--- a/SOP/132-388-SOP.docx
+++ b/SOP/132-388-SOP.docx
@@ -2,8 +2,6 @@
 <file path=word/document.xml><?xml version="1.0" encoding="utf-8"?>
 <w:document xmlns:wpc="http://schemas.microsoft.com/office/word/2010/wordprocessingCanvas" xmlns:cx="http://schemas.microsoft.com/office/drawing/2014/chartex" xmlns:cx1="http://schemas.microsoft.com/office/drawing/2015/9/8/chartex" xmlns:cx2="http://schemas.microsoft.com/office/drawing/2015/10/21/chartex" xmlns:cx3="http://schemas.microsoft.com/office/drawing/2016/5/9/chartex" xmlns:cx4="http://schemas.microsoft.com/office/drawing/2016/5/10/chartex" xmlns:cx5="http://schemas.microsoft.com/office/drawing/2016/5/11/chartex" xmlns:cx6="http://schemas.microsoft.com/office/drawing/2016/5/12/chartex" xmlns:cx7="http://schemas.microsoft.com/office/drawing/2016/5/13/chartex" xmlns:cx8="http://schemas.microsoft.com/office/drawing/2016/5/14/chartex" xmlns:mc="http://schemas.openxmlformats.org/markup-compatibility/2006" xmlns:aink="http://schemas.microsoft.com/office/drawing/2016/ink" xmlns:am3d="http://schemas.microsoft.com/office/drawing/2017/model3d" xmlns:o="urn:schemas-microsoft-com:office:office" xmlns:r="http://schemas.openxmlformats.org/officeDocument/2006/relationships" xmlns:m="http://schemas.openxmlformats.org/officeDocument/2006/math" xmlns:v="urn:schemas-microsoft-com:vml" xmlns:wp14="http://schemas.microsoft.com/office/word/2010/wordprocessingDrawing" xmlns:wp="http://schemas.openxmlformats.org/drawingml/2006/wordprocessingDrawing" xmlns:w10="urn:schemas-microsoft-com:office:word" xmlns:w="http://schemas.openxmlformats.org/wordprocessingml/2006/main" xmlns:w14="http://schemas.microsoft.com/office/word/2010/wordml" xmlns:w15="http://schemas.microsoft.com/office/word/2012/wordml" xmlns:w16cid="http://schemas.microsoft.com/office/word/2016/wordml/cid" xmlns:w16se="http://schemas.microsoft.com/office/word/2015/wordml/symex" xmlns:wpg="http://schemas.microsoft.com/office/word/2010/wordprocessingGroup" xmlns:wpi="http://schemas.microsoft.com/office/word/2010/wordprocessingInk" xmlns:wne="http://schemas.microsoft.com/office/word/2006/wordml" xmlns:wps="http://schemas.microsoft.com/office/word/2010/wordprocessingShape" mc:Ignorable="w14 w15 w16se w16cid wp14">
   <w:body>
-    <w:bookmarkStart w:id="0" w:name="_GoBack" w:displacedByCustomXml="next"/>
-    <w:bookmarkEnd w:id="0" w:displacedByCustomXml="next"/>
     <w:sdt>
       <w:sdtPr>
         <w:rPr>
@@ -16,14 +14,12 @@
           <w:docPartUnique/>
         </w:docPartObj>
       </w:sdtPr>
-      <w:sdtEndPr/>
       <w:sdtContent>
         <w:sdt>
           <w:sdtPr>
             <w:id w:val="1059050977"/>
             <w:picture/>
           </w:sdtPr>
-          <w:sdtEndPr/>
           <w:sdtContent>
             <w:p>
               <w:pPr>
@@ -100,7 +96,6 @@
             <w:dataBinding w:prefixMappings="xmlns:ns0='http://purl.org/dc/elements/1.1/' xmlns:ns1='http://schemas.openxmlformats.org/package/2006/metadata/core-properties' " w:xpath="/ns1:coreProperties[1]/ns0:title[1]" w:storeItemID="{6C3C8BC8-F283-45AE-878A-BAB7291924A1}"/>
             <w:text/>
           </w:sdtPr>
-          <w:sdtEndPr/>
           <w:sdtContent>
             <w:p>
               <w:pPr>
@@ -158,7 +153,6 @@
             <w:dataBinding w:prefixMappings="xmlns:ns0='http://purl.org/dc/elements/1.1/' xmlns:ns1='http://schemas.openxmlformats.org/package/2006/metadata/core-properties' " w:xpath="/ns1:coreProperties[1]/ns1:category[1]" w:storeItemID="{6C3C8BC8-F283-45AE-878A-BAB7291924A1}"/>
             <w:text/>
           </w:sdtPr>
-          <w:sdtEndPr/>
           <w:sdtContent>
             <w:p>
               <w:pPr>
@@ -214,7 +208,6 @@
               <w:dataBinding w:prefixMappings="xmlns:ns0='http://purl.org/dc/elements/1.1/' xmlns:ns1='http://schemas.openxmlformats.org/package/2006/metadata/core-properties' " w:xpath="/ns1:coreProperties[1]/ns0:subject[1]" w:storeItemID="{6C3C8BC8-F283-45AE-878A-BAB7291924A1}"/>
               <w:text/>
             </w:sdtPr>
-            <w:sdtEndPr/>
             <w:sdtContent>
               <w:r>
                 <w:rPr>
@@ -268,7 +261,6 @@
               <w:dataBinding w:prefixMappings="xmlns:ns0='http://schemas.openxmlformats.org/officeDocument/2006/extended-properties' " w:xpath="/ns0:Properties[1]/ns0:Company[1]" w:storeItemID="{6668398D-A668-4E3E-A5EB-62B293D839F1}"/>
               <w:text/>
             </w:sdtPr>
-            <w:sdtEndPr/>
             <w:sdtContent>
               <w:r>
                 <w:rPr>
@@ -412,7 +404,13 @@
                                   <w:rPr>
                                     <w:color w:val="808080" w:themeColor="accent4"/>
                                   </w:rPr>
-                                  <w:t xml:space="preserve">This work is licensed under a </w:t>
+                                  <w:t>This work is licensed under a</w:t>
+                                </w:r>
+                                <w:r>
+                                  <w:rPr>
+                                    <w:color w:val="808080" w:themeColor="accent4"/>
+                                  </w:rPr>
+                                  <w:t xml:space="preserve"> </w:t>
                                 </w:r>
                                 <w:hyperlink r:id="rId11" w:history="1">
                                   <w:r>
@@ -537,7 +535,13 @@
                             <w:rPr>
                               <w:color w:val="808080" w:themeColor="accent4"/>
                             </w:rPr>
-                            <w:t xml:space="preserve">This work is licensed under a </w:t>
+                            <w:t>This work is licensed under a</w:t>
+                          </w:r>
+                          <w:r>
+                            <w:rPr>
+                              <w:color w:val="808080" w:themeColor="accent4"/>
+                            </w:rPr>
+                            <w:t xml:space="preserve"> </w:t>
                           </w:r>
                           <w:hyperlink r:id="rId13" w:history="1">
                             <w:r>
@@ -605,6 +609,8 @@
       <w:pPr>
         <w:contextualSpacing/>
       </w:pPr>
+      <w:bookmarkStart w:id="0" w:name="_GoBack"/>
+      <w:bookmarkEnd w:id="0"/>
     </w:p>
     <w:p>
       <w:pPr>
@@ -619,7 +625,6 @@
         <w:dataBinding w:prefixMappings="xmlns:ns0='http://purl.org/dc/elements/1.1/' xmlns:ns1='http://schemas.openxmlformats.org/package/2006/metadata/core-properties' " w:xpath="/ns1:coreProperties[1]/ns0:title[1]" w:storeItemID="{6C3C8BC8-F283-45AE-878A-BAB7291924A1}"/>
         <w:text/>
       </w:sdtPr>
-      <w:sdtEndPr/>
       <w:sdtContent>
         <w:p>
           <w:pPr>
@@ -697,7 +702,6 @@
             <w:dataBinding w:prefixMappings="xmlns:ns0='http://purl.org/dc/elements/1.1/' xmlns:ns1='http://schemas.openxmlformats.org/package/2006/metadata/core-properties' " w:xpath="/ns1:coreProperties[1]/ns1:category[1]" w:storeItemID="{6C3C8BC8-F283-45AE-878A-BAB7291924A1}"/>
             <w:text/>
           </w:sdtPr>
-          <w:sdtEndPr/>
           <w:sdtContent>
             <w:tc>
               <w:tcPr>
@@ -760,7 +764,6 @@
             <w:dataBinding w:prefixMappings="xmlns:ns0='http://purl.org/dc/elements/1.1/' xmlns:ns1='http://schemas.openxmlformats.org/package/2006/metadata/core-properties' " w:xpath="/ns1:coreProperties[1]/ns0:subject[1]" w:storeItemID="{6C3C8BC8-F283-45AE-878A-BAB7291924A1}"/>
             <w:text/>
           </w:sdtPr>
-          <w:sdtEndPr/>
           <w:sdtContent>
             <w:tc>
               <w:tcPr>
@@ -873,7 +876,6 @@
               <w:calendar w:val="gregorian"/>
             </w:date>
           </w:sdtPr>
-          <w:sdtEndPr/>
           <w:sdtContent>
             <w:tc>
               <w:tcPr>
@@ -1075,7 +1077,7 @@
         <w:contextualSpacing/>
       </w:pPr>
     </w:p>
-    <w:bookmarkStart w:id="1" w:name="_Toc19375469" w:displacedByCustomXml="next"/>
+    <w:bookmarkStart w:id="1" w:name="_Toc20341730" w:displacedByCustomXml="next"/>
     <w:sdt>
       <w:sdtPr>
         <w:rPr>
@@ -1131,7 +1133,7 @@
           <w:r>
             <w:fldChar w:fldCharType="separate"/>
           </w:r>
-          <w:hyperlink w:anchor="_Toc19375469" w:history="1">
+          <w:hyperlink w:anchor="_Toc20341730" w:history="1">
             <w:r>
               <w:rPr>
                 <w:rStyle w:val="Hyperlink"/>
@@ -1174,7 +1176,7 @@
                 <w:noProof/>
                 <w:webHidden/>
               </w:rPr>
-              <w:instrText xml:space="preserve"> PAGEREF _Toc19375469 \h </w:instrText>
+              <w:instrText xml:space="preserve"> PAGEREF _Toc20341730 \h </w:instrText>
             </w:r>
             <w:r>
               <w:rPr>
@@ -1219,7 +1221,7 @@
               <w:lang w:eastAsia="en-GB"/>
             </w:rPr>
           </w:pPr>
-          <w:hyperlink w:anchor="_Toc19375470" w:history="1">
+          <w:hyperlink w:anchor="_Toc20341731" w:history="1">
             <w:r>
               <w:rPr>
                 <w:rStyle w:val="Hyperlink"/>
@@ -1262,7 +1264,7 @@
                 <w:noProof/>
                 <w:webHidden/>
               </w:rPr>
-              <w:instrText xml:space="preserve"> PAGEREF _Toc19375470 \h </w:instrText>
+              <w:instrText xml:space="preserve"> PAGEREF _Toc20341731 \h </w:instrText>
             </w:r>
             <w:r>
               <w:rPr>
@@ -1307,7 +1309,7 @@
               <w:lang w:eastAsia="en-GB"/>
             </w:rPr>
           </w:pPr>
-          <w:hyperlink w:anchor="_Toc19375471" w:history="1">
+          <w:hyperlink w:anchor="_Toc20341732" w:history="1">
             <w:r>
               <w:rPr>
                 <w:rStyle w:val="Hyperlink"/>
@@ -1350,7 +1352,7 @@
                 <w:noProof/>
                 <w:webHidden/>
               </w:rPr>
-              <w:instrText xml:space="preserve"> PAGEREF _Toc19375471 \h </w:instrText>
+              <w:instrText xml:space="preserve"> PAGEREF _Toc20341732 \h </w:instrText>
             </w:r>
             <w:r>
               <w:rPr>
@@ -1395,7 +1397,7 @@
               <w:lang w:eastAsia="en-GB"/>
             </w:rPr>
           </w:pPr>
-          <w:hyperlink w:anchor="_Toc19375472" w:history="1">
+          <w:hyperlink w:anchor="_Toc20341733" w:history="1">
             <w:r>
               <w:rPr>
                 <w:rStyle w:val="Hyperlink"/>
@@ -1438,7 +1440,7 @@
                 <w:noProof/>
                 <w:webHidden/>
               </w:rPr>
-              <w:instrText xml:space="preserve"> PAGEREF _Toc19375472 \h </w:instrText>
+              <w:instrText xml:space="preserve"> PAGEREF _Toc20341733 \h </w:instrText>
             </w:r>
             <w:r>
               <w:rPr>
@@ -1483,7 +1485,7 @@
               <w:lang w:eastAsia="en-GB"/>
             </w:rPr>
           </w:pPr>
-          <w:hyperlink w:anchor="_Toc19375473" w:history="1">
+          <w:hyperlink w:anchor="_Toc20341734" w:history="1">
             <w:r>
               <w:rPr>
                 <w:rStyle w:val="Hyperlink"/>
@@ -1526,7 +1528,7 @@
                 <w:noProof/>
                 <w:webHidden/>
               </w:rPr>
-              <w:instrText xml:space="preserve"> PAGEREF _Toc19375473 \h </w:instrText>
+              <w:instrText xml:space="preserve"> PAGEREF _Toc20341734 \h </w:instrText>
             </w:r>
             <w:r>
               <w:rPr>
@@ -1571,7 +1573,7 @@
               <w:lang w:eastAsia="en-GB"/>
             </w:rPr>
           </w:pPr>
-          <w:hyperlink w:anchor="_Toc19375474" w:history="1">
+          <w:hyperlink w:anchor="_Toc20341735" w:history="1">
             <w:r>
               <w:rPr>
                 <w:rStyle w:val="Hyperlink"/>
@@ -1614,7 +1616,7 @@
                 <w:noProof/>
                 <w:webHidden/>
               </w:rPr>
-              <w:instrText xml:space="preserve"> PAGEREF _Toc19375474 \h </w:instrText>
+              <w:instrText xml:space="preserve"> PAGEREF _Toc20341735 \h </w:instrText>
             </w:r>
             <w:r>
               <w:rPr>
@@ -1634,7 +1636,7 @@
                 <w:noProof/>
                 <w:webHidden/>
               </w:rPr>
-              <w:t>6</w:t>
+              <w:t>7</w:t>
             </w:r>
             <w:r>
               <w:rPr>
@@ -1659,7 +1661,7 @@
               <w:lang w:eastAsia="en-GB"/>
             </w:rPr>
           </w:pPr>
-          <w:hyperlink w:anchor="_Toc19375475" w:history="1">
+          <w:hyperlink w:anchor="_Toc20341736" w:history="1">
             <w:r>
               <w:rPr>
                 <w:rStyle w:val="Hyperlink"/>
@@ -1702,7 +1704,7 @@
                 <w:noProof/>
                 <w:webHidden/>
               </w:rPr>
-              <w:instrText xml:space="preserve"> PAGEREF _Toc19375475 \h </w:instrText>
+              <w:instrText xml:space="preserve"> PAGEREF _Toc20341736 \h </w:instrText>
             </w:r>
             <w:r>
               <w:rPr>
@@ -1747,7 +1749,7 @@
               <w:lang w:eastAsia="en-GB"/>
             </w:rPr>
           </w:pPr>
-          <w:hyperlink w:anchor="_Toc19375476" w:history="1">
+          <w:hyperlink w:anchor="_Toc20341737" w:history="1">
             <w:r>
               <w:rPr>
                 <w:rStyle w:val="Hyperlink"/>
@@ -1790,7 +1792,7 @@
                 <w:noProof/>
                 <w:webHidden/>
               </w:rPr>
-              <w:instrText xml:space="preserve"> PAGEREF _Toc19375476 \h </w:instrText>
+              <w:instrText xml:space="preserve"> PAGEREF _Toc20341737 \h </w:instrText>
             </w:r>
             <w:r>
               <w:rPr>
@@ -1835,7 +1837,7 @@
               <w:lang w:eastAsia="en-GB"/>
             </w:rPr>
           </w:pPr>
-          <w:hyperlink w:anchor="_Toc19375477" w:history="1">
+          <w:hyperlink w:anchor="_Toc20341738" w:history="1">
             <w:r>
               <w:rPr>
                 <w:rStyle w:val="Hyperlink"/>
@@ -1878,7 +1880,7 @@
                 <w:noProof/>
                 <w:webHidden/>
               </w:rPr>
-              <w:instrText xml:space="preserve"> PAGEREF _Toc19375477 \h </w:instrText>
+              <w:instrText xml:space="preserve"> PAGEREF _Toc20341738 \h </w:instrText>
             </w:r>
             <w:r>
               <w:rPr>
@@ -1923,7 +1925,7 @@
               <w:lang w:eastAsia="en-GB"/>
             </w:rPr>
           </w:pPr>
-          <w:hyperlink w:anchor="_Toc19375478" w:history="1">
+          <w:hyperlink w:anchor="_Toc20341739" w:history="1">
             <w:r>
               <w:rPr>
                 <w:rStyle w:val="Hyperlink"/>
@@ -1966,7 +1968,7 @@
                 <w:noProof/>
                 <w:webHidden/>
               </w:rPr>
-              <w:instrText xml:space="preserve"> PAGEREF _Toc19375478 \h </w:instrText>
+              <w:instrText xml:space="preserve"> PAGEREF _Toc20341739 \h </w:instrText>
             </w:r>
             <w:r>
               <w:rPr>
@@ -2011,7 +2013,7 @@
               <w:lang w:eastAsia="en-GB"/>
             </w:rPr>
           </w:pPr>
-          <w:hyperlink w:anchor="_Toc19375479" w:history="1">
+          <w:hyperlink w:anchor="_Toc20341740" w:history="1">
             <w:r>
               <w:rPr>
                 <w:rStyle w:val="Hyperlink"/>
@@ -2054,7 +2056,7 @@
                 <w:noProof/>
                 <w:webHidden/>
               </w:rPr>
-              <w:instrText xml:space="preserve"> PAGEREF _Toc19375479 \h </w:instrText>
+              <w:instrText xml:space="preserve"> PAGEREF _Toc20341740 \h </w:instrText>
             </w:r>
             <w:r>
               <w:rPr>
@@ -2099,7 +2101,7 @@
               <w:lang w:eastAsia="en-GB"/>
             </w:rPr>
           </w:pPr>
-          <w:hyperlink w:anchor="_Toc19375480" w:history="1">
+          <w:hyperlink w:anchor="_Toc20341741" w:history="1">
             <w:r>
               <w:rPr>
                 <w:rStyle w:val="Hyperlink"/>
@@ -2142,7 +2144,7 @@
                 <w:noProof/>
                 <w:webHidden/>
               </w:rPr>
-              <w:instrText xml:space="preserve"> PAGEREF _Toc19375480 \h </w:instrText>
+              <w:instrText xml:space="preserve"> PAGEREF _Toc20341741 \h </w:instrText>
             </w:r>
             <w:r>
               <w:rPr>
@@ -2187,7 +2189,7 @@
               <w:lang w:eastAsia="en-GB"/>
             </w:rPr>
           </w:pPr>
-          <w:hyperlink w:anchor="_Toc19375481" w:history="1">
+          <w:hyperlink w:anchor="_Toc20341742" w:history="1">
             <w:r>
               <w:rPr>
                 <w:rStyle w:val="Hyperlink"/>
@@ -2230,7 +2232,7 @@
                 <w:noProof/>
                 <w:webHidden/>
               </w:rPr>
-              <w:instrText xml:space="preserve"> PAGEREF _Toc19375481 \h </w:instrText>
+              <w:instrText xml:space="preserve"> PAGEREF _Toc20341742 \h </w:instrText>
             </w:r>
             <w:r>
               <w:rPr>
@@ -2275,7 +2277,7 @@
               <w:lang w:eastAsia="en-GB"/>
             </w:rPr>
           </w:pPr>
-          <w:hyperlink w:anchor="_Toc19375482" w:history="1">
+          <w:hyperlink w:anchor="_Toc20341743" w:history="1">
             <w:r>
               <w:rPr>
                 <w:rStyle w:val="Hyperlink"/>
@@ -2318,7 +2320,7 @@
                 <w:noProof/>
                 <w:webHidden/>
               </w:rPr>
-              <w:instrText xml:space="preserve"> PAGEREF _Toc19375482 \h </w:instrText>
+              <w:instrText xml:space="preserve"> PAGEREF _Toc20341743 \h </w:instrText>
             </w:r>
             <w:r>
               <w:rPr>
@@ -2363,7 +2365,7 @@
               <w:lang w:eastAsia="en-GB"/>
             </w:rPr>
           </w:pPr>
-          <w:hyperlink w:anchor="_Toc19375483" w:history="1">
+          <w:hyperlink w:anchor="_Toc20341744" w:history="1">
             <w:r>
               <w:rPr>
                 <w:rStyle w:val="Hyperlink"/>
@@ -2406,7 +2408,7 @@
                 <w:noProof/>
                 <w:webHidden/>
               </w:rPr>
-              <w:instrText xml:space="preserve"> PAGEREF _Toc19375483 \h </w:instrText>
+              <w:instrText xml:space="preserve"> PAGEREF _Toc20341744 \h </w:instrText>
             </w:r>
             <w:r>
               <w:rPr>
@@ -2451,7 +2453,7 @@
               <w:lang w:eastAsia="en-GB"/>
             </w:rPr>
           </w:pPr>
-          <w:hyperlink w:anchor="_Toc19375484" w:history="1">
+          <w:hyperlink w:anchor="_Toc20341745" w:history="1">
             <w:r>
               <w:rPr>
                 <w:rStyle w:val="Hyperlink"/>
@@ -2494,7 +2496,7 @@
                 <w:noProof/>
                 <w:webHidden/>
               </w:rPr>
-              <w:instrText xml:space="preserve"> PAGEREF _Toc19375484 \h </w:instrText>
+              <w:instrText xml:space="preserve"> PAGEREF _Toc20341745 \h </w:instrText>
             </w:r>
             <w:r>
               <w:rPr>
@@ -2539,7 +2541,7 @@
               <w:lang w:eastAsia="en-GB"/>
             </w:rPr>
           </w:pPr>
-          <w:hyperlink w:anchor="_Toc19375485" w:history="1">
+          <w:hyperlink w:anchor="_Toc20341746" w:history="1">
             <w:r>
               <w:rPr>
                 <w:rStyle w:val="Hyperlink"/>
@@ -2582,7 +2584,7 @@
                 <w:noProof/>
                 <w:webHidden/>
               </w:rPr>
-              <w:instrText xml:space="preserve"> PAGEREF _Toc19375485 \h </w:instrText>
+              <w:instrText xml:space="preserve"> PAGEREF _Toc20341746 \h </w:instrText>
             </w:r>
             <w:r>
               <w:rPr>
@@ -2627,7 +2629,7 @@
               <w:lang w:eastAsia="en-GB"/>
             </w:rPr>
           </w:pPr>
-          <w:hyperlink w:anchor="_Toc19375486" w:history="1">
+          <w:hyperlink w:anchor="_Toc20341747" w:history="1">
             <w:r>
               <w:rPr>
                 <w:rStyle w:val="Hyperlink"/>
@@ -2670,7 +2672,7 @@
                 <w:noProof/>
                 <w:webHidden/>
               </w:rPr>
-              <w:instrText xml:space="preserve"> PAGEREF _Toc19375486 \h </w:instrText>
+              <w:instrText xml:space="preserve"> PAGEREF _Toc20341747 \h </w:instrText>
             </w:r>
             <w:r>
               <w:rPr>
@@ -2715,7 +2717,7 @@
               <w:lang w:eastAsia="en-GB"/>
             </w:rPr>
           </w:pPr>
-          <w:hyperlink w:anchor="_Toc19375487" w:history="1">
+          <w:hyperlink w:anchor="_Toc20341748" w:history="1">
             <w:r>
               <w:rPr>
                 <w:rStyle w:val="Hyperlink"/>
@@ -2758,7 +2760,7 @@
                 <w:noProof/>
                 <w:webHidden/>
               </w:rPr>
-              <w:instrText xml:space="preserve"> PAGEREF _Toc19375487 \h </w:instrText>
+              <w:instrText xml:space="preserve"> PAGEREF _Toc20341748 \h </w:instrText>
             </w:r>
             <w:r>
               <w:rPr>
@@ -2803,7 +2805,7 @@
               <w:lang w:eastAsia="en-GB"/>
             </w:rPr>
           </w:pPr>
-          <w:hyperlink w:anchor="_Toc19375488" w:history="1">
+          <w:hyperlink w:anchor="_Toc20341749" w:history="1">
             <w:r>
               <w:rPr>
                 <w:rStyle w:val="Hyperlink"/>
@@ -2846,7 +2848,7 @@
                 <w:noProof/>
                 <w:webHidden/>
               </w:rPr>
-              <w:instrText xml:space="preserve"> PAGEREF _Toc19375488 \h </w:instrText>
+              <w:instrText xml:space="preserve"> PAGEREF _Toc20341749 \h </w:instrText>
             </w:r>
             <w:r>
               <w:rPr>
@@ -2891,7 +2893,7 @@
               <w:lang w:eastAsia="en-GB"/>
             </w:rPr>
           </w:pPr>
-          <w:hyperlink w:anchor="_Toc19375489" w:history="1">
+          <w:hyperlink w:anchor="_Toc20341750" w:history="1">
             <w:r>
               <w:rPr>
                 <w:rStyle w:val="Hyperlink"/>
@@ -2934,7 +2936,7 @@
                 <w:noProof/>
                 <w:webHidden/>
               </w:rPr>
-              <w:instrText xml:space="preserve"> PAGEREF _Toc19375489 \h </w:instrText>
+              <w:instrText xml:space="preserve"> PAGEREF _Toc20341750 \h </w:instrText>
             </w:r>
             <w:r>
               <w:rPr>
@@ -2979,7 +2981,7 @@
               <w:lang w:eastAsia="en-GB"/>
             </w:rPr>
           </w:pPr>
-          <w:hyperlink w:anchor="_Toc19375490" w:history="1">
+          <w:hyperlink w:anchor="_Toc20341751" w:history="1">
             <w:r>
               <w:rPr>
                 <w:rStyle w:val="Hyperlink"/>
@@ -3001,7 +3003,7 @@
                 <w:rStyle w:val="Hyperlink"/>
                 <w:noProof/>
               </w:rPr>
-              <w:t>Takeoff</w:t>
+              <w:t>Take-off</w:t>
             </w:r>
             <w:r>
               <w:rPr>
@@ -3022,7 +3024,7 @@
                 <w:noProof/>
                 <w:webHidden/>
               </w:rPr>
-              <w:instrText xml:space="preserve"> PAGEREF _Toc19375490 \h </w:instrText>
+              <w:instrText xml:space="preserve"> PAGEREF _Toc20341751 \h </w:instrText>
             </w:r>
             <w:r>
               <w:rPr>
@@ -3067,7 +3069,7 @@
               <w:lang w:eastAsia="en-GB"/>
             </w:rPr>
           </w:pPr>
-          <w:hyperlink w:anchor="_Toc19375491" w:history="1">
+          <w:hyperlink w:anchor="_Toc20341752" w:history="1">
             <w:r>
               <w:rPr>
                 <w:rStyle w:val="Hyperlink"/>
@@ -3110,7 +3112,7 @@
                 <w:noProof/>
                 <w:webHidden/>
               </w:rPr>
-              <w:instrText xml:space="preserve"> PAGEREF _Toc19375491 \h </w:instrText>
+              <w:instrText xml:space="preserve"> PAGEREF _Toc20341752 \h </w:instrText>
             </w:r>
             <w:r>
               <w:rPr>
@@ -3155,7 +3157,7 @@
               <w:lang w:eastAsia="en-GB"/>
             </w:rPr>
           </w:pPr>
-          <w:hyperlink w:anchor="_Toc19375492" w:history="1">
+          <w:hyperlink w:anchor="_Toc20341753" w:history="1">
             <w:r>
               <w:rPr>
                 <w:rStyle w:val="Hyperlink"/>
@@ -3198,7 +3200,7 @@
                 <w:noProof/>
                 <w:webHidden/>
               </w:rPr>
-              <w:instrText xml:space="preserve"> PAGEREF _Toc19375492 \h </w:instrText>
+              <w:instrText xml:space="preserve"> PAGEREF _Toc20341753 \h </w:instrText>
             </w:r>
             <w:r>
               <w:rPr>
@@ -3218,7 +3220,7 @@
                 <w:noProof/>
                 <w:webHidden/>
               </w:rPr>
-              <w:t>11</w:t>
+              <w:t>12</w:t>
             </w:r>
             <w:r>
               <w:rPr>
@@ -3243,7 +3245,7 @@
               <w:lang w:eastAsia="en-GB"/>
             </w:rPr>
           </w:pPr>
-          <w:hyperlink w:anchor="_Toc19375493" w:history="1">
+          <w:hyperlink w:anchor="_Toc20341754" w:history="1">
             <w:r>
               <w:rPr>
                 <w:rStyle w:val="Hyperlink"/>
@@ -3286,7 +3288,7 @@
                 <w:noProof/>
                 <w:webHidden/>
               </w:rPr>
-              <w:instrText xml:space="preserve"> PAGEREF _Toc19375493 \h </w:instrText>
+              <w:instrText xml:space="preserve"> PAGEREF _Toc20341754 \h </w:instrText>
             </w:r>
             <w:r>
               <w:rPr>
@@ -3331,7 +3333,7 @@
               <w:lang w:eastAsia="en-GB"/>
             </w:rPr>
           </w:pPr>
-          <w:hyperlink w:anchor="_Toc19375494" w:history="1">
+          <w:hyperlink w:anchor="_Toc20341755" w:history="1">
             <w:r>
               <w:rPr>
                 <w:rStyle w:val="Hyperlink"/>
@@ -3374,7 +3376,7 @@
                 <w:noProof/>
                 <w:webHidden/>
               </w:rPr>
-              <w:instrText xml:space="preserve"> PAGEREF _Toc19375494 \h </w:instrText>
+              <w:instrText xml:space="preserve"> PAGEREF _Toc20341755 \h </w:instrText>
             </w:r>
             <w:r>
               <w:rPr>
@@ -3419,7 +3421,7 @@
               <w:lang w:eastAsia="en-GB"/>
             </w:rPr>
           </w:pPr>
-          <w:hyperlink w:anchor="_Toc19375495" w:history="1">
+          <w:hyperlink w:anchor="_Toc20341756" w:history="1">
             <w:r>
               <w:rPr>
                 <w:rStyle w:val="Hyperlink"/>
@@ -3462,7 +3464,7 @@
                 <w:noProof/>
                 <w:webHidden/>
               </w:rPr>
-              <w:instrText xml:space="preserve"> PAGEREF _Toc19375495 \h </w:instrText>
+              <w:instrText xml:space="preserve"> PAGEREF _Toc20341756 \h </w:instrText>
             </w:r>
             <w:r>
               <w:rPr>
@@ -3482,7 +3484,7 @@
                 <w:noProof/>
                 <w:webHidden/>
               </w:rPr>
-              <w:t>13</w:t>
+              <w:t>14</w:t>
             </w:r>
             <w:r>
               <w:rPr>
@@ -3507,7 +3509,7 @@
               <w:lang w:eastAsia="en-GB"/>
             </w:rPr>
           </w:pPr>
-          <w:hyperlink w:anchor="_Toc19375496" w:history="1">
+          <w:hyperlink w:anchor="_Toc20341757" w:history="1">
             <w:r>
               <w:rPr>
                 <w:rStyle w:val="Hyperlink"/>
@@ -3550,7 +3552,7 @@
                 <w:noProof/>
                 <w:webHidden/>
               </w:rPr>
-              <w:instrText xml:space="preserve"> PAGEREF _Toc19375496 \h </w:instrText>
+              <w:instrText xml:space="preserve"> PAGEREF _Toc20341757 \h </w:instrText>
             </w:r>
             <w:r>
               <w:rPr>
@@ -3570,7 +3572,7 @@
                 <w:noProof/>
                 <w:webHidden/>
               </w:rPr>
-              <w:t>13</w:t>
+              <w:t>14</w:t>
             </w:r>
             <w:r>
               <w:rPr>
@@ -3595,7 +3597,7 @@
               <w:lang w:eastAsia="en-GB"/>
             </w:rPr>
           </w:pPr>
-          <w:hyperlink w:anchor="_Toc19375497" w:history="1">
+          <w:hyperlink w:anchor="_Toc20341758" w:history="1">
             <w:r>
               <w:rPr>
                 <w:rStyle w:val="Hyperlink"/>
@@ -3638,7 +3640,7 @@
                 <w:noProof/>
                 <w:webHidden/>
               </w:rPr>
-              <w:instrText xml:space="preserve"> PAGEREF _Toc19375497 \h </w:instrText>
+              <w:instrText xml:space="preserve"> PAGEREF _Toc20341758 \h </w:instrText>
             </w:r>
             <w:r>
               <w:rPr>
@@ -3658,7 +3660,7 @@
                 <w:noProof/>
                 <w:webHidden/>
               </w:rPr>
-              <w:t>13</w:t>
+              <w:t>14</w:t>
             </w:r>
             <w:r>
               <w:rPr>
@@ -3683,7 +3685,7 @@
               <w:lang w:eastAsia="en-GB"/>
             </w:rPr>
           </w:pPr>
-          <w:hyperlink w:anchor="_Toc19375498" w:history="1">
+          <w:hyperlink w:anchor="_Toc20341759" w:history="1">
             <w:r>
               <w:rPr>
                 <w:rStyle w:val="Hyperlink"/>
@@ -3726,7 +3728,7 @@
                 <w:noProof/>
                 <w:webHidden/>
               </w:rPr>
-              <w:instrText xml:space="preserve"> PAGEREF _Toc19375498 \h </w:instrText>
+              <w:instrText xml:space="preserve"> PAGEREF _Toc20341759 \h </w:instrText>
             </w:r>
             <w:r>
               <w:rPr>
@@ -3746,7 +3748,7 @@
                 <w:noProof/>
                 <w:webHidden/>
               </w:rPr>
-              <w:t>13</w:t>
+              <w:t>14</w:t>
             </w:r>
             <w:r>
               <w:rPr>
@@ -3771,7 +3773,7 @@
               <w:lang w:eastAsia="en-GB"/>
             </w:rPr>
           </w:pPr>
-          <w:hyperlink w:anchor="_Toc19375499" w:history="1">
+          <w:hyperlink w:anchor="_Toc20341760" w:history="1">
             <w:r>
               <w:rPr>
                 <w:rStyle w:val="Hyperlink"/>
@@ -3814,7 +3816,7 @@
                 <w:noProof/>
                 <w:webHidden/>
               </w:rPr>
-              <w:instrText xml:space="preserve"> PAGEREF _Toc19375499 \h </w:instrText>
+              <w:instrText xml:space="preserve"> PAGEREF _Toc20341760 \h </w:instrText>
             </w:r>
             <w:r>
               <w:rPr>
@@ -3834,7 +3836,7 @@
                 <w:noProof/>
                 <w:webHidden/>
               </w:rPr>
-              <w:t>13</w:t>
+              <w:t>14</w:t>
             </w:r>
             <w:r>
               <w:rPr>
@@ -3859,7 +3861,7 @@
               <w:lang w:eastAsia="en-GB"/>
             </w:rPr>
           </w:pPr>
-          <w:hyperlink w:anchor="_Toc19375500" w:history="1">
+          <w:hyperlink w:anchor="_Toc20341761" w:history="1">
             <w:r>
               <w:rPr>
                 <w:rStyle w:val="Hyperlink"/>
@@ -3902,7 +3904,7 @@
                 <w:noProof/>
                 <w:webHidden/>
               </w:rPr>
-              <w:instrText xml:space="preserve"> PAGEREF _Toc19375500 \h </w:instrText>
+              <w:instrText xml:space="preserve"> PAGEREF _Toc20341761 \h </w:instrText>
             </w:r>
             <w:r>
               <w:rPr>
@@ -3922,7 +3924,7 @@
                 <w:noProof/>
                 <w:webHidden/>
               </w:rPr>
-              <w:t>14</w:t>
+              <w:t>15</w:t>
             </w:r>
             <w:r>
               <w:rPr>
@@ -3947,7 +3949,7 @@
               <w:lang w:eastAsia="en-GB"/>
             </w:rPr>
           </w:pPr>
-          <w:hyperlink w:anchor="_Toc19375501" w:history="1">
+          <w:hyperlink w:anchor="_Toc20341762" w:history="1">
             <w:r>
               <w:rPr>
                 <w:rStyle w:val="Hyperlink"/>
@@ -3990,7 +3992,7 @@
                 <w:noProof/>
                 <w:webHidden/>
               </w:rPr>
-              <w:instrText xml:space="preserve"> PAGEREF _Toc19375501 \h </w:instrText>
+              <w:instrText xml:space="preserve"> PAGEREF _Toc20341762 \h </w:instrText>
             </w:r>
             <w:r>
               <w:rPr>
@@ -4010,7 +4012,7 @@
                 <w:noProof/>
                 <w:webHidden/>
               </w:rPr>
-              <w:t>14</w:t>
+              <w:t>15</w:t>
             </w:r>
             <w:r>
               <w:rPr>
@@ -4035,7 +4037,7 @@
               <w:lang w:eastAsia="en-GB"/>
             </w:rPr>
           </w:pPr>
-          <w:hyperlink w:anchor="_Toc19375502" w:history="1">
+          <w:hyperlink w:anchor="_Toc20341763" w:history="1">
             <w:r>
               <w:rPr>
                 <w:rStyle w:val="Hyperlink"/>
@@ -4078,7 +4080,7 @@
                 <w:noProof/>
                 <w:webHidden/>
               </w:rPr>
-              <w:instrText xml:space="preserve"> PAGEREF _Toc19375502 \h </w:instrText>
+              <w:instrText xml:space="preserve"> PAGEREF _Toc20341763 \h </w:instrText>
             </w:r>
             <w:r>
               <w:rPr>
@@ -4098,7 +4100,7 @@
                 <w:noProof/>
                 <w:webHidden/>
               </w:rPr>
-              <w:t>14</w:t>
+              <w:t>15</w:t>
             </w:r>
             <w:r>
               <w:rPr>
@@ -4123,7 +4125,7 @@
               <w:lang w:eastAsia="en-GB"/>
             </w:rPr>
           </w:pPr>
-          <w:hyperlink w:anchor="_Toc19375503" w:history="1">
+          <w:hyperlink w:anchor="_Toc20341764" w:history="1">
             <w:r>
               <w:rPr>
                 <w:rStyle w:val="Hyperlink"/>
@@ -4166,7 +4168,7 @@
                 <w:noProof/>
                 <w:webHidden/>
               </w:rPr>
-              <w:instrText xml:space="preserve"> PAGEREF _Toc19375503 \h </w:instrText>
+              <w:instrText xml:space="preserve"> PAGEREF _Toc20341764 \h </w:instrText>
             </w:r>
             <w:r>
               <w:rPr>
@@ -4186,7 +4188,7 @@
                 <w:noProof/>
                 <w:webHidden/>
               </w:rPr>
-              <w:t>15</w:t>
+              <w:t>16</w:t>
             </w:r>
             <w:r>
               <w:rPr>
@@ -4211,7 +4213,7 @@
               <w:lang w:eastAsia="en-GB"/>
             </w:rPr>
           </w:pPr>
-          <w:hyperlink w:anchor="_Toc19375504" w:history="1">
+          <w:hyperlink w:anchor="_Toc20341765" w:history="1">
             <w:r>
               <w:rPr>
                 <w:rStyle w:val="Hyperlink"/>
@@ -4254,7 +4256,7 @@
                 <w:noProof/>
                 <w:webHidden/>
               </w:rPr>
-              <w:instrText xml:space="preserve"> PAGEREF _Toc19375504 \h </w:instrText>
+              <w:instrText xml:space="preserve"> PAGEREF _Toc20341765 \h </w:instrText>
             </w:r>
             <w:r>
               <w:rPr>
@@ -4274,7 +4276,7 @@
                 <w:noProof/>
                 <w:webHidden/>
               </w:rPr>
-              <w:t>15</w:t>
+              <w:t>16</w:t>
             </w:r>
             <w:r>
               <w:rPr>
@@ -4299,7 +4301,7 @@
               <w:lang w:eastAsia="en-GB"/>
             </w:rPr>
           </w:pPr>
-          <w:hyperlink w:anchor="_Toc19375505" w:history="1">
+          <w:hyperlink w:anchor="_Toc20341766" w:history="1">
             <w:r>
               <w:rPr>
                 <w:rStyle w:val="Hyperlink"/>
@@ -4342,7 +4344,7 @@
                 <w:noProof/>
                 <w:webHidden/>
               </w:rPr>
-              <w:instrText xml:space="preserve"> PAGEREF _Toc19375505 \h </w:instrText>
+              <w:instrText xml:space="preserve"> PAGEREF _Toc20341766 \h </w:instrText>
             </w:r>
             <w:r>
               <w:rPr>
@@ -4362,7 +4364,7 @@
                 <w:noProof/>
                 <w:webHidden/>
               </w:rPr>
-              <w:t>15</w:t>
+              <w:t>16</w:t>
             </w:r>
             <w:r>
               <w:rPr>
@@ -4387,7 +4389,7 @@
               <w:lang w:eastAsia="en-GB"/>
             </w:rPr>
           </w:pPr>
-          <w:hyperlink w:anchor="_Toc19375506" w:history="1">
+          <w:hyperlink w:anchor="_Toc20341767" w:history="1">
             <w:r>
               <w:rPr>
                 <w:rStyle w:val="Hyperlink"/>
@@ -4430,7 +4432,7 @@
                 <w:noProof/>
                 <w:webHidden/>
               </w:rPr>
-              <w:instrText xml:space="preserve"> PAGEREF _Toc19375506 \h </w:instrText>
+              <w:instrText xml:space="preserve"> PAGEREF _Toc20341767 \h </w:instrText>
             </w:r>
             <w:r>
               <w:rPr>
@@ -4450,7 +4452,7 @@
                 <w:noProof/>
                 <w:webHidden/>
               </w:rPr>
-              <w:t>15</w:t>
+              <w:t>16</w:t>
             </w:r>
             <w:r>
               <w:rPr>
@@ -4475,7 +4477,7 @@
               <w:lang w:eastAsia="en-GB"/>
             </w:rPr>
           </w:pPr>
-          <w:hyperlink w:anchor="_Toc19375507" w:history="1">
+          <w:hyperlink w:anchor="_Toc20341768" w:history="1">
             <w:r>
               <w:rPr>
                 <w:rStyle w:val="Hyperlink"/>
@@ -4518,7 +4520,7 @@
                 <w:noProof/>
                 <w:webHidden/>
               </w:rPr>
-              <w:instrText xml:space="preserve"> PAGEREF _Toc19375507 \h </w:instrText>
+              <w:instrText xml:space="preserve"> PAGEREF _Toc20341768 \h </w:instrText>
             </w:r>
             <w:r>
               <w:rPr>
@@ -4538,7 +4540,7 @@
                 <w:noProof/>
                 <w:webHidden/>
               </w:rPr>
-              <w:t>15</w:t>
+              <w:t>16</w:t>
             </w:r>
             <w:r>
               <w:rPr>
@@ -4563,7 +4565,7 @@
               <w:lang w:eastAsia="en-GB"/>
             </w:rPr>
           </w:pPr>
-          <w:hyperlink w:anchor="_Toc19375508" w:history="1">
+          <w:hyperlink w:anchor="_Toc20341769" w:history="1">
             <w:r>
               <w:rPr>
                 <w:rStyle w:val="Hyperlink"/>
@@ -4606,7 +4608,7 @@
                 <w:noProof/>
                 <w:webHidden/>
               </w:rPr>
-              <w:instrText xml:space="preserve"> PAGEREF _Toc19375508 \h </w:instrText>
+              <w:instrText xml:space="preserve"> PAGEREF _Toc20341769 \h </w:instrText>
             </w:r>
             <w:r>
               <w:rPr>
@@ -4626,7 +4628,7 @@
                 <w:noProof/>
                 <w:webHidden/>
               </w:rPr>
-              <w:t>16</w:t>
+              <w:t>17</w:t>
             </w:r>
             <w:r>
               <w:rPr>
@@ -4651,7 +4653,7 @@
               <w:lang w:eastAsia="en-GB"/>
             </w:rPr>
           </w:pPr>
-          <w:hyperlink w:anchor="_Toc19375509" w:history="1">
+          <w:hyperlink w:anchor="_Toc20341770" w:history="1">
             <w:r>
               <w:rPr>
                 <w:rStyle w:val="Hyperlink"/>
@@ -4694,7 +4696,7 @@
                 <w:noProof/>
                 <w:webHidden/>
               </w:rPr>
-              <w:instrText xml:space="preserve"> PAGEREF _Toc19375509 \h </w:instrText>
+              <w:instrText xml:space="preserve"> PAGEREF _Toc20341770 \h </w:instrText>
             </w:r>
             <w:r>
               <w:rPr>
@@ -4714,7 +4716,7 @@
                 <w:noProof/>
                 <w:webHidden/>
               </w:rPr>
-              <w:t>16</w:t>
+              <w:t>17</w:t>
             </w:r>
             <w:r>
               <w:rPr>
@@ -4739,7 +4741,7 @@
               <w:lang w:eastAsia="en-GB"/>
             </w:rPr>
           </w:pPr>
-          <w:hyperlink w:anchor="_Toc19375510" w:history="1">
+          <w:hyperlink w:anchor="_Toc20341771" w:history="1">
             <w:r>
               <w:rPr>
                 <w:rStyle w:val="Hyperlink"/>
@@ -4782,7 +4784,7 @@
                 <w:noProof/>
                 <w:webHidden/>
               </w:rPr>
-              <w:instrText xml:space="preserve"> PAGEREF _Toc19375510 \h </w:instrText>
+              <w:instrText xml:space="preserve"> PAGEREF _Toc20341771 \h </w:instrText>
             </w:r>
             <w:r>
               <w:rPr>
@@ -4802,7 +4804,7 @@
                 <w:noProof/>
                 <w:webHidden/>
               </w:rPr>
-              <w:t>16</w:t>
+              <w:t>17</w:t>
             </w:r>
             <w:r>
               <w:rPr>
@@ -4840,7 +4842,7 @@
       <w:pPr>
         <w:pStyle w:val="Heading1"/>
       </w:pPr>
-      <w:bookmarkStart w:id="2" w:name="_Toc19375470"/>
+      <w:bookmarkStart w:id="2" w:name="_Toc20341731"/>
       <w:r>
         <w:lastRenderedPageBreak/>
         <w:t>Introduction</w:t>
@@ -4929,7 +4931,10 @@
         <w:t>normal and emergency operating procedures related to the F</w:t>
       </w:r>
       <w:r>
-        <w:t>16-C Fighting Falcon or ‘Viper’</w:t>
+        <w:t>-</w:t>
+      </w:r>
+      <w:r>
+        <w:t>16C Fighting Falcon or ‘Viper’</w:t>
       </w:r>
       <w:r>
         <w:t xml:space="preserve">, flown by the </w:t>
@@ -5099,7 +5104,7 @@
       <w:pPr>
         <w:pStyle w:val="Heading1"/>
       </w:pPr>
-      <w:bookmarkStart w:id="3" w:name="_Toc19375471"/>
+      <w:bookmarkStart w:id="3" w:name="_Toc20341732"/>
       <w:r>
         <w:lastRenderedPageBreak/>
         <w:t xml:space="preserve">Glossary of </w:t>
@@ -5249,7 +5254,7 @@
       <w:pPr>
         <w:pStyle w:val="Heading1"/>
       </w:pPr>
-      <w:bookmarkStart w:id="4" w:name="_Toc19375472"/>
+      <w:bookmarkStart w:id="4" w:name="_Toc20341733"/>
       <w:r>
         <w:lastRenderedPageBreak/>
         <w:t>Roles &amp; Responsibilities</w:t>
@@ -5258,36 +5263,10 @@
     </w:p>
     <w:p>
       <w:r>
-        <w:t xml:space="preserve">Within a </w:t>
-      </w:r>
-      <w:r>
-        <w:t xml:space="preserve">flight operating within the </w:t>
-      </w:r>
-      <w:r>
-        <w:t>388</w:t>
-      </w:r>
-      <w:r>
-        <w:rPr>
-          <w:vertAlign w:val="superscript"/>
-        </w:rPr>
-        <w:t>th</w:t>
-      </w:r>
-      <w:r>
-        <w:t xml:space="preserve"> </w:t>
-      </w:r>
-      <w:proofErr w:type="spellStart"/>
-      <w:r>
-        <w:t>vSquadr</w:t>
-      </w:r>
-      <w:r>
-        <w:t>o</w:t>
-      </w:r>
-      <w:r>
-        <w:t>n</w:t>
-      </w:r>
-      <w:proofErr w:type="spellEnd"/>
-      <w:r>
-        <w:t>, roles within each flight are defined such that the division of labour reduces the overall workload on an individual within the flight.</w:t>
+        <w:t>R</w:t>
+      </w:r>
+      <w:r>
+        <w:t>oles within each flight are defined such that the division of labour reduces the overall workload on an individual within the flight.</w:t>
       </w:r>
     </w:p>
     <w:p/>
@@ -5301,10 +5280,28 @@
     </w:p>
     <w:p>
       <w:r>
-        <w:t xml:space="preserve">The flight leader is ultimately responsible for the safe conduct of a flight. They should lead planning activities in the lead-up to the flight, brief the flight to safely prepare for </w:t>
-      </w:r>
-      <w:r>
-        <w:t>the mission being undertaken and ensure the smooth conduct of the flight, making tactical decisions which support the strategic direction of the mission and ensuring the welfare of all flight members.</w:t>
+        <w:t xml:space="preserve">The </w:t>
+      </w:r>
+      <w:r>
+        <w:t xml:space="preserve">Flight Lead </w:t>
+      </w:r>
+      <w:r>
+        <w:t xml:space="preserve">is ultimately responsible for the safe conduct of a flight. They should lead planning activities in the lead-up to the flight, brief the flight to safely prepare for </w:t>
+      </w:r>
+      <w:r>
+        <w:t>the mission being undertaken and ensure the smooth conduct of the flight</w:t>
+      </w:r>
+      <w:r>
+        <w:t xml:space="preserve">. The Flight Lead is responsible for </w:t>
+      </w:r>
+      <w:r>
+        <w:t xml:space="preserve">making </w:t>
+      </w:r>
+      <w:r>
+        <w:t xml:space="preserve">appropriate </w:t>
+      </w:r>
+      <w:r>
+        <w:t>tactical decisions which support the strategic direction of the mission and ensuring the welfare of all flight members.</w:t>
       </w:r>
     </w:p>
     <w:p/>
@@ -5318,13 +5315,31 @@
     </w:p>
     <w:p>
       <w:r>
-        <w:t xml:space="preserve">An element lead holds responsibility for supporting the flight lead in all activities, including the planning and briefing actions. As a sub-leader within the flight, an element lead may be required to take responsibility for a </w:t>
+        <w:t xml:space="preserve">An </w:t>
+      </w:r>
+      <w:r>
+        <w:t xml:space="preserve">Element Lead </w:t>
+      </w:r>
+      <w:r>
+        <w:t xml:space="preserve">holds responsibility for supporting the flight lead in all activities, including the planning and briefing actions. As a sub-leader within the flight, an </w:t>
+      </w:r>
+      <w:r>
+        <w:t xml:space="preserve">Element Lead </w:t>
+      </w:r>
+      <w:r>
+        <w:t xml:space="preserve">may be required to take responsibility for a </w:t>
       </w:r>
       <w:r>
         <w:t>wingman</w:t>
       </w:r>
       <w:r>
-        <w:t xml:space="preserve"> in the undertaking of specific tactics at the direction of the flight lead.</w:t>
+        <w:t xml:space="preserve"> in the undertaking of specific tactics</w:t>
+      </w:r>
+      <w:r>
+        <w:t xml:space="preserve"> or actions</w:t>
+      </w:r>
+      <w:r>
+        <w:t xml:space="preserve"> at the direction of the flight lead.</w:t>
       </w:r>
     </w:p>
     <w:p/>
@@ -5338,7 +5353,19 @@
     </w:p>
     <w:p>
       <w:r>
-        <w:t xml:space="preserve">All wingmen within a flight, including any element lead, are responsible for assisting in planning and briefing activities where required and ensuring the proper operation of their aircraft in support of the objectives of the mission. </w:t>
+        <w:t>All wingmen within a flight, including any element lead, are responsible for assisting in planning and briefing activities where required and ensuring the proper operation of their aircraft in support of the objectives of the mission</w:t>
+      </w:r>
+      <w:r>
+        <w:t xml:space="preserve"> and Flight Leads</w:t>
+      </w:r>
+      <w:r>
+        <w:t>’</w:t>
+      </w:r>
+      <w:r>
+        <w:t xml:space="preserve"> direction</w:t>
+      </w:r>
+      <w:r>
+        <w:t xml:space="preserve">. </w:t>
       </w:r>
       <w:r>
         <w:t>A wingman will also be responsible for:</w:t>
@@ -5353,7 +5380,13 @@
         </w:numPr>
       </w:pPr>
       <w:r>
-        <w:t>Supporting the separation of the flight whilst the flight lead is ‘heads-in’</w:t>
+        <w:t>Supporting the separation of the flight</w:t>
+      </w:r>
+      <w:r>
+        <w:t xml:space="preserve"> and maintaining visual scans around the flight, particularly</w:t>
+      </w:r>
+      <w:r>
+        <w:t xml:space="preserve"> whilst the flight lead is ‘heads-in’</w:t>
       </w:r>
       <w:r>
         <w:t>.</w:t>
@@ -5368,10 +5401,16 @@
         </w:numPr>
       </w:pPr>
       <w:r>
-        <w:t>Identifying potential threats to the flight</w:t>
-      </w:r>
-      <w:r>
-        <w:t>.</w:t>
+        <w:t>Identifying potential threats</w:t>
+      </w:r>
+      <w:r>
+        <w:t xml:space="preserve"> or hazards </w:t>
+      </w:r>
+      <w:r>
+        <w:t>to the flight</w:t>
+      </w:r>
+      <w:r>
+        <w:t>, supporting the overall flight situational awareness.</w:t>
       </w:r>
     </w:p>
     <w:p>
@@ -5401,12 +5440,24 @@
         <w:t>Adhering to standard operating procedures, brief operating procedures deviating from the norm and instructions provided by the flight or element lead as appropriate.</w:t>
       </w:r>
     </w:p>
+    <w:p>
+      <w:pPr>
+        <w:pStyle w:val="ListParagraph"/>
+        <w:numPr>
+          <w:ilvl w:val="0"/>
+          <w:numId w:val="30"/>
+        </w:numPr>
+      </w:pPr>
+      <w:r>
+        <w:t>Other tasks as directed by Flight Lead</w:t>
+      </w:r>
+    </w:p>
     <w:p/>
     <w:p>
       <w:pPr>
         <w:pStyle w:val="Heading2"/>
       </w:pPr>
-      <w:bookmarkStart w:id="5" w:name="_Toc19375473"/>
+      <w:bookmarkStart w:id="5" w:name="_Toc20341734"/>
       <w:r>
         <w:t>Flight Planning</w:t>
       </w:r>
@@ -5429,7 +5480,13 @@
         <w:t xml:space="preserve">ead will be responsible for </w:t>
       </w:r>
       <w:r>
-        <w:t>ensuring appropriate planning exercises are undertaken relevant to the mission at hand and that the plan is appropriate shared amongst other flight members, such that the flight can be flown in a safe and efficient manner, promoting the likelihood of mission success.</w:t>
+        <w:t>ensuring appropriate planning exercises are undertaken relevant to the mission at hand and that the plan is appropriate</w:t>
+      </w:r>
+      <w:r>
+        <w:t>ly</w:t>
+      </w:r>
+      <w:r>
+        <w:t xml:space="preserve"> shared amongst other flight members, such that the flight can be flown in a safe and efficient manner, promoting the likelihood of mission success.</w:t>
       </w:r>
     </w:p>
     <w:p/>
@@ -5486,7 +5543,22 @@
         <w:t>L</w:t>
       </w:r>
       <w:r>
-        <w:t xml:space="preserve">eads should liaise with relevant parties when planning a flight, including but not limited to other </w:t>
+        <w:t xml:space="preserve">eads should liaise with relevant parties when planning a flight, including but not limited to </w:t>
+      </w:r>
+      <w:r>
+        <w:t>the</w:t>
+      </w:r>
+      <w:r>
+        <w:t xml:space="preserve"> </w:t>
+      </w:r>
+      <w:r>
+        <w:t>Air Mission Commander</w:t>
+      </w:r>
+      <w:r>
+        <w:t xml:space="preserve"> (AMC)</w:t>
+      </w:r>
+      <w:r>
+        <w:t xml:space="preserve">, Package Commanders, other </w:t>
       </w:r>
       <w:r>
         <w:t>F</w:t>
@@ -5498,7 +5570,16 @@
         <w:t>L</w:t>
       </w:r>
       <w:r>
-        <w:t>eads, AWACS leads and strike leads.</w:t>
+        <w:t>eads</w:t>
+      </w:r>
+      <w:r>
+        <w:t xml:space="preserve">, </w:t>
+      </w:r>
+      <w:r>
+        <w:t xml:space="preserve">AWACS </w:t>
+      </w:r>
+      <w:r>
+        <w:t>and other controlling agencies such as JTACs.</w:t>
       </w:r>
     </w:p>
     <w:p>
@@ -5541,11 +5622,12 @@
       </w:r>
     </w:p>
     <w:p/>
+    <w:p/>
     <w:p>
       <w:pPr>
         <w:pStyle w:val="Heading2"/>
       </w:pPr>
-      <w:bookmarkStart w:id="6" w:name="_Toc19375474"/>
+      <w:bookmarkStart w:id="6" w:name="_Toc20341735"/>
       <w:r>
         <w:t>Mission Execution</w:t>
       </w:r>
@@ -5586,7 +5668,10 @@
         <w:t xml:space="preserve">Flight Members must </w:t>
       </w:r>
       <w:r>
-        <w:t>adhere to checklists appropriate for their aircraft, stage of flight and circumstances in the operation of their aircraft.</w:t>
+        <w:t>adhere to checklists appropriate for their aircraft, stage of flight and circumstances in the operation of their aircraft</w:t>
+      </w:r>
+      <w:r>
+        <w:t>, as well as mission data cards or other parameters provided for the mission.</w:t>
       </w:r>
     </w:p>
     <w:p>
@@ -5597,7 +5682,25 @@
         <w:t xml:space="preserve">Flight Members </w:t>
       </w:r>
       <w:r>
-        <w:t>should adhere to the pre-planned route wherever possible. Deviations should be agreed in advance and reported to C2 Agencies as soon as is practicable.</w:t>
+        <w:t xml:space="preserve">should adhere to the pre-planned route wherever possible. Deviations should be agreed in advance and reported to </w:t>
+      </w:r>
+      <w:r>
+        <w:t>Command and Control (</w:t>
+      </w:r>
+      <w:r>
+        <w:t>C2</w:t>
+      </w:r>
+      <w:r>
+        <w:t>)</w:t>
+      </w:r>
+      <w:r>
+        <w:t xml:space="preserve"> </w:t>
+      </w:r>
+      <w:r>
+        <w:t>a</w:t>
+      </w:r>
+      <w:r>
+        <w:t>gencies as soon as is practicable.</w:t>
       </w:r>
     </w:p>
     <w:p>
@@ -5636,7 +5739,7 @@
       <w:pPr>
         <w:pStyle w:val="Heading2"/>
       </w:pPr>
-      <w:bookmarkStart w:id="7" w:name="_Toc19375475"/>
+      <w:bookmarkStart w:id="7" w:name="_Toc20341736"/>
       <w:r>
         <w:t>Command and Control</w:t>
       </w:r>
@@ -5653,7 +5756,13 @@
         </w:rPr>
       </w:pPr>
       <w:r>
-        <w:t>Flight Members must respect the direction of Command and Control agencies effective throughout a mission.</w:t>
+        <w:t xml:space="preserve">Flight Members must respect the direction of </w:t>
+      </w:r>
+      <w:r>
+        <w:t>C2</w:t>
+      </w:r>
+      <w:r>
+        <w:t xml:space="preserve"> agencies effective throughout a mission.</w:t>
       </w:r>
     </w:p>
     <w:p>
@@ -5677,7 +5786,7 @@
       <w:pPr>
         <w:pStyle w:val="Heading1"/>
       </w:pPr>
-      <w:bookmarkStart w:id="8" w:name="_Toc19375476"/>
+      <w:bookmarkStart w:id="8" w:name="_Toc20341737"/>
       <w:r>
         <w:lastRenderedPageBreak/>
         <w:t>Mission Planning</w:t>
@@ -5692,16 +5801,28 @@
         <w:t xml:space="preserve">a </w:t>
       </w:r>
       <w:r>
-        <w:t>well-defined</w:t>
-      </w:r>
-      <w:r>
-        <w:t xml:space="preserve"> purpose for the flight should be understood, with available intelligence and the structure of concurrent friendly missions made available to flight planners. </w:t>
+        <w:t xml:space="preserve">clear objective </w:t>
+      </w:r>
+      <w:r>
+        <w:t xml:space="preserve">for the flight should be </w:t>
+      </w:r>
+      <w:r>
+        <w:t>defined</w:t>
+      </w:r>
+      <w:r>
+        <w:t xml:space="preserve">, with available intelligence and the structure of concurrent friendly missions made available to flight planners. </w:t>
       </w:r>
       <w:r>
         <w:t xml:space="preserve">Plans made by package and flight leaders should </w:t>
       </w:r>
       <w:r>
-        <w:t xml:space="preserve">propose a preferred option for completing the mission but should also </w:t>
+        <w:t xml:space="preserve">propose a preferred option for completing the </w:t>
+      </w:r>
+      <w:r>
+        <w:t>mission but</w:t>
+      </w:r>
+      <w:r>
+        <w:t xml:space="preserve"> should also </w:t>
       </w:r>
       <w:r>
         <w:t xml:space="preserve">consider contingencies and alternate plans. The plan produced must </w:t>
@@ -5715,7 +5836,7 @@
       <w:pPr>
         <w:pStyle w:val="Heading2"/>
       </w:pPr>
-      <w:bookmarkStart w:id="9" w:name="_Toc19375477"/>
+      <w:bookmarkStart w:id="9" w:name="_Toc20341738"/>
       <w:r>
         <w:t>Mission Types and Intents</w:t>
       </w:r>
@@ -5729,7 +5850,19 @@
         <w:t xml:space="preserve">Package and Flight Leads must </w:t>
       </w:r>
       <w:r>
-        <w:t>provide a plan which clearly defines the type of mission being flown and the intent of the mission.</w:t>
+        <w:t>provide a plan which clearly defines the type of mission being flown</w:t>
+      </w:r>
+      <w:r>
+        <w:t xml:space="preserve">, the </w:t>
+      </w:r>
+      <w:r>
+        <w:t xml:space="preserve">intent </w:t>
+      </w:r>
+      <w:r>
+        <w:t xml:space="preserve">and desired end-state </w:t>
+      </w:r>
+      <w:r>
+        <w:t>of the mission.</w:t>
       </w:r>
     </w:p>
     <w:p/>
@@ -5737,7 +5870,7 @@
       <w:pPr>
         <w:pStyle w:val="Heading2"/>
       </w:pPr>
-      <w:bookmarkStart w:id="10" w:name="_Toc19375478"/>
+      <w:bookmarkStart w:id="10" w:name="_Toc20341739"/>
       <w:r>
         <w:t>Payload, Fuel and Weight Planning</w:t>
       </w:r>
@@ -5764,7 +5897,7 @@
       <w:pPr>
         <w:pStyle w:val="Heading2"/>
       </w:pPr>
-      <w:bookmarkStart w:id="11" w:name="_Toc19375479"/>
+      <w:bookmarkStart w:id="11" w:name="_Toc20341740"/>
       <w:r>
         <w:t>Planning outputs</w:t>
       </w:r>
@@ -5809,7 +5942,7 @@
       <w:pPr>
         <w:pStyle w:val="Heading1"/>
       </w:pPr>
-      <w:bookmarkStart w:id="12" w:name="_Toc19375480"/>
+      <w:bookmarkStart w:id="12" w:name="_Toc20341741"/>
       <w:r>
         <w:lastRenderedPageBreak/>
         <w:t>Mission Briefing</w:t>
@@ -5829,7 +5962,7 @@
       <w:pPr>
         <w:pStyle w:val="Heading2"/>
       </w:pPr>
-      <w:bookmarkStart w:id="13" w:name="_Toc19375481"/>
+      <w:bookmarkStart w:id="13" w:name="_Toc20341742"/>
       <w:r>
         <w:t>Mission Overview</w:t>
       </w:r>
@@ -5862,7 +5995,7 @@
       <w:pPr>
         <w:pStyle w:val="Heading2"/>
       </w:pPr>
-      <w:bookmarkStart w:id="14" w:name="_Toc19375482"/>
+      <w:bookmarkStart w:id="14" w:name="_Toc20341743"/>
       <w:proofErr w:type="spellStart"/>
       <w:r>
         <w:t>BluFor</w:t>
@@ -5934,7 +6067,7 @@
       <w:pPr>
         <w:pStyle w:val="Heading2"/>
       </w:pPr>
-      <w:bookmarkStart w:id="15" w:name="_Toc19375483"/>
+      <w:bookmarkStart w:id="15" w:name="_Toc20341744"/>
       <w:proofErr w:type="spellStart"/>
       <w:r>
         <w:t>RedFor</w:t>
@@ -5975,7 +6108,7 @@
       <w:pPr>
         <w:pStyle w:val="Heading2"/>
       </w:pPr>
-      <w:bookmarkStart w:id="16" w:name="_Toc19375484"/>
+      <w:bookmarkStart w:id="16" w:name="_Toc20341745"/>
       <w:r>
         <w:t>Threat Assessment</w:t>
       </w:r>
@@ -6017,7 +6150,7 @@
       <w:pPr>
         <w:pStyle w:val="Heading2"/>
       </w:pPr>
-      <w:bookmarkStart w:id="17" w:name="_Toc19375485"/>
+      <w:bookmarkStart w:id="17" w:name="_Toc20341746"/>
       <w:r>
         <w:t>Mission Flow and Time Hack</w:t>
       </w:r>
@@ -6044,7 +6177,7 @@
       <w:pPr>
         <w:pStyle w:val="Heading2"/>
       </w:pPr>
-      <w:bookmarkStart w:id="18" w:name="_Toc19375486"/>
+      <w:bookmarkStart w:id="18" w:name="_Toc20341747"/>
       <w:r>
         <w:t>Contracts</w:t>
       </w:r>
@@ -6143,7 +6276,7 @@
       <w:pPr>
         <w:pStyle w:val="Heading1"/>
       </w:pPr>
-      <w:bookmarkStart w:id="19" w:name="_Toc19375487"/>
+      <w:bookmarkStart w:id="19" w:name="_Toc20341748"/>
       <w:r>
         <w:lastRenderedPageBreak/>
         <w:t>Normal Procedures</w:t>
@@ -6154,7 +6287,7 @@
       <w:pPr>
         <w:pStyle w:val="Heading2"/>
       </w:pPr>
-      <w:bookmarkStart w:id="20" w:name="_Toc19375488"/>
+      <w:bookmarkStart w:id="20" w:name="_Toc20341749"/>
       <w:r>
         <w:t>Communications and Start</w:t>
       </w:r>
@@ -6190,7 +6323,19 @@
         <w:pStyle w:val="Heading3"/>
       </w:pPr>
       <w:r>
-        <w:t>All flight members should remain tuned to the same auxiliary radio frequency at all times unless directed by the Flight Lead.</w:t>
+        <w:t xml:space="preserve">All flight members should remain tuned to the same auxiliary radio frequency at all times unless </w:t>
+      </w:r>
+      <w:r>
+        <w:t xml:space="preserve">otherwise </w:t>
+      </w:r>
+      <w:r>
+        <w:t>directed</w:t>
+      </w:r>
+      <w:r>
+        <w:t xml:space="preserve"> </w:t>
+      </w:r>
+      <w:r>
+        <w:t>by the Flight Lead.</w:t>
       </w:r>
     </w:p>
     <w:p>
@@ -6270,7 +6415,7 @@
       <w:pPr>
         <w:pStyle w:val="Heading2"/>
       </w:pPr>
-      <w:bookmarkStart w:id="21" w:name="_Toc19375489"/>
+      <w:bookmarkStart w:id="21" w:name="_Toc20341750"/>
       <w:r>
         <w:t>Taxi</w:t>
       </w:r>
@@ -6336,7 +6481,7 @@
       <w:pPr>
         <w:pStyle w:val="Heading2"/>
       </w:pPr>
-      <w:bookmarkStart w:id="22" w:name="_Toc19375490"/>
+      <w:bookmarkStart w:id="22" w:name="_Toc20341751"/>
       <w:r>
         <w:lastRenderedPageBreak/>
         <w:t>Take</w:t>
@@ -6553,7 +6698,7 @@
       <w:pPr>
         <w:pStyle w:val="Heading2"/>
       </w:pPr>
-      <w:bookmarkStart w:id="23" w:name="_Toc19375491"/>
+      <w:bookmarkStart w:id="23" w:name="_Toc20341752"/>
       <w:r>
         <w:t>En-Route</w:t>
       </w:r>
@@ -6564,7 +6709,13 @@
         <w:pStyle w:val="Heading3"/>
       </w:pPr>
       <w:r>
-        <w:t>Flight Leaders must maintain 350 KIAS until join-up is accomplished, unless mission requirements or flight safety necessitate a different airspeed.</w:t>
+        <w:t>Flight Lead</w:t>
+      </w:r>
+      <w:r>
+        <w:t>s</w:t>
+      </w:r>
+      <w:r>
+        <w:t xml:space="preserve"> must maintain 350 KIAS until join-up is accomplished, unless mission requirements or flight safety necessitate a different airspeed.</w:t>
       </w:r>
     </w:p>
     <w:p>
@@ -6572,7 +6723,7 @@
         <w:pStyle w:val="Heading3"/>
       </w:pPr>
       <w:r>
-        <w:t>Flight Leaders must not exceed 30 degrees angle of bank until the formation is joined-up.</w:t>
+        <w:t>Flight Leads must not exceed 30 degrees angle of bank until the formation is joined-up.</w:t>
       </w:r>
     </w:p>
     <w:p>
@@ -6588,7 +6739,7 @@
         <w:pStyle w:val="Heading3"/>
       </w:pPr>
       <w:r>
-        <w:t xml:space="preserve">Flight Leaders must not break up a formation until each member of the formation has some </w:t>
+        <w:t xml:space="preserve">Flight Leads must not break up a formation until each member of the formation has some </w:t>
       </w:r>
       <w:r>
         <w:t xml:space="preserve">positive </w:t>
@@ -6667,12 +6818,14 @@
       </w:r>
     </w:p>
     <w:p/>
+    <w:p/>
     <w:p>
       <w:pPr>
         <w:pStyle w:val="Heading2"/>
       </w:pPr>
-      <w:bookmarkStart w:id="24" w:name="_Toc19375492"/>
-      <w:r>
+      <w:bookmarkStart w:id="24" w:name="_Toc20341753"/>
+      <w:r>
+        <w:lastRenderedPageBreak/>
         <w:t>Air-to-Air Refuelling</w:t>
       </w:r>
       <w:bookmarkEnd w:id="24"/>
@@ -6701,9 +6854,8 @@
       <w:pPr>
         <w:pStyle w:val="Heading2"/>
       </w:pPr>
-      <w:bookmarkStart w:id="25" w:name="_Toc19375493"/>
-      <w:r>
-        <w:lastRenderedPageBreak/>
+      <w:bookmarkStart w:id="25" w:name="_Toc20341754"/>
+      <w:r>
         <w:t>Recovery</w:t>
       </w:r>
       <w:bookmarkEnd w:id="25"/>
@@ -6855,7 +7007,7 @@
       <w:pPr>
         <w:pStyle w:val="Heading2"/>
       </w:pPr>
-      <w:bookmarkStart w:id="26" w:name="_Toc19375494"/>
+      <w:bookmarkStart w:id="26" w:name="_Toc20341755"/>
       <w:r>
         <w:t>Checks and Scans</w:t>
       </w:r>
@@ -6924,6 +7076,7 @@
         <w:t>Flight Leaders must confirm that TACAN has been configured correctly by each member of the fight.</w:t>
       </w:r>
     </w:p>
+    <w:p/>
     <w:p>
       <w:pPr>
         <w:pStyle w:val="Heading4"/>
@@ -6998,6 +7151,7 @@
         <w:pStyle w:val="Heading3"/>
       </w:pPr>
       <w:r>
+        <w:lastRenderedPageBreak/>
         <w:t xml:space="preserve">Minimum items to be checked </w:t>
       </w:r>
       <w:r>
@@ -7022,7 +7176,7 @@
       <w:pPr>
         <w:pStyle w:val="Heading1"/>
       </w:pPr>
-      <w:bookmarkStart w:id="27" w:name="_Toc19375495"/>
+      <w:bookmarkStart w:id="27" w:name="_Toc20341756"/>
       <w:r>
         <w:lastRenderedPageBreak/>
         <w:t>Tactical Operations</w:t>
@@ -7033,7 +7187,7 @@
       <w:pPr>
         <w:pStyle w:val="Heading2"/>
       </w:pPr>
-      <w:bookmarkStart w:id="28" w:name="_Toc19375496"/>
+      <w:bookmarkStart w:id="28" w:name="_Toc20341757"/>
       <w:r>
         <w:t>AWACS Check-In</w:t>
       </w:r>
@@ -7047,7 +7201,13 @@
         <w:t xml:space="preserve">Where available, flights should check in with AWACS </w:t>
       </w:r>
       <w:r>
-        <w:t xml:space="preserve">as soon as is practicable when entering the AO. </w:t>
+        <w:t>as soon as is practicable when entering the AO</w:t>
+      </w:r>
+      <w:r>
+        <w:t xml:space="preserve"> but no later than </w:t>
+      </w:r>
+      <w:r>
+        <w:t>their designated check-in point (CP).</w:t>
       </w:r>
     </w:p>
     <w:p>
@@ -7074,7 +7234,7 @@
       <w:pPr>
         <w:pStyle w:val="Heading2"/>
       </w:pPr>
-      <w:bookmarkStart w:id="29" w:name="_Toc19375497"/>
+      <w:bookmarkStart w:id="29" w:name="_Toc20341758"/>
       <w:r>
         <w:t>FENCE In</w:t>
       </w:r>
@@ -7129,7 +7289,7 @@
       <w:pPr>
         <w:pStyle w:val="Heading2"/>
       </w:pPr>
-      <w:bookmarkStart w:id="30" w:name="_Toc19375498"/>
+      <w:bookmarkStart w:id="30" w:name="_Toc20341759"/>
       <w:r>
         <w:t>Sensor Employment</w:t>
       </w:r>
@@ -7207,7 +7367,7 @@
       <w:pPr>
         <w:pStyle w:val="Heading2"/>
       </w:pPr>
-      <w:bookmarkStart w:id="31" w:name="_Toc19375499"/>
+      <w:bookmarkStart w:id="31" w:name="_Toc20341760"/>
       <w:r>
         <w:t>BVR Engagements</w:t>
       </w:r>
@@ -7327,7 +7487,7 @@
       <w:pPr>
         <w:pStyle w:val="Heading2"/>
       </w:pPr>
-      <w:bookmarkStart w:id="32" w:name="_Toc19375500"/>
+      <w:bookmarkStart w:id="32" w:name="_Toc20341761"/>
       <w:r>
         <w:lastRenderedPageBreak/>
         <w:t>ACM Engagements</w:t>
@@ -7355,7 +7515,7 @@
       <w:pPr>
         <w:pStyle w:val="Heading2"/>
       </w:pPr>
-      <w:bookmarkStart w:id="33" w:name="_Toc19375501"/>
+      <w:bookmarkStart w:id="33" w:name="_Toc20341762"/>
       <w:r>
         <w:t>Air-to-Ground Engagements</w:t>
       </w:r>
@@ -7407,7 +7567,7 @@
       <w:pPr>
         <w:pStyle w:val="Heading2"/>
       </w:pPr>
-      <w:bookmarkStart w:id="34" w:name="_Toc19375502"/>
+      <w:bookmarkStart w:id="34" w:name="_Toc20341763"/>
       <w:r>
         <w:t>Checks and Scans</w:t>
       </w:r>
@@ -7447,7 +7607,7 @@
       <w:pPr>
         <w:pStyle w:val="Heading1"/>
       </w:pPr>
-      <w:bookmarkStart w:id="35" w:name="_Toc19375503"/>
+      <w:bookmarkStart w:id="35" w:name="_Toc20341764"/>
       <w:r>
         <w:lastRenderedPageBreak/>
         <w:t>Abnormal Procedures</w:t>
@@ -7458,7 +7618,7 @@
       <w:pPr>
         <w:pStyle w:val="Heading2"/>
       </w:pPr>
-      <w:bookmarkStart w:id="36" w:name="_Toc19375504"/>
+      <w:bookmarkStart w:id="36" w:name="_Toc20341765"/>
       <w:r>
         <w:t>Radio Failure</w:t>
       </w:r>
@@ -7522,7 +7682,7 @@
       <w:pPr>
         <w:pStyle w:val="Heading2"/>
       </w:pPr>
-      <w:bookmarkStart w:id="37" w:name="_Toc19375505"/>
+      <w:bookmarkStart w:id="37" w:name="_Toc20341766"/>
       <w:r>
         <w:t>Mechanical Defects</w:t>
       </w:r>
@@ -7541,7 +7701,7 @@
       <w:pPr>
         <w:pStyle w:val="Heading2"/>
       </w:pPr>
-      <w:bookmarkStart w:id="38" w:name="_Toc19375506"/>
+      <w:bookmarkStart w:id="38" w:name="_Toc20341767"/>
       <w:r>
         <w:t>Hung Ordnance</w:t>
       </w:r>
@@ -7580,7 +7740,7 @@
       <w:pPr>
         <w:pStyle w:val="Heading2"/>
       </w:pPr>
-      <w:bookmarkStart w:id="39" w:name="_Toc19375507"/>
+      <w:bookmarkStart w:id="39" w:name="_Toc20341768"/>
       <w:r>
         <w:t>Battle Damage</w:t>
       </w:r>
@@ -7627,7 +7787,7 @@
       <w:pPr>
         <w:pStyle w:val="Heading1"/>
       </w:pPr>
-      <w:bookmarkStart w:id="40" w:name="_Toc19375508"/>
+      <w:bookmarkStart w:id="40" w:name="_Toc20341769"/>
       <w:r>
         <w:lastRenderedPageBreak/>
         <w:t>Emergency Procedures</w:t>
@@ -7638,7 +7798,7 @@
       <w:pPr>
         <w:pStyle w:val="Heading2"/>
       </w:pPr>
-      <w:bookmarkStart w:id="41" w:name="_Toc19375509"/>
+      <w:bookmarkStart w:id="41" w:name="_Toc20341770"/>
       <w:r>
         <w:t>Engine Failure</w:t>
       </w:r>
@@ -7671,7 +7831,7 @@
       <w:pPr>
         <w:pStyle w:val="Heading2"/>
       </w:pPr>
-      <w:bookmarkStart w:id="42" w:name="_Toc19375510"/>
+      <w:bookmarkStart w:id="42" w:name="_Toc20341771"/>
       <w:r>
         <w:t>Other</w:t>
       </w:r>
@@ -7741,7 +7901,6 @@
           <w:docPartUnique/>
         </w:docPartObj>
       </w:sdtPr>
-      <w:sdtEndPr/>
       <w:sdtContent>
         <w:sdt>
           <w:sdtPr>
@@ -7754,7 +7913,6 @@
               <w:docPartUnique/>
             </w:docPartObj>
           </w:sdtPr>
-          <w:sdtEndPr/>
           <w:sdtContent>
             <w:r>
               <w:rPr>
@@ -12496,6 +12654,79 @@
       <w:lang w:eastAsia="en-GB"/>
     </w:rPr>
   </w:style>
+  <w:style w:type="character" w:styleId="CommentReference">
+    <w:name w:val="annotation reference"/>
+    <w:basedOn w:val="DefaultParagraphFont"/>
+    <w:uiPriority w:val="99"/>
+    <w:semiHidden/>
+    <w:unhideWhenUsed/>
+    <w:rsid w:val="00FB2D73"/>
+    <w:rPr>
+      <w:sz w:val="16"/>
+      <w:szCs w:val="16"/>
+    </w:rPr>
+  </w:style>
+  <w:style w:type="paragraph" w:styleId="CommentText">
+    <w:name w:val="annotation text"/>
+    <w:basedOn w:val="Normal"/>
+    <w:link w:val="CommentTextChar"/>
+    <w:uiPriority w:val="99"/>
+    <w:semiHidden/>
+    <w:unhideWhenUsed/>
+    <w:rsid w:val="00FB2D73"/>
+    <w:rPr>
+      <w:sz w:val="20"/>
+    </w:rPr>
+  </w:style>
+  <w:style w:type="character" w:customStyle="1" w:styleId="CommentTextChar">
+    <w:name w:val="Comment Text Char"/>
+    <w:basedOn w:val="DefaultParagraphFont"/>
+    <w:link w:val="CommentText"/>
+    <w:uiPriority w:val="99"/>
+    <w:semiHidden/>
+    <w:rsid w:val="00FB2D73"/>
+    <w:rPr>
+      <w:lang w:val="en-GB"/>
+    </w:rPr>
+  </w:style>
+  <w:style w:type="paragraph" w:styleId="CommentSubject">
+    <w:name w:val="annotation subject"/>
+    <w:basedOn w:val="CommentText"/>
+    <w:next w:val="CommentText"/>
+    <w:link w:val="CommentSubjectChar"/>
+    <w:uiPriority w:val="99"/>
+    <w:semiHidden/>
+    <w:unhideWhenUsed/>
+    <w:rsid w:val="00FB2D73"/>
+    <w:rPr>
+      <w:b/>
+      <w:bCs/>
+    </w:rPr>
+  </w:style>
+  <w:style w:type="character" w:customStyle="1" w:styleId="CommentSubjectChar">
+    <w:name w:val="Comment Subject Char"/>
+    <w:basedOn w:val="CommentTextChar"/>
+    <w:link w:val="CommentSubject"/>
+    <w:uiPriority w:val="99"/>
+    <w:semiHidden/>
+    <w:rsid w:val="00FB2D73"/>
+    <w:rPr>
+      <w:b/>
+      <w:bCs/>
+      <w:lang w:val="en-GB"/>
+    </w:rPr>
+  </w:style>
+  <w:style w:type="paragraph" w:styleId="Revision">
+    <w:name w:val="Revision"/>
+    <w:hidden/>
+    <w:uiPriority w:val="99"/>
+    <w:semiHidden/>
+    <w:rsid w:val="009E2E65"/>
+    <w:rPr>
+      <w:sz w:val="22"/>
+      <w:lang w:val="en-GB"/>
+    </w:rPr>
+  </w:style>
 </w:styles>
 </file>
 
@@ -12665,8 +12896,10 @@
     <w:rsid w:val="00BE01D9"/>
     <w:rsid w:val="00C8389C"/>
     <w:rsid w:val="00C91B1D"/>
+    <w:rsid w:val="00DE17E9"/>
     <w:rsid w:val="00E57AD1"/>
     <w:rsid w:val="00EA35A2"/>
+    <w:rsid w:val="00F17755"/>
     <w:rsid w:val="00F60ECE"/>
     <w:rsid w:val="00FB7DBF"/>
   </w:rsids>
@@ -13553,7 +13786,7 @@
 </file>
 
 <file path=customXml/itemProps2.xml><?xml version="1.0" encoding="utf-8"?>
-<ds:datastoreItem xmlns:ds="http://schemas.openxmlformats.org/officeDocument/2006/customXml" ds:itemID="{319C5CCA-A763-4F20-8D0E-3C74DA6DD665}">
+<ds:datastoreItem xmlns:ds="http://schemas.openxmlformats.org/officeDocument/2006/customXml" ds:itemID="{0F159EE5-9084-47F0-9052-E79570EC9617}">
   <ds:schemaRefs>
     <ds:schemaRef ds:uri="http://schemas.openxmlformats.org/officeDocument/2006/bibliography"/>
   </ds:schemaRefs>

--- a/SOP/132-388-SOP.docx
+++ b/SOP/132-388-SOP.docx
@@ -14,12 +14,14 @@
           <w:docPartUnique/>
         </w:docPartObj>
       </w:sdtPr>
+      <w:sdtEndPr/>
       <w:sdtContent>
         <w:sdt>
           <w:sdtPr>
             <w:id w:val="1059050977"/>
             <w:picture/>
           </w:sdtPr>
+          <w:sdtEndPr/>
           <w:sdtContent>
             <w:p>
               <w:pPr>
@@ -31,10 +33,10 @@
               <w:r>
                 <w:rPr>
                   <w:noProof/>
-                  <w:lang w:eastAsia="nb-NO"/>
+                  <w:lang w:val="nb-NO" w:eastAsia="nb-NO"/>
                 </w:rPr>
                 <w:drawing>
-                  <wp:inline distT="0" distB="0" distL="0" distR="0" wp14:anchorId="395AE8C5" wp14:editId="6FA0B317">
+                  <wp:inline distT="0" distB="0" distL="0" distR="0" wp14:anchorId="375C5A1E" wp14:editId="6CFA0B7C">
                     <wp:extent cx="1845904" cy="1891025"/>
                     <wp:effectExtent l="0" t="0" r="0" b="0"/>
                     <wp:docPr id="2" name="Picture 2"/>
@@ -90,12 +92,10 @@
             <w:alias w:val="Title"/>
             <w:tag w:val=""/>
             <w:id w:val="100069407"/>
-            <w:placeholder>
-              <w:docPart w:val="86BDC69EA0424B1D88969A25B97EF072"/>
-            </w:placeholder>
             <w:dataBinding w:prefixMappings="xmlns:ns0='http://purl.org/dc/elements/1.1/' xmlns:ns1='http://schemas.openxmlformats.org/package/2006/metadata/core-properties' " w:xpath="/ns1:coreProperties[1]/ns0:title[1]" w:storeItemID="{6C3C8BC8-F283-45AE-878A-BAB7291924A1}"/>
             <w:text/>
           </w:sdtPr>
+          <w:sdtEndPr/>
           <w:sdtContent>
             <w:p>
               <w:pPr>
@@ -147,12 +147,10 @@
             <w:alias w:val="Category"/>
             <w:tag w:val=""/>
             <w:id w:val="-1997801824"/>
-            <w:placeholder>
-              <w:docPart w:val="C6F8A597EFA144D290975922D7D2FF65"/>
-            </w:placeholder>
             <w:dataBinding w:prefixMappings="xmlns:ns0='http://purl.org/dc/elements/1.1/' xmlns:ns1='http://schemas.openxmlformats.org/package/2006/metadata/core-properties' " w:xpath="/ns1:coreProperties[1]/ns1:category[1]" w:storeItemID="{6C3C8BC8-F283-45AE-878A-BAB7291924A1}"/>
             <w:text/>
           </w:sdtPr>
+          <w:sdtEndPr/>
           <w:sdtContent>
             <w:p>
               <w:pPr>
@@ -169,17 +167,9 @@
                 <w:rPr>
                   <w:sz w:val="32"/>
                   <w:szCs w:val="28"/>
-                  <w:lang w:val="en-GB"/>
+                  <w:lang w:val="nb-NO"/>
                 </w:rPr>
-                <w:t>388</w:t>
-              </w:r>
-              <w:r>
-                <w:rPr>
-                  <w:sz w:val="32"/>
-                  <w:szCs w:val="28"/>
-                  <w:lang w:val="en-GB"/>
-                </w:rPr>
-                <w:t>th squadron</w:t>
+                <w:t>388th vFighter Squadron</w:t>
               </w:r>
             </w:p>
           </w:sdtContent>
@@ -208,30 +198,15 @@
               <w:dataBinding w:prefixMappings="xmlns:ns0='http://purl.org/dc/elements/1.1/' xmlns:ns1='http://schemas.openxmlformats.org/package/2006/metadata/core-properties' " w:xpath="/ns1:coreProperties[1]/ns0:subject[1]" w:storeItemID="{6C3C8BC8-F283-45AE-878A-BAB7291924A1}"/>
               <w:text/>
             </w:sdtPr>
+            <w:sdtEndPr/>
             <w:sdtContent>
               <w:r>
                 <w:rPr>
                   <w:sz w:val="32"/>
                   <w:szCs w:val="28"/>
-                  <w:lang w:val="en-GB"/>
+                  <w:lang w:val="nb-NO"/>
                 </w:rPr>
-                <w:t>132-</w:t>
-              </w:r>
-              <w:r>
-                <w:rPr>
-                  <w:sz w:val="32"/>
-                  <w:szCs w:val="28"/>
-                  <w:lang w:val="en-GB"/>
-                </w:rPr>
-                <w:t>388</w:t>
-              </w:r>
-              <w:r>
-                <w:rPr>
-                  <w:sz w:val="32"/>
-                  <w:szCs w:val="28"/>
-                  <w:lang w:val="en-GB"/>
-                </w:rPr>
-                <w:t>-SOP</w:t>
+                <w:t>Standard Operating Procedures</w:t>
               </w:r>
             </w:sdtContent>
           </w:sdt>
@@ -261,6 +236,7 @@
               <w:dataBinding w:prefixMappings="xmlns:ns0='http://schemas.openxmlformats.org/officeDocument/2006/extended-properties' " w:xpath="/ns0:Properties[1]/ns0:Company[1]" w:storeItemID="{6668398D-A668-4E3E-A5EB-62B293D839F1}"/>
               <w:text/>
             </w:sdtPr>
+            <w:sdtEndPr/>
             <w:sdtContent>
               <w:r>
                 <w:rPr>
@@ -304,300 +280,115 @@
               <w:color w:val="DDDDDD" w:themeColor="accent1"/>
               <w:lang w:eastAsia="nb-NO"/>
             </w:rPr>
-            <mc:AlternateContent>
-              <mc:Choice Requires="wps">
-                <w:drawing>
-                  <wp:anchor distT="0" distB="0" distL="114300" distR="114300" simplePos="0" relativeHeight="251658240" behindDoc="0" locked="0" layoutInCell="1" allowOverlap="1" wp14:anchorId="03037E48" wp14:editId="38104CA0">
-                    <wp:simplePos x="0" y="0"/>
-                    <wp:positionH relativeFrom="margin">
-                      <wp:posOffset>5080</wp:posOffset>
-                    </wp:positionH>
-                    <wp:positionV relativeFrom="page">
-                      <wp:posOffset>9526905</wp:posOffset>
-                    </wp:positionV>
-                    <wp:extent cx="6188710" cy="556895"/>
-                    <wp:effectExtent l="0" t="0" r="2540" b="14605"/>
-                    <wp:wrapNone/>
-                    <wp:docPr id="142" name="Text Box 142"/>
-                    <wp:cNvGraphicFramePr>
-                      <a:graphicFrameLocks xmlns:a="http://schemas.openxmlformats.org/drawingml/2006/main"/>
-                    </wp:cNvGraphicFramePr>
-                    <a:graphic xmlns:a="http://schemas.openxmlformats.org/drawingml/2006/main">
-                      <a:graphicData uri="http://schemas.microsoft.com/office/word/2010/wordprocessingShape">
-                        <wps:wsp>
-                          <wps:cNvSpPr txBox="1">
-                            <a:spLocks/>
-                          </wps:cNvSpPr>
-                          <wps:spPr>
-                            <a:xfrm>
-                              <a:off x="0" y="0"/>
-                              <a:ext cx="6188710" cy="556895"/>
-                            </a:xfrm>
-                            <a:prstGeom prst="rect">
-                              <a:avLst/>
-                            </a:prstGeom>
-                            <a:noFill/>
-                            <a:ln w="6350">
-                              <a:noFill/>
-                            </a:ln>
-                            <a:effectLst/>
-                          </wps:spPr>
-                          <wps:style>
-                            <a:lnRef idx="0">
-                              <a:schemeClr val="accent1"/>
-                            </a:lnRef>
-                            <a:fillRef idx="0">
-                              <a:schemeClr val="accent1"/>
-                            </a:fillRef>
-                            <a:effectRef idx="0">
-                              <a:schemeClr val="accent1"/>
-                            </a:effectRef>
-                            <a:fontRef idx="minor">
-                              <a:schemeClr val="dk1"/>
-                            </a:fontRef>
-                          </wps:style>
-                          <wps:txbx>
-                            <w:txbxContent>
-                              <w:p>
-                                <w:pPr>
-                                  <w:pStyle w:val="NoSpacing"/>
-                                  <w:jc w:val="center"/>
-                                  <w:rPr>
-                                    <w:color w:val="DDDDDD" w:themeColor="accent1"/>
-                                    <w:sz w:val="24"/>
-                                  </w:rPr>
-                                </w:pPr>
-                              </w:p>
-                              <w:p>
-                                <w:pPr>
-                                  <w:pStyle w:val="NoSpacing"/>
-                                  <w:jc w:val="center"/>
-                                  <w:rPr>
-                                    <w:sz w:val="24"/>
-                                  </w:rPr>
-                                </w:pPr>
-                                <w:hyperlink r:id="rId10" w:history="1">
-                                  <w:r>
-                                    <w:rPr>
-                                      <w:rStyle w:val="Hyperlink"/>
-                                      <w:sz w:val="24"/>
-                                    </w:rPr>
-                                    <w:t>www.132virtualwing.org</w:t>
-                                  </w:r>
-                                </w:hyperlink>
-                                <w:r>
-                                  <w:rPr>
-                                    <w:sz w:val="24"/>
-                                  </w:rPr>
-                                  <w:t xml:space="preserve"> </w:t>
-                                </w:r>
-                              </w:p>
-                              <w:p>
-                                <w:pPr>
-                                  <w:pStyle w:val="NoSpacing"/>
-                                  <w:jc w:val="center"/>
-                                  <w:rPr>
-                                    <w:color w:val="808080" w:themeColor="accent4"/>
-                                  </w:rPr>
-                                </w:pPr>
-                                <w:r>
-                                  <w:rPr>
-                                    <w:color w:val="808080" w:themeColor="accent4"/>
-                                  </w:rPr>
-                                  <w:t>This work is licensed under a</w:t>
-                                </w:r>
-                                <w:r>
-                                  <w:rPr>
-                                    <w:color w:val="808080" w:themeColor="accent4"/>
-                                  </w:rPr>
-                                  <w:t xml:space="preserve"> </w:t>
-                                </w:r>
-                                <w:hyperlink r:id="rId11" w:history="1">
-                                  <w:r>
-                                    <w:rPr>
-                                      <w:rStyle w:val="Hyperlink"/>
-                                      <w:color w:val="808080" w:themeColor="accent4"/>
-                                    </w:rPr>
-                                    <w:t>Creative Commons Attribution-</w:t>
-                                  </w:r>
-                                  <w:proofErr w:type="spellStart"/>
-                                  <w:r>
-                                    <w:rPr>
-                                      <w:rStyle w:val="Hyperlink"/>
-                                      <w:color w:val="808080" w:themeColor="accent4"/>
-                                    </w:rPr>
-                                    <w:t>ShareAlike</w:t>
-                                  </w:r>
-                                  <w:proofErr w:type="spellEnd"/>
-                                  <w:r>
-                                    <w:rPr>
-                                      <w:rStyle w:val="Hyperlink"/>
-                                      <w:color w:val="808080" w:themeColor="accent4"/>
-                                    </w:rPr>
-                                    <w:t xml:space="preserve"> 3.0 </w:t>
-                                  </w:r>
-                                  <w:proofErr w:type="spellStart"/>
-                                  <w:r>
-                                    <w:rPr>
-                                      <w:rStyle w:val="Hyperlink"/>
-                                      <w:color w:val="808080" w:themeColor="accent4"/>
-                                    </w:rPr>
-                                    <w:t>Unported</w:t>
-                                  </w:r>
-                                  <w:proofErr w:type="spellEnd"/>
-                                  <w:r>
-                                    <w:rPr>
-                                      <w:rStyle w:val="Hyperlink"/>
-                                      <w:color w:val="808080" w:themeColor="accent4"/>
-                                    </w:rPr>
-                                    <w:t xml:space="preserve"> License</w:t>
-                                  </w:r>
-                                </w:hyperlink>
-                                <w:r>
-                                  <w:rPr>
-                                    <w:color w:val="808080" w:themeColor="accent4"/>
-                                  </w:rPr>
-                                  <w:t>.</w:t>
-                                </w:r>
-                              </w:p>
-                            </w:txbxContent>
-                          </wps:txbx>
-                          <wps:bodyPr rot="0" spcFirstLastPara="0" vertOverflow="overflow" horzOverflow="overflow" vert="horz" wrap="square" lIns="0" tIns="0" rIns="0" bIns="0" numCol="1" spcCol="0" rtlCol="0" fromWordArt="0" anchor="b" anchorCtr="0" forceAA="0" compatLnSpc="1">
-                            <a:prstTxWarp prst="textNoShape">
-                              <a:avLst/>
-                            </a:prstTxWarp>
-                            <a:noAutofit/>
-                          </wps:bodyPr>
-                        </wps:wsp>
-                      </a:graphicData>
-                    </a:graphic>
-                    <wp14:sizeRelH relativeFrom="margin">
-                      <wp14:pctWidth>100000</wp14:pctWidth>
-                    </wp14:sizeRelH>
-                    <wp14:sizeRelV relativeFrom="margin">
-                      <wp14:pctHeight>0</wp14:pctHeight>
-                    </wp14:sizeRelV>
-                  </wp:anchor>
-                </w:drawing>
-              </mc:Choice>
-              <mc:Fallback>
-                <w:pict>
-                  <v:shapetype w14:anchorId="03037E48" id="_x0000_t202" coordsize="21600,21600" o:spt="202" path="m,l,21600r21600,l21600,xe">
-                    <v:stroke joinstyle="miter"/>
-                    <v:path gradientshapeok="t" o:connecttype="rect"/>
-                  </v:shapetype>
-                  <v:shape id="Text Box 142" o:spid="_x0000_s1026" type="#_x0000_t202" style="position:absolute;margin-left:.4pt;margin-top:750.15pt;width:487.3pt;height:43.85pt;z-index:251658240;visibility:visible;mso-wrap-style:square;mso-width-percent:1000;mso-height-percent:0;mso-wrap-distance-left:9pt;mso-wrap-distance-top:0;mso-wrap-distance-right:9pt;mso-wrap-distance-bottom:0;mso-position-horizontal:absolute;mso-position-horizontal-relative:margin;mso-position-vertical:absolute;mso-position-vertical-relative:page;mso-width-percent:1000;mso-height-percent:0;mso-width-relative:margin;mso-height-relative:margin;v-text-anchor:bottom" o:gfxdata="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" filled="f" stroked="f" strokeweight=".5pt">
-                    <v:textbox inset="0,0,0,0">
-                      <w:txbxContent>
-                        <w:p>
-                          <w:pPr>
-                            <w:pStyle w:val="NoSpacing"/>
-                            <w:jc w:val="center"/>
-                            <w:rPr>
-                              <w:color w:val="DDDDDD" w:themeColor="accent1"/>
-                              <w:sz w:val="24"/>
-                            </w:rPr>
-                          </w:pPr>
-                        </w:p>
-                        <w:p>
-                          <w:pPr>
-                            <w:pStyle w:val="NoSpacing"/>
-                            <w:jc w:val="center"/>
-                            <w:rPr>
-                              <w:sz w:val="24"/>
-                            </w:rPr>
-                          </w:pPr>
-                          <w:hyperlink r:id="rId12" w:history="1">
-                            <w:r>
-                              <w:rPr>
-                                <w:rStyle w:val="Hyperlink"/>
-                                <w:sz w:val="24"/>
-                              </w:rPr>
-                              <w:t>www.132virtualwing.org</w:t>
-                            </w:r>
-                          </w:hyperlink>
-                          <w:r>
-                            <w:rPr>
-                              <w:sz w:val="24"/>
-                            </w:rPr>
-                            <w:t xml:space="preserve"> </w:t>
-                          </w:r>
-                        </w:p>
-                        <w:p>
-                          <w:pPr>
-                            <w:pStyle w:val="NoSpacing"/>
-                            <w:jc w:val="center"/>
-                            <w:rPr>
-                              <w:color w:val="808080" w:themeColor="accent4"/>
-                            </w:rPr>
-                          </w:pPr>
-                          <w:r>
-                            <w:rPr>
-                              <w:color w:val="808080" w:themeColor="accent4"/>
-                            </w:rPr>
-                            <w:t>This work is licensed under a</w:t>
-                          </w:r>
-                          <w:r>
-                            <w:rPr>
-                              <w:color w:val="808080" w:themeColor="accent4"/>
-                            </w:rPr>
-                            <w:t xml:space="preserve"> </w:t>
-                          </w:r>
-                          <w:hyperlink r:id="rId13" w:history="1">
-                            <w:r>
-                              <w:rPr>
-                                <w:rStyle w:val="Hyperlink"/>
-                                <w:color w:val="808080" w:themeColor="accent4"/>
-                              </w:rPr>
-                              <w:t>Creative Commons Attribution-</w:t>
-                            </w:r>
-                            <w:proofErr w:type="spellStart"/>
-                            <w:r>
-                              <w:rPr>
-                                <w:rStyle w:val="Hyperlink"/>
-                                <w:color w:val="808080" w:themeColor="accent4"/>
-                              </w:rPr>
-                              <w:t>ShareAlike</w:t>
-                            </w:r>
-                            <w:proofErr w:type="spellEnd"/>
-                            <w:r>
-                              <w:rPr>
-                                <w:rStyle w:val="Hyperlink"/>
-                                <w:color w:val="808080" w:themeColor="accent4"/>
-                              </w:rPr>
-                              <w:t xml:space="preserve"> 3.0 </w:t>
-                            </w:r>
-                            <w:proofErr w:type="spellStart"/>
-                            <w:r>
-                              <w:rPr>
-                                <w:rStyle w:val="Hyperlink"/>
-                                <w:color w:val="808080" w:themeColor="accent4"/>
-                              </w:rPr>
-                              <w:t>Unported</w:t>
-                            </w:r>
-                            <w:proofErr w:type="spellEnd"/>
-                            <w:r>
-                              <w:rPr>
-                                <w:rStyle w:val="Hyperlink"/>
-                                <w:color w:val="808080" w:themeColor="accent4"/>
-                              </w:rPr>
-                              <w:t xml:space="preserve"> License</w:t>
-                            </w:r>
-                          </w:hyperlink>
-                          <w:r>
-                            <w:rPr>
-                              <w:color w:val="808080" w:themeColor="accent4"/>
-                            </w:rPr>
-                            <w:t>.</w:t>
-                          </w:r>
-                        </w:p>
-                      </w:txbxContent>
-                    </v:textbox>
-                    <w10:wrap anchorx="margin" anchory="page"/>
-                  </v:shape>
-                </w:pict>
-              </mc:Fallback>
-            </mc:AlternateContent>
+            <w:pict w14:anchorId="4F97850A">
+              <v:shapetype id="_x0000_t202" coordsize="21600,21600" o:spt="202" path="m,l,21600r21600,l21600,xe">
+                <v:stroke joinstyle="miter"/>
+                <v:path gradientshapeok="t" o:connecttype="rect"/>
+              </v:shapetype>
+              <v:shape id="Text Box 142" o:spid="_x0000_s1026" type="#_x0000_t202" style="position:absolute;margin-left:.4pt;margin-top:750.15pt;width:487.3pt;height:43.85pt;z-index:251658240;visibility:visible;mso-width-percent:1000;mso-position-horizontal-relative:margin;mso-position-vertical-relative:page;mso-width-percent:1000;mso-width-relative:margin;mso-height-relative:margin;v-text-anchor:bottom" o:gfxdata="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" filled="f" stroked="f" strokeweight=".5pt">
+                <v:textbox inset="0,0,0,0">
+                  <w:txbxContent>
+                    <w:p>
+                      <w:pPr>
+                        <w:pStyle w:val="NoSpacing"/>
+                        <w:jc w:val="center"/>
+                        <w:rPr>
+                          <w:color w:val="DDDDDD" w:themeColor="accent1"/>
+                          <w:sz w:val="24"/>
+                        </w:rPr>
+                      </w:pPr>
+                    </w:p>
+                    <w:p>
+                      <w:pPr>
+                        <w:pStyle w:val="NoSpacing"/>
+                        <w:jc w:val="center"/>
+                        <w:rPr>
+                          <w:sz w:val="24"/>
+                        </w:rPr>
+                      </w:pPr>
+                      <w:hyperlink r:id="rId10" w:history="1">
+                        <w:r>
+                          <w:rPr>
+                            <w:rStyle w:val="Hyperlink"/>
+                            <w:sz w:val="24"/>
+                          </w:rPr>
+                          <w:t>www.132virtualwing.org</w:t>
+                        </w:r>
+                      </w:hyperlink>
+                    </w:p>
+                    <w:p>
+                      <w:pPr>
+                        <w:pStyle w:val="NoSpacing"/>
+                        <w:jc w:val="center"/>
+                        <w:rPr>
+                          <w:color w:val="808080" w:themeColor="accent4"/>
+                        </w:rPr>
+                      </w:pPr>
+                      <w:r>
+                        <w:rPr>
+                          <w:color w:val="808080" w:themeColor="accent4"/>
+                        </w:rPr>
+                        <w:t>This work is licensed under a</w:t>
+                      </w:r>
+                      <w:r>
+                        <w:rPr>
+                          <w:color w:val="808080" w:themeColor="accent4"/>
+                        </w:rPr>
+                        <w:t xml:space="preserve"> </w:t>
+                      </w:r>
+                      <w:hyperlink r:id="rId11" w:history="1">
+                        <w:r>
+                          <w:rPr>
+                            <w:rStyle w:val="Hyperlink"/>
+                            <w:color w:val="808080" w:themeColor="accent4"/>
+                          </w:rPr>
+                          <w:t>Creative Commons Attribution-</w:t>
+                        </w:r>
+                        <w:proofErr w:type="spellStart"/>
+                        <w:r>
+                          <w:rPr>
+                            <w:rStyle w:val="Hyperlink"/>
+                            <w:color w:val="808080" w:themeColor="accent4"/>
+                          </w:rPr>
+                          <w:t>ShareAlike</w:t>
+                        </w:r>
+                        <w:proofErr w:type="spellEnd"/>
+                        <w:r>
+                          <w:rPr>
+                            <w:rStyle w:val="Hyperlink"/>
+                            <w:color w:val="808080" w:themeColor="accent4"/>
+                          </w:rPr>
+                          <w:t xml:space="preserve"> 3.0 </w:t>
+                        </w:r>
+                        <w:proofErr w:type="spellStart"/>
+                        <w:r>
+                          <w:rPr>
+                            <w:rStyle w:val="Hyperlink"/>
+                            <w:color w:val="808080" w:themeColor="accent4"/>
+                          </w:rPr>
+                          <w:t>Unported</w:t>
+                        </w:r>
+                        <w:proofErr w:type="spellEnd"/>
+                        <w:r>
+                          <w:rPr>
+                            <w:rStyle w:val="Hyperlink"/>
+                            <w:color w:val="808080" w:themeColor="accent4"/>
+                          </w:rPr>
+                          <w:t xml:space="preserve"> License</w:t>
+                        </w:r>
+                      </w:hyperlink>
+                      <w:r>
+                        <w:rPr>
+                          <w:color w:val="808080" w:themeColor="accent4"/>
+                        </w:rPr>
+                        <w:t>.</w:t>
+                      </w:r>
+                    </w:p>
+                  </w:txbxContent>
+                </v:textbox>
+                <w10:wrap anchorx="margin" anchory="page"/>
+              </v:shape>
+            </w:pict>
           </w:r>
           <w:r>
             <w:br w:type="page"/>
@@ -609,8 +400,6 @@
       <w:pPr>
         <w:contextualSpacing/>
       </w:pPr>
-      <w:bookmarkStart w:id="0" w:name="_GoBack"/>
-      <w:bookmarkEnd w:id="0"/>
     </w:p>
     <w:p>
       <w:pPr>
@@ -625,6 +414,7 @@
         <w:dataBinding w:prefixMappings="xmlns:ns0='http://purl.org/dc/elements/1.1/' xmlns:ns1='http://schemas.openxmlformats.org/package/2006/metadata/core-properties' " w:xpath="/ns1:coreProperties[1]/ns0:title[1]" w:storeItemID="{6C3C8BC8-F283-45AE-878A-BAB7291924A1}"/>
         <w:text/>
       </w:sdtPr>
+      <w:sdtEndPr/>
       <w:sdtContent>
         <w:p>
           <w:pPr>
@@ -654,8 +444,8 @@
         <w:tblLook w:val="04A0" w:firstRow="1" w:lastRow="0" w:firstColumn="1" w:lastColumn="0" w:noHBand="0" w:noVBand="1"/>
       </w:tblPr>
       <w:tblGrid>
-        <w:gridCol w:w="2552"/>
-        <w:gridCol w:w="7184"/>
+        <w:gridCol w:w="2660"/>
+        <w:gridCol w:w="7076"/>
       </w:tblGrid>
       <w:tr>
         <w:trPr>
@@ -664,7 +454,7 @@
         <w:tc>
           <w:tcPr>
             <w:cnfStyle w:val="001000000100" w:firstRow="0" w:lastRow="0" w:firstColumn="1" w:lastColumn="0" w:oddVBand="0" w:evenVBand="0" w:oddHBand="0" w:evenHBand="0" w:firstRowFirstColumn="1" w:firstRowLastColumn="0" w:lastRowFirstColumn="0" w:lastRowLastColumn="0"/>
-            <w:tcW w:w="2552" w:type="dxa"/>
+            <w:tcW w:w="2660" w:type="dxa"/>
           </w:tcPr>
           <w:p>
             <w:pPr>
@@ -702,10 +492,11 @@
             <w:dataBinding w:prefixMappings="xmlns:ns0='http://purl.org/dc/elements/1.1/' xmlns:ns1='http://schemas.openxmlformats.org/package/2006/metadata/core-properties' " w:xpath="/ns1:coreProperties[1]/ns1:category[1]" w:storeItemID="{6C3C8BC8-F283-45AE-878A-BAB7291924A1}"/>
             <w:text/>
           </w:sdtPr>
+          <w:sdtEndPr/>
           <w:sdtContent>
             <w:tc>
               <w:tcPr>
-                <w:tcW w:w="7184" w:type="dxa"/>
+                <w:tcW w:w="7076" w:type="dxa"/>
               </w:tcPr>
               <w:p>
                 <w:pPr>
@@ -716,7 +507,10 @@
                   <w:cnfStyle w:val="100000000000" w:firstRow="1" w:lastRow="0" w:firstColumn="0" w:lastColumn="0" w:oddVBand="0" w:evenVBand="0" w:oddHBand="0" w:evenHBand="0" w:firstRowFirstColumn="0" w:firstRowLastColumn="0" w:lastRowFirstColumn="0" w:lastRowLastColumn="0"/>
                 </w:pPr>
                 <w:r>
-                  <w:t>388th squadron</w:t>
+                  <w:rPr>
+                    <w:lang w:val="nb-NO"/>
+                  </w:rPr>
+                  <w:t>388th vFighter Squadron</w:t>
                 </w:r>
               </w:p>
             </w:tc>
@@ -730,7 +524,7 @@
         <w:tc>
           <w:tcPr>
             <w:cnfStyle w:val="001000000000" w:firstRow="0" w:lastRow="0" w:firstColumn="1" w:lastColumn="0" w:oddVBand="0" w:evenVBand="0" w:oddHBand="0" w:evenHBand="0" w:firstRowFirstColumn="0" w:firstRowLastColumn="0" w:lastRowFirstColumn="0" w:lastRowLastColumn="0"/>
-            <w:tcW w:w="2552" w:type="dxa"/>
+            <w:tcW w:w="2660" w:type="dxa"/>
           </w:tcPr>
           <w:p>
             <w:pPr>
@@ -764,10 +558,11 @@
             <w:dataBinding w:prefixMappings="xmlns:ns0='http://purl.org/dc/elements/1.1/' xmlns:ns1='http://schemas.openxmlformats.org/package/2006/metadata/core-properties' " w:xpath="/ns1:coreProperties[1]/ns0:subject[1]" w:storeItemID="{6C3C8BC8-F283-45AE-878A-BAB7291924A1}"/>
             <w:text/>
           </w:sdtPr>
+          <w:sdtEndPr/>
           <w:sdtContent>
             <w:tc>
               <w:tcPr>
-                <w:tcW w:w="7184" w:type="dxa"/>
+                <w:tcW w:w="7076" w:type="dxa"/>
               </w:tcPr>
               <w:p>
                 <w:pPr>
@@ -780,8 +575,9 @@
                 <w:r>
                   <w:rPr>
                     <w:b/>
+                    <w:lang w:val="nb-NO"/>
                   </w:rPr>
-                  <w:t>132-388-SOP</w:t>
+                  <w:t>Standard Operating Procedures</w:t>
                 </w:r>
               </w:p>
             </w:tc>
@@ -792,7 +588,7 @@
         <w:tc>
           <w:tcPr>
             <w:cnfStyle w:val="001000000000" w:firstRow="0" w:lastRow="0" w:firstColumn="1" w:lastColumn="0" w:oddVBand="0" w:evenVBand="0" w:oddHBand="0" w:evenHBand="0" w:firstRowFirstColumn="0" w:firstRowLastColumn="0" w:lastRowFirstColumn="0" w:lastRowLastColumn="0"/>
-            <w:tcW w:w="2552" w:type="dxa"/>
+            <w:tcW w:w="2660" w:type="dxa"/>
           </w:tcPr>
           <w:p>
             <w:pPr>
@@ -817,7 +613,7 @@
         </w:tc>
         <w:tc>
           <w:tcPr>
-            <w:tcW w:w="7184" w:type="dxa"/>
+            <w:tcW w:w="7076" w:type="dxa"/>
           </w:tcPr>
           <w:p>
             <w:pPr>
@@ -828,7 +624,10 @@
               <w:cnfStyle w:val="000000000000" w:firstRow="0" w:lastRow="0" w:firstColumn="0" w:lastColumn="0" w:oddVBand="0" w:evenVBand="0" w:oddHBand="0" w:evenHBand="0" w:firstRowFirstColumn="0" w:firstRowLastColumn="0" w:lastRowFirstColumn="0" w:lastRowLastColumn="0"/>
             </w:pPr>
             <w:r>
-              <w:t>0.1</w:t>
+              <w:t>0.</w:t>
+            </w:r>
+            <w:r>
+              <w:t>2</w:t>
             </w:r>
           </w:p>
         </w:tc>
@@ -840,7 +639,7 @@
         <w:tc>
           <w:tcPr>
             <w:cnfStyle w:val="001000000000" w:firstRow="0" w:lastRow="0" w:firstColumn="1" w:lastColumn="0" w:oddVBand="0" w:evenVBand="0" w:oddHBand="0" w:evenHBand="0" w:firstRowFirstColumn="0" w:firstRowLastColumn="0" w:lastRowFirstColumn="0" w:lastRowLastColumn="0"/>
-            <w:tcW w:w="2552" w:type="dxa"/>
+            <w:tcW w:w="2660" w:type="dxa"/>
           </w:tcPr>
           <w:p>
             <w:pPr>
@@ -869,17 +668,18 @@
             <w:tag w:val=""/>
             <w:id w:val="1930462199"/>
             <w:dataBinding w:prefixMappings="xmlns:ns0='http://schemas.microsoft.com/office/2006/coverPageProps' " w:xpath="/ns0:CoverPageProperties[1]/ns0:PublishDate[1]" w:storeItemID="{55AF091B-3C7A-41E3-B477-F2FDAA23CFDA}"/>
-            <w:date w:fullDate="2019-09-24T00:00:00Z">
+            <w:date w:fullDate="2019-09-28T00:00:00Z">
               <w:dateFormat w:val="dd.MM.yyyy"/>
               <w:lid w:val="nb-NO"/>
               <w:storeMappedDataAs w:val="dateTime"/>
               <w:calendar w:val="gregorian"/>
             </w:date>
           </w:sdtPr>
+          <w:sdtEndPr/>
           <w:sdtContent>
             <w:tc>
               <w:tcPr>
-                <w:tcW w:w="7184" w:type="dxa"/>
+                <w:tcW w:w="7076" w:type="dxa"/>
               </w:tcPr>
               <w:p>
                 <w:pPr>
@@ -893,16 +693,13 @@
                   <w:t>2</w:t>
                 </w:r>
                 <w:r>
-                  <w:t>4.</w:t>
+                  <w:t>8</w:t>
                 </w:r>
                 <w:r>
-                  <w:t>0</w:t>
-                </w:r>
-                <w:r>
-                  <w:t>9</w:t>
-                </w:r>
-                <w:r>
-                  <w:t>.2019</w:t>
+                  <w:rPr>
+                    <w:lang w:val="nb-NO"/>
+                  </w:rPr>
+                  <w:t>.09.2019</w:t>
                 </w:r>
               </w:p>
             </w:tc>
@@ -913,7 +710,7 @@
         <w:tc>
           <w:tcPr>
             <w:cnfStyle w:val="001000000000" w:firstRow="0" w:lastRow="0" w:firstColumn="1" w:lastColumn="0" w:oddVBand="0" w:evenVBand="0" w:oddHBand="0" w:evenHBand="0" w:firstRowFirstColumn="0" w:firstRowLastColumn="0" w:lastRowFirstColumn="0" w:lastRowLastColumn="0"/>
-            <w:tcW w:w="2552" w:type="dxa"/>
+            <w:tcW w:w="2660" w:type="dxa"/>
           </w:tcPr>
           <w:p>
             <w:pPr>
@@ -938,7 +735,7 @@
         </w:tc>
         <w:tc>
           <w:tcPr>
-            <w:tcW w:w="7184" w:type="dxa"/>
+            <w:tcW w:w="7076" w:type="dxa"/>
           </w:tcPr>
           <w:p>
             <w:pPr>
@@ -951,6 +748,14 @@
             <w:r>
               <w:t>Neck, Ashilta</w:t>
             </w:r>
+            <w:r>
+              <w:t xml:space="preserve">, </w:t>
+            </w:r>
+            <w:proofErr w:type="spellStart"/>
+            <w:r>
+              <w:t>Trollef</w:t>
+            </w:r>
+            <w:proofErr w:type="spellEnd"/>
           </w:p>
         </w:tc>
       </w:tr>
@@ -961,7 +766,7 @@
         <w:tc>
           <w:tcPr>
             <w:cnfStyle w:val="001000000000" w:firstRow="0" w:lastRow="0" w:firstColumn="1" w:lastColumn="0" w:oddVBand="0" w:evenVBand="0" w:oddHBand="0" w:evenHBand="0" w:firstRowFirstColumn="0" w:firstRowLastColumn="0" w:lastRowFirstColumn="0" w:lastRowLastColumn="0"/>
-            <w:tcW w:w="2552" w:type="dxa"/>
+            <w:tcW w:w="2660" w:type="dxa"/>
           </w:tcPr>
           <w:p>
             <w:pPr>
@@ -993,7 +798,7 @@
         </w:tc>
         <w:tc>
           <w:tcPr>
-            <w:tcW w:w="7184" w:type="dxa"/>
+            <w:tcW w:w="7076" w:type="dxa"/>
           </w:tcPr>
           <w:p>
             <w:pPr>
@@ -1003,21 +808,57 @@
               <w:contextualSpacing/>
               <w:cnfStyle w:val="000000100000" w:firstRow="0" w:lastRow="0" w:firstColumn="0" w:lastColumn="0" w:oddVBand="0" w:evenVBand="0" w:oddHBand="1" w:evenHBand="0" w:firstRowFirstColumn="0" w:firstRowLastColumn="0" w:lastRowFirstColumn="0" w:lastRowLastColumn="0"/>
               <w:rPr>
+                <w:i/>
+              </w:rPr>
+            </w:pPr>
+            <w:r>
+              <w:rPr>
+                <w:i/>
+              </w:rPr>
+              <w:t>0.</w:t>
+            </w:r>
+            <w:r>
+              <w:rPr>
+                <w:i/>
+              </w:rPr>
+              <w:t>1</w:t>
+            </w:r>
+            <w:r>
+              <w:rPr>
+                <w:i/>
+              </w:rPr>
+              <w:t xml:space="preserve"> Initial Draft</w:t>
+            </w:r>
+          </w:p>
+          <w:p>
+            <w:pPr>
+              <w:tabs>
+                <w:tab w:val="left" w:pos="5556"/>
+              </w:tabs>
+              <w:contextualSpacing/>
+              <w:cnfStyle w:val="000000100000" w:firstRow="0" w:lastRow="0" w:firstColumn="0" w:lastColumn="0" w:oddVBand="0" w:evenVBand="0" w:oddHBand="1" w:evenHBand="0" w:firstRowFirstColumn="0" w:firstRowLastColumn="0" w:lastRowFirstColumn="0" w:lastRowLastColumn="0"/>
+              <w:rPr>
                 <w:iCs/>
               </w:rPr>
             </w:pPr>
             <w:r>
               <w:rPr>
                 <w:i/>
-              </w:rPr>
-              <w:t xml:space="preserve"> </w:t>
-            </w:r>
-            <w:r>
-              <w:rPr>
-                <w:i/>
-              </w:rPr>
-              <w:t>0.1 Initial Draft</w:t>
-            </w:r>
+                <w:iCs/>
+              </w:rPr>
+              <w:t xml:space="preserve">0.2 </w:t>
+            </w:r>
+            <w:r>
+              <w:t>Incorporated</w:t>
+            </w:r>
+            <w:r>
+              <w:t xml:space="preserve"> feedback from Neck and </w:t>
+            </w:r>
+            <w:proofErr w:type="spellStart"/>
+            <w:r>
+              <w:t>Trollef</w:t>
+            </w:r>
+            <w:proofErr w:type="spellEnd"/>
           </w:p>
         </w:tc>
       </w:tr>
@@ -1025,7 +866,7 @@
         <w:tc>
           <w:tcPr>
             <w:cnfStyle w:val="001000000000" w:firstRow="0" w:lastRow="0" w:firstColumn="1" w:lastColumn="0" w:oddVBand="0" w:evenVBand="0" w:oddHBand="0" w:evenHBand="0" w:firstRowFirstColumn="0" w:firstRowLastColumn="0" w:lastRowFirstColumn="0" w:lastRowLastColumn="0"/>
-            <w:tcW w:w="2552" w:type="dxa"/>
+            <w:tcW w:w="2660" w:type="dxa"/>
           </w:tcPr>
           <w:p>
             <w:pPr>
@@ -1052,7 +893,7 @@
         </w:tc>
         <w:tc>
           <w:tcPr>
-            <w:tcW w:w="7184" w:type="dxa"/>
+            <w:tcW w:w="7076" w:type="dxa"/>
           </w:tcPr>
           <w:p>
             <w:pPr>
@@ -1077,7 +918,7 @@
         <w:contextualSpacing/>
       </w:pPr>
     </w:p>
-    <w:bookmarkStart w:id="1" w:name="_Toc20341730" w:displacedByCustomXml="next"/>
+    <w:bookmarkStart w:id="0" w:name="_Toc20341730" w:displacedByCustomXml="next"/>
     <w:sdt>
       <w:sdtPr>
         <w:rPr>
@@ -1108,7 +949,7 @@
           <w:r>
             <w:t>Contents</w:t>
           </w:r>
-          <w:bookmarkEnd w:id="1"/>
+          <w:bookmarkEnd w:id="0"/>
         </w:p>
         <w:p>
           <w:pPr>
@@ -1359,20 +1200,17 @@
                 <w:noProof/>
                 <w:webHidden/>
               </w:rPr>
-            </w:r>
-            <w:r>
-              <w:rPr>
-                <w:noProof/>
-                <w:webHidden/>
-              </w:rPr>
               <w:fldChar w:fldCharType="separate"/>
             </w:r>
             <w:r>
               <w:rPr>
-                <w:noProof/>
-                <w:webHidden/>
-              </w:rPr>
-              <w:t>5</w:t>
+                <w:b/>
+                <w:bCs/>
+                <w:noProof/>
+                <w:webHidden/>
+                <w:lang w:val="en-US"/>
+              </w:rPr>
+              <w:t>Error! Bookmark not defined.</w:t>
             </w:r>
             <w:r>
               <w:rPr>
@@ -1460,7 +1298,7 @@
                 <w:noProof/>
                 <w:webHidden/>
               </w:rPr>
-              <w:t>6</w:t>
+              <w:t>5</w:t>
             </w:r>
             <w:r>
               <w:rPr>
@@ -1548,7 +1386,7 @@
                 <w:noProof/>
                 <w:webHidden/>
               </w:rPr>
-              <w:t>6</w:t>
+              <w:t>5</w:t>
             </w:r>
             <w:r>
               <w:rPr>
@@ -1636,7 +1474,7 @@
                 <w:noProof/>
                 <w:webHidden/>
               </w:rPr>
-              <w:t>7</w:t>
+              <w:t>6</w:t>
             </w:r>
             <w:r>
               <w:rPr>
@@ -1711,20 +1549,17 @@
                 <w:noProof/>
                 <w:webHidden/>
               </w:rPr>
-            </w:r>
-            <w:r>
-              <w:rPr>
-                <w:noProof/>
-                <w:webHidden/>
-              </w:rPr>
               <w:fldChar w:fldCharType="separate"/>
             </w:r>
             <w:r>
               <w:rPr>
-                <w:noProof/>
-                <w:webHidden/>
-              </w:rPr>
-              <w:t>7</w:t>
+                <w:b/>
+                <w:bCs/>
+                <w:noProof/>
+                <w:webHidden/>
+                <w:lang w:val="en-US"/>
+              </w:rPr>
+              <w:t>Error! Bookmark not defined.</w:t>
             </w:r>
             <w:r>
               <w:rPr>
@@ -1812,7 +1647,7 @@
                 <w:noProof/>
                 <w:webHidden/>
               </w:rPr>
-              <w:t>8</w:t>
+              <w:t>7</w:t>
             </w:r>
             <w:r>
               <w:rPr>
@@ -1900,7 +1735,7 @@
                 <w:noProof/>
                 <w:webHidden/>
               </w:rPr>
-              <w:t>8</w:t>
+              <w:t>7</w:t>
             </w:r>
             <w:r>
               <w:rPr>
@@ -1988,7 +1823,7 @@
                 <w:noProof/>
                 <w:webHidden/>
               </w:rPr>
-              <w:t>8</w:t>
+              <w:t>7</w:t>
             </w:r>
             <w:r>
               <w:rPr>
@@ -2076,7 +1911,7 @@
                 <w:noProof/>
                 <w:webHidden/>
               </w:rPr>
-              <w:t>8</w:t>
+              <w:t>7</w:t>
             </w:r>
             <w:r>
               <w:rPr>
@@ -2164,7 +1999,7 @@
                 <w:noProof/>
                 <w:webHidden/>
               </w:rPr>
-              <w:t>9</w:t>
+              <w:t>8</w:t>
             </w:r>
             <w:r>
               <w:rPr>
@@ -2252,7 +2087,7 @@
                 <w:noProof/>
                 <w:webHidden/>
               </w:rPr>
-              <w:t>9</w:t>
+              <w:t>8</w:t>
             </w:r>
             <w:r>
               <w:rPr>
@@ -2340,7 +2175,7 @@
                 <w:noProof/>
                 <w:webHidden/>
               </w:rPr>
-              <w:t>9</w:t>
+              <w:t>8</w:t>
             </w:r>
             <w:r>
               <w:rPr>
@@ -2428,7 +2263,7 @@
                 <w:noProof/>
                 <w:webHidden/>
               </w:rPr>
-              <w:t>9</w:t>
+              <w:t>8</w:t>
             </w:r>
             <w:r>
               <w:rPr>
@@ -2516,7 +2351,7 @@
                 <w:noProof/>
                 <w:webHidden/>
               </w:rPr>
-              <w:t>9</w:t>
+              <w:t>8</w:t>
             </w:r>
             <w:r>
               <w:rPr>
@@ -2604,7 +2439,7 @@
                 <w:noProof/>
                 <w:webHidden/>
               </w:rPr>
-              <w:t>9</w:t>
+              <w:t>8</w:t>
             </w:r>
             <w:r>
               <w:rPr>
@@ -2692,7 +2527,7 @@
                 <w:noProof/>
                 <w:webHidden/>
               </w:rPr>
-              <w:t>9</w:t>
+              <w:t>8</w:t>
             </w:r>
             <w:r>
               <w:rPr>
@@ -2780,7 +2615,7 @@
                 <w:noProof/>
                 <w:webHidden/>
               </w:rPr>
-              <w:t>10</w:t>
+              <w:t>9</w:t>
             </w:r>
             <w:r>
               <w:rPr>
@@ -2868,7 +2703,7 @@
                 <w:noProof/>
                 <w:webHidden/>
               </w:rPr>
-              <w:t>10</w:t>
+              <w:t>9</w:t>
             </w:r>
             <w:r>
               <w:rPr>
@@ -2956,7 +2791,7 @@
                 <w:noProof/>
                 <w:webHidden/>
               </w:rPr>
-              <w:t>10</w:t>
+              <w:t>9</w:t>
             </w:r>
             <w:r>
               <w:rPr>
@@ -3044,7 +2879,7 @@
                 <w:noProof/>
                 <w:webHidden/>
               </w:rPr>
-              <w:t>11</w:t>
+              <w:t>10</w:t>
             </w:r>
             <w:r>
               <w:rPr>
@@ -3132,7 +2967,7 @@
                 <w:noProof/>
                 <w:webHidden/>
               </w:rPr>
-              <w:t>11</w:t>
+              <w:t>10</w:t>
             </w:r>
             <w:r>
               <w:rPr>
@@ -3220,7 +3055,7 @@
                 <w:noProof/>
                 <w:webHidden/>
               </w:rPr>
-              <w:t>12</w:t>
+              <w:t>11</w:t>
             </w:r>
             <w:r>
               <w:rPr>
@@ -3308,7 +3143,7 @@
                 <w:noProof/>
                 <w:webHidden/>
               </w:rPr>
-              <w:t>12</w:t>
+              <w:t>11</w:t>
             </w:r>
             <w:r>
               <w:rPr>
@@ -3396,7 +3231,7 @@
                 <w:noProof/>
                 <w:webHidden/>
               </w:rPr>
-              <w:t>12</w:t>
+              <w:t>11</w:t>
             </w:r>
             <w:r>
               <w:rPr>
@@ -3484,7 +3319,7 @@
                 <w:noProof/>
                 <w:webHidden/>
               </w:rPr>
-              <w:t>14</w:t>
+              <w:t>13</w:t>
             </w:r>
             <w:r>
               <w:rPr>
@@ -3572,7 +3407,7 @@
                 <w:noProof/>
                 <w:webHidden/>
               </w:rPr>
-              <w:t>14</w:t>
+              <w:t>13</w:t>
             </w:r>
             <w:r>
               <w:rPr>
@@ -3660,7 +3495,7 @@
                 <w:noProof/>
                 <w:webHidden/>
               </w:rPr>
-              <w:t>14</w:t>
+              <w:t>13</w:t>
             </w:r>
             <w:r>
               <w:rPr>
@@ -3748,7 +3583,7 @@
                 <w:noProof/>
                 <w:webHidden/>
               </w:rPr>
-              <w:t>14</w:t>
+              <w:t>13</w:t>
             </w:r>
             <w:r>
               <w:rPr>
@@ -3836,7 +3671,7 @@
                 <w:noProof/>
                 <w:webHidden/>
               </w:rPr>
-              <w:t>14</w:t>
+              <w:t>13</w:t>
             </w:r>
             <w:r>
               <w:rPr>
@@ -3924,7 +3759,7 @@
                 <w:noProof/>
                 <w:webHidden/>
               </w:rPr>
-              <w:t>15</w:t>
+              <w:t>14</w:t>
             </w:r>
             <w:r>
               <w:rPr>
@@ -4012,7 +3847,7 @@
                 <w:noProof/>
                 <w:webHidden/>
               </w:rPr>
-              <w:t>15</w:t>
+              <w:t>14</w:t>
             </w:r>
             <w:r>
               <w:rPr>
@@ -4100,7 +3935,7 @@
                 <w:noProof/>
                 <w:webHidden/>
               </w:rPr>
-              <w:t>15</w:t>
+              <w:t>14</w:t>
             </w:r>
             <w:r>
               <w:rPr>
@@ -4188,7 +4023,7 @@
                 <w:noProof/>
                 <w:webHidden/>
               </w:rPr>
-              <w:t>16</w:t>
+              <w:t>15</w:t>
             </w:r>
             <w:r>
               <w:rPr>
@@ -4276,7 +4111,7 @@
                 <w:noProof/>
                 <w:webHidden/>
               </w:rPr>
-              <w:t>16</w:t>
+              <w:t>15</w:t>
             </w:r>
             <w:r>
               <w:rPr>
@@ -4364,7 +4199,7 @@
                 <w:noProof/>
                 <w:webHidden/>
               </w:rPr>
-              <w:t>16</w:t>
+              <w:t>15</w:t>
             </w:r>
             <w:r>
               <w:rPr>
@@ -4452,7 +4287,7 @@
                 <w:noProof/>
                 <w:webHidden/>
               </w:rPr>
-              <w:t>16</w:t>
+              <w:t>15</w:t>
             </w:r>
             <w:r>
               <w:rPr>
@@ -4540,7 +4375,7 @@
                 <w:noProof/>
                 <w:webHidden/>
               </w:rPr>
-              <w:t>16</w:t>
+              <w:t>15</w:t>
             </w:r>
             <w:r>
               <w:rPr>
@@ -4628,7 +4463,7 @@
                 <w:noProof/>
                 <w:webHidden/>
               </w:rPr>
-              <w:t>17</w:t>
+              <w:t>16</w:t>
             </w:r>
             <w:r>
               <w:rPr>
@@ -4716,7 +4551,7 @@
                 <w:noProof/>
                 <w:webHidden/>
               </w:rPr>
-              <w:t>17</w:t>
+              <w:t>16</w:t>
             </w:r>
             <w:r>
               <w:rPr>
@@ -4791,20 +4626,17 @@
                 <w:noProof/>
                 <w:webHidden/>
               </w:rPr>
-            </w:r>
-            <w:r>
-              <w:rPr>
-                <w:noProof/>
-                <w:webHidden/>
-              </w:rPr>
               <w:fldChar w:fldCharType="separate"/>
             </w:r>
             <w:r>
               <w:rPr>
-                <w:noProof/>
-                <w:webHidden/>
-              </w:rPr>
-              <w:t>17</w:t>
+                <w:b/>
+                <w:bCs/>
+                <w:noProof/>
+                <w:webHidden/>
+                <w:lang w:val="en-US"/>
+              </w:rPr>
+              <w:t>Error! Bookmark not defined.</w:t>
             </w:r>
             <w:r>
               <w:rPr>
@@ -4829,7 +4661,7 @@
       <w:pPr>
         <w:pStyle w:val="Heading1"/>
         <w:sectPr>
-          <w:footerReference w:type="default" r:id="rId14"/>
+          <w:footerReference w:type="default" r:id="rId12"/>
           <w:pgSz w:w="11906" w:h="16838"/>
           <w:pgMar w:top="1440" w:right="1080" w:bottom="1440" w:left="1080" w:header="720" w:footer="720" w:gutter="0"/>
           <w:cols w:space="720"/>
@@ -4842,12 +4674,12 @@
       <w:pPr>
         <w:pStyle w:val="Heading1"/>
       </w:pPr>
-      <w:bookmarkStart w:id="2" w:name="_Toc20341731"/>
+      <w:bookmarkStart w:id="1" w:name="_Toc20341731"/>
       <w:r>
         <w:lastRenderedPageBreak/>
         <w:t>Introduction</w:t>
       </w:r>
-      <w:bookmarkEnd w:id="2"/>
+      <w:bookmarkEnd w:id="1"/>
     </w:p>
     <w:p>
       <w:pPr>
@@ -4882,24 +4714,18 @@
         <w:t>th</w:t>
       </w:r>
       <w:r>
-        <w:t xml:space="preserve"> </w:t>
-      </w:r>
-      <w:proofErr w:type="spellStart"/>
-      <w:r>
-        <w:t>vSquadron</w:t>
-      </w:r>
-      <w:proofErr w:type="spellEnd"/>
-      <w:r>
-        <w:t xml:space="preserve"> of the </w:t>
-      </w:r>
-      <w:r>
-        <w:t xml:space="preserve">132nd Virtual Wing. Each squadron will have their own Standard Operating Procedures (SOP's) </w:t>
-      </w:r>
-      <w:r>
-        <w:t>pertaining to operations for their aircraft</w:t>
-      </w:r>
-      <w:r>
-        <w:t xml:space="preserve">. All pilots that </w:t>
+        <w:t xml:space="preserve">vSquadron of the </w:t>
+      </w:r>
+      <w:r>
+        <w:t xml:space="preserve">132nd Virtual </w:t>
+      </w:r>
+      <w:proofErr w:type="gramStart"/>
+      <w:r>
+        <w:t>Wing..</w:t>
+      </w:r>
+      <w:proofErr w:type="gramEnd"/>
+      <w:r>
+        <w:t xml:space="preserve"> All pilots that </w:t>
       </w:r>
       <w:r>
         <w:t>operate as part of this squadron must be familiar with the contents of this document</w:t>
@@ -4949,15 +4775,7 @@
         <w:t>th</w:t>
       </w:r>
       <w:r>
-        <w:t xml:space="preserve"> </w:t>
-      </w:r>
-      <w:proofErr w:type="spellStart"/>
-      <w:r>
-        <w:t>vSquadron</w:t>
-      </w:r>
-      <w:proofErr w:type="spellEnd"/>
-      <w:r>
-        <w:t xml:space="preserve"> of the 132</w:t>
+        <w:t>vSquadron of the 132</w:t>
       </w:r>
       <w:r>
         <w:rPr>
@@ -4967,9 +4785,6 @@
       </w:r>
       <w:r>
         <w:t xml:space="preserve"> Virtual Wing.</w:t>
-      </w:r>
-      <w:r>
-        <w:t xml:space="preserve"> </w:t>
       </w:r>
     </w:p>
     <w:p>
@@ -5104,162 +4919,12 @@
       <w:pPr>
         <w:pStyle w:val="Heading1"/>
       </w:pPr>
-      <w:bookmarkStart w:id="3" w:name="_Toc20341732"/>
-      <w:r>
-        <w:lastRenderedPageBreak/>
-        <w:t xml:space="preserve">Glossary of </w:t>
-      </w:r>
-      <w:r>
-        <w:t>Terms</w:t>
-      </w:r>
-      <w:bookmarkEnd w:id="3"/>
-    </w:p>
-    <w:p>
-      <w:r>
-        <w:t>//TODO – Expand on this!</w:t>
-      </w:r>
-    </w:p>
-    <w:p>
-      <w:pPr>
-        <w:rPr>
-          <w:b/>
-          <w:bCs/>
-        </w:rPr>
-      </w:pPr>
-      <w:r>
-        <w:rPr>
-          <w:b/>
-          <w:bCs/>
-        </w:rPr>
-        <w:t>AI:</w:t>
-      </w:r>
-    </w:p>
-    <w:p>
-      <w:r>
-        <w:rPr>
-          <w:b/>
-          <w:bCs/>
-        </w:rPr>
-        <w:t xml:space="preserve">AO: </w:t>
-      </w:r>
-      <w:r>
-        <w:t>Area of Operations; a designated geographic space for conducting operations within, defined with both lateral and vertical limits.</w:t>
-      </w:r>
-    </w:p>
-    <w:p>
-      <w:pPr>
-        <w:rPr>
-          <w:b/>
-          <w:bCs/>
-        </w:rPr>
-      </w:pPr>
-      <w:r>
-        <w:rPr>
-          <w:b/>
-          <w:bCs/>
-        </w:rPr>
-        <w:t>AR:</w:t>
-      </w:r>
-    </w:p>
-    <w:p>
-      <w:pPr>
-        <w:rPr>
-          <w:b/>
-          <w:bCs/>
-        </w:rPr>
-      </w:pPr>
-      <w:r>
-        <w:rPr>
-          <w:b/>
-          <w:bCs/>
-        </w:rPr>
-        <w:t>AWACS:</w:t>
-      </w:r>
-    </w:p>
-    <w:p>
-      <w:pPr>
-        <w:rPr>
-          <w:b/>
-          <w:bCs/>
-        </w:rPr>
-      </w:pPr>
-      <w:r>
-        <w:rPr>
-          <w:b/>
-          <w:bCs/>
-        </w:rPr>
-        <w:t>C2:</w:t>
-      </w:r>
-    </w:p>
-    <w:p>
-      <w:pPr>
-        <w:rPr>
-          <w:b/>
-          <w:bCs/>
-        </w:rPr>
-      </w:pPr>
-      <w:r>
-        <w:rPr>
-          <w:b/>
-          <w:bCs/>
-        </w:rPr>
-        <w:t>C2 Agency:</w:t>
-      </w:r>
-    </w:p>
-    <w:p>
-      <w:pPr>
-        <w:rPr>
-          <w:b/>
-          <w:bCs/>
-        </w:rPr>
-      </w:pPr>
-      <w:r>
-        <w:rPr>
-          <w:b/>
-          <w:bCs/>
-        </w:rPr>
-        <w:t>GCI:</w:t>
-      </w:r>
-    </w:p>
-    <w:p>
-      <w:r>
-        <w:rPr>
-          <w:b/>
-          <w:bCs/>
-        </w:rPr>
-        <w:t xml:space="preserve">SA: </w:t>
-      </w:r>
-      <w:r>
-        <w:t>Situational Awareness; the principle of one being aware of their surroundings, including the position of friendly and enemy assets</w:t>
-      </w:r>
-      <w:r>
-        <w:t xml:space="preserve"> of all</w:t>
-      </w:r>
-      <w:r>
-        <w:t xml:space="preserve"> </w:t>
-      </w:r>
-      <w:r>
-        <w:t>types</w:t>
-      </w:r>
-      <w:r>
-        <w:t>, the location of their mission and their position relative to it.</w:t>
-      </w:r>
-    </w:p>
-    <w:p>
-      <w:r>
-        <w:br w:type="page"/>
-      </w:r>
-    </w:p>
-    <w:p>
-      <w:pPr>
-        <w:pStyle w:val="Heading1"/>
-      </w:pPr>
-      <w:bookmarkStart w:id="4" w:name="_Toc20341733"/>
+      <w:bookmarkStart w:id="2" w:name="_Toc20341733"/>
       <w:r>
         <w:lastRenderedPageBreak/>
         <w:t>Roles &amp; Responsibilities</w:t>
       </w:r>
-      <w:bookmarkEnd w:id="4"/>
+      <w:bookmarkEnd w:id="2"/>
     </w:p>
     <w:p>
       <w:r>
@@ -5286,7 +4951,13 @@
         <w:t xml:space="preserve">Flight Lead </w:t>
       </w:r>
       <w:r>
-        <w:t xml:space="preserve">is ultimately responsible for the safe conduct of a flight. They should lead planning activities in the lead-up to the flight, brief the flight to safely prepare for </w:t>
+        <w:t>is ultimately responsible for the safe conduct of a flight</w:t>
+      </w:r>
+      <w:r>
+        <w:t xml:space="preserve"> and the tactical execution of the mission</w:t>
+      </w:r>
+      <w:r>
+        <w:t xml:space="preserve">. They should lead planning activities in the lead-up to the flight, brief the flight to safely prepare for </w:t>
       </w:r>
       <w:r>
         <w:t>the mission being undertaken and ensure the smooth conduct of the flight</w:t>
@@ -5457,11 +5128,11 @@
       <w:pPr>
         <w:pStyle w:val="Heading2"/>
       </w:pPr>
-      <w:bookmarkStart w:id="5" w:name="_Toc20341734"/>
+      <w:bookmarkStart w:id="3" w:name="_Toc20341734"/>
       <w:r>
         <w:t>Flight Planning</w:t>
       </w:r>
-      <w:bookmarkEnd w:id="5"/>
+      <w:bookmarkEnd w:id="3"/>
     </w:p>
     <w:p>
       <w:r>
@@ -5558,7 +5229,16 @@
         <w:t xml:space="preserve"> (AMC)</w:t>
       </w:r>
       <w:r>
-        <w:t xml:space="preserve">, Package Commanders, other </w:t>
+        <w:t xml:space="preserve"> (also known as the </w:t>
+      </w:r>
+      <w:r>
+        <w:t>Package Commander</w:t>
+      </w:r>
+      <w:r>
+        <w:t>)</w:t>
+      </w:r>
+      <w:r>
+        <w:t xml:space="preserve">, other </w:t>
       </w:r>
       <w:r>
         <w:t>F</w:t>
@@ -5627,11 +5307,11 @@
       <w:pPr>
         <w:pStyle w:val="Heading2"/>
       </w:pPr>
-      <w:bookmarkStart w:id="6" w:name="_Toc20341735"/>
+      <w:bookmarkStart w:id="4" w:name="_Toc20341735"/>
       <w:r>
         <w:t>Mission Execution</w:t>
       </w:r>
-      <w:bookmarkEnd w:id="6"/>
+      <w:bookmarkEnd w:id="4"/>
     </w:p>
     <w:p>
       <w:r>
@@ -5653,10 +5333,7 @@
         <w:t>, supporting the Flight Lead</w:t>
       </w:r>
       <w:r>
-        <w:t xml:space="preserve">, AMC and </w:t>
-      </w:r>
-      <w:r>
-        <w:t xml:space="preserve">other tactical and strategic commanders. </w:t>
+        <w:t xml:space="preserve"> and any controlling agencies.</w:t>
       </w:r>
     </w:p>
     <w:p/>
@@ -5734,51 +5411,19 @@
         <w:t xml:space="preserve">as soon as is practicable. </w:t>
       </w:r>
     </w:p>
-    <w:p/>
-    <w:p>
-      <w:pPr>
-        <w:pStyle w:val="Heading2"/>
-      </w:pPr>
-      <w:bookmarkStart w:id="7" w:name="_Toc20341736"/>
-      <w:r>
-        <w:t>Command and Control</w:t>
-      </w:r>
-      <w:bookmarkEnd w:id="7"/>
-    </w:p>
-    <w:p>
-      <w:pPr>
-        <w:pStyle w:val="Heading3"/>
+    <w:p>
+      <w:pPr>
         <w:rPr>
-          <w:rFonts w:asciiTheme="majorHAnsi" w:hAnsiTheme="majorHAnsi" w:cstheme="majorBidi"/>
-          <w:color w:val="808080" w:themeColor="accent4"/>
-          <w:sz w:val="32"/>
-          <w:szCs w:val="32"/>
+          <w:rFonts w:eastAsiaTheme="majorEastAsia" w:cstheme="minorHAnsi"/>
+          <w:szCs w:val="22"/>
         </w:rPr>
       </w:pPr>
-      <w:r>
-        <w:t xml:space="preserve">Flight Members must respect the direction of </w:t>
-      </w:r>
-      <w:r>
-        <w:t>C2</w:t>
-      </w:r>
-      <w:r>
-        <w:t xml:space="preserve"> agencies effective throughout a mission.</w:t>
-      </w:r>
-    </w:p>
-    <w:p>
-      <w:pPr>
-        <w:pStyle w:val="Heading3"/>
+      <w:bookmarkStart w:id="5" w:name="_Toc20341737"/>
+      <w:r>
         <w:rPr>
-          <w:rFonts w:asciiTheme="majorHAnsi" w:hAnsiTheme="majorHAnsi" w:cstheme="majorBidi"/>
-          <w:color w:val="808080" w:themeColor="accent4"/>
-          <w:sz w:val="32"/>
-          <w:szCs w:val="32"/>
+          <w:rFonts w:cstheme="minorHAnsi"/>
+          <w:szCs w:val="22"/>
         </w:rPr>
-      </w:pPr>
-      <w:r>
-        <w:t xml:space="preserve">Flight Members must provide appropriate reports to Command and Control agencies as soon as is practicable and following appropriate communications guidelines where available. </w:t>
-      </w:r>
-      <w:r>
         <w:br w:type="page"/>
       </w:r>
     </w:p>
@@ -5786,122 +5431,124 @@
       <w:pPr>
         <w:pStyle w:val="Heading1"/>
       </w:pPr>
-      <w:bookmarkStart w:id="8" w:name="_Toc20341737"/>
       <w:r>
         <w:lastRenderedPageBreak/>
         <w:t>Mission Planning</w:t>
       </w:r>
+      <w:bookmarkEnd w:id="5"/>
+    </w:p>
+    <w:p>
+      <w:r>
+        <w:t xml:space="preserve">In order for a flight to achieve maximum effectiveness, </w:t>
+      </w:r>
+      <w:r>
+        <w:t xml:space="preserve">a </w:t>
+      </w:r>
+      <w:r>
+        <w:t xml:space="preserve">clear objective </w:t>
+      </w:r>
+      <w:r>
+        <w:t xml:space="preserve">for the flight should be </w:t>
+      </w:r>
+      <w:r>
+        <w:t>defined</w:t>
+      </w:r>
+      <w:r>
+        <w:t xml:space="preserve">, with available intelligence and the structure of concurrent friendly missions made available to flight planners. </w:t>
+      </w:r>
+      <w:r>
+        <w:t xml:space="preserve">Plans made by package and flight leaders should </w:t>
+      </w:r>
+      <w:r>
+        <w:t xml:space="preserve">propose a preferred option for completing the </w:t>
+      </w:r>
+      <w:r>
+        <w:t>mission but</w:t>
+      </w:r>
+      <w:r>
+        <w:t xml:space="preserve"> should also </w:t>
+      </w:r>
+      <w:r>
+        <w:t xml:space="preserve">consider contingencies and alternate plans. The plan produced must </w:t>
+      </w:r>
+      <w:r>
+        <w:t xml:space="preserve">promote a safe, effective and economical mission accomplishment. </w:t>
+      </w:r>
+    </w:p>
+    <w:p/>
+    <w:p>
+      <w:pPr>
+        <w:pStyle w:val="Heading2"/>
+      </w:pPr>
+      <w:bookmarkStart w:id="6" w:name="_Toc20341738"/>
+      <w:r>
+        <w:t>Mission Types and Intents</w:t>
+      </w:r>
+      <w:bookmarkEnd w:id="6"/>
+    </w:p>
+    <w:p>
+      <w:pPr>
+        <w:pStyle w:val="Heading3"/>
+      </w:pPr>
+      <w:r>
+        <w:t xml:space="preserve">Package and Flight Leads must </w:t>
+      </w:r>
+      <w:r>
+        <w:t>provide a plan which clearly defines the type of mission being flown</w:t>
+      </w:r>
+      <w:r>
+        <w:t xml:space="preserve">, the </w:t>
+      </w:r>
+      <w:r>
+        <w:t xml:space="preserve">intent </w:t>
+      </w:r>
+      <w:r>
+        <w:t xml:space="preserve">and desired end-state </w:t>
+      </w:r>
+      <w:r>
+        <w:t>of the mission.</w:t>
+      </w:r>
+    </w:p>
+    <w:p/>
+    <w:p>
+      <w:pPr>
+        <w:pStyle w:val="Heading2"/>
+      </w:pPr>
+      <w:bookmarkStart w:id="7" w:name="_Toc20341739"/>
+      <w:r>
+        <w:t>Payload, Fuel and Weight Planning</w:t>
+      </w:r>
+      <w:bookmarkEnd w:id="7"/>
+    </w:p>
+    <w:p>
+      <w:pPr>
+        <w:pStyle w:val="Heading3"/>
+      </w:pPr>
+      <w:r>
+        <w:t>Package and Flight Leads should plan to carry an appropriate payload for their flight, ensuring that the MTOW for the aircraft is not exceeded.</w:t>
+      </w:r>
+    </w:p>
+    <w:p>
+      <w:pPr>
+        <w:pStyle w:val="Heading3"/>
+      </w:pPr>
+      <w:r>
+        <w:t>Package and Flight Leads must ensure that appropriate fuel is planned for the flight, which may include a tanking plan</w:t>
+      </w:r>
+      <w:r>
+        <w:t>.</w:t>
+      </w:r>
+    </w:p>
+    <w:p/>
+    <w:p>
+      <w:pPr>
+        <w:pStyle w:val="Heading2"/>
+      </w:pPr>
+      <w:bookmarkStart w:id="8" w:name="_Toc20341740"/>
+      <w:r>
+        <w:t>Planning outputs</w:t>
+      </w:r>
       <w:bookmarkEnd w:id="8"/>
-    </w:p>
-    <w:p>
-      <w:r>
-        <w:t xml:space="preserve">In order for a flight to achieve maximum effectiveness, </w:t>
-      </w:r>
-      <w:r>
-        <w:t xml:space="preserve">a </w:t>
-      </w:r>
-      <w:r>
-        <w:t xml:space="preserve">clear objective </w:t>
-      </w:r>
-      <w:r>
-        <w:t xml:space="preserve">for the flight should be </w:t>
-      </w:r>
-      <w:r>
-        <w:t>defined</w:t>
-      </w:r>
-      <w:r>
-        <w:t xml:space="preserve">, with available intelligence and the structure of concurrent friendly missions made available to flight planners. </w:t>
-      </w:r>
-      <w:r>
-        <w:t xml:space="preserve">Plans made by package and flight leaders should </w:t>
-      </w:r>
-      <w:r>
-        <w:t xml:space="preserve">propose a preferred option for completing the </w:t>
-      </w:r>
-      <w:r>
-        <w:t>mission but</w:t>
-      </w:r>
-      <w:r>
-        <w:t xml:space="preserve"> should also </w:t>
-      </w:r>
-      <w:r>
-        <w:t xml:space="preserve">consider contingencies and alternate plans. The plan produced must </w:t>
-      </w:r>
-      <w:r>
-        <w:t xml:space="preserve">promote a safe, effective and economical mission accomplishment. </w:t>
-      </w:r>
-    </w:p>
-    <w:p/>
-    <w:p>
-      <w:pPr>
-        <w:pStyle w:val="Heading2"/>
-      </w:pPr>
-      <w:bookmarkStart w:id="9" w:name="_Toc20341738"/>
-      <w:r>
-        <w:t>Mission Types and Intents</w:t>
-      </w:r>
-      <w:bookmarkEnd w:id="9"/>
-    </w:p>
-    <w:p>
-      <w:pPr>
-        <w:pStyle w:val="Heading3"/>
-      </w:pPr>
-      <w:r>
-        <w:t xml:space="preserve">Package and Flight Leads must </w:t>
-      </w:r>
-      <w:r>
-        <w:t>provide a plan which clearly defines the type of mission being flown</w:t>
-      </w:r>
-      <w:r>
-        <w:t xml:space="preserve">, the </w:t>
-      </w:r>
-      <w:r>
-        <w:t xml:space="preserve">intent </w:t>
-      </w:r>
-      <w:r>
-        <w:t xml:space="preserve">and desired end-state </w:t>
-      </w:r>
-      <w:r>
-        <w:t>of the mission.</w:t>
-      </w:r>
-    </w:p>
-    <w:p/>
-    <w:p>
-      <w:pPr>
-        <w:pStyle w:val="Heading2"/>
-      </w:pPr>
-      <w:bookmarkStart w:id="10" w:name="_Toc20341739"/>
-      <w:r>
-        <w:t>Payload, Fuel and Weight Planning</w:t>
-      </w:r>
-      <w:bookmarkEnd w:id="10"/>
-    </w:p>
-    <w:p>
-      <w:pPr>
-        <w:pStyle w:val="Heading3"/>
-      </w:pPr>
-      <w:r>
-        <w:t>Package and Flight Leads should plan to carry an appropriate payload for their flight, ensuring that the MTOW for the aircraft is not exceeded.</w:t>
-      </w:r>
-    </w:p>
-    <w:p>
-      <w:pPr>
-        <w:pStyle w:val="Heading3"/>
-      </w:pPr>
-      <w:r>
-        <w:t>Package and Flight Leads must ensure that appropriate fuel is planned for the flight, which may include a tanking plan if required.</w:t>
-      </w:r>
-    </w:p>
-    <w:p/>
-    <w:p>
-      <w:pPr>
-        <w:pStyle w:val="Heading2"/>
-      </w:pPr>
-      <w:bookmarkStart w:id="11" w:name="_Toc20341740"/>
-      <w:r>
-        <w:t>Planning outputs</w:t>
-      </w:r>
-      <w:bookmarkEnd w:id="11"/>
     </w:p>
     <w:p>
       <w:pPr>
@@ -5942,19 +5589,165 @@
       <w:pPr>
         <w:pStyle w:val="Heading1"/>
       </w:pPr>
-      <w:bookmarkStart w:id="12" w:name="_Toc20341741"/>
+      <w:bookmarkStart w:id="9" w:name="_Toc20341741"/>
       <w:r>
         <w:lastRenderedPageBreak/>
         <w:t>Mission Briefing</w:t>
       </w:r>
+      <w:bookmarkEnd w:id="9"/>
+    </w:p>
+    <w:p>
+      <w:r>
+        <w:t xml:space="preserve">Providing a mission briefing is an integral step in ensuring that all participants of a flight are clear on the expectations of the mission, the requirements of each participant in the flight and the steps required to achieve mission success. </w:t>
+      </w:r>
+      <w:r>
+        <w:t>A good briefing ensures good situational awareness for all participants of the mission with respect to friendly and enemy forces, areas to be overflown and avoided and communications and tanking plans if required.</w:t>
+      </w:r>
+    </w:p>
+    <w:p/>
+    <w:p>
+      <w:pPr>
+        <w:pStyle w:val="Heading2"/>
+      </w:pPr>
+      <w:bookmarkStart w:id="10" w:name="_Toc20341742"/>
+      <w:r>
+        <w:t>Mission Overview</w:t>
+      </w:r>
+      <w:bookmarkEnd w:id="10"/>
+    </w:p>
+    <w:p>
+      <w:pPr>
+        <w:pStyle w:val="Heading3"/>
+      </w:pPr>
+      <w:r>
+        <w:t>The mission briefing must provide a clear indication of the overview of the mission, including the type of mission being flown, the objectives and participants of the mission.</w:t>
+      </w:r>
+    </w:p>
+    <w:p>
+      <w:pPr>
+        <w:pStyle w:val="Heading3"/>
+      </w:pPr>
+      <w:r>
+        <w:t xml:space="preserve">The missing briefing should provide a depiction of </w:t>
+      </w:r>
+      <w:r>
+        <w:t xml:space="preserve">the route </w:t>
+      </w:r>
+      <w:r>
+        <w:t>anticipated being flown during the conduct of the mission.</w:t>
+      </w:r>
+    </w:p>
+    <w:p/>
+    <w:p>
+      <w:pPr>
+        <w:pStyle w:val="Heading2"/>
+      </w:pPr>
+      <w:bookmarkStart w:id="11" w:name="_Toc20341743"/>
+      <w:proofErr w:type="spellStart"/>
+      <w:r>
+        <w:t>BluFor</w:t>
+      </w:r>
+      <w:proofErr w:type="spellEnd"/>
+      <w:r>
+        <w:t xml:space="preserve"> Situation</w:t>
+      </w:r>
+      <w:bookmarkEnd w:id="11"/>
+    </w:p>
+    <w:p>
+      <w:pPr>
+        <w:pStyle w:val="Heading3"/>
+      </w:pPr>
+      <w:r>
+        <w:t xml:space="preserve">The mission briefing should provide a depiction of friendly forces within the AO, including the locations </w:t>
+      </w:r>
+      <w:r>
+        <w:t xml:space="preserve">of </w:t>
+      </w:r>
+      <w:r>
+        <w:t>concurrent missions and external assets pertinent to the conduct of the flight.</w:t>
+      </w:r>
+    </w:p>
+    <w:p>
+      <w:pPr>
+        <w:pStyle w:val="Heading3"/>
+      </w:pPr>
+      <w:r>
+        <w:t xml:space="preserve">The mission briefing should provide </w:t>
+      </w:r>
+      <w:r>
+        <w:t>details</w:t>
+      </w:r>
+      <w:r>
+        <w:t xml:space="preserve"> of the location of </w:t>
+      </w:r>
+      <w:proofErr w:type="spellStart"/>
+      <w:r>
+        <w:t>BluFor</w:t>
+      </w:r>
+      <w:proofErr w:type="spellEnd"/>
+      <w:r>
+        <w:t xml:space="preserve"> assets within the AO</w:t>
+      </w:r>
+      <w:r>
+        <w:t>.</w:t>
+      </w:r>
+    </w:p>
+    <w:p>
+      <w:pPr>
+        <w:pStyle w:val="Heading3"/>
+      </w:pPr>
+      <w:r>
+        <w:t xml:space="preserve">The mission briefing should provide </w:t>
+      </w:r>
+      <w:r>
+        <w:t xml:space="preserve">details </w:t>
+      </w:r>
+      <w:r>
+        <w:t>of the location of the FLOT line</w:t>
+      </w:r>
+      <w:r>
+        <w:t>.</w:t>
+      </w:r>
+    </w:p>
+    <w:p/>
+    <w:p>
+      <w:pPr>
+        <w:pStyle w:val="Heading2"/>
+      </w:pPr>
+      <w:bookmarkStart w:id="12" w:name="_Toc20341744"/>
+      <w:proofErr w:type="spellStart"/>
+      <w:r>
+        <w:t>RedFor</w:t>
+      </w:r>
+      <w:proofErr w:type="spellEnd"/>
+      <w:r>
+        <w:t xml:space="preserve"> Situation</w:t>
+      </w:r>
       <w:bookmarkEnd w:id="12"/>
     </w:p>
     <w:p>
-      <w:r>
-        <w:t xml:space="preserve">Providing a mission briefing is an integral step in ensuring that all participants of a flight are clear on the expectations of the mission, the requirements of each participant in the flight and the steps required to achieve mission success. </w:t>
-      </w:r>
-      <w:r>
-        <w:t>A good briefing ensures good situational awareness for all participants of the mission with respect to friendly and enemy forces, areas to be overflown and avoided and communications and tanking plans if required.</w:t>
+      <w:pPr>
+        <w:pStyle w:val="Heading3"/>
+      </w:pPr>
+      <w:r>
+        <w:t>The mission briefing should provide a depiction of known enemy forces within the AO, including the approximate locations of threats, concurrent missions and support assets</w:t>
+      </w:r>
+      <w:r>
+        <w:t>.</w:t>
+      </w:r>
+    </w:p>
+    <w:p>
+      <w:pPr>
+        <w:pStyle w:val="Heading3"/>
+      </w:pPr>
+      <w:r>
+        <w:t xml:space="preserve">The mission briefing should </w:t>
+      </w:r>
+      <w:r>
+        <w:t xml:space="preserve">provide the location of anticipated threats which may </w:t>
+      </w:r>
+      <w:r>
+        <w:t>pose a risk to the conduct of the flight.</w:t>
       </w:r>
     </w:p>
     <w:p/>
@@ -5962,9 +5755,9 @@
       <w:pPr>
         <w:pStyle w:val="Heading2"/>
       </w:pPr>
-      <w:bookmarkStart w:id="13" w:name="_Toc20341742"/>
-      <w:r>
-        <w:t>Mission Overview</w:t>
+      <w:bookmarkStart w:id="13" w:name="_Toc20341745"/>
+      <w:r>
+        <w:t>Threat Assessment</w:t>
       </w:r>
       <w:bookmarkEnd w:id="13"/>
     </w:p>
@@ -5973,7 +5766,16 @@
         <w:pStyle w:val="Heading3"/>
       </w:pPr>
       <w:r>
-        <w:t>The mission briefing must provide a clear indication of the overview of the mission, including the type of mission being flown, the objectives and participants of the mission.</w:t>
+        <w:t xml:space="preserve">The mission briefing </w:t>
+      </w:r>
+      <w:r>
+        <w:t xml:space="preserve">must </w:t>
+      </w:r>
+      <w:r>
+        <w:t xml:space="preserve">provide a detailed threat assessment, depicting the </w:t>
+      </w:r>
+      <w:r>
+        <w:t>known and anticipated threats within the AO for both Air-to-Air and Air-to-Ground mission aircraft.</w:t>
       </w:r>
     </w:p>
     <w:p>
@@ -5981,13 +5783,13 @@
         <w:pStyle w:val="Heading3"/>
       </w:pPr>
       <w:r>
-        <w:t xml:space="preserve">The missing briefing should provide a depiction of </w:t>
-      </w:r>
-      <w:r>
-        <w:t xml:space="preserve">the route </w:t>
-      </w:r>
-      <w:r>
-        <w:t>anticipated being flown during the conduct of the mission.</w:t>
+        <w:t xml:space="preserve">The mission briefing should provide a detailed description </w:t>
+      </w:r>
+      <w:r>
+        <w:t xml:space="preserve">of the types of threat </w:t>
+      </w:r>
+      <w:r>
+        <w:t>located in each area such that a defensive posture can be adopted.</w:t>
       </w:r>
     </w:p>
     <w:p/>
@@ -5995,14 +5797,9 @@
       <w:pPr>
         <w:pStyle w:val="Heading2"/>
       </w:pPr>
-      <w:bookmarkStart w:id="14" w:name="_Toc20341743"/>
-      <w:proofErr w:type="spellStart"/>
-      <w:r>
-        <w:t>BluFor</w:t>
-      </w:r>
-      <w:proofErr w:type="spellEnd"/>
-      <w:r>
-        <w:t xml:space="preserve"> Situation</w:t>
+      <w:bookmarkStart w:id="14" w:name="_Toc20341746"/>
+      <w:r>
+        <w:t>Mission Flow and Time Hack</w:t>
       </w:r>
       <w:bookmarkEnd w:id="14"/>
     </w:p>
@@ -6011,13 +5808,7 @@
         <w:pStyle w:val="Heading3"/>
       </w:pPr>
       <w:r>
-        <w:t xml:space="preserve">The mission briefing should provide a depiction of friendly forces within the AO, including the locations </w:t>
-      </w:r>
-      <w:r>
-        <w:t xml:space="preserve">of </w:t>
-      </w:r>
-      <w:r>
-        <w:t>concurrent missions and external assets pertinent to the conduct of the flight.</w:t>
+        <w:t>The mission briefing should provide a description of the mission flow, depicting the anticipated sequence of events to accomplish the mission.</w:t>
       </w:r>
     </w:p>
     <w:p>
@@ -6025,41 +5816,7 @@
         <w:pStyle w:val="Heading3"/>
       </w:pPr>
       <w:r>
-        <w:t xml:space="preserve">The mission briefing should provide </w:t>
-      </w:r>
-      <w:r>
-        <w:t>details</w:t>
-      </w:r>
-      <w:r>
-        <w:t xml:space="preserve"> of the location of </w:t>
-      </w:r>
-      <w:proofErr w:type="spellStart"/>
-      <w:r>
-        <w:t>BluFor</w:t>
-      </w:r>
-      <w:proofErr w:type="spellEnd"/>
-      <w:r>
-        <w:t xml:space="preserve"> assets within the AO</w:t>
-      </w:r>
-      <w:r>
-        <w:t>.</w:t>
-      </w:r>
-    </w:p>
-    <w:p>
-      <w:pPr>
-        <w:pStyle w:val="Heading3"/>
-      </w:pPr>
-      <w:r>
-        <w:t xml:space="preserve">The mission briefing should provide </w:t>
-      </w:r>
-      <w:r>
-        <w:t xml:space="preserve">details </w:t>
-      </w:r>
-      <w:r>
-        <w:t>of the location of the FLOT line</w:t>
-      </w:r>
-      <w:r>
-        <w:t>.</w:t>
+        <w:t>The mission briefing should provide a timeline associated with the anticipated sequence of events to facilitate inter-working between flights and packages.</w:t>
       </w:r>
     </w:p>
     <w:p/>
@@ -6067,121 +5824,11 @@
       <w:pPr>
         <w:pStyle w:val="Heading2"/>
       </w:pPr>
-      <w:bookmarkStart w:id="15" w:name="_Toc20341744"/>
-      <w:proofErr w:type="spellStart"/>
-      <w:r>
-        <w:t>RedFor</w:t>
-      </w:r>
-      <w:proofErr w:type="spellEnd"/>
-      <w:r>
-        <w:t xml:space="preserve"> Situation</w:t>
+      <w:bookmarkStart w:id="15" w:name="_Toc20341747"/>
+      <w:r>
+        <w:t>Contracts</w:t>
       </w:r>
       <w:bookmarkEnd w:id="15"/>
-    </w:p>
-    <w:p>
-      <w:pPr>
-        <w:pStyle w:val="Heading3"/>
-      </w:pPr>
-      <w:r>
-        <w:t>The mission briefing should provide a depiction of known enemy forces within the AO, including the approximate locations of threats, concurrent missions and support assets</w:t>
-      </w:r>
-      <w:r>
-        <w:t>.</w:t>
-      </w:r>
-    </w:p>
-    <w:p>
-      <w:pPr>
-        <w:pStyle w:val="Heading3"/>
-      </w:pPr>
-      <w:r>
-        <w:t xml:space="preserve">The mission briefing should </w:t>
-      </w:r>
-      <w:r>
-        <w:t xml:space="preserve">provide the location of anticipated threats which may </w:t>
-      </w:r>
-      <w:r>
-        <w:t>pose a risk to the conduct of the flight.</w:t>
-      </w:r>
-    </w:p>
-    <w:p/>
-    <w:p>
-      <w:pPr>
-        <w:pStyle w:val="Heading2"/>
-      </w:pPr>
-      <w:bookmarkStart w:id="16" w:name="_Toc20341745"/>
-      <w:r>
-        <w:t>Threat Assessment</w:t>
-      </w:r>
-      <w:bookmarkEnd w:id="16"/>
-    </w:p>
-    <w:p>
-      <w:pPr>
-        <w:pStyle w:val="Heading3"/>
-      </w:pPr>
-      <w:r>
-        <w:t xml:space="preserve">The mission briefing </w:t>
-      </w:r>
-      <w:r>
-        <w:t xml:space="preserve">must </w:t>
-      </w:r>
-      <w:r>
-        <w:t xml:space="preserve">provide a detailed threat assessment, depicting the </w:t>
-      </w:r>
-      <w:r>
-        <w:t>known and anticipated threats within the AO for both Air-to-Air and Air-to-Ground mission aircraft.</w:t>
-      </w:r>
-    </w:p>
-    <w:p>
-      <w:pPr>
-        <w:pStyle w:val="Heading3"/>
-      </w:pPr>
-      <w:r>
-        <w:t xml:space="preserve">The mission briefing should provide a detailed description </w:t>
-      </w:r>
-      <w:r>
-        <w:t xml:space="preserve">of the types of threat </w:t>
-      </w:r>
-      <w:r>
-        <w:t>located in each area such that a defensive posture can be adopted.</w:t>
-      </w:r>
-    </w:p>
-    <w:p/>
-    <w:p>
-      <w:pPr>
-        <w:pStyle w:val="Heading2"/>
-      </w:pPr>
-      <w:bookmarkStart w:id="17" w:name="_Toc20341746"/>
-      <w:r>
-        <w:t>Mission Flow and Time Hack</w:t>
-      </w:r>
-      <w:bookmarkEnd w:id="17"/>
-    </w:p>
-    <w:p>
-      <w:pPr>
-        <w:pStyle w:val="Heading3"/>
-      </w:pPr>
-      <w:r>
-        <w:t>The mission briefing should provide a description of the mission flow, depicting the anticipated sequence of events to accomplish the mission.</w:t>
-      </w:r>
-    </w:p>
-    <w:p>
-      <w:pPr>
-        <w:pStyle w:val="Heading3"/>
-      </w:pPr>
-      <w:r>
-        <w:t>The mission briefing should provide a timeline associated with the anticipated sequence of events to facilitate inter-working between flights and packages.</w:t>
-      </w:r>
-    </w:p>
-    <w:p/>
-    <w:p>
-      <w:pPr>
-        <w:pStyle w:val="Heading2"/>
-      </w:pPr>
-      <w:bookmarkStart w:id="18" w:name="_Toc20341747"/>
-      <w:r>
-        <w:t>Contracts</w:t>
-      </w:r>
-      <w:bookmarkEnd w:id="18"/>
     </w:p>
     <w:p>
       <w:pPr>
@@ -6276,18 +5923,18 @@
       <w:pPr>
         <w:pStyle w:val="Heading1"/>
       </w:pPr>
-      <w:bookmarkStart w:id="19" w:name="_Toc20341748"/>
+      <w:bookmarkStart w:id="16" w:name="_Toc20341748"/>
       <w:r>
         <w:lastRenderedPageBreak/>
         <w:t>Normal Procedures</w:t>
       </w:r>
-      <w:bookmarkEnd w:id="19"/>
+      <w:bookmarkEnd w:id="16"/>
     </w:p>
     <w:p>
       <w:pPr>
         <w:pStyle w:val="Heading2"/>
       </w:pPr>
-      <w:bookmarkStart w:id="20" w:name="_Toc20341749"/>
+      <w:bookmarkStart w:id="17" w:name="_Toc20341749"/>
       <w:r>
         <w:t>Communications and Start</w:t>
       </w:r>
@@ -6297,14 +5944,23 @@
       <w:r>
         <w:t>up</w:t>
       </w:r>
-      <w:bookmarkEnd w:id="20"/>
+      <w:bookmarkEnd w:id="17"/>
     </w:p>
     <w:p>
       <w:pPr>
         <w:pStyle w:val="Heading3"/>
       </w:pPr>
       <w:r>
-        <w:t>All flight members must ensure bi-directional communication capabilities on both primary and auxiliary radios before engine start.</w:t>
+        <w:t xml:space="preserve">All flight members must ensure bi-directional communication capabilities on both primary and auxiliary radios </w:t>
+      </w:r>
+      <w:r>
+        <w:t>during start</w:t>
+      </w:r>
+      <w:r>
+        <w:t>-</w:t>
+      </w:r>
+      <w:r>
+        <w:t>up.</w:t>
       </w:r>
     </w:p>
     <w:p>
@@ -6343,7 +5999,19 @@
         <w:pStyle w:val="Heading3"/>
       </w:pPr>
       <w:r>
-        <w:t>When changing frequency at any stage of flight, all flight members should ‘check in’, unless directed by the Flight Lead using the appropriate brevity term. Changes of frequency should be directed by the Flight Lead on the current primary frequency and must be acknowledged by all flight members.</w:t>
+        <w:t xml:space="preserve">When changing frequency at any stage of flight, all flight members should ‘check in’, unless directed by the Flight Lead </w:t>
+      </w:r>
+      <w:r>
+        <w:t>(</w:t>
+      </w:r>
+      <w:r>
+        <w:t>using the brevity term</w:t>
+      </w:r>
+      <w:r>
+        <w:t xml:space="preserve"> ‘NO QUESTIONS’)</w:t>
+      </w:r>
+      <w:r>
+        <w:t>. Changes of frequency should be directed by the Flight Lead on the current primary frequency and must be acknowledged by all flight members.</w:t>
       </w:r>
     </w:p>
     <w:p>
@@ -6351,7 +6019,10 @@
         <w:pStyle w:val="Heading3"/>
       </w:pPr>
       <w:r>
-        <w:t xml:space="preserve">Flight members should </w:t>
+        <w:t xml:space="preserve">Flight members </w:t>
+      </w:r>
+      <w:r>
+        <w:t xml:space="preserve">must </w:t>
       </w:r>
       <w:r>
         <w:t xml:space="preserve">light their </w:t>
@@ -6377,7 +6048,13 @@
         <w:t>Flight Leaders</w:t>
       </w:r>
       <w:r>
-        <w:t xml:space="preserve"> should perform an ‘alpha check’ before a directive to start engines is provided. Corrective action must be undertaken before a directive to start engines is provided</w:t>
+        <w:t xml:space="preserve"> should perform an ‘alpha check’ </w:t>
+      </w:r>
+      <w:r>
+        <w:t>during the start-up process</w:t>
+      </w:r>
+      <w:r>
+        <w:t>. Corrective action must be undertaken before a directive to start engines is provided</w:t>
       </w:r>
       <w:r>
         <w:t xml:space="preserve"> to the flight</w:t>
@@ -6399,7 +6076,10 @@
         <w:pStyle w:val="Heading3"/>
       </w:pPr>
       <w:r>
-        <w:t>Flight members are responsible for ensuring that the correct checklist is followed for start-up, given the nature of start being performed.</w:t>
+        <w:t>Flight members are responsible for ensuring that the correct checklist is followed for start-up</w:t>
+      </w:r>
+      <w:r>
+        <w:t>.</w:t>
       </w:r>
     </w:p>
     <w:p>
@@ -6415,18 +6095,99 @@
       <w:pPr>
         <w:pStyle w:val="Heading2"/>
       </w:pPr>
-      <w:bookmarkStart w:id="21" w:name="_Toc20341750"/>
+      <w:bookmarkStart w:id="18" w:name="_Toc20341750"/>
+      <w:r>
+        <w:rPr>
+          <w:noProof/>
+        </w:rPr>
+        <w:drawing>
+          <wp:anchor distT="0" distB="0" distL="114300" distR="114300" simplePos="0" relativeHeight="251657216" behindDoc="0" locked="0" layoutInCell="1" allowOverlap="1" wp14:anchorId="27EB4C5F" wp14:editId="11EC9F72">
+            <wp:simplePos x="0" y="0"/>
+            <wp:positionH relativeFrom="column">
+              <wp:posOffset>4810125</wp:posOffset>
+            </wp:positionH>
+            <wp:positionV relativeFrom="paragraph">
+              <wp:posOffset>196215</wp:posOffset>
+            </wp:positionV>
+            <wp:extent cx="1840865" cy="1990725"/>
+            <wp:effectExtent l="0" t="0" r="0" b="0"/>
+            <wp:wrapThrough wrapText="bothSides">
+              <wp:wrapPolygon edited="0">
+                <wp:start x="0" y="0"/>
+                <wp:lineTo x="0" y="21497"/>
+                <wp:lineTo x="21458" y="21497"/>
+                <wp:lineTo x="21458" y="0"/>
+                <wp:lineTo x="0" y="0"/>
+              </wp:wrapPolygon>
+            </wp:wrapThrough>
+            <wp:docPr id="1" name="Picture 1"/>
+            <wp:cNvGraphicFramePr>
+              <a:graphicFrameLocks xmlns:a="http://schemas.openxmlformats.org/drawingml/2006/main" noChangeAspect="1"/>
+            </wp:cNvGraphicFramePr>
+            <a:graphic xmlns:a="http://schemas.openxmlformats.org/drawingml/2006/main">
+              <a:graphicData uri="http://schemas.openxmlformats.org/drawingml/2006/picture">
+                <pic:pic xmlns:pic="http://schemas.openxmlformats.org/drawingml/2006/picture">
+                  <pic:nvPicPr>
+                    <pic:cNvPr id="0" name="Picture 1"/>
+                    <pic:cNvPicPr>
+                      <a:picLocks noChangeAspect="1" noChangeArrowheads="1"/>
+                    </pic:cNvPicPr>
+                  </pic:nvPicPr>
+                  <pic:blipFill>
+                    <a:blip r:embed="rId13" cstate="print">
+                      <a:extLst>
+                        <a:ext uri="{28A0092B-C50C-407E-A947-70E740481C1C}">
+                          <a14:useLocalDpi xmlns:a14="http://schemas.microsoft.com/office/drawing/2010/main" val="0"/>
+                        </a:ext>
+                      </a:extLst>
+                    </a:blip>
+                    <a:srcRect/>
+                    <a:stretch>
+                      <a:fillRect/>
+                    </a:stretch>
+                  </pic:blipFill>
+                  <pic:spPr bwMode="auto">
+                    <a:xfrm>
+                      <a:off x="0" y="0"/>
+                      <a:ext cx="1840865" cy="1990725"/>
+                    </a:xfrm>
+                    <a:prstGeom prst="rect">
+                      <a:avLst/>
+                    </a:prstGeom>
+                    <a:noFill/>
+                    <a:ln>
+                      <a:noFill/>
+                    </a:ln>
+                  </pic:spPr>
+                </pic:pic>
+              </a:graphicData>
+            </a:graphic>
+            <wp14:sizeRelH relativeFrom="page">
+              <wp14:pctWidth>0</wp14:pctWidth>
+            </wp14:sizeRelH>
+            <wp14:sizeRelV relativeFrom="page">
+              <wp14:pctHeight>0</wp14:pctHeight>
+            </wp14:sizeRelV>
+          </wp:anchor>
+        </w:drawing>
+      </w:r>
       <w:r>
         <w:t>Taxi</w:t>
       </w:r>
-      <w:bookmarkEnd w:id="21"/>
+      <w:bookmarkEnd w:id="18"/>
     </w:p>
     <w:p>
       <w:pPr>
         <w:pStyle w:val="Heading3"/>
       </w:pPr>
       <w:r>
-        <w:t>The use of the Taxi light is mandatory whilst the aircraft is in the tax phase of flight.</w:t>
+        <w:t>The use of the Taxi light is mandatory whilst the aircraft is in the tax</w:t>
+      </w:r>
+      <w:r>
+        <w:t>i</w:t>
+      </w:r>
+      <w:r>
+        <w:t xml:space="preserve"> phase of flight.</w:t>
       </w:r>
     </w:p>
     <w:p>
@@ -6456,6 +6217,12 @@
       <w:r>
         <w:t>trail. Spacing may be reduced when holding short of or entering the runway.</w:t>
       </w:r>
+      <w:r>
+        <w:rPr>
+          <w:noProof/>
+        </w:rPr>
+        <w:t xml:space="preserve"> </w:t>
+      </w:r>
     </w:p>
     <w:p>
       <w:pPr>
@@ -6481,7 +6248,7 @@
       <w:pPr>
         <w:pStyle w:val="Heading2"/>
       </w:pPr>
-      <w:bookmarkStart w:id="22" w:name="_Toc20341751"/>
+      <w:bookmarkStart w:id="19" w:name="_Toc20341751"/>
       <w:r>
         <w:lastRenderedPageBreak/>
         <w:t>Take</w:t>
@@ -6492,7 +6259,7 @@
       <w:r>
         <w:t>off</w:t>
       </w:r>
-      <w:bookmarkEnd w:id="22"/>
+      <w:bookmarkEnd w:id="19"/>
     </w:p>
     <w:p>
       <w:pPr>
@@ -6586,33 +6353,30 @@
         <w:pStyle w:val="Heading3"/>
       </w:pPr>
       <w:r>
+        <w:t>Take</w:t>
+      </w:r>
+      <w:r>
+        <w:t>-</w:t>
+      </w:r>
+      <w:r>
+        <w:t>off interval between aircraft/elements will be a minimum of 10 seconds (15 seconds for</w:t>
+      </w:r>
+      <w:r>
         <w:t xml:space="preserve"> </w:t>
       </w:r>
       <w:r>
-        <w:t>Take</w:t>
-      </w:r>
-      <w:r>
-        <w:t>-</w:t>
-      </w:r>
-      <w:r>
-        <w:t>off interval between aircraft/elements will be a minimum of 10 seconds (15 seconds for</w:t>
-      </w:r>
-    </w:p>
-    <w:p>
-      <w:pPr>
-        <w:pStyle w:val="Heading3"/>
-      </w:pPr>
-      <w:r>
         <w:t xml:space="preserve">afterburner). When join-up is to be accomplished </w:t>
       </w:r>
       <w:r>
         <w:t xml:space="preserve">in ‘VMC on top’ conditions </w:t>
       </w:r>
       <w:r>
-        <w:t>or when carrying live air-to-surface ordnance,</w:t>
-      </w:r>
-      <w:r>
-        <w:t xml:space="preserve"> </w:t>
+        <w:t xml:space="preserve">or when carrying live air-to-surface </w:t>
+      </w:r>
+      <w:proofErr w:type="spellStart"/>
+      <w:proofErr w:type="gramStart"/>
+      <w:r>
+        <w:t>ordnance,</w:t>
       </w:r>
       <w:r>
         <w:t>t</w:t>
@@ -6620,6 +6384,8 @@
       <w:r>
         <w:t>ake</w:t>
       </w:r>
+      <w:proofErr w:type="spellEnd"/>
+      <w:proofErr w:type="gramEnd"/>
       <w:r>
         <w:t>-</w:t>
       </w:r>
@@ -6689,20 +6455,17 @@
       <w:r>
         <w:t>The crosswind or gust component exceeds 15 knots.</w:t>
       </w:r>
-      <w:r>
-        <w:t xml:space="preserve"> </w:t>
-      </w:r>
     </w:p>
     <w:p/>
     <w:p>
       <w:pPr>
         <w:pStyle w:val="Heading2"/>
       </w:pPr>
-      <w:bookmarkStart w:id="23" w:name="_Toc20341752"/>
+      <w:bookmarkStart w:id="20" w:name="_Toc20341752"/>
       <w:r>
         <w:t>En-Route</w:t>
       </w:r>
-      <w:bookmarkEnd w:id="23"/>
+      <w:bookmarkEnd w:id="20"/>
     </w:p>
     <w:p>
       <w:pPr>
@@ -6768,9 +6531,6 @@
       </w:r>
       <w:r>
         <w:t xml:space="preserve"> below 300 feet. For flights at this altitude, flight members will be directed to wedge formation.</w:t>
-      </w:r>
-      <w:r>
-        <w:t xml:space="preserve"> </w:t>
       </w:r>
     </w:p>
     <w:p>
@@ -6823,12 +6583,12 @@
       <w:pPr>
         <w:pStyle w:val="Heading2"/>
       </w:pPr>
-      <w:bookmarkStart w:id="24" w:name="_Toc20341753"/>
+      <w:bookmarkStart w:id="21" w:name="_Toc20341753"/>
       <w:r>
         <w:lastRenderedPageBreak/>
         <w:t>Air-to-Air Refuelling</w:t>
       </w:r>
-      <w:bookmarkEnd w:id="24"/>
+      <w:bookmarkEnd w:id="21"/>
     </w:p>
     <w:p>
       <w:pPr>
@@ -6846,7 +6606,27 @@
         <w:pStyle w:val="Heading3"/>
       </w:pPr>
       <w:r>
-        <w:t>Flight Leaders are responsible for ensuring that all members of the flight have completed the ‘Before AAR’ checklist.</w:t>
+        <w:t>Flight members should perform a standard re-join when tanking; join-up should be achieved in the left observation position.</w:t>
+      </w:r>
+      <w:r>
+        <w:t xml:space="preserve"> Movements to or from a contact position should be performed by ‘crossing under’ and this should be announced on the tanker frequency. Post refuelling, flight members should </w:t>
+      </w:r>
+      <w:r>
+        <w:t>move to a right observation position.</w:t>
+      </w:r>
+    </w:p>
+    <w:p>
+      <w:pPr>
+        <w:pStyle w:val="Heading3"/>
+      </w:pPr>
+      <w:r>
+        <w:t>Flight</w:t>
+      </w:r>
+      <w:r>
+        <w:t xml:space="preserve"> Members and </w:t>
+      </w:r>
+      <w:r>
+        <w:t>Leaders are responsible for ensuring that all members of the flight have completed the ‘Before AAR’ checklist.</w:t>
       </w:r>
     </w:p>
     <w:p/>
@@ -6854,11 +6634,11 @@
       <w:pPr>
         <w:pStyle w:val="Heading2"/>
       </w:pPr>
-      <w:bookmarkStart w:id="25" w:name="_Toc20341754"/>
+      <w:bookmarkStart w:id="22" w:name="_Toc20341754"/>
       <w:r>
         <w:t>Recovery</w:t>
       </w:r>
-      <w:bookmarkEnd w:id="25"/>
+      <w:bookmarkEnd w:id="22"/>
     </w:p>
     <w:p>
       <w:pPr>
@@ -7007,11 +6787,11 @@
       <w:pPr>
         <w:pStyle w:val="Heading2"/>
       </w:pPr>
-      <w:bookmarkStart w:id="26" w:name="_Toc20341755"/>
+      <w:bookmarkStart w:id="23" w:name="_Toc20341755"/>
       <w:r>
         <w:t>Checks and Scans</w:t>
       </w:r>
-      <w:bookmarkEnd w:id="26"/>
+      <w:bookmarkEnd w:id="23"/>
     </w:p>
     <w:p>
       <w:pPr>
@@ -7040,7 +6820,10 @@
         <w:pStyle w:val="Heading3"/>
       </w:pPr>
       <w:r>
-        <w:t>Flight Leaders must conduct an Alpha Check before aircraft within the flight are given a directive to start.</w:t>
+        <w:t xml:space="preserve">Flight Leaders must conduct an Alpha Check </w:t>
+      </w:r>
+      <w:r>
+        <w:t>during the start-up process.</w:t>
       </w:r>
     </w:p>
     <w:p>
@@ -7104,6 +6887,7 @@
         <w:pStyle w:val="Heading3"/>
       </w:pPr>
       <w:r>
+        <w:lastRenderedPageBreak/>
         <w:t>Ops checks are required:</w:t>
       </w:r>
     </w:p>
@@ -7151,7 +6935,6 @@
         <w:pStyle w:val="Heading3"/>
       </w:pPr>
       <w:r>
-        <w:lastRenderedPageBreak/>
         <w:t xml:space="preserve">Minimum items to be checked </w:t>
       </w:r>
       <w:r>
@@ -7176,124 +6959,213 @@
       <w:pPr>
         <w:pStyle w:val="Heading1"/>
       </w:pPr>
-      <w:bookmarkStart w:id="27" w:name="_Toc20341756"/>
+      <w:bookmarkStart w:id="24" w:name="_Toc20341756"/>
       <w:r>
         <w:lastRenderedPageBreak/>
         <w:t>Tactical Operations</w:t>
       </w:r>
+      <w:bookmarkEnd w:id="24"/>
+    </w:p>
+    <w:p>
+      <w:pPr>
+        <w:pStyle w:val="Heading2"/>
+      </w:pPr>
+      <w:bookmarkStart w:id="25" w:name="_Toc20341757"/>
+      <w:r>
+        <w:t>AWACS Check-In</w:t>
+      </w:r>
+      <w:bookmarkEnd w:id="25"/>
+    </w:p>
+    <w:p>
+      <w:pPr>
+        <w:pStyle w:val="Heading3"/>
+      </w:pPr>
+      <w:r>
+        <w:t xml:space="preserve">Where available, flights should check in with AWACS </w:t>
+      </w:r>
+      <w:r>
+        <w:t>as soon as is practicable when entering the AO</w:t>
+      </w:r>
+      <w:r>
+        <w:t xml:space="preserve"> but no later than </w:t>
+      </w:r>
+      <w:r>
+        <w:t>their designated check-in point (CP).</w:t>
+      </w:r>
+    </w:p>
+    <w:p>
+      <w:pPr>
+        <w:pStyle w:val="Heading3"/>
+      </w:pPr>
+      <w:r>
+        <w:t xml:space="preserve">Flight Leaders should ensure that authentication </w:t>
+      </w:r>
+      <w:r>
+        <w:t>takes place when checking in</w:t>
+      </w:r>
+      <w:r>
+        <w:t xml:space="preserve"> </w:t>
+      </w:r>
+      <w:r>
+        <w:t>via an insecure radio</w:t>
+      </w:r>
+      <w:r>
+        <w:t xml:space="preserve"> when required</w:t>
+      </w:r>
+      <w:r>
+        <w:t>. If the flight is not authenticated by AWACS, the flight should authenticate the AWACS controller.</w:t>
+      </w:r>
+    </w:p>
+    <w:p>
+      <w:pPr>
+        <w:pStyle w:val="Heading3"/>
+      </w:pPr>
+      <w:r>
+        <w:t xml:space="preserve">Where practicable, </w:t>
+      </w:r>
+      <w:r>
+        <w:t>F</w:t>
+      </w:r>
+      <w:r>
+        <w:t xml:space="preserve">light </w:t>
+      </w:r>
+      <w:r>
+        <w:t>L</w:t>
+      </w:r>
+      <w:r>
+        <w:t>eaders should ensure that an ‘alpha check’ takes place with the AWACS operator.</w:t>
+      </w:r>
+    </w:p>
+    <w:p/>
+    <w:p>
+      <w:pPr>
+        <w:pStyle w:val="Heading2"/>
+      </w:pPr>
+      <w:bookmarkStart w:id="26" w:name="_Toc20341758"/>
+      <w:r>
+        <w:t>FENCE In</w:t>
+      </w:r>
+      <w:bookmarkEnd w:id="26"/>
+    </w:p>
+    <w:p>
+      <w:r>
+        <w:t xml:space="preserve">‘Fencing in’ is the act of a pilot configuring their aircraft in such a way that it is ready to undertake combat operations. </w:t>
+      </w:r>
+      <w:r>
+        <w:t xml:space="preserve">To achieve this, pilots should perform a number of actions or checks according to the FENCE pneumonic, </w:t>
+      </w:r>
+      <w:r>
+        <w:t xml:space="preserve">relating to </w:t>
+      </w:r>
+      <w:r>
+        <w:rPr>
+          <w:b/>
+          <w:bCs/>
+        </w:rPr>
+        <w:t>F</w:t>
+      </w:r>
+      <w:r>
+        <w:t xml:space="preserve">ire Control Systems, </w:t>
+      </w:r>
+      <w:r>
+        <w:rPr>
+          <w:b/>
+          <w:bCs/>
+        </w:rPr>
+        <w:t>E</w:t>
+      </w:r>
+      <w:r>
+        <w:t xml:space="preserve">lectronic Warfare Systems, </w:t>
+      </w:r>
+      <w:r>
+        <w:rPr>
+          <w:b/>
+          <w:bCs/>
+        </w:rPr>
+        <w:t>N</w:t>
+      </w:r>
+      <w:r>
+        <w:t xml:space="preserve">avigation Systems, </w:t>
+      </w:r>
+      <w:r>
+        <w:rPr>
+          <w:b/>
+          <w:bCs/>
+        </w:rPr>
+        <w:t>C</w:t>
+      </w:r>
+      <w:r>
+        <w:t xml:space="preserve">ommunications Systems and </w:t>
+      </w:r>
+      <w:r>
+        <w:rPr>
+          <w:b/>
+          <w:bCs/>
+        </w:rPr>
+        <w:t>E</w:t>
+      </w:r>
+      <w:r>
+        <w:t>mitters.</w:t>
+      </w:r>
+    </w:p>
+    <w:p/>
+    <w:p>
+      <w:pPr>
+        <w:pStyle w:val="Heading3"/>
+      </w:pPr>
+      <w:r>
+        <w:t xml:space="preserve">When directed, flight members should conduct their ‘FENCE’ checklist and </w:t>
+      </w:r>
+      <w:r>
+        <w:t xml:space="preserve">respond to the </w:t>
+      </w:r>
+      <w:r>
+        <w:t>‘FENCE in’ directive with their fuel state.</w:t>
+      </w:r>
+    </w:p>
+    <w:p>
+      <w:pPr>
+        <w:pStyle w:val="Heading3"/>
+      </w:pPr>
+      <w:r>
+        <w:t xml:space="preserve">Following </w:t>
+      </w:r>
+      <w:r>
+        <w:t>fencing in, the flight should not alter formation unless otherwise briefed. The flight should maintain the previously held formation until directed.</w:t>
+      </w:r>
+    </w:p>
+    <w:p>
+      <w:pPr>
+        <w:pStyle w:val="Heading3"/>
+      </w:pPr>
+      <w:r>
+        <w:t>The default tactical formation is line abreast at 1nm</w:t>
+      </w:r>
+      <w:r>
+        <w:t>.</w:t>
+      </w:r>
+    </w:p>
+    <w:p>
+      <w:pPr>
+        <w:pStyle w:val="Heading3"/>
+      </w:pPr>
+      <w:r>
+        <w:t xml:space="preserve">When directed, flight members should </w:t>
+      </w:r>
+      <w:r>
+        <w:t>move to the line abreast position on the side of the flight lead that they previously held. Flight members may alter their altitude by no more than 500 feet.</w:t>
+      </w:r>
+    </w:p>
+    <w:p/>
+    <w:p>
+      <w:pPr>
+        <w:pStyle w:val="Heading2"/>
+      </w:pPr>
+      <w:bookmarkStart w:id="27" w:name="_Toc20341759"/>
+      <w:r>
+        <w:t>Sensor Employment</w:t>
+      </w:r>
       <w:bookmarkEnd w:id="27"/>
-    </w:p>
-    <w:p>
-      <w:pPr>
-        <w:pStyle w:val="Heading2"/>
-      </w:pPr>
-      <w:bookmarkStart w:id="28" w:name="_Toc20341757"/>
-      <w:r>
-        <w:t>AWACS Check-In</w:t>
-      </w:r>
-      <w:bookmarkEnd w:id="28"/>
-    </w:p>
-    <w:p>
-      <w:pPr>
-        <w:pStyle w:val="Heading3"/>
-      </w:pPr>
-      <w:r>
-        <w:t xml:space="preserve">Where available, flights should check in with AWACS </w:t>
-      </w:r>
-      <w:r>
-        <w:t>as soon as is practicable when entering the AO</w:t>
-      </w:r>
-      <w:r>
-        <w:t xml:space="preserve"> but no later than </w:t>
-      </w:r>
-      <w:r>
-        <w:t>their designated check-in point (CP).</w:t>
-      </w:r>
-    </w:p>
-    <w:p>
-      <w:pPr>
-        <w:pStyle w:val="Heading3"/>
-      </w:pPr>
-      <w:r>
-        <w:t xml:space="preserve">Flight Leaders should ensure that authentication </w:t>
-      </w:r>
-      <w:r>
-        <w:t>takes place when checking in. If the flight is not authenticated by AWACS, the flight should authenticate the AWACS controller.</w:t>
-      </w:r>
-    </w:p>
-    <w:p>
-      <w:pPr>
-        <w:pStyle w:val="Heading3"/>
-      </w:pPr>
-      <w:r>
-        <w:t>Where practicable, flight leaders should ensure that an ‘alpha check’ takes place with the AWACS operator.</w:t>
-      </w:r>
-    </w:p>
-    <w:p/>
-    <w:p>
-      <w:pPr>
-        <w:pStyle w:val="Heading2"/>
-      </w:pPr>
-      <w:bookmarkStart w:id="29" w:name="_Toc20341758"/>
-      <w:r>
-        <w:t>FENCE In</w:t>
-      </w:r>
-      <w:bookmarkEnd w:id="29"/>
-    </w:p>
-    <w:p>
-      <w:pPr>
-        <w:pStyle w:val="Heading3"/>
-      </w:pPr>
-      <w:r>
-        <w:t xml:space="preserve">When directed, flight members should conduct their ‘FENCE’ checklist and </w:t>
-      </w:r>
-      <w:r>
-        <w:t xml:space="preserve">respond to the </w:t>
-      </w:r>
-      <w:r>
-        <w:t>‘FENCE in’ directive with their fuel state.</w:t>
-      </w:r>
-    </w:p>
-    <w:p>
-      <w:pPr>
-        <w:pStyle w:val="Heading3"/>
-      </w:pPr>
-      <w:r>
-        <w:t xml:space="preserve">Following </w:t>
-      </w:r>
-      <w:r>
-        <w:t>fencing in, the flight should not alter formation unless otherwise briefed. The flight should maintain the previously held formation until directed.</w:t>
-      </w:r>
-    </w:p>
-    <w:p>
-      <w:pPr>
-        <w:pStyle w:val="Heading3"/>
-      </w:pPr>
-      <w:r>
-        <w:t>The default tactical formation is line abreast at 1nm, measured by TACAN yardstick.</w:t>
-      </w:r>
-    </w:p>
-    <w:p>
-      <w:pPr>
-        <w:pStyle w:val="Heading3"/>
-      </w:pPr>
-      <w:r>
-        <w:t xml:space="preserve">When directed, flight members should </w:t>
-      </w:r>
-      <w:r>
-        <w:t>move to the line abreast position on the side of the flight lead that they previously held. Flight members may alter their altitude by no more than 500 feet.</w:t>
-      </w:r>
-    </w:p>
-    <w:p/>
-    <w:p>
-      <w:pPr>
-        <w:pStyle w:val="Heading2"/>
-      </w:pPr>
-      <w:bookmarkStart w:id="30" w:name="_Toc20341759"/>
-      <w:r>
-        <w:t>Sensor Employment</w:t>
-      </w:r>
-      <w:bookmarkEnd w:id="30"/>
     </w:p>
     <w:p>
       <w:pPr>
@@ -7351,7 +7223,16 @@
         <w:pStyle w:val="Heading3"/>
       </w:pPr>
       <w:r>
-        <w:t>Previously undetected groups that are detected by flights should be reported on the package working frequency as soon as is practicable using the bullseye format.</w:t>
+        <w:t>Previously undetected groups that are detected by flights should be reported on the package working frequency</w:t>
+      </w:r>
+      <w:r>
+        <w:t>/C2 freq</w:t>
+      </w:r>
+      <w:r>
+        <w:t>uency</w:t>
+      </w:r>
+      <w:r>
+        <w:t xml:space="preserve"> as soon as is practicable using the bullseye format.</w:t>
       </w:r>
     </w:p>
     <w:p>
@@ -7367,11 +7248,11 @@
       <w:pPr>
         <w:pStyle w:val="Heading2"/>
       </w:pPr>
-      <w:bookmarkStart w:id="31" w:name="_Toc20341760"/>
+      <w:bookmarkStart w:id="28" w:name="_Toc20341760"/>
       <w:r>
         <w:t>BVR Engagements</w:t>
       </w:r>
-      <w:bookmarkEnd w:id="31"/>
+      <w:bookmarkEnd w:id="28"/>
     </w:p>
     <w:p>
       <w:pPr>
@@ -7392,6 +7273,9 @@
       <w:r>
         <w:t>Lead: Leader, left, high</w:t>
       </w:r>
+      <w:r>
+        <w:t>.</w:t>
+      </w:r>
     </w:p>
     <w:p>
       <w:pPr>
@@ -7404,12 +7288,16 @@
       <w:r>
         <w:t>Wingman: Trailer, right, low</w:t>
       </w:r>
+      <w:r>
+        <w:t>.</w:t>
+      </w:r>
     </w:p>
     <w:p>
       <w:pPr>
         <w:pStyle w:val="Heading3"/>
       </w:pPr>
       <w:r>
+        <w:lastRenderedPageBreak/>
         <w:t>Unless otherwise briefed, flight members do not require authorisation to shoot against ‘HOSTILE’ or ‘OUTLAW’ contacts at the timeline shoot distance.</w:t>
       </w:r>
     </w:p>
@@ -7487,19 +7375,27 @@
       <w:pPr>
         <w:pStyle w:val="Heading2"/>
       </w:pPr>
-      <w:bookmarkStart w:id="32" w:name="_Toc20341761"/>
-      <w:r>
-        <w:lastRenderedPageBreak/>
+      <w:bookmarkStart w:id="29" w:name="_Toc20341761"/>
+      <w:r>
         <w:t>ACM Engagements</w:t>
       </w:r>
-      <w:bookmarkEnd w:id="32"/>
+      <w:bookmarkEnd w:id="29"/>
     </w:p>
     <w:p>
       <w:pPr>
         <w:pStyle w:val="Heading3"/>
       </w:pPr>
       <w:r>
-        <w:t>Flights entering into an ACM engagement must declare ‘MERGED’ on the package working frequency, along with their altitude.</w:t>
+        <w:t>Flights entering into an ACM engagement must declare ‘MERGED’ on the package working frequency</w:t>
+      </w:r>
+      <w:r>
+        <w:t>/C2 freq</w:t>
+      </w:r>
+      <w:r>
+        <w:t>uency</w:t>
+      </w:r>
+      <w:r>
+        <w:t>, along with their altitude.</w:t>
       </w:r>
     </w:p>
     <w:p>
@@ -7507,7 +7403,13 @@
         <w:pStyle w:val="Heading3"/>
       </w:pPr>
       <w:r>
-        <w:t>Where practicable, the engaged and supporting fighters must be identified on the package working frequency.</w:t>
+        <w:t xml:space="preserve">Where practicable, the engaged and supporting fighters must be identified on the </w:t>
+      </w:r>
+      <w:r>
+        <w:t xml:space="preserve">intra-flight working </w:t>
+      </w:r>
+      <w:r>
+        <w:t>frequency.</w:t>
       </w:r>
     </w:p>
     <w:p/>
@@ -7515,11 +7417,11 @@
       <w:pPr>
         <w:pStyle w:val="Heading2"/>
       </w:pPr>
-      <w:bookmarkStart w:id="33" w:name="_Toc20341762"/>
+      <w:bookmarkStart w:id="30" w:name="_Toc20341762"/>
       <w:r>
         <w:t>Air-to-Ground Engagements</w:t>
       </w:r>
-      <w:bookmarkEnd w:id="33"/>
+      <w:bookmarkEnd w:id="30"/>
     </w:p>
     <w:p>
       <w:pPr>
@@ -7529,7 +7431,10 @@
         <w:t xml:space="preserve">Whilst conducting air-to-ground engagements involving the use of targeting pods, </w:t>
       </w:r>
       <w:r>
-        <w:t xml:space="preserve">tactical formations must be used and one pilot from each element must be ‘heads out’ at any given time. </w:t>
+        <w:t xml:space="preserve">tactical formations must be used and </w:t>
+      </w:r>
+      <w:r>
+        <w:t xml:space="preserve">the flight must be suitably deconflicted, either by altitude or with one pilot remaining ‘heads out’. </w:t>
       </w:r>
     </w:p>
     <w:p>
@@ -7567,18 +7472,39 @@
       <w:pPr>
         <w:pStyle w:val="Heading2"/>
       </w:pPr>
-      <w:bookmarkStart w:id="34" w:name="_Toc20341763"/>
+      <w:bookmarkStart w:id="31" w:name="_Toc20341763"/>
       <w:r>
         <w:t>Checks and Scans</w:t>
       </w:r>
-      <w:bookmarkEnd w:id="34"/>
+      <w:bookmarkEnd w:id="31"/>
     </w:p>
     <w:p>
       <w:pPr>
         <w:pStyle w:val="Heading3"/>
       </w:pPr>
       <w:r>
-        <w:t>Battle damage assessments are mandatory following any expenditure of ordnance, including the use of 20mm ammunition by cannon.</w:t>
+        <w:t xml:space="preserve">Battle </w:t>
+      </w:r>
+      <w:r>
+        <w:t>D</w:t>
+      </w:r>
+      <w:r>
+        <w:t xml:space="preserve">amage </w:t>
+      </w:r>
+      <w:r>
+        <w:t>Checks</w:t>
+      </w:r>
+      <w:r>
+        <w:t xml:space="preserve"> (BDC) </w:t>
+      </w:r>
+      <w:r>
+        <w:t>are mandatory following any expenditure of ordnance, including the use of 20mm ammunition by cannon</w:t>
+      </w:r>
+      <w:r>
+        <w:t>, and should be conducted as soon as is practicable</w:t>
+      </w:r>
+      <w:r>
+        <w:t>.</w:t>
       </w:r>
     </w:p>
     <w:p>
@@ -7586,7 +7512,10 @@
         <w:pStyle w:val="Heading3"/>
       </w:pPr>
       <w:r>
-        <w:t>Battle damage assessments and hung-ordnance checks should be performed before commencing RTB procedures.</w:t>
+        <w:t xml:space="preserve">Battle Damage Checks (BDC) </w:t>
+      </w:r>
+      <w:r>
+        <w:t>and hung-ordnance checks should be performed before commencing RTB procedures.</w:t>
       </w:r>
     </w:p>
     <w:p/>
@@ -7607,20 +7536,163 @@
       <w:pPr>
         <w:pStyle w:val="Heading1"/>
       </w:pPr>
-      <w:bookmarkStart w:id="35" w:name="_Toc20341764"/>
+      <w:bookmarkStart w:id="32" w:name="_Toc20341764"/>
       <w:r>
         <w:lastRenderedPageBreak/>
         <w:t>Abnormal Procedures</w:t>
       </w:r>
+      <w:bookmarkEnd w:id="32"/>
+    </w:p>
+    <w:p>
+      <w:pPr>
+        <w:pStyle w:val="Heading2"/>
+      </w:pPr>
+      <w:bookmarkStart w:id="33" w:name="_Toc20341765"/>
+      <w:r>
+        <w:t>Radio Failure</w:t>
+      </w:r>
+      <w:bookmarkEnd w:id="33"/>
+    </w:p>
+    <w:p>
+      <w:pPr>
+        <w:pStyle w:val="Heading3"/>
+      </w:pPr>
+      <w:r>
+        <w:t xml:space="preserve">If a radio failure occurs in </w:t>
+      </w:r>
+      <w:r>
+        <w:t>close or route formation, the pilot should manoeuvre into a position visible by the flight leader without compromising flight safety and maintaining separation from all other flight members and indicate NORDO by ‘</w:t>
+      </w:r>
+      <w:proofErr w:type="spellStart"/>
+      <w:r>
+        <w:t>porpoising</w:t>
+      </w:r>
+      <w:proofErr w:type="spellEnd"/>
+      <w:r>
+        <w:t>’ the aircraft</w:t>
+      </w:r>
+      <w:r>
+        <w:t xml:space="preserve"> – raising and lowering the nose to slightly climb and descend – and enabling the formation lights</w:t>
+      </w:r>
+      <w:r>
+        <w:t xml:space="preserve">. </w:t>
+      </w:r>
+      <w:r>
+        <w:t>The mission should be terminated</w:t>
+      </w:r>
+      <w:r>
+        <w:t xml:space="preserve"> for the element containing the NORDO</w:t>
+      </w:r>
+      <w:r>
+        <w:t xml:space="preserve"> and the NORDO aircraft should be escorted to an appropriate landing base.</w:t>
+      </w:r>
+    </w:p>
+    <w:p>
+      <w:pPr>
+        <w:pStyle w:val="Heading3"/>
+      </w:pPr>
+      <w:r>
+        <w:t xml:space="preserve">For radio failures outside of close formation, the NORDO pilot should attempt to join a route position approximately 500 feet from the </w:t>
+      </w:r>
+      <w:r>
+        <w:t>closest flight member and ‘porpoise’ their aircraft. A flight member will acknowledge the NORDO indication by a wing-rock</w:t>
+      </w:r>
+      <w:r>
+        <w:t>. The mission should be terminated for the element containing the NORDO and the NORDO aircraft should be escorted to an appropriate landing base.</w:t>
+      </w:r>
+    </w:p>
+    <w:p>
+      <w:pPr>
+        <w:pStyle w:val="Heading3"/>
+      </w:pPr>
+      <w:r>
+        <w:t>Aircraft must not expend munitions without two-way radio communication.</w:t>
+      </w:r>
+    </w:p>
+    <w:p/>
+    <w:p>
+      <w:pPr>
+        <w:pStyle w:val="Heading2"/>
+      </w:pPr>
+      <w:bookmarkStart w:id="34" w:name="_Toc20341766"/>
+      <w:r>
+        <w:t xml:space="preserve">Aircraft </w:t>
+      </w:r>
+      <w:r>
+        <w:t>Defects</w:t>
+      </w:r>
+      <w:bookmarkEnd w:id="34"/>
+    </w:p>
+    <w:p>
+      <w:pPr>
+        <w:pStyle w:val="Heading3"/>
+      </w:pPr>
+      <w:r>
+        <w:t xml:space="preserve">Detected defects which pose a risk to the conduct of the mission or to flight safety </w:t>
+      </w:r>
+      <w:r>
+        <w:t xml:space="preserve">constitute an emergency and </w:t>
+      </w:r>
+      <w:r>
+        <w:t>must be reported to the flight leader</w:t>
+      </w:r>
+      <w:r>
+        <w:t xml:space="preserve"> as soon as is practicable</w:t>
+      </w:r>
+      <w:r>
+        <w:t>.</w:t>
+      </w:r>
+    </w:p>
+    <w:p/>
+    <w:p>
+      <w:pPr>
+        <w:pStyle w:val="Heading2"/>
+      </w:pPr>
+      <w:bookmarkStart w:id="35" w:name="_Toc20341767"/>
+      <w:r>
+        <w:t>Hung Ordnance</w:t>
+      </w:r>
       <w:bookmarkEnd w:id="35"/>
     </w:p>
     <w:p>
       <w:pPr>
+        <w:pStyle w:val="Heading3"/>
+      </w:pPr>
+      <w:r>
+        <w:t>If h</w:t>
+      </w:r>
+      <w:r>
+        <w:t xml:space="preserve">ung ordnance </w:t>
+      </w:r>
+      <w:r>
+        <w:t xml:space="preserve">is detected, attempts </w:t>
+      </w:r>
+      <w:r>
+        <w:t xml:space="preserve">should be </w:t>
+      </w:r>
+      <w:r>
+        <w:t>made to release the munition using another delivery mode. If unsuccessful, attempts should be made to jettison the store using selective jettison procedures</w:t>
+      </w:r>
+      <w:r>
+        <w:t>.</w:t>
+      </w:r>
+    </w:p>
+    <w:p>
+      <w:pPr>
+        <w:pStyle w:val="Heading3"/>
+      </w:pPr>
+      <w:r>
+        <w:t>If ordnance remains hung, the aircraft should recover either to an alternate field, or be the last aircraft in the package to recover.</w:t>
+      </w:r>
+    </w:p>
+    <w:p/>
+    <w:p>
+      <w:pPr>
         <w:pStyle w:val="Heading2"/>
       </w:pPr>
-      <w:bookmarkStart w:id="36" w:name="_Toc20341765"/>
-      <w:r>
-        <w:t>Radio Failure</w:t>
+      <w:bookmarkStart w:id="36" w:name="_Toc20341768"/>
+      <w:r>
+        <w:t>Battle Damage</w:t>
       </w:r>
       <w:bookmarkEnd w:id="36"/>
     </w:p>
@@ -7629,129 +7701,13 @@
         <w:pStyle w:val="Heading3"/>
       </w:pPr>
       <w:r>
-        <w:t xml:space="preserve">If a radio failure occurs in </w:t>
-      </w:r>
-      <w:r>
-        <w:t>close or route formation, the pilot should manoeuvre into a position visible by the flight leader without compromising flight safety and maintaining separation from all other flight members and indicate NORDO by ‘</w:t>
-      </w:r>
-      <w:proofErr w:type="spellStart"/>
-      <w:r>
-        <w:t>porpoising</w:t>
-      </w:r>
-      <w:proofErr w:type="spellEnd"/>
-      <w:r>
-        <w:t xml:space="preserve">’ the aircraft. </w:t>
-      </w:r>
-      <w:r>
-        <w:t>The mission should be terminated</w:t>
-      </w:r>
-      <w:r>
-        <w:t xml:space="preserve"> for the element containing the NORDO</w:t>
-      </w:r>
-      <w:r>
-        <w:t xml:space="preserve"> and the NORDO aircraft should be escorted to an appropriate landing base.</w:t>
-      </w:r>
-    </w:p>
-    <w:p>
-      <w:pPr>
-        <w:pStyle w:val="Heading3"/>
-      </w:pPr>
-      <w:r>
-        <w:t xml:space="preserve">For radio failures outside of close formation, the NORDO pilot should attempt to join a route position approximately 500 feet from the </w:t>
-      </w:r>
-      <w:r>
-        <w:t>closest flight member and ‘porpoise’ their aircraft. A flight member will acknowledge the NORDO indication by a wing-rock</w:t>
-      </w:r>
-      <w:r>
-        <w:t>. The mission should be terminated for the element containing the NORDO and the NORDO aircraft should be escorted to an appropriate landing base.</w:t>
-      </w:r>
-      <w:r>
-        <w:t xml:space="preserve"> </w:t>
-      </w:r>
-    </w:p>
-    <w:p>
-      <w:pPr>
-        <w:pStyle w:val="Heading3"/>
-      </w:pPr>
-      <w:r>
-        <w:t>Aircraft must not expend munitions without two-way radio communication.</w:t>
-      </w:r>
-    </w:p>
-    <w:p/>
-    <w:p>
-      <w:pPr>
-        <w:pStyle w:val="Heading2"/>
-      </w:pPr>
-      <w:bookmarkStart w:id="37" w:name="_Toc20341766"/>
-      <w:r>
-        <w:t>Mechanical Defects</w:t>
-      </w:r>
-      <w:bookmarkEnd w:id="37"/>
-    </w:p>
-    <w:p>
-      <w:pPr>
-        <w:pStyle w:val="Heading3"/>
-      </w:pPr>
-      <w:r>
-        <w:t>Detected mechanical defects which pose a risk to the conduct of the mission or to flight safety must be reported to the flight leader.</w:t>
-      </w:r>
-    </w:p>
-    <w:p/>
-    <w:p>
-      <w:pPr>
-        <w:pStyle w:val="Heading2"/>
-      </w:pPr>
-      <w:bookmarkStart w:id="38" w:name="_Toc20341767"/>
-      <w:r>
-        <w:t>Hung Ordnance</w:t>
-      </w:r>
-      <w:bookmarkEnd w:id="38"/>
-    </w:p>
-    <w:p>
-      <w:pPr>
-        <w:pStyle w:val="Heading3"/>
-      </w:pPr>
-      <w:r>
-        <w:t>If h</w:t>
-      </w:r>
-      <w:r>
-        <w:t xml:space="preserve">ung ordnance </w:t>
-      </w:r>
-      <w:r>
-        <w:t xml:space="preserve">is detected, attempts </w:t>
-      </w:r>
-      <w:r>
-        <w:t xml:space="preserve">should be </w:t>
-      </w:r>
-      <w:r>
-        <w:t>made to release the munition using another delivery mode. If unsuccessful, attempts should be made to jettison the store using selective jettison procedures</w:t>
-      </w:r>
-    </w:p>
-    <w:p>
-      <w:pPr>
-        <w:pStyle w:val="Heading3"/>
-      </w:pPr>
-      <w:r>
-        <w:t>If ordnance remains hung, the aircraft should recover either to an alternate field, or be the last aircraft in the package to recover.</w:t>
-      </w:r>
-    </w:p>
-    <w:p/>
-    <w:p>
-      <w:pPr>
-        <w:pStyle w:val="Heading2"/>
-      </w:pPr>
-      <w:bookmarkStart w:id="39" w:name="_Toc20341768"/>
-      <w:r>
-        <w:t>Battle Damage</w:t>
-      </w:r>
-      <w:bookmarkEnd w:id="39"/>
-    </w:p>
-    <w:p>
-      <w:pPr>
-        <w:pStyle w:val="Heading3"/>
-      </w:pPr>
-      <w:r>
-        <w:t>If battle damage is suspected, a full battle damage assessment must be conducted.</w:t>
+        <w:t xml:space="preserve">If battle damage is suspected, a full </w:t>
+      </w:r>
+      <w:r>
+        <w:t xml:space="preserve">BDC </w:t>
+      </w:r>
+      <w:r>
+        <w:t>must be conducted.</w:t>
       </w:r>
     </w:p>
     <w:p>
@@ -7787,22 +7743,22 @@
       <w:pPr>
         <w:pStyle w:val="Heading1"/>
       </w:pPr>
-      <w:bookmarkStart w:id="40" w:name="_Toc20341769"/>
+      <w:bookmarkStart w:id="37" w:name="_Toc20341769"/>
       <w:r>
         <w:lastRenderedPageBreak/>
         <w:t>Emergency Procedures</w:t>
       </w:r>
-      <w:bookmarkEnd w:id="40"/>
+      <w:bookmarkEnd w:id="37"/>
     </w:p>
     <w:p>
       <w:pPr>
         <w:pStyle w:val="Heading2"/>
       </w:pPr>
-      <w:bookmarkStart w:id="41" w:name="_Toc20341770"/>
+      <w:bookmarkStart w:id="38" w:name="_Toc20341770"/>
       <w:r>
         <w:t>Engine Failure</w:t>
       </w:r>
-      <w:bookmarkEnd w:id="41"/>
+      <w:bookmarkEnd w:id="38"/>
     </w:p>
     <w:p>
       <w:pPr>
@@ -7827,24 +7783,6 @@
       </w:r>
     </w:p>
     <w:p/>
-    <w:p>
-      <w:pPr>
-        <w:pStyle w:val="Heading2"/>
-      </w:pPr>
-      <w:bookmarkStart w:id="42" w:name="_Toc20341771"/>
-      <w:r>
-        <w:t>Other</w:t>
-      </w:r>
-      <w:bookmarkEnd w:id="42"/>
-    </w:p>
-    <w:p>
-      <w:pPr>
-        <w:pStyle w:val="Heading3"/>
-      </w:pPr>
-      <w:r>
-        <w:t>All other emergencies should be communicated to the flight leader on the nominated intra-flight frequency.</w:t>
-      </w:r>
-    </w:p>
     <w:sectPr>
       <w:pgSz w:w="11906" w:h="16838"/>
       <w:pgMar w:top="1440" w:right="1080" w:bottom="1440" w:left="1080" w:header="720" w:footer="720" w:gutter="0"/>
@@ -7901,6 +7839,7 @@
           <w:docPartUnique/>
         </w:docPartObj>
       </w:sdtPr>
+      <w:sdtEndPr/>
       <w:sdtContent>
         <w:sdt>
           <w:sdtPr>
@@ -7913,6 +7852,7 @@
               <w:docPartUnique/>
             </w:docPartObj>
           </w:sdtPr>
+          <w:sdtEndPr/>
           <w:sdtContent>
             <w:r>
               <w:rPr>
@@ -7949,7 +7889,7 @@
                 <w:noProof/>
                 <w:color w:val="969696" w:themeColor="accent3"/>
               </w:rPr>
-              <w:t>2</w:t>
+              <w:t>17</w:t>
             </w:r>
             <w:r>
               <w:rPr>
@@ -8002,7 +7942,7 @@
                 <w:noProof/>
                 <w:color w:val="969696" w:themeColor="accent3"/>
               </w:rPr>
-              <w:t>3</w:t>
+              <w:t>17</w:t>
             </w:r>
             <w:r>
               <w:rPr>
@@ -12504,8 +12444,8 @@
       <w:color w:val="020245"/>
     </w:rPr>
   </w:style>
-  <w:style w:type="character" w:styleId="UnresolvedMention">
-    <w:name w:val="Unresolved Mention"/>
+  <w:style w:type="character" w:customStyle="1" w:styleId="UnresolvedMention1">
+    <w:name w:val="Unresolved Mention1"/>
     <w:basedOn w:val="DefaultParagraphFont"/>
     <w:uiPriority w:val="99"/>
     <w:semiHidden/>
@@ -12730,837 +12670,6 @@
 </w:styles>
 </file>
 
-<file path=word/glossary/document.xml><?xml version="1.0" encoding="utf-8"?>
-<w:glossaryDocument xmlns:wpc="http://schemas.microsoft.com/office/word/2010/wordprocessingCanvas" xmlns:cx="http://schemas.microsoft.com/office/drawing/2014/chartex" xmlns:cx1="http://schemas.microsoft.com/office/drawing/2015/9/8/chartex" xmlns:cx2="http://schemas.microsoft.com/office/drawing/2015/10/21/chartex" xmlns:cx3="http://schemas.microsoft.com/office/drawing/2016/5/9/chartex" xmlns:cx4="http://schemas.microsoft.com/office/drawing/2016/5/10/chartex" xmlns:cx5="http://schemas.microsoft.com/office/drawing/2016/5/11/chartex" xmlns:cx6="http://schemas.microsoft.com/office/drawing/2016/5/12/chartex" xmlns:cx7="http://schemas.microsoft.com/office/drawing/2016/5/13/chartex" xmlns:cx8="http://schemas.microsoft.com/office/drawing/2016/5/14/chartex" xmlns:mc="http://schemas.openxmlformats.org/markup-compatibility/2006" xmlns:aink="http://schemas.microsoft.com/office/drawing/2016/ink" xmlns:am3d="http://schemas.microsoft.com/office/drawing/2017/model3d" xmlns:o="urn:schemas-microsoft-com:office:office" xmlns:r="http://schemas.openxmlformats.org/officeDocument/2006/relationships" xmlns:m="http://schemas.openxmlformats.org/officeDocument/2006/math" xmlns:v="urn:schemas-microsoft-com:vml" xmlns:wp14="http://schemas.microsoft.com/office/word/2010/wordprocessingDrawing" xmlns:wp="http://schemas.openxmlformats.org/drawingml/2006/wordprocessingDrawing" xmlns:w10="urn:schemas-microsoft-com:office:word" xmlns:w="http://schemas.openxmlformats.org/wordprocessingml/2006/main" xmlns:w14="http://schemas.microsoft.com/office/word/2010/wordml" xmlns:w15="http://schemas.microsoft.com/office/word/2012/wordml" xmlns:w16cid="http://schemas.microsoft.com/office/word/2016/wordml/cid" xmlns:w16se="http://schemas.microsoft.com/office/word/2015/wordml/symex" xmlns:wpg="http://schemas.microsoft.com/office/word/2010/wordprocessingGroup" xmlns:wpi="http://schemas.microsoft.com/office/word/2010/wordprocessingInk" xmlns:wne="http://schemas.microsoft.com/office/word/2006/wordml" xmlns:wps="http://schemas.microsoft.com/office/word/2010/wordprocessingShape" mc:Ignorable="w14 w15 w16se w16cid wp14">
-  <w:docParts>
-    <w:docPart>
-      <w:docPartPr>
-        <w:name w:val="C6F8A597EFA144D290975922D7D2FF65"/>
-        <w:category>
-          <w:name w:val="General"/>
-          <w:gallery w:val="placeholder"/>
-        </w:category>
-        <w:types>
-          <w:type w:val="bbPlcHdr"/>
-        </w:types>
-        <w:behaviors>
-          <w:behavior w:val="content"/>
-        </w:behaviors>
-        <w:guid w:val="{D2627087-1636-4676-9015-09EF9D5A6D3A}"/>
-      </w:docPartPr>
-      <w:docPartBody>
-        <w:p>
-          <w:r>
-            <w:rPr>
-              <w:rStyle w:val="PlaceholderText"/>
-            </w:rPr>
-            <w:t>[Category]</w:t>
-          </w:r>
-        </w:p>
-      </w:docPartBody>
-    </w:docPart>
-    <w:docPart>
-      <w:docPartPr>
-        <w:name w:val="86BDC69EA0424B1D88969A25B97EF072"/>
-        <w:category>
-          <w:name w:val="General"/>
-          <w:gallery w:val="placeholder"/>
-        </w:category>
-        <w:types>
-          <w:type w:val="bbPlcHdr"/>
-        </w:types>
-        <w:behaviors>
-          <w:behavior w:val="content"/>
-        </w:behaviors>
-        <w:guid w:val="{42D61A3E-FFCF-4456-8638-E38E8C1FC690}"/>
-      </w:docPartPr>
-      <w:docPartBody>
-        <w:p>
-          <w:r>
-            <w:rPr>
-              <w:rStyle w:val="PlaceholderText"/>
-            </w:rPr>
-            <w:t>[Title]</w:t>
-          </w:r>
-        </w:p>
-      </w:docPartBody>
-    </w:docPart>
-  </w:docParts>
-</w:glossaryDocument>
-</file>
-
-<file path=word/glossary/fontTable.xml><?xml version="1.0" encoding="utf-8"?>
-<w:fonts xmlns:mc="http://schemas.openxmlformats.org/markup-compatibility/2006" xmlns:r="http://schemas.openxmlformats.org/officeDocument/2006/relationships" xmlns:w="http://schemas.openxmlformats.org/wordprocessingml/2006/main" xmlns:w14="http://schemas.microsoft.com/office/word/2010/wordml" xmlns:w15="http://schemas.microsoft.com/office/word/2012/wordml" xmlns:w16cid="http://schemas.microsoft.com/office/word/2016/wordml/cid" xmlns:w16se="http://schemas.microsoft.com/office/word/2015/wordml/symex" mc:Ignorable="w14 w15 w16se w16cid">
-  <w:font w:name="Symbol">
-    <w:panose1 w:val="05050102010706020507"/>
-    <w:charset w:val="02"/>
-    <w:family w:val="roman"/>
-    <w:pitch w:val="variable"/>
-    <w:sig w:usb0="00000000" w:usb1="10000000" w:usb2="00000000" w:usb3="00000000" w:csb0="80000000" w:csb1="00000000"/>
-  </w:font>
-  <w:font w:name="Times New Roman">
-    <w:panose1 w:val="02020603050405020304"/>
-    <w:charset w:val="00"/>
-    <w:family w:val="roman"/>
-    <w:pitch w:val="variable"/>
-    <w:sig w:usb0="E0002EFF" w:usb1="C000785B" w:usb2="00000009" w:usb3="00000000" w:csb0="000001FF" w:csb1="00000000"/>
-  </w:font>
-  <w:font w:name="Courier New">
-    <w:panose1 w:val="02070309020205020404"/>
-    <w:charset w:val="00"/>
-    <w:family w:val="modern"/>
-    <w:pitch w:val="fixed"/>
-    <w:sig w:usb0="E0002EFF" w:usb1="C0007843" w:usb2="00000009" w:usb3="00000000" w:csb0="000001FF" w:csb1="00000000"/>
-  </w:font>
-  <w:font w:name="Wingdings">
-    <w:panose1 w:val="05000000000000000000"/>
-    <w:charset w:val="02"/>
-    <w:family w:val="auto"/>
-    <w:pitch w:val="variable"/>
-    <w:sig w:usb0="00000000" w:usb1="10000000" w:usb2="00000000" w:usb3="00000000" w:csb0="80000000" w:csb1="00000000"/>
-  </w:font>
-  <w:font w:name="Calibri">
-    <w:panose1 w:val="020F0502020204030204"/>
-    <w:charset w:val="00"/>
-    <w:family w:val="swiss"/>
-    <w:pitch w:val="variable"/>
-    <w:sig w:usb0="E0002EFF" w:usb1="C000247B" w:usb2="00000009" w:usb3="00000000" w:csb0="000001FF" w:csb1="00000000"/>
-  </w:font>
-  <w:font w:name="Calibri Light">
-    <w:panose1 w:val="020F0302020204030204"/>
-    <w:charset w:val="00"/>
-    <w:family w:val="swiss"/>
-    <w:pitch w:val="variable"/>
-    <w:sig w:usb0="E0002AFF" w:usb1="C000247B" w:usb2="00000009" w:usb3="00000000" w:csb0="000001FF" w:csb1="00000000"/>
-  </w:font>
-  <w:font w:name="Segoe UI">
-    <w:panose1 w:val="020B0502040204020203"/>
-    <w:charset w:val="00"/>
-    <w:family w:val="swiss"/>
-    <w:pitch w:val="variable"/>
-    <w:sig w:usb0="E4002EFF" w:usb1="C000E47F" w:usb2="00000009" w:usb3="00000000" w:csb0="000001FF" w:csb1="00000000"/>
-  </w:font>
-</w:fonts>
-</file>
-
-<file path=word/glossary/settings.xml><?xml version="1.0" encoding="utf-8"?>
-<w:settings xmlns:mc="http://schemas.openxmlformats.org/markup-compatibility/2006" xmlns:o="urn:schemas-microsoft-com:office:office" xmlns:r="http://schemas.openxmlformats.org/officeDocument/2006/relationships" xmlns:m="http://schemas.openxmlformats.org/officeDocument/2006/math" xmlns:v="urn:schemas-microsoft-com:vml" xmlns:w10="urn:schemas-microsoft-com:office:word" xmlns:w="http://schemas.openxmlformats.org/wordprocessingml/2006/main" xmlns:w14="http://schemas.microsoft.com/office/word/2010/wordml" xmlns:w15="http://schemas.microsoft.com/office/word/2012/wordml" xmlns:w16cid="http://schemas.microsoft.com/office/word/2016/wordml/cid" xmlns:w16se="http://schemas.microsoft.com/office/word/2015/wordml/symex" xmlns:sl="http://schemas.openxmlformats.org/schemaLibrary/2006/main" mc:Ignorable="w14 w15 w16se w16cid">
-  <w:view w:val="normal"/>
-  <w:defaultTabStop w:val="720"/>
-  <w:hyphenationZone w:val="425"/>
-  <w:characterSpacingControl w:val="doNotCompress"/>
-  <w:compat>
-    <w:useFELayout/>
-    <w:compatSetting w:name="compatibilityMode" w:uri="http://schemas.microsoft.com/office/word" w:val="12"/>
-    <w:compatSetting w:name="useWord2013TrackBottomHyphenation" w:uri="http://schemas.microsoft.com/office/word" w:val="1"/>
-  </w:compat>
-  <w:rsids>
-    <w:rsidRoot w:val="000C0DD6"/>
-    <w:rsid w:val="0001725B"/>
-    <w:rsid w:val="000528EA"/>
-    <w:rsid w:val="00052ACA"/>
-    <w:rsid w:val="00076199"/>
-    <w:rsid w:val="000C0DD6"/>
-    <w:rsid w:val="000E1FD8"/>
-    <w:rsid w:val="00144F6A"/>
-    <w:rsid w:val="00171A39"/>
-    <w:rsid w:val="001D72FD"/>
-    <w:rsid w:val="002B6160"/>
-    <w:rsid w:val="003345F5"/>
-    <w:rsid w:val="00342A94"/>
-    <w:rsid w:val="00357E9C"/>
-    <w:rsid w:val="00427F2C"/>
-    <w:rsid w:val="0044043B"/>
-    <w:rsid w:val="004E350B"/>
-    <w:rsid w:val="00505F2B"/>
-    <w:rsid w:val="00553358"/>
-    <w:rsid w:val="0057427E"/>
-    <w:rsid w:val="005C3188"/>
-    <w:rsid w:val="006473CD"/>
-    <w:rsid w:val="00666A69"/>
-    <w:rsid w:val="00694A93"/>
-    <w:rsid w:val="00725498"/>
-    <w:rsid w:val="00731319"/>
-    <w:rsid w:val="00781307"/>
-    <w:rsid w:val="0079115D"/>
-    <w:rsid w:val="007B06A3"/>
-    <w:rsid w:val="007B6C89"/>
-    <w:rsid w:val="00823B57"/>
-    <w:rsid w:val="008D466E"/>
-    <w:rsid w:val="00910077"/>
-    <w:rsid w:val="009C2C17"/>
-    <w:rsid w:val="009C3471"/>
-    <w:rsid w:val="00A00267"/>
-    <w:rsid w:val="00A13C85"/>
-    <w:rsid w:val="00A62C00"/>
-    <w:rsid w:val="00BE01D9"/>
-    <w:rsid w:val="00C8389C"/>
-    <w:rsid w:val="00C91B1D"/>
-    <w:rsid w:val="00DE17E9"/>
-    <w:rsid w:val="00E57AD1"/>
-    <w:rsid w:val="00EA35A2"/>
-    <w:rsid w:val="00F17755"/>
-    <w:rsid w:val="00F60ECE"/>
-    <w:rsid w:val="00FB7DBF"/>
-  </w:rsids>
-  <m:mathPr>
-    <m:mathFont m:val="Cambria Math"/>
-    <m:brkBin m:val="before"/>
-    <m:brkBinSub m:val="--"/>
-    <m:smallFrac m:val="0"/>
-    <m:dispDef/>
-    <m:lMargin m:val="0"/>
-    <m:rMargin m:val="0"/>
-    <m:defJc m:val="centerGroup"/>
-    <m:wrapIndent m:val="1440"/>
-    <m:intLim m:val="subSup"/>
-    <m:naryLim m:val="undOvr"/>
-  </m:mathPr>
-  <w:themeFontLang w:val="nb-NO"/>
-  <w:clrSchemeMapping w:bg1="light1" w:t1="dark1" w:bg2="light2" w:t2="dark2" w:accent1="accent1" w:accent2="accent2" w:accent3="accent3" w:accent4="accent4" w:accent5="accent5" w:accent6="accent6" w:hyperlink="hyperlink" w:followedHyperlink="followedHyperlink"/>
-  <w:decimalSymbol w:val="."/>
-  <w:listSeparator w:val=","/>
-</w:settings>
-</file>
-
-<file path=word/glossary/styles.xml><?xml version="1.0" encoding="utf-8"?>
-<w:styles xmlns:mc="http://schemas.openxmlformats.org/markup-compatibility/2006" xmlns:r="http://schemas.openxmlformats.org/officeDocument/2006/relationships" xmlns:w="http://schemas.openxmlformats.org/wordprocessingml/2006/main" xmlns:w14="http://schemas.microsoft.com/office/word/2010/wordml" xmlns:w15="http://schemas.microsoft.com/office/word/2012/wordml" xmlns:w16cid="http://schemas.microsoft.com/office/word/2016/wordml/cid" xmlns:w16se="http://schemas.microsoft.com/office/word/2015/wordml/symex" mc:Ignorable="w14 w15 w16se w16cid">
-  <w:docDefaults>
-    <w:rPrDefault>
-      <w:rPr>
-        <w:rFonts w:asciiTheme="minorHAnsi" w:eastAsiaTheme="minorEastAsia" w:hAnsiTheme="minorHAnsi" w:cstheme="minorBidi"/>
-        <w:sz w:val="22"/>
-        <w:szCs w:val="22"/>
-        <w:lang w:val="en-GB" w:eastAsia="en-GB" w:bidi="ar-SA"/>
-      </w:rPr>
-    </w:rPrDefault>
-    <w:pPrDefault>
-      <w:pPr>
-        <w:spacing w:after="160" w:line="259" w:lineRule="auto"/>
-      </w:pPr>
-    </w:pPrDefault>
-  </w:docDefaults>
-  <w:latentStyles w:defLockedState="0" w:defUIPriority="99" w:defSemiHidden="0" w:defUnhideWhenUsed="0" w:defQFormat="0" w:count="377">
-    <w:lsdException w:name="Normal" w:uiPriority="0" w:qFormat="1"/>
-    <w:lsdException w:name="heading 1" w:uiPriority="9" w:qFormat="1"/>
-    <w:lsdException w:name="heading 2" w:semiHidden="1" w:uiPriority="9" w:unhideWhenUsed="1" w:qFormat="1"/>
-    <w:lsdException w:name="heading 3" w:semiHidden="1" w:uiPriority="9" w:unhideWhenUsed="1" w:qFormat="1"/>
-    <w:lsdException w:name="heading 4" w:semiHidden="1" w:uiPriority="9" w:unhideWhenUsed="1" w:qFormat="1"/>
-    <w:lsdException w:name="heading 5" w:semiHidden="1" w:uiPriority="9" w:unhideWhenUsed="1" w:qFormat="1"/>
-    <w:lsdException w:name="heading 6" w:semiHidden="1" w:uiPriority="9" w:unhideWhenUsed="1" w:qFormat="1"/>
-    <w:lsdException w:name="heading 7" w:semiHidden="1" w:uiPriority="9" w:unhideWhenUsed="1" w:qFormat="1"/>
-    <w:lsdException w:name="heading 8" w:semiHidden="1" w:uiPriority="9" w:unhideWhenUsed="1" w:qFormat="1"/>
-    <w:lsdException w:name="heading 9" w:semiHidden="1" w:uiPriority="9" w:unhideWhenUsed="1" w:qFormat="1"/>
-    <w:lsdException w:name="index 1" w:semiHidden="1" w:unhideWhenUsed="1"/>
-    <w:lsdException w:name="index 2" w:semiHidden="1" w:unhideWhenUsed="1"/>
-    <w:lsdException w:name="index 3" w:semiHidden="1" w:unhideWhenUsed="1"/>
-    <w:lsdException w:name="index 4" w:semiHidden="1" w:unhideWhenUsed="1"/>
-    <w:lsdException w:name="index 5" w:semiHidden="1" w:unhideWhenUsed="1"/>
-    <w:lsdException w:name="index 6" w:semiHidden="1" w:unhideWhenUsed="1"/>
-    <w:lsdException w:name="index 7" w:semiHidden="1" w:unhideWhenUsed="1"/>
-    <w:lsdException w:name="index 8" w:semiHidden="1" w:unhideWhenUsed="1"/>
-    <w:lsdException w:name="index 9" w:semiHidden="1" w:unhideWhenUsed="1"/>
-    <w:lsdException w:name="toc 1" w:semiHidden="1" w:uiPriority="39" w:unhideWhenUsed="1"/>
-    <w:lsdException w:name="toc 2" w:semiHidden="1" w:uiPriority="39" w:unhideWhenUsed="1"/>
-    <w:lsdException w:name="toc 3" w:semiHidden="1" w:uiPriority="39" w:unhideWhenUsed="1"/>
-    <w:lsdException w:name="toc 4" w:semiHidden="1" w:uiPriority="39" w:unhideWhenUsed="1"/>
-    <w:lsdException w:name="toc 5" w:semiHidden="1" w:uiPriority="39" w:unhideWhenUsed="1"/>
-    <w:lsdException w:name="toc 6" w:semiHidden="1" w:uiPriority="39" w:unhideWhenUsed="1"/>
-    <w:lsdException w:name="toc 7" w:semiHidden="1" w:uiPriority="39" w:unhideWhenUsed="1"/>
-    <w:lsdException w:name="toc 8" w:semiHidden="1" w:uiPriority="39" w:unhideWhenUsed="1"/>
-    <w:lsdException w:name="toc 9" w:semiHidden="1" w:uiPriority="39" w:unhideWhenUsed="1"/>
-    <w:lsdException w:name="Normal Indent" w:semiHidden="1" w:unhideWhenUsed="1"/>
-    <w:lsdException w:name="footnote text" w:semiHidden="1" w:unhideWhenUsed="1"/>
-    <w:lsdException w:name="annotation text" w:semiHidden="1" w:unhideWhenUsed="1"/>
-    <w:lsdException w:name="header" w:semiHidden="1" w:unhideWhenUsed="1"/>
-    <w:lsdException w:name="footer" w:semiHidden="1" w:unhideWhenUsed="1"/>
-    <w:lsdException w:name="index heading" w:semiHidden="1" w:unhideWhenUsed="1"/>
-    <w:lsdException w:name="caption" w:semiHidden="1" w:uiPriority="35" w:unhideWhenUsed="1" w:qFormat="1"/>
-    <w:lsdException w:name="table of figures" w:semiHidden="1" w:unhideWhenUsed="1"/>
-    <w:lsdException w:name="envelope address" w:semiHidden="1" w:unhideWhenUsed="1"/>
-    <w:lsdException w:name="envelope return" w:semiHidden="1" w:unhideWhenUsed="1"/>
-    <w:lsdException w:name="footnote reference" w:semiHidden="1" w:unhideWhenUsed="1"/>
-    <w:lsdException w:name="annotation reference" w:semiHidden="1" w:unhideWhenUsed="1"/>
-    <w:lsdException w:name="line number" w:semiHidden="1" w:unhideWhenUsed="1"/>
-    <w:lsdException w:name="page number" w:semiHidden="1" w:unhideWhenUsed="1"/>
-    <w:lsdException w:name="endnote reference" w:semiHidden="1" w:unhideWhenUsed="1"/>
-    <w:lsdException w:name="endnote text" w:semiHidden="1" w:unhideWhenUsed="1"/>
-    <w:lsdException w:name="table of authorities" w:semiHidden="1" w:unhideWhenUsed="1"/>
-    <w:lsdException w:name="macro" w:semiHidden="1" w:unhideWhenUsed="1"/>
-    <w:lsdException w:name="toa heading" w:semiHidden="1" w:unhideWhenUsed="1"/>
-    <w:lsdException w:name="List" w:semiHidden="1" w:unhideWhenUsed="1"/>
-    <w:lsdException w:name="List Bullet" w:semiHidden="1" w:unhideWhenUsed="1"/>
-    <w:lsdException w:name="List Number" w:semiHidden="1" w:unhideWhenUsed="1"/>
-    <w:lsdException w:name="List 2" w:semiHidden="1" w:unhideWhenUsed="1"/>
-    <w:lsdException w:name="List 3" w:semiHidden="1" w:unhideWhenUsed="1"/>
-    <w:lsdException w:name="List 4" w:semiHidden="1" w:unhideWhenUsed="1"/>
-    <w:lsdException w:name="List 5" w:semiHidden="1" w:unhideWhenUsed="1"/>
-    <w:lsdException w:name="List Bullet 2" w:semiHidden="1" w:unhideWhenUsed="1"/>
-    <w:lsdException w:name="List Bullet 3" w:semiHidden="1" w:unhideWhenUsed="1"/>
-    <w:lsdException w:name="List Bullet 4" w:semiHidden="1" w:unhideWhenUsed="1"/>
-    <w:lsdException w:name="List Bullet 5" w:semiHidden="1" w:unhideWhenUsed="1"/>
-    <w:lsdException w:name="List Number 2" w:semiHidden="1" w:unhideWhenUsed="1"/>
-    <w:lsdException w:name="List Number 3" w:semiHidden="1" w:unhideWhenUsed="1"/>
-    <w:lsdException w:name="List Number 4" w:semiHidden="1" w:unhideWhenUsed="1"/>
-    <w:lsdException w:name="List Number 5" w:semiHidden="1" w:unhideWhenUsed="1"/>
-    <w:lsdException w:name="Title" w:uiPriority="10" w:qFormat="1"/>
-    <w:lsdException w:name="Closing" w:semiHidden="1" w:unhideWhenUsed="1"/>
-    <w:lsdException w:name="Signature" w:semiHidden="1" w:unhideWhenUsed="1"/>
-    <w:lsdException w:name="Default Paragraph Font" w:semiHidden="1" w:uiPriority="1" w:unhideWhenUsed="1"/>
-    <w:lsdException w:name="Body Text" w:semiHidden="1" w:unhideWhenUsed="1"/>
-    <w:lsdException w:name="Body Text Indent" w:semiHidden="1" w:unhideWhenUsed="1"/>
-    <w:lsdException w:name="List Continue" w:semiHidden="1" w:unhideWhenUsed="1"/>
-    <w:lsdException w:name="List Continue 2" w:semiHidden="1" w:unhideWhenUsed="1"/>
-    <w:lsdException w:name="List Continue 3" w:semiHidden="1" w:unhideWhenUsed="1"/>
-    <w:lsdException w:name="List Continue 4" w:semiHidden="1" w:unhideWhenUsed="1"/>
-    <w:lsdException w:name="List Continue 5" w:semiHidden="1" w:unhideWhenUsed="1"/>
-    <w:lsdException w:name="Message Header" w:semiHidden="1" w:unhideWhenUsed="1"/>
-    <w:lsdException w:name="Subtitle" w:uiPriority="11" w:qFormat="1"/>
-    <w:lsdException w:name="Salutation" w:semiHidden="1" w:unhideWhenUsed="1"/>
-    <w:lsdException w:name="Date" w:semiHidden="1" w:unhideWhenUsed="1"/>
-    <w:lsdException w:name="Body Text First Indent" w:semiHidden="1" w:unhideWhenUsed="1"/>
-    <w:lsdException w:name="Body Text First Indent 2" w:semiHidden="1" w:unhideWhenUsed="1"/>
-    <w:lsdException w:name="Note Heading" w:semiHidden="1" w:unhideWhenUsed="1"/>
-    <w:lsdException w:name="Body Text 2" w:semiHidden="1" w:unhideWhenUsed="1"/>
-    <w:lsdException w:name="Body Text 3" w:semiHidden="1" w:unhideWhenUsed="1"/>
-    <w:lsdException w:name="Body Text Indent 2" w:semiHidden="1" w:unhideWhenUsed="1"/>
-    <w:lsdException w:name="Body Text Indent 3" w:semiHidden="1" w:unhideWhenUsed="1"/>
-    <w:lsdException w:name="Block Text" w:semiHidden="1" w:unhideWhenUsed="1"/>
-    <w:lsdException w:name="Hyperlink" w:semiHidden="1" w:unhideWhenUsed="1"/>
-    <w:lsdException w:name="FollowedHyperlink" w:semiHidden="1" w:unhideWhenUsed="1"/>
-    <w:lsdException w:name="Strong" w:uiPriority="22" w:qFormat="1"/>
-    <w:lsdException w:name="Emphasis" w:uiPriority="20" w:qFormat="1"/>
-    <w:lsdException w:name="Document Map" w:semiHidden="1" w:unhideWhenUsed="1"/>
-    <w:lsdException w:name="Plain Text" w:semiHidden="1" w:unhideWhenUsed="1"/>
-    <w:lsdException w:name="E-mail Signature" w:semiHidden="1" w:unhideWhenUsed="1"/>
-    <w:lsdException w:name="HTML Top of Form" w:semiHidden="1" w:unhideWhenUsed="1"/>
-    <w:lsdException w:name="HTML Bottom of Form" w:semiHidden="1" w:unhideWhenUsed="1"/>
-    <w:lsdException w:name="Normal (Web)" w:semiHidden="1" w:unhideWhenUsed="1"/>
-    <w:lsdException w:name="HTML Acronym" w:semiHidden="1" w:unhideWhenUsed="1"/>
-    <w:lsdException w:name="HTML Address" w:semiHidden="1" w:unhideWhenUsed="1"/>
-    <w:lsdException w:name="HTML Cite" w:semiHidden="1" w:unhideWhenUsed="1"/>
-    <w:lsdException w:name="HTML Code" w:semiHidden="1" w:unhideWhenUsed="1"/>
-    <w:lsdException w:name="HTML Definition" w:semiHidden="1" w:unhideWhenUsed="1"/>
-    <w:lsdException w:name="HTML Keyboard" w:semiHidden="1" w:unhideWhenUsed="1"/>
-    <w:lsdException w:name="HTML Preformatted" w:semiHidden="1" w:unhideWhenUsed="1"/>
-    <w:lsdException w:name="HTML Sample" w:semiHidden="1" w:unhideWhenUsed="1"/>
-    <w:lsdException w:name="HTML Typewriter" w:semiHidden="1" w:unhideWhenUsed="1"/>
-    <w:lsdException w:name="HTML Variable" w:semiHidden="1" w:unhideWhenUsed="1"/>
-    <w:lsdException w:name="Normal Table" w:semiHidden="1" w:unhideWhenUsed="1"/>
-    <w:lsdException w:name="annotation subject" w:semiHidden="1" w:unhideWhenUsed="1"/>
-    <w:lsdException w:name="No List" w:semiHidden="1" w:unhideWhenUsed="1"/>
-    <w:lsdException w:name="Outline List 1" w:semiHidden="1" w:unhideWhenUsed="1"/>
-    <w:lsdException w:name="Outline List 2" w:semiHidden="1" w:unhideWhenUsed="1"/>
-    <w:lsdException w:name="Outline List 3" w:semiHidden="1" w:unhideWhenUsed="1"/>
-    <w:lsdException w:name="Table Simple 1" w:semiHidden="1" w:unhideWhenUsed="1"/>
-    <w:lsdException w:name="Table Simple 2" w:semiHidden="1" w:unhideWhenUsed="1"/>
-    <w:lsdException w:name="Table Simple 3" w:semiHidden="1" w:unhideWhenUsed="1"/>
-    <w:lsdException w:name="Table Classic 1" w:semiHidden="1" w:unhideWhenUsed="1"/>
-    <w:lsdException w:name="Table Classic 2" w:semiHidden="1" w:unhideWhenUsed="1"/>
-    <w:lsdException w:name="Table Classic 3" w:semiHidden="1" w:unhideWhenUsed="1"/>
-    <w:lsdException w:name="Table Classic 4" w:semiHidden="1" w:unhideWhenUsed="1"/>
-    <w:lsdException w:name="Table Colorful 1" w:semiHidden="1" w:unhideWhenUsed="1"/>
-    <w:lsdException w:name="Table Colorful 2" w:semiHidden="1" w:unhideWhenUsed="1"/>
-    <w:lsdException w:name="Table Colorful 3" w:semiHidden="1" w:unhideWhenUsed="1"/>
-    <w:lsdException w:name="Table Columns 1" w:semiHidden="1" w:unhideWhenUsed="1"/>
-    <w:lsdException w:name="Table Columns 2" w:semiHidden="1" w:unhideWhenUsed="1"/>
-    <w:lsdException w:name="Table Columns 3" w:semiHidden="1" w:unhideWhenUsed="1"/>
-    <w:lsdException w:name="Table Columns 4" w:semiHidden="1" w:unhideWhenUsed="1"/>
-    <w:lsdException w:name="Table Columns 5" w:semiHidden="1" w:unhideWhenUsed="1"/>
-    <w:lsdException w:name="Table Grid 1" w:semiHidden="1" w:unhideWhenUsed="1"/>
-    <w:lsdException w:name="Table Grid 2" w:semiHidden="1" w:unhideWhenUsed="1"/>
-    <w:lsdException w:name="Table Grid 3" w:semiHidden="1" w:unhideWhenUsed="1"/>
-    <w:lsdException w:name="Table Grid 4" w:semiHidden="1" w:unhideWhenUsed="1"/>
-    <w:lsdException w:name="Table Grid 5" w:semiHidden="1" w:unhideWhenUsed="1"/>
-    <w:lsdException w:name="Table Grid 6" w:semiHidden="1" w:unhideWhenUsed="1"/>
-    <w:lsdException w:name="Table Grid 7" w:semiHidden="1" w:unhideWhenUsed="1"/>
-    <w:lsdException w:name="Table Grid 8" w:semiHidden="1" w:unhideWhenUsed="1"/>
-    <w:lsdException w:name="Table List 1" w:semiHidden="1" w:unhideWhenUsed="1"/>
-    <w:lsdException w:name="Table List 2" w:semiHidden="1" w:unhideWhenUsed="1"/>
-    <w:lsdException w:name="Table List 3" w:semiHidden="1" w:unhideWhenUsed="1"/>
-    <w:lsdException w:name="Table List 4" w:semiHidden="1" w:unhideWhenUsed="1"/>
-    <w:lsdException w:name="Table List 5" w:semiHidden="1" w:unhideWhenUsed="1"/>
-    <w:lsdException w:name="Table List 6" w:semiHidden="1" w:unhideWhenUsed="1"/>
-    <w:lsdException w:name="Table List 7" w:semiHidden="1" w:unhideWhenUsed="1"/>
-    <w:lsdException w:name="Table List 8" w:semiHidden="1" w:unhideWhenUsed="1"/>
-    <w:lsdException w:name="Table 3D effects 1" w:semiHidden="1" w:unhideWhenUsed="1"/>
-    <w:lsdException w:name="Table 3D effects 2" w:semiHidden="1" w:unhideWhenUsed="1"/>
-    <w:lsdException w:name="Table 3D effects 3" w:semiHidden="1" w:unhideWhenUsed="1"/>
-    <w:lsdException w:name="Table Contemporary" w:semiHidden="1" w:unhideWhenUsed="1"/>
-    <w:lsdException w:name="Table Elegant" w:semiHidden="1" w:unhideWhenUsed="1"/>
-    <w:lsdException w:name="Table Professional" w:semiHidden="1" w:unhideWhenUsed="1"/>
-    <w:lsdException w:name="Table Subtle 1" w:semiHidden="1" w:unhideWhenUsed="1"/>
-    <w:lsdException w:name="Table Subtle 2" w:semiHidden="1" w:unhideWhenUsed="1"/>
-    <w:lsdException w:name="Table Web 1" w:semiHidden="1" w:unhideWhenUsed="1"/>
-    <w:lsdException w:name="Table Web 2" w:semiHidden="1" w:unhideWhenUsed="1"/>
-    <w:lsdException w:name="Table Web 3" w:semiHidden="1" w:unhideWhenUsed="1"/>
-    <w:lsdException w:name="Balloon Text" w:semiHidden="1" w:unhideWhenUsed="1"/>
-    <w:lsdException w:name="Table Grid" w:uiPriority="39"/>
-    <w:lsdException w:name="Table Theme" w:semiHidden="1" w:unhideWhenUsed="1"/>
-    <w:lsdException w:name="Placeholder Text" w:semiHidden="1"/>
-    <w:lsdException w:name="No Spacing" w:uiPriority="1" w:qFormat="1"/>
-    <w:lsdException w:name="Light Shading" w:uiPriority="60"/>
-    <w:lsdException w:name="Light List" w:uiPriority="61"/>
-    <w:lsdException w:name="Light Grid" w:uiPriority="62"/>
-    <w:lsdException w:name="Medium Shading 1" w:uiPriority="63"/>
-    <w:lsdException w:name="Medium Shading 2" w:uiPriority="64"/>
-    <w:lsdException w:name="Medium List 1" w:uiPriority="65"/>
-    <w:lsdException w:name="Medium List 2" w:uiPriority="66"/>
-    <w:lsdException w:name="Medium Grid 1" w:uiPriority="67"/>
-    <w:lsdException w:name="Medium Grid 2" w:uiPriority="68"/>
-    <w:lsdException w:name="Medium Grid 3" w:uiPriority="69"/>
-    <w:lsdException w:name="Dark List" w:uiPriority="70"/>
-    <w:lsdException w:name="Colorful Shading" w:uiPriority="71"/>
-    <w:lsdException w:name="Colorful List" w:uiPriority="72"/>
-    <w:lsdException w:name="Colorful Grid" w:uiPriority="73"/>
-    <w:lsdException w:name="Light Shading Accent 1" w:uiPriority="60"/>
-    <w:lsdException w:name="Light List Accent 1" w:uiPriority="61"/>
-    <w:lsdException w:name="Light Grid Accent 1" w:uiPriority="62"/>
-    <w:lsdException w:name="Medium Shading 1 Accent 1" w:uiPriority="63"/>
-    <w:lsdException w:name="Medium Shading 2 Accent 1" w:uiPriority="64"/>
-    <w:lsdException w:name="Medium List 1 Accent 1" w:uiPriority="65"/>
-    <w:lsdException w:name="Revision" w:semiHidden="1"/>
-    <w:lsdException w:name="List Paragraph" w:uiPriority="34" w:qFormat="1"/>
-    <w:lsdException w:name="Quote" w:uiPriority="29" w:qFormat="1"/>
-    <w:lsdException w:name="Intense Quote" w:uiPriority="30" w:qFormat="1"/>
-    <w:lsdException w:name="Medium List 2 Accent 1" w:uiPriority="66"/>
-    <w:lsdException w:name="Medium Grid 1 Accent 1" w:uiPriority="67"/>
-    <w:lsdException w:name="Medium Grid 2 Accent 1" w:uiPriority="68"/>
-    <w:lsdException w:name="Medium Grid 3 Accent 1" w:uiPriority="69"/>
-    <w:lsdException w:name="Dark List Accent 1" w:uiPriority="70"/>
-    <w:lsdException w:name="Colorful Shading Accent 1" w:uiPriority="71"/>
-    <w:lsdException w:name="Colorful List Accent 1" w:uiPriority="72"/>
-    <w:lsdException w:name="Colorful Grid Accent 1" w:uiPriority="73"/>
-    <w:lsdException w:name="Light Shading Accent 2" w:uiPriority="60"/>
-    <w:lsdException w:name="Light List Accent 2" w:uiPriority="61"/>
-    <w:lsdException w:name="Light Grid Accent 2" w:uiPriority="62"/>
-    <w:lsdException w:name="Medium Shading 1 Accent 2" w:uiPriority="63"/>
-    <w:lsdException w:name="Medium Shading 2 Accent 2" w:uiPriority="64"/>
-    <w:lsdException w:name="Medium List 1 Accent 2" w:uiPriority="65"/>
-    <w:lsdException w:name="Medium List 2 Accent 2" w:uiPriority="66"/>
-    <w:lsdException w:name="Medium Grid 1 Accent 2" w:uiPriority="67"/>
-    <w:lsdException w:name="Medium Grid 2 Accent 2" w:uiPriority="68"/>
-    <w:lsdException w:name="Medium Grid 3 Accent 2" w:uiPriority="69"/>
-    <w:lsdException w:name="Dark List Accent 2" w:uiPriority="70"/>
-    <w:lsdException w:name="Colorful Shading Accent 2" w:uiPriority="71"/>
-    <w:lsdException w:name="Colorful List Accent 2" w:uiPriority="72"/>
-    <w:lsdException w:name="Colorful Grid Accent 2" w:uiPriority="73"/>
-    <w:lsdException w:name="Light Shading Accent 3" w:uiPriority="60"/>
-    <w:lsdException w:name="Light List Accent 3" w:uiPriority="61"/>
-    <w:lsdException w:name="Light Grid Accent 3" w:uiPriority="62"/>
-    <w:lsdException w:name="Medium Shading 1 Accent 3" w:uiPriority="63"/>
-    <w:lsdException w:name="Medium Shading 2 Accent 3" w:uiPriority="64"/>
-    <w:lsdException w:name="Medium List 1 Accent 3" w:uiPriority="65"/>
-    <w:lsdException w:name="Medium List 2 Accent 3" w:uiPriority="66"/>
-    <w:lsdException w:name="Medium Grid 1 Accent 3" w:uiPriority="67"/>
-    <w:lsdException w:name="Medium Grid 2 Accent 3" w:uiPriority="68"/>
-    <w:lsdException w:name="Medium Grid 3 Accent 3" w:uiPriority="69"/>
-    <w:lsdException w:name="Dark List Accent 3" w:uiPriority="70"/>
-    <w:lsdException w:name="Colorful Shading Accent 3" w:uiPriority="71"/>
-    <w:lsdException w:name="Colorful List Accent 3" w:uiPriority="72"/>
-    <w:lsdException w:name="Colorful Grid Accent 3" w:uiPriority="73"/>
-    <w:lsdException w:name="Light Shading Accent 4" w:uiPriority="60"/>
-    <w:lsdException w:name="Light List Accent 4" w:uiPriority="61"/>
-    <w:lsdException w:name="Light Grid Accent 4" w:uiPriority="62"/>
-    <w:lsdException w:name="Medium Shading 1 Accent 4" w:uiPriority="63"/>
-    <w:lsdException w:name="Medium Shading 2 Accent 4" w:uiPriority="64"/>
-    <w:lsdException w:name="Medium List 1 Accent 4" w:uiPriority="65"/>
-    <w:lsdException w:name="Medium List 2 Accent 4" w:uiPriority="66"/>
-    <w:lsdException w:name="Medium Grid 1 Accent 4" w:uiPriority="67"/>
-    <w:lsdException w:name="Medium Grid 2 Accent 4" w:uiPriority="68"/>
-    <w:lsdException w:name="Medium Grid 3 Accent 4" w:uiPriority="69"/>
-    <w:lsdException w:name="Dark List Accent 4" w:uiPriority="70"/>
-    <w:lsdException w:name="Colorful Shading Accent 4" w:uiPriority="71"/>
-    <w:lsdException w:name="Colorful List Accent 4" w:uiPriority="72"/>
-    <w:lsdException w:name="Colorful Grid Accent 4" w:uiPriority="73"/>
-    <w:lsdException w:name="Light Shading Accent 5" w:uiPriority="60"/>
-    <w:lsdException w:name="Light List Accent 5" w:uiPriority="61"/>
-    <w:lsdException w:name="Light Grid Accent 5" w:uiPriority="62"/>
-    <w:lsdException w:name="Medium Shading 1 Accent 5" w:uiPriority="63"/>
-    <w:lsdException w:name="Medium Shading 2 Accent 5" w:uiPriority="64"/>
-    <w:lsdException w:name="Medium List 1 Accent 5" w:uiPriority="65"/>
-    <w:lsdException w:name="Medium List 2 Accent 5" w:uiPriority="66"/>
-    <w:lsdException w:name="Medium Grid 1 Accent 5" w:uiPriority="67"/>
-    <w:lsdException w:name="Medium Grid 2 Accent 5" w:uiPriority="68"/>
-    <w:lsdException w:name="Medium Grid 3 Accent 5" w:uiPriority="69"/>
-    <w:lsdException w:name="Dark List Accent 5" w:uiPriority="70"/>
-    <w:lsdException w:name="Colorful Shading Accent 5" w:uiPriority="71"/>
-    <w:lsdException w:name="Colorful List Accent 5" w:uiPriority="72"/>
-    <w:lsdException w:name="Colorful Grid Accent 5" w:uiPriority="73"/>
-    <w:lsdException w:name="Light Shading Accent 6" w:uiPriority="60"/>
-    <w:lsdException w:name="Light List Accent 6" w:uiPriority="61"/>
-    <w:lsdException w:name="Light Grid Accent 6" w:uiPriority="62"/>
-    <w:lsdException w:name="Medium Shading 1 Accent 6" w:uiPriority="63"/>
-    <w:lsdException w:name="Medium Shading 2 Accent 6" w:uiPriority="64"/>
-    <w:lsdException w:name="Medium List 1 Accent 6" w:uiPriority="65"/>
-    <w:lsdException w:name="Medium List 2 Accent 6" w:uiPriority="66"/>
-    <w:lsdException w:name="Medium Grid 1 Accent 6" w:uiPriority="67"/>
-    <w:lsdException w:name="Medium Grid 2 Accent 6" w:uiPriority="68"/>
-    <w:lsdException w:name="Medium Grid 3 Accent 6" w:uiPriority="69"/>
-    <w:lsdException w:name="Dark List Accent 6" w:uiPriority="70"/>
-    <w:lsdException w:name="Colorful Shading Accent 6" w:uiPriority="71"/>
-    <w:lsdException w:name="Colorful List Accent 6" w:uiPriority="72"/>
-    <w:lsdException w:name="Colorful Grid Accent 6" w:uiPriority="73"/>
-    <w:lsdException w:name="Subtle Emphasis" w:uiPriority="19" w:qFormat="1"/>
-    <w:lsdException w:name="Intense Emphasis" w:uiPriority="21" w:qFormat="1"/>
-    <w:lsdException w:name="Subtle Reference" w:uiPriority="31" w:qFormat="1"/>
-    <w:lsdException w:name="Intense Reference" w:uiPriority="32" w:qFormat="1"/>
-    <w:lsdException w:name="Book Title" w:uiPriority="33" w:qFormat="1"/>
-    <w:lsdException w:name="Bibliography" w:semiHidden="1" w:uiPriority="37" w:unhideWhenUsed="1"/>
-    <w:lsdException w:name="TOC Heading" w:semiHidden="1" w:uiPriority="39" w:unhideWhenUsed="1" w:qFormat="1"/>
-    <w:lsdException w:name="Plain Table 1" w:uiPriority="41"/>
-    <w:lsdException w:name="Plain Table 2" w:uiPriority="42"/>
-    <w:lsdException w:name="Plain Table 3" w:uiPriority="43"/>
-    <w:lsdException w:name="Plain Table 4" w:uiPriority="44"/>
-    <w:lsdException w:name="Plain Table 5" w:uiPriority="45"/>
-    <w:lsdException w:name="Grid Table Light" w:uiPriority="40"/>
-    <w:lsdException w:name="Grid Table 1 Light" w:uiPriority="46"/>
-    <w:lsdException w:name="Grid Table 2" w:uiPriority="47"/>
-    <w:lsdException w:name="Grid Table 3" w:uiPriority="48"/>
-    <w:lsdException w:name="Grid Table 4" w:uiPriority="49"/>
-    <w:lsdException w:name="Grid Table 5 Dark" w:uiPriority="50"/>
-    <w:lsdException w:name="Grid Table 6 Colorful" w:uiPriority="51"/>
-    <w:lsdException w:name="Grid Table 7 Colorful" w:uiPriority="52"/>
-    <w:lsdException w:name="Grid Table 1 Light Accent 1" w:uiPriority="46"/>
-    <w:lsdException w:name="Grid Table 2 Accent 1" w:uiPriority="47"/>
-    <w:lsdException w:name="Grid Table 3 Accent 1" w:uiPriority="48"/>
-    <w:lsdException w:name="Grid Table 4 Accent 1" w:uiPriority="49"/>
-    <w:lsdException w:name="Grid Table 5 Dark Accent 1" w:uiPriority="50"/>
-    <w:lsdException w:name="Grid Table 6 Colorful Accent 1" w:uiPriority="51"/>
-    <w:lsdException w:name="Grid Table 7 Colorful Accent 1" w:uiPriority="52"/>
-    <w:lsdException w:name="Grid Table 1 Light Accent 2" w:uiPriority="46"/>
-    <w:lsdException w:name="Grid Table 2 Accent 2" w:uiPriority="47"/>
-    <w:lsdException w:name="Grid Table 3 Accent 2" w:uiPriority="48"/>
-    <w:lsdException w:name="Grid Table 4 Accent 2" w:uiPriority="49"/>
-    <w:lsdException w:name="Grid Table 5 Dark Accent 2" w:uiPriority="50"/>
-    <w:lsdException w:name="Grid Table 6 Colorful Accent 2" w:uiPriority="51"/>
-    <w:lsdException w:name="Grid Table 7 Colorful Accent 2" w:uiPriority="52"/>
-    <w:lsdException w:name="Grid Table 1 Light Accent 3" w:uiPriority="46"/>
-    <w:lsdException w:name="Grid Table 2 Accent 3" w:uiPriority="47"/>
-    <w:lsdException w:name="Grid Table 3 Accent 3" w:uiPriority="48"/>
-    <w:lsdException w:name="Grid Table 4 Accent 3" w:uiPriority="49"/>
-    <w:lsdException w:name="Grid Table 5 Dark Accent 3" w:uiPriority="50"/>
-    <w:lsdException w:name="Grid Table 6 Colorful Accent 3" w:uiPriority="51"/>
-    <w:lsdException w:name="Grid Table 7 Colorful Accent 3" w:uiPriority="52"/>
-    <w:lsdException w:name="Grid Table 1 Light Accent 4" w:uiPriority="46"/>
-    <w:lsdException w:name="Grid Table 2 Accent 4" w:uiPriority="47"/>
-    <w:lsdException w:name="Grid Table 3 Accent 4" w:uiPriority="48"/>
-    <w:lsdException w:name="Grid Table 4 Accent 4" w:uiPriority="49"/>
-    <w:lsdException w:name="Grid Table 5 Dark Accent 4" w:uiPriority="50"/>
-    <w:lsdException w:name="Grid Table 6 Colorful Accent 4" w:uiPriority="51"/>
-    <w:lsdException w:name="Grid Table 7 Colorful Accent 4" w:uiPriority="52"/>
-    <w:lsdException w:name="Grid Table 1 Light Accent 5" w:uiPriority="46"/>
-    <w:lsdException w:name="Grid Table 2 Accent 5" w:uiPriority="47"/>
-    <w:lsdException w:name="Grid Table 3 Accent 5" w:uiPriority="48"/>
-    <w:lsdException w:name="Grid Table 4 Accent 5" w:uiPriority="49"/>
-    <w:lsdException w:name="Grid Table 5 Dark Accent 5" w:uiPriority="50"/>
-    <w:lsdException w:name="Grid Table 6 Colorful Accent 5" w:uiPriority="51"/>
-    <w:lsdException w:name="Grid Table 7 Colorful Accent 5" w:uiPriority="52"/>
-    <w:lsdException w:name="Grid Table 1 Light Accent 6" w:uiPriority="46"/>
-    <w:lsdException w:name="Grid Table 2 Accent 6" w:uiPriority="47"/>
-    <w:lsdException w:name="Grid Table 3 Accent 6" w:uiPriority="48"/>
-    <w:lsdException w:name="Grid Table 4 Accent 6" w:uiPriority="49"/>
-    <w:lsdException w:name="Grid Table 5 Dark Accent 6" w:uiPriority="50"/>
-    <w:lsdException w:name="Grid Table 6 Colorful Accent 6" w:uiPriority="51"/>
-    <w:lsdException w:name="Grid Table 7 Colorful Accent 6" w:uiPriority="52"/>
-    <w:lsdException w:name="List Table 1 Light" w:uiPriority="46"/>
-    <w:lsdException w:name="List Table 2" w:uiPriority="47"/>
-    <w:lsdException w:name="List Table 3" w:uiPriority="48"/>
-    <w:lsdException w:name="List Table 4" w:uiPriority="49"/>
-    <w:lsdException w:name="List Table 5 Dark" w:uiPriority="50"/>
-    <w:lsdException w:name="List Table 6 Colorful" w:uiPriority="51"/>
-    <w:lsdException w:name="List Table 7 Colorful" w:uiPriority="52"/>
-    <w:lsdException w:name="List Table 1 Light Accent 1" w:uiPriority="46"/>
-    <w:lsdException w:name="List Table 2 Accent 1" w:uiPriority="47"/>
-    <w:lsdException w:name="List Table 3 Accent 1" w:uiPriority="48"/>
-    <w:lsdException w:name="List Table 4 Accent 1" w:uiPriority="49"/>
-    <w:lsdException w:name="List Table 5 Dark Accent 1" w:uiPriority="50"/>
-    <w:lsdException w:name="List Table 6 Colorful Accent 1" w:uiPriority="51"/>
-    <w:lsdException w:name="List Table 7 Colorful Accent 1" w:uiPriority="52"/>
-    <w:lsdException w:name="List Table 1 Light Accent 2" w:uiPriority="46"/>
-    <w:lsdException w:name="List Table 2 Accent 2" w:uiPriority="47"/>
-    <w:lsdException w:name="List Table 3 Accent 2" w:uiPriority="48"/>
-    <w:lsdException w:name="List Table 4 Accent 2" w:uiPriority="49"/>
-    <w:lsdException w:name="List Table 5 Dark Accent 2" w:uiPriority="50"/>
-    <w:lsdException w:name="List Table 6 Colorful Accent 2" w:uiPriority="51"/>
-    <w:lsdException w:name="List Table 7 Colorful Accent 2" w:uiPriority="52"/>
-    <w:lsdException w:name="List Table 1 Light Accent 3" w:uiPriority="46"/>
-    <w:lsdException w:name="List Table 2 Accent 3" w:uiPriority="47"/>
-    <w:lsdException w:name="List Table 3 Accent 3" w:uiPriority="48"/>
-    <w:lsdException w:name="List Table 4 Accent 3" w:uiPriority="49"/>
-    <w:lsdException w:name="List Table 5 Dark Accent 3" w:uiPriority="50"/>
-    <w:lsdException w:name="List Table 6 Colorful Accent 3" w:uiPriority="51"/>
-    <w:lsdException w:name="List Table 7 Colorful Accent 3" w:uiPriority="52"/>
-    <w:lsdException w:name="List Table 1 Light Accent 4" w:uiPriority="46"/>
-    <w:lsdException w:name="List Table 2 Accent 4" w:uiPriority="47"/>
-    <w:lsdException w:name="List Table 3 Accent 4" w:uiPriority="48"/>
-    <w:lsdException w:name="List Table 4 Accent 4" w:uiPriority="49"/>
-    <w:lsdException w:name="List Table 5 Dark Accent 4" w:uiPriority="50"/>
-    <w:lsdException w:name="List Table 6 Colorful Accent 4" w:uiPriority="51"/>
-    <w:lsdException w:name="List Table 7 Colorful Accent 4" w:uiPriority="52"/>
-    <w:lsdException w:name="List Table 1 Light Accent 5" w:uiPriority="46"/>
-    <w:lsdException w:name="List Table 2 Accent 5" w:uiPriority="47"/>
-    <w:lsdException w:name="List Table 3 Accent 5" w:uiPriority="48"/>
-    <w:lsdException w:name="List Table 4 Accent 5" w:uiPriority="49"/>
-    <w:lsdException w:name="List Table 5 Dark Accent 5" w:uiPriority="50"/>
-    <w:lsdException w:name="List Table 6 Colorful Accent 5" w:uiPriority="51"/>
-    <w:lsdException w:name="List Table 7 Colorful Accent 5" w:uiPriority="52"/>
-    <w:lsdException w:name="List Table 1 Light Accent 6" w:uiPriority="46"/>
-    <w:lsdException w:name="List Table 2 Accent 6" w:uiPriority="47"/>
-    <w:lsdException w:name="List Table 3 Accent 6" w:uiPriority="48"/>
-    <w:lsdException w:name="List Table 4 Accent 6" w:uiPriority="49"/>
-    <w:lsdException w:name="List Table 5 Dark Accent 6" w:uiPriority="50"/>
-    <w:lsdException w:name="List Table 6 Colorful Accent 6" w:uiPriority="51"/>
-    <w:lsdException w:name="List Table 7 Colorful Accent 6" w:uiPriority="52"/>
-    <w:lsdException w:name="Mention" w:semiHidden="1" w:unhideWhenUsed="1"/>
-    <w:lsdException w:name="Smart Hyperlink" w:semiHidden="1" w:unhideWhenUsed="1"/>
-    <w:lsdException w:name="Hashtag" w:semiHidden="1" w:unhideWhenUsed="1"/>
-    <w:lsdException w:name="Unresolved Mention" w:semiHidden="1" w:unhideWhenUsed="1"/>
-    <w:lsdException w:name="Smart Link" w:semiHidden="1" w:unhideWhenUsed="1"/>
-    <w:lsdException w:name="Smart Link Error" w:semiHidden="1" w:unhideWhenUsed="1"/>
-  </w:latentStyles>
-  <w:style w:type="paragraph" w:default="1" w:styleId="Normal">
-    <w:name w:val="Normal"/>
-    <w:qFormat/>
-    <w:rsid w:val="00666A69"/>
-  </w:style>
-  <w:style w:type="character" w:default="1" w:styleId="DefaultParagraphFont">
-    <w:name w:val="Default Paragraph Font"/>
-    <w:uiPriority w:val="1"/>
-    <w:semiHidden/>
-    <w:unhideWhenUsed/>
-  </w:style>
-  <w:style w:type="table" w:default="1" w:styleId="TableNormal">
-    <w:name w:val="Normal Table"/>
-    <w:uiPriority w:val="99"/>
-    <w:semiHidden/>
-    <w:unhideWhenUsed/>
-    <w:tblPr>
-      <w:tblInd w:w="0" w:type="dxa"/>
-      <w:tblCellMar>
-        <w:top w:w="0" w:type="dxa"/>
-        <w:left w:w="108" w:type="dxa"/>
-        <w:bottom w:w="0" w:type="dxa"/>
-        <w:right w:w="108" w:type="dxa"/>
-      </w:tblCellMar>
-    </w:tblPr>
-  </w:style>
-  <w:style w:type="numbering" w:default="1" w:styleId="NoList">
-    <w:name w:val="No List"/>
-    <w:uiPriority w:val="99"/>
-    <w:semiHidden/>
-    <w:unhideWhenUsed/>
-  </w:style>
-  <w:style w:type="paragraph" w:customStyle="1" w:styleId="1570002EA0D040F9A95E5D6CE7577184">
-    <w:name w:val="1570002EA0D040F9A95E5D6CE7577184"/>
-    <w:rsid w:val="000C0DD6"/>
-  </w:style>
-  <w:style w:type="character" w:styleId="PlaceholderText">
-    <w:name w:val="Placeholder Text"/>
-    <w:basedOn w:val="DefaultParagraphFont"/>
-    <w:uiPriority w:val="99"/>
-    <w:semiHidden/>
-    <w:rsid w:val="00A00267"/>
-    <w:rPr>
-      <w:color w:val="808080"/>
-    </w:rPr>
-  </w:style>
-  <w:style w:type="paragraph" w:customStyle="1" w:styleId="B2E8CF8448514A8583C25C1A61A53692">
-    <w:name w:val="B2E8CF8448514A8583C25C1A61A53692"/>
-    <w:rsid w:val="000C0DD6"/>
-  </w:style>
-  <w:style w:type="paragraph" w:customStyle="1" w:styleId="8F0B24285A284EAEAD574FA02D6CCA96">
-    <w:name w:val="8F0B24285A284EAEAD574FA02D6CCA96"/>
-    <w:rsid w:val="000C0DD6"/>
-  </w:style>
-  <w:style w:type="paragraph" w:customStyle="1" w:styleId="1165485E5DA849D68D07DEF7DAF0D823">
-    <w:name w:val="1165485E5DA849D68D07DEF7DAF0D823"/>
-    <w:rsid w:val="0079115D"/>
-    <w:pPr>
-      <w:tabs>
-        <w:tab w:val="center" w:pos="4513"/>
-        <w:tab w:val="right" w:pos="9026"/>
-      </w:tabs>
-      <w:spacing w:after="0" w:line="240" w:lineRule="auto"/>
-    </w:pPr>
-    <w:rPr>
-      <w:rFonts w:eastAsiaTheme="minorHAnsi"/>
-      <w:sz w:val="20"/>
-      <w:szCs w:val="20"/>
-      <w:lang w:val="en-US" w:eastAsia="en-US"/>
-    </w:rPr>
-  </w:style>
-  <w:style w:type="paragraph" w:customStyle="1" w:styleId="1165485E5DA849D68D07DEF7DAF0D8231">
-    <w:name w:val="1165485E5DA849D68D07DEF7DAF0D8231"/>
-    <w:rsid w:val="0079115D"/>
-    <w:pPr>
-      <w:tabs>
-        <w:tab w:val="center" w:pos="4513"/>
-        <w:tab w:val="right" w:pos="9026"/>
-      </w:tabs>
-      <w:spacing w:after="0" w:line="240" w:lineRule="auto"/>
-    </w:pPr>
-    <w:rPr>
-      <w:rFonts w:eastAsiaTheme="minorHAnsi"/>
-      <w:sz w:val="20"/>
-      <w:szCs w:val="20"/>
-      <w:lang w:val="en-US" w:eastAsia="en-US"/>
-    </w:rPr>
-  </w:style>
-  <w:style w:type="paragraph" w:customStyle="1" w:styleId="4081D94A016B43F2AB8509F7297EDDA8">
-    <w:name w:val="4081D94A016B43F2AB8509F7297EDDA8"/>
-    <w:rsid w:val="0079115D"/>
-  </w:style>
-  <w:style w:type="paragraph" w:customStyle="1" w:styleId="DEA5C5911E9F440F900A934A01BD11BD">
-    <w:name w:val="DEA5C5911E9F440F900A934A01BD11BD"/>
-    <w:rsid w:val="0079115D"/>
-    <w:pPr>
-      <w:tabs>
-        <w:tab w:val="center" w:pos="4513"/>
-        <w:tab w:val="right" w:pos="9026"/>
-      </w:tabs>
-      <w:spacing w:after="0" w:line="240" w:lineRule="auto"/>
-    </w:pPr>
-    <w:rPr>
-      <w:rFonts w:eastAsiaTheme="minorHAnsi"/>
-      <w:sz w:val="20"/>
-      <w:szCs w:val="20"/>
-      <w:lang w:val="en-US" w:eastAsia="en-US"/>
-    </w:rPr>
-  </w:style>
-  <w:style w:type="paragraph" w:customStyle="1" w:styleId="039D8138481942D5983349DA88A157EB">
-    <w:name w:val="039D8138481942D5983349DA88A157EB"/>
-    <w:rsid w:val="0079115D"/>
-    <w:pPr>
-      <w:tabs>
-        <w:tab w:val="center" w:pos="4513"/>
-        <w:tab w:val="right" w:pos="9026"/>
-      </w:tabs>
-      <w:spacing w:after="0" w:line="240" w:lineRule="auto"/>
-    </w:pPr>
-    <w:rPr>
-      <w:rFonts w:eastAsiaTheme="minorHAnsi"/>
-      <w:sz w:val="20"/>
-      <w:szCs w:val="20"/>
-      <w:lang w:val="en-US" w:eastAsia="en-US"/>
-    </w:rPr>
-  </w:style>
-  <w:style w:type="paragraph" w:customStyle="1" w:styleId="886FBF6E153547CDA9C22CAB51178C24">
-    <w:name w:val="886FBF6E153547CDA9C22CAB51178C24"/>
-    <w:rsid w:val="00171A39"/>
-  </w:style>
-  <w:style w:type="paragraph" w:customStyle="1" w:styleId="7211AA590C8D45249D18578253A8D2B5">
-    <w:name w:val="7211AA590C8D45249D18578253A8D2B5"/>
-    <w:rsid w:val="00171A39"/>
-  </w:style>
-  <w:style w:type="paragraph" w:customStyle="1" w:styleId="6408E064701C497B92184B7B8C253140">
-    <w:name w:val="6408E064701C497B92184B7B8C253140"/>
-    <w:rsid w:val="00171A39"/>
-  </w:style>
-  <w:style w:type="paragraph" w:customStyle="1" w:styleId="9FECBD2C7B7F41F695D68A3653B7DD29">
-    <w:name w:val="9FECBD2C7B7F41F695D68A3653B7DD29"/>
-    <w:rsid w:val="00171A39"/>
-    <w:pPr>
-      <w:spacing w:after="0" w:line="240" w:lineRule="auto"/>
-    </w:pPr>
-    <w:rPr>
-      <w:rFonts w:eastAsiaTheme="minorHAnsi"/>
-      <w:sz w:val="20"/>
-      <w:szCs w:val="20"/>
-      <w:lang w:val="en-US" w:eastAsia="en-US"/>
-    </w:rPr>
-  </w:style>
-  <w:style w:type="paragraph" w:customStyle="1" w:styleId="039D8138481942D5983349DA88A157EB1">
-    <w:name w:val="039D8138481942D5983349DA88A157EB1"/>
-    <w:rsid w:val="00171A39"/>
-    <w:pPr>
-      <w:tabs>
-        <w:tab w:val="center" w:pos="4513"/>
-        <w:tab w:val="right" w:pos="9026"/>
-      </w:tabs>
-      <w:spacing w:after="0" w:line="240" w:lineRule="auto"/>
-    </w:pPr>
-    <w:rPr>
-      <w:rFonts w:eastAsiaTheme="minorHAnsi"/>
-      <w:sz w:val="20"/>
-      <w:szCs w:val="20"/>
-      <w:lang w:val="en-US" w:eastAsia="en-US"/>
-    </w:rPr>
-  </w:style>
-  <w:style w:type="paragraph" w:customStyle="1" w:styleId="9FECBD2C7B7F41F695D68A3653B7DD291">
-    <w:name w:val="9FECBD2C7B7F41F695D68A3653B7DD291"/>
-    <w:rsid w:val="00171A39"/>
-    <w:pPr>
-      <w:spacing w:after="0" w:line="240" w:lineRule="auto"/>
-    </w:pPr>
-    <w:rPr>
-      <w:rFonts w:eastAsiaTheme="minorHAnsi"/>
-      <w:sz w:val="20"/>
-      <w:szCs w:val="20"/>
-      <w:lang w:val="en-US" w:eastAsia="en-US"/>
-    </w:rPr>
-  </w:style>
-  <w:style w:type="paragraph" w:customStyle="1" w:styleId="039D8138481942D5983349DA88A157EB2">
-    <w:name w:val="039D8138481942D5983349DA88A157EB2"/>
-    <w:rsid w:val="00171A39"/>
-    <w:pPr>
-      <w:tabs>
-        <w:tab w:val="center" w:pos="4513"/>
-        <w:tab w:val="right" w:pos="9026"/>
-      </w:tabs>
-      <w:spacing w:after="0" w:line="240" w:lineRule="auto"/>
-    </w:pPr>
-    <w:rPr>
-      <w:rFonts w:eastAsiaTheme="minorHAnsi"/>
-      <w:sz w:val="20"/>
-      <w:szCs w:val="20"/>
-      <w:lang w:val="en-US" w:eastAsia="en-US"/>
-    </w:rPr>
-  </w:style>
-  <w:style w:type="paragraph" w:customStyle="1" w:styleId="039D8138481942D5983349DA88A157EB3">
-    <w:name w:val="039D8138481942D5983349DA88A157EB3"/>
-    <w:rsid w:val="003345F5"/>
-    <w:pPr>
-      <w:tabs>
-        <w:tab w:val="center" w:pos="4513"/>
-        <w:tab w:val="right" w:pos="9026"/>
-      </w:tabs>
-      <w:spacing w:after="0" w:line="240" w:lineRule="auto"/>
-    </w:pPr>
-    <w:rPr>
-      <w:rFonts w:eastAsiaTheme="minorHAnsi"/>
-      <w:sz w:val="20"/>
-      <w:szCs w:val="20"/>
-      <w:lang w:val="en-US" w:eastAsia="en-US"/>
-    </w:rPr>
-  </w:style>
-  <w:style w:type="paragraph" w:customStyle="1" w:styleId="039D8138481942D5983349DA88A157EB4">
-    <w:name w:val="039D8138481942D5983349DA88A157EB4"/>
-    <w:rsid w:val="003345F5"/>
-    <w:pPr>
-      <w:tabs>
-        <w:tab w:val="center" w:pos="4513"/>
-        <w:tab w:val="right" w:pos="9026"/>
-      </w:tabs>
-      <w:spacing w:after="0" w:line="240" w:lineRule="auto"/>
-    </w:pPr>
-    <w:rPr>
-      <w:rFonts w:eastAsiaTheme="minorHAnsi"/>
-      <w:sz w:val="20"/>
-      <w:szCs w:val="20"/>
-      <w:lang w:val="en-US" w:eastAsia="en-US"/>
-    </w:rPr>
-  </w:style>
-</w:styles>
-</file>
-
-<file path=word/glossary/webSettings.xml><?xml version="1.0" encoding="utf-8"?>
-<w:webSettings xmlns:mc="http://schemas.openxmlformats.org/markup-compatibility/2006" xmlns:r="http://schemas.openxmlformats.org/officeDocument/2006/relationships" xmlns:w="http://schemas.openxmlformats.org/wordprocessingml/2006/main" xmlns:w14="http://schemas.microsoft.com/office/word/2010/wordml" xmlns:w15="http://schemas.microsoft.com/office/word/2012/wordml" xmlns:w16cid="http://schemas.microsoft.com/office/word/2016/wordml/cid" xmlns:w16se="http://schemas.microsoft.com/office/word/2015/wordml/symex" mc:Ignorable="w14 w15 w16se w16cid">
-  <w:optimizeForBrowser/>
-  <w:allowPNG/>
-</w:webSettings>
-</file>
-
 <file path=word/theme/theme1.xml><?xml version="1.0" encoding="utf-8"?>
 <a:theme xmlns:a="http://schemas.openxmlformats.org/drawingml/2006/main" name="Office Theme">
   <a:themeElements>
@@ -13764,7 +12873,7 @@
 
 <file path=customXml/item1.xml><?xml version="1.0" encoding="utf-8"?>
 <CoverPageProperties xmlns="http://schemas.microsoft.com/office/2006/coverPageProps">
-  <PublishDate>2019-09-24T00:00:00</PublishDate>
+  <PublishDate>2019-09-28T00:00:00</PublishDate>
   <Abstract/>
   <CompanyAddress>www.132virtualwing.org</CompanyAddress>
   <CompanyPhone/>
@@ -13786,7 +12895,7 @@
 </file>
 
 <file path=customXml/itemProps2.xml><?xml version="1.0" encoding="utf-8"?>
-<ds:datastoreItem xmlns:ds="http://schemas.openxmlformats.org/officeDocument/2006/customXml" ds:itemID="{0F159EE5-9084-47F0-9052-E79570EC9617}">
+<ds:datastoreItem xmlns:ds="http://schemas.openxmlformats.org/officeDocument/2006/customXml" ds:itemID="{EC7866C9-4B32-464F-BDC1-1CA5E43A0F0E}">
   <ds:schemaRefs>
     <ds:schemaRef ds:uri="http://schemas.openxmlformats.org/officeDocument/2006/bibliography"/>
   </ds:schemaRefs>

--- a/SOP/132-388-SOP.docx
+++ b/SOP/132-388-SOP.docx
@@ -918,7 +918,7 @@
         <w:contextualSpacing/>
       </w:pPr>
     </w:p>
-    <w:bookmarkStart w:id="0" w:name="_Toc20341730" w:displacedByCustomXml="next"/>
+    <w:bookmarkStart w:id="0" w:name="_Toc20598158" w:displacedByCustomXml="next"/>
     <w:sdt>
       <w:sdtPr>
         <w:rPr>
@@ -974,7 +974,7 @@
           <w:r>
             <w:fldChar w:fldCharType="separate"/>
           </w:r>
-          <w:hyperlink w:anchor="_Toc20341730" w:history="1">
+          <w:hyperlink w:anchor="_Toc20598158" w:history="1">
             <w:r>
               <w:rPr>
                 <w:rStyle w:val="Hyperlink"/>
@@ -1017,7 +1017,7 @@
                 <w:noProof/>
                 <w:webHidden/>
               </w:rPr>
-              <w:instrText xml:space="preserve"> PAGEREF _Toc20341730 \h </w:instrText>
+              <w:instrText xml:space="preserve"> PAGEREF _Toc20598158 \h </w:instrText>
             </w:r>
             <w:r>
               <w:rPr>
@@ -1062,7 +1062,7 @@
               <w:lang w:eastAsia="en-GB"/>
             </w:rPr>
           </w:pPr>
-          <w:hyperlink w:anchor="_Toc20341731" w:history="1">
+          <w:hyperlink w:anchor="_Toc20598159" w:history="1">
             <w:r>
               <w:rPr>
                 <w:rStyle w:val="Hyperlink"/>
@@ -1105,7 +1105,7 @@
                 <w:noProof/>
                 <w:webHidden/>
               </w:rPr>
-              <w:instrText xml:space="preserve"> PAGEREF _Toc20341731 \h </w:instrText>
+              <w:instrText xml:space="preserve"> PAGEREF _Toc20598159 \h </w:instrText>
             </w:r>
             <w:r>
               <w:rPr>
@@ -1150,7 +1150,7 @@
               <w:lang w:eastAsia="en-GB"/>
             </w:rPr>
           </w:pPr>
-          <w:hyperlink w:anchor="_Toc20341732" w:history="1">
+          <w:hyperlink w:anchor="_Toc20598160" w:history="1">
             <w:r>
               <w:rPr>
                 <w:rStyle w:val="Hyperlink"/>
@@ -1172,7 +1172,7 @@
                 <w:rStyle w:val="Hyperlink"/>
                 <w:noProof/>
               </w:rPr>
-              <w:t>Glossary of Terms</w:t>
+              <w:t>Roles &amp; Responsibilities</w:t>
             </w:r>
             <w:r>
               <w:rPr>
@@ -1193,7 +1193,13 @@
                 <w:noProof/>
                 <w:webHidden/>
               </w:rPr>
-              <w:instrText xml:space="preserve"> PAGEREF _Toc20341732 \h </w:instrText>
+              <w:instrText xml:space="preserve"> PAGEREF _Toc20598160 \h </w:instrText>
+            </w:r>
+            <w:r>
+              <w:rPr>
+                <w:noProof/>
+                <w:webHidden/>
+              </w:rPr>
             </w:r>
             <w:r>
               <w:rPr>
@@ -1204,13 +1210,186 @@
             </w:r>
             <w:r>
               <w:rPr>
-                <w:b/>
-                <w:bCs/>
-                <w:noProof/>
-                <w:webHidden/>
-                <w:lang w:val="en-US"/>
-              </w:rPr>
-              <w:t>Error! Bookmark not defined.</w:t>
+                <w:noProof/>
+                <w:webHidden/>
+              </w:rPr>
+              <w:t>5</w:t>
+            </w:r>
+            <w:r>
+              <w:rPr>
+                <w:noProof/>
+                <w:webHidden/>
+              </w:rPr>
+              <w:fldChar w:fldCharType="end"/>
+            </w:r>
+          </w:hyperlink>
+        </w:p>
+        <w:p>
+          <w:pPr>
+            <w:pStyle w:val="TOC2"/>
+            <w:tabs>
+              <w:tab w:val="left" w:pos="880"/>
+              <w:tab w:val="right" w:leader="dot" w:pos="9736"/>
+            </w:tabs>
+            <w:rPr>
+              <w:rFonts w:eastAsiaTheme="minorEastAsia"/>
+              <w:noProof/>
+              <w:szCs w:val="22"/>
+              <w:lang w:eastAsia="en-GB"/>
+            </w:rPr>
+          </w:pPr>
+          <w:hyperlink w:anchor="_Toc20598161" w:history="1">
+            <w:r>
+              <w:rPr>
+                <w:rStyle w:val="Hyperlink"/>
+                <w:noProof/>
+              </w:rPr>
+              <w:t>3.1</w:t>
+            </w:r>
+            <w:r>
+              <w:rPr>
+                <w:rFonts w:eastAsiaTheme="minorEastAsia"/>
+                <w:noProof/>
+                <w:szCs w:val="22"/>
+                <w:lang w:eastAsia="en-GB"/>
+              </w:rPr>
+              <w:tab/>
+            </w:r>
+            <w:r>
+              <w:rPr>
+                <w:rStyle w:val="Hyperlink"/>
+                <w:noProof/>
+              </w:rPr>
+              <w:t>Flight Planning</w:t>
+            </w:r>
+            <w:r>
+              <w:rPr>
+                <w:noProof/>
+                <w:webHidden/>
+              </w:rPr>
+              <w:tab/>
+            </w:r>
+            <w:r>
+              <w:rPr>
+                <w:noProof/>
+                <w:webHidden/>
+              </w:rPr>
+              <w:fldChar w:fldCharType="begin"/>
+            </w:r>
+            <w:r>
+              <w:rPr>
+                <w:noProof/>
+                <w:webHidden/>
+              </w:rPr>
+              <w:instrText xml:space="preserve"> PAGEREF _Toc20598161 \h </w:instrText>
+            </w:r>
+            <w:r>
+              <w:rPr>
+                <w:noProof/>
+                <w:webHidden/>
+              </w:rPr>
+            </w:r>
+            <w:r>
+              <w:rPr>
+                <w:noProof/>
+                <w:webHidden/>
+              </w:rPr>
+              <w:fldChar w:fldCharType="separate"/>
+            </w:r>
+            <w:r>
+              <w:rPr>
+                <w:noProof/>
+                <w:webHidden/>
+              </w:rPr>
+              <w:t>5</w:t>
+            </w:r>
+            <w:r>
+              <w:rPr>
+                <w:noProof/>
+                <w:webHidden/>
+              </w:rPr>
+              <w:fldChar w:fldCharType="end"/>
+            </w:r>
+          </w:hyperlink>
+        </w:p>
+        <w:p>
+          <w:pPr>
+            <w:pStyle w:val="TOC2"/>
+            <w:tabs>
+              <w:tab w:val="left" w:pos="880"/>
+              <w:tab w:val="right" w:leader="dot" w:pos="9736"/>
+            </w:tabs>
+            <w:rPr>
+              <w:rFonts w:eastAsiaTheme="minorEastAsia"/>
+              <w:noProof/>
+              <w:szCs w:val="22"/>
+              <w:lang w:eastAsia="en-GB"/>
+            </w:rPr>
+          </w:pPr>
+          <w:hyperlink w:anchor="_Toc20598162" w:history="1">
+            <w:r>
+              <w:rPr>
+                <w:rStyle w:val="Hyperlink"/>
+                <w:noProof/>
+              </w:rPr>
+              <w:t>3.2</w:t>
+            </w:r>
+            <w:r>
+              <w:rPr>
+                <w:rFonts w:eastAsiaTheme="minorEastAsia"/>
+                <w:noProof/>
+                <w:szCs w:val="22"/>
+                <w:lang w:eastAsia="en-GB"/>
+              </w:rPr>
+              <w:tab/>
+            </w:r>
+            <w:r>
+              <w:rPr>
+                <w:rStyle w:val="Hyperlink"/>
+                <w:noProof/>
+              </w:rPr>
+              <w:t>Mission Execution</w:t>
+            </w:r>
+            <w:r>
+              <w:rPr>
+                <w:noProof/>
+                <w:webHidden/>
+              </w:rPr>
+              <w:tab/>
+            </w:r>
+            <w:r>
+              <w:rPr>
+                <w:noProof/>
+                <w:webHidden/>
+              </w:rPr>
+              <w:fldChar w:fldCharType="begin"/>
+            </w:r>
+            <w:r>
+              <w:rPr>
+                <w:noProof/>
+                <w:webHidden/>
+              </w:rPr>
+              <w:instrText xml:space="preserve"> PAGEREF _Toc20598162 \h </w:instrText>
+            </w:r>
+            <w:r>
+              <w:rPr>
+                <w:noProof/>
+                <w:webHidden/>
+              </w:rPr>
+            </w:r>
+            <w:r>
+              <w:rPr>
+                <w:noProof/>
+                <w:webHidden/>
+              </w:rPr>
+              <w:fldChar w:fldCharType="separate"/>
+            </w:r>
+            <w:r>
+              <w:rPr>
+                <w:noProof/>
+                <w:webHidden/>
+              </w:rPr>
+              <w:t>6</w:t>
             </w:r>
             <w:r>
               <w:rPr>
@@ -1235,7 +1414,7 @@
               <w:lang w:eastAsia="en-GB"/>
             </w:rPr>
           </w:pPr>
-          <w:hyperlink w:anchor="_Toc20341733" w:history="1">
+          <w:hyperlink w:anchor="_Toc20598163" w:history="1">
             <w:r>
               <w:rPr>
                 <w:rStyle w:val="Hyperlink"/>
@@ -1257,7 +1436,7 @@
                 <w:rStyle w:val="Hyperlink"/>
                 <w:noProof/>
               </w:rPr>
-              <w:t>Roles &amp; Responsibilities</w:t>
+              <w:t>Mission Planning</w:t>
             </w:r>
             <w:r>
               <w:rPr>
@@ -1278,7 +1457,7 @@
                 <w:noProof/>
                 <w:webHidden/>
               </w:rPr>
-              <w:instrText xml:space="preserve"> PAGEREF _Toc20341733 \h </w:instrText>
+              <w:instrText xml:space="preserve"> PAGEREF _Toc20598163 \h </w:instrText>
             </w:r>
             <w:r>
               <w:rPr>
@@ -1298,7 +1477,7 @@
                 <w:noProof/>
                 <w:webHidden/>
               </w:rPr>
-              <w:t>5</w:t>
+              <w:t>7</w:t>
             </w:r>
             <w:r>
               <w:rPr>
@@ -1323,7 +1502,7 @@
               <w:lang w:eastAsia="en-GB"/>
             </w:rPr>
           </w:pPr>
-          <w:hyperlink w:anchor="_Toc20341734" w:history="1">
+          <w:hyperlink w:anchor="_Toc20598164" w:history="1">
             <w:r>
               <w:rPr>
                 <w:rStyle w:val="Hyperlink"/>
@@ -1345,7 +1524,7 @@
                 <w:rStyle w:val="Hyperlink"/>
                 <w:noProof/>
               </w:rPr>
-              <w:t>Flight Planning</w:t>
+              <w:t>Mission Types and Intents</w:t>
             </w:r>
             <w:r>
               <w:rPr>
@@ -1366,7 +1545,7 @@
                 <w:noProof/>
                 <w:webHidden/>
               </w:rPr>
-              <w:instrText xml:space="preserve"> PAGEREF _Toc20341734 \h </w:instrText>
+              <w:instrText xml:space="preserve"> PAGEREF _Toc20598164 \h </w:instrText>
             </w:r>
             <w:r>
               <w:rPr>
@@ -1386,7 +1565,7 @@
                 <w:noProof/>
                 <w:webHidden/>
               </w:rPr>
-              <w:t>5</w:t>
+              <w:t>7</w:t>
             </w:r>
             <w:r>
               <w:rPr>
@@ -1411,7 +1590,7 @@
               <w:lang w:eastAsia="en-GB"/>
             </w:rPr>
           </w:pPr>
-          <w:hyperlink w:anchor="_Toc20341735" w:history="1">
+          <w:hyperlink w:anchor="_Toc20598165" w:history="1">
             <w:r>
               <w:rPr>
                 <w:rStyle w:val="Hyperlink"/>
@@ -1433,7 +1612,7 @@
                 <w:rStyle w:val="Hyperlink"/>
                 <w:noProof/>
               </w:rPr>
-              <w:t>Mission Execution</w:t>
+              <w:t>Payload, Fuel and Weight Planning</w:t>
             </w:r>
             <w:r>
               <w:rPr>
@@ -1454,7 +1633,7 @@
                 <w:noProof/>
                 <w:webHidden/>
               </w:rPr>
-              <w:instrText xml:space="preserve"> PAGEREF _Toc20341735 \h </w:instrText>
+              <w:instrText xml:space="preserve"> PAGEREF _Toc20598165 \h </w:instrText>
             </w:r>
             <w:r>
               <w:rPr>
@@ -1474,7 +1653,7 @@
                 <w:noProof/>
                 <w:webHidden/>
               </w:rPr>
-              <w:t>6</w:t>
+              <w:t>7</w:t>
             </w:r>
             <w:r>
               <w:rPr>
@@ -1499,7 +1678,7 @@
               <w:lang w:eastAsia="en-GB"/>
             </w:rPr>
           </w:pPr>
-          <w:hyperlink w:anchor="_Toc20341736" w:history="1">
+          <w:hyperlink w:anchor="_Toc20598166" w:history="1">
             <w:r>
               <w:rPr>
                 <w:rStyle w:val="Hyperlink"/>
@@ -1521,7 +1700,7 @@
                 <w:rStyle w:val="Hyperlink"/>
                 <w:noProof/>
               </w:rPr>
-              <w:t>Command and Control</w:t>
+              <w:t>Planning outputs</w:t>
             </w:r>
             <w:r>
               <w:rPr>
@@ -1542,7 +1721,13 @@
                 <w:noProof/>
                 <w:webHidden/>
               </w:rPr>
-              <w:instrText xml:space="preserve"> PAGEREF _Toc20341736 \h </w:instrText>
+              <w:instrText xml:space="preserve"> PAGEREF _Toc20598166 \h </w:instrText>
+            </w:r>
+            <w:r>
+              <w:rPr>
+                <w:noProof/>
+                <w:webHidden/>
+              </w:rPr>
             </w:r>
             <w:r>
               <w:rPr>
@@ -1553,13 +1738,10 @@
             </w:r>
             <w:r>
               <w:rPr>
-                <w:b/>
-                <w:bCs/>
-                <w:noProof/>
-                <w:webHidden/>
-                <w:lang w:val="en-US"/>
-              </w:rPr>
-              <w:t>Error! Bookmark not defined.</w:t>
+                <w:noProof/>
+                <w:webHidden/>
+              </w:rPr>
+              <w:t>7</w:t>
             </w:r>
             <w:r>
               <w:rPr>
@@ -1584,7 +1766,7 @@
               <w:lang w:eastAsia="en-GB"/>
             </w:rPr>
           </w:pPr>
-          <w:hyperlink w:anchor="_Toc20341737" w:history="1">
+          <w:hyperlink w:anchor="_Toc20598167" w:history="1">
             <w:r>
               <w:rPr>
                 <w:rStyle w:val="Hyperlink"/>
@@ -1606,7 +1788,7 @@
                 <w:rStyle w:val="Hyperlink"/>
                 <w:noProof/>
               </w:rPr>
-              <w:t>Mission Planning</w:t>
+              <w:t>Mission Briefing</w:t>
             </w:r>
             <w:r>
               <w:rPr>
@@ -1627,7 +1809,7 @@
                 <w:noProof/>
                 <w:webHidden/>
               </w:rPr>
-              <w:instrText xml:space="preserve"> PAGEREF _Toc20341737 \h </w:instrText>
+              <w:instrText xml:space="preserve"> PAGEREF _Toc20598167 \h </w:instrText>
             </w:r>
             <w:r>
               <w:rPr>
@@ -1647,7 +1829,7 @@
                 <w:noProof/>
                 <w:webHidden/>
               </w:rPr>
-              <w:t>7</w:t>
+              <w:t>8</w:t>
             </w:r>
             <w:r>
               <w:rPr>
@@ -1672,7 +1854,7 @@
               <w:lang w:eastAsia="en-GB"/>
             </w:rPr>
           </w:pPr>
-          <w:hyperlink w:anchor="_Toc20341738" w:history="1">
+          <w:hyperlink w:anchor="_Toc20598168" w:history="1">
             <w:r>
               <w:rPr>
                 <w:rStyle w:val="Hyperlink"/>
@@ -1694,7 +1876,7 @@
                 <w:rStyle w:val="Hyperlink"/>
                 <w:noProof/>
               </w:rPr>
-              <w:t>Mission Types and Intents</w:t>
+              <w:t>Mission Overview</w:t>
             </w:r>
             <w:r>
               <w:rPr>
@@ -1715,7 +1897,7 @@
                 <w:noProof/>
                 <w:webHidden/>
               </w:rPr>
-              <w:instrText xml:space="preserve"> PAGEREF _Toc20341738 \h </w:instrText>
+              <w:instrText xml:space="preserve"> PAGEREF _Toc20598168 \h </w:instrText>
             </w:r>
             <w:r>
               <w:rPr>
@@ -1735,7 +1917,7 @@
                 <w:noProof/>
                 <w:webHidden/>
               </w:rPr>
-              <w:t>7</w:t>
+              <w:t>8</w:t>
             </w:r>
             <w:r>
               <w:rPr>
@@ -1760,7 +1942,7 @@
               <w:lang w:eastAsia="en-GB"/>
             </w:rPr>
           </w:pPr>
-          <w:hyperlink w:anchor="_Toc20341739" w:history="1">
+          <w:hyperlink w:anchor="_Toc20598169" w:history="1">
             <w:r>
               <w:rPr>
                 <w:rStyle w:val="Hyperlink"/>
@@ -1782,7 +1964,7 @@
                 <w:rStyle w:val="Hyperlink"/>
                 <w:noProof/>
               </w:rPr>
-              <w:t>Payload, Fuel and Weight Planning</w:t>
+              <w:t>BluFor Situation</w:t>
             </w:r>
             <w:r>
               <w:rPr>
@@ -1803,7 +1985,7 @@
                 <w:noProof/>
                 <w:webHidden/>
               </w:rPr>
-              <w:instrText xml:space="preserve"> PAGEREF _Toc20341739 \h </w:instrText>
+              <w:instrText xml:space="preserve"> PAGEREF _Toc20598169 \h </w:instrText>
             </w:r>
             <w:r>
               <w:rPr>
@@ -1823,7 +2005,7 @@
                 <w:noProof/>
                 <w:webHidden/>
               </w:rPr>
-              <w:t>7</w:t>
+              <w:t>8</w:t>
             </w:r>
             <w:r>
               <w:rPr>
@@ -1848,7 +2030,7 @@
               <w:lang w:eastAsia="en-GB"/>
             </w:rPr>
           </w:pPr>
-          <w:hyperlink w:anchor="_Toc20341740" w:history="1">
+          <w:hyperlink w:anchor="_Toc20598170" w:history="1">
             <w:r>
               <w:rPr>
                 <w:rStyle w:val="Hyperlink"/>
@@ -1870,7 +2052,7 @@
                 <w:rStyle w:val="Hyperlink"/>
                 <w:noProof/>
               </w:rPr>
-              <w:t>Planning outputs</w:t>
+              <w:t>RedFor Situation</w:t>
             </w:r>
             <w:r>
               <w:rPr>
@@ -1891,7 +2073,7 @@
                 <w:noProof/>
                 <w:webHidden/>
               </w:rPr>
-              <w:instrText xml:space="preserve"> PAGEREF _Toc20341740 \h </w:instrText>
+              <w:instrText xml:space="preserve"> PAGEREF _Toc20598170 \h </w:instrText>
             </w:r>
             <w:r>
               <w:rPr>
@@ -1911,7 +2093,271 @@
                 <w:noProof/>
                 <w:webHidden/>
               </w:rPr>
-              <w:t>7</w:t>
+              <w:t>8</w:t>
+            </w:r>
+            <w:r>
+              <w:rPr>
+                <w:noProof/>
+                <w:webHidden/>
+              </w:rPr>
+              <w:fldChar w:fldCharType="end"/>
+            </w:r>
+          </w:hyperlink>
+        </w:p>
+        <w:p>
+          <w:pPr>
+            <w:pStyle w:val="TOC2"/>
+            <w:tabs>
+              <w:tab w:val="left" w:pos="880"/>
+              <w:tab w:val="right" w:leader="dot" w:pos="9736"/>
+            </w:tabs>
+            <w:rPr>
+              <w:rFonts w:eastAsiaTheme="minorEastAsia"/>
+              <w:noProof/>
+              <w:szCs w:val="22"/>
+              <w:lang w:eastAsia="en-GB"/>
+            </w:rPr>
+          </w:pPr>
+          <w:hyperlink w:anchor="_Toc20598171" w:history="1">
+            <w:r>
+              <w:rPr>
+                <w:rStyle w:val="Hyperlink"/>
+                <w:noProof/>
+              </w:rPr>
+              <w:t>5.4</w:t>
+            </w:r>
+            <w:r>
+              <w:rPr>
+                <w:rFonts w:eastAsiaTheme="minorEastAsia"/>
+                <w:noProof/>
+                <w:szCs w:val="22"/>
+                <w:lang w:eastAsia="en-GB"/>
+              </w:rPr>
+              <w:tab/>
+            </w:r>
+            <w:r>
+              <w:rPr>
+                <w:rStyle w:val="Hyperlink"/>
+                <w:noProof/>
+              </w:rPr>
+              <w:t>Threat Assessment</w:t>
+            </w:r>
+            <w:r>
+              <w:rPr>
+                <w:noProof/>
+                <w:webHidden/>
+              </w:rPr>
+              <w:tab/>
+            </w:r>
+            <w:r>
+              <w:rPr>
+                <w:noProof/>
+                <w:webHidden/>
+              </w:rPr>
+              <w:fldChar w:fldCharType="begin"/>
+            </w:r>
+            <w:r>
+              <w:rPr>
+                <w:noProof/>
+                <w:webHidden/>
+              </w:rPr>
+              <w:instrText xml:space="preserve"> PAGEREF _Toc20598171 \h </w:instrText>
+            </w:r>
+            <w:r>
+              <w:rPr>
+                <w:noProof/>
+                <w:webHidden/>
+              </w:rPr>
+            </w:r>
+            <w:r>
+              <w:rPr>
+                <w:noProof/>
+                <w:webHidden/>
+              </w:rPr>
+              <w:fldChar w:fldCharType="separate"/>
+            </w:r>
+            <w:r>
+              <w:rPr>
+                <w:noProof/>
+                <w:webHidden/>
+              </w:rPr>
+              <w:t>8</w:t>
+            </w:r>
+            <w:r>
+              <w:rPr>
+                <w:noProof/>
+                <w:webHidden/>
+              </w:rPr>
+              <w:fldChar w:fldCharType="end"/>
+            </w:r>
+          </w:hyperlink>
+        </w:p>
+        <w:p>
+          <w:pPr>
+            <w:pStyle w:val="TOC2"/>
+            <w:tabs>
+              <w:tab w:val="left" w:pos="880"/>
+              <w:tab w:val="right" w:leader="dot" w:pos="9736"/>
+            </w:tabs>
+            <w:rPr>
+              <w:rFonts w:eastAsiaTheme="minorEastAsia"/>
+              <w:noProof/>
+              <w:szCs w:val="22"/>
+              <w:lang w:eastAsia="en-GB"/>
+            </w:rPr>
+          </w:pPr>
+          <w:hyperlink w:anchor="_Toc20598172" w:history="1">
+            <w:r>
+              <w:rPr>
+                <w:rStyle w:val="Hyperlink"/>
+                <w:noProof/>
+              </w:rPr>
+              <w:t>5.5</w:t>
+            </w:r>
+            <w:r>
+              <w:rPr>
+                <w:rFonts w:eastAsiaTheme="minorEastAsia"/>
+                <w:noProof/>
+                <w:szCs w:val="22"/>
+                <w:lang w:eastAsia="en-GB"/>
+              </w:rPr>
+              <w:tab/>
+            </w:r>
+            <w:r>
+              <w:rPr>
+                <w:rStyle w:val="Hyperlink"/>
+                <w:noProof/>
+              </w:rPr>
+              <w:t>Mission Flow and Time Hack</w:t>
+            </w:r>
+            <w:r>
+              <w:rPr>
+                <w:noProof/>
+                <w:webHidden/>
+              </w:rPr>
+              <w:tab/>
+            </w:r>
+            <w:r>
+              <w:rPr>
+                <w:noProof/>
+                <w:webHidden/>
+              </w:rPr>
+              <w:fldChar w:fldCharType="begin"/>
+            </w:r>
+            <w:r>
+              <w:rPr>
+                <w:noProof/>
+                <w:webHidden/>
+              </w:rPr>
+              <w:instrText xml:space="preserve"> PAGEREF _Toc20598172 \h </w:instrText>
+            </w:r>
+            <w:r>
+              <w:rPr>
+                <w:noProof/>
+                <w:webHidden/>
+              </w:rPr>
+            </w:r>
+            <w:r>
+              <w:rPr>
+                <w:noProof/>
+                <w:webHidden/>
+              </w:rPr>
+              <w:fldChar w:fldCharType="separate"/>
+            </w:r>
+            <w:r>
+              <w:rPr>
+                <w:noProof/>
+                <w:webHidden/>
+              </w:rPr>
+              <w:t>8</w:t>
+            </w:r>
+            <w:r>
+              <w:rPr>
+                <w:noProof/>
+                <w:webHidden/>
+              </w:rPr>
+              <w:fldChar w:fldCharType="end"/>
+            </w:r>
+          </w:hyperlink>
+        </w:p>
+        <w:p>
+          <w:pPr>
+            <w:pStyle w:val="TOC2"/>
+            <w:tabs>
+              <w:tab w:val="left" w:pos="880"/>
+              <w:tab w:val="right" w:leader="dot" w:pos="9736"/>
+            </w:tabs>
+            <w:rPr>
+              <w:rFonts w:eastAsiaTheme="minorEastAsia"/>
+              <w:noProof/>
+              <w:szCs w:val="22"/>
+              <w:lang w:eastAsia="en-GB"/>
+            </w:rPr>
+          </w:pPr>
+          <w:hyperlink w:anchor="_Toc20598173" w:history="1">
+            <w:r>
+              <w:rPr>
+                <w:rStyle w:val="Hyperlink"/>
+                <w:noProof/>
+              </w:rPr>
+              <w:t>5.6</w:t>
+            </w:r>
+            <w:r>
+              <w:rPr>
+                <w:rFonts w:eastAsiaTheme="minorEastAsia"/>
+                <w:noProof/>
+                <w:szCs w:val="22"/>
+                <w:lang w:eastAsia="en-GB"/>
+              </w:rPr>
+              <w:tab/>
+            </w:r>
+            <w:r>
+              <w:rPr>
+                <w:rStyle w:val="Hyperlink"/>
+                <w:noProof/>
+              </w:rPr>
+              <w:t>Contracts</w:t>
+            </w:r>
+            <w:r>
+              <w:rPr>
+                <w:noProof/>
+                <w:webHidden/>
+              </w:rPr>
+              <w:tab/>
+            </w:r>
+            <w:r>
+              <w:rPr>
+                <w:noProof/>
+                <w:webHidden/>
+              </w:rPr>
+              <w:fldChar w:fldCharType="begin"/>
+            </w:r>
+            <w:r>
+              <w:rPr>
+                <w:noProof/>
+                <w:webHidden/>
+              </w:rPr>
+              <w:instrText xml:space="preserve"> PAGEREF _Toc20598173 \h </w:instrText>
+            </w:r>
+            <w:r>
+              <w:rPr>
+                <w:noProof/>
+                <w:webHidden/>
+              </w:rPr>
+            </w:r>
+            <w:r>
+              <w:rPr>
+                <w:noProof/>
+                <w:webHidden/>
+              </w:rPr>
+              <w:fldChar w:fldCharType="separate"/>
+            </w:r>
+            <w:r>
+              <w:rPr>
+                <w:noProof/>
+                <w:webHidden/>
+              </w:rPr>
+              <w:t>8</w:t>
             </w:r>
             <w:r>
               <w:rPr>
@@ -1936,7 +2382,7 @@
               <w:lang w:eastAsia="en-GB"/>
             </w:rPr>
           </w:pPr>
-          <w:hyperlink w:anchor="_Toc20341741" w:history="1">
+          <w:hyperlink w:anchor="_Toc20598174" w:history="1">
             <w:r>
               <w:rPr>
                 <w:rStyle w:val="Hyperlink"/>
@@ -1958,7 +2404,7 @@
                 <w:rStyle w:val="Hyperlink"/>
                 <w:noProof/>
               </w:rPr>
-              <w:t>Mission Briefing</w:t>
+              <w:t>Normal Procedures</w:t>
             </w:r>
             <w:r>
               <w:rPr>
@@ -1979,7 +2425,7 @@
                 <w:noProof/>
                 <w:webHidden/>
               </w:rPr>
-              <w:instrText xml:space="preserve"> PAGEREF _Toc20341741 \h </w:instrText>
+              <w:instrText xml:space="preserve"> PAGEREF _Toc20598174 \h </w:instrText>
             </w:r>
             <w:r>
               <w:rPr>
@@ -1999,7 +2445,7 @@
                 <w:noProof/>
                 <w:webHidden/>
               </w:rPr>
-              <w:t>8</w:t>
+              <w:t>9</w:t>
             </w:r>
             <w:r>
               <w:rPr>
@@ -2024,7 +2470,7 @@
               <w:lang w:eastAsia="en-GB"/>
             </w:rPr>
           </w:pPr>
-          <w:hyperlink w:anchor="_Toc20341742" w:history="1">
+          <w:hyperlink w:anchor="_Toc20598175" w:history="1">
             <w:r>
               <w:rPr>
                 <w:rStyle w:val="Hyperlink"/>
@@ -2046,7 +2492,7 @@
                 <w:rStyle w:val="Hyperlink"/>
                 <w:noProof/>
               </w:rPr>
-              <w:t>Mission Overview</w:t>
+              <w:t>Communications and Start-up</w:t>
             </w:r>
             <w:r>
               <w:rPr>
@@ -2067,7 +2513,7 @@
                 <w:noProof/>
                 <w:webHidden/>
               </w:rPr>
-              <w:instrText xml:space="preserve"> PAGEREF _Toc20341742 \h </w:instrText>
+              <w:instrText xml:space="preserve"> PAGEREF _Toc20598175 \h </w:instrText>
             </w:r>
             <w:r>
               <w:rPr>
@@ -2087,7 +2533,7 @@
                 <w:noProof/>
                 <w:webHidden/>
               </w:rPr>
-              <w:t>8</w:t>
+              <w:t>9</w:t>
             </w:r>
             <w:r>
               <w:rPr>
@@ -2112,7 +2558,7 @@
               <w:lang w:eastAsia="en-GB"/>
             </w:rPr>
           </w:pPr>
-          <w:hyperlink w:anchor="_Toc20341743" w:history="1">
+          <w:hyperlink w:anchor="_Toc20598176" w:history="1">
             <w:r>
               <w:rPr>
                 <w:rStyle w:val="Hyperlink"/>
@@ -2134,7 +2580,7 @@
                 <w:rStyle w:val="Hyperlink"/>
                 <w:noProof/>
               </w:rPr>
-              <w:t>BluFor Situation</w:t>
+              <w:t>Taxi</w:t>
             </w:r>
             <w:r>
               <w:rPr>
@@ -2155,7 +2601,7 @@
                 <w:noProof/>
                 <w:webHidden/>
               </w:rPr>
-              <w:instrText xml:space="preserve"> PAGEREF _Toc20341743 \h </w:instrText>
+              <w:instrText xml:space="preserve"> PAGEREF _Toc20598176 \h </w:instrText>
             </w:r>
             <w:r>
               <w:rPr>
@@ -2175,7 +2621,7 @@
                 <w:noProof/>
                 <w:webHidden/>
               </w:rPr>
-              <w:t>8</w:t>
+              <w:t>9</w:t>
             </w:r>
             <w:r>
               <w:rPr>
@@ -2200,7 +2646,7 @@
               <w:lang w:eastAsia="en-GB"/>
             </w:rPr>
           </w:pPr>
-          <w:hyperlink w:anchor="_Toc20341744" w:history="1">
+          <w:hyperlink w:anchor="_Toc20598177" w:history="1">
             <w:r>
               <w:rPr>
                 <w:rStyle w:val="Hyperlink"/>
@@ -2222,7 +2668,7 @@
                 <w:rStyle w:val="Hyperlink"/>
                 <w:noProof/>
               </w:rPr>
-              <w:t>RedFor Situation</w:t>
+              <w:t>Take-off</w:t>
             </w:r>
             <w:r>
               <w:rPr>
@@ -2243,7 +2689,7 @@
                 <w:noProof/>
                 <w:webHidden/>
               </w:rPr>
-              <w:instrText xml:space="preserve"> PAGEREF _Toc20341744 \h </w:instrText>
+              <w:instrText xml:space="preserve"> PAGEREF _Toc20598177 \h </w:instrText>
             </w:r>
             <w:r>
               <w:rPr>
@@ -2263,7 +2709,7 @@
                 <w:noProof/>
                 <w:webHidden/>
               </w:rPr>
-              <w:t>8</w:t>
+              <w:t>10</w:t>
             </w:r>
             <w:r>
               <w:rPr>
@@ -2288,7 +2734,7 @@
               <w:lang w:eastAsia="en-GB"/>
             </w:rPr>
           </w:pPr>
-          <w:hyperlink w:anchor="_Toc20341745" w:history="1">
+          <w:hyperlink w:anchor="_Toc20598178" w:history="1">
             <w:r>
               <w:rPr>
                 <w:rStyle w:val="Hyperlink"/>
@@ -2310,7 +2756,7 @@
                 <w:rStyle w:val="Hyperlink"/>
                 <w:noProof/>
               </w:rPr>
-              <w:t>Threat Assessment</w:t>
+              <w:t>En-Route</w:t>
             </w:r>
             <w:r>
               <w:rPr>
@@ -2331,7 +2777,7 @@
                 <w:noProof/>
                 <w:webHidden/>
               </w:rPr>
-              <w:instrText xml:space="preserve"> PAGEREF _Toc20341745 \h </w:instrText>
+              <w:instrText xml:space="preserve"> PAGEREF _Toc20598178 \h </w:instrText>
             </w:r>
             <w:r>
               <w:rPr>
@@ -2351,7 +2797,7 @@
                 <w:noProof/>
                 <w:webHidden/>
               </w:rPr>
-              <w:t>8</w:t>
+              <w:t>10</w:t>
             </w:r>
             <w:r>
               <w:rPr>
@@ -2376,7 +2822,7 @@
               <w:lang w:eastAsia="en-GB"/>
             </w:rPr>
           </w:pPr>
-          <w:hyperlink w:anchor="_Toc20341746" w:history="1">
+          <w:hyperlink w:anchor="_Toc20598179" w:history="1">
             <w:r>
               <w:rPr>
                 <w:rStyle w:val="Hyperlink"/>
@@ -2398,7 +2844,7 @@
                 <w:rStyle w:val="Hyperlink"/>
                 <w:noProof/>
               </w:rPr>
-              <w:t>Mission Flow and Time Hack</w:t>
+              <w:t>Air-to-Air Refuelling</w:t>
             </w:r>
             <w:r>
               <w:rPr>
@@ -2419,7 +2865,7 @@
                 <w:noProof/>
                 <w:webHidden/>
               </w:rPr>
-              <w:instrText xml:space="preserve"> PAGEREF _Toc20341746 \h </w:instrText>
+              <w:instrText xml:space="preserve"> PAGEREF _Toc20598179 \h </w:instrText>
             </w:r>
             <w:r>
               <w:rPr>
@@ -2439,7 +2885,7 @@
                 <w:noProof/>
                 <w:webHidden/>
               </w:rPr>
-              <w:t>8</w:t>
+              <w:t>11</w:t>
             </w:r>
             <w:r>
               <w:rPr>
@@ -2464,7 +2910,7 @@
               <w:lang w:eastAsia="en-GB"/>
             </w:rPr>
           </w:pPr>
-          <w:hyperlink w:anchor="_Toc20341747" w:history="1">
+          <w:hyperlink w:anchor="_Toc20598180" w:history="1">
             <w:r>
               <w:rPr>
                 <w:rStyle w:val="Hyperlink"/>
@@ -2486,7 +2932,7 @@
                 <w:rStyle w:val="Hyperlink"/>
                 <w:noProof/>
               </w:rPr>
-              <w:t>Contracts</w:t>
+              <w:t>Recovery</w:t>
             </w:r>
             <w:r>
               <w:rPr>
@@ -2507,7 +2953,7 @@
                 <w:noProof/>
                 <w:webHidden/>
               </w:rPr>
-              <w:instrText xml:space="preserve"> PAGEREF _Toc20341747 \h </w:instrText>
+              <w:instrText xml:space="preserve"> PAGEREF _Toc20598180 \h </w:instrText>
             </w:r>
             <w:r>
               <w:rPr>
@@ -2527,7 +2973,95 @@
                 <w:noProof/>
                 <w:webHidden/>
               </w:rPr>
-              <w:t>8</w:t>
+              <w:t>11</w:t>
+            </w:r>
+            <w:r>
+              <w:rPr>
+                <w:noProof/>
+                <w:webHidden/>
+              </w:rPr>
+              <w:fldChar w:fldCharType="end"/>
+            </w:r>
+          </w:hyperlink>
+        </w:p>
+        <w:p>
+          <w:pPr>
+            <w:pStyle w:val="TOC2"/>
+            <w:tabs>
+              <w:tab w:val="left" w:pos="880"/>
+              <w:tab w:val="right" w:leader="dot" w:pos="9736"/>
+            </w:tabs>
+            <w:rPr>
+              <w:rFonts w:eastAsiaTheme="minorEastAsia"/>
+              <w:noProof/>
+              <w:szCs w:val="22"/>
+              <w:lang w:eastAsia="en-GB"/>
+            </w:rPr>
+          </w:pPr>
+          <w:hyperlink w:anchor="_Toc20598181" w:history="1">
+            <w:r>
+              <w:rPr>
+                <w:rStyle w:val="Hyperlink"/>
+                <w:noProof/>
+              </w:rPr>
+              <w:t>6.7</w:t>
+            </w:r>
+            <w:r>
+              <w:rPr>
+                <w:rFonts w:eastAsiaTheme="minorEastAsia"/>
+                <w:noProof/>
+                <w:szCs w:val="22"/>
+                <w:lang w:eastAsia="en-GB"/>
+              </w:rPr>
+              <w:tab/>
+            </w:r>
+            <w:r>
+              <w:rPr>
+                <w:rStyle w:val="Hyperlink"/>
+                <w:noProof/>
+              </w:rPr>
+              <w:t>Checks and Scans</w:t>
+            </w:r>
+            <w:r>
+              <w:rPr>
+                <w:noProof/>
+                <w:webHidden/>
+              </w:rPr>
+              <w:tab/>
+            </w:r>
+            <w:r>
+              <w:rPr>
+                <w:noProof/>
+                <w:webHidden/>
+              </w:rPr>
+              <w:fldChar w:fldCharType="begin"/>
+            </w:r>
+            <w:r>
+              <w:rPr>
+                <w:noProof/>
+                <w:webHidden/>
+              </w:rPr>
+              <w:instrText xml:space="preserve"> PAGEREF _Toc20598181 \h </w:instrText>
+            </w:r>
+            <w:r>
+              <w:rPr>
+                <w:noProof/>
+                <w:webHidden/>
+              </w:rPr>
+            </w:r>
+            <w:r>
+              <w:rPr>
+                <w:noProof/>
+                <w:webHidden/>
+              </w:rPr>
+              <w:fldChar w:fldCharType="separate"/>
+            </w:r>
+            <w:r>
+              <w:rPr>
+                <w:noProof/>
+                <w:webHidden/>
+              </w:rPr>
+              <w:t>11</w:t>
             </w:r>
             <w:r>
               <w:rPr>
@@ -2552,7 +3086,7 @@
               <w:lang w:eastAsia="en-GB"/>
             </w:rPr>
           </w:pPr>
-          <w:hyperlink w:anchor="_Toc20341748" w:history="1">
+          <w:hyperlink w:anchor="_Toc20598182" w:history="1">
             <w:r>
               <w:rPr>
                 <w:rStyle w:val="Hyperlink"/>
@@ -2574,7 +3108,7 @@
                 <w:rStyle w:val="Hyperlink"/>
                 <w:noProof/>
               </w:rPr>
-              <w:t>Normal Procedures</w:t>
+              <w:t>Tactical Operations</w:t>
             </w:r>
             <w:r>
               <w:rPr>
@@ -2595,7 +3129,7 @@
                 <w:noProof/>
                 <w:webHidden/>
               </w:rPr>
-              <w:instrText xml:space="preserve"> PAGEREF _Toc20341748 \h </w:instrText>
+              <w:instrText xml:space="preserve"> PAGEREF _Toc20598182 \h </w:instrText>
             </w:r>
             <w:r>
               <w:rPr>
@@ -2615,7 +3149,7 @@
                 <w:noProof/>
                 <w:webHidden/>
               </w:rPr>
-              <w:t>9</w:t>
+              <w:t>13</w:t>
             </w:r>
             <w:r>
               <w:rPr>
@@ -2640,7 +3174,7 @@
               <w:lang w:eastAsia="en-GB"/>
             </w:rPr>
           </w:pPr>
-          <w:hyperlink w:anchor="_Toc20341749" w:history="1">
+          <w:hyperlink w:anchor="_Toc20598183" w:history="1">
             <w:r>
               <w:rPr>
                 <w:rStyle w:val="Hyperlink"/>
@@ -2662,7 +3196,7 @@
                 <w:rStyle w:val="Hyperlink"/>
                 <w:noProof/>
               </w:rPr>
-              <w:t>Communications and Start-up</w:t>
+              <w:t>AWACS Check-In</w:t>
             </w:r>
             <w:r>
               <w:rPr>
@@ -2683,7 +3217,7 @@
                 <w:noProof/>
                 <w:webHidden/>
               </w:rPr>
-              <w:instrText xml:space="preserve"> PAGEREF _Toc20341749 \h </w:instrText>
+              <w:instrText xml:space="preserve"> PAGEREF _Toc20598183 \h </w:instrText>
             </w:r>
             <w:r>
               <w:rPr>
@@ -2703,7 +3237,7 @@
                 <w:noProof/>
                 <w:webHidden/>
               </w:rPr>
-              <w:t>9</w:t>
+              <w:t>13</w:t>
             </w:r>
             <w:r>
               <w:rPr>
@@ -2728,7 +3262,7 @@
               <w:lang w:eastAsia="en-GB"/>
             </w:rPr>
           </w:pPr>
-          <w:hyperlink w:anchor="_Toc20341750" w:history="1">
+          <w:hyperlink w:anchor="_Toc20598184" w:history="1">
             <w:r>
               <w:rPr>
                 <w:rStyle w:val="Hyperlink"/>
@@ -2750,7 +3284,7 @@
                 <w:rStyle w:val="Hyperlink"/>
                 <w:noProof/>
               </w:rPr>
-              <w:t>Taxi</w:t>
+              <w:t>FENCE In</w:t>
             </w:r>
             <w:r>
               <w:rPr>
@@ -2771,7 +3305,7 @@
                 <w:noProof/>
                 <w:webHidden/>
               </w:rPr>
-              <w:instrText xml:space="preserve"> PAGEREF _Toc20341750 \h </w:instrText>
+              <w:instrText xml:space="preserve"> PAGEREF _Toc20598184 \h </w:instrText>
             </w:r>
             <w:r>
               <w:rPr>
@@ -2791,7 +3325,7 @@
                 <w:noProof/>
                 <w:webHidden/>
               </w:rPr>
-              <w:t>9</w:t>
+              <w:t>13</w:t>
             </w:r>
             <w:r>
               <w:rPr>
@@ -2816,7 +3350,7 @@
               <w:lang w:eastAsia="en-GB"/>
             </w:rPr>
           </w:pPr>
-          <w:hyperlink w:anchor="_Toc20341751" w:history="1">
+          <w:hyperlink w:anchor="_Toc20598185" w:history="1">
             <w:r>
               <w:rPr>
                 <w:rStyle w:val="Hyperlink"/>
@@ -2838,7 +3372,7 @@
                 <w:rStyle w:val="Hyperlink"/>
                 <w:noProof/>
               </w:rPr>
-              <w:t>Take-off</w:t>
+              <w:t>Sensor Employment</w:t>
             </w:r>
             <w:r>
               <w:rPr>
@@ -2859,7 +3393,7 @@
                 <w:noProof/>
                 <w:webHidden/>
               </w:rPr>
-              <w:instrText xml:space="preserve"> PAGEREF _Toc20341751 \h </w:instrText>
+              <w:instrText xml:space="preserve"> PAGEREF _Toc20598185 \h </w:instrText>
             </w:r>
             <w:r>
               <w:rPr>
@@ -2879,7 +3413,7 @@
                 <w:noProof/>
                 <w:webHidden/>
               </w:rPr>
-              <w:t>10</w:t>
+              <w:t>13</w:t>
             </w:r>
             <w:r>
               <w:rPr>
@@ -2904,7 +3438,7 @@
               <w:lang w:eastAsia="en-GB"/>
             </w:rPr>
           </w:pPr>
-          <w:hyperlink w:anchor="_Toc20341752" w:history="1">
+          <w:hyperlink w:anchor="_Toc20598186" w:history="1">
             <w:r>
               <w:rPr>
                 <w:rStyle w:val="Hyperlink"/>
@@ -2926,7 +3460,7 @@
                 <w:rStyle w:val="Hyperlink"/>
                 <w:noProof/>
               </w:rPr>
-              <w:t>En-Route</w:t>
+              <w:t>BVR Engagements</w:t>
             </w:r>
             <w:r>
               <w:rPr>
@@ -2947,7 +3481,7 @@
                 <w:noProof/>
                 <w:webHidden/>
               </w:rPr>
-              <w:instrText xml:space="preserve"> PAGEREF _Toc20341752 \h </w:instrText>
+              <w:instrText xml:space="preserve"> PAGEREF _Toc20598186 \h </w:instrText>
             </w:r>
             <w:r>
               <w:rPr>
@@ -2967,7 +3501,7 @@
                 <w:noProof/>
                 <w:webHidden/>
               </w:rPr>
-              <w:t>10</w:t>
+              <w:t>13</w:t>
             </w:r>
             <w:r>
               <w:rPr>
@@ -2992,7 +3526,7 @@
               <w:lang w:eastAsia="en-GB"/>
             </w:rPr>
           </w:pPr>
-          <w:hyperlink w:anchor="_Toc20341753" w:history="1">
+          <w:hyperlink w:anchor="_Toc20598187" w:history="1">
             <w:r>
               <w:rPr>
                 <w:rStyle w:val="Hyperlink"/>
@@ -3014,7 +3548,7 @@
                 <w:rStyle w:val="Hyperlink"/>
                 <w:noProof/>
               </w:rPr>
-              <w:t>Air-to-Air Refuelling</w:t>
+              <w:t>ACM Engagements</w:t>
             </w:r>
             <w:r>
               <w:rPr>
@@ -3035,7 +3569,7 @@
                 <w:noProof/>
                 <w:webHidden/>
               </w:rPr>
-              <w:instrText xml:space="preserve"> PAGEREF _Toc20341753 \h </w:instrText>
+              <w:instrText xml:space="preserve"> PAGEREF _Toc20598187 \h </w:instrText>
             </w:r>
             <w:r>
               <w:rPr>
@@ -3055,7 +3589,7 @@
                 <w:noProof/>
                 <w:webHidden/>
               </w:rPr>
-              <w:t>11</w:t>
+              <w:t>14</w:t>
             </w:r>
             <w:r>
               <w:rPr>
@@ -3080,7 +3614,7 @@
               <w:lang w:eastAsia="en-GB"/>
             </w:rPr>
           </w:pPr>
-          <w:hyperlink w:anchor="_Toc20341754" w:history="1">
+          <w:hyperlink w:anchor="_Toc20598188" w:history="1">
             <w:r>
               <w:rPr>
                 <w:rStyle w:val="Hyperlink"/>
@@ -3102,7 +3636,7 @@
                 <w:rStyle w:val="Hyperlink"/>
                 <w:noProof/>
               </w:rPr>
-              <w:t>Recovery</w:t>
+              <w:t>Air-to-Ground Engagements</w:t>
             </w:r>
             <w:r>
               <w:rPr>
@@ -3123,7 +3657,7 @@
                 <w:noProof/>
                 <w:webHidden/>
               </w:rPr>
-              <w:instrText xml:space="preserve"> PAGEREF _Toc20341754 \h </w:instrText>
+              <w:instrText xml:space="preserve"> PAGEREF _Toc20598188 \h </w:instrText>
             </w:r>
             <w:r>
               <w:rPr>
@@ -3143,7 +3677,7 @@
                 <w:noProof/>
                 <w:webHidden/>
               </w:rPr>
-              <w:t>11</w:t>
+              <w:t>14</w:t>
             </w:r>
             <w:r>
               <w:rPr>
@@ -3168,7 +3702,7 @@
               <w:lang w:eastAsia="en-GB"/>
             </w:rPr>
           </w:pPr>
-          <w:hyperlink w:anchor="_Toc20341755" w:history="1">
+          <w:hyperlink w:anchor="_Toc20598189" w:history="1">
             <w:r>
               <w:rPr>
                 <w:rStyle w:val="Hyperlink"/>
@@ -3211,7 +3745,7 @@
                 <w:noProof/>
                 <w:webHidden/>
               </w:rPr>
-              <w:instrText xml:space="preserve"> PAGEREF _Toc20341755 \h </w:instrText>
+              <w:instrText xml:space="preserve"> PAGEREF _Toc20598189 \h </w:instrText>
             </w:r>
             <w:r>
               <w:rPr>
@@ -3231,7 +3765,7 @@
                 <w:noProof/>
                 <w:webHidden/>
               </w:rPr>
-              <w:t>11</w:t>
+              <w:t>14</w:t>
             </w:r>
             <w:r>
               <w:rPr>
@@ -3256,7 +3790,7 @@
               <w:lang w:eastAsia="en-GB"/>
             </w:rPr>
           </w:pPr>
-          <w:hyperlink w:anchor="_Toc20341756" w:history="1">
+          <w:hyperlink w:anchor="_Toc20598190" w:history="1">
             <w:r>
               <w:rPr>
                 <w:rStyle w:val="Hyperlink"/>
@@ -3278,7 +3812,7 @@
                 <w:rStyle w:val="Hyperlink"/>
                 <w:noProof/>
               </w:rPr>
-              <w:t>Tactical Operations</w:t>
+              <w:t>Abnormal Procedures</w:t>
             </w:r>
             <w:r>
               <w:rPr>
@@ -3299,7 +3833,7 @@
                 <w:noProof/>
                 <w:webHidden/>
               </w:rPr>
-              <w:instrText xml:space="preserve"> PAGEREF _Toc20341756 \h </w:instrText>
+              <w:instrText xml:space="preserve"> PAGEREF _Toc20598190 \h </w:instrText>
             </w:r>
             <w:r>
               <w:rPr>
@@ -3319,7 +3853,7 @@
                 <w:noProof/>
                 <w:webHidden/>
               </w:rPr>
-              <w:t>13</w:t>
+              <w:t>15</w:t>
             </w:r>
             <w:r>
               <w:rPr>
@@ -3344,7 +3878,7 @@
               <w:lang w:eastAsia="en-GB"/>
             </w:rPr>
           </w:pPr>
-          <w:hyperlink w:anchor="_Toc20341757" w:history="1">
+          <w:hyperlink w:anchor="_Toc20598191" w:history="1">
             <w:r>
               <w:rPr>
                 <w:rStyle w:val="Hyperlink"/>
@@ -3366,7 +3900,7 @@
                 <w:rStyle w:val="Hyperlink"/>
                 <w:noProof/>
               </w:rPr>
-              <w:t>AWACS Check-In</w:t>
+              <w:t>Radio Failure</w:t>
             </w:r>
             <w:r>
               <w:rPr>
@@ -3387,7 +3921,7 @@
                 <w:noProof/>
                 <w:webHidden/>
               </w:rPr>
-              <w:instrText xml:space="preserve"> PAGEREF _Toc20341757 \h </w:instrText>
+              <w:instrText xml:space="preserve"> PAGEREF _Toc20598191 \h </w:instrText>
             </w:r>
             <w:r>
               <w:rPr>
@@ -3407,7 +3941,7 @@
                 <w:noProof/>
                 <w:webHidden/>
               </w:rPr>
-              <w:t>13</w:t>
+              <w:t>15</w:t>
             </w:r>
             <w:r>
               <w:rPr>
@@ -3432,7 +3966,7 @@
               <w:lang w:eastAsia="en-GB"/>
             </w:rPr>
           </w:pPr>
-          <w:hyperlink w:anchor="_Toc20341758" w:history="1">
+          <w:hyperlink w:anchor="_Toc20598192" w:history="1">
             <w:r>
               <w:rPr>
                 <w:rStyle w:val="Hyperlink"/>
@@ -3454,7 +3988,7 @@
                 <w:rStyle w:val="Hyperlink"/>
                 <w:noProof/>
               </w:rPr>
-              <w:t>FENCE In</w:t>
+              <w:t>Aircraft Defects</w:t>
             </w:r>
             <w:r>
               <w:rPr>
@@ -3475,7 +4009,7 @@
                 <w:noProof/>
                 <w:webHidden/>
               </w:rPr>
-              <w:instrText xml:space="preserve"> PAGEREF _Toc20341758 \h </w:instrText>
+              <w:instrText xml:space="preserve"> PAGEREF _Toc20598192 \h </w:instrText>
             </w:r>
             <w:r>
               <w:rPr>
@@ -3495,7 +4029,7 @@
                 <w:noProof/>
                 <w:webHidden/>
               </w:rPr>
-              <w:t>13</w:t>
+              <w:t>15</w:t>
             </w:r>
             <w:r>
               <w:rPr>
@@ -3520,7 +4054,7 @@
               <w:lang w:eastAsia="en-GB"/>
             </w:rPr>
           </w:pPr>
-          <w:hyperlink w:anchor="_Toc20341759" w:history="1">
+          <w:hyperlink w:anchor="_Toc20598193" w:history="1">
             <w:r>
               <w:rPr>
                 <w:rStyle w:val="Hyperlink"/>
@@ -3542,7 +4076,7 @@
                 <w:rStyle w:val="Hyperlink"/>
                 <w:noProof/>
               </w:rPr>
-              <w:t>Sensor Employment</w:t>
+              <w:t>Hung Ordnance</w:t>
             </w:r>
             <w:r>
               <w:rPr>
@@ -3563,7 +4097,7 @@
                 <w:noProof/>
                 <w:webHidden/>
               </w:rPr>
-              <w:instrText xml:space="preserve"> PAGEREF _Toc20341759 \h </w:instrText>
+              <w:instrText xml:space="preserve"> PAGEREF _Toc20598193 \h </w:instrText>
             </w:r>
             <w:r>
               <w:rPr>
@@ -3583,7 +4117,7 @@
                 <w:noProof/>
                 <w:webHidden/>
               </w:rPr>
-              <w:t>13</w:t>
+              <w:t>15</w:t>
             </w:r>
             <w:r>
               <w:rPr>
@@ -3608,7 +4142,7 @@
               <w:lang w:eastAsia="en-GB"/>
             </w:rPr>
           </w:pPr>
-          <w:hyperlink w:anchor="_Toc20341760" w:history="1">
+          <w:hyperlink w:anchor="_Toc20598194" w:history="1">
             <w:r>
               <w:rPr>
                 <w:rStyle w:val="Hyperlink"/>
@@ -3630,7 +4164,7 @@
                 <w:rStyle w:val="Hyperlink"/>
                 <w:noProof/>
               </w:rPr>
-              <w:t>BVR Engagements</w:t>
+              <w:t>Battle Damage</w:t>
             </w:r>
             <w:r>
               <w:rPr>
@@ -3651,7 +4185,7 @@
                 <w:noProof/>
                 <w:webHidden/>
               </w:rPr>
-              <w:instrText xml:space="preserve"> PAGEREF _Toc20341760 \h </w:instrText>
+              <w:instrText xml:space="preserve"> PAGEREF _Toc20598194 \h </w:instrText>
             </w:r>
             <w:r>
               <w:rPr>
@@ -3671,7 +4205,95 @@
                 <w:noProof/>
                 <w:webHidden/>
               </w:rPr>
-              <w:t>13</w:t>
+              <w:t>15</w:t>
+            </w:r>
+            <w:r>
+              <w:rPr>
+                <w:noProof/>
+                <w:webHidden/>
+              </w:rPr>
+              <w:fldChar w:fldCharType="end"/>
+            </w:r>
+          </w:hyperlink>
+        </w:p>
+        <w:p>
+          <w:pPr>
+            <w:pStyle w:val="TOC1"/>
+            <w:tabs>
+              <w:tab w:val="left" w:pos="400"/>
+              <w:tab w:val="right" w:leader="dot" w:pos="9736"/>
+            </w:tabs>
+            <w:rPr>
+              <w:rFonts w:eastAsiaTheme="minorEastAsia"/>
+              <w:noProof/>
+              <w:szCs w:val="22"/>
+              <w:lang w:eastAsia="en-GB"/>
+            </w:rPr>
+          </w:pPr>
+          <w:hyperlink w:anchor="_Toc20598195" w:history="1">
+            <w:r>
+              <w:rPr>
+                <w:rStyle w:val="Hyperlink"/>
+                <w:noProof/>
+              </w:rPr>
+              <w:t>9.</w:t>
+            </w:r>
+            <w:r>
+              <w:rPr>
+                <w:rFonts w:eastAsiaTheme="minorEastAsia"/>
+                <w:noProof/>
+                <w:szCs w:val="22"/>
+                <w:lang w:eastAsia="en-GB"/>
+              </w:rPr>
+              <w:tab/>
+            </w:r>
+            <w:r>
+              <w:rPr>
+                <w:rStyle w:val="Hyperlink"/>
+                <w:noProof/>
+              </w:rPr>
+              <w:t>Emergency Procedures</w:t>
+            </w:r>
+            <w:r>
+              <w:rPr>
+                <w:noProof/>
+                <w:webHidden/>
+              </w:rPr>
+              <w:tab/>
+            </w:r>
+            <w:r>
+              <w:rPr>
+                <w:noProof/>
+                <w:webHidden/>
+              </w:rPr>
+              <w:fldChar w:fldCharType="begin"/>
+            </w:r>
+            <w:r>
+              <w:rPr>
+                <w:noProof/>
+                <w:webHidden/>
+              </w:rPr>
+              <w:instrText xml:space="preserve"> PAGEREF _Toc20598195 \h </w:instrText>
+            </w:r>
+            <w:r>
+              <w:rPr>
+                <w:noProof/>
+                <w:webHidden/>
+              </w:rPr>
+            </w:r>
+            <w:r>
+              <w:rPr>
+                <w:noProof/>
+                <w:webHidden/>
+              </w:rPr>
+              <w:fldChar w:fldCharType="separate"/>
+            </w:r>
+            <w:r>
+              <w:rPr>
+                <w:noProof/>
+                <w:webHidden/>
+              </w:rPr>
+              <w:t>16</w:t>
             </w:r>
             <w:r>
               <w:rPr>
@@ -3696,13 +4318,13 @@
               <w:lang w:eastAsia="en-GB"/>
             </w:rPr>
           </w:pPr>
-          <w:hyperlink w:anchor="_Toc20341761" w:history="1">
+          <w:hyperlink w:anchor="_Toc20598196" w:history="1">
             <w:r>
               <w:rPr>
                 <w:rStyle w:val="Hyperlink"/>
                 <w:noProof/>
               </w:rPr>
-              <w:t>8.5</w:t>
+              <w:t>9.1</w:t>
             </w:r>
             <w:r>
               <w:rPr>
@@ -3718,7 +4340,7 @@
                 <w:rStyle w:val="Hyperlink"/>
                 <w:noProof/>
               </w:rPr>
-              <w:t>ACM Engagements</w:t>
+              <w:t>Engine Failure</w:t>
             </w:r>
             <w:r>
               <w:rPr>
@@ -3739,7 +4361,7 @@
                 <w:noProof/>
                 <w:webHidden/>
               </w:rPr>
-              <w:instrText xml:space="preserve"> PAGEREF _Toc20341761 \h </w:instrText>
+              <w:instrText xml:space="preserve"> PAGEREF _Toc20598196 \h </w:instrText>
             </w:r>
             <w:r>
               <w:rPr>
@@ -3759,884 +4381,7 @@
                 <w:noProof/>
                 <w:webHidden/>
               </w:rPr>
-              <w:t>14</w:t>
-            </w:r>
-            <w:r>
-              <w:rPr>
-                <w:noProof/>
-                <w:webHidden/>
-              </w:rPr>
-              <w:fldChar w:fldCharType="end"/>
-            </w:r>
-          </w:hyperlink>
-        </w:p>
-        <w:p>
-          <w:pPr>
-            <w:pStyle w:val="TOC2"/>
-            <w:tabs>
-              <w:tab w:val="left" w:pos="880"/>
-              <w:tab w:val="right" w:leader="dot" w:pos="9736"/>
-            </w:tabs>
-            <w:rPr>
-              <w:rFonts w:eastAsiaTheme="minorEastAsia"/>
-              <w:noProof/>
-              <w:szCs w:val="22"/>
-              <w:lang w:eastAsia="en-GB"/>
-            </w:rPr>
-          </w:pPr>
-          <w:hyperlink w:anchor="_Toc20341762" w:history="1">
-            <w:r>
-              <w:rPr>
-                <w:rStyle w:val="Hyperlink"/>
-                <w:noProof/>
-              </w:rPr>
-              <w:t>8.6</w:t>
-            </w:r>
-            <w:r>
-              <w:rPr>
-                <w:rFonts w:eastAsiaTheme="minorEastAsia"/>
-                <w:noProof/>
-                <w:szCs w:val="22"/>
-                <w:lang w:eastAsia="en-GB"/>
-              </w:rPr>
-              <w:tab/>
-            </w:r>
-            <w:r>
-              <w:rPr>
-                <w:rStyle w:val="Hyperlink"/>
-                <w:noProof/>
-              </w:rPr>
-              <w:t>Air-to-Ground Engagements</w:t>
-            </w:r>
-            <w:r>
-              <w:rPr>
-                <w:noProof/>
-                <w:webHidden/>
-              </w:rPr>
-              <w:tab/>
-            </w:r>
-            <w:r>
-              <w:rPr>
-                <w:noProof/>
-                <w:webHidden/>
-              </w:rPr>
-              <w:fldChar w:fldCharType="begin"/>
-            </w:r>
-            <w:r>
-              <w:rPr>
-                <w:noProof/>
-                <w:webHidden/>
-              </w:rPr>
-              <w:instrText xml:space="preserve"> PAGEREF _Toc20341762 \h </w:instrText>
-            </w:r>
-            <w:r>
-              <w:rPr>
-                <w:noProof/>
-                <w:webHidden/>
-              </w:rPr>
-            </w:r>
-            <w:r>
-              <w:rPr>
-                <w:noProof/>
-                <w:webHidden/>
-              </w:rPr>
-              <w:fldChar w:fldCharType="separate"/>
-            </w:r>
-            <w:r>
-              <w:rPr>
-                <w:noProof/>
-                <w:webHidden/>
-              </w:rPr>
-              <w:t>14</w:t>
-            </w:r>
-            <w:r>
-              <w:rPr>
-                <w:noProof/>
-                <w:webHidden/>
-              </w:rPr>
-              <w:fldChar w:fldCharType="end"/>
-            </w:r>
-          </w:hyperlink>
-        </w:p>
-        <w:p>
-          <w:pPr>
-            <w:pStyle w:val="TOC2"/>
-            <w:tabs>
-              <w:tab w:val="left" w:pos="880"/>
-              <w:tab w:val="right" w:leader="dot" w:pos="9736"/>
-            </w:tabs>
-            <w:rPr>
-              <w:rFonts w:eastAsiaTheme="minorEastAsia"/>
-              <w:noProof/>
-              <w:szCs w:val="22"/>
-              <w:lang w:eastAsia="en-GB"/>
-            </w:rPr>
-          </w:pPr>
-          <w:hyperlink w:anchor="_Toc20341763" w:history="1">
-            <w:r>
-              <w:rPr>
-                <w:rStyle w:val="Hyperlink"/>
-                <w:noProof/>
-              </w:rPr>
-              <w:t>8.7</w:t>
-            </w:r>
-            <w:r>
-              <w:rPr>
-                <w:rFonts w:eastAsiaTheme="minorEastAsia"/>
-                <w:noProof/>
-                <w:szCs w:val="22"/>
-                <w:lang w:eastAsia="en-GB"/>
-              </w:rPr>
-              <w:tab/>
-            </w:r>
-            <w:r>
-              <w:rPr>
-                <w:rStyle w:val="Hyperlink"/>
-                <w:noProof/>
-              </w:rPr>
-              <w:t>Checks and Scans</w:t>
-            </w:r>
-            <w:r>
-              <w:rPr>
-                <w:noProof/>
-                <w:webHidden/>
-              </w:rPr>
-              <w:tab/>
-            </w:r>
-            <w:r>
-              <w:rPr>
-                <w:noProof/>
-                <w:webHidden/>
-              </w:rPr>
-              <w:fldChar w:fldCharType="begin"/>
-            </w:r>
-            <w:r>
-              <w:rPr>
-                <w:noProof/>
-                <w:webHidden/>
-              </w:rPr>
-              <w:instrText xml:space="preserve"> PAGEREF _Toc20341763 \h </w:instrText>
-            </w:r>
-            <w:r>
-              <w:rPr>
-                <w:noProof/>
-                <w:webHidden/>
-              </w:rPr>
-            </w:r>
-            <w:r>
-              <w:rPr>
-                <w:noProof/>
-                <w:webHidden/>
-              </w:rPr>
-              <w:fldChar w:fldCharType="separate"/>
-            </w:r>
-            <w:r>
-              <w:rPr>
-                <w:noProof/>
-                <w:webHidden/>
-              </w:rPr>
-              <w:t>14</w:t>
-            </w:r>
-            <w:r>
-              <w:rPr>
-                <w:noProof/>
-                <w:webHidden/>
-              </w:rPr>
-              <w:fldChar w:fldCharType="end"/>
-            </w:r>
-          </w:hyperlink>
-        </w:p>
-        <w:p>
-          <w:pPr>
-            <w:pStyle w:val="TOC1"/>
-            <w:tabs>
-              <w:tab w:val="left" w:pos="400"/>
-              <w:tab w:val="right" w:leader="dot" w:pos="9736"/>
-            </w:tabs>
-            <w:rPr>
-              <w:rFonts w:eastAsiaTheme="minorEastAsia"/>
-              <w:noProof/>
-              <w:szCs w:val="22"/>
-              <w:lang w:eastAsia="en-GB"/>
-            </w:rPr>
-          </w:pPr>
-          <w:hyperlink w:anchor="_Toc20341764" w:history="1">
-            <w:r>
-              <w:rPr>
-                <w:rStyle w:val="Hyperlink"/>
-                <w:noProof/>
-              </w:rPr>
-              <w:t>9.</w:t>
-            </w:r>
-            <w:r>
-              <w:rPr>
-                <w:rFonts w:eastAsiaTheme="minorEastAsia"/>
-                <w:noProof/>
-                <w:szCs w:val="22"/>
-                <w:lang w:eastAsia="en-GB"/>
-              </w:rPr>
-              <w:tab/>
-            </w:r>
-            <w:r>
-              <w:rPr>
-                <w:rStyle w:val="Hyperlink"/>
-                <w:noProof/>
-              </w:rPr>
-              <w:t>Abnormal Procedures</w:t>
-            </w:r>
-            <w:r>
-              <w:rPr>
-                <w:noProof/>
-                <w:webHidden/>
-              </w:rPr>
-              <w:tab/>
-            </w:r>
-            <w:r>
-              <w:rPr>
-                <w:noProof/>
-                <w:webHidden/>
-              </w:rPr>
-              <w:fldChar w:fldCharType="begin"/>
-            </w:r>
-            <w:r>
-              <w:rPr>
-                <w:noProof/>
-                <w:webHidden/>
-              </w:rPr>
-              <w:instrText xml:space="preserve"> PAGEREF _Toc20341764 \h </w:instrText>
-            </w:r>
-            <w:r>
-              <w:rPr>
-                <w:noProof/>
-                <w:webHidden/>
-              </w:rPr>
-            </w:r>
-            <w:r>
-              <w:rPr>
-                <w:noProof/>
-                <w:webHidden/>
-              </w:rPr>
-              <w:fldChar w:fldCharType="separate"/>
-            </w:r>
-            <w:r>
-              <w:rPr>
-                <w:noProof/>
-                <w:webHidden/>
-              </w:rPr>
-              <w:t>15</w:t>
-            </w:r>
-            <w:r>
-              <w:rPr>
-                <w:noProof/>
-                <w:webHidden/>
-              </w:rPr>
-              <w:fldChar w:fldCharType="end"/>
-            </w:r>
-          </w:hyperlink>
-        </w:p>
-        <w:p>
-          <w:pPr>
-            <w:pStyle w:val="TOC2"/>
-            <w:tabs>
-              <w:tab w:val="left" w:pos="880"/>
-              <w:tab w:val="right" w:leader="dot" w:pos="9736"/>
-            </w:tabs>
-            <w:rPr>
-              <w:rFonts w:eastAsiaTheme="minorEastAsia"/>
-              <w:noProof/>
-              <w:szCs w:val="22"/>
-              <w:lang w:eastAsia="en-GB"/>
-            </w:rPr>
-          </w:pPr>
-          <w:hyperlink w:anchor="_Toc20341765" w:history="1">
-            <w:r>
-              <w:rPr>
-                <w:rStyle w:val="Hyperlink"/>
-                <w:noProof/>
-              </w:rPr>
-              <w:t>9.1</w:t>
-            </w:r>
-            <w:r>
-              <w:rPr>
-                <w:rFonts w:eastAsiaTheme="minorEastAsia"/>
-                <w:noProof/>
-                <w:szCs w:val="22"/>
-                <w:lang w:eastAsia="en-GB"/>
-              </w:rPr>
-              <w:tab/>
-            </w:r>
-            <w:r>
-              <w:rPr>
-                <w:rStyle w:val="Hyperlink"/>
-                <w:noProof/>
-              </w:rPr>
-              <w:t>Radio Failure</w:t>
-            </w:r>
-            <w:r>
-              <w:rPr>
-                <w:noProof/>
-                <w:webHidden/>
-              </w:rPr>
-              <w:tab/>
-            </w:r>
-            <w:r>
-              <w:rPr>
-                <w:noProof/>
-                <w:webHidden/>
-              </w:rPr>
-              <w:fldChar w:fldCharType="begin"/>
-            </w:r>
-            <w:r>
-              <w:rPr>
-                <w:noProof/>
-                <w:webHidden/>
-              </w:rPr>
-              <w:instrText xml:space="preserve"> PAGEREF _Toc20341765 \h </w:instrText>
-            </w:r>
-            <w:r>
-              <w:rPr>
-                <w:noProof/>
-                <w:webHidden/>
-              </w:rPr>
-            </w:r>
-            <w:r>
-              <w:rPr>
-                <w:noProof/>
-                <w:webHidden/>
-              </w:rPr>
-              <w:fldChar w:fldCharType="separate"/>
-            </w:r>
-            <w:r>
-              <w:rPr>
-                <w:noProof/>
-                <w:webHidden/>
-              </w:rPr>
-              <w:t>15</w:t>
-            </w:r>
-            <w:r>
-              <w:rPr>
-                <w:noProof/>
-                <w:webHidden/>
-              </w:rPr>
-              <w:fldChar w:fldCharType="end"/>
-            </w:r>
-          </w:hyperlink>
-        </w:p>
-        <w:p>
-          <w:pPr>
-            <w:pStyle w:val="TOC2"/>
-            <w:tabs>
-              <w:tab w:val="left" w:pos="880"/>
-              <w:tab w:val="right" w:leader="dot" w:pos="9736"/>
-            </w:tabs>
-            <w:rPr>
-              <w:rFonts w:eastAsiaTheme="minorEastAsia"/>
-              <w:noProof/>
-              <w:szCs w:val="22"/>
-              <w:lang w:eastAsia="en-GB"/>
-            </w:rPr>
-          </w:pPr>
-          <w:hyperlink w:anchor="_Toc20341766" w:history="1">
-            <w:r>
-              <w:rPr>
-                <w:rStyle w:val="Hyperlink"/>
-                <w:noProof/>
-              </w:rPr>
-              <w:t>9.2</w:t>
-            </w:r>
-            <w:r>
-              <w:rPr>
-                <w:rFonts w:eastAsiaTheme="minorEastAsia"/>
-                <w:noProof/>
-                <w:szCs w:val="22"/>
-                <w:lang w:eastAsia="en-GB"/>
-              </w:rPr>
-              <w:tab/>
-            </w:r>
-            <w:r>
-              <w:rPr>
-                <w:rStyle w:val="Hyperlink"/>
-                <w:noProof/>
-              </w:rPr>
-              <w:t>Mechanical Defects</w:t>
-            </w:r>
-            <w:r>
-              <w:rPr>
-                <w:noProof/>
-                <w:webHidden/>
-              </w:rPr>
-              <w:tab/>
-            </w:r>
-            <w:r>
-              <w:rPr>
-                <w:noProof/>
-                <w:webHidden/>
-              </w:rPr>
-              <w:fldChar w:fldCharType="begin"/>
-            </w:r>
-            <w:r>
-              <w:rPr>
-                <w:noProof/>
-                <w:webHidden/>
-              </w:rPr>
-              <w:instrText xml:space="preserve"> PAGEREF _Toc20341766 \h </w:instrText>
-            </w:r>
-            <w:r>
-              <w:rPr>
-                <w:noProof/>
-                <w:webHidden/>
-              </w:rPr>
-            </w:r>
-            <w:r>
-              <w:rPr>
-                <w:noProof/>
-                <w:webHidden/>
-              </w:rPr>
-              <w:fldChar w:fldCharType="separate"/>
-            </w:r>
-            <w:r>
-              <w:rPr>
-                <w:noProof/>
-                <w:webHidden/>
-              </w:rPr>
-              <w:t>15</w:t>
-            </w:r>
-            <w:r>
-              <w:rPr>
-                <w:noProof/>
-                <w:webHidden/>
-              </w:rPr>
-              <w:fldChar w:fldCharType="end"/>
-            </w:r>
-          </w:hyperlink>
-        </w:p>
-        <w:p>
-          <w:pPr>
-            <w:pStyle w:val="TOC2"/>
-            <w:tabs>
-              <w:tab w:val="left" w:pos="880"/>
-              <w:tab w:val="right" w:leader="dot" w:pos="9736"/>
-            </w:tabs>
-            <w:rPr>
-              <w:rFonts w:eastAsiaTheme="minorEastAsia"/>
-              <w:noProof/>
-              <w:szCs w:val="22"/>
-              <w:lang w:eastAsia="en-GB"/>
-            </w:rPr>
-          </w:pPr>
-          <w:hyperlink w:anchor="_Toc20341767" w:history="1">
-            <w:r>
-              <w:rPr>
-                <w:rStyle w:val="Hyperlink"/>
-                <w:noProof/>
-              </w:rPr>
-              <w:t>9.3</w:t>
-            </w:r>
-            <w:r>
-              <w:rPr>
-                <w:rFonts w:eastAsiaTheme="minorEastAsia"/>
-                <w:noProof/>
-                <w:szCs w:val="22"/>
-                <w:lang w:eastAsia="en-GB"/>
-              </w:rPr>
-              <w:tab/>
-            </w:r>
-            <w:r>
-              <w:rPr>
-                <w:rStyle w:val="Hyperlink"/>
-                <w:noProof/>
-              </w:rPr>
-              <w:t>Hung Ordnance</w:t>
-            </w:r>
-            <w:r>
-              <w:rPr>
-                <w:noProof/>
-                <w:webHidden/>
-              </w:rPr>
-              <w:tab/>
-            </w:r>
-            <w:r>
-              <w:rPr>
-                <w:noProof/>
-                <w:webHidden/>
-              </w:rPr>
-              <w:fldChar w:fldCharType="begin"/>
-            </w:r>
-            <w:r>
-              <w:rPr>
-                <w:noProof/>
-                <w:webHidden/>
-              </w:rPr>
-              <w:instrText xml:space="preserve"> PAGEREF _Toc20341767 \h </w:instrText>
-            </w:r>
-            <w:r>
-              <w:rPr>
-                <w:noProof/>
-                <w:webHidden/>
-              </w:rPr>
-            </w:r>
-            <w:r>
-              <w:rPr>
-                <w:noProof/>
-                <w:webHidden/>
-              </w:rPr>
-              <w:fldChar w:fldCharType="separate"/>
-            </w:r>
-            <w:r>
-              <w:rPr>
-                <w:noProof/>
-                <w:webHidden/>
-              </w:rPr>
-              <w:t>15</w:t>
-            </w:r>
-            <w:r>
-              <w:rPr>
-                <w:noProof/>
-                <w:webHidden/>
-              </w:rPr>
-              <w:fldChar w:fldCharType="end"/>
-            </w:r>
-          </w:hyperlink>
-        </w:p>
-        <w:p>
-          <w:pPr>
-            <w:pStyle w:val="TOC2"/>
-            <w:tabs>
-              <w:tab w:val="left" w:pos="880"/>
-              <w:tab w:val="right" w:leader="dot" w:pos="9736"/>
-            </w:tabs>
-            <w:rPr>
-              <w:rFonts w:eastAsiaTheme="minorEastAsia"/>
-              <w:noProof/>
-              <w:szCs w:val="22"/>
-              <w:lang w:eastAsia="en-GB"/>
-            </w:rPr>
-          </w:pPr>
-          <w:hyperlink w:anchor="_Toc20341768" w:history="1">
-            <w:r>
-              <w:rPr>
-                <w:rStyle w:val="Hyperlink"/>
-                <w:noProof/>
-              </w:rPr>
-              <w:t>9.4</w:t>
-            </w:r>
-            <w:r>
-              <w:rPr>
-                <w:rFonts w:eastAsiaTheme="minorEastAsia"/>
-                <w:noProof/>
-                <w:szCs w:val="22"/>
-                <w:lang w:eastAsia="en-GB"/>
-              </w:rPr>
-              <w:tab/>
-            </w:r>
-            <w:r>
-              <w:rPr>
-                <w:rStyle w:val="Hyperlink"/>
-                <w:noProof/>
-              </w:rPr>
-              <w:t>Battle Damage</w:t>
-            </w:r>
-            <w:r>
-              <w:rPr>
-                <w:noProof/>
-                <w:webHidden/>
-              </w:rPr>
-              <w:tab/>
-            </w:r>
-            <w:r>
-              <w:rPr>
-                <w:noProof/>
-                <w:webHidden/>
-              </w:rPr>
-              <w:fldChar w:fldCharType="begin"/>
-            </w:r>
-            <w:r>
-              <w:rPr>
-                <w:noProof/>
-                <w:webHidden/>
-              </w:rPr>
-              <w:instrText xml:space="preserve"> PAGEREF _Toc20341768 \h </w:instrText>
-            </w:r>
-            <w:r>
-              <w:rPr>
-                <w:noProof/>
-                <w:webHidden/>
-              </w:rPr>
-            </w:r>
-            <w:r>
-              <w:rPr>
-                <w:noProof/>
-                <w:webHidden/>
-              </w:rPr>
-              <w:fldChar w:fldCharType="separate"/>
-            </w:r>
-            <w:r>
-              <w:rPr>
-                <w:noProof/>
-                <w:webHidden/>
-              </w:rPr>
-              <w:t>15</w:t>
-            </w:r>
-            <w:r>
-              <w:rPr>
-                <w:noProof/>
-                <w:webHidden/>
-              </w:rPr>
-              <w:fldChar w:fldCharType="end"/>
-            </w:r>
-          </w:hyperlink>
-        </w:p>
-        <w:p>
-          <w:pPr>
-            <w:pStyle w:val="TOC1"/>
-            <w:tabs>
-              <w:tab w:val="left" w:pos="660"/>
-              <w:tab w:val="right" w:leader="dot" w:pos="9736"/>
-            </w:tabs>
-            <w:rPr>
-              <w:rFonts w:eastAsiaTheme="minorEastAsia"/>
-              <w:noProof/>
-              <w:szCs w:val="22"/>
-              <w:lang w:eastAsia="en-GB"/>
-            </w:rPr>
-          </w:pPr>
-          <w:hyperlink w:anchor="_Toc20341769" w:history="1">
-            <w:r>
-              <w:rPr>
-                <w:rStyle w:val="Hyperlink"/>
-                <w:noProof/>
-              </w:rPr>
-              <w:t>10.</w:t>
-            </w:r>
-            <w:r>
-              <w:rPr>
-                <w:rFonts w:eastAsiaTheme="minorEastAsia"/>
-                <w:noProof/>
-                <w:szCs w:val="22"/>
-                <w:lang w:eastAsia="en-GB"/>
-              </w:rPr>
-              <w:tab/>
-            </w:r>
-            <w:r>
-              <w:rPr>
-                <w:rStyle w:val="Hyperlink"/>
-                <w:noProof/>
-              </w:rPr>
-              <w:t>Emergency Procedures</w:t>
-            </w:r>
-            <w:r>
-              <w:rPr>
-                <w:noProof/>
-                <w:webHidden/>
-              </w:rPr>
-              <w:tab/>
-            </w:r>
-            <w:r>
-              <w:rPr>
-                <w:noProof/>
-                <w:webHidden/>
-              </w:rPr>
-              <w:fldChar w:fldCharType="begin"/>
-            </w:r>
-            <w:r>
-              <w:rPr>
-                <w:noProof/>
-                <w:webHidden/>
-              </w:rPr>
-              <w:instrText xml:space="preserve"> PAGEREF _Toc20341769 \h </w:instrText>
-            </w:r>
-            <w:r>
-              <w:rPr>
-                <w:noProof/>
-                <w:webHidden/>
-              </w:rPr>
-            </w:r>
-            <w:r>
-              <w:rPr>
-                <w:noProof/>
-                <w:webHidden/>
-              </w:rPr>
-              <w:fldChar w:fldCharType="separate"/>
-            </w:r>
-            <w:r>
-              <w:rPr>
-                <w:noProof/>
-                <w:webHidden/>
-              </w:rPr>
               <w:t>16</w:t>
-            </w:r>
-            <w:r>
-              <w:rPr>
-                <w:noProof/>
-                <w:webHidden/>
-              </w:rPr>
-              <w:fldChar w:fldCharType="end"/>
-            </w:r>
-          </w:hyperlink>
-        </w:p>
-        <w:p>
-          <w:pPr>
-            <w:pStyle w:val="TOC2"/>
-            <w:tabs>
-              <w:tab w:val="left" w:pos="880"/>
-              <w:tab w:val="right" w:leader="dot" w:pos="9736"/>
-            </w:tabs>
-            <w:rPr>
-              <w:rFonts w:eastAsiaTheme="minorEastAsia"/>
-              <w:noProof/>
-              <w:szCs w:val="22"/>
-              <w:lang w:eastAsia="en-GB"/>
-            </w:rPr>
-          </w:pPr>
-          <w:hyperlink w:anchor="_Toc20341770" w:history="1">
-            <w:r>
-              <w:rPr>
-                <w:rStyle w:val="Hyperlink"/>
-                <w:noProof/>
-              </w:rPr>
-              <w:t>10.1</w:t>
-            </w:r>
-            <w:r>
-              <w:rPr>
-                <w:rFonts w:eastAsiaTheme="minorEastAsia"/>
-                <w:noProof/>
-                <w:szCs w:val="22"/>
-                <w:lang w:eastAsia="en-GB"/>
-              </w:rPr>
-              <w:tab/>
-            </w:r>
-            <w:r>
-              <w:rPr>
-                <w:rStyle w:val="Hyperlink"/>
-                <w:noProof/>
-              </w:rPr>
-              <w:t>Engine Failure</w:t>
-            </w:r>
-            <w:r>
-              <w:rPr>
-                <w:noProof/>
-                <w:webHidden/>
-              </w:rPr>
-              <w:tab/>
-            </w:r>
-            <w:r>
-              <w:rPr>
-                <w:noProof/>
-                <w:webHidden/>
-              </w:rPr>
-              <w:fldChar w:fldCharType="begin"/>
-            </w:r>
-            <w:r>
-              <w:rPr>
-                <w:noProof/>
-                <w:webHidden/>
-              </w:rPr>
-              <w:instrText xml:space="preserve"> PAGEREF _Toc20341770 \h </w:instrText>
-            </w:r>
-            <w:r>
-              <w:rPr>
-                <w:noProof/>
-                <w:webHidden/>
-              </w:rPr>
-            </w:r>
-            <w:r>
-              <w:rPr>
-                <w:noProof/>
-                <w:webHidden/>
-              </w:rPr>
-              <w:fldChar w:fldCharType="separate"/>
-            </w:r>
-            <w:r>
-              <w:rPr>
-                <w:noProof/>
-                <w:webHidden/>
-              </w:rPr>
-              <w:t>16</w:t>
-            </w:r>
-            <w:r>
-              <w:rPr>
-                <w:noProof/>
-                <w:webHidden/>
-              </w:rPr>
-              <w:fldChar w:fldCharType="end"/>
-            </w:r>
-          </w:hyperlink>
-        </w:p>
-        <w:p>
-          <w:pPr>
-            <w:pStyle w:val="TOC2"/>
-            <w:tabs>
-              <w:tab w:val="left" w:pos="880"/>
-              <w:tab w:val="right" w:leader="dot" w:pos="9736"/>
-            </w:tabs>
-            <w:rPr>
-              <w:rFonts w:eastAsiaTheme="minorEastAsia"/>
-              <w:noProof/>
-              <w:szCs w:val="22"/>
-              <w:lang w:eastAsia="en-GB"/>
-            </w:rPr>
-          </w:pPr>
-          <w:hyperlink w:anchor="_Toc20341771" w:history="1">
-            <w:r>
-              <w:rPr>
-                <w:rStyle w:val="Hyperlink"/>
-                <w:noProof/>
-              </w:rPr>
-              <w:t>10.2</w:t>
-            </w:r>
-            <w:r>
-              <w:rPr>
-                <w:rFonts w:eastAsiaTheme="minorEastAsia"/>
-                <w:noProof/>
-                <w:szCs w:val="22"/>
-                <w:lang w:eastAsia="en-GB"/>
-              </w:rPr>
-              <w:tab/>
-            </w:r>
-            <w:r>
-              <w:rPr>
-                <w:rStyle w:val="Hyperlink"/>
-                <w:noProof/>
-              </w:rPr>
-              <w:t>Other</w:t>
-            </w:r>
-            <w:r>
-              <w:rPr>
-                <w:noProof/>
-                <w:webHidden/>
-              </w:rPr>
-              <w:tab/>
-            </w:r>
-            <w:r>
-              <w:rPr>
-                <w:noProof/>
-                <w:webHidden/>
-              </w:rPr>
-              <w:fldChar w:fldCharType="begin"/>
-            </w:r>
-            <w:r>
-              <w:rPr>
-                <w:noProof/>
-                <w:webHidden/>
-              </w:rPr>
-              <w:instrText xml:space="preserve"> PAGEREF _Toc20341771 \h </w:instrText>
-            </w:r>
-            <w:r>
-              <w:rPr>
-                <w:noProof/>
-                <w:webHidden/>
-              </w:rPr>
-              <w:fldChar w:fldCharType="separate"/>
-            </w:r>
-            <w:r>
-              <w:rPr>
-                <w:b/>
-                <w:bCs/>
-                <w:noProof/>
-                <w:webHidden/>
-                <w:lang w:val="en-US"/>
-              </w:rPr>
-              <w:t>Error! Bookmark not defined.</w:t>
             </w:r>
             <w:r>
               <w:rPr>
@@ -4674,7 +4419,7 @@
       <w:pPr>
         <w:pStyle w:val="Heading1"/>
       </w:pPr>
-      <w:bookmarkStart w:id="1" w:name="_Toc20341731"/>
+      <w:bookmarkStart w:id="1" w:name="_Toc20598159"/>
       <w:r>
         <w:lastRenderedPageBreak/>
         <w:t>Introduction</w:t>
@@ -4717,15 +4462,7 @@
         <w:t xml:space="preserve">vSquadron of the </w:t>
       </w:r>
       <w:r>
-        <w:t xml:space="preserve">132nd Virtual </w:t>
-      </w:r>
-      <w:proofErr w:type="gramStart"/>
-      <w:r>
-        <w:t>Wing..</w:t>
-      </w:r>
-      <w:proofErr w:type="gramEnd"/>
-      <w:r>
-        <w:t xml:space="preserve"> All pilots that </w:t>
+        <w:t xml:space="preserve">132nd Virtual Wing. All pilots that </w:t>
       </w:r>
       <w:r>
         <w:t>operate as part of this squadron must be familiar with the contents of this document</w:t>
@@ -4914,17 +4651,19 @@
       <w:r>
         <w:br w:type="page"/>
       </w:r>
+      <w:bookmarkStart w:id="2" w:name="_GoBack"/>
+      <w:bookmarkEnd w:id="2"/>
     </w:p>
     <w:p>
       <w:pPr>
         <w:pStyle w:val="Heading1"/>
       </w:pPr>
-      <w:bookmarkStart w:id="2" w:name="_Toc20341733"/>
+      <w:bookmarkStart w:id="3" w:name="_Toc20598160"/>
       <w:r>
         <w:lastRenderedPageBreak/>
         <w:t>Roles &amp; Responsibilities</w:t>
       </w:r>
-      <w:bookmarkEnd w:id="2"/>
+      <w:bookmarkEnd w:id="3"/>
     </w:p>
     <w:p>
       <w:r>
@@ -5128,11 +4867,11 @@
       <w:pPr>
         <w:pStyle w:val="Heading2"/>
       </w:pPr>
-      <w:bookmarkStart w:id="3" w:name="_Toc20341734"/>
+      <w:bookmarkStart w:id="4" w:name="_Toc20598161"/>
       <w:r>
         <w:t>Flight Planning</w:t>
       </w:r>
-      <w:bookmarkEnd w:id="3"/>
+      <w:bookmarkEnd w:id="4"/>
     </w:p>
     <w:p>
       <w:r>
@@ -5307,11 +5046,11 @@
       <w:pPr>
         <w:pStyle w:val="Heading2"/>
       </w:pPr>
-      <w:bookmarkStart w:id="4" w:name="_Toc20341735"/>
+      <w:bookmarkStart w:id="5" w:name="_Toc20598162"/>
       <w:r>
         <w:t>Mission Execution</w:t>
       </w:r>
-      <w:bookmarkEnd w:id="4"/>
+      <w:bookmarkEnd w:id="5"/>
     </w:p>
     <w:p>
       <w:r>
@@ -5418,7 +5157,6 @@
           <w:szCs w:val="22"/>
         </w:rPr>
       </w:pPr>
-      <w:bookmarkStart w:id="5" w:name="_Toc20341737"/>
       <w:r>
         <w:rPr>
           <w:rFonts w:cstheme="minorHAnsi"/>
@@ -5431,11 +5169,12 @@
       <w:pPr>
         <w:pStyle w:val="Heading1"/>
       </w:pPr>
+      <w:bookmarkStart w:id="6" w:name="_Toc20598163"/>
       <w:r>
         <w:lastRenderedPageBreak/>
         <w:t>Mission Planning</w:t>
       </w:r>
-      <w:bookmarkEnd w:id="5"/>
+      <w:bookmarkEnd w:id="6"/>
     </w:p>
     <w:p>
       <w:r>
@@ -5480,11 +5219,11 @@
       <w:pPr>
         <w:pStyle w:val="Heading2"/>
       </w:pPr>
-      <w:bookmarkStart w:id="6" w:name="_Toc20341738"/>
+      <w:bookmarkStart w:id="7" w:name="_Toc20598164"/>
       <w:r>
         <w:t>Mission Types and Intents</w:t>
       </w:r>
-      <w:bookmarkEnd w:id="6"/>
+      <w:bookmarkEnd w:id="7"/>
     </w:p>
     <w:p>
       <w:pPr>
@@ -5514,11 +5253,11 @@
       <w:pPr>
         <w:pStyle w:val="Heading2"/>
       </w:pPr>
-      <w:bookmarkStart w:id="7" w:name="_Toc20341739"/>
+      <w:bookmarkStart w:id="8" w:name="_Toc20598165"/>
       <w:r>
         <w:t>Payload, Fuel and Weight Planning</w:t>
       </w:r>
-      <w:bookmarkEnd w:id="7"/>
+      <w:bookmarkEnd w:id="8"/>
     </w:p>
     <w:p>
       <w:pPr>
@@ -5544,11 +5283,11 @@
       <w:pPr>
         <w:pStyle w:val="Heading2"/>
       </w:pPr>
-      <w:bookmarkStart w:id="8" w:name="_Toc20341740"/>
+      <w:bookmarkStart w:id="9" w:name="_Toc20598166"/>
       <w:r>
         <w:t>Planning outputs</w:t>
       </w:r>
-      <w:bookmarkEnd w:id="8"/>
+      <w:bookmarkEnd w:id="9"/>
     </w:p>
     <w:p>
       <w:pPr>
@@ -5589,12 +5328,12 @@
       <w:pPr>
         <w:pStyle w:val="Heading1"/>
       </w:pPr>
-      <w:bookmarkStart w:id="9" w:name="_Toc20341741"/>
+      <w:bookmarkStart w:id="10" w:name="_Toc20598167"/>
       <w:r>
         <w:lastRenderedPageBreak/>
         <w:t>Mission Briefing</w:t>
       </w:r>
-      <w:bookmarkEnd w:id="9"/>
+      <w:bookmarkEnd w:id="10"/>
     </w:p>
     <w:p>
       <w:r>
@@ -5609,11 +5348,11 @@
       <w:pPr>
         <w:pStyle w:val="Heading2"/>
       </w:pPr>
-      <w:bookmarkStart w:id="10" w:name="_Toc20341742"/>
+      <w:bookmarkStart w:id="11" w:name="_Toc20598168"/>
       <w:r>
         <w:t>Mission Overview</w:t>
       </w:r>
-      <w:bookmarkEnd w:id="10"/>
+      <w:bookmarkEnd w:id="11"/>
     </w:p>
     <w:p>
       <w:pPr>
@@ -5642,7 +5381,7 @@
       <w:pPr>
         <w:pStyle w:val="Heading2"/>
       </w:pPr>
-      <w:bookmarkStart w:id="11" w:name="_Toc20341743"/>
+      <w:bookmarkStart w:id="12" w:name="_Toc20598169"/>
       <w:proofErr w:type="spellStart"/>
       <w:r>
         <w:t>BluFor</w:t>
@@ -5651,7 +5390,7 @@
       <w:r>
         <w:t xml:space="preserve"> Situation</w:t>
       </w:r>
-      <w:bookmarkEnd w:id="11"/>
+      <w:bookmarkEnd w:id="12"/>
     </w:p>
     <w:p>
       <w:pPr>
@@ -5714,7 +5453,7 @@
       <w:pPr>
         <w:pStyle w:val="Heading2"/>
       </w:pPr>
-      <w:bookmarkStart w:id="12" w:name="_Toc20341744"/>
+      <w:bookmarkStart w:id="13" w:name="_Toc20598170"/>
       <w:proofErr w:type="spellStart"/>
       <w:r>
         <w:t>RedFor</w:t>
@@ -5723,7 +5462,7 @@
       <w:r>
         <w:t xml:space="preserve"> Situation</w:t>
       </w:r>
-      <w:bookmarkEnd w:id="12"/>
+      <w:bookmarkEnd w:id="13"/>
     </w:p>
     <w:p>
       <w:pPr>
@@ -5755,11 +5494,11 @@
       <w:pPr>
         <w:pStyle w:val="Heading2"/>
       </w:pPr>
-      <w:bookmarkStart w:id="13" w:name="_Toc20341745"/>
+      <w:bookmarkStart w:id="14" w:name="_Toc20598171"/>
       <w:r>
         <w:t>Threat Assessment</w:t>
       </w:r>
-      <w:bookmarkEnd w:id="13"/>
+      <w:bookmarkEnd w:id="14"/>
     </w:p>
     <w:p>
       <w:pPr>
@@ -5797,11 +5536,11 @@
       <w:pPr>
         <w:pStyle w:val="Heading2"/>
       </w:pPr>
-      <w:bookmarkStart w:id="14" w:name="_Toc20341746"/>
+      <w:bookmarkStart w:id="15" w:name="_Toc20598172"/>
       <w:r>
         <w:t>Mission Flow and Time Hack</w:t>
       </w:r>
-      <w:bookmarkEnd w:id="14"/>
+      <w:bookmarkEnd w:id="15"/>
     </w:p>
     <w:p>
       <w:pPr>
@@ -5824,11 +5563,11 @@
       <w:pPr>
         <w:pStyle w:val="Heading2"/>
       </w:pPr>
-      <w:bookmarkStart w:id="15" w:name="_Toc20341747"/>
+      <w:bookmarkStart w:id="16" w:name="_Toc20598173"/>
       <w:r>
         <w:t>Contracts</w:t>
       </w:r>
-      <w:bookmarkEnd w:id="15"/>
+      <w:bookmarkEnd w:id="16"/>
     </w:p>
     <w:p>
       <w:pPr>
@@ -5923,18 +5662,18 @@
       <w:pPr>
         <w:pStyle w:val="Heading1"/>
       </w:pPr>
-      <w:bookmarkStart w:id="16" w:name="_Toc20341748"/>
+      <w:bookmarkStart w:id="17" w:name="_Toc20598174"/>
       <w:r>
         <w:lastRenderedPageBreak/>
         <w:t>Normal Procedures</w:t>
       </w:r>
-      <w:bookmarkEnd w:id="16"/>
+      <w:bookmarkEnd w:id="17"/>
     </w:p>
     <w:p>
       <w:pPr>
         <w:pStyle w:val="Heading2"/>
       </w:pPr>
-      <w:bookmarkStart w:id="17" w:name="_Toc20341749"/>
+      <w:bookmarkStart w:id="18" w:name="_Toc20598175"/>
       <w:r>
         <w:t>Communications and Start</w:t>
       </w:r>
@@ -5944,7 +5683,7 @@
       <w:r>
         <w:t>up</w:t>
       </w:r>
-      <w:bookmarkEnd w:id="17"/>
+      <w:bookmarkEnd w:id="18"/>
     </w:p>
     <w:p>
       <w:pPr>
@@ -6095,7 +5834,7 @@
       <w:pPr>
         <w:pStyle w:val="Heading2"/>
       </w:pPr>
-      <w:bookmarkStart w:id="18" w:name="_Toc20341750"/>
+      <w:bookmarkStart w:id="19" w:name="_Toc20598176"/>
       <w:r>
         <w:rPr>
           <w:noProof/>
@@ -6174,7 +5913,7 @@
       <w:r>
         <w:t>Taxi</w:t>
       </w:r>
-      <w:bookmarkEnd w:id="18"/>
+      <w:bookmarkEnd w:id="19"/>
     </w:p>
     <w:p>
       <w:pPr>
@@ -6248,7 +5987,7 @@
       <w:pPr>
         <w:pStyle w:val="Heading2"/>
       </w:pPr>
-      <w:bookmarkStart w:id="19" w:name="_Toc20341751"/>
+      <w:bookmarkStart w:id="20" w:name="_Toc20598177"/>
       <w:r>
         <w:lastRenderedPageBreak/>
         <w:t>Take</w:t>
@@ -6259,7 +5998,7 @@
       <w:r>
         <w:t>off</w:t>
       </w:r>
-      <w:bookmarkEnd w:id="19"/>
+      <w:bookmarkEnd w:id="20"/>
     </w:p>
     <w:p>
       <w:pPr>
@@ -6461,11 +6200,11 @@
       <w:pPr>
         <w:pStyle w:val="Heading2"/>
       </w:pPr>
-      <w:bookmarkStart w:id="20" w:name="_Toc20341752"/>
+      <w:bookmarkStart w:id="21" w:name="_Toc20598178"/>
       <w:r>
         <w:t>En-Route</w:t>
       </w:r>
-      <w:bookmarkEnd w:id="20"/>
+      <w:bookmarkEnd w:id="21"/>
     </w:p>
     <w:p>
       <w:pPr>
@@ -6583,12 +6322,12 @@
       <w:pPr>
         <w:pStyle w:val="Heading2"/>
       </w:pPr>
-      <w:bookmarkStart w:id="21" w:name="_Toc20341753"/>
+      <w:bookmarkStart w:id="22" w:name="_Toc20598179"/>
       <w:r>
         <w:lastRenderedPageBreak/>
         <w:t>Air-to-Air Refuelling</w:t>
       </w:r>
-      <w:bookmarkEnd w:id="21"/>
+      <w:bookmarkEnd w:id="22"/>
     </w:p>
     <w:p>
       <w:pPr>
@@ -6634,11 +6373,11 @@
       <w:pPr>
         <w:pStyle w:val="Heading2"/>
       </w:pPr>
-      <w:bookmarkStart w:id="22" w:name="_Toc20341754"/>
+      <w:bookmarkStart w:id="23" w:name="_Toc20598180"/>
       <w:r>
         <w:t>Recovery</w:t>
       </w:r>
-      <w:bookmarkEnd w:id="22"/>
+      <w:bookmarkEnd w:id="23"/>
     </w:p>
     <w:p>
       <w:pPr>
@@ -6787,11 +6526,11 @@
       <w:pPr>
         <w:pStyle w:val="Heading2"/>
       </w:pPr>
-      <w:bookmarkStart w:id="23" w:name="_Toc20341755"/>
+      <w:bookmarkStart w:id="24" w:name="_Toc20598181"/>
       <w:r>
         <w:t>Checks and Scans</w:t>
       </w:r>
-      <w:bookmarkEnd w:id="23"/>
+      <w:bookmarkEnd w:id="24"/>
     </w:p>
     <w:p>
       <w:pPr>
@@ -6959,22 +6698,22 @@
       <w:pPr>
         <w:pStyle w:val="Heading1"/>
       </w:pPr>
-      <w:bookmarkStart w:id="24" w:name="_Toc20341756"/>
+      <w:bookmarkStart w:id="25" w:name="_Toc20598182"/>
       <w:r>
         <w:lastRenderedPageBreak/>
         <w:t>Tactical Operations</w:t>
       </w:r>
-      <w:bookmarkEnd w:id="24"/>
+      <w:bookmarkEnd w:id="25"/>
     </w:p>
     <w:p>
       <w:pPr>
         <w:pStyle w:val="Heading2"/>
       </w:pPr>
-      <w:bookmarkStart w:id="25" w:name="_Toc20341757"/>
+      <w:bookmarkStart w:id="26" w:name="_Toc20598183"/>
       <w:r>
         <w:t>AWACS Check-In</w:t>
       </w:r>
-      <w:bookmarkEnd w:id="25"/>
+      <w:bookmarkEnd w:id="26"/>
     </w:p>
     <w:p>
       <w:pPr>
@@ -7041,11 +6780,11 @@
       <w:pPr>
         <w:pStyle w:val="Heading2"/>
       </w:pPr>
-      <w:bookmarkStart w:id="26" w:name="_Toc20341758"/>
+      <w:bookmarkStart w:id="27" w:name="_Toc20598184"/>
       <w:r>
         <w:t>FENCE In</w:t>
       </w:r>
-      <w:bookmarkEnd w:id="26"/>
+      <w:bookmarkEnd w:id="27"/>
     </w:p>
     <w:p>
       <w:r>
@@ -7161,11 +6900,11 @@
       <w:pPr>
         <w:pStyle w:val="Heading2"/>
       </w:pPr>
-      <w:bookmarkStart w:id="27" w:name="_Toc20341759"/>
+      <w:bookmarkStart w:id="28" w:name="_Toc20598185"/>
       <w:r>
         <w:t>Sensor Employment</w:t>
       </w:r>
-      <w:bookmarkEnd w:id="27"/>
+      <w:bookmarkEnd w:id="28"/>
     </w:p>
     <w:p>
       <w:pPr>
@@ -7248,11 +6987,11 @@
       <w:pPr>
         <w:pStyle w:val="Heading2"/>
       </w:pPr>
-      <w:bookmarkStart w:id="28" w:name="_Toc20341760"/>
+      <w:bookmarkStart w:id="29" w:name="_Toc20598186"/>
       <w:r>
         <w:t>BVR Engagements</w:t>
       </w:r>
-      <w:bookmarkEnd w:id="28"/>
+      <w:bookmarkEnd w:id="29"/>
     </w:p>
     <w:p>
       <w:pPr>
@@ -7375,11 +7114,11 @@
       <w:pPr>
         <w:pStyle w:val="Heading2"/>
       </w:pPr>
-      <w:bookmarkStart w:id="29" w:name="_Toc20341761"/>
+      <w:bookmarkStart w:id="30" w:name="_Toc20598187"/>
       <w:r>
         <w:t>ACM Engagements</w:t>
       </w:r>
-      <w:bookmarkEnd w:id="29"/>
+      <w:bookmarkEnd w:id="30"/>
     </w:p>
     <w:p>
       <w:pPr>
@@ -7417,11 +7156,11 @@
       <w:pPr>
         <w:pStyle w:val="Heading2"/>
       </w:pPr>
-      <w:bookmarkStart w:id="30" w:name="_Toc20341762"/>
+      <w:bookmarkStart w:id="31" w:name="_Toc20598188"/>
       <w:r>
         <w:t>Air-to-Ground Engagements</w:t>
       </w:r>
-      <w:bookmarkEnd w:id="30"/>
+      <w:bookmarkEnd w:id="31"/>
     </w:p>
     <w:p>
       <w:pPr>
@@ -7472,11 +7211,11 @@
       <w:pPr>
         <w:pStyle w:val="Heading2"/>
       </w:pPr>
-      <w:bookmarkStart w:id="31" w:name="_Toc20341763"/>
+      <w:bookmarkStart w:id="32" w:name="_Toc20598189"/>
       <w:r>
         <w:t>Checks and Scans</w:t>
       </w:r>
-      <w:bookmarkEnd w:id="31"/>
+      <w:bookmarkEnd w:id="32"/>
     </w:p>
     <w:p>
       <w:pPr>
@@ -7536,22 +7275,22 @@
       <w:pPr>
         <w:pStyle w:val="Heading1"/>
       </w:pPr>
-      <w:bookmarkStart w:id="32" w:name="_Toc20341764"/>
+      <w:bookmarkStart w:id="33" w:name="_Toc20598190"/>
       <w:r>
         <w:lastRenderedPageBreak/>
         <w:t>Abnormal Procedures</w:t>
       </w:r>
-      <w:bookmarkEnd w:id="32"/>
+      <w:bookmarkEnd w:id="33"/>
     </w:p>
     <w:p>
       <w:pPr>
         <w:pStyle w:val="Heading2"/>
       </w:pPr>
-      <w:bookmarkStart w:id="33" w:name="_Toc20341765"/>
+      <w:bookmarkStart w:id="34" w:name="_Toc20598191"/>
       <w:r>
         <w:t>Radio Failure</w:t>
       </w:r>
-      <w:bookmarkEnd w:id="33"/>
+      <w:bookmarkEnd w:id="34"/>
     </w:p>
     <w:p>
       <w:pPr>
@@ -7614,14 +7353,14 @@
       <w:pPr>
         <w:pStyle w:val="Heading2"/>
       </w:pPr>
-      <w:bookmarkStart w:id="34" w:name="_Toc20341766"/>
+      <w:bookmarkStart w:id="35" w:name="_Toc20598192"/>
       <w:r>
         <w:t xml:space="preserve">Aircraft </w:t>
       </w:r>
       <w:r>
         <w:t>Defects</w:t>
       </w:r>
-      <w:bookmarkEnd w:id="34"/>
+      <w:bookmarkEnd w:id="35"/>
     </w:p>
     <w:p>
       <w:pPr>
@@ -7648,11 +7387,11 @@
       <w:pPr>
         <w:pStyle w:val="Heading2"/>
       </w:pPr>
-      <w:bookmarkStart w:id="35" w:name="_Toc20341767"/>
+      <w:bookmarkStart w:id="36" w:name="_Toc20598193"/>
       <w:r>
         <w:t>Hung Ordnance</w:t>
       </w:r>
-      <w:bookmarkEnd w:id="35"/>
+      <w:bookmarkEnd w:id="36"/>
     </w:p>
     <w:p>
       <w:pPr>
@@ -7690,11 +7429,11 @@
       <w:pPr>
         <w:pStyle w:val="Heading2"/>
       </w:pPr>
-      <w:bookmarkStart w:id="36" w:name="_Toc20341768"/>
+      <w:bookmarkStart w:id="37" w:name="_Toc20598194"/>
       <w:r>
         <w:t>Battle Damage</w:t>
       </w:r>
-      <w:bookmarkEnd w:id="36"/>
+      <w:bookmarkEnd w:id="37"/>
     </w:p>
     <w:p>
       <w:pPr>
@@ -7743,22 +7482,22 @@
       <w:pPr>
         <w:pStyle w:val="Heading1"/>
       </w:pPr>
-      <w:bookmarkStart w:id="37" w:name="_Toc20341769"/>
+      <w:bookmarkStart w:id="38" w:name="_Toc20598195"/>
       <w:r>
         <w:lastRenderedPageBreak/>
         <w:t>Emergency Procedures</w:t>
       </w:r>
-      <w:bookmarkEnd w:id="37"/>
+      <w:bookmarkEnd w:id="38"/>
     </w:p>
     <w:p>
       <w:pPr>
         <w:pStyle w:val="Heading2"/>
       </w:pPr>
-      <w:bookmarkStart w:id="38" w:name="_Toc20341770"/>
+      <w:bookmarkStart w:id="39" w:name="_Toc20598196"/>
       <w:r>
         <w:t>Engine Failure</w:t>
       </w:r>
-      <w:bookmarkEnd w:id="38"/>
+      <w:bookmarkEnd w:id="39"/>
     </w:p>
     <w:p>
       <w:pPr>
@@ -12895,7 +12634,7 @@
 </file>
 
 <file path=customXml/itemProps2.xml><?xml version="1.0" encoding="utf-8"?>
-<ds:datastoreItem xmlns:ds="http://schemas.openxmlformats.org/officeDocument/2006/customXml" ds:itemID="{EC7866C9-4B32-464F-BDC1-1CA5E43A0F0E}">
+<ds:datastoreItem xmlns:ds="http://schemas.openxmlformats.org/officeDocument/2006/customXml" ds:itemID="{3E69777F-F1AF-4C20-809F-57E10C779587}">
   <ds:schemaRefs>
     <ds:schemaRef ds:uri="http://schemas.openxmlformats.org/officeDocument/2006/bibliography"/>
   </ds:schemaRefs>

--- a/SOP/132-388-SOP.docx
+++ b/SOP/132-388-SOP.docx
@@ -342,39 +342,7 @@
                             <w:rStyle w:val="Hyperlink"/>
                             <w:color w:val="808080" w:themeColor="accent4"/>
                           </w:rPr>
-                          <w:t>Creative Commons Attribution-</w:t>
-                        </w:r>
-                        <w:proofErr w:type="spellStart"/>
-                        <w:r>
-                          <w:rPr>
-                            <w:rStyle w:val="Hyperlink"/>
-                            <w:color w:val="808080" w:themeColor="accent4"/>
-                          </w:rPr>
-                          <w:t>ShareAlike</w:t>
-                        </w:r>
-                        <w:proofErr w:type="spellEnd"/>
-                        <w:r>
-                          <w:rPr>
-                            <w:rStyle w:val="Hyperlink"/>
-                            <w:color w:val="808080" w:themeColor="accent4"/>
-                          </w:rPr>
-                          <w:t xml:space="preserve"> 3.0 </w:t>
-                        </w:r>
-                        <w:proofErr w:type="spellStart"/>
-                        <w:r>
-                          <w:rPr>
-                            <w:rStyle w:val="Hyperlink"/>
-                            <w:color w:val="808080" w:themeColor="accent4"/>
-                          </w:rPr>
-                          <w:t>Unported</w:t>
-                        </w:r>
-                        <w:proofErr w:type="spellEnd"/>
-                        <w:r>
-                          <w:rPr>
-                            <w:rStyle w:val="Hyperlink"/>
-                            <w:color w:val="808080" w:themeColor="accent4"/>
-                          </w:rPr>
-                          <w:t xml:space="preserve"> License</w:t>
+                          <w:t>Creative Commons Attribution-ShareAlike 3.0 Unported License</w:t>
                         </w:r>
                       </w:hyperlink>
                       <w:r>
@@ -627,7 +595,7 @@
               <w:t>0.</w:t>
             </w:r>
             <w:r>
-              <w:t>2</w:t>
+              <w:t>3</w:t>
             </w:r>
           </w:p>
         </w:tc>
@@ -668,7 +636,7 @@
             <w:tag w:val=""/>
             <w:id w:val="1930462199"/>
             <w:dataBinding w:prefixMappings="xmlns:ns0='http://schemas.microsoft.com/office/2006/coverPageProps' " w:xpath="/ns0:CoverPageProperties[1]/ns0:PublishDate[1]" w:storeItemID="{55AF091B-3C7A-41E3-B477-F2FDAA23CFDA}"/>
-            <w:date w:fullDate="2019-09-28T00:00:00Z">
+            <w:date w:fullDate="2019-10-05T00:00:00Z">
               <w:dateFormat w:val="dd.MM.yyyy"/>
               <w:lid w:val="nb-NO"/>
               <w:storeMappedDataAs w:val="dateTime"/>
@@ -690,16 +658,25 @@
                   <w:cnfStyle w:val="000000100000" w:firstRow="0" w:lastRow="0" w:firstColumn="0" w:lastColumn="0" w:oddVBand="0" w:evenVBand="0" w:oddHBand="1" w:evenHBand="0" w:firstRowFirstColumn="0" w:firstRowLastColumn="0" w:lastRowFirstColumn="0" w:lastRowLastColumn="0"/>
                 </w:pPr>
                 <w:r>
-                  <w:t>2</w:t>
-                </w:r>
-                <w:r>
-                  <w:t>8</w:t>
+                  <w:t>05</w:t>
                 </w:r>
                 <w:r>
                   <w:rPr>
                     <w:lang w:val="nb-NO"/>
                   </w:rPr>
-                  <w:t>.09.2019</w:t>
+                  <w:t>.</w:t>
+                </w:r>
+                <w:r>
+                  <w:rPr>
+                    <w:lang w:val="nb-NO"/>
+                  </w:rPr>
+                  <w:t>10</w:t>
+                </w:r>
+                <w:r>
+                  <w:rPr>
+                    <w:lang w:val="nb-NO"/>
+                  </w:rPr>
+                  <w:t>.2019</w:t>
                 </w:r>
               </w:p>
             </w:tc>
@@ -749,13 +726,11 @@
               <w:t>Neck, Ashilta</w:t>
             </w:r>
             <w:r>
-              <w:t xml:space="preserve">, </w:t>
-            </w:r>
-            <w:proofErr w:type="spellStart"/>
-            <w:r>
-              <w:t>Trollef</w:t>
-            </w:r>
-            <w:proofErr w:type="spellEnd"/>
+              <w:t>, Trollef</w:t>
+            </w:r>
+            <w:r>
+              <w:t>, David</w:t>
+            </w:r>
           </w:p>
         </w:tc>
       </w:tr>
@@ -813,13 +788,13 @@
             </w:pPr>
             <w:r>
               <w:rPr>
-                <w:i/>
+                <w:iCs/>
               </w:rPr>
               <w:t>0.</w:t>
             </w:r>
             <w:r>
               <w:rPr>
-                <w:i/>
+                <w:iCs/>
               </w:rPr>
               <w:t>1</w:t>
             </w:r>
@@ -837,28 +812,47 @@
               </w:tabs>
               <w:contextualSpacing/>
               <w:cnfStyle w:val="000000100000" w:firstRow="0" w:lastRow="0" w:firstColumn="0" w:lastColumn="0" w:oddVBand="0" w:evenVBand="0" w:oddHBand="1" w:evenHBand="0" w:firstRowFirstColumn="0" w:firstRowLastColumn="0" w:lastRowFirstColumn="0" w:lastRowLastColumn="0"/>
-              <w:rPr>
-                <w:iCs/>
-              </w:rPr>
             </w:pPr>
+            <w:r>
+              <w:t>0.2</w:t>
+            </w:r>
             <w:r>
               <w:rPr>
                 <w:i/>
                 <w:iCs/>
               </w:rPr>
-              <w:t xml:space="preserve">0.2 </w:t>
+              <w:t xml:space="preserve"> </w:t>
             </w:r>
             <w:r>
               <w:t>Incorporated</w:t>
             </w:r>
             <w:r>
-              <w:t xml:space="preserve"> feedback from Neck and </w:t>
-            </w:r>
-            <w:proofErr w:type="spellStart"/>
-            <w:r>
-              <w:t>Trollef</w:t>
-            </w:r>
-            <w:proofErr w:type="spellEnd"/>
+              <w:t xml:space="preserve"> feedback from Neck and Trollef</w:t>
+            </w:r>
+          </w:p>
+          <w:p>
+            <w:pPr>
+              <w:tabs>
+                <w:tab w:val="left" w:pos="5556"/>
+              </w:tabs>
+              <w:contextualSpacing/>
+              <w:cnfStyle w:val="000000100000" w:firstRow="0" w:lastRow="0" w:firstColumn="0" w:lastColumn="0" w:oddVBand="0" w:evenVBand="0" w:oddHBand="1" w:evenHBand="0" w:firstRowFirstColumn="0" w:firstRowLastColumn="0" w:lastRowFirstColumn="0" w:lastRowLastColumn="0"/>
+              <w:rPr>
+                <w:iCs/>
+              </w:rPr>
+            </w:pPr>
+            <w:r>
+              <w:rPr>
+                <w:iCs/>
+              </w:rPr>
+              <w:t>0.3</w:t>
+            </w:r>
+            <w:r>
+              <w:rPr>
+                <w:iCs/>
+              </w:rPr>
+              <w:t xml:space="preserve"> Incorporated further feedback</w:t>
+            </w:r>
           </w:p>
         </w:tc>
       </w:tr>
@@ -3108,7 +3102,21 @@
                 <w:rStyle w:val="Hyperlink"/>
                 <w:noProof/>
               </w:rPr>
-              <w:t>Tactical Operations</w:t>
+              <w:t>Tactical Op</w:t>
+            </w:r>
+            <w:r>
+              <w:rPr>
+                <w:rStyle w:val="Hyperlink"/>
+                <w:noProof/>
+              </w:rPr>
+              <w:t>e</w:t>
+            </w:r>
+            <w:r>
+              <w:rPr>
+                <w:rStyle w:val="Hyperlink"/>
+                <w:noProof/>
+              </w:rPr>
+              <w:t>rations</w:t>
             </w:r>
             <w:r>
               <w:rPr>
@@ -4651,19 +4659,17 @@
       <w:r>
         <w:br w:type="page"/>
       </w:r>
-      <w:bookmarkStart w:id="2" w:name="_GoBack"/>
-      <w:bookmarkEnd w:id="2"/>
     </w:p>
     <w:p>
       <w:pPr>
         <w:pStyle w:val="Heading1"/>
       </w:pPr>
-      <w:bookmarkStart w:id="3" w:name="_Toc20598160"/>
+      <w:bookmarkStart w:id="2" w:name="_Toc20598160"/>
       <w:r>
         <w:lastRenderedPageBreak/>
         <w:t>Roles &amp; Responsibilities</w:t>
       </w:r>
-      <w:bookmarkEnd w:id="3"/>
+      <w:bookmarkEnd w:id="2"/>
     </w:p>
     <w:p>
       <w:r>
@@ -4867,11 +4873,11 @@
       <w:pPr>
         <w:pStyle w:val="Heading2"/>
       </w:pPr>
-      <w:bookmarkStart w:id="4" w:name="_Toc20598161"/>
+      <w:bookmarkStart w:id="3" w:name="_Toc20598161"/>
       <w:r>
         <w:t>Flight Planning</w:t>
       </w:r>
-      <w:bookmarkEnd w:id="4"/>
+      <w:bookmarkEnd w:id="3"/>
     </w:p>
     <w:p>
       <w:r>
@@ -5046,11 +5052,11 @@
       <w:pPr>
         <w:pStyle w:val="Heading2"/>
       </w:pPr>
-      <w:bookmarkStart w:id="5" w:name="_Toc20598162"/>
+      <w:bookmarkStart w:id="4" w:name="_Toc20598162"/>
       <w:r>
         <w:t>Mission Execution</w:t>
       </w:r>
-      <w:bookmarkEnd w:id="5"/>
+      <w:bookmarkEnd w:id="4"/>
     </w:p>
     <w:p>
       <w:r>
@@ -5147,9 +5153,24 @@
         <w:t xml:space="preserve">airframe status </w:t>
       </w:r>
       <w:r>
-        <w:t xml:space="preserve">as soon as is practicable. </w:t>
-      </w:r>
-    </w:p>
+        <w:t>as soon as is practicable.</w:t>
+      </w:r>
+    </w:p>
+    <w:p>
+      <w:pPr>
+        <w:pStyle w:val="Heading3"/>
+      </w:pPr>
+      <w:r>
+        <w:t xml:space="preserve">Wingmen are responsible for maintaining wing-tip </w:t>
+      </w:r>
+      <w:r>
+        <w:t>clearance during all phases of flight</w:t>
+      </w:r>
+      <w:r>
+        <w:t>.</w:t>
+      </w:r>
+    </w:p>
+    <w:p/>
     <w:p>
       <w:pPr>
         <w:rPr>
@@ -5169,49 +5190,83 @@
       <w:pPr>
         <w:pStyle w:val="Heading1"/>
       </w:pPr>
-      <w:bookmarkStart w:id="6" w:name="_Toc20598163"/>
+      <w:bookmarkStart w:id="5" w:name="_Toc20598163"/>
       <w:r>
         <w:lastRenderedPageBreak/>
         <w:t>Mission Planning</w:t>
       </w:r>
+      <w:bookmarkEnd w:id="5"/>
+    </w:p>
+    <w:p>
+      <w:r>
+        <w:t xml:space="preserve">In order for a flight to achieve maximum effectiveness, </w:t>
+      </w:r>
+      <w:r>
+        <w:t xml:space="preserve">a </w:t>
+      </w:r>
+      <w:r>
+        <w:t xml:space="preserve">clear objective </w:t>
+      </w:r>
+      <w:r>
+        <w:t xml:space="preserve">for the flight should be </w:t>
+      </w:r>
+      <w:r>
+        <w:t>defined</w:t>
+      </w:r>
+      <w:r>
+        <w:t xml:space="preserve">, with available intelligence and the structure of concurrent friendly missions made available to flight planners. </w:t>
+      </w:r>
+      <w:r>
+        <w:t xml:space="preserve">Plans made by package and flight leaders should </w:t>
+      </w:r>
+      <w:r>
+        <w:t xml:space="preserve">propose a preferred option for completing the </w:t>
+      </w:r>
+      <w:r>
+        <w:t>mission but</w:t>
+      </w:r>
+      <w:r>
+        <w:t xml:space="preserve"> should also </w:t>
+      </w:r>
+      <w:r>
+        <w:t xml:space="preserve">consider contingencies and alternate plans. The plan produced must </w:t>
+      </w:r>
+      <w:r>
+        <w:t xml:space="preserve">promote a safe, effective and economical mission accomplishment. </w:t>
+      </w:r>
+    </w:p>
+    <w:p/>
+    <w:p>
+      <w:pPr>
+        <w:pStyle w:val="Heading2"/>
+      </w:pPr>
+      <w:bookmarkStart w:id="6" w:name="_Toc20598164"/>
+      <w:r>
+        <w:t>Mission Types and Intents</w:t>
+      </w:r>
       <w:bookmarkEnd w:id="6"/>
     </w:p>
     <w:p>
-      <w:r>
-        <w:t xml:space="preserve">In order for a flight to achieve maximum effectiveness, </w:t>
-      </w:r>
-      <w:r>
-        <w:t xml:space="preserve">a </w:t>
-      </w:r>
-      <w:r>
-        <w:t xml:space="preserve">clear objective </w:t>
-      </w:r>
-      <w:r>
-        <w:t xml:space="preserve">for the flight should be </w:t>
-      </w:r>
-      <w:r>
-        <w:t>defined</w:t>
-      </w:r>
-      <w:r>
-        <w:t xml:space="preserve">, with available intelligence and the structure of concurrent friendly missions made available to flight planners. </w:t>
-      </w:r>
-      <w:r>
-        <w:t xml:space="preserve">Plans made by package and flight leaders should </w:t>
-      </w:r>
-      <w:r>
-        <w:t xml:space="preserve">propose a preferred option for completing the </w:t>
-      </w:r>
-      <w:r>
-        <w:t>mission but</w:t>
-      </w:r>
-      <w:r>
-        <w:t xml:space="preserve"> should also </w:t>
-      </w:r>
-      <w:r>
-        <w:t xml:space="preserve">consider contingencies and alternate plans. The plan produced must </w:t>
-      </w:r>
-      <w:r>
-        <w:t xml:space="preserve">promote a safe, effective and economical mission accomplishment. </w:t>
+      <w:pPr>
+        <w:pStyle w:val="Heading3"/>
+      </w:pPr>
+      <w:r>
+        <w:t xml:space="preserve">Package and Flight Leads must </w:t>
+      </w:r>
+      <w:r>
+        <w:t>provide a plan which clearly defines the type of mission being flown</w:t>
+      </w:r>
+      <w:r>
+        <w:t xml:space="preserve">, the </w:t>
+      </w:r>
+      <w:r>
+        <w:t xml:space="preserve">intent </w:t>
+      </w:r>
+      <w:r>
+        <w:t xml:space="preserve">and desired end-state </w:t>
+      </w:r>
+      <w:r>
+        <w:t>of the mission.</w:t>
       </w:r>
     </w:p>
     <w:p/>
@@ -5219,9 +5274,9 @@
       <w:pPr>
         <w:pStyle w:val="Heading2"/>
       </w:pPr>
-      <w:bookmarkStart w:id="7" w:name="_Toc20598164"/>
-      <w:r>
-        <w:t>Mission Types and Intents</w:t>
+      <w:bookmarkStart w:id="7" w:name="_Toc20598165"/>
+      <w:r>
+        <w:t>Payload, Fuel and Weight Planning</w:t>
       </w:r>
       <w:bookmarkEnd w:id="7"/>
     </w:p>
@@ -5230,22 +5285,18 @@
         <w:pStyle w:val="Heading3"/>
       </w:pPr>
       <w:r>
-        <w:t xml:space="preserve">Package and Flight Leads must </w:t>
-      </w:r>
-      <w:r>
-        <w:t>provide a plan which clearly defines the type of mission being flown</w:t>
-      </w:r>
-      <w:r>
-        <w:t xml:space="preserve">, the </w:t>
-      </w:r>
-      <w:r>
-        <w:t xml:space="preserve">intent </w:t>
-      </w:r>
-      <w:r>
-        <w:t xml:space="preserve">and desired end-state </w:t>
-      </w:r>
-      <w:r>
-        <w:t>of the mission.</w:t>
+        <w:t>Package and Flight Leads should plan to carry an appropriate payload for their flight, ensuring that the MTOW for the aircraft is not exceeded.</w:t>
+      </w:r>
+    </w:p>
+    <w:p>
+      <w:pPr>
+        <w:pStyle w:val="Heading3"/>
+      </w:pPr>
+      <w:r>
+        <w:t>Package and Flight Leads must ensure that appropriate fuel is planned for the flight, which may include a tanking plan</w:t>
+      </w:r>
+      <w:r>
+        <w:t>.</w:t>
       </w:r>
     </w:p>
     <w:p/>
@@ -5253,41 +5304,11 @@
       <w:pPr>
         <w:pStyle w:val="Heading2"/>
       </w:pPr>
-      <w:bookmarkStart w:id="8" w:name="_Toc20598165"/>
-      <w:r>
-        <w:t>Payload, Fuel and Weight Planning</w:t>
+      <w:bookmarkStart w:id="8" w:name="_Toc20598166"/>
+      <w:r>
+        <w:t>Planning outputs</w:t>
       </w:r>
       <w:bookmarkEnd w:id="8"/>
-    </w:p>
-    <w:p>
-      <w:pPr>
-        <w:pStyle w:val="Heading3"/>
-      </w:pPr>
-      <w:r>
-        <w:t>Package and Flight Leads should plan to carry an appropriate payload for their flight, ensuring that the MTOW for the aircraft is not exceeded.</w:t>
-      </w:r>
-    </w:p>
-    <w:p>
-      <w:pPr>
-        <w:pStyle w:val="Heading3"/>
-      </w:pPr>
-      <w:r>
-        <w:t>Package and Flight Leads must ensure that appropriate fuel is planned for the flight, which may include a tanking plan</w:t>
-      </w:r>
-      <w:r>
-        <w:t>.</w:t>
-      </w:r>
-    </w:p>
-    <w:p/>
-    <w:p>
-      <w:pPr>
-        <w:pStyle w:val="Heading2"/>
-      </w:pPr>
-      <w:bookmarkStart w:id="9" w:name="_Toc20598166"/>
-      <w:r>
-        <w:t>Planning outputs</w:t>
-      </w:r>
-      <w:bookmarkEnd w:id="9"/>
     </w:p>
     <w:p>
       <w:pPr>
@@ -5328,19 +5349,52 @@
       <w:pPr>
         <w:pStyle w:val="Heading1"/>
       </w:pPr>
-      <w:bookmarkStart w:id="10" w:name="_Toc20598167"/>
+      <w:bookmarkStart w:id="9" w:name="_Toc20598167"/>
       <w:r>
         <w:lastRenderedPageBreak/>
         <w:t>Mission Briefing</w:t>
       </w:r>
+      <w:bookmarkEnd w:id="9"/>
+    </w:p>
+    <w:p>
+      <w:r>
+        <w:t xml:space="preserve">Providing a mission briefing is an integral step in ensuring that all participants of a flight are clear on the expectations of the mission, the requirements of each participant in the flight and the steps required to achieve mission success. </w:t>
+      </w:r>
+      <w:r>
+        <w:t>A good briefing ensures good situational awareness for all participants of the mission with respect to friendly and enemy forces, areas to be overflown and avoided and communications and tanking plans if required.</w:t>
+      </w:r>
+    </w:p>
+    <w:p/>
+    <w:p>
+      <w:pPr>
+        <w:pStyle w:val="Heading2"/>
+      </w:pPr>
+      <w:bookmarkStart w:id="10" w:name="_Toc20598168"/>
+      <w:r>
+        <w:t>Mission Overview</w:t>
+      </w:r>
       <w:bookmarkEnd w:id="10"/>
     </w:p>
     <w:p>
-      <w:r>
-        <w:t xml:space="preserve">Providing a mission briefing is an integral step in ensuring that all participants of a flight are clear on the expectations of the mission, the requirements of each participant in the flight and the steps required to achieve mission success. </w:t>
-      </w:r>
-      <w:r>
-        <w:t>A good briefing ensures good situational awareness for all participants of the mission with respect to friendly and enemy forces, areas to be overflown and avoided and communications and tanking plans if required.</w:t>
+      <w:pPr>
+        <w:pStyle w:val="Heading3"/>
+      </w:pPr>
+      <w:r>
+        <w:t>The mission briefing must provide a clear indication of the overview of the mission, including the type of mission being flown, the objectives and participants of the mission.</w:t>
+      </w:r>
+    </w:p>
+    <w:p>
+      <w:pPr>
+        <w:pStyle w:val="Heading3"/>
+      </w:pPr>
+      <w:r>
+        <w:t xml:space="preserve">The missing briefing should provide a depiction of </w:t>
+      </w:r>
+      <w:r>
+        <w:t xml:space="preserve">the route </w:t>
+      </w:r>
+      <w:r>
+        <w:t>anticipated being flown during the conduct of the mission.</w:t>
       </w:r>
     </w:p>
     <w:p/>
@@ -5348,9 +5402,9 @@
       <w:pPr>
         <w:pStyle w:val="Heading2"/>
       </w:pPr>
-      <w:bookmarkStart w:id="11" w:name="_Toc20598168"/>
-      <w:r>
-        <w:t>Mission Overview</w:t>
+      <w:bookmarkStart w:id="11" w:name="_Toc20598169"/>
+      <w:r>
+        <w:t>BluFor Situation</w:t>
       </w:r>
       <w:bookmarkEnd w:id="11"/>
     </w:p>
@@ -5359,7 +5413,13 @@
         <w:pStyle w:val="Heading3"/>
       </w:pPr>
       <w:r>
-        <w:t>The mission briefing must provide a clear indication of the overview of the mission, including the type of mission being flown, the objectives and participants of the mission.</w:t>
+        <w:t xml:space="preserve">The mission briefing should provide a depiction of friendly forces within the AO, including the locations </w:t>
+      </w:r>
+      <w:r>
+        <w:t xml:space="preserve">of </w:t>
+      </w:r>
+      <w:r>
+        <w:t>concurrent missions and external assets pertinent to the conduct of the flight.</w:t>
       </w:r>
     </w:p>
     <w:p>
@@ -5367,13 +5427,33 @@
         <w:pStyle w:val="Heading3"/>
       </w:pPr>
       <w:r>
-        <w:t xml:space="preserve">The missing briefing should provide a depiction of </w:t>
-      </w:r>
-      <w:r>
-        <w:t xml:space="preserve">the route </w:t>
-      </w:r>
-      <w:r>
-        <w:t>anticipated being flown during the conduct of the mission.</w:t>
+        <w:t xml:space="preserve">The mission briefing should provide </w:t>
+      </w:r>
+      <w:r>
+        <w:t>details</w:t>
+      </w:r>
+      <w:r>
+        <w:t xml:space="preserve"> of the location of BluFor assets within the AO</w:t>
+      </w:r>
+      <w:r>
+        <w:t>.</w:t>
+      </w:r>
+    </w:p>
+    <w:p>
+      <w:pPr>
+        <w:pStyle w:val="Heading3"/>
+      </w:pPr>
+      <w:r>
+        <w:t xml:space="preserve">The mission briefing should provide </w:t>
+      </w:r>
+      <w:r>
+        <w:t xml:space="preserve">details </w:t>
+      </w:r>
+      <w:r>
+        <w:t>of the location of the FLOT line</w:t>
+      </w:r>
+      <w:r>
+        <w:t>.</w:t>
       </w:r>
     </w:p>
     <w:p/>
@@ -5381,14 +5461,9 @@
       <w:pPr>
         <w:pStyle w:val="Heading2"/>
       </w:pPr>
-      <w:bookmarkStart w:id="12" w:name="_Toc20598169"/>
-      <w:proofErr w:type="spellStart"/>
-      <w:r>
-        <w:t>BluFor</w:t>
-      </w:r>
-      <w:proofErr w:type="spellEnd"/>
-      <w:r>
-        <w:t xml:space="preserve"> Situation</w:t>
+      <w:bookmarkStart w:id="12" w:name="_Toc20598170"/>
+      <w:r>
+        <w:t>RedFor Situation</w:t>
       </w:r>
       <w:bookmarkEnd w:id="12"/>
     </w:p>
@@ -5397,13 +5472,10 @@
         <w:pStyle w:val="Heading3"/>
       </w:pPr>
       <w:r>
-        <w:t xml:space="preserve">The mission briefing should provide a depiction of friendly forces within the AO, including the locations </w:t>
-      </w:r>
-      <w:r>
-        <w:t xml:space="preserve">of </w:t>
-      </w:r>
-      <w:r>
-        <w:t>concurrent missions and external assets pertinent to the conduct of the flight.</w:t>
+        <w:t>The mission briefing should provide a depiction of known enemy forces within the AO, including the approximate locations of threats, concurrent missions and support assets</w:t>
+      </w:r>
+      <w:r>
+        <w:t>.</w:t>
       </w:r>
     </w:p>
     <w:p>
@@ -5411,41 +5483,55 @@
         <w:pStyle w:val="Heading3"/>
       </w:pPr>
       <w:r>
-        <w:t xml:space="preserve">The mission briefing should provide </w:t>
-      </w:r>
-      <w:r>
-        <w:t>details</w:t>
-      </w:r>
-      <w:r>
-        <w:t xml:space="preserve"> of the location of </w:t>
-      </w:r>
-      <w:proofErr w:type="spellStart"/>
-      <w:r>
-        <w:t>BluFor</w:t>
-      </w:r>
-      <w:proofErr w:type="spellEnd"/>
-      <w:r>
-        <w:t xml:space="preserve"> assets within the AO</w:t>
-      </w:r>
-      <w:r>
-        <w:t>.</w:t>
-      </w:r>
+        <w:t xml:space="preserve">The mission briefing should </w:t>
+      </w:r>
+      <w:r>
+        <w:t xml:space="preserve">provide the location of anticipated threats which may </w:t>
+      </w:r>
+      <w:r>
+        <w:t>pose a risk to the conduct of the flight.</w:t>
+      </w:r>
+    </w:p>
+    <w:p/>
+    <w:p>
+      <w:pPr>
+        <w:pStyle w:val="Heading2"/>
+      </w:pPr>
+      <w:bookmarkStart w:id="13" w:name="_Toc20598171"/>
+      <w:r>
+        <w:t>Threat Assessment</w:t>
+      </w:r>
+      <w:bookmarkEnd w:id="13"/>
     </w:p>
     <w:p>
       <w:pPr>
         <w:pStyle w:val="Heading3"/>
       </w:pPr>
       <w:r>
-        <w:t xml:space="preserve">The mission briefing should provide </w:t>
-      </w:r>
-      <w:r>
-        <w:t xml:space="preserve">details </w:t>
-      </w:r>
-      <w:r>
-        <w:t>of the location of the FLOT line</w:t>
-      </w:r>
-      <w:r>
-        <w:t>.</w:t>
+        <w:t xml:space="preserve">The mission briefing </w:t>
+      </w:r>
+      <w:r>
+        <w:t xml:space="preserve">must </w:t>
+      </w:r>
+      <w:r>
+        <w:t xml:space="preserve">provide a detailed threat assessment, depicting the </w:t>
+      </w:r>
+      <w:r>
+        <w:t>known and anticipated threats within the AO for both Air-to-Air and Air-to-Ground mission aircraft.</w:t>
+      </w:r>
+    </w:p>
+    <w:p>
+      <w:pPr>
+        <w:pStyle w:val="Heading3"/>
+      </w:pPr>
+      <w:r>
+        <w:t xml:space="preserve">The mission briefing should provide a detailed description </w:t>
+      </w:r>
+      <w:r>
+        <w:t xml:space="preserve">of the types of threat </w:t>
+      </w:r>
+      <w:r>
+        <w:t>located in each area such that a defensive posture can be adopted.</w:t>
       </w:r>
     </w:p>
     <w:p/>
@@ -5453,26 +5539,18 @@
       <w:pPr>
         <w:pStyle w:val="Heading2"/>
       </w:pPr>
-      <w:bookmarkStart w:id="13" w:name="_Toc20598170"/>
-      <w:proofErr w:type="spellStart"/>
-      <w:r>
-        <w:t>RedFor</w:t>
-      </w:r>
-      <w:proofErr w:type="spellEnd"/>
-      <w:r>
-        <w:t xml:space="preserve"> Situation</w:t>
-      </w:r>
-      <w:bookmarkEnd w:id="13"/>
+      <w:bookmarkStart w:id="14" w:name="_Toc20598172"/>
+      <w:r>
+        <w:t>Mission Flow and Time Hack</w:t>
+      </w:r>
+      <w:bookmarkEnd w:id="14"/>
     </w:p>
     <w:p>
       <w:pPr>
         <w:pStyle w:val="Heading3"/>
       </w:pPr>
       <w:r>
-        <w:t>The mission briefing should provide a depiction of known enemy forces within the AO, including the approximate locations of threats, concurrent missions and support assets</w:t>
-      </w:r>
-      <w:r>
-        <w:t>.</w:t>
+        <w:t>The mission briefing should provide a description of the mission flow, depicting the anticipated sequence of events to accomplish the mission.</w:t>
       </w:r>
     </w:p>
     <w:p>
@@ -5480,13 +5558,7 @@
         <w:pStyle w:val="Heading3"/>
       </w:pPr>
       <w:r>
-        <w:t xml:space="preserve">The mission briefing should </w:t>
-      </w:r>
-      <w:r>
-        <w:t xml:space="preserve">provide the location of anticipated threats which may </w:t>
-      </w:r>
-      <w:r>
-        <w:t>pose a risk to the conduct of the flight.</w:t>
+        <w:t>The mission briefing should provide a timeline associated with the anticipated sequence of events to facilitate inter-working between flights and packages.</w:t>
       </w:r>
     </w:p>
     <w:p/>
@@ -5494,80 +5566,11 @@
       <w:pPr>
         <w:pStyle w:val="Heading2"/>
       </w:pPr>
-      <w:bookmarkStart w:id="14" w:name="_Toc20598171"/>
-      <w:r>
-        <w:t>Threat Assessment</w:t>
-      </w:r>
-      <w:bookmarkEnd w:id="14"/>
-    </w:p>
-    <w:p>
-      <w:pPr>
-        <w:pStyle w:val="Heading3"/>
-      </w:pPr>
-      <w:r>
-        <w:t xml:space="preserve">The mission briefing </w:t>
-      </w:r>
-      <w:r>
-        <w:t xml:space="preserve">must </w:t>
-      </w:r>
-      <w:r>
-        <w:t xml:space="preserve">provide a detailed threat assessment, depicting the </w:t>
-      </w:r>
-      <w:r>
-        <w:t>known and anticipated threats within the AO for both Air-to-Air and Air-to-Ground mission aircraft.</w:t>
-      </w:r>
-    </w:p>
-    <w:p>
-      <w:pPr>
-        <w:pStyle w:val="Heading3"/>
-      </w:pPr>
-      <w:r>
-        <w:t xml:space="preserve">The mission briefing should provide a detailed description </w:t>
-      </w:r>
-      <w:r>
-        <w:t xml:space="preserve">of the types of threat </w:t>
-      </w:r>
-      <w:r>
-        <w:t>located in each area such that a defensive posture can be adopted.</w:t>
-      </w:r>
-    </w:p>
-    <w:p/>
-    <w:p>
-      <w:pPr>
-        <w:pStyle w:val="Heading2"/>
-      </w:pPr>
-      <w:bookmarkStart w:id="15" w:name="_Toc20598172"/>
-      <w:r>
-        <w:t>Mission Flow and Time Hack</w:t>
+      <w:bookmarkStart w:id="15" w:name="_Toc20598173"/>
+      <w:r>
+        <w:t>Contracts</w:t>
       </w:r>
       <w:bookmarkEnd w:id="15"/>
-    </w:p>
-    <w:p>
-      <w:pPr>
-        <w:pStyle w:val="Heading3"/>
-      </w:pPr>
-      <w:r>
-        <w:t>The mission briefing should provide a description of the mission flow, depicting the anticipated sequence of events to accomplish the mission.</w:t>
-      </w:r>
-    </w:p>
-    <w:p>
-      <w:pPr>
-        <w:pStyle w:val="Heading3"/>
-      </w:pPr>
-      <w:r>
-        <w:t>The mission briefing should provide a timeline associated with the anticipated sequence of events to facilitate inter-working between flights and packages.</w:t>
-      </w:r>
-    </w:p>
-    <w:p/>
-    <w:p>
-      <w:pPr>
-        <w:pStyle w:val="Heading2"/>
-      </w:pPr>
-      <w:bookmarkStart w:id="16" w:name="_Toc20598173"/>
-      <w:r>
-        <w:t>Contracts</w:t>
-      </w:r>
-      <w:bookmarkEnd w:id="16"/>
     </w:p>
     <w:p>
       <w:pPr>
@@ -5662,179 +5665,179 @@
       <w:pPr>
         <w:pStyle w:val="Heading1"/>
       </w:pPr>
-      <w:bookmarkStart w:id="17" w:name="_Toc20598174"/>
+      <w:bookmarkStart w:id="16" w:name="_Toc20598174"/>
       <w:r>
         <w:lastRenderedPageBreak/>
         <w:t>Normal Procedures</w:t>
       </w:r>
+      <w:bookmarkEnd w:id="16"/>
+    </w:p>
+    <w:p>
+      <w:pPr>
+        <w:pStyle w:val="Heading2"/>
+      </w:pPr>
+      <w:bookmarkStart w:id="17" w:name="_Toc20598175"/>
+      <w:r>
+        <w:t>Communications and Start</w:t>
+      </w:r>
+      <w:r>
+        <w:t>-</w:t>
+      </w:r>
+      <w:r>
+        <w:t>up</w:t>
+      </w:r>
       <w:bookmarkEnd w:id="17"/>
     </w:p>
     <w:p>
       <w:pPr>
+        <w:pStyle w:val="Heading3"/>
+      </w:pPr>
+      <w:r>
+        <w:t xml:space="preserve">All flight members must ensure bi-directional communication capabilities on both primary and auxiliary radios </w:t>
+      </w:r>
+      <w:r>
+        <w:t>during start</w:t>
+      </w:r>
+      <w:r>
+        <w:t>-</w:t>
+      </w:r>
+      <w:r>
+        <w:t>up.</w:t>
+      </w:r>
+    </w:p>
+    <w:p>
+      <w:pPr>
+        <w:pStyle w:val="Heading3"/>
+      </w:pPr>
+      <w:r>
+        <w:t xml:space="preserve">All flight members must </w:t>
+      </w:r>
+      <w:r>
+        <w:t>remain tuned to the same primary radio frequency at all times in order to maintain flight integrity.</w:t>
+      </w:r>
+    </w:p>
+    <w:p>
+      <w:pPr>
+        <w:pStyle w:val="Heading3"/>
+      </w:pPr>
+      <w:r>
+        <w:t xml:space="preserve">All flight members should remain tuned to the same auxiliary radio frequency at all times unless </w:t>
+      </w:r>
+      <w:r>
+        <w:t xml:space="preserve">otherwise </w:t>
+      </w:r>
+      <w:r>
+        <w:t>directed</w:t>
+      </w:r>
+      <w:r>
+        <w:t xml:space="preserve"> </w:t>
+      </w:r>
+      <w:r>
+        <w:t>by the Flight Lead.</w:t>
+      </w:r>
+    </w:p>
+    <w:p>
+      <w:pPr>
+        <w:pStyle w:val="Heading3"/>
+      </w:pPr>
+      <w:r>
+        <w:t xml:space="preserve">When changing frequency at any stage of flight, all flight members should ‘check in’, unless directed by the Flight Lead </w:t>
+      </w:r>
+      <w:r>
+        <w:t>(</w:t>
+      </w:r>
+      <w:r>
+        <w:t>using the brevity term</w:t>
+      </w:r>
+      <w:r>
+        <w:t xml:space="preserve"> ‘NO QUESTIONS’)</w:t>
+      </w:r>
+      <w:r>
+        <w:t>. Changes of frequency should be directed by the Flight Lead on the current primary frequency and must be acknowledged by all flight members.</w:t>
+      </w:r>
+    </w:p>
+    <w:p>
+      <w:pPr>
+        <w:pStyle w:val="Heading3"/>
+      </w:pPr>
+      <w:r>
+        <w:t xml:space="preserve">Flight members </w:t>
+      </w:r>
+      <w:r>
+        <w:t xml:space="preserve">must </w:t>
+      </w:r>
+      <w:r>
+        <w:t xml:space="preserve">light their </w:t>
+      </w:r>
+      <w:r>
+        <w:t>position lights</w:t>
+      </w:r>
+      <w:r>
+        <w:t xml:space="preserve"> when the aircraft is considered ‘under power’</w:t>
+      </w:r>
+      <w:r>
+        <w:t xml:space="preserve"> and emitting exhaust gasses of any type</w:t>
+      </w:r>
+      <w:r>
+        <w:t>.</w:t>
+      </w:r>
+    </w:p>
+    <w:p>
+      <w:pPr>
+        <w:pStyle w:val="Heading3"/>
+      </w:pPr>
+      <w:r>
+        <w:t>Flight Leaders</w:t>
+      </w:r>
+      <w:r>
+        <w:t xml:space="preserve"> should perform an ‘alpha check’ </w:t>
+      </w:r>
+      <w:r>
+        <w:t>during the start-up process</w:t>
+      </w:r>
+      <w:r>
+        <w:t>. Corrective action must be undertaken before a directive to start engines is provided</w:t>
+      </w:r>
+      <w:r>
+        <w:t xml:space="preserve"> to the flight</w:t>
+      </w:r>
+      <w:r>
+        <w:t>.</w:t>
+      </w:r>
+    </w:p>
+    <w:p>
+      <w:pPr>
+        <w:pStyle w:val="Heading3"/>
+      </w:pPr>
+      <w:r>
+        <w:t>Flight members should not start their engines until directed by the Flight Lead.</w:t>
+      </w:r>
+    </w:p>
+    <w:p>
+      <w:pPr>
+        <w:pStyle w:val="Heading3"/>
+      </w:pPr>
+      <w:r>
+        <w:t>Flight members are responsible for ensuring that the correct checklist is followed for start-up</w:t>
+      </w:r>
+      <w:r>
+        <w:t>.</w:t>
+      </w:r>
+    </w:p>
+    <w:p>
+      <w:pPr>
+        <w:pStyle w:val="Heading3"/>
+      </w:pPr>
+      <w:r>
+        <w:t>Flight members should report the conclusion of their start check-lists at the earliest possible convenience.</w:t>
+      </w:r>
+    </w:p>
+    <w:p/>
+    <w:p>
+      <w:pPr>
         <w:pStyle w:val="Heading2"/>
       </w:pPr>
-      <w:bookmarkStart w:id="18" w:name="_Toc20598175"/>
-      <w:r>
-        <w:t>Communications and Start</w:t>
-      </w:r>
-      <w:r>
-        <w:t>-</w:t>
-      </w:r>
-      <w:r>
-        <w:t>up</w:t>
-      </w:r>
-      <w:bookmarkEnd w:id="18"/>
-    </w:p>
-    <w:p>
-      <w:pPr>
-        <w:pStyle w:val="Heading3"/>
-      </w:pPr>
-      <w:r>
-        <w:t xml:space="preserve">All flight members must ensure bi-directional communication capabilities on both primary and auxiliary radios </w:t>
-      </w:r>
-      <w:r>
-        <w:t>during start</w:t>
-      </w:r>
-      <w:r>
-        <w:t>-</w:t>
-      </w:r>
-      <w:r>
-        <w:t>up.</w:t>
-      </w:r>
-    </w:p>
-    <w:p>
-      <w:pPr>
-        <w:pStyle w:val="Heading3"/>
-      </w:pPr>
-      <w:r>
-        <w:t xml:space="preserve">All flight members must </w:t>
-      </w:r>
-      <w:r>
-        <w:t>remain tuned to the same primary radio frequency at all times in order to maintain flight integrity.</w:t>
-      </w:r>
-    </w:p>
-    <w:p>
-      <w:pPr>
-        <w:pStyle w:val="Heading3"/>
-      </w:pPr>
-      <w:r>
-        <w:t xml:space="preserve">All flight members should remain tuned to the same auxiliary radio frequency at all times unless </w:t>
-      </w:r>
-      <w:r>
-        <w:t xml:space="preserve">otherwise </w:t>
-      </w:r>
-      <w:r>
-        <w:t>directed</w:t>
-      </w:r>
-      <w:r>
-        <w:t xml:space="preserve"> </w:t>
-      </w:r>
-      <w:r>
-        <w:t>by the Flight Lead.</w:t>
-      </w:r>
-    </w:p>
-    <w:p>
-      <w:pPr>
-        <w:pStyle w:val="Heading3"/>
-      </w:pPr>
-      <w:r>
-        <w:t xml:space="preserve">When changing frequency at any stage of flight, all flight members should ‘check in’, unless directed by the Flight Lead </w:t>
-      </w:r>
-      <w:r>
-        <w:t>(</w:t>
-      </w:r>
-      <w:r>
-        <w:t>using the brevity term</w:t>
-      </w:r>
-      <w:r>
-        <w:t xml:space="preserve"> ‘NO QUESTIONS’)</w:t>
-      </w:r>
-      <w:r>
-        <w:t>. Changes of frequency should be directed by the Flight Lead on the current primary frequency and must be acknowledged by all flight members.</w:t>
-      </w:r>
-    </w:p>
-    <w:p>
-      <w:pPr>
-        <w:pStyle w:val="Heading3"/>
-      </w:pPr>
-      <w:r>
-        <w:t xml:space="preserve">Flight members </w:t>
-      </w:r>
-      <w:r>
-        <w:t xml:space="preserve">must </w:t>
-      </w:r>
-      <w:r>
-        <w:t xml:space="preserve">light their </w:t>
-      </w:r>
-      <w:r>
-        <w:t>position lights</w:t>
-      </w:r>
-      <w:r>
-        <w:t xml:space="preserve"> when the aircraft is considered ‘under power’</w:t>
-      </w:r>
-      <w:r>
-        <w:t xml:space="preserve"> and emitting exhaust gasses of any type</w:t>
-      </w:r>
-      <w:r>
-        <w:t>.</w:t>
-      </w:r>
-    </w:p>
-    <w:p>
-      <w:pPr>
-        <w:pStyle w:val="Heading3"/>
-      </w:pPr>
-      <w:r>
-        <w:t>Flight Leaders</w:t>
-      </w:r>
-      <w:r>
-        <w:t xml:space="preserve"> should perform an ‘alpha check’ </w:t>
-      </w:r>
-      <w:r>
-        <w:t>during the start-up process</w:t>
-      </w:r>
-      <w:r>
-        <w:t>. Corrective action must be undertaken before a directive to start engines is provided</w:t>
-      </w:r>
-      <w:r>
-        <w:t xml:space="preserve"> to the flight</w:t>
-      </w:r>
-      <w:r>
-        <w:t>.</w:t>
-      </w:r>
-    </w:p>
-    <w:p>
-      <w:pPr>
-        <w:pStyle w:val="Heading3"/>
-      </w:pPr>
-      <w:r>
-        <w:t>Flight members should not start their engines until directed by the Flight Lead.</w:t>
-      </w:r>
-    </w:p>
-    <w:p>
-      <w:pPr>
-        <w:pStyle w:val="Heading3"/>
-      </w:pPr>
-      <w:r>
-        <w:t>Flight members are responsible for ensuring that the correct checklist is followed for start-up</w:t>
-      </w:r>
-      <w:r>
-        <w:t>.</w:t>
-      </w:r>
-    </w:p>
-    <w:p>
-      <w:pPr>
-        <w:pStyle w:val="Heading3"/>
-      </w:pPr>
-      <w:r>
-        <w:t>Flight members should report the conclusion of their start check-lists at the earliest possible convenience.</w:t>
-      </w:r>
-    </w:p>
-    <w:p/>
-    <w:p>
-      <w:pPr>
-        <w:pStyle w:val="Heading2"/>
-      </w:pPr>
-      <w:bookmarkStart w:id="19" w:name="_Toc20598176"/>
+      <w:bookmarkStart w:id="18" w:name="_Toc20598176"/>
       <w:r>
         <w:rPr>
           <w:noProof/>
@@ -5913,7 +5916,7 @@
       <w:r>
         <w:t>Taxi</w:t>
       </w:r>
-      <w:bookmarkEnd w:id="19"/>
+      <w:bookmarkEnd w:id="18"/>
     </w:p>
     <w:p>
       <w:pPr>
@@ -5987,7 +5990,7 @@
       <w:pPr>
         <w:pStyle w:val="Heading2"/>
       </w:pPr>
-      <w:bookmarkStart w:id="20" w:name="_Toc20598177"/>
+      <w:bookmarkStart w:id="19" w:name="_Toc20598177"/>
       <w:r>
         <w:lastRenderedPageBreak/>
         <w:t>Take</w:t>
@@ -5998,7 +6001,7 @@
       <w:r>
         <w:t>off</w:t>
       </w:r>
-      <w:bookmarkEnd w:id="20"/>
+      <w:bookmarkEnd w:id="19"/>
     </w:p>
     <w:p>
       <w:pPr>
@@ -6030,7 +6033,10 @@
         <w:pStyle w:val="Heading3"/>
       </w:pPr>
       <w:r>
-        <w:t>Spacing between separated elements/flights will be a minimum of 500 feet.</w:t>
+        <w:t>Departure s</w:t>
+      </w:r>
+      <w:r>
+        <w:t>pacing between separated elements/flights will be a minimum of 500 feet.</w:t>
       </w:r>
     </w:p>
     <w:p>
@@ -6038,7 +6044,37 @@
         <w:pStyle w:val="Heading3"/>
       </w:pPr>
       <w:r>
-        <w:t>Wingmen are responsible for maintaining wing-tip clearance when lining up and taking off.</w:t>
+        <w:t>After ‘</w:t>
+      </w:r>
+      <w:r>
+        <w:t>B</w:t>
+      </w:r>
+      <w:r>
+        <w:t xml:space="preserve">efore </w:t>
+      </w:r>
+      <w:r>
+        <w:t>T</w:t>
+      </w:r>
+      <w:r>
+        <w:t>ake-</w:t>
+      </w:r>
+      <w:r>
+        <w:t>o</w:t>
+      </w:r>
+      <w:r>
+        <w:t xml:space="preserve">ff </w:t>
+      </w:r>
+      <w:r>
+        <w:t>C</w:t>
+      </w:r>
+      <w:r>
+        <w:t xml:space="preserve">hecks’ have been completed, </w:t>
+      </w:r>
+      <w:r>
+        <w:t xml:space="preserve">all flight members will inspect </w:t>
+      </w:r>
+      <w:r>
+        <w:t>each other for proper configuration and abnormalities.</w:t>
       </w:r>
     </w:p>
     <w:p>
@@ -6046,37 +6082,7 @@
         <w:pStyle w:val="Heading3"/>
       </w:pPr>
       <w:r>
-        <w:t>After ‘</w:t>
-      </w:r>
-      <w:r>
-        <w:t>B</w:t>
-      </w:r>
-      <w:r>
-        <w:t xml:space="preserve">efore </w:t>
-      </w:r>
-      <w:r>
-        <w:t>T</w:t>
-      </w:r>
-      <w:r>
-        <w:t>ake-</w:t>
-      </w:r>
-      <w:r>
-        <w:t>o</w:t>
-      </w:r>
-      <w:r>
-        <w:t xml:space="preserve">ff </w:t>
-      </w:r>
-      <w:r>
-        <w:t>C</w:t>
-      </w:r>
-      <w:r>
-        <w:t xml:space="preserve">hecks’ have been completed, </w:t>
-      </w:r>
-      <w:r>
-        <w:t xml:space="preserve">all flight members will inspect </w:t>
-      </w:r>
-      <w:r>
-        <w:t>each other for proper configuration and abnormalities.</w:t>
+        <w:t>Afterburner must be used if the flight anticipates that greater than 50% of the runway length will be used in the take-off roll when using MIL power.</w:t>
       </w:r>
     </w:p>
     <w:p>
@@ -6084,14 +6090,6 @@
         <w:pStyle w:val="Heading3"/>
       </w:pPr>
       <w:r>
-        <w:t>Afterburner must be used if the flight anticipates that greater than 50% of the runway length will be used in the take-off roll when using MIL power.</w:t>
-      </w:r>
-    </w:p>
-    <w:p>
-      <w:pPr>
-        <w:pStyle w:val="Heading3"/>
-      </w:pPr>
-      <w:r>
         <w:t>Take</w:t>
       </w:r>
       <w:r>
@@ -6110,12 +6108,7 @@
         <w:t xml:space="preserve">in ‘VMC on top’ conditions </w:t>
       </w:r>
       <w:r>
-        <w:t xml:space="preserve">or when carrying live air-to-surface </w:t>
-      </w:r>
-      <w:proofErr w:type="spellStart"/>
-      <w:proofErr w:type="gramStart"/>
-      <w:r>
-        <w:t>ordnance,</w:t>
+        <w:t>or when carrying live air-to-surface ordnance,</w:t>
       </w:r>
       <w:r>
         <w:t>t</w:t>
@@ -6123,8 +6116,6 @@
       <w:r>
         <w:t>ake</w:t>
       </w:r>
-      <w:proofErr w:type="spellEnd"/>
-      <w:proofErr w:type="gramEnd"/>
       <w:r>
         <w:t>-</w:t>
       </w:r>
@@ -6200,11 +6191,11 @@
       <w:pPr>
         <w:pStyle w:val="Heading2"/>
       </w:pPr>
-      <w:bookmarkStart w:id="21" w:name="_Toc20598178"/>
+      <w:bookmarkStart w:id="20" w:name="_Toc20598178"/>
       <w:r>
         <w:t>En-Route</w:t>
       </w:r>
-      <w:bookmarkEnd w:id="21"/>
+      <w:bookmarkEnd w:id="20"/>
     </w:p>
     <w:p>
       <w:pPr>
@@ -6269,7 +6260,21 @@
         <w:t>Fingertip formation may not be used for low altitude flights</w:t>
       </w:r>
       <w:r>
-        <w:t xml:space="preserve"> below 300 feet. For flights at this altitude, flight members will be directed to wedge formation.</w:t>
+        <w:t xml:space="preserve"> below 300 feet. For flights at this altitude, flight members will be directed to </w:t>
+      </w:r>
+      <w:r>
+        <w:t>fighting wing</w:t>
+      </w:r>
+      <w:r>
+        <w:t xml:space="preserve"> formation.</w:t>
+      </w:r>
+    </w:p>
+    <w:p>
+      <w:pPr>
+        <w:pStyle w:val="Heading3"/>
+      </w:pPr>
+      <w:r>
+        <w:t>For low-level flights, wingmen should never descend below the altitude of the flight leader, and should remain on the outside of the formation from terrain.</w:t>
       </w:r>
     </w:p>
     <w:p>
@@ -6322,42 +6327,30 @@
       <w:pPr>
         <w:pStyle w:val="Heading2"/>
       </w:pPr>
-      <w:bookmarkStart w:id="22" w:name="_Toc20598179"/>
+      <w:bookmarkStart w:id="21" w:name="_Toc20598179"/>
       <w:r>
         <w:lastRenderedPageBreak/>
         <w:t>Air-to-Air Refuelling</w:t>
       </w:r>
+      <w:bookmarkEnd w:id="21"/>
+    </w:p>
+    <w:p>
+      <w:pPr>
+        <w:pStyle w:val="Heading3"/>
+      </w:pPr>
+      <w:r>
+        <w:t xml:space="preserve">All members of a flight must complete the </w:t>
+      </w:r>
+      <w:r>
+        <w:t>‘Before AAR’ checklist as soon as is practicable after obtaining visual contact with the tanker.</w:t>
+      </w:r>
+    </w:p>
+    <w:p>
+      <w:pPr>
+        <w:pStyle w:val="Heading3"/>
+      </w:pPr>
+      <w:bookmarkStart w:id="22" w:name="_GoBack"/>
       <w:bookmarkEnd w:id="22"/>
-    </w:p>
-    <w:p>
-      <w:pPr>
-        <w:pStyle w:val="Heading3"/>
-      </w:pPr>
-      <w:r>
-        <w:t xml:space="preserve">All members of a flight must complete the </w:t>
-      </w:r>
-      <w:r>
-        <w:t>‘Before AAR’ checklist as soon as is practicable after obtaining visual contact with the tanker.</w:t>
-      </w:r>
-    </w:p>
-    <w:p>
-      <w:pPr>
-        <w:pStyle w:val="Heading3"/>
-      </w:pPr>
-      <w:r>
-        <w:t>Flight members should perform a standard re-join when tanking; join-up should be achieved in the left observation position.</w:t>
-      </w:r>
-      <w:r>
-        <w:t xml:space="preserve"> Movements to or from a contact position should be performed by ‘crossing under’ and this should be announced on the tanker frequency. Post refuelling, flight members should </w:t>
-      </w:r>
-      <w:r>
-        <w:t>move to a right observation position.</w:t>
-      </w:r>
-    </w:p>
-    <w:p>
-      <w:pPr>
-        <w:pStyle w:val="Heading3"/>
-      </w:pPr>
       <w:r>
         <w:t>Flight</w:t>
       </w:r>
@@ -6626,7 +6619,6 @@
         <w:pStyle w:val="Heading3"/>
       </w:pPr>
       <w:r>
-        <w:lastRenderedPageBreak/>
         <w:t>Ops checks are required:</w:t>
       </w:r>
     </w:p>
@@ -6674,6 +6666,7 @@
         <w:pStyle w:val="Heading3"/>
       </w:pPr>
       <w:r>
+        <w:lastRenderedPageBreak/>
         <w:t xml:space="preserve">Minimum items to be checked </w:t>
       </w:r>
       <w:r>
@@ -6755,26 +6748,6 @@
         <w:t>. If the flight is not authenticated by AWACS, the flight should authenticate the AWACS controller.</w:t>
       </w:r>
     </w:p>
-    <w:p>
-      <w:pPr>
-        <w:pStyle w:val="Heading3"/>
-      </w:pPr>
-      <w:r>
-        <w:t xml:space="preserve">Where practicable, </w:t>
-      </w:r>
-      <w:r>
-        <w:t>F</w:t>
-      </w:r>
-      <w:r>
-        <w:t xml:space="preserve">light </w:t>
-      </w:r>
-      <w:r>
-        <w:t>L</w:t>
-      </w:r>
-      <w:r>
-        <w:t>eaders should ensure that an ‘alpha check’ takes place with the AWACS operator.</w:t>
-      </w:r>
-    </w:p>
     <w:p/>
     <w:p>
       <w:pPr>
@@ -6881,18 +6854,13 @@
         <w:t>The default tactical formation is line abreast at 1nm</w:t>
       </w:r>
       <w:r>
+        <w:t xml:space="preserve">, adopted with the brevity directive </w:t>
+      </w:r>
+      <w:r>
+        <w:t>‘GO TACTICAL’</w:t>
+      </w:r>
+      <w:r>
         <w:t>.</w:t>
-      </w:r>
-    </w:p>
-    <w:p>
-      <w:pPr>
-        <w:pStyle w:val="Heading3"/>
-      </w:pPr>
-      <w:r>
-        <w:t xml:space="preserve">When directed, flight members should </w:t>
-      </w:r>
-      <w:r>
-        <w:t>move to the line abreast position on the side of the flight lead that they previously held. Flight members may alter their altitude by no more than 500 feet.</w:t>
       </w:r>
     </w:p>
     <w:p/>
@@ -7036,8 +7004,10 @@
         <w:pStyle w:val="Heading3"/>
       </w:pPr>
       <w:r>
-        <w:lastRenderedPageBreak/>
-        <w:t>Unless otherwise briefed, flight members do not require authorisation to shoot against ‘HOSTILE’ or ‘OUTLAW’ contacts at the timeline shoot distance.</w:t>
+        <w:t>F</w:t>
+      </w:r>
+      <w:r>
+        <w:t>light members do not require authorisation to shoot against ‘HOSTILE’ contacts at the timeline shoot distance.</w:t>
       </w:r>
     </w:p>
     <w:p>
@@ -7095,104 +7065,106 @@
         </w:numPr>
       </w:pPr>
       <w:r>
-        <w:t>A B</w:t>
-      </w:r>
-      <w:r>
-        <w:t xml:space="preserve">ullseye </w:t>
-      </w:r>
-      <w:proofErr w:type="gramStart"/>
-      <w:r>
-        <w:t>reference</w:t>
-      </w:r>
-      <w:proofErr w:type="gramEnd"/>
+        <w:t>The flights’</w:t>
+      </w:r>
+      <w:r>
+        <w:t xml:space="preserve"> B</w:t>
+      </w:r>
+      <w:r>
+        <w:t>ullseye reference.</w:t>
+      </w:r>
+    </w:p>
+    <w:p/>
+    <w:p>
+      <w:pPr>
+        <w:pStyle w:val="Heading2"/>
+      </w:pPr>
+      <w:bookmarkStart w:id="30" w:name="_Toc20598187"/>
+      <w:r>
+        <w:lastRenderedPageBreak/>
+        <w:t>ACM Engagements</w:t>
+      </w:r>
+      <w:bookmarkEnd w:id="30"/>
+    </w:p>
+    <w:p>
+      <w:pPr>
+        <w:pStyle w:val="Heading3"/>
+      </w:pPr>
+      <w:r>
+        <w:t>Flights entering into an ACM engagement must declare ‘MERGED’ on the package working frequency</w:t>
+      </w:r>
+      <w:r>
+        <w:t>/C2 freq</w:t>
+      </w:r>
+      <w:r>
+        <w:t>uency</w:t>
+      </w:r>
+      <w:r>
+        <w:t>, along with their altitude.</w:t>
+      </w:r>
+    </w:p>
+    <w:p>
+      <w:pPr>
+        <w:pStyle w:val="Heading3"/>
+      </w:pPr>
+      <w:r>
+        <w:t xml:space="preserve">Where practicable, the engaged and supporting fighters must be identified on the </w:t>
+      </w:r>
+      <w:r>
+        <w:t xml:space="preserve">intra-flight working </w:t>
+      </w:r>
+      <w:r>
+        <w:t>frequency.</w:t>
+      </w:r>
+    </w:p>
+    <w:p/>
+    <w:p>
+      <w:pPr>
+        <w:pStyle w:val="Heading2"/>
+      </w:pPr>
+      <w:bookmarkStart w:id="31" w:name="_Toc20598188"/>
+      <w:r>
+        <w:t>Air-to-Ground Engagements</w:t>
+      </w:r>
+      <w:bookmarkEnd w:id="31"/>
+    </w:p>
+    <w:p>
+      <w:pPr>
+        <w:pStyle w:val="Heading3"/>
+      </w:pPr>
+      <w:r>
+        <w:t xml:space="preserve">Whilst conducting air-to-ground engagements involving the use of targeting pods, </w:t>
+      </w:r>
+      <w:r>
+        <w:t xml:space="preserve">tactical formations must be used and </w:t>
+      </w:r>
+      <w:r>
+        <w:t xml:space="preserve">the flight must be suitably deconflicted, either by altitude or with one pilot remaining ‘heads out’. </w:t>
+      </w:r>
+    </w:p>
+    <w:p>
+      <w:pPr>
+        <w:pStyle w:val="Heading3"/>
+      </w:pPr>
+      <w:r>
+        <w:t>Pop-up attacks must be aborted if airspeed decreases below 350 KIAS</w:t>
+      </w:r>
       <w:r>
         <w:t>.</w:t>
       </w:r>
     </w:p>
-    <w:p/>
-    <w:p>
-      <w:pPr>
-        <w:pStyle w:val="Heading2"/>
-      </w:pPr>
-      <w:bookmarkStart w:id="30" w:name="_Toc20598187"/>
-      <w:r>
-        <w:t>ACM Engagements</w:t>
-      </w:r>
-      <w:bookmarkEnd w:id="30"/>
-    </w:p>
     <w:p>
       <w:pPr>
         <w:pStyle w:val="Heading3"/>
       </w:pPr>
       <w:r>
-        <w:t>Flights entering into an ACM engagement must declare ‘MERGED’ on the package working frequency</w:t>
-      </w:r>
-      <w:r>
-        <w:t>/C2 freq</w:t>
-      </w:r>
-      <w:r>
-        <w:t>uency</w:t>
-      </w:r>
-      <w:r>
-        <w:t>, along with their altitude.</w:t>
-      </w:r>
-    </w:p>
-    <w:p>
-      <w:pPr>
-        <w:pStyle w:val="Heading3"/>
-      </w:pPr>
-      <w:r>
-        <w:t xml:space="preserve">Where practicable, the engaged and supporting fighters must be identified on the </w:t>
-      </w:r>
-      <w:r>
-        <w:t xml:space="preserve">intra-flight working </w:t>
-      </w:r>
-      <w:r>
-        <w:t>frequency.</w:t>
-      </w:r>
-    </w:p>
-    <w:p/>
-    <w:p>
-      <w:pPr>
-        <w:pStyle w:val="Heading2"/>
-      </w:pPr>
-      <w:bookmarkStart w:id="31" w:name="_Toc20598188"/>
-      <w:r>
-        <w:t>Air-to-Ground Engagements</w:t>
-      </w:r>
-      <w:bookmarkEnd w:id="31"/>
-    </w:p>
-    <w:p>
-      <w:pPr>
-        <w:pStyle w:val="Heading3"/>
-      </w:pPr>
-      <w:r>
-        <w:t xml:space="preserve">Whilst conducting air-to-ground engagements involving the use of targeting pods, </w:t>
-      </w:r>
-      <w:r>
-        <w:t xml:space="preserve">tactical formations must be used and </w:t>
-      </w:r>
-      <w:r>
-        <w:t xml:space="preserve">the flight must be suitably deconflicted, either by altitude or with one pilot remaining ‘heads out’. </w:t>
-      </w:r>
-    </w:p>
-    <w:p>
-      <w:pPr>
-        <w:pStyle w:val="Heading3"/>
-      </w:pPr>
-      <w:r>
-        <w:t>Pop-up attacks must be aborted if airspeed decreases below 350 KIAS</w:t>
-      </w:r>
-      <w:r>
-        <w:t>.</w:t>
-      </w:r>
-    </w:p>
-    <w:p>
-      <w:pPr>
-        <w:pStyle w:val="Heading3"/>
-      </w:pPr>
-      <w:r>
-        <w:t>The ceiling must be no longer than 2,000 feet AGL for climbing or diving deliveries, or 1,500 feet AGL for level deliveries.</w:t>
+        <w:t xml:space="preserve">The ceiling must be no </w:t>
+      </w:r>
+      <w:r>
+        <w:t>higher</w:t>
+      </w:r>
+      <w:r>
+        <w:t xml:space="preserve"> than 2,000 feet AGL for climbing or diving deliveries, or 1,500 feet AGL for level deliveries.</w:t>
       </w:r>
     </w:p>
     <w:p>
@@ -7300,15 +7272,7 @@
         <w:t xml:space="preserve">If a radio failure occurs in </w:t>
       </w:r>
       <w:r>
-        <w:t>close or route formation, the pilot should manoeuvre into a position visible by the flight leader without compromising flight safety and maintaining separation from all other flight members and indicate NORDO by ‘</w:t>
-      </w:r>
-      <w:proofErr w:type="spellStart"/>
-      <w:r>
-        <w:t>porpoising</w:t>
-      </w:r>
-      <w:proofErr w:type="spellEnd"/>
-      <w:r>
-        <w:t>’ the aircraft</w:t>
+        <w:t>close or route formation, the pilot should manoeuvre into a position visible by the flight leader without compromising flight safety and maintaining separation from all other flight members and indicate NORDO by ‘porpoising’ the aircraft</w:t>
       </w:r>
       <w:r>
         <w:t xml:space="preserve"> – raising and lowering the nose to slightly climb and descend – and enabling the formation lights</w:t>
@@ -12612,7 +12576,7 @@
 
 <file path=customXml/item1.xml><?xml version="1.0" encoding="utf-8"?>
 <CoverPageProperties xmlns="http://schemas.microsoft.com/office/2006/coverPageProps">
-  <PublishDate>2019-09-28T00:00:00</PublishDate>
+  <PublishDate>2019-10-05T00:00:00</PublishDate>
   <Abstract/>
   <CompanyAddress>www.132virtualwing.org</CompanyAddress>
   <CompanyPhone/>
@@ -12634,7 +12598,7 @@
 </file>
 
 <file path=customXml/itemProps2.xml><?xml version="1.0" encoding="utf-8"?>
-<ds:datastoreItem xmlns:ds="http://schemas.openxmlformats.org/officeDocument/2006/customXml" ds:itemID="{3E69777F-F1AF-4C20-809F-57E10C779587}">
+<ds:datastoreItem xmlns:ds="http://schemas.openxmlformats.org/officeDocument/2006/customXml" ds:itemID="{25739D41-288B-4508-B44D-1C9E001921D9}">
   <ds:schemaRefs>
     <ds:schemaRef ds:uri="http://schemas.openxmlformats.org/officeDocument/2006/bibliography"/>
   </ds:schemaRefs>

--- a/SOP/132-388-SOP.docx
+++ b/SOP/132-388-SOP.docx
@@ -122,17 +122,7 @@
                   <w:szCs w:val="80"/>
                   <w:lang w:val="en-GB"/>
                 </w:rPr>
-                <w:t>388</w:t>
-              </w:r>
-              <w:r>
-                <w:rPr>
-                  <w:rFonts w:asciiTheme="majorHAnsi" w:eastAsiaTheme="majorEastAsia" w:hAnsiTheme="majorHAnsi" w:cstheme="majorBidi"/>
-                  <w:caps/>
-                  <w:sz w:val="80"/>
-                  <w:szCs w:val="80"/>
-                  <w:lang w:val="en-GB"/>
-                </w:rPr>
-                <w:t>th SQUADRON STANDARD OPERATING PROCEDURES</w:t>
+                <w:t>STANDARD OPERATING PROCEDURES</w:t>
               </w:r>
             </w:p>
           </w:sdtContent>
@@ -286,7 +276,7 @@
                 <v:path gradientshapeok="t" o:connecttype="rect"/>
               </v:shapetype>
               <v:shape id="Text Box 142" o:spid="_x0000_s1026" type="#_x0000_t202" style="position:absolute;margin-left:.4pt;margin-top:750.15pt;width:487.3pt;height:43.85pt;z-index:251658240;visibility:visible;mso-width-percent:1000;mso-position-horizontal-relative:margin;mso-position-vertical-relative:page;mso-width-percent:1000;mso-width-relative:margin;mso-height-relative:margin;v-text-anchor:bottom" o:gfxdata="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" filled="f" stroked="f" strokeweight=".5pt">
-                <v:textbox inset="0,0,0,0">
+                <v:textbox style="mso-next-textbox:#Text Box 142" inset="0,0,0,0">
                   <w:txbxContent>
                     <w:p>
                       <w:pPr>
@@ -369,11 +359,6 @@
         <w:contextualSpacing/>
       </w:pPr>
     </w:p>
-    <w:p>
-      <w:pPr>
-        <w:contextualSpacing/>
-      </w:pPr>
-    </w:p>
     <w:sdt>
       <w:sdtPr>
         <w:alias w:val="Title"/>
@@ -390,7 +375,7 @@
             <w:jc w:val="center"/>
           </w:pPr>
           <w:r>
-            <w:t>388th SQUADRON STANDARD OPERATING PROCEDURES</w:t>
+            <w:t>STANDARD OPERATING PROCEDURES</w:t>
           </w:r>
         </w:p>
       </w:sdtContent>
@@ -3102,21 +3087,7 @@
                 <w:rStyle w:val="Hyperlink"/>
                 <w:noProof/>
               </w:rPr>
-              <w:t>Tactical Op</w:t>
-            </w:r>
-            <w:r>
-              <w:rPr>
-                <w:rStyle w:val="Hyperlink"/>
-                <w:noProof/>
-              </w:rPr>
-              <w:t>e</w:t>
-            </w:r>
-            <w:r>
-              <w:rPr>
-                <w:rStyle w:val="Hyperlink"/>
-                <w:noProof/>
-              </w:rPr>
-              <w:t>rations</w:t>
+              <w:t>Tactical Operations</w:t>
             </w:r>
             <w:r>
               <w:rPr>
@@ -4470,10 +4441,25 @@
         <w:t xml:space="preserve">vSquadron of the </w:t>
       </w:r>
       <w:r>
-        <w:t xml:space="preserve">132nd Virtual Wing. All pilots that </w:t>
-      </w:r>
-      <w:r>
-        <w:t>operate as part of this squadron must be familiar with the contents of this document</w:t>
+        <w:t xml:space="preserve">132nd Virtual Wing. All </w:t>
+      </w:r>
+      <w:r>
+        <w:t>388</w:t>
+      </w:r>
+      <w:r>
+        <w:rPr>
+          <w:vertAlign w:val="superscript"/>
+        </w:rPr>
+        <w:t>th</w:t>
+      </w:r>
+      <w:r>
+        <w:t xml:space="preserve"> </w:t>
+      </w:r>
+      <w:r>
+        <w:t xml:space="preserve">pilots </w:t>
+      </w:r>
+      <w:r>
+        <w:t>must be familiar with the contents of this document</w:t>
       </w:r>
       <w:r>
         <w:t>.</w:t>
@@ -4520,7 +4506,19 @@
         <w:t>th</w:t>
       </w:r>
       <w:r>
-        <w:t>vSquadron of the 132</w:t>
+        <w:rPr>
+          <w:vertAlign w:val="superscript"/>
+        </w:rPr>
+        <w:t xml:space="preserve"> </w:t>
+      </w:r>
+      <w:r>
+        <w:t>v</w:t>
+      </w:r>
+      <w:r>
+        <w:t xml:space="preserve">Fighter </w:t>
+      </w:r>
+      <w:r>
+        <w:t>Squadron of the 132</w:t>
       </w:r>
       <w:r>
         <w:rPr>
@@ -4608,7 +4606,7 @@
         <w:t xml:space="preserve"> they are communicated to all parties operating together</w:t>
       </w:r>
       <w:r>
-        <w:t xml:space="preserve"> and are subject to the agreement of the flight leader</w:t>
+        <w:t xml:space="preserve"> and are subject to the agreement of the flight lead</w:t>
       </w:r>
       <w:r>
         <w:t>.</w:t>
@@ -4693,7 +4691,13 @@
         <w:t xml:space="preserve">The </w:t>
       </w:r>
       <w:r>
-        <w:t xml:space="preserve">Flight Lead </w:t>
+        <w:t>Flight Lead</w:t>
+      </w:r>
+      <w:r>
+        <w:t xml:space="preserve"> (FL)</w:t>
+      </w:r>
+      <w:r>
+        <w:t xml:space="preserve"> </w:t>
       </w:r>
       <w:r>
         <w:t>is ultimately responsible for the safe conduct of a flight</w:t>
@@ -4717,7 +4721,13 @@
         <w:t xml:space="preserve">appropriate </w:t>
       </w:r>
       <w:r>
-        <w:t>tactical decisions which support the strategic direction of the mission and ensuring the welfare of all flight members.</w:t>
+        <w:t xml:space="preserve">tactical decisions which support </w:t>
+      </w:r>
+      <w:r>
+        <w:t xml:space="preserve">the </w:t>
+      </w:r>
+      <w:r>
+        <w:t>mission and ensuring the welfare of all flight members.</w:t>
       </w:r>
     </w:p>
     <w:p/>
@@ -4737,25 +4747,16 @@
         <w:t xml:space="preserve">Element Lead </w:t>
       </w:r>
       <w:r>
-        <w:t xml:space="preserve">holds responsibility for supporting the flight lead in all activities, including the planning and briefing actions. As a sub-leader within the flight, an </w:t>
+        <w:t xml:space="preserve">holds responsibility for supporting the flight lead in all activities, including planning and briefing. As a sub-leader within the flight, an </w:t>
       </w:r>
       <w:r>
         <w:t xml:space="preserve">Element Lead </w:t>
       </w:r>
       <w:r>
-        <w:t xml:space="preserve">may be required to take responsibility for a </w:t>
-      </w:r>
-      <w:r>
-        <w:t>wingman</w:t>
-      </w:r>
-      <w:r>
-        <w:t xml:space="preserve"> in the undertaking of specific tactics</w:t>
-      </w:r>
-      <w:r>
-        <w:t xml:space="preserve"> or actions</w:t>
-      </w:r>
-      <w:r>
-        <w:t xml:space="preserve"> at the direction of the flight lead.</w:t>
+        <w:t xml:space="preserve">may be required to </w:t>
+      </w:r>
+      <w:r>
+        <w:t xml:space="preserve">provide tactical leadership for a wingman within the element to support objectives as directed by the flight lead. </w:t>
       </w:r>
     </w:p>
     <w:p/>
@@ -4838,7 +4839,13 @@
         </w:numPr>
       </w:pPr>
       <w:r>
-        <w:t>Ensuring the appropriate conduct of the flight, challenging the flight lead when appropriate</w:t>
+        <w:t xml:space="preserve">Ensuring the </w:t>
+      </w:r>
+      <w:r>
+        <w:t>safe</w:t>
+      </w:r>
+      <w:r>
+        <w:t xml:space="preserve"> conduct of the flight, challenging the flight lead when appropriate</w:t>
       </w:r>
       <w:r>
         <w:t>.</w:t>
@@ -4853,7 +4860,19 @@
         </w:numPr>
       </w:pPr>
       <w:r>
-        <w:t>Adhering to standard operating procedures, brief operating procedures deviating from the norm and instructions provided by the flight or element lead as appropriate.</w:t>
+        <w:t xml:space="preserve">Adhering to standard operating procedures, procedures </w:t>
+      </w:r>
+      <w:r>
+        <w:t xml:space="preserve">provided as part of a briefing which </w:t>
+      </w:r>
+      <w:r>
+        <w:t>deviat</w:t>
+      </w:r>
+      <w:r>
+        <w:t>e</w:t>
+      </w:r>
+      <w:r>
+        <w:t xml:space="preserve"> from the norm and instructions provided by the flight or element lead as appropriate.</w:t>
       </w:r>
     </w:p>
     <w:p>
@@ -4867,6 +4886,9 @@
       <w:r>
         <w:t>Other tasks as directed by Flight Lead</w:t>
       </w:r>
+      <w:r>
+        <w:t>.</w:t>
+      </w:r>
     </w:p>
     <w:p/>
     <w:p>
@@ -5090,7 +5112,19 @@
         <w:t xml:space="preserve">Flight Members must </w:t>
       </w:r>
       <w:r>
-        <w:t>adhere to checklists appropriate for their aircraft, stage of flight and circumstances in the operation of their aircraft</w:t>
+        <w:t xml:space="preserve">adhere to </w:t>
+      </w:r>
+      <w:r>
+        <w:t xml:space="preserve">approved </w:t>
+      </w:r>
+      <w:r>
+        <w:t>checklists</w:t>
+      </w:r>
+      <w:r>
+        <w:t xml:space="preserve"> for each</w:t>
+      </w:r>
+      <w:r>
+        <w:t xml:space="preserve"> stage of flight and circumstances in the operation of their aircraft</w:t>
       </w:r>
       <w:r>
         <w:t>, as well as mission data cards or other parameters provided for the mission.</w:t>
@@ -5101,10 +5135,19 @@
         <w:pStyle w:val="Heading3"/>
       </w:pPr>
       <w:r>
-        <w:t xml:space="preserve">Flight Members </w:t>
-      </w:r>
-      <w:r>
-        <w:t xml:space="preserve">should adhere to the pre-planned route wherever possible. Deviations should be agreed in advance and reported to </w:t>
+        <w:t>Flight</w:t>
+      </w:r>
+      <w:r>
+        <w:t xml:space="preserve">s </w:t>
+      </w:r>
+      <w:r>
+        <w:t>should adhere to the pre-planned route wherever possible. Deviations should be agreed in advance</w:t>
+      </w:r>
+      <w:r>
+        <w:t xml:space="preserve"> where possible</w:t>
+      </w:r>
+      <w:r>
+        <w:t xml:space="preserve"> and reported to </w:t>
       </w:r>
       <w:r>
         <w:t>Command and Control (</w:t>
@@ -5161,13 +5204,7 @@
         <w:pStyle w:val="Heading3"/>
       </w:pPr>
       <w:r>
-        <w:t xml:space="preserve">Wingmen are responsible for maintaining wing-tip </w:t>
-      </w:r>
-      <w:r>
-        <w:t>clearance during all phases of flight</w:t>
-      </w:r>
-      <w:r>
-        <w:t>.</w:t>
+        <w:t>Wingmen are responsible for maintaining wing-tip clearance during all phases of flight.</w:t>
       </w:r>
     </w:p>
     <w:p/>
@@ -5380,7 +5417,7 @@
         <w:pStyle w:val="Heading3"/>
       </w:pPr>
       <w:r>
-        <w:t>The mission briefing must provide a clear indication of the overview of the mission, including the type of mission being flown, the objectives and participants of the mission.</w:t>
+        <w:t>The mission briefing must provide a clear overview of the mission, including the type of mission being flown, the objectives and participants of the mission.</w:t>
       </w:r>
     </w:p>
     <w:p>
@@ -5394,7 +5431,7 @@
         <w:t xml:space="preserve">the route </w:t>
       </w:r>
       <w:r>
-        <w:t>anticipated being flown during the conduct of the mission.</w:t>
+        <w:t>anticipated being flown during the mission.</w:t>
       </w:r>
     </w:p>
     <w:p/>
@@ -5419,7 +5456,13 @@
         <w:t xml:space="preserve">of </w:t>
       </w:r>
       <w:r>
-        <w:t>concurrent missions and external assets pertinent to the conduct of the flight.</w:t>
+        <w:t xml:space="preserve">concurrent missions and external assets </w:t>
+      </w:r>
+      <w:r>
+        <w:t>relevant</w:t>
+      </w:r>
+      <w:r>
+        <w:t xml:space="preserve"> to the conduct of the flight.</w:t>
       </w:r>
     </w:p>
     <w:p>
@@ -5427,13 +5470,25 @@
         <w:pStyle w:val="Heading3"/>
       </w:pPr>
       <w:r>
-        <w:t xml:space="preserve">The mission briefing should provide </w:t>
-      </w:r>
-      <w:r>
-        <w:t>details</w:t>
-      </w:r>
-      <w:r>
-        <w:t xml:space="preserve"> of the location of BluFor assets within the AO</w:t>
+        <w:t xml:space="preserve">The mission briefing should </w:t>
+      </w:r>
+      <w:r>
+        <w:t>detail</w:t>
+      </w:r>
+      <w:r>
+        <w:t xml:space="preserve"> the location of Blu</w:t>
+      </w:r>
+      <w:r>
+        <w:t xml:space="preserve">e </w:t>
+      </w:r>
+      <w:r>
+        <w:t>For</w:t>
+      </w:r>
+      <w:r>
+        <w:t xml:space="preserve">ce (BluFor) </w:t>
+      </w:r>
+      <w:r>
+        <w:t>assets within the AO</w:t>
       </w:r>
       <w:r>
         <w:t>.</w:t>
@@ -5444,13 +5499,13 @@
         <w:pStyle w:val="Heading3"/>
       </w:pPr>
       <w:r>
-        <w:t xml:space="preserve">The mission briefing should provide </w:t>
-      </w:r>
-      <w:r>
-        <w:t xml:space="preserve">details </w:t>
-      </w:r>
-      <w:r>
-        <w:t>of the location of the FLOT line</w:t>
+        <w:t xml:space="preserve">The mission briefing should </w:t>
+      </w:r>
+      <w:r>
+        <w:t xml:space="preserve">detail </w:t>
+      </w:r>
+      <w:r>
+        <w:t>the location of the FLOT line</w:t>
       </w:r>
       <w:r>
         <w:t>.</w:t>
@@ -5476,20 +5531,6 @@
       </w:r>
       <w:r>
         <w:t>.</w:t>
-      </w:r>
-    </w:p>
-    <w:p>
-      <w:pPr>
-        <w:pStyle w:val="Heading3"/>
-      </w:pPr>
-      <w:r>
-        <w:t xml:space="preserve">The mission briefing should </w:t>
-      </w:r>
-      <w:r>
-        <w:t xml:space="preserve">provide the location of anticipated threats which may </w:t>
-      </w:r>
-      <w:r>
-        <w:t>pose a risk to the conduct of the flight.</w:t>
       </w:r>
     </w:p>
     <w:p/>
@@ -5693,7 +5734,13 @@
         <w:pStyle w:val="Heading3"/>
       </w:pPr>
       <w:r>
-        <w:t xml:space="preserve">All flight members must ensure bi-directional communication capabilities on both primary and auxiliary radios </w:t>
+        <w:t xml:space="preserve">All flight members must ensure </w:t>
+      </w:r>
+      <w:r>
+        <w:t>two-way</w:t>
+      </w:r>
+      <w:r>
+        <w:t xml:space="preserve"> communication on both primary and auxiliary radios </w:t>
       </w:r>
       <w:r>
         <w:t>during start</w:t>
@@ -5713,7 +5760,13 @@
         <w:t xml:space="preserve">All flight members must </w:t>
       </w:r>
       <w:r>
-        <w:t>remain tuned to the same primary radio frequency at all times in order to maintain flight integrity.</w:t>
+        <w:t>remain tuned to the same primary radio frequency at all times in order to maintain flight integrity</w:t>
+      </w:r>
+      <w:r>
+        <w:t>, unless otherwise directed by the Flight Lead</w:t>
+      </w:r>
+      <w:r>
+        <w:t>.</w:t>
       </w:r>
     </w:p>
     <w:p>
@@ -5838,81 +5891,6 @@
         <w:pStyle w:val="Heading2"/>
       </w:pPr>
       <w:bookmarkStart w:id="18" w:name="_Toc20598176"/>
-      <w:r>
-        <w:rPr>
-          <w:noProof/>
-        </w:rPr>
-        <w:drawing>
-          <wp:anchor distT="0" distB="0" distL="114300" distR="114300" simplePos="0" relativeHeight="251657216" behindDoc="0" locked="0" layoutInCell="1" allowOverlap="1" wp14:anchorId="27EB4C5F" wp14:editId="11EC9F72">
-            <wp:simplePos x="0" y="0"/>
-            <wp:positionH relativeFrom="column">
-              <wp:posOffset>4810125</wp:posOffset>
-            </wp:positionH>
-            <wp:positionV relativeFrom="paragraph">
-              <wp:posOffset>196215</wp:posOffset>
-            </wp:positionV>
-            <wp:extent cx="1840865" cy="1990725"/>
-            <wp:effectExtent l="0" t="0" r="0" b="0"/>
-            <wp:wrapThrough wrapText="bothSides">
-              <wp:wrapPolygon edited="0">
-                <wp:start x="0" y="0"/>
-                <wp:lineTo x="0" y="21497"/>
-                <wp:lineTo x="21458" y="21497"/>
-                <wp:lineTo x="21458" y="0"/>
-                <wp:lineTo x="0" y="0"/>
-              </wp:wrapPolygon>
-            </wp:wrapThrough>
-            <wp:docPr id="1" name="Picture 1"/>
-            <wp:cNvGraphicFramePr>
-              <a:graphicFrameLocks xmlns:a="http://schemas.openxmlformats.org/drawingml/2006/main" noChangeAspect="1"/>
-            </wp:cNvGraphicFramePr>
-            <a:graphic xmlns:a="http://schemas.openxmlformats.org/drawingml/2006/main">
-              <a:graphicData uri="http://schemas.openxmlformats.org/drawingml/2006/picture">
-                <pic:pic xmlns:pic="http://schemas.openxmlformats.org/drawingml/2006/picture">
-                  <pic:nvPicPr>
-                    <pic:cNvPr id="0" name="Picture 1"/>
-                    <pic:cNvPicPr>
-                      <a:picLocks noChangeAspect="1" noChangeArrowheads="1"/>
-                    </pic:cNvPicPr>
-                  </pic:nvPicPr>
-                  <pic:blipFill>
-                    <a:blip r:embed="rId13" cstate="print">
-                      <a:extLst>
-                        <a:ext uri="{28A0092B-C50C-407E-A947-70E740481C1C}">
-                          <a14:useLocalDpi xmlns:a14="http://schemas.microsoft.com/office/drawing/2010/main" val="0"/>
-                        </a:ext>
-                      </a:extLst>
-                    </a:blip>
-                    <a:srcRect/>
-                    <a:stretch>
-                      <a:fillRect/>
-                    </a:stretch>
-                  </pic:blipFill>
-                  <pic:spPr bwMode="auto">
-                    <a:xfrm>
-                      <a:off x="0" y="0"/>
-                      <a:ext cx="1840865" cy="1990725"/>
-                    </a:xfrm>
-                    <a:prstGeom prst="rect">
-                      <a:avLst/>
-                    </a:prstGeom>
-                    <a:noFill/>
-                    <a:ln>
-                      <a:noFill/>
-                    </a:ln>
-                  </pic:spPr>
-                </pic:pic>
-              </a:graphicData>
-            </a:graphic>
-            <wp14:sizeRelH relativeFrom="page">
-              <wp14:pctWidth>0</wp14:pctWidth>
-            </wp14:sizeRelH>
-            <wp14:sizeRelV relativeFrom="page">
-              <wp14:pctHeight>0</wp14:pctHeight>
-            </wp14:sizeRelV>
-          </wp:anchor>
-        </w:drawing>
-      </w:r>
       <w:r>
         <w:t>Taxi</w:t>
       </w:r>
@@ -5992,7 +5970,6 @@
       </w:pPr>
       <w:bookmarkStart w:id="19" w:name="_Toc20598177"/>
       <w:r>
-        <w:lastRenderedPageBreak/>
         <w:t>Take</w:t>
       </w:r>
       <w:r>
@@ -6224,7 +6201,10 @@
         <w:pStyle w:val="Heading3"/>
       </w:pPr>
       <w:r>
-        <w:t>The default en-route formation is ‘Finger Four’ with number two joining on the left and must be adopted unless otherwise briefed in advance of the flight.</w:t>
+        <w:t>The default en-route formation is ‘Finger Four’ with number two joining on the left</w:t>
+      </w:r>
+      <w:r>
+        <w:t>.</w:t>
       </w:r>
     </w:p>
     <w:p>
@@ -6260,7 +6240,13 @@
         <w:t>Fingertip formation may not be used for low altitude flights</w:t>
       </w:r>
       <w:r>
-        <w:t xml:space="preserve"> below 300 feet. For flights at this altitude, flight members will be directed to </w:t>
+        <w:t xml:space="preserve"> below 300 feet. For flights at this altitude, flight members </w:t>
+      </w:r>
+      <w:r>
+        <w:t>should adopt the</w:t>
+      </w:r>
+      <w:r>
+        <w:t xml:space="preserve"> </w:t>
       </w:r>
       <w:r>
         <w:t>fighting wing</w:t>
@@ -6274,7 +6260,7 @@
         <w:pStyle w:val="Heading3"/>
       </w:pPr>
       <w:r>
-        <w:t>For low-level flights, wingmen should never descend below the altitude of the flight leader, and should remain on the outside of the formation from terrain.</w:t>
+        <w:t>For low-level flights, wingmen should never descend below the altitude of the flight leader and should remain on the outside of the formation from terrain.</w:t>
       </w:r>
     </w:p>
     <w:p>
@@ -6329,7 +6315,6 @@
       </w:pPr>
       <w:bookmarkStart w:id="21" w:name="_Toc20598179"/>
       <w:r>
-        <w:lastRenderedPageBreak/>
         <w:t>Air-to-Air Refuelling</w:t>
       </w:r>
       <w:bookmarkEnd w:id="21"/>
@@ -6349,28 +6334,26 @@
       <w:pPr>
         <w:pStyle w:val="Heading3"/>
       </w:pPr>
-      <w:bookmarkStart w:id="22" w:name="_GoBack"/>
+      <w:r>
+        <w:t xml:space="preserve">All members of a flight </w:t>
+      </w:r>
+      <w:r>
+        <w:t xml:space="preserve">are responsible for ensuring that </w:t>
+      </w:r>
+      <w:r>
+        <w:t>the ‘Before AAR’ checklist has been completed.</w:t>
+      </w:r>
+    </w:p>
+    <w:p/>
+    <w:p>
+      <w:pPr>
+        <w:pStyle w:val="Heading2"/>
+      </w:pPr>
+      <w:bookmarkStart w:id="22" w:name="_Toc20598180"/>
+      <w:r>
+        <w:t>Recovery</w:t>
+      </w:r>
       <w:bookmarkEnd w:id="22"/>
-      <w:r>
-        <w:t>Flight</w:t>
-      </w:r>
-      <w:r>
-        <w:t xml:space="preserve"> Members and </w:t>
-      </w:r>
-      <w:r>
-        <w:t>Leaders are responsible for ensuring that all members of the flight have completed the ‘Before AAR’ checklist.</w:t>
-      </w:r>
-    </w:p>
-    <w:p/>
-    <w:p>
-      <w:pPr>
-        <w:pStyle w:val="Heading2"/>
-      </w:pPr>
-      <w:bookmarkStart w:id="23" w:name="_Toc20598180"/>
-      <w:r>
-        <w:t>Recovery</w:t>
-      </w:r>
-      <w:bookmarkEnd w:id="23"/>
     </w:p>
     <w:p>
       <w:pPr>
@@ -6519,11 +6502,11 @@
       <w:pPr>
         <w:pStyle w:val="Heading2"/>
       </w:pPr>
-      <w:bookmarkStart w:id="24" w:name="_Toc20598181"/>
+      <w:bookmarkStart w:id="23" w:name="_Toc20598181"/>
       <w:r>
         <w:t>Checks and Scans</w:t>
       </w:r>
-      <w:bookmarkEnd w:id="24"/>
+      <w:bookmarkEnd w:id="23"/>
     </w:p>
     <w:p>
       <w:pPr>
@@ -6552,7 +6535,7 @@
         <w:pStyle w:val="Heading3"/>
       </w:pPr>
       <w:r>
-        <w:t xml:space="preserve">Flight Leaders must conduct an Alpha Check </w:t>
+        <w:t xml:space="preserve">Flight Leads must conduct an Alpha Check </w:t>
       </w:r>
       <w:r>
         <w:t>during the start-up process.</w:t>
@@ -6666,7 +6649,6 @@
         <w:pStyle w:val="Heading3"/>
       </w:pPr>
       <w:r>
-        <w:lastRenderedPageBreak/>
         <w:t xml:space="preserve">Minimum items to be checked </w:t>
       </w:r>
       <w:r>
@@ -6691,73 +6673,72 @@
       <w:pPr>
         <w:pStyle w:val="Heading1"/>
       </w:pPr>
-      <w:bookmarkStart w:id="25" w:name="_Toc20598182"/>
-      <w:r>
-        <w:lastRenderedPageBreak/>
+      <w:bookmarkStart w:id="24" w:name="_Toc20598182"/>
+      <w:r>
         <w:t>Tactical Operations</w:t>
       </w:r>
+      <w:bookmarkEnd w:id="24"/>
+    </w:p>
+    <w:p>
+      <w:pPr>
+        <w:pStyle w:val="Heading2"/>
+      </w:pPr>
+      <w:bookmarkStart w:id="25" w:name="_Toc20598183"/>
+      <w:r>
+        <w:t>AWACS Check-In</w:t>
+      </w:r>
       <w:bookmarkEnd w:id="25"/>
     </w:p>
     <w:p>
       <w:pPr>
+        <w:pStyle w:val="Heading3"/>
+      </w:pPr>
+      <w:r>
+        <w:t xml:space="preserve">Where available, flights should check in with AWACS </w:t>
+      </w:r>
+      <w:r>
+        <w:t>as soon as is practicable when entering the AO</w:t>
+      </w:r>
+      <w:r>
+        <w:t xml:space="preserve"> but no later than </w:t>
+      </w:r>
+      <w:r>
+        <w:t>their designated check-in point (CP).</w:t>
+      </w:r>
+    </w:p>
+    <w:p>
+      <w:pPr>
+        <w:pStyle w:val="Heading3"/>
+      </w:pPr>
+      <w:r>
+        <w:t xml:space="preserve">Flight Leaders should ensure that authentication </w:t>
+      </w:r>
+      <w:r>
+        <w:t>takes place when checking in</w:t>
+      </w:r>
+      <w:r>
+        <w:t xml:space="preserve"> </w:t>
+      </w:r>
+      <w:r>
+        <w:t>via an insecure radio</w:t>
+      </w:r>
+      <w:r>
+        <w:t xml:space="preserve"> when required</w:t>
+      </w:r>
+      <w:r>
+        <w:t>. If the flight is not authenticated by AWACS, the flight should authenticate the AWACS controller.</w:t>
+      </w:r>
+    </w:p>
+    <w:p/>
+    <w:p>
+      <w:pPr>
         <w:pStyle w:val="Heading2"/>
       </w:pPr>
-      <w:bookmarkStart w:id="26" w:name="_Toc20598183"/>
-      <w:r>
-        <w:t>AWACS Check-In</w:t>
+      <w:bookmarkStart w:id="26" w:name="_Toc20598184"/>
+      <w:r>
+        <w:t>FENCE In</w:t>
       </w:r>
       <w:bookmarkEnd w:id="26"/>
-    </w:p>
-    <w:p>
-      <w:pPr>
-        <w:pStyle w:val="Heading3"/>
-      </w:pPr>
-      <w:r>
-        <w:t xml:space="preserve">Where available, flights should check in with AWACS </w:t>
-      </w:r>
-      <w:r>
-        <w:t>as soon as is practicable when entering the AO</w:t>
-      </w:r>
-      <w:r>
-        <w:t xml:space="preserve"> but no later than </w:t>
-      </w:r>
-      <w:r>
-        <w:t>their designated check-in point (CP).</w:t>
-      </w:r>
-    </w:p>
-    <w:p>
-      <w:pPr>
-        <w:pStyle w:val="Heading3"/>
-      </w:pPr>
-      <w:r>
-        <w:t xml:space="preserve">Flight Leaders should ensure that authentication </w:t>
-      </w:r>
-      <w:r>
-        <w:t>takes place when checking in</w:t>
-      </w:r>
-      <w:r>
-        <w:t xml:space="preserve"> </w:t>
-      </w:r>
-      <w:r>
-        <w:t>via an insecure radio</w:t>
-      </w:r>
-      <w:r>
-        <w:t xml:space="preserve"> when required</w:t>
-      </w:r>
-      <w:r>
-        <w:t>. If the flight is not authenticated by AWACS, the flight should authenticate the AWACS controller.</w:t>
-      </w:r>
-    </w:p>
-    <w:p/>
-    <w:p>
-      <w:pPr>
-        <w:pStyle w:val="Heading2"/>
-      </w:pPr>
-      <w:bookmarkStart w:id="27" w:name="_Toc20598184"/>
-      <w:r>
-        <w:t>FENCE In</w:t>
-      </w:r>
-      <w:bookmarkEnd w:id="27"/>
     </w:p>
     <w:p>
       <w:r>
@@ -6868,11 +6849,11 @@
       <w:pPr>
         <w:pStyle w:val="Heading2"/>
       </w:pPr>
-      <w:bookmarkStart w:id="28" w:name="_Toc20598185"/>
+      <w:bookmarkStart w:id="27" w:name="_Toc20598185"/>
       <w:r>
         <w:t>Sensor Employment</w:t>
       </w:r>
-      <w:bookmarkEnd w:id="28"/>
+      <w:bookmarkEnd w:id="27"/>
     </w:p>
     <w:p>
       <w:pPr>
@@ -6955,11 +6936,11 @@
       <w:pPr>
         <w:pStyle w:val="Heading2"/>
       </w:pPr>
-      <w:bookmarkStart w:id="29" w:name="_Toc20598186"/>
+      <w:bookmarkStart w:id="28" w:name="_Toc20598186"/>
       <w:r>
         <w:t>BVR Engagements</w:t>
       </w:r>
-      <w:bookmarkEnd w:id="29"/>
+      <w:bookmarkEnd w:id="28"/>
     </w:p>
     <w:p>
       <w:pPr>
@@ -7079,11 +7060,52 @@
       <w:pPr>
         <w:pStyle w:val="Heading2"/>
       </w:pPr>
-      <w:bookmarkStart w:id="30" w:name="_Toc20598187"/>
-      <w:r>
-        <w:lastRenderedPageBreak/>
+      <w:bookmarkStart w:id="29" w:name="_Toc20598187"/>
+      <w:r>
         <w:t>ACM Engagements</w:t>
       </w:r>
+      <w:bookmarkEnd w:id="29"/>
+    </w:p>
+    <w:p>
+      <w:pPr>
+        <w:pStyle w:val="Heading3"/>
+      </w:pPr>
+      <w:r>
+        <w:t>Flights entering into an ACM engagement must declare ‘MERGED’ on the package working frequency</w:t>
+      </w:r>
+      <w:r>
+        <w:t>/C2 freq</w:t>
+      </w:r>
+      <w:r>
+        <w:t>uency</w:t>
+      </w:r>
+      <w:r>
+        <w:t>, along with their altitude.</w:t>
+      </w:r>
+    </w:p>
+    <w:p>
+      <w:pPr>
+        <w:pStyle w:val="Heading3"/>
+      </w:pPr>
+      <w:r>
+        <w:t xml:space="preserve">Where practicable, the engaged and supporting fighters must be identified on the </w:t>
+      </w:r>
+      <w:r>
+        <w:t xml:space="preserve">intra-flight working </w:t>
+      </w:r>
+      <w:r>
+        <w:t>frequency.</w:t>
+      </w:r>
+    </w:p>
+    <w:p/>
+    <w:p>
+      <w:pPr>
+        <w:pStyle w:val="Heading2"/>
+      </w:pPr>
+      <w:bookmarkStart w:id="30" w:name="_Toc20598188"/>
+      <w:r>
+        <w:t>Air-to-Ground Engagements</w:t>
+      </w:r>
       <w:bookmarkEnd w:id="30"/>
     </w:p>
     <w:p>
@@ -7091,16 +7113,13 @@
         <w:pStyle w:val="Heading3"/>
       </w:pPr>
       <w:r>
-        <w:t>Flights entering into an ACM engagement must declare ‘MERGED’ on the package working frequency</w:t>
-      </w:r>
-      <w:r>
-        <w:t>/C2 freq</w:t>
-      </w:r>
-      <w:r>
-        <w:t>uency</w:t>
-      </w:r>
-      <w:r>
-        <w:t>, along with their altitude.</w:t>
+        <w:t>Whilst conducting air-to-ground engagements involving the use of targeting pods,</w:t>
+      </w:r>
+      <w:r>
+        <w:t xml:space="preserve"> </w:t>
+      </w:r>
+      <w:r>
+        <w:t xml:space="preserve">the flight must be suitably deconflicted, either by altitude or with one pilot remaining ‘heads out’. </w:t>
       </w:r>
     </w:p>
     <w:p>
@@ -7108,13 +7127,47 @@
         <w:pStyle w:val="Heading3"/>
       </w:pPr>
       <w:r>
-        <w:t xml:space="preserve">Where practicable, the engaged and supporting fighters must be identified on the </w:t>
-      </w:r>
-      <w:r>
-        <w:t xml:space="preserve">intra-flight working </w:t>
-      </w:r>
-      <w:r>
-        <w:t>frequency.</w:t>
+        <w:t>Pop-up attacks must be aborted if airspeed decreases below 350 KIAS</w:t>
+      </w:r>
+      <w:r>
+        <w:t>.</w:t>
+      </w:r>
+    </w:p>
+    <w:p>
+      <w:pPr>
+        <w:pStyle w:val="Heading3"/>
+      </w:pPr>
+      <w:r>
+        <w:t xml:space="preserve">The </w:t>
+      </w:r>
+      <w:r>
+        <w:t>clou</w:t>
+      </w:r>
+      <w:r>
+        <w:t>d</w:t>
+      </w:r>
+      <w:r>
+        <w:t xml:space="preserve"> </w:t>
+      </w:r>
+      <w:r>
+        <w:t xml:space="preserve">ceiling must be no </w:t>
+      </w:r>
+      <w:r>
+        <w:t xml:space="preserve">lower </w:t>
+      </w:r>
+      <w:r>
+        <w:t>than 2,000 feet AGL for climbing or diving deliveries, or 1,500 feet AGL for level deliveries.</w:t>
+      </w:r>
+    </w:p>
+    <w:p>
+      <w:pPr>
+        <w:pStyle w:val="Heading3"/>
+      </w:pPr>
+      <w:r>
+        <w:t xml:space="preserve">For night operations, </w:t>
+      </w:r>
+      <w:r>
+        <w:t>pilots must not exceed 135 degrees of bank when returning to low altitude following weapons deliveries.</w:t>
       </w:r>
     </w:p>
     <w:p/>
@@ -7122,72 +7175,11 @@
       <w:pPr>
         <w:pStyle w:val="Heading2"/>
       </w:pPr>
-      <w:bookmarkStart w:id="31" w:name="_Toc20598188"/>
-      <w:r>
-        <w:t>Air-to-Ground Engagements</w:t>
+      <w:bookmarkStart w:id="31" w:name="_Toc20598189"/>
+      <w:r>
+        <w:t>Checks and Scans</w:t>
       </w:r>
       <w:bookmarkEnd w:id="31"/>
-    </w:p>
-    <w:p>
-      <w:pPr>
-        <w:pStyle w:val="Heading3"/>
-      </w:pPr>
-      <w:r>
-        <w:t xml:space="preserve">Whilst conducting air-to-ground engagements involving the use of targeting pods, </w:t>
-      </w:r>
-      <w:r>
-        <w:t xml:space="preserve">tactical formations must be used and </w:t>
-      </w:r>
-      <w:r>
-        <w:t xml:space="preserve">the flight must be suitably deconflicted, either by altitude or with one pilot remaining ‘heads out’. </w:t>
-      </w:r>
-    </w:p>
-    <w:p>
-      <w:pPr>
-        <w:pStyle w:val="Heading3"/>
-      </w:pPr>
-      <w:r>
-        <w:t>Pop-up attacks must be aborted if airspeed decreases below 350 KIAS</w:t>
-      </w:r>
-      <w:r>
-        <w:t>.</w:t>
-      </w:r>
-    </w:p>
-    <w:p>
-      <w:pPr>
-        <w:pStyle w:val="Heading3"/>
-      </w:pPr>
-      <w:r>
-        <w:t xml:space="preserve">The ceiling must be no </w:t>
-      </w:r>
-      <w:r>
-        <w:t>higher</w:t>
-      </w:r>
-      <w:r>
-        <w:t xml:space="preserve"> than 2,000 feet AGL for climbing or diving deliveries, or 1,500 feet AGL for level deliveries.</w:t>
-      </w:r>
-    </w:p>
-    <w:p>
-      <w:pPr>
-        <w:pStyle w:val="Heading3"/>
-      </w:pPr>
-      <w:r>
-        <w:t xml:space="preserve">For night operations, </w:t>
-      </w:r>
-      <w:r>
-        <w:t>pilots must not exceed 135 degrees of bank when returning to low altitude following weapons deliveries.</w:t>
-      </w:r>
-    </w:p>
-    <w:p/>
-    <w:p>
-      <w:pPr>
-        <w:pStyle w:val="Heading2"/>
-      </w:pPr>
-      <w:bookmarkStart w:id="32" w:name="_Toc20598189"/>
-      <w:r>
-        <w:t>Checks and Scans</w:t>
-      </w:r>
-      <w:bookmarkEnd w:id="32"/>
     </w:p>
     <w:p>
       <w:pPr>
@@ -7247,20 +7239,95 @@
       <w:pPr>
         <w:pStyle w:val="Heading1"/>
       </w:pPr>
-      <w:bookmarkStart w:id="33" w:name="_Toc20598190"/>
-      <w:r>
-        <w:lastRenderedPageBreak/>
+      <w:bookmarkStart w:id="32" w:name="_Toc20598190"/>
+      <w:r>
         <w:t>Abnormal Procedures</w:t>
       </w:r>
+      <w:bookmarkEnd w:id="32"/>
+    </w:p>
+    <w:p>
+      <w:pPr>
+        <w:pStyle w:val="Heading2"/>
+      </w:pPr>
+      <w:bookmarkStart w:id="33" w:name="_Toc20598191"/>
+      <w:r>
+        <w:t>Radio Failure</w:t>
+      </w:r>
       <w:bookmarkEnd w:id="33"/>
     </w:p>
     <w:p>
       <w:pPr>
+        <w:pStyle w:val="Heading3"/>
+      </w:pPr>
+      <w:r>
+        <w:t xml:space="preserve">If a radio failure occurs in </w:t>
+      </w:r>
+      <w:r>
+        <w:t>close or route formation, the pilot should manoeuvre into a position visible by the flight leader without compromising flight safety and maintaining separation from all other flight members and indicate NORDO by ‘porpoising’ the aircraft</w:t>
+      </w:r>
+      <w:r>
+        <w:t xml:space="preserve"> – raising and lowering the nose to slightly climb and descend – and enabling the formation lights</w:t>
+      </w:r>
+      <w:r>
+        <w:t xml:space="preserve">. </w:t>
+      </w:r>
+      <w:r>
+        <w:t>The mission should be terminated</w:t>
+      </w:r>
+      <w:r>
+        <w:t xml:space="preserve"> for the element containing the NORDO</w:t>
+      </w:r>
+      <w:r>
+        <w:t xml:space="preserve"> and the NORDO aircraft should be escorted to an appropriate landing base.</w:t>
+      </w:r>
+    </w:p>
+    <w:p>
+      <w:pPr>
+        <w:pStyle w:val="Heading3"/>
+      </w:pPr>
+      <w:r>
+        <w:t xml:space="preserve">For radio failures outside of close formation, the NORDO pilot should attempt to join a route position approximately 500 feet from the </w:t>
+      </w:r>
+      <w:r>
+        <w:t>closest flight member and ‘porpoise’ their aircraft. A flight member will acknowledge the NORDO indication by a wing-rock</w:t>
+      </w:r>
+      <w:r>
+        <w:t>. The mission should be terminated for the element containing the NORDO and the NORDO aircraft should be escorted to an appropriate landing base.</w:t>
+      </w:r>
+    </w:p>
+    <w:p>
+      <w:pPr>
+        <w:pStyle w:val="Heading3"/>
+      </w:pPr>
+      <w:r>
+        <w:t>NORDO aircraft should land in advance of the rest of the formation.</w:t>
+      </w:r>
+    </w:p>
+    <w:p>
+      <w:pPr>
+        <w:pStyle w:val="Heading3"/>
+      </w:pPr>
+      <w:r>
+        <w:t>Aircraft must not expend munitions without two-way radio communication</w:t>
+      </w:r>
+      <w:r>
+        <w:t xml:space="preserve"> unless in self-defence</w:t>
+      </w:r>
+      <w:r>
+        <w:t>.</w:t>
+      </w:r>
+    </w:p>
+    <w:p/>
+    <w:p>
+      <w:pPr>
         <w:pStyle w:val="Heading2"/>
       </w:pPr>
-      <w:bookmarkStart w:id="34" w:name="_Toc20598191"/>
-      <w:r>
-        <w:t>Radio Failure</w:t>
+      <w:bookmarkStart w:id="34" w:name="_Toc20598192"/>
+      <w:r>
+        <w:t xml:space="preserve">Aircraft </w:t>
+      </w:r>
+      <w:r>
+        <w:t>Defects</w:t>
       </w:r>
       <w:bookmarkEnd w:id="34"/>
     </w:p>
@@ -7269,39 +7336,53 @@
         <w:pStyle w:val="Heading3"/>
       </w:pPr>
       <w:r>
-        <w:t xml:space="preserve">If a radio failure occurs in </w:t>
-      </w:r>
-      <w:r>
-        <w:t>close or route formation, the pilot should manoeuvre into a position visible by the flight leader without compromising flight safety and maintaining separation from all other flight members and indicate NORDO by ‘porpoising’ the aircraft</w:t>
-      </w:r>
-      <w:r>
-        <w:t xml:space="preserve"> – raising and lowering the nose to slightly climb and descend – and enabling the formation lights</w:t>
-      </w:r>
-      <w:r>
-        <w:t xml:space="preserve">. </w:t>
-      </w:r>
-      <w:r>
-        <w:t>The mission should be terminated</w:t>
-      </w:r>
-      <w:r>
-        <w:t xml:space="preserve"> for the element containing the NORDO</w:t>
-      </w:r>
-      <w:r>
-        <w:t xml:space="preserve"> and the NORDO aircraft should be escorted to an appropriate landing base.</w:t>
-      </w:r>
+        <w:t xml:space="preserve">Detected defects which pose a risk to the conduct of the mission or to flight safety </w:t>
+      </w:r>
+      <w:r>
+        <w:t xml:space="preserve">constitute an emergency and </w:t>
+      </w:r>
+      <w:r>
+        <w:t>must be reported to the flight leader</w:t>
+      </w:r>
+      <w:r>
+        <w:t xml:space="preserve"> as soon as is practicable</w:t>
+      </w:r>
+      <w:r>
+        <w:t>.</w:t>
+      </w:r>
+    </w:p>
+    <w:p/>
+    <w:p>
+      <w:pPr>
+        <w:pStyle w:val="Heading2"/>
+      </w:pPr>
+      <w:bookmarkStart w:id="35" w:name="_Toc20598193"/>
+      <w:r>
+        <w:t>Hung Ordnance</w:t>
+      </w:r>
+      <w:bookmarkEnd w:id="35"/>
     </w:p>
     <w:p>
       <w:pPr>
         <w:pStyle w:val="Heading3"/>
       </w:pPr>
       <w:r>
-        <w:t xml:space="preserve">For radio failures outside of close formation, the NORDO pilot should attempt to join a route position approximately 500 feet from the </w:t>
-      </w:r>
-      <w:r>
-        <w:t>closest flight member and ‘porpoise’ their aircraft. A flight member will acknowledge the NORDO indication by a wing-rock</w:t>
-      </w:r>
-      <w:r>
-        <w:t>. The mission should be terminated for the element containing the NORDO and the NORDO aircraft should be escorted to an appropriate landing base.</w:t>
+        <w:t>If h</w:t>
+      </w:r>
+      <w:r>
+        <w:t xml:space="preserve">ung ordnance </w:t>
+      </w:r>
+      <w:r>
+        <w:t xml:space="preserve">is detected, attempts </w:t>
+      </w:r>
+      <w:r>
+        <w:t xml:space="preserve">should be </w:t>
+      </w:r>
+      <w:r>
+        <w:t>made to release the munition using another delivery mode. If unsuccessful, attempts should be made to jettison the store using selective jettison procedures</w:t>
+      </w:r>
+      <w:r>
+        <w:t>.</w:t>
       </w:r>
     </w:p>
     <w:p>
@@ -7309,7 +7390,7 @@
         <w:pStyle w:val="Heading3"/>
       </w:pPr>
       <w:r>
-        <w:t>Aircraft must not expend munitions without two-way radio communication.</w:t>
+        <w:t>If ordnance remains hung, the aircraft should recover either to an alternate field, or be the last aircraft in the package to recover.</w:t>
       </w:r>
     </w:p>
     <w:p/>
@@ -7317,87 +7398,11 @@
       <w:pPr>
         <w:pStyle w:val="Heading2"/>
       </w:pPr>
-      <w:bookmarkStart w:id="35" w:name="_Toc20598192"/>
-      <w:r>
-        <w:t xml:space="preserve">Aircraft </w:t>
-      </w:r>
-      <w:r>
-        <w:t>Defects</w:t>
-      </w:r>
-      <w:bookmarkEnd w:id="35"/>
-    </w:p>
-    <w:p>
-      <w:pPr>
-        <w:pStyle w:val="Heading3"/>
-      </w:pPr>
-      <w:r>
-        <w:t xml:space="preserve">Detected defects which pose a risk to the conduct of the mission or to flight safety </w:t>
-      </w:r>
-      <w:r>
-        <w:t xml:space="preserve">constitute an emergency and </w:t>
-      </w:r>
-      <w:r>
-        <w:t>must be reported to the flight leader</w:t>
-      </w:r>
-      <w:r>
-        <w:t xml:space="preserve"> as soon as is practicable</w:t>
-      </w:r>
-      <w:r>
-        <w:t>.</w:t>
-      </w:r>
-    </w:p>
-    <w:p/>
-    <w:p>
-      <w:pPr>
-        <w:pStyle w:val="Heading2"/>
-      </w:pPr>
-      <w:bookmarkStart w:id="36" w:name="_Toc20598193"/>
-      <w:r>
-        <w:t>Hung Ordnance</w:t>
+      <w:bookmarkStart w:id="36" w:name="_Toc20598194"/>
+      <w:r>
+        <w:t>Battle Damage</w:t>
       </w:r>
       <w:bookmarkEnd w:id="36"/>
-    </w:p>
-    <w:p>
-      <w:pPr>
-        <w:pStyle w:val="Heading3"/>
-      </w:pPr>
-      <w:r>
-        <w:t>If h</w:t>
-      </w:r>
-      <w:r>
-        <w:t xml:space="preserve">ung ordnance </w:t>
-      </w:r>
-      <w:r>
-        <w:t xml:space="preserve">is detected, attempts </w:t>
-      </w:r>
-      <w:r>
-        <w:t xml:space="preserve">should be </w:t>
-      </w:r>
-      <w:r>
-        <w:t>made to release the munition using another delivery mode. If unsuccessful, attempts should be made to jettison the store using selective jettison procedures</w:t>
-      </w:r>
-      <w:r>
-        <w:t>.</w:t>
-      </w:r>
-    </w:p>
-    <w:p>
-      <w:pPr>
-        <w:pStyle w:val="Heading3"/>
-      </w:pPr>
-      <w:r>
-        <w:t>If ordnance remains hung, the aircraft should recover either to an alternate field, or be the last aircraft in the package to recover.</w:t>
-      </w:r>
-    </w:p>
-    <w:p/>
-    <w:p>
-      <w:pPr>
-        <w:pStyle w:val="Heading2"/>
-      </w:pPr>
-      <w:bookmarkStart w:id="37" w:name="_Toc20598194"/>
-      <w:r>
-        <w:t>Battle Damage</w:t>
-      </w:r>
-      <w:bookmarkEnd w:id="37"/>
     </w:p>
     <w:p>
       <w:pPr>
@@ -7446,22 +7451,21 @@
       <w:pPr>
         <w:pStyle w:val="Heading1"/>
       </w:pPr>
-      <w:bookmarkStart w:id="38" w:name="_Toc20598195"/>
-      <w:r>
-        <w:lastRenderedPageBreak/>
+      <w:bookmarkStart w:id="37" w:name="_Toc20598195"/>
+      <w:r>
         <w:t>Emergency Procedures</w:t>
       </w:r>
+      <w:bookmarkEnd w:id="37"/>
+    </w:p>
+    <w:p>
+      <w:pPr>
+        <w:pStyle w:val="Heading2"/>
+      </w:pPr>
+      <w:bookmarkStart w:id="38" w:name="_Toc20598196"/>
+      <w:r>
+        <w:t>Engine Failure</w:t>
+      </w:r>
       <w:bookmarkEnd w:id="38"/>
-    </w:p>
-    <w:p>
-      <w:pPr>
-        <w:pStyle w:val="Heading2"/>
-      </w:pPr>
-      <w:bookmarkStart w:id="39" w:name="_Toc20598196"/>
-      <w:r>
-        <w:t>Engine Failure</w:t>
-      </w:r>
-      <w:bookmarkEnd w:id="39"/>
     </w:p>
     <w:p>
       <w:pPr>
@@ -12598,7 +12602,7 @@
 </file>
 
 <file path=customXml/itemProps2.xml><?xml version="1.0" encoding="utf-8"?>
-<ds:datastoreItem xmlns:ds="http://schemas.openxmlformats.org/officeDocument/2006/customXml" ds:itemID="{25739D41-288B-4508-B44D-1C9E001921D9}">
+<ds:datastoreItem xmlns:ds="http://schemas.openxmlformats.org/officeDocument/2006/customXml" ds:itemID="{0AE547F9-C264-4045-8345-24ECA5DB3A09}">
   <ds:schemaRefs>
     <ds:schemaRef ds:uri="http://schemas.openxmlformats.org/officeDocument/2006/bibliography"/>
   </ds:schemaRefs>

--- a/SOP/132-388-SOP.docx
+++ b/SOP/132-388-SOP.docx
@@ -4803,7 +4803,13 @@
         <w:t xml:space="preserve"> and maintaining visual scans around the flight, particularly</w:t>
       </w:r>
       <w:r>
-        <w:t xml:space="preserve"> whilst the flight lead is ‘heads-in’</w:t>
+        <w:t xml:space="preserve"> whilst the flight lead is ‘heads-</w:t>
+      </w:r>
+      <w:r>
+        <w:t>down</w:t>
+      </w:r>
+      <w:r>
+        <w:t>’</w:t>
       </w:r>
       <w:r>
         <w:t>.</w:t>
@@ -6148,6 +6154,7 @@
         </w:numPr>
       </w:pPr>
       <w:r>
+        <w:lastRenderedPageBreak/>
         <w:t>Standing water, ice, slush or snow is on the runway.</w:t>
       </w:r>
     </w:p>
@@ -6482,6 +6489,7 @@
         </w:numPr>
       </w:pPr>
       <w:r>
+        <w:lastRenderedPageBreak/>
         <w:t>The crosswind or gust component exceeds 15 knots.</w:t>
       </w:r>
     </w:p>
@@ -6675,6 +6683,7 @@
       </w:pPr>
       <w:bookmarkStart w:id="24" w:name="_Toc20598182"/>
       <w:r>
+        <w:lastRenderedPageBreak/>
         <w:t>Tactical Operations</w:t>
       </w:r>
       <w:bookmarkEnd w:id="24"/>
@@ -7062,6 +7071,7 @@
       </w:pPr>
       <w:bookmarkStart w:id="29" w:name="_Toc20598187"/>
       <w:r>
+        <w:lastRenderedPageBreak/>
         <w:t>ACM Engagements</w:t>
       </w:r>
       <w:bookmarkEnd w:id="29"/>
@@ -7119,7 +7129,18 @@
         <w:t xml:space="preserve"> </w:t>
       </w:r>
       <w:r>
-        <w:t xml:space="preserve">the flight must be suitably deconflicted, either by altitude or with one pilot remaining ‘heads out’. </w:t>
+        <w:t>the flight must be suitably deconflicted, either by altitude or with one pilot remaining ‘heads</w:t>
+      </w:r>
+      <w:r>
+        <w:t>-</w:t>
+      </w:r>
+      <w:bookmarkStart w:id="31" w:name="_GoBack"/>
+      <w:bookmarkEnd w:id="31"/>
+      <w:r>
+        <w:t>up</w:t>
+      </w:r>
+      <w:r>
+        <w:t xml:space="preserve">’. </w:t>
       </w:r>
     </w:p>
     <w:p>
@@ -7175,11 +7196,11 @@
       <w:pPr>
         <w:pStyle w:val="Heading2"/>
       </w:pPr>
-      <w:bookmarkStart w:id="31" w:name="_Toc20598189"/>
+      <w:bookmarkStart w:id="32" w:name="_Toc20598189"/>
       <w:r>
         <w:t>Checks and Scans</w:t>
       </w:r>
-      <w:bookmarkEnd w:id="31"/>
+      <w:bookmarkEnd w:id="32"/>
     </w:p>
     <w:p>
       <w:pPr>
@@ -7239,21 +7260,22 @@
       <w:pPr>
         <w:pStyle w:val="Heading1"/>
       </w:pPr>
-      <w:bookmarkStart w:id="32" w:name="_Toc20598190"/>
-      <w:r>
+      <w:bookmarkStart w:id="33" w:name="_Toc20598190"/>
+      <w:r>
+        <w:lastRenderedPageBreak/>
         <w:t>Abnormal Procedures</w:t>
       </w:r>
-      <w:bookmarkEnd w:id="32"/>
+      <w:bookmarkEnd w:id="33"/>
     </w:p>
     <w:p>
       <w:pPr>
         <w:pStyle w:val="Heading2"/>
       </w:pPr>
-      <w:bookmarkStart w:id="33" w:name="_Toc20598191"/>
+      <w:bookmarkStart w:id="34" w:name="_Toc20598191"/>
       <w:r>
         <w:t>Radio Failure</w:t>
       </w:r>
-      <w:bookmarkEnd w:id="33"/>
+      <w:bookmarkEnd w:id="34"/>
     </w:p>
     <w:p>
       <w:pPr>
@@ -7322,14 +7344,14 @@
       <w:pPr>
         <w:pStyle w:val="Heading2"/>
       </w:pPr>
-      <w:bookmarkStart w:id="34" w:name="_Toc20598192"/>
+      <w:bookmarkStart w:id="35" w:name="_Toc20598192"/>
       <w:r>
         <w:t xml:space="preserve">Aircraft </w:t>
       </w:r>
       <w:r>
         <w:t>Defects</w:t>
       </w:r>
-      <w:bookmarkEnd w:id="34"/>
+      <w:bookmarkEnd w:id="35"/>
     </w:p>
     <w:p>
       <w:pPr>
@@ -7356,11 +7378,11 @@
       <w:pPr>
         <w:pStyle w:val="Heading2"/>
       </w:pPr>
-      <w:bookmarkStart w:id="35" w:name="_Toc20598193"/>
+      <w:bookmarkStart w:id="36" w:name="_Toc20598193"/>
       <w:r>
         <w:t>Hung Ordnance</w:t>
       </w:r>
-      <w:bookmarkEnd w:id="35"/>
+      <w:bookmarkEnd w:id="36"/>
     </w:p>
     <w:p>
       <w:pPr>
@@ -7398,11 +7420,11 @@
       <w:pPr>
         <w:pStyle w:val="Heading2"/>
       </w:pPr>
-      <w:bookmarkStart w:id="36" w:name="_Toc20598194"/>
+      <w:bookmarkStart w:id="37" w:name="_Toc20598194"/>
       <w:r>
         <w:t>Battle Damage</w:t>
       </w:r>
-      <w:bookmarkEnd w:id="36"/>
+      <w:bookmarkEnd w:id="37"/>
     </w:p>
     <w:p>
       <w:pPr>
@@ -7451,21 +7473,22 @@
       <w:pPr>
         <w:pStyle w:val="Heading1"/>
       </w:pPr>
-      <w:bookmarkStart w:id="37" w:name="_Toc20598195"/>
-      <w:r>
+      <w:bookmarkStart w:id="38" w:name="_Toc20598195"/>
+      <w:r>
+        <w:lastRenderedPageBreak/>
         <w:t>Emergency Procedures</w:t>
       </w:r>
-      <w:bookmarkEnd w:id="37"/>
+      <w:bookmarkEnd w:id="38"/>
     </w:p>
     <w:p>
       <w:pPr>
         <w:pStyle w:val="Heading2"/>
       </w:pPr>
-      <w:bookmarkStart w:id="38" w:name="_Toc20598196"/>
+      <w:bookmarkStart w:id="39" w:name="_Toc20598196"/>
       <w:r>
         <w:t>Engine Failure</w:t>
       </w:r>
-      <w:bookmarkEnd w:id="38"/>
+      <w:bookmarkEnd w:id="39"/>
     </w:p>
     <w:p>
       <w:pPr>
@@ -12602,7 +12625,7 @@
 </file>
 
 <file path=customXml/itemProps2.xml><?xml version="1.0" encoding="utf-8"?>
-<ds:datastoreItem xmlns:ds="http://schemas.openxmlformats.org/officeDocument/2006/customXml" ds:itemID="{0AE547F9-C264-4045-8345-24ECA5DB3A09}">
+<ds:datastoreItem xmlns:ds="http://schemas.openxmlformats.org/officeDocument/2006/customXml" ds:itemID="{BA8A7EA6-5746-4011-B135-05C90CF9A23F}">
   <ds:schemaRefs>
     <ds:schemaRef ds:uri="http://schemas.openxmlformats.org/officeDocument/2006/bibliography"/>
   </ds:schemaRefs>

--- a/SOP/132-388-SOP.docx
+++ b/SOP/132-388-SOP.docx
@@ -1,6 +1,6 @@
 
 <file path=word/document.xml><?xml version="1.0" encoding="utf-8"?>
-<w:document xmlns:wpc="http://schemas.microsoft.com/office/word/2010/wordprocessingCanvas" xmlns:cx="http://schemas.microsoft.com/office/drawing/2014/chartex" xmlns:cx1="http://schemas.microsoft.com/office/drawing/2015/9/8/chartex" xmlns:cx2="http://schemas.microsoft.com/office/drawing/2015/10/21/chartex" xmlns:cx3="http://schemas.microsoft.com/office/drawing/2016/5/9/chartex" xmlns:cx4="http://schemas.microsoft.com/office/drawing/2016/5/10/chartex" xmlns:cx5="http://schemas.microsoft.com/office/drawing/2016/5/11/chartex" xmlns:cx6="http://schemas.microsoft.com/office/drawing/2016/5/12/chartex" xmlns:cx7="http://schemas.microsoft.com/office/drawing/2016/5/13/chartex" xmlns:cx8="http://schemas.microsoft.com/office/drawing/2016/5/14/chartex" xmlns:mc="http://schemas.openxmlformats.org/markup-compatibility/2006" xmlns:aink="http://schemas.microsoft.com/office/drawing/2016/ink" xmlns:am3d="http://schemas.microsoft.com/office/drawing/2017/model3d" xmlns:o="urn:schemas-microsoft-com:office:office" xmlns:r="http://schemas.openxmlformats.org/officeDocument/2006/relationships" xmlns:m="http://schemas.openxmlformats.org/officeDocument/2006/math" xmlns:v="urn:schemas-microsoft-com:vml" xmlns:wp14="http://schemas.microsoft.com/office/word/2010/wordprocessingDrawing" xmlns:wp="http://schemas.openxmlformats.org/drawingml/2006/wordprocessingDrawing" xmlns:w10="urn:schemas-microsoft-com:office:word" xmlns:w="http://schemas.openxmlformats.org/wordprocessingml/2006/main" xmlns:w14="http://schemas.microsoft.com/office/word/2010/wordml" xmlns:w15="http://schemas.microsoft.com/office/word/2012/wordml" xmlns:w16cid="http://schemas.microsoft.com/office/word/2016/wordml/cid" xmlns:w16se="http://schemas.microsoft.com/office/word/2015/wordml/symex" xmlns:wpg="http://schemas.microsoft.com/office/word/2010/wordprocessingGroup" xmlns:wpi="http://schemas.microsoft.com/office/word/2010/wordprocessingInk" xmlns:wne="http://schemas.microsoft.com/office/word/2006/wordml" xmlns:wps="http://schemas.microsoft.com/office/word/2010/wordprocessingShape" mc:Ignorable="w14 w15 w16se w16cid wp14">
+<w:document xmlns:ve="http://schemas.openxmlformats.org/markup-compatibility/2006" xmlns:o="urn:schemas-microsoft-com:office:office" xmlns:r="http://schemas.openxmlformats.org/officeDocument/2006/relationships" xmlns:m="http://schemas.openxmlformats.org/officeDocument/2006/math" xmlns:v="urn:schemas-microsoft-com:vml" xmlns:wp="http://schemas.openxmlformats.org/drawingml/2006/wordprocessingDrawing" xmlns:w10="urn:schemas-microsoft-com:office:word" xmlns:w="http://schemas.openxmlformats.org/wordprocessingml/2006/main" xmlns:wne="http://schemas.microsoft.com/office/word/2006/wordml">
   <w:body>
     <w:sdt>
       <w:sdtPr>
@@ -14,18 +14,16 @@
           <w:docPartUnique/>
         </w:docPartObj>
       </w:sdtPr>
-      <w:sdtEndPr/>
       <w:sdtContent>
         <w:sdt>
           <w:sdtPr>
             <w:id w:val="1059050977"/>
             <w:picture/>
           </w:sdtPr>
-          <w:sdtEndPr/>
           <w:sdtContent>
             <w:p>
               <w:pPr>
-                <w:pStyle w:val="Heading6"/>
+                <w:pStyle w:val="Overskrift6"/>
                 <w:spacing w:before="0"/>
                 <w:contextualSpacing/>
                 <w:jc w:val="center"/>
@@ -36,7 +34,7 @@
                   <w:lang w:val="nb-NO" w:eastAsia="nb-NO"/>
                 </w:rPr>
                 <w:drawing>
-                  <wp:inline distT="0" distB="0" distL="0" distR="0" wp14:anchorId="375C5A1E" wp14:editId="6CFA0B7C">
+                  <wp:inline distT="0" distB="0" distL="0" distR="0">
                     <wp:extent cx="1845904" cy="1891025"/>
                     <wp:effectExtent l="0" t="0" r="0" b="0"/>
                     <wp:docPr id="2" name="Picture 2"/>
@@ -95,11 +93,10 @@
             <w:dataBinding w:prefixMappings="xmlns:ns0='http://purl.org/dc/elements/1.1/' xmlns:ns1='http://schemas.openxmlformats.org/package/2006/metadata/core-properties' " w:xpath="/ns1:coreProperties[1]/ns0:title[1]" w:storeItemID="{6C3C8BC8-F283-45AE-878A-BAB7291924A1}"/>
             <w:text/>
           </w:sdtPr>
-          <w:sdtEndPr/>
           <w:sdtContent>
             <w:p>
               <w:pPr>
-                <w:pStyle w:val="NoSpacing"/>
+                <w:pStyle w:val="Ingenmellomrom"/>
                 <w:pBdr>
                   <w:top w:val="single" w:sz="4" w:space="6" w:color="808080" w:themeColor="accent4"/>
                   <w:bottom w:val="single" w:sz="4" w:space="6" w:color="808080" w:themeColor="accent4"/>
@@ -140,11 +137,10 @@
             <w:dataBinding w:prefixMappings="xmlns:ns0='http://purl.org/dc/elements/1.1/' xmlns:ns1='http://schemas.openxmlformats.org/package/2006/metadata/core-properties' " w:xpath="/ns1:coreProperties[1]/ns1:category[1]" w:storeItemID="{6C3C8BC8-F283-45AE-878A-BAB7291924A1}"/>
             <w:text/>
           </w:sdtPr>
-          <w:sdtEndPr/>
           <w:sdtContent>
             <w:p>
               <w:pPr>
-                <w:pStyle w:val="NoSpacing"/>
+                <w:pStyle w:val="Ingenmellomrom"/>
                 <w:contextualSpacing/>
                 <w:jc w:val="center"/>
                 <w:rPr>
@@ -166,7 +162,7 @@
         </w:sdt>
         <w:p>
           <w:pPr>
-            <w:pStyle w:val="NoSpacing"/>
+            <w:pStyle w:val="Ingenmellomrom"/>
             <w:contextualSpacing/>
             <w:jc w:val="center"/>
             <w:rPr>
@@ -188,7 +184,6 @@
               <w:dataBinding w:prefixMappings="xmlns:ns0='http://purl.org/dc/elements/1.1/' xmlns:ns1='http://schemas.openxmlformats.org/package/2006/metadata/core-properties' " w:xpath="/ns1:coreProperties[1]/ns0:subject[1]" w:storeItemID="{6C3C8BC8-F283-45AE-878A-BAB7291924A1}"/>
               <w:text/>
             </w:sdtPr>
-            <w:sdtEndPr/>
             <w:sdtContent>
               <w:r>
                 <w:rPr>
@@ -203,7 +198,7 @@
         </w:p>
         <w:p>
           <w:pPr>
-            <w:pStyle w:val="NoSpacing"/>
+            <w:pStyle w:val="Ingenmellomrom"/>
             <w:contextualSpacing/>
             <w:jc w:val="center"/>
             <w:rPr>
@@ -226,7 +221,6 @@
               <w:dataBinding w:prefixMappings="xmlns:ns0='http://schemas.openxmlformats.org/officeDocument/2006/extended-properties' " w:xpath="/ns0:Properties[1]/ns0:Company[1]" w:storeItemID="{6668398D-A668-4E3E-A5EB-62B293D839F1}"/>
               <w:text/>
             </w:sdtPr>
-            <w:sdtEndPr/>
             <w:sdtContent>
               <w:r>
                 <w:rPr>
@@ -270,7 +264,7 @@
               <w:color w:val="DDDDDD" w:themeColor="accent1"/>
               <w:lang w:eastAsia="nb-NO"/>
             </w:rPr>
-            <w:pict w14:anchorId="4F97850A">
+            <w:pict>
               <v:shapetype id="_x0000_t202" coordsize="21600,21600" o:spt="202" path="m,l,21600r21600,l21600,xe">
                 <v:stroke joinstyle="miter"/>
                 <v:path gradientshapeok="t" o:connecttype="rect"/>
@@ -280,7 +274,7 @@
                   <w:txbxContent>
                     <w:p>
                       <w:pPr>
-                        <w:pStyle w:val="NoSpacing"/>
+                        <w:pStyle w:val="Ingenmellomrom"/>
                         <w:jc w:val="center"/>
                         <w:rPr>
                           <w:color w:val="DDDDDD" w:themeColor="accent1"/>
@@ -290,7 +284,7 @@
                     </w:p>
                     <w:p>
                       <w:pPr>
-                        <w:pStyle w:val="NoSpacing"/>
+                        <w:pStyle w:val="Ingenmellomrom"/>
                         <w:jc w:val="center"/>
                         <w:rPr>
                           <w:sz w:val="24"/>
@@ -299,7 +293,7 @@
                       <w:hyperlink r:id="rId10" w:history="1">
                         <w:r>
                           <w:rPr>
-                            <w:rStyle w:val="Hyperlink"/>
+                            <w:rStyle w:val="Hyperkobling"/>
                             <w:sz w:val="24"/>
                           </w:rPr>
                           <w:t>www.132virtualwing.org</w:t>
@@ -308,7 +302,7 @@
                     </w:p>
                     <w:p>
                       <w:pPr>
-                        <w:pStyle w:val="NoSpacing"/>
+                        <w:pStyle w:val="Ingenmellomrom"/>
                         <w:jc w:val="center"/>
                         <w:rPr>
                           <w:color w:val="808080" w:themeColor="accent4"/>
@@ -320,16 +314,10 @@
                         </w:rPr>
                         <w:t>This work is licensed under a</w:t>
                       </w:r>
-                      <w:r>
-                        <w:rPr>
-                          <w:color w:val="808080" w:themeColor="accent4"/>
-                        </w:rPr>
-                        <w:t xml:space="preserve"> </w:t>
-                      </w:r>
                       <w:hyperlink r:id="rId11" w:history="1">
                         <w:r>
                           <w:rPr>
-                            <w:rStyle w:val="Hyperlink"/>
+                            <w:rStyle w:val="Hyperkobling"/>
                             <w:color w:val="808080" w:themeColor="accent4"/>
                           </w:rPr>
                           <w:t>Creative Commons Attribution-ShareAlike 3.0 Unported License</w:t>
@@ -367,11 +355,10 @@
         <w:dataBinding w:prefixMappings="xmlns:ns0='http://purl.org/dc/elements/1.1/' xmlns:ns1='http://schemas.openxmlformats.org/package/2006/metadata/core-properties' " w:xpath="/ns1:coreProperties[1]/ns0:title[1]" w:storeItemID="{6C3C8BC8-F283-45AE-878A-BAB7291924A1}"/>
         <w:text/>
       </w:sdtPr>
-      <w:sdtEndPr/>
       <w:sdtContent>
         <w:p>
           <w:pPr>
-            <w:pStyle w:val="Title"/>
+            <w:pStyle w:val="Tittel"/>
             <w:jc w:val="center"/>
           </w:pPr>
           <w:r>
@@ -394,7 +381,7 @@
       <w:tblPr>
         <w:tblStyle w:val="PlainTable31"/>
         <w:tblW w:w="0" w:type="auto"/>
-        <w:tblLook w:val="04A0" w:firstRow="1" w:lastRow="0" w:firstColumn="1" w:lastColumn="0" w:noHBand="0" w:noVBand="1"/>
+        <w:tblLook w:val="04A0"/>
       </w:tblPr>
       <w:tblGrid>
         <w:gridCol w:w="2660"/>
@@ -402,11 +389,11 @@
       </w:tblGrid>
       <w:tr>
         <w:trPr>
-          <w:cnfStyle w:val="100000000000" w:firstRow="1" w:lastRow="0" w:firstColumn="0" w:lastColumn="0" w:oddVBand="0" w:evenVBand="0" w:oddHBand="0" w:evenHBand="0" w:firstRowFirstColumn="0" w:firstRowLastColumn="0" w:lastRowFirstColumn="0" w:lastRowLastColumn="0"/>
+          <w:cnfStyle w:val="100000000000"/>
         </w:trPr>
         <w:tc>
           <w:tcPr>
-            <w:cnfStyle w:val="001000000100" w:firstRow="0" w:lastRow="0" w:firstColumn="1" w:lastColumn="0" w:oddVBand="0" w:evenVBand="0" w:oddHBand="0" w:evenHBand="0" w:firstRowFirstColumn="1" w:firstRowLastColumn="0" w:lastRowFirstColumn="0" w:lastRowLastColumn="0"/>
+            <w:cnfStyle w:val="001000000100"/>
             <w:tcW w:w="2660" w:type="dxa"/>
           </w:tcPr>
           <w:p>
@@ -445,7 +432,6 @@
             <w:dataBinding w:prefixMappings="xmlns:ns0='http://purl.org/dc/elements/1.1/' xmlns:ns1='http://schemas.openxmlformats.org/package/2006/metadata/core-properties' " w:xpath="/ns1:coreProperties[1]/ns1:category[1]" w:storeItemID="{6C3C8BC8-F283-45AE-878A-BAB7291924A1}"/>
             <w:text/>
           </w:sdtPr>
-          <w:sdtEndPr/>
           <w:sdtContent>
             <w:tc>
               <w:tcPr>
@@ -457,7 +443,7 @@
                     <w:tab w:val="left" w:pos="5556"/>
                   </w:tabs>
                   <w:contextualSpacing/>
-                  <w:cnfStyle w:val="100000000000" w:firstRow="1" w:lastRow="0" w:firstColumn="0" w:lastColumn="0" w:oddVBand="0" w:evenVBand="0" w:oddHBand="0" w:evenHBand="0" w:firstRowFirstColumn="0" w:firstRowLastColumn="0" w:lastRowFirstColumn="0" w:lastRowLastColumn="0"/>
+                  <w:cnfStyle w:val="100000000000"/>
                 </w:pPr>
                 <w:r>
                   <w:rPr>
@@ -472,11 +458,11 @@
       </w:tr>
       <w:tr>
         <w:trPr>
-          <w:cnfStyle w:val="000000100000" w:firstRow="0" w:lastRow="0" w:firstColumn="0" w:lastColumn="0" w:oddVBand="0" w:evenVBand="0" w:oddHBand="1" w:evenHBand="0" w:firstRowFirstColumn="0" w:firstRowLastColumn="0" w:lastRowFirstColumn="0" w:lastRowLastColumn="0"/>
+          <w:cnfStyle w:val="000000100000"/>
         </w:trPr>
         <w:tc>
           <w:tcPr>
-            <w:cnfStyle w:val="001000000000" w:firstRow="0" w:lastRow="0" w:firstColumn="1" w:lastColumn="0" w:oddVBand="0" w:evenVBand="0" w:oddHBand="0" w:evenHBand="0" w:firstRowFirstColumn="0" w:firstRowLastColumn="0" w:lastRowFirstColumn="0" w:lastRowLastColumn="0"/>
+            <w:cnfStyle w:val="001000000000"/>
             <w:tcW w:w="2660" w:type="dxa"/>
           </w:tcPr>
           <w:p>
@@ -511,7 +497,6 @@
             <w:dataBinding w:prefixMappings="xmlns:ns0='http://purl.org/dc/elements/1.1/' xmlns:ns1='http://schemas.openxmlformats.org/package/2006/metadata/core-properties' " w:xpath="/ns1:coreProperties[1]/ns0:subject[1]" w:storeItemID="{6C3C8BC8-F283-45AE-878A-BAB7291924A1}"/>
             <w:text/>
           </w:sdtPr>
-          <w:sdtEndPr/>
           <w:sdtContent>
             <w:tc>
               <w:tcPr>
@@ -523,7 +508,7 @@
                     <w:tab w:val="left" w:pos="5556"/>
                   </w:tabs>
                   <w:contextualSpacing/>
-                  <w:cnfStyle w:val="000000100000" w:firstRow="0" w:lastRow="0" w:firstColumn="0" w:lastColumn="0" w:oddVBand="0" w:evenVBand="0" w:oddHBand="1" w:evenHBand="0" w:firstRowFirstColumn="0" w:firstRowLastColumn="0" w:lastRowFirstColumn="0" w:lastRowLastColumn="0"/>
+                  <w:cnfStyle w:val="000000100000"/>
                 </w:pPr>
                 <w:r>
                   <w:rPr>
@@ -540,7 +525,7 @@
       <w:tr>
         <w:tc>
           <w:tcPr>
-            <w:cnfStyle w:val="001000000000" w:firstRow="0" w:lastRow="0" w:firstColumn="1" w:lastColumn="0" w:oddVBand="0" w:evenVBand="0" w:oddHBand="0" w:evenHBand="0" w:firstRowFirstColumn="0" w:firstRowLastColumn="0" w:lastRowFirstColumn="0" w:lastRowLastColumn="0"/>
+            <w:cnfStyle w:val="001000000000"/>
             <w:tcW w:w="2660" w:type="dxa"/>
           </w:tcPr>
           <w:p>
@@ -574,7 +559,7 @@
                 <w:tab w:val="left" w:pos="5556"/>
               </w:tabs>
               <w:contextualSpacing/>
-              <w:cnfStyle w:val="000000000000" w:firstRow="0" w:lastRow="0" w:firstColumn="0" w:lastColumn="0" w:oddVBand="0" w:evenVBand="0" w:oddHBand="0" w:evenHBand="0" w:firstRowFirstColumn="0" w:firstRowLastColumn="0" w:lastRowFirstColumn="0" w:lastRowLastColumn="0"/>
+              <w:cnfStyle w:val="000000000000"/>
             </w:pPr>
             <w:r>
               <w:t>0.</w:t>
@@ -587,11 +572,11 @@
       </w:tr>
       <w:tr>
         <w:trPr>
-          <w:cnfStyle w:val="000000100000" w:firstRow="0" w:lastRow="0" w:firstColumn="0" w:lastColumn="0" w:oddVBand="0" w:evenVBand="0" w:oddHBand="1" w:evenHBand="0" w:firstRowFirstColumn="0" w:firstRowLastColumn="0" w:lastRowFirstColumn="0" w:lastRowLastColumn="0"/>
+          <w:cnfStyle w:val="000000100000"/>
         </w:trPr>
         <w:tc>
           <w:tcPr>
-            <w:cnfStyle w:val="001000000000" w:firstRow="0" w:lastRow="0" w:firstColumn="1" w:lastColumn="0" w:oddVBand="0" w:evenVBand="0" w:oddHBand="0" w:evenHBand="0" w:firstRowFirstColumn="0" w:firstRowLastColumn="0" w:lastRowFirstColumn="0" w:lastRowLastColumn="0"/>
+            <w:cnfStyle w:val="001000000000"/>
             <w:tcW w:w="2660" w:type="dxa"/>
           </w:tcPr>
           <w:p>
@@ -628,7 +613,6 @@
               <w:calendar w:val="gregorian"/>
             </w:date>
           </w:sdtPr>
-          <w:sdtEndPr/>
           <w:sdtContent>
             <w:tc>
               <w:tcPr>
@@ -640,7 +624,7 @@
                     <w:tab w:val="left" w:pos="5556"/>
                   </w:tabs>
                   <w:contextualSpacing/>
-                  <w:cnfStyle w:val="000000100000" w:firstRow="0" w:lastRow="0" w:firstColumn="0" w:lastColumn="0" w:oddVBand="0" w:evenVBand="0" w:oddHBand="1" w:evenHBand="0" w:firstRowFirstColumn="0" w:firstRowLastColumn="0" w:lastRowFirstColumn="0" w:lastRowLastColumn="0"/>
+                  <w:cnfStyle w:val="000000100000"/>
                 </w:pPr>
                 <w:r>
                   <w:t>05</w:t>
@@ -671,7 +655,7 @@
       <w:tr>
         <w:tc>
           <w:tcPr>
-            <w:cnfStyle w:val="001000000000" w:firstRow="0" w:lastRow="0" w:firstColumn="1" w:lastColumn="0" w:oddVBand="0" w:evenVBand="0" w:oddHBand="0" w:evenHBand="0" w:firstRowFirstColumn="0" w:firstRowLastColumn="0" w:lastRowFirstColumn="0" w:lastRowLastColumn="0"/>
+            <w:cnfStyle w:val="001000000000"/>
             <w:tcW w:w="2660" w:type="dxa"/>
           </w:tcPr>
           <w:p>
@@ -705,7 +689,7 @@
                 <w:tab w:val="left" w:pos="5556"/>
               </w:tabs>
               <w:contextualSpacing/>
-              <w:cnfStyle w:val="000000000000" w:firstRow="0" w:lastRow="0" w:firstColumn="0" w:lastColumn="0" w:oddVBand="0" w:evenVBand="0" w:oddHBand="0" w:evenHBand="0" w:firstRowFirstColumn="0" w:firstRowLastColumn="0" w:lastRowFirstColumn="0" w:lastRowLastColumn="0"/>
+              <w:cnfStyle w:val="000000000000"/>
             </w:pPr>
             <w:r>
               <w:t>Neck, Ashilta</w:t>
@@ -721,11 +705,11 @@
       </w:tr>
       <w:tr>
         <w:trPr>
-          <w:cnfStyle w:val="000000100000" w:firstRow="0" w:lastRow="0" w:firstColumn="0" w:lastColumn="0" w:oddVBand="0" w:evenVBand="0" w:oddHBand="1" w:evenHBand="0" w:firstRowFirstColumn="0" w:firstRowLastColumn="0" w:lastRowFirstColumn="0" w:lastRowLastColumn="0"/>
+          <w:cnfStyle w:val="000000100000"/>
         </w:trPr>
         <w:tc>
           <w:tcPr>
-            <w:cnfStyle w:val="001000000000" w:firstRow="0" w:lastRow="0" w:firstColumn="1" w:lastColumn="0" w:oddVBand="0" w:evenVBand="0" w:oddHBand="0" w:evenHBand="0" w:firstRowFirstColumn="0" w:firstRowLastColumn="0" w:lastRowFirstColumn="0" w:lastRowLastColumn="0"/>
+            <w:cnfStyle w:val="001000000000"/>
             <w:tcW w:w="2660" w:type="dxa"/>
           </w:tcPr>
           <w:p>
@@ -766,7 +750,7 @@
                 <w:tab w:val="left" w:pos="5556"/>
               </w:tabs>
               <w:contextualSpacing/>
-              <w:cnfStyle w:val="000000100000" w:firstRow="0" w:lastRow="0" w:firstColumn="0" w:lastColumn="0" w:oddVBand="0" w:evenVBand="0" w:oddHBand="1" w:evenHBand="0" w:firstRowFirstColumn="0" w:firstRowLastColumn="0" w:lastRowFirstColumn="0" w:lastRowLastColumn="0"/>
+              <w:cnfStyle w:val="000000100000"/>
               <w:rPr>
                 <w:i/>
               </w:rPr>
@@ -796,17 +780,10 @@
                 <w:tab w:val="left" w:pos="5556"/>
               </w:tabs>
               <w:contextualSpacing/>
-              <w:cnfStyle w:val="000000100000" w:firstRow="0" w:lastRow="0" w:firstColumn="0" w:lastColumn="0" w:oddVBand="0" w:evenVBand="0" w:oddHBand="1" w:evenHBand="0" w:firstRowFirstColumn="0" w:firstRowLastColumn="0" w:lastRowFirstColumn="0" w:lastRowLastColumn="0"/>
+              <w:cnfStyle w:val="000000100000"/>
             </w:pPr>
             <w:r>
               <w:t>0.2</w:t>
-            </w:r>
-            <w:r>
-              <w:rPr>
-                <w:i/>
-                <w:iCs/>
-              </w:rPr>
-              <w:t xml:space="preserve"> </w:t>
             </w:r>
             <w:r>
               <w:t>Incorporated</w:t>
@@ -821,7 +798,7 @@
                 <w:tab w:val="left" w:pos="5556"/>
               </w:tabs>
               <w:contextualSpacing/>
-              <w:cnfStyle w:val="000000100000" w:firstRow="0" w:lastRow="0" w:firstColumn="0" w:lastColumn="0" w:oddVBand="0" w:evenVBand="0" w:oddHBand="1" w:evenHBand="0" w:firstRowFirstColumn="0" w:firstRowLastColumn="0" w:lastRowFirstColumn="0" w:lastRowLastColumn="0"/>
+              <w:cnfStyle w:val="000000100000"/>
               <w:rPr>
                 <w:iCs/>
               </w:rPr>
@@ -844,7 +821,7 @@
       <w:tr>
         <w:tc>
           <w:tcPr>
-            <w:cnfStyle w:val="001000000000" w:firstRow="0" w:lastRow="0" w:firstColumn="1" w:lastColumn="0" w:oddVBand="0" w:evenVBand="0" w:oddHBand="0" w:evenHBand="0" w:firstRowFirstColumn="0" w:firstRowLastColumn="0" w:lastRowFirstColumn="0" w:lastRowLastColumn="0"/>
+            <w:cnfStyle w:val="001000000000"/>
             <w:tcW w:w="2660" w:type="dxa"/>
           </w:tcPr>
           <w:p>
@@ -880,7 +857,7 @@
                 <w:tab w:val="left" w:pos="5556"/>
               </w:tabs>
               <w:contextualSpacing/>
-              <w:cnfStyle w:val="000000000000" w:firstRow="0" w:lastRow="0" w:firstColumn="0" w:lastColumn="0" w:oddVBand="0" w:evenVBand="0" w:oddHBand="0" w:evenHBand="0" w:firstRowFirstColumn="0" w:firstRowLastColumn="0" w:lastRowFirstColumn="0" w:lastRowLastColumn="0"/>
+              <w:cnfStyle w:val="000000000000"/>
               <w:rPr>
                 <w:i/>
               </w:rPr>
@@ -923,7 +900,7 @@
       <w:sdtContent>
         <w:p>
           <w:pPr>
-            <w:pStyle w:val="Heading1"/>
+            <w:pStyle w:val="Overskrift1"/>
           </w:pPr>
           <w:r>
             <w:t>Contents</w:t>
@@ -932,7 +909,7 @@
         </w:p>
         <w:p>
           <w:pPr>
-            <w:pStyle w:val="TOC1"/>
+            <w:pStyle w:val="INNH1"/>
             <w:tabs>
               <w:tab w:val="left" w:pos="400"/>
               <w:tab w:val="right" w:leader="dot" w:pos="9736"/>
@@ -956,7 +933,7 @@
           <w:hyperlink w:anchor="_Toc20598158" w:history="1">
             <w:r>
               <w:rPr>
-                <w:rStyle w:val="Hyperlink"/>
+                <w:rStyle w:val="Hyperkobling"/>
                 <w:noProof/>
               </w:rPr>
               <w:t>1.</w:t>
@@ -972,7 +949,7 @@
             </w:r>
             <w:r>
               <w:rPr>
-                <w:rStyle w:val="Hyperlink"/>
+                <w:rStyle w:val="Hyperkobling"/>
                 <w:noProof/>
               </w:rPr>
               <w:t>Contents</w:t>
@@ -1029,7 +1006,7 @@
         </w:p>
         <w:p>
           <w:pPr>
-            <w:pStyle w:val="TOC1"/>
+            <w:pStyle w:val="INNH1"/>
             <w:tabs>
               <w:tab w:val="left" w:pos="400"/>
               <w:tab w:val="right" w:leader="dot" w:pos="9736"/>
@@ -1044,7 +1021,7 @@
           <w:hyperlink w:anchor="_Toc20598159" w:history="1">
             <w:r>
               <w:rPr>
-                <w:rStyle w:val="Hyperlink"/>
+                <w:rStyle w:val="Hyperkobling"/>
                 <w:noProof/>
               </w:rPr>
               <w:t>2.</w:t>
@@ -1060,7 +1037,7 @@
             </w:r>
             <w:r>
               <w:rPr>
-                <w:rStyle w:val="Hyperlink"/>
+                <w:rStyle w:val="Hyperkobling"/>
                 <w:noProof/>
               </w:rPr>
               <w:t>Introduction</w:t>
@@ -1117,7 +1094,7 @@
         </w:p>
         <w:p>
           <w:pPr>
-            <w:pStyle w:val="TOC1"/>
+            <w:pStyle w:val="INNH1"/>
             <w:tabs>
               <w:tab w:val="left" w:pos="400"/>
               <w:tab w:val="right" w:leader="dot" w:pos="9736"/>
@@ -1132,7 +1109,7 @@
           <w:hyperlink w:anchor="_Toc20598160" w:history="1">
             <w:r>
               <w:rPr>
-                <w:rStyle w:val="Hyperlink"/>
+                <w:rStyle w:val="Hyperkobling"/>
                 <w:noProof/>
               </w:rPr>
               <w:t>3.</w:t>
@@ -1148,7 +1125,7 @@
             </w:r>
             <w:r>
               <w:rPr>
-                <w:rStyle w:val="Hyperlink"/>
+                <w:rStyle w:val="Hyperkobling"/>
                 <w:noProof/>
               </w:rPr>
               <w:t>Roles &amp; Responsibilities</w:t>
@@ -1205,7 +1182,7 @@
         </w:p>
         <w:p>
           <w:pPr>
-            <w:pStyle w:val="TOC2"/>
+            <w:pStyle w:val="INNH2"/>
             <w:tabs>
               <w:tab w:val="left" w:pos="880"/>
               <w:tab w:val="right" w:leader="dot" w:pos="9736"/>
@@ -1220,7 +1197,7 @@
           <w:hyperlink w:anchor="_Toc20598161" w:history="1">
             <w:r>
               <w:rPr>
-                <w:rStyle w:val="Hyperlink"/>
+                <w:rStyle w:val="Hyperkobling"/>
                 <w:noProof/>
               </w:rPr>
               <w:t>3.1</w:t>
@@ -1236,7 +1213,7 @@
             </w:r>
             <w:r>
               <w:rPr>
-                <w:rStyle w:val="Hyperlink"/>
+                <w:rStyle w:val="Hyperkobling"/>
                 <w:noProof/>
               </w:rPr>
               <w:t>Flight Planning</w:t>
@@ -1293,7 +1270,7 @@
         </w:p>
         <w:p>
           <w:pPr>
-            <w:pStyle w:val="TOC2"/>
+            <w:pStyle w:val="INNH2"/>
             <w:tabs>
               <w:tab w:val="left" w:pos="880"/>
               <w:tab w:val="right" w:leader="dot" w:pos="9736"/>
@@ -1308,7 +1285,7 @@
           <w:hyperlink w:anchor="_Toc20598162" w:history="1">
             <w:r>
               <w:rPr>
-                <w:rStyle w:val="Hyperlink"/>
+                <w:rStyle w:val="Hyperkobling"/>
                 <w:noProof/>
               </w:rPr>
               <w:t>3.2</w:t>
@@ -1324,7 +1301,7 @@
             </w:r>
             <w:r>
               <w:rPr>
-                <w:rStyle w:val="Hyperlink"/>
+                <w:rStyle w:val="Hyperkobling"/>
                 <w:noProof/>
               </w:rPr>
               <w:t>Mission Execution</w:t>
@@ -1381,7 +1358,7 @@
         </w:p>
         <w:p>
           <w:pPr>
-            <w:pStyle w:val="TOC1"/>
+            <w:pStyle w:val="INNH1"/>
             <w:tabs>
               <w:tab w:val="left" w:pos="400"/>
               <w:tab w:val="right" w:leader="dot" w:pos="9736"/>
@@ -1396,7 +1373,7 @@
           <w:hyperlink w:anchor="_Toc20598163" w:history="1">
             <w:r>
               <w:rPr>
-                <w:rStyle w:val="Hyperlink"/>
+                <w:rStyle w:val="Hyperkobling"/>
                 <w:noProof/>
               </w:rPr>
               <w:t>4.</w:t>
@@ -1412,7 +1389,7 @@
             </w:r>
             <w:r>
               <w:rPr>
-                <w:rStyle w:val="Hyperlink"/>
+                <w:rStyle w:val="Hyperkobling"/>
                 <w:noProof/>
               </w:rPr>
               <w:t>Mission Planning</w:t>
@@ -1469,7 +1446,7 @@
         </w:p>
         <w:p>
           <w:pPr>
-            <w:pStyle w:val="TOC2"/>
+            <w:pStyle w:val="INNH2"/>
             <w:tabs>
               <w:tab w:val="left" w:pos="880"/>
               <w:tab w:val="right" w:leader="dot" w:pos="9736"/>
@@ -1484,7 +1461,7 @@
           <w:hyperlink w:anchor="_Toc20598164" w:history="1">
             <w:r>
               <w:rPr>
-                <w:rStyle w:val="Hyperlink"/>
+                <w:rStyle w:val="Hyperkobling"/>
                 <w:noProof/>
               </w:rPr>
               <w:t>4.1</w:t>
@@ -1500,7 +1477,7 @@
             </w:r>
             <w:r>
               <w:rPr>
-                <w:rStyle w:val="Hyperlink"/>
+                <w:rStyle w:val="Hyperkobling"/>
                 <w:noProof/>
               </w:rPr>
               <w:t>Mission Types and Intents</w:t>
@@ -1557,7 +1534,7 @@
         </w:p>
         <w:p>
           <w:pPr>
-            <w:pStyle w:val="TOC2"/>
+            <w:pStyle w:val="INNH2"/>
             <w:tabs>
               <w:tab w:val="left" w:pos="880"/>
               <w:tab w:val="right" w:leader="dot" w:pos="9736"/>
@@ -1572,7 +1549,7 @@
           <w:hyperlink w:anchor="_Toc20598165" w:history="1">
             <w:r>
               <w:rPr>
-                <w:rStyle w:val="Hyperlink"/>
+                <w:rStyle w:val="Hyperkobling"/>
                 <w:noProof/>
               </w:rPr>
               <w:t>4.2</w:t>
@@ -1588,7 +1565,7 @@
             </w:r>
             <w:r>
               <w:rPr>
-                <w:rStyle w:val="Hyperlink"/>
+                <w:rStyle w:val="Hyperkobling"/>
                 <w:noProof/>
               </w:rPr>
               <w:t>Payload, Fuel and Weight Planning</w:t>
@@ -1645,7 +1622,7 @@
         </w:p>
         <w:p>
           <w:pPr>
-            <w:pStyle w:val="TOC2"/>
+            <w:pStyle w:val="INNH2"/>
             <w:tabs>
               <w:tab w:val="left" w:pos="880"/>
               <w:tab w:val="right" w:leader="dot" w:pos="9736"/>
@@ -1660,7 +1637,7 @@
           <w:hyperlink w:anchor="_Toc20598166" w:history="1">
             <w:r>
               <w:rPr>
-                <w:rStyle w:val="Hyperlink"/>
+                <w:rStyle w:val="Hyperkobling"/>
                 <w:noProof/>
               </w:rPr>
               <w:t>4.3</w:t>
@@ -1676,7 +1653,7 @@
             </w:r>
             <w:r>
               <w:rPr>
-                <w:rStyle w:val="Hyperlink"/>
+                <w:rStyle w:val="Hyperkobling"/>
                 <w:noProof/>
               </w:rPr>
               <w:t>Planning outputs</w:t>
@@ -1733,7 +1710,7 @@
         </w:p>
         <w:p>
           <w:pPr>
-            <w:pStyle w:val="TOC1"/>
+            <w:pStyle w:val="INNH1"/>
             <w:tabs>
               <w:tab w:val="left" w:pos="400"/>
               <w:tab w:val="right" w:leader="dot" w:pos="9736"/>
@@ -1748,7 +1725,7 @@
           <w:hyperlink w:anchor="_Toc20598167" w:history="1">
             <w:r>
               <w:rPr>
-                <w:rStyle w:val="Hyperlink"/>
+                <w:rStyle w:val="Hyperkobling"/>
                 <w:noProof/>
               </w:rPr>
               <w:t>5.</w:t>
@@ -1764,7 +1741,7 @@
             </w:r>
             <w:r>
               <w:rPr>
-                <w:rStyle w:val="Hyperlink"/>
+                <w:rStyle w:val="Hyperkobling"/>
                 <w:noProof/>
               </w:rPr>
               <w:t>Mission Briefing</w:t>
@@ -1821,7 +1798,7 @@
         </w:p>
         <w:p>
           <w:pPr>
-            <w:pStyle w:val="TOC2"/>
+            <w:pStyle w:val="INNH2"/>
             <w:tabs>
               <w:tab w:val="left" w:pos="880"/>
               <w:tab w:val="right" w:leader="dot" w:pos="9736"/>
@@ -1836,7 +1813,7 @@
           <w:hyperlink w:anchor="_Toc20598168" w:history="1">
             <w:r>
               <w:rPr>
-                <w:rStyle w:val="Hyperlink"/>
+                <w:rStyle w:val="Hyperkobling"/>
                 <w:noProof/>
               </w:rPr>
               <w:t>5.1</w:t>
@@ -1852,7 +1829,7 @@
             </w:r>
             <w:r>
               <w:rPr>
-                <w:rStyle w:val="Hyperlink"/>
+                <w:rStyle w:val="Hyperkobling"/>
                 <w:noProof/>
               </w:rPr>
               <w:t>Mission Overview</w:t>
@@ -1909,7 +1886,7 @@
         </w:p>
         <w:p>
           <w:pPr>
-            <w:pStyle w:val="TOC2"/>
+            <w:pStyle w:val="INNH2"/>
             <w:tabs>
               <w:tab w:val="left" w:pos="880"/>
               <w:tab w:val="right" w:leader="dot" w:pos="9736"/>
@@ -1924,7 +1901,7 @@
           <w:hyperlink w:anchor="_Toc20598169" w:history="1">
             <w:r>
               <w:rPr>
-                <w:rStyle w:val="Hyperlink"/>
+                <w:rStyle w:val="Hyperkobling"/>
                 <w:noProof/>
               </w:rPr>
               <w:t>5.2</w:t>
@@ -1940,7 +1917,7 @@
             </w:r>
             <w:r>
               <w:rPr>
-                <w:rStyle w:val="Hyperlink"/>
+                <w:rStyle w:val="Hyperkobling"/>
                 <w:noProof/>
               </w:rPr>
               <w:t>BluFor Situation</w:t>
@@ -1997,7 +1974,7 @@
         </w:p>
         <w:p>
           <w:pPr>
-            <w:pStyle w:val="TOC2"/>
+            <w:pStyle w:val="INNH2"/>
             <w:tabs>
               <w:tab w:val="left" w:pos="880"/>
               <w:tab w:val="right" w:leader="dot" w:pos="9736"/>
@@ -2012,7 +1989,7 @@
           <w:hyperlink w:anchor="_Toc20598170" w:history="1">
             <w:r>
               <w:rPr>
-                <w:rStyle w:val="Hyperlink"/>
+                <w:rStyle w:val="Hyperkobling"/>
                 <w:noProof/>
               </w:rPr>
               <w:t>5.3</w:t>
@@ -2028,7 +2005,7 @@
             </w:r>
             <w:r>
               <w:rPr>
-                <w:rStyle w:val="Hyperlink"/>
+                <w:rStyle w:val="Hyperkobling"/>
                 <w:noProof/>
               </w:rPr>
               <w:t>RedFor Situation</w:t>
@@ -2085,7 +2062,7 @@
         </w:p>
         <w:p>
           <w:pPr>
-            <w:pStyle w:val="TOC2"/>
+            <w:pStyle w:val="INNH2"/>
             <w:tabs>
               <w:tab w:val="left" w:pos="880"/>
               <w:tab w:val="right" w:leader="dot" w:pos="9736"/>
@@ -2100,7 +2077,7 @@
           <w:hyperlink w:anchor="_Toc20598171" w:history="1">
             <w:r>
               <w:rPr>
-                <w:rStyle w:val="Hyperlink"/>
+                <w:rStyle w:val="Hyperkobling"/>
                 <w:noProof/>
               </w:rPr>
               <w:t>5.4</w:t>
@@ -2116,7 +2093,7 @@
             </w:r>
             <w:r>
               <w:rPr>
-                <w:rStyle w:val="Hyperlink"/>
+                <w:rStyle w:val="Hyperkobling"/>
                 <w:noProof/>
               </w:rPr>
               <w:t>Threat Assessment</w:t>
@@ -2173,7 +2150,7 @@
         </w:p>
         <w:p>
           <w:pPr>
-            <w:pStyle w:val="TOC2"/>
+            <w:pStyle w:val="INNH2"/>
             <w:tabs>
               <w:tab w:val="left" w:pos="880"/>
               <w:tab w:val="right" w:leader="dot" w:pos="9736"/>
@@ -2188,7 +2165,7 @@
           <w:hyperlink w:anchor="_Toc20598172" w:history="1">
             <w:r>
               <w:rPr>
-                <w:rStyle w:val="Hyperlink"/>
+                <w:rStyle w:val="Hyperkobling"/>
                 <w:noProof/>
               </w:rPr>
               <w:t>5.5</w:t>
@@ -2204,7 +2181,7 @@
             </w:r>
             <w:r>
               <w:rPr>
-                <w:rStyle w:val="Hyperlink"/>
+                <w:rStyle w:val="Hyperkobling"/>
                 <w:noProof/>
               </w:rPr>
               <w:t>Mission Flow and Time Hack</w:t>
@@ -2261,7 +2238,7 @@
         </w:p>
         <w:p>
           <w:pPr>
-            <w:pStyle w:val="TOC2"/>
+            <w:pStyle w:val="INNH2"/>
             <w:tabs>
               <w:tab w:val="left" w:pos="880"/>
               <w:tab w:val="right" w:leader="dot" w:pos="9736"/>
@@ -2276,7 +2253,7 @@
           <w:hyperlink w:anchor="_Toc20598173" w:history="1">
             <w:r>
               <w:rPr>
-                <w:rStyle w:val="Hyperlink"/>
+                <w:rStyle w:val="Hyperkobling"/>
                 <w:noProof/>
               </w:rPr>
               <w:t>5.6</w:t>
@@ -2292,7 +2269,7 @@
             </w:r>
             <w:r>
               <w:rPr>
-                <w:rStyle w:val="Hyperlink"/>
+                <w:rStyle w:val="Hyperkobling"/>
                 <w:noProof/>
               </w:rPr>
               <w:t>Contracts</w:t>
@@ -2349,7 +2326,7 @@
         </w:p>
         <w:p>
           <w:pPr>
-            <w:pStyle w:val="TOC1"/>
+            <w:pStyle w:val="INNH1"/>
             <w:tabs>
               <w:tab w:val="left" w:pos="400"/>
               <w:tab w:val="right" w:leader="dot" w:pos="9736"/>
@@ -2364,7 +2341,7 @@
           <w:hyperlink w:anchor="_Toc20598174" w:history="1">
             <w:r>
               <w:rPr>
-                <w:rStyle w:val="Hyperlink"/>
+                <w:rStyle w:val="Hyperkobling"/>
                 <w:noProof/>
               </w:rPr>
               <w:t>6.</w:t>
@@ -2380,7 +2357,7 @@
             </w:r>
             <w:r>
               <w:rPr>
-                <w:rStyle w:val="Hyperlink"/>
+                <w:rStyle w:val="Hyperkobling"/>
                 <w:noProof/>
               </w:rPr>
               <w:t>Normal Procedures</w:t>
@@ -2437,7 +2414,7 @@
         </w:p>
         <w:p>
           <w:pPr>
-            <w:pStyle w:val="TOC2"/>
+            <w:pStyle w:val="INNH2"/>
             <w:tabs>
               <w:tab w:val="left" w:pos="880"/>
               <w:tab w:val="right" w:leader="dot" w:pos="9736"/>
@@ -2452,7 +2429,7 @@
           <w:hyperlink w:anchor="_Toc20598175" w:history="1">
             <w:r>
               <w:rPr>
-                <w:rStyle w:val="Hyperlink"/>
+                <w:rStyle w:val="Hyperkobling"/>
                 <w:noProof/>
               </w:rPr>
               <w:t>6.1</w:t>
@@ -2468,7 +2445,7 @@
             </w:r>
             <w:r>
               <w:rPr>
-                <w:rStyle w:val="Hyperlink"/>
+                <w:rStyle w:val="Hyperkobling"/>
                 <w:noProof/>
               </w:rPr>
               <w:t>Communications and Start-up</w:t>
@@ -2525,7 +2502,7 @@
         </w:p>
         <w:p>
           <w:pPr>
-            <w:pStyle w:val="TOC2"/>
+            <w:pStyle w:val="INNH2"/>
             <w:tabs>
               <w:tab w:val="left" w:pos="880"/>
               <w:tab w:val="right" w:leader="dot" w:pos="9736"/>
@@ -2540,7 +2517,7 @@
           <w:hyperlink w:anchor="_Toc20598176" w:history="1">
             <w:r>
               <w:rPr>
-                <w:rStyle w:val="Hyperlink"/>
+                <w:rStyle w:val="Hyperkobling"/>
                 <w:noProof/>
               </w:rPr>
               <w:t>6.2</w:t>
@@ -2556,7 +2533,7 @@
             </w:r>
             <w:r>
               <w:rPr>
-                <w:rStyle w:val="Hyperlink"/>
+                <w:rStyle w:val="Hyperkobling"/>
                 <w:noProof/>
               </w:rPr>
               <w:t>Taxi</w:t>
@@ -2613,7 +2590,7 @@
         </w:p>
         <w:p>
           <w:pPr>
-            <w:pStyle w:val="TOC2"/>
+            <w:pStyle w:val="INNH2"/>
             <w:tabs>
               <w:tab w:val="left" w:pos="880"/>
               <w:tab w:val="right" w:leader="dot" w:pos="9736"/>
@@ -2628,7 +2605,7 @@
           <w:hyperlink w:anchor="_Toc20598177" w:history="1">
             <w:r>
               <w:rPr>
-                <w:rStyle w:val="Hyperlink"/>
+                <w:rStyle w:val="Hyperkobling"/>
                 <w:noProof/>
               </w:rPr>
               <w:t>6.3</w:t>
@@ -2644,7 +2621,7 @@
             </w:r>
             <w:r>
               <w:rPr>
-                <w:rStyle w:val="Hyperlink"/>
+                <w:rStyle w:val="Hyperkobling"/>
                 <w:noProof/>
               </w:rPr>
               <w:t>Take-off</w:t>
@@ -2701,7 +2678,7 @@
         </w:p>
         <w:p>
           <w:pPr>
-            <w:pStyle w:val="TOC2"/>
+            <w:pStyle w:val="INNH2"/>
             <w:tabs>
               <w:tab w:val="left" w:pos="880"/>
               <w:tab w:val="right" w:leader="dot" w:pos="9736"/>
@@ -2716,7 +2693,7 @@
           <w:hyperlink w:anchor="_Toc20598178" w:history="1">
             <w:r>
               <w:rPr>
-                <w:rStyle w:val="Hyperlink"/>
+                <w:rStyle w:val="Hyperkobling"/>
                 <w:noProof/>
               </w:rPr>
               <w:t>6.4</w:t>
@@ -2732,7 +2709,7 @@
             </w:r>
             <w:r>
               <w:rPr>
-                <w:rStyle w:val="Hyperlink"/>
+                <w:rStyle w:val="Hyperkobling"/>
                 <w:noProof/>
               </w:rPr>
               <w:t>En-Route</w:t>
@@ -2789,7 +2766,7 @@
         </w:p>
         <w:p>
           <w:pPr>
-            <w:pStyle w:val="TOC2"/>
+            <w:pStyle w:val="INNH2"/>
             <w:tabs>
               <w:tab w:val="left" w:pos="880"/>
               <w:tab w:val="right" w:leader="dot" w:pos="9736"/>
@@ -2804,7 +2781,7 @@
           <w:hyperlink w:anchor="_Toc20598179" w:history="1">
             <w:r>
               <w:rPr>
-                <w:rStyle w:val="Hyperlink"/>
+                <w:rStyle w:val="Hyperkobling"/>
                 <w:noProof/>
               </w:rPr>
               <w:t>6.5</w:t>
@@ -2820,7 +2797,7 @@
             </w:r>
             <w:r>
               <w:rPr>
-                <w:rStyle w:val="Hyperlink"/>
+                <w:rStyle w:val="Hyperkobling"/>
                 <w:noProof/>
               </w:rPr>
               <w:t>Air-to-Air Refuelling</w:t>
@@ -2877,7 +2854,7 @@
         </w:p>
         <w:p>
           <w:pPr>
-            <w:pStyle w:val="TOC2"/>
+            <w:pStyle w:val="INNH2"/>
             <w:tabs>
               <w:tab w:val="left" w:pos="880"/>
               <w:tab w:val="right" w:leader="dot" w:pos="9736"/>
@@ -2892,7 +2869,7 @@
           <w:hyperlink w:anchor="_Toc20598180" w:history="1">
             <w:r>
               <w:rPr>
-                <w:rStyle w:val="Hyperlink"/>
+                <w:rStyle w:val="Hyperkobling"/>
                 <w:noProof/>
               </w:rPr>
               <w:t>6.6</w:t>
@@ -2908,7 +2885,7 @@
             </w:r>
             <w:r>
               <w:rPr>
-                <w:rStyle w:val="Hyperlink"/>
+                <w:rStyle w:val="Hyperkobling"/>
                 <w:noProof/>
               </w:rPr>
               <w:t>Recovery</w:t>
@@ -2965,7 +2942,7 @@
         </w:p>
         <w:p>
           <w:pPr>
-            <w:pStyle w:val="TOC2"/>
+            <w:pStyle w:val="INNH2"/>
             <w:tabs>
               <w:tab w:val="left" w:pos="880"/>
               <w:tab w:val="right" w:leader="dot" w:pos="9736"/>
@@ -2980,7 +2957,7 @@
           <w:hyperlink w:anchor="_Toc20598181" w:history="1">
             <w:r>
               <w:rPr>
-                <w:rStyle w:val="Hyperlink"/>
+                <w:rStyle w:val="Hyperkobling"/>
                 <w:noProof/>
               </w:rPr>
               <w:t>6.7</w:t>
@@ -2996,7 +2973,7 @@
             </w:r>
             <w:r>
               <w:rPr>
-                <w:rStyle w:val="Hyperlink"/>
+                <w:rStyle w:val="Hyperkobling"/>
                 <w:noProof/>
               </w:rPr>
               <w:t>Checks and Scans</w:t>
@@ -3053,7 +3030,7 @@
         </w:p>
         <w:p>
           <w:pPr>
-            <w:pStyle w:val="TOC1"/>
+            <w:pStyle w:val="INNH1"/>
             <w:tabs>
               <w:tab w:val="left" w:pos="400"/>
               <w:tab w:val="right" w:leader="dot" w:pos="9736"/>
@@ -3068,7 +3045,7 @@
           <w:hyperlink w:anchor="_Toc20598182" w:history="1">
             <w:r>
               <w:rPr>
-                <w:rStyle w:val="Hyperlink"/>
+                <w:rStyle w:val="Hyperkobling"/>
                 <w:noProof/>
               </w:rPr>
               <w:t>7.</w:t>
@@ -3084,7 +3061,7 @@
             </w:r>
             <w:r>
               <w:rPr>
-                <w:rStyle w:val="Hyperlink"/>
+                <w:rStyle w:val="Hyperkobling"/>
                 <w:noProof/>
               </w:rPr>
               <w:t>Tactical Operations</w:t>
@@ -3141,7 +3118,7 @@
         </w:p>
         <w:p>
           <w:pPr>
-            <w:pStyle w:val="TOC2"/>
+            <w:pStyle w:val="INNH2"/>
             <w:tabs>
               <w:tab w:val="left" w:pos="880"/>
               <w:tab w:val="right" w:leader="dot" w:pos="9736"/>
@@ -3156,7 +3133,7 @@
           <w:hyperlink w:anchor="_Toc20598183" w:history="1">
             <w:r>
               <w:rPr>
-                <w:rStyle w:val="Hyperlink"/>
+                <w:rStyle w:val="Hyperkobling"/>
                 <w:noProof/>
               </w:rPr>
               <w:t>7.1</w:t>
@@ -3172,7 +3149,7 @@
             </w:r>
             <w:r>
               <w:rPr>
-                <w:rStyle w:val="Hyperlink"/>
+                <w:rStyle w:val="Hyperkobling"/>
                 <w:noProof/>
               </w:rPr>
               <w:t>AWACS Check-In</w:t>
@@ -3229,7 +3206,7 @@
         </w:p>
         <w:p>
           <w:pPr>
-            <w:pStyle w:val="TOC2"/>
+            <w:pStyle w:val="INNH2"/>
             <w:tabs>
               <w:tab w:val="left" w:pos="880"/>
               <w:tab w:val="right" w:leader="dot" w:pos="9736"/>
@@ -3244,7 +3221,7 @@
           <w:hyperlink w:anchor="_Toc20598184" w:history="1">
             <w:r>
               <w:rPr>
-                <w:rStyle w:val="Hyperlink"/>
+                <w:rStyle w:val="Hyperkobling"/>
                 <w:noProof/>
               </w:rPr>
               <w:t>7.2</w:t>
@@ -3260,7 +3237,7 @@
             </w:r>
             <w:r>
               <w:rPr>
-                <w:rStyle w:val="Hyperlink"/>
+                <w:rStyle w:val="Hyperkobling"/>
                 <w:noProof/>
               </w:rPr>
               <w:t>FENCE In</w:t>
@@ -3317,7 +3294,7 @@
         </w:p>
         <w:p>
           <w:pPr>
-            <w:pStyle w:val="TOC2"/>
+            <w:pStyle w:val="INNH2"/>
             <w:tabs>
               <w:tab w:val="left" w:pos="880"/>
               <w:tab w:val="right" w:leader="dot" w:pos="9736"/>
@@ -3332,7 +3309,7 @@
           <w:hyperlink w:anchor="_Toc20598185" w:history="1">
             <w:r>
               <w:rPr>
-                <w:rStyle w:val="Hyperlink"/>
+                <w:rStyle w:val="Hyperkobling"/>
                 <w:noProof/>
               </w:rPr>
               <w:t>7.3</w:t>
@@ -3348,7 +3325,7 @@
             </w:r>
             <w:r>
               <w:rPr>
-                <w:rStyle w:val="Hyperlink"/>
+                <w:rStyle w:val="Hyperkobling"/>
                 <w:noProof/>
               </w:rPr>
               <w:t>Sensor Employment</w:t>
@@ -3405,7 +3382,7 @@
         </w:p>
         <w:p>
           <w:pPr>
-            <w:pStyle w:val="TOC2"/>
+            <w:pStyle w:val="INNH2"/>
             <w:tabs>
               <w:tab w:val="left" w:pos="880"/>
               <w:tab w:val="right" w:leader="dot" w:pos="9736"/>
@@ -3420,7 +3397,7 @@
           <w:hyperlink w:anchor="_Toc20598186" w:history="1">
             <w:r>
               <w:rPr>
-                <w:rStyle w:val="Hyperlink"/>
+                <w:rStyle w:val="Hyperkobling"/>
                 <w:noProof/>
               </w:rPr>
               <w:t>7.4</w:t>
@@ -3436,7 +3413,7 @@
             </w:r>
             <w:r>
               <w:rPr>
-                <w:rStyle w:val="Hyperlink"/>
+                <w:rStyle w:val="Hyperkobling"/>
                 <w:noProof/>
               </w:rPr>
               <w:t>BVR Engagements</w:t>
@@ -3493,7 +3470,7 @@
         </w:p>
         <w:p>
           <w:pPr>
-            <w:pStyle w:val="TOC2"/>
+            <w:pStyle w:val="INNH2"/>
             <w:tabs>
               <w:tab w:val="left" w:pos="880"/>
               <w:tab w:val="right" w:leader="dot" w:pos="9736"/>
@@ -3508,7 +3485,7 @@
           <w:hyperlink w:anchor="_Toc20598187" w:history="1">
             <w:r>
               <w:rPr>
-                <w:rStyle w:val="Hyperlink"/>
+                <w:rStyle w:val="Hyperkobling"/>
                 <w:noProof/>
               </w:rPr>
               <w:t>7.5</w:t>
@@ -3524,7 +3501,7 @@
             </w:r>
             <w:r>
               <w:rPr>
-                <w:rStyle w:val="Hyperlink"/>
+                <w:rStyle w:val="Hyperkobling"/>
                 <w:noProof/>
               </w:rPr>
               <w:t>ACM Engagements</w:t>
@@ -3581,7 +3558,7 @@
         </w:p>
         <w:p>
           <w:pPr>
-            <w:pStyle w:val="TOC2"/>
+            <w:pStyle w:val="INNH2"/>
             <w:tabs>
               <w:tab w:val="left" w:pos="880"/>
               <w:tab w:val="right" w:leader="dot" w:pos="9736"/>
@@ -3596,7 +3573,7 @@
           <w:hyperlink w:anchor="_Toc20598188" w:history="1">
             <w:r>
               <w:rPr>
-                <w:rStyle w:val="Hyperlink"/>
+                <w:rStyle w:val="Hyperkobling"/>
                 <w:noProof/>
               </w:rPr>
               <w:t>7.6</w:t>
@@ -3612,7 +3589,7 @@
             </w:r>
             <w:r>
               <w:rPr>
-                <w:rStyle w:val="Hyperlink"/>
+                <w:rStyle w:val="Hyperkobling"/>
                 <w:noProof/>
               </w:rPr>
               <w:t>Air-to-Ground Engagements</w:t>
@@ -3669,7 +3646,7 @@
         </w:p>
         <w:p>
           <w:pPr>
-            <w:pStyle w:val="TOC2"/>
+            <w:pStyle w:val="INNH2"/>
             <w:tabs>
               <w:tab w:val="left" w:pos="880"/>
               <w:tab w:val="right" w:leader="dot" w:pos="9736"/>
@@ -3684,7 +3661,7 @@
           <w:hyperlink w:anchor="_Toc20598189" w:history="1">
             <w:r>
               <w:rPr>
-                <w:rStyle w:val="Hyperlink"/>
+                <w:rStyle w:val="Hyperkobling"/>
                 <w:noProof/>
               </w:rPr>
               <w:t>7.7</w:t>
@@ -3700,7 +3677,7 @@
             </w:r>
             <w:r>
               <w:rPr>
-                <w:rStyle w:val="Hyperlink"/>
+                <w:rStyle w:val="Hyperkobling"/>
                 <w:noProof/>
               </w:rPr>
               <w:t>Checks and Scans</w:t>
@@ -3757,7 +3734,7 @@
         </w:p>
         <w:p>
           <w:pPr>
-            <w:pStyle w:val="TOC1"/>
+            <w:pStyle w:val="INNH1"/>
             <w:tabs>
               <w:tab w:val="left" w:pos="400"/>
               <w:tab w:val="right" w:leader="dot" w:pos="9736"/>
@@ -3772,7 +3749,7 @@
           <w:hyperlink w:anchor="_Toc20598190" w:history="1">
             <w:r>
               <w:rPr>
-                <w:rStyle w:val="Hyperlink"/>
+                <w:rStyle w:val="Hyperkobling"/>
                 <w:noProof/>
               </w:rPr>
               <w:t>8.</w:t>
@@ -3788,7 +3765,7 @@
             </w:r>
             <w:r>
               <w:rPr>
-                <w:rStyle w:val="Hyperlink"/>
+                <w:rStyle w:val="Hyperkobling"/>
                 <w:noProof/>
               </w:rPr>
               <w:t>Abnormal Procedures</w:t>
@@ -3845,7 +3822,7 @@
         </w:p>
         <w:p>
           <w:pPr>
-            <w:pStyle w:val="TOC2"/>
+            <w:pStyle w:val="INNH2"/>
             <w:tabs>
               <w:tab w:val="left" w:pos="880"/>
               <w:tab w:val="right" w:leader="dot" w:pos="9736"/>
@@ -3860,7 +3837,7 @@
           <w:hyperlink w:anchor="_Toc20598191" w:history="1">
             <w:r>
               <w:rPr>
-                <w:rStyle w:val="Hyperlink"/>
+                <w:rStyle w:val="Hyperkobling"/>
                 <w:noProof/>
               </w:rPr>
               <w:t>8.1</w:t>
@@ -3876,7 +3853,7 @@
             </w:r>
             <w:r>
               <w:rPr>
-                <w:rStyle w:val="Hyperlink"/>
+                <w:rStyle w:val="Hyperkobling"/>
                 <w:noProof/>
               </w:rPr>
               <w:t>Radio Failure</w:t>
@@ -3933,7 +3910,7 @@
         </w:p>
         <w:p>
           <w:pPr>
-            <w:pStyle w:val="TOC2"/>
+            <w:pStyle w:val="INNH2"/>
             <w:tabs>
               <w:tab w:val="left" w:pos="880"/>
               <w:tab w:val="right" w:leader="dot" w:pos="9736"/>
@@ -3948,7 +3925,7 @@
           <w:hyperlink w:anchor="_Toc20598192" w:history="1">
             <w:r>
               <w:rPr>
-                <w:rStyle w:val="Hyperlink"/>
+                <w:rStyle w:val="Hyperkobling"/>
                 <w:noProof/>
               </w:rPr>
               <w:t>8.2</w:t>
@@ -3964,7 +3941,7 @@
             </w:r>
             <w:r>
               <w:rPr>
-                <w:rStyle w:val="Hyperlink"/>
+                <w:rStyle w:val="Hyperkobling"/>
                 <w:noProof/>
               </w:rPr>
               <w:t>Aircraft Defects</w:t>
@@ -4021,7 +3998,7 @@
         </w:p>
         <w:p>
           <w:pPr>
-            <w:pStyle w:val="TOC2"/>
+            <w:pStyle w:val="INNH2"/>
             <w:tabs>
               <w:tab w:val="left" w:pos="880"/>
               <w:tab w:val="right" w:leader="dot" w:pos="9736"/>
@@ -4036,7 +4013,7 @@
           <w:hyperlink w:anchor="_Toc20598193" w:history="1">
             <w:r>
               <w:rPr>
-                <w:rStyle w:val="Hyperlink"/>
+                <w:rStyle w:val="Hyperkobling"/>
                 <w:noProof/>
               </w:rPr>
               <w:t>8.3</w:t>
@@ -4052,7 +4029,7 @@
             </w:r>
             <w:r>
               <w:rPr>
-                <w:rStyle w:val="Hyperlink"/>
+                <w:rStyle w:val="Hyperkobling"/>
                 <w:noProof/>
               </w:rPr>
               <w:t>Hung Ordnance</w:t>
@@ -4109,7 +4086,7 @@
         </w:p>
         <w:p>
           <w:pPr>
-            <w:pStyle w:val="TOC2"/>
+            <w:pStyle w:val="INNH2"/>
             <w:tabs>
               <w:tab w:val="left" w:pos="880"/>
               <w:tab w:val="right" w:leader="dot" w:pos="9736"/>
@@ -4124,7 +4101,7 @@
           <w:hyperlink w:anchor="_Toc20598194" w:history="1">
             <w:r>
               <w:rPr>
-                <w:rStyle w:val="Hyperlink"/>
+                <w:rStyle w:val="Hyperkobling"/>
                 <w:noProof/>
               </w:rPr>
               <w:t>8.4</w:t>
@@ -4140,7 +4117,7 @@
             </w:r>
             <w:r>
               <w:rPr>
-                <w:rStyle w:val="Hyperlink"/>
+                <w:rStyle w:val="Hyperkobling"/>
                 <w:noProof/>
               </w:rPr>
               <w:t>Battle Damage</w:t>
@@ -4197,7 +4174,7 @@
         </w:p>
         <w:p>
           <w:pPr>
-            <w:pStyle w:val="TOC1"/>
+            <w:pStyle w:val="INNH1"/>
             <w:tabs>
               <w:tab w:val="left" w:pos="400"/>
               <w:tab w:val="right" w:leader="dot" w:pos="9736"/>
@@ -4212,7 +4189,7 @@
           <w:hyperlink w:anchor="_Toc20598195" w:history="1">
             <w:r>
               <w:rPr>
-                <w:rStyle w:val="Hyperlink"/>
+                <w:rStyle w:val="Hyperkobling"/>
                 <w:noProof/>
               </w:rPr>
               <w:t>9.</w:t>
@@ -4228,7 +4205,7 @@
             </w:r>
             <w:r>
               <w:rPr>
-                <w:rStyle w:val="Hyperlink"/>
+                <w:rStyle w:val="Hyperkobling"/>
                 <w:noProof/>
               </w:rPr>
               <w:t>Emergency Procedures</w:t>
@@ -4285,7 +4262,7 @@
         </w:p>
         <w:p>
           <w:pPr>
-            <w:pStyle w:val="TOC2"/>
+            <w:pStyle w:val="INNH2"/>
             <w:tabs>
               <w:tab w:val="left" w:pos="880"/>
               <w:tab w:val="right" w:leader="dot" w:pos="9736"/>
@@ -4300,7 +4277,7 @@
           <w:hyperlink w:anchor="_Toc20598196" w:history="1">
             <w:r>
               <w:rPr>
-                <w:rStyle w:val="Hyperlink"/>
+                <w:rStyle w:val="Hyperkobling"/>
                 <w:noProof/>
               </w:rPr>
               <w:t>9.1</w:t>
@@ -4316,7 +4293,7 @@
             </w:r>
             <w:r>
               <w:rPr>
-                <w:rStyle w:val="Hyperlink"/>
+                <w:rStyle w:val="Hyperkobling"/>
                 <w:noProof/>
               </w:rPr>
               <w:t>Engine Failure</w:t>
@@ -4383,7 +4360,7 @@
     </w:sdt>
     <w:p>
       <w:pPr>
-        <w:pStyle w:val="Heading1"/>
+        <w:pStyle w:val="Overskrift1"/>
         <w:sectPr>
           <w:footerReference w:type="default" r:id="rId12"/>
           <w:pgSz w:w="11906" w:h="16838"/>
@@ -4396,7 +4373,7 @@
     </w:p>
     <w:p>
       <w:pPr>
-        <w:pStyle w:val="Heading1"/>
+        <w:pStyle w:val="Overskrift1"/>
       </w:pPr>
       <w:bookmarkStart w:id="1" w:name="_Toc20598159"/>
       <w:r>
@@ -4411,7 +4388,7 @@
       </w:pPr>
       <w:r>
         <w:rPr>
-          <w:rStyle w:val="Heading6Char"/>
+          <w:rStyle w:val="Overskrift6Tegn"/>
           <w:u w:val="single"/>
         </w:rPr>
         <w:t>Scope:</w:t>
@@ -4437,8 +4414,18 @@
         </w:rPr>
         <w:t>th</w:t>
       </w:r>
-      <w:r>
-        <w:t xml:space="preserve">vSquadron of the </w:t>
+      <w:ins w:id="2" w:author="Neck" w:date="2019-10-28T16:26:00Z">
+        <w:r>
+          <w:t xml:space="preserve"> Virtual Fighter </w:t>
+        </w:r>
+      </w:ins>
+      <w:del w:id="3" w:author="Neck" w:date="2019-10-28T16:26:00Z">
+        <w:r>
+          <w:delText>v</w:delText>
+        </w:r>
+      </w:del>
+      <w:r>
+        <w:t xml:space="preserve">Squadron of the </w:t>
       </w:r>
       <w:r>
         <w:t xml:space="preserve">132nd Virtual Wing. All </w:t>
@@ -4453,9 +4440,6 @@
         <w:t>th</w:t>
       </w:r>
       <w:r>
-        <w:t xml:space="preserve"> </w:t>
-      </w:r>
-      <w:r>
         <w:t xml:space="preserve">pilots </w:t>
       </w:r>
       <w:r>
@@ -4476,7 +4460,7 @@
       </w:pPr>
       <w:r>
         <w:rPr>
-          <w:rStyle w:val="Heading6Char"/>
+          <w:rStyle w:val="Overskrift6Tegn"/>
           <w:u w:val="single"/>
         </w:rPr>
         <w:t>Content:</w:t>
@@ -4485,63 +4469,70 @@
         <w:t xml:space="preserve"> This document contains </w:t>
       </w:r>
       <w:r>
-        <w:t>normal and emergency operating procedures related to the F</w:t>
+        <w:t xml:space="preserve">normal and emergency operating procedures related to the </w:t>
+      </w:r>
+      <w:ins w:id="4" w:author="Neck" w:date="2019-10-28T16:26:00Z">
+        <w:r>
+          <w:t xml:space="preserve">squadron operations of the </w:t>
+        </w:r>
+      </w:ins>
+      <w:r>
+        <w:t>F</w:t>
       </w:r>
       <w:r>
         <w:t>-</w:t>
       </w:r>
       <w:r>
-        <w:t>16C Fighting Falcon or ‘Viper’</w:t>
-      </w:r>
-      <w:r>
-        <w:t xml:space="preserve">, flown by the </w:t>
-      </w:r>
-      <w:r>
-        <w:t>388</w:t>
-      </w:r>
+        <w:t>16C Fighting Falcon or ‘</w:t>
+      </w:r>
+      <w:del w:id="5" w:author="Neck" w:date="2019-10-28T16:26:00Z">
+        <w:r>
+          <w:delText>Viper’</w:delText>
+        </w:r>
+        <w:r>
+          <w:delText xml:space="preserve">, flown by the </w:delText>
+        </w:r>
+        <w:r>
+          <w:delText>388</w:delText>
+        </w:r>
+        <w:r>
+          <w:rPr>
+            <w:vertAlign w:val="superscript"/>
+          </w:rPr>
+          <w:delText>th</w:delText>
+        </w:r>
+        <w:r>
+          <w:delText>v</w:delText>
+        </w:r>
+        <w:r>
+          <w:delText xml:space="preserve">Fighter </w:delText>
+        </w:r>
+        <w:r>
+          <w:delText>Squadron of the 132</w:delText>
+        </w:r>
+        <w:r>
+          <w:rPr>
+            <w:vertAlign w:val="superscript"/>
+          </w:rPr>
+          <w:delText>nd</w:delText>
+        </w:r>
+        <w:r>
+          <w:delText xml:space="preserve"> Virtual Wing.</w:delText>
+        </w:r>
+      </w:del>
+    </w:p>
+    <w:p>
+      <w:pPr>
+        <w:contextualSpacing/>
+      </w:pPr>
+    </w:p>
+    <w:p>
+      <w:pPr>
+        <w:contextualSpacing/>
+      </w:pPr>
       <w:r>
         <w:rPr>
-          <w:vertAlign w:val="superscript"/>
-        </w:rPr>
-        <w:t>th</w:t>
-      </w:r>
-      <w:r>
-        <w:rPr>
-          <w:vertAlign w:val="superscript"/>
-        </w:rPr>
-        <w:t xml:space="preserve"> </w:t>
-      </w:r>
-      <w:r>
-        <w:t>v</w:t>
-      </w:r>
-      <w:r>
-        <w:t xml:space="preserve">Fighter </w:t>
-      </w:r>
-      <w:r>
-        <w:t>Squadron of the 132</w:t>
-      </w:r>
-      <w:r>
-        <w:rPr>
-          <w:vertAlign w:val="superscript"/>
-        </w:rPr>
-        <w:t>nd</w:t>
-      </w:r>
-      <w:r>
-        <w:t xml:space="preserve"> Virtual Wing.</w:t>
-      </w:r>
-    </w:p>
-    <w:p>
-      <w:pPr>
-        <w:contextualSpacing/>
-      </w:pPr>
-    </w:p>
-    <w:p>
-      <w:pPr>
-        <w:contextualSpacing/>
-      </w:pPr>
-      <w:r>
-        <w:rPr>
-          <w:rStyle w:val="Heading6Char"/>
+          <w:rStyle w:val="Overskrift6Tegn"/>
           <w:u w:val="single"/>
         </w:rPr>
         <w:t>Pilot responsibility:</w:t>
@@ -4579,7 +4570,7 @@
       </w:pPr>
       <w:r>
         <w:rPr>
-          <w:rStyle w:val="Heading6Char"/>
+          <w:rStyle w:val="Overskrift6Tegn"/>
           <w:u w:val="single"/>
         </w:rPr>
         <w:t>Deviations:</w:t>
@@ -4596,9 +4587,12 @@
       <w:r>
         <w:t>,</w:t>
       </w:r>
-      <w:r>
-        <w:t xml:space="preserve"> </w:t>
-      </w:r>
+      <w:ins w:id="6" w:author="Neck" w:date="2019-10-28T16:27:00Z">
+        <w:r>
+          <w:t xml:space="preserve"> </w:t>
+        </w:r>
+      </w:ins>
+      <w:commentRangeStart w:id="7"/>
       <w:r>
         <w:t>provided that</w:t>
       </w:r>
@@ -4611,6 +4605,13 @@
       <w:r>
         <w:t>.</w:t>
       </w:r>
+      <w:commentRangeEnd w:id="7"/>
+      <w:r>
+        <w:rPr>
+          <w:rStyle w:val="Merknadsreferanse"/>
+        </w:rPr>
+        <w:commentReference w:id="7"/>
+      </w:r>
     </w:p>
     <w:p>
       <w:pPr>
@@ -4623,7 +4624,7 @@
       </w:pPr>
       <w:r>
         <w:rPr>
-          <w:rStyle w:val="Heading6Char"/>
+          <w:rStyle w:val="Overskrift6Tegn"/>
           <w:u w:val="single"/>
         </w:rPr>
         <w:t>Recommended changes</w:t>
@@ -4644,11 +4645,33 @@
         <w:t>should be stated to</w:t>
       </w:r>
       <w:r>
-        <w:t xml:space="preserve"> the parties nominated in the Document Responsible section above</w:t>
-      </w:r>
-      <w:r>
-        <w:t>.</w:t>
-      </w:r>
+        <w:t xml:space="preserve"> </w:t>
+      </w:r>
+      <w:ins w:id="8" w:author="Neck" w:date="2019-10-28T16:31:00Z">
+        <w:r>
+          <w:t>388</w:t>
+        </w:r>
+        <w:r>
+          <w:rPr>
+            <w:vertAlign w:val="superscript"/>
+            <w:rPrChange w:id="9" w:author="Neck" w:date="2019-10-28T16:31:00Z">
+              <w:rPr/>
+            </w:rPrChange>
+          </w:rPr>
+          <w:t>th</w:t>
+        </w:r>
+        <w:r>
+          <w:t xml:space="preserve"> Instructor Pilots. </w:t>
+        </w:r>
+      </w:ins>
+      <w:del w:id="10" w:author="Neck" w:date="2019-10-28T16:31:00Z">
+        <w:r>
+          <w:delText>the parties nominated in the Document Responsible section above</w:delText>
+        </w:r>
+        <w:r>
+          <w:delText>.</w:delText>
+        </w:r>
+      </w:del>
     </w:p>
     <w:p>
       <w:pPr>
@@ -4660,27 +4683,35 @@
     </w:p>
     <w:p>
       <w:pPr>
-        <w:pStyle w:val="Heading1"/>
-      </w:pPr>
-      <w:bookmarkStart w:id="2" w:name="_Toc20598160"/>
+        <w:pStyle w:val="Overskrift1"/>
+      </w:pPr>
+      <w:bookmarkStart w:id="11" w:name="_Toc20598160"/>
       <w:r>
         <w:lastRenderedPageBreak/>
         <w:t>Roles &amp; Responsibilities</w:t>
       </w:r>
-      <w:bookmarkEnd w:id="2"/>
-    </w:p>
-    <w:p>
+      <w:bookmarkEnd w:id="11"/>
+    </w:p>
+    <w:p>
+      <w:commentRangeStart w:id="12"/>
       <w:r>
         <w:t>R</w:t>
       </w:r>
       <w:r>
         <w:t>oles within each flight are defined such that the division of labour reduces the overall workload on an individual within the flight.</w:t>
       </w:r>
+      <w:commentRangeEnd w:id="12"/>
+      <w:r>
+        <w:rPr>
+          <w:rStyle w:val="Merknadsreferanse"/>
+        </w:rPr>
+        <w:commentReference w:id="12"/>
+      </w:r>
     </w:p>
     <w:p/>
     <w:p>
       <w:pPr>
-        <w:pStyle w:val="Heading4"/>
+        <w:pStyle w:val="Overskrift4"/>
       </w:pPr>
       <w:r>
         <w:t>Flight Lead</w:t>
@@ -4697,9 +4728,6 @@
         <w:t xml:space="preserve"> (FL)</w:t>
       </w:r>
       <w:r>
-        <w:t xml:space="preserve"> </w:t>
-      </w:r>
-      <w:r>
         <w:t>is ultimately responsible for the safe conduct of a flight</w:t>
       </w:r>
       <w:r>
@@ -4733,7 +4761,7 @@
     <w:p/>
     <w:p>
       <w:pPr>
-        <w:pStyle w:val="Heading4"/>
+        <w:pStyle w:val="Overskrift4"/>
       </w:pPr>
       <w:r>
         <w:t>Element Lead</w:t>
@@ -4762,7 +4790,7 @@
     <w:p/>
     <w:p>
       <w:pPr>
-        <w:pStyle w:val="Heading4"/>
+        <w:pStyle w:val="Overskrift4"/>
       </w:pPr>
       <w:r>
         <w:t>Wingman</w:t>
@@ -4790,7 +4818,7 @@
     </w:p>
     <w:p>
       <w:pPr>
-        <w:pStyle w:val="ListParagraph"/>
+        <w:pStyle w:val="Listeavsnitt"/>
         <w:numPr>
           <w:ilvl w:val="0"/>
           <w:numId w:val="30"/>
@@ -4817,7 +4845,7 @@
     </w:p>
     <w:p>
       <w:pPr>
-        <w:pStyle w:val="ListParagraph"/>
+        <w:pStyle w:val="Listeavsnitt"/>
         <w:numPr>
           <w:ilvl w:val="0"/>
           <w:numId w:val="30"/>
@@ -4838,7 +4866,7 @@
     </w:p>
     <w:p>
       <w:pPr>
-        <w:pStyle w:val="ListParagraph"/>
+        <w:pStyle w:val="Listeavsnitt"/>
         <w:numPr>
           <w:ilvl w:val="0"/>
           <w:numId w:val="30"/>
@@ -4859,7 +4887,7 @@
     </w:p>
     <w:p>
       <w:pPr>
-        <w:pStyle w:val="ListParagraph"/>
+        <w:pStyle w:val="Listeavsnitt"/>
         <w:numPr>
           <w:ilvl w:val="0"/>
           <w:numId w:val="30"/>
@@ -4883,7 +4911,7 @@
     </w:p>
     <w:p>
       <w:pPr>
-        <w:pStyle w:val="ListParagraph"/>
+        <w:pStyle w:val="Listeavsnitt"/>
         <w:numPr>
           <w:ilvl w:val="0"/>
           <w:numId w:val="30"/>
@@ -4899,13 +4927,23 @@
     <w:p/>
     <w:p>
       <w:pPr>
-        <w:pStyle w:val="Heading2"/>
-      </w:pPr>
-      <w:bookmarkStart w:id="3" w:name="_Toc20598161"/>
+        <w:pStyle w:val="Overskrift2"/>
+      </w:pPr>
+      <w:bookmarkStart w:id="13" w:name="_Toc20598161"/>
+      <w:commentRangeStart w:id="14"/>
       <w:r>
         <w:t>Flight Planning</w:t>
       </w:r>
-      <w:bookmarkEnd w:id="3"/>
+      <w:bookmarkEnd w:id="13"/>
+      <w:commentRangeEnd w:id="14"/>
+      <w:r>
+        <w:rPr>
+          <w:rStyle w:val="Merknadsreferanse"/>
+          <w:rFonts w:asciiTheme="minorHAnsi" w:eastAsiaTheme="minorHAnsi" w:hAnsiTheme="minorHAnsi" w:cstheme="minorBidi"/>
+          <w:color w:val="auto"/>
+        </w:rPr>
+        <w:commentReference w:id="14"/>
+      </w:r>
     </w:p>
     <w:p>
       <w:r>
@@ -4924,7 +4962,21 @@
         <w:t xml:space="preserve">ead will be responsible for </w:t>
       </w:r>
       <w:r>
-        <w:t>ensuring appropriate planning exercises are undertaken relevant to the mission at hand and that the plan is appropriate</w:t>
+        <w:t>ensuring appropriate planning</w:t>
+      </w:r>
+      <w:commentRangeStart w:id="15"/>
+      <w:r>
+        <w:t xml:space="preserve"> exercises </w:t>
+      </w:r>
+      <w:commentRangeEnd w:id="15"/>
+      <w:r>
+        <w:rPr>
+          <w:rStyle w:val="Merknadsreferanse"/>
+        </w:rPr>
+        <w:commentReference w:id="15"/>
+      </w:r>
+      <w:r>
+        <w:t>are undertaken relevant to the mission at hand and that the plan is appropriate</w:t>
       </w:r>
       <w:r>
         <w:t>ly</w:t>
@@ -4936,7 +4988,7 @@
     <w:p/>
     <w:p>
       <w:pPr>
-        <w:pStyle w:val="Heading3"/>
+        <w:pStyle w:val="Overskrift3"/>
       </w:pPr>
       <w:r>
         <w:t xml:space="preserve">Flight </w:t>
@@ -4945,12 +4997,17 @@
         <w:t>L</w:t>
       </w:r>
       <w:r>
-        <w:t>eads must prepare a plan, containing communication, navigation and weapon employment guidelines for the flight which are relevant to the mission at hand.</w:t>
-      </w:r>
-    </w:p>
-    <w:p>
-      <w:pPr>
-        <w:pStyle w:val="Heading3"/>
+        <w:t xml:space="preserve">eads must prepare a plan, containing communication, navigation and weapon employment guidelines for the flight </w:t>
+      </w:r>
+      <w:del w:id="16" w:author="Neck" w:date="2019-10-28T16:38:00Z">
+        <w:r>
+          <w:delText>which are relevant to the mission at hand.</w:delText>
+        </w:r>
+      </w:del>
+    </w:p>
+    <w:p>
+      <w:pPr>
+        <w:pStyle w:val="Overskrift3"/>
       </w:pPr>
       <w:r>
         <w:t xml:space="preserve">Flight </w:t>
@@ -4959,12 +5016,20 @@
         <w:t>L</w:t>
       </w:r>
       <w:r>
-        <w:t>eads should plan appropriate contracts for the conduct of the flight.</w:t>
-      </w:r>
-    </w:p>
-    <w:p>
-      <w:pPr>
-        <w:pStyle w:val="Heading3"/>
+        <w:t xml:space="preserve">eads should plan appropriate contracts for the </w:t>
+      </w:r>
+      <w:del w:id="17" w:author="Neck" w:date="2019-10-28T16:38:00Z">
+        <w:r>
+          <w:delText xml:space="preserve">conduct of the </w:delText>
+        </w:r>
+      </w:del>
+      <w:r>
+        <w:t>flight.</w:t>
+      </w:r>
+    </w:p>
+    <w:p>
+      <w:pPr>
+        <w:pStyle w:val="Overskrift3"/>
       </w:pPr>
       <w:r>
         <w:t xml:space="preserve">Flight </w:t>
@@ -4978,7 +5043,7 @@
     </w:p>
     <w:p>
       <w:pPr>
-        <w:pStyle w:val="Heading3"/>
+        <w:pStyle w:val="Overskrift3"/>
       </w:pPr>
       <w:r>
         <w:t xml:space="preserve">Flight </w:t>
@@ -4992,9 +5057,11 @@
       <w:r>
         <w:t>the</w:t>
       </w:r>
-      <w:r>
-        <w:t xml:space="preserve"> </w:t>
-      </w:r>
+      <w:ins w:id="18" w:author="Neck" w:date="2019-10-28T16:38:00Z">
+        <w:r>
+          <w:t xml:space="preserve"> </w:t>
+        </w:r>
+      </w:ins>
       <w:r>
         <w:t>Air Mission Commander</w:t>
       </w:r>
@@ -5037,7 +5104,7 @@
     </w:p>
     <w:p>
       <w:pPr>
-        <w:pStyle w:val="Heading3"/>
+        <w:pStyle w:val="Overskrift3"/>
       </w:pPr>
       <w:r>
         <w:t xml:space="preserve">Element Leads and </w:t>
@@ -5051,7 +5118,7 @@
     </w:p>
     <w:p>
       <w:pPr>
-        <w:pStyle w:val="Heading3"/>
+        <w:pStyle w:val="Overskrift3"/>
       </w:pPr>
       <w:r>
         <w:t xml:space="preserve">Element </w:t>
@@ -5065,7 +5132,7 @@
     </w:p>
     <w:p>
       <w:pPr>
-        <w:pStyle w:val="Heading3"/>
+        <w:pStyle w:val="Overskrift3"/>
       </w:pPr>
       <w:r>
         <w:t xml:space="preserve">Flight Members should ensure they have appropriate charts and FLIPs for the </w:t>
@@ -5078,13 +5145,23 @@
     <w:p/>
     <w:p>
       <w:pPr>
-        <w:pStyle w:val="Heading2"/>
-      </w:pPr>
-      <w:bookmarkStart w:id="4" w:name="_Toc20598162"/>
+        <w:pStyle w:val="Overskrift2"/>
+      </w:pPr>
+      <w:bookmarkStart w:id="19" w:name="_Toc20598162"/>
+      <w:commentRangeStart w:id="20"/>
       <w:r>
         <w:t>Mission Execution</w:t>
       </w:r>
-      <w:bookmarkEnd w:id="4"/>
+      <w:bookmarkEnd w:id="19"/>
+      <w:commentRangeEnd w:id="20"/>
+      <w:r>
+        <w:rPr>
+          <w:rStyle w:val="Merknadsreferanse"/>
+          <w:rFonts w:asciiTheme="minorHAnsi" w:eastAsiaTheme="minorHAnsi" w:hAnsiTheme="minorHAnsi" w:cstheme="minorBidi"/>
+          <w:color w:val="auto"/>
+        </w:rPr>
+        <w:commentReference w:id="20"/>
+      </w:r>
     </w:p>
     <w:p>
       <w:r>
@@ -5112,10 +5189,14 @@
     <w:p/>
     <w:p>
       <w:pPr>
-        <w:pStyle w:val="Heading3"/>
-      </w:pPr>
-      <w:r>
-        <w:t xml:space="preserve">Flight Members must </w:t>
+        <w:pStyle w:val="Overskrift3"/>
+      </w:pPr>
+      <w:r>
+        <w:t xml:space="preserve">Flight Members </w:t>
+      </w:r>
+      <w:commentRangeStart w:id="21"/>
+      <w:r>
+        <w:t xml:space="preserve">must </w:t>
       </w:r>
       <w:r>
         <w:t xml:space="preserve">adhere to </w:t>
@@ -5127,18 +5208,54 @@
         <w:t>checklists</w:t>
       </w:r>
       <w:r>
-        <w:t xml:space="preserve"> for each</w:t>
-      </w:r>
-      <w:r>
-        <w:t xml:space="preserve"> stage of flight and circumstances in the operation of their aircraft</w:t>
-      </w:r>
-      <w:r>
-        <w:t>, as well as mission data cards or other parameters provided for the mission.</w:t>
-      </w:r>
-    </w:p>
-    <w:p>
-      <w:pPr>
-        <w:pStyle w:val="Heading3"/>
+        <w:t xml:space="preserve"> </w:t>
+      </w:r>
+      <w:commentRangeEnd w:id="21"/>
+      <w:r>
+        <w:rPr>
+          <w:rStyle w:val="Merknadsreferanse"/>
+          <w:rFonts w:eastAsiaTheme="minorHAnsi" w:cstheme="minorBidi"/>
+        </w:rPr>
+        <w:commentReference w:id="21"/>
+      </w:r>
+      <w:del w:id="22" w:author="Neck" w:date="2019-10-28T16:41:00Z">
+        <w:r>
+          <w:delText>for each</w:delText>
+        </w:r>
+        <w:r>
+          <w:delText xml:space="preserve"> stage of</w:delText>
+        </w:r>
+      </w:del>
+      <w:r>
+        <w:t xml:space="preserve"> </w:t>
+      </w:r>
+      <w:ins w:id="23" w:author="Neck" w:date="2019-10-28T16:41:00Z">
+        <w:r>
+          <w:t xml:space="preserve">for the </w:t>
+        </w:r>
+      </w:ins>
+      <w:r>
+        <w:t>flight and circumstances in the operation of their aircraft</w:t>
+      </w:r>
+      <w:r>
+        <w:t xml:space="preserve">, </w:t>
+      </w:r>
+      <w:commentRangeStart w:id="24"/>
+      <w:r>
+        <w:t>as well as mission data cards or other parameters provided for the mission.</w:t>
+      </w:r>
+      <w:commentRangeEnd w:id="24"/>
+      <w:r>
+        <w:rPr>
+          <w:rStyle w:val="Merknadsreferanse"/>
+          <w:rFonts w:eastAsiaTheme="minorHAnsi" w:cstheme="minorBidi"/>
+        </w:rPr>
+        <w:commentReference w:id="24"/>
+      </w:r>
+    </w:p>
+    <w:p>
+      <w:pPr>
+        <w:pStyle w:val="Overskrift3"/>
       </w:pPr>
       <w:r>
         <w:t>Flight</w:t>
@@ -5147,10 +5264,25 @@
         <w:t xml:space="preserve">s </w:t>
       </w:r>
       <w:r>
-        <w:t>should adhere to the pre-planned route wherever possible. Deviations should be agreed in advance</w:t>
-      </w:r>
-      <w:r>
-        <w:t xml:space="preserve"> where possible</w:t>
+        <w:t xml:space="preserve">should adhere to the pre-planned route wherever possible. </w:t>
+      </w:r>
+      <w:commentRangeStart w:id="25"/>
+      <w:r>
+        <w:t>Deviations should be agreed in advance</w:t>
+      </w:r>
+      <w:r>
+        <w:t xml:space="preserve"> </w:t>
+      </w:r>
+      <w:commentRangeEnd w:id="25"/>
+      <w:r>
+        <w:rPr>
+          <w:rStyle w:val="Merknadsreferanse"/>
+          <w:rFonts w:eastAsiaTheme="minorHAnsi" w:cstheme="minorBidi"/>
+        </w:rPr>
+        <w:commentReference w:id="25"/>
+      </w:r>
+      <w:r>
+        <w:t>where possible</w:t>
       </w:r>
       <w:r>
         <w:t xml:space="preserve"> and reported to </w:t>
@@ -5162,35 +5294,63 @@
         <w:t>C2</w:t>
       </w:r>
       <w:r>
-        <w:t>)</w:t>
-      </w:r>
+        <w:t>)a</w:t>
+      </w:r>
+      <w:r>
+        <w:t>gencies as soon as is practicable.</w:t>
+      </w:r>
+    </w:p>
+    <w:p>
+      <w:pPr>
+        <w:pStyle w:val="Overskrift3"/>
+      </w:pPr>
+      <w:r>
+        <w:t>Flight Members should maintain appropriate two-way communication</w:t>
+      </w:r>
+      <w:del w:id="26" w:author="Neck" w:date="2019-10-28T16:44:00Z">
+        <w:r>
+          <w:delText xml:space="preserve"> </w:delText>
+        </w:r>
+        <w:r>
+          <w:delText>both</w:delText>
+        </w:r>
+      </w:del>
       <w:r>
         <w:t xml:space="preserve"> </w:t>
       </w:r>
-      <w:r>
-        <w:t>a</w:t>
-      </w:r>
-      <w:r>
-        <w:t>gencies as soon as is practicable.</w:t>
-      </w:r>
-    </w:p>
-    <w:p>
-      <w:pPr>
-        <w:pStyle w:val="Heading3"/>
-      </w:pPr>
-      <w:r>
-        <w:t xml:space="preserve">Flight Members should maintain appropriate two-way communication </w:t>
-      </w:r>
-      <w:r>
-        <w:t xml:space="preserve">both with other flight members and </w:t>
-      </w:r>
+      <w:del w:id="27" w:author="Neck" w:date="2019-10-28T16:44:00Z">
+        <w:r>
+          <w:delText xml:space="preserve">with other </w:delText>
+        </w:r>
+      </w:del>
+      <w:ins w:id="28" w:author="Neck" w:date="2019-10-28T16:44:00Z">
+        <w:r>
+          <w:t xml:space="preserve">within the </w:t>
+        </w:r>
+      </w:ins>
+      <w:r>
+        <w:t>flight</w:t>
+      </w:r>
+      <w:del w:id="29" w:author="Neck" w:date="2019-10-28T16:44:00Z">
+        <w:r>
+          <w:delText xml:space="preserve"> members</w:delText>
+        </w:r>
+      </w:del>
+      <w:r>
+        <w:t xml:space="preserve"> and </w:t>
+      </w:r>
+      <w:ins w:id="30" w:author="Neck" w:date="2019-10-28T16:44:00Z">
+        <w:r>
+          <w:t xml:space="preserve">with </w:t>
+        </w:r>
+      </w:ins>
       <w:r>
         <w:t>appropriate external agencies.</w:t>
       </w:r>
     </w:p>
     <w:p>
       <w:pPr>
-        <w:pStyle w:val="Heading3"/>
+        <w:pStyle w:val="Overskrift3"/>
       </w:pPr>
       <w:r>
         <w:t xml:space="preserve">Flight Members must report changes in </w:t>
@@ -5207,7 +5367,7 @@
     </w:p>
     <w:p>
       <w:pPr>
-        <w:pStyle w:val="Heading3"/>
+        <w:pStyle w:val="Overskrift3"/>
       </w:pPr>
       <w:r>
         <w:t>Wingmen are responsible for maintaining wing-tip clearance during all phases of flight.</w:t>
@@ -5231,16 +5391,31 @@
     </w:p>
     <w:p>
       <w:pPr>
-        <w:pStyle w:val="Heading1"/>
-      </w:pPr>
-      <w:bookmarkStart w:id="5" w:name="_Toc20598163"/>
+        <w:pStyle w:val="Overskrift1"/>
+      </w:pPr>
+      <w:bookmarkStart w:id="31" w:name="_Toc20598163"/>
+      <w:commentRangeStart w:id="32"/>
       <w:r>
         <w:lastRenderedPageBreak/>
         <w:t>Mission Planning</w:t>
       </w:r>
-      <w:bookmarkEnd w:id="5"/>
-    </w:p>
-    <w:p>
+      <w:bookmarkEnd w:id="31"/>
+      <w:commentRangeEnd w:id="32"/>
+      <w:r>
+        <w:rPr>
+          <w:rStyle w:val="Merknadsreferanse"/>
+          <w:rFonts w:asciiTheme="minorHAnsi" w:eastAsiaTheme="minorHAnsi" w:hAnsiTheme="minorHAnsi" w:cstheme="minorBidi"/>
+          <w:color w:val="auto"/>
+        </w:rPr>
+        <w:commentReference w:id="32"/>
+      </w:r>
+    </w:p>
+    <w:p>
+      <w:pPr>
+        <w:rPr>
+          <w:ins w:id="33" w:author="Neck" w:date="2019-10-28T16:48:00Z"/>
+        </w:rPr>
+      </w:pPr>
       <w:r>
         <w:t xml:space="preserve">In order for a flight to achieve maximum effectiveness, </w:t>
       </w:r>
@@ -5256,8 +5431,41 @@
       <w:r>
         <w:t>defined</w:t>
       </w:r>
-      <w:r>
-        <w:t xml:space="preserve">, with available intelligence and the structure of concurrent friendly missions made available to flight planners. </w:t>
+      <w:ins w:id="34" w:author="Neck" w:date="2019-10-28T16:49:00Z">
+        <w:r>
+          <w:t>.</w:t>
+        </w:r>
+      </w:ins>
+      <w:del w:id="35" w:author="Neck" w:date="2019-10-28T16:49:00Z">
+        <w:r>
+          <w:delText>,</w:delText>
+        </w:r>
+      </w:del>
+    </w:p>
+    <w:p>
+      <w:r>
+        <w:t xml:space="preserve"> </w:t>
+      </w:r>
+      <w:del w:id="36" w:author="Neck" w:date="2019-10-28T16:49:00Z">
+        <w:r>
+          <w:delText>with available</w:delText>
+        </w:r>
+      </w:del>
+      <w:commentRangeStart w:id="37"/>
+      <w:ins w:id="38" w:author="Neck" w:date="2019-10-28T16:49:00Z">
+        <w:r>
+          <w:t>Availeble</w:t>
+        </w:r>
+      </w:ins>
+      <w:r>
+        <w:t xml:space="preserve"> intelligence and the structure of concurrent friendly missions made available to flight planners. </w:t>
+      </w:r>
+      <w:commentRangeEnd w:id="37"/>
+      <w:r>
+        <w:rPr>
+          <w:rStyle w:val="Merknadsreferanse"/>
+        </w:rPr>
+        <w:commentReference w:id="37"/>
       </w:r>
       <w:r>
         <w:t xml:space="preserve">Plans made by package and flight leaders should </w:t>
@@ -5281,17 +5489,17 @@
     <w:p/>
     <w:p>
       <w:pPr>
-        <w:pStyle w:val="Heading2"/>
-      </w:pPr>
-      <w:bookmarkStart w:id="6" w:name="_Toc20598164"/>
+        <w:pStyle w:val="Overskrift2"/>
+      </w:pPr>
+      <w:bookmarkStart w:id="39" w:name="_Toc20598164"/>
       <w:r>
         <w:t>Mission Types and Intents</w:t>
       </w:r>
-      <w:bookmarkEnd w:id="6"/>
-    </w:p>
-    <w:p>
-      <w:pPr>
-        <w:pStyle w:val="Heading3"/>
+      <w:bookmarkEnd w:id="39"/>
+    </w:p>
+    <w:p>
+      <w:pPr>
+        <w:pStyle w:val="Overskrift3"/>
       </w:pPr>
       <w:r>
         <w:t xml:space="preserve">Package and Flight Leads must </w:t>
@@ -5309,23 +5517,35 @@
         <w:t xml:space="preserve">and desired end-state </w:t>
       </w:r>
       <w:r>
-        <w:t>of the mission.</w:t>
+        <w:t>of the mission</w:t>
+      </w:r>
+      <w:commentRangeStart w:id="40"/>
+      <w:r>
+        <w:t>.</w:t>
+      </w:r>
+      <w:commentRangeEnd w:id="40"/>
+      <w:r>
+        <w:rPr>
+          <w:rStyle w:val="Merknadsreferanse"/>
+          <w:rFonts w:eastAsiaTheme="minorHAnsi" w:cstheme="minorBidi"/>
+        </w:rPr>
+        <w:commentReference w:id="40"/>
       </w:r>
     </w:p>
     <w:p/>
     <w:p>
       <w:pPr>
-        <w:pStyle w:val="Heading2"/>
-      </w:pPr>
-      <w:bookmarkStart w:id="7" w:name="_Toc20598165"/>
+        <w:pStyle w:val="Overskrift2"/>
+      </w:pPr>
+      <w:bookmarkStart w:id="41" w:name="_Toc20598165"/>
       <w:r>
         <w:t>Payload, Fuel and Weight Planning</w:t>
       </w:r>
-      <w:bookmarkEnd w:id="7"/>
-    </w:p>
-    <w:p>
-      <w:pPr>
-        <w:pStyle w:val="Heading3"/>
+      <w:bookmarkEnd w:id="41"/>
+    </w:p>
+    <w:p>
+      <w:pPr>
+        <w:pStyle w:val="Overskrift3"/>
       </w:pPr>
       <w:r>
         <w:t>Package and Flight Leads should plan to carry an appropriate payload for their flight, ensuring that the MTOW for the aircraft is not exceeded.</w:t>
@@ -5333,7 +5553,7 @@
     </w:p>
     <w:p>
       <w:pPr>
-        <w:pStyle w:val="Heading3"/>
+        <w:pStyle w:val="Overskrift3"/>
       </w:pPr>
       <w:r>
         <w:t>Package and Flight Leads must ensure that appropriate fuel is planned for the flight, which may include a tanking plan</w:t>
@@ -5345,20 +5565,35 @@
     <w:p/>
     <w:p>
       <w:pPr>
-        <w:pStyle w:val="Heading2"/>
-      </w:pPr>
-      <w:bookmarkStart w:id="8" w:name="_Toc20598166"/>
+        <w:pStyle w:val="Overskrift2"/>
+      </w:pPr>
+      <w:bookmarkStart w:id="42" w:name="_Toc20598166"/>
       <w:r>
         <w:t>Planning outputs</w:t>
       </w:r>
-      <w:bookmarkEnd w:id="8"/>
-    </w:p>
-    <w:p>
-      <w:pPr>
-        <w:pStyle w:val="Heading3"/>
-      </w:pPr>
-      <w:r>
-        <w:t xml:space="preserve">Package and Flight Leads must produce an appropriate briefing </w:t>
+      <w:bookmarkEnd w:id="42"/>
+    </w:p>
+    <w:p>
+      <w:pPr>
+        <w:pStyle w:val="Overskrift3"/>
+      </w:pPr>
+      <w:r>
+        <w:t xml:space="preserve">Package and Flight Leads </w:t>
+      </w:r>
+      <w:commentRangeStart w:id="43"/>
+      <w:r>
+        <w:t>must</w:t>
+      </w:r>
+      <w:commentRangeEnd w:id="43"/>
+      <w:r>
+        <w:rPr>
+          <w:rStyle w:val="Merknadsreferanse"/>
+          <w:rFonts w:eastAsiaTheme="minorHAnsi" w:cstheme="minorBidi"/>
+        </w:rPr>
+        <w:commentReference w:id="43"/>
+      </w:r>
+      <w:r>
+        <w:t xml:space="preserve"> produce an appropriate briefing </w:t>
       </w:r>
       <w:r>
         <w:t>for all participants in the flight or package, which clearly depicts the intended route to be flown.</w:t>
@@ -5366,7 +5601,7 @@
     </w:p>
     <w:p>
       <w:pPr>
-        <w:pStyle w:val="Heading3"/>
+        <w:pStyle w:val="Overskrift3"/>
       </w:pPr>
       <w:r>
         <w:t xml:space="preserve">Package and Flight Leads should produce appropriate mission data cards for all participants for use on a kneeboard, such that information required for the execution </w:t>
@@ -5390,45 +5625,110 @@
     </w:p>
     <w:p>
       <w:pPr>
-        <w:pStyle w:val="Heading1"/>
-      </w:pPr>
-      <w:bookmarkStart w:id="9" w:name="_Toc20598167"/>
+        <w:pStyle w:val="Overskrift1"/>
+      </w:pPr>
+      <w:bookmarkStart w:id="44" w:name="_Toc20598167"/>
       <w:r>
         <w:lastRenderedPageBreak/>
         <w:t>Mission Briefing</w:t>
       </w:r>
-      <w:bookmarkEnd w:id="9"/>
-    </w:p>
-    <w:p>
-      <w:r>
-        <w:t xml:space="preserve">Providing a mission briefing is an integral step in ensuring that all participants of a flight are clear on the expectations of the mission, the requirements of each participant in the flight and the steps required to achieve mission success. </w:t>
-      </w:r>
-      <w:r>
-        <w:t>A good briefing ensures good situational awareness for all participants of the mission with respect to friendly and enemy forces, areas to be overflown and avoided and communications and tanking plans if required.</w:t>
+      <w:bookmarkEnd w:id="44"/>
+    </w:p>
+    <w:p>
+      <w:r>
+        <w:t xml:space="preserve">Providing a mission briefing is an </w:t>
+      </w:r>
+      <w:commentRangeStart w:id="45"/>
+      <w:r>
+        <w:t>integral</w:t>
+      </w:r>
+      <w:commentRangeEnd w:id="45"/>
+      <w:r>
+        <w:rPr>
+          <w:rStyle w:val="Merknadsreferanse"/>
+        </w:rPr>
+        <w:commentReference w:id="45"/>
+      </w:r>
+      <w:r>
+        <w:t xml:space="preserve"> step in ensuring that all participants of a flight are </w:t>
+      </w:r>
+      <w:commentRangeStart w:id="46"/>
+      <w:r>
+        <w:t xml:space="preserve">clear on the expectations </w:t>
+      </w:r>
+      <w:commentRangeEnd w:id="46"/>
+      <w:r>
+        <w:rPr>
+          <w:rStyle w:val="Merknadsreferanse"/>
+        </w:rPr>
+        <w:commentReference w:id="46"/>
+      </w:r>
+      <w:r>
+        <w:t xml:space="preserve">of the mission, the requirements of each participant in the flight and the steps required to achieve mission success. </w:t>
+      </w:r>
+      <w:r>
+        <w:t xml:space="preserve">A good briefing ensures good situational awareness for all participants of the mission with respect to </w:t>
+      </w:r>
+      <w:commentRangeStart w:id="47"/>
+      <w:r>
+        <w:t>friendly and enemy forces, areas to be overflown and avoided and communications and tanking plans if required</w:t>
+      </w:r>
+      <w:commentRangeEnd w:id="47"/>
+      <w:r>
+        <w:rPr>
+          <w:rStyle w:val="Merknadsreferanse"/>
+        </w:rPr>
+        <w:commentReference w:id="47"/>
+      </w:r>
+      <w:r>
+        <w:t>.</w:t>
       </w:r>
     </w:p>
     <w:p/>
     <w:p>
       <w:pPr>
-        <w:pStyle w:val="Heading2"/>
-      </w:pPr>
-      <w:bookmarkStart w:id="10" w:name="_Toc20598168"/>
+        <w:pStyle w:val="Overskrift2"/>
+      </w:pPr>
+      <w:bookmarkStart w:id="48" w:name="_Toc20598168"/>
       <w:r>
         <w:t>Mission Overview</w:t>
       </w:r>
-      <w:bookmarkEnd w:id="10"/>
-    </w:p>
-    <w:p>
-      <w:pPr>
-        <w:pStyle w:val="Heading3"/>
-      </w:pPr>
-      <w:r>
-        <w:t>The mission briefing must provide a clear overview of the mission, including the type of mission being flown, the objectives and participants of the mission.</w:t>
-      </w:r>
-    </w:p>
-    <w:p>
-      <w:pPr>
-        <w:pStyle w:val="Heading3"/>
+      <w:bookmarkEnd w:id="48"/>
+    </w:p>
+    <w:p>
+      <w:pPr>
+        <w:pStyle w:val="Overskrift3"/>
+      </w:pPr>
+      <w:r>
+        <w:t xml:space="preserve">The </w:t>
+      </w:r>
+      <w:commentRangeStart w:id="49"/>
+      <w:r>
+        <w:t xml:space="preserve">mission briefing </w:t>
+      </w:r>
+      <w:commentRangeEnd w:id="49"/>
+      <w:r>
+        <w:rPr>
+          <w:rStyle w:val="Merknadsreferanse"/>
+          <w:rFonts w:eastAsiaTheme="minorHAnsi" w:cstheme="minorBidi"/>
+        </w:rPr>
+        <w:commentReference w:id="49"/>
+      </w:r>
+      <w:r>
+        <w:t>must provide a clear overview of the mission, including the type of mission being flown</w:t>
+      </w:r>
+      <w:del w:id="50" w:author="Neck" w:date="2019-10-28T16:58:00Z">
+        <w:r>
+          <w:delText>, the</w:delText>
+        </w:r>
+      </w:del>
+      <w:r>
+        <w:t xml:space="preserve"> objectives and participants of the mission.</w:t>
+      </w:r>
+    </w:p>
+    <w:p>
+      <w:pPr>
+        <w:pStyle w:val="Overskrift3"/>
       </w:pPr>
       <w:r>
         <w:t xml:space="preserve">The missing briefing should provide a depiction of </w:t>
@@ -5436,24 +5736,51 @@
       <w:r>
         <w:t xml:space="preserve">the route </w:t>
       </w:r>
-      <w:r>
-        <w:t>anticipated being flown during the mission.</w:t>
-      </w:r>
+      <w:ins w:id="51" w:author="Neck" w:date="2019-10-28T16:58:00Z">
+        <w:r>
+          <w:t xml:space="preserve">of the mission </w:t>
+        </w:r>
+      </w:ins>
+      <w:del w:id="52" w:author="Neck" w:date="2019-10-28T16:58:00Z">
+        <w:r>
+          <w:delText>anticipated being flown during the mission.</w:delText>
+        </w:r>
+      </w:del>
     </w:p>
     <w:p/>
     <w:p>
       <w:pPr>
-        <w:pStyle w:val="Heading2"/>
-      </w:pPr>
-      <w:bookmarkStart w:id="11" w:name="_Toc20598169"/>
-      <w:r>
-        <w:t>BluFor Situation</w:t>
-      </w:r>
-      <w:bookmarkEnd w:id="11"/>
-    </w:p>
-    <w:p>
-      <w:pPr>
-        <w:pStyle w:val="Heading3"/>
+        <w:pStyle w:val="Overskrift2"/>
+      </w:pPr>
+      <w:bookmarkStart w:id="53" w:name="_Toc20598169"/>
+      <w:commentRangeStart w:id="54"/>
+      <w:del w:id="55" w:author="Neck" w:date="2019-10-28T16:59:00Z">
+        <w:r>
+          <w:delText>BluFor</w:delText>
+        </w:r>
+      </w:del>
+      <w:ins w:id="56" w:author="Neck" w:date="2019-10-28T16:59:00Z">
+        <w:r>
+          <w:t>Friendly</w:t>
+        </w:r>
+      </w:ins>
+      <w:r>
+        <w:t xml:space="preserve"> Situation</w:t>
+      </w:r>
+      <w:bookmarkEnd w:id="53"/>
+      <w:commentRangeEnd w:id="54"/>
+      <w:r>
+        <w:rPr>
+          <w:rStyle w:val="Merknadsreferanse"/>
+          <w:rFonts w:asciiTheme="minorHAnsi" w:eastAsiaTheme="minorHAnsi" w:hAnsiTheme="minorHAnsi" w:cstheme="minorBidi"/>
+          <w:color w:val="auto"/>
+        </w:rPr>
+        <w:commentReference w:id="54"/>
+      </w:r>
+    </w:p>
+    <w:p>
+      <w:pPr>
+        <w:pStyle w:val="Overskrift3"/>
       </w:pPr>
       <w:r>
         <w:t xml:space="preserve">The mission briefing should provide a depiction of friendly forces within the AO, including the locations </w:t>
@@ -5473,7 +5800,7 @@
     </w:p>
     <w:p>
       <w:pPr>
-        <w:pStyle w:val="Heading3"/>
+        <w:pStyle w:val="Overskrift3"/>
       </w:pPr>
       <w:r>
         <w:t xml:space="preserve">The mission briefing should </w:t>
@@ -5482,17 +5809,35 @@
         <w:t>detail</w:t>
       </w:r>
       <w:r>
-        <w:t xml:space="preserve"> the location of Blu</w:t>
-      </w:r>
-      <w:r>
-        <w:t xml:space="preserve">e </w:t>
-      </w:r>
-      <w:r>
-        <w:t>For</w:t>
-      </w:r>
-      <w:r>
-        <w:t xml:space="preserve">ce (BluFor) </w:t>
-      </w:r>
+        <w:t xml:space="preserve"> the location of </w:t>
+      </w:r>
+      <w:del w:id="57" w:author="Neck" w:date="2019-10-28T16:59:00Z">
+        <w:r>
+          <w:delText>Blu</w:delText>
+        </w:r>
+        <w:r>
+          <w:delText xml:space="preserve">e </w:delText>
+        </w:r>
+        <w:r>
+          <w:delText>For</w:delText>
+        </w:r>
+        <w:r>
+          <w:delText>ce</w:delText>
+        </w:r>
+      </w:del>
+      <w:ins w:id="58" w:author="Neck" w:date="2019-10-28T16:59:00Z">
+        <w:r>
+          <w:t>friendly</w:t>
+        </w:r>
+      </w:ins>
+      <w:r>
+        <w:t xml:space="preserve"> </w:t>
+      </w:r>
+      <w:del w:id="59" w:author="Neck" w:date="2019-10-28T16:59:00Z">
+        <w:r>
+          <w:delText xml:space="preserve">(BluFor) </w:delText>
+        </w:r>
+      </w:del>
       <w:r>
         <w:t>assets within the AO</w:t>
       </w:r>
@@ -5502,11 +5847,12 @@
     </w:p>
     <w:p>
       <w:pPr>
-        <w:pStyle w:val="Heading3"/>
+        <w:pStyle w:val="Overskrift3"/>
       </w:pPr>
       <w:r>
         <w:t xml:space="preserve">The mission briefing should </w:t>
       </w:r>
+      <w:commentRangeStart w:id="60"/>
       <w:r>
         <w:t xml:space="preserve">detail </w:t>
       </w:r>
@@ -5516,43 +5862,77 @@
       <w:r>
         <w:t>.</w:t>
       </w:r>
+      <w:commentRangeEnd w:id="60"/>
+      <w:r>
+        <w:rPr>
+          <w:rStyle w:val="Merknadsreferanse"/>
+          <w:rFonts w:eastAsiaTheme="minorHAnsi" w:cstheme="minorBidi"/>
+        </w:rPr>
+        <w:commentReference w:id="60"/>
+      </w:r>
     </w:p>
     <w:p/>
     <w:p>
       <w:pPr>
-        <w:pStyle w:val="Heading2"/>
-      </w:pPr>
-      <w:bookmarkStart w:id="12" w:name="_Toc20598170"/>
-      <w:r>
-        <w:t>RedFor Situation</w:t>
-      </w:r>
-      <w:bookmarkEnd w:id="12"/>
-    </w:p>
-    <w:p>
-      <w:pPr>
-        <w:pStyle w:val="Heading3"/>
-      </w:pPr>
-      <w:r>
-        <w:t>The mission briefing should provide a depiction of known enemy forces within the AO, including the approximate locations of threats, concurrent missions and support assets</w:t>
-      </w:r>
-      <w:r>
-        <w:t>.</w:t>
-      </w:r>
+        <w:pStyle w:val="Overskrift2"/>
+      </w:pPr>
+      <w:bookmarkStart w:id="61" w:name="_Toc20598170"/>
+      <w:del w:id="62" w:author="Neck" w:date="2019-10-28T16:59:00Z">
+        <w:r>
+          <w:delText>RedFor</w:delText>
+        </w:r>
+      </w:del>
+      <w:ins w:id="63" w:author="Neck" w:date="2019-10-28T16:59:00Z">
+        <w:r>
+          <w:t>Enemy</w:t>
+        </w:r>
+      </w:ins>
+      <w:r>
+        <w:t xml:space="preserve"> Situation</w:t>
+      </w:r>
+      <w:bookmarkEnd w:id="61"/>
+    </w:p>
+    <w:p>
+      <w:pPr>
+        <w:pStyle w:val="Overskrift3"/>
+      </w:pPr>
+      <w:r>
+        <w:t>The mission briefing should provide a depiction of known enemy forces within the AO, including the approximate locations of threats</w:t>
+      </w:r>
+      <w:del w:id="64" w:author="Neck" w:date="2019-10-28T17:01:00Z">
+        <w:r>
+          <w:delText>, concurrent missions and support assets</w:delText>
+        </w:r>
+        <w:r>
+          <w:delText>.</w:delText>
+        </w:r>
+      </w:del>
+      <w:ins w:id="65" w:author="Neck" w:date="2019-10-28T17:01:00Z">
+        <w:r>
+          <w:t xml:space="preserve"> Known missions and </w:t>
+        </w:r>
+        <w:r>
+          <w:t>supportin</w:t>
+        </w:r>
+        <w:r>
+          <w:t>g assets.</w:t>
+        </w:r>
+      </w:ins>
     </w:p>
     <w:p/>
     <w:p>
       <w:pPr>
-        <w:pStyle w:val="Heading2"/>
-      </w:pPr>
-      <w:bookmarkStart w:id="13" w:name="_Toc20598171"/>
+        <w:pStyle w:val="Overskrift2"/>
+      </w:pPr>
+      <w:bookmarkStart w:id="66" w:name="_Toc20598171"/>
       <w:r>
         <w:t>Threat Assessment</w:t>
       </w:r>
-      <w:bookmarkEnd w:id="13"/>
-    </w:p>
-    <w:p>
-      <w:pPr>
-        <w:pStyle w:val="Heading3"/>
+      <w:bookmarkEnd w:id="66"/>
+    </w:p>
+    <w:p>
+      <w:pPr>
+        <w:pStyle w:val="Overskrift3"/>
       </w:pPr>
       <w:r>
         <w:t xml:space="preserve">The mission briefing </w:t>
@@ -5564,12 +5944,22 @@
         <w:t xml:space="preserve">provide a detailed threat assessment, depicting the </w:t>
       </w:r>
       <w:r>
-        <w:t>known and anticipated threats within the AO for both Air-to-Air and Air-to-Ground mission aircraft.</w:t>
-      </w:r>
-    </w:p>
-    <w:p>
-      <w:pPr>
-        <w:pStyle w:val="Heading3"/>
+        <w:t xml:space="preserve">known and anticipated threats within the AO for both Air-to-Air and Air-to-Ground </w:t>
+      </w:r>
+      <w:ins w:id="67" w:author="Neck" w:date="2019-10-28T17:01:00Z">
+        <w:r>
+          <w:t>Operations</w:t>
+        </w:r>
+      </w:ins>
+      <w:del w:id="68" w:author="Neck" w:date="2019-10-28T17:01:00Z">
+        <w:r>
+          <w:delText>mission aircraft.</w:delText>
+        </w:r>
+      </w:del>
+    </w:p>
+    <w:p>
+      <w:pPr>
+        <w:pStyle w:val="Overskrift3"/>
       </w:pPr>
       <w:r>
         <w:t xml:space="preserve">The mission briefing should provide a detailed description </w:t>
@@ -5584,17 +5974,17 @@
     <w:p/>
     <w:p>
       <w:pPr>
-        <w:pStyle w:val="Heading2"/>
-      </w:pPr>
-      <w:bookmarkStart w:id="14" w:name="_Toc20598172"/>
+        <w:pStyle w:val="Overskrift2"/>
+      </w:pPr>
+      <w:bookmarkStart w:id="69" w:name="_Toc20598172"/>
       <w:r>
         <w:t>Mission Flow and Time Hack</w:t>
       </w:r>
-      <w:bookmarkEnd w:id="14"/>
-    </w:p>
-    <w:p>
-      <w:pPr>
-        <w:pStyle w:val="Heading3"/>
+      <w:bookmarkEnd w:id="69"/>
+    </w:p>
+    <w:p>
+      <w:pPr>
+        <w:pStyle w:val="Overskrift3"/>
       </w:pPr>
       <w:r>
         <w:t>The mission briefing should provide a description of the mission flow, depicting the anticipated sequence of events to accomplish the mission.</w:t>
@@ -5602,7 +5992,7 @@
     </w:p>
     <w:p>
       <w:pPr>
-        <w:pStyle w:val="Heading3"/>
+        <w:pStyle w:val="Overskrift3"/>
       </w:pPr>
       <w:r>
         <w:t>The mission briefing should provide a timeline associated with the anticipated sequence of events to facilitate inter-working between flights and packages.</w:t>
@@ -5611,17 +6001,17 @@
     <w:p/>
     <w:p>
       <w:pPr>
-        <w:pStyle w:val="Heading2"/>
-      </w:pPr>
-      <w:bookmarkStart w:id="15" w:name="_Toc20598173"/>
+        <w:pStyle w:val="Overskrift2"/>
+      </w:pPr>
+      <w:bookmarkStart w:id="70" w:name="_Toc20598173"/>
       <w:r>
         <w:t>Contracts</w:t>
       </w:r>
-      <w:bookmarkEnd w:id="15"/>
-    </w:p>
-    <w:p>
-      <w:pPr>
-        <w:pStyle w:val="Heading3"/>
+      <w:bookmarkEnd w:id="70"/>
+    </w:p>
+    <w:p>
+      <w:pPr>
+        <w:pStyle w:val="Overskrift3"/>
       </w:pPr>
       <w:r>
         <w:t>The mission briefing must specify appropriate contracts</w:t>
@@ -5632,7 +6022,7 @@
     </w:p>
     <w:p>
       <w:pPr>
-        <w:pStyle w:val="Heading3"/>
+        <w:pStyle w:val="Overskrift3"/>
         <w:numPr>
           <w:ilvl w:val="0"/>
           <w:numId w:val="0"/>
@@ -5645,7 +6035,7 @@
     </w:p>
     <w:p>
       <w:pPr>
-        <w:pStyle w:val="Heading3"/>
+        <w:pStyle w:val="Overskrift3"/>
         <w:numPr>
           <w:ilvl w:val="0"/>
           <w:numId w:val="0"/>
@@ -5658,7 +6048,7 @@
     </w:p>
     <w:p>
       <w:pPr>
-        <w:pStyle w:val="Heading3"/>
+        <w:pStyle w:val="Overskrift3"/>
         <w:numPr>
           <w:ilvl w:val="0"/>
           <w:numId w:val="0"/>
@@ -5671,7 +6061,7 @@
     </w:p>
     <w:p>
       <w:pPr>
-        <w:pStyle w:val="Heading3"/>
+        <w:pStyle w:val="Overskrift3"/>
         <w:numPr>
           <w:ilvl w:val="0"/>
           <w:numId w:val="0"/>
@@ -5684,7 +6074,7 @@
     </w:p>
     <w:p>
       <w:pPr>
-        <w:pStyle w:val="Heading3"/>
+        <w:pStyle w:val="Overskrift3"/>
         <w:numPr>
           <w:ilvl w:val="0"/>
           <w:numId w:val="0"/>
@@ -5710,20 +6100,20 @@
     </w:p>
     <w:p>
       <w:pPr>
-        <w:pStyle w:val="Heading1"/>
-      </w:pPr>
-      <w:bookmarkStart w:id="16" w:name="_Toc20598174"/>
+        <w:pStyle w:val="Overskrift1"/>
+      </w:pPr>
+      <w:bookmarkStart w:id="71" w:name="_Toc20598174"/>
       <w:r>
         <w:lastRenderedPageBreak/>
         <w:t>Normal Procedures</w:t>
       </w:r>
-      <w:bookmarkEnd w:id="16"/>
-    </w:p>
-    <w:p>
-      <w:pPr>
-        <w:pStyle w:val="Heading2"/>
-      </w:pPr>
-      <w:bookmarkStart w:id="17" w:name="_Toc20598175"/>
+      <w:bookmarkEnd w:id="71"/>
+    </w:p>
+    <w:p>
+      <w:pPr>
+        <w:pStyle w:val="Overskrift2"/>
+      </w:pPr>
+      <w:bookmarkStart w:id="72" w:name="_Toc20598175"/>
       <w:r>
         <w:t>Communications and Start</w:t>
       </w:r>
@@ -5733,11 +6123,11 @@
       <w:r>
         <w:t>up</w:t>
       </w:r>
-      <w:bookmarkEnd w:id="17"/>
-    </w:p>
-    <w:p>
-      <w:pPr>
-        <w:pStyle w:val="Heading3"/>
+      <w:bookmarkEnd w:id="72"/>
+    </w:p>
+    <w:p>
+      <w:pPr>
+        <w:pStyle w:val="Overskrift3"/>
       </w:pPr>
       <w:r>
         <w:t xml:space="preserve">All flight members must ensure </w:t>
@@ -5760,7 +6150,7 @@
     </w:p>
     <w:p>
       <w:pPr>
-        <w:pStyle w:val="Heading3"/>
+        <w:pStyle w:val="Overskrift3"/>
       </w:pPr>
       <w:r>
         <w:t xml:space="preserve">All flight members must </w:t>
@@ -5777,7 +6167,7 @@
     </w:p>
     <w:p>
       <w:pPr>
-        <w:pStyle w:val="Heading3"/>
+        <w:pStyle w:val="Overskrift3"/>
       </w:pPr>
       <w:r>
         <w:t xml:space="preserve">All flight members should remain tuned to the same auxiliary radio frequency at all times unless </w:t>
@@ -5788,20 +6178,23 @@
       <w:r>
         <w:t>directed</w:t>
       </w:r>
-      <w:r>
-        <w:t xml:space="preserve"> </w:t>
-      </w:r>
+      <w:ins w:id="73" w:author="Neck" w:date="2019-10-28T17:02:00Z">
+        <w:r>
+          <w:t xml:space="preserve"> </w:t>
+        </w:r>
+      </w:ins>
       <w:r>
         <w:t>by the Flight Lead.</w:t>
       </w:r>
     </w:p>
     <w:p>
       <w:pPr>
-        <w:pStyle w:val="Heading3"/>
+        <w:pStyle w:val="Overskrift3"/>
       </w:pPr>
       <w:r>
         <w:t xml:space="preserve">When changing frequency at any stage of flight, all flight members should ‘check in’, unless directed by the Flight Lead </w:t>
       </w:r>
+      <w:commentRangeStart w:id="74"/>
       <w:r>
         <w:t>(</w:t>
       </w:r>
@@ -5812,12 +6205,23 @@
         <w:t xml:space="preserve"> ‘NO QUESTIONS’)</w:t>
       </w:r>
       <w:r>
-        <w:t>. Changes of frequency should be directed by the Flight Lead on the current primary frequency and must be acknowledged by all flight members.</w:t>
-      </w:r>
-    </w:p>
-    <w:p>
-      <w:pPr>
-        <w:pStyle w:val="Heading3"/>
+        <w:t xml:space="preserve">. </w:t>
+      </w:r>
+      <w:commentRangeEnd w:id="74"/>
+      <w:r>
+        <w:rPr>
+          <w:rStyle w:val="Merknadsreferanse"/>
+          <w:rFonts w:eastAsiaTheme="minorHAnsi" w:cstheme="minorBidi"/>
+        </w:rPr>
+        <w:commentReference w:id="74"/>
+      </w:r>
+      <w:r>
+        <w:t>Changes of frequency should be directed by the Flight Lead on the current primary frequency and must be acknowledged by all flight members.</w:t>
+      </w:r>
+    </w:p>
+    <w:p>
+      <w:pPr>
+        <w:pStyle w:val="Overskrift3"/>
       </w:pPr>
       <w:r>
         <w:t xml:space="preserve">Flight members </w:t>
@@ -5843,7 +6247,7 @@
     </w:p>
     <w:p>
       <w:pPr>
-        <w:pStyle w:val="Heading3"/>
+        <w:pStyle w:val="Overskrift3"/>
       </w:pPr>
       <w:r>
         <w:t>Flight Leaders</w:t>
@@ -5855,18 +6259,30 @@
         <w:t>during the start-up process</w:t>
       </w:r>
       <w:r>
-        <w:t>. Corrective action must be undertaken before a directive to start engines is provided</w:t>
+        <w:t xml:space="preserve">. </w:t>
+      </w:r>
+      <w:commentRangeStart w:id="75"/>
+      <w:r>
+        <w:t>Corrective action must be undertaken before a directive to start engines is provided</w:t>
       </w:r>
       <w:r>
         <w:t xml:space="preserve"> to the flight</w:t>
       </w:r>
+      <w:commentRangeEnd w:id="75"/>
+      <w:r>
+        <w:rPr>
+          <w:rStyle w:val="Merknadsreferanse"/>
+          <w:rFonts w:eastAsiaTheme="minorHAnsi" w:cstheme="minorBidi"/>
+        </w:rPr>
+        <w:commentReference w:id="75"/>
+      </w:r>
       <w:r>
         <w:t>.</w:t>
       </w:r>
     </w:p>
     <w:p>
       <w:pPr>
-        <w:pStyle w:val="Heading3"/>
+        <w:pStyle w:val="Overskrift3"/>
       </w:pPr>
       <w:r>
         <w:t>Flight members should not start their engines until directed by the Flight Lead.</w:t>
@@ -5874,7 +6290,7 @@
     </w:p>
     <w:p>
       <w:pPr>
-        <w:pStyle w:val="Heading3"/>
+        <w:pStyle w:val="Overskrift3"/>
       </w:pPr>
       <w:r>
         <w:t>Flight members are responsible for ensuring that the correct checklist is followed for start-up</w:t>
@@ -5885,26 +6301,44 @@
     </w:p>
     <w:p>
       <w:pPr>
-        <w:pStyle w:val="Heading3"/>
-      </w:pPr>
-      <w:r>
-        <w:t>Flight members should report the conclusion of their start check-lists at the earliest possible convenience.</w:t>
+        <w:pStyle w:val="Overskrift3"/>
+      </w:pPr>
+      <w:r>
+        <w:t>Flight members should report the conclusion of their start check-lists at the earliest possible</w:t>
+      </w:r>
+      <w:del w:id="76" w:author="Neck" w:date="2019-10-28T17:06:00Z">
+        <w:r>
+          <w:delText xml:space="preserve"> </w:delText>
+        </w:r>
+      </w:del>
+      <w:ins w:id="77" w:author="Neck" w:date="2019-10-28T17:06:00Z">
+        <w:r>
+          <w:t xml:space="preserve">time </w:t>
+        </w:r>
+      </w:ins>
+      <w:del w:id="78" w:author="Neck" w:date="2019-10-28T17:06:00Z">
+        <w:r>
+          <w:delText>convenience</w:delText>
+        </w:r>
+      </w:del>
+      <w:r>
+        <w:t>.</w:t>
       </w:r>
     </w:p>
     <w:p/>
     <w:p>
       <w:pPr>
-        <w:pStyle w:val="Heading2"/>
-      </w:pPr>
-      <w:bookmarkStart w:id="18" w:name="_Toc20598176"/>
+        <w:pStyle w:val="Overskrift2"/>
+      </w:pPr>
+      <w:bookmarkStart w:id="79" w:name="_Toc20598176"/>
       <w:r>
         <w:t>Taxi</w:t>
       </w:r>
-      <w:bookmarkEnd w:id="18"/>
-    </w:p>
-    <w:p>
-      <w:pPr>
-        <w:pStyle w:val="Heading3"/>
+      <w:bookmarkEnd w:id="79"/>
+    </w:p>
+    <w:p>
+      <w:pPr>
+        <w:pStyle w:val="Overskrift3"/>
       </w:pPr>
       <w:r>
         <w:t>The use of the Taxi light is mandatory whilst the aircraft is in the tax</w:t>
@@ -5918,7 +6352,7 @@
     </w:p>
     <w:p>
       <w:pPr>
-        <w:pStyle w:val="Heading3"/>
+        <w:pStyle w:val="Overskrift3"/>
       </w:pPr>
       <w:r>
         <w:t xml:space="preserve">The default taxi </w:t>
@@ -5932,7 +6366,7 @@
     </w:p>
     <w:p>
       <w:pPr>
-        <w:pStyle w:val="Heading3"/>
+        <w:pStyle w:val="Overskrift3"/>
       </w:pPr>
       <w:r>
         <w:t xml:space="preserve">The minimum taxi interval s 150 feet staggered or 300 feet </w:t>
@@ -5943,16 +6377,10 @@
       <w:r>
         <w:t>trail. Spacing may be reduced when holding short of or entering the runway.</w:t>
       </w:r>
-      <w:r>
-        <w:rPr>
-          <w:noProof/>
-        </w:rPr>
-        <w:t xml:space="preserve"> </w:t>
-      </w:r>
-    </w:p>
-    <w:p>
-      <w:pPr>
-        <w:pStyle w:val="Heading3"/>
+    </w:p>
+    <w:p>
+      <w:pPr>
+        <w:pStyle w:val="Overskrift3"/>
       </w:pPr>
       <w:r>
         <w:t>Taxi separation at night mu</w:t>
@@ -5963,7 +6391,7 @@
     </w:p>
     <w:p>
       <w:pPr>
-        <w:pStyle w:val="Heading3"/>
+        <w:pStyle w:val="Overskrift3"/>
       </w:pPr>
       <w:r>
         <w:t>Taxi in snow or ice conditions must be performed on the centreline with a minimum of 300 feet separation in trail.</w:t>
@@ -5972,9 +6400,9 @@
     <w:p/>
     <w:p>
       <w:pPr>
-        <w:pStyle w:val="Heading2"/>
-      </w:pPr>
-      <w:bookmarkStart w:id="19" w:name="_Toc20598177"/>
+        <w:pStyle w:val="Overskrift2"/>
+      </w:pPr>
+      <w:bookmarkStart w:id="80" w:name="_Toc20598177"/>
       <w:r>
         <w:t>Take</w:t>
       </w:r>
@@ -5984,11 +6412,11 @@
       <w:r>
         <w:t>off</w:t>
       </w:r>
-      <w:bookmarkEnd w:id="19"/>
-    </w:p>
-    <w:p>
-      <w:pPr>
-        <w:pStyle w:val="Heading3"/>
+      <w:bookmarkEnd w:id="80"/>
+    </w:p>
+    <w:p>
+      <w:pPr>
+        <w:pStyle w:val="Overskrift3"/>
       </w:pPr>
       <w:r>
         <w:t xml:space="preserve">Before entering a runway for departure, the anti-collision light must be lit. </w:t>
@@ -5996,7 +6424,7 @@
     </w:p>
     <w:p>
       <w:pPr>
-        <w:pStyle w:val="Heading3"/>
+        <w:pStyle w:val="Overskrift3"/>
       </w:pPr>
       <w:r>
         <w:t>Flights will line up as</w:t>
@@ -6013,7 +6441,7 @@
     </w:p>
     <w:p>
       <w:pPr>
-        <w:pStyle w:val="Heading3"/>
+        <w:pStyle w:val="Overskrift3"/>
       </w:pPr>
       <w:r>
         <w:t>Departure s</w:t>
@@ -6024,7 +6452,7 @@
     </w:p>
     <w:p>
       <w:pPr>
-        <w:pStyle w:val="Heading3"/>
+        <w:pStyle w:val="Overskrift3"/>
       </w:pPr>
       <w:r>
         <w:t>After ‘</w:t>
@@ -6062,7 +6490,7 @@
     </w:p>
     <w:p>
       <w:pPr>
-        <w:pStyle w:val="Heading3"/>
+        <w:pStyle w:val="Overskrift3"/>
       </w:pPr>
       <w:r>
         <w:t>Afterburner must be used if the flight anticipates that greater than 50% of the runway length will be used in the take-off roll when using MIL power.</w:t>
@@ -6070,7 +6498,7 @@
     </w:p>
     <w:p>
       <w:pPr>
-        <w:pStyle w:val="Heading3"/>
+        <w:pStyle w:val="Overskrift3"/>
       </w:pPr>
       <w:r>
         <w:t>Take</w:t>
@@ -6079,13 +6507,7 @@
         <w:t>-</w:t>
       </w:r>
       <w:r>
-        <w:t>off interval between aircraft/elements will be a minimum of 10 seconds (15 seconds for</w:t>
-      </w:r>
-      <w:r>
-        <w:t xml:space="preserve"> </w:t>
-      </w:r>
-      <w:r>
-        <w:t xml:space="preserve">afterburner). When join-up is to be accomplished </w:t>
+        <w:t xml:space="preserve">off interval between aircraft/elements will be a minimum of 10 seconds (15 seconds forafterburner). When join-up is to be accomplished </w:t>
       </w:r>
       <w:r>
         <w:t xml:space="preserve">in ‘VMC on top’ conditions </w:t>
@@ -6108,7 +6530,7 @@
     </w:p>
     <w:p>
       <w:pPr>
-        <w:pStyle w:val="Heading3"/>
+        <w:pStyle w:val="Overskrift3"/>
       </w:pPr>
       <w:r>
         <w:t>Formation take-offs are restricted to elements of two aircraft.</w:t>
@@ -6116,7 +6538,7 @@
     </w:p>
     <w:p>
       <w:pPr>
-        <w:pStyle w:val="Heading3"/>
+        <w:pStyle w:val="Overskrift3"/>
       </w:pPr>
       <w:r>
         <w:t>Formation take-offs are only permitted when the runway width exceeds 125 feet.</w:t>
@@ -6124,7 +6546,7 @@
     </w:p>
     <w:p>
       <w:pPr>
-        <w:pStyle w:val="Heading3"/>
+        <w:pStyle w:val="Overskrift3"/>
       </w:pPr>
       <w:r>
         <w:t>Formation take-offs are not permitted when:</w:t>
@@ -6132,7 +6554,7 @@
     </w:p>
     <w:p>
       <w:pPr>
-        <w:pStyle w:val="ListParagraph"/>
+        <w:pStyle w:val="Listeavsnitt"/>
         <w:numPr>
           <w:ilvl w:val="1"/>
           <w:numId w:val="30"/>
@@ -6147,7 +6569,7 @@
     </w:p>
     <w:p>
       <w:pPr>
-        <w:pStyle w:val="ListParagraph"/>
+        <w:pStyle w:val="Listeavsnitt"/>
         <w:numPr>
           <w:ilvl w:val="1"/>
           <w:numId w:val="30"/>
@@ -6160,7 +6582,7 @@
     </w:p>
     <w:p>
       <w:pPr>
-        <w:pStyle w:val="ListParagraph"/>
+        <w:pStyle w:val="Listeavsnitt"/>
         <w:numPr>
           <w:ilvl w:val="1"/>
           <w:numId w:val="30"/>
@@ -6173,17 +6595,17 @@
     <w:p/>
     <w:p>
       <w:pPr>
-        <w:pStyle w:val="Heading2"/>
-      </w:pPr>
-      <w:bookmarkStart w:id="20" w:name="_Toc20598178"/>
+        <w:pStyle w:val="Overskrift2"/>
+      </w:pPr>
+      <w:bookmarkStart w:id="81" w:name="_Toc20598178"/>
       <w:r>
         <w:t>En-Route</w:t>
       </w:r>
-      <w:bookmarkEnd w:id="20"/>
-    </w:p>
-    <w:p>
-      <w:pPr>
-        <w:pStyle w:val="Heading3"/>
+      <w:bookmarkEnd w:id="81"/>
+    </w:p>
+    <w:p>
+      <w:pPr>
+        <w:pStyle w:val="Overskrift3"/>
       </w:pPr>
       <w:r>
         <w:t>Flight Lead</w:t>
@@ -6197,7 +6619,7 @@
     </w:p>
     <w:p>
       <w:pPr>
-        <w:pStyle w:val="Heading3"/>
+        <w:pStyle w:val="Overskrift3"/>
       </w:pPr>
       <w:r>
         <w:t>Flight Leads must not exceed 30 degrees angle of bank until the formation is joined-up.</w:t>
@@ -6205,7 +6627,7 @@
     </w:p>
     <w:p>
       <w:pPr>
-        <w:pStyle w:val="Heading3"/>
+        <w:pStyle w:val="Overskrift3"/>
       </w:pPr>
       <w:r>
         <w:t>The default en-route formation is ‘Finger Four’ with number two joining on the left</w:t>
@@ -6216,7 +6638,7 @@
     </w:p>
     <w:p>
       <w:pPr>
-        <w:pStyle w:val="Heading3"/>
+        <w:pStyle w:val="Overskrift3"/>
       </w:pPr>
       <w:r>
         <w:t xml:space="preserve">Flight Leads must not break up a formation until each member of the formation has some </w:t>
@@ -6233,7 +6655,7 @@
     </w:p>
     <w:p>
       <w:pPr>
-        <w:pStyle w:val="Heading3"/>
+        <w:pStyle w:val="Overskrift3"/>
       </w:pPr>
       <w:r>
         <w:t>The lead pilot within a formation must not be changed unless all members of the formation are in visual contact with each other.</w:t>
@@ -6241,7 +6663,7 @@
     </w:p>
     <w:p>
       <w:pPr>
-        <w:pStyle w:val="Heading3"/>
+        <w:pStyle w:val="Overskrift3"/>
       </w:pPr>
       <w:r>
         <w:t>Fingertip formation may not be used for low altitude flights</w:t>
@@ -6253,9 +6675,6 @@
         <w:t>should adopt the</w:t>
       </w:r>
       <w:r>
-        <w:t xml:space="preserve"> </w:t>
-      </w:r>
-      <w:r>
         <w:t>fighting wing</w:t>
       </w:r>
       <w:r>
@@ -6264,7 +6683,7 @@
     </w:p>
     <w:p>
       <w:pPr>
-        <w:pStyle w:val="Heading3"/>
+        <w:pStyle w:val="Overskrift3"/>
       </w:pPr>
       <w:r>
         <w:t>For low-level flights, wingmen should never descend below the altitude of the flight leader and should remain on the outside of the formation from terrain.</w:t>
@@ -6272,7 +6691,7 @@
     </w:p>
     <w:p>
       <w:pPr>
-        <w:pStyle w:val="Heading3"/>
+        <w:pStyle w:val="Overskrift3"/>
       </w:pPr>
       <w:r>
         <w:t xml:space="preserve">In IMC, penetration should not be conducted </w:t>
@@ -6283,7 +6702,7 @@
     </w:p>
     <w:p>
       <w:pPr>
-        <w:pStyle w:val="Heading3"/>
+        <w:pStyle w:val="Overskrift3"/>
       </w:pPr>
       <w:r>
         <w:t>For night sorties, if formations other than fingertip</w:t>
@@ -6297,7 +6716,7 @@
     </w:p>
     <w:p>
       <w:pPr>
-        <w:pStyle w:val="Heading3"/>
+        <w:pStyle w:val="Overskrift3"/>
       </w:pPr>
       <w:r>
         <w:t xml:space="preserve">For night sorties, prior to a formation breakup, </w:t>
@@ -6308,7 +6727,7 @@
     </w:p>
     <w:p>
       <w:pPr>
-        <w:pStyle w:val="Heading3"/>
+        <w:pStyle w:val="Overskrift3"/>
       </w:pPr>
       <w:r>
         <w:t>Overhead break recoveries must not be performed at night or in IMC.</w:t>
@@ -6318,17 +6737,17 @@
     <w:p/>
     <w:p>
       <w:pPr>
-        <w:pStyle w:val="Heading2"/>
-      </w:pPr>
-      <w:bookmarkStart w:id="21" w:name="_Toc20598179"/>
+        <w:pStyle w:val="Overskrift2"/>
+      </w:pPr>
+      <w:bookmarkStart w:id="82" w:name="_Toc20598179"/>
       <w:r>
         <w:t>Air-to-Air Refuelling</w:t>
       </w:r>
-      <w:bookmarkEnd w:id="21"/>
-    </w:p>
-    <w:p>
-      <w:pPr>
-        <w:pStyle w:val="Heading3"/>
+      <w:bookmarkEnd w:id="82"/>
+    </w:p>
+    <w:p>
+      <w:pPr>
+        <w:pStyle w:val="Overskrift3"/>
       </w:pPr>
       <w:r>
         <w:t xml:space="preserve">All members of a flight must complete the </w:t>
@@ -6339,7 +6758,7 @@
     </w:p>
     <w:p>
       <w:pPr>
-        <w:pStyle w:val="Heading3"/>
+        <w:pStyle w:val="Overskrift3"/>
       </w:pPr>
       <w:r>
         <w:t xml:space="preserve">All members of a flight </w:t>
@@ -6354,17 +6773,17 @@
     <w:p/>
     <w:p>
       <w:pPr>
-        <w:pStyle w:val="Heading2"/>
-      </w:pPr>
-      <w:bookmarkStart w:id="22" w:name="_Toc20598180"/>
+        <w:pStyle w:val="Overskrift2"/>
+      </w:pPr>
+      <w:bookmarkStart w:id="83" w:name="_Toc20598180"/>
       <w:r>
         <w:t>Recovery</w:t>
       </w:r>
-      <w:bookmarkEnd w:id="22"/>
-    </w:p>
-    <w:p>
-      <w:pPr>
-        <w:pStyle w:val="Heading3"/>
+      <w:bookmarkEnd w:id="83"/>
+    </w:p>
+    <w:p>
+      <w:pPr>
+        <w:pStyle w:val="Overskrift3"/>
       </w:pPr>
       <w:r>
         <w:t xml:space="preserve">To minimise the likelihood of </w:t>
@@ -6375,7 +6794,7 @@
     </w:p>
     <w:p>
       <w:pPr>
-        <w:pStyle w:val="Heading3"/>
+        <w:pStyle w:val="Overskrift3"/>
       </w:pPr>
       <w:r>
         <w:t>Overhead</w:t>
@@ -6401,7 +6820,7 @@
     </w:p>
     <w:p>
       <w:pPr>
-        <w:pStyle w:val="Heading3"/>
+        <w:pStyle w:val="Overskrift3"/>
       </w:pPr>
       <w:r>
         <w:t>The break should be initiated at the touchdown point, or as directed by ATC.</w:t>
@@ -6409,7 +6828,7 @@
     </w:p>
     <w:p>
       <w:pPr>
-        <w:pStyle w:val="Heading3"/>
+        <w:pStyle w:val="Overskrift3"/>
       </w:pPr>
       <w:r>
         <w:t>The minimum separation during the break is 5 seconds.</w:t>
@@ -6417,7 +6836,7 @@
     </w:p>
     <w:p>
       <w:pPr>
-        <w:pStyle w:val="Heading3"/>
+        <w:pStyle w:val="Overskrift3"/>
       </w:pPr>
       <w:r>
         <w:t xml:space="preserve">Aircraft should roll out onto their final approach track at approximately 300 feet AGL and 1 mile from the </w:t>
@@ -6431,7 +6850,7 @@
     </w:p>
     <w:p>
       <w:pPr>
-        <w:pStyle w:val="Heading3"/>
+        <w:pStyle w:val="Overskrift3"/>
       </w:pPr>
       <w:r>
         <w:t xml:space="preserve">Formation landings are only permitted from a precision approach, </w:t>
@@ -6442,7 +6861,7 @@
     </w:p>
     <w:p>
       <w:pPr>
-        <w:pStyle w:val="Heading3"/>
+        <w:pStyle w:val="Overskrift3"/>
       </w:pPr>
       <w:r>
         <w:t>Aircraft participating in formation landings must be symmetrically loaded.</w:t>
@@ -6450,7 +6869,7 @@
     </w:p>
     <w:p>
       <w:pPr>
-        <w:pStyle w:val="Heading3"/>
+        <w:pStyle w:val="Overskrift3"/>
       </w:pPr>
       <w:r>
         <w:t>Formation recoveries are prohibited when:</w:t>
@@ -6458,7 +6877,7 @@
     </w:p>
     <w:p>
       <w:pPr>
-        <w:pStyle w:val="ListParagraph"/>
+        <w:pStyle w:val="Listeavsnitt"/>
         <w:numPr>
           <w:ilvl w:val="1"/>
           <w:numId w:val="30"/>
@@ -6470,7 +6889,7 @@
     </w:p>
     <w:p>
       <w:pPr>
-        <w:pStyle w:val="ListParagraph"/>
+        <w:pStyle w:val="Listeavsnitt"/>
         <w:numPr>
           <w:ilvl w:val="1"/>
           <w:numId w:val="30"/>
@@ -6482,7 +6901,7 @@
     </w:p>
     <w:p>
       <w:pPr>
-        <w:pStyle w:val="ListParagraph"/>
+        <w:pStyle w:val="Listeavsnitt"/>
         <w:numPr>
           <w:ilvl w:val="1"/>
           <w:numId w:val="30"/>
@@ -6495,7 +6914,7 @@
     </w:p>
     <w:p>
       <w:pPr>
-        <w:pStyle w:val="ListParagraph"/>
+        <w:pStyle w:val="Listeavsnitt"/>
         <w:numPr>
           <w:ilvl w:val="1"/>
           <w:numId w:val="30"/>
@@ -6508,17 +6927,17 @@
     <w:p/>
     <w:p>
       <w:pPr>
-        <w:pStyle w:val="Heading2"/>
-      </w:pPr>
-      <w:bookmarkStart w:id="23" w:name="_Toc20598181"/>
+        <w:pStyle w:val="Overskrift2"/>
+      </w:pPr>
+      <w:bookmarkStart w:id="84" w:name="_Toc20598181"/>
       <w:r>
         <w:t>Checks and Scans</w:t>
       </w:r>
-      <w:bookmarkEnd w:id="23"/>
-    </w:p>
-    <w:p>
-      <w:pPr>
-        <w:pStyle w:val="Heading4"/>
+      <w:bookmarkEnd w:id="84"/>
+    </w:p>
+    <w:p>
+      <w:pPr>
+        <w:pStyle w:val="Overskrift4"/>
       </w:pPr>
       <w:r>
         <w:t>Alpha Check</w:t>
@@ -6540,7 +6959,7 @@
     </w:p>
     <w:p>
       <w:pPr>
-        <w:pStyle w:val="Heading3"/>
+        <w:pStyle w:val="Overskrift3"/>
       </w:pPr>
       <w:r>
         <w:t xml:space="preserve">Flight Leads must conduct an Alpha Check </w:t>
@@ -6551,7 +6970,7 @@
     </w:p>
     <w:p>
       <w:pPr>
-        <w:pStyle w:val="Heading3"/>
+        <w:pStyle w:val="Overskrift3"/>
       </w:pPr>
       <w:r>
         <w:t>Flight Leader</w:t>
@@ -6568,7 +6987,7 @@
     </w:p>
     <w:p>
       <w:pPr>
-        <w:pStyle w:val="Heading3"/>
+        <w:pStyle w:val="Overskrift3"/>
       </w:pPr>
       <w:r>
         <w:t>Flight Leaders should confirm that the correct JOKER or BINGO fuel setting is configured by each member of the flight.</w:t>
@@ -6576,7 +6995,7 @@
     </w:p>
     <w:p>
       <w:pPr>
-        <w:pStyle w:val="Heading3"/>
+        <w:pStyle w:val="Overskrift3"/>
       </w:pPr>
       <w:r>
         <w:t>Flight Leaders must confirm that TACAN has been configured correctly by each member of the fight.</w:t>
@@ -6585,7 +7004,7 @@
     <w:p/>
     <w:p>
       <w:pPr>
-        <w:pStyle w:val="Heading4"/>
+        <w:pStyle w:val="Overskrift4"/>
       </w:pPr>
       <w:r>
         <w:t>Ops Check</w:t>
@@ -6607,7 +7026,7 @@
     </w:p>
     <w:p>
       <w:pPr>
-        <w:pStyle w:val="Heading3"/>
+        <w:pStyle w:val="Overskrift3"/>
       </w:pPr>
       <w:r>
         <w:t>Ops checks are required:</w:t>
@@ -6615,7 +7034,7 @@
     </w:p>
     <w:p>
       <w:pPr>
-        <w:pStyle w:val="ListParagraph"/>
+        <w:pStyle w:val="Listeavsnitt"/>
         <w:numPr>
           <w:ilvl w:val="1"/>
           <w:numId w:val="30"/>
@@ -6627,7 +7046,7 @@
     </w:p>
     <w:p>
       <w:pPr>
-        <w:pStyle w:val="ListParagraph"/>
+        <w:pStyle w:val="Listeavsnitt"/>
         <w:numPr>
           <w:ilvl w:val="1"/>
           <w:numId w:val="30"/>
@@ -6639,7 +7058,7 @@
     </w:p>
     <w:p>
       <w:pPr>
-        <w:pStyle w:val="ListParagraph"/>
+        <w:pStyle w:val="Listeavsnitt"/>
         <w:numPr>
           <w:ilvl w:val="1"/>
           <w:numId w:val="30"/>
@@ -6654,7 +7073,7 @@
     </w:p>
     <w:p>
       <w:pPr>
-        <w:pStyle w:val="Heading3"/>
+        <w:pStyle w:val="Overskrift3"/>
       </w:pPr>
       <w:r>
         <w:t xml:space="preserve">Minimum items to be checked </w:t>
@@ -6679,28 +7098,28 @@
     </w:p>
     <w:p>
       <w:pPr>
-        <w:pStyle w:val="Heading1"/>
-      </w:pPr>
-      <w:bookmarkStart w:id="24" w:name="_Toc20598182"/>
+        <w:pStyle w:val="Overskrift1"/>
+      </w:pPr>
+      <w:bookmarkStart w:id="85" w:name="_Toc20598182"/>
       <w:r>
         <w:lastRenderedPageBreak/>
         <w:t>Tactical Operations</w:t>
       </w:r>
-      <w:bookmarkEnd w:id="24"/>
-    </w:p>
-    <w:p>
-      <w:pPr>
-        <w:pStyle w:val="Heading2"/>
-      </w:pPr>
-      <w:bookmarkStart w:id="25" w:name="_Toc20598183"/>
+      <w:bookmarkEnd w:id="85"/>
+    </w:p>
+    <w:p>
+      <w:pPr>
+        <w:pStyle w:val="Overskrift2"/>
+      </w:pPr>
+      <w:bookmarkStart w:id="86" w:name="_Toc20598183"/>
       <w:r>
         <w:t>AWACS Check-In</w:t>
       </w:r>
-      <w:bookmarkEnd w:id="25"/>
-    </w:p>
-    <w:p>
-      <w:pPr>
-        <w:pStyle w:val="Heading3"/>
+      <w:bookmarkEnd w:id="86"/>
+    </w:p>
+    <w:p>
+      <w:pPr>
+        <w:pStyle w:val="Overskrift3"/>
       </w:pPr>
       <w:r>
         <w:t xml:space="preserve">Where available, flights should check in with AWACS </w:t>
@@ -6717,7 +7136,7 @@
     </w:p>
     <w:p>
       <w:pPr>
-        <w:pStyle w:val="Heading3"/>
+        <w:pStyle w:val="Overskrift3"/>
       </w:pPr>
       <w:r>
         <w:t xml:space="preserve">Flight Leaders should ensure that authentication </w:t>
@@ -6726,9 +7145,6 @@
         <w:t>takes place when checking in</w:t>
       </w:r>
       <w:r>
-        <w:t xml:space="preserve"> </w:t>
-      </w:r>
-      <w:r>
         <w:t>via an insecure radio</w:t>
       </w:r>
       <w:r>
@@ -6741,13 +7157,13 @@
     <w:p/>
     <w:p>
       <w:pPr>
-        <w:pStyle w:val="Heading2"/>
-      </w:pPr>
-      <w:bookmarkStart w:id="26" w:name="_Toc20598184"/>
+        <w:pStyle w:val="Overskrift2"/>
+      </w:pPr>
+      <w:bookmarkStart w:id="87" w:name="_Toc20598184"/>
       <w:r>
         <w:t>FENCE In</w:t>
       </w:r>
-      <w:bookmarkEnd w:id="26"/>
+      <w:bookmarkEnd w:id="87"/>
     </w:p>
     <w:p>
       <w:r>
@@ -6813,7 +7229,7 @@
     <w:p/>
     <w:p>
       <w:pPr>
-        <w:pStyle w:val="Heading3"/>
+        <w:pStyle w:val="Overskrift3"/>
       </w:pPr>
       <w:r>
         <w:t xml:space="preserve">When directed, flight members should conduct their ‘FENCE’ checklist and </w:t>
@@ -6827,7 +7243,7 @@
     </w:p>
     <w:p>
       <w:pPr>
-        <w:pStyle w:val="Heading3"/>
+        <w:pStyle w:val="Overskrift3"/>
       </w:pPr>
       <w:r>
         <w:t xml:space="preserve">Following </w:t>
@@ -6838,7 +7254,7 @@
     </w:p>
     <w:p>
       <w:pPr>
-        <w:pStyle w:val="Heading3"/>
+        <w:pStyle w:val="Overskrift3"/>
       </w:pPr>
       <w:r>
         <w:t>The default tactical formation is line abreast at 1nm</w:t>
@@ -6856,17 +7272,17 @@
     <w:p/>
     <w:p>
       <w:pPr>
-        <w:pStyle w:val="Heading2"/>
-      </w:pPr>
-      <w:bookmarkStart w:id="27" w:name="_Toc20598185"/>
+        <w:pStyle w:val="Overskrift2"/>
+      </w:pPr>
+      <w:bookmarkStart w:id="88" w:name="_Toc20598185"/>
       <w:r>
         <w:t>Sensor Employment</w:t>
       </w:r>
-      <w:bookmarkEnd w:id="27"/>
-    </w:p>
-    <w:p>
-      <w:pPr>
-        <w:pStyle w:val="Heading3"/>
+      <w:bookmarkEnd w:id="88"/>
+    </w:p>
+    <w:p>
+      <w:pPr>
+        <w:pStyle w:val="Overskrift3"/>
       </w:pPr>
       <w:r>
         <w:t>Unless otherwise briefed, flight members should enable their radar when fencing in.</w:t>
@@ -6874,7 +7290,7 @@
     </w:p>
     <w:p>
       <w:pPr>
-        <w:pStyle w:val="Heading3"/>
+        <w:pStyle w:val="Overskrift3"/>
       </w:pPr>
       <w:r>
         <w:t>The default search contract within each element is</w:t>
@@ -6885,7 +7301,7 @@
     </w:p>
     <w:p>
       <w:pPr>
-        <w:pStyle w:val="Heading3"/>
+        <w:pStyle w:val="Overskrift3"/>
         <w:numPr>
           <w:ilvl w:val="1"/>
           <w:numId w:val="30"/>
@@ -6897,7 +7313,7 @@
     </w:p>
     <w:p>
       <w:pPr>
-        <w:pStyle w:val="Heading3"/>
+        <w:pStyle w:val="Overskrift3"/>
         <w:numPr>
           <w:ilvl w:val="1"/>
           <w:numId w:val="30"/>
@@ -6909,7 +7325,7 @@
     </w:p>
     <w:p>
       <w:pPr>
-        <w:pStyle w:val="Heading3"/>
+        <w:pStyle w:val="Overskrift3"/>
       </w:pPr>
       <w:r>
         <w:t>Flight members should ensure that the vertical profile of their radar search overlap with each other to ensure no gaps in radar coverage.</w:t>
@@ -6917,7 +7333,7 @@
     </w:p>
     <w:p>
       <w:pPr>
-        <w:pStyle w:val="Heading3"/>
+        <w:pStyle w:val="Overskrift3"/>
       </w:pPr>
       <w:r>
         <w:t>Previously undetected groups that are detected by flights should be reported on the package working frequency</w:t>
@@ -6934,7 +7350,7 @@
     </w:p>
     <w:p>
       <w:pPr>
-        <w:pStyle w:val="Heading3"/>
+        <w:pStyle w:val="Overskrift3"/>
       </w:pPr>
       <w:r>
         <w:t>Any directive to silence radar must be acknowledged by all flight members.</w:t>
@@ -6943,17 +7359,17 @@
     <w:p/>
     <w:p>
       <w:pPr>
-        <w:pStyle w:val="Heading2"/>
-      </w:pPr>
-      <w:bookmarkStart w:id="28" w:name="_Toc20598186"/>
+        <w:pStyle w:val="Overskrift2"/>
+      </w:pPr>
+      <w:bookmarkStart w:id="89" w:name="_Toc20598186"/>
       <w:r>
         <w:t>BVR Engagements</w:t>
       </w:r>
-      <w:bookmarkEnd w:id="28"/>
-    </w:p>
-    <w:p>
-      <w:pPr>
-        <w:pStyle w:val="Heading3"/>
+      <w:bookmarkEnd w:id="89"/>
+    </w:p>
+    <w:p>
+      <w:pPr>
+        <w:pStyle w:val="Overskrift3"/>
       </w:pPr>
       <w:r>
         <w:t>Unless otherwise briefed, the default sort contract within each element is:</w:t>
@@ -6961,7 +7377,7 @@
     </w:p>
     <w:p>
       <w:pPr>
-        <w:pStyle w:val="ListParagraph"/>
+        <w:pStyle w:val="Listeavsnitt"/>
         <w:numPr>
           <w:ilvl w:val="1"/>
           <w:numId w:val="30"/>
@@ -6976,7 +7392,7 @@
     </w:p>
     <w:p>
       <w:pPr>
-        <w:pStyle w:val="ListParagraph"/>
+        <w:pStyle w:val="Listeavsnitt"/>
         <w:numPr>
           <w:ilvl w:val="1"/>
           <w:numId w:val="30"/>
@@ -6991,7 +7407,7 @@
     </w:p>
     <w:p>
       <w:pPr>
-        <w:pStyle w:val="Heading3"/>
+        <w:pStyle w:val="Overskrift3"/>
       </w:pPr>
       <w:r>
         <w:t>F</w:t>
@@ -7002,7 +7418,7 @@
     </w:p>
     <w:p>
       <w:pPr>
-        <w:pStyle w:val="Heading3"/>
+        <w:pStyle w:val="Overskrift3"/>
       </w:pPr>
       <w:r>
         <w:t xml:space="preserve">Against single targets, </w:t>
@@ -7013,7 +7429,7 @@
     </w:p>
     <w:p>
       <w:pPr>
-        <w:pStyle w:val="Heading3"/>
+        <w:pStyle w:val="Overskrift3"/>
       </w:pPr>
       <w:r>
         <w:t>All weapons releases must be broadcast on the package working frequency and include:</w:t>
@@ -7021,7 +7437,7 @@
     </w:p>
     <w:p>
       <w:pPr>
-        <w:pStyle w:val="Heading3"/>
+        <w:pStyle w:val="Overskrift3"/>
         <w:numPr>
           <w:ilvl w:val="1"/>
           <w:numId w:val="30"/>
@@ -7033,7 +7449,7 @@
     </w:p>
     <w:p>
       <w:pPr>
-        <w:pStyle w:val="Heading3"/>
+        <w:pStyle w:val="Overskrift3"/>
         <w:numPr>
           <w:ilvl w:val="1"/>
           <w:numId w:val="30"/>
@@ -7048,7 +7464,7 @@
     </w:p>
     <w:p>
       <w:pPr>
-        <w:pStyle w:val="Heading3"/>
+        <w:pStyle w:val="Overskrift3"/>
         <w:numPr>
           <w:ilvl w:val="1"/>
           <w:numId w:val="30"/>
@@ -7067,18 +7483,18 @@
     <w:p/>
     <w:p>
       <w:pPr>
-        <w:pStyle w:val="Heading2"/>
-      </w:pPr>
-      <w:bookmarkStart w:id="29" w:name="_Toc20598187"/>
+        <w:pStyle w:val="Overskrift2"/>
+      </w:pPr>
+      <w:bookmarkStart w:id="90" w:name="_Toc20598187"/>
       <w:r>
         <w:lastRenderedPageBreak/>
         <w:t>ACM Engagements</w:t>
       </w:r>
-      <w:bookmarkEnd w:id="29"/>
-    </w:p>
-    <w:p>
-      <w:pPr>
-        <w:pStyle w:val="Heading3"/>
+      <w:bookmarkEnd w:id="90"/>
+    </w:p>
+    <w:p>
+      <w:pPr>
+        <w:pStyle w:val="Overskrift3"/>
       </w:pPr>
       <w:r>
         <w:t>Flights entering into an ACM engagement must declare ‘MERGED’ on the package working frequency</w:t>
@@ -7095,7 +7511,7 @@
     </w:p>
     <w:p>
       <w:pPr>
-        <w:pStyle w:val="Heading3"/>
+        <w:pStyle w:val="Overskrift3"/>
       </w:pPr>
       <w:r>
         <w:t xml:space="preserve">Where practicable, the engaged and supporting fighters must be identified on the </w:t>
@@ -7110,32 +7526,29 @@
     <w:p/>
     <w:p>
       <w:pPr>
-        <w:pStyle w:val="Heading2"/>
-      </w:pPr>
-      <w:bookmarkStart w:id="30" w:name="_Toc20598188"/>
+        <w:pStyle w:val="Overskrift2"/>
+      </w:pPr>
+      <w:bookmarkStart w:id="91" w:name="_Toc20598188"/>
       <w:r>
         <w:t>Air-to-Ground Engagements</w:t>
       </w:r>
-      <w:bookmarkEnd w:id="30"/>
-    </w:p>
-    <w:p>
-      <w:pPr>
-        <w:pStyle w:val="Heading3"/>
+      <w:bookmarkEnd w:id="91"/>
+    </w:p>
+    <w:p>
+      <w:pPr>
+        <w:pStyle w:val="Overskrift3"/>
       </w:pPr>
       <w:r>
         <w:t>Whilst conducting air-to-ground engagements involving the use of targeting pods,</w:t>
       </w:r>
       <w:r>
-        <w:t xml:space="preserve"> </w:t>
-      </w:r>
-      <w:r>
         <w:t>the flight must be suitably deconflicted, either by altitude or with one pilot remaining ‘heads</w:t>
       </w:r>
       <w:r>
         <w:t>-</w:t>
       </w:r>
-      <w:bookmarkStart w:id="31" w:name="_GoBack"/>
-      <w:bookmarkEnd w:id="31"/>
+      <w:bookmarkStart w:id="92" w:name="_GoBack"/>
+      <w:bookmarkEnd w:id="92"/>
       <w:r>
         <w:t>up</w:t>
       </w:r>
@@ -7145,7 +7558,7 @@
     </w:p>
     <w:p>
       <w:pPr>
-        <w:pStyle w:val="Heading3"/>
+        <w:pStyle w:val="Overskrift3"/>
       </w:pPr>
       <w:r>
         <w:t>Pop-up attacks must be aborted if airspeed decreases below 350 KIAS</w:t>
@@ -7156,7 +7569,7 @@
     </w:p>
     <w:p>
       <w:pPr>
-        <w:pStyle w:val="Heading3"/>
+        <w:pStyle w:val="Overskrift3"/>
       </w:pPr>
       <w:r>
         <w:t xml:space="preserve">The </w:t>
@@ -7168,9 +7581,6 @@
         <w:t>d</w:t>
       </w:r>
       <w:r>
-        <w:t xml:space="preserve"> </w:t>
-      </w:r>
-      <w:r>
         <w:t xml:space="preserve">ceiling must be no </w:t>
       </w:r>
       <w:r>
@@ -7182,7 +7592,7 @@
     </w:p>
     <w:p>
       <w:pPr>
-        <w:pStyle w:val="Heading3"/>
+        <w:pStyle w:val="Overskrift3"/>
       </w:pPr>
       <w:r>
         <w:t xml:space="preserve">For night operations, </w:t>
@@ -7194,17 +7604,17 @@
     <w:p/>
     <w:p>
       <w:pPr>
-        <w:pStyle w:val="Heading2"/>
-      </w:pPr>
-      <w:bookmarkStart w:id="32" w:name="_Toc20598189"/>
+        <w:pStyle w:val="Overskrift2"/>
+      </w:pPr>
+      <w:bookmarkStart w:id="93" w:name="_Toc20598189"/>
       <w:r>
         <w:t>Checks and Scans</w:t>
       </w:r>
-      <w:bookmarkEnd w:id="32"/>
-    </w:p>
-    <w:p>
-      <w:pPr>
-        <w:pStyle w:val="Heading3"/>
+      <w:bookmarkEnd w:id="93"/>
+    </w:p>
+    <w:p>
+      <w:pPr>
+        <w:pStyle w:val="Overskrift3"/>
       </w:pPr>
       <w:r>
         <w:t xml:space="preserve">Battle </w:t>
@@ -7233,7 +7643,7 @@
     </w:p>
     <w:p>
       <w:pPr>
-        <w:pStyle w:val="Heading3"/>
+        <w:pStyle w:val="Overskrift3"/>
       </w:pPr>
       <w:r>
         <w:t xml:space="preserve">Battle Damage Checks (BDC) </w:t>
@@ -7258,28 +7668,28 @@
     </w:p>
     <w:p>
       <w:pPr>
-        <w:pStyle w:val="Heading1"/>
-      </w:pPr>
-      <w:bookmarkStart w:id="33" w:name="_Toc20598190"/>
+        <w:pStyle w:val="Overskrift1"/>
+      </w:pPr>
+      <w:bookmarkStart w:id="94" w:name="_Toc20598190"/>
       <w:r>
         <w:lastRenderedPageBreak/>
         <w:t>Abnormal Procedures</w:t>
       </w:r>
-      <w:bookmarkEnd w:id="33"/>
-    </w:p>
-    <w:p>
-      <w:pPr>
-        <w:pStyle w:val="Heading2"/>
-      </w:pPr>
-      <w:bookmarkStart w:id="34" w:name="_Toc20598191"/>
+      <w:bookmarkEnd w:id="94"/>
+    </w:p>
+    <w:p>
+      <w:pPr>
+        <w:pStyle w:val="Overskrift2"/>
+      </w:pPr>
+      <w:bookmarkStart w:id="95" w:name="_Toc20598191"/>
       <w:r>
         <w:t>Radio Failure</w:t>
       </w:r>
-      <w:bookmarkEnd w:id="34"/>
-    </w:p>
-    <w:p>
-      <w:pPr>
-        <w:pStyle w:val="Heading3"/>
+      <w:bookmarkEnd w:id="95"/>
+    </w:p>
+    <w:p>
+      <w:pPr>
+        <w:pStyle w:val="Overskrift3"/>
       </w:pPr>
       <w:r>
         <w:t xml:space="preserve">If a radio failure occurs in </w:t>
@@ -7305,7 +7715,7 @@
     </w:p>
     <w:p>
       <w:pPr>
-        <w:pStyle w:val="Heading3"/>
+        <w:pStyle w:val="Overskrift3"/>
       </w:pPr>
       <w:r>
         <w:t xml:space="preserve">For radio failures outside of close formation, the NORDO pilot should attempt to join a route position approximately 500 feet from the </w:t>
@@ -7319,7 +7729,7 @@
     </w:p>
     <w:p>
       <w:pPr>
-        <w:pStyle w:val="Heading3"/>
+        <w:pStyle w:val="Overskrift3"/>
       </w:pPr>
       <w:r>
         <w:t>NORDO aircraft should land in advance of the rest of the formation.</w:t>
@@ -7327,7 +7737,7 @@
     </w:p>
     <w:p>
       <w:pPr>
-        <w:pStyle w:val="Heading3"/>
+        <w:pStyle w:val="Overskrift3"/>
       </w:pPr>
       <w:r>
         <w:t>Aircraft must not expend munitions without two-way radio communication</w:t>
@@ -7342,20 +7752,20 @@
     <w:p/>
     <w:p>
       <w:pPr>
-        <w:pStyle w:val="Heading2"/>
-      </w:pPr>
-      <w:bookmarkStart w:id="35" w:name="_Toc20598192"/>
+        <w:pStyle w:val="Overskrift2"/>
+      </w:pPr>
+      <w:bookmarkStart w:id="96" w:name="_Toc20598192"/>
       <w:r>
         <w:t xml:space="preserve">Aircraft </w:t>
       </w:r>
       <w:r>
         <w:t>Defects</w:t>
       </w:r>
-      <w:bookmarkEnd w:id="35"/>
-    </w:p>
-    <w:p>
-      <w:pPr>
-        <w:pStyle w:val="Heading3"/>
+      <w:bookmarkEnd w:id="96"/>
+    </w:p>
+    <w:p>
+      <w:pPr>
+        <w:pStyle w:val="Overskrift3"/>
       </w:pPr>
       <w:r>
         <w:t xml:space="preserve">Detected defects which pose a risk to the conduct of the mission or to flight safety </w:t>
@@ -7376,17 +7786,17 @@
     <w:p/>
     <w:p>
       <w:pPr>
-        <w:pStyle w:val="Heading2"/>
-      </w:pPr>
-      <w:bookmarkStart w:id="36" w:name="_Toc20598193"/>
+        <w:pStyle w:val="Overskrift2"/>
+      </w:pPr>
+      <w:bookmarkStart w:id="97" w:name="_Toc20598193"/>
       <w:r>
         <w:t>Hung Ordnance</w:t>
       </w:r>
-      <w:bookmarkEnd w:id="36"/>
-    </w:p>
-    <w:p>
-      <w:pPr>
-        <w:pStyle w:val="Heading3"/>
+      <w:bookmarkEnd w:id="97"/>
+    </w:p>
+    <w:p>
+      <w:pPr>
+        <w:pStyle w:val="Overskrift3"/>
       </w:pPr>
       <w:r>
         <w:t>If h</w:t>
@@ -7409,7 +7819,7 @@
     </w:p>
     <w:p>
       <w:pPr>
-        <w:pStyle w:val="Heading3"/>
+        <w:pStyle w:val="Overskrift3"/>
       </w:pPr>
       <w:r>
         <w:t>If ordnance remains hung, the aircraft should recover either to an alternate field, or be the last aircraft in the package to recover.</w:t>
@@ -7418,17 +7828,17 @@
     <w:p/>
     <w:p>
       <w:pPr>
-        <w:pStyle w:val="Heading2"/>
-      </w:pPr>
-      <w:bookmarkStart w:id="37" w:name="_Toc20598194"/>
+        <w:pStyle w:val="Overskrift2"/>
+      </w:pPr>
+      <w:bookmarkStart w:id="98" w:name="_Toc20598194"/>
       <w:r>
         <w:t>Battle Damage</w:t>
       </w:r>
-      <w:bookmarkEnd w:id="37"/>
-    </w:p>
-    <w:p>
-      <w:pPr>
-        <w:pStyle w:val="Heading3"/>
+      <w:bookmarkEnd w:id="98"/>
+    </w:p>
+    <w:p>
+      <w:pPr>
+        <w:pStyle w:val="Overskrift3"/>
       </w:pPr>
       <w:r>
         <w:t xml:space="preserve">If battle damage is suspected, a full </w:t>
@@ -7442,7 +7852,7 @@
     </w:p>
     <w:p>
       <w:pPr>
-        <w:pStyle w:val="Heading3"/>
+        <w:pStyle w:val="Overskrift3"/>
       </w:pPr>
       <w:r>
         <w:t>If battle damage is suspected to be so severe that flight safety is compromised, the affected aircraft must terminate the mission and recover immediately. Where required, unexpended munitions may be jettisoned.</w:t>
@@ -7450,7 +7860,7 @@
     </w:p>
     <w:p>
       <w:pPr>
-        <w:pStyle w:val="Heading3"/>
+        <w:pStyle w:val="Overskrift3"/>
       </w:pPr>
       <w:r>
         <w:t>Any self-detected battle damage must be reported to the flight leader.</w:t>
@@ -7471,28 +7881,28 @@
     </w:p>
     <w:p>
       <w:pPr>
-        <w:pStyle w:val="Heading1"/>
-      </w:pPr>
-      <w:bookmarkStart w:id="38" w:name="_Toc20598195"/>
+        <w:pStyle w:val="Overskrift1"/>
+      </w:pPr>
+      <w:bookmarkStart w:id="99" w:name="_Toc20598195"/>
       <w:r>
         <w:lastRenderedPageBreak/>
         <w:t>Emergency Procedures</w:t>
       </w:r>
-      <w:bookmarkEnd w:id="38"/>
-    </w:p>
-    <w:p>
-      <w:pPr>
-        <w:pStyle w:val="Heading2"/>
-      </w:pPr>
-      <w:bookmarkStart w:id="39" w:name="_Toc20598196"/>
+      <w:bookmarkEnd w:id="99"/>
+    </w:p>
+    <w:p>
+      <w:pPr>
+        <w:pStyle w:val="Overskrift2"/>
+      </w:pPr>
+      <w:bookmarkStart w:id="100" w:name="_Toc20598196"/>
       <w:r>
         <w:t>Engine Failure</w:t>
       </w:r>
-      <w:bookmarkEnd w:id="39"/>
-    </w:p>
-    <w:p>
-      <w:pPr>
-        <w:pStyle w:val="Heading3"/>
+      <w:bookmarkEnd w:id="100"/>
+    </w:p>
+    <w:p>
+      <w:pPr>
+        <w:pStyle w:val="Overskrift3"/>
       </w:pPr>
       <w:r>
         <w:t>In non-tactical airspace, engine failures should be broadcast on ATC</w:t>
@@ -7503,7 +7913,7 @@
     </w:p>
     <w:p>
       <w:pPr>
-        <w:pStyle w:val="Heading3"/>
+        <w:pStyle w:val="Overskrift3"/>
       </w:pPr>
       <w:r>
         <w:t>For engine failures in tactical flight, a single bullseye call should be made on the package working frequency, followed by a ‘flow’ direction. Aircraft should attempt to fly towards friendly forces</w:t>
@@ -7523,33 +7933,431 @@
 </w:document>
 </file>
 
+<file path=word/comments.xml><?xml version="1.0" encoding="utf-8"?>
+<w:comments xmlns:ve="http://schemas.openxmlformats.org/markup-compatibility/2006" xmlns:o="urn:schemas-microsoft-com:office:office" xmlns:r="http://schemas.openxmlformats.org/officeDocument/2006/relationships" xmlns:m="http://schemas.openxmlformats.org/officeDocument/2006/math" xmlns:v="urn:schemas-microsoft-com:vml" xmlns:wp="http://schemas.openxmlformats.org/drawingml/2006/wordprocessingDrawing" xmlns:w10="urn:schemas-microsoft-com:office:word" xmlns:w="http://schemas.openxmlformats.org/wordprocessingml/2006/main" xmlns:wne="http://schemas.microsoft.com/office/word/2006/wordml">
+  <w:comment w:id="7" w:author="Neck" w:date="2019-10-28T16:31:00Z" w:initials="NCK">
+    <w:p>
+      <w:pPr>
+        <w:pStyle w:val="Merknadstekst"/>
+      </w:pPr>
+      <w:r>
+        <w:rPr>
+          <w:rStyle w:val="Merknadsreferanse"/>
+        </w:rPr>
+        <w:annotationRef/>
+      </w:r>
+      <w:r>
+        <w:t>This is is such a weird sentence?  How about: “deviation from these SOPs are approved , as long as they are agreed upon and communicated to all parties operating together”</w:t>
+      </w:r>
+    </w:p>
+  </w:comment>
+  <w:comment w:id="12" w:author="Neck" w:date="2019-10-28T16:32:00Z" w:initials="NCK">
+    <w:p>
+      <w:pPr>
+        <w:pStyle w:val="Merknadstekst"/>
+      </w:pPr>
+      <w:r>
+        <w:rPr>
+          <w:rStyle w:val="Merknadsreferanse"/>
+        </w:rPr>
+        <w:annotationRef/>
+      </w:r>
+      <w:r>
+        <w:t>Do we need to have this here? Or can we simply delete it? What is the added value?</w:t>
+      </w:r>
+    </w:p>
+  </w:comment>
+  <w:comment w:id="14" w:author="Neck" w:date="2019-10-28T16:48:00Z" w:initials="NCK">
+    <w:p>
+      <w:pPr>
+        <w:pStyle w:val="Merknadstekst"/>
+      </w:pPr>
+      <w:r>
+        <w:rPr>
+          <w:rStyle w:val="Merknadsreferanse"/>
+        </w:rPr>
+        <w:annotationRef/>
+      </w:r>
+      <w:r>
+        <w:t>Maybe merge this with Chapter 4. Mission planning. Does it not make more sense to have planning in one place?</w:t>
+      </w:r>
+    </w:p>
+  </w:comment>
+  <w:comment w:id="15" w:author="Neck" w:date="2019-10-28T16:37:00Z" w:initials="NCK">
+    <w:p>
+      <w:pPr>
+        <w:pStyle w:val="Merknadstekst"/>
+      </w:pPr>
+      <w:r>
+        <w:rPr>
+          <w:rStyle w:val="Merknadsreferanse"/>
+        </w:rPr>
+        <w:annotationRef/>
+      </w:r>
+      <w:r>
+        <w:t>So, it is meant that before a flight a FL will conduct planning exercises (separate, own events)? Or can we simply delete exercises from this sentence?</w:t>
+      </w:r>
+    </w:p>
+    <w:p>
+      <w:pPr>
+        <w:pStyle w:val="Merknadstekst"/>
+      </w:pPr>
+      <w:r>
+        <w:t>Also that the planning is relevant to the mission at hand is a given, and not really necessary? I doubt any FL will do planning for a mission that is not relevant?</w:t>
+      </w:r>
+    </w:p>
+    <w:p>
+      <w:pPr>
+        <w:pStyle w:val="Merknadstekst"/>
+      </w:pPr>
+    </w:p>
+    <w:p>
+      <w:pPr>
+        <w:pStyle w:val="Merknadstekst"/>
+      </w:pPr>
+      <w:r>
+        <w:t>So let me suggest a rephrase: “The Flight lead is responsible for ensuring appropriate planning are conducted and that the plan is shared among flight members, such that flight can be flown in a safe and efficient manner, promoting the likelihood of mission success.”</w:t>
+      </w:r>
+    </w:p>
+  </w:comment>
+  <w:comment w:id="20" w:author="Neck" w:date="2019-10-28T16:47:00Z" w:initials="NCK">
+    <w:p>
+      <w:pPr>
+        <w:pStyle w:val="Merknadstekst"/>
+      </w:pPr>
+      <w:r>
+        <w:rPr>
+          <w:rStyle w:val="Merknadsreferanse"/>
+        </w:rPr>
+        <w:annotationRef/>
+      </w:r>
+      <w:r>
+        <w:t>We have mission execution in 3.2, but mission planning in 4? Should we not have mission planning first, then execution? Maybe move this down to 6. Normal procedures?</w:t>
+      </w:r>
+    </w:p>
+  </w:comment>
+  <w:comment w:id="21" w:author="Neck" w:date="2019-10-28T16:40:00Z" w:initials="NCK">
+    <w:p>
+      <w:pPr>
+        <w:pStyle w:val="Merknadstekst"/>
+      </w:pPr>
+      <w:r>
+        <w:rPr>
+          <w:rStyle w:val="Merknadsreferanse"/>
+        </w:rPr>
+        <w:annotationRef/>
+      </w:r>
+      <w:r>
+        <w:t>Should use common checklists?</w:t>
+      </w:r>
+    </w:p>
+  </w:comment>
+  <w:comment w:id="24" w:author="Neck" w:date="2019-10-28T16:42:00Z" w:initials="NCK">
+    <w:p>
+      <w:pPr>
+        <w:pStyle w:val="Merknadstekst"/>
+      </w:pPr>
+      <w:r>
+        <w:rPr>
+          <w:rStyle w:val="Merknadsreferanse"/>
+        </w:rPr>
+        <w:annotationRef/>
+      </w:r>
+      <w:r>
+        <w:t>Again, I think the sentence is not very good. How about: “Pilots should follow official checklist and any mission materials provided”</w:t>
+      </w:r>
+    </w:p>
+    <w:p>
+      <w:pPr>
+        <w:pStyle w:val="Merknadstekst"/>
+      </w:pPr>
+    </w:p>
+    <w:p>
+      <w:pPr>
+        <w:pStyle w:val="Merknadstekst"/>
+      </w:pPr>
+      <w:r>
+        <w:t>(I am reluctant toward the word must in a SOP)</w:t>
+      </w:r>
+    </w:p>
+  </w:comment>
+  <w:comment w:id="25" w:author="Neck" w:date="2019-10-28T16:44:00Z" w:initials="NCK">
+    <w:p>
+      <w:pPr>
+        <w:pStyle w:val="Merknadstekst"/>
+      </w:pPr>
+      <w:r>
+        <w:rPr>
+          <w:rStyle w:val="Merknadsreferanse"/>
+        </w:rPr>
+        <w:annotationRef/>
+      </w:r>
+      <w:r>
+        <w:t>If it is agreed in advance, then it is pre-planned?  Is 3.2.2 necessary?</w:t>
+      </w:r>
+    </w:p>
+  </w:comment>
+  <w:comment w:id="32" w:author="Neck" w:date="2019-10-28T16:45:00Z" w:initials="NCK">
+    <w:p>
+      <w:pPr>
+        <w:pStyle w:val="Merknadstekst"/>
+      </w:pPr>
+      <w:r>
+        <w:rPr>
+          <w:rStyle w:val="Merknadsreferanse"/>
+        </w:rPr>
+        <w:annotationRef/>
+      </w:r>
+      <w:r>
+        <w:t xml:space="preserve">Did we not have planning mentioned above? </w:t>
+      </w:r>
+    </w:p>
+  </w:comment>
+  <w:comment w:id="37" w:author="Neck" w:date="2019-10-28T16:50:00Z" w:initials="NCK">
+    <w:p>
+      <w:pPr>
+        <w:pStyle w:val="Merknadstekst"/>
+      </w:pPr>
+      <w:r>
+        <w:rPr>
+          <w:rStyle w:val="Merknadsreferanse"/>
+        </w:rPr>
+        <w:annotationRef/>
+      </w:r>
+      <w:r>
+        <w:t>Should we delete this sentence? Is this not more a mission host responsibility? Not a 388</w:t>
+      </w:r>
+      <w:r>
+        <w:rPr>
+          <w:vertAlign w:val="superscript"/>
+        </w:rPr>
+        <w:t>th</w:t>
+      </w:r>
+      <w:r>
+        <w:t xml:space="preserve"> SOP thing?</w:t>
+      </w:r>
+    </w:p>
+  </w:comment>
+  <w:comment w:id="40" w:author="Neck" w:date="2019-10-28T16:50:00Z" w:initials="NCK">
+    <w:p>
+      <w:pPr>
+        <w:pStyle w:val="Merknadstekst"/>
+      </w:pPr>
+      <w:r>
+        <w:rPr>
+          <w:rStyle w:val="Merknadsreferanse"/>
+        </w:rPr>
+        <w:annotationRef/>
+      </w:r>
+      <w:r>
+        <w:t>Maybe reference to a annex or something, with a structure for a brief? As an attachement</w:t>
+      </w:r>
+    </w:p>
+  </w:comment>
+  <w:comment w:id="43" w:author="Neck" w:date="2019-10-28T16:52:00Z" w:initials="NCK">
+    <w:p>
+      <w:pPr>
+        <w:pStyle w:val="Merknadstekst"/>
+      </w:pPr>
+      <w:r>
+        <w:rPr>
+          <w:rStyle w:val="Merknadsreferanse"/>
+        </w:rPr>
+        <w:annotationRef/>
+      </w:r>
+      <w:r>
+        <w:br/>
+        <w:t>should  For example a standard training should be able to be conducted with a abbreviated brief? (with experienced pilots)</w:t>
+      </w:r>
+    </w:p>
+  </w:comment>
+  <w:comment w:id="45" w:author="Neck" w:date="2019-10-28T16:55:00Z" w:initials="NCK">
+    <w:p>
+      <w:pPr>
+        <w:pStyle w:val="Merknadstekst"/>
+        <w:rPr>
+          <w:rFonts w:ascii="Arial" w:hAnsi="Arial" w:cs="Arial"/>
+          <w:color w:val="222222"/>
+          <w:shd w:val="clear" w:color="auto" w:fill="FFFFFF"/>
+        </w:rPr>
+      </w:pPr>
+      <w:r>
+        <w:rPr>
+          <w:rStyle w:val="Merknadsreferanse"/>
+        </w:rPr>
+        <w:annotationRef/>
+      </w:r>
+      <w:r>
+        <w:t xml:space="preserve">I do not know the word, and thus it should be simplified (I know now that is its: </w:t>
+      </w:r>
+      <w:r>
+        <w:rPr>
+          <w:rFonts w:ascii="Arial" w:hAnsi="Arial" w:cs="Arial"/>
+          <w:color w:val="222222"/>
+          <w:shd w:val="clear" w:color="auto" w:fill="FFFFFF"/>
+        </w:rPr>
+        <w:t xml:space="preserve">necessary to make a whole complete; essential or fundamental.) </w:t>
+      </w:r>
+    </w:p>
+    <w:p>
+      <w:pPr>
+        <w:pStyle w:val="Merknadstekst"/>
+      </w:pPr>
+      <w:r>
+        <w:t xml:space="preserve">Maybe change to important or critical </w:t>
+      </w:r>
+    </w:p>
+    <w:p>
+      <w:pPr>
+        <w:pStyle w:val="Merknadstekst"/>
+      </w:pPr>
+    </w:p>
+  </w:comment>
+  <w:comment w:id="46" w:author="Neck" w:date="2019-10-28T16:55:00Z" w:initials="NCK">
+    <w:p>
+      <w:pPr>
+        <w:pStyle w:val="Merknadstekst"/>
+      </w:pPr>
+      <w:r>
+        <w:rPr>
+          <w:rStyle w:val="Merknadsreferanse"/>
+        </w:rPr>
+        <w:annotationRef/>
+      </w:r>
+      <w:r>
+        <w:t>Know what to expect?</w:t>
+      </w:r>
+    </w:p>
+  </w:comment>
+  <w:comment w:id="47" w:author="Neck" w:date="2019-10-28T16:56:00Z" w:initials="NCK">
+    <w:p>
+      <w:pPr>
+        <w:pStyle w:val="Merknadstekst"/>
+      </w:pPr>
+      <w:r>
+        <w:rPr>
+          <w:rStyle w:val="Merknadsreferanse"/>
+        </w:rPr>
+        <w:annotationRef/>
+      </w:r>
+      <w:r>
+        <w:t>With respect to the following factors: friendlies, enemies, areast to be overflown, areas to be avoided, communications and tanking plans</w:t>
+      </w:r>
+    </w:p>
+  </w:comment>
+  <w:comment w:id="49" w:author="Neck" w:date="2019-10-28T16:58:00Z" w:initials="NCK">
+    <w:p>
+      <w:pPr>
+        <w:pStyle w:val="Merknadstekst"/>
+      </w:pPr>
+      <w:r>
+        <w:rPr>
+          <w:rStyle w:val="Merknadsreferanse"/>
+        </w:rPr>
+        <w:annotationRef/>
+      </w:r>
+      <w:r>
+        <w:t>Mission brief</w:t>
+      </w:r>
+    </w:p>
+  </w:comment>
+  <w:comment w:id="54" w:author="Neck" w:date="2019-10-28T17:00:00Z" w:initials="NCK">
+    <w:p>
+      <w:pPr>
+        <w:pStyle w:val="Merknadstekst"/>
+      </w:pPr>
+      <w:r>
+        <w:rPr>
+          <w:rStyle w:val="Merknadsreferanse"/>
+        </w:rPr>
+        <w:annotationRef/>
+      </w:r>
+      <w:r>
+        <w:t>Blue Force is normally only used for exercises. Friendlies is better for a mission</w:t>
+      </w:r>
+    </w:p>
+  </w:comment>
+  <w:comment w:id="60" w:author="Neck" w:date="2019-10-28T17:00:00Z" w:initials="NCK">
+    <w:p>
+      <w:pPr>
+        <w:pStyle w:val="Merknadstekst"/>
+      </w:pPr>
+      <w:r>
+        <w:rPr>
+          <w:rStyle w:val="Merknadsreferanse"/>
+        </w:rPr>
+        <w:annotationRef/>
+      </w:r>
+      <w:r>
+        <w:t>Show the FLOT</w:t>
+      </w:r>
+    </w:p>
+  </w:comment>
+  <w:comment w:id="74" w:author="Neck" w:date="2019-10-28T17:03:00Z" w:initials="NCK">
+    <w:p>
+      <w:pPr>
+        <w:pStyle w:val="Merknadstekst"/>
+      </w:pPr>
+      <w:r>
+        <w:rPr>
+          <w:rStyle w:val="Merknadsreferanse"/>
+        </w:rPr>
+        <w:annotationRef/>
+      </w:r>
+      <w:r>
+        <w:t>Is this a brevity term? I have never heard that brevity before and have not seen it?  It should be either GO or PUSH</w:t>
+      </w:r>
+    </w:p>
+  </w:comment>
+  <w:comment w:id="75" w:author="Neck" w:date="2019-10-28T17:05:00Z" w:initials="NCK">
+    <w:p>
+      <w:pPr>
+        <w:pStyle w:val="Merknadstekst"/>
+      </w:pPr>
+      <w:r>
+        <w:rPr>
+          <w:rStyle w:val="Merknadsreferanse"/>
+        </w:rPr>
+        <w:annotationRef/>
+      </w:r>
+      <w:r>
+        <w:t>What is meant with this?  Can the flight not start the engines before everyone have the same alpha check?  Do we really need to be so restrictive?  We can also leave some up for common sense?</w:t>
+      </w:r>
+      <w:r>
+        <w:t xml:space="preserve"> </w:t>
+      </w:r>
+    </w:p>
+  </w:comment>
+</w:comments>
+</file>
+
 <file path=word/endnotes.xml><?xml version="1.0" encoding="utf-8"?>
-<w:endnotes xmlns:wpc="http://schemas.microsoft.com/office/word/2010/wordprocessingCanvas" xmlns:cx="http://schemas.microsoft.com/office/drawing/2014/chartex" xmlns:cx1="http://schemas.microsoft.com/office/drawing/2015/9/8/chartex" xmlns:cx2="http://schemas.microsoft.com/office/drawing/2015/10/21/chartex" xmlns:cx3="http://schemas.microsoft.com/office/drawing/2016/5/9/chartex" xmlns:cx4="http://schemas.microsoft.com/office/drawing/2016/5/10/chartex" xmlns:cx5="http://schemas.microsoft.com/office/drawing/2016/5/11/chartex" xmlns:cx6="http://schemas.microsoft.com/office/drawing/2016/5/12/chartex" xmlns:cx7="http://schemas.microsoft.com/office/drawing/2016/5/13/chartex" xmlns:cx8="http://schemas.microsoft.com/office/drawing/2016/5/14/chartex" xmlns:mc="http://schemas.openxmlformats.org/markup-compatibility/2006" xmlns:aink="http://schemas.microsoft.com/office/drawing/2016/ink" xmlns:am3d="http://schemas.microsoft.com/office/drawing/2017/model3d" xmlns:o="urn:schemas-microsoft-com:office:office" xmlns:r="http://schemas.openxmlformats.org/officeDocument/2006/relationships" xmlns:m="http://schemas.openxmlformats.org/officeDocument/2006/math" xmlns:v="urn:schemas-microsoft-com:vml" xmlns:wp14="http://schemas.microsoft.com/office/word/2010/wordprocessingDrawing" xmlns:wp="http://schemas.openxmlformats.org/drawingml/2006/wordprocessingDrawing" xmlns:w10="urn:schemas-microsoft-com:office:word" xmlns:w="http://schemas.openxmlformats.org/wordprocessingml/2006/main" xmlns:w14="http://schemas.microsoft.com/office/word/2010/wordml" xmlns:w15="http://schemas.microsoft.com/office/word/2012/wordml" xmlns:w16cid="http://schemas.microsoft.com/office/word/2016/wordml/cid" xmlns:w16se="http://schemas.microsoft.com/office/word/2015/wordml/symex" xmlns:wpg="http://schemas.microsoft.com/office/word/2010/wordprocessingGroup" xmlns:wpi="http://schemas.microsoft.com/office/word/2010/wordprocessingInk" xmlns:wne="http://schemas.microsoft.com/office/word/2006/wordml" xmlns:wps="http://schemas.microsoft.com/office/word/2010/wordprocessingShape" mc:Ignorable="w14 w15 w16se w16cid wp14">
-  <w:endnote w:type="separator" w:id="-1">
+<w:endnotes xmlns:ve="http://schemas.openxmlformats.org/markup-compatibility/2006" xmlns:o="urn:schemas-microsoft-com:office:office" xmlns:r="http://schemas.openxmlformats.org/officeDocument/2006/relationships" xmlns:m="http://schemas.openxmlformats.org/officeDocument/2006/math" xmlns:v="urn:schemas-microsoft-com:vml" xmlns:wp="http://schemas.openxmlformats.org/drawingml/2006/wordprocessingDrawing" xmlns:w10="urn:schemas-microsoft-com:office:word" xmlns:w="http://schemas.openxmlformats.org/wordprocessingml/2006/main" xmlns:wne="http://schemas.microsoft.com/office/word/2006/wordml">
+  <w:endnote w:type="separator" w:id="0">
     <w:p>
       <w:r>
         <w:separator/>
       </w:r>
     </w:p>
   </w:endnote>
-  <w:endnote w:type="continuationSeparator" w:id="0">
+  <w:endnote w:type="continuationSeparator" w:id="1">
     <w:p>
       <w:r>
         <w:continuationSeparator/>
       </w:r>
     </w:p>
   </w:endnote>
-  <w:endnote w:type="continuationNotice" w:id="1">
+  <w:endnote w:type="continuationNotice" w:id="2">
     <w:p/>
   </w:endnote>
 </w:endnotes>
 </file>
 
 <file path=word/footer1.xml><?xml version="1.0" encoding="utf-8"?>
-<w:ftr xmlns:wpc="http://schemas.microsoft.com/office/word/2010/wordprocessingCanvas" xmlns:cx="http://schemas.microsoft.com/office/drawing/2014/chartex" xmlns:cx1="http://schemas.microsoft.com/office/drawing/2015/9/8/chartex" xmlns:cx2="http://schemas.microsoft.com/office/drawing/2015/10/21/chartex" xmlns:cx3="http://schemas.microsoft.com/office/drawing/2016/5/9/chartex" xmlns:cx4="http://schemas.microsoft.com/office/drawing/2016/5/10/chartex" xmlns:cx5="http://schemas.microsoft.com/office/drawing/2016/5/11/chartex" xmlns:cx6="http://schemas.microsoft.com/office/drawing/2016/5/12/chartex" xmlns:cx7="http://schemas.microsoft.com/office/drawing/2016/5/13/chartex" xmlns:cx8="http://schemas.microsoft.com/office/drawing/2016/5/14/chartex" xmlns:mc="http://schemas.openxmlformats.org/markup-compatibility/2006" xmlns:aink="http://schemas.microsoft.com/office/drawing/2016/ink" xmlns:am3d="http://schemas.microsoft.com/office/drawing/2017/model3d" xmlns:o="urn:schemas-microsoft-com:office:office" xmlns:r="http://schemas.openxmlformats.org/officeDocument/2006/relationships" xmlns:m="http://schemas.openxmlformats.org/officeDocument/2006/math" xmlns:v="urn:schemas-microsoft-com:vml" xmlns:wp14="http://schemas.microsoft.com/office/word/2010/wordprocessingDrawing" xmlns:wp="http://schemas.openxmlformats.org/drawingml/2006/wordprocessingDrawing" xmlns:w10="urn:schemas-microsoft-com:office:word" xmlns:w="http://schemas.openxmlformats.org/wordprocessingml/2006/main" xmlns:w14="http://schemas.microsoft.com/office/word/2010/wordml" xmlns:w15="http://schemas.microsoft.com/office/word/2012/wordml" xmlns:w16cid="http://schemas.microsoft.com/office/word/2016/wordml/cid" xmlns:w16se="http://schemas.microsoft.com/office/word/2015/wordml/symex" xmlns:wpg="http://schemas.microsoft.com/office/word/2010/wordprocessingGroup" xmlns:wpi="http://schemas.microsoft.com/office/word/2010/wordprocessingInk" xmlns:wne="http://schemas.microsoft.com/office/word/2006/wordml" xmlns:wps="http://schemas.microsoft.com/office/word/2010/wordprocessingShape" mc:Ignorable="w14 w15 w16se w16cid wp14">
+<w:ftr xmlns:ve="http://schemas.openxmlformats.org/markup-compatibility/2006" xmlns:o="urn:schemas-microsoft-com:office:office" xmlns:r="http://schemas.openxmlformats.org/officeDocument/2006/relationships" xmlns:m="http://schemas.openxmlformats.org/officeDocument/2006/math" xmlns:v="urn:schemas-microsoft-com:vml" xmlns:wp="http://schemas.openxmlformats.org/drawingml/2006/wordprocessingDrawing" xmlns:w10="urn:schemas-microsoft-com:office:word" xmlns:w="http://schemas.openxmlformats.org/wordprocessingml/2006/main" xmlns:wne="http://schemas.microsoft.com/office/word/2006/wordml">
   <w:p>
     <w:pPr>
-      <w:pStyle w:val="Footer"/>
+      <w:pStyle w:val="Bunntekst"/>
       <w:pBdr>
         <w:top w:val="single" w:sz="4" w:space="1" w:color="808080" w:themeColor="accent4"/>
       </w:pBdr>
@@ -7569,7 +8377,6 @@
           <w:docPartUnique/>
         </w:docPartObj>
       </w:sdtPr>
-      <w:sdtEndPr/>
       <w:sdtContent>
         <w:sdt>
           <w:sdtPr>
@@ -7582,7 +8389,6 @@
               <w:docPartUnique/>
             </w:docPartObj>
           </w:sdtPr>
-          <w:sdtEndPr/>
           <w:sdtContent>
             <w:r>
               <w:rPr>
@@ -7619,7 +8425,7 @@
                 <w:noProof/>
                 <w:color w:val="969696" w:themeColor="accent3"/>
               </w:rPr>
-              <w:t>17</w:t>
+              <w:t>3</w:t>
             </w:r>
             <w:r>
               <w:rPr>
@@ -7672,7 +8478,7 @@
                 <w:noProof/>
                 <w:color w:val="969696" w:themeColor="accent3"/>
               </w:rPr>
-              <w:t>17</w:t>
+              <w:t>15</w:t>
             </w:r>
             <w:r>
               <w:rPr>
@@ -7693,30 +8499,30 @@
 </file>
 
 <file path=word/footnotes.xml><?xml version="1.0" encoding="utf-8"?>
-<w:footnotes xmlns:wpc="http://schemas.microsoft.com/office/word/2010/wordprocessingCanvas" xmlns:cx="http://schemas.microsoft.com/office/drawing/2014/chartex" xmlns:cx1="http://schemas.microsoft.com/office/drawing/2015/9/8/chartex" xmlns:cx2="http://schemas.microsoft.com/office/drawing/2015/10/21/chartex" xmlns:cx3="http://schemas.microsoft.com/office/drawing/2016/5/9/chartex" xmlns:cx4="http://schemas.microsoft.com/office/drawing/2016/5/10/chartex" xmlns:cx5="http://schemas.microsoft.com/office/drawing/2016/5/11/chartex" xmlns:cx6="http://schemas.microsoft.com/office/drawing/2016/5/12/chartex" xmlns:cx7="http://schemas.microsoft.com/office/drawing/2016/5/13/chartex" xmlns:cx8="http://schemas.microsoft.com/office/drawing/2016/5/14/chartex" xmlns:mc="http://schemas.openxmlformats.org/markup-compatibility/2006" xmlns:aink="http://schemas.microsoft.com/office/drawing/2016/ink" xmlns:am3d="http://schemas.microsoft.com/office/drawing/2017/model3d" xmlns:o="urn:schemas-microsoft-com:office:office" xmlns:r="http://schemas.openxmlformats.org/officeDocument/2006/relationships" xmlns:m="http://schemas.openxmlformats.org/officeDocument/2006/math" xmlns:v="urn:schemas-microsoft-com:vml" xmlns:wp14="http://schemas.microsoft.com/office/word/2010/wordprocessingDrawing" xmlns:wp="http://schemas.openxmlformats.org/drawingml/2006/wordprocessingDrawing" xmlns:w10="urn:schemas-microsoft-com:office:word" xmlns:w="http://schemas.openxmlformats.org/wordprocessingml/2006/main" xmlns:w14="http://schemas.microsoft.com/office/word/2010/wordml" xmlns:w15="http://schemas.microsoft.com/office/word/2012/wordml" xmlns:w16cid="http://schemas.microsoft.com/office/word/2016/wordml/cid" xmlns:w16se="http://schemas.microsoft.com/office/word/2015/wordml/symex" xmlns:wpg="http://schemas.microsoft.com/office/word/2010/wordprocessingGroup" xmlns:wpi="http://schemas.microsoft.com/office/word/2010/wordprocessingInk" xmlns:wne="http://schemas.microsoft.com/office/word/2006/wordml" xmlns:wps="http://schemas.microsoft.com/office/word/2010/wordprocessingShape" mc:Ignorable="w14 w15 w16se w16cid wp14">
-  <w:footnote w:type="separator" w:id="-1">
+<w:footnotes xmlns:ve="http://schemas.openxmlformats.org/markup-compatibility/2006" xmlns:o="urn:schemas-microsoft-com:office:office" xmlns:r="http://schemas.openxmlformats.org/officeDocument/2006/relationships" xmlns:m="http://schemas.openxmlformats.org/officeDocument/2006/math" xmlns:v="urn:schemas-microsoft-com:vml" xmlns:wp="http://schemas.openxmlformats.org/drawingml/2006/wordprocessingDrawing" xmlns:w10="urn:schemas-microsoft-com:office:word" xmlns:w="http://schemas.openxmlformats.org/wordprocessingml/2006/main" xmlns:wne="http://schemas.microsoft.com/office/word/2006/wordml">
+  <w:footnote w:type="separator" w:id="0">
     <w:p>
       <w:r>
         <w:separator/>
       </w:r>
     </w:p>
   </w:footnote>
-  <w:footnote w:type="continuationSeparator" w:id="0">
+  <w:footnote w:type="continuationSeparator" w:id="1">
     <w:p>
       <w:r>
         <w:continuationSeparator/>
       </w:r>
     </w:p>
   </w:footnote>
-  <w:footnote w:type="continuationNotice" w:id="1">
+  <w:footnote w:type="continuationNotice" w:id="2">
     <w:p/>
   </w:footnote>
 </w:footnotes>
 </file>
 
 <file path=word/numbering.xml><?xml version="1.0" encoding="utf-8"?>
-<w:numbering xmlns:wpc="http://schemas.microsoft.com/office/word/2010/wordprocessingCanvas" xmlns:cx="http://schemas.microsoft.com/office/drawing/2014/chartex" xmlns:cx1="http://schemas.microsoft.com/office/drawing/2015/9/8/chartex" xmlns:cx2="http://schemas.microsoft.com/office/drawing/2015/10/21/chartex" xmlns:cx3="http://schemas.microsoft.com/office/drawing/2016/5/9/chartex" xmlns:cx4="http://schemas.microsoft.com/office/drawing/2016/5/10/chartex" xmlns:cx5="http://schemas.microsoft.com/office/drawing/2016/5/11/chartex" xmlns:cx6="http://schemas.microsoft.com/office/drawing/2016/5/12/chartex" xmlns:cx7="http://schemas.microsoft.com/office/drawing/2016/5/13/chartex" xmlns:cx8="http://schemas.microsoft.com/office/drawing/2016/5/14/chartex" xmlns:mc="http://schemas.openxmlformats.org/markup-compatibility/2006" xmlns:aink="http://schemas.microsoft.com/office/drawing/2016/ink" xmlns:am3d="http://schemas.microsoft.com/office/drawing/2017/model3d" xmlns:o="urn:schemas-microsoft-com:office:office" xmlns:r="http://schemas.openxmlformats.org/officeDocument/2006/relationships" xmlns:m="http://schemas.openxmlformats.org/officeDocument/2006/math" xmlns:v="urn:schemas-microsoft-com:vml" xmlns:wp14="http://schemas.microsoft.com/office/word/2010/wordprocessingDrawing" xmlns:wp="http://schemas.openxmlformats.org/drawingml/2006/wordprocessingDrawing" xmlns:w10="urn:schemas-microsoft-com:office:word" xmlns:w="http://schemas.openxmlformats.org/wordprocessingml/2006/main" xmlns:w14="http://schemas.microsoft.com/office/word/2010/wordml" xmlns:w15="http://schemas.microsoft.com/office/word/2012/wordml" xmlns:w16cid="http://schemas.microsoft.com/office/word/2016/wordml/cid" xmlns:w16se="http://schemas.microsoft.com/office/word/2015/wordml/symex" xmlns:wpg="http://schemas.microsoft.com/office/word/2010/wordprocessingGroup" xmlns:wpi="http://schemas.microsoft.com/office/word/2010/wordprocessingInk" xmlns:wne="http://schemas.microsoft.com/office/word/2006/wordml" xmlns:wps="http://schemas.microsoft.com/office/word/2010/wordprocessingShape" mc:Ignorable="w14 w15 w16se w16cid wp14">
-  <w:abstractNum w:abstractNumId="0" w15:restartNumberingAfterBreak="0">
+<w:numbering xmlns:ve="http://schemas.openxmlformats.org/markup-compatibility/2006" xmlns:o="urn:schemas-microsoft-com:office:office" xmlns:r="http://schemas.openxmlformats.org/officeDocument/2006/relationships" xmlns:m="http://schemas.openxmlformats.org/officeDocument/2006/math" xmlns:v="urn:schemas-microsoft-com:vml" xmlns:wp="http://schemas.openxmlformats.org/drawingml/2006/wordprocessingDrawing" xmlns:w10="urn:schemas-microsoft-com:office:word" xmlns:w="http://schemas.openxmlformats.org/wordprocessingml/2006/main" xmlns:wne="http://schemas.microsoft.com/office/word/2006/wordml">
+  <w:abstractNum w:abstractNumId="0">
     <w:nsid w:val="00D478FF"/>
     <w:multiLevelType w:val="hybridMultilevel"/>
     <w:tmpl w:val="2C2CEBB2"/>
@@ -7829,7 +8635,7 @@
       </w:rPr>
     </w:lvl>
   </w:abstractNum>
-  <w:abstractNum w:abstractNumId="1" w15:restartNumberingAfterBreak="0">
+  <w:abstractNum w:abstractNumId="1">
     <w:nsid w:val="0965285B"/>
     <w:multiLevelType w:val="hybridMultilevel"/>
     <w:tmpl w:val="CAE8C376"/>
@@ -7942,7 +8748,7 @@
       </w:rPr>
     </w:lvl>
   </w:abstractNum>
-  <w:abstractNum w:abstractNumId="2" w15:restartNumberingAfterBreak="0">
+  <w:abstractNum w:abstractNumId="2">
     <w:nsid w:val="0DE07032"/>
     <w:multiLevelType w:val="multilevel"/>
     <w:tmpl w:val="67C42156"/>
@@ -8063,7 +8869,7 @@
       </w:rPr>
     </w:lvl>
   </w:abstractNum>
-  <w:abstractNum w:abstractNumId="3" w15:restartNumberingAfterBreak="0">
+  <w:abstractNum w:abstractNumId="3">
     <w:nsid w:val="1D1279B4"/>
     <w:multiLevelType w:val="multilevel"/>
     <w:tmpl w:val="9856C578"/>
@@ -8176,7 +8982,7 @@
       </w:rPr>
     </w:lvl>
   </w:abstractNum>
-  <w:abstractNum w:abstractNumId="4" w15:restartNumberingAfterBreak="0">
+  <w:abstractNum w:abstractNumId="4">
     <w:nsid w:val="26AE2BE6"/>
     <w:multiLevelType w:val="hybridMultilevel"/>
     <w:tmpl w:val="884A02EA"/>
@@ -8289,7 +9095,7 @@
       </w:rPr>
     </w:lvl>
   </w:abstractNum>
-  <w:abstractNum w:abstractNumId="5" w15:restartNumberingAfterBreak="0">
+  <w:abstractNum w:abstractNumId="5">
     <w:nsid w:val="2AA94C40"/>
     <w:multiLevelType w:val="hybridMultilevel"/>
     <w:tmpl w:val="0308B3B4"/>
@@ -8402,7 +9208,7 @@
       </w:rPr>
     </w:lvl>
   </w:abstractNum>
-  <w:abstractNum w:abstractNumId="6" w15:restartNumberingAfterBreak="0">
+  <w:abstractNum w:abstractNumId="6">
     <w:nsid w:val="2AE6038F"/>
     <w:multiLevelType w:val="multilevel"/>
     <w:tmpl w:val="67C42156"/>
@@ -8515,7 +9321,7 @@
       </w:rPr>
     </w:lvl>
   </w:abstractNum>
-  <w:abstractNum w:abstractNumId="7" w15:restartNumberingAfterBreak="0">
+  <w:abstractNum w:abstractNumId="7">
     <w:nsid w:val="2E5240FB"/>
     <w:multiLevelType w:val="hybridMultilevel"/>
     <w:tmpl w:val="5CEE6D86"/>
@@ -8628,7 +9434,7 @@
       </w:rPr>
     </w:lvl>
   </w:abstractNum>
-  <w:abstractNum w:abstractNumId="8" w15:restartNumberingAfterBreak="0">
+  <w:abstractNum w:abstractNumId="8">
     <w:nsid w:val="2FDD6C6E"/>
     <w:multiLevelType w:val="hybridMultilevel"/>
     <w:tmpl w:val="11EE3672"/>
@@ -8741,7 +9547,7 @@
       </w:rPr>
     </w:lvl>
   </w:abstractNum>
-  <w:abstractNum w:abstractNumId="9" w15:restartNumberingAfterBreak="0">
+  <w:abstractNum w:abstractNumId="9">
     <w:nsid w:val="30CD6CB5"/>
     <w:multiLevelType w:val="hybridMultilevel"/>
     <w:tmpl w:val="79285DCC"/>
@@ -8827,7 +9633,7 @@
       </w:pPr>
     </w:lvl>
   </w:abstractNum>
-  <w:abstractNum w:abstractNumId="10" w15:restartNumberingAfterBreak="0">
+  <w:abstractNum w:abstractNumId="10">
     <w:nsid w:val="311B0445"/>
     <w:multiLevelType w:val="hybridMultilevel"/>
     <w:tmpl w:val="F4C00334"/>
@@ -8940,7 +9746,7 @@
       </w:rPr>
     </w:lvl>
   </w:abstractNum>
-  <w:abstractNum w:abstractNumId="11" w15:restartNumberingAfterBreak="0">
+  <w:abstractNum w:abstractNumId="11">
     <w:nsid w:val="335F7447"/>
     <w:multiLevelType w:val="hybridMultilevel"/>
     <w:tmpl w:val="1AFC7FAC"/>
@@ -9053,7 +9859,7 @@
       </w:rPr>
     </w:lvl>
   </w:abstractNum>
-  <w:abstractNum w:abstractNumId="12" w15:restartNumberingAfterBreak="0">
+  <w:abstractNum w:abstractNumId="12">
     <w:nsid w:val="37C96247"/>
     <w:multiLevelType w:val="hybridMultilevel"/>
     <w:tmpl w:val="2F147FDA"/>
@@ -9166,7 +9972,7 @@
       </w:rPr>
     </w:lvl>
   </w:abstractNum>
-  <w:abstractNum w:abstractNumId="13" w15:restartNumberingAfterBreak="0">
+  <w:abstractNum w:abstractNumId="13">
     <w:nsid w:val="3D594E07"/>
     <w:multiLevelType w:val="hybridMultilevel"/>
     <w:tmpl w:val="6F4C1270"/>
@@ -9279,7 +10085,7 @@
       </w:rPr>
     </w:lvl>
   </w:abstractNum>
-  <w:abstractNum w:abstractNumId="14" w15:restartNumberingAfterBreak="0">
+  <w:abstractNum w:abstractNumId="14">
     <w:nsid w:val="46486FE4"/>
     <w:multiLevelType w:val="hybridMultilevel"/>
     <w:tmpl w:val="AF1C5FB8"/>
@@ -9392,7 +10198,7 @@
       </w:rPr>
     </w:lvl>
   </w:abstractNum>
-  <w:abstractNum w:abstractNumId="15" w15:restartNumberingAfterBreak="0">
+  <w:abstractNum w:abstractNumId="15">
     <w:nsid w:val="4BC757E3"/>
     <w:multiLevelType w:val="hybridMultilevel"/>
     <w:tmpl w:val="ABA6A5BE"/>
@@ -9478,7 +10284,7 @@
       </w:pPr>
     </w:lvl>
   </w:abstractNum>
-  <w:abstractNum w:abstractNumId="16" w15:restartNumberingAfterBreak="0">
+  <w:abstractNum w:abstractNumId="16">
     <w:nsid w:val="51ED4905"/>
     <w:multiLevelType w:val="hybridMultilevel"/>
     <w:tmpl w:val="F814B98E"/>
@@ -9591,7 +10397,7 @@
       </w:rPr>
     </w:lvl>
   </w:abstractNum>
-  <w:abstractNum w:abstractNumId="17" w15:restartNumberingAfterBreak="0">
+  <w:abstractNum w:abstractNumId="17">
     <w:nsid w:val="59BD7785"/>
     <w:multiLevelType w:val="hybridMultilevel"/>
     <w:tmpl w:val="DBA02A0C"/>
@@ -9677,7 +10483,7 @@
       </w:pPr>
     </w:lvl>
   </w:abstractNum>
-  <w:abstractNum w:abstractNumId="18" w15:restartNumberingAfterBreak="0">
+  <w:abstractNum w:abstractNumId="18">
     <w:nsid w:val="5BB631A5"/>
     <w:multiLevelType w:val="hybridMultilevel"/>
     <w:tmpl w:val="34E21F7C"/>
@@ -9789,7 +10595,7 @@
       </w:rPr>
     </w:lvl>
   </w:abstractNum>
-  <w:abstractNum w:abstractNumId="19" w15:restartNumberingAfterBreak="0">
+  <w:abstractNum w:abstractNumId="19">
     <w:nsid w:val="602A0556"/>
     <w:multiLevelType w:val="hybridMultilevel"/>
     <w:tmpl w:val="CC427B32"/>
@@ -9902,7 +10708,7 @@
       </w:rPr>
     </w:lvl>
   </w:abstractNum>
-  <w:abstractNum w:abstractNumId="20" w15:restartNumberingAfterBreak="0">
+  <w:abstractNum w:abstractNumId="20">
     <w:nsid w:val="64C77F55"/>
     <w:multiLevelType w:val="hybridMultilevel"/>
     <w:tmpl w:val="8AF67D82"/>
@@ -9988,7 +10794,7 @@
       </w:pPr>
     </w:lvl>
   </w:abstractNum>
-  <w:abstractNum w:abstractNumId="21" w15:restartNumberingAfterBreak="0">
+  <w:abstractNum w:abstractNumId="21">
     <w:nsid w:val="65D31BB5"/>
     <w:multiLevelType w:val="hybridMultilevel"/>
     <w:tmpl w:val="4B348CA2"/>
@@ -10077,7 +10883,7 @@
       </w:pPr>
     </w:lvl>
   </w:abstractNum>
-  <w:abstractNum w:abstractNumId="22" w15:restartNumberingAfterBreak="0">
+  <w:abstractNum w:abstractNumId="22">
     <w:nsid w:val="66AF029C"/>
     <w:multiLevelType w:val="hybridMultilevel"/>
     <w:tmpl w:val="C428E4A2"/>
@@ -10189,7 +10995,7 @@
       </w:rPr>
     </w:lvl>
   </w:abstractNum>
-  <w:abstractNum w:abstractNumId="23" w15:restartNumberingAfterBreak="0">
+  <w:abstractNum w:abstractNumId="23">
     <w:nsid w:val="6C316763"/>
     <w:multiLevelType w:val="hybridMultilevel"/>
     <w:tmpl w:val="D76AA95E"/>
@@ -10301,7 +11107,7 @@
       </w:rPr>
     </w:lvl>
   </w:abstractNum>
-  <w:abstractNum w:abstractNumId="24" w15:restartNumberingAfterBreak="0">
+  <w:abstractNum w:abstractNumId="24">
     <w:nsid w:val="6E853E6E"/>
     <w:multiLevelType w:val="multilevel"/>
     <w:tmpl w:val="7CF416F4"/>
@@ -10414,7 +11220,7 @@
       </w:pPr>
     </w:lvl>
   </w:abstractNum>
-  <w:abstractNum w:abstractNumId="25" w15:restartNumberingAfterBreak="0">
+  <w:abstractNum w:abstractNumId="25">
     <w:nsid w:val="70623B47"/>
     <w:multiLevelType w:val="hybridMultilevel"/>
     <w:tmpl w:val="B540D9AC"/>
@@ -10527,14 +11333,14 @@
       </w:rPr>
     </w:lvl>
   </w:abstractNum>
-  <w:abstractNum w:abstractNumId="26" w15:restartNumberingAfterBreak="0">
+  <w:abstractNum w:abstractNumId="26">
     <w:nsid w:val="71523517"/>
     <w:multiLevelType w:val="multilevel"/>
     <w:tmpl w:val="92845FFE"/>
     <w:lvl w:ilvl="0">
       <w:start w:val="1"/>
       <w:numFmt w:val="decimal"/>
-      <w:pStyle w:val="Heading1"/>
+      <w:pStyle w:val="Overskrift1"/>
       <w:lvlText w:val="%1."/>
       <w:lvlJc w:val="left"/>
       <w:pPr>
@@ -10547,7 +11353,7 @@
     <w:lvl w:ilvl="1">
       <w:start w:val="1"/>
       <w:numFmt w:val="decimal"/>
-      <w:pStyle w:val="Heading2"/>
+      <w:pStyle w:val="Overskrift2"/>
       <w:lvlText w:val="%1.%2"/>
       <w:lvlJc w:val="left"/>
       <w:pPr>
@@ -10562,7 +11368,7 @@
     <w:lvl w:ilvl="2">
       <w:start w:val="1"/>
       <w:numFmt w:val="decimal"/>
-      <w:pStyle w:val="Heading3"/>
+      <w:pStyle w:val="Overskrift3"/>
       <w:lvlText w:val="%1.%2.%3"/>
       <w:lvlJc w:val="left"/>
       <w:pPr>
@@ -10653,7 +11459,7 @@
       </w:rPr>
     </w:lvl>
   </w:abstractNum>
-  <w:abstractNum w:abstractNumId="27" w15:restartNumberingAfterBreak="0">
+  <w:abstractNum w:abstractNumId="27">
     <w:nsid w:val="77140A8D"/>
     <w:multiLevelType w:val="hybridMultilevel"/>
     <w:tmpl w:val="F92CB6F4"/>
@@ -10766,7 +11572,7 @@
       </w:rPr>
     </w:lvl>
   </w:abstractNum>
-  <w:abstractNum w:abstractNumId="28" w15:restartNumberingAfterBreak="0">
+  <w:abstractNum w:abstractNumId="28">
     <w:nsid w:val="7A6C5985"/>
     <w:multiLevelType w:val="hybridMultilevel"/>
     <w:tmpl w:val="2BBADE04"/>
@@ -10852,7 +11658,7 @@
       </w:pPr>
     </w:lvl>
   </w:abstractNum>
-  <w:abstractNum w:abstractNumId="29" w15:restartNumberingAfterBreak="0">
+  <w:abstractNum w:abstractNumId="29">
     <w:nsid w:val="7AF30287"/>
     <w:multiLevelType w:val="hybridMultilevel"/>
     <w:tmpl w:val="3B3A7924"/>
@@ -11089,7 +11895,7 @@
 </file>
 
 <file path=word/styles.xml><?xml version="1.0" encoding="utf-8"?>
-<w:styles xmlns:mc="http://schemas.openxmlformats.org/markup-compatibility/2006" xmlns:r="http://schemas.openxmlformats.org/officeDocument/2006/relationships" xmlns:w="http://schemas.openxmlformats.org/wordprocessingml/2006/main" xmlns:w14="http://schemas.microsoft.com/office/word/2010/wordml" xmlns:w15="http://schemas.microsoft.com/office/word/2012/wordml" xmlns:w16cid="http://schemas.microsoft.com/office/word/2016/wordml/cid" xmlns:w16se="http://schemas.microsoft.com/office/word/2015/wordml/symex" mc:Ignorable="w14 w15 w16se w16cid">
+<w:styles xmlns:r="http://schemas.openxmlformats.org/officeDocument/2006/relationships" xmlns:w="http://schemas.openxmlformats.org/wordprocessingml/2006/main">
   <w:docDefaults>
     <w:rPrDefault>
       <w:rPr>
@@ -11099,384 +11905,144 @@
     </w:rPrDefault>
     <w:pPrDefault/>
   </w:docDefaults>
-  <w:latentStyles w:defLockedState="0" w:defUIPriority="99" w:defSemiHidden="0" w:defUnhideWhenUsed="0" w:defQFormat="0" w:count="377">
-    <w:lsdException w:name="Normal" w:uiPriority="0" w:qFormat="1"/>
-    <w:lsdException w:name="heading 1" w:uiPriority="9" w:qFormat="1"/>
-    <w:lsdException w:name="heading 2" w:semiHidden="1" w:uiPriority="9" w:unhideWhenUsed="1" w:qFormat="1"/>
-    <w:lsdException w:name="heading 3" w:semiHidden="1" w:uiPriority="9" w:unhideWhenUsed="1" w:qFormat="1"/>
-    <w:lsdException w:name="heading 4" w:semiHidden="1" w:uiPriority="9" w:unhideWhenUsed="1" w:qFormat="1"/>
-    <w:lsdException w:name="heading 5" w:semiHidden="1" w:uiPriority="9" w:unhideWhenUsed="1" w:qFormat="1"/>
-    <w:lsdException w:name="heading 6" w:semiHidden="1" w:uiPriority="9" w:unhideWhenUsed="1" w:qFormat="1"/>
-    <w:lsdException w:name="heading 7" w:semiHidden="1" w:uiPriority="9" w:unhideWhenUsed="1" w:qFormat="1"/>
-    <w:lsdException w:name="heading 8" w:semiHidden="1" w:uiPriority="9" w:unhideWhenUsed="1" w:qFormat="1"/>
-    <w:lsdException w:name="heading 9" w:semiHidden="1" w:uiPriority="9" w:unhideWhenUsed="1" w:qFormat="1"/>
-    <w:lsdException w:name="index 1" w:semiHidden="1" w:unhideWhenUsed="1"/>
-    <w:lsdException w:name="index 2" w:semiHidden="1" w:unhideWhenUsed="1"/>
-    <w:lsdException w:name="index 3" w:semiHidden="1" w:unhideWhenUsed="1"/>
-    <w:lsdException w:name="index 4" w:semiHidden="1" w:unhideWhenUsed="1"/>
-    <w:lsdException w:name="index 5" w:semiHidden="1" w:unhideWhenUsed="1"/>
-    <w:lsdException w:name="index 6" w:semiHidden="1" w:unhideWhenUsed="1"/>
-    <w:lsdException w:name="index 7" w:semiHidden="1" w:unhideWhenUsed="1"/>
-    <w:lsdException w:name="index 8" w:semiHidden="1" w:unhideWhenUsed="1"/>
-    <w:lsdException w:name="index 9" w:semiHidden="1" w:unhideWhenUsed="1"/>
-    <w:lsdException w:name="toc 1" w:semiHidden="1" w:uiPriority="39" w:unhideWhenUsed="1"/>
-    <w:lsdException w:name="toc 2" w:semiHidden="1" w:uiPriority="39" w:unhideWhenUsed="1"/>
-    <w:lsdException w:name="toc 3" w:semiHidden="1" w:uiPriority="39" w:unhideWhenUsed="1"/>
-    <w:lsdException w:name="toc 4" w:semiHidden="1" w:uiPriority="39" w:unhideWhenUsed="1"/>
-    <w:lsdException w:name="toc 5" w:semiHidden="1" w:uiPriority="39" w:unhideWhenUsed="1"/>
-    <w:lsdException w:name="toc 6" w:semiHidden="1" w:uiPriority="39" w:unhideWhenUsed="1"/>
-    <w:lsdException w:name="toc 7" w:semiHidden="1" w:uiPriority="39" w:unhideWhenUsed="1"/>
-    <w:lsdException w:name="toc 8" w:semiHidden="1" w:uiPriority="39" w:unhideWhenUsed="1"/>
-    <w:lsdException w:name="toc 9" w:semiHidden="1" w:uiPriority="39" w:unhideWhenUsed="1"/>
-    <w:lsdException w:name="Normal Indent" w:semiHidden="1" w:unhideWhenUsed="1"/>
-    <w:lsdException w:name="footnote text" w:semiHidden="1" w:unhideWhenUsed="1"/>
-    <w:lsdException w:name="annotation text" w:semiHidden="1" w:unhideWhenUsed="1"/>
-    <w:lsdException w:name="header" w:semiHidden="1" w:unhideWhenUsed="1"/>
-    <w:lsdException w:name="footer" w:semiHidden="1" w:unhideWhenUsed="1"/>
-    <w:lsdException w:name="index heading" w:semiHidden="1" w:unhideWhenUsed="1"/>
-    <w:lsdException w:name="caption" w:semiHidden="1" w:uiPriority="35" w:unhideWhenUsed="1" w:qFormat="1"/>
-    <w:lsdException w:name="table of figures" w:semiHidden="1" w:unhideWhenUsed="1"/>
-    <w:lsdException w:name="envelope address" w:semiHidden="1" w:unhideWhenUsed="1"/>
-    <w:lsdException w:name="envelope return" w:semiHidden="1" w:unhideWhenUsed="1"/>
-    <w:lsdException w:name="footnote reference" w:semiHidden="1" w:unhideWhenUsed="1"/>
-    <w:lsdException w:name="annotation reference" w:semiHidden="1" w:unhideWhenUsed="1"/>
-    <w:lsdException w:name="line number" w:semiHidden="1" w:unhideWhenUsed="1"/>
-    <w:lsdException w:name="page number" w:semiHidden="1" w:unhideWhenUsed="1"/>
-    <w:lsdException w:name="endnote reference" w:semiHidden="1" w:unhideWhenUsed="1"/>
-    <w:lsdException w:name="endnote text" w:semiHidden="1" w:unhideWhenUsed="1"/>
-    <w:lsdException w:name="table of authorities" w:semiHidden="1" w:unhideWhenUsed="1"/>
-    <w:lsdException w:name="macro" w:semiHidden="1" w:unhideWhenUsed="1"/>
-    <w:lsdException w:name="toa heading" w:semiHidden="1" w:unhideWhenUsed="1"/>
-    <w:lsdException w:name="List" w:semiHidden="1" w:unhideWhenUsed="1"/>
-    <w:lsdException w:name="List Bullet" w:semiHidden="1" w:unhideWhenUsed="1"/>
-    <w:lsdException w:name="List Number" w:semiHidden="1" w:unhideWhenUsed="1"/>
-    <w:lsdException w:name="List 2" w:semiHidden="1" w:unhideWhenUsed="1"/>
-    <w:lsdException w:name="List 3" w:semiHidden="1" w:unhideWhenUsed="1"/>
-    <w:lsdException w:name="List 4" w:semiHidden="1" w:unhideWhenUsed="1"/>
-    <w:lsdException w:name="List 5" w:semiHidden="1" w:unhideWhenUsed="1"/>
-    <w:lsdException w:name="List Bullet 2" w:semiHidden="1" w:unhideWhenUsed="1"/>
-    <w:lsdException w:name="List Bullet 3" w:semiHidden="1" w:unhideWhenUsed="1"/>
-    <w:lsdException w:name="List Bullet 4" w:semiHidden="1" w:unhideWhenUsed="1"/>
-    <w:lsdException w:name="List Bullet 5" w:semiHidden="1" w:unhideWhenUsed="1"/>
-    <w:lsdException w:name="List Number 2" w:semiHidden="1" w:unhideWhenUsed="1"/>
-    <w:lsdException w:name="List Number 3" w:semiHidden="1" w:unhideWhenUsed="1"/>
-    <w:lsdException w:name="List Number 4" w:semiHidden="1" w:unhideWhenUsed="1"/>
-    <w:lsdException w:name="List Number 5" w:semiHidden="1" w:unhideWhenUsed="1"/>
-    <w:lsdException w:name="Title" w:uiPriority="10" w:qFormat="1"/>
-    <w:lsdException w:name="Closing" w:semiHidden="1" w:unhideWhenUsed="1"/>
-    <w:lsdException w:name="Signature" w:semiHidden="1" w:unhideWhenUsed="1"/>
-    <w:lsdException w:name="Default Paragraph Font" w:semiHidden="1" w:uiPriority="1" w:unhideWhenUsed="1"/>
-    <w:lsdException w:name="Body Text" w:semiHidden="1" w:unhideWhenUsed="1"/>
-    <w:lsdException w:name="Body Text Indent" w:semiHidden="1" w:unhideWhenUsed="1"/>
-    <w:lsdException w:name="List Continue" w:semiHidden="1" w:unhideWhenUsed="1"/>
-    <w:lsdException w:name="List Continue 2" w:semiHidden="1" w:unhideWhenUsed="1"/>
-    <w:lsdException w:name="List Continue 3" w:semiHidden="1" w:unhideWhenUsed="1"/>
-    <w:lsdException w:name="List Continue 4" w:semiHidden="1" w:unhideWhenUsed="1"/>
-    <w:lsdException w:name="List Continue 5" w:semiHidden="1" w:unhideWhenUsed="1"/>
-    <w:lsdException w:name="Message Header" w:semiHidden="1" w:unhideWhenUsed="1"/>
-    <w:lsdException w:name="Subtitle" w:uiPriority="11" w:qFormat="1"/>
-    <w:lsdException w:name="Salutation" w:semiHidden="1" w:unhideWhenUsed="1"/>
-    <w:lsdException w:name="Date" w:semiHidden="1" w:unhideWhenUsed="1"/>
-    <w:lsdException w:name="Body Text First Indent" w:semiHidden="1" w:unhideWhenUsed="1"/>
-    <w:lsdException w:name="Body Text First Indent 2" w:semiHidden="1" w:unhideWhenUsed="1"/>
-    <w:lsdException w:name="Note Heading" w:semiHidden="1" w:unhideWhenUsed="1"/>
-    <w:lsdException w:name="Body Text 2" w:semiHidden="1" w:unhideWhenUsed="1"/>
-    <w:lsdException w:name="Body Text 3" w:semiHidden="1" w:unhideWhenUsed="1"/>
-    <w:lsdException w:name="Body Text Indent 2" w:semiHidden="1" w:unhideWhenUsed="1"/>
-    <w:lsdException w:name="Body Text Indent 3" w:semiHidden="1" w:unhideWhenUsed="1"/>
-    <w:lsdException w:name="Block Text" w:semiHidden="1" w:unhideWhenUsed="1"/>
-    <w:lsdException w:name="Hyperlink" w:semiHidden="1" w:unhideWhenUsed="1"/>
-    <w:lsdException w:name="FollowedHyperlink" w:semiHidden="1" w:unhideWhenUsed="1"/>
-    <w:lsdException w:name="Strong" w:uiPriority="22" w:qFormat="1"/>
-    <w:lsdException w:name="Emphasis" w:uiPriority="20" w:qFormat="1"/>
-    <w:lsdException w:name="Document Map" w:semiHidden="1" w:unhideWhenUsed="1"/>
-    <w:lsdException w:name="Plain Text" w:semiHidden="1" w:unhideWhenUsed="1"/>
-    <w:lsdException w:name="E-mail Signature" w:semiHidden="1" w:unhideWhenUsed="1"/>
-    <w:lsdException w:name="HTML Top of Form" w:semiHidden="1" w:unhideWhenUsed="1"/>
-    <w:lsdException w:name="HTML Bottom of Form" w:semiHidden="1" w:unhideWhenUsed="1"/>
-    <w:lsdException w:name="Normal (Web)" w:semiHidden="1" w:unhideWhenUsed="1"/>
-    <w:lsdException w:name="HTML Acronym" w:semiHidden="1" w:unhideWhenUsed="1"/>
-    <w:lsdException w:name="HTML Address" w:semiHidden="1" w:unhideWhenUsed="1"/>
-    <w:lsdException w:name="HTML Cite" w:semiHidden="1" w:unhideWhenUsed="1"/>
-    <w:lsdException w:name="HTML Code" w:semiHidden="1" w:unhideWhenUsed="1"/>
-    <w:lsdException w:name="HTML Definition" w:semiHidden="1" w:unhideWhenUsed="1"/>
-    <w:lsdException w:name="HTML Keyboard" w:semiHidden="1" w:unhideWhenUsed="1"/>
-    <w:lsdException w:name="HTML Preformatted" w:semiHidden="1" w:unhideWhenUsed="1"/>
-    <w:lsdException w:name="HTML Sample" w:semiHidden="1" w:unhideWhenUsed="1"/>
-    <w:lsdException w:name="HTML Typewriter" w:semiHidden="1" w:unhideWhenUsed="1"/>
-    <w:lsdException w:name="HTML Variable" w:semiHidden="1" w:unhideWhenUsed="1"/>
-    <w:lsdException w:name="Normal Table" w:semiHidden="1" w:unhideWhenUsed="1"/>
-    <w:lsdException w:name="annotation subject" w:semiHidden="1" w:unhideWhenUsed="1"/>
-    <w:lsdException w:name="No List" w:semiHidden="1" w:unhideWhenUsed="1"/>
-    <w:lsdException w:name="Outline List 1" w:semiHidden="1" w:unhideWhenUsed="1"/>
-    <w:lsdException w:name="Outline List 2" w:semiHidden="1" w:unhideWhenUsed="1"/>
-    <w:lsdException w:name="Outline List 3" w:semiHidden="1" w:unhideWhenUsed="1"/>
-    <w:lsdException w:name="Table Simple 1" w:semiHidden="1" w:unhideWhenUsed="1"/>
-    <w:lsdException w:name="Table Simple 2" w:semiHidden="1" w:unhideWhenUsed="1"/>
-    <w:lsdException w:name="Table Simple 3" w:semiHidden="1" w:unhideWhenUsed="1"/>
-    <w:lsdException w:name="Table Classic 1" w:semiHidden="1" w:unhideWhenUsed="1"/>
-    <w:lsdException w:name="Table Classic 2" w:semiHidden="1" w:unhideWhenUsed="1"/>
-    <w:lsdException w:name="Table Classic 3" w:semiHidden="1" w:unhideWhenUsed="1"/>
-    <w:lsdException w:name="Table Classic 4" w:semiHidden="1" w:unhideWhenUsed="1"/>
-    <w:lsdException w:name="Table Colorful 1" w:semiHidden="1" w:unhideWhenUsed="1"/>
-    <w:lsdException w:name="Table Colorful 2" w:semiHidden="1" w:unhideWhenUsed="1"/>
-    <w:lsdException w:name="Table Colorful 3" w:semiHidden="1" w:unhideWhenUsed="1"/>
-    <w:lsdException w:name="Table Columns 1" w:semiHidden="1" w:unhideWhenUsed="1"/>
-    <w:lsdException w:name="Table Columns 2" w:semiHidden="1" w:unhideWhenUsed="1"/>
-    <w:lsdException w:name="Table Columns 3" w:semiHidden="1" w:unhideWhenUsed="1"/>
-    <w:lsdException w:name="Table Columns 4" w:semiHidden="1" w:unhideWhenUsed="1"/>
-    <w:lsdException w:name="Table Columns 5" w:semiHidden="1" w:unhideWhenUsed="1"/>
-    <w:lsdException w:name="Table Grid 1" w:semiHidden="1" w:unhideWhenUsed="1"/>
-    <w:lsdException w:name="Table Grid 2" w:semiHidden="1" w:unhideWhenUsed="1"/>
-    <w:lsdException w:name="Table Grid 3" w:semiHidden="1" w:unhideWhenUsed="1"/>
-    <w:lsdException w:name="Table Grid 4" w:semiHidden="1" w:unhideWhenUsed="1"/>
-    <w:lsdException w:name="Table Grid 5" w:semiHidden="1" w:unhideWhenUsed="1"/>
-    <w:lsdException w:name="Table Grid 6" w:semiHidden="1" w:unhideWhenUsed="1"/>
-    <w:lsdException w:name="Table Grid 7" w:semiHidden="1" w:unhideWhenUsed="1"/>
-    <w:lsdException w:name="Table Grid 8" w:semiHidden="1" w:unhideWhenUsed="1"/>
-    <w:lsdException w:name="Table List 1" w:semiHidden="1" w:unhideWhenUsed="1"/>
-    <w:lsdException w:name="Table List 2" w:semiHidden="1" w:unhideWhenUsed="1"/>
-    <w:lsdException w:name="Table List 3" w:semiHidden="1" w:unhideWhenUsed="1"/>
-    <w:lsdException w:name="Table List 4" w:semiHidden="1" w:unhideWhenUsed="1"/>
-    <w:lsdException w:name="Table List 5" w:semiHidden="1" w:unhideWhenUsed="1"/>
-    <w:lsdException w:name="Table List 6" w:semiHidden="1" w:unhideWhenUsed="1"/>
-    <w:lsdException w:name="Table List 7" w:semiHidden="1" w:unhideWhenUsed="1"/>
-    <w:lsdException w:name="Table List 8" w:semiHidden="1" w:unhideWhenUsed="1"/>
-    <w:lsdException w:name="Table 3D effects 1" w:semiHidden="1" w:unhideWhenUsed="1"/>
-    <w:lsdException w:name="Table 3D effects 2" w:semiHidden="1" w:unhideWhenUsed="1"/>
-    <w:lsdException w:name="Table 3D effects 3" w:semiHidden="1" w:unhideWhenUsed="1"/>
-    <w:lsdException w:name="Table Contemporary" w:semiHidden="1" w:unhideWhenUsed="1"/>
-    <w:lsdException w:name="Table Elegant" w:semiHidden="1" w:unhideWhenUsed="1"/>
-    <w:lsdException w:name="Table Professional" w:semiHidden="1" w:unhideWhenUsed="1"/>
-    <w:lsdException w:name="Table Subtle 1" w:semiHidden="1" w:unhideWhenUsed="1"/>
-    <w:lsdException w:name="Table Subtle 2" w:semiHidden="1" w:unhideWhenUsed="1"/>
-    <w:lsdException w:name="Table Web 1" w:semiHidden="1" w:unhideWhenUsed="1"/>
-    <w:lsdException w:name="Table Web 2" w:semiHidden="1" w:unhideWhenUsed="1"/>
-    <w:lsdException w:name="Table Web 3" w:semiHidden="1" w:unhideWhenUsed="1"/>
-    <w:lsdException w:name="Balloon Text" w:semiHidden="1" w:unhideWhenUsed="1"/>
-    <w:lsdException w:name="Table Grid" w:uiPriority="39"/>
-    <w:lsdException w:name="Table Theme" w:semiHidden="1" w:unhideWhenUsed="1"/>
-    <w:lsdException w:name="Placeholder Text" w:semiHidden="1"/>
-    <w:lsdException w:name="No Spacing" w:uiPriority="1" w:qFormat="1"/>
-    <w:lsdException w:name="Light Shading" w:uiPriority="60"/>
-    <w:lsdException w:name="Light List" w:uiPriority="61"/>
-    <w:lsdException w:name="Light Grid" w:uiPriority="62"/>
-    <w:lsdException w:name="Medium Shading 1" w:uiPriority="63"/>
-    <w:lsdException w:name="Medium Shading 2" w:uiPriority="64"/>
-    <w:lsdException w:name="Medium List 1" w:uiPriority="65"/>
-    <w:lsdException w:name="Medium List 2" w:uiPriority="66"/>
-    <w:lsdException w:name="Medium Grid 1" w:uiPriority="67"/>
-    <w:lsdException w:name="Medium Grid 2" w:uiPriority="68"/>
-    <w:lsdException w:name="Medium Grid 3" w:uiPriority="69"/>
-    <w:lsdException w:name="Dark List" w:uiPriority="70"/>
-    <w:lsdException w:name="Colorful Shading" w:uiPriority="71"/>
-    <w:lsdException w:name="Colorful List" w:uiPriority="72"/>
-    <w:lsdException w:name="Colorful Grid" w:uiPriority="73"/>
-    <w:lsdException w:name="Light Shading Accent 1" w:uiPriority="60"/>
-    <w:lsdException w:name="Light List Accent 1" w:uiPriority="61"/>
-    <w:lsdException w:name="Light Grid Accent 1" w:uiPriority="62"/>
-    <w:lsdException w:name="Medium Shading 1 Accent 1" w:uiPriority="63"/>
-    <w:lsdException w:name="Medium Shading 2 Accent 1" w:uiPriority="64"/>
-    <w:lsdException w:name="Medium List 1 Accent 1" w:uiPriority="65"/>
-    <w:lsdException w:name="Revision" w:semiHidden="1"/>
-    <w:lsdException w:name="List Paragraph" w:uiPriority="34" w:qFormat="1"/>
-    <w:lsdException w:name="Quote" w:uiPriority="29" w:qFormat="1"/>
-    <w:lsdException w:name="Intense Quote" w:uiPriority="30" w:qFormat="1"/>
-    <w:lsdException w:name="Medium List 2 Accent 1" w:uiPriority="66"/>
-    <w:lsdException w:name="Medium Grid 1 Accent 1" w:uiPriority="67"/>
-    <w:lsdException w:name="Medium Grid 2 Accent 1" w:uiPriority="68"/>
-    <w:lsdException w:name="Medium Grid 3 Accent 1" w:uiPriority="69"/>
-    <w:lsdException w:name="Dark List Accent 1" w:uiPriority="70"/>
-    <w:lsdException w:name="Colorful Shading Accent 1" w:uiPriority="71"/>
-    <w:lsdException w:name="Colorful List Accent 1" w:uiPriority="72"/>
-    <w:lsdException w:name="Colorful Grid Accent 1" w:uiPriority="73"/>
-    <w:lsdException w:name="Light Shading Accent 2" w:uiPriority="60"/>
-    <w:lsdException w:name="Light List Accent 2" w:uiPriority="61"/>
-    <w:lsdException w:name="Light Grid Accent 2" w:uiPriority="62"/>
-    <w:lsdException w:name="Medium Shading 1 Accent 2" w:uiPriority="63"/>
-    <w:lsdException w:name="Medium Shading 2 Accent 2" w:uiPriority="64"/>
-    <w:lsdException w:name="Medium List 1 Accent 2" w:uiPriority="65"/>
-    <w:lsdException w:name="Medium List 2 Accent 2" w:uiPriority="66"/>
-    <w:lsdException w:name="Medium Grid 1 Accent 2" w:uiPriority="67"/>
-    <w:lsdException w:name="Medium Grid 2 Accent 2" w:uiPriority="68"/>
-    <w:lsdException w:name="Medium Grid 3 Accent 2" w:uiPriority="69"/>
-    <w:lsdException w:name="Dark List Accent 2" w:uiPriority="70"/>
-    <w:lsdException w:name="Colorful Shading Accent 2" w:uiPriority="71"/>
-    <w:lsdException w:name="Colorful List Accent 2" w:uiPriority="72"/>
-    <w:lsdException w:name="Colorful Grid Accent 2" w:uiPriority="73"/>
-    <w:lsdException w:name="Light Shading Accent 3" w:uiPriority="60"/>
-    <w:lsdException w:name="Light List Accent 3" w:uiPriority="61"/>
-    <w:lsdException w:name="Light Grid Accent 3" w:uiPriority="62"/>
-    <w:lsdException w:name="Medium Shading 1 Accent 3" w:uiPriority="63"/>
-    <w:lsdException w:name="Medium Shading 2 Accent 3" w:uiPriority="64"/>
-    <w:lsdException w:name="Medium List 1 Accent 3" w:uiPriority="65"/>
-    <w:lsdException w:name="Medium List 2 Accent 3" w:uiPriority="66"/>
-    <w:lsdException w:name="Medium Grid 1 Accent 3" w:uiPriority="67"/>
-    <w:lsdException w:name="Medium Grid 2 Accent 3" w:uiPriority="68"/>
-    <w:lsdException w:name="Medium Grid 3 Accent 3" w:uiPriority="69"/>
-    <w:lsdException w:name="Dark List Accent 3" w:uiPriority="70"/>
-    <w:lsdException w:name="Colorful Shading Accent 3" w:uiPriority="71"/>
-    <w:lsdException w:name="Colorful List Accent 3" w:uiPriority="72"/>
-    <w:lsdException w:name="Colorful Grid Accent 3" w:uiPriority="73"/>
-    <w:lsdException w:name="Light Shading Accent 4" w:uiPriority="60"/>
-    <w:lsdException w:name="Light List Accent 4" w:uiPriority="61"/>
-    <w:lsdException w:name="Light Grid Accent 4" w:uiPriority="62"/>
-    <w:lsdException w:name="Medium Shading 1 Accent 4" w:uiPriority="63"/>
-    <w:lsdException w:name="Medium Shading 2 Accent 4" w:uiPriority="64"/>
-    <w:lsdException w:name="Medium List 1 Accent 4" w:uiPriority="65"/>
-    <w:lsdException w:name="Medium List 2 Accent 4" w:uiPriority="66"/>
-    <w:lsdException w:name="Medium Grid 1 Accent 4" w:uiPriority="67"/>
-    <w:lsdException w:name="Medium Grid 2 Accent 4" w:uiPriority="68"/>
-    <w:lsdException w:name="Medium Grid 3 Accent 4" w:uiPriority="69"/>
-    <w:lsdException w:name="Dark List Accent 4" w:uiPriority="70"/>
-    <w:lsdException w:name="Colorful Shading Accent 4" w:uiPriority="71"/>
-    <w:lsdException w:name="Colorful List Accent 4" w:uiPriority="72"/>
-    <w:lsdException w:name="Colorful Grid Accent 4" w:uiPriority="73"/>
-    <w:lsdException w:name="Light Shading Accent 5" w:uiPriority="60"/>
-    <w:lsdException w:name="Light List Accent 5" w:uiPriority="61"/>
-    <w:lsdException w:name="Light Grid Accent 5" w:uiPriority="62"/>
-    <w:lsdException w:name="Medium Shading 1 Accent 5" w:uiPriority="63"/>
-    <w:lsdException w:name="Medium Shading 2 Accent 5" w:uiPriority="64"/>
-    <w:lsdException w:name="Medium List 1 Accent 5" w:uiPriority="65"/>
-    <w:lsdException w:name="Medium List 2 Accent 5" w:uiPriority="66"/>
-    <w:lsdException w:name="Medium Grid 1 Accent 5" w:uiPriority="67"/>
-    <w:lsdException w:name="Medium Grid 2 Accent 5" w:uiPriority="68"/>
-    <w:lsdException w:name="Medium Grid 3 Accent 5" w:uiPriority="69"/>
-    <w:lsdException w:name="Dark List Accent 5" w:uiPriority="70"/>
-    <w:lsdException w:name="Colorful Shading Accent 5" w:uiPriority="71"/>
-    <w:lsdException w:name="Colorful List Accent 5" w:uiPriority="72"/>
-    <w:lsdException w:name="Colorful Grid Accent 5" w:uiPriority="73"/>
-    <w:lsdException w:name="Light Shading Accent 6" w:uiPriority="60"/>
-    <w:lsdException w:name="Light List Accent 6" w:uiPriority="61"/>
-    <w:lsdException w:name="Light Grid Accent 6" w:uiPriority="62"/>
-    <w:lsdException w:name="Medium Shading 1 Accent 6" w:uiPriority="63"/>
-    <w:lsdException w:name="Medium Shading 2 Accent 6" w:uiPriority="64"/>
-    <w:lsdException w:name="Medium List 1 Accent 6" w:uiPriority="65"/>
-    <w:lsdException w:name="Medium List 2 Accent 6" w:uiPriority="66"/>
-    <w:lsdException w:name="Medium Grid 1 Accent 6" w:uiPriority="67"/>
-    <w:lsdException w:name="Medium Grid 2 Accent 6" w:uiPriority="68"/>
-    <w:lsdException w:name="Medium Grid 3 Accent 6" w:uiPriority="69"/>
-    <w:lsdException w:name="Dark List Accent 6" w:uiPriority="70"/>
-    <w:lsdException w:name="Colorful Shading Accent 6" w:uiPriority="71"/>
-    <w:lsdException w:name="Colorful List Accent 6" w:uiPriority="72"/>
-    <w:lsdException w:name="Colorful Grid Accent 6" w:uiPriority="73"/>
-    <w:lsdException w:name="Subtle Emphasis" w:uiPriority="19" w:qFormat="1"/>
-    <w:lsdException w:name="Intense Emphasis" w:uiPriority="21" w:qFormat="1"/>
-    <w:lsdException w:name="Subtle Reference" w:uiPriority="31" w:qFormat="1"/>
-    <w:lsdException w:name="Intense Reference" w:uiPriority="32" w:qFormat="1"/>
-    <w:lsdException w:name="Book Title" w:uiPriority="33" w:qFormat="1"/>
-    <w:lsdException w:name="Bibliography" w:semiHidden="1" w:uiPriority="37" w:unhideWhenUsed="1"/>
-    <w:lsdException w:name="TOC Heading" w:semiHidden="1" w:uiPriority="39" w:unhideWhenUsed="1" w:qFormat="1"/>
-    <w:lsdException w:name="Plain Table 1" w:uiPriority="41"/>
-    <w:lsdException w:name="Plain Table 2" w:uiPriority="42"/>
-    <w:lsdException w:name="Plain Table 3" w:uiPriority="43"/>
-    <w:lsdException w:name="Plain Table 4" w:uiPriority="44"/>
-    <w:lsdException w:name="Plain Table 5" w:uiPriority="45"/>
-    <w:lsdException w:name="Grid Table Light" w:uiPriority="40"/>
-    <w:lsdException w:name="Grid Table 1 Light" w:uiPriority="46"/>
-    <w:lsdException w:name="Grid Table 2" w:uiPriority="47"/>
-    <w:lsdException w:name="Grid Table 3" w:uiPriority="48"/>
-    <w:lsdException w:name="Grid Table 4" w:uiPriority="49"/>
-    <w:lsdException w:name="Grid Table 5 Dark" w:uiPriority="50"/>
-    <w:lsdException w:name="Grid Table 6 Colorful" w:uiPriority="51"/>
-    <w:lsdException w:name="Grid Table 7 Colorful" w:uiPriority="52"/>
-    <w:lsdException w:name="Grid Table 1 Light Accent 1" w:uiPriority="46"/>
-    <w:lsdException w:name="Grid Table 2 Accent 1" w:uiPriority="47"/>
-    <w:lsdException w:name="Grid Table 3 Accent 1" w:uiPriority="48"/>
-    <w:lsdException w:name="Grid Table 4 Accent 1" w:uiPriority="49"/>
-    <w:lsdException w:name="Grid Table 5 Dark Accent 1" w:uiPriority="50"/>
-    <w:lsdException w:name="Grid Table 6 Colorful Accent 1" w:uiPriority="51"/>
-    <w:lsdException w:name="Grid Table 7 Colorful Accent 1" w:uiPriority="52"/>
-    <w:lsdException w:name="Grid Table 1 Light Accent 2" w:uiPriority="46"/>
-    <w:lsdException w:name="Grid Table 2 Accent 2" w:uiPriority="47"/>
-    <w:lsdException w:name="Grid Table 3 Accent 2" w:uiPriority="48"/>
-    <w:lsdException w:name="Grid Table 4 Accent 2" w:uiPriority="49"/>
-    <w:lsdException w:name="Grid Table 5 Dark Accent 2" w:uiPriority="50"/>
-    <w:lsdException w:name="Grid Table 6 Colorful Accent 2" w:uiPriority="51"/>
-    <w:lsdException w:name="Grid Table 7 Colorful Accent 2" w:uiPriority="52"/>
-    <w:lsdException w:name="Grid Table 1 Light Accent 3" w:uiPriority="46"/>
-    <w:lsdException w:name="Grid Table 2 Accent 3" w:uiPriority="47"/>
-    <w:lsdException w:name="Grid Table 3 Accent 3" w:uiPriority="48"/>
-    <w:lsdException w:name="Grid Table 4 Accent 3" w:uiPriority="49"/>
-    <w:lsdException w:name="Grid Table 5 Dark Accent 3" w:uiPriority="50"/>
-    <w:lsdException w:name="Grid Table 6 Colorful Accent 3" w:uiPriority="51"/>
-    <w:lsdException w:name="Grid Table 7 Colorful Accent 3" w:uiPriority="52"/>
-    <w:lsdException w:name="Grid Table 1 Light Accent 4" w:uiPriority="46"/>
-    <w:lsdException w:name="Grid Table 2 Accent 4" w:uiPriority="47"/>
-    <w:lsdException w:name="Grid Table 3 Accent 4" w:uiPriority="48"/>
-    <w:lsdException w:name="Grid Table 4 Accent 4" w:uiPriority="49"/>
-    <w:lsdException w:name="Grid Table 5 Dark Accent 4" w:uiPriority="50"/>
-    <w:lsdException w:name="Grid Table 6 Colorful Accent 4" w:uiPriority="51"/>
-    <w:lsdException w:name="Grid Table 7 Colorful Accent 4" w:uiPriority="52"/>
-    <w:lsdException w:name="Grid Table 1 Light Accent 5" w:uiPriority="46"/>
-    <w:lsdException w:name="Grid Table 2 Accent 5" w:uiPriority="47"/>
-    <w:lsdException w:name="Grid Table 3 Accent 5" w:uiPriority="48"/>
-    <w:lsdException w:name="Grid Table 4 Accent 5" w:uiPriority="49"/>
-    <w:lsdException w:name="Grid Table 5 Dark Accent 5" w:uiPriority="50"/>
-    <w:lsdException w:name="Grid Table 6 Colorful Accent 5" w:uiPriority="51"/>
-    <w:lsdException w:name="Grid Table 7 Colorful Accent 5" w:uiPriority="52"/>
-    <w:lsdException w:name="Grid Table 1 Light Accent 6" w:uiPriority="46"/>
-    <w:lsdException w:name="Grid Table 2 Accent 6" w:uiPriority="47"/>
-    <w:lsdException w:name="Grid Table 3 Accent 6" w:uiPriority="48"/>
-    <w:lsdException w:name="Grid Table 4 Accent 6" w:uiPriority="49"/>
-    <w:lsdException w:name="Grid Table 5 Dark Accent 6" w:uiPriority="50"/>
-    <w:lsdException w:name="Grid Table 6 Colorful Accent 6" w:uiPriority="51"/>
-    <w:lsdException w:name="Grid Table 7 Colorful Accent 6" w:uiPriority="52"/>
-    <w:lsdException w:name="List Table 1 Light" w:uiPriority="46"/>
-    <w:lsdException w:name="List Table 2" w:uiPriority="47"/>
-    <w:lsdException w:name="List Table 3" w:uiPriority="48"/>
-    <w:lsdException w:name="List Table 4" w:uiPriority="49"/>
-    <w:lsdException w:name="List Table 5 Dark" w:uiPriority="50"/>
-    <w:lsdException w:name="List Table 6 Colorful" w:uiPriority="51"/>
-    <w:lsdException w:name="List Table 7 Colorful" w:uiPriority="52"/>
-    <w:lsdException w:name="List Table 1 Light Accent 1" w:uiPriority="46"/>
-    <w:lsdException w:name="List Table 2 Accent 1" w:uiPriority="47"/>
-    <w:lsdException w:name="List Table 3 Accent 1" w:uiPriority="48"/>
-    <w:lsdException w:name="List Table 4 Accent 1" w:uiPriority="49"/>
-    <w:lsdException w:name="List Table 5 Dark Accent 1" w:uiPriority="50"/>
-    <w:lsdException w:name="List Table 6 Colorful Accent 1" w:uiPriority="51"/>
-    <w:lsdException w:name="List Table 7 Colorful Accent 1" w:uiPriority="52"/>
-    <w:lsdException w:name="List Table 1 Light Accent 2" w:uiPriority="46"/>
-    <w:lsdException w:name="List Table 2 Accent 2" w:uiPriority="47"/>
-    <w:lsdException w:name="List Table 3 Accent 2" w:uiPriority="48"/>
-    <w:lsdException w:name="List Table 4 Accent 2" w:uiPriority="49"/>
-    <w:lsdException w:name="List Table 5 Dark Accent 2" w:uiPriority="50"/>
-    <w:lsdException w:name="List Table 6 Colorful Accent 2" w:uiPriority="51"/>
-    <w:lsdException w:name="List Table 7 Colorful Accent 2" w:uiPriority="52"/>
-    <w:lsdException w:name="List Table 1 Light Accent 3" w:uiPriority="46"/>
-    <w:lsdException w:name="List Table 2 Accent 3" w:uiPriority="47"/>
-    <w:lsdException w:name="List Table 3 Accent 3" w:uiPriority="48"/>
-    <w:lsdException w:name="List Table 4 Accent 3" w:uiPriority="49"/>
-    <w:lsdException w:name="List Table 5 Dark Accent 3" w:uiPriority="50"/>
-    <w:lsdException w:name="List Table 6 Colorful Accent 3" w:uiPriority="51"/>
-    <w:lsdException w:name="List Table 7 Colorful Accent 3" w:uiPriority="52"/>
-    <w:lsdException w:name="List Table 1 Light Accent 4" w:uiPriority="46"/>
-    <w:lsdException w:name="List Table 2 Accent 4" w:uiPriority="47"/>
-    <w:lsdException w:name="List Table 3 Accent 4" w:uiPriority="48"/>
-    <w:lsdException w:name="List Table 4 Accent 4" w:uiPriority="49"/>
-    <w:lsdException w:name="List Table 5 Dark Accent 4" w:uiPriority="50"/>
-    <w:lsdException w:name="List Table 6 Colorful Accent 4" w:uiPriority="51"/>
-    <w:lsdException w:name="List Table 7 Colorful Accent 4" w:uiPriority="52"/>
-    <w:lsdException w:name="List Table 1 Light Accent 5" w:uiPriority="46"/>
-    <w:lsdException w:name="List Table 2 Accent 5" w:uiPriority="47"/>
-    <w:lsdException w:name="List Table 3 Accent 5" w:uiPriority="48"/>
-    <w:lsdException w:name="List Table 4 Accent 5" w:uiPriority="49"/>
-    <w:lsdException w:name="List Table 5 Dark Accent 5" w:uiPriority="50"/>
-    <w:lsdException w:name="List Table 6 Colorful Accent 5" w:uiPriority="51"/>
-    <w:lsdException w:name="List Table 7 Colorful Accent 5" w:uiPriority="52"/>
-    <w:lsdException w:name="List Table 1 Light Accent 6" w:uiPriority="46"/>
-    <w:lsdException w:name="List Table 2 Accent 6" w:uiPriority="47"/>
-    <w:lsdException w:name="List Table 3 Accent 6" w:uiPriority="48"/>
-    <w:lsdException w:name="List Table 4 Accent 6" w:uiPriority="49"/>
-    <w:lsdException w:name="List Table 5 Dark Accent 6" w:uiPriority="50"/>
-    <w:lsdException w:name="List Table 6 Colorful Accent 6" w:uiPriority="51"/>
-    <w:lsdException w:name="List Table 7 Colorful Accent 6" w:uiPriority="52"/>
-    <w:lsdException w:name="Mention" w:semiHidden="1" w:unhideWhenUsed="1"/>
-    <w:lsdException w:name="Smart Hyperlink" w:semiHidden="1" w:unhideWhenUsed="1"/>
-    <w:lsdException w:name="Hashtag" w:semiHidden="1" w:unhideWhenUsed="1"/>
-    <w:lsdException w:name="Unresolved Mention" w:semiHidden="1" w:unhideWhenUsed="1"/>
-    <w:lsdException w:name="Smart Link" w:semiHidden="1" w:unhideWhenUsed="1"/>
-    <w:lsdException w:name="Smart Link Error" w:semiHidden="1" w:unhideWhenUsed="1"/>
+  <w:latentStyles w:defLockedState="0" w:defUIPriority="99" w:defSemiHidden="1" w:defUnhideWhenUsed="1" w:defQFormat="0" w:count="267">
+    <w:lsdException w:name="Normal" w:semiHidden="0" w:uiPriority="0" w:unhideWhenUsed="0" w:qFormat="1"/>
+    <w:lsdException w:name="heading 1" w:semiHidden="0" w:uiPriority="9" w:unhideWhenUsed="0" w:qFormat="1"/>
+    <w:lsdException w:name="heading 2" w:uiPriority="9" w:qFormat="1"/>
+    <w:lsdException w:name="heading 3" w:uiPriority="9" w:qFormat="1"/>
+    <w:lsdException w:name="heading 4" w:uiPriority="9" w:qFormat="1"/>
+    <w:lsdException w:name="heading 5" w:uiPriority="9" w:qFormat="1"/>
+    <w:lsdException w:name="heading 6" w:uiPriority="9" w:qFormat="1"/>
+    <w:lsdException w:name="heading 7" w:uiPriority="9" w:qFormat="1"/>
+    <w:lsdException w:name="heading 8" w:uiPriority="9" w:qFormat="1"/>
+    <w:lsdException w:name="heading 9" w:uiPriority="9" w:qFormat="1"/>
+    <w:lsdException w:name="toc 1" w:uiPriority="39"/>
+    <w:lsdException w:name="toc 2" w:uiPriority="39"/>
+    <w:lsdException w:name="toc 3" w:uiPriority="39"/>
+    <w:lsdException w:name="toc 4" w:uiPriority="39"/>
+    <w:lsdException w:name="toc 5" w:uiPriority="39"/>
+    <w:lsdException w:name="toc 6" w:uiPriority="39"/>
+    <w:lsdException w:name="toc 7" w:uiPriority="39"/>
+    <w:lsdException w:name="toc 8" w:uiPriority="39"/>
+    <w:lsdException w:name="toc 9" w:uiPriority="39"/>
+    <w:lsdException w:name="caption" w:uiPriority="35" w:qFormat="1"/>
+    <w:lsdException w:name="Title" w:semiHidden="0" w:uiPriority="10" w:unhideWhenUsed="0" w:qFormat="1"/>
+    <w:lsdException w:name="Default Paragraph Font" w:uiPriority="1"/>
+    <w:lsdException w:name="Subtitle" w:semiHidden="0" w:uiPriority="11" w:unhideWhenUsed="0" w:qFormat="1"/>
+    <w:lsdException w:name="Strong" w:semiHidden="0" w:uiPriority="22" w:unhideWhenUsed="0" w:qFormat="1"/>
+    <w:lsdException w:name="Emphasis" w:semiHidden="0" w:uiPriority="20" w:unhideWhenUsed="0" w:qFormat="1"/>
+    <w:lsdException w:name="Table Grid" w:semiHidden="0" w:uiPriority="39" w:unhideWhenUsed="0"/>
+    <w:lsdException w:name="Placeholder Text" w:unhideWhenUsed="0"/>
+    <w:lsdException w:name="No Spacing" w:semiHidden="0" w:uiPriority="1" w:unhideWhenUsed="0" w:qFormat="1"/>
+    <w:lsdException w:name="Light Shading" w:semiHidden="0" w:uiPriority="60" w:unhideWhenUsed="0"/>
+    <w:lsdException w:name="Light List" w:semiHidden="0" w:uiPriority="61" w:unhideWhenUsed="0"/>
+    <w:lsdException w:name="Light Grid" w:semiHidden="0" w:uiPriority="62" w:unhideWhenUsed="0"/>
+    <w:lsdException w:name="Medium Shading 1" w:semiHidden="0" w:uiPriority="63" w:unhideWhenUsed="0"/>
+    <w:lsdException w:name="Medium Shading 2" w:semiHidden="0" w:uiPriority="64" w:unhideWhenUsed="0"/>
+    <w:lsdException w:name="Medium List 1" w:semiHidden="0" w:uiPriority="65" w:unhideWhenUsed="0"/>
+    <w:lsdException w:name="Medium List 2" w:semiHidden="0" w:uiPriority="66" w:unhideWhenUsed="0"/>
+    <w:lsdException w:name="Medium Grid 1" w:semiHidden="0" w:uiPriority="67" w:unhideWhenUsed="0"/>
+    <w:lsdException w:name="Medium Grid 2" w:semiHidden="0" w:uiPriority="68" w:unhideWhenUsed="0"/>
+    <w:lsdException w:name="Medium Grid 3" w:semiHidden="0" w:uiPriority="69" w:unhideWhenUsed="0"/>
+    <w:lsdException w:name="Dark List" w:semiHidden="0" w:uiPriority="70" w:unhideWhenUsed="0"/>
+    <w:lsdException w:name="Colorful Shading" w:semiHidden="0" w:uiPriority="71" w:unhideWhenUsed="0"/>
+    <w:lsdException w:name="Colorful List" w:semiHidden="0" w:uiPriority="72" w:unhideWhenUsed="0"/>
+    <w:lsdException w:name="Colorful Grid" w:semiHidden="0" w:uiPriority="73" w:unhideWhenUsed="0"/>
+    <w:lsdException w:name="Light Shading Accent 1" w:semiHidden="0" w:uiPriority="60" w:unhideWhenUsed="0"/>
+    <w:lsdException w:name="Light List Accent 1" w:semiHidden="0" w:uiPriority="61" w:unhideWhenUsed="0"/>
+    <w:lsdException w:name="Light Grid Accent 1" w:semiHidden="0" w:uiPriority="62" w:unhideWhenUsed="0"/>
+    <w:lsdException w:name="Medium Shading 1 Accent 1" w:semiHidden="0" w:uiPriority="63" w:unhideWhenUsed="0"/>
+    <w:lsdException w:name="Medium Shading 2 Accent 1" w:semiHidden="0" w:uiPriority="64" w:unhideWhenUsed="0"/>
+    <w:lsdException w:name="Medium List 1 Accent 1" w:semiHidden="0" w:uiPriority="65" w:unhideWhenUsed="0"/>
+    <w:lsdException w:name="Revision" w:unhideWhenUsed="0"/>
+    <w:lsdException w:name="List Paragraph" w:semiHidden="0" w:uiPriority="34" w:unhideWhenUsed="0" w:qFormat="1"/>
+    <w:lsdException w:name="Quote" w:semiHidden="0" w:uiPriority="29" w:unhideWhenUsed="0" w:qFormat="1"/>
+    <w:lsdException w:name="Intense Quote" w:semiHidden="0" w:uiPriority="30" w:unhideWhenUsed="0" w:qFormat="1"/>
+    <w:lsdException w:name="Medium List 2 Accent 1" w:semiHidden="0" w:uiPriority="66" w:unhideWhenUsed="0"/>
+    <w:lsdException w:name="Medium Grid 1 Accent 1" w:semiHidden="0" w:uiPriority="67" w:unhideWhenUsed="0"/>
+    <w:lsdException w:name="Medium Grid 2 Accent 1" w:semiHidden="0" w:uiPriority="68" w:unhideWhenUsed="0"/>
+    <w:lsdException w:name="Medium Grid 3 Accent 1" w:semiHidden="0" w:uiPriority="69" w:unhideWhenUsed="0"/>
+    <w:lsdException w:name="Dark List Accent 1" w:semiHidden="0" w:uiPriority="70" w:unhideWhenUsed="0"/>
+    <w:lsdException w:name="Colorful Shading Accent 1" w:semiHidden="0" w:uiPriority="71" w:unhideWhenUsed="0"/>
+    <w:lsdException w:name="Colorful List Accent 1" w:semiHidden="0" w:uiPriority="72" w:unhideWhenUsed="0"/>
+    <w:lsdException w:name="Colorful Grid Accent 1" w:semiHidden="0" w:uiPriority="73" w:unhideWhenUsed="0"/>
+    <w:lsdException w:name="Light Shading Accent 2" w:semiHidden="0" w:uiPriority="60" w:unhideWhenUsed="0"/>
+    <w:lsdException w:name="Light List Accent 2" w:semiHidden="0" w:uiPriority="61" w:unhideWhenUsed="0"/>
+    <w:lsdException w:name="Light Grid Accent 2" w:semiHidden="0" w:uiPriority="62" w:unhideWhenUsed="0"/>
+    <w:lsdException w:name="Medium Shading 1 Accent 2" w:semiHidden="0" w:uiPriority="63" w:unhideWhenUsed="0"/>
+    <w:lsdException w:name="Medium Shading 2 Accent 2" w:semiHidden="0" w:uiPriority="64" w:unhideWhenUsed="0"/>
+    <w:lsdException w:name="Medium List 1 Accent 2" w:semiHidden="0" w:uiPriority="65" w:unhideWhenUsed="0"/>
+    <w:lsdException w:name="Medium List 2 Accent 2" w:semiHidden="0" w:uiPriority="66" w:unhideWhenUsed="0"/>
+    <w:lsdException w:name="Medium Grid 1 Accent 2" w:semiHidden="0" w:uiPriority="67" w:unhideWhenUsed="0"/>
+    <w:lsdException w:name="Medium Grid 2 Accent 2" w:semiHidden="0" w:uiPriority="68" w:unhideWhenUsed="0"/>
+    <w:lsdException w:name="Medium Grid 3 Accent 2" w:semiHidden="0" w:uiPriority="69" w:unhideWhenUsed="0"/>
+    <w:lsdException w:name="Dark List Accent 2" w:semiHidden="0" w:uiPriority="70" w:unhideWhenUsed="0"/>
+    <w:lsdException w:name="Colorful Shading Accent 2" w:semiHidden="0" w:uiPriority="71" w:unhideWhenUsed="0"/>
+    <w:lsdException w:name="Colorful List Accent 2" w:semiHidden="0" w:uiPriority="72" w:unhideWhenUsed="0"/>
+    <w:lsdException w:name="Colorful Grid Accent 2" w:semiHidden="0" w:uiPriority="73" w:unhideWhenUsed="0"/>
+    <w:lsdException w:name="Light Shading Accent 3" w:semiHidden="0" w:uiPriority="60" w:unhideWhenUsed="0"/>
+    <w:lsdException w:name="Light List Accent 3" w:semiHidden="0" w:uiPriority="61" w:unhideWhenUsed="0"/>
+    <w:lsdException w:name="Light Grid Accent 3" w:semiHidden="0" w:uiPriority="62" w:unhideWhenUsed="0"/>
+    <w:lsdException w:name="Medium Shading 1 Accent 3" w:semiHidden="0" w:uiPriority="63" w:unhideWhenUsed="0"/>
+    <w:lsdException w:name="Medium Shading 2 Accent 3" w:semiHidden="0" w:uiPriority="64" w:unhideWhenUsed="0"/>
+    <w:lsdException w:name="Medium List 1 Accent 3" w:semiHidden="0" w:uiPriority="65" w:unhideWhenUsed="0"/>
+    <w:lsdException w:name="Medium List 2 Accent 3" w:semiHidden="0" w:uiPriority="66" w:unhideWhenUsed="0"/>
+    <w:lsdException w:name="Medium Grid 1 Accent 3" w:semiHidden="0" w:uiPriority="67" w:unhideWhenUsed="0"/>
+    <w:lsdException w:name="Medium Grid 2 Accent 3" w:semiHidden="0" w:uiPriority="68" w:unhideWhenUsed="0"/>
+    <w:lsdException w:name="Medium Grid 3 Accent 3" w:semiHidden="0" w:uiPriority="69" w:unhideWhenUsed="0"/>
+    <w:lsdException w:name="Dark List Accent 3" w:semiHidden="0" w:uiPriority="70" w:unhideWhenUsed="0"/>
+    <w:lsdException w:name="Colorful Shading Accent 3" w:semiHidden="0" w:uiPriority="71" w:unhideWhenUsed="0"/>
+    <w:lsdException w:name="Colorful List Accent 3" w:semiHidden="0" w:uiPriority="72" w:unhideWhenUsed="0"/>
+    <w:lsdException w:name="Colorful Grid Accent 3" w:semiHidden="0" w:uiPriority="73" w:unhideWhenUsed="0"/>
+    <w:lsdException w:name="Light Shading Accent 4" w:semiHidden="0" w:uiPriority="60" w:unhideWhenUsed="0"/>
+    <w:lsdException w:name="Light List Accent 4" w:semiHidden="0" w:uiPriority="61" w:unhideWhenUsed="0"/>
+    <w:lsdException w:name="Light Grid Accent 4" w:semiHidden="0" w:uiPriority="62" w:unhideWhenUsed="0"/>
+    <w:lsdException w:name="Medium Shading 1 Accent 4" w:semiHidden="0" w:uiPriority="63" w:unhideWhenUsed="0"/>
+    <w:lsdException w:name="Medium Shading 2 Accent 4" w:semiHidden="0" w:uiPriority="64" w:unhideWhenUsed="0"/>
+    <w:lsdException w:name="Medium List 1 Accent 4" w:semiHidden="0" w:uiPriority="65" w:unhideWhenUsed="0"/>
+    <w:lsdException w:name="Medium List 2 Accent 4" w:semiHidden="0" w:uiPriority="66" w:unhideWhenUsed="0"/>
+    <w:lsdException w:name="Medium Grid 1 Accent 4" w:semiHidden="0" w:uiPriority="67" w:unhideWhenUsed="0"/>
+    <w:lsdException w:name="Medium Grid 2 Accent 4" w:semiHidden="0" w:uiPriority="68" w:unhideWhenUsed="0"/>
+    <w:lsdException w:name="Medium Grid 3 Accent 4" w:semiHidden="0" w:uiPriority="69" w:unhideWhenUsed="0"/>
+    <w:lsdException w:name="Dark List Accent 4" w:semiHidden="0" w:uiPriority="70" w:unhideWhenUsed="0"/>
+    <w:lsdException w:name="Colorful Shading Accent 4" w:semiHidden="0" w:uiPriority="71" w:unhideWhenUsed="0"/>
+    <w:lsdException w:name="Colorful List Accent 4" w:semiHidden="0" w:uiPriority="72" w:unhideWhenUsed="0"/>
+    <w:lsdException w:name="Colorful Grid Accent 4" w:semiHidden="0" w:uiPriority="73" w:unhideWhenUsed="0"/>
+    <w:lsdException w:name="Light Shading Accent 5" w:semiHidden="0" w:uiPriority="60" w:unhideWhenUsed="0"/>
+    <w:lsdException w:name="Light List Accent 5" w:semiHidden="0" w:uiPriority="61" w:unhideWhenUsed="0"/>
+    <w:lsdException w:name="Light Grid Accent 5" w:semiHidden="0" w:uiPriority="62" w:unhideWhenUsed="0"/>
+    <w:lsdException w:name="Medium Shading 1 Accent 5" w:semiHidden="0" w:uiPriority="63" w:unhideWhenUsed="0"/>
+    <w:lsdException w:name="Medium Shading 2 Accent 5" w:semiHidden="0" w:uiPriority="64" w:unhideWhenUsed="0"/>
+    <w:lsdException w:name="Medium List 1 Accent 5" w:semiHidden="0" w:uiPriority="65" w:unhideWhenUsed="0"/>
+    <w:lsdException w:name="Medium List 2 Accent 5" w:semiHidden="0" w:uiPriority="66" w:unhideWhenUsed="0"/>
+    <w:lsdException w:name="Medium Grid 1 Accent 5" w:semiHidden="0" w:uiPriority="67" w:unhideWhenUsed="0"/>
+    <w:lsdException w:name="Medium Grid 2 Accent 5" w:semiHidden="0" w:uiPriority="68" w:unhideWhenUsed="0"/>
+    <w:lsdException w:name="Medium Grid 3 Accent 5" w:semiHidden="0" w:uiPriority="69" w:unhideWhenUsed="0"/>
+    <w:lsdException w:name="Dark List Accent 5" w:semiHidden="0" w:uiPriority="70" w:unhideWhenUsed="0"/>
+    <w:lsdException w:name="Colorful Shading Accent 5" w:semiHidden="0" w:uiPriority="71" w:unhideWhenUsed="0"/>
+    <w:lsdException w:name="Colorful List Accent 5" w:semiHidden="0" w:uiPriority="72" w:unhideWhenUsed="0"/>
+    <w:lsdException w:name="Colorful Grid Accent 5" w:semiHidden="0" w:uiPriority="73" w:unhideWhenUsed="0"/>
+    <w:lsdException w:name="Light Shading Accent 6" w:semiHidden="0" w:uiPriority="60" w:unhideWhenUsed="0"/>
+    <w:lsdException w:name="Light List Accent 6" w:semiHidden="0" w:uiPriority="61" w:unhideWhenUsed="0"/>
+    <w:lsdException w:name="Light Grid Accent 6" w:semiHidden="0" w:uiPriority="62" w:unhideWhenUsed="0"/>
+    <w:lsdException w:name="Medium Shading 1 Accent 6" w:semiHidden="0" w:uiPriority="63" w:unhideWhenUsed="0"/>
+    <w:lsdException w:name="Medium Shading 2 Accent 6" w:semiHidden="0" w:uiPriority="64" w:unhideWhenUsed="0"/>
+    <w:lsdException w:name="Medium List 1 Accent 6" w:semiHidden="0" w:uiPriority="65" w:unhideWhenUsed="0"/>
+    <w:lsdException w:name="Medium List 2 Accent 6" w:semiHidden="0" w:uiPriority="66" w:unhideWhenUsed="0"/>
+    <w:lsdException w:name="Medium Grid 1 Accent 6" w:semiHidden="0" w:uiPriority="67" w:unhideWhenUsed="0"/>
+    <w:lsdException w:name="Medium Grid 2 Accent 6" w:semiHidden="0" w:uiPriority="68" w:unhideWhenUsed="0"/>
+    <w:lsdException w:name="Medium Grid 3 Accent 6" w:semiHidden="0" w:uiPriority="69" w:unhideWhenUsed="0"/>
+    <w:lsdException w:name="Dark List Accent 6" w:semiHidden="0" w:uiPriority="70" w:unhideWhenUsed="0"/>
+    <w:lsdException w:name="Colorful Shading Accent 6" w:semiHidden="0" w:uiPriority="71" w:unhideWhenUsed="0"/>
+    <w:lsdException w:name="Colorful List Accent 6" w:semiHidden="0" w:uiPriority="72" w:unhideWhenUsed="0"/>
+    <w:lsdException w:name="Colorful Grid Accent 6" w:semiHidden="0" w:uiPriority="73" w:unhideWhenUsed="0"/>
+    <w:lsdException w:name="Subtle Emphasis" w:semiHidden="0" w:uiPriority="19" w:unhideWhenUsed="0" w:qFormat="1"/>
+    <w:lsdException w:name="Intense Emphasis" w:semiHidden="0" w:uiPriority="21" w:unhideWhenUsed="0" w:qFormat="1"/>
+    <w:lsdException w:name="Subtle Reference" w:semiHidden="0" w:uiPriority="31" w:unhideWhenUsed="0" w:qFormat="1"/>
+    <w:lsdException w:name="Intense Reference" w:semiHidden="0" w:uiPriority="32" w:unhideWhenUsed="0" w:qFormat="1"/>
+    <w:lsdException w:name="Book Title" w:semiHidden="0" w:uiPriority="33" w:unhideWhenUsed="0" w:qFormat="1"/>
+    <w:lsdException w:name="Bibliography" w:uiPriority="37"/>
+    <w:lsdException w:name="TOC Heading" w:uiPriority="39" w:qFormat="1"/>
   </w:latentStyles>
   <w:style w:type="paragraph" w:default="1" w:styleId="Normal">
     <w:name w:val="Normal"/>
@@ -11487,11 +12053,11 @@
       <w:lang w:val="en-GB"/>
     </w:rPr>
   </w:style>
-  <w:style w:type="paragraph" w:styleId="Heading1">
+  <w:style w:type="paragraph" w:styleId="Overskrift1">
     <w:name w:val="heading 1"/>
     <w:basedOn w:val="Normal"/>
     <w:next w:val="Normal"/>
-    <w:link w:val="Heading1Char"/>
+    <w:link w:val="Overskrift1Tegn"/>
     <w:uiPriority w:val="9"/>
     <w:qFormat/>
     <w:rsid w:val="00A6452F"/>
@@ -11511,11 +12077,11 @@
       <w:szCs w:val="32"/>
     </w:rPr>
   </w:style>
-  <w:style w:type="paragraph" w:styleId="Heading2">
+  <w:style w:type="paragraph" w:styleId="Overskrift2">
     <w:name w:val="heading 2"/>
     <w:basedOn w:val="Normal"/>
     <w:next w:val="Normal"/>
-    <w:link w:val="Heading2Char"/>
+    <w:link w:val="Overskrift2Tegn"/>
     <w:uiPriority w:val="9"/>
     <w:unhideWhenUsed/>
     <w:qFormat/>
@@ -11537,11 +12103,11 @@
       <w:szCs w:val="26"/>
     </w:rPr>
   </w:style>
-  <w:style w:type="paragraph" w:styleId="Heading3">
+  <w:style w:type="paragraph" w:styleId="Overskrift3">
     <w:name w:val="heading 3"/>
     <w:basedOn w:val="Normal"/>
     <w:next w:val="Normal"/>
-    <w:link w:val="Heading3Char"/>
+    <w:link w:val="Overskrift3Tegn"/>
     <w:uiPriority w:val="9"/>
     <w:unhideWhenUsed/>
     <w:qFormat/>
@@ -11561,11 +12127,11 @@
       <w:szCs w:val="22"/>
     </w:rPr>
   </w:style>
-  <w:style w:type="paragraph" w:styleId="Heading4">
+  <w:style w:type="paragraph" w:styleId="Overskrift4">
     <w:name w:val="heading 4"/>
     <w:basedOn w:val="Normal"/>
     <w:next w:val="Normal"/>
-    <w:link w:val="Heading4Char"/>
+    <w:link w:val="Overskrift4Tegn"/>
     <w:uiPriority w:val="9"/>
     <w:unhideWhenUsed/>
     <w:qFormat/>
@@ -11583,11 +12149,11 @@
       <w:color w:val="808080" w:themeColor="accent4"/>
     </w:rPr>
   </w:style>
-  <w:style w:type="paragraph" w:styleId="Heading5">
+  <w:style w:type="paragraph" w:styleId="Overskrift5">
     <w:name w:val="heading 5"/>
     <w:basedOn w:val="Normal"/>
     <w:next w:val="Normal"/>
-    <w:link w:val="Heading5Char"/>
+    <w:link w:val="Overskrift5Tegn"/>
     <w:uiPriority w:val="9"/>
     <w:unhideWhenUsed/>
     <w:qFormat/>
@@ -11603,11 +12169,11 @@
       <w:color w:val="808080" w:themeColor="accent4"/>
     </w:rPr>
   </w:style>
-  <w:style w:type="paragraph" w:styleId="Heading6">
+  <w:style w:type="paragraph" w:styleId="Overskrift6">
     <w:name w:val="heading 6"/>
     <w:basedOn w:val="Normal"/>
     <w:next w:val="Normal"/>
-    <w:link w:val="Heading6Char"/>
+    <w:link w:val="Overskrift6Tegn"/>
     <w:uiPriority w:val="9"/>
     <w:unhideWhenUsed/>
     <w:qFormat/>
@@ -11623,17 +12189,18 @@
       <w:color w:val="808080" w:themeColor="accent4"/>
     </w:rPr>
   </w:style>
-  <w:style w:type="character" w:default="1" w:styleId="DefaultParagraphFont">
+  <w:style w:type="character" w:default="1" w:styleId="Standardskriftforavsnitt">
     <w:name w:val="Default Paragraph Font"/>
     <w:uiPriority w:val="1"/>
     <w:semiHidden/>
     <w:unhideWhenUsed/>
   </w:style>
-  <w:style w:type="table" w:default="1" w:styleId="TableNormal">
+  <w:style w:type="table" w:default="1" w:styleId="Vanligtabell">
     <w:name w:val="Normal Table"/>
     <w:uiPriority w:val="99"/>
     <w:semiHidden/>
     <w:unhideWhenUsed/>
+    <w:qFormat/>
     <w:tblPr>
       <w:tblInd w:w="0" w:type="dxa"/>
       <w:tblCellMar>
@@ -11644,16 +12211,16 @@
       </w:tblCellMar>
     </w:tblPr>
   </w:style>
-  <w:style w:type="numbering" w:default="1" w:styleId="NoList">
+  <w:style w:type="numbering" w:default="1" w:styleId="Ingenliste">
     <w:name w:val="No List"/>
     <w:uiPriority w:val="99"/>
     <w:semiHidden/>
     <w:unhideWhenUsed/>
   </w:style>
-  <w:style w:type="character" w:customStyle="1" w:styleId="Heading1Char">
-    <w:name w:val="Heading 1 Char"/>
-    <w:basedOn w:val="DefaultParagraphFont"/>
-    <w:link w:val="Heading1"/>
+  <w:style w:type="character" w:customStyle="1" w:styleId="Overskrift1Tegn">
+    <w:name w:val="Overskrift 1 Tegn"/>
+    <w:basedOn w:val="Standardskriftforavsnitt"/>
+    <w:link w:val="Overskrift1"/>
     <w:uiPriority w:val="9"/>
     <w:rsid w:val="00A6452F"/>
     <w:rPr>
@@ -11664,10 +12231,10 @@
       <w:lang w:val="en-GB"/>
     </w:rPr>
   </w:style>
-  <w:style w:type="character" w:customStyle="1" w:styleId="Heading2Char">
-    <w:name w:val="Heading 2 Char"/>
-    <w:basedOn w:val="DefaultParagraphFont"/>
-    <w:link w:val="Heading2"/>
+  <w:style w:type="character" w:customStyle="1" w:styleId="Overskrift2Tegn">
+    <w:name w:val="Overskrift 2 Tegn"/>
+    <w:basedOn w:val="Standardskriftforavsnitt"/>
+    <w:link w:val="Overskrift2"/>
     <w:uiPriority w:val="9"/>
     <w:rsid w:val="00A6452F"/>
     <w:rPr>
@@ -11678,10 +12245,10 @@
       <w:lang w:val="en-GB"/>
     </w:rPr>
   </w:style>
-  <w:style w:type="character" w:customStyle="1" w:styleId="Heading3Char">
-    <w:name w:val="Heading 3 Char"/>
-    <w:basedOn w:val="DefaultParagraphFont"/>
-    <w:link w:val="Heading3"/>
+  <w:style w:type="character" w:customStyle="1" w:styleId="Overskrift3Tegn">
+    <w:name w:val="Overskrift 3 Tegn"/>
+    <w:basedOn w:val="Standardskriftforavsnitt"/>
+    <w:link w:val="Overskrift3"/>
     <w:uiPriority w:val="9"/>
     <w:rsid w:val="00AB01C3"/>
     <w:rPr>
@@ -11691,10 +12258,10 @@
       <w:lang w:val="en-GB"/>
     </w:rPr>
   </w:style>
-  <w:style w:type="character" w:customStyle="1" w:styleId="Heading4Char">
-    <w:name w:val="Heading 4 Char"/>
-    <w:basedOn w:val="DefaultParagraphFont"/>
-    <w:link w:val="Heading4"/>
+  <w:style w:type="character" w:customStyle="1" w:styleId="Overskrift4Tegn">
+    <w:name w:val="Overskrift 4 Tegn"/>
+    <w:basedOn w:val="Standardskriftforavsnitt"/>
+    <w:link w:val="Overskrift4"/>
     <w:uiPriority w:val="9"/>
     <w:rsid w:val="0079586D"/>
     <w:rPr>
@@ -11704,10 +12271,10 @@
       <w:color w:val="808080" w:themeColor="accent4"/>
     </w:rPr>
   </w:style>
-  <w:style w:type="character" w:customStyle="1" w:styleId="Heading5Char">
-    <w:name w:val="Heading 5 Char"/>
-    <w:basedOn w:val="DefaultParagraphFont"/>
-    <w:link w:val="Heading5"/>
+  <w:style w:type="character" w:customStyle="1" w:styleId="Overskrift5Tegn">
+    <w:name w:val="Overskrift 5 Tegn"/>
+    <w:basedOn w:val="Standardskriftforavsnitt"/>
+    <w:link w:val="Overskrift5"/>
     <w:uiPriority w:val="9"/>
     <w:rsid w:val="0079586D"/>
     <w:rPr>
@@ -11715,11 +12282,11 @@
       <w:color w:val="808080" w:themeColor="accent4"/>
     </w:rPr>
   </w:style>
-  <w:style w:type="paragraph" w:styleId="Title">
+  <w:style w:type="paragraph" w:styleId="Tittel">
     <w:name w:val="Title"/>
     <w:basedOn w:val="Normal"/>
     <w:next w:val="Normal"/>
-    <w:link w:val="TitleChar"/>
+    <w:link w:val="TittelTegn"/>
     <w:uiPriority w:val="10"/>
     <w:qFormat/>
     <w:rsid w:val="004F2235"/>
@@ -11734,10 +12301,10 @@
       <w:szCs w:val="56"/>
     </w:rPr>
   </w:style>
-  <w:style w:type="character" w:customStyle="1" w:styleId="TitleChar">
-    <w:name w:val="Title Char"/>
-    <w:basedOn w:val="DefaultParagraphFont"/>
-    <w:link w:val="Title"/>
+  <w:style w:type="character" w:customStyle="1" w:styleId="TittelTegn">
+    <w:name w:val="Tittel Tegn"/>
+    <w:basedOn w:val="Standardskriftforavsnitt"/>
+    <w:link w:val="Tittel"/>
     <w:uiPriority w:val="10"/>
     <w:rsid w:val="004F2235"/>
     <w:rPr>
@@ -11748,11 +12315,11 @@
       <w:szCs w:val="56"/>
     </w:rPr>
   </w:style>
-  <w:style w:type="paragraph" w:styleId="Subtitle">
+  <w:style w:type="paragraph" w:styleId="Undertittel">
     <w:name w:val="Subtitle"/>
     <w:basedOn w:val="Normal"/>
     <w:next w:val="Normal"/>
-    <w:link w:val="SubtitleChar"/>
+    <w:link w:val="UndertittelTegn"/>
     <w:uiPriority w:val="11"/>
     <w:qFormat/>
     <w:rsid w:val="004F2235"/>
@@ -11767,10 +12334,10 @@
       <w:spacing w:val="15"/>
     </w:rPr>
   </w:style>
-  <w:style w:type="character" w:customStyle="1" w:styleId="SubtitleChar">
-    <w:name w:val="Subtitle Char"/>
-    <w:basedOn w:val="DefaultParagraphFont"/>
-    <w:link w:val="Subtitle"/>
+  <w:style w:type="character" w:customStyle="1" w:styleId="UndertittelTegn">
+    <w:name w:val="Undertittel Tegn"/>
+    <w:basedOn w:val="Standardskriftforavsnitt"/>
+    <w:link w:val="Undertittel"/>
     <w:uiPriority w:val="11"/>
     <w:rsid w:val="004F2235"/>
     <w:rPr>
@@ -11779,9 +12346,9 @@
       <w:spacing w:val="15"/>
     </w:rPr>
   </w:style>
-  <w:style w:type="character" w:styleId="Emphasis">
+  <w:style w:type="character" w:styleId="Utheving">
     <w:name w:val="Emphasis"/>
-    <w:basedOn w:val="DefaultParagraphFont"/>
+    <w:basedOn w:val="Standardskriftforavsnitt"/>
     <w:uiPriority w:val="20"/>
     <w:qFormat/>
     <w:rsid w:val="004F2235"/>
@@ -11790,9 +12357,9 @@
       <w:iCs/>
     </w:rPr>
   </w:style>
-  <w:style w:type="paragraph" w:styleId="NoSpacing">
+  <w:style w:type="paragraph" w:styleId="Ingenmellomrom">
     <w:name w:val="No Spacing"/>
-    <w:link w:val="NoSpacingChar"/>
+    <w:link w:val="IngenmellomromTegn"/>
     <w:uiPriority w:val="1"/>
     <w:qFormat/>
     <w:rsid w:val="004222A5"/>
@@ -11803,11 +12370,11 @@
       <w:sz w:val="22"/>
     </w:rPr>
   </w:style>
-  <w:style w:type="paragraph" w:styleId="Quote">
+  <w:style w:type="paragraph" w:styleId="Sitat">
     <w:name w:val="Quote"/>
     <w:basedOn w:val="Normal"/>
     <w:next w:val="Normal"/>
-    <w:link w:val="QuoteChar"/>
+    <w:link w:val="SitatTegn"/>
     <w:uiPriority w:val="29"/>
     <w:qFormat/>
     <w:rsid w:val="00557178"/>
@@ -11821,10 +12388,10 @@
       <w:color w:val="020245"/>
     </w:rPr>
   </w:style>
-  <w:style w:type="character" w:customStyle="1" w:styleId="QuoteChar">
-    <w:name w:val="Quote Char"/>
-    <w:basedOn w:val="DefaultParagraphFont"/>
-    <w:link w:val="Quote"/>
+  <w:style w:type="character" w:customStyle="1" w:styleId="SitatTegn">
+    <w:name w:val="Sitat Tegn"/>
+    <w:basedOn w:val="Standardskriftforavsnitt"/>
+    <w:link w:val="Sitat"/>
     <w:uiPriority w:val="29"/>
     <w:rsid w:val="00557178"/>
     <w:rPr>
@@ -11833,9 +12400,9 @@
       <w:color w:val="020245"/>
     </w:rPr>
   </w:style>
-  <w:style w:type="character" w:styleId="SubtleEmphasis">
+  <w:style w:type="character" w:styleId="Svakutheving">
     <w:name w:val="Subtle Emphasis"/>
-    <w:basedOn w:val="DefaultParagraphFont"/>
+    <w:basedOn w:val="Standardskriftforavsnitt"/>
     <w:uiPriority w:val="19"/>
     <w:qFormat/>
     <w:rsid w:val="004F2235"/>
@@ -11845,10 +12412,10 @@
       <w:color w:val="404040" w:themeColor="text1" w:themeTint="BF"/>
     </w:rPr>
   </w:style>
-  <w:style w:type="paragraph" w:styleId="Header">
+  <w:style w:type="paragraph" w:styleId="Topptekst">
     <w:name w:val="header"/>
     <w:basedOn w:val="Normal"/>
-    <w:link w:val="HeaderChar"/>
+    <w:link w:val="TopptekstTegn"/>
     <w:uiPriority w:val="99"/>
     <w:unhideWhenUsed/>
     <w:rsid w:val="000B4D4C"/>
@@ -11859,17 +12426,17 @@
       </w:tabs>
     </w:pPr>
   </w:style>
-  <w:style w:type="character" w:customStyle="1" w:styleId="HeaderChar">
-    <w:name w:val="Header Char"/>
-    <w:basedOn w:val="DefaultParagraphFont"/>
-    <w:link w:val="Header"/>
+  <w:style w:type="character" w:customStyle="1" w:styleId="TopptekstTegn">
+    <w:name w:val="Topptekst Tegn"/>
+    <w:basedOn w:val="Standardskriftforavsnitt"/>
+    <w:link w:val="Topptekst"/>
     <w:uiPriority w:val="99"/>
     <w:rsid w:val="000B4D4C"/>
   </w:style>
-  <w:style w:type="paragraph" w:styleId="Footer">
+  <w:style w:type="paragraph" w:styleId="Bunntekst">
     <w:name w:val="footer"/>
     <w:basedOn w:val="Normal"/>
-    <w:link w:val="FooterChar"/>
+    <w:link w:val="BunntekstTegn"/>
     <w:uiPriority w:val="99"/>
     <w:unhideWhenUsed/>
     <w:rsid w:val="000B4D4C"/>
@@ -11880,16 +12447,16 @@
       </w:tabs>
     </w:pPr>
   </w:style>
-  <w:style w:type="character" w:customStyle="1" w:styleId="FooterChar">
-    <w:name w:val="Footer Char"/>
-    <w:basedOn w:val="DefaultParagraphFont"/>
-    <w:link w:val="Footer"/>
+  <w:style w:type="character" w:customStyle="1" w:styleId="BunntekstTegn">
+    <w:name w:val="Bunntekst Tegn"/>
+    <w:basedOn w:val="Standardskriftforavsnitt"/>
+    <w:link w:val="Bunntekst"/>
     <w:uiPriority w:val="99"/>
     <w:rsid w:val="000B4D4C"/>
   </w:style>
-  <w:style w:type="character" w:styleId="PlaceholderText">
+  <w:style w:type="character" w:styleId="Plassholdertekst">
     <w:name w:val="Placeholder Text"/>
-    <w:basedOn w:val="DefaultParagraphFont"/>
+    <w:basedOn w:val="Standardskriftforavsnitt"/>
     <w:uiPriority w:val="99"/>
     <w:semiHidden/>
     <w:rsid w:val="000B4D4C"/>
@@ -11897,7 +12464,7 @@
       <w:color w:val="808080"/>
     </w:rPr>
   </w:style>
-  <w:style w:type="paragraph" w:styleId="ListParagraph">
+  <w:style w:type="paragraph" w:styleId="Listeavsnitt">
     <w:name w:val="List Paragraph"/>
     <w:basedOn w:val="Normal"/>
     <w:uiPriority w:val="34"/>
@@ -11908,9 +12475,9 @@
       <w:contextualSpacing/>
     </w:pPr>
   </w:style>
-  <w:style w:type="paragraph" w:styleId="TOCHeading">
+  <w:style w:type="paragraph" w:styleId="Overskriftforinnholdsfortegnelse">
     <w:name w:val="TOC Heading"/>
-    <w:basedOn w:val="Heading1"/>
+    <w:basedOn w:val="Overskrift1"/>
     <w:next w:val="Normal"/>
     <w:uiPriority w:val="39"/>
     <w:unhideWhenUsed/>
@@ -11924,7 +12491,7 @@
       <w:color w:val="A5A5A5" w:themeColor="accent1" w:themeShade="BF"/>
     </w:rPr>
   </w:style>
-  <w:style w:type="paragraph" w:styleId="TOC1">
+  <w:style w:type="paragraph" w:styleId="INNH1">
     <w:name w:val="toc 1"/>
     <w:basedOn w:val="Normal"/>
     <w:next w:val="Normal"/>
@@ -11936,7 +12503,7 @@
       <w:spacing w:after="100"/>
     </w:pPr>
   </w:style>
-  <w:style w:type="paragraph" w:styleId="TOC2">
+  <w:style w:type="paragraph" w:styleId="INNH2">
     <w:name w:val="toc 2"/>
     <w:basedOn w:val="Normal"/>
     <w:next w:val="Normal"/>
@@ -11949,7 +12516,7 @@
       <w:ind w:left="200"/>
     </w:pPr>
   </w:style>
-  <w:style w:type="paragraph" w:styleId="TOC3">
+  <w:style w:type="paragraph" w:styleId="INNH3">
     <w:name w:val="toc 3"/>
     <w:basedOn w:val="Normal"/>
     <w:next w:val="Normal"/>
@@ -11962,9 +12529,9 @@
       <w:ind w:left="400"/>
     </w:pPr>
   </w:style>
-  <w:style w:type="character" w:styleId="Hyperlink">
+  <w:style w:type="character" w:styleId="Hyperkobling">
     <w:name w:val="Hyperlink"/>
-    <w:basedOn w:val="DefaultParagraphFont"/>
+    <w:basedOn w:val="Standardskriftforavsnitt"/>
     <w:uiPriority w:val="99"/>
     <w:unhideWhenUsed/>
     <w:rsid w:val="00645760"/>
@@ -11973,20 +12540,20 @@
       <w:u w:val="single"/>
     </w:rPr>
   </w:style>
-  <w:style w:type="character" w:customStyle="1" w:styleId="NoSpacingChar">
-    <w:name w:val="No Spacing Char"/>
-    <w:basedOn w:val="DefaultParagraphFont"/>
-    <w:link w:val="NoSpacing"/>
+  <w:style w:type="character" w:customStyle="1" w:styleId="IngenmellomromTegn">
+    <w:name w:val="Ingen mellomrom Tegn"/>
+    <w:basedOn w:val="Standardskriftforavsnitt"/>
+    <w:link w:val="Ingenmellomrom"/>
     <w:uiPriority w:val="1"/>
     <w:rsid w:val="004222A5"/>
     <w:rPr>
       <w:sz w:val="22"/>
     </w:rPr>
   </w:style>
-  <w:style w:type="paragraph" w:styleId="BalloonText">
+  <w:style w:type="paragraph" w:styleId="Bobletekst">
     <w:name w:val="Balloon Text"/>
     <w:basedOn w:val="Normal"/>
-    <w:link w:val="BalloonTextChar"/>
+    <w:link w:val="BobletekstTegn"/>
     <w:uiPriority w:val="99"/>
     <w:semiHidden/>
     <w:unhideWhenUsed/>
@@ -11997,10 +12564,10 @@
       <w:szCs w:val="18"/>
     </w:rPr>
   </w:style>
-  <w:style w:type="character" w:customStyle="1" w:styleId="BalloonTextChar">
-    <w:name w:val="Balloon Text Char"/>
-    <w:basedOn w:val="DefaultParagraphFont"/>
-    <w:link w:val="BalloonText"/>
+  <w:style w:type="character" w:customStyle="1" w:styleId="BobletekstTegn">
+    <w:name w:val="Bobletekst Tegn"/>
+    <w:basedOn w:val="Standardskriftforavsnitt"/>
+    <w:link w:val="Bobletekst"/>
     <w:uiPriority w:val="99"/>
     <w:semiHidden/>
     <w:rsid w:val="00603B88"/>
@@ -12010,12 +12577,13 @@
       <w:szCs w:val="18"/>
     </w:rPr>
   </w:style>
-  <w:style w:type="table" w:styleId="TableGrid">
+  <w:style w:type="table" w:styleId="Tabellrutenett">
     <w:name w:val="Table Grid"/>
-    <w:basedOn w:val="TableNormal"/>
+    <w:basedOn w:val="Vanligtabell"/>
     <w:uiPriority w:val="39"/>
     <w:rsid w:val="00B6395A"/>
     <w:tblPr>
+      <w:tblInd w:w="0" w:type="dxa"/>
       <w:tblBorders>
         <w:top w:val="single" w:sz="4" w:space="0" w:color="auto"/>
         <w:left w:val="single" w:sz="4" w:space="0" w:color="auto"/>
@@ -12024,16 +12592,29 @@
         <w:insideH w:val="single" w:sz="4" w:space="0" w:color="auto"/>
         <w:insideV w:val="single" w:sz="4" w:space="0" w:color="auto"/>
       </w:tblBorders>
+      <w:tblCellMar>
+        <w:top w:w="0" w:type="dxa"/>
+        <w:left w:w="108" w:type="dxa"/>
+        <w:bottom w:w="0" w:type="dxa"/>
+        <w:right w:w="108" w:type="dxa"/>
+      </w:tblCellMar>
     </w:tblPr>
   </w:style>
   <w:style w:type="table" w:customStyle="1" w:styleId="PlainTable31">
     <w:name w:val="Plain Table 31"/>
-    <w:basedOn w:val="TableNormal"/>
+    <w:basedOn w:val="Vanligtabell"/>
     <w:uiPriority w:val="43"/>
     <w:rsid w:val="00027DEF"/>
     <w:tblPr>
       <w:tblStyleRowBandSize w:val="1"/>
       <w:tblStyleColBandSize w:val="1"/>
+      <w:tblInd w:w="0" w:type="dxa"/>
+      <w:tblCellMar>
+        <w:top w:w="0" w:type="dxa"/>
+        <w:left w:w="108" w:type="dxa"/>
+        <w:bottom w:w="0" w:type="dxa"/>
+        <w:right w:w="108" w:type="dxa"/>
+      </w:tblCellMar>
     </w:tblPr>
     <w:tblStylePr w:type="firstRow">
       <w:rPr>
@@ -12116,9 +12697,9 @@
       </w:tcPr>
     </w:tblStylePr>
   </w:style>
-  <w:style w:type="character" w:styleId="FollowedHyperlink">
+  <w:style w:type="character" w:styleId="Fulgthyperkobling">
     <w:name w:val="FollowedHyperlink"/>
-    <w:basedOn w:val="DefaultParagraphFont"/>
+    <w:basedOn w:val="Standardskriftforavsnitt"/>
     <w:uiPriority w:val="99"/>
     <w:semiHidden/>
     <w:unhideWhenUsed/>
@@ -12128,10 +12709,10 @@
       <w:u w:val="single"/>
     </w:rPr>
   </w:style>
-  <w:style w:type="character" w:customStyle="1" w:styleId="Heading6Char">
-    <w:name w:val="Heading 6 Char"/>
-    <w:basedOn w:val="DefaultParagraphFont"/>
-    <w:link w:val="Heading6"/>
+  <w:style w:type="character" w:customStyle="1" w:styleId="Overskrift6Tegn">
+    <w:name w:val="Overskrift 6 Tegn"/>
+    <w:basedOn w:val="Standardskriftforavsnitt"/>
+    <w:link w:val="Overskrift6"/>
     <w:uiPriority w:val="9"/>
     <w:rsid w:val="0079586D"/>
     <w:rPr>
@@ -12139,11 +12720,11 @@
       <w:color w:val="808080" w:themeColor="accent4"/>
     </w:rPr>
   </w:style>
-  <w:style w:type="paragraph" w:styleId="IntenseQuote">
+  <w:style w:type="paragraph" w:styleId="Sterktsitat">
     <w:name w:val="Intense Quote"/>
     <w:basedOn w:val="Normal"/>
     <w:next w:val="Normal"/>
-    <w:link w:val="IntenseQuoteChar"/>
+    <w:link w:val="SterktsitatTegn"/>
     <w:uiPriority w:val="30"/>
     <w:qFormat/>
     <w:rsid w:val="00557178"/>
@@ -12162,10 +12743,10 @@
       <w:color w:val="020245"/>
     </w:rPr>
   </w:style>
-  <w:style w:type="character" w:customStyle="1" w:styleId="IntenseQuoteChar">
-    <w:name w:val="Intense Quote Char"/>
-    <w:basedOn w:val="DefaultParagraphFont"/>
-    <w:link w:val="IntenseQuote"/>
+  <w:style w:type="character" w:customStyle="1" w:styleId="SterktsitatTegn">
+    <w:name w:val="Sterkt sitat Tegn"/>
+    <w:basedOn w:val="Standardskriftforavsnitt"/>
+    <w:link w:val="Sterktsitat"/>
     <w:uiPriority w:val="30"/>
     <w:rsid w:val="00557178"/>
     <w:rPr>
@@ -12176,7 +12757,7 @@
   </w:style>
   <w:style w:type="character" w:customStyle="1" w:styleId="UnresolvedMention1">
     <w:name w:val="Unresolved Mention1"/>
-    <w:basedOn w:val="DefaultParagraphFont"/>
+    <w:basedOn w:val="Standardskriftforavsnitt"/>
     <w:uiPriority w:val="99"/>
     <w:semiHidden/>
     <w:unhideWhenUsed/>
@@ -12203,7 +12784,7 @@
       <w:lang w:eastAsia="en-GB"/>
     </w:rPr>
   </w:style>
-  <w:style w:type="character" w:styleId="IntenseEmphasis">
+  <w:style w:type="character" w:styleId="Sterkutheving">
     <w:name w:val="Intense Emphasis"/>
     <w:uiPriority w:val="21"/>
     <w:qFormat/>
@@ -12216,7 +12797,7 @@
       <w:spacing w:val="10"/>
     </w:rPr>
   </w:style>
-  <w:style w:type="paragraph" w:styleId="TOC4">
+  <w:style w:type="paragraph" w:styleId="INNH4">
     <w:name w:val="toc 4"/>
     <w:basedOn w:val="Normal"/>
     <w:next w:val="Normal"/>
@@ -12234,7 +12815,7 @@
       <w:lang w:eastAsia="en-GB"/>
     </w:rPr>
   </w:style>
-  <w:style w:type="paragraph" w:styleId="TOC5">
+  <w:style w:type="paragraph" w:styleId="INNH5">
     <w:name w:val="toc 5"/>
     <w:basedOn w:val="Normal"/>
     <w:next w:val="Normal"/>
@@ -12252,7 +12833,7 @@
       <w:lang w:eastAsia="en-GB"/>
     </w:rPr>
   </w:style>
-  <w:style w:type="paragraph" w:styleId="TOC6">
+  <w:style w:type="paragraph" w:styleId="INNH6">
     <w:name w:val="toc 6"/>
     <w:basedOn w:val="Normal"/>
     <w:next w:val="Normal"/>
@@ -12270,7 +12851,7 @@
       <w:lang w:eastAsia="en-GB"/>
     </w:rPr>
   </w:style>
-  <w:style w:type="paragraph" w:styleId="TOC7">
+  <w:style w:type="paragraph" w:styleId="INNH7">
     <w:name w:val="toc 7"/>
     <w:basedOn w:val="Normal"/>
     <w:next w:val="Normal"/>
@@ -12288,7 +12869,7 @@
       <w:lang w:eastAsia="en-GB"/>
     </w:rPr>
   </w:style>
-  <w:style w:type="paragraph" w:styleId="TOC8">
+  <w:style w:type="paragraph" w:styleId="INNH8">
     <w:name w:val="toc 8"/>
     <w:basedOn w:val="Normal"/>
     <w:next w:val="Normal"/>
@@ -12306,7 +12887,7 @@
       <w:lang w:eastAsia="en-GB"/>
     </w:rPr>
   </w:style>
-  <w:style w:type="paragraph" w:styleId="TOC9">
+  <w:style w:type="paragraph" w:styleId="INNH9">
     <w:name w:val="toc 9"/>
     <w:basedOn w:val="Normal"/>
     <w:next w:val="Normal"/>
@@ -12324,9 +12905,9 @@
       <w:lang w:eastAsia="en-GB"/>
     </w:rPr>
   </w:style>
-  <w:style w:type="character" w:styleId="CommentReference">
+  <w:style w:type="character" w:styleId="Merknadsreferanse">
     <w:name w:val="annotation reference"/>
-    <w:basedOn w:val="DefaultParagraphFont"/>
+    <w:basedOn w:val="Standardskriftforavsnitt"/>
     <w:uiPriority w:val="99"/>
     <w:semiHidden/>
     <w:unhideWhenUsed/>
@@ -12336,34 +12917,32 @@
       <w:szCs w:val="16"/>
     </w:rPr>
   </w:style>
-  <w:style w:type="paragraph" w:styleId="CommentText">
+  <w:style w:type="paragraph" w:styleId="Merknadstekst">
     <w:name w:val="annotation text"/>
     <w:basedOn w:val="Normal"/>
-    <w:link w:val="CommentTextChar"/>
+    <w:link w:val="MerknadstekstTegn"/>
     <w:uiPriority w:val="99"/>
-    <w:semiHidden/>
     <w:unhideWhenUsed/>
     <w:rsid w:val="00FB2D73"/>
     <w:rPr>
       <w:sz w:val="20"/>
     </w:rPr>
   </w:style>
-  <w:style w:type="character" w:customStyle="1" w:styleId="CommentTextChar">
-    <w:name w:val="Comment Text Char"/>
-    <w:basedOn w:val="DefaultParagraphFont"/>
-    <w:link w:val="CommentText"/>
+  <w:style w:type="character" w:customStyle="1" w:styleId="MerknadstekstTegn">
+    <w:name w:val="Merknadstekst Tegn"/>
+    <w:basedOn w:val="Standardskriftforavsnitt"/>
+    <w:link w:val="Merknadstekst"/>
     <w:uiPriority w:val="99"/>
-    <w:semiHidden/>
     <w:rsid w:val="00FB2D73"/>
     <w:rPr>
       <w:lang w:val="en-GB"/>
     </w:rPr>
   </w:style>
-  <w:style w:type="paragraph" w:styleId="CommentSubject">
+  <w:style w:type="paragraph" w:styleId="Kommentaremne">
     <w:name w:val="annotation subject"/>
-    <w:basedOn w:val="CommentText"/>
-    <w:next w:val="CommentText"/>
-    <w:link w:val="CommentSubjectChar"/>
+    <w:basedOn w:val="Merknadstekst"/>
+    <w:next w:val="Merknadstekst"/>
+    <w:link w:val="KommentaremneTegn"/>
     <w:uiPriority w:val="99"/>
     <w:semiHidden/>
     <w:unhideWhenUsed/>
@@ -12373,10 +12952,10 @@
       <w:bCs/>
     </w:rPr>
   </w:style>
-  <w:style w:type="character" w:customStyle="1" w:styleId="CommentSubjectChar">
-    <w:name w:val="Comment Subject Char"/>
-    <w:basedOn w:val="CommentTextChar"/>
-    <w:link w:val="CommentSubject"/>
+  <w:style w:type="character" w:customStyle="1" w:styleId="KommentaremneTegn">
+    <w:name w:val="Kommentaremne Tegn"/>
+    <w:basedOn w:val="MerknadstekstTegn"/>
+    <w:link w:val="Kommentaremne"/>
     <w:uiPriority w:val="99"/>
     <w:semiHidden/>
     <w:rsid w:val="00FB2D73"/>
@@ -12386,7 +12965,7 @@
       <w:lang w:val="en-GB"/>
     </w:rPr>
   </w:style>
-  <w:style w:type="paragraph" w:styleId="Revision">
+  <w:style w:type="paragraph" w:styleId="Revisjon">
     <w:name w:val="Revision"/>
     <w:hidden/>
     <w:uiPriority w:val="99"/>
@@ -12595,7 +13174,7 @@
   <a:extraClrSchemeLst/>
   <a:extLst>
     <a:ext uri="{05A4C25C-085E-4340-85A3-A5531E510DB2}">
-      <thm15:themeFamily xmlns:thm15="http://schemas.microsoft.com/office/thememl/2012/main" name="Office Theme" id="{62F939B6-93AF-4DB8-9C6B-D6C7DFDC589F}" vid="{4A3C46E8-61CC-4603-A589-7422A47A8E4A}"/>
+      <thm15:themeFamily xmlns:thm15="http://schemas.microsoft.com/office/thememl/2012/main" xmlns="" name="Office Theme" id="{62F939B6-93AF-4DB8-9C6B-D6C7DFDC589F}" vid="{4A3C46E8-61CC-4603-A589-7422A47A8E4A}"/>
     </a:ext>
   </a:extLst>
 </a:theme>

--- a/SOP/132-388-SOP.docx
+++ b/SOP/132-388-SOP.docx
@@ -1,6 +1,6 @@
 
 <file path=word/document.xml><?xml version="1.0" encoding="utf-8"?>
-<w:document xmlns:ve="http://schemas.openxmlformats.org/markup-compatibility/2006" xmlns:o="urn:schemas-microsoft-com:office:office" xmlns:r="http://schemas.openxmlformats.org/officeDocument/2006/relationships" xmlns:m="http://schemas.openxmlformats.org/officeDocument/2006/math" xmlns:v="urn:schemas-microsoft-com:vml" xmlns:wp="http://schemas.openxmlformats.org/drawingml/2006/wordprocessingDrawing" xmlns:w10="urn:schemas-microsoft-com:office:word" xmlns:w="http://schemas.openxmlformats.org/wordprocessingml/2006/main" xmlns:wne="http://schemas.microsoft.com/office/word/2006/wordml">
+<w:document xmlns:wpc="http://schemas.microsoft.com/office/word/2010/wordprocessingCanvas" xmlns:cx="http://schemas.microsoft.com/office/drawing/2014/chartex" xmlns:cx1="http://schemas.microsoft.com/office/drawing/2015/9/8/chartex" xmlns:cx2="http://schemas.microsoft.com/office/drawing/2015/10/21/chartex" xmlns:cx3="http://schemas.microsoft.com/office/drawing/2016/5/9/chartex" xmlns:cx4="http://schemas.microsoft.com/office/drawing/2016/5/10/chartex" xmlns:cx5="http://schemas.microsoft.com/office/drawing/2016/5/11/chartex" xmlns:cx6="http://schemas.microsoft.com/office/drawing/2016/5/12/chartex" xmlns:cx7="http://schemas.microsoft.com/office/drawing/2016/5/13/chartex" xmlns:cx8="http://schemas.microsoft.com/office/drawing/2016/5/14/chartex" xmlns:mc="http://schemas.openxmlformats.org/markup-compatibility/2006" xmlns:aink="http://schemas.microsoft.com/office/drawing/2016/ink" xmlns:am3d="http://schemas.microsoft.com/office/drawing/2017/model3d" xmlns:o="urn:schemas-microsoft-com:office:office" xmlns:r="http://schemas.openxmlformats.org/officeDocument/2006/relationships" xmlns:m="http://schemas.openxmlformats.org/officeDocument/2006/math" xmlns:v="urn:schemas-microsoft-com:vml" xmlns:wp14="http://schemas.microsoft.com/office/word/2010/wordprocessingDrawing" xmlns:wp="http://schemas.openxmlformats.org/drawingml/2006/wordprocessingDrawing" xmlns:w10="urn:schemas-microsoft-com:office:word" xmlns:w="http://schemas.openxmlformats.org/wordprocessingml/2006/main" xmlns:w14="http://schemas.microsoft.com/office/word/2010/wordml" xmlns:w15="http://schemas.microsoft.com/office/word/2012/wordml" xmlns:w16cid="http://schemas.microsoft.com/office/word/2016/wordml/cid" xmlns:w16se="http://schemas.microsoft.com/office/word/2015/wordml/symex" xmlns:wpg="http://schemas.microsoft.com/office/word/2010/wordprocessingGroup" xmlns:wpi="http://schemas.microsoft.com/office/word/2010/wordprocessingInk" xmlns:wne="http://schemas.microsoft.com/office/word/2006/wordml" xmlns:wps="http://schemas.microsoft.com/office/word/2010/wordprocessingShape" mc:Ignorable="w14 w15 w16se w16cid wp14">
   <w:body>
     <w:sdt>
       <w:sdtPr>
@@ -14,16 +14,18 @@
           <w:docPartUnique/>
         </w:docPartObj>
       </w:sdtPr>
+      <w:sdtEndPr/>
       <w:sdtContent>
         <w:sdt>
           <w:sdtPr>
             <w:id w:val="1059050977"/>
             <w:picture/>
           </w:sdtPr>
+          <w:sdtEndPr/>
           <w:sdtContent>
             <w:p>
               <w:pPr>
-                <w:pStyle w:val="Overskrift6"/>
+                <w:pStyle w:val="Heading6"/>
                 <w:spacing w:before="0"/>
                 <w:contextualSpacing/>
                 <w:jc w:val="center"/>
@@ -34,7 +36,7 @@
                   <w:lang w:val="nb-NO" w:eastAsia="nb-NO"/>
                 </w:rPr>
                 <w:drawing>
-                  <wp:inline distT="0" distB="0" distL="0" distR="0">
+                  <wp:inline distT="0" distB="0" distL="0" distR="0" wp14:anchorId="4A887434" wp14:editId="4A887435">
                     <wp:extent cx="1845904" cy="1891025"/>
                     <wp:effectExtent l="0" t="0" r="0" b="0"/>
                     <wp:docPr id="2" name="Picture 2"/>
@@ -93,10 +95,11 @@
             <w:dataBinding w:prefixMappings="xmlns:ns0='http://purl.org/dc/elements/1.1/' xmlns:ns1='http://schemas.openxmlformats.org/package/2006/metadata/core-properties' " w:xpath="/ns1:coreProperties[1]/ns0:title[1]" w:storeItemID="{6C3C8BC8-F283-45AE-878A-BAB7291924A1}"/>
             <w:text/>
           </w:sdtPr>
+          <w:sdtEndPr/>
           <w:sdtContent>
             <w:p>
               <w:pPr>
-                <w:pStyle w:val="Ingenmellomrom"/>
+                <w:pStyle w:val="NoSpacing"/>
                 <w:pBdr>
                   <w:top w:val="single" w:sz="4" w:space="6" w:color="808080" w:themeColor="accent4"/>
                   <w:bottom w:val="single" w:sz="4" w:space="6" w:color="808080" w:themeColor="accent4"/>
@@ -137,10 +140,11 @@
             <w:dataBinding w:prefixMappings="xmlns:ns0='http://purl.org/dc/elements/1.1/' xmlns:ns1='http://schemas.openxmlformats.org/package/2006/metadata/core-properties' " w:xpath="/ns1:coreProperties[1]/ns1:category[1]" w:storeItemID="{6C3C8BC8-F283-45AE-878A-BAB7291924A1}"/>
             <w:text/>
           </w:sdtPr>
+          <w:sdtEndPr/>
           <w:sdtContent>
             <w:p>
               <w:pPr>
-                <w:pStyle w:val="Ingenmellomrom"/>
+                <w:pStyle w:val="NoSpacing"/>
                 <w:contextualSpacing/>
                 <w:jc w:val="center"/>
                 <w:rPr>
@@ -162,7 +166,7 @@
         </w:sdt>
         <w:p>
           <w:pPr>
-            <w:pStyle w:val="Ingenmellomrom"/>
+            <w:pStyle w:val="NoSpacing"/>
             <w:contextualSpacing/>
             <w:jc w:val="center"/>
             <w:rPr>
@@ -184,6 +188,7 @@
               <w:dataBinding w:prefixMappings="xmlns:ns0='http://purl.org/dc/elements/1.1/' xmlns:ns1='http://schemas.openxmlformats.org/package/2006/metadata/core-properties' " w:xpath="/ns1:coreProperties[1]/ns0:subject[1]" w:storeItemID="{6C3C8BC8-F283-45AE-878A-BAB7291924A1}"/>
               <w:text/>
             </w:sdtPr>
+            <w:sdtEndPr/>
             <w:sdtContent>
               <w:r>
                 <w:rPr>
@@ -198,7 +203,7 @@
         </w:p>
         <w:p>
           <w:pPr>
-            <w:pStyle w:val="Ingenmellomrom"/>
+            <w:pStyle w:val="NoSpacing"/>
             <w:contextualSpacing/>
             <w:jc w:val="center"/>
             <w:rPr>
@@ -221,6 +226,7 @@
               <w:dataBinding w:prefixMappings="xmlns:ns0='http://schemas.openxmlformats.org/officeDocument/2006/extended-properties' " w:xpath="/ns0:Properties[1]/ns0:Company[1]" w:storeItemID="{6668398D-A668-4E3E-A5EB-62B293D839F1}"/>
               <w:text/>
             </w:sdtPr>
+            <w:sdtEndPr/>
             <w:sdtContent>
               <w:r>
                 <w:rPr>
@@ -264,7 +270,7 @@
               <w:color w:val="DDDDDD" w:themeColor="accent1"/>
               <w:lang w:eastAsia="nb-NO"/>
             </w:rPr>
-            <w:pict>
+            <w:pict w14:anchorId="4A887437">
               <v:shapetype id="_x0000_t202" coordsize="21600,21600" o:spt="202" path="m,l,21600r21600,l21600,xe">
                 <v:stroke joinstyle="miter"/>
                 <v:path gradientshapeok="t" o:connecttype="rect"/>
@@ -274,7 +280,7 @@
                   <w:txbxContent>
                     <w:p>
                       <w:pPr>
-                        <w:pStyle w:val="Ingenmellomrom"/>
+                        <w:pStyle w:val="NoSpacing"/>
                         <w:jc w:val="center"/>
                         <w:rPr>
                           <w:color w:val="DDDDDD" w:themeColor="accent1"/>
@@ -284,7 +290,7 @@
                     </w:p>
                     <w:p>
                       <w:pPr>
-                        <w:pStyle w:val="Ingenmellomrom"/>
+                        <w:pStyle w:val="NoSpacing"/>
                         <w:jc w:val="center"/>
                         <w:rPr>
                           <w:sz w:val="24"/>
@@ -293,7 +299,7 @@
                       <w:hyperlink r:id="rId10" w:history="1">
                         <w:r>
                           <w:rPr>
-                            <w:rStyle w:val="Hyperkobling"/>
+                            <w:rStyle w:val="Hyperlink"/>
                             <w:sz w:val="24"/>
                           </w:rPr>
                           <w:t>www.132virtualwing.org</w:t>
@@ -302,7 +308,7 @@
                     </w:p>
                     <w:p>
                       <w:pPr>
-                        <w:pStyle w:val="Ingenmellomrom"/>
+                        <w:pStyle w:val="NoSpacing"/>
                         <w:jc w:val="center"/>
                         <w:rPr>
                           <w:color w:val="808080" w:themeColor="accent4"/>
@@ -312,15 +318,62 @@
                         <w:rPr>
                           <w:color w:val="808080" w:themeColor="accent4"/>
                         </w:rPr>
-                        <w:t>This work is licensed under a</w:t>
+                        <w:t xml:space="preserve">This work is licensed under </w:t>
+                      </w:r>
+                      <w:proofErr w:type="spellStart"/>
+                      <w:r>
+                        <w:rPr>
+                          <w:color w:val="808080" w:themeColor="accent4"/>
+                        </w:rPr>
+                        <w:t>a</w:t>
                       </w:r>
                       <w:hyperlink r:id="rId11" w:history="1">
                         <w:r>
                           <w:rPr>
-                            <w:rStyle w:val="Hyperkobling"/>
+                            <w:rStyle w:val="Hyperlink"/>
                             <w:color w:val="808080" w:themeColor="accent4"/>
                           </w:rPr>
-                          <w:t>Creative Commons Attribution-ShareAlike 3.0 Unported License</w:t>
+                          <w:t>Creative</w:t>
+                        </w:r>
+                        <w:proofErr w:type="spellEnd"/>
+                        <w:r>
+                          <w:rPr>
+                            <w:rStyle w:val="Hyperlink"/>
+                            <w:color w:val="808080" w:themeColor="accent4"/>
+                          </w:rPr>
+                          <w:t xml:space="preserve"> Commons Attribution-</w:t>
+                        </w:r>
+                        <w:proofErr w:type="spellStart"/>
+                        <w:r>
+                          <w:rPr>
+                            <w:rStyle w:val="Hyperlink"/>
+                            <w:color w:val="808080" w:themeColor="accent4"/>
+                          </w:rPr>
+                          <w:t>ShareAlike</w:t>
+                        </w:r>
+                        <w:proofErr w:type="spellEnd"/>
+                        <w:r>
+                          <w:rPr>
+                            <w:rStyle w:val="Hyperlink"/>
+                            <w:color w:val="808080" w:themeColor="accent4"/>
+                          </w:rPr>
+                          <w:t xml:space="preserve"> 3.0 </w:t>
+                        </w:r>
+                        <w:proofErr w:type="spellStart"/>
+                        <w:r>
+                          <w:rPr>
+                            <w:rStyle w:val="Hyperlink"/>
+                            <w:color w:val="808080" w:themeColor="accent4"/>
+                          </w:rPr>
+                          <w:t>Unported</w:t>
+                        </w:r>
+                        <w:proofErr w:type="spellEnd"/>
+                        <w:r>
+                          <w:rPr>
+                            <w:rStyle w:val="Hyperlink"/>
+                            <w:color w:val="808080" w:themeColor="accent4"/>
+                          </w:rPr>
+                          <w:t xml:space="preserve"> License</w:t>
                         </w:r>
                       </w:hyperlink>
                       <w:r>
@@ -355,10 +408,11 @@
         <w:dataBinding w:prefixMappings="xmlns:ns0='http://purl.org/dc/elements/1.1/' xmlns:ns1='http://schemas.openxmlformats.org/package/2006/metadata/core-properties' " w:xpath="/ns1:coreProperties[1]/ns0:title[1]" w:storeItemID="{6C3C8BC8-F283-45AE-878A-BAB7291924A1}"/>
         <w:text/>
       </w:sdtPr>
+      <w:sdtEndPr/>
       <w:sdtContent>
         <w:p>
           <w:pPr>
-            <w:pStyle w:val="Tittel"/>
+            <w:pStyle w:val="Title"/>
             <w:jc w:val="center"/>
           </w:pPr>
           <w:r>
@@ -381,7 +435,7 @@
       <w:tblPr>
         <w:tblStyle w:val="PlainTable31"/>
         <w:tblW w:w="0" w:type="auto"/>
-        <w:tblLook w:val="04A0"/>
+        <w:tblLook w:val="04A0" w:firstRow="1" w:lastRow="0" w:firstColumn="1" w:lastColumn="0" w:noHBand="0" w:noVBand="1"/>
       </w:tblPr>
       <w:tblGrid>
         <w:gridCol w:w="2660"/>
@@ -389,11 +443,11 @@
       </w:tblGrid>
       <w:tr>
         <w:trPr>
-          <w:cnfStyle w:val="100000000000"/>
+          <w:cnfStyle w:val="100000000000" w:firstRow="1" w:lastRow="0" w:firstColumn="0" w:lastColumn="0" w:oddVBand="0" w:evenVBand="0" w:oddHBand="0" w:evenHBand="0" w:firstRowFirstColumn="0" w:firstRowLastColumn="0" w:lastRowFirstColumn="0" w:lastRowLastColumn="0"/>
         </w:trPr>
         <w:tc>
           <w:tcPr>
-            <w:cnfStyle w:val="001000000100"/>
+            <w:cnfStyle w:val="001000000100" w:firstRow="0" w:lastRow="0" w:firstColumn="1" w:lastColumn="0" w:oddVBand="0" w:evenVBand="0" w:oddHBand="0" w:evenHBand="0" w:firstRowFirstColumn="1" w:firstRowLastColumn="0" w:lastRowFirstColumn="0" w:lastRowLastColumn="0"/>
             <w:tcW w:w="2660" w:type="dxa"/>
           </w:tcPr>
           <w:p>
@@ -432,6 +486,7 @@
             <w:dataBinding w:prefixMappings="xmlns:ns0='http://purl.org/dc/elements/1.1/' xmlns:ns1='http://schemas.openxmlformats.org/package/2006/metadata/core-properties' " w:xpath="/ns1:coreProperties[1]/ns1:category[1]" w:storeItemID="{6C3C8BC8-F283-45AE-878A-BAB7291924A1}"/>
             <w:text/>
           </w:sdtPr>
+          <w:sdtEndPr/>
           <w:sdtContent>
             <w:tc>
               <w:tcPr>
@@ -443,7 +498,7 @@
                     <w:tab w:val="left" w:pos="5556"/>
                   </w:tabs>
                   <w:contextualSpacing/>
-                  <w:cnfStyle w:val="100000000000"/>
+                  <w:cnfStyle w:val="100000000000" w:firstRow="1" w:lastRow="0" w:firstColumn="0" w:lastColumn="0" w:oddVBand="0" w:evenVBand="0" w:oddHBand="0" w:evenHBand="0" w:firstRowFirstColumn="0" w:firstRowLastColumn="0" w:lastRowFirstColumn="0" w:lastRowLastColumn="0"/>
                 </w:pPr>
                 <w:r>
                   <w:rPr>
@@ -458,11 +513,11 @@
       </w:tr>
       <w:tr>
         <w:trPr>
-          <w:cnfStyle w:val="000000100000"/>
+          <w:cnfStyle w:val="000000100000" w:firstRow="0" w:lastRow="0" w:firstColumn="0" w:lastColumn="0" w:oddVBand="0" w:evenVBand="0" w:oddHBand="1" w:evenHBand="0" w:firstRowFirstColumn="0" w:firstRowLastColumn="0" w:lastRowFirstColumn="0" w:lastRowLastColumn="0"/>
         </w:trPr>
         <w:tc>
           <w:tcPr>
-            <w:cnfStyle w:val="001000000000"/>
+            <w:cnfStyle w:val="001000000000" w:firstRow="0" w:lastRow="0" w:firstColumn="1" w:lastColumn="0" w:oddVBand="0" w:evenVBand="0" w:oddHBand="0" w:evenHBand="0" w:firstRowFirstColumn="0" w:firstRowLastColumn="0" w:lastRowFirstColumn="0" w:lastRowLastColumn="0"/>
             <w:tcW w:w="2660" w:type="dxa"/>
           </w:tcPr>
           <w:p>
@@ -497,6 +552,7 @@
             <w:dataBinding w:prefixMappings="xmlns:ns0='http://purl.org/dc/elements/1.1/' xmlns:ns1='http://schemas.openxmlformats.org/package/2006/metadata/core-properties' " w:xpath="/ns1:coreProperties[1]/ns0:subject[1]" w:storeItemID="{6C3C8BC8-F283-45AE-878A-BAB7291924A1}"/>
             <w:text/>
           </w:sdtPr>
+          <w:sdtEndPr/>
           <w:sdtContent>
             <w:tc>
               <w:tcPr>
@@ -508,7 +564,7 @@
                     <w:tab w:val="left" w:pos="5556"/>
                   </w:tabs>
                   <w:contextualSpacing/>
-                  <w:cnfStyle w:val="000000100000"/>
+                  <w:cnfStyle w:val="000000100000" w:firstRow="0" w:lastRow="0" w:firstColumn="0" w:lastColumn="0" w:oddVBand="0" w:evenVBand="0" w:oddHBand="1" w:evenHBand="0" w:firstRowFirstColumn="0" w:firstRowLastColumn="0" w:lastRowFirstColumn="0" w:lastRowLastColumn="0"/>
                 </w:pPr>
                 <w:r>
                   <w:rPr>
@@ -525,7 +581,7 @@
       <w:tr>
         <w:tc>
           <w:tcPr>
-            <w:cnfStyle w:val="001000000000"/>
+            <w:cnfStyle w:val="001000000000" w:firstRow="0" w:lastRow="0" w:firstColumn="1" w:lastColumn="0" w:oddVBand="0" w:evenVBand="0" w:oddHBand="0" w:evenHBand="0" w:firstRowFirstColumn="0" w:firstRowLastColumn="0" w:lastRowFirstColumn="0" w:lastRowLastColumn="0"/>
             <w:tcW w:w="2660" w:type="dxa"/>
           </w:tcPr>
           <w:p>
@@ -559,7 +615,7 @@
                 <w:tab w:val="left" w:pos="5556"/>
               </w:tabs>
               <w:contextualSpacing/>
-              <w:cnfStyle w:val="000000000000"/>
+              <w:cnfStyle w:val="000000000000" w:firstRow="0" w:lastRow="0" w:firstColumn="0" w:lastColumn="0" w:oddVBand="0" w:evenVBand="0" w:oddHBand="0" w:evenHBand="0" w:firstRowFirstColumn="0" w:firstRowLastColumn="0" w:lastRowFirstColumn="0" w:lastRowLastColumn="0"/>
             </w:pPr>
             <w:r>
               <w:t>0.</w:t>
@@ -572,11 +628,11 @@
       </w:tr>
       <w:tr>
         <w:trPr>
-          <w:cnfStyle w:val="000000100000"/>
+          <w:cnfStyle w:val="000000100000" w:firstRow="0" w:lastRow="0" w:firstColumn="0" w:lastColumn="0" w:oddVBand="0" w:evenVBand="0" w:oddHBand="1" w:evenHBand="0" w:firstRowFirstColumn="0" w:firstRowLastColumn="0" w:lastRowFirstColumn="0" w:lastRowLastColumn="0"/>
         </w:trPr>
         <w:tc>
           <w:tcPr>
-            <w:cnfStyle w:val="001000000000"/>
+            <w:cnfStyle w:val="001000000000" w:firstRow="0" w:lastRow="0" w:firstColumn="1" w:lastColumn="0" w:oddVBand="0" w:evenVBand="0" w:oddHBand="0" w:evenHBand="0" w:firstRowFirstColumn="0" w:firstRowLastColumn="0" w:lastRowFirstColumn="0" w:lastRowLastColumn="0"/>
             <w:tcW w:w="2660" w:type="dxa"/>
           </w:tcPr>
           <w:p>
@@ -613,6 +669,7 @@
               <w:calendar w:val="gregorian"/>
             </w:date>
           </w:sdtPr>
+          <w:sdtEndPr/>
           <w:sdtContent>
             <w:tc>
               <w:tcPr>
@@ -624,7 +681,7 @@
                     <w:tab w:val="left" w:pos="5556"/>
                   </w:tabs>
                   <w:contextualSpacing/>
-                  <w:cnfStyle w:val="000000100000"/>
+                  <w:cnfStyle w:val="000000100000" w:firstRow="0" w:lastRow="0" w:firstColumn="0" w:lastColumn="0" w:oddVBand="0" w:evenVBand="0" w:oddHBand="1" w:evenHBand="0" w:firstRowFirstColumn="0" w:firstRowLastColumn="0" w:lastRowFirstColumn="0" w:lastRowLastColumn="0"/>
                 </w:pPr>
                 <w:r>
                   <w:t>05</w:t>
@@ -655,7 +712,7 @@
       <w:tr>
         <w:tc>
           <w:tcPr>
-            <w:cnfStyle w:val="001000000000"/>
+            <w:cnfStyle w:val="001000000000" w:firstRow="0" w:lastRow="0" w:firstColumn="1" w:lastColumn="0" w:oddVBand="0" w:evenVBand="0" w:oddHBand="0" w:evenHBand="0" w:firstRowFirstColumn="0" w:firstRowLastColumn="0" w:lastRowFirstColumn="0" w:lastRowLastColumn="0"/>
             <w:tcW w:w="2660" w:type="dxa"/>
           </w:tcPr>
           <w:p>
@@ -689,14 +746,19 @@
                 <w:tab w:val="left" w:pos="5556"/>
               </w:tabs>
               <w:contextualSpacing/>
-              <w:cnfStyle w:val="000000000000"/>
+              <w:cnfStyle w:val="000000000000" w:firstRow="0" w:lastRow="0" w:firstColumn="0" w:lastColumn="0" w:oddVBand="0" w:evenVBand="0" w:oddHBand="0" w:evenHBand="0" w:firstRowFirstColumn="0" w:firstRowLastColumn="0" w:lastRowFirstColumn="0" w:lastRowLastColumn="0"/>
             </w:pPr>
             <w:r>
               <w:t>Neck, Ashilta</w:t>
             </w:r>
             <w:r>
-              <w:t>, Trollef</w:t>
-            </w:r>
+              <w:t xml:space="preserve">, </w:t>
+            </w:r>
+            <w:proofErr w:type="spellStart"/>
+            <w:r>
+              <w:t>Trollef</w:t>
+            </w:r>
+            <w:proofErr w:type="spellEnd"/>
             <w:r>
               <w:t>, David</w:t>
             </w:r>
@@ -705,11 +767,11 @@
       </w:tr>
       <w:tr>
         <w:trPr>
-          <w:cnfStyle w:val="000000100000"/>
+          <w:cnfStyle w:val="000000100000" w:firstRow="0" w:lastRow="0" w:firstColumn="0" w:lastColumn="0" w:oddVBand="0" w:evenVBand="0" w:oddHBand="1" w:evenHBand="0" w:firstRowFirstColumn="0" w:firstRowLastColumn="0" w:lastRowFirstColumn="0" w:lastRowLastColumn="0"/>
         </w:trPr>
         <w:tc>
           <w:tcPr>
-            <w:cnfStyle w:val="001000000000"/>
+            <w:cnfStyle w:val="001000000000" w:firstRow="0" w:lastRow="0" w:firstColumn="1" w:lastColumn="0" w:oddVBand="0" w:evenVBand="0" w:oddHBand="0" w:evenHBand="0" w:firstRowFirstColumn="0" w:firstRowLastColumn="0" w:lastRowFirstColumn="0" w:lastRowLastColumn="0"/>
             <w:tcW w:w="2660" w:type="dxa"/>
           </w:tcPr>
           <w:p>
@@ -750,7 +812,7 @@
                 <w:tab w:val="left" w:pos="5556"/>
               </w:tabs>
               <w:contextualSpacing/>
-              <w:cnfStyle w:val="000000100000"/>
+              <w:cnfStyle w:val="000000100000" w:firstRow="0" w:lastRow="0" w:firstColumn="0" w:lastColumn="0" w:oddVBand="0" w:evenVBand="0" w:oddHBand="1" w:evenHBand="0" w:firstRowFirstColumn="0" w:firstRowLastColumn="0" w:lastRowFirstColumn="0" w:lastRowLastColumn="0"/>
               <w:rPr>
                 <w:i/>
               </w:rPr>
@@ -780,7 +842,7 @@
                 <w:tab w:val="left" w:pos="5556"/>
               </w:tabs>
               <w:contextualSpacing/>
-              <w:cnfStyle w:val="000000100000"/>
+              <w:cnfStyle w:val="000000100000" w:firstRow="0" w:lastRow="0" w:firstColumn="0" w:lastColumn="0" w:oddVBand="0" w:evenVBand="0" w:oddHBand="1" w:evenHBand="0" w:firstRowFirstColumn="0" w:firstRowLastColumn="0" w:lastRowFirstColumn="0" w:lastRowLastColumn="0"/>
             </w:pPr>
             <w:r>
               <w:t>0.2</w:t>
@@ -789,8 +851,13 @@
               <w:t>Incorporated</w:t>
             </w:r>
             <w:r>
-              <w:t xml:space="preserve"> feedback from Neck and Trollef</w:t>
-            </w:r>
+              <w:t xml:space="preserve"> feedback from Neck and </w:t>
+            </w:r>
+            <w:proofErr w:type="spellStart"/>
+            <w:r>
+              <w:t>Trollef</w:t>
+            </w:r>
+            <w:proofErr w:type="spellEnd"/>
           </w:p>
           <w:p>
             <w:pPr>
@@ -798,7 +865,7 @@
                 <w:tab w:val="left" w:pos="5556"/>
               </w:tabs>
               <w:contextualSpacing/>
-              <w:cnfStyle w:val="000000100000"/>
+              <w:cnfStyle w:val="000000100000" w:firstRow="0" w:lastRow="0" w:firstColumn="0" w:lastColumn="0" w:oddVBand="0" w:evenVBand="0" w:oddHBand="1" w:evenHBand="0" w:firstRowFirstColumn="0" w:firstRowLastColumn="0" w:lastRowFirstColumn="0" w:lastRowLastColumn="0"/>
               <w:rPr>
                 <w:iCs/>
               </w:rPr>
@@ -821,7 +888,7 @@
       <w:tr>
         <w:tc>
           <w:tcPr>
-            <w:cnfStyle w:val="001000000000"/>
+            <w:cnfStyle w:val="001000000000" w:firstRow="0" w:lastRow="0" w:firstColumn="1" w:lastColumn="0" w:oddVBand="0" w:evenVBand="0" w:oddHBand="0" w:evenHBand="0" w:firstRowFirstColumn="0" w:firstRowLastColumn="0" w:lastRowFirstColumn="0" w:lastRowLastColumn="0"/>
             <w:tcW w:w="2660" w:type="dxa"/>
           </w:tcPr>
           <w:p>
@@ -857,7 +924,7 @@
                 <w:tab w:val="left" w:pos="5556"/>
               </w:tabs>
               <w:contextualSpacing/>
-              <w:cnfStyle w:val="000000000000"/>
+              <w:cnfStyle w:val="000000000000" w:firstRow="0" w:lastRow="0" w:firstColumn="0" w:lastColumn="0" w:oddVBand="0" w:evenVBand="0" w:oddHBand="0" w:evenHBand="0" w:firstRowFirstColumn="0" w:firstRowLastColumn="0" w:lastRowFirstColumn="0" w:lastRowLastColumn="0"/>
               <w:rPr>
                 <w:i/>
               </w:rPr>
@@ -900,7 +967,7 @@
       <w:sdtContent>
         <w:p>
           <w:pPr>
-            <w:pStyle w:val="Overskrift1"/>
+            <w:pStyle w:val="Heading1"/>
           </w:pPr>
           <w:r>
             <w:t>Contents</w:t>
@@ -909,7 +976,7 @@
         </w:p>
         <w:p>
           <w:pPr>
-            <w:pStyle w:val="INNH1"/>
+            <w:pStyle w:val="TOC1"/>
             <w:tabs>
               <w:tab w:val="left" w:pos="400"/>
               <w:tab w:val="right" w:leader="dot" w:pos="9736"/>
@@ -933,7 +1000,7 @@
           <w:hyperlink w:anchor="_Toc20598158" w:history="1">
             <w:r>
               <w:rPr>
-                <w:rStyle w:val="Hyperkobling"/>
+                <w:rStyle w:val="Hyperlink"/>
                 <w:noProof/>
               </w:rPr>
               <w:t>1.</w:t>
@@ -949,7 +1016,7 @@
             </w:r>
             <w:r>
               <w:rPr>
-                <w:rStyle w:val="Hyperkobling"/>
+                <w:rStyle w:val="Hyperlink"/>
                 <w:noProof/>
               </w:rPr>
               <w:t>Contents</w:t>
@@ -1006,7 +1073,7 @@
         </w:p>
         <w:p>
           <w:pPr>
-            <w:pStyle w:val="INNH1"/>
+            <w:pStyle w:val="TOC1"/>
             <w:tabs>
               <w:tab w:val="left" w:pos="400"/>
               <w:tab w:val="right" w:leader="dot" w:pos="9736"/>
@@ -1021,7 +1088,7 @@
           <w:hyperlink w:anchor="_Toc20598159" w:history="1">
             <w:r>
               <w:rPr>
-                <w:rStyle w:val="Hyperkobling"/>
+                <w:rStyle w:val="Hyperlink"/>
                 <w:noProof/>
               </w:rPr>
               <w:t>2.</w:t>
@@ -1037,7 +1104,7 @@
             </w:r>
             <w:r>
               <w:rPr>
-                <w:rStyle w:val="Hyperkobling"/>
+                <w:rStyle w:val="Hyperlink"/>
                 <w:noProof/>
               </w:rPr>
               <w:t>Introduction</w:t>
@@ -1094,7 +1161,7 @@
         </w:p>
         <w:p>
           <w:pPr>
-            <w:pStyle w:val="INNH1"/>
+            <w:pStyle w:val="TOC1"/>
             <w:tabs>
               <w:tab w:val="left" w:pos="400"/>
               <w:tab w:val="right" w:leader="dot" w:pos="9736"/>
@@ -1109,7 +1176,7 @@
           <w:hyperlink w:anchor="_Toc20598160" w:history="1">
             <w:r>
               <w:rPr>
-                <w:rStyle w:val="Hyperkobling"/>
+                <w:rStyle w:val="Hyperlink"/>
                 <w:noProof/>
               </w:rPr>
               <w:t>3.</w:t>
@@ -1125,7 +1192,7 @@
             </w:r>
             <w:r>
               <w:rPr>
-                <w:rStyle w:val="Hyperkobling"/>
+                <w:rStyle w:val="Hyperlink"/>
                 <w:noProof/>
               </w:rPr>
               <w:t>Roles &amp; Responsibilities</w:t>
@@ -1182,7 +1249,7 @@
         </w:p>
         <w:p>
           <w:pPr>
-            <w:pStyle w:val="INNH2"/>
+            <w:pStyle w:val="TOC2"/>
             <w:tabs>
               <w:tab w:val="left" w:pos="880"/>
               <w:tab w:val="right" w:leader="dot" w:pos="9736"/>
@@ -1197,7 +1264,7 @@
           <w:hyperlink w:anchor="_Toc20598161" w:history="1">
             <w:r>
               <w:rPr>
-                <w:rStyle w:val="Hyperkobling"/>
+                <w:rStyle w:val="Hyperlink"/>
                 <w:noProof/>
               </w:rPr>
               <w:t>3.1</w:t>
@@ -1213,7 +1280,7 @@
             </w:r>
             <w:r>
               <w:rPr>
-                <w:rStyle w:val="Hyperkobling"/>
+                <w:rStyle w:val="Hyperlink"/>
                 <w:noProof/>
               </w:rPr>
               <w:t>Flight Planning</w:t>
@@ -1270,7 +1337,7 @@
         </w:p>
         <w:p>
           <w:pPr>
-            <w:pStyle w:val="INNH2"/>
+            <w:pStyle w:val="TOC2"/>
             <w:tabs>
               <w:tab w:val="left" w:pos="880"/>
               <w:tab w:val="right" w:leader="dot" w:pos="9736"/>
@@ -1285,7 +1352,7 @@
           <w:hyperlink w:anchor="_Toc20598162" w:history="1">
             <w:r>
               <w:rPr>
-                <w:rStyle w:val="Hyperkobling"/>
+                <w:rStyle w:val="Hyperlink"/>
                 <w:noProof/>
               </w:rPr>
               <w:t>3.2</w:t>
@@ -1301,7 +1368,7 @@
             </w:r>
             <w:r>
               <w:rPr>
-                <w:rStyle w:val="Hyperkobling"/>
+                <w:rStyle w:val="Hyperlink"/>
                 <w:noProof/>
               </w:rPr>
               <w:t>Mission Execution</w:t>
@@ -1358,7 +1425,7 @@
         </w:p>
         <w:p>
           <w:pPr>
-            <w:pStyle w:val="INNH1"/>
+            <w:pStyle w:val="TOC1"/>
             <w:tabs>
               <w:tab w:val="left" w:pos="400"/>
               <w:tab w:val="right" w:leader="dot" w:pos="9736"/>
@@ -1373,7 +1440,7 @@
           <w:hyperlink w:anchor="_Toc20598163" w:history="1">
             <w:r>
               <w:rPr>
-                <w:rStyle w:val="Hyperkobling"/>
+                <w:rStyle w:val="Hyperlink"/>
                 <w:noProof/>
               </w:rPr>
               <w:t>4.</w:t>
@@ -1389,7 +1456,7 @@
             </w:r>
             <w:r>
               <w:rPr>
-                <w:rStyle w:val="Hyperkobling"/>
+                <w:rStyle w:val="Hyperlink"/>
                 <w:noProof/>
               </w:rPr>
               <w:t>Mission Planning</w:t>
@@ -1446,7 +1513,7 @@
         </w:p>
         <w:p>
           <w:pPr>
-            <w:pStyle w:val="INNH2"/>
+            <w:pStyle w:val="TOC2"/>
             <w:tabs>
               <w:tab w:val="left" w:pos="880"/>
               <w:tab w:val="right" w:leader="dot" w:pos="9736"/>
@@ -1461,7 +1528,7 @@
           <w:hyperlink w:anchor="_Toc20598164" w:history="1">
             <w:r>
               <w:rPr>
-                <w:rStyle w:val="Hyperkobling"/>
+                <w:rStyle w:val="Hyperlink"/>
                 <w:noProof/>
               </w:rPr>
               <w:t>4.1</w:t>
@@ -1477,7 +1544,7 @@
             </w:r>
             <w:r>
               <w:rPr>
-                <w:rStyle w:val="Hyperkobling"/>
+                <w:rStyle w:val="Hyperlink"/>
                 <w:noProof/>
               </w:rPr>
               <w:t>Mission Types and Intents</w:t>
@@ -1534,7 +1601,7 @@
         </w:p>
         <w:p>
           <w:pPr>
-            <w:pStyle w:val="INNH2"/>
+            <w:pStyle w:val="TOC2"/>
             <w:tabs>
               <w:tab w:val="left" w:pos="880"/>
               <w:tab w:val="right" w:leader="dot" w:pos="9736"/>
@@ -1549,7 +1616,7 @@
           <w:hyperlink w:anchor="_Toc20598165" w:history="1">
             <w:r>
               <w:rPr>
-                <w:rStyle w:val="Hyperkobling"/>
+                <w:rStyle w:val="Hyperlink"/>
                 <w:noProof/>
               </w:rPr>
               <w:t>4.2</w:t>
@@ -1565,7 +1632,7 @@
             </w:r>
             <w:r>
               <w:rPr>
-                <w:rStyle w:val="Hyperkobling"/>
+                <w:rStyle w:val="Hyperlink"/>
                 <w:noProof/>
               </w:rPr>
               <w:t>Payload, Fuel and Weight Planning</w:t>
@@ -1622,7 +1689,7 @@
         </w:p>
         <w:p>
           <w:pPr>
-            <w:pStyle w:val="INNH2"/>
+            <w:pStyle w:val="TOC2"/>
             <w:tabs>
               <w:tab w:val="left" w:pos="880"/>
               <w:tab w:val="right" w:leader="dot" w:pos="9736"/>
@@ -1637,7 +1704,7 @@
           <w:hyperlink w:anchor="_Toc20598166" w:history="1">
             <w:r>
               <w:rPr>
-                <w:rStyle w:val="Hyperkobling"/>
+                <w:rStyle w:val="Hyperlink"/>
                 <w:noProof/>
               </w:rPr>
               <w:t>4.3</w:t>
@@ -1653,7 +1720,7 @@
             </w:r>
             <w:r>
               <w:rPr>
-                <w:rStyle w:val="Hyperkobling"/>
+                <w:rStyle w:val="Hyperlink"/>
                 <w:noProof/>
               </w:rPr>
               <w:t>Planning outputs</w:t>
@@ -1710,7 +1777,7 @@
         </w:p>
         <w:p>
           <w:pPr>
-            <w:pStyle w:val="INNH1"/>
+            <w:pStyle w:val="TOC1"/>
             <w:tabs>
               <w:tab w:val="left" w:pos="400"/>
               <w:tab w:val="right" w:leader="dot" w:pos="9736"/>
@@ -1725,7 +1792,7 @@
           <w:hyperlink w:anchor="_Toc20598167" w:history="1">
             <w:r>
               <w:rPr>
-                <w:rStyle w:val="Hyperkobling"/>
+                <w:rStyle w:val="Hyperlink"/>
                 <w:noProof/>
               </w:rPr>
               <w:t>5.</w:t>
@@ -1741,7 +1808,7 @@
             </w:r>
             <w:r>
               <w:rPr>
-                <w:rStyle w:val="Hyperkobling"/>
+                <w:rStyle w:val="Hyperlink"/>
                 <w:noProof/>
               </w:rPr>
               <w:t>Mission Briefing</w:t>
@@ -1798,7 +1865,7 @@
         </w:p>
         <w:p>
           <w:pPr>
-            <w:pStyle w:val="INNH2"/>
+            <w:pStyle w:val="TOC2"/>
             <w:tabs>
               <w:tab w:val="left" w:pos="880"/>
               <w:tab w:val="right" w:leader="dot" w:pos="9736"/>
@@ -1813,7 +1880,7 @@
           <w:hyperlink w:anchor="_Toc20598168" w:history="1">
             <w:r>
               <w:rPr>
-                <w:rStyle w:val="Hyperkobling"/>
+                <w:rStyle w:val="Hyperlink"/>
                 <w:noProof/>
               </w:rPr>
               <w:t>5.1</w:t>
@@ -1829,7 +1896,7 @@
             </w:r>
             <w:r>
               <w:rPr>
-                <w:rStyle w:val="Hyperkobling"/>
+                <w:rStyle w:val="Hyperlink"/>
                 <w:noProof/>
               </w:rPr>
               <w:t>Mission Overview</w:t>
@@ -1886,7 +1953,7 @@
         </w:p>
         <w:p>
           <w:pPr>
-            <w:pStyle w:val="INNH2"/>
+            <w:pStyle w:val="TOC2"/>
             <w:tabs>
               <w:tab w:val="left" w:pos="880"/>
               <w:tab w:val="right" w:leader="dot" w:pos="9736"/>
@@ -1901,7 +1968,7 @@
           <w:hyperlink w:anchor="_Toc20598169" w:history="1">
             <w:r>
               <w:rPr>
-                <w:rStyle w:val="Hyperkobling"/>
+                <w:rStyle w:val="Hyperlink"/>
                 <w:noProof/>
               </w:rPr>
               <w:t>5.2</w:t>
@@ -1917,7 +1984,7 @@
             </w:r>
             <w:r>
               <w:rPr>
-                <w:rStyle w:val="Hyperkobling"/>
+                <w:rStyle w:val="Hyperlink"/>
                 <w:noProof/>
               </w:rPr>
               <w:t>BluFor Situation</w:t>
@@ -1974,7 +2041,7 @@
         </w:p>
         <w:p>
           <w:pPr>
-            <w:pStyle w:val="INNH2"/>
+            <w:pStyle w:val="TOC2"/>
             <w:tabs>
               <w:tab w:val="left" w:pos="880"/>
               <w:tab w:val="right" w:leader="dot" w:pos="9736"/>
@@ -1989,7 +2056,7 @@
           <w:hyperlink w:anchor="_Toc20598170" w:history="1">
             <w:r>
               <w:rPr>
-                <w:rStyle w:val="Hyperkobling"/>
+                <w:rStyle w:val="Hyperlink"/>
                 <w:noProof/>
               </w:rPr>
               <w:t>5.3</w:t>
@@ -2005,7 +2072,7 @@
             </w:r>
             <w:r>
               <w:rPr>
-                <w:rStyle w:val="Hyperkobling"/>
+                <w:rStyle w:val="Hyperlink"/>
                 <w:noProof/>
               </w:rPr>
               <w:t>RedFor Situation</w:t>
@@ -2062,7 +2129,7 @@
         </w:p>
         <w:p>
           <w:pPr>
-            <w:pStyle w:val="INNH2"/>
+            <w:pStyle w:val="TOC2"/>
             <w:tabs>
               <w:tab w:val="left" w:pos="880"/>
               <w:tab w:val="right" w:leader="dot" w:pos="9736"/>
@@ -2077,7 +2144,7 @@
           <w:hyperlink w:anchor="_Toc20598171" w:history="1">
             <w:r>
               <w:rPr>
-                <w:rStyle w:val="Hyperkobling"/>
+                <w:rStyle w:val="Hyperlink"/>
                 <w:noProof/>
               </w:rPr>
               <w:t>5.4</w:t>
@@ -2093,7 +2160,7 @@
             </w:r>
             <w:r>
               <w:rPr>
-                <w:rStyle w:val="Hyperkobling"/>
+                <w:rStyle w:val="Hyperlink"/>
                 <w:noProof/>
               </w:rPr>
               <w:t>Threat Assessment</w:t>
@@ -2150,7 +2217,7 @@
         </w:p>
         <w:p>
           <w:pPr>
-            <w:pStyle w:val="INNH2"/>
+            <w:pStyle w:val="TOC2"/>
             <w:tabs>
               <w:tab w:val="left" w:pos="880"/>
               <w:tab w:val="right" w:leader="dot" w:pos="9736"/>
@@ -2165,7 +2232,7 @@
           <w:hyperlink w:anchor="_Toc20598172" w:history="1">
             <w:r>
               <w:rPr>
-                <w:rStyle w:val="Hyperkobling"/>
+                <w:rStyle w:val="Hyperlink"/>
                 <w:noProof/>
               </w:rPr>
               <w:t>5.5</w:t>
@@ -2181,7 +2248,7 @@
             </w:r>
             <w:r>
               <w:rPr>
-                <w:rStyle w:val="Hyperkobling"/>
+                <w:rStyle w:val="Hyperlink"/>
                 <w:noProof/>
               </w:rPr>
               <w:t>Mission Flow and Time Hack</w:t>
@@ -2238,7 +2305,7 @@
         </w:p>
         <w:p>
           <w:pPr>
-            <w:pStyle w:val="INNH2"/>
+            <w:pStyle w:val="TOC2"/>
             <w:tabs>
               <w:tab w:val="left" w:pos="880"/>
               <w:tab w:val="right" w:leader="dot" w:pos="9736"/>
@@ -2253,7 +2320,7 @@
           <w:hyperlink w:anchor="_Toc20598173" w:history="1">
             <w:r>
               <w:rPr>
-                <w:rStyle w:val="Hyperkobling"/>
+                <w:rStyle w:val="Hyperlink"/>
                 <w:noProof/>
               </w:rPr>
               <w:t>5.6</w:t>
@@ -2269,7 +2336,7 @@
             </w:r>
             <w:r>
               <w:rPr>
-                <w:rStyle w:val="Hyperkobling"/>
+                <w:rStyle w:val="Hyperlink"/>
                 <w:noProof/>
               </w:rPr>
               <w:t>Contracts</w:t>
@@ -2326,7 +2393,7 @@
         </w:p>
         <w:p>
           <w:pPr>
-            <w:pStyle w:val="INNH1"/>
+            <w:pStyle w:val="TOC1"/>
             <w:tabs>
               <w:tab w:val="left" w:pos="400"/>
               <w:tab w:val="right" w:leader="dot" w:pos="9736"/>
@@ -2341,7 +2408,7 @@
           <w:hyperlink w:anchor="_Toc20598174" w:history="1">
             <w:r>
               <w:rPr>
-                <w:rStyle w:val="Hyperkobling"/>
+                <w:rStyle w:val="Hyperlink"/>
                 <w:noProof/>
               </w:rPr>
               <w:t>6.</w:t>
@@ -2357,7 +2424,7 @@
             </w:r>
             <w:r>
               <w:rPr>
-                <w:rStyle w:val="Hyperkobling"/>
+                <w:rStyle w:val="Hyperlink"/>
                 <w:noProof/>
               </w:rPr>
               <w:t>Normal Procedures</w:t>
@@ -2414,7 +2481,7 @@
         </w:p>
         <w:p>
           <w:pPr>
-            <w:pStyle w:val="INNH2"/>
+            <w:pStyle w:val="TOC2"/>
             <w:tabs>
               <w:tab w:val="left" w:pos="880"/>
               <w:tab w:val="right" w:leader="dot" w:pos="9736"/>
@@ -2429,7 +2496,7 @@
           <w:hyperlink w:anchor="_Toc20598175" w:history="1">
             <w:r>
               <w:rPr>
-                <w:rStyle w:val="Hyperkobling"/>
+                <w:rStyle w:val="Hyperlink"/>
                 <w:noProof/>
               </w:rPr>
               <w:t>6.1</w:t>
@@ -2445,7 +2512,7 @@
             </w:r>
             <w:r>
               <w:rPr>
-                <w:rStyle w:val="Hyperkobling"/>
+                <w:rStyle w:val="Hyperlink"/>
                 <w:noProof/>
               </w:rPr>
               <w:t>Communications and Start-up</w:t>
@@ -2502,7 +2569,7 @@
         </w:p>
         <w:p>
           <w:pPr>
-            <w:pStyle w:val="INNH2"/>
+            <w:pStyle w:val="TOC2"/>
             <w:tabs>
               <w:tab w:val="left" w:pos="880"/>
               <w:tab w:val="right" w:leader="dot" w:pos="9736"/>
@@ -2517,7 +2584,7 @@
           <w:hyperlink w:anchor="_Toc20598176" w:history="1">
             <w:r>
               <w:rPr>
-                <w:rStyle w:val="Hyperkobling"/>
+                <w:rStyle w:val="Hyperlink"/>
                 <w:noProof/>
               </w:rPr>
               <w:t>6.2</w:t>
@@ -2533,7 +2600,7 @@
             </w:r>
             <w:r>
               <w:rPr>
-                <w:rStyle w:val="Hyperkobling"/>
+                <w:rStyle w:val="Hyperlink"/>
                 <w:noProof/>
               </w:rPr>
               <w:t>Taxi</w:t>
@@ -2590,7 +2657,7 @@
         </w:p>
         <w:p>
           <w:pPr>
-            <w:pStyle w:val="INNH2"/>
+            <w:pStyle w:val="TOC2"/>
             <w:tabs>
               <w:tab w:val="left" w:pos="880"/>
               <w:tab w:val="right" w:leader="dot" w:pos="9736"/>
@@ -2605,7 +2672,7 @@
           <w:hyperlink w:anchor="_Toc20598177" w:history="1">
             <w:r>
               <w:rPr>
-                <w:rStyle w:val="Hyperkobling"/>
+                <w:rStyle w:val="Hyperlink"/>
                 <w:noProof/>
               </w:rPr>
               <w:t>6.3</w:t>
@@ -2621,7 +2688,7 @@
             </w:r>
             <w:r>
               <w:rPr>
-                <w:rStyle w:val="Hyperkobling"/>
+                <w:rStyle w:val="Hyperlink"/>
                 <w:noProof/>
               </w:rPr>
               <w:t>Take-off</w:t>
@@ -2678,7 +2745,7 @@
         </w:p>
         <w:p>
           <w:pPr>
-            <w:pStyle w:val="INNH2"/>
+            <w:pStyle w:val="TOC2"/>
             <w:tabs>
               <w:tab w:val="left" w:pos="880"/>
               <w:tab w:val="right" w:leader="dot" w:pos="9736"/>
@@ -2693,7 +2760,7 @@
           <w:hyperlink w:anchor="_Toc20598178" w:history="1">
             <w:r>
               <w:rPr>
-                <w:rStyle w:val="Hyperkobling"/>
+                <w:rStyle w:val="Hyperlink"/>
                 <w:noProof/>
               </w:rPr>
               <w:t>6.4</w:t>
@@ -2709,7 +2776,7 @@
             </w:r>
             <w:r>
               <w:rPr>
-                <w:rStyle w:val="Hyperkobling"/>
+                <w:rStyle w:val="Hyperlink"/>
                 <w:noProof/>
               </w:rPr>
               <w:t>En-Route</w:t>
@@ -2766,7 +2833,7 @@
         </w:p>
         <w:p>
           <w:pPr>
-            <w:pStyle w:val="INNH2"/>
+            <w:pStyle w:val="TOC2"/>
             <w:tabs>
               <w:tab w:val="left" w:pos="880"/>
               <w:tab w:val="right" w:leader="dot" w:pos="9736"/>
@@ -2781,7 +2848,7 @@
           <w:hyperlink w:anchor="_Toc20598179" w:history="1">
             <w:r>
               <w:rPr>
-                <w:rStyle w:val="Hyperkobling"/>
+                <w:rStyle w:val="Hyperlink"/>
                 <w:noProof/>
               </w:rPr>
               <w:t>6.5</w:t>
@@ -2797,7 +2864,7 @@
             </w:r>
             <w:r>
               <w:rPr>
-                <w:rStyle w:val="Hyperkobling"/>
+                <w:rStyle w:val="Hyperlink"/>
                 <w:noProof/>
               </w:rPr>
               <w:t>Air-to-Air Refuelling</w:t>
@@ -2854,7 +2921,7 @@
         </w:p>
         <w:p>
           <w:pPr>
-            <w:pStyle w:val="INNH2"/>
+            <w:pStyle w:val="TOC2"/>
             <w:tabs>
               <w:tab w:val="left" w:pos="880"/>
               <w:tab w:val="right" w:leader="dot" w:pos="9736"/>
@@ -2869,7 +2936,7 @@
           <w:hyperlink w:anchor="_Toc20598180" w:history="1">
             <w:r>
               <w:rPr>
-                <w:rStyle w:val="Hyperkobling"/>
+                <w:rStyle w:val="Hyperlink"/>
                 <w:noProof/>
               </w:rPr>
               <w:t>6.6</w:t>
@@ -2885,7 +2952,7 @@
             </w:r>
             <w:r>
               <w:rPr>
-                <w:rStyle w:val="Hyperkobling"/>
+                <w:rStyle w:val="Hyperlink"/>
                 <w:noProof/>
               </w:rPr>
               <w:t>Recovery</w:t>
@@ -2942,7 +3009,7 @@
         </w:p>
         <w:p>
           <w:pPr>
-            <w:pStyle w:val="INNH2"/>
+            <w:pStyle w:val="TOC2"/>
             <w:tabs>
               <w:tab w:val="left" w:pos="880"/>
               <w:tab w:val="right" w:leader="dot" w:pos="9736"/>
@@ -2957,7 +3024,7 @@
           <w:hyperlink w:anchor="_Toc20598181" w:history="1">
             <w:r>
               <w:rPr>
-                <w:rStyle w:val="Hyperkobling"/>
+                <w:rStyle w:val="Hyperlink"/>
                 <w:noProof/>
               </w:rPr>
               <w:t>6.7</w:t>
@@ -2973,7 +3040,7 @@
             </w:r>
             <w:r>
               <w:rPr>
-                <w:rStyle w:val="Hyperkobling"/>
+                <w:rStyle w:val="Hyperlink"/>
                 <w:noProof/>
               </w:rPr>
               <w:t>Checks and Scans</w:t>
@@ -3030,7 +3097,7 @@
         </w:p>
         <w:p>
           <w:pPr>
-            <w:pStyle w:val="INNH1"/>
+            <w:pStyle w:val="TOC1"/>
             <w:tabs>
               <w:tab w:val="left" w:pos="400"/>
               <w:tab w:val="right" w:leader="dot" w:pos="9736"/>
@@ -3045,7 +3112,7 @@
           <w:hyperlink w:anchor="_Toc20598182" w:history="1">
             <w:r>
               <w:rPr>
-                <w:rStyle w:val="Hyperkobling"/>
+                <w:rStyle w:val="Hyperlink"/>
                 <w:noProof/>
               </w:rPr>
               <w:t>7.</w:t>
@@ -3061,7 +3128,7 @@
             </w:r>
             <w:r>
               <w:rPr>
-                <w:rStyle w:val="Hyperkobling"/>
+                <w:rStyle w:val="Hyperlink"/>
                 <w:noProof/>
               </w:rPr>
               <w:t>Tactical Operations</w:t>
@@ -3118,7 +3185,7 @@
         </w:p>
         <w:p>
           <w:pPr>
-            <w:pStyle w:val="INNH2"/>
+            <w:pStyle w:val="TOC2"/>
             <w:tabs>
               <w:tab w:val="left" w:pos="880"/>
               <w:tab w:val="right" w:leader="dot" w:pos="9736"/>
@@ -3133,7 +3200,7 @@
           <w:hyperlink w:anchor="_Toc20598183" w:history="1">
             <w:r>
               <w:rPr>
-                <w:rStyle w:val="Hyperkobling"/>
+                <w:rStyle w:val="Hyperlink"/>
                 <w:noProof/>
               </w:rPr>
               <w:t>7.1</w:t>
@@ -3149,7 +3216,7 @@
             </w:r>
             <w:r>
               <w:rPr>
-                <w:rStyle w:val="Hyperkobling"/>
+                <w:rStyle w:val="Hyperlink"/>
                 <w:noProof/>
               </w:rPr>
               <w:t>AWACS Check-In</w:t>
@@ -3206,7 +3273,7 @@
         </w:p>
         <w:p>
           <w:pPr>
-            <w:pStyle w:val="INNH2"/>
+            <w:pStyle w:val="TOC2"/>
             <w:tabs>
               <w:tab w:val="left" w:pos="880"/>
               <w:tab w:val="right" w:leader="dot" w:pos="9736"/>
@@ -3221,7 +3288,7 @@
           <w:hyperlink w:anchor="_Toc20598184" w:history="1">
             <w:r>
               <w:rPr>
-                <w:rStyle w:val="Hyperkobling"/>
+                <w:rStyle w:val="Hyperlink"/>
                 <w:noProof/>
               </w:rPr>
               <w:t>7.2</w:t>
@@ -3237,7 +3304,7 @@
             </w:r>
             <w:r>
               <w:rPr>
-                <w:rStyle w:val="Hyperkobling"/>
+                <w:rStyle w:val="Hyperlink"/>
                 <w:noProof/>
               </w:rPr>
               <w:t>FENCE In</w:t>
@@ -3294,7 +3361,7 @@
         </w:p>
         <w:p>
           <w:pPr>
-            <w:pStyle w:val="INNH2"/>
+            <w:pStyle w:val="TOC2"/>
             <w:tabs>
               <w:tab w:val="left" w:pos="880"/>
               <w:tab w:val="right" w:leader="dot" w:pos="9736"/>
@@ -3309,7 +3376,7 @@
           <w:hyperlink w:anchor="_Toc20598185" w:history="1">
             <w:r>
               <w:rPr>
-                <w:rStyle w:val="Hyperkobling"/>
+                <w:rStyle w:val="Hyperlink"/>
                 <w:noProof/>
               </w:rPr>
               <w:t>7.3</w:t>
@@ -3325,7 +3392,7 @@
             </w:r>
             <w:r>
               <w:rPr>
-                <w:rStyle w:val="Hyperkobling"/>
+                <w:rStyle w:val="Hyperlink"/>
                 <w:noProof/>
               </w:rPr>
               <w:t>Sensor Employment</w:t>
@@ -3382,7 +3449,7 @@
         </w:p>
         <w:p>
           <w:pPr>
-            <w:pStyle w:val="INNH2"/>
+            <w:pStyle w:val="TOC2"/>
             <w:tabs>
               <w:tab w:val="left" w:pos="880"/>
               <w:tab w:val="right" w:leader="dot" w:pos="9736"/>
@@ -3397,7 +3464,7 @@
           <w:hyperlink w:anchor="_Toc20598186" w:history="1">
             <w:r>
               <w:rPr>
-                <w:rStyle w:val="Hyperkobling"/>
+                <w:rStyle w:val="Hyperlink"/>
                 <w:noProof/>
               </w:rPr>
               <w:t>7.4</w:t>
@@ -3413,7 +3480,7 @@
             </w:r>
             <w:r>
               <w:rPr>
-                <w:rStyle w:val="Hyperkobling"/>
+                <w:rStyle w:val="Hyperlink"/>
                 <w:noProof/>
               </w:rPr>
               <w:t>BVR Engagements</w:t>
@@ -3470,7 +3537,7 @@
         </w:p>
         <w:p>
           <w:pPr>
-            <w:pStyle w:val="INNH2"/>
+            <w:pStyle w:val="TOC2"/>
             <w:tabs>
               <w:tab w:val="left" w:pos="880"/>
               <w:tab w:val="right" w:leader="dot" w:pos="9736"/>
@@ -3485,7 +3552,7 @@
           <w:hyperlink w:anchor="_Toc20598187" w:history="1">
             <w:r>
               <w:rPr>
-                <w:rStyle w:val="Hyperkobling"/>
+                <w:rStyle w:val="Hyperlink"/>
                 <w:noProof/>
               </w:rPr>
               <w:t>7.5</w:t>
@@ -3501,7 +3568,7 @@
             </w:r>
             <w:r>
               <w:rPr>
-                <w:rStyle w:val="Hyperkobling"/>
+                <w:rStyle w:val="Hyperlink"/>
                 <w:noProof/>
               </w:rPr>
               <w:t>ACM Engagements</w:t>
@@ -3558,7 +3625,7 @@
         </w:p>
         <w:p>
           <w:pPr>
-            <w:pStyle w:val="INNH2"/>
+            <w:pStyle w:val="TOC2"/>
             <w:tabs>
               <w:tab w:val="left" w:pos="880"/>
               <w:tab w:val="right" w:leader="dot" w:pos="9736"/>
@@ -3573,7 +3640,7 @@
           <w:hyperlink w:anchor="_Toc20598188" w:history="1">
             <w:r>
               <w:rPr>
-                <w:rStyle w:val="Hyperkobling"/>
+                <w:rStyle w:val="Hyperlink"/>
                 <w:noProof/>
               </w:rPr>
               <w:t>7.6</w:t>
@@ -3589,7 +3656,7 @@
             </w:r>
             <w:r>
               <w:rPr>
-                <w:rStyle w:val="Hyperkobling"/>
+                <w:rStyle w:val="Hyperlink"/>
                 <w:noProof/>
               </w:rPr>
               <w:t>Air-to-Ground Engagements</w:t>
@@ -3646,7 +3713,7 @@
         </w:p>
         <w:p>
           <w:pPr>
-            <w:pStyle w:val="INNH2"/>
+            <w:pStyle w:val="TOC2"/>
             <w:tabs>
               <w:tab w:val="left" w:pos="880"/>
               <w:tab w:val="right" w:leader="dot" w:pos="9736"/>
@@ -3661,7 +3728,7 @@
           <w:hyperlink w:anchor="_Toc20598189" w:history="1">
             <w:r>
               <w:rPr>
-                <w:rStyle w:val="Hyperkobling"/>
+                <w:rStyle w:val="Hyperlink"/>
                 <w:noProof/>
               </w:rPr>
               <w:t>7.7</w:t>
@@ -3677,7 +3744,7 @@
             </w:r>
             <w:r>
               <w:rPr>
-                <w:rStyle w:val="Hyperkobling"/>
+                <w:rStyle w:val="Hyperlink"/>
                 <w:noProof/>
               </w:rPr>
               <w:t>Checks and Scans</w:t>
@@ -3734,7 +3801,7 @@
         </w:p>
         <w:p>
           <w:pPr>
-            <w:pStyle w:val="INNH1"/>
+            <w:pStyle w:val="TOC1"/>
             <w:tabs>
               <w:tab w:val="left" w:pos="400"/>
               <w:tab w:val="right" w:leader="dot" w:pos="9736"/>
@@ -3749,7 +3816,7 @@
           <w:hyperlink w:anchor="_Toc20598190" w:history="1">
             <w:r>
               <w:rPr>
-                <w:rStyle w:val="Hyperkobling"/>
+                <w:rStyle w:val="Hyperlink"/>
                 <w:noProof/>
               </w:rPr>
               <w:t>8.</w:t>
@@ -3765,7 +3832,7 @@
             </w:r>
             <w:r>
               <w:rPr>
-                <w:rStyle w:val="Hyperkobling"/>
+                <w:rStyle w:val="Hyperlink"/>
                 <w:noProof/>
               </w:rPr>
               <w:t>Abnormal Procedures</w:t>
@@ -3822,7 +3889,7 @@
         </w:p>
         <w:p>
           <w:pPr>
-            <w:pStyle w:val="INNH2"/>
+            <w:pStyle w:val="TOC2"/>
             <w:tabs>
               <w:tab w:val="left" w:pos="880"/>
               <w:tab w:val="right" w:leader="dot" w:pos="9736"/>
@@ -3837,7 +3904,7 @@
           <w:hyperlink w:anchor="_Toc20598191" w:history="1">
             <w:r>
               <w:rPr>
-                <w:rStyle w:val="Hyperkobling"/>
+                <w:rStyle w:val="Hyperlink"/>
                 <w:noProof/>
               </w:rPr>
               <w:t>8.1</w:t>
@@ -3853,7 +3920,7 @@
             </w:r>
             <w:r>
               <w:rPr>
-                <w:rStyle w:val="Hyperkobling"/>
+                <w:rStyle w:val="Hyperlink"/>
                 <w:noProof/>
               </w:rPr>
               <w:t>Radio Failure</w:t>
@@ -3910,7 +3977,7 @@
         </w:p>
         <w:p>
           <w:pPr>
-            <w:pStyle w:val="INNH2"/>
+            <w:pStyle w:val="TOC2"/>
             <w:tabs>
               <w:tab w:val="left" w:pos="880"/>
               <w:tab w:val="right" w:leader="dot" w:pos="9736"/>
@@ -3925,7 +3992,7 @@
           <w:hyperlink w:anchor="_Toc20598192" w:history="1">
             <w:r>
               <w:rPr>
-                <w:rStyle w:val="Hyperkobling"/>
+                <w:rStyle w:val="Hyperlink"/>
                 <w:noProof/>
               </w:rPr>
               <w:t>8.2</w:t>
@@ -3941,7 +4008,7 @@
             </w:r>
             <w:r>
               <w:rPr>
-                <w:rStyle w:val="Hyperkobling"/>
+                <w:rStyle w:val="Hyperlink"/>
                 <w:noProof/>
               </w:rPr>
               <w:t>Aircraft Defects</w:t>
@@ -3998,7 +4065,7 @@
         </w:p>
         <w:p>
           <w:pPr>
-            <w:pStyle w:val="INNH2"/>
+            <w:pStyle w:val="TOC2"/>
             <w:tabs>
               <w:tab w:val="left" w:pos="880"/>
               <w:tab w:val="right" w:leader="dot" w:pos="9736"/>
@@ -4013,7 +4080,7 @@
           <w:hyperlink w:anchor="_Toc20598193" w:history="1">
             <w:r>
               <w:rPr>
-                <w:rStyle w:val="Hyperkobling"/>
+                <w:rStyle w:val="Hyperlink"/>
                 <w:noProof/>
               </w:rPr>
               <w:t>8.3</w:t>
@@ -4029,7 +4096,7 @@
             </w:r>
             <w:r>
               <w:rPr>
-                <w:rStyle w:val="Hyperkobling"/>
+                <w:rStyle w:val="Hyperlink"/>
                 <w:noProof/>
               </w:rPr>
               <w:t>Hung Ordnance</w:t>
@@ -4086,7 +4153,7 @@
         </w:p>
         <w:p>
           <w:pPr>
-            <w:pStyle w:val="INNH2"/>
+            <w:pStyle w:val="TOC2"/>
             <w:tabs>
               <w:tab w:val="left" w:pos="880"/>
               <w:tab w:val="right" w:leader="dot" w:pos="9736"/>
@@ -4101,7 +4168,7 @@
           <w:hyperlink w:anchor="_Toc20598194" w:history="1">
             <w:r>
               <w:rPr>
-                <w:rStyle w:val="Hyperkobling"/>
+                <w:rStyle w:val="Hyperlink"/>
                 <w:noProof/>
               </w:rPr>
               <w:t>8.4</w:t>
@@ -4117,7 +4184,7 @@
             </w:r>
             <w:r>
               <w:rPr>
-                <w:rStyle w:val="Hyperkobling"/>
+                <w:rStyle w:val="Hyperlink"/>
                 <w:noProof/>
               </w:rPr>
               <w:t>Battle Damage</w:t>
@@ -4174,7 +4241,7 @@
         </w:p>
         <w:p>
           <w:pPr>
-            <w:pStyle w:val="INNH1"/>
+            <w:pStyle w:val="TOC1"/>
             <w:tabs>
               <w:tab w:val="left" w:pos="400"/>
               <w:tab w:val="right" w:leader="dot" w:pos="9736"/>
@@ -4189,7 +4256,7 @@
           <w:hyperlink w:anchor="_Toc20598195" w:history="1">
             <w:r>
               <w:rPr>
-                <w:rStyle w:val="Hyperkobling"/>
+                <w:rStyle w:val="Hyperlink"/>
                 <w:noProof/>
               </w:rPr>
               <w:t>9.</w:t>
@@ -4205,7 +4272,7 @@
             </w:r>
             <w:r>
               <w:rPr>
-                <w:rStyle w:val="Hyperkobling"/>
+                <w:rStyle w:val="Hyperlink"/>
                 <w:noProof/>
               </w:rPr>
               <w:t>Emergency Procedures</w:t>
@@ -4262,7 +4329,7 @@
         </w:p>
         <w:p>
           <w:pPr>
-            <w:pStyle w:val="INNH2"/>
+            <w:pStyle w:val="TOC2"/>
             <w:tabs>
               <w:tab w:val="left" w:pos="880"/>
               <w:tab w:val="right" w:leader="dot" w:pos="9736"/>
@@ -4277,7 +4344,7 @@
           <w:hyperlink w:anchor="_Toc20598196" w:history="1">
             <w:r>
               <w:rPr>
-                <w:rStyle w:val="Hyperkobling"/>
+                <w:rStyle w:val="Hyperlink"/>
                 <w:noProof/>
               </w:rPr>
               <w:t>9.1</w:t>
@@ -4293,7 +4360,7 @@
             </w:r>
             <w:r>
               <w:rPr>
-                <w:rStyle w:val="Hyperkobling"/>
+                <w:rStyle w:val="Hyperlink"/>
                 <w:noProof/>
               </w:rPr>
               <w:t>Engine Failure</w:t>
@@ -4360,7 +4427,7 @@
     </w:sdt>
     <w:p>
       <w:pPr>
-        <w:pStyle w:val="Overskrift1"/>
+        <w:pStyle w:val="Heading1"/>
         <w:sectPr>
           <w:footerReference w:type="default" r:id="rId12"/>
           <w:pgSz w:w="11906" w:h="16838"/>
@@ -4373,7 +4440,7 @@
     </w:p>
     <w:p>
       <w:pPr>
-        <w:pStyle w:val="Overskrift1"/>
+        <w:pStyle w:val="Heading1"/>
       </w:pPr>
       <w:bookmarkStart w:id="1" w:name="_Toc20598159"/>
       <w:r>
@@ -4388,7 +4455,7 @@
       </w:pPr>
       <w:r>
         <w:rPr>
-          <w:rStyle w:val="Overskrift6Tegn"/>
+          <w:rStyle w:val="Heading6Char"/>
           <w:u w:val="single"/>
         </w:rPr>
         <w:t>Scope:</w:t>
@@ -4414,12 +4481,10 @@
         </w:rPr>
         <w:t>th</w:t>
       </w:r>
-      <w:ins w:id="2" w:author="Neck" w:date="2019-10-28T16:26:00Z">
-        <w:r>
-          <w:t xml:space="preserve"> Virtual Fighter </w:t>
-        </w:r>
-      </w:ins>
-      <w:del w:id="3" w:author="Neck" w:date="2019-10-28T16:26:00Z">
+      <w:r>
+        <w:t xml:space="preserve"> Virtual Fighter </w:t>
+      </w:r>
+      <w:del w:id="2" w:author="Neck" w:date="2019-10-28T16:26:00Z">
         <w:r>
           <w:delText>v</w:delText>
         </w:r>
@@ -4460,7 +4525,7 @@
       </w:pPr>
       <w:r>
         <w:rPr>
-          <w:rStyle w:val="Overskrift6Tegn"/>
+          <w:rStyle w:val="Heading6Char"/>
           <w:u w:val="single"/>
         </w:rPr>
         <w:t>Content:</w:t>
@@ -4471,11 +4536,9 @@
       <w:r>
         <w:t xml:space="preserve">normal and emergency operating procedures related to the </w:t>
       </w:r>
-      <w:ins w:id="4" w:author="Neck" w:date="2019-10-28T16:26:00Z">
-        <w:r>
-          <w:t xml:space="preserve">squadron operations of the </w:t>
-        </w:r>
-      </w:ins>
+      <w:r>
+        <w:t xml:space="preserve">squadron operations of the </w:t>
+      </w:r>
       <w:r>
         <w:t>F</w:t>
       </w:r>
@@ -4483,43 +4546,11 @@
         <w:t>-</w:t>
       </w:r>
       <w:r>
-        <w:t>16C Fighting Falcon or ‘</w:t>
-      </w:r>
-      <w:del w:id="5" w:author="Neck" w:date="2019-10-28T16:26:00Z">
-        <w:r>
-          <w:delText>Viper’</w:delText>
-        </w:r>
-        <w:r>
-          <w:delText xml:space="preserve">, flown by the </w:delText>
-        </w:r>
-        <w:r>
-          <w:delText>388</w:delText>
-        </w:r>
-        <w:r>
-          <w:rPr>
-            <w:vertAlign w:val="superscript"/>
-          </w:rPr>
-          <w:delText>th</w:delText>
-        </w:r>
-        <w:r>
-          <w:delText>v</w:delText>
-        </w:r>
-        <w:r>
-          <w:delText xml:space="preserve">Fighter </w:delText>
-        </w:r>
-        <w:r>
-          <w:delText>Squadron of the 132</w:delText>
-        </w:r>
-        <w:r>
-          <w:rPr>
-            <w:vertAlign w:val="superscript"/>
-          </w:rPr>
-          <w:delText>nd</w:delText>
-        </w:r>
-        <w:r>
-          <w:delText xml:space="preserve"> Virtual Wing.</w:delText>
-        </w:r>
-      </w:del>
+        <w:t>16C Fighting Falcon</w:t>
+      </w:r>
+      <w:r>
+        <w:t>.</w:t>
+      </w:r>
     </w:p>
     <w:p>
       <w:pPr>
@@ -4532,7 +4563,7 @@
       </w:pPr>
       <w:r>
         <w:rPr>
-          <w:rStyle w:val="Overskrift6Tegn"/>
+          <w:rStyle w:val="Heading6Char"/>
           <w:u w:val="single"/>
         </w:rPr>
         <w:t>Pilot responsibility:</w:t>
@@ -4570,7 +4601,7 @@
       </w:pPr>
       <w:r>
         <w:rPr>
-          <w:rStyle w:val="Overskrift6Tegn"/>
+          <w:rStyle w:val="Heading6Char"/>
           <w:u w:val="single"/>
         </w:rPr>
         <w:t>Deviations:</w:t>
@@ -4587,44 +4618,36 @@
       <w:r>
         <w:t>,</w:t>
       </w:r>
-      <w:ins w:id="6" w:author="Neck" w:date="2019-10-28T16:27:00Z">
+      <w:ins w:id="3" w:author="Neck" w:date="2019-10-28T16:27:00Z">
         <w:r>
           <w:t xml:space="preserve"> </w:t>
         </w:r>
       </w:ins>
-      <w:commentRangeStart w:id="7"/>
       <w:r>
         <w:t>provided that</w:t>
       </w:r>
       <w:r>
-        <w:t xml:space="preserve"> they are communicated to all parties operating together</w:t>
-      </w:r>
-      <w:r>
-        <w:t xml:space="preserve"> and are subject to the agreement of the flight lead</w:t>
+        <w:t xml:space="preserve"> they are communicated to all parties </w:t>
+      </w:r>
+      <w:r>
+        <w:t>and are subject to the agreement of the flight lead</w:t>
       </w:r>
       <w:r>
         <w:t>.</w:t>
       </w:r>
-      <w:commentRangeEnd w:id="7"/>
+    </w:p>
+    <w:p>
+      <w:pPr>
+        <w:contextualSpacing/>
+      </w:pPr>
+    </w:p>
+    <w:p>
+      <w:pPr>
+        <w:contextualSpacing/>
+      </w:pPr>
       <w:r>
         <w:rPr>
-          <w:rStyle w:val="Merknadsreferanse"/>
-        </w:rPr>
-        <w:commentReference w:id="7"/>
-      </w:r>
-    </w:p>
-    <w:p>
-      <w:pPr>
-        <w:contextualSpacing/>
-      </w:pPr>
-    </w:p>
-    <w:p>
-      <w:pPr>
-        <w:contextualSpacing/>
-      </w:pPr>
-      <w:r>
-        <w:rPr>
-          <w:rStyle w:val="Overskrift6Tegn"/>
+          <w:rStyle w:val="Heading6Char"/>
           <w:u w:val="single"/>
         </w:rPr>
         <w:t>Recommended changes</w:t>
@@ -4647,31 +4670,18 @@
       <w:r>
         <w:t xml:space="preserve"> </w:t>
       </w:r>
-      <w:ins w:id="8" w:author="Neck" w:date="2019-10-28T16:31:00Z">
-        <w:r>
-          <w:t>388</w:t>
-        </w:r>
-        <w:r>
-          <w:rPr>
-            <w:vertAlign w:val="superscript"/>
-            <w:rPrChange w:id="9" w:author="Neck" w:date="2019-10-28T16:31:00Z">
-              <w:rPr/>
-            </w:rPrChange>
-          </w:rPr>
-          <w:t>th</w:t>
-        </w:r>
-        <w:r>
-          <w:t xml:space="preserve"> Instructor Pilots. </w:t>
-        </w:r>
-      </w:ins>
-      <w:del w:id="10" w:author="Neck" w:date="2019-10-28T16:31:00Z">
-        <w:r>
-          <w:delText>the parties nominated in the Document Responsible section above</w:delText>
-        </w:r>
-        <w:r>
-          <w:delText>.</w:delText>
-        </w:r>
-      </w:del>
+      <w:r>
+        <w:t>388</w:t>
+      </w:r>
+      <w:r>
+        <w:rPr>
+          <w:vertAlign w:val="superscript"/>
+        </w:rPr>
+        <w:t>th</w:t>
+      </w:r>
+      <w:r>
+        <w:t xml:space="preserve"> Instructor Pilots. </w:t>
+      </w:r>
     </w:p>
     <w:p>
       <w:pPr>
@@ -4683,114 +4693,97 @@
     </w:p>
     <w:p>
       <w:pPr>
-        <w:pStyle w:val="Overskrift1"/>
-      </w:pPr>
-      <w:bookmarkStart w:id="11" w:name="_Toc20598160"/>
+        <w:pStyle w:val="Heading1"/>
+      </w:pPr>
+      <w:bookmarkStart w:id="4" w:name="_Toc20598160"/>
       <w:r>
         <w:lastRenderedPageBreak/>
         <w:t>Roles &amp; Responsibilities</w:t>
       </w:r>
-      <w:bookmarkEnd w:id="11"/>
-    </w:p>
-    <w:p>
-      <w:commentRangeStart w:id="12"/>
-      <w:r>
-        <w:t>R</w:t>
-      </w:r>
-      <w:r>
-        <w:t>oles within each flight are defined such that the division of labour reduces the overall workload on an individual within the flight.</w:t>
-      </w:r>
-      <w:commentRangeEnd w:id="12"/>
-      <w:r>
-        <w:rPr>
-          <w:rStyle w:val="Merknadsreferanse"/>
-        </w:rPr>
-        <w:commentReference w:id="12"/>
+      <w:bookmarkEnd w:id="4"/>
+    </w:p>
+    <w:p>
+      <w:pPr>
+        <w:pStyle w:val="Heading4"/>
+      </w:pPr>
+      <w:r>
+        <w:t>Flight Lead</w:t>
+      </w:r>
+    </w:p>
+    <w:p>
+      <w:r>
+        <w:t xml:space="preserve">The </w:t>
+      </w:r>
+      <w:r>
+        <w:t>Flight Lead</w:t>
+      </w:r>
+      <w:r>
+        <w:t xml:space="preserve"> (FL)</w:t>
+      </w:r>
+      <w:r>
+        <w:t>is ultimately responsible for the safe conduct of a flight</w:t>
+      </w:r>
+      <w:r>
+        <w:t xml:space="preserve"> and the tactical execution of the mission</w:t>
+      </w:r>
+      <w:r>
+        <w:t xml:space="preserve">. They should lead planning activities in the lead-up to the flight, brief the flight to safely prepare for </w:t>
+      </w:r>
+      <w:r>
+        <w:t>the mission being undertaken and ensure the smooth conduct of the flight</w:t>
+      </w:r>
+      <w:r>
+        <w:t xml:space="preserve">. The Flight Lead is responsible for </w:t>
+      </w:r>
+      <w:r>
+        <w:t xml:space="preserve">making </w:t>
+      </w:r>
+      <w:r>
+        <w:t xml:space="preserve">appropriate </w:t>
+      </w:r>
+      <w:r>
+        <w:t xml:space="preserve">tactical decisions which support </w:t>
+      </w:r>
+      <w:r>
+        <w:t xml:space="preserve">the </w:t>
+      </w:r>
+      <w:r>
+        <w:t>mission and ensuring the welfare of all flight members.</w:t>
       </w:r>
     </w:p>
     <w:p/>
     <w:p>
       <w:pPr>
-        <w:pStyle w:val="Overskrift4"/>
-      </w:pPr>
-      <w:r>
-        <w:t>Flight Lead</w:t>
-      </w:r>
-    </w:p>
-    <w:p>
-      <w:r>
-        <w:t xml:space="preserve">The </w:t>
-      </w:r>
-      <w:r>
-        <w:t>Flight Lead</w:t>
-      </w:r>
-      <w:r>
-        <w:t xml:space="preserve"> (FL)</w:t>
-      </w:r>
-      <w:r>
-        <w:t>is ultimately responsible for the safe conduct of a flight</w:t>
-      </w:r>
-      <w:r>
-        <w:t xml:space="preserve"> and the tactical execution of the mission</w:t>
-      </w:r>
-      <w:r>
-        <w:t xml:space="preserve">. They should lead planning activities in the lead-up to the flight, brief the flight to safely prepare for </w:t>
-      </w:r>
-      <w:r>
-        <w:t>the mission being undertaken and ensure the smooth conduct of the flight</w:t>
-      </w:r>
-      <w:r>
-        <w:t xml:space="preserve">. The Flight Lead is responsible for </w:t>
-      </w:r>
-      <w:r>
-        <w:t xml:space="preserve">making </w:t>
-      </w:r>
-      <w:r>
-        <w:t xml:space="preserve">appropriate </w:t>
-      </w:r>
-      <w:r>
-        <w:t xml:space="preserve">tactical decisions which support </w:t>
-      </w:r>
-      <w:r>
-        <w:t xml:space="preserve">the </w:t>
-      </w:r>
-      <w:r>
-        <w:t>mission and ensuring the welfare of all flight members.</w:t>
+        <w:pStyle w:val="Heading4"/>
+      </w:pPr>
+      <w:r>
+        <w:t>Element Lead</w:t>
+      </w:r>
+    </w:p>
+    <w:p>
+      <w:r>
+        <w:t xml:space="preserve">An </w:t>
+      </w:r>
+      <w:r>
+        <w:t xml:space="preserve">Element Lead </w:t>
+      </w:r>
+      <w:r>
+        <w:t xml:space="preserve">holds responsibility for supporting the flight lead in all activities, including planning and briefing. As a sub-leader within the flight, an </w:t>
+      </w:r>
+      <w:r>
+        <w:t xml:space="preserve">Element Lead </w:t>
+      </w:r>
+      <w:r>
+        <w:t xml:space="preserve">may be required to </w:t>
+      </w:r>
+      <w:r>
+        <w:t xml:space="preserve">provide tactical leadership for a wingman within the element to support objectives as directed by the flight lead. </w:t>
       </w:r>
     </w:p>
     <w:p/>
     <w:p>
       <w:pPr>
-        <w:pStyle w:val="Overskrift4"/>
-      </w:pPr>
-      <w:r>
-        <w:t>Element Lead</w:t>
-      </w:r>
-    </w:p>
-    <w:p>
-      <w:r>
-        <w:t xml:space="preserve">An </w:t>
-      </w:r>
-      <w:r>
-        <w:t xml:space="preserve">Element Lead </w:t>
-      </w:r>
-      <w:r>
-        <w:t xml:space="preserve">holds responsibility for supporting the flight lead in all activities, including planning and briefing. As a sub-leader within the flight, an </w:t>
-      </w:r>
-      <w:r>
-        <w:t xml:space="preserve">Element Lead </w:t>
-      </w:r>
-      <w:r>
-        <w:t xml:space="preserve">may be required to </w:t>
-      </w:r>
-      <w:r>
-        <w:t xml:space="preserve">provide tactical leadership for a wingman within the element to support objectives as directed by the flight lead. </w:t>
-      </w:r>
-    </w:p>
-    <w:p/>
-    <w:p>
-      <w:pPr>
-        <w:pStyle w:val="Overskrift4"/>
+        <w:pStyle w:val="Heading4"/>
       </w:pPr>
       <w:r>
         <w:t>Wingman</w:t>
@@ -4818,7 +4811,7 @@
     </w:p>
     <w:p>
       <w:pPr>
-        <w:pStyle w:val="Listeavsnitt"/>
+        <w:pStyle w:val="ListParagraph"/>
         <w:numPr>
           <w:ilvl w:val="0"/>
           <w:numId w:val="30"/>
@@ -4845,7 +4838,7 @@
     </w:p>
     <w:p>
       <w:pPr>
-        <w:pStyle w:val="Listeavsnitt"/>
+        <w:pStyle w:val="ListParagraph"/>
         <w:numPr>
           <w:ilvl w:val="0"/>
           <w:numId w:val="30"/>
@@ -4866,7 +4859,7 @@
     </w:p>
     <w:p>
       <w:pPr>
-        <w:pStyle w:val="Listeavsnitt"/>
+        <w:pStyle w:val="ListParagraph"/>
         <w:numPr>
           <w:ilvl w:val="0"/>
           <w:numId w:val="30"/>
@@ -4887,7 +4880,7 @@
     </w:p>
     <w:p>
       <w:pPr>
-        <w:pStyle w:val="Listeavsnitt"/>
+        <w:pStyle w:val="ListParagraph"/>
         <w:numPr>
           <w:ilvl w:val="0"/>
           <w:numId w:val="30"/>
@@ -4911,7 +4904,7 @@
     </w:p>
     <w:p>
       <w:pPr>
-        <w:pStyle w:val="Listeavsnitt"/>
+        <w:pStyle w:val="ListParagraph"/>
         <w:numPr>
           <w:ilvl w:val="0"/>
           <w:numId w:val="30"/>
@@ -4927,240 +4920,215 @@
     <w:p/>
     <w:p>
       <w:pPr>
-        <w:pStyle w:val="Overskrift2"/>
-      </w:pPr>
-      <w:bookmarkStart w:id="13" w:name="_Toc20598161"/>
-      <w:commentRangeStart w:id="14"/>
+        <w:pStyle w:val="Heading2"/>
+      </w:pPr>
+      <w:bookmarkStart w:id="5" w:name="_Toc20598161"/>
+      <w:commentRangeStart w:id="6"/>
+      <w:commentRangeStart w:id="7"/>
       <w:r>
         <w:t>Flight Planning</w:t>
       </w:r>
-      <w:bookmarkEnd w:id="13"/>
-      <w:commentRangeEnd w:id="14"/>
+      <w:bookmarkEnd w:id="5"/>
+      <w:commentRangeEnd w:id="6"/>
       <w:r>
         <w:rPr>
-          <w:rStyle w:val="Merknadsreferanse"/>
+          <w:rStyle w:val="CommentReference"/>
           <w:rFonts w:asciiTheme="minorHAnsi" w:eastAsiaTheme="minorHAnsi" w:hAnsiTheme="minorHAnsi" w:cstheme="minorBidi"/>
           <w:color w:val="auto"/>
         </w:rPr>
-        <w:commentReference w:id="14"/>
-      </w:r>
-    </w:p>
-    <w:p>
-      <w:r>
-        <w:t xml:space="preserve">The </w:t>
-      </w:r>
-      <w:r>
-        <w:t>F</w:t>
-      </w:r>
-      <w:r>
-        <w:t xml:space="preserve">light </w:t>
-      </w:r>
-      <w:r>
-        <w:t>L</w:t>
-      </w:r>
-      <w:r>
-        <w:t xml:space="preserve">ead will be responsible for </w:t>
-      </w:r>
-      <w:r>
-        <w:t>ensuring appropriate planning</w:t>
-      </w:r>
-      <w:commentRangeStart w:id="15"/>
-      <w:r>
-        <w:t xml:space="preserve"> exercises </w:t>
-      </w:r>
-      <w:commentRangeEnd w:id="15"/>
+        <w:commentReference w:id="6"/>
+      </w:r>
+      <w:commentRangeEnd w:id="7"/>
       <w:r>
         <w:rPr>
-          <w:rStyle w:val="Merknadsreferanse"/>
-        </w:rPr>
-        <w:commentReference w:id="15"/>
-      </w:r>
-      <w:r>
-        <w:t>are undertaken relevant to the mission at hand and that the plan is appropriate</w:t>
-      </w:r>
-      <w:r>
-        <w:t>ly</w:t>
-      </w:r>
-      <w:r>
-        <w:t xml:space="preserve"> shared amongst other flight members, such that the flight can be flown in a safe and efficient manner, promoting the likelihood of mission success.</w:t>
-      </w:r>
-    </w:p>
-    <w:p/>
-    <w:p>
-      <w:pPr>
-        <w:pStyle w:val="Overskrift3"/>
-      </w:pPr>
-      <w:r>
-        <w:t xml:space="preserve">Flight </w:t>
-      </w:r>
-      <w:r>
-        <w:t>L</w:t>
-      </w:r>
-      <w:r>
-        <w:t xml:space="preserve">eads must prepare a plan, containing communication, navigation and weapon employment guidelines for the flight </w:t>
-      </w:r>
-      <w:del w:id="16" w:author="Neck" w:date="2019-10-28T16:38:00Z">
-        <w:r>
-          <w:delText>which are relevant to the mission at hand.</w:delText>
-        </w:r>
-      </w:del>
-    </w:p>
-    <w:p>
-      <w:pPr>
-        <w:pStyle w:val="Overskrift3"/>
-      </w:pPr>
-      <w:r>
-        <w:t xml:space="preserve">Flight </w:t>
-      </w:r>
-      <w:r>
-        <w:t>L</w:t>
-      </w:r>
-      <w:r>
-        <w:t xml:space="preserve">eads should plan appropriate contracts for the </w:t>
-      </w:r>
-      <w:del w:id="17" w:author="Neck" w:date="2019-10-28T16:38:00Z">
-        <w:r>
-          <w:delText xml:space="preserve">conduct of the </w:delText>
-        </w:r>
-      </w:del>
-      <w:r>
-        <w:t>flight.</w:t>
-      </w:r>
-    </w:p>
-    <w:p>
-      <w:pPr>
-        <w:pStyle w:val="Overskrift3"/>
-      </w:pPr>
-      <w:r>
-        <w:t xml:space="preserve">Flight </w:t>
-      </w:r>
-      <w:r>
-        <w:t>L</w:t>
-      </w:r>
-      <w:r>
-        <w:t>eads should provide an appropriate briefing for all flight members.</w:t>
-      </w:r>
-    </w:p>
-    <w:p>
-      <w:pPr>
-        <w:pStyle w:val="Overskrift3"/>
-      </w:pPr>
-      <w:r>
-        <w:t xml:space="preserve">Flight </w:t>
-      </w:r>
-      <w:r>
-        <w:t>L</w:t>
-      </w:r>
-      <w:r>
-        <w:t xml:space="preserve">eads should liaise with relevant parties when planning a flight, including but not limited to </w:t>
-      </w:r>
-      <w:r>
-        <w:t>the</w:t>
-      </w:r>
-      <w:ins w:id="18" w:author="Neck" w:date="2019-10-28T16:38:00Z">
-        <w:r>
-          <w:t xml:space="preserve"> </w:t>
-        </w:r>
-      </w:ins>
-      <w:r>
-        <w:t>Air Mission Commander</w:t>
-      </w:r>
-      <w:r>
-        <w:t xml:space="preserve"> (AMC)</w:t>
-      </w:r>
-      <w:r>
-        <w:t xml:space="preserve"> (also known as the </w:t>
-      </w:r>
-      <w:r>
-        <w:t>Package Commander</w:t>
-      </w:r>
-      <w:r>
-        <w:t>)</w:t>
-      </w:r>
-      <w:r>
-        <w:t xml:space="preserve">, other </w:t>
-      </w:r>
-      <w:r>
-        <w:t>F</w:t>
-      </w:r>
-      <w:r>
-        <w:t xml:space="preserve">light </w:t>
-      </w:r>
-      <w:r>
-        <w:t>L</w:t>
-      </w:r>
-      <w:r>
-        <w:t>eads</w:t>
-      </w:r>
-      <w:r>
-        <w:t xml:space="preserve">, </w:t>
-      </w:r>
-      <w:r>
-        <w:t xml:space="preserve">AWACS </w:t>
-      </w:r>
-      <w:r>
-        <w:t>and other controlling agencies such as JTACs.</w:t>
-      </w:r>
-    </w:p>
-    <w:p>
-      <w:pPr>
-        <w:pStyle w:val="Overskrift3"/>
-      </w:pPr>
-      <w:r>
-        <w:t xml:space="preserve">Element Leads and </w:t>
-      </w:r>
-      <w:r>
-        <w:t>w</w:t>
-      </w:r>
-      <w:r>
-        <w:t>ingmen should review the briefing provided such that they have a clear understanding of the expected conduct in the mission.</w:t>
-      </w:r>
-    </w:p>
-    <w:p>
-      <w:pPr>
-        <w:pStyle w:val="Overskrift3"/>
-      </w:pPr>
-      <w:r>
-        <w:t xml:space="preserve">Element </w:t>
-      </w:r>
-      <w:r>
-        <w:t>L</w:t>
-      </w:r>
-      <w:r>
-        <w:t>eads and wingmen should ask questions if appropriate to ensure a full and thorough understanding of the planed flight.</w:t>
-      </w:r>
-    </w:p>
-    <w:p>
-      <w:pPr>
-        <w:pStyle w:val="Overskrift3"/>
-      </w:pPr>
-      <w:r>
-        <w:t xml:space="preserve">Flight Members should ensure they have appropriate charts and FLIPs for the </w:t>
-      </w:r>
-      <w:r>
-        <w:t>sortie being flown, including, but not limited to, departure aerodrome charts, arrival aerodrome charts and alternate arrival aerodrome charts.</w:t>
-      </w:r>
-    </w:p>
-    <w:p/>
-    <w:p/>
-    <w:p>
-      <w:pPr>
-        <w:pStyle w:val="Overskrift2"/>
-      </w:pPr>
-      <w:bookmarkStart w:id="19" w:name="_Toc20598162"/>
-      <w:commentRangeStart w:id="20"/>
-      <w:r>
-        <w:t>Mission Execution</w:t>
-      </w:r>
-      <w:bookmarkEnd w:id="19"/>
-      <w:commentRangeEnd w:id="20"/>
-      <w:r>
-        <w:rPr>
-          <w:rStyle w:val="Merknadsreferanse"/>
+          <w:rStyle w:val="CommentReference"/>
           <w:rFonts w:asciiTheme="minorHAnsi" w:eastAsiaTheme="minorHAnsi" w:hAnsiTheme="minorHAnsi" w:cstheme="minorBidi"/>
           <w:color w:val="auto"/>
         </w:rPr>
-        <w:commentReference w:id="20"/>
+        <w:commentReference w:id="7"/>
+      </w:r>
+    </w:p>
+    <w:p>
+      <w:r>
+        <w:t>The Flight lead is responsible for ensuring appropriate planning are conducted and that the plan is shared among flight members, such that flight can be flown in a safe and efficient manner, promoting the likelihood of mission success.</w:t>
+      </w:r>
+      <w:commentRangeStart w:id="8"/>
+      <w:commentRangeEnd w:id="8"/>
+    </w:p>
+    <w:p>
+      <w:pPr>
+        <w:pStyle w:val="Heading3"/>
+      </w:pPr>
+      <w:r>
+        <w:t xml:space="preserve">Flight </w:t>
+      </w:r>
+      <w:r>
+        <w:t>L</w:t>
+      </w:r>
+      <w:r>
+        <w:t>eads must prepare a plan, containing communication, navigation and weapon employment guidelines for the flight</w:t>
+      </w:r>
+      <w:r>
+        <w:t>.</w:t>
+      </w:r>
+    </w:p>
+    <w:p>
+      <w:pPr>
+        <w:pStyle w:val="Heading3"/>
+      </w:pPr>
+      <w:r>
+        <w:t xml:space="preserve">Flight </w:t>
+      </w:r>
+      <w:r>
+        <w:t>L</w:t>
+      </w:r>
+      <w:r>
+        <w:t>eads should plan appropriate contracts for the flight.</w:t>
+      </w:r>
+    </w:p>
+    <w:p>
+      <w:pPr>
+        <w:pStyle w:val="Heading3"/>
+      </w:pPr>
+      <w:r>
+        <w:t xml:space="preserve">Flight </w:t>
+      </w:r>
+      <w:r>
+        <w:t>L</w:t>
+      </w:r>
+      <w:r>
+        <w:t>eads should provide an appropriate briefing for all flight members.</w:t>
+      </w:r>
+    </w:p>
+    <w:p>
+      <w:pPr>
+        <w:pStyle w:val="Heading3"/>
+      </w:pPr>
+      <w:r>
+        <w:t xml:space="preserve">Flight </w:t>
+      </w:r>
+      <w:r>
+        <w:t>L</w:t>
+      </w:r>
+      <w:r>
+        <w:t xml:space="preserve">eads should liaise with relevant parties when planning a flight, including but not limited to </w:t>
+      </w:r>
+      <w:r>
+        <w:t>the</w:t>
+      </w:r>
+      <w:r>
+        <w:t xml:space="preserve"> </w:t>
+      </w:r>
+      <w:r>
+        <w:t>Air Mission Commander</w:t>
+      </w:r>
+      <w:r>
+        <w:t xml:space="preserve"> (AMC)</w:t>
+      </w:r>
+      <w:r>
+        <w:t xml:space="preserve"> (also known as the </w:t>
+      </w:r>
+      <w:r>
+        <w:t>Package Commander</w:t>
+      </w:r>
+      <w:r>
+        <w:t>)</w:t>
+      </w:r>
+      <w:r>
+        <w:t xml:space="preserve">, other </w:t>
+      </w:r>
+      <w:r>
+        <w:t>F</w:t>
+      </w:r>
+      <w:r>
+        <w:t xml:space="preserve">light </w:t>
+      </w:r>
+      <w:r>
+        <w:t>L</w:t>
+      </w:r>
+      <w:r>
+        <w:t>eads</w:t>
+      </w:r>
+      <w:r>
+        <w:t xml:space="preserve">, </w:t>
+      </w:r>
+      <w:r>
+        <w:t xml:space="preserve">AWACS </w:t>
+      </w:r>
+      <w:r>
+        <w:t>and other controlling agencies such as JTACs.</w:t>
+      </w:r>
+    </w:p>
+    <w:p>
+      <w:pPr>
+        <w:pStyle w:val="Heading3"/>
+      </w:pPr>
+      <w:r>
+        <w:t xml:space="preserve">Element Leads and </w:t>
+      </w:r>
+      <w:r>
+        <w:t>w</w:t>
+      </w:r>
+      <w:r>
+        <w:t>ingmen should review the briefing provided such that they have a clear understanding of the expected conduct in the mission.</w:t>
+      </w:r>
+    </w:p>
+    <w:p>
+      <w:pPr>
+        <w:pStyle w:val="Heading3"/>
+      </w:pPr>
+      <w:r>
+        <w:t xml:space="preserve">Element </w:t>
+      </w:r>
+      <w:r>
+        <w:t>L</w:t>
+      </w:r>
+      <w:r>
+        <w:t>eads and wingmen should ask questions if appropriate to ensure a full and thorough understanding of the planed flight.</w:t>
+      </w:r>
+    </w:p>
+    <w:p>
+      <w:pPr>
+        <w:pStyle w:val="Heading3"/>
+      </w:pPr>
+      <w:r>
+        <w:t xml:space="preserve">Flight Members should ensure they have appropriate charts and FLIPs for the </w:t>
+      </w:r>
+      <w:r>
+        <w:t>sortie being flown, including, but not limited to, departure aerodrome charts, arrival aerodrome charts and alternate arrival aerodrome charts.</w:t>
+      </w:r>
+    </w:p>
+    <w:p/>
+    <w:p/>
+    <w:p>
+      <w:pPr>
+        <w:pStyle w:val="Heading2"/>
+      </w:pPr>
+      <w:bookmarkStart w:id="9" w:name="_Toc20598162"/>
+      <w:commentRangeStart w:id="10"/>
+      <w:commentRangeStart w:id="11"/>
+      <w:r>
+        <w:lastRenderedPageBreak/>
+        <w:t>Mission Execution</w:t>
+      </w:r>
+      <w:bookmarkEnd w:id="9"/>
+      <w:commentRangeEnd w:id="10"/>
+      <w:r>
+        <w:rPr>
+          <w:rStyle w:val="CommentReference"/>
+          <w:rFonts w:asciiTheme="minorHAnsi" w:eastAsiaTheme="minorHAnsi" w:hAnsiTheme="minorHAnsi" w:cstheme="minorBidi"/>
+          <w:color w:val="auto"/>
+        </w:rPr>
+        <w:commentReference w:id="10"/>
+      </w:r>
+      <w:commentRangeEnd w:id="11"/>
+      <w:r>
+        <w:rPr>
+          <w:rStyle w:val="CommentReference"/>
+          <w:rFonts w:asciiTheme="minorHAnsi" w:eastAsiaTheme="minorHAnsi" w:hAnsiTheme="minorHAnsi" w:cstheme="minorBidi"/>
+          <w:color w:val="auto"/>
+        </w:rPr>
+        <w:commentReference w:id="11"/>
       </w:r>
     </w:p>
     <w:p>
@@ -5189,12 +5157,13 @@
     <w:p/>
     <w:p>
       <w:pPr>
-        <w:pStyle w:val="Overskrift3"/>
+        <w:pStyle w:val="Heading3"/>
       </w:pPr>
       <w:r>
         <w:t xml:space="preserve">Flight Members </w:t>
       </w:r>
-      <w:commentRangeStart w:id="21"/>
+      <w:commentRangeStart w:id="12"/>
+      <w:commentRangeStart w:id="13"/>
       <w:r>
         <w:t xml:space="preserve">must </w:t>
       </w:r>
@@ -5210,15 +5179,23 @@
       <w:r>
         <w:t xml:space="preserve"> </w:t>
       </w:r>
-      <w:commentRangeEnd w:id="21"/>
+      <w:commentRangeEnd w:id="12"/>
       <w:r>
         <w:rPr>
-          <w:rStyle w:val="Merknadsreferanse"/>
+          <w:rStyle w:val="CommentReference"/>
           <w:rFonts w:eastAsiaTheme="minorHAnsi" w:cstheme="minorBidi"/>
         </w:rPr>
-        <w:commentReference w:id="21"/>
-      </w:r>
-      <w:del w:id="22" w:author="Neck" w:date="2019-10-28T16:41:00Z">
+        <w:commentReference w:id="12"/>
+      </w:r>
+      <w:commentRangeEnd w:id="13"/>
+      <w:r>
+        <w:rPr>
+          <w:rStyle w:val="CommentReference"/>
+          <w:rFonts w:eastAsiaTheme="minorHAnsi" w:cstheme="minorBidi"/>
+        </w:rPr>
+        <w:commentReference w:id="13"/>
+      </w:r>
+      <w:del w:id="14" w:author="Neck" w:date="2019-10-28T16:41:00Z">
         <w:r>
           <w:delText>for each</w:delText>
         </w:r>
@@ -5229,7 +5206,7 @@
       <w:r>
         <w:t xml:space="preserve"> </w:t>
       </w:r>
-      <w:ins w:id="23" w:author="Neck" w:date="2019-10-28T16:41:00Z">
+      <w:ins w:id="15" w:author="Neck" w:date="2019-10-28T16:41:00Z">
         <w:r>
           <w:t xml:space="preserve">for the </w:t>
         </w:r>
@@ -5240,22 +5217,22 @@
       <w:r>
         <w:t xml:space="preserve">, </w:t>
       </w:r>
-      <w:commentRangeStart w:id="24"/>
+      <w:commentRangeStart w:id="16"/>
       <w:r>
         <w:t>as well as mission data cards or other parameters provided for the mission.</w:t>
       </w:r>
-      <w:commentRangeEnd w:id="24"/>
+      <w:commentRangeEnd w:id="16"/>
       <w:r>
         <w:rPr>
-          <w:rStyle w:val="Merknadsreferanse"/>
+          <w:rStyle w:val="CommentReference"/>
           <w:rFonts w:eastAsiaTheme="minorHAnsi" w:cstheme="minorBidi"/>
         </w:rPr>
-        <w:commentReference w:id="24"/>
-      </w:r>
-    </w:p>
-    <w:p>
-      <w:pPr>
-        <w:pStyle w:val="Overskrift3"/>
+        <w:commentReference w:id="16"/>
+      </w:r>
+    </w:p>
+    <w:p>
+      <w:pPr>
+        <w:pStyle w:val="Heading3"/>
       </w:pPr>
       <w:r>
         <w:t>Flight</w:t>
@@ -5266,20 +5243,29 @@
       <w:r>
         <w:t xml:space="preserve">should adhere to the pre-planned route wherever possible. </w:t>
       </w:r>
-      <w:commentRangeStart w:id="25"/>
+      <w:commentRangeStart w:id="17"/>
+      <w:commentRangeStart w:id="18"/>
       <w:r>
         <w:t>Deviations should be agreed in advance</w:t>
       </w:r>
       <w:r>
         <w:t xml:space="preserve"> </w:t>
       </w:r>
-      <w:commentRangeEnd w:id="25"/>
+      <w:commentRangeEnd w:id="17"/>
       <w:r>
         <w:rPr>
-          <w:rStyle w:val="Merknadsreferanse"/>
+          <w:rStyle w:val="CommentReference"/>
           <w:rFonts w:eastAsiaTheme="minorHAnsi" w:cstheme="minorBidi"/>
         </w:rPr>
-        <w:commentReference w:id="25"/>
+        <w:commentReference w:id="17"/>
+      </w:r>
+      <w:commentRangeEnd w:id="18"/>
+      <w:r>
+        <w:rPr>
+          <w:rStyle w:val="CommentReference"/>
+          <w:rFonts w:eastAsiaTheme="minorHAnsi" w:cstheme="minorBidi"/>
+        </w:rPr>
+        <w:commentReference w:id="18"/>
       </w:r>
       <w:r>
         <w:t>where possible</w:t>
@@ -5291,23 +5277,31 @@
         <w:t>Command and Control (</w:t>
       </w:r>
       <w:r>
-        <w:t>C2</w:t>
+        <w:t>C</w:t>
+      </w:r>
+      <w:proofErr w:type="gramStart"/>
+      <w:r>
+        <w:t>2</w:t>
       </w:r>
       <w:r>
         <w:t>)a</w:t>
       </w:r>
       <w:r>
-        <w:t>gencies as soon as is practicable.</w:t>
-      </w:r>
-    </w:p>
-    <w:p>
-      <w:pPr>
-        <w:pStyle w:val="Overskrift3"/>
+        <w:t>gencies</w:t>
+      </w:r>
+      <w:proofErr w:type="gramEnd"/>
+      <w:r>
+        <w:t xml:space="preserve"> as soon as is practicable.</w:t>
+      </w:r>
+    </w:p>
+    <w:p>
+      <w:pPr>
+        <w:pStyle w:val="Heading3"/>
       </w:pPr>
       <w:r>
         <w:t>Flight Members should maintain appropriate two-way communication</w:t>
       </w:r>
-      <w:del w:id="26" w:author="Neck" w:date="2019-10-28T16:44:00Z">
+      <w:del w:id="19" w:author="Neck" w:date="2019-10-28T16:44:00Z">
         <w:r>
           <w:delText xml:space="preserve"> </w:delText>
         </w:r>
@@ -5318,12 +5312,12 @@
       <w:r>
         <w:t xml:space="preserve"> </w:t>
       </w:r>
-      <w:del w:id="27" w:author="Neck" w:date="2019-10-28T16:44:00Z">
+      <w:del w:id="20" w:author="Neck" w:date="2019-10-28T16:44:00Z">
         <w:r>
           <w:delText xml:space="preserve">with other </w:delText>
         </w:r>
       </w:del>
-      <w:ins w:id="28" w:author="Neck" w:date="2019-10-28T16:44:00Z">
+      <w:ins w:id="21" w:author="Neck" w:date="2019-10-28T16:44:00Z">
         <w:r>
           <w:t xml:space="preserve">within the </w:t>
         </w:r>
@@ -5331,7 +5325,7 @@
       <w:r>
         <w:t>flight</w:t>
       </w:r>
-      <w:del w:id="29" w:author="Neck" w:date="2019-10-28T16:44:00Z">
+      <w:del w:id="22" w:author="Neck" w:date="2019-10-28T16:44:00Z">
         <w:r>
           <w:delText xml:space="preserve"> members</w:delText>
         </w:r>
@@ -5339,7 +5333,7 @@
       <w:r>
         <w:t xml:space="preserve"> and </w:t>
       </w:r>
-      <w:ins w:id="30" w:author="Neck" w:date="2019-10-28T16:44:00Z">
+      <w:ins w:id="23" w:author="Neck" w:date="2019-10-28T16:44:00Z">
         <w:r>
           <w:t xml:space="preserve">with </w:t>
         </w:r>
@@ -5350,7 +5344,7 @@
     </w:p>
     <w:p>
       <w:pPr>
-        <w:pStyle w:val="Overskrift3"/>
+        <w:pStyle w:val="Heading3"/>
       </w:pPr>
       <w:r>
         <w:t xml:space="preserve">Flight Members must report changes in </w:t>
@@ -5367,7 +5361,7 @@
     </w:p>
     <w:p>
       <w:pPr>
-        <w:pStyle w:val="Overskrift3"/>
+        <w:pStyle w:val="Heading3"/>
       </w:pPr>
       <w:r>
         <w:t>Wingmen are responsible for maintaining wing-tip clearance during all phases of flight.</w:t>
@@ -5391,30 +5385,40 @@
     </w:p>
     <w:p>
       <w:pPr>
-        <w:pStyle w:val="Overskrift1"/>
-      </w:pPr>
-      <w:bookmarkStart w:id="31" w:name="_Toc20598163"/>
-      <w:commentRangeStart w:id="32"/>
+        <w:pStyle w:val="Heading1"/>
+      </w:pPr>
+      <w:bookmarkStart w:id="24" w:name="_Toc20598163"/>
+      <w:commentRangeStart w:id="25"/>
+      <w:commentRangeStart w:id="26"/>
       <w:r>
         <w:lastRenderedPageBreak/>
         <w:t>Mission Planning</w:t>
       </w:r>
-      <w:bookmarkEnd w:id="31"/>
-      <w:commentRangeEnd w:id="32"/>
+      <w:bookmarkEnd w:id="24"/>
+      <w:commentRangeEnd w:id="25"/>
       <w:r>
         <w:rPr>
-          <w:rStyle w:val="Merknadsreferanse"/>
+          <w:rStyle w:val="CommentReference"/>
           <w:rFonts w:asciiTheme="minorHAnsi" w:eastAsiaTheme="minorHAnsi" w:hAnsiTheme="minorHAnsi" w:cstheme="minorBidi"/>
           <w:color w:val="auto"/>
         </w:rPr>
-        <w:commentReference w:id="32"/>
-      </w:r>
-    </w:p>
-    <w:p>
-      <w:pPr>
+        <w:commentReference w:id="25"/>
+      </w:r>
+      <w:commentRangeEnd w:id="26"/>
+      <w:r>
         <w:rPr>
-          <w:ins w:id="33" w:author="Neck" w:date="2019-10-28T16:48:00Z"/>
+          <w:rStyle w:val="CommentReference"/>
+          <w:rFonts w:asciiTheme="minorHAnsi" w:eastAsiaTheme="minorHAnsi" w:hAnsiTheme="minorHAnsi" w:cstheme="minorBidi"/>
+          <w:color w:val="auto"/>
         </w:rPr>
+        <w:commentReference w:id="26"/>
+      </w:r>
+    </w:p>
+    <w:p>
+      <w:pPr>
+        <w:rPr>
+          <w:ins w:id="27" w:author="Neck" w:date="2019-10-28T16:48:00Z"/>
+        </w:rPr>
       </w:pPr>
       <w:r>
         <w:t xml:space="preserve">In order for a flight to achieve maximum effectiveness, </w:t>
@@ -5431,12 +5435,12 @@
       <w:r>
         <w:t>defined</w:t>
       </w:r>
-      <w:ins w:id="34" w:author="Neck" w:date="2019-10-28T16:49:00Z">
+      <w:ins w:id="28" w:author="Neck" w:date="2019-10-28T16:49:00Z">
         <w:r>
           <w:t>.</w:t>
         </w:r>
       </w:ins>
-      <w:del w:id="35" w:author="Neck" w:date="2019-10-28T16:49:00Z">
+      <w:del w:id="29" w:author="Neck" w:date="2019-10-28T16:49:00Z">
         <w:r>
           <w:delText>,</w:delText>
         </w:r>
@@ -5446,26 +5450,36 @@
       <w:r>
         <w:t xml:space="preserve"> </w:t>
       </w:r>
-      <w:del w:id="36" w:author="Neck" w:date="2019-10-28T16:49:00Z">
+      <w:del w:id="30" w:author="Neck" w:date="2019-10-28T16:49:00Z">
         <w:r>
           <w:delText>with available</w:delText>
         </w:r>
       </w:del>
-      <w:commentRangeStart w:id="37"/>
-      <w:ins w:id="38" w:author="Neck" w:date="2019-10-28T16:49:00Z">
+      <w:commentRangeStart w:id="31"/>
+      <w:commentRangeStart w:id="32"/>
+      <w:proofErr w:type="spellStart"/>
+      <w:ins w:id="33" w:author="Neck" w:date="2019-10-28T16:49:00Z">
         <w:r>
           <w:t>Availeble</w:t>
         </w:r>
       </w:ins>
+      <w:proofErr w:type="spellEnd"/>
       <w:r>
         <w:t xml:space="preserve"> intelligence and the structure of concurrent friendly missions made available to flight planners. </w:t>
       </w:r>
-      <w:commentRangeEnd w:id="37"/>
+      <w:commentRangeEnd w:id="31"/>
       <w:r>
         <w:rPr>
-          <w:rStyle w:val="Merknadsreferanse"/>
+          <w:rStyle w:val="CommentReference"/>
         </w:rPr>
-        <w:commentReference w:id="37"/>
+        <w:commentReference w:id="31"/>
+      </w:r>
+      <w:commentRangeEnd w:id="32"/>
+      <w:r>
+        <w:rPr>
+          <w:rStyle w:val="CommentReference"/>
+        </w:rPr>
+        <w:commentReference w:id="32"/>
       </w:r>
       <w:r>
         <w:t xml:space="preserve">Plans made by package and flight leaders should </w:t>
@@ -5489,17 +5503,17 @@
     <w:p/>
     <w:p>
       <w:pPr>
-        <w:pStyle w:val="Overskrift2"/>
-      </w:pPr>
-      <w:bookmarkStart w:id="39" w:name="_Toc20598164"/>
+        <w:pStyle w:val="Heading2"/>
+      </w:pPr>
+      <w:bookmarkStart w:id="34" w:name="_Toc20598164"/>
       <w:r>
         <w:t>Mission Types and Intents</w:t>
       </w:r>
-      <w:bookmarkEnd w:id="39"/>
-    </w:p>
-    <w:p>
-      <w:pPr>
-        <w:pStyle w:val="Overskrift3"/>
+      <w:bookmarkEnd w:id="34"/>
+    </w:p>
+    <w:p>
+      <w:pPr>
+        <w:pStyle w:val="Heading3"/>
       </w:pPr>
       <w:r>
         <w:t xml:space="preserve">Package and Flight Leads must </w:t>
@@ -5519,79 +5533,97 @@
       <w:r>
         <w:t>of the mission</w:t>
       </w:r>
+      <w:commentRangeStart w:id="35"/>
+      <w:commentRangeStart w:id="36"/>
+      <w:r>
+        <w:t>.</w:t>
+      </w:r>
+      <w:commentRangeEnd w:id="35"/>
+      <w:r>
+        <w:rPr>
+          <w:rStyle w:val="CommentReference"/>
+          <w:rFonts w:eastAsiaTheme="minorHAnsi" w:cstheme="minorBidi"/>
+        </w:rPr>
+        <w:commentReference w:id="35"/>
+      </w:r>
+      <w:commentRangeEnd w:id="36"/>
+      <w:r>
+        <w:rPr>
+          <w:rStyle w:val="CommentReference"/>
+          <w:rFonts w:eastAsiaTheme="minorHAnsi" w:cstheme="minorBidi"/>
+        </w:rPr>
+        <w:commentReference w:id="36"/>
+      </w:r>
+    </w:p>
+    <w:p/>
+    <w:p>
+      <w:pPr>
+        <w:pStyle w:val="Heading2"/>
+      </w:pPr>
+      <w:bookmarkStart w:id="37" w:name="_Toc20598165"/>
+      <w:r>
+        <w:t>Payload, Fuel and Weight Planning</w:t>
+      </w:r>
+      <w:bookmarkEnd w:id="37"/>
+    </w:p>
+    <w:p>
+      <w:pPr>
+        <w:pStyle w:val="Heading3"/>
+      </w:pPr>
+      <w:r>
+        <w:t>Package and Flight Leads should plan to carry an appropriate payload for their flight, ensuring that the MTOW for the aircraft is not exceeded.</w:t>
+      </w:r>
+    </w:p>
+    <w:p>
+      <w:pPr>
+        <w:pStyle w:val="Heading3"/>
+      </w:pPr>
+      <w:r>
+        <w:t>Package and Flight Leads must ensure that appropriate fuel is planned for the flight, which may include a tanking plan</w:t>
+      </w:r>
+      <w:r>
+        <w:t>.</w:t>
+      </w:r>
+    </w:p>
+    <w:p/>
+    <w:p>
+      <w:pPr>
+        <w:pStyle w:val="Heading2"/>
+      </w:pPr>
+      <w:bookmarkStart w:id="38" w:name="_Toc20598166"/>
+      <w:r>
+        <w:t>Planning outputs</w:t>
+      </w:r>
+      <w:bookmarkEnd w:id="38"/>
+    </w:p>
+    <w:p>
+      <w:pPr>
+        <w:pStyle w:val="Heading3"/>
+      </w:pPr>
+      <w:r>
+        <w:t xml:space="preserve">Package and Flight Leads </w:t>
+      </w:r>
+      <w:commentRangeStart w:id="39"/>
       <w:commentRangeStart w:id="40"/>
       <w:r>
-        <w:t>.</w:t>
+        <w:t>must</w:t>
+      </w:r>
+      <w:commentRangeEnd w:id="39"/>
+      <w:r>
+        <w:rPr>
+          <w:rStyle w:val="CommentReference"/>
+          <w:rFonts w:eastAsiaTheme="minorHAnsi" w:cstheme="minorBidi"/>
+        </w:rPr>
+        <w:commentReference w:id="39"/>
       </w:r>
       <w:commentRangeEnd w:id="40"/>
       <w:r>
         <w:rPr>
-          <w:rStyle w:val="Merknadsreferanse"/>
+          <w:rStyle w:val="CommentReference"/>
           <w:rFonts w:eastAsiaTheme="minorHAnsi" w:cstheme="minorBidi"/>
         </w:rPr>
         <w:commentReference w:id="40"/>
       </w:r>
-    </w:p>
-    <w:p/>
-    <w:p>
-      <w:pPr>
-        <w:pStyle w:val="Overskrift2"/>
-      </w:pPr>
-      <w:bookmarkStart w:id="41" w:name="_Toc20598165"/>
-      <w:r>
-        <w:t>Payload, Fuel and Weight Planning</w:t>
-      </w:r>
-      <w:bookmarkEnd w:id="41"/>
-    </w:p>
-    <w:p>
-      <w:pPr>
-        <w:pStyle w:val="Overskrift3"/>
-      </w:pPr>
-      <w:r>
-        <w:t>Package and Flight Leads should plan to carry an appropriate payload for their flight, ensuring that the MTOW for the aircraft is not exceeded.</w:t>
-      </w:r>
-    </w:p>
-    <w:p>
-      <w:pPr>
-        <w:pStyle w:val="Overskrift3"/>
-      </w:pPr>
-      <w:r>
-        <w:t>Package and Flight Leads must ensure that appropriate fuel is planned for the flight, which may include a tanking plan</w:t>
-      </w:r>
-      <w:r>
-        <w:t>.</w:t>
-      </w:r>
-    </w:p>
-    <w:p/>
-    <w:p>
-      <w:pPr>
-        <w:pStyle w:val="Overskrift2"/>
-      </w:pPr>
-      <w:bookmarkStart w:id="42" w:name="_Toc20598166"/>
-      <w:r>
-        <w:t>Planning outputs</w:t>
-      </w:r>
-      <w:bookmarkEnd w:id="42"/>
-    </w:p>
-    <w:p>
-      <w:pPr>
-        <w:pStyle w:val="Overskrift3"/>
-      </w:pPr>
-      <w:r>
-        <w:t xml:space="preserve">Package and Flight Leads </w:t>
-      </w:r>
-      <w:commentRangeStart w:id="43"/>
-      <w:r>
-        <w:t>must</w:t>
-      </w:r>
-      <w:commentRangeEnd w:id="43"/>
-      <w:r>
-        <w:rPr>
-          <w:rStyle w:val="Merknadsreferanse"/>
-          <w:rFonts w:eastAsiaTheme="minorHAnsi" w:cstheme="minorBidi"/>
-        </w:rPr>
-        <w:commentReference w:id="43"/>
-      </w:r>
       <w:r>
         <w:t xml:space="preserve"> produce an appropriate briefing </w:t>
       </w:r>
@@ -5601,7 +5633,7 @@
     </w:p>
     <w:p>
       <w:pPr>
-        <w:pStyle w:val="Overskrift3"/>
+        <w:pStyle w:val="Heading3"/>
       </w:pPr>
       <w:r>
         <w:t xml:space="preserve">Package and Flight Leads should produce appropriate mission data cards for all participants for use on a kneeboard, such that information required for the execution </w:t>
@@ -5625,393 +5657,285 @@
     </w:p>
     <w:p>
       <w:pPr>
-        <w:pStyle w:val="Overskrift1"/>
-      </w:pPr>
-      <w:bookmarkStart w:id="44" w:name="_Toc20598167"/>
+        <w:pStyle w:val="Heading1"/>
+      </w:pPr>
+      <w:bookmarkStart w:id="41" w:name="_Toc20598167"/>
       <w:r>
         <w:lastRenderedPageBreak/>
         <w:t>Mission Briefing</w:t>
       </w:r>
+      <w:bookmarkEnd w:id="41"/>
+    </w:p>
+    <w:p>
+      <w:r>
+        <w:t xml:space="preserve">Providing a mission briefing is </w:t>
+      </w:r>
+      <w:commentRangeStart w:id="42"/>
+      <w:commentRangeEnd w:id="42"/>
+      <w:r>
+        <w:t>a critical</w:t>
+      </w:r>
+      <w:r>
+        <w:t xml:space="preserve"> step in ensuring that all participants of a flight are clear on the expectations of the mission, the requirements of each participant in the flight and the steps required to achieve mission success. </w:t>
+      </w:r>
+      <w:r>
+        <w:t>A good briefing ensures good situational awareness for all participants of the mission with respect to friendly and enemy forces</w:t>
+      </w:r>
+      <w:r>
+        <w:t>;</w:t>
+      </w:r>
+      <w:r>
+        <w:t xml:space="preserve"> areas to be overflown and avoided</w:t>
+      </w:r>
+      <w:r>
+        <w:t>;</w:t>
+      </w:r>
+      <w:r>
+        <w:t xml:space="preserve"> and communications and tanking plans if required.</w:t>
+      </w:r>
+    </w:p>
+    <w:p/>
+    <w:p>
+      <w:pPr>
+        <w:pStyle w:val="Heading2"/>
+      </w:pPr>
+      <w:bookmarkStart w:id="43" w:name="_Toc20598168"/>
+      <w:r>
+        <w:t>Mission Overview</w:t>
+      </w:r>
+      <w:bookmarkEnd w:id="43"/>
+    </w:p>
+    <w:p>
+      <w:pPr>
+        <w:pStyle w:val="Heading3"/>
+      </w:pPr>
+      <w:r>
+        <w:t>The mission briefing must provide a clear overview of the mission, including the type of mission being flown, the objectives and participants of the mission.</w:t>
+      </w:r>
+    </w:p>
+    <w:p>
+      <w:pPr>
+        <w:pStyle w:val="Heading3"/>
+      </w:pPr>
+      <w:r>
+        <w:t xml:space="preserve">The missing briefing should provide a depiction of </w:t>
+      </w:r>
+      <w:r>
+        <w:t xml:space="preserve">the </w:t>
+      </w:r>
+      <w:r>
+        <w:t xml:space="preserve">planned </w:t>
+      </w:r>
+      <w:r>
+        <w:t xml:space="preserve">route </w:t>
+      </w:r>
+      <w:r>
+        <w:t>for the mission.</w:t>
+      </w:r>
+    </w:p>
+    <w:p/>
+    <w:p>
+      <w:pPr>
+        <w:pStyle w:val="Heading2"/>
+      </w:pPr>
+      <w:bookmarkStart w:id="44" w:name="_Toc20598169"/>
+      <w:r>
+        <w:t>Friendly</w:t>
+      </w:r>
+      <w:r>
+        <w:t xml:space="preserve"> Situation</w:t>
+      </w:r>
       <w:bookmarkEnd w:id="44"/>
     </w:p>
     <w:p>
-      <w:r>
-        <w:t xml:space="preserve">Providing a mission briefing is an </w:t>
-      </w:r>
-      <w:commentRangeStart w:id="45"/>
-      <w:r>
-        <w:t>integral</w:t>
-      </w:r>
-      <w:commentRangeEnd w:id="45"/>
-      <w:r>
-        <w:rPr>
-          <w:rStyle w:val="Merknadsreferanse"/>
-        </w:rPr>
-        <w:commentReference w:id="45"/>
-      </w:r>
-      <w:r>
-        <w:t xml:space="preserve"> step in ensuring that all participants of a flight are </w:t>
-      </w:r>
-      <w:commentRangeStart w:id="46"/>
-      <w:r>
-        <w:t xml:space="preserve">clear on the expectations </w:t>
-      </w:r>
-      <w:commentRangeEnd w:id="46"/>
-      <w:r>
-        <w:rPr>
-          <w:rStyle w:val="Merknadsreferanse"/>
-        </w:rPr>
-        <w:commentReference w:id="46"/>
-      </w:r>
-      <w:r>
-        <w:t xml:space="preserve">of the mission, the requirements of each participant in the flight and the steps required to achieve mission success. </w:t>
-      </w:r>
-      <w:r>
-        <w:t xml:space="preserve">A good briefing ensures good situational awareness for all participants of the mission with respect to </w:t>
-      </w:r>
-      <w:commentRangeStart w:id="47"/>
-      <w:r>
-        <w:t>friendly and enemy forces, areas to be overflown and avoided and communications and tanking plans if required</w:t>
-      </w:r>
-      <w:commentRangeEnd w:id="47"/>
-      <w:r>
-        <w:rPr>
-          <w:rStyle w:val="Merknadsreferanse"/>
-        </w:rPr>
-        <w:commentReference w:id="47"/>
+      <w:pPr>
+        <w:pStyle w:val="Heading3"/>
+      </w:pPr>
+      <w:r>
+        <w:t xml:space="preserve">The mission briefing should provide a depiction of friendly forces within the AO, including the locations </w:t>
+      </w:r>
+      <w:r>
+        <w:t xml:space="preserve">of </w:t>
+      </w:r>
+      <w:r>
+        <w:t xml:space="preserve">concurrent missions and external assets </w:t>
+      </w:r>
+      <w:r>
+        <w:t>relevant</w:t>
+      </w:r>
+      <w:r>
+        <w:t xml:space="preserve"> to the conduct of the flight.</w:t>
+      </w:r>
+    </w:p>
+    <w:p>
+      <w:pPr>
+        <w:pStyle w:val="Heading3"/>
+      </w:pPr>
+      <w:r>
+        <w:t xml:space="preserve">The mission briefing should </w:t>
+      </w:r>
+      <w:r>
+        <w:t>detail</w:t>
+      </w:r>
+      <w:r>
+        <w:t xml:space="preserve"> the location of </w:t>
+      </w:r>
+      <w:r>
+        <w:t>friendly</w:t>
+      </w:r>
+      <w:r>
+        <w:t xml:space="preserve"> </w:t>
+      </w:r>
+      <w:r>
+        <w:t>assets within the AO</w:t>
       </w:r>
       <w:r>
         <w:t>.</w:t>
       </w:r>
     </w:p>
+    <w:p>
+      <w:pPr>
+        <w:pStyle w:val="Heading3"/>
+      </w:pPr>
+      <w:r>
+        <w:t xml:space="preserve">The mission briefing should </w:t>
+      </w:r>
+      <w:r>
+        <w:t>show</w:t>
+      </w:r>
+      <w:r>
+        <w:t xml:space="preserve"> </w:t>
+      </w:r>
+      <w:r>
+        <w:t>the location of the FLOT line</w:t>
+      </w:r>
+      <w:r>
+        <w:t>.</w:t>
+      </w:r>
+    </w:p>
     <w:p/>
     <w:p>
       <w:pPr>
-        <w:pStyle w:val="Overskrift2"/>
-      </w:pPr>
-      <w:bookmarkStart w:id="48" w:name="_Toc20598168"/>
-      <w:r>
-        <w:t>Mission Overview</w:t>
+        <w:pStyle w:val="Heading2"/>
+      </w:pPr>
+      <w:bookmarkStart w:id="45" w:name="_Toc20598170"/>
+      <w:r>
+        <w:t>Enemy</w:t>
+      </w:r>
+      <w:r>
+        <w:t xml:space="preserve"> Situation</w:t>
+      </w:r>
+      <w:bookmarkEnd w:id="45"/>
+    </w:p>
+    <w:p>
+      <w:pPr>
+        <w:pStyle w:val="Heading3"/>
+      </w:pPr>
+      <w:r>
+        <w:t>The mission briefing should provide a depiction of known enemy forces within the AO, including the approximate locations of threats</w:t>
+      </w:r>
+      <w:r>
+        <w:t xml:space="preserve"> </w:t>
+      </w:r>
+      <w:r>
+        <w:t>of k</w:t>
+      </w:r>
+      <w:r>
+        <w:t>nown missions and supporting assets.</w:t>
+      </w:r>
+    </w:p>
+    <w:p/>
+    <w:p>
+      <w:pPr>
+        <w:pStyle w:val="Heading2"/>
+      </w:pPr>
+      <w:bookmarkStart w:id="46" w:name="_Toc20598171"/>
+      <w:r>
+        <w:t>Threat Assessment</w:t>
+      </w:r>
+      <w:bookmarkEnd w:id="46"/>
+    </w:p>
+    <w:p>
+      <w:pPr>
+        <w:pStyle w:val="Heading3"/>
+      </w:pPr>
+      <w:r>
+        <w:t xml:space="preserve">The mission briefing </w:t>
+      </w:r>
+      <w:r>
+        <w:t xml:space="preserve">must </w:t>
+      </w:r>
+      <w:r>
+        <w:t xml:space="preserve">provide a detailed threat assessment, depicting the </w:t>
+      </w:r>
+      <w:r>
+        <w:t xml:space="preserve">known and anticipated threats within the AO for both Air-to-Air and Air-to-Ground </w:t>
+      </w:r>
+      <w:r>
+        <w:t>o</w:t>
+      </w:r>
+      <w:r>
+        <w:t>perations</w:t>
+      </w:r>
+      <w:r>
+        <w:t>.</w:t>
+      </w:r>
+    </w:p>
+    <w:p>
+      <w:pPr>
+        <w:pStyle w:val="Heading3"/>
+      </w:pPr>
+      <w:r>
+        <w:t xml:space="preserve">The mission briefing should provide a detailed description </w:t>
+      </w:r>
+      <w:r>
+        <w:t xml:space="preserve">of the types of threat </w:t>
+      </w:r>
+      <w:r>
+        <w:t>located in each area such that a defensive posture can be adopted.</w:t>
+      </w:r>
+    </w:p>
+    <w:p/>
+    <w:p>
+      <w:pPr>
+        <w:pStyle w:val="Heading2"/>
+      </w:pPr>
+      <w:bookmarkStart w:id="47" w:name="_Toc20598172"/>
+      <w:r>
+        <w:t>Mission Flow and Time Hack</w:t>
+      </w:r>
+      <w:bookmarkEnd w:id="47"/>
+    </w:p>
+    <w:p>
+      <w:pPr>
+        <w:pStyle w:val="Heading3"/>
+      </w:pPr>
+      <w:r>
+        <w:t>The mission briefing should provide a description of the mission flow, depicting the anticipated sequence of events to accomplish the mission.</w:t>
+      </w:r>
+    </w:p>
+    <w:p>
+      <w:pPr>
+        <w:pStyle w:val="Heading3"/>
+      </w:pPr>
+      <w:r>
+        <w:t>The mission briefing should provide a timeline associated with the anticipated sequence of events to facilitate inter-working between flights and packages.</w:t>
+      </w:r>
+    </w:p>
+    <w:p/>
+    <w:p>
+      <w:pPr>
+        <w:pStyle w:val="Heading2"/>
+      </w:pPr>
+      <w:bookmarkStart w:id="48" w:name="_Toc20598173"/>
+      <w:r>
+        <w:t>Contracts</w:t>
       </w:r>
       <w:bookmarkEnd w:id="48"/>
     </w:p>
     <w:p>
       <w:pPr>
-        <w:pStyle w:val="Overskrift3"/>
-      </w:pPr>
-      <w:r>
-        <w:t xml:space="preserve">The </w:t>
-      </w:r>
-      <w:commentRangeStart w:id="49"/>
-      <w:r>
-        <w:t xml:space="preserve">mission briefing </w:t>
-      </w:r>
-      <w:commentRangeEnd w:id="49"/>
-      <w:r>
-        <w:rPr>
-          <w:rStyle w:val="Merknadsreferanse"/>
-          <w:rFonts w:eastAsiaTheme="minorHAnsi" w:cstheme="minorBidi"/>
-        </w:rPr>
-        <w:commentReference w:id="49"/>
-      </w:r>
-      <w:r>
-        <w:t>must provide a clear overview of the mission, including the type of mission being flown</w:t>
-      </w:r>
-      <w:del w:id="50" w:author="Neck" w:date="2019-10-28T16:58:00Z">
-        <w:r>
-          <w:delText>, the</w:delText>
-        </w:r>
-      </w:del>
-      <w:r>
-        <w:t xml:space="preserve"> objectives and participants of the mission.</w:t>
-      </w:r>
-    </w:p>
-    <w:p>
-      <w:pPr>
-        <w:pStyle w:val="Overskrift3"/>
-      </w:pPr>
-      <w:r>
-        <w:t xml:space="preserve">The missing briefing should provide a depiction of </w:t>
-      </w:r>
-      <w:r>
-        <w:t xml:space="preserve">the route </w:t>
-      </w:r>
-      <w:ins w:id="51" w:author="Neck" w:date="2019-10-28T16:58:00Z">
-        <w:r>
-          <w:t xml:space="preserve">of the mission </w:t>
-        </w:r>
-      </w:ins>
-      <w:del w:id="52" w:author="Neck" w:date="2019-10-28T16:58:00Z">
-        <w:r>
-          <w:delText>anticipated being flown during the mission.</w:delText>
-        </w:r>
-      </w:del>
-    </w:p>
-    <w:p/>
-    <w:p>
-      <w:pPr>
-        <w:pStyle w:val="Overskrift2"/>
-      </w:pPr>
-      <w:bookmarkStart w:id="53" w:name="_Toc20598169"/>
-      <w:commentRangeStart w:id="54"/>
-      <w:del w:id="55" w:author="Neck" w:date="2019-10-28T16:59:00Z">
-        <w:r>
-          <w:delText>BluFor</w:delText>
-        </w:r>
-      </w:del>
-      <w:ins w:id="56" w:author="Neck" w:date="2019-10-28T16:59:00Z">
-        <w:r>
-          <w:t>Friendly</w:t>
-        </w:r>
-      </w:ins>
-      <w:r>
-        <w:t xml:space="preserve"> Situation</w:t>
-      </w:r>
-      <w:bookmarkEnd w:id="53"/>
-      <w:commentRangeEnd w:id="54"/>
-      <w:r>
-        <w:rPr>
-          <w:rStyle w:val="Merknadsreferanse"/>
-          <w:rFonts w:asciiTheme="minorHAnsi" w:eastAsiaTheme="minorHAnsi" w:hAnsiTheme="minorHAnsi" w:cstheme="minorBidi"/>
-          <w:color w:val="auto"/>
-        </w:rPr>
-        <w:commentReference w:id="54"/>
-      </w:r>
-    </w:p>
-    <w:p>
-      <w:pPr>
-        <w:pStyle w:val="Overskrift3"/>
-      </w:pPr>
-      <w:r>
-        <w:t xml:space="preserve">The mission briefing should provide a depiction of friendly forces within the AO, including the locations </w:t>
-      </w:r>
-      <w:r>
-        <w:t xml:space="preserve">of </w:t>
-      </w:r>
-      <w:r>
-        <w:t xml:space="preserve">concurrent missions and external assets </w:t>
-      </w:r>
-      <w:r>
-        <w:t>relevant</w:t>
-      </w:r>
-      <w:r>
-        <w:t xml:space="preserve"> to the conduct of the flight.</w:t>
-      </w:r>
-    </w:p>
-    <w:p>
-      <w:pPr>
-        <w:pStyle w:val="Overskrift3"/>
-      </w:pPr>
-      <w:r>
-        <w:t xml:space="preserve">The mission briefing should </w:t>
-      </w:r>
-      <w:r>
-        <w:t>detail</w:t>
-      </w:r>
-      <w:r>
-        <w:t xml:space="preserve"> the location of </w:t>
-      </w:r>
-      <w:del w:id="57" w:author="Neck" w:date="2019-10-28T16:59:00Z">
-        <w:r>
-          <w:delText>Blu</w:delText>
-        </w:r>
-        <w:r>
-          <w:delText xml:space="preserve">e </w:delText>
-        </w:r>
-        <w:r>
-          <w:delText>For</w:delText>
-        </w:r>
-        <w:r>
-          <w:delText>ce</w:delText>
-        </w:r>
-      </w:del>
-      <w:ins w:id="58" w:author="Neck" w:date="2019-10-28T16:59:00Z">
-        <w:r>
-          <w:t>friendly</w:t>
-        </w:r>
-      </w:ins>
-      <w:r>
-        <w:t xml:space="preserve"> </w:t>
-      </w:r>
-      <w:del w:id="59" w:author="Neck" w:date="2019-10-28T16:59:00Z">
-        <w:r>
-          <w:delText xml:space="preserve">(BluFor) </w:delText>
-        </w:r>
-      </w:del>
-      <w:r>
-        <w:t>assets within the AO</w:t>
-      </w:r>
-      <w:r>
-        <w:t>.</w:t>
-      </w:r>
-    </w:p>
-    <w:p>
-      <w:pPr>
-        <w:pStyle w:val="Overskrift3"/>
-      </w:pPr>
-      <w:r>
-        <w:t xml:space="preserve">The mission briefing should </w:t>
-      </w:r>
-      <w:commentRangeStart w:id="60"/>
-      <w:r>
-        <w:t xml:space="preserve">detail </w:t>
-      </w:r>
-      <w:r>
-        <w:t>the location of the FLOT line</w:t>
-      </w:r>
-      <w:r>
-        <w:t>.</w:t>
-      </w:r>
-      <w:commentRangeEnd w:id="60"/>
-      <w:r>
-        <w:rPr>
-          <w:rStyle w:val="Merknadsreferanse"/>
-          <w:rFonts w:eastAsiaTheme="minorHAnsi" w:cstheme="minorBidi"/>
-        </w:rPr>
-        <w:commentReference w:id="60"/>
-      </w:r>
-    </w:p>
-    <w:p/>
-    <w:p>
-      <w:pPr>
-        <w:pStyle w:val="Overskrift2"/>
-      </w:pPr>
-      <w:bookmarkStart w:id="61" w:name="_Toc20598170"/>
-      <w:del w:id="62" w:author="Neck" w:date="2019-10-28T16:59:00Z">
-        <w:r>
-          <w:delText>RedFor</w:delText>
-        </w:r>
-      </w:del>
-      <w:ins w:id="63" w:author="Neck" w:date="2019-10-28T16:59:00Z">
-        <w:r>
-          <w:t>Enemy</w:t>
-        </w:r>
-      </w:ins>
-      <w:r>
-        <w:t xml:space="preserve"> Situation</w:t>
-      </w:r>
-      <w:bookmarkEnd w:id="61"/>
-    </w:p>
-    <w:p>
-      <w:pPr>
-        <w:pStyle w:val="Overskrift3"/>
-      </w:pPr>
-      <w:r>
-        <w:t>The mission briefing should provide a depiction of known enemy forces within the AO, including the approximate locations of threats</w:t>
-      </w:r>
-      <w:del w:id="64" w:author="Neck" w:date="2019-10-28T17:01:00Z">
-        <w:r>
-          <w:delText>, concurrent missions and support assets</w:delText>
-        </w:r>
-        <w:r>
-          <w:delText>.</w:delText>
-        </w:r>
-      </w:del>
-      <w:ins w:id="65" w:author="Neck" w:date="2019-10-28T17:01:00Z">
-        <w:r>
-          <w:t xml:space="preserve"> Known missions and </w:t>
-        </w:r>
-        <w:r>
-          <w:t>supportin</w:t>
-        </w:r>
-        <w:r>
-          <w:t>g assets.</w:t>
-        </w:r>
-      </w:ins>
-    </w:p>
-    <w:p/>
-    <w:p>
-      <w:pPr>
-        <w:pStyle w:val="Overskrift2"/>
-      </w:pPr>
-      <w:bookmarkStart w:id="66" w:name="_Toc20598171"/>
-      <w:r>
-        <w:t>Threat Assessment</w:t>
-      </w:r>
-      <w:bookmarkEnd w:id="66"/>
-    </w:p>
-    <w:p>
-      <w:pPr>
-        <w:pStyle w:val="Overskrift3"/>
-      </w:pPr>
-      <w:r>
-        <w:t xml:space="preserve">The mission briefing </w:t>
-      </w:r>
-      <w:r>
-        <w:t xml:space="preserve">must </w:t>
-      </w:r>
-      <w:r>
-        <w:t xml:space="preserve">provide a detailed threat assessment, depicting the </w:t>
-      </w:r>
-      <w:r>
-        <w:t xml:space="preserve">known and anticipated threats within the AO for both Air-to-Air and Air-to-Ground </w:t>
-      </w:r>
-      <w:ins w:id="67" w:author="Neck" w:date="2019-10-28T17:01:00Z">
-        <w:r>
-          <w:t>Operations</w:t>
-        </w:r>
-      </w:ins>
-      <w:del w:id="68" w:author="Neck" w:date="2019-10-28T17:01:00Z">
-        <w:r>
-          <w:delText>mission aircraft.</w:delText>
-        </w:r>
-      </w:del>
-    </w:p>
-    <w:p>
-      <w:pPr>
-        <w:pStyle w:val="Overskrift3"/>
-      </w:pPr>
-      <w:r>
-        <w:t xml:space="preserve">The mission briefing should provide a detailed description </w:t>
-      </w:r>
-      <w:r>
-        <w:t xml:space="preserve">of the types of threat </w:t>
-      </w:r>
-      <w:r>
-        <w:t>located in each area such that a defensive posture can be adopted.</w:t>
-      </w:r>
-    </w:p>
-    <w:p/>
-    <w:p>
-      <w:pPr>
-        <w:pStyle w:val="Overskrift2"/>
-      </w:pPr>
-      <w:bookmarkStart w:id="69" w:name="_Toc20598172"/>
-      <w:r>
-        <w:t>Mission Flow and Time Hack</w:t>
-      </w:r>
-      <w:bookmarkEnd w:id="69"/>
-    </w:p>
-    <w:p>
-      <w:pPr>
-        <w:pStyle w:val="Overskrift3"/>
-      </w:pPr>
-      <w:r>
-        <w:t>The mission briefing should provide a description of the mission flow, depicting the anticipated sequence of events to accomplish the mission.</w:t>
-      </w:r>
-    </w:p>
-    <w:p>
-      <w:pPr>
-        <w:pStyle w:val="Overskrift3"/>
-      </w:pPr>
-      <w:r>
-        <w:t>The mission briefing should provide a timeline associated with the anticipated sequence of events to facilitate inter-working between flights and packages.</w:t>
-      </w:r>
-    </w:p>
-    <w:p/>
-    <w:p>
-      <w:pPr>
-        <w:pStyle w:val="Overskrift2"/>
-      </w:pPr>
-      <w:bookmarkStart w:id="70" w:name="_Toc20598173"/>
-      <w:r>
-        <w:t>Contracts</w:t>
-      </w:r>
-      <w:bookmarkEnd w:id="70"/>
-    </w:p>
-    <w:p>
-      <w:pPr>
-        <w:pStyle w:val="Overskrift3"/>
+        <w:pStyle w:val="Heading3"/>
       </w:pPr>
       <w:r>
         <w:t>The mission briefing must specify appropriate contracts</w:t>
@@ -6022,7 +5946,7 @@
     </w:p>
     <w:p>
       <w:pPr>
-        <w:pStyle w:val="Overskrift3"/>
+        <w:pStyle w:val="Heading3"/>
         <w:numPr>
           <w:ilvl w:val="0"/>
           <w:numId w:val="0"/>
@@ -6035,7 +5959,7 @@
     </w:p>
     <w:p>
       <w:pPr>
-        <w:pStyle w:val="Overskrift3"/>
+        <w:pStyle w:val="Heading3"/>
         <w:numPr>
           <w:ilvl w:val="0"/>
           <w:numId w:val="0"/>
@@ -6048,7 +5972,7 @@
     </w:p>
     <w:p>
       <w:pPr>
-        <w:pStyle w:val="Overskrift3"/>
+        <w:pStyle w:val="Heading3"/>
         <w:numPr>
           <w:ilvl w:val="0"/>
           <w:numId w:val="0"/>
@@ -6061,7 +5985,7 @@
     </w:p>
     <w:p>
       <w:pPr>
-        <w:pStyle w:val="Overskrift3"/>
+        <w:pStyle w:val="Heading3"/>
         <w:numPr>
           <w:ilvl w:val="0"/>
           <w:numId w:val="0"/>
@@ -6074,7 +5998,7 @@
     </w:p>
     <w:p>
       <w:pPr>
-        <w:pStyle w:val="Overskrift3"/>
+        <w:pStyle w:val="Heading3"/>
         <w:numPr>
           <w:ilvl w:val="0"/>
           <w:numId w:val="0"/>
@@ -6100,20 +6024,20 @@
     </w:p>
     <w:p>
       <w:pPr>
-        <w:pStyle w:val="Overskrift1"/>
-      </w:pPr>
-      <w:bookmarkStart w:id="71" w:name="_Toc20598174"/>
+        <w:pStyle w:val="Heading1"/>
+      </w:pPr>
+      <w:bookmarkStart w:id="49" w:name="_Toc20598174"/>
       <w:r>
         <w:lastRenderedPageBreak/>
         <w:t>Normal Procedures</w:t>
       </w:r>
-      <w:bookmarkEnd w:id="71"/>
-    </w:p>
-    <w:p>
-      <w:pPr>
-        <w:pStyle w:val="Overskrift2"/>
-      </w:pPr>
-      <w:bookmarkStart w:id="72" w:name="_Toc20598175"/>
+      <w:bookmarkEnd w:id="49"/>
+    </w:p>
+    <w:p>
+      <w:pPr>
+        <w:pStyle w:val="Heading2"/>
+      </w:pPr>
+      <w:bookmarkStart w:id="50" w:name="_Toc20598175"/>
       <w:r>
         <w:t>Communications and Start</w:t>
       </w:r>
@@ -6123,11 +6047,11 @@
       <w:r>
         <w:t>up</w:t>
       </w:r>
-      <w:bookmarkEnd w:id="72"/>
-    </w:p>
-    <w:p>
-      <w:pPr>
-        <w:pStyle w:val="Overskrift3"/>
+      <w:bookmarkEnd w:id="50"/>
+    </w:p>
+    <w:p>
+      <w:pPr>
+        <w:pStyle w:val="Heading3"/>
       </w:pPr>
       <w:r>
         <w:t xml:space="preserve">All flight members must ensure </w:t>
@@ -6150,7 +6074,7 @@
     </w:p>
     <w:p>
       <w:pPr>
-        <w:pStyle w:val="Overskrift3"/>
+        <w:pStyle w:val="Heading3"/>
       </w:pPr>
       <w:r>
         <w:t xml:space="preserve">All flight members must </w:t>
@@ -6167,7 +6091,7 @@
     </w:p>
     <w:p>
       <w:pPr>
-        <w:pStyle w:val="Overskrift3"/>
+        <w:pStyle w:val="Heading3"/>
       </w:pPr>
       <w:r>
         <w:t xml:space="preserve">All flight members should remain tuned to the same auxiliary radio frequency at all times unless </w:t>
@@ -6178,7 +6102,7 @@
       <w:r>
         <w:t>directed</w:t>
       </w:r>
-      <w:ins w:id="73" w:author="Neck" w:date="2019-10-28T17:02:00Z">
+      <w:ins w:id="51" w:author="Neck" w:date="2019-10-28T17:02:00Z">
         <w:r>
           <w:t xml:space="preserve"> </w:t>
         </w:r>
@@ -6189,12 +6113,13 @@
     </w:p>
     <w:p>
       <w:pPr>
-        <w:pStyle w:val="Overskrift3"/>
+        <w:pStyle w:val="Heading3"/>
       </w:pPr>
       <w:r>
         <w:t xml:space="preserve">When changing frequency at any stage of flight, all flight members should ‘check in’, unless directed by the Flight Lead </w:t>
       </w:r>
-      <w:commentRangeStart w:id="74"/>
+      <w:commentRangeStart w:id="52"/>
+      <w:commentRangeStart w:id="53"/>
       <w:r>
         <w:t>(</w:t>
       </w:r>
@@ -6207,74 +6132,47 @@
       <w:r>
         <w:t xml:space="preserve">. </w:t>
       </w:r>
-      <w:commentRangeEnd w:id="74"/>
+      <w:commentRangeEnd w:id="52"/>
       <w:r>
         <w:rPr>
-          <w:rStyle w:val="Merknadsreferanse"/>
+          <w:rStyle w:val="CommentReference"/>
           <w:rFonts w:eastAsiaTheme="minorHAnsi" w:cstheme="minorBidi"/>
         </w:rPr>
-        <w:commentReference w:id="74"/>
-      </w:r>
-      <w:r>
-        <w:t>Changes of frequency should be directed by the Flight Lead on the current primary frequency and must be acknowledged by all flight members.</w:t>
-      </w:r>
-    </w:p>
-    <w:p>
-      <w:pPr>
-        <w:pStyle w:val="Overskrift3"/>
-      </w:pPr>
-      <w:r>
-        <w:t xml:space="preserve">Flight members </w:t>
-      </w:r>
-      <w:r>
-        <w:t xml:space="preserve">must </w:t>
-      </w:r>
-      <w:r>
-        <w:t xml:space="preserve">light their </w:t>
-      </w:r>
-      <w:r>
-        <w:t>position lights</w:t>
-      </w:r>
-      <w:r>
-        <w:t xml:space="preserve"> when the aircraft is considered ‘under power’</w:t>
-      </w:r>
-      <w:r>
-        <w:t xml:space="preserve"> and emitting exhaust gasses of any type</w:t>
-      </w:r>
-      <w:r>
-        <w:t>.</w:t>
-      </w:r>
-    </w:p>
-    <w:p>
-      <w:pPr>
-        <w:pStyle w:val="Overskrift3"/>
-      </w:pPr>
-      <w:r>
-        <w:t>Flight Leaders</w:t>
-      </w:r>
-      <w:r>
-        <w:t xml:space="preserve"> should perform an ‘alpha check’ </w:t>
-      </w:r>
-      <w:r>
-        <w:t>during the start-up process</w:t>
-      </w:r>
-      <w:r>
-        <w:t xml:space="preserve">. </w:t>
-      </w:r>
-      <w:commentRangeStart w:id="75"/>
-      <w:r>
-        <w:t>Corrective action must be undertaken before a directive to start engines is provided</w:t>
-      </w:r>
-      <w:r>
-        <w:t xml:space="preserve"> to the flight</w:t>
-      </w:r>
-      <w:commentRangeEnd w:id="75"/>
+        <w:commentReference w:id="52"/>
+      </w:r>
+      <w:commentRangeEnd w:id="53"/>
       <w:r>
         <w:rPr>
-          <w:rStyle w:val="Merknadsreferanse"/>
+          <w:rStyle w:val="CommentReference"/>
           <w:rFonts w:eastAsiaTheme="minorHAnsi" w:cstheme="minorBidi"/>
         </w:rPr>
-        <w:commentReference w:id="75"/>
+        <w:commentReference w:id="53"/>
+      </w:r>
+      <w:r>
+        <w:t>Changes of frequency should be directed by the Flight Lead on the current primary frequency and must be acknowledged by all flight members.</w:t>
+      </w:r>
+    </w:p>
+    <w:p>
+      <w:pPr>
+        <w:pStyle w:val="Heading3"/>
+      </w:pPr>
+      <w:r>
+        <w:t xml:space="preserve">Flight members </w:t>
+      </w:r>
+      <w:r>
+        <w:t xml:space="preserve">must </w:t>
+      </w:r>
+      <w:r>
+        <w:t xml:space="preserve">light their </w:t>
+      </w:r>
+      <w:r>
+        <w:t>position lights</w:t>
+      </w:r>
+      <w:r>
+        <w:t xml:space="preserve"> when the aircraft is considered ‘under power’</w:t>
+      </w:r>
+      <w:r>
+        <w:t xml:space="preserve"> and emitting exhaust gasses of any type</w:t>
       </w:r>
       <w:r>
         <w:t>.</w:t>
@@ -6282,7 +6180,51 @@
     </w:p>
     <w:p>
       <w:pPr>
-        <w:pStyle w:val="Overskrift3"/>
+        <w:pStyle w:val="Heading3"/>
+      </w:pPr>
+      <w:r>
+        <w:t>Flight Leaders</w:t>
+      </w:r>
+      <w:r>
+        <w:t xml:space="preserve"> should perform an ‘alpha check’ </w:t>
+      </w:r>
+      <w:r>
+        <w:t>during the start-up process</w:t>
+      </w:r>
+      <w:r>
+        <w:t xml:space="preserve">. </w:t>
+      </w:r>
+      <w:commentRangeStart w:id="54"/>
+      <w:commentRangeStart w:id="55"/>
+      <w:r>
+        <w:t>Corrective action must be undertaken before a directive to start engines is provided</w:t>
+      </w:r>
+      <w:r>
+        <w:t xml:space="preserve"> to the flight</w:t>
+      </w:r>
+      <w:commentRangeEnd w:id="54"/>
+      <w:r>
+        <w:rPr>
+          <w:rStyle w:val="CommentReference"/>
+          <w:rFonts w:eastAsiaTheme="minorHAnsi" w:cstheme="minorBidi"/>
+        </w:rPr>
+        <w:commentReference w:id="54"/>
+      </w:r>
+      <w:commentRangeEnd w:id="55"/>
+      <w:r>
+        <w:rPr>
+          <w:rStyle w:val="CommentReference"/>
+          <w:rFonts w:eastAsiaTheme="minorHAnsi" w:cstheme="minorBidi"/>
+        </w:rPr>
+        <w:commentReference w:id="55"/>
+      </w:r>
+      <w:r>
+        <w:t>.</w:t>
+      </w:r>
+    </w:p>
+    <w:p>
+      <w:pPr>
+        <w:pStyle w:val="Heading3"/>
       </w:pPr>
       <w:r>
         <w:t>Flight members should not start their engines until directed by the Flight Lead.</w:t>
@@ -6290,7 +6232,7 @@
     </w:p>
     <w:p>
       <w:pPr>
-        <w:pStyle w:val="Overskrift3"/>
+        <w:pStyle w:val="Heading3"/>
       </w:pPr>
       <w:r>
         <w:t>Flight members are responsible for ensuring that the correct checklist is followed for start-up</w:t>
@@ -6301,108 +6243,93 @@
     </w:p>
     <w:p>
       <w:pPr>
-        <w:pStyle w:val="Overskrift3"/>
-      </w:pPr>
-      <w:r>
-        <w:t>Flight members should report the conclusion of their start check-lists at the earliest possible</w:t>
-      </w:r>
-      <w:del w:id="76" w:author="Neck" w:date="2019-10-28T17:06:00Z">
-        <w:r>
-          <w:delText xml:space="preserve"> </w:delText>
-        </w:r>
-      </w:del>
-      <w:ins w:id="77" w:author="Neck" w:date="2019-10-28T17:06:00Z">
-        <w:r>
-          <w:t xml:space="preserve">time </w:t>
-        </w:r>
-      </w:ins>
-      <w:del w:id="78" w:author="Neck" w:date="2019-10-28T17:06:00Z">
-        <w:r>
-          <w:delText>convenience</w:delText>
-        </w:r>
-      </w:del>
+        <w:pStyle w:val="Heading3"/>
+      </w:pPr>
+      <w:r>
+        <w:t xml:space="preserve">Flight members should report the conclusion of their start check-lists at the </w:t>
+      </w:r>
+      <w:r>
+        <w:t xml:space="preserve">earliest possible opportunity. </w:t>
+      </w:r>
+    </w:p>
+    <w:p/>
+    <w:p>
+      <w:pPr>
+        <w:pStyle w:val="Heading2"/>
+      </w:pPr>
+      <w:bookmarkStart w:id="56" w:name="_Toc20598176"/>
+      <w:r>
+        <w:t>Taxi</w:t>
+      </w:r>
+      <w:bookmarkEnd w:id="56"/>
+    </w:p>
+    <w:p>
+      <w:pPr>
+        <w:pStyle w:val="Heading3"/>
+      </w:pPr>
+      <w:r>
+        <w:t>The use of the Taxi light is mandatory whilst the aircraft is in the tax</w:t>
+      </w:r>
+      <w:r>
+        <w:t>i</w:t>
+      </w:r>
+      <w:r>
+        <w:t xml:space="preserve"> phase of flight.</w:t>
+      </w:r>
+    </w:p>
+    <w:p>
+      <w:pPr>
+        <w:pStyle w:val="Heading3"/>
+      </w:pPr>
+      <w:r>
+        <w:t xml:space="preserve">The default taxi </w:t>
+      </w:r>
+      <w:r>
+        <w:t>posture will be staggered</w:t>
+      </w:r>
       <w:r>
         <w:t>.</w:t>
       </w:r>
     </w:p>
+    <w:p>
+      <w:pPr>
+        <w:pStyle w:val="Heading3"/>
+      </w:pPr>
+      <w:r>
+        <w:t xml:space="preserve">The minimum taxi interval s 150 feet staggered or 300 feet </w:t>
+      </w:r>
+      <w:r>
+        <w:t xml:space="preserve">in </w:t>
+      </w:r>
+      <w:r>
+        <w:t>trail. Spacing may be reduced when holding short of or entering the runway.</w:t>
+      </w:r>
+    </w:p>
+    <w:p>
+      <w:pPr>
+        <w:pStyle w:val="Heading3"/>
+      </w:pPr>
+      <w:r>
+        <w:t>Taxi separation at night mu</w:t>
+      </w:r>
+      <w:r>
+        <w:t>st be no less than 300 feet and on the taxiway centreline.</w:t>
+      </w:r>
+    </w:p>
+    <w:p>
+      <w:pPr>
+        <w:pStyle w:val="Heading3"/>
+      </w:pPr>
+      <w:r>
+        <w:t>Taxi in snow or ice conditions must be performed on the centreline with a minimum of 300 feet separation in trail.</w:t>
+      </w:r>
+    </w:p>
     <w:p/>
     <w:p>
       <w:pPr>
-        <w:pStyle w:val="Overskrift2"/>
-      </w:pPr>
-      <w:bookmarkStart w:id="79" w:name="_Toc20598176"/>
-      <w:r>
-        <w:t>Taxi</w:t>
-      </w:r>
-      <w:bookmarkEnd w:id="79"/>
-    </w:p>
-    <w:p>
-      <w:pPr>
-        <w:pStyle w:val="Overskrift3"/>
-      </w:pPr>
-      <w:r>
-        <w:t>The use of the Taxi light is mandatory whilst the aircraft is in the tax</w:t>
-      </w:r>
-      <w:r>
-        <w:t>i</w:t>
-      </w:r>
-      <w:r>
-        <w:t xml:space="preserve"> phase of flight.</w:t>
-      </w:r>
-    </w:p>
-    <w:p>
-      <w:pPr>
-        <w:pStyle w:val="Overskrift3"/>
-      </w:pPr>
-      <w:r>
-        <w:t xml:space="preserve">The default taxi </w:t>
-      </w:r>
-      <w:r>
-        <w:t>posture will be staggered</w:t>
-      </w:r>
-      <w:r>
-        <w:t>.</w:t>
-      </w:r>
-    </w:p>
-    <w:p>
-      <w:pPr>
-        <w:pStyle w:val="Overskrift3"/>
-      </w:pPr>
-      <w:r>
-        <w:t xml:space="preserve">The minimum taxi interval s 150 feet staggered or 300 feet </w:t>
-      </w:r>
-      <w:r>
-        <w:t xml:space="preserve">in </w:t>
-      </w:r>
-      <w:r>
-        <w:t>trail. Spacing may be reduced when holding short of or entering the runway.</w:t>
-      </w:r>
-    </w:p>
-    <w:p>
-      <w:pPr>
-        <w:pStyle w:val="Overskrift3"/>
-      </w:pPr>
-      <w:r>
-        <w:t>Taxi separation at night mu</w:t>
-      </w:r>
-      <w:r>
-        <w:t>st be no less than 300 feet and on the taxiway centreline.</w:t>
-      </w:r>
-    </w:p>
-    <w:p>
-      <w:pPr>
-        <w:pStyle w:val="Overskrift3"/>
-      </w:pPr>
-      <w:r>
-        <w:t>Taxi in snow or ice conditions must be performed on the centreline with a minimum of 300 feet separation in trail.</w:t>
-      </w:r>
-    </w:p>
-    <w:p/>
-    <w:p>
-      <w:pPr>
-        <w:pStyle w:val="Overskrift2"/>
-      </w:pPr>
-      <w:bookmarkStart w:id="80" w:name="_Toc20598177"/>
+        <w:pStyle w:val="Heading2"/>
+      </w:pPr>
+      <w:bookmarkStart w:id="57" w:name="_Toc20598177"/>
       <w:r>
         <w:t>Take</w:t>
       </w:r>
@@ -6412,11 +6339,11 @@
       <w:r>
         <w:t>off</w:t>
       </w:r>
-      <w:bookmarkEnd w:id="80"/>
-    </w:p>
-    <w:p>
-      <w:pPr>
-        <w:pStyle w:val="Overskrift3"/>
+      <w:bookmarkEnd w:id="57"/>
+    </w:p>
+    <w:p>
+      <w:pPr>
+        <w:pStyle w:val="Heading3"/>
       </w:pPr>
       <w:r>
         <w:t xml:space="preserve">Before entering a runway for departure, the anti-collision light must be lit. </w:t>
@@ -6424,7 +6351,7 @@
     </w:p>
     <w:p>
       <w:pPr>
-        <w:pStyle w:val="Overskrift3"/>
+        <w:pStyle w:val="Heading3"/>
       </w:pPr>
       <w:r>
         <w:t>Flights will line up as</w:t>
@@ -6441,7 +6368,7 @@
     </w:p>
     <w:p>
       <w:pPr>
-        <w:pStyle w:val="Overskrift3"/>
+        <w:pStyle w:val="Heading3"/>
       </w:pPr>
       <w:r>
         <w:t>Departure s</w:t>
@@ -6452,7 +6379,7 @@
     </w:p>
     <w:p>
       <w:pPr>
-        <w:pStyle w:val="Overskrift3"/>
+        <w:pStyle w:val="Heading3"/>
       </w:pPr>
       <w:r>
         <w:t>After ‘</w:t>
@@ -6490,7 +6417,7 @@
     </w:p>
     <w:p>
       <w:pPr>
-        <w:pStyle w:val="Overskrift3"/>
+        <w:pStyle w:val="Heading3"/>
       </w:pPr>
       <w:r>
         <w:t>Afterburner must be used if the flight anticipates that greater than 50% of the runway length will be used in the take-off roll when using MIL power.</w:t>
@@ -6498,7 +6425,7 @@
     </w:p>
     <w:p>
       <w:pPr>
-        <w:pStyle w:val="Overskrift3"/>
+        <w:pStyle w:val="Heading3"/>
       </w:pPr>
       <w:r>
         <w:t>Take</w:t>
@@ -6507,13 +6434,26 @@
         <w:t>-</w:t>
       </w:r>
       <w:r>
-        <w:t xml:space="preserve">off interval between aircraft/elements will be a minimum of 10 seconds (15 seconds forafterburner). When join-up is to be accomplished </w:t>
+        <w:t xml:space="preserve">off interval between aircraft/elements will be a minimum of 10 seconds (15 seconds </w:t>
+      </w:r>
+      <w:proofErr w:type="spellStart"/>
+      <w:r>
+        <w:t>forafterburner</w:t>
+      </w:r>
+      <w:proofErr w:type="spellEnd"/>
+      <w:r>
+        <w:t xml:space="preserve">). When join-up is to be accomplished </w:t>
       </w:r>
       <w:r>
         <w:t xml:space="preserve">in ‘VMC on top’ conditions </w:t>
       </w:r>
       <w:r>
-        <w:t>or when carrying live air-to-surface ordnance,</w:t>
+        <w:t xml:space="preserve">or when carrying live air-to-surface </w:t>
+      </w:r>
+      <w:proofErr w:type="spellStart"/>
+      <w:proofErr w:type="gramStart"/>
+      <w:r>
+        <w:t>ordnance,</w:t>
       </w:r>
       <w:r>
         <w:t>t</w:t>
@@ -6521,6 +6461,8 @@
       <w:r>
         <w:t>ake</w:t>
       </w:r>
+      <w:proofErr w:type="spellEnd"/>
+      <w:proofErr w:type="gramEnd"/>
       <w:r>
         <w:t>-</w:t>
       </w:r>
@@ -6530,7 +6472,7 @@
     </w:p>
     <w:p>
       <w:pPr>
-        <w:pStyle w:val="Overskrift3"/>
+        <w:pStyle w:val="Heading3"/>
       </w:pPr>
       <w:r>
         <w:t>Formation take-offs are restricted to elements of two aircraft.</w:t>
@@ -6538,7 +6480,7 @@
     </w:p>
     <w:p>
       <w:pPr>
-        <w:pStyle w:val="Overskrift3"/>
+        <w:pStyle w:val="Heading3"/>
       </w:pPr>
       <w:r>
         <w:t>Formation take-offs are only permitted when the runway width exceeds 125 feet.</w:t>
@@ -6546,7 +6488,7 @@
     </w:p>
     <w:p>
       <w:pPr>
-        <w:pStyle w:val="Overskrift3"/>
+        <w:pStyle w:val="Heading3"/>
       </w:pPr>
       <w:r>
         <w:t>Formation take-offs are not permitted when:</w:t>
@@ -6554,7 +6496,7 @@
     </w:p>
     <w:p>
       <w:pPr>
-        <w:pStyle w:val="Listeavsnitt"/>
+        <w:pStyle w:val="ListParagraph"/>
         <w:numPr>
           <w:ilvl w:val="1"/>
           <w:numId w:val="30"/>
@@ -6569,7 +6511,7 @@
     </w:p>
     <w:p>
       <w:pPr>
-        <w:pStyle w:val="Listeavsnitt"/>
+        <w:pStyle w:val="ListParagraph"/>
         <w:numPr>
           <w:ilvl w:val="1"/>
           <w:numId w:val="30"/>
@@ -6582,7 +6524,7 @@
     </w:p>
     <w:p>
       <w:pPr>
-        <w:pStyle w:val="Listeavsnitt"/>
+        <w:pStyle w:val="ListParagraph"/>
         <w:numPr>
           <w:ilvl w:val="1"/>
           <w:numId w:val="30"/>
@@ -6595,17 +6537,17 @@
     <w:p/>
     <w:p>
       <w:pPr>
-        <w:pStyle w:val="Overskrift2"/>
-      </w:pPr>
-      <w:bookmarkStart w:id="81" w:name="_Toc20598178"/>
+        <w:pStyle w:val="Heading2"/>
+      </w:pPr>
+      <w:bookmarkStart w:id="58" w:name="_Toc20598178"/>
       <w:r>
         <w:t>En-Route</w:t>
       </w:r>
-      <w:bookmarkEnd w:id="81"/>
-    </w:p>
-    <w:p>
-      <w:pPr>
-        <w:pStyle w:val="Overskrift3"/>
+      <w:bookmarkEnd w:id="58"/>
+    </w:p>
+    <w:p>
+      <w:pPr>
+        <w:pStyle w:val="Heading3"/>
       </w:pPr>
       <w:r>
         <w:t>Flight Lead</w:t>
@@ -6619,7 +6561,7 @@
     </w:p>
     <w:p>
       <w:pPr>
-        <w:pStyle w:val="Overskrift3"/>
+        <w:pStyle w:val="Heading3"/>
       </w:pPr>
       <w:r>
         <w:t>Flight Leads must not exceed 30 degrees angle of bank until the formation is joined-up.</w:t>
@@ -6627,7 +6569,7 @@
     </w:p>
     <w:p>
       <w:pPr>
-        <w:pStyle w:val="Overskrift3"/>
+        <w:pStyle w:val="Heading3"/>
       </w:pPr>
       <w:r>
         <w:t>The default en-route formation is ‘Finger Four’ with number two joining on the left</w:t>
@@ -6638,7 +6580,7 @@
     </w:p>
     <w:p>
       <w:pPr>
-        <w:pStyle w:val="Overskrift3"/>
+        <w:pStyle w:val="Heading3"/>
       </w:pPr>
       <w:r>
         <w:t xml:space="preserve">Flight Leads must not break up a formation until each member of the formation has some </w:t>
@@ -6655,7 +6597,7 @@
     </w:p>
     <w:p>
       <w:pPr>
-        <w:pStyle w:val="Overskrift3"/>
+        <w:pStyle w:val="Heading3"/>
       </w:pPr>
       <w:r>
         <w:t>The lead pilot within a formation must not be changed unless all members of the formation are in visual contact with each other.</w:t>
@@ -6663,7 +6605,7 @@
     </w:p>
     <w:p>
       <w:pPr>
-        <w:pStyle w:val="Overskrift3"/>
+        <w:pStyle w:val="Heading3"/>
       </w:pPr>
       <w:r>
         <w:t>Fingertip formation may not be used for low altitude flights</w:t>
@@ -6675,15 +6617,21 @@
         <w:t>should adopt the</w:t>
       </w:r>
       <w:r>
+        <w:t xml:space="preserve"> ‘</w:t>
+      </w:r>
+      <w:r>
         <w:t>fighting wing</w:t>
       </w:r>
       <w:r>
+        <w:t>’</w:t>
+      </w:r>
+      <w:r>
         <w:t xml:space="preserve"> formation.</w:t>
       </w:r>
     </w:p>
     <w:p>
       <w:pPr>
-        <w:pStyle w:val="Overskrift3"/>
+        <w:pStyle w:val="Heading3"/>
       </w:pPr>
       <w:r>
         <w:t>For low-level flights, wingmen should never descend below the altitude of the flight leader and should remain on the outside of the formation from terrain.</w:t>
@@ -6691,7 +6639,7 @@
     </w:p>
     <w:p>
       <w:pPr>
-        <w:pStyle w:val="Overskrift3"/>
+        <w:pStyle w:val="Heading3"/>
       </w:pPr>
       <w:r>
         <w:t xml:space="preserve">In IMC, penetration should not be conducted </w:t>
@@ -6702,7 +6650,7 @@
     </w:p>
     <w:p>
       <w:pPr>
-        <w:pStyle w:val="Overskrift3"/>
+        <w:pStyle w:val="Heading3"/>
       </w:pPr>
       <w:r>
         <w:t>For night sorties, if formations other than fingertip</w:t>
@@ -6716,7 +6664,7 @@
     </w:p>
     <w:p>
       <w:pPr>
-        <w:pStyle w:val="Overskrift3"/>
+        <w:pStyle w:val="Heading3"/>
       </w:pPr>
       <w:r>
         <w:t xml:space="preserve">For night sorties, prior to a formation breakup, </w:t>
@@ -6727,7 +6675,7 @@
     </w:p>
     <w:p>
       <w:pPr>
-        <w:pStyle w:val="Overskrift3"/>
+        <w:pStyle w:val="Heading3"/>
       </w:pPr>
       <w:r>
         <w:t>Overhead break recoveries must not be performed at night or in IMC.</w:t>
@@ -6737,17 +6685,17 @@
     <w:p/>
     <w:p>
       <w:pPr>
-        <w:pStyle w:val="Overskrift2"/>
-      </w:pPr>
-      <w:bookmarkStart w:id="82" w:name="_Toc20598179"/>
+        <w:pStyle w:val="Heading2"/>
+      </w:pPr>
+      <w:bookmarkStart w:id="59" w:name="_Toc20598179"/>
       <w:r>
         <w:t>Air-to-Air Refuelling</w:t>
       </w:r>
-      <w:bookmarkEnd w:id="82"/>
-    </w:p>
-    <w:p>
-      <w:pPr>
-        <w:pStyle w:val="Overskrift3"/>
+      <w:bookmarkEnd w:id="59"/>
+    </w:p>
+    <w:p>
+      <w:pPr>
+        <w:pStyle w:val="Heading3"/>
       </w:pPr>
       <w:r>
         <w:t xml:space="preserve">All members of a flight must complete the </w:t>
@@ -6758,7 +6706,7 @@
     </w:p>
     <w:p>
       <w:pPr>
-        <w:pStyle w:val="Overskrift3"/>
+        <w:pStyle w:val="Heading3"/>
       </w:pPr>
       <w:r>
         <w:t xml:space="preserve">All members of a flight </w:t>
@@ -6773,17 +6721,17 @@
     <w:p/>
     <w:p>
       <w:pPr>
-        <w:pStyle w:val="Overskrift2"/>
-      </w:pPr>
-      <w:bookmarkStart w:id="83" w:name="_Toc20598180"/>
+        <w:pStyle w:val="Heading2"/>
+      </w:pPr>
+      <w:bookmarkStart w:id="60" w:name="_Toc20598180"/>
       <w:r>
         <w:t>Recovery</w:t>
       </w:r>
-      <w:bookmarkEnd w:id="83"/>
-    </w:p>
-    <w:p>
-      <w:pPr>
-        <w:pStyle w:val="Overskrift3"/>
+      <w:bookmarkEnd w:id="60"/>
+    </w:p>
+    <w:p>
+      <w:pPr>
+        <w:pStyle w:val="Heading3"/>
       </w:pPr>
       <w:r>
         <w:t xml:space="preserve">To minimise the likelihood of </w:t>
@@ -6794,7 +6742,7 @@
     </w:p>
     <w:p>
       <w:pPr>
-        <w:pStyle w:val="Overskrift3"/>
+        <w:pStyle w:val="Heading3"/>
       </w:pPr>
       <w:r>
         <w:t>Overhead</w:t>
@@ -6820,7 +6768,7 @@
     </w:p>
     <w:p>
       <w:pPr>
-        <w:pStyle w:val="Overskrift3"/>
+        <w:pStyle w:val="Heading3"/>
       </w:pPr>
       <w:r>
         <w:t>The break should be initiated at the touchdown point, or as directed by ATC.</w:t>
@@ -6828,7 +6776,7 @@
     </w:p>
     <w:p>
       <w:pPr>
-        <w:pStyle w:val="Overskrift3"/>
+        <w:pStyle w:val="Heading3"/>
       </w:pPr>
       <w:r>
         <w:t>The minimum separation during the break is 5 seconds.</w:t>
@@ -6836,7 +6784,7 @@
     </w:p>
     <w:p>
       <w:pPr>
-        <w:pStyle w:val="Overskrift3"/>
+        <w:pStyle w:val="Heading3"/>
       </w:pPr>
       <w:r>
         <w:t xml:space="preserve">Aircraft should roll out onto their final approach track at approximately 300 feet AGL and 1 mile from the </w:t>
@@ -6850,7 +6798,7 @@
     </w:p>
     <w:p>
       <w:pPr>
-        <w:pStyle w:val="Overskrift3"/>
+        <w:pStyle w:val="Heading3"/>
       </w:pPr>
       <w:r>
         <w:t xml:space="preserve">Formation landings are only permitted from a precision approach, </w:t>
@@ -6861,7 +6809,7 @@
     </w:p>
     <w:p>
       <w:pPr>
-        <w:pStyle w:val="Overskrift3"/>
+        <w:pStyle w:val="Heading3"/>
       </w:pPr>
       <w:r>
         <w:t>Aircraft participating in formation landings must be symmetrically loaded.</w:t>
@@ -6869,7 +6817,7 @@
     </w:p>
     <w:p>
       <w:pPr>
-        <w:pStyle w:val="Overskrift3"/>
+        <w:pStyle w:val="Heading3"/>
       </w:pPr>
       <w:r>
         <w:t>Formation recoveries are prohibited when:</w:t>
@@ -6877,7 +6825,7 @@
     </w:p>
     <w:p>
       <w:pPr>
-        <w:pStyle w:val="Listeavsnitt"/>
+        <w:pStyle w:val="ListParagraph"/>
         <w:numPr>
           <w:ilvl w:val="1"/>
           <w:numId w:val="30"/>
@@ -6889,7 +6837,7 @@
     </w:p>
     <w:p>
       <w:pPr>
-        <w:pStyle w:val="Listeavsnitt"/>
+        <w:pStyle w:val="ListParagraph"/>
         <w:numPr>
           <w:ilvl w:val="1"/>
           <w:numId w:val="30"/>
@@ -6901,7 +6849,7 @@
     </w:p>
     <w:p>
       <w:pPr>
-        <w:pStyle w:val="Listeavsnitt"/>
+        <w:pStyle w:val="ListParagraph"/>
         <w:numPr>
           <w:ilvl w:val="1"/>
           <w:numId w:val="30"/>
@@ -6914,7 +6862,7 @@
     </w:p>
     <w:p>
       <w:pPr>
-        <w:pStyle w:val="Listeavsnitt"/>
+        <w:pStyle w:val="ListParagraph"/>
         <w:numPr>
           <w:ilvl w:val="1"/>
           <w:numId w:val="30"/>
@@ -6927,17 +6875,17 @@
     <w:p/>
     <w:p>
       <w:pPr>
-        <w:pStyle w:val="Overskrift2"/>
-      </w:pPr>
-      <w:bookmarkStart w:id="84" w:name="_Toc20598181"/>
+        <w:pStyle w:val="Heading2"/>
+      </w:pPr>
+      <w:bookmarkStart w:id="61" w:name="_Toc20598181"/>
       <w:r>
         <w:t>Checks and Scans</w:t>
       </w:r>
-      <w:bookmarkEnd w:id="84"/>
-    </w:p>
-    <w:p>
-      <w:pPr>
-        <w:pStyle w:val="Overskrift4"/>
+      <w:bookmarkEnd w:id="61"/>
+    </w:p>
+    <w:p>
+      <w:pPr>
+        <w:pStyle w:val="Heading4"/>
       </w:pPr>
       <w:r>
         <w:t>Alpha Check</w:t>
@@ -6959,7 +6907,7 @@
     </w:p>
     <w:p>
       <w:pPr>
-        <w:pStyle w:val="Overskrift3"/>
+        <w:pStyle w:val="Heading3"/>
       </w:pPr>
       <w:r>
         <w:t xml:space="preserve">Flight Leads must conduct an Alpha Check </w:t>
@@ -6970,7 +6918,7 @@
     </w:p>
     <w:p>
       <w:pPr>
-        <w:pStyle w:val="Overskrift3"/>
+        <w:pStyle w:val="Heading3"/>
       </w:pPr>
       <w:r>
         <w:t>Flight Leader</w:t>
@@ -6987,7 +6935,7 @@
     </w:p>
     <w:p>
       <w:pPr>
-        <w:pStyle w:val="Overskrift3"/>
+        <w:pStyle w:val="Heading3"/>
       </w:pPr>
       <w:r>
         <w:t>Flight Leaders should confirm that the correct JOKER or BINGO fuel setting is configured by each member of the flight.</w:t>
@@ -6995,7 +6943,7 @@
     </w:p>
     <w:p>
       <w:pPr>
-        <w:pStyle w:val="Overskrift3"/>
+        <w:pStyle w:val="Heading3"/>
       </w:pPr>
       <w:r>
         <w:t>Flight Leaders must confirm that TACAN has been configured correctly by each member of the fight.</w:t>
@@ -7004,7 +6952,7 @@
     <w:p/>
     <w:p>
       <w:pPr>
-        <w:pStyle w:val="Overskrift4"/>
+        <w:pStyle w:val="Heading4"/>
       </w:pPr>
       <w:r>
         <w:t>Ops Check</w:t>
@@ -7026,7 +6974,7 @@
     </w:p>
     <w:p>
       <w:pPr>
-        <w:pStyle w:val="Overskrift3"/>
+        <w:pStyle w:val="Heading3"/>
       </w:pPr>
       <w:r>
         <w:t>Ops checks are required:</w:t>
@@ -7034,7 +6982,7 @@
     </w:p>
     <w:p>
       <w:pPr>
-        <w:pStyle w:val="Listeavsnitt"/>
+        <w:pStyle w:val="ListParagraph"/>
         <w:numPr>
           <w:ilvl w:val="1"/>
           <w:numId w:val="30"/>
@@ -7046,7 +6994,7 @@
     </w:p>
     <w:p>
       <w:pPr>
-        <w:pStyle w:val="Listeavsnitt"/>
+        <w:pStyle w:val="ListParagraph"/>
         <w:numPr>
           <w:ilvl w:val="1"/>
           <w:numId w:val="30"/>
@@ -7058,7 +7006,7 @@
     </w:p>
     <w:p>
       <w:pPr>
-        <w:pStyle w:val="Listeavsnitt"/>
+        <w:pStyle w:val="ListParagraph"/>
         <w:numPr>
           <w:ilvl w:val="1"/>
           <w:numId w:val="30"/>
@@ -7073,7 +7021,7 @@
     </w:p>
     <w:p>
       <w:pPr>
-        <w:pStyle w:val="Overskrift3"/>
+        <w:pStyle w:val="Heading3"/>
       </w:pPr>
       <w:r>
         <w:t xml:space="preserve">Minimum items to be checked </w:t>
@@ -7098,28 +7046,28 @@
     </w:p>
     <w:p>
       <w:pPr>
-        <w:pStyle w:val="Overskrift1"/>
-      </w:pPr>
-      <w:bookmarkStart w:id="85" w:name="_Toc20598182"/>
+        <w:pStyle w:val="Heading1"/>
+      </w:pPr>
+      <w:bookmarkStart w:id="62" w:name="_Toc20598182"/>
       <w:r>
         <w:lastRenderedPageBreak/>
         <w:t>Tactical Operations</w:t>
       </w:r>
-      <w:bookmarkEnd w:id="85"/>
-    </w:p>
-    <w:p>
-      <w:pPr>
-        <w:pStyle w:val="Overskrift2"/>
-      </w:pPr>
-      <w:bookmarkStart w:id="86" w:name="_Toc20598183"/>
+      <w:bookmarkEnd w:id="62"/>
+    </w:p>
+    <w:p>
+      <w:pPr>
+        <w:pStyle w:val="Heading2"/>
+      </w:pPr>
+      <w:bookmarkStart w:id="63" w:name="_Toc20598183"/>
       <w:r>
         <w:t>AWACS Check-In</w:t>
       </w:r>
-      <w:bookmarkEnd w:id="86"/>
-    </w:p>
-    <w:p>
-      <w:pPr>
-        <w:pStyle w:val="Overskrift3"/>
+      <w:bookmarkEnd w:id="63"/>
+    </w:p>
+    <w:p>
+      <w:pPr>
+        <w:pStyle w:val="Heading3"/>
       </w:pPr>
       <w:r>
         <w:t xml:space="preserve">Where available, flights should check in with AWACS </w:t>
@@ -7136,16 +7084,24 @@
     </w:p>
     <w:p>
       <w:pPr>
-        <w:pStyle w:val="Overskrift3"/>
+        <w:pStyle w:val="Heading3"/>
       </w:pPr>
       <w:r>
         <w:t xml:space="preserve">Flight Leaders should ensure that authentication </w:t>
       </w:r>
       <w:r>
-        <w:t>takes place when checking in</w:t>
-      </w:r>
-      <w:r>
-        <w:t>via an insecure radio</w:t>
+        <w:t xml:space="preserve">takes place when checking </w:t>
+      </w:r>
+      <w:proofErr w:type="spellStart"/>
+      <w:r>
+        <w:t>in</w:t>
+      </w:r>
+      <w:r>
+        <w:t>via</w:t>
+      </w:r>
+      <w:proofErr w:type="spellEnd"/>
+      <w:r>
+        <w:t xml:space="preserve"> an insecure radio</w:t>
       </w:r>
       <w:r>
         <w:t xml:space="preserve"> when required</w:t>
@@ -7157,13 +7113,13 @@
     <w:p/>
     <w:p>
       <w:pPr>
-        <w:pStyle w:val="Overskrift2"/>
-      </w:pPr>
-      <w:bookmarkStart w:id="87" w:name="_Toc20598184"/>
+        <w:pStyle w:val="Heading2"/>
+      </w:pPr>
+      <w:bookmarkStart w:id="64" w:name="_Toc20598184"/>
       <w:r>
         <w:t>FENCE In</w:t>
       </w:r>
-      <w:bookmarkEnd w:id="87"/>
+      <w:bookmarkEnd w:id="64"/>
     </w:p>
     <w:p>
       <w:r>
@@ -7229,7 +7185,7 @@
     <w:p/>
     <w:p>
       <w:pPr>
-        <w:pStyle w:val="Overskrift3"/>
+        <w:pStyle w:val="Heading3"/>
       </w:pPr>
       <w:r>
         <w:t xml:space="preserve">When directed, flight members should conduct their ‘FENCE’ checklist and </w:t>
@@ -7243,7 +7199,7 @@
     </w:p>
     <w:p>
       <w:pPr>
-        <w:pStyle w:val="Overskrift3"/>
+        <w:pStyle w:val="Heading3"/>
       </w:pPr>
       <w:r>
         <w:t xml:space="preserve">Following </w:t>
@@ -7254,7 +7210,7 @@
     </w:p>
     <w:p>
       <w:pPr>
-        <w:pStyle w:val="Overskrift3"/>
+        <w:pStyle w:val="Heading3"/>
       </w:pPr>
       <w:r>
         <w:t>The default tactical formation is line abreast at 1nm</w:t>
@@ -7272,17 +7228,17 @@
     <w:p/>
     <w:p>
       <w:pPr>
-        <w:pStyle w:val="Overskrift2"/>
-      </w:pPr>
-      <w:bookmarkStart w:id="88" w:name="_Toc20598185"/>
+        <w:pStyle w:val="Heading2"/>
+      </w:pPr>
+      <w:bookmarkStart w:id="65" w:name="_Toc20598185"/>
       <w:r>
         <w:t>Sensor Employment</w:t>
       </w:r>
-      <w:bookmarkEnd w:id="88"/>
-    </w:p>
-    <w:p>
-      <w:pPr>
-        <w:pStyle w:val="Overskrift3"/>
+      <w:bookmarkEnd w:id="65"/>
+    </w:p>
+    <w:p>
+      <w:pPr>
+        <w:pStyle w:val="Heading3"/>
       </w:pPr>
       <w:r>
         <w:t>Unless otherwise briefed, flight members should enable their radar when fencing in.</w:t>
@@ -7290,7 +7246,7 @@
     </w:p>
     <w:p>
       <w:pPr>
-        <w:pStyle w:val="Overskrift3"/>
+        <w:pStyle w:val="Heading3"/>
       </w:pPr>
       <w:r>
         <w:t>The default search contract within each element is</w:t>
@@ -7301,7 +7257,7 @@
     </w:p>
     <w:p>
       <w:pPr>
-        <w:pStyle w:val="Overskrift3"/>
+        <w:pStyle w:val="Heading3"/>
         <w:numPr>
           <w:ilvl w:val="1"/>
           <w:numId w:val="30"/>
@@ -7313,7 +7269,7 @@
     </w:p>
     <w:p>
       <w:pPr>
-        <w:pStyle w:val="Overskrift3"/>
+        <w:pStyle w:val="Heading3"/>
         <w:numPr>
           <w:ilvl w:val="1"/>
           <w:numId w:val="30"/>
@@ -7325,7 +7281,7 @@
     </w:p>
     <w:p>
       <w:pPr>
-        <w:pStyle w:val="Overskrift3"/>
+        <w:pStyle w:val="Heading3"/>
       </w:pPr>
       <w:r>
         <w:t>Flight members should ensure that the vertical profile of their radar search overlap with each other to ensure no gaps in radar coverage.</w:t>
@@ -7333,7 +7289,7 @@
     </w:p>
     <w:p>
       <w:pPr>
-        <w:pStyle w:val="Overskrift3"/>
+        <w:pStyle w:val="Heading3"/>
       </w:pPr>
       <w:r>
         <w:t>Previously undetected groups that are detected by flights should be reported on the package working frequency</w:t>
@@ -7350,7 +7306,7 @@
     </w:p>
     <w:p>
       <w:pPr>
-        <w:pStyle w:val="Overskrift3"/>
+        <w:pStyle w:val="Heading3"/>
       </w:pPr>
       <w:r>
         <w:t>Any directive to silence radar must be acknowledged by all flight members.</w:t>
@@ -7359,17 +7315,17 @@
     <w:p/>
     <w:p>
       <w:pPr>
-        <w:pStyle w:val="Overskrift2"/>
-      </w:pPr>
-      <w:bookmarkStart w:id="89" w:name="_Toc20598186"/>
+        <w:pStyle w:val="Heading2"/>
+      </w:pPr>
+      <w:bookmarkStart w:id="66" w:name="_Toc20598186"/>
       <w:r>
         <w:t>BVR Engagements</w:t>
       </w:r>
-      <w:bookmarkEnd w:id="89"/>
-    </w:p>
-    <w:p>
-      <w:pPr>
-        <w:pStyle w:val="Overskrift3"/>
+      <w:bookmarkEnd w:id="66"/>
+    </w:p>
+    <w:p>
+      <w:pPr>
+        <w:pStyle w:val="Heading3"/>
       </w:pPr>
       <w:r>
         <w:t>Unless otherwise briefed, the default sort contract within each element is:</w:t>
@@ -7377,7 +7333,7 @@
     </w:p>
     <w:p>
       <w:pPr>
-        <w:pStyle w:val="Listeavsnitt"/>
+        <w:pStyle w:val="ListParagraph"/>
         <w:numPr>
           <w:ilvl w:val="1"/>
           <w:numId w:val="30"/>
@@ -7392,7 +7348,7 @@
     </w:p>
     <w:p>
       <w:pPr>
-        <w:pStyle w:val="Listeavsnitt"/>
+        <w:pStyle w:val="ListParagraph"/>
         <w:numPr>
           <w:ilvl w:val="1"/>
           <w:numId w:val="30"/>
@@ -7407,7 +7363,7 @@
     </w:p>
     <w:p>
       <w:pPr>
-        <w:pStyle w:val="Overskrift3"/>
+        <w:pStyle w:val="Heading3"/>
       </w:pPr>
       <w:r>
         <w:t>F</w:t>
@@ -7418,7 +7374,7 @@
     </w:p>
     <w:p>
       <w:pPr>
-        <w:pStyle w:val="Overskrift3"/>
+        <w:pStyle w:val="Heading3"/>
       </w:pPr>
       <w:r>
         <w:t xml:space="preserve">Against single targets, </w:t>
@@ -7429,7 +7385,7 @@
     </w:p>
     <w:p>
       <w:pPr>
-        <w:pStyle w:val="Overskrift3"/>
+        <w:pStyle w:val="Heading3"/>
       </w:pPr>
       <w:r>
         <w:t>All weapons releases must be broadcast on the package working frequency and include:</w:t>
@@ -7437,7 +7393,7 @@
     </w:p>
     <w:p>
       <w:pPr>
-        <w:pStyle w:val="Overskrift3"/>
+        <w:pStyle w:val="Heading3"/>
         <w:numPr>
           <w:ilvl w:val="1"/>
           <w:numId w:val="30"/>
@@ -7449,7 +7405,7 @@
     </w:p>
     <w:p>
       <w:pPr>
-        <w:pStyle w:val="Overskrift3"/>
+        <w:pStyle w:val="Heading3"/>
         <w:numPr>
           <w:ilvl w:val="1"/>
           <w:numId w:val="30"/>
@@ -7464,7 +7420,7 @@
     </w:p>
     <w:p>
       <w:pPr>
-        <w:pStyle w:val="Overskrift3"/>
+        <w:pStyle w:val="Heading3"/>
         <w:numPr>
           <w:ilvl w:val="1"/>
           <w:numId w:val="30"/>
@@ -7483,18 +7439,18 @@
     <w:p/>
     <w:p>
       <w:pPr>
-        <w:pStyle w:val="Overskrift2"/>
-      </w:pPr>
-      <w:bookmarkStart w:id="90" w:name="_Toc20598187"/>
+        <w:pStyle w:val="Heading2"/>
+      </w:pPr>
+      <w:bookmarkStart w:id="67" w:name="_Toc20598187"/>
       <w:r>
         <w:lastRenderedPageBreak/>
         <w:t>ACM Engagements</w:t>
       </w:r>
-      <w:bookmarkEnd w:id="90"/>
-    </w:p>
-    <w:p>
-      <w:pPr>
-        <w:pStyle w:val="Overskrift3"/>
+      <w:bookmarkEnd w:id="67"/>
+    </w:p>
+    <w:p>
+      <w:pPr>
+        <w:pStyle w:val="Heading3"/>
       </w:pPr>
       <w:r>
         <w:t>Flights entering into an ACM engagement must declare ‘MERGED’ on the package working frequency</w:t>
@@ -7511,7 +7467,7 @@
     </w:p>
     <w:p>
       <w:pPr>
-        <w:pStyle w:val="Overskrift3"/>
+        <w:pStyle w:val="Heading3"/>
       </w:pPr>
       <w:r>
         <w:t xml:space="preserve">Where practicable, the engaged and supporting fighters must be identified on the </w:t>
@@ -7526,29 +7482,30 @@
     <w:p/>
     <w:p>
       <w:pPr>
-        <w:pStyle w:val="Overskrift2"/>
-      </w:pPr>
-      <w:bookmarkStart w:id="91" w:name="_Toc20598188"/>
+        <w:pStyle w:val="Heading2"/>
+      </w:pPr>
+      <w:bookmarkStart w:id="68" w:name="_Toc20598188"/>
       <w:r>
         <w:t>Air-to-Ground Engagements</w:t>
       </w:r>
-      <w:bookmarkEnd w:id="91"/>
-    </w:p>
-    <w:p>
-      <w:pPr>
-        <w:pStyle w:val="Overskrift3"/>
+      <w:bookmarkEnd w:id="68"/>
+    </w:p>
+    <w:p>
+      <w:pPr>
+        <w:pStyle w:val="Heading3"/>
       </w:pPr>
       <w:r>
         <w:t>Whilst conducting air-to-ground engagements involving the use of targeting pods,</w:t>
       </w:r>
       <w:r>
+        <w:t xml:space="preserve"> </w:t>
+      </w:r>
+      <w:r>
         <w:t>the flight must be suitably deconflicted, either by altitude or with one pilot remaining ‘heads</w:t>
       </w:r>
       <w:r>
         <w:t>-</w:t>
       </w:r>
-      <w:bookmarkStart w:id="92" w:name="_GoBack"/>
-      <w:bookmarkEnd w:id="92"/>
       <w:r>
         <w:t>up</w:t>
       </w:r>
@@ -7558,7 +7515,7 @@
     </w:p>
     <w:p>
       <w:pPr>
-        <w:pStyle w:val="Overskrift3"/>
+        <w:pStyle w:val="Heading3"/>
       </w:pPr>
       <w:r>
         <w:t>Pop-up attacks must be aborted if airspeed decreases below 350 KIAS</w:t>
@@ -7569,19 +7526,19 @@
     </w:p>
     <w:p>
       <w:pPr>
-        <w:pStyle w:val="Overskrift3"/>
+        <w:pStyle w:val="Heading3"/>
       </w:pPr>
       <w:r>
         <w:t xml:space="preserve">The </w:t>
       </w:r>
       <w:r>
-        <w:t>clou</w:t>
-      </w:r>
-      <w:r>
-        <w:t>d</w:t>
-      </w:r>
-      <w:r>
-        <w:t xml:space="preserve">ceiling must be no </w:t>
+        <w:t>cloud ceiling</w:t>
+      </w:r>
+      <w:r>
+        <w:t xml:space="preserve"> </w:t>
+      </w:r>
+      <w:r>
+        <w:t xml:space="preserve">must be no </w:t>
       </w:r>
       <w:r>
         <w:t xml:space="preserve">lower </w:t>
@@ -7592,7 +7549,7 @@
     </w:p>
     <w:p>
       <w:pPr>
-        <w:pStyle w:val="Overskrift3"/>
+        <w:pStyle w:val="Heading3"/>
       </w:pPr>
       <w:r>
         <w:t xml:space="preserve">For night operations, </w:t>
@@ -7604,17 +7561,17 @@
     <w:p/>
     <w:p>
       <w:pPr>
-        <w:pStyle w:val="Overskrift2"/>
-      </w:pPr>
-      <w:bookmarkStart w:id="93" w:name="_Toc20598189"/>
+        <w:pStyle w:val="Heading2"/>
+      </w:pPr>
+      <w:bookmarkStart w:id="69" w:name="_Toc20598189"/>
       <w:r>
         <w:t>Checks and Scans</w:t>
       </w:r>
-      <w:bookmarkEnd w:id="93"/>
-    </w:p>
-    <w:p>
-      <w:pPr>
-        <w:pStyle w:val="Overskrift3"/>
+      <w:bookmarkEnd w:id="69"/>
+    </w:p>
+    <w:p>
+      <w:pPr>
+        <w:pStyle w:val="Heading3"/>
       </w:pPr>
       <w:r>
         <w:t xml:space="preserve">Battle </w:t>
@@ -7643,7 +7600,7 @@
     </w:p>
     <w:p>
       <w:pPr>
-        <w:pStyle w:val="Overskrift3"/>
+        <w:pStyle w:val="Heading3"/>
       </w:pPr>
       <w:r>
         <w:t xml:space="preserve">Battle Damage Checks (BDC) </w:t>
@@ -7668,34 +7625,42 @@
     </w:p>
     <w:p>
       <w:pPr>
-        <w:pStyle w:val="Overskrift1"/>
-      </w:pPr>
-      <w:bookmarkStart w:id="94" w:name="_Toc20598190"/>
+        <w:pStyle w:val="Heading1"/>
+      </w:pPr>
+      <w:bookmarkStart w:id="70" w:name="_Toc20598190"/>
       <w:r>
         <w:lastRenderedPageBreak/>
         <w:t>Abnormal Procedures</w:t>
       </w:r>
-      <w:bookmarkEnd w:id="94"/>
-    </w:p>
-    <w:p>
-      <w:pPr>
-        <w:pStyle w:val="Overskrift2"/>
-      </w:pPr>
-      <w:bookmarkStart w:id="95" w:name="_Toc20598191"/>
+      <w:bookmarkEnd w:id="70"/>
+    </w:p>
+    <w:p>
+      <w:pPr>
+        <w:pStyle w:val="Heading2"/>
+      </w:pPr>
+      <w:bookmarkStart w:id="71" w:name="_Toc20598191"/>
       <w:r>
         <w:t>Radio Failure</w:t>
       </w:r>
-      <w:bookmarkEnd w:id="95"/>
-    </w:p>
-    <w:p>
-      <w:pPr>
-        <w:pStyle w:val="Overskrift3"/>
+      <w:bookmarkEnd w:id="71"/>
+    </w:p>
+    <w:p>
+      <w:pPr>
+        <w:pStyle w:val="Heading3"/>
       </w:pPr>
       <w:r>
         <w:t xml:space="preserve">If a radio failure occurs in </w:t>
       </w:r>
       <w:r>
-        <w:t>close or route formation, the pilot should manoeuvre into a position visible by the flight leader without compromising flight safety and maintaining separation from all other flight members and indicate NORDO by ‘porpoising’ the aircraft</w:t>
+        <w:t>close or route formation, the pilot should manoeuvre into a position visible by the flight leader without compromising flight safety and maintaining separation from all other flight members and indicate NORDO by ‘</w:t>
+      </w:r>
+      <w:proofErr w:type="spellStart"/>
+      <w:r>
+        <w:t>porpoising</w:t>
+      </w:r>
+      <w:proofErr w:type="spellEnd"/>
+      <w:r>
+        <w:t>’ the aircraft</w:t>
       </w:r>
       <w:r>
         <w:t xml:space="preserve"> – raising and lowering the nose to slightly climb and descend – and enabling the formation lights</w:t>
@@ -7715,7 +7680,7 @@
     </w:p>
     <w:p>
       <w:pPr>
-        <w:pStyle w:val="Overskrift3"/>
+        <w:pStyle w:val="Heading3"/>
       </w:pPr>
       <w:r>
         <w:t xml:space="preserve">For radio failures outside of close formation, the NORDO pilot should attempt to join a route position approximately 500 feet from the </w:t>
@@ -7729,7 +7694,7 @@
     </w:p>
     <w:p>
       <w:pPr>
-        <w:pStyle w:val="Overskrift3"/>
+        <w:pStyle w:val="Heading3"/>
       </w:pPr>
       <w:r>
         <w:t>NORDO aircraft should land in advance of the rest of the formation.</w:t>
@@ -7737,7 +7702,7 @@
     </w:p>
     <w:p>
       <w:pPr>
-        <w:pStyle w:val="Overskrift3"/>
+        <w:pStyle w:val="Heading3"/>
       </w:pPr>
       <w:r>
         <w:t>Aircraft must not expend munitions without two-way radio communication</w:t>
@@ -7752,20 +7717,20 @@
     <w:p/>
     <w:p>
       <w:pPr>
-        <w:pStyle w:val="Overskrift2"/>
-      </w:pPr>
-      <w:bookmarkStart w:id="96" w:name="_Toc20598192"/>
+        <w:pStyle w:val="Heading2"/>
+      </w:pPr>
+      <w:bookmarkStart w:id="72" w:name="_Toc20598192"/>
       <w:r>
         <w:t xml:space="preserve">Aircraft </w:t>
       </w:r>
       <w:r>
         <w:t>Defects</w:t>
       </w:r>
-      <w:bookmarkEnd w:id="96"/>
-    </w:p>
-    <w:p>
-      <w:pPr>
-        <w:pStyle w:val="Overskrift3"/>
+      <w:bookmarkEnd w:id="72"/>
+    </w:p>
+    <w:p>
+      <w:pPr>
+        <w:pStyle w:val="Heading3"/>
       </w:pPr>
       <w:r>
         <w:t xml:space="preserve">Detected defects which pose a risk to the conduct of the mission or to flight safety </w:t>
@@ -7786,17 +7751,17 @@
     <w:p/>
     <w:p>
       <w:pPr>
-        <w:pStyle w:val="Overskrift2"/>
-      </w:pPr>
-      <w:bookmarkStart w:id="97" w:name="_Toc20598193"/>
+        <w:pStyle w:val="Heading2"/>
+      </w:pPr>
+      <w:bookmarkStart w:id="73" w:name="_Toc20598193"/>
       <w:r>
         <w:t>Hung Ordnance</w:t>
       </w:r>
-      <w:bookmarkEnd w:id="97"/>
-    </w:p>
-    <w:p>
-      <w:pPr>
-        <w:pStyle w:val="Overskrift3"/>
+      <w:bookmarkEnd w:id="73"/>
+    </w:p>
+    <w:p>
+      <w:pPr>
+        <w:pStyle w:val="Heading3"/>
       </w:pPr>
       <w:r>
         <w:t>If h</w:t>
@@ -7819,7 +7784,7 @@
     </w:p>
     <w:p>
       <w:pPr>
-        <w:pStyle w:val="Overskrift3"/>
+        <w:pStyle w:val="Heading3"/>
       </w:pPr>
       <w:r>
         <w:t>If ordnance remains hung, the aircraft should recover either to an alternate field, or be the last aircraft in the package to recover.</w:t>
@@ -7828,17 +7793,17 @@
     <w:p/>
     <w:p>
       <w:pPr>
-        <w:pStyle w:val="Overskrift2"/>
-      </w:pPr>
-      <w:bookmarkStart w:id="98" w:name="_Toc20598194"/>
+        <w:pStyle w:val="Heading2"/>
+      </w:pPr>
+      <w:bookmarkStart w:id="74" w:name="_Toc20598194"/>
       <w:r>
         <w:t>Battle Damage</w:t>
       </w:r>
-      <w:bookmarkEnd w:id="98"/>
-    </w:p>
-    <w:p>
-      <w:pPr>
-        <w:pStyle w:val="Overskrift3"/>
+      <w:bookmarkEnd w:id="74"/>
+    </w:p>
+    <w:p>
+      <w:pPr>
+        <w:pStyle w:val="Heading3"/>
       </w:pPr>
       <w:r>
         <w:t xml:space="preserve">If battle damage is suspected, a full </w:t>
@@ -7852,7 +7817,7 @@
     </w:p>
     <w:p>
       <w:pPr>
-        <w:pStyle w:val="Overskrift3"/>
+        <w:pStyle w:val="Heading3"/>
       </w:pPr>
       <w:r>
         <w:t>If battle damage is suspected to be so severe that flight safety is compromised, the affected aircraft must terminate the mission and recover immediately. Where required, unexpended munitions may be jettisoned.</w:t>
@@ -7860,7 +7825,7 @@
     </w:p>
     <w:p>
       <w:pPr>
-        <w:pStyle w:val="Overskrift3"/>
+        <w:pStyle w:val="Heading3"/>
       </w:pPr>
       <w:r>
         <w:t>Any self-detected battle damage must be reported to the flight leader.</w:t>
@@ -7881,28 +7846,28 @@
     </w:p>
     <w:p>
       <w:pPr>
-        <w:pStyle w:val="Overskrift1"/>
-      </w:pPr>
-      <w:bookmarkStart w:id="99" w:name="_Toc20598195"/>
+        <w:pStyle w:val="Heading1"/>
+      </w:pPr>
+      <w:bookmarkStart w:id="75" w:name="_Toc20598195"/>
       <w:r>
         <w:lastRenderedPageBreak/>
         <w:t>Emergency Procedures</w:t>
       </w:r>
-      <w:bookmarkEnd w:id="99"/>
-    </w:p>
-    <w:p>
-      <w:pPr>
-        <w:pStyle w:val="Overskrift2"/>
-      </w:pPr>
-      <w:bookmarkStart w:id="100" w:name="_Toc20598196"/>
+      <w:bookmarkEnd w:id="75"/>
+    </w:p>
+    <w:p>
+      <w:pPr>
+        <w:pStyle w:val="Heading2"/>
+      </w:pPr>
+      <w:bookmarkStart w:id="76" w:name="_Toc20598196"/>
       <w:r>
         <w:t>Engine Failure</w:t>
       </w:r>
-      <w:bookmarkEnd w:id="100"/>
-    </w:p>
-    <w:p>
-      <w:pPr>
-        <w:pStyle w:val="Overskrift3"/>
+      <w:bookmarkEnd w:id="76"/>
+    </w:p>
+    <w:p>
+      <w:pPr>
+        <w:pStyle w:val="Heading3"/>
       </w:pPr>
       <w:r>
         <w:t>In non-tactical airspace, engine failures should be broadcast on ATC</w:t>
@@ -7913,7 +7878,7 @@
     </w:p>
     <w:p>
       <w:pPr>
-        <w:pStyle w:val="Overskrift3"/>
+        <w:pStyle w:val="Heading3"/>
       </w:pPr>
       <w:r>
         <w:t>For engine failures in tactical flight, a single bullseye call should be made on the package working frequency, followed by a ‘flow’ direction. Aircraft should attempt to fly towards friendly forces</w:t>
@@ -7922,7 +7887,10 @@
         <w:t xml:space="preserve"> and attempt an air start if practicable.</w:t>
       </w:r>
     </w:p>
-    <w:p/>
+    <w:p>
+      <w:bookmarkStart w:id="77" w:name="_GoBack"/>
+      <w:bookmarkEnd w:id="77"/>
+    </w:p>
     <w:sectPr>
       <w:pgSz w:w="11906" w:h="16838"/>
       <w:pgMar w:top="1440" w:right="1080" w:bottom="1440" w:left="1080" w:header="720" w:footer="720" w:gutter="0"/>
@@ -7934,132 +7902,130 @@
 </file>
 
 <file path=word/comments.xml><?xml version="1.0" encoding="utf-8"?>
-<w:comments xmlns:ve="http://schemas.openxmlformats.org/markup-compatibility/2006" xmlns:o="urn:schemas-microsoft-com:office:office" xmlns:r="http://schemas.openxmlformats.org/officeDocument/2006/relationships" xmlns:m="http://schemas.openxmlformats.org/officeDocument/2006/math" xmlns:v="urn:schemas-microsoft-com:vml" xmlns:wp="http://schemas.openxmlformats.org/drawingml/2006/wordprocessingDrawing" xmlns:w10="urn:schemas-microsoft-com:office:word" xmlns:w="http://schemas.openxmlformats.org/wordprocessingml/2006/main" xmlns:wne="http://schemas.microsoft.com/office/word/2006/wordml">
-  <w:comment w:id="7" w:author="Neck" w:date="2019-10-28T16:31:00Z" w:initials="NCK">
-    <w:p>
-      <w:pPr>
-        <w:pStyle w:val="Merknadstekst"/>
+<w:comments xmlns:wpc="http://schemas.microsoft.com/office/word/2010/wordprocessingCanvas" xmlns:cx="http://schemas.microsoft.com/office/drawing/2014/chartex" xmlns:cx1="http://schemas.microsoft.com/office/drawing/2015/9/8/chartex" xmlns:cx2="http://schemas.microsoft.com/office/drawing/2015/10/21/chartex" xmlns:cx3="http://schemas.microsoft.com/office/drawing/2016/5/9/chartex" xmlns:cx4="http://schemas.microsoft.com/office/drawing/2016/5/10/chartex" xmlns:cx5="http://schemas.microsoft.com/office/drawing/2016/5/11/chartex" xmlns:cx6="http://schemas.microsoft.com/office/drawing/2016/5/12/chartex" xmlns:cx7="http://schemas.microsoft.com/office/drawing/2016/5/13/chartex" xmlns:cx8="http://schemas.microsoft.com/office/drawing/2016/5/14/chartex" xmlns:mc="http://schemas.openxmlformats.org/markup-compatibility/2006" xmlns:aink="http://schemas.microsoft.com/office/drawing/2016/ink" xmlns:am3d="http://schemas.microsoft.com/office/drawing/2017/model3d" xmlns:o="urn:schemas-microsoft-com:office:office" xmlns:r="http://schemas.openxmlformats.org/officeDocument/2006/relationships" xmlns:m="http://schemas.openxmlformats.org/officeDocument/2006/math" xmlns:v="urn:schemas-microsoft-com:vml" xmlns:wp14="http://schemas.microsoft.com/office/word/2010/wordprocessingDrawing" xmlns:wp="http://schemas.openxmlformats.org/drawingml/2006/wordprocessingDrawing" xmlns:w10="urn:schemas-microsoft-com:office:word" xmlns:w="http://schemas.openxmlformats.org/wordprocessingml/2006/main" xmlns:w14="http://schemas.microsoft.com/office/word/2010/wordml" xmlns:w15="http://schemas.microsoft.com/office/word/2012/wordml" xmlns:w16cid="http://schemas.microsoft.com/office/word/2016/wordml/cid" xmlns:w16se="http://schemas.microsoft.com/office/word/2015/wordml/symex" xmlns:wpg="http://schemas.microsoft.com/office/word/2010/wordprocessingGroup" xmlns:wpi="http://schemas.microsoft.com/office/word/2010/wordprocessingInk" xmlns:wne="http://schemas.microsoft.com/office/word/2006/wordml" xmlns:wps="http://schemas.microsoft.com/office/word/2010/wordprocessingShape" mc:Ignorable="w14 w15 w16se w16cid wp14">
+  <w:comment w:id="6" w:author="Neck" w:date="2019-10-28T16:48:00Z" w:initials="NCK">
+    <w:p>
+      <w:pPr>
+        <w:pStyle w:val="CommentText"/>
       </w:pPr>
       <w:r>
         <w:rPr>
-          <w:rStyle w:val="Merknadsreferanse"/>
+          <w:rStyle w:val="CommentReference"/>
         </w:rPr>
         <w:annotationRef/>
       </w:r>
       <w:r>
-        <w:t>This is is such a weird sentence?  How about: “deviation from these SOPs are approved , as long as they are agreed upon and communicated to all parties operating together”</w:t>
+        <w:t>Maybe merge this with Chapter 4. Mission planning. Does it not make more sense to have planning in one place?</w:t>
       </w:r>
     </w:p>
   </w:comment>
-  <w:comment w:id="12" w:author="Neck" w:date="2019-10-28T16:32:00Z" w:initials="NCK">
-    <w:p>
-      <w:pPr>
-        <w:pStyle w:val="Merknadstekst"/>
+  <w:comment w:id="7" w:author="Adam Arkley" w:date="2019-10-28T17:14:00Z" w:initials="AA">
+    <w:p>
+      <w:pPr>
+        <w:pStyle w:val="CommentText"/>
       </w:pPr>
       <w:r>
         <w:rPr>
-          <w:rStyle w:val="Merknadsreferanse"/>
+          <w:rStyle w:val="CommentReference"/>
         </w:rPr>
         <w:annotationRef/>
       </w:r>
       <w:r>
-        <w:t>Do we need to have this here? Or can we simply delete it? What is the added value?</w:t>
+        <w:t xml:space="preserve">It relates to the roles and responsibilities of the </w:t>
+      </w:r>
+      <w:r>
+        <w:t xml:space="preserve">flight </w:t>
+      </w:r>
+      <w:proofErr w:type="gramStart"/>
+      <w:r>
+        <w:t>lead,</w:t>
+      </w:r>
+      <w:proofErr w:type="gramEnd"/>
+      <w:r>
+        <w:t xml:space="preserve"> element leads and wingmen in the flight planning process. S4.1 is about the procedures for planning</w:t>
       </w:r>
     </w:p>
   </w:comment>
-  <w:comment w:id="14" w:author="Neck" w:date="2019-10-28T16:48:00Z" w:initials="NCK">
-    <w:p>
-      <w:pPr>
-        <w:pStyle w:val="Merknadstekst"/>
+  <w:comment w:id="10" w:author="Neck" w:date="2019-10-28T16:47:00Z" w:initials="NCK">
+    <w:p>
+      <w:pPr>
+        <w:pStyle w:val="CommentText"/>
       </w:pPr>
       <w:r>
         <w:rPr>
-          <w:rStyle w:val="Merknadsreferanse"/>
+          <w:rStyle w:val="CommentReference"/>
         </w:rPr>
         <w:annotationRef/>
       </w:r>
       <w:r>
-        <w:t>Maybe merge this with Chapter 4. Mission planning. Does it not make more sense to have planning in one place?</w:t>
+        <w:t xml:space="preserve">We have mission execution in 3.2, but mission planning in </w:t>
+      </w:r>
+      <w:proofErr w:type="gramStart"/>
+      <w:r>
+        <w:t>4?</w:t>
+      </w:r>
+      <w:proofErr w:type="gramEnd"/>
+      <w:r>
+        <w:t xml:space="preserve"> Should we not have mission planning first, then execution? Maybe move this down to 6. Normal procedures?</w:t>
       </w:r>
     </w:p>
   </w:comment>
-  <w:comment w:id="15" w:author="Neck" w:date="2019-10-28T16:37:00Z" w:initials="NCK">
-    <w:p>
-      <w:pPr>
-        <w:pStyle w:val="Merknadstekst"/>
+  <w:comment w:id="11" w:author="Adam Arkley" w:date="2019-10-28T17:20:00Z" w:initials="AA">
+    <w:p>
+      <w:pPr>
+        <w:pStyle w:val="CommentText"/>
       </w:pPr>
       <w:r>
         <w:rPr>
-          <w:rStyle w:val="Merknadsreferanse"/>
+          <w:rStyle w:val="CommentReference"/>
         </w:rPr>
         <w:annotationRef/>
       </w:r>
       <w:r>
-        <w:t>So, it is meant that before a flight a FL will conduct planning exercises (separate, own events)? Or can we simply delete exercises from this sentence?</w:t>
-      </w:r>
-    </w:p>
-    <w:p>
-      <w:pPr>
-        <w:pStyle w:val="Merknadstekst"/>
-      </w:pPr>
-      <w:r>
-        <w:t>Also that the planning is relevant to the mission at hand is a given, and not really necessary? I doubt any FL will do planning for a mission that is not relevant?</w:t>
-      </w:r>
-    </w:p>
-    <w:p>
-      <w:pPr>
-        <w:pStyle w:val="Merknadstekst"/>
-      </w:pPr>
-    </w:p>
-    <w:p>
-      <w:pPr>
-        <w:pStyle w:val="Merknadstekst"/>
-      </w:pPr>
-      <w:r>
-        <w:t>So let me suggest a rephrase: “The Flight lead is responsible for ensuring appropriate planning are conducted and that the plan is shared among flight members, such that flight can be flown in a safe and efficient manner, promoting the likelihood of mission success.”</w:t>
+        <w:t>Again, relates to the roles and responsibilities for participants in the execution of the mission, but not the procedures.</w:t>
       </w:r>
     </w:p>
   </w:comment>
-  <w:comment w:id="20" w:author="Neck" w:date="2019-10-28T16:47:00Z" w:initials="NCK">
-    <w:p>
-      <w:pPr>
-        <w:pStyle w:val="Merknadstekst"/>
+  <w:comment w:id="12" w:author="Neck" w:date="2019-10-28T16:40:00Z" w:initials="NCK">
+    <w:p>
+      <w:pPr>
+        <w:pStyle w:val="CommentText"/>
       </w:pPr>
       <w:r>
         <w:rPr>
-          <w:rStyle w:val="Merknadsreferanse"/>
+          <w:rStyle w:val="CommentReference"/>
         </w:rPr>
         <w:annotationRef/>
       </w:r>
       <w:r>
-        <w:t>We have mission execution in 3.2, but mission planning in 4? Should we not have mission planning first, then execution? Maybe move this down to 6. Normal procedures?</w:t>
+        <w:t>Should use common checklists?</w:t>
       </w:r>
     </w:p>
   </w:comment>
-  <w:comment w:id="21" w:author="Neck" w:date="2019-10-28T16:40:00Z" w:initials="NCK">
-    <w:p>
-      <w:pPr>
-        <w:pStyle w:val="Merknadstekst"/>
+  <w:comment w:id="13" w:author="Adam Arkley" w:date="2019-10-28T17:20:00Z" w:initials="AA">
+    <w:p>
+      <w:pPr>
+        <w:pStyle w:val="CommentText"/>
       </w:pPr>
       <w:r>
         <w:rPr>
-          <w:rStyle w:val="Merknadsreferanse"/>
+          <w:rStyle w:val="CommentReference"/>
         </w:rPr>
         <w:annotationRef/>
       </w:r>
       <w:r>
-        <w:t>Should use common checklists?</w:t>
+        <w:t>Yes – the common one being the only approved one!</w:t>
       </w:r>
     </w:p>
   </w:comment>
-  <w:comment w:id="24" w:author="Neck" w:date="2019-10-28T16:42:00Z" w:initials="NCK">
-    <w:p>
-      <w:pPr>
-        <w:pStyle w:val="Merknadstekst"/>
+  <w:comment w:id="16" w:author="Neck" w:date="2019-10-28T16:42:00Z" w:initials="NCK">
+    <w:p>
+      <w:pPr>
+        <w:pStyle w:val="CommentText"/>
       </w:pPr>
       <w:r>
         <w:rPr>
-          <w:rStyle w:val="Merknadsreferanse"/>
+          <w:rStyle w:val="CommentReference"/>
         </w:rPr>
         <w:annotationRef/>
       </w:r>
@@ -8069,26 +8035,26 @@
     </w:p>
     <w:p>
       <w:pPr>
-        <w:pStyle w:val="Merknadstekst"/>
-      </w:pPr>
-    </w:p>
-    <w:p>
-      <w:pPr>
-        <w:pStyle w:val="Merknadstekst"/>
+        <w:pStyle w:val="CommentText"/>
+      </w:pPr>
+    </w:p>
+    <w:p>
+      <w:pPr>
+        <w:pStyle w:val="CommentText"/>
       </w:pPr>
       <w:r>
         <w:t>(I am reluctant toward the word must in a SOP)</w:t>
       </w:r>
     </w:p>
   </w:comment>
-  <w:comment w:id="25" w:author="Neck" w:date="2019-10-28T16:44:00Z" w:initials="NCK">
-    <w:p>
-      <w:pPr>
-        <w:pStyle w:val="Merknadstekst"/>
+  <w:comment w:id="17" w:author="Neck" w:date="2019-10-28T16:44:00Z" w:initials="NCK">
+    <w:p>
+      <w:pPr>
+        <w:pStyle w:val="CommentText"/>
       </w:pPr>
       <w:r>
         <w:rPr>
-          <w:rStyle w:val="Merknadsreferanse"/>
+          <w:rStyle w:val="CommentReference"/>
         </w:rPr>
         <w:annotationRef/>
       </w:r>
@@ -8097,30 +8063,72 @@
       </w:r>
     </w:p>
   </w:comment>
-  <w:comment w:id="32" w:author="Neck" w:date="2019-10-28T16:45:00Z" w:initials="NCK">
-    <w:p>
-      <w:pPr>
-        <w:pStyle w:val="Merknadstekst"/>
+  <w:comment w:id="18" w:author="Adam Arkley" w:date="2019-10-28T17:21:00Z" w:initials="AA">
+    <w:p>
+      <w:pPr>
+        <w:pStyle w:val="CommentText"/>
       </w:pPr>
       <w:r>
         <w:rPr>
-          <w:rStyle w:val="Merknadsreferanse"/>
+          <w:rStyle w:val="CommentReference"/>
         </w:rPr>
         <w:annotationRef/>
       </w:r>
       <w:r>
+        <w:t xml:space="preserve">A poor placing of a good point – </w:t>
+      </w:r>
+      <w:r>
+        <w:rPr>
+          <w:i/>
+          <w:iCs/>
+        </w:rPr>
+        <w:t xml:space="preserve">in flight </w:t>
+      </w:r>
+      <w:r>
+        <w:t>deviations should be agreed in advance (“Kutaisi Control, ARSON 6-1, request direct ROLIN”)</w:t>
+      </w:r>
+    </w:p>
+  </w:comment>
+  <w:comment w:id="25" w:author="Neck" w:date="2019-10-28T16:45:00Z" w:initials="NCK">
+    <w:p>
+      <w:pPr>
+        <w:pStyle w:val="CommentText"/>
+      </w:pPr>
+      <w:r>
+        <w:rPr>
+          <w:rStyle w:val="CommentReference"/>
+        </w:rPr>
+        <w:annotationRef/>
+      </w:r>
+      <w:r>
         <w:t xml:space="preserve">Did we not have planning mentioned above? </w:t>
       </w:r>
     </w:p>
   </w:comment>
-  <w:comment w:id="37" w:author="Neck" w:date="2019-10-28T16:50:00Z" w:initials="NCK">
-    <w:p>
-      <w:pPr>
-        <w:pStyle w:val="Merknadstekst"/>
+  <w:comment w:id="26" w:author="Adam Arkley" w:date="2019-10-28T17:22:00Z" w:initials="AA">
+    <w:p>
+      <w:pPr>
+        <w:pStyle w:val="CommentText"/>
       </w:pPr>
       <w:r>
         <w:rPr>
-          <w:rStyle w:val="Merknadsreferanse"/>
+          <w:rStyle w:val="CommentReference"/>
+        </w:rPr>
+        <w:annotationRef/>
+      </w:r>
+      <w:r>
+        <w:t>As above – previous was responsibilities, this is procedures.</w:t>
+      </w:r>
+    </w:p>
+  </w:comment>
+  <w:comment w:id="31" w:author="Neck" w:date="2019-10-28T16:50:00Z" w:initials="NCK">
+    <w:p>
+      <w:pPr>
+        <w:pStyle w:val="CommentText"/>
+      </w:pPr>
+      <w:r>
+        <w:rPr>
+          <w:rStyle w:val="CommentReference"/>
         </w:rPr>
         <w:annotationRef/>
       </w:r>
@@ -8138,226 +8146,296 @@
       </w:r>
     </w:p>
   </w:comment>
-  <w:comment w:id="40" w:author="Neck" w:date="2019-10-28T16:50:00Z" w:initials="NCK">
-    <w:p>
-      <w:pPr>
-        <w:pStyle w:val="Merknadstekst"/>
+  <w:comment w:id="32" w:author="Adam Arkley" w:date="2019-10-28T17:22:00Z" w:initials="AA">
+    <w:p>
+      <w:pPr>
+        <w:pStyle w:val="CommentText"/>
       </w:pPr>
       <w:r>
         <w:rPr>
-          <w:rStyle w:val="Merknadsreferanse"/>
+          <w:rStyle w:val="CommentReference"/>
         </w:rPr>
         <w:annotationRef/>
       </w:r>
       <w:r>
-        <w:t>Maybe reference to a annex or something, with a structure for a brief? As an attachement</w:t>
+        <w:t>Tis only a should, not a must.</w:t>
       </w:r>
     </w:p>
   </w:comment>
-  <w:comment w:id="43" w:author="Neck" w:date="2019-10-28T16:52:00Z" w:initials="NCK">
-    <w:p>
-      <w:pPr>
-        <w:pStyle w:val="Merknadstekst"/>
+  <w:comment w:id="35" w:author="Neck" w:date="2019-10-28T16:50:00Z" w:initials="NCK">
+    <w:p>
+      <w:pPr>
+        <w:pStyle w:val="CommentText"/>
       </w:pPr>
       <w:r>
         <w:rPr>
-          <w:rStyle w:val="Merknadsreferanse"/>
+          <w:rStyle w:val="CommentReference"/>
         </w:rPr>
         <w:annotationRef/>
       </w:r>
       <w:r>
-        <w:br/>
-        <w:t>should  For example a standard training should be able to be conducted with a abbreviated brief? (with experienced pilots)</w:t>
-      </w:r>
+        <w:t xml:space="preserve">Maybe reference to </w:t>
+      </w:r>
+      <w:proofErr w:type="gramStart"/>
+      <w:r>
+        <w:t>a</w:t>
+      </w:r>
+      <w:proofErr w:type="gramEnd"/>
+      <w:r>
+        <w:t xml:space="preserve"> annex or something, with a structure for a brief? As an </w:t>
+      </w:r>
+      <w:proofErr w:type="spellStart"/>
+      <w:r>
+        <w:t>attachement</w:t>
+      </w:r>
+      <w:proofErr w:type="spellEnd"/>
     </w:p>
   </w:comment>
-  <w:comment w:id="45" w:author="Neck" w:date="2019-10-28T16:55:00Z" w:initials="NCK">
-    <w:p>
-      <w:pPr>
-        <w:pStyle w:val="Merknadstekst"/>
+  <w:comment w:id="36" w:author="Adam Arkley" w:date="2019-10-28T17:22:00Z" w:initials="AA">
+    <w:p>
+      <w:pPr>
+        <w:pStyle w:val="CommentText"/>
+      </w:pPr>
+      <w:r>
         <w:rPr>
-          <w:rFonts w:ascii="Arial" w:hAnsi="Arial" w:cs="Arial"/>
-          <w:color w:val="222222"/>
-          <w:shd w:val="clear" w:color="auto" w:fill="FFFFFF"/>
-        </w:rPr>
-      </w:pPr>
-      <w:r>
-        <w:rPr>
-          <w:rStyle w:val="Merknadsreferanse"/>
+          <w:rStyle w:val="CommentReference"/>
         </w:rPr>
         <w:annotationRef/>
       </w:r>
       <w:r>
-        <w:t xml:space="preserve">I do not know the word, and thus it should be simplified (I know now that is its: </w:t>
-      </w:r>
+        <w:t>TTPs?</w:t>
+      </w:r>
+    </w:p>
+  </w:comment>
+  <w:comment w:id="39" w:author="Neck" w:date="2019-10-28T16:52:00Z" w:initials="NCK">
+    <w:p>
+      <w:pPr>
+        <w:pStyle w:val="CommentText"/>
+      </w:pPr>
       <w:r>
         <w:rPr>
-          <w:rFonts w:ascii="Arial" w:hAnsi="Arial" w:cs="Arial"/>
-          <w:color w:val="222222"/>
-          <w:shd w:val="clear" w:color="auto" w:fill="FFFFFF"/>
-        </w:rPr>
-        <w:t xml:space="preserve">necessary to make a whole complete; essential or fundamental.) </w:t>
-      </w:r>
-    </w:p>
-    <w:p>
-      <w:pPr>
-        <w:pStyle w:val="Merknadstekst"/>
-      </w:pPr>
-      <w:r>
-        <w:t xml:space="preserve">Maybe change to important or critical </w:t>
-      </w:r>
-    </w:p>
-    <w:p>
-      <w:pPr>
-        <w:pStyle w:val="Merknadstekst"/>
-      </w:pPr>
-    </w:p>
-  </w:comment>
-  <w:comment w:id="46" w:author="Neck" w:date="2019-10-28T16:55:00Z" w:initials="NCK">
-    <w:p>
-      <w:pPr>
-        <w:pStyle w:val="Merknadstekst"/>
-      </w:pPr>
-      <w:r>
-        <w:rPr>
-          <w:rStyle w:val="Merknadsreferanse"/>
+          <w:rStyle w:val="CommentReference"/>
         </w:rPr>
         <w:annotationRef/>
       </w:r>
       <w:r>
-        <w:t>Know what to expect?</w:t>
+        <w:br/>
+      </w:r>
+      <w:proofErr w:type="gramStart"/>
+      <w:r>
+        <w:t>should  For</w:t>
+      </w:r>
+      <w:proofErr w:type="gramEnd"/>
+      <w:r>
+        <w:t xml:space="preserve"> example a standard training should be able to be conducted with </w:t>
+      </w:r>
+      <w:proofErr w:type="spellStart"/>
+      <w:r>
+        <w:t>a</w:t>
+      </w:r>
+      <w:proofErr w:type="spellEnd"/>
+      <w:r>
+        <w:t xml:space="preserve"> abbreviated brief? (with experienced pilots)</w:t>
       </w:r>
     </w:p>
   </w:comment>
-  <w:comment w:id="47" w:author="Neck" w:date="2019-10-28T16:56:00Z" w:initials="NCK">
-    <w:p>
-      <w:pPr>
-        <w:pStyle w:val="Merknadstekst"/>
+  <w:comment w:id="40" w:author="Adam Arkley" w:date="2019-10-28T16:46:00Z" w:initials="AA">
+    <w:p>
+      <w:pPr>
+        <w:pStyle w:val="CommentText"/>
       </w:pPr>
       <w:r>
         <w:rPr>
-          <w:rStyle w:val="Merknadsreferanse"/>
+          <w:rStyle w:val="CommentReference"/>
         </w:rPr>
         <w:annotationRef/>
       </w:r>
       <w:r>
-        <w:t>With respect to the following factors: friendlies, enemies, areast to be overflown, areas to be avoided, communications and tanking plans</w:t>
+        <w:t xml:space="preserve">An abbreviated </w:t>
+      </w:r>
+      <w:r>
+        <w:t>briefing is still a briefing, no?</w:t>
       </w:r>
     </w:p>
   </w:comment>
-  <w:comment w:id="49" w:author="Neck" w:date="2019-10-28T16:58:00Z" w:initials="NCK">
-    <w:p>
-      <w:pPr>
-        <w:pStyle w:val="Merknadstekst"/>
+  <w:comment w:id="52" w:author="Neck" w:date="2019-10-28T17:03:00Z" w:initials="NCK">
+    <w:p>
+      <w:pPr>
+        <w:pStyle w:val="CommentText"/>
       </w:pPr>
       <w:r>
         <w:rPr>
-          <w:rStyle w:val="Merknadsreferanse"/>
+          <w:rStyle w:val="CommentReference"/>
         </w:rPr>
         <w:annotationRef/>
       </w:r>
       <w:r>
-        <w:t>Mission brief</w:t>
+        <w:t>Is this a brevity term? I have never heard that brevity before and have not seen it?  It should be either GO or PUSH</w:t>
       </w:r>
     </w:p>
   </w:comment>
-  <w:comment w:id="54" w:author="Neck" w:date="2019-10-28T17:00:00Z" w:initials="NCK">
-    <w:p>
-      <w:pPr>
-        <w:pStyle w:val="Merknadstekst"/>
+  <w:comment w:id="53" w:author="Adam Arkley" w:date="2019-10-28T17:24:00Z" w:initials="AA">
+    <w:p>
+      <w:pPr>
+        <w:pStyle w:val="CommentText"/>
       </w:pPr>
       <w:r>
         <w:rPr>
-          <w:rStyle w:val="Merknadsreferanse"/>
+          <w:rStyle w:val="CommentReference"/>
         </w:rPr>
         <w:annotationRef/>
       </w:r>
       <w:r>
-        <w:t>Blue Force is normally only used for exercises. Friendlies is better for a mission</w:t>
+        <w:t>I’m clarifying – I’ll come back on this.</w:t>
       </w:r>
     </w:p>
   </w:comment>
-  <w:comment w:id="60" w:author="Neck" w:date="2019-10-28T17:00:00Z" w:initials="NCK">
-    <w:p>
-      <w:pPr>
-        <w:pStyle w:val="Merknadstekst"/>
+  <w:comment w:id="54" w:author="Neck" w:date="2019-10-28T17:05:00Z" w:initials="NCK">
+    <w:p>
+      <w:pPr>
+        <w:pStyle w:val="CommentText"/>
       </w:pPr>
       <w:r>
         <w:rPr>
-          <w:rStyle w:val="Merknadsreferanse"/>
+          <w:rStyle w:val="CommentReference"/>
         </w:rPr>
         <w:annotationRef/>
       </w:r>
       <w:r>
-        <w:t>Show the FLOT</w:t>
+        <w:t xml:space="preserve">What is meant with this?  Can the flight not start the engines before everyone have the same alpha check?  Do we really need to be so restrictive?  We can also leave some up for common </w:t>
+      </w:r>
+      <w:proofErr w:type="gramStart"/>
+      <w:r>
+        <w:t>sense?</w:t>
+      </w:r>
+      <w:proofErr w:type="gramEnd"/>
+      <w:r>
+        <w:t xml:space="preserve"> </w:t>
       </w:r>
     </w:p>
   </w:comment>
-  <w:comment w:id="74" w:author="Neck" w:date="2019-10-28T17:03:00Z" w:initials="NCK">
-    <w:p>
-      <w:pPr>
-        <w:pStyle w:val="Merknadstekst"/>
+  <w:comment w:id="55" w:author="Adam Arkley" w:date="2019-10-28T17:25:00Z" w:initials="AA">
+    <w:p>
+      <w:pPr>
+        <w:pStyle w:val="CommentText"/>
       </w:pPr>
       <w:r>
         <w:rPr>
-          <w:rStyle w:val="Merknadsreferanse"/>
+          <w:rStyle w:val="CommentReference"/>
         </w:rPr>
         <w:annotationRef/>
       </w:r>
       <w:r>
-        <w:t>Is this a brevity term? I have never heard that brevity before and have not seen it?  It should be either GO or PUSH</w:t>
-      </w:r>
-    </w:p>
-  </w:comment>
-  <w:comment w:id="75" w:author="Neck" w:date="2019-10-28T17:05:00Z" w:initials="NCK">
-    <w:p>
-      <w:pPr>
-        <w:pStyle w:val="Merknadstekst"/>
-      </w:pPr>
-      <w:r>
-        <w:rPr>
-          <w:rStyle w:val="Merknadsreferanse"/>
-        </w:rPr>
-        <w:annotationRef/>
-      </w:r>
-      <w:r>
-        <w:t>What is meant with this?  Can the flight not start the engines before everyone have the same alpha check?  Do we really need to be so restrictive?  We can also leave some up for common sense?</w:t>
-      </w:r>
-      <w:r>
-        <w:t xml:space="preserve"> </w:t>
+        <w:t>It’s a factor in fuel planning – if you start but I don’t, and the Alpha check is for 20 waypoints and 10 of them are wrong, you’ve burnt 500 lbs before I start… I view the restriction as necessary.</w:t>
+      </w:r>
+    </w:p>
+    <w:p>
+      <w:pPr>
+        <w:pStyle w:val="CommentText"/>
+      </w:pPr>
+    </w:p>
+    <w:p>
+      <w:pPr>
+        <w:pStyle w:val="CommentText"/>
+      </w:pPr>
+      <w:r>
+        <w:t xml:space="preserve">A better question is whether or not Alpha Check will be necessary </w:t>
+      </w:r>
+      <w:r>
+        <w:t xml:space="preserve">when we have DTC but for </w:t>
+      </w:r>
+      <w:proofErr w:type="gramStart"/>
+      <w:r>
+        <w:t>now</w:t>
+      </w:r>
+      <w:proofErr w:type="gramEnd"/>
+      <w:r>
+        <w:t xml:space="preserve"> I think this is valid. </w:t>
       </w:r>
     </w:p>
   </w:comment>
 </w:comments>
 </file>
 
+<file path=word/commentsExtended.xml><?xml version="1.0" encoding="utf-8"?>
+<w15:commentsEx xmlns:wpc="http://schemas.microsoft.com/office/word/2010/wordprocessingCanvas" xmlns:cx="http://schemas.microsoft.com/office/drawing/2014/chartex" xmlns:cx1="http://schemas.microsoft.com/office/drawing/2015/9/8/chartex" xmlns:cx2="http://schemas.microsoft.com/office/drawing/2015/10/21/chartex" xmlns:cx3="http://schemas.microsoft.com/office/drawing/2016/5/9/chartex" xmlns:cx4="http://schemas.microsoft.com/office/drawing/2016/5/10/chartex" xmlns:cx5="http://schemas.microsoft.com/office/drawing/2016/5/11/chartex" xmlns:cx6="http://schemas.microsoft.com/office/drawing/2016/5/12/chartex" xmlns:cx7="http://schemas.microsoft.com/office/drawing/2016/5/13/chartex" xmlns:cx8="http://schemas.microsoft.com/office/drawing/2016/5/14/chartex" xmlns:mc="http://schemas.openxmlformats.org/markup-compatibility/2006" xmlns:aink="http://schemas.microsoft.com/office/drawing/2016/ink" xmlns:am3d="http://schemas.microsoft.com/office/drawing/2017/model3d" xmlns:o="urn:schemas-microsoft-com:office:office" xmlns:r="http://schemas.openxmlformats.org/officeDocument/2006/relationships" xmlns:m="http://schemas.openxmlformats.org/officeDocument/2006/math" xmlns:v="urn:schemas-microsoft-com:vml" xmlns:wp14="http://schemas.microsoft.com/office/word/2010/wordprocessingDrawing" xmlns:wp="http://schemas.openxmlformats.org/drawingml/2006/wordprocessingDrawing" xmlns:w10="urn:schemas-microsoft-com:office:word" xmlns:w="http://schemas.openxmlformats.org/wordprocessingml/2006/main" xmlns:w14="http://schemas.microsoft.com/office/word/2010/wordml" xmlns:w15="http://schemas.microsoft.com/office/word/2012/wordml" xmlns:w16cid="http://schemas.microsoft.com/office/word/2016/wordml/cid" xmlns:w16se="http://schemas.microsoft.com/office/word/2015/wordml/symex" xmlns:wpg="http://schemas.microsoft.com/office/word/2010/wordprocessingGroup" xmlns:wpi="http://schemas.microsoft.com/office/word/2010/wordprocessingInk" xmlns:wne="http://schemas.microsoft.com/office/word/2006/wordml" xmlns:wps="http://schemas.microsoft.com/office/word/2010/wordprocessingShape" mc:Ignorable="w14 w15 w16se w16cid wp14">
+  <w15:commentEx w15:paraId="4A88743A" w15:done="0"/>
+  <w15:commentEx w15:paraId="63226F5D" w15:paraIdParent="4A88743A" w15:done="0"/>
+  <w15:commentEx w15:paraId="4A88743F" w15:done="0"/>
+  <w15:commentEx w15:paraId="7A4FDA97" w15:paraIdParent="4A88743F" w15:done="0"/>
+  <w15:commentEx w15:paraId="4A887440" w15:done="0"/>
+  <w15:commentEx w15:paraId="5F19009A" w15:paraIdParent="4A887440" w15:done="0"/>
+  <w15:commentEx w15:paraId="4A887443" w15:done="0"/>
+  <w15:commentEx w15:paraId="4A887444" w15:done="0"/>
+  <w15:commentEx w15:paraId="44D4E052" w15:paraIdParent="4A887444" w15:done="0"/>
+  <w15:commentEx w15:paraId="4A887445" w15:done="0"/>
+  <w15:commentEx w15:paraId="17062E3C" w15:paraIdParent="4A887445" w15:done="0"/>
+  <w15:commentEx w15:paraId="4A887446" w15:done="0"/>
+  <w15:commentEx w15:paraId="621D21C7" w15:paraIdParent="4A887446" w15:done="0"/>
+  <w15:commentEx w15:paraId="4A887447" w15:done="0"/>
+  <w15:commentEx w15:paraId="5CEA9E22" w15:paraIdParent="4A887447" w15:done="0"/>
+  <w15:commentEx w15:paraId="4A887448" w15:done="0"/>
+  <w15:commentEx w15:paraId="40FF1FBD" w15:paraIdParent="4A887448" w15:done="0"/>
+  <w15:commentEx w15:paraId="4A887451" w15:done="0"/>
+  <w15:commentEx w15:paraId="77D58A86" w15:paraIdParent="4A887451" w15:done="0"/>
+  <w15:commentEx w15:paraId="4A887452" w15:done="0"/>
+  <w15:commentEx w15:paraId="36B4C0AD" w15:paraIdParent="4A887452" w15:done="0"/>
+</w15:commentsEx>
+</file>
+
+<file path=word/commentsIds.xml><?xml version="1.0" encoding="utf-8"?>
+<w16cid:commentsIds xmlns:wpc="http://schemas.microsoft.com/office/word/2010/wordprocessingCanvas" xmlns:cx="http://schemas.microsoft.com/office/drawing/2014/chartex" xmlns:cx1="http://schemas.microsoft.com/office/drawing/2015/9/8/chartex" xmlns:cx2="http://schemas.microsoft.com/office/drawing/2015/10/21/chartex" xmlns:cx3="http://schemas.microsoft.com/office/drawing/2016/5/9/chartex" xmlns:cx4="http://schemas.microsoft.com/office/drawing/2016/5/10/chartex" xmlns:cx5="http://schemas.microsoft.com/office/drawing/2016/5/11/chartex" xmlns:cx6="http://schemas.microsoft.com/office/drawing/2016/5/12/chartex" xmlns:cx7="http://schemas.microsoft.com/office/drawing/2016/5/13/chartex" xmlns:cx8="http://schemas.microsoft.com/office/drawing/2016/5/14/chartex" xmlns:mc="http://schemas.openxmlformats.org/markup-compatibility/2006" xmlns:aink="http://schemas.microsoft.com/office/drawing/2016/ink" xmlns:am3d="http://schemas.microsoft.com/office/drawing/2017/model3d" xmlns:o="urn:schemas-microsoft-com:office:office" xmlns:r="http://schemas.openxmlformats.org/officeDocument/2006/relationships" xmlns:m="http://schemas.openxmlformats.org/officeDocument/2006/math" xmlns:v="urn:schemas-microsoft-com:vml" xmlns:wp14="http://schemas.microsoft.com/office/word/2010/wordprocessingDrawing" xmlns:wp="http://schemas.openxmlformats.org/drawingml/2006/wordprocessingDrawing" xmlns:w10="urn:schemas-microsoft-com:office:word" xmlns:w="http://schemas.openxmlformats.org/wordprocessingml/2006/main" xmlns:w14="http://schemas.microsoft.com/office/word/2010/wordml" xmlns:w15="http://schemas.microsoft.com/office/word/2012/wordml" xmlns:w16cid="http://schemas.microsoft.com/office/word/2016/wordml/cid" xmlns:w16se="http://schemas.microsoft.com/office/word/2015/wordml/symex" xmlns:wpg="http://schemas.microsoft.com/office/word/2010/wordprocessingGroup" xmlns:wpi="http://schemas.microsoft.com/office/word/2010/wordprocessingInk" xmlns:wne="http://schemas.microsoft.com/office/word/2006/wordml" xmlns:wps="http://schemas.microsoft.com/office/word/2010/wordprocessingShape" mc:Ignorable="w14 w15 w16se w16cid wp14">
+  <w16cid:commentId w16cid:paraId="4A88743A" w16cid:durableId="2161999A"/>
+  <w16cid:commentId w16cid:paraId="63226F5D" w16cid:durableId="2161A070"/>
+  <w16cid:commentId w16cid:paraId="4A88743F" w16cid:durableId="2161999C"/>
+  <w16cid:commentId w16cid:paraId="7A4FDA97" w16cid:durableId="2161A1D8"/>
+  <w16cid:commentId w16cid:paraId="4A887440" w16cid:durableId="2161999D"/>
+  <w16cid:commentId w16cid:paraId="5F19009A" w16cid:durableId="2161A1EA"/>
+  <w16cid:commentId w16cid:paraId="4A887443" w16cid:durableId="2161999E"/>
+  <w16cid:commentId w16cid:paraId="4A887444" w16cid:durableId="2161999F"/>
+  <w16cid:commentId w16cid:paraId="44D4E052" w16cid:durableId="2161A20A"/>
+  <w16cid:commentId w16cid:paraId="4A887445" w16cid:durableId="216199A0"/>
+  <w16cid:commentId w16cid:paraId="17062E3C" w16cid:durableId="2161A24B"/>
+  <w16cid:commentId w16cid:paraId="4A887446" w16cid:durableId="216199A1"/>
+  <w16cid:commentId w16cid:paraId="621D21C7" w16cid:durableId="2161A246"/>
+  <w16cid:commentId w16cid:paraId="4A887447" w16cid:durableId="216199A2"/>
+  <w16cid:commentId w16cid:paraId="5CEA9E22" w16cid:durableId="2161A25D"/>
+  <w16cid:commentId w16cid:paraId="4A887448" w16cid:durableId="216199A3"/>
+  <w16cid:commentId w16cid:paraId="40FF1FBD" w16cid:durableId="216199FC"/>
+  <w16cid:commentId w16cid:paraId="4A887451" w16cid:durableId="216199AA"/>
+  <w16cid:commentId w16cid:paraId="77D58A86" w16cid:durableId="2161A2E6"/>
+  <w16cid:commentId w16cid:paraId="4A887452" w16cid:durableId="216199AB"/>
+  <w16cid:commentId w16cid:paraId="36B4C0AD" w16cid:durableId="2161A309"/>
+</w16cid:commentsIds>
+</file>
+
 <file path=word/endnotes.xml><?xml version="1.0" encoding="utf-8"?>
-<w:endnotes xmlns:ve="http://schemas.openxmlformats.org/markup-compatibility/2006" xmlns:o="urn:schemas-microsoft-com:office:office" xmlns:r="http://schemas.openxmlformats.org/officeDocument/2006/relationships" xmlns:m="http://schemas.openxmlformats.org/officeDocument/2006/math" xmlns:v="urn:schemas-microsoft-com:vml" xmlns:wp="http://schemas.openxmlformats.org/drawingml/2006/wordprocessingDrawing" xmlns:w10="urn:schemas-microsoft-com:office:word" xmlns:w="http://schemas.openxmlformats.org/wordprocessingml/2006/main" xmlns:wne="http://schemas.microsoft.com/office/word/2006/wordml">
-  <w:endnote w:type="separator" w:id="0">
+<w:endnotes xmlns:wpc="http://schemas.microsoft.com/office/word/2010/wordprocessingCanvas" xmlns:cx="http://schemas.microsoft.com/office/drawing/2014/chartex" xmlns:cx1="http://schemas.microsoft.com/office/drawing/2015/9/8/chartex" xmlns:cx2="http://schemas.microsoft.com/office/drawing/2015/10/21/chartex" xmlns:cx3="http://schemas.microsoft.com/office/drawing/2016/5/9/chartex" xmlns:cx4="http://schemas.microsoft.com/office/drawing/2016/5/10/chartex" xmlns:cx5="http://schemas.microsoft.com/office/drawing/2016/5/11/chartex" xmlns:cx6="http://schemas.microsoft.com/office/drawing/2016/5/12/chartex" xmlns:cx7="http://schemas.microsoft.com/office/drawing/2016/5/13/chartex" xmlns:cx8="http://schemas.microsoft.com/office/drawing/2016/5/14/chartex" xmlns:mc="http://schemas.openxmlformats.org/markup-compatibility/2006" xmlns:aink="http://schemas.microsoft.com/office/drawing/2016/ink" xmlns:am3d="http://schemas.microsoft.com/office/drawing/2017/model3d" xmlns:o="urn:schemas-microsoft-com:office:office" xmlns:r="http://schemas.openxmlformats.org/officeDocument/2006/relationships" xmlns:m="http://schemas.openxmlformats.org/officeDocument/2006/math" xmlns:v="urn:schemas-microsoft-com:vml" xmlns:wp14="http://schemas.microsoft.com/office/word/2010/wordprocessingDrawing" xmlns:wp="http://schemas.openxmlformats.org/drawingml/2006/wordprocessingDrawing" xmlns:w10="urn:schemas-microsoft-com:office:word" xmlns:w="http://schemas.openxmlformats.org/wordprocessingml/2006/main" xmlns:w14="http://schemas.microsoft.com/office/word/2010/wordml" xmlns:w15="http://schemas.microsoft.com/office/word/2012/wordml" xmlns:w16cid="http://schemas.microsoft.com/office/word/2016/wordml/cid" xmlns:w16se="http://schemas.microsoft.com/office/word/2015/wordml/symex" xmlns:wpg="http://schemas.microsoft.com/office/word/2010/wordprocessingGroup" xmlns:wpi="http://schemas.microsoft.com/office/word/2010/wordprocessingInk" xmlns:wne="http://schemas.microsoft.com/office/word/2006/wordml" xmlns:wps="http://schemas.microsoft.com/office/word/2010/wordprocessingShape" mc:Ignorable="w14 w15 w16se w16cid wp14">
+  <w:endnote w:type="separator" w:id="-1">
     <w:p>
       <w:r>
         <w:separator/>
       </w:r>
     </w:p>
   </w:endnote>
-  <w:endnote w:type="continuationSeparator" w:id="1">
+  <w:endnote w:type="continuationSeparator" w:id="0">
     <w:p>
       <w:r>
         <w:continuationSeparator/>
       </w:r>
     </w:p>
   </w:endnote>
-  <w:endnote w:type="continuationNotice" w:id="2">
+  <w:endnote w:type="continuationNotice" w:id="1">
     <w:p/>
   </w:endnote>
 </w:endnotes>
 </file>
 
 <file path=word/footer1.xml><?xml version="1.0" encoding="utf-8"?>
-<w:ftr xmlns:ve="http://schemas.openxmlformats.org/markup-compatibility/2006" xmlns:o="urn:schemas-microsoft-com:office:office" xmlns:r="http://schemas.openxmlformats.org/officeDocument/2006/relationships" xmlns:m="http://schemas.openxmlformats.org/officeDocument/2006/math" xmlns:v="urn:schemas-microsoft-com:vml" xmlns:wp="http://schemas.openxmlformats.org/drawingml/2006/wordprocessingDrawing" xmlns:w10="urn:schemas-microsoft-com:office:word" xmlns:w="http://schemas.openxmlformats.org/wordprocessingml/2006/main" xmlns:wne="http://schemas.microsoft.com/office/word/2006/wordml">
+<w:ftr xmlns:wpc="http://schemas.microsoft.com/office/word/2010/wordprocessingCanvas" xmlns:cx="http://schemas.microsoft.com/office/drawing/2014/chartex" xmlns:cx1="http://schemas.microsoft.com/office/drawing/2015/9/8/chartex" xmlns:cx2="http://schemas.microsoft.com/office/drawing/2015/10/21/chartex" xmlns:cx3="http://schemas.microsoft.com/office/drawing/2016/5/9/chartex" xmlns:cx4="http://schemas.microsoft.com/office/drawing/2016/5/10/chartex" xmlns:cx5="http://schemas.microsoft.com/office/drawing/2016/5/11/chartex" xmlns:cx6="http://schemas.microsoft.com/office/drawing/2016/5/12/chartex" xmlns:cx7="http://schemas.microsoft.com/office/drawing/2016/5/13/chartex" xmlns:cx8="http://schemas.microsoft.com/office/drawing/2016/5/14/chartex" xmlns:mc="http://schemas.openxmlformats.org/markup-compatibility/2006" xmlns:aink="http://schemas.microsoft.com/office/drawing/2016/ink" xmlns:am3d="http://schemas.microsoft.com/office/drawing/2017/model3d" xmlns:o="urn:schemas-microsoft-com:office:office" xmlns:r="http://schemas.openxmlformats.org/officeDocument/2006/relationships" xmlns:m="http://schemas.openxmlformats.org/officeDocument/2006/math" xmlns:v="urn:schemas-microsoft-com:vml" xmlns:wp14="http://schemas.microsoft.com/office/word/2010/wordprocessingDrawing" xmlns:wp="http://schemas.openxmlformats.org/drawingml/2006/wordprocessingDrawing" xmlns:w10="urn:schemas-microsoft-com:office:word" xmlns:w="http://schemas.openxmlformats.org/wordprocessingml/2006/main" xmlns:w14="http://schemas.microsoft.com/office/word/2010/wordml" xmlns:w15="http://schemas.microsoft.com/office/word/2012/wordml" xmlns:w16cid="http://schemas.microsoft.com/office/word/2016/wordml/cid" xmlns:w16se="http://schemas.microsoft.com/office/word/2015/wordml/symex" xmlns:wpg="http://schemas.microsoft.com/office/word/2010/wordprocessingGroup" xmlns:wpi="http://schemas.microsoft.com/office/word/2010/wordprocessingInk" xmlns:wne="http://schemas.microsoft.com/office/word/2006/wordml" xmlns:wps="http://schemas.microsoft.com/office/word/2010/wordprocessingShape" mc:Ignorable="w14 w15 w16se w16cid wp14">
   <w:p>
     <w:pPr>
-      <w:pStyle w:val="Bunntekst"/>
+      <w:pStyle w:val="Footer"/>
       <w:pBdr>
         <w:top w:val="single" w:sz="4" w:space="1" w:color="808080" w:themeColor="accent4"/>
       </w:pBdr>
@@ -8377,6 +8455,7 @@
           <w:docPartUnique/>
         </w:docPartObj>
       </w:sdtPr>
+      <w:sdtEndPr/>
       <w:sdtContent>
         <w:sdt>
           <w:sdtPr>
@@ -8389,6 +8468,7 @@
               <w:docPartUnique/>
             </w:docPartObj>
           </w:sdtPr>
+          <w:sdtEndPr/>
           <w:sdtContent>
             <w:r>
               <w:rPr>
@@ -8499,30 +8579,30 @@
 </file>
 
 <file path=word/footnotes.xml><?xml version="1.0" encoding="utf-8"?>
-<w:footnotes xmlns:ve="http://schemas.openxmlformats.org/markup-compatibility/2006" xmlns:o="urn:schemas-microsoft-com:office:office" xmlns:r="http://schemas.openxmlformats.org/officeDocument/2006/relationships" xmlns:m="http://schemas.openxmlformats.org/officeDocument/2006/math" xmlns:v="urn:schemas-microsoft-com:vml" xmlns:wp="http://schemas.openxmlformats.org/drawingml/2006/wordprocessingDrawing" xmlns:w10="urn:schemas-microsoft-com:office:word" xmlns:w="http://schemas.openxmlformats.org/wordprocessingml/2006/main" xmlns:wne="http://schemas.microsoft.com/office/word/2006/wordml">
-  <w:footnote w:type="separator" w:id="0">
+<w:footnotes xmlns:wpc="http://schemas.microsoft.com/office/word/2010/wordprocessingCanvas" xmlns:cx="http://schemas.microsoft.com/office/drawing/2014/chartex" xmlns:cx1="http://schemas.microsoft.com/office/drawing/2015/9/8/chartex" xmlns:cx2="http://schemas.microsoft.com/office/drawing/2015/10/21/chartex" xmlns:cx3="http://schemas.microsoft.com/office/drawing/2016/5/9/chartex" xmlns:cx4="http://schemas.microsoft.com/office/drawing/2016/5/10/chartex" xmlns:cx5="http://schemas.microsoft.com/office/drawing/2016/5/11/chartex" xmlns:cx6="http://schemas.microsoft.com/office/drawing/2016/5/12/chartex" xmlns:cx7="http://schemas.microsoft.com/office/drawing/2016/5/13/chartex" xmlns:cx8="http://schemas.microsoft.com/office/drawing/2016/5/14/chartex" xmlns:mc="http://schemas.openxmlformats.org/markup-compatibility/2006" xmlns:aink="http://schemas.microsoft.com/office/drawing/2016/ink" xmlns:am3d="http://schemas.microsoft.com/office/drawing/2017/model3d" xmlns:o="urn:schemas-microsoft-com:office:office" xmlns:r="http://schemas.openxmlformats.org/officeDocument/2006/relationships" xmlns:m="http://schemas.openxmlformats.org/officeDocument/2006/math" xmlns:v="urn:schemas-microsoft-com:vml" xmlns:wp14="http://schemas.microsoft.com/office/word/2010/wordprocessingDrawing" xmlns:wp="http://schemas.openxmlformats.org/drawingml/2006/wordprocessingDrawing" xmlns:w10="urn:schemas-microsoft-com:office:word" xmlns:w="http://schemas.openxmlformats.org/wordprocessingml/2006/main" xmlns:w14="http://schemas.microsoft.com/office/word/2010/wordml" xmlns:w15="http://schemas.microsoft.com/office/word/2012/wordml" xmlns:w16cid="http://schemas.microsoft.com/office/word/2016/wordml/cid" xmlns:w16se="http://schemas.microsoft.com/office/word/2015/wordml/symex" xmlns:wpg="http://schemas.microsoft.com/office/word/2010/wordprocessingGroup" xmlns:wpi="http://schemas.microsoft.com/office/word/2010/wordprocessingInk" xmlns:wne="http://schemas.microsoft.com/office/word/2006/wordml" xmlns:wps="http://schemas.microsoft.com/office/word/2010/wordprocessingShape" mc:Ignorable="w14 w15 w16se w16cid wp14">
+  <w:footnote w:type="separator" w:id="-1">
     <w:p>
       <w:r>
         <w:separator/>
       </w:r>
     </w:p>
   </w:footnote>
-  <w:footnote w:type="continuationSeparator" w:id="1">
+  <w:footnote w:type="continuationSeparator" w:id="0">
     <w:p>
       <w:r>
         <w:continuationSeparator/>
       </w:r>
     </w:p>
   </w:footnote>
-  <w:footnote w:type="continuationNotice" w:id="2">
+  <w:footnote w:type="continuationNotice" w:id="1">
     <w:p/>
   </w:footnote>
 </w:footnotes>
 </file>
 
 <file path=word/numbering.xml><?xml version="1.0" encoding="utf-8"?>
-<w:numbering xmlns:ve="http://schemas.openxmlformats.org/markup-compatibility/2006" xmlns:o="urn:schemas-microsoft-com:office:office" xmlns:r="http://schemas.openxmlformats.org/officeDocument/2006/relationships" xmlns:m="http://schemas.openxmlformats.org/officeDocument/2006/math" xmlns:v="urn:schemas-microsoft-com:vml" xmlns:wp="http://schemas.openxmlformats.org/drawingml/2006/wordprocessingDrawing" xmlns:w10="urn:schemas-microsoft-com:office:word" xmlns:w="http://schemas.openxmlformats.org/wordprocessingml/2006/main" xmlns:wne="http://schemas.microsoft.com/office/word/2006/wordml">
-  <w:abstractNum w:abstractNumId="0">
+<w:numbering xmlns:wpc="http://schemas.microsoft.com/office/word/2010/wordprocessingCanvas" xmlns:cx="http://schemas.microsoft.com/office/drawing/2014/chartex" xmlns:cx1="http://schemas.microsoft.com/office/drawing/2015/9/8/chartex" xmlns:cx2="http://schemas.microsoft.com/office/drawing/2015/10/21/chartex" xmlns:cx3="http://schemas.microsoft.com/office/drawing/2016/5/9/chartex" xmlns:cx4="http://schemas.microsoft.com/office/drawing/2016/5/10/chartex" xmlns:cx5="http://schemas.microsoft.com/office/drawing/2016/5/11/chartex" xmlns:cx6="http://schemas.microsoft.com/office/drawing/2016/5/12/chartex" xmlns:cx7="http://schemas.microsoft.com/office/drawing/2016/5/13/chartex" xmlns:cx8="http://schemas.microsoft.com/office/drawing/2016/5/14/chartex" xmlns:mc="http://schemas.openxmlformats.org/markup-compatibility/2006" xmlns:aink="http://schemas.microsoft.com/office/drawing/2016/ink" xmlns:am3d="http://schemas.microsoft.com/office/drawing/2017/model3d" xmlns:o="urn:schemas-microsoft-com:office:office" xmlns:r="http://schemas.openxmlformats.org/officeDocument/2006/relationships" xmlns:m="http://schemas.openxmlformats.org/officeDocument/2006/math" xmlns:v="urn:schemas-microsoft-com:vml" xmlns:wp14="http://schemas.microsoft.com/office/word/2010/wordprocessingDrawing" xmlns:wp="http://schemas.openxmlformats.org/drawingml/2006/wordprocessingDrawing" xmlns:w10="urn:schemas-microsoft-com:office:word" xmlns:w="http://schemas.openxmlformats.org/wordprocessingml/2006/main" xmlns:w14="http://schemas.microsoft.com/office/word/2010/wordml" xmlns:w15="http://schemas.microsoft.com/office/word/2012/wordml" xmlns:w16cid="http://schemas.microsoft.com/office/word/2016/wordml/cid" xmlns:w16se="http://schemas.microsoft.com/office/word/2015/wordml/symex" xmlns:wpg="http://schemas.microsoft.com/office/word/2010/wordprocessingGroup" xmlns:wpi="http://schemas.microsoft.com/office/word/2010/wordprocessingInk" xmlns:wne="http://schemas.microsoft.com/office/word/2006/wordml" xmlns:wps="http://schemas.microsoft.com/office/word/2010/wordprocessingShape" mc:Ignorable="w14 w15 w16se w16cid wp14">
+  <w:abstractNum w:abstractNumId="0" w15:restartNumberingAfterBreak="0">
     <w:nsid w:val="00D478FF"/>
     <w:multiLevelType w:val="hybridMultilevel"/>
     <w:tmpl w:val="2C2CEBB2"/>
@@ -8635,7 +8715,7 @@
       </w:rPr>
     </w:lvl>
   </w:abstractNum>
-  <w:abstractNum w:abstractNumId="1">
+  <w:abstractNum w:abstractNumId="1" w15:restartNumberingAfterBreak="0">
     <w:nsid w:val="0965285B"/>
     <w:multiLevelType w:val="hybridMultilevel"/>
     <w:tmpl w:val="CAE8C376"/>
@@ -8748,7 +8828,7 @@
       </w:rPr>
     </w:lvl>
   </w:abstractNum>
-  <w:abstractNum w:abstractNumId="2">
+  <w:abstractNum w:abstractNumId="2" w15:restartNumberingAfterBreak="0">
     <w:nsid w:val="0DE07032"/>
     <w:multiLevelType w:val="multilevel"/>
     <w:tmpl w:val="67C42156"/>
@@ -8869,7 +8949,7 @@
       </w:rPr>
     </w:lvl>
   </w:abstractNum>
-  <w:abstractNum w:abstractNumId="3">
+  <w:abstractNum w:abstractNumId="3" w15:restartNumberingAfterBreak="0">
     <w:nsid w:val="1D1279B4"/>
     <w:multiLevelType w:val="multilevel"/>
     <w:tmpl w:val="9856C578"/>
@@ -8982,7 +9062,7 @@
       </w:rPr>
     </w:lvl>
   </w:abstractNum>
-  <w:abstractNum w:abstractNumId="4">
+  <w:abstractNum w:abstractNumId="4" w15:restartNumberingAfterBreak="0">
     <w:nsid w:val="26AE2BE6"/>
     <w:multiLevelType w:val="hybridMultilevel"/>
     <w:tmpl w:val="884A02EA"/>
@@ -9095,7 +9175,7 @@
       </w:rPr>
     </w:lvl>
   </w:abstractNum>
-  <w:abstractNum w:abstractNumId="5">
+  <w:abstractNum w:abstractNumId="5" w15:restartNumberingAfterBreak="0">
     <w:nsid w:val="2AA94C40"/>
     <w:multiLevelType w:val="hybridMultilevel"/>
     <w:tmpl w:val="0308B3B4"/>
@@ -9208,7 +9288,7 @@
       </w:rPr>
     </w:lvl>
   </w:abstractNum>
-  <w:abstractNum w:abstractNumId="6">
+  <w:abstractNum w:abstractNumId="6" w15:restartNumberingAfterBreak="0">
     <w:nsid w:val="2AE6038F"/>
     <w:multiLevelType w:val="multilevel"/>
     <w:tmpl w:val="67C42156"/>
@@ -9321,7 +9401,7 @@
       </w:rPr>
     </w:lvl>
   </w:abstractNum>
-  <w:abstractNum w:abstractNumId="7">
+  <w:abstractNum w:abstractNumId="7" w15:restartNumberingAfterBreak="0">
     <w:nsid w:val="2E5240FB"/>
     <w:multiLevelType w:val="hybridMultilevel"/>
     <w:tmpl w:val="5CEE6D86"/>
@@ -9434,7 +9514,7 @@
       </w:rPr>
     </w:lvl>
   </w:abstractNum>
-  <w:abstractNum w:abstractNumId="8">
+  <w:abstractNum w:abstractNumId="8" w15:restartNumberingAfterBreak="0">
     <w:nsid w:val="2FDD6C6E"/>
     <w:multiLevelType w:val="hybridMultilevel"/>
     <w:tmpl w:val="11EE3672"/>
@@ -9547,7 +9627,7 @@
       </w:rPr>
     </w:lvl>
   </w:abstractNum>
-  <w:abstractNum w:abstractNumId="9">
+  <w:abstractNum w:abstractNumId="9" w15:restartNumberingAfterBreak="0">
     <w:nsid w:val="30CD6CB5"/>
     <w:multiLevelType w:val="hybridMultilevel"/>
     <w:tmpl w:val="79285DCC"/>
@@ -9633,7 +9713,7 @@
       </w:pPr>
     </w:lvl>
   </w:abstractNum>
-  <w:abstractNum w:abstractNumId="10">
+  <w:abstractNum w:abstractNumId="10" w15:restartNumberingAfterBreak="0">
     <w:nsid w:val="311B0445"/>
     <w:multiLevelType w:val="hybridMultilevel"/>
     <w:tmpl w:val="F4C00334"/>
@@ -9746,7 +9826,7 @@
       </w:rPr>
     </w:lvl>
   </w:abstractNum>
-  <w:abstractNum w:abstractNumId="11">
+  <w:abstractNum w:abstractNumId="11" w15:restartNumberingAfterBreak="0">
     <w:nsid w:val="335F7447"/>
     <w:multiLevelType w:val="hybridMultilevel"/>
     <w:tmpl w:val="1AFC7FAC"/>
@@ -9859,7 +9939,7 @@
       </w:rPr>
     </w:lvl>
   </w:abstractNum>
-  <w:abstractNum w:abstractNumId="12">
+  <w:abstractNum w:abstractNumId="12" w15:restartNumberingAfterBreak="0">
     <w:nsid w:val="37C96247"/>
     <w:multiLevelType w:val="hybridMultilevel"/>
     <w:tmpl w:val="2F147FDA"/>
@@ -9972,7 +10052,7 @@
       </w:rPr>
     </w:lvl>
   </w:abstractNum>
-  <w:abstractNum w:abstractNumId="13">
+  <w:abstractNum w:abstractNumId="13" w15:restartNumberingAfterBreak="0">
     <w:nsid w:val="3D594E07"/>
     <w:multiLevelType w:val="hybridMultilevel"/>
     <w:tmpl w:val="6F4C1270"/>
@@ -10085,7 +10165,7 @@
       </w:rPr>
     </w:lvl>
   </w:abstractNum>
-  <w:abstractNum w:abstractNumId="14">
+  <w:abstractNum w:abstractNumId="14" w15:restartNumberingAfterBreak="0">
     <w:nsid w:val="46486FE4"/>
     <w:multiLevelType w:val="hybridMultilevel"/>
     <w:tmpl w:val="AF1C5FB8"/>
@@ -10198,7 +10278,7 @@
       </w:rPr>
     </w:lvl>
   </w:abstractNum>
-  <w:abstractNum w:abstractNumId="15">
+  <w:abstractNum w:abstractNumId="15" w15:restartNumberingAfterBreak="0">
     <w:nsid w:val="4BC757E3"/>
     <w:multiLevelType w:val="hybridMultilevel"/>
     <w:tmpl w:val="ABA6A5BE"/>
@@ -10284,7 +10364,7 @@
       </w:pPr>
     </w:lvl>
   </w:abstractNum>
-  <w:abstractNum w:abstractNumId="16">
+  <w:abstractNum w:abstractNumId="16" w15:restartNumberingAfterBreak="0">
     <w:nsid w:val="51ED4905"/>
     <w:multiLevelType w:val="hybridMultilevel"/>
     <w:tmpl w:val="F814B98E"/>
@@ -10397,7 +10477,7 @@
       </w:rPr>
     </w:lvl>
   </w:abstractNum>
-  <w:abstractNum w:abstractNumId="17">
+  <w:abstractNum w:abstractNumId="17" w15:restartNumberingAfterBreak="0">
     <w:nsid w:val="59BD7785"/>
     <w:multiLevelType w:val="hybridMultilevel"/>
     <w:tmpl w:val="DBA02A0C"/>
@@ -10483,7 +10563,7 @@
       </w:pPr>
     </w:lvl>
   </w:abstractNum>
-  <w:abstractNum w:abstractNumId="18">
+  <w:abstractNum w:abstractNumId="18" w15:restartNumberingAfterBreak="0">
     <w:nsid w:val="5BB631A5"/>
     <w:multiLevelType w:val="hybridMultilevel"/>
     <w:tmpl w:val="34E21F7C"/>
@@ -10595,7 +10675,7 @@
       </w:rPr>
     </w:lvl>
   </w:abstractNum>
-  <w:abstractNum w:abstractNumId="19">
+  <w:abstractNum w:abstractNumId="19" w15:restartNumberingAfterBreak="0">
     <w:nsid w:val="602A0556"/>
     <w:multiLevelType w:val="hybridMultilevel"/>
     <w:tmpl w:val="CC427B32"/>
@@ -10708,7 +10788,7 @@
       </w:rPr>
     </w:lvl>
   </w:abstractNum>
-  <w:abstractNum w:abstractNumId="20">
+  <w:abstractNum w:abstractNumId="20" w15:restartNumberingAfterBreak="0">
     <w:nsid w:val="64C77F55"/>
     <w:multiLevelType w:val="hybridMultilevel"/>
     <w:tmpl w:val="8AF67D82"/>
@@ -10794,7 +10874,7 @@
       </w:pPr>
     </w:lvl>
   </w:abstractNum>
-  <w:abstractNum w:abstractNumId="21">
+  <w:abstractNum w:abstractNumId="21" w15:restartNumberingAfterBreak="0">
     <w:nsid w:val="65D31BB5"/>
     <w:multiLevelType w:val="hybridMultilevel"/>
     <w:tmpl w:val="4B348CA2"/>
@@ -10883,7 +10963,7 @@
       </w:pPr>
     </w:lvl>
   </w:abstractNum>
-  <w:abstractNum w:abstractNumId="22">
+  <w:abstractNum w:abstractNumId="22" w15:restartNumberingAfterBreak="0">
     <w:nsid w:val="66AF029C"/>
     <w:multiLevelType w:val="hybridMultilevel"/>
     <w:tmpl w:val="C428E4A2"/>
@@ -10995,7 +11075,7 @@
       </w:rPr>
     </w:lvl>
   </w:abstractNum>
-  <w:abstractNum w:abstractNumId="23">
+  <w:abstractNum w:abstractNumId="23" w15:restartNumberingAfterBreak="0">
     <w:nsid w:val="6C316763"/>
     <w:multiLevelType w:val="hybridMultilevel"/>
     <w:tmpl w:val="D76AA95E"/>
@@ -11107,7 +11187,7 @@
       </w:rPr>
     </w:lvl>
   </w:abstractNum>
-  <w:abstractNum w:abstractNumId="24">
+  <w:abstractNum w:abstractNumId="24" w15:restartNumberingAfterBreak="0">
     <w:nsid w:val="6E853E6E"/>
     <w:multiLevelType w:val="multilevel"/>
     <w:tmpl w:val="7CF416F4"/>
@@ -11220,7 +11300,7 @@
       </w:pPr>
     </w:lvl>
   </w:abstractNum>
-  <w:abstractNum w:abstractNumId="25">
+  <w:abstractNum w:abstractNumId="25" w15:restartNumberingAfterBreak="0">
     <w:nsid w:val="70623B47"/>
     <w:multiLevelType w:val="hybridMultilevel"/>
     <w:tmpl w:val="B540D9AC"/>
@@ -11333,14 +11413,14 @@
       </w:rPr>
     </w:lvl>
   </w:abstractNum>
-  <w:abstractNum w:abstractNumId="26">
+  <w:abstractNum w:abstractNumId="26" w15:restartNumberingAfterBreak="0">
     <w:nsid w:val="71523517"/>
     <w:multiLevelType w:val="multilevel"/>
     <w:tmpl w:val="92845FFE"/>
     <w:lvl w:ilvl="0">
       <w:start w:val="1"/>
       <w:numFmt w:val="decimal"/>
-      <w:pStyle w:val="Overskrift1"/>
+      <w:pStyle w:val="Heading1"/>
       <w:lvlText w:val="%1."/>
       <w:lvlJc w:val="left"/>
       <w:pPr>
@@ -11353,7 +11433,7 @@
     <w:lvl w:ilvl="1">
       <w:start w:val="1"/>
       <w:numFmt w:val="decimal"/>
-      <w:pStyle w:val="Overskrift2"/>
+      <w:pStyle w:val="Heading2"/>
       <w:lvlText w:val="%1.%2"/>
       <w:lvlJc w:val="left"/>
       <w:pPr>
@@ -11368,7 +11448,7 @@
     <w:lvl w:ilvl="2">
       <w:start w:val="1"/>
       <w:numFmt w:val="decimal"/>
-      <w:pStyle w:val="Overskrift3"/>
+      <w:pStyle w:val="Heading3"/>
       <w:lvlText w:val="%1.%2.%3"/>
       <w:lvlJc w:val="left"/>
       <w:pPr>
@@ -11459,7 +11539,7 @@
       </w:rPr>
     </w:lvl>
   </w:abstractNum>
-  <w:abstractNum w:abstractNumId="27">
+  <w:abstractNum w:abstractNumId="27" w15:restartNumberingAfterBreak="0">
     <w:nsid w:val="77140A8D"/>
     <w:multiLevelType w:val="hybridMultilevel"/>
     <w:tmpl w:val="F92CB6F4"/>
@@ -11572,7 +11652,7 @@
       </w:rPr>
     </w:lvl>
   </w:abstractNum>
-  <w:abstractNum w:abstractNumId="28">
+  <w:abstractNum w:abstractNumId="28" w15:restartNumberingAfterBreak="0">
     <w:nsid w:val="7A6C5985"/>
     <w:multiLevelType w:val="hybridMultilevel"/>
     <w:tmpl w:val="2BBADE04"/>
@@ -11658,7 +11738,7 @@
       </w:pPr>
     </w:lvl>
   </w:abstractNum>
-  <w:abstractNum w:abstractNumId="29">
+  <w:abstractNum w:abstractNumId="29" w15:restartNumberingAfterBreak="0">
     <w:nsid w:val="7AF30287"/>
     <w:multiLevelType w:val="hybridMultilevel"/>
     <w:tmpl w:val="3B3A7924"/>
@@ -11894,8 +11974,16 @@
 </w:numbering>
 </file>
 
+<file path=word/people.xml><?xml version="1.0" encoding="utf-8"?>
+<w15:people xmlns:wpc="http://schemas.microsoft.com/office/word/2010/wordprocessingCanvas" xmlns:cx="http://schemas.microsoft.com/office/drawing/2014/chartex" xmlns:cx1="http://schemas.microsoft.com/office/drawing/2015/9/8/chartex" xmlns:cx2="http://schemas.microsoft.com/office/drawing/2015/10/21/chartex" xmlns:cx3="http://schemas.microsoft.com/office/drawing/2016/5/9/chartex" xmlns:cx4="http://schemas.microsoft.com/office/drawing/2016/5/10/chartex" xmlns:cx5="http://schemas.microsoft.com/office/drawing/2016/5/11/chartex" xmlns:cx6="http://schemas.microsoft.com/office/drawing/2016/5/12/chartex" xmlns:cx7="http://schemas.microsoft.com/office/drawing/2016/5/13/chartex" xmlns:cx8="http://schemas.microsoft.com/office/drawing/2016/5/14/chartex" xmlns:mc="http://schemas.openxmlformats.org/markup-compatibility/2006" xmlns:aink="http://schemas.microsoft.com/office/drawing/2016/ink" xmlns:am3d="http://schemas.microsoft.com/office/drawing/2017/model3d" xmlns:o="urn:schemas-microsoft-com:office:office" xmlns:r="http://schemas.openxmlformats.org/officeDocument/2006/relationships" xmlns:m="http://schemas.openxmlformats.org/officeDocument/2006/math" xmlns:v="urn:schemas-microsoft-com:vml" xmlns:wp14="http://schemas.microsoft.com/office/word/2010/wordprocessingDrawing" xmlns:wp="http://schemas.openxmlformats.org/drawingml/2006/wordprocessingDrawing" xmlns:w10="urn:schemas-microsoft-com:office:word" xmlns:w="http://schemas.openxmlformats.org/wordprocessingml/2006/main" xmlns:w14="http://schemas.microsoft.com/office/word/2010/wordml" xmlns:w15="http://schemas.microsoft.com/office/word/2012/wordml" xmlns:w16cid="http://schemas.microsoft.com/office/word/2016/wordml/cid" xmlns:w16se="http://schemas.microsoft.com/office/word/2015/wordml/symex" xmlns:wpg="http://schemas.microsoft.com/office/word/2010/wordprocessingGroup" xmlns:wpi="http://schemas.microsoft.com/office/word/2010/wordprocessingInk" xmlns:wne="http://schemas.microsoft.com/office/word/2006/wordml" xmlns:wps="http://schemas.microsoft.com/office/word/2010/wordprocessingShape" mc:Ignorable="w14 w15 w16se w16cid wp14">
+  <w15:person w15:author="Adam Arkley">
+    <w15:presenceInfo w15:providerId="Windows Live" w15:userId="d399d8a812f0f754"/>
+  </w15:person>
+</w15:people>
+</file>
+
 <file path=word/styles.xml><?xml version="1.0" encoding="utf-8"?>
-<w:styles xmlns:r="http://schemas.openxmlformats.org/officeDocument/2006/relationships" xmlns:w="http://schemas.openxmlformats.org/wordprocessingml/2006/main">
+<w:styles xmlns:mc="http://schemas.openxmlformats.org/markup-compatibility/2006" xmlns:r="http://schemas.openxmlformats.org/officeDocument/2006/relationships" xmlns:w="http://schemas.openxmlformats.org/wordprocessingml/2006/main" xmlns:w14="http://schemas.microsoft.com/office/word/2010/wordml" xmlns:w15="http://schemas.microsoft.com/office/word/2012/wordml" xmlns:w16cid="http://schemas.microsoft.com/office/word/2016/wordml/cid" xmlns:w16se="http://schemas.microsoft.com/office/word/2015/wordml/symex" mc:Ignorable="w14 w15 w16se w16cid">
   <w:docDefaults>
     <w:rPrDefault>
       <w:rPr>
@@ -11905,144 +11993,384 @@
     </w:rPrDefault>
     <w:pPrDefault/>
   </w:docDefaults>
-  <w:latentStyles w:defLockedState="0" w:defUIPriority="99" w:defSemiHidden="1" w:defUnhideWhenUsed="1" w:defQFormat="0" w:count="267">
-    <w:lsdException w:name="Normal" w:semiHidden="0" w:uiPriority="0" w:unhideWhenUsed="0" w:qFormat="1"/>
-    <w:lsdException w:name="heading 1" w:semiHidden="0" w:uiPriority="9" w:unhideWhenUsed="0" w:qFormat="1"/>
-    <w:lsdException w:name="heading 2" w:uiPriority="9" w:qFormat="1"/>
-    <w:lsdException w:name="heading 3" w:uiPriority="9" w:qFormat="1"/>
-    <w:lsdException w:name="heading 4" w:uiPriority="9" w:qFormat="1"/>
-    <w:lsdException w:name="heading 5" w:uiPriority="9" w:qFormat="1"/>
-    <w:lsdException w:name="heading 6" w:uiPriority="9" w:qFormat="1"/>
-    <w:lsdException w:name="heading 7" w:uiPriority="9" w:qFormat="1"/>
-    <w:lsdException w:name="heading 8" w:uiPriority="9" w:qFormat="1"/>
-    <w:lsdException w:name="heading 9" w:uiPriority="9" w:qFormat="1"/>
-    <w:lsdException w:name="toc 1" w:uiPriority="39"/>
-    <w:lsdException w:name="toc 2" w:uiPriority="39"/>
-    <w:lsdException w:name="toc 3" w:uiPriority="39"/>
-    <w:lsdException w:name="toc 4" w:uiPriority="39"/>
-    <w:lsdException w:name="toc 5" w:uiPriority="39"/>
-    <w:lsdException w:name="toc 6" w:uiPriority="39"/>
-    <w:lsdException w:name="toc 7" w:uiPriority="39"/>
-    <w:lsdException w:name="toc 8" w:uiPriority="39"/>
-    <w:lsdException w:name="toc 9" w:uiPriority="39"/>
-    <w:lsdException w:name="caption" w:uiPriority="35" w:qFormat="1"/>
-    <w:lsdException w:name="Title" w:semiHidden="0" w:uiPriority="10" w:unhideWhenUsed="0" w:qFormat="1"/>
-    <w:lsdException w:name="Default Paragraph Font" w:uiPriority="1"/>
-    <w:lsdException w:name="Subtitle" w:semiHidden="0" w:uiPriority="11" w:unhideWhenUsed="0" w:qFormat="1"/>
-    <w:lsdException w:name="Strong" w:semiHidden="0" w:uiPriority="22" w:unhideWhenUsed="0" w:qFormat="1"/>
-    <w:lsdException w:name="Emphasis" w:semiHidden="0" w:uiPriority="20" w:unhideWhenUsed="0" w:qFormat="1"/>
-    <w:lsdException w:name="Table Grid" w:semiHidden="0" w:uiPriority="39" w:unhideWhenUsed="0"/>
-    <w:lsdException w:name="Placeholder Text" w:unhideWhenUsed="0"/>
-    <w:lsdException w:name="No Spacing" w:semiHidden="0" w:uiPriority="1" w:unhideWhenUsed="0" w:qFormat="1"/>
-    <w:lsdException w:name="Light Shading" w:semiHidden="0" w:uiPriority="60" w:unhideWhenUsed="0"/>
-    <w:lsdException w:name="Light List" w:semiHidden="0" w:uiPriority="61" w:unhideWhenUsed="0"/>
-    <w:lsdException w:name="Light Grid" w:semiHidden="0" w:uiPriority="62" w:unhideWhenUsed="0"/>
-    <w:lsdException w:name="Medium Shading 1" w:semiHidden="0" w:uiPriority="63" w:unhideWhenUsed="0"/>
-    <w:lsdException w:name="Medium Shading 2" w:semiHidden="0" w:uiPriority="64" w:unhideWhenUsed="0"/>
-    <w:lsdException w:name="Medium List 1" w:semiHidden="0" w:uiPriority="65" w:unhideWhenUsed="0"/>
-    <w:lsdException w:name="Medium List 2" w:semiHidden="0" w:uiPriority="66" w:unhideWhenUsed="0"/>
-    <w:lsdException w:name="Medium Grid 1" w:semiHidden="0" w:uiPriority="67" w:unhideWhenUsed="0"/>
-    <w:lsdException w:name="Medium Grid 2" w:semiHidden="0" w:uiPriority="68" w:unhideWhenUsed="0"/>
-    <w:lsdException w:name="Medium Grid 3" w:semiHidden="0" w:uiPriority="69" w:unhideWhenUsed="0"/>
-    <w:lsdException w:name="Dark List" w:semiHidden="0" w:uiPriority="70" w:unhideWhenUsed="0"/>
-    <w:lsdException w:name="Colorful Shading" w:semiHidden="0" w:uiPriority="71" w:unhideWhenUsed="0"/>
-    <w:lsdException w:name="Colorful List" w:semiHidden="0" w:uiPriority="72" w:unhideWhenUsed="0"/>
-    <w:lsdException w:name="Colorful Grid" w:semiHidden="0" w:uiPriority="73" w:unhideWhenUsed="0"/>
-    <w:lsdException w:name="Light Shading Accent 1" w:semiHidden="0" w:uiPriority="60" w:unhideWhenUsed="0"/>
-    <w:lsdException w:name="Light List Accent 1" w:semiHidden="0" w:uiPriority="61" w:unhideWhenUsed="0"/>
-    <w:lsdException w:name="Light Grid Accent 1" w:semiHidden="0" w:uiPriority="62" w:unhideWhenUsed="0"/>
-    <w:lsdException w:name="Medium Shading 1 Accent 1" w:semiHidden="0" w:uiPriority="63" w:unhideWhenUsed="0"/>
-    <w:lsdException w:name="Medium Shading 2 Accent 1" w:semiHidden="0" w:uiPriority="64" w:unhideWhenUsed="0"/>
-    <w:lsdException w:name="Medium List 1 Accent 1" w:semiHidden="0" w:uiPriority="65" w:unhideWhenUsed="0"/>
-    <w:lsdException w:name="Revision" w:unhideWhenUsed="0"/>
-    <w:lsdException w:name="List Paragraph" w:semiHidden="0" w:uiPriority="34" w:unhideWhenUsed="0" w:qFormat="1"/>
-    <w:lsdException w:name="Quote" w:semiHidden="0" w:uiPriority="29" w:unhideWhenUsed="0" w:qFormat="1"/>
-    <w:lsdException w:name="Intense Quote" w:semiHidden="0" w:uiPriority="30" w:unhideWhenUsed="0" w:qFormat="1"/>
-    <w:lsdException w:name="Medium List 2 Accent 1" w:semiHidden="0" w:uiPriority="66" w:unhideWhenUsed="0"/>
-    <w:lsdException w:name="Medium Grid 1 Accent 1" w:semiHidden="0" w:uiPriority="67" w:unhideWhenUsed="0"/>
-    <w:lsdException w:name="Medium Grid 2 Accent 1" w:semiHidden="0" w:uiPriority="68" w:unhideWhenUsed="0"/>
-    <w:lsdException w:name="Medium Grid 3 Accent 1" w:semiHidden="0" w:uiPriority="69" w:unhideWhenUsed="0"/>
-    <w:lsdException w:name="Dark List Accent 1" w:semiHidden="0" w:uiPriority="70" w:unhideWhenUsed="0"/>
-    <w:lsdException w:name="Colorful Shading Accent 1" w:semiHidden="0" w:uiPriority="71" w:unhideWhenUsed="0"/>
-    <w:lsdException w:name="Colorful List Accent 1" w:semiHidden="0" w:uiPriority="72" w:unhideWhenUsed="0"/>
-    <w:lsdException w:name="Colorful Grid Accent 1" w:semiHidden="0" w:uiPriority="73" w:unhideWhenUsed="0"/>
-    <w:lsdException w:name="Light Shading Accent 2" w:semiHidden="0" w:uiPriority="60" w:unhideWhenUsed="0"/>
-    <w:lsdException w:name="Light List Accent 2" w:semiHidden="0" w:uiPriority="61" w:unhideWhenUsed="0"/>
-    <w:lsdException w:name="Light Grid Accent 2" w:semiHidden="0" w:uiPriority="62" w:unhideWhenUsed="0"/>
-    <w:lsdException w:name="Medium Shading 1 Accent 2" w:semiHidden="0" w:uiPriority="63" w:unhideWhenUsed="0"/>
-    <w:lsdException w:name="Medium Shading 2 Accent 2" w:semiHidden="0" w:uiPriority="64" w:unhideWhenUsed="0"/>
-    <w:lsdException w:name="Medium List 1 Accent 2" w:semiHidden="0" w:uiPriority="65" w:unhideWhenUsed="0"/>
-    <w:lsdException w:name="Medium List 2 Accent 2" w:semiHidden="0" w:uiPriority="66" w:unhideWhenUsed="0"/>
-    <w:lsdException w:name="Medium Grid 1 Accent 2" w:semiHidden="0" w:uiPriority="67" w:unhideWhenUsed="0"/>
-    <w:lsdException w:name="Medium Grid 2 Accent 2" w:semiHidden="0" w:uiPriority="68" w:unhideWhenUsed="0"/>
-    <w:lsdException w:name="Medium Grid 3 Accent 2" w:semiHidden="0" w:uiPriority="69" w:unhideWhenUsed="0"/>
-    <w:lsdException w:name="Dark List Accent 2" w:semiHidden="0" w:uiPriority="70" w:unhideWhenUsed="0"/>
-    <w:lsdException w:name="Colorful Shading Accent 2" w:semiHidden="0" w:uiPriority="71" w:unhideWhenUsed="0"/>
-    <w:lsdException w:name="Colorful List Accent 2" w:semiHidden="0" w:uiPriority="72" w:unhideWhenUsed="0"/>
-    <w:lsdException w:name="Colorful Grid Accent 2" w:semiHidden="0" w:uiPriority="73" w:unhideWhenUsed="0"/>
-    <w:lsdException w:name="Light Shading Accent 3" w:semiHidden="0" w:uiPriority="60" w:unhideWhenUsed="0"/>
-    <w:lsdException w:name="Light List Accent 3" w:semiHidden="0" w:uiPriority="61" w:unhideWhenUsed="0"/>
-    <w:lsdException w:name="Light Grid Accent 3" w:semiHidden="0" w:uiPriority="62" w:unhideWhenUsed="0"/>
-    <w:lsdException w:name="Medium Shading 1 Accent 3" w:semiHidden="0" w:uiPriority="63" w:unhideWhenUsed="0"/>
-    <w:lsdException w:name="Medium Shading 2 Accent 3" w:semiHidden="0" w:uiPriority="64" w:unhideWhenUsed="0"/>
-    <w:lsdException w:name="Medium List 1 Accent 3" w:semiHidden="0" w:uiPriority="65" w:unhideWhenUsed="0"/>
-    <w:lsdException w:name="Medium List 2 Accent 3" w:semiHidden="0" w:uiPriority="66" w:unhideWhenUsed="0"/>
-    <w:lsdException w:name="Medium Grid 1 Accent 3" w:semiHidden="0" w:uiPriority="67" w:unhideWhenUsed="0"/>
-    <w:lsdException w:name="Medium Grid 2 Accent 3" w:semiHidden="0" w:uiPriority="68" w:unhideWhenUsed="0"/>
-    <w:lsdException w:name="Medium Grid 3 Accent 3" w:semiHidden="0" w:uiPriority="69" w:unhideWhenUsed="0"/>
-    <w:lsdException w:name="Dark List Accent 3" w:semiHidden="0" w:uiPriority="70" w:unhideWhenUsed="0"/>
-    <w:lsdException w:name="Colorful Shading Accent 3" w:semiHidden="0" w:uiPriority="71" w:unhideWhenUsed="0"/>
-    <w:lsdException w:name="Colorful List Accent 3" w:semiHidden="0" w:uiPriority="72" w:unhideWhenUsed="0"/>
-    <w:lsdException w:name="Colorful Grid Accent 3" w:semiHidden="0" w:uiPriority="73" w:unhideWhenUsed="0"/>
-    <w:lsdException w:name="Light Shading Accent 4" w:semiHidden="0" w:uiPriority="60" w:unhideWhenUsed="0"/>
-    <w:lsdException w:name="Light List Accent 4" w:semiHidden="0" w:uiPriority="61" w:unhideWhenUsed="0"/>
-    <w:lsdException w:name="Light Grid Accent 4" w:semiHidden="0" w:uiPriority="62" w:unhideWhenUsed="0"/>
-    <w:lsdException w:name="Medium Shading 1 Accent 4" w:semiHidden="0" w:uiPriority="63" w:unhideWhenUsed="0"/>
-    <w:lsdException w:name="Medium Shading 2 Accent 4" w:semiHidden="0" w:uiPriority="64" w:unhideWhenUsed="0"/>
-    <w:lsdException w:name="Medium List 1 Accent 4" w:semiHidden="0" w:uiPriority="65" w:unhideWhenUsed="0"/>
-    <w:lsdException w:name="Medium List 2 Accent 4" w:semiHidden="0" w:uiPriority="66" w:unhideWhenUsed="0"/>
-    <w:lsdException w:name="Medium Grid 1 Accent 4" w:semiHidden="0" w:uiPriority="67" w:unhideWhenUsed="0"/>
-    <w:lsdException w:name="Medium Grid 2 Accent 4" w:semiHidden="0" w:uiPriority="68" w:unhideWhenUsed="0"/>
-    <w:lsdException w:name="Medium Grid 3 Accent 4" w:semiHidden="0" w:uiPriority="69" w:unhideWhenUsed="0"/>
-    <w:lsdException w:name="Dark List Accent 4" w:semiHidden="0" w:uiPriority="70" w:unhideWhenUsed="0"/>
-    <w:lsdException w:name="Colorful Shading Accent 4" w:semiHidden="0" w:uiPriority="71" w:unhideWhenUsed="0"/>
-    <w:lsdException w:name="Colorful List Accent 4" w:semiHidden="0" w:uiPriority="72" w:unhideWhenUsed="0"/>
-    <w:lsdException w:name="Colorful Grid Accent 4" w:semiHidden="0" w:uiPriority="73" w:unhideWhenUsed="0"/>
-    <w:lsdException w:name="Light Shading Accent 5" w:semiHidden="0" w:uiPriority="60" w:unhideWhenUsed="0"/>
-    <w:lsdException w:name="Light List Accent 5" w:semiHidden="0" w:uiPriority="61" w:unhideWhenUsed="0"/>
-    <w:lsdException w:name="Light Grid Accent 5" w:semiHidden="0" w:uiPriority="62" w:unhideWhenUsed="0"/>
-    <w:lsdException w:name="Medium Shading 1 Accent 5" w:semiHidden="0" w:uiPriority="63" w:unhideWhenUsed="0"/>
-    <w:lsdException w:name="Medium Shading 2 Accent 5" w:semiHidden="0" w:uiPriority="64" w:unhideWhenUsed="0"/>
-    <w:lsdException w:name="Medium List 1 Accent 5" w:semiHidden="0" w:uiPriority="65" w:unhideWhenUsed="0"/>
-    <w:lsdException w:name="Medium List 2 Accent 5" w:semiHidden="0" w:uiPriority="66" w:unhideWhenUsed="0"/>
-    <w:lsdException w:name="Medium Grid 1 Accent 5" w:semiHidden="0" w:uiPriority="67" w:unhideWhenUsed="0"/>
-    <w:lsdException w:name="Medium Grid 2 Accent 5" w:semiHidden="0" w:uiPriority="68" w:unhideWhenUsed="0"/>
-    <w:lsdException w:name="Medium Grid 3 Accent 5" w:semiHidden="0" w:uiPriority="69" w:unhideWhenUsed="0"/>
-    <w:lsdException w:name="Dark List Accent 5" w:semiHidden="0" w:uiPriority="70" w:unhideWhenUsed="0"/>
-    <w:lsdException w:name="Colorful Shading Accent 5" w:semiHidden="0" w:uiPriority="71" w:unhideWhenUsed="0"/>
-    <w:lsdException w:name="Colorful List Accent 5" w:semiHidden="0" w:uiPriority="72" w:unhideWhenUsed="0"/>
-    <w:lsdException w:name="Colorful Grid Accent 5" w:semiHidden="0" w:uiPriority="73" w:unhideWhenUsed="0"/>
-    <w:lsdException w:name="Light Shading Accent 6" w:semiHidden="0" w:uiPriority="60" w:unhideWhenUsed="0"/>
-    <w:lsdException w:name="Light List Accent 6" w:semiHidden="0" w:uiPriority="61" w:unhideWhenUsed="0"/>
-    <w:lsdException w:name="Light Grid Accent 6" w:semiHidden="0" w:uiPriority="62" w:unhideWhenUsed="0"/>
-    <w:lsdException w:name="Medium Shading 1 Accent 6" w:semiHidden="0" w:uiPriority="63" w:unhideWhenUsed="0"/>
-    <w:lsdException w:name="Medium Shading 2 Accent 6" w:semiHidden="0" w:uiPriority="64" w:unhideWhenUsed="0"/>
-    <w:lsdException w:name="Medium List 1 Accent 6" w:semiHidden="0" w:uiPriority="65" w:unhideWhenUsed="0"/>
-    <w:lsdException w:name="Medium List 2 Accent 6" w:semiHidden="0" w:uiPriority="66" w:unhideWhenUsed="0"/>
-    <w:lsdException w:name="Medium Grid 1 Accent 6" w:semiHidden="0" w:uiPriority="67" w:unhideWhenUsed="0"/>
-    <w:lsdException w:name="Medium Grid 2 Accent 6" w:semiHidden="0" w:uiPriority="68" w:unhideWhenUsed="0"/>
-    <w:lsdException w:name="Medium Grid 3 Accent 6" w:semiHidden="0" w:uiPriority="69" w:unhideWhenUsed="0"/>
-    <w:lsdException w:name="Dark List Accent 6" w:semiHidden="0" w:uiPriority="70" w:unhideWhenUsed="0"/>
-    <w:lsdException w:name="Colorful Shading Accent 6" w:semiHidden="0" w:uiPriority="71" w:unhideWhenUsed="0"/>
-    <w:lsdException w:name="Colorful List Accent 6" w:semiHidden="0" w:uiPriority="72" w:unhideWhenUsed="0"/>
-    <w:lsdException w:name="Colorful Grid Accent 6" w:semiHidden="0" w:uiPriority="73" w:unhideWhenUsed="0"/>
-    <w:lsdException w:name="Subtle Emphasis" w:semiHidden="0" w:uiPriority="19" w:unhideWhenUsed="0" w:qFormat="1"/>
-    <w:lsdException w:name="Intense Emphasis" w:semiHidden="0" w:uiPriority="21" w:unhideWhenUsed="0" w:qFormat="1"/>
-    <w:lsdException w:name="Subtle Reference" w:semiHidden="0" w:uiPriority="31" w:unhideWhenUsed="0" w:qFormat="1"/>
-    <w:lsdException w:name="Intense Reference" w:semiHidden="0" w:uiPriority="32" w:unhideWhenUsed="0" w:qFormat="1"/>
-    <w:lsdException w:name="Book Title" w:semiHidden="0" w:uiPriority="33" w:unhideWhenUsed="0" w:qFormat="1"/>
-    <w:lsdException w:name="Bibliography" w:uiPriority="37"/>
-    <w:lsdException w:name="TOC Heading" w:uiPriority="39" w:qFormat="1"/>
+  <w:latentStyles w:defLockedState="0" w:defUIPriority="99" w:defSemiHidden="0" w:defUnhideWhenUsed="0" w:defQFormat="0" w:count="377">
+    <w:lsdException w:name="Normal" w:uiPriority="0" w:qFormat="1"/>
+    <w:lsdException w:name="heading 1" w:uiPriority="9" w:qFormat="1"/>
+    <w:lsdException w:name="heading 2" w:semiHidden="1" w:uiPriority="9" w:unhideWhenUsed="1" w:qFormat="1"/>
+    <w:lsdException w:name="heading 3" w:semiHidden="1" w:uiPriority="9" w:unhideWhenUsed="1" w:qFormat="1"/>
+    <w:lsdException w:name="heading 4" w:semiHidden="1" w:uiPriority="9" w:unhideWhenUsed="1" w:qFormat="1"/>
+    <w:lsdException w:name="heading 5" w:semiHidden="1" w:uiPriority="9" w:unhideWhenUsed="1" w:qFormat="1"/>
+    <w:lsdException w:name="heading 6" w:semiHidden="1" w:uiPriority="9" w:unhideWhenUsed="1" w:qFormat="1"/>
+    <w:lsdException w:name="heading 7" w:semiHidden="1" w:uiPriority="9" w:unhideWhenUsed="1" w:qFormat="1"/>
+    <w:lsdException w:name="heading 8" w:semiHidden="1" w:uiPriority="9" w:unhideWhenUsed="1" w:qFormat="1"/>
+    <w:lsdException w:name="heading 9" w:semiHidden="1" w:uiPriority="9" w:unhideWhenUsed="1" w:qFormat="1"/>
+    <w:lsdException w:name="index 1" w:semiHidden="1" w:unhideWhenUsed="1"/>
+    <w:lsdException w:name="index 2" w:semiHidden="1" w:unhideWhenUsed="1"/>
+    <w:lsdException w:name="index 3" w:semiHidden="1" w:unhideWhenUsed="1"/>
+    <w:lsdException w:name="index 4" w:semiHidden="1" w:unhideWhenUsed="1"/>
+    <w:lsdException w:name="index 5" w:semiHidden="1" w:unhideWhenUsed="1"/>
+    <w:lsdException w:name="index 6" w:semiHidden="1" w:unhideWhenUsed="1"/>
+    <w:lsdException w:name="index 7" w:semiHidden="1" w:unhideWhenUsed="1"/>
+    <w:lsdException w:name="index 8" w:semiHidden="1" w:unhideWhenUsed="1"/>
+    <w:lsdException w:name="index 9" w:semiHidden="1" w:unhideWhenUsed="1"/>
+    <w:lsdException w:name="toc 1" w:semiHidden="1" w:uiPriority="39" w:unhideWhenUsed="1"/>
+    <w:lsdException w:name="toc 2" w:semiHidden="1" w:uiPriority="39" w:unhideWhenUsed="1"/>
+    <w:lsdException w:name="toc 3" w:semiHidden="1" w:uiPriority="39" w:unhideWhenUsed="1"/>
+    <w:lsdException w:name="toc 4" w:semiHidden="1" w:uiPriority="39" w:unhideWhenUsed="1"/>
+    <w:lsdException w:name="toc 5" w:semiHidden="1" w:uiPriority="39" w:unhideWhenUsed="1"/>
+    <w:lsdException w:name="toc 6" w:semiHidden="1" w:uiPriority="39" w:unhideWhenUsed="1"/>
+    <w:lsdException w:name="toc 7" w:semiHidden="1" w:uiPriority="39" w:unhideWhenUsed="1"/>
+    <w:lsdException w:name="toc 8" w:semiHidden="1" w:uiPriority="39" w:unhideWhenUsed="1"/>
+    <w:lsdException w:name="toc 9" w:semiHidden="1" w:uiPriority="39" w:unhideWhenUsed="1"/>
+    <w:lsdException w:name="Normal Indent" w:semiHidden="1" w:unhideWhenUsed="1"/>
+    <w:lsdException w:name="footnote text" w:semiHidden="1" w:unhideWhenUsed="1"/>
+    <w:lsdException w:name="annotation text" w:semiHidden="1" w:unhideWhenUsed="1"/>
+    <w:lsdException w:name="header" w:semiHidden="1" w:unhideWhenUsed="1"/>
+    <w:lsdException w:name="footer" w:semiHidden="1" w:unhideWhenUsed="1"/>
+    <w:lsdException w:name="index heading" w:semiHidden="1" w:unhideWhenUsed="1"/>
+    <w:lsdException w:name="caption" w:semiHidden="1" w:uiPriority="35" w:unhideWhenUsed="1" w:qFormat="1"/>
+    <w:lsdException w:name="table of figures" w:semiHidden="1" w:unhideWhenUsed="1"/>
+    <w:lsdException w:name="envelope address" w:semiHidden="1" w:unhideWhenUsed="1"/>
+    <w:lsdException w:name="envelope return" w:semiHidden="1" w:unhideWhenUsed="1"/>
+    <w:lsdException w:name="footnote reference" w:semiHidden="1" w:unhideWhenUsed="1"/>
+    <w:lsdException w:name="annotation reference" w:semiHidden="1" w:unhideWhenUsed="1"/>
+    <w:lsdException w:name="line number" w:semiHidden="1" w:unhideWhenUsed="1"/>
+    <w:lsdException w:name="page number" w:semiHidden="1" w:unhideWhenUsed="1"/>
+    <w:lsdException w:name="endnote reference" w:semiHidden="1" w:unhideWhenUsed="1"/>
+    <w:lsdException w:name="endnote text" w:semiHidden="1" w:unhideWhenUsed="1"/>
+    <w:lsdException w:name="table of authorities" w:semiHidden="1" w:unhideWhenUsed="1"/>
+    <w:lsdException w:name="macro" w:semiHidden="1" w:unhideWhenUsed="1"/>
+    <w:lsdException w:name="toa heading" w:semiHidden="1" w:unhideWhenUsed="1"/>
+    <w:lsdException w:name="List" w:semiHidden="1" w:unhideWhenUsed="1"/>
+    <w:lsdException w:name="List Bullet" w:semiHidden="1" w:unhideWhenUsed="1"/>
+    <w:lsdException w:name="List Number" w:semiHidden="1" w:unhideWhenUsed="1"/>
+    <w:lsdException w:name="List 2" w:semiHidden="1" w:unhideWhenUsed="1"/>
+    <w:lsdException w:name="List 3" w:semiHidden="1" w:unhideWhenUsed="1"/>
+    <w:lsdException w:name="List 4" w:semiHidden="1" w:unhideWhenUsed="1"/>
+    <w:lsdException w:name="List 5" w:semiHidden="1" w:unhideWhenUsed="1"/>
+    <w:lsdException w:name="List Bullet 2" w:semiHidden="1" w:unhideWhenUsed="1"/>
+    <w:lsdException w:name="List Bullet 3" w:semiHidden="1" w:unhideWhenUsed="1"/>
+    <w:lsdException w:name="List Bullet 4" w:semiHidden="1" w:unhideWhenUsed="1"/>
+    <w:lsdException w:name="List Bullet 5" w:semiHidden="1" w:unhideWhenUsed="1"/>
+    <w:lsdException w:name="List Number 2" w:semiHidden="1" w:unhideWhenUsed="1"/>
+    <w:lsdException w:name="List Number 3" w:semiHidden="1" w:unhideWhenUsed="1"/>
+    <w:lsdException w:name="List Number 4" w:semiHidden="1" w:unhideWhenUsed="1"/>
+    <w:lsdException w:name="List Number 5" w:semiHidden="1" w:unhideWhenUsed="1"/>
+    <w:lsdException w:name="Title" w:uiPriority="10" w:qFormat="1"/>
+    <w:lsdException w:name="Closing" w:semiHidden="1" w:unhideWhenUsed="1"/>
+    <w:lsdException w:name="Signature" w:semiHidden="1" w:unhideWhenUsed="1"/>
+    <w:lsdException w:name="Default Paragraph Font" w:semiHidden="1" w:uiPriority="1" w:unhideWhenUsed="1"/>
+    <w:lsdException w:name="Body Text" w:semiHidden="1" w:unhideWhenUsed="1"/>
+    <w:lsdException w:name="Body Text Indent" w:semiHidden="1" w:unhideWhenUsed="1"/>
+    <w:lsdException w:name="List Continue" w:semiHidden="1" w:unhideWhenUsed="1"/>
+    <w:lsdException w:name="List Continue 2" w:semiHidden="1" w:unhideWhenUsed="1"/>
+    <w:lsdException w:name="List Continue 3" w:semiHidden="1" w:unhideWhenUsed="1"/>
+    <w:lsdException w:name="List Continue 4" w:semiHidden="1" w:unhideWhenUsed="1"/>
+    <w:lsdException w:name="List Continue 5" w:semiHidden="1" w:unhideWhenUsed="1"/>
+    <w:lsdException w:name="Message Header" w:semiHidden="1" w:unhideWhenUsed="1"/>
+    <w:lsdException w:name="Subtitle" w:uiPriority="11" w:qFormat="1"/>
+    <w:lsdException w:name="Salutation" w:semiHidden="1" w:unhideWhenUsed="1"/>
+    <w:lsdException w:name="Date" w:semiHidden="1" w:unhideWhenUsed="1"/>
+    <w:lsdException w:name="Body Text First Indent" w:semiHidden="1" w:unhideWhenUsed="1"/>
+    <w:lsdException w:name="Body Text First Indent 2" w:semiHidden="1" w:unhideWhenUsed="1"/>
+    <w:lsdException w:name="Note Heading" w:semiHidden="1" w:unhideWhenUsed="1"/>
+    <w:lsdException w:name="Body Text 2" w:semiHidden="1" w:unhideWhenUsed="1"/>
+    <w:lsdException w:name="Body Text 3" w:semiHidden="1" w:unhideWhenUsed="1"/>
+    <w:lsdException w:name="Body Text Indent 2" w:semiHidden="1" w:unhideWhenUsed="1"/>
+    <w:lsdException w:name="Body Text Indent 3" w:semiHidden="1" w:unhideWhenUsed="1"/>
+    <w:lsdException w:name="Block Text" w:semiHidden="1" w:unhideWhenUsed="1"/>
+    <w:lsdException w:name="Hyperlink" w:semiHidden="1" w:unhideWhenUsed="1"/>
+    <w:lsdException w:name="FollowedHyperlink" w:semiHidden="1" w:unhideWhenUsed="1"/>
+    <w:lsdException w:name="Strong" w:uiPriority="22" w:qFormat="1"/>
+    <w:lsdException w:name="Emphasis" w:uiPriority="20" w:qFormat="1"/>
+    <w:lsdException w:name="Document Map" w:semiHidden="1" w:unhideWhenUsed="1"/>
+    <w:lsdException w:name="Plain Text" w:semiHidden="1" w:unhideWhenUsed="1"/>
+    <w:lsdException w:name="E-mail Signature" w:semiHidden="1" w:unhideWhenUsed="1"/>
+    <w:lsdException w:name="HTML Top of Form" w:semiHidden="1" w:unhideWhenUsed="1"/>
+    <w:lsdException w:name="HTML Bottom of Form" w:semiHidden="1" w:unhideWhenUsed="1"/>
+    <w:lsdException w:name="Normal (Web)" w:semiHidden="1" w:unhideWhenUsed="1"/>
+    <w:lsdException w:name="HTML Acronym" w:semiHidden="1" w:unhideWhenUsed="1"/>
+    <w:lsdException w:name="HTML Address" w:semiHidden="1" w:unhideWhenUsed="1"/>
+    <w:lsdException w:name="HTML Cite" w:semiHidden="1" w:unhideWhenUsed="1"/>
+    <w:lsdException w:name="HTML Code" w:semiHidden="1" w:unhideWhenUsed="1"/>
+    <w:lsdException w:name="HTML Definition" w:semiHidden="1" w:unhideWhenUsed="1"/>
+    <w:lsdException w:name="HTML Keyboard" w:semiHidden="1" w:unhideWhenUsed="1"/>
+    <w:lsdException w:name="HTML Preformatted" w:semiHidden="1" w:unhideWhenUsed="1"/>
+    <w:lsdException w:name="HTML Sample" w:semiHidden="1" w:unhideWhenUsed="1"/>
+    <w:lsdException w:name="HTML Typewriter" w:semiHidden="1" w:unhideWhenUsed="1"/>
+    <w:lsdException w:name="HTML Variable" w:semiHidden="1" w:unhideWhenUsed="1"/>
+    <w:lsdException w:name="Normal Table" w:semiHidden="1" w:unhideWhenUsed="1"/>
+    <w:lsdException w:name="annotation subject" w:semiHidden="1" w:unhideWhenUsed="1"/>
+    <w:lsdException w:name="No List" w:semiHidden="1" w:unhideWhenUsed="1"/>
+    <w:lsdException w:name="Outline List 1" w:semiHidden="1" w:unhideWhenUsed="1"/>
+    <w:lsdException w:name="Outline List 2" w:semiHidden="1" w:unhideWhenUsed="1"/>
+    <w:lsdException w:name="Outline List 3" w:semiHidden="1" w:unhideWhenUsed="1"/>
+    <w:lsdException w:name="Table Simple 1" w:semiHidden="1" w:unhideWhenUsed="1"/>
+    <w:lsdException w:name="Table Simple 2" w:semiHidden="1" w:unhideWhenUsed="1"/>
+    <w:lsdException w:name="Table Simple 3" w:semiHidden="1" w:unhideWhenUsed="1"/>
+    <w:lsdException w:name="Table Classic 1" w:semiHidden="1" w:unhideWhenUsed="1"/>
+    <w:lsdException w:name="Table Classic 2" w:semiHidden="1" w:unhideWhenUsed="1"/>
+    <w:lsdException w:name="Table Classic 3" w:semiHidden="1" w:unhideWhenUsed="1"/>
+    <w:lsdException w:name="Table Classic 4" w:semiHidden="1" w:unhideWhenUsed="1"/>
+    <w:lsdException w:name="Table Colorful 1" w:semiHidden="1" w:unhideWhenUsed="1"/>
+    <w:lsdException w:name="Table Colorful 2" w:semiHidden="1" w:unhideWhenUsed="1"/>
+    <w:lsdException w:name="Table Colorful 3" w:semiHidden="1" w:unhideWhenUsed="1"/>
+    <w:lsdException w:name="Table Columns 1" w:semiHidden="1" w:unhideWhenUsed="1"/>
+    <w:lsdException w:name="Table Columns 2" w:semiHidden="1" w:unhideWhenUsed="1"/>
+    <w:lsdException w:name="Table Columns 3" w:semiHidden="1" w:unhideWhenUsed="1"/>
+    <w:lsdException w:name="Table Columns 4" w:semiHidden="1" w:unhideWhenUsed="1"/>
+    <w:lsdException w:name="Table Columns 5" w:semiHidden="1" w:unhideWhenUsed="1"/>
+    <w:lsdException w:name="Table Grid 1" w:semiHidden="1" w:unhideWhenUsed="1"/>
+    <w:lsdException w:name="Table Grid 2" w:semiHidden="1" w:unhideWhenUsed="1"/>
+    <w:lsdException w:name="Table Grid 3" w:semiHidden="1" w:unhideWhenUsed="1"/>
+    <w:lsdException w:name="Table Grid 4" w:semiHidden="1" w:unhideWhenUsed="1"/>
+    <w:lsdException w:name="Table Grid 5" w:semiHidden="1" w:unhideWhenUsed="1"/>
+    <w:lsdException w:name="Table Grid 6" w:semiHidden="1" w:unhideWhenUsed="1"/>
+    <w:lsdException w:name="Table Grid 7" w:semiHidden="1" w:unhideWhenUsed="1"/>
+    <w:lsdException w:name="Table Grid 8" w:semiHidden="1" w:unhideWhenUsed="1"/>
+    <w:lsdException w:name="Table List 1" w:semiHidden="1" w:unhideWhenUsed="1"/>
+    <w:lsdException w:name="Table List 2" w:semiHidden="1" w:unhideWhenUsed="1"/>
+    <w:lsdException w:name="Table List 3" w:semiHidden="1" w:unhideWhenUsed="1"/>
+    <w:lsdException w:name="Table List 4" w:semiHidden="1" w:unhideWhenUsed="1"/>
+    <w:lsdException w:name="Table List 5" w:semiHidden="1" w:unhideWhenUsed="1"/>
+    <w:lsdException w:name="Table List 6" w:semiHidden="1" w:unhideWhenUsed="1"/>
+    <w:lsdException w:name="Table List 7" w:semiHidden="1" w:unhideWhenUsed="1"/>
+    <w:lsdException w:name="Table List 8" w:semiHidden="1" w:unhideWhenUsed="1"/>
+    <w:lsdException w:name="Table 3D effects 1" w:semiHidden="1" w:unhideWhenUsed="1"/>
+    <w:lsdException w:name="Table 3D effects 2" w:semiHidden="1" w:unhideWhenUsed="1"/>
+    <w:lsdException w:name="Table 3D effects 3" w:semiHidden="1" w:unhideWhenUsed="1"/>
+    <w:lsdException w:name="Table Contemporary" w:semiHidden="1" w:unhideWhenUsed="1"/>
+    <w:lsdException w:name="Table Elegant" w:semiHidden="1" w:unhideWhenUsed="1"/>
+    <w:lsdException w:name="Table Professional" w:semiHidden="1" w:unhideWhenUsed="1"/>
+    <w:lsdException w:name="Table Subtle 1" w:semiHidden="1" w:unhideWhenUsed="1"/>
+    <w:lsdException w:name="Table Subtle 2" w:semiHidden="1" w:unhideWhenUsed="1"/>
+    <w:lsdException w:name="Table Web 1" w:semiHidden="1" w:unhideWhenUsed="1"/>
+    <w:lsdException w:name="Table Web 2" w:semiHidden="1" w:unhideWhenUsed="1"/>
+    <w:lsdException w:name="Table Web 3" w:semiHidden="1" w:unhideWhenUsed="1"/>
+    <w:lsdException w:name="Balloon Text" w:semiHidden="1" w:unhideWhenUsed="1"/>
+    <w:lsdException w:name="Table Grid" w:semiHidden="1" w:uiPriority="39" w:unhideWhenUsed="1"/>
+    <w:lsdException w:name="Table Theme" w:semiHidden="1" w:unhideWhenUsed="1"/>
+    <w:lsdException w:name="Placeholder Text" w:semiHidden="1"/>
+    <w:lsdException w:name="No Spacing" w:uiPriority="1" w:qFormat="1"/>
+    <w:lsdException w:name="Light Shading" w:uiPriority="60"/>
+    <w:lsdException w:name="Light List" w:uiPriority="61"/>
+    <w:lsdException w:name="Light Grid" w:uiPriority="62"/>
+    <w:lsdException w:name="Medium Shading 1" w:uiPriority="63"/>
+    <w:lsdException w:name="Medium Shading 2" w:uiPriority="64"/>
+    <w:lsdException w:name="Medium List 1" w:uiPriority="65"/>
+    <w:lsdException w:name="Medium List 2" w:uiPriority="66"/>
+    <w:lsdException w:name="Medium Grid 1" w:uiPriority="67"/>
+    <w:lsdException w:name="Medium Grid 2" w:uiPriority="68"/>
+    <w:lsdException w:name="Medium Grid 3" w:uiPriority="69"/>
+    <w:lsdException w:name="Dark List" w:uiPriority="70"/>
+    <w:lsdException w:name="Colorful Shading" w:uiPriority="71"/>
+    <w:lsdException w:name="Colorful List" w:uiPriority="72"/>
+    <w:lsdException w:name="Colorful Grid" w:uiPriority="73"/>
+    <w:lsdException w:name="Light Shading Accent 1" w:uiPriority="60"/>
+    <w:lsdException w:name="Light List Accent 1" w:uiPriority="61"/>
+    <w:lsdException w:name="Light Grid Accent 1" w:uiPriority="62"/>
+    <w:lsdException w:name="Medium Shading 1 Accent 1" w:uiPriority="63"/>
+    <w:lsdException w:name="Medium Shading 2 Accent 1" w:uiPriority="64"/>
+    <w:lsdException w:name="Medium List 1 Accent 1" w:uiPriority="65"/>
+    <w:lsdException w:name="Revision" w:semiHidden="1"/>
+    <w:lsdException w:name="List Paragraph" w:uiPriority="34" w:qFormat="1"/>
+    <w:lsdException w:name="Quote" w:uiPriority="29" w:qFormat="1"/>
+    <w:lsdException w:name="Intense Quote" w:uiPriority="30" w:qFormat="1"/>
+    <w:lsdException w:name="Medium List 2 Accent 1" w:uiPriority="66"/>
+    <w:lsdException w:name="Medium Grid 1 Accent 1" w:uiPriority="67"/>
+    <w:lsdException w:name="Medium Grid 2 Accent 1" w:uiPriority="68"/>
+    <w:lsdException w:name="Medium Grid 3 Accent 1" w:uiPriority="69"/>
+    <w:lsdException w:name="Dark List Accent 1" w:uiPriority="70"/>
+    <w:lsdException w:name="Colorful Shading Accent 1" w:uiPriority="71"/>
+    <w:lsdException w:name="Colorful List Accent 1" w:uiPriority="72"/>
+    <w:lsdException w:name="Colorful Grid Accent 1" w:uiPriority="73"/>
+    <w:lsdException w:name="Light Shading Accent 2" w:uiPriority="60"/>
+    <w:lsdException w:name="Light List Accent 2" w:uiPriority="61"/>
+    <w:lsdException w:name="Light Grid Accent 2" w:uiPriority="62"/>
+    <w:lsdException w:name="Medium Shading 1 Accent 2" w:uiPriority="63"/>
+    <w:lsdException w:name="Medium Shading 2 Accent 2" w:uiPriority="64"/>
+    <w:lsdException w:name="Medium List 1 Accent 2" w:uiPriority="65"/>
+    <w:lsdException w:name="Medium List 2 Accent 2" w:uiPriority="66"/>
+    <w:lsdException w:name="Medium Grid 1 Accent 2" w:uiPriority="67"/>
+    <w:lsdException w:name="Medium Grid 2 Accent 2" w:uiPriority="68"/>
+    <w:lsdException w:name="Medium Grid 3 Accent 2" w:uiPriority="69"/>
+    <w:lsdException w:name="Dark List Accent 2" w:uiPriority="70"/>
+    <w:lsdException w:name="Colorful Shading Accent 2" w:uiPriority="71"/>
+    <w:lsdException w:name="Colorful List Accent 2" w:uiPriority="72"/>
+    <w:lsdException w:name="Colorful Grid Accent 2" w:uiPriority="73"/>
+    <w:lsdException w:name="Light Shading Accent 3" w:uiPriority="60"/>
+    <w:lsdException w:name="Light List Accent 3" w:uiPriority="61"/>
+    <w:lsdException w:name="Light Grid Accent 3" w:uiPriority="62"/>
+    <w:lsdException w:name="Medium Shading 1 Accent 3" w:uiPriority="63"/>
+    <w:lsdException w:name="Medium Shading 2 Accent 3" w:uiPriority="64"/>
+    <w:lsdException w:name="Medium List 1 Accent 3" w:uiPriority="65"/>
+    <w:lsdException w:name="Medium List 2 Accent 3" w:uiPriority="66"/>
+    <w:lsdException w:name="Medium Grid 1 Accent 3" w:uiPriority="67"/>
+    <w:lsdException w:name="Medium Grid 2 Accent 3" w:uiPriority="68"/>
+    <w:lsdException w:name="Medium Grid 3 Accent 3" w:uiPriority="69"/>
+    <w:lsdException w:name="Dark List Accent 3" w:uiPriority="70"/>
+    <w:lsdException w:name="Colorful Shading Accent 3" w:uiPriority="71"/>
+    <w:lsdException w:name="Colorful List Accent 3" w:uiPriority="72"/>
+    <w:lsdException w:name="Colorful Grid Accent 3" w:uiPriority="73"/>
+    <w:lsdException w:name="Light Shading Accent 4" w:uiPriority="60"/>
+    <w:lsdException w:name="Light List Accent 4" w:uiPriority="61"/>
+    <w:lsdException w:name="Light Grid Accent 4" w:uiPriority="62"/>
+    <w:lsdException w:name="Medium Shading 1 Accent 4" w:uiPriority="63"/>
+    <w:lsdException w:name="Medium Shading 2 Accent 4" w:uiPriority="64"/>
+    <w:lsdException w:name="Medium List 1 Accent 4" w:uiPriority="65"/>
+    <w:lsdException w:name="Medium List 2 Accent 4" w:uiPriority="66"/>
+    <w:lsdException w:name="Medium Grid 1 Accent 4" w:uiPriority="67"/>
+    <w:lsdException w:name="Medium Grid 2 Accent 4" w:uiPriority="68"/>
+    <w:lsdException w:name="Medium Grid 3 Accent 4" w:uiPriority="69"/>
+    <w:lsdException w:name="Dark List Accent 4" w:uiPriority="70"/>
+    <w:lsdException w:name="Colorful Shading Accent 4" w:uiPriority="71"/>
+    <w:lsdException w:name="Colorful List Accent 4" w:uiPriority="72"/>
+    <w:lsdException w:name="Colorful Grid Accent 4" w:uiPriority="73"/>
+    <w:lsdException w:name="Light Shading Accent 5" w:uiPriority="60"/>
+    <w:lsdException w:name="Light List Accent 5" w:uiPriority="61"/>
+    <w:lsdException w:name="Light Grid Accent 5" w:uiPriority="62"/>
+    <w:lsdException w:name="Medium Shading 1 Accent 5" w:uiPriority="63"/>
+    <w:lsdException w:name="Medium Shading 2 Accent 5" w:uiPriority="64"/>
+    <w:lsdException w:name="Medium List 1 Accent 5" w:uiPriority="65"/>
+    <w:lsdException w:name="Medium List 2 Accent 5" w:uiPriority="66"/>
+    <w:lsdException w:name="Medium Grid 1 Accent 5" w:uiPriority="67"/>
+    <w:lsdException w:name="Medium Grid 2 Accent 5" w:uiPriority="68"/>
+    <w:lsdException w:name="Medium Grid 3 Accent 5" w:uiPriority="69"/>
+    <w:lsdException w:name="Dark List Accent 5" w:uiPriority="70"/>
+    <w:lsdException w:name="Colorful Shading Accent 5" w:uiPriority="71"/>
+    <w:lsdException w:name="Colorful List Accent 5" w:uiPriority="72"/>
+    <w:lsdException w:name="Colorful Grid Accent 5" w:uiPriority="73"/>
+    <w:lsdException w:name="Light Shading Accent 6" w:uiPriority="60"/>
+    <w:lsdException w:name="Light List Accent 6" w:uiPriority="61"/>
+    <w:lsdException w:name="Light Grid Accent 6" w:uiPriority="62"/>
+    <w:lsdException w:name="Medium Shading 1 Accent 6" w:uiPriority="63"/>
+    <w:lsdException w:name="Medium Shading 2 Accent 6" w:uiPriority="64"/>
+    <w:lsdException w:name="Medium List 1 Accent 6" w:uiPriority="65"/>
+    <w:lsdException w:name="Medium List 2 Accent 6" w:uiPriority="66"/>
+    <w:lsdException w:name="Medium Grid 1 Accent 6" w:uiPriority="67"/>
+    <w:lsdException w:name="Medium Grid 2 Accent 6" w:uiPriority="68"/>
+    <w:lsdException w:name="Medium Grid 3 Accent 6" w:uiPriority="69"/>
+    <w:lsdException w:name="Dark List Accent 6" w:uiPriority="70"/>
+    <w:lsdException w:name="Colorful Shading Accent 6" w:uiPriority="71"/>
+    <w:lsdException w:name="Colorful List Accent 6" w:uiPriority="72"/>
+    <w:lsdException w:name="Colorful Grid Accent 6" w:uiPriority="73"/>
+    <w:lsdException w:name="Subtle Emphasis" w:uiPriority="19" w:qFormat="1"/>
+    <w:lsdException w:name="Intense Emphasis" w:uiPriority="21" w:qFormat="1"/>
+    <w:lsdException w:name="Subtle Reference" w:uiPriority="31" w:qFormat="1"/>
+    <w:lsdException w:name="Intense Reference" w:uiPriority="32" w:qFormat="1"/>
+    <w:lsdException w:name="Book Title" w:uiPriority="33" w:qFormat="1"/>
+    <w:lsdException w:name="Bibliography" w:semiHidden="1" w:uiPriority="37" w:unhideWhenUsed="1"/>
+    <w:lsdException w:name="TOC Heading" w:semiHidden="1" w:uiPriority="39" w:unhideWhenUsed="1" w:qFormat="1"/>
+    <w:lsdException w:name="Plain Table 1" w:uiPriority="41"/>
+    <w:lsdException w:name="Plain Table 2" w:uiPriority="42"/>
+    <w:lsdException w:name="Plain Table 3" w:uiPriority="43"/>
+    <w:lsdException w:name="Plain Table 4" w:uiPriority="44"/>
+    <w:lsdException w:name="Plain Table 5" w:uiPriority="45"/>
+    <w:lsdException w:name="Grid Table Light" w:uiPriority="40"/>
+    <w:lsdException w:name="Grid Table 1 Light" w:uiPriority="46"/>
+    <w:lsdException w:name="Grid Table 2" w:uiPriority="47"/>
+    <w:lsdException w:name="Grid Table 3" w:uiPriority="48"/>
+    <w:lsdException w:name="Grid Table 4" w:uiPriority="49"/>
+    <w:lsdException w:name="Grid Table 5 Dark" w:uiPriority="50"/>
+    <w:lsdException w:name="Grid Table 6 Colorful" w:uiPriority="51"/>
+    <w:lsdException w:name="Grid Table 7 Colorful" w:uiPriority="52"/>
+    <w:lsdException w:name="Grid Table 1 Light Accent 1" w:uiPriority="46"/>
+    <w:lsdException w:name="Grid Table 2 Accent 1" w:uiPriority="47"/>
+    <w:lsdException w:name="Grid Table 3 Accent 1" w:uiPriority="48"/>
+    <w:lsdException w:name="Grid Table 4 Accent 1" w:uiPriority="49"/>
+    <w:lsdException w:name="Grid Table 5 Dark Accent 1" w:uiPriority="50"/>
+    <w:lsdException w:name="Grid Table 6 Colorful Accent 1" w:uiPriority="51"/>
+    <w:lsdException w:name="Grid Table 7 Colorful Accent 1" w:uiPriority="52"/>
+    <w:lsdException w:name="Grid Table 1 Light Accent 2" w:uiPriority="46"/>
+    <w:lsdException w:name="Grid Table 2 Accent 2" w:uiPriority="47"/>
+    <w:lsdException w:name="Grid Table 3 Accent 2" w:uiPriority="48"/>
+    <w:lsdException w:name="Grid Table 4 Accent 2" w:uiPriority="49"/>
+    <w:lsdException w:name="Grid Table 5 Dark Accent 2" w:uiPriority="50"/>
+    <w:lsdException w:name="Grid Table 6 Colorful Accent 2" w:uiPriority="51"/>
+    <w:lsdException w:name="Grid Table 7 Colorful Accent 2" w:uiPriority="52"/>
+    <w:lsdException w:name="Grid Table 1 Light Accent 3" w:uiPriority="46"/>
+    <w:lsdException w:name="Grid Table 2 Accent 3" w:uiPriority="47"/>
+    <w:lsdException w:name="Grid Table 3 Accent 3" w:uiPriority="48"/>
+    <w:lsdException w:name="Grid Table 4 Accent 3" w:uiPriority="49"/>
+    <w:lsdException w:name="Grid Table 5 Dark Accent 3" w:uiPriority="50"/>
+    <w:lsdException w:name="Grid Table 6 Colorful Accent 3" w:uiPriority="51"/>
+    <w:lsdException w:name="Grid Table 7 Colorful Accent 3" w:uiPriority="52"/>
+    <w:lsdException w:name="Grid Table 1 Light Accent 4" w:uiPriority="46"/>
+    <w:lsdException w:name="Grid Table 2 Accent 4" w:uiPriority="47"/>
+    <w:lsdException w:name="Grid Table 3 Accent 4" w:uiPriority="48"/>
+    <w:lsdException w:name="Grid Table 4 Accent 4" w:uiPriority="49"/>
+    <w:lsdException w:name="Grid Table 5 Dark Accent 4" w:uiPriority="50"/>
+    <w:lsdException w:name="Grid Table 6 Colorful Accent 4" w:uiPriority="51"/>
+    <w:lsdException w:name="Grid Table 7 Colorful Accent 4" w:uiPriority="52"/>
+    <w:lsdException w:name="Grid Table 1 Light Accent 5" w:uiPriority="46"/>
+    <w:lsdException w:name="Grid Table 2 Accent 5" w:uiPriority="47"/>
+    <w:lsdException w:name="Grid Table 3 Accent 5" w:uiPriority="48"/>
+    <w:lsdException w:name="Grid Table 4 Accent 5" w:uiPriority="49"/>
+    <w:lsdException w:name="Grid Table 5 Dark Accent 5" w:uiPriority="50"/>
+    <w:lsdException w:name="Grid Table 6 Colorful Accent 5" w:uiPriority="51"/>
+    <w:lsdException w:name="Grid Table 7 Colorful Accent 5" w:uiPriority="52"/>
+    <w:lsdException w:name="Grid Table 1 Light Accent 6" w:uiPriority="46"/>
+    <w:lsdException w:name="Grid Table 2 Accent 6" w:uiPriority="47"/>
+    <w:lsdException w:name="Grid Table 3 Accent 6" w:uiPriority="48"/>
+    <w:lsdException w:name="Grid Table 4 Accent 6" w:uiPriority="49"/>
+    <w:lsdException w:name="Grid Table 5 Dark Accent 6" w:uiPriority="50"/>
+    <w:lsdException w:name="Grid Table 6 Colorful Accent 6" w:uiPriority="51"/>
+    <w:lsdException w:name="Grid Table 7 Colorful Accent 6" w:uiPriority="52"/>
+    <w:lsdException w:name="List Table 1 Light" w:uiPriority="46"/>
+    <w:lsdException w:name="List Table 2" w:uiPriority="47"/>
+    <w:lsdException w:name="List Table 3" w:uiPriority="48"/>
+    <w:lsdException w:name="List Table 4" w:uiPriority="49"/>
+    <w:lsdException w:name="List Table 5 Dark" w:uiPriority="50"/>
+    <w:lsdException w:name="List Table 6 Colorful" w:uiPriority="51"/>
+    <w:lsdException w:name="List Table 7 Colorful" w:uiPriority="52"/>
+    <w:lsdException w:name="List Table 1 Light Accent 1" w:uiPriority="46"/>
+    <w:lsdException w:name="List Table 2 Accent 1" w:uiPriority="47"/>
+    <w:lsdException w:name="List Table 3 Accent 1" w:uiPriority="48"/>
+    <w:lsdException w:name="List Table 4 Accent 1" w:uiPriority="49"/>
+    <w:lsdException w:name="List Table 5 Dark Accent 1" w:uiPriority="50"/>
+    <w:lsdException w:name="List Table 6 Colorful Accent 1" w:uiPriority="51"/>
+    <w:lsdException w:name="List Table 7 Colorful Accent 1" w:uiPriority="52"/>
+    <w:lsdException w:name="List Table 1 Light Accent 2" w:uiPriority="46"/>
+    <w:lsdException w:name="List Table 2 Accent 2" w:uiPriority="47"/>
+    <w:lsdException w:name="List Table 3 Accent 2" w:uiPriority="48"/>
+    <w:lsdException w:name="List Table 4 Accent 2" w:uiPriority="49"/>
+    <w:lsdException w:name="List Table 5 Dark Accent 2" w:uiPriority="50"/>
+    <w:lsdException w:name="List Table 6 Colorful Accent 2" w:uiPriority="51"/>
+    <w:lsdException w:name="List Table 7 Colorful Accent 2" w:uiPriority="52"/>
+    <w:lsdException w:name="List Table 1 Light Accent 3" w:uiPriority="46"/>
+    <w:lsdException w:name="List Table 2 Accent 3" w:uiPriority="47"/>
+    <w:lsdException w:name="List Table 3 Accent 3" w:uiPriority="48"/>
+    <w:lsdException w:name="List Table 4 Accent 3" w:uiPriority="49"/>
+    <w:lsdException w:name="List Table 5 Dark Accent 3" w:uiPriority="50"/>
+    <w:lsdException w:name="List Table 6 Colorful Accent 3" w:uiPriority="51"/>
+    <w:lsdException w:name="List Table 7 Colorful Accent 3" w:uiPriority="52"/>
+    <w:lsdException w:name="List Table 1 Light Accent 4" w:uiPriority="46"/>
+    <w:lsdException w:name="List Table 2 Accent 4" w:uiPriority="47"/>
+    <w:lsdException w:name="List Table 3 Accent 4" w:uiPriority="48"/>
+    <w:lsdException w:name="List Table 4 Accent 4" w:uiPriority="49"/>
+    <w:lsdException w:name="List Table 5 Dark Accent 4" w:uiPriority="50"/>
+    <w:lsdException w:name="List Table 6 Colorful Accent 4" w:uiPriority="51"/>
+    <w:lsdException w:name="List Table 7 Colorful Accent 4" w:uiPriority="52"/>
+    <w:lsdException w:name="List Table 1 Light Accent 5" w:uiPriority="46"/>
+    <w:lsdException w:name="List Table 2 Accent 5" w:uiPriority="47"/>
+    <w:lsdException w:name="List Table 3 Accent 5" w:uiPriority="48"/>
+    <w:lsdException w:name="List Table 4 Accent 5" w:uiPriority="49"/>
+    <w:lsdException w:name="List Table 5 Dark Accent 5" w:uiPriority="50"/>
+    <w:lsdException w:name="List Table 6 Colorful Accent 5" w:uiPriority="51"/>
+    <w:lsdException w:name="List Table 7 Colorful Accent 5" w:uiPriority="52"/>
+    <w:lsdException w:name="List Table 1 Light Accent 6" w:uiPriority="46"/>
+    <w:lsdException w:name="List Table 2 Accent 6" w:uiPriority="47"/>
+    <w:lsdException w:name="List Table 3 Accent 6" w:uiPriority="48"/>
+    <w:lsdException w:name="List Table 4 Accent 6" w:uiPriority="49"/>
+    <w:lsdException w:name="List Table 5 Dark Accent 6" w:uiPriority="50"/>
+    <w:lsdException w:name="List Table 6 Colorful Accent 6" w:uiPriority="51"/>
+    <w:lsdException w:name="List Table 7 Colorful Accent 6" w:uiPriority="52"/>
+    <w:lsdException w:name="Mention" w:semiHidden="1" w:unhideWhenUsed="1"/>
+    <w:lsdException w:name="Smart Hyperlink" w:semiHidden="1" w:unhideWhenUsed="1"/>
+    <w:lsdException w:name="Hashtag" w:semiHidden="1" w:unhideWhenUsed="1"/>
+    <w:lsdException w:name="Unresolved Mention" w:semiHidden="1" w:unhideWhenUsed="1"/>
+    <w:lsdException w:name="Smart Link" w:semiHidden="1" w:unhideWhenUsed="1"/>
+    <w:lsdException w:name="Smart Link Error" w:semiHidden="1" w:unhideWhenUsed="1"/>
   </w:latentStyles>
   <w:style w:type="paragraph" w:default="1" w:styleId="Normal">
     <w:name w:val="Normal"/>
@@ -12053,11 +12381,11 @@
       <w:lang w:val="en-GB"/>
     </w:rPr>
   </w:style>
-  <w:style w:type="paragraph" w:styleId="Overskrift1">
+  <w:style w:type="paragraph" w:styleId="Heading1">
     <w:name w:val="heading 1"/>
     <w:basedOn w:val="Normal"/>
     <w:next w:val="Normal"/>
-    <w:link w:val="Overskrift1Tegn"/>
+    <w:link w:val="Heading1Char"/>
     <w:uiPriority w:val="9"/>
     <w:qFormat/>
     <w:rsid w:val="00A6452F"/>
@@ -12077,11 +12405,11 @@
       <w:szCs w:val="32"/>
     </w:rPr>
   </w:style>
-  <w:style w:type="paragraph" w:styleId="Overskrift2">
+  <w:style w:type="paragraph" w:styleId="Heading2">
     <w:name w:val="heading 2"/>
     <w:basedOn w:val="Normal"/>
     <w:next w:val="Normal"/>
-    <w:link w:val="Overskrift2Tegn"/>
+    <w:link w:val="Heading2Char"/>
     <w:uiPriority w:val="9"/>
     <w:unhideWhenUsed/>
     <w:qFormat/>
@@ -12103,11 +12431,11 @@
       <w:szCs w:val="26"/>
     </w:rPr>
   </w:style>
-  <w:style w:type="paragraph" w:styleId="Overskrift3">
+  <w:style w:type="paragraph" w:styleId="Heading3">
     <w:name w:val="heading 3"/>
     <w:basedOn w:val="Normal"/>
     <w:next w:val="Normal"/>
-    <w:link w:val="Overskrift3Tegn"/>
+    <w:link w:val="Heading3Char"/>
     <w:uiPriority w:val="9"/>
     <w:unhideWhenUsed/>
     <w:qFormat/>
@@ -12127,11 +12455,11 @@
       <w:szCs w:val="22"/>
     </w:rPr>
   </w:style>
-  <w:style w:type="paragraph" w:styleId="Overskrift4">
+  <w:style w:type="paragraph" w:styleId="Heading4">
     <w:name w:val="heading 4"/>
     <w:basedOn w:val="Normal"/>
     <w:next w:val="Normal"/>
-    <w:link w:val="Overskrift4Tegn"/>
+    <w:link w:val="Heading4Char"/>
     <w:uiPriority w:val="9"/>
     <w:unhideWhenUsed/>
     <w:qFormat/>
@@ -12149,11 +12477,11 @@
       <w:color w:val="808080" w:themeColor="accent4"/>
     </w:rPr>
   </w:style>
-  <w:style w:type="paragraph" w:styleId="Overskrift5">
+  <w:style w:type="paragraph" w:styleId="Heading5">
     <w:name w:val="heading 5"/>
     <w:basedOn w:val="Normal"/>
     <w:next w:val="Normal"/>
-    <w:link w:val="Overskrift5Tegn"/>
+    <w:link w:val="Heading5Char"/>
     <w:uiPriority w:val="9"/>
     <w:unhideWhenUsed/>
     <w:qFormat/>
@@ -12169,11 +12497,11 @@
       <w:color w:val="808080" w:themeColor="accent4"/>
     </w:rPr>
   </w:style>
-  <w:style w:type="paragraph" w:styleId="Overskrift6">
+  <w:style w:type="paragraph" w:styleId="Heading6">
     <w:name w:val="heading 6"/>
     <w:basedOn w:val="Normal"/>
     <w:next w:val="Normal"/>
-    <w:link w:val="Overskrift6Tegn"/>
+    <w:link w:val="Heading6Char"/>
     <w:uiPriority w:val="9"/>
     <w:unhideWhenUsed/>
     <w:qFormat/>
@@ -12189,18 +12517,17 @@
       <w:color w:val="808080" w:themeColor="accent4"/>
     </w:rPr>
   </w:style>
-  <w:style w:type="character" w:default="1" w:styleId="Standardskriftforavsnitt">
+  <w:style w:type="character" w:default="1" w:styleId="DefaultParagraphFont">
     <w:name w:val="Default Paragraph Font"/>
     <w:uiPriority w:val="1"/>
     <w:semiHidden/>
     <w:unhideWhenUsed/>
   </w:style>
-  <w:style w:type="table" w:default="1" w:styleId="Vanligtabell">
+  <w:style w:type="table" w:default="1" w:styleId="TableNormal">
     <w:name w:val="Normal Table"/>
     <w:uiPriority w:val="99"/>
     <w:semiHidden/>
     <w:unhideWhenUsed/>
-    <w:qFormat/>
     <w:tblPr>
       <w:tblInd w:w="0" w:type="dxa"/>
       <w:tblCellMar>
@@ -12211,16 +12538,16 @@
       </w:tblCellMar>
     </w:tblPr>
   </w:style>
-  <w:style w:type="numbering" w:default="1" w:styleId="Ingenliste">
+  <w:style w:type="numbering" w:default="1" w:styleId="NoList">
     <w:name w:val="No List"/>
     <w:uiPriority w:val="99"/>
     <w:semiHidden/>
     <w:unhideWhenUsed/>
   </w:style>
-  <w:style w:type="character" w:customStyle="1" w:styleId="Overskrift1Tegn">
-    <w:name w:val="Overskrift 1 Tegn"/>
-    <w:basedOn w:val="Standardskriftforavsnitt"/>
-    <w:link w:val="Overskrift1"/>
+  <w:style w:type="character" w:customStyle="1" w:styleId="Heading1Char">
+    <w:name w:val="Heading 1 Char"/>
+    <w:basedOn w:val="DefaultParagraphFont"/>
+    <w:link w:val="Heading1"/>
     <w:uiPriority w:val="9"/>
     <w:rsid w:val="00A6452F"/>
     <w:rPr>
@@ -12231,10 +12558,10 @@
       <w:lang w:val="en-GB"/>
     </w:rPr>
   </w:style>
-  <w:style w:type="character" w:customStyle="1" w:styleId="Overskrift2Tegn">
-    <w:name w:val="Overskrift 2 Tegn"/>
-    <w:basedOn w:val="Standardskriftforavsnitt"/>
-    <w:link w:val="Overskrift2"/>
+  <w:style w:type="character" w:customStyle="1" w:styleId="Heading2Char">
+    <w:name w:val="Heading 2 Char"/>
+    <w:basedOn w:val="DefaultParagraphFont"/>
+    <w:link w:val="Heading2"/>
     <w:uiPriority w:val="9"/>
     <w:rsid w:val="00A6452F"/>
     <w:rPr>
@@ -12245,10 +12572,10 @@
       <w:lang w:val="en-GB"/>
     </w:rPr>
   </w:style>
-  <w:style w:type="character" w:customStyle="1" w:styleId="Overskrift3Tegn">
-    <w:name w:val="Overskrift 3 Tegn"/>
-    <w:basedOn w:val="Standardskriftforavsnitt"/>
-    <w:link w:val="Overskrift3"/>
+  <w:style w:type="character" w:customStyle="1" w:styleId="Heading3Char">
+    <w:name w:val="Heading 3 Char"/>
+    <w:basedOn w:val="DefaultParagraphFont"/>
+    <w:link w:val="Heading3"/>
     <w:uiPriority w:val="9"/>
     <w:rsid w:val="00AB01C3"/>
     <w:rPr>
@@ -12258,10 +12585,10 @@
       <w:lang w:val="en-GB"/>
     </w:rPr>
   </w:style>
-  <w:style w:type="character" w:customStyle="1" w:styleId="Overskrift4Tegn">
-    <w:name w:val="Overskrift 4 Tegn"/>
-    <w:basedOn w:val="Standardskriftforavsnitt"/>
-    <w:link w:val="Overskrift4"/>
+  <w:style w:type="character" w:customStyle="1" w:styleId="Heading4Char">
+    <w:name w:val="Heading 4 Char"/>
+    <w:basedOn w:val="DefaultParagraphFont"/>
+    <w:link w:val="Heading4"/>
     <w:uiPriority w:val="9"/>
     <w:rsid w:val="0079586D"/>
     <w:rPr>
@@ -12271,10 +12598,10 @@
       <w:color w:val="808080" w:themeColor="accent4"/>
     </w:rPr>
   </w:style>
-  <w:style w:type="character" w:customStyle="1" w:styleId="Overskrift5Tegn">
-    <w:name w:val="Overskrift 5 Tegn"/>
-    <w:basedOn w:val="Standardskriftforavsnitt"/>
-    <w:link w:val="Overskrift5"/>
+  <w:style w:type="character" w:customStyle="1" w:styleId="Heading5Char">
+    <w:name w:val="Heading 5 Char"/>
+    <w:basedOn w:val="DefaultParagraphFont"/>
+    <w:link w:val="Heading5"/>
     <w:uiPriority w:val="9"/>
     <w:rsid w:val="0079586D"/>
     <w:rPr>
@@ -12282,11 +12609,11 @@
       <w:color w:val="808080" w:themeColor="accent4"/>
     </w:rPr>
   </w:style>
-  <w:style w:type="paragraph" w:styleId="Tittel">
+  <w:style w:type="paragraph" w:styleId="Title">
     <w:name w:val="Title"/>
     <w:basedOn w:val="Normal"/>
     <w:next w:val="Normal"/>
-    <w:link w:val="TittelTegn"/>
+    <w:link w:val="TitleChar"/>
     <w:uiPriority w:val="10"/>
     <w:qFormat/>
     <w:rsid w:val="004F2235"/>
@@ -12301,10 +12628,10 @@
       <w:szCs w:val="56"/>
     </w:rPr>
   </w:style>
-  <w:style w:type="character" w:customStyle="1" w:styleId="TittelTegn">
-    <w:name w:val="Tittel Tegn"/>
-    <w:basedOn w:val="Standardskriftforavsnitt"/>
-    <w:link w:val="Tittel"/>
+  <w:style w:type="character" w:customStyle="1" w:styleId="TitleChar">
+    <w:name w:val="Title Char"/>
+    <w:basedOn w:val="DefaultParagraphFont"/>
+    <w:link w:val="Title"/>
     <w:uiPriority w:val="10"/>
     <w:rsid w:val="004F2235"/>
     <w:rPr>
@@ -12315,11 +12642,11 @@
       <w:szCs w:val="56"/>
     </w:rPr>
   </w:style>
-  <w:style w:type="paragraph" w:styleId="Undertittel">
+  <w:style w:type="paragraph" w:styleId="Subtitle">
     <w:name w:val="Subtitle"/>
     <w:basedOn w:val="Normal"/>
     <w:next w:val="Normal"/>
-    <w:link w:val="UndertittelTegn"/>
+    <w:link w:val="SubtitleChar"/>
     <w:uiPriority w:val="11"/>
     <w:qFormat/>
     <w:rsid w:val="004F2235"/>
@@ -12334,10 +12661,10 @@
       <w:spacing w:val="15"/>
     </w:rPr>
   </w:style>
-  <w:style w:type="character" w:customStyle="1" w:styleId="UndertittelTegn">
-    <w:name w:val="Undertittel Tegn"/>
-    <w:basedOn w:val="Standardskriftforavsnitt"/>
-    <w:link w:val="Undertittel"/>
+  <w:style w:type="character" w:customStyle="1" w:styleId="SubtitleChar">
+    <w:name w:val="Subtitle Char"/>
+    <w:basedOn w:val="DefaultParagraphFont"/>
+    <w:link w:val="Subtitle"/>
     <w:uiPriority w:val="11"/>
     <w:rsid w:val="004F2235"/>
     <w:rPr>
@@ -12346,9 +12673,9 @@
       <w:spacing w:val="15"/>
     </w:rPr>
   </w:style>
-  <w:style w:type="character" w:styleId="Utheving">
+  <w:style w:type="character" w:styleId="Emphasis">
     <w:name w:val="Emphasis"/>
-    <w:basedOn w:val="Standardskriftforavsnitt"/>
+    <w:basedOn w:val="DefaultParagraphFont"/>
     <w:uiPriority w:val="20"/>
     <w:qFormat/>
     <w:rsid w:val="004F2235"/>
@@ -12357,9 +12684,9 @@
       <w:iCs/>
     </w:rPr>
   </w:style>
-  <w:style w:type="paragraph" w:styleId="Ingenmellomrom">
+  <w:style w:type="paragraph" w:styleId="NoSpacing">
     <w:name w:val="No Spacing"/>
-    <w:link w:val="IngenmellomromTegn"/>
+    <w:link w:val="NoSpacingChar"/>
     <w:uiPriority w:val="1"/>
     <w:qFormat/>
     <w:rsid w:val="004222A5"/>
@@ -12370,11 +12697,11 @@
       <w:sz w:val="22"/>
     </w:rPr>
   </w:style>
-  <w:style w:type="paragraph" w:styleId="Sitat">
+  <w:style w:type="paragraph" w:styleId="Quote">
     <w:name w:val="Quote"/>
     <w:basedOn w:val="Normal"/>
     <w:next w:val="Normal"/>
-    <w:link w:val="SitatTegn"/>
+    <w:link w:val="QuoteChar"/>
     <w:uiPriority w:val="29"/>
     <w:qFormat/>
     <w:rsid w:val="00557178"/>
@@ -12388,10 +12715,10 @@
       <w:color w:val="020245"/>
     </w:rPr>
   </w:style>
-  <w:style w:type="character" w:customStyle="1" w:styleId="SitatTegn">
-    <w:name w:val="Sitat Tegn"/>
-    <w:basedOn w:val="Standardskriftforavsnitt"/>
-    <w:link w:val="Sitat"/>
+  <w:style w:type="character" w:customStyle="1" w:styleId="QuoteChar">
+    <w:name w:val="Quote Char"/>
+    <w:basedOn w:val="DefaultParagraphFont"/>
+    <w:link w:val="Quote"/>
     <w:uiPriority w:val="29"/>
     <w:rsid w:val="00557178"/>
     <w:rPr>
@@ -12400,9 +12727,9 @@
       <w:color w:val="020245"/>
     </w:rPr>
   </w:style>
-  <w:style w:type="character" w:styleId="Svakutheving">
+  <w:style w:type="character" w:styleId="SubtleEmphasis">
     <w:name w:val="Subtle Emphasis"/>
-    <w:basedOn w:val="Standardskriftforavsnitt"/>
+    <w:basedOn w:val="DefaultParagraphFont"/>
     <w:uiPriority w:val="19"/>
     <w:qFormat/>
     <w:rsid w:val="004F2235"/>
@@ -12412,10 +12739,10 @@
       <w:color w:val="404040" w:themeColor="text1" w:themeTint="BF"/>
     </w:rPr>
   </w:style>
-  <w:style w:type="paragraph" w:styleId="Topptekst">
+  <w:style w:type="paragraph" w:styleId="Header">
     <w:name w:val="header"/>
     <w:basedOn w:val="Normal"/>
-    <w:link w:val="TopptekstTegn"/>
+    <w:link w:val="HeaderChar"/>
     <w:uiPriority w:val="99"/>
     <w:unhideWhenUsed/>
     <w:rsid w:val="000B4D4C"/>
@@ -12426,17 +12753,17 @@
       </w:tabs>
     </w:pPr>
   </w:style>
-  <w:style w:type="character" w:customStyle="1" w:styleId="TopptekstTegn">
-    <w:name w:val="Topptekst Tegn"/>
-    <w:basedOn w:val="Standardskriftforavsnitt"/>
-    <w:link w:val="Topptekst"/>
+  <w:style w:type="character" w:customStyle="1" w:styleId="HeaderChar">
+    <w:name w:val="Header Char"/>
+    <w:basedOn w:val="DefaultParagraphFont"/>
+    <w:link w:val="Header"/>
     <w:uiPriority w:val="99"/>
     <w:rsid w:val="000B4D4C"/>
   </w:style>
-  <w:style w:type="paragraph" w:styleId="Bunntekst">
+  <w:style w:type="paragraph" w:styleId="Footer">
     <w:name w:val="footer"/>
     <w:basedOn w:val="Normal"/>
-    <w:link w:val="BunntekstTegn"/>
+    <w:link w:val="FooterChar"/>
     <w:uiPriority w:val="99"/>
     <w:unhideWhenUsed/>
     <w:rsid w:val="000B4D4C"/>
@@ -12447,16 +12774,16 @@
       </w:tabs>
     </w:pPr>
   </w:style>
-  <w:style w:type="character" w:customStyle="1" w:styleId="BunntekstTegn">
-    <w:name w:val="Bunntekst Tegn"/>
-    <w:basedOn w:val="Standardskriftforavsnitt"/>
-    <w:link w:val="Bunntekst"/>
+  <w:style w:type="character" w:customStyle="1" w:styleId="FooterChar">
+    <w:name w:val="Footer Char"/>
+    <w:basedOn w:val="DefaultParagraphFont"/>
+    <w:link w:val="Footer"/>
     <w:uiPriority w:val="99"/>
     <w:rsid w:val="000B4D4C"/>
   </w:style>
-  <w:style w:type="character" w:styleId="Plassholdertekst">
+  <w:style w:type="character" w:styleId="PlaceholderText">
     <w:name w:val="Placeholder Text"/>
-    <w:basedOn w:val="Standardskriftforavsnitt"/>
+    <w:basedOn w:val="DefaultParagraphFont"/>
     <w:uiPriority w:val="99"/>
     <w:semiHidden/>
     <w:rsid w:val="000B4D4C"/>
@@ -12464,7 +12791,7 @@
       <w:color w:val="808080"/>
     </w:rPr>
   </w:style>
-  <w:style w:type="paragraph" w:styleId="Listeavsnitt">
+  <w:style w:type="paragraph" w:styleId="ListParagraph">
     <w:name w:val="List Paragraph"/>
     <w:basedOn w:val="Normal"/>
     <w:uiPriority w:val="34"/>
@@ -12475,9 +12802,9 @@
       <w:contextualSpacing/>
     </w:pPr>
   </w:style>
-  <w:style w:type="paragraph" w:styleId="Overskriftforinnholdsfortegnelse">
+  <w:style w:type="paragraph" w:styleId="TOCHeading">
     <w:name w:val="TOC Heading"/>
-    <w:basedOn w:val="Overskrift1"/>
+    <w:basedOn w:val="Heading1"/>
     <w:next w:val="Normal"/>
     <w:uiPriority w:val="39"/>
     <w:unhideWhenUsed/>
@@ -12491,7 +12818,7 @@
       <w:color w:val="A5A5A5" w:themeColor="accent1" w:themeShade="BF"/>
     </w:rPr>
   </w:style>
-  <w:style w:type="paragraph" w:styleId="INNH1">
+  <w:style w:type="paragraph" w:styleId="TOC1">
     <w:name w:val="toc 1"/>
     <w:basedOn w:val="Normal"/>
     <w:next w:val="Normal"/>
@@ -12503,7 +12830,7 @@
       <w:spacing w:after="100"/>
     </w:pPr>
   </w:style>
-  <w:style w:type="paragraph" w:styleId="INNH2">
+  <w:style w:type="paragraph" w:styleId="TOC2">
     <w:name w:val="toc 2"/>
     <w:basedOn w:val="Normal"/>
     <w:next w:val="Normal"/>
@@ -12516,7 +12843,7 @@
       <w:ind w:left="200"/>
     </w:pPr>
   </w:style>
-  <w:style w:type="paragraph" w:styleId="INNH3">
+  <w:style w:type="paragraph" w:styleId="TOC3">
     <w:name w:val="toc 3"/>
     <w:basedOn w:val="Normal"/>
     <w:next w:val="Normal"/>
@@ -12529,9 +12856,9 @@
       <w:ind w:left="400"/>
     </w:pPr>
   </w:style>
-  <w:style w:type="character" w:styleId="Hyperkobling">
+  <w:style w:type="character" w:styleId="Hyperlink">
     <w:name w:val="Hyperlink"/>
-    <w:basedOn w:val="Standardskriftforavsnitt"/>
+    <w:basedOn w:val="DefaultParagraphFont"/>
     <w:uiPriority w:val="99"/>
     <w:unhideWhenUsed/>
     <w:rsid w:val="00645760"/>
@@ -12540,20 +12867,20 @@
       <w:u w:val="single"/>
     </w:rPr>
   </w:style>
-  <w:style w:type="character" w:customStyle="1" w:styleId="IngenmellomromTegn">
-    <w:name w:val="Ingen mellomrom Tegn"/>
-    <w:basedOn w:val="Standardskriftforavsnitt"/>
-    <w:link w:val="Ingenmellomrom"/>
+  <w:style w:type="character" w:customStyle="1" w:styleId="NoSpacingChar">
+    <w:name w:val="No Spacing Char"/>
+    <w:basedOn w:val="DefaultParagraphFont"/>
+    <w:link w:val="NoSpacing"/>
     <w:uiPriority w:val="1"/>
     <w:rsid w:val="004222A5"/>
     <w:rPr>
       <w:sz w:val="22"/>
     </w:rPr>
   </w:style>
-  <w:style w:type="paragraph" w:styleId="Bobletekst">
+  <w:style w:type="paragraph" w:styleId="BalloonText">
     <w:name w:val="Balloon Text"/>
     <w:basedOn w:val="Normal"/>
-    <w:link w:val="BobletekstTegn"/>
+    <w:link w:val="BalloonTextChar"/>
     <w:uiPriority w:val="99"/>
     <w:semiHidden/>
     <w:unhideWhenUsed/>
@@ -12564,10 +12891,10 @@
       <w:szCs w:val="18"/>
     </w:rPr>
   </w:style>
-  <w:style w:type="character" w:customStyle="1" w:styleId="BobletekstTegn">
-    <w:name w:val="Bobletekst Tegn"/>
-    <w:basedOn w:val="Standardskriftforavsnitt"/>
-    <w:link w:val="Bobletekst"/>
+  <w:style w:type="character" w:customStyle="1" w:styleId="BalloonTextChar">
+    <w:name w:val="Balloon Text Char"/>
+    <w:basedOn w:val="DefaultParagraphFont"/>
+    <w:link w:val="BalloonText"/>
     <w:uiPriority w:val="99"/>
     <w:semiHidden/>
     <w:rsid w:val="00603B88"/>
@@ -12577,13 +12904,12 @@
       <w:szCs w:val="18"/>
     </w:rPr>
   </w:style>
-  <w:style w:type="table" w:styleId="Tabellrutenett">
+  <w:style w:type="table" w:styleId="TableGrid">
     <w:name w:val="Table Grid"/>
-    <w:basedOn w:val="Vanligtabell"/>
+    <w:basedOn w:val="TableNormal"/>
     <w:uiPriority w:val="39"/>
     <w:rsid w:val="00B6395A"/>
     <w:tblPr>
-      <w:tblInd w:w="0" w:type="dxa"/>
       <w:tblBorders>
         <w:top w:val="single" w:sz="4" w:space="0" w:color="auto"/>
         <w:left w:val="single" w:sz="4" w:space="0" w:color="auto"/>
@@ -12592,29 +12918,16 @@
         <w:insideH w:val="single" w:sz="4" w:space="0" w:color="auto"/>
         <w:insideV w:val="single" w:sz="4" w:space="0" w:color="auto"/>
       </w:tblBorders>
-      <w:tblCellMar>
-        <w:top w:w="0" w:type="dxa"/>
-        <w:left w:w="108" w:type="dxa"/>
-        <w:bottom w:w="0" w:type="dxa"/>
-        <w:right w:w="108" w:type="dxa"/>
-      </w:tblCellMar>
     </w:tblPr>
   </w:style>
   <w:style w:type="table" w:customStyle="1" w:styleId="PlainTable31">
     <w:name w:val="Plain Table 31"/>
-    <w:basedOn w:val="Vanligtabell"/>
+    <w:basedOn w:val="TableNormal"/>
     <w:uiPriority w:val="43"/>
     <w:rsid w:val="00027DEF"/>
     <w:tblPr>
       <w:tblStyleRowBandSize w:val="1"/>
       <w:tblStyleColBandSize w:val="1"/>
-      <w:tblInd w:w="0" w:type="dxa"/>
-      <w:tblCellMar>
-        <w:top w:w="0" w:type="dxa"/>
-        <w:left w:w="108" w:type="dxa"/>
-        <w:bottom w:w="0" w:type="dxa"/>
-        <w:right w:w="108" w:type="dxa"/>
-      </w:tblCellMar>
     </w:tblPr>
     <w:tblStylePr w:type="firstRow">
       <w:rPr>
@@ -12697,9 +13010,9 @@
       </w:tcPr>
     </w:tblStylePr>
   </w:style>
-  <w:style w:type="character" w:styleId="Fulgthyperkobling">
+  <w:style w:type="character" w:styleId="FollowedHyperlink">
     <w:name w:val="FollowedHyperlink"/>
-    <w:basedOn w:val="Standardskriftforavsnitt"/>
+    <w:basedOn w:val="DefaultParagraphFont"/>
     <w:uiPriority w:val="99"/>
     <w:semiHidden/>
     <w:unhideWhenUsed/>
@@ -12709,10 +13022,10 @@
       <w:u w:val="single"/>
     </w:rPr>
   </w:style>
-  <w:style w:type="character" w:customStyle="1" w:styleId="Overskrift6Tegn">
-    <w:name w:val="Overskrift 6 Tegn"/>
-    <w:basedOn w:val="Standardskriftforavsnitt"/>
-    <w:link w:val="Overskrift6"/>
+  <w:style w:type="character" w:customStyle="1" w:styleId="Heading6Char">
+    <w:name w:val="Heading 6 Char"/>
+    <w:basedOn w:val="DefaultParagraphFont"/>
+    <w:link w:val="Heading6"/>
     <w:uiPriority w:val="9"/>
     <w:rsid w:val="0079586D"/>
     <w:rPr>
@@ -12720,11 +13033,11 @@
       <w:color w:val="808080" w:themeColor="accent4"/>
     </w:rPr>
   </w:style>
-  <w:style w:type="paragraph" w:styleId="Sterktsitat">
+  <w:style w:type="paragraph" w:styleId="IntenseQuote">
     <w:name w:val="Intense Quote"/>
     <w:basedOn w:val="Normal"/>
     <w:next w:val="Normal"/>
-    <w:link w:val="SterktsitatTegn"/>
+    <w:link w:val="IntenseQuoteChar"/>
     <w:uiPriority w:val="30"/>
     <w:qFormat/>
     <w:rsid w:val="00557178"/>
@@ -12743,10 +13056,10 @@
       <w:color w:val="020245"/>
     </w:rPr>
   </w:style>
-  <w:style w:type="character" w:customStyle="1" w:styleId="SterktsitatTegn">
-    <w:name w:val="Sterkt sitat Tegn"/>
-    <w:basedOn w:val="Standardskriftforavsnitt"/>
-    <w:link w:val="Sterktsitat"/>
+  <w:style w:type="character" w:customStyle="1" w:styleId="IntenseQuoteChar">
+    <w:name w:val="Intense Quote Char"/>
+    <w:basedOn w:val="DefaultParagraphFont"/>
+    <w:link w:val="IntenseQuote"/>
     <w:uiPriority w:val="30"/>
     <w:rsid w:val="00557178"/>
     <w:rPr>
@@ -12757,7 +13070,7 @@
   </w:style>
   <w:style w:type="character" w:customStyle="1" w:styleId="UnresolvedMention1">
     <w:name w:val="Unresolved Mention1"/>
-    <w:basedOn w:val="Standardskriftforavsnitt"/>
+    <w:basedOn w:val="DefaultParagraphFont"/>
     <w:uiPriority w:val="99"/>
     <w:semiHidden/>
     <w:unhideWhenUsed/>
@@ -12784,7 +13097,7 @@
       <w:lang w:eastAsia="en-GB"/>
     </w:rPr>
   </w:style>
-  <w:style w:type="character" w:styleId="Sterkutheving">
+  <w:style w:type="character" w:styleId="IntenseEmphasis">
     <w:name w:val="Intense Emphasis"/>
     <w:uiPriority w:val="21"/>
     <w:qFormat/>
@@ -12797,7 +13110,7 @@
       <w:spacing w:val="10"/>
     </w:rPr>
   </w:style>
-  <w:style w:type="paragraph" w:styleId="INNH4">
+  <w:style w:type="paragraph" w:styleId="TOC4">
     <w:name w:val="toc 4"/>
     <w:basedOn w:val="Normal"/>
     <w:next w:val="Normal"/>
@@ -12815,7 +13128,7 @@
       <w:lang w:eastAsia="en-GB"/>
     </w:rPr>
   </w:style>
-  <w:style w:type="paragraph" w:styleId="INNH5">
+  <w:style w:type="paragraph" w:styleId="TOC5">
     <w:name w:val="toc 5"/>
     <w:basedOn w:val="Normal"/>
     <w:next w:val="Normal"/>
@@ -12833,7 +13146,7 @@
       <w:lang w:eastAsia="en-GB"/>
     </w:rPr>
   </w:style>
-  <w:style w:type="paragraph" w:styleId="INNH6">
+  <w:style w:type="paragraph" w:styleId="TOC6">
     <w:name w:val="toc 6"/>
     <w:basedOn w:val="Normal"/>
     <w:next w:val="Normal"/>
@@ -12851,7 +13164,7 @@
       <w:lang w:eastAsia="en-GB"/>
     </w:rPr>
   </w:style>
-  <w:style w:type="paragraph" w:styleId="INNH7">
+  <w:style w:type="paragraph" w:styleId="TOC7">
     <w:name w:val="toc 7"/>
     <w:basedOn w:val="Normal"/>
     <w:next w:val="Normal"/>
@@ -12869,7 +13182,7 @@
       <w:lang w:eastAsia="en-GB"/>
     </w:rPr>
   </w:style>
-  <w:style w:type="paragraph" w:styleId="INNH8">
+  <w:style w:type="paragraph" w:styleId="TOC8">
     <w:name w:val="toc 8"/>
     <w:basedOn w:val="Normal"/>
     <w:next w:val="Normal"/>
@@ -12887,7 +13200,7 @@
       <w:lang w:eastAsia="en-GB"/>
     </w:rPr>
   </w:style>
-  <w:style w:type="paragraph" w:styleId="INNH9">
+  <w:style w:type="paragraph" w:styleId="TOC9">
     <w:name w:val="toc 9"/>
     <w:basedOn w:val="Normal"/>
     <w:next w:val="Normal"/>
@@ -12905,9 +13218,9 @@
       <w:lang w:eastAsia="en-GB"/>
     </w:rPr>
   </w:style>
-  <w:style w:type="character" w:styleId="Merknadsreferanse">
+  <w:style w:type="character" w:styleId="CommentReference">
     <w:name w:val="annotation reference"/>
-    <w:basedOn w:val="Standardskriftforavsnitt"/>
+    <w:basedOn w:val="DefaultParagraphFont"/>
     <w:uiPriority w:val="99"/>
     <w:semiHidden/>
     <w:unhideWhenUsed/>
@@ -12917,10 +13230,10 @@
       <w:szCs w:val="16"/>
     </w:rPr>
   </w:style>
-  <w:style w:type="paragraph" w:styleId="Merknadstekst">
+  <w:style w:type="paragraph" w:styleId="CommentText">
     <w:name w:val="annotation text"/>
     <w:basedOn w:val="Normal"/>
-    <w:link w:val="MerknadstekstTegn"/>
+    <w:link w:val="CommentTextChar"/>
     <w:uiPriority w:val="99"/>
     <w:unhideWhenUsed/>
     <w:rsid w:val="00FB2D73"/>
@@ -12928,21 +13241,21 @@
       <w:sz w:val="20"/>
     </w:rPr>
   </w:style>
-  <w:style w:type="character" w:customStyle="1" w:styleId="MerknadstekstTegn">
-    <w:name w:val="Merknadstekst Tegn"/>
-    <w:basedOn w:val="Standardskriftforavsnitt"/>
-    <w:link w:val="Merknadstekst"/>
+  <w:style w:type="character" w:customStyle="1" w:styleId="CommentTextChar">
+    <w:name w:val="Comment Text Char"/>
+    <w:basedOn w:val="DefaultParagraphFont"/>
+    <w:link w:val="CommentText"/>
     <w:uiPriority w:val="99"/>
     <w:rsid w:val="00FB2D73"/>
     <w:rPr>
       <w:lang w:val="en-GB"/>
     </w:rPr>
   </w:style>
-  <w:style w:type="paragraph" w:styleId="Kommentaremne">
+  <w:style w:type="paragraph" w:styleId="CommentSubject">
     <w:name w:val="annotation subject"/>
-    <w:basedOn w:val="Merknadstekst"/>
-    <w:next w:val="Merknadstekst"/>
-    <w:link w:val="KommentaremneTegn"/>
+    <w:basedOn w:val="CommentText"/>
+    <w:next w:val="CommentText"/>
+    <w:link w:val="CommentSubjectChar"/>
     <w:uiPriority w:val="99"/>
     <w:semiHidden/>
     <w:unhideWhenUsed/>
@@ -12952,10 +13265,10 @@
       <w:bCs/>
     </w:rPr>
   </w:style>
-  <w:style w:type="character" w:customStyle="1" w:styleId="KommentaremneTegn">
-    <w:name w:val="Kommentaremne Tegn"/>
-    <w:basedOn w:val="MerknadstekstTegn"/>
-    <w:link w:val="Kommentaremne"/>
+  <w:style w:type="character" w:customStyle="1" w:styleId="CommentSubjectChar">
+    <w:name w:val="Comment Subject Char"/>
+    <w:basedOn w:val="CommentTextChar"/>
+    <w:link w:val="CommentSubject"/>
     <w:uiPriority w:val="99"/>
     <w:semiHidden/>
     <w:rsid w:val="00FB2D73"/>
@@ -12965,7 +13278,7 @@
       <w:lang w:val="en-GB"/>
     </w:rPr>
   </w:style>
-  <w:style w:type="paragraph" w:styleId="Revisjon">
+  <w:style w:type="paragraph" w:styleId="Revision">
     <w:name w:val="Revision"/>
     <w:hidden/>
     <w:uiPriority w:val="99"/>
@@ -13174,7 +13487,7 @@
   <a:extraClrSchemeLst/>
   <a:extLst>
     <a:ext uri="{05A4C25C-085E-4340-85A3-A5531E510DB2}">
-      <thm15:themeFamily xmlns:thm15="http://schemas.microsoft.com/office/thememl/2012/main" xmlns="" name="Office Theme" id="{62F939B6-93AF-4DB8-9C6B-D6C7DFDC589F}" vid="{4A3C46E8-61CC-4603-A589-7422A47A8E4A}"/>
+      <thm15:themeFamily xmlns:thm15="http://schemas.microsoft.com/office/thememl/2012/main" name="Office Theme" id="{62F939B6-93AF-4DB8-9C6B-D6C7DFDC589F}" vid="{4A3C46E8-61CC-4603-A589-7422A47A8E4A}"/>
     </a:ext>
   </a:extLst>
 </a:theme>
@@ -13204,7 +13517,7 @@
 </file>
 
 <file path=customXml/itemProps2.xml><?xml version="1.0" encoding="utf-8"?>
-<ds:datastoreItem xmlns:ds="http://schemas.openxmlformats.org/officeDocument/2006/customXml" ds:itemID="{BA8A7EA6-5746-4011-B135-05C90CF9A23F}">
+<ds:datastoreItem xmlns:ds="http://schemas.openxmlformats.org/officeDocument/2006/customXml" ds:itemID="{8D24126F-1578-460E-BD14-D79EFAA06797}">
   <ds:schemaRefs>
     <ds:schemaRef ds:uri="http://schemas.openxmlformats.org/officeDocument/2006/bibliography"/>
   </ds:schemaRefs>

--- a/SOP/132-388-SOP.docx
+++ b/SOP/132-388-SOP.docx
@@ -1,6 +1,6 @@
 
 <file path=word/document.xml><?xml version="1.0" encoding="utf-8"?>
-<w:document xmlns:wpc="http://schemas.microsoft.com/office/word/2010/wordprocessingCanvas" xmlns:cx="http://schemas.microsoft.com/office/drawing/2014/chartex" xmlns:cx1="http://schemas.microsoft.com/office/drawing/2015/9/8/chartex" xmlns:cx2="http://schemas.microsoft.com/office/drawing/2015/10/21/chartex" xmlns:cx3="http://schemas.microsoft.com/office/drawing/2016/5/9/chartex" xmlns:cx4="http://schemas.microsoft.com/office/drawing/2016/5/10/chartex" xmlns:cx5="http://schemas.microsoft.com/office/drawing/2016/5/11/chartex" xmlns:cx6="http://schemas.microsoft.com/office/drawing/2016/5/12/chartex" xmlns:cx7="http://schemas.microsoft.com/office/drawing/2016/5/13/chartex" xmlns:cx8="http://schemas.microsoft.com/office/drawing/2016/5/14/chartex" xmlns:mc="http://schemas.openxmlformats.org/markup-compatibility/2006" xmlns:aink="http://schemas.microsoft.com/office/drawing/2016/ink" xmlns:am3d="http://schemas.microsoft.com/office/drawing/2017/model3d" xmlns:o="urn:schemas-microsoft-com:office:office" xmlns:r="http://schemas.openxmlformats.org/officeDocument/2006/relationships" xmlns:m="http://schemas.openxmlformats.org/officeDocument/2006/math" xmlns:v="urn:schemas-microsoft-com:vml" xmlns:wp14="http://schemas.microsoft.com/office/word/2010/wordprocessingDrawing" xmlns:wp="http://schemas.openxmlformats.org/drawingml/2006/wordprocessingDrawing" xmlns:w10="urn:schemas-microsoft-com:office:word" xmlns:w="http://schemas.openxmlformats.org/wordprocessingml/2006/main" xmlns:w14="http://schemas.microsoft.com/office/word/2010/wordml" xmlns:w15="http://schemas.microsoft.com/office/word/2012/wordml" xmlns:w16cid="http://schemas.microsoft.com/office/word/2016/wordml/cid" xmlns:w16se="http://schemas.microsoft.com/office/word/2015/wordml/symex" xmlns:wpg="http://schemas.microsoft.com/office/word/2010/wordprocessingGroup" xmlns:wpi="http://schemas.microsoft.com/office/word/2010/wordprocessingInk" xmlns:wne="http://schemas.microsoft.com/office/word/2006/wordml" xmlns:wps="http://schemas.microsoft.com/office/word/2010/wordprocessingShape" mc:Ignorable="w14 w15 w16se w16cid wp14">
+<w:document xmlns:ve="http://schemas.openxmlformats.org/markup-compatibility/2006" xmlns:o="urn:schemas-microsoft-com:office:office" xmlns:r="http://schemas.openxmlformats.org/officeDocument/2006/relationships" xmlns:m="http://schemas.openxmlformats.org/officeDocument/2006/math" xmlns:v="urn:schemas-microsoft-com:vml" xmlns:wp="http://schemas.openxmlformats.org/drawingml/2006/wordprocessingDrawing" xmlns:w10="urn:schemas-microsoft-com:office:word" xmlns:w="http://schemas.openxmlformats.org/wordprocessingml/2006/main" xmlns:wne="http://schemas.microsoft.com/office/word/2006/wordml">
   <w:body>
     <w:sdt>
       <w:sdtPr>
@@ -14,18 +14,16 @@
           <w:docPartUnique/>
         </w:docPartObj>
       </w:sdtPr>
-      <w:sdtEndPr/>
       <w:sdtContent>
         <w:sdt>
           <w:sdtPr>
             <w:id w:val="1059050977"/>
             <w:picture/>
           </w:sdtPr>
-          <w:sdtEndPr/>
           <w:sdtContent>
             <w:p>
               <w:pPr>
-                <w:pStyle w:val="Heading6"/>
+                <w:pStyle w:val="Overskrift6"/>
                 <w:spacing w:before="0"/>
                 <w:contextualSpacing/>
                 <w:jc w:val="center"/>
@@ -36,7 +34,7 @@
                   <w:lang w:val="nb-NO" w:eastAsia="nb-NO"/>
                 </w:rPr>
                 <w:drawing>
-                  <wp:inline distT="0" distB="0" distL="0" distR="0" wp14:anchorId="4A887434" wp14:editId="4A887435">
+                  <wp:inline distT="0" distB="0" distL="0" distR="0">
                     <wp:extent cx="1845904" cy="1891025"/>
                     <wp:effectExtent l="0" t="0" r="0" b="0"/>
                     <wp:docPr id="2" name="Picture 2"/>
@@ -95,11 +93,10 @@
             <w:dataBinding w:prefixMappings="xmlns:ns0='http://purl.org/dc/elements/1.1/' xmlns:ns1='http://schemas.openxmlformats.org/package/2006/metadata/core-properties' " w:xpath="/ns1:coreProperties[1]/ns0:title[1]" w:storeItemID="{6C3C8BC8-F283-45AE-878A-BAB7291924A1}"/>
             <w:text/>
           </w:sdtPr>
-          <w:sdtEndPr/>
           <w:sdtContent>
             <w:p>
               <w:pPr>
-                <w:pStyle w:val="NoSpacing"/>
+                <w:pStyle w:val="Ingenmellomrom"/>
                 <w:pBdr>
                   <w:top w:val="single" w:sz="4" w:space="6" w:color="808080" w:themeColor="accent4"/>
                   <w:bottom w:val="single" w:sz="4" w:space="6" w:color="808080" w:themeColor="accent4"/>
@@ -140,11 +137,10 @@
             <w:dataBinding w:prefixMappings="xmlns:ns0='http://purl.org/dc/elements/1.1/' xmlns:ns1='http://schemas.openxmlformats.org/package/2006/metadata/core-properties' " w:xpath="/ns1:coreProperties[1]/ns1:category[1]" w:storeItemID="{6C3C8BC8-F283-45AE-878A-BAB7291924A1}"/>
             <w:text/>
           </w:sdtPr>
-          <w:sdtEndPr/>
           <w:sdtContent>
             <w:p>
               <w:pPr>
-                <w:pStyle w:val="NoSpacing"/>
+                <w:pStyle w:val="Ingenmellomrom"/>
                 <w:contextualSpacing/>
                 <w:jc w:val="center"/>
                 <w:rPr>
@@ -166,7 +162,7 @@
         </w:sdt>
         <w:p>
           <w:pPr>
-            <w:pStyle w:val="NoSpacing"/>
+            <w:pStyle w:val="Ingenmellomrom"/>
             <w:contextualSpacing/>
             <w:jc w:val="center"/>
             <w:rPr>
@@ -188,7 +184,6 @@
               <w:dataBinding w:prefixMappings="xmlns:ns0='http://purl.org/dc/elements/1.1/' xmlns:ns1='http://schemas.openxmlformats.org/package/2006/metadata/core-properties' " w:xpath="/ns1:coreProperties[1]/ns0:subject[1]" w:storeItemID="{6C3C8BC8-F283-45AE-878A-BAB7291924A1}"/>
               <w:text/>
             </w:sdtPr>
-            <w:sdtEndPr/>
             <w:sdtContent>
               <w:r>
                 <w:rPr>
@@ -203,7 +198,7 @@
         </w:p>
         <w:p>
           <w:pPr>
-            <w:pStyle w:val="NoSpacing"/>
+            <w:pStyle w:val="Ingenmellomrom"/>
             <w:contextualSpacing/>
             <w:jc w:val="center"/>
             <w:rPr>
@@ -226,7 +221,6 @@
               <w:dataBinding w:prefixMappings="xmlns:ns0='http://schemas.openxmlformats.org/officeDocument/2006/extended-properties' " w:xpath="/ns0:Properties[1]/ns0:Company[1]" w:storeItemID="{6668398D-A668-4E3E-A5EB-62B293D839F1}"/>
               <w:text/>
             </w:sdtPr>
-            <w:sdtEndPr/>
             <w:sdtContent>
               <w:r>
                 <w:rPr>
@@ -270,7 +264,7 @@
               <w:color w:val="DDDDDD" w:themeColor="accent1"/>
               <w:lang w:eastAsia="nb-NO"/>
             </w:rPr>
-            <w:pict w14:anchorId="4A887437">
+            <w:pict>
               <v:shapetype id="_x0000_t202" coordsize="21600,21600" o:spt="202" path="m,l,21600r21600,l21600,xe">
                 <v:stroke joinstyle="miter"/>
                 <v:path gradientshapeok="t" o:connecttype="rect"/>
@@ -280,7 +274,7 @@
                   <w:txbxContent>
                     <w:p>
                       <w:pPr>
-                        <w:pStyle w:val="NoSpacing"/>
+                        <w:pStyle w:val="Ingenmellomrom"/>
                         <w:jc w:val="center"/>
                         <w:rPr>
                           <w:color w:val="DDDDDD" w:themeColor="accent1"/>
@@ -290,7 +284,7 @@
                     </w:p>
                     <w:p>
                       <w:pPr>
-                        <w:pStyle w:val="NoSpacing"/>
+                        <w:pStyle w:val="Ingenmellomrom"/>
                         <w:jc w:val="center"/>
                         <w:rPr>
                           <w:sz w:val="24"/>
@@ -299,7 +293,7 @@
                       <w:hyperlink r:id="rId10" w:history="1">
                         <w:r>
                           <w:rPr>
-                            <w:rStyle w:val="Hyperlink"/>
+                            <w:rStyle w:val="Hyperkobling"/>
                             <w:sz w:val="24"/>
                           </w:rPr>
                           <w:t>www.132virtualwing.org</w:t>
@@ -308,7 +302,7 @@
                     </w:p>
                     <w:p>
                       <w:pPr>
-                        <w:pStyle w:val="NoSpacing"/>
+                        <w:pStyle w:val="Ingenmellomrom"/>
                         <w:jc w:val="center"/>
                         <w:rPr>
                           <w:color w:val="808080" w:themeColor="accent4"/>
@@ -330,7 +324,7 @@
                       <w:hyperlink r:id="rId11" w:history="1">
                         <w:r>
                           <w:rPr>
-                            <w:rStyle w:val="Hyperlink"/>
+                            <w:rStyle w:val="Hyperkobling"/>
                             <w:color w:val="808080" w:themeColor="accent4"/>
                           </w:rPr>
                           <w:t>Creative</w:t>
@@ -338,7 +332,7 @@
                         <w:proofErr w:type="spellEnd"/>
                         <w:r>
                           <w:rPr>
-                            <w:rStyle w:val="Hyperlink"/>
+                            <w:rStyle w:val="Hyperkobling"/>
                             <w:color w:val="808080" w:themeColor="accent4"/>
                           </w:rPr>
                           <w:t xml:space="preserve"> Commons Attribution-</w:t>
@@ -346,7 +340,7 @@
                         <w:proofErr w:type="spellStart"/>
                         <w:r>
                           <w:rPr>
-                            <w:rStyle w:val="Hyperlink"/>
+                            <w:rStyle w:val="Hyperkobling"/>
                             <w:color w:val="808080" w:themeColor="accent4"/>
                           </w:rPr>
                           <w:t>ShareAlike</w:t>
@@ -354,7 +348,7 @@
                         <w:proofErr w:type="spellEnd"/>
                         <w:r>
                           <w:rPr>
-                            <w:rStyle w:val="Hyperlink"/>
+                            <w:rStyle w:val="Hyperkobling"/>
                             <w:color w:val="808080" w:themeColor="accent4"/>
                           </w:rPr>
                           <w:t xml:space="preserve"> 3.0 </w:t>
@@ -362,7 +356,7 @@
                         <w:proofErr w:type="spellStart"/>
                         <w:r>
                           <w:rPr>
-                            <w:rStyle w:val="Hyperlink"/>
+                            <w:rStyle w:val="Hyperkobling"/>
                             <w:color w:val="808080" w:themeColor="accent4"/>
                           </w:rPr>
                           <w:t>Unported</w:t>
@@ -370,7 +364,7 @@
                         <w:proofErr w:type="spellEnd"/>
                         <w:r>
                           <w:rPr>
-                            <w:rStyle w:val="Hyperlink"/>
+                            <w:rStyle w:val="Hyperkobling"/>
                             <w:color w:val="808080" w:themeColor="accent4"/>
                           </w:rPr>
                           <w:t xml:space="preserve"> License</w:t>
@@ -408,11 +402,10 @@
         <w:dataBinding w:prefixMappings="xmlns:ns0='http://purl.org/dc/elements/1.1/' xmlns:ns1='http://schemas.openxmlformats.org/package/2006/metadata/core-properties' " w:xpath="/ns1:coreProperties[1]/ns0:title[1]" w:storeItemID="{6C3C8BC8-F283-45AE-878A-BAB7291924A1}"/>
         <w:text/>
       </w:sdtPr>
-      <w:sdtEndPr/>
       <w:sdtContent>
         <w:p>
           <w:pPr>
-            <w:pStyle w:val="Title"/>
+            <w:pStyle w:val="Tittel"/>
             <w:jc w:val="center"/>
           </w:pPr>
           <w:r>
@@ -435,7 +428,7 @@
       <w:tblPr>
         <w:tblStyle w:val="PlainTable31"/>
         <w:tblW w:w="0" w:type="auto"/>
-        <w:tblLook w:val="04A0" w:firstRow="1" w:lastRow="0" w:firstColumn="1" w:lastColumn="0" w:noHBand="0" w:noVBand="1"/>
+        <w:tblLook w:val="04A0"/>
       </w:tblPr>
       <w:tblGrid>
         <w:gridCol w:w="2660"/>
@@ -443,11 +436,11 @@
       </w:tblGrid>
       <w:tr>
         <w:trPr>
-          <w:cnfStyle w:val="100000000000" w:firstRow="1" w:lastRow="0" w:firstColumn="0" w:lastColumn="0" w:oddVBand="0" w:evenVBand="0" w:oddHBand="0" w:evenHBand="0" w:firstRowFirstColumn="0" w:firstRowLastColumn="0" w:lastRowFirstColumn="0" w:lastRowLastColumn="0"/>
+          <w:cnfStyle w:val="100000000000"/>
         </w:trPr>
         <w:tc>
           <w:tcPr>
-            <w:cnfStyle w:val="001000000100" w:firstRow="0" w:lastRow="0" w:firstColumn="1" w:lastColumn="0" w:oddVBand="0" w:evenVBand="0" w:oddHBand="0" w:evenHBand="0" w:firstRowFirstColumn="1" w:firstRowLastColumn="0" w:lastRowFirstColumn="0" w:lastRowLastColumn="0"/>
+            <w:cnfStyle w:val="001000000100"/>
             <w:tcW w:w="2660" w:type="dxa"/>
           </w:tcPr>
           <w:p>
@@ -486,7 +479,6 @@
             <w:dataBinding w:prefixMappings="xmlns:ns0='http://purl.org/dc/elements/1.1/' xmlns:ns1='http://schemas.openxmlformats.org/package/2006/metadata/core-properties' " w:xpath="/ns1:coreProperties[1]/ns1:category[1]" w:storeItemID="{6C3C8BC8-F283-45AE-878A-BAB7291924A1}"/>
             <w:text/>
           </w:sdtPr>
-          <w:sdtEndPr/>
           <w:sdtContent>
             <w:tc>
               <w:tcPr>
@@ -498,7 +490,7 @@
                     <w:tab w:val="left" w:pos="5556"/>
                   </w:tabs>
                   <w:contextualSpacing/>
-                  <w:cnfStyle w:val="100000000000" w:firstRow="1" w:lastRow="0" w:firstColumn="0" w:lastColumn="0" w:oddVBand="0" w:evenVBand="0" w:oddHBand="0" w:evenHBand="0" w:firstRowFirstColumn="0" w:firstRowLastColumn="0" w:lastRowFirstColumn="0" w:lastRowLastColumn="0"/>
+                  <w:cnfStyle w:val="100000000000"/>
                 </w:pPr>
                 <w:r>
                   <w:rPr>
@@ -513,11 +505,11 @@
       </w:tr>
       <w:tr>
         <w:trPr>
-          <w:cnfStyle w:val="000000100000" w:firstRow="0" w:lastRow="0" w:firstColumn="0" w:lastColumn="0" w:oddVBand="0" w:evenVBand="0" w:oddHBand="1" w:evenHBand="0" w:firstRowFirstColumn="0" w:firstRowLastColumn="0" w:lastRowFirstColumn="0" w:lastRowLastColumn="0"/>
+          <w:cnfStyle w:val="000000100000"/>
         </w:trPr>
         <w:tc>
           <w:tcPr>
-            <w:cnfStyle w:val="001000000000" w:firstRow="0" w:lastRow="0" w:firstColumn="1" w:lastColumn="0" w:oddVBand="0" w:evenVBand="0" w:oddHBand="0" w:evenHBand="0" w:firstRowFirstColumn="0" w:firstRowLastColumn="0" w:lastRowFirstColumn="0" w:lastRowLastColumn="0"/>
+            <w:cnfStyle w:val="001000000000"/>
             <w:tcW w:w="2660" w:type="dxa"/>
           </w:tcPr>
           <w:p>
@@ -552,7 +544,6 @@
             <w:dataBinding w:prefixMappings="xmlns:ns0='http://purl.org/dc/elements/1.1/' xmlns:ns1='http://schemas.openxmlformats.org/package/2006/metadata/core-properties' " w:xpath="/ns1:coreProperties[1]/ns0:subject[1]" w:storeItemID="{6C3C8BC8-F283-45AE-878A-BAB7291924A1}"/>
             <w:text/>
           </w:sdtPr>
-          <w:sdtEndPr/>
           <w:sdtContent>
             <w:tc>
               <w:tcPr>
@@ -564,7 +555,7 @@
                     <w:tab w:val="left" w:pos="5556"/>
                   </w:tabs>
                   <w:contextualSpacing/>
-                  <w:cnfStyle w:val="000000100000" w:firstRow="0" w:lastRow="0" w:firstColumn="0" w:lastColumn="0" w:oddVBand="0" w:evenVBand="0" w:oddHBand="1" w:evenHBand="0" w:firstRowFirstColumn="0" w:firstRowLastColumn="0" w:lastRowFirstColumn="0" w:lastRowLastColumn="0"/>
+                  <w:cnfStyle w:val="000000100000"/>
                 </w:pPr>
                 <w:r>
                   <w:rPr>
@@ -581,7 +572,7 @@
       <w:tr>
         <w:tc>
           <w:tcPr>
-            <w:cnfStyle w:val="001000000000" w:firstRow="0" w:lastRow="0" w:firstColumn="1" w:lastColumn="0" w:oddVBand="0" w:evenVBand="0" w:oddHBand="0" w:evenHBand="0" w:firstRowFirstColumn="0" w:firstRowLastColumn="0" w:lastRowFirstColumn="0" w:lastRowLastColumn="0"/>
+            <w:cnfStyle w:val="001000000000"/>
             <w:tcW w:w="2660" w:type="dxa"/>
           </w:tcPr>
           <w:p>
@@ -615,7 +606,7 @@
                 <w:tab w:val="left" w:pos="5556"/>
               </w:tabs>
               <w:contextualSpacing/>
-              <w:cnfStyle w:val="000000000000" w:firstRow="0" w:lastRow="0" w:firstColumn="0" w:lastColumn="0" w:oddVBand="0" w:evenVBand="0" w:oddHBand="0" w:evenHBand="0" w:firstRowFirstColumn="0" w:firstRowLastColumn="0" w:lastRowFirstColumn="0" w:lastRowLastColumn="0"/>
+              <w:cnfStyle w:val="000000000000"/>
             </w:pPr>
             <w:r>
               <w:t>0.</w:t>
@@ -628,11 +619,11 @@
       </w:tr>
       <w:tr>
         <w:trPr>
-          <w:cnfStyle w:val="000000100000" w:firstRow="0" w:lastRow="0" w:firstColumn="0" w:lastColumn="0" w:oddVBand="0" w:evenVBand="0" w:oddHBand="1" w:evenHBand="0" w:firstRowFirstColumn="0" w:firstRowLastColumn="0" w:lastRowFirstColumn="0" w:lastRowLastColumn="0"/>
+          <w:cnfStyle w:val="000000100000"/>
         </w:trPr>
         <w:tc>
           <w:tcPr>
-            <w:cnfStyle w:val="001000000000" w:firstRow="0" w:lastRow="0" w:firstColumn="1" w:lastColumn="0" w:oddVBand="0" w:evenVBand="0" w:oddHBand="0" w:evenHBand="0" w:firstRowFirstColumn="0" w:firstRowLastColumn="0" w:lastRowFirstColumn="0" w:lastRowLastColumn="0"/>
+            <w:cnfStyle w:val="001000000000"/>
             <w:tcW w:w="2660" w:type="dxa"/>
           </w:tcPr>
           <w:p>
@@ -669,7 +660,6 @@
               <w:calendar w:val="gregorian"/>
             </w:date>
           </w:sdtPr>
-          <w:sdtEndPr/>
           <w:sdtContent>
             <w:tc>
               <w:tcPr>
@@ -681,7 +671,7 @@
                     <w:tab w:val="left" w:pos="5556"/>
                   </w:tabs>
                   <w:contextualSpacing/>
-                  <w:cnfStyle w:val="000000100000" w:firstRow="0" w:lastRow="0" w:firstColumn="0" w:lastColumn="0" w:oddVBand="0" w:evenVBand="0" w:oddHBand="1" w:evenHBand="0" w:firstRowFirstColumn="0" w:firstRowLastColumn="0" w:lastRowFirstColumn="0" w:lastRowLastColumn="0"/>
+                  <w:cnfStyle w:val="000000100000"/>
                 </w:pPr>
                 <w:r>
                   <w:t>05</w:t>
@@ -712,7 +702,7 @@
       <w:tr>
         <w:tc>
           <w:tcPr>
-            <w:cnfStyle w:val="001000000000" w:firstRow="0" w:lastRow="0" w:firstColumn="1" w:lastColumn="0" w:oddVBand="0" w:evenVBand="0" w:oddHBand="0" w:evenHBand="0" w:firstRowFirstColumn="0" w:firstRowLastColumn="0" w:lastRowFirstColumn="0" w:lastRowLastColumn="0"/>
+            <w:cnfStyle w:val="001000000000"/>
             <w:tcW w:w="2660" w:type="dxa"/>
           </w:tcPr>
           <w:p>
@@ -746,11 +736,16 @@
                 <w:tab w:val="left" w:pos="5556"/>
               </w:tabs>
               <w:contextualSpacing/>
-              <w:cnfStyle w:val="000000000000" w:firstRow="0" w:lastRow="0" w:firstColumn="0" w:lastColumn="0" w:oddVBand="0" w:evenVBand="0" w:oddHBand="0" w:evenHBand="0" w:firstRowFirstColumn="0" w:firstRowLastColumn="0" w:lastRowFirstColumn="0" w:lastRowLastColumn="0"/>
+              <w:cnfStyle w:val="000000000000"/>
             </w:pPr>
             <w:r>
-              <w:t>Neck, Ashilta</w:t>
-            </w:r>
+              <w:t xml:space="preserve">Neck, </w:t>
+            </w:r>
+            <w:proofErr w:type="spellStart"/>
+            <w:r>
+              <w:t>Ashilta</w:t>
+            </w:r>
+            <w:proofErr w:type="spellEnd"/>
             <w:r>
               <w:t xml:space="preserve">, </w:t>
             </w:r>
@@ -767,11 +762,11 @@
       </w:tr>
       <w:tr>
         <w:trPr>
-          <w:cnfStyle w:val="000000100000" w:firstRow="0" w:lastRow="0" w:firstColumn="0" w:lastColumn="0" w:oddVBand="0" w:evenVBand="0" w:oddHBand="1" w:evenHBand="0" w:firstRowFirstColumn="0" w:firstRowLastColumn="0" w:lastRowFirstColumn="0" w:lastRowLastColumn="0"/>
+          <w:cnfStyle w:val="000000100000"/>
         </w:trPr>
         <w:tc>
           <w:tcPr>
-            <w:cnfStyle w:val="001000000000" w:firstRow="0" w:lastRow="0" w:firstColumn="1" w:lastColumn="0" w:oddVBand="0" w:evenVBand="0" w:oddHBand="0" w:evenHBand="0" w:firstRowFirstColumn="0" w:firstRowLastColumn="0" w:lastRowFirstColumn="0" w:lastRowLastColumn="0"/>
+            <w:cnfStyle w:val="001000000000"/>
             <w:tcW w:w="2660" w:type="dxa"/>
           </w:tcPr>
           <w:p>
@@ -812,7 +807,7 @@
                 <w:tab w:val="left" w:pos="5556"/>
               </w:tabs>
               <w:contextualSpacing/>
-              <w:cnfStyle w:val="000000100000" w:firstRow="0" w:lastRow="0" w:firstColumn="0" w:lastColumn="0" w:oddVBand="0" w:evenVBand="0" w:oddHBand="1" w:evenHBand="0" w:firstRowFirstColumn="0" w:firstRowLastColumn="0" w:lastRowFirstColumn="0" w:lastRowLastColumn="0"/>
+              <w:cnfStyle w:val="000000100000"/>
               <w:rPr>
                 <w:i/>
               </w:rPr>
@@ -842,7 +837,7 @@
                 <w:tab w:val="left" w:pos="5556"/>
               </w:tabs>
               <w:contextualSpacing/>
-              <w:cnfStyle w:val="000000100000" w:firstRow="0" w:lastRow="0" w:firstColumn="0" w:lastColumn="0" w:oddVBand="0" w:evenVBand="0" w:oddHBand="1" w:evenHBand="0" w:firstRowFirstColumn="0" w:firstRowLastColumn="0" w:lastRowFirstColumn="0" w:lastRowLastColumn="0"/>
+              <w:cnfStyle w:val="000000100000"/>
             </w:pPr>
             <w:r>
               <w:t>0.2</w:t>
@@ -865,7 +860,7 @@
                 <w:tab w:val="left" w:pos="5556"/>
               </w:tabs>
               <w:contextualSpacing/>
-              <w:cnfStyle w:val="000000100000" w:firstRow="0" w:lastRow="0" w:firstColumn="0" w:lastColumn="0" w:oddVBand="0" w:evenVBand="0" w:oddHBand="1" w:evenHBand="0" w:firstRowFirstColumn="0" w:firstRowLastColumn="0" w:lastRowFirstColumn="0" w:lastRowLastColumn="0"/>
+              <w:cnfStyle w:val="000000100000"/>
               <w:rPr>
                 <w:iCs/>
               </w:rPr>
@@ -888,7 +883,7 @@
       <w:tr>
         <w:tc>
           <w:tcPr>
-            <w:cnfStyle w:val="001000000000" w:firstRow="0" w:lastRow="0" w:firstColumn="1" w:lastColumn="0" w:oddVBand="0" w:evenVBand="0" w:oddHBand="0" w:evenHBand="0" w:firstRowFirstColumn="0" w:firstRowLastColumn="0" w:lastRowFirstColumn="0" w:lastRowLastColumn="0"/>
+            <w:cnfStyle w:val="001000000000"/>
             <w:tcW w:w="2660" w:type="dxa"/>
           </w:tcPr>
           <w:p>
@@ -924,7 +919,7 @@
                 <w:tab w:val="left" w:pos="5556"/>
               </w:tabs>
               <w:contextualSpacing/>
-              <w:cnfStyle w:val="000000000000" w:firstRow="0" w:lastRow="0" w:firstColumn="0" w:lastColumn="0" w:oddVBand="0" w:evenVBand="0" w:oddHBand="0" w:evenHBand="0" w:firstRowFirstColumn="0" w:firstRowLastColumn="0" w:lastRowFirstColumn="0" w:lastRowLastColumn="0"/>
+              <w:cnfStyle w:val="000000000000"/>
               <w:rPr>
                 <w:i/>
               </w:rPr>
@@ -967,7 +962,7 @@
       <w:sdtContent>
         <w:p>
           <w:pPr>
-            <w:pStyle w:val="Heading1"/>
+            <w:pStyle w:val="Overskrift1"/>
           </w:pPr>
           <w:r>
             <w:t>Contents</w:t>
@@ -976,7 +971,7 @@
         </w:p>
         <w:p>
           <w:pPr>
-            <w:pStyle w:val="TOC1"/>
+            <w:pStyle w:val="INNH1"/>
             <w:tabs>
               <w:tab w:val="left" w:pos="400"/>
               <w:tab w:val="right" w:leader="dot" w:pos="9736"/>
@@ -1000,7 +995,7 @@
           <w:hyperlink w:anchor="_Toc20598158" w:history="1">
             <w:r>
               <w:rPr>
-                <w:rStyle w:val="Hyperlink"/>
+                <w:rStyle w:val="Hyperkobling"/>
                 <w:noProof/>
               </w:rPr>
               <w:t>1.</w:t>
@@ -1016,7 +1011,7 @@
             </w:r>
             <w:r>
               <w:rPr>
-                <w:rStyle w:val="Hyperlink"/>
+                <w:rStyle w:val="Hyperkobling"/>
                 <w:noProof/>
               </w:rPr>
               <w:t>Contents</w:t>
@@ -1073,7 +1068,7 @@
         </w:p>
         <w:p>
           <w:pPr>
-            <w:pStyle w:val="TOC1"/>
+            <w:pStyle w:val="INNH1"/>
             <w:tabs>
               <w:tab w:val="left" w:pos="400"/>
               <w:tab w:val="right" w:leader="dot" w:pos="9736"/>
@@ -1088,7 +1083,7 @@
           <w:hyperlink w:anchor="_Toc20598159" w:history="1">
             <w:r>
               <w:rPr>
-                <w:rStyle w:val="Hyperlink"/>
+                <w:rStyle w:val="Hyperkobling"/>
                 <w:noProof/>
               </w:rPr>
               <w:t>2.</w:t>
@@ -1104,7 +1099,7 @@
             </w:r>
             <w:r>
               <w:rPr>
-                <w:rStyle w:val="Hyperlink"/>
+                <w:rStyle w:val="Hyperkobling"/>
                 <w:noProof/>
               </w:rPr>
               <w:t>Introduction</w:t>
@@ -1161,7 +1156,7 @@
         </w:p>
         <w:p>
           <w:pPr>
-            <w:pStyle w:val="TOC1"/>
+            <w:pStyle w:val="INNH1"/>
             <w:tabs>
               <w:tab w:val="left" w:pos="400"/>
               <w:tab w:val="right" w:leader="dot" w:pos="9736"/>
@@ -1176,7 +1171,7 @@
           <w:hyperlink w:anchor="_Toc20598160" w:history="1">
             <w:r>
               <w:rPr>
-                <w:rStyle w:val="Hyperlink"/>
+                <w:rStyle w:val="Hyperkobling"/>
                 <w:noProof/>
               </w:rPr>
               <w:t>3.</w:t>
@@ -1192,7 +1187,7 @@
             </w:r>
             <w:r>
               <w:rPr>
-                <w:rStyle w:val="Hyperlink"/>
+                <w:rStyle w:val="Hyperkobling"/>
                 <w:noProof/>
               </w:rPr>
               <w:t>Roles &amp; Responsibilities</w:t>
@@ -1249,7 +1244,7 @@
         </w:p>
         <w:p>
           <w:pPr>
-            <w:pStyle w:val="TOC2"/>
+            <w:pStyle w:val="INNH2"/>
             <w:tabs>
               <w:tab w:val="left" w:pos="880"/>
               <w:tab w:val="right" w:leader="dot" w:pos="9736"/>
@@ -1264,7 +1259,7 @@
           <w:hyperlink w:anchor="_Toc20598161" w:history="1">
             <w:r>
               <w:rPr>
-                <w:rStyle w:val="Hyperlink"/>
+                <w:rStyle w:val="Hyperkobling"/>
                 <w:noProof/>
               </w:rPr>
               <w:t>3.1</w:t>
@@ -1280,7 +1275,7 @@
             </w:r>
             <w:r>
               <w:rPr>
-                <w:rStyle w:val="Hyperlink"/>
+                <w:rStyle w:val="Hyperkobling"/>
                 <w:noProof/>
               </w:rPr>
               <w:t>Flight Planning</w:t>
@@ -1337,7 +1332,7 @@
         </w:p>
         <w:p>
           <w:pPr>
-            <w:pStyle w:val="TOC2"/>
+            <w:pStyle w:val="INNH2"/>
             <w:tabs>
               <w:tab w:val="left" w:pos="880"/>
               <w:tab w:val="right" w:leader="dot" w:pos="9736"/>
@@ -1352,7 +1347,7 @@
           <w:hyperlink w:anchor="_Toc20598162" w:history="1">
             <w:r>
               <w:rPr>
-                <w:rStyle w:val="Hyperlink"/>
+                <w:rStyle w:val="Hyperkobling"/>
                 <w:noProof/>
               </w:rPr>
               <w:t>3.2</w:t>
@@ -1368,7 +1363,7 @@
             </w:r>
             <w:r>
               <w:rPr>
-                <w:rStyle w:val="Hyperlink"/>
+                <w:rStyle w:val="Hyperkobling"/>
                 <w:noProof/>
               </w:rPr>
               <w:t>Mission Execution</w:t>
@@ -1425,7 +1420,7 @@
         </w:p>
         <w:p>
           <w:pPr>
-            <w:pStyle w:val="TOC1"/>
+            <w:pStyle w:val="INNH1"/>
             <w:tabs>
               <w:tab w:val="left" w:pos="400"/>
               <w:tab w:val="right" w:leader="dot" w:pos="9736"/>
@@ -1440,7 +1435,7 @@
           <w:hyperlink w:anchor="_Toc20598163" w:history="1">
             <w:r>
               <w:rPr>
-                <w:rStyle w:val="Hyperlink"/>
+                <w:rStyle w:val="Hyperkobling"/>
                 <w:noProof/>
               </w:rPr>
               <w:t>4.</w:t>
@@ -1456,7 +1451,7 @@
             </w:r>
             <w:r>
               <w:rPr>
-                <w:rStyle w:val="Hyperlink"/>
+                <w:rStyle w:val="Hyperkobling"/>
                 <w:noProof/>
               </w:rPr>
               <w:t>Mission Planning</w:t>
@@ -1513,7 +1508,7 @@
         </w:p>
         <w:p>
           <w:pPr>
-            <w:pStyle w:val="TOC2"/>
+            <w:pStyle w:val="INNH2"/>
             <w:tabs>
               <w:tab w:val="left" w:pos="880"/>
               <w:tab w:val="right" w:leader="dot" w:pos="9736"/>
@@ -1528,7 +1523,7 @@
           <w:hyperlink w:anchor="_Toc20598164" w:history="1">
             <w:r>
               <w:rPr>
-                <w:rStyle w:val="Hyperlink"/>
+                <w:rStyle w:val="Hyperkobling"/>
                 <w:noProof/>
               </w:rPr>
               <w:t>4.1</w:t>
@@ -1544,7 +1539,7 @@
             </w:r>
             <w:r>
               <w:rPr>
-                <w:rStyle w:val="Hyperlink"/>
+                <w:rStyle w:val="Hyperkobling"/>
                 <w:noProof/>
               </w:rPr>
               <w:t>Mission Types and Intents</w:t>
@@ -1601,7 +1596,7 @@
         </w:p>
         <w:p>
           <w:pPr>
-            <w:pStyle w:val="TOC2"/>
+            <w:pStyle w:val="INNH2"/>
             <w:tabs>
               <w:tab w:val="left" w:pos="880"/>
               <w:tab w:val="right" w:leader="dot" w:pos="9736"/>
@@ -1616,7 +1611,7 @@
           <w:hyperlink w:anchor="_Toc20598165" w:history="1">
             <w:r>
               <w:rPr>
-                <w:rStyle w:val="Hyperlink"/>
+                <w:rStyle w:val="Hyperkobling"/>
                 <w:noProof/>
               </w:rPr>
               <w:t>4.2</w:t>
@@ -1632,7 +1627,7 @@
             </w:r>
             <w:r>
               <w:rPr>
-                <w:rStyle w:val="Hyperlink"/>
+                <w:rStyle w:val="Hyperkobling"/>
                 <w:noProof/>
               </w:rPr>
               <w:t>Payload, Fuel and Weight Planning</w:t>
@@ -1689,7 +1684,7 @@
         </w:p>
         <w:p>
           <w:pPr>
-            <w:pStyle w:val="TOC2"/>
+            <w:pStyle w:val="INNH2"/>
             <w:tabs>
               <w:tab w:val="left" w:pos="880"/>
               <w:tab w:val="right" w:leader="dot" w:pos="9736"/>
@@ -1704,7 +1699,7 @@
           <w:hyperlink w:anchor="_Toc20598166" w:history="1">
             <w:r>
               <w:rPr>
-                <w:rStyle w:val="Hyperlink"/>
+                <w:rStyle w:val="Hyperkobling"/>
                 <w:noProof/>
               </w:rPr>
               <w:t>4.3</w:t>
@@ -1720,7 +1715,7 @@
             </w:r>
             <w:r>
               <w:rPr>
-                <w:rStyle w:val="Hyperlink"/>
+                <w:rStyle w:val="Hyperkobling"/>
                 <w:noProof/>
               </w:rPr>
               <w:t>Planning outputs</w:t>
@@ -1777,7 +1772,7 @@
         </w:p>
         <w:p>
           <w:pPr>
-            <w:pStyle w:val="TOC1"/>
+            <w:pStyle w:val="INNH1"/>
             <w:tabs>
               <w:tab w:val="left" w:pos="400"/>
               <w:tab w:val="right" w:leader="dot" w:pos="9736"/>
@@ -1792,7 +1787,7 @@
           <w:hyperlink w:anchor="_Toc20598167" w:history="1">
             <w:r>
               <w:rPr>
-                <w:rStyle w:val="Hyperlink"/>
+                <w:rStyle w:val="Hyperkobling"/>
                 <w:noProof/>
               </w:rPr>
               <w:t>5.</w:t>
@@ -1808,7 +1803,7 @@
             </w:r>
             <w:r>
               <w:rPr>
-                <w:rStyle w:val="Hyperlink"/>
+                <w:rStyle w:val="Hyperkobling"/>
                 <w:noProof/>
               </w:rPr>
               <w:t>Mission Briefing</w:t>
@@ -1865,7 +1860,7 @@
         </w:p>
         <w:p>
           <w:pPr>
-            <w:pStyle w:val="TOC2"/>
+            <w:pStyle w:val="INNH2"/>
             <w:tabs>
               <w:tab w:val="left" w:pos="880"/>
               <w:tab w:val="right" w:leader="dot" w:pos="9736"/>
@@ -1880,7 +1875,7 @@
           <w:hyperlink w:anchor="_Toc20598168" w:history="1">
             <w:r>
               <w:rPr>
-                <w:rStyle w:val="Hyperlink"/>
+                <w:rStyle w:val="Hyperkobling"/>
                 <w:noProof/>
               </w:rPr>
               <w:t>5.1</w:t>
@@ -1896,7 +1891,7 @@
             </w:r>
             <w:r>
               <w:rPr>
-                <w:rStyle w:val="Hyperlink"/>
+                <w:rStyle w:val="Hyperkobling"/>
                 <w:noProof/>
               </w:rPr>
               <w:t>Mission Overview</w:t>
@@ -1953,7 +1948,7 @@
         </w:p>
         <w:p>
           <w:pPr>
-            <w:pStyle w:val="TOC2"/>
+            <w:pStyle w:val="INNH2"/>
             <w:tabs>
               <w:tab w:val="left" w:pos="880"/>
               <w:tab w:val="right" w:leader="dot" w:pos="9736"/>
@@ -1968,7 +1963,7 @@
           <w:hyperlink w:anchor="_Toc20598169" w:history="1">
             <w:r>
               <w:rPr>
-                <w:rStyle w:val="Hyperlink"/>
+                <w:rStyle w:val="Hyperkobling"/>
                 <w:noProof/>
               </w:rPr>
               <w:t>5.2</w:t>
@@ -1984,7 +1979,7 @@
             </w:r>
             <w:r>
               <w:rPr>
-                <w:rStyle w:val="Hyperlink"/>
+                <w:rStyle w:val="Hyperkobling"/>
                 <w:noProof/>
               </w:rPr>
               <w:t>BluFor Situation</w:t>
@@ -2041,7 +2036,7 @@
         </w:p>
         <w:p>
           <w:pPr>
-            <w:pStyle w:val="TOC2"/>
+            <w:pStyle w:val="INNH2"/>
             <w:tabs>
               <w:tab w:val="left" w:pos="880"/>
               <w:tab w:val="right" w:leader="dot" w:pos="9736"/>
@@ -2056,7 +2051,7 @@
           <w:hyperlink w:anchor="_Toc20598170" w:history="1">
             <w:r>
               <w:rPr>
-                <w:rStyle w:val="Hyperlink"/>
+                <w:rStyle w:val="Hyperkobling"/>
                 <w:noProof/>
               </w:rPr>
               <w:t>5.3</w:t>
@@ -2072,7 +2067,7 @@
             </w:r>
             <w:r>
               <w:rPr>
-                <w:rStyle w:val="Hyperlink"/>
+                <w:rStyle w:val="Hyperkobling"/>
                 <w:noProof/>
               </w:rPr>
               <w:t>RedFor Situation</w:t>
@@ -2129,7 +2124,7 @@
         </w:p>
         <w:p>
           <w:pPr>
-            <w:pStyle w:val="TOC2"/>
+            <w:pStyle w:val="INNH2"/>
             <w:tabs>
               <w:tab w:val="left" w:pos="880"/>
               <w:tab w:val="right" w:leader="dot" w:pos="9736"/>
@@ -2144,7 +2139,7 @@
           <w:hyperlink w:anchor="_Toc20598171" w:history="1">
             <w:r>
               <w:rPr>
-                <w:rStyle w:val="Hyperlink"/>
+                <w:rStyle w:val="Hyperkobling"/>
                 <w:noProof/>
               </w:rPr>
               <w:t>5.4</w:t>
@@ -2160,7 +2155,7 @@
             </w:r>
             <w:r>
               <w:rPr>
-                <w:rStyle w:val="Hyperlink"/>
+                <w:rStyle w:val="Hyperkobling"/>
                 <w:noProof/>
               </w:rPr>
               <w:t>Threat Assessment</w:t>
@@ -2217,7 +2212,7 @@
         </w:p>
         <w:p>
           <w:pPr>
-            <w:pStyle w:val="TOC2"/>
+            <w:pStyle w:val="INNH2"/>
             <w:tabs>
               <w:tab w:val="left" w:pos="880"/>
               <w:tab w:val="right" w:leader="dot" w:pos="9736"/>
@@ -2232,7 +2227,7 @@
           <w:hyperlink w:anchor="_Toc20598172" w:history="1">
             <w:r>
               <w:rPr>
-                <w:rStyle w:val="Hyperlink"/>
+                <w:rStyle w:val="Hyperkobling"/>
                 <w:noProof/>
               </w:rPr>
               <w:t>5.5</w:t>
@@ -2248,7 +2243,7 @@
             </w:r>
             <w:r>
               <w:rPr>
-                <w:rStyle w:val="Hyperlink"/>
+                <w:rStyle w:val="Hyperkobling"/>
                 <w:noProof/>
               </w:rPr>
               <w:t>Mission Flow and Time Hack</w:t>
@@ -2305,7 +2300,7 @@
         </w:p>
         <w:p>
           <w:pPr>
-            <w:pStyle w:val="TOC2"/>
+            <w:pStyle w:val="INNH2"/>
             <w:tabs>
               <w:tab w:val="left" w:pos="880"/>
               <w:tab w:val="right" w:leader="dot" w:pos="9736"/>
@@ -2320,7 +2315,7 @@
           <w:hyperlink w:anchor="_Toc20598173" w:history="1">
             <w:r>
               <w:rPr>
-                <w:rStyle w:val="Hyperlink"/>
+                <w:rStyle w:val="Hyperkobling"/>
                 <w:noProof/>
               </w:rPr>
               <w:t>5.6</w:t>
@@ -2336,7 +2331,7 @@
             </w:r>
             <w:r>
               <w:rPr>
-                <w:rStyle w:val="Hyperlink"/>
+                <w:rStyle w:val="Hyperkobling"/>
                 <w:noProof/>
               </w:rPr>
               <w:t>Contracts</w:t>
@@ -2393,7 +2388,7 @@
         </w:p>
         <w:p>
           <w:pPr>
-            <w:pStyle w:val="TOC1"/>
+            <w:pStyle w:val="INNH1"/>
             <w:tabs>
               <w:tab w:val="left" w:pos="400"/>
               <w:tab w:val="right" w:leader="dot" w:pos="9736"/>
@@ -2408,7 +2403,7 @@
           <w:hyperlink w:anchor="_Toc20598174" w:history="1">
             <w:r>
               <w:rPr>
-                <w:rStyle w:val="Hyperlink"/>
+                <w:rStyle w:val="Hyperkobling"/>
                 <w:noProof/>
               </w:rPr>
               <w:t>6.</w:t>
@@ -2424,7 +2419,7 @@
             </w:r>
             <w:r>
               <w:rPr>
-                <w:rStyle w:val="Hyperlink"/>
+                <w:rStyle w:val="Hyperkobling"/>
                 <w:noProof/>
               </w:rPr>
               <w:t>Normal Procedures</w:t>
@@ -2481,7 +2476,7 @@
         </w:p>
         <w:p>
           <w:pPr>
-            <w:pStyle w:val="TOC2"/>
+            <w:pStyle w:val="INNH2"/>
             <w:tabs>
               <w:tab w:val="left" w:pos="880"/>
               <w:tab w:val="right" w:leader="dot" w:pos="9736"/>
@@ -2496,7 +2491,7 @@
           <w:hyperlink w:anchor="_Toc20598175" w:history="1">
             <w:r>
               <w:rPr>
-                <w:rStyle w:val="Hyperlink"/>
+                <w:rStyle w:val="Hyperkobling"/>
                 <w:noProof/>
               </w:rPr>
               <w:t>6.1</w:t>
@@ -2512,7 +2507,7 @@
             </w:r>
             <w:r>
               <w:rPr>
-                <w:rStyle w:val="Hyperlink"/>
+                <w:rStyle w:val="Hyperkobling"/>
                 <w:noProof/>
               </w:rPr>
               <w:t>Communications and Start-up</w:t>
@@ -2569,7 +2564,7 @@
         </w:p>
         <w:p>
           <w:pPr>
-            <w:pStyle w:val="TOC2"/>
+            <w:pStyle w:val="INNH2"/>
             <w:tabs>
               <w:tab w:val="left" w:pos="880"/>
               <w:tab w:val="right" w:leader="dot" w:pos="9736"/>
@@ -2584,7 +2579,7 @@
           <w:hyperlink w:anchor="_Toc20598176" w:history="1">
             <w:r>
               <w:rPr>
-                <w:rStyle w:val="Hyperlink"/>
+                <w:rStyle w:val="Hyperkobling"/>
                 <w:noProof/>
               </w:rPr>
               <w:t>6.2</w:t>
@@ -2600,7 +2595,7 @@
             </w:r>
             <w:r>
               <w:rPr>
-                <w:rStyle w:val="Hyperlink"/>
+                <w:rStyle w:val="Hyperkobling"/>
                 <w:noProof/>
               </w:rPr>
               <w:t>Taxi</w:t>
@@ -2657,7 +2652,7 @@
         </w:p>
         <w:p>
           <w:pPr>
-            <w:pStyle w:val="TOC2"/>
+            <w:pStyle w:val="INNH2"/>
             <w:tabs>
               <w:tab w:val="left" w:pos="880"/>
               <w:tab w:val="right" w:leader="dot" w:pos="9736"/>
@@ -2672,7 +2667,7 @@
           <w:hyperlink w:anchor="_Toc20598177" w:history="1">
             <w:r>
               <w:rPr>
-                <w:rStyle w:val="Hyperlink"/>
+                <w:rStyle w:val="Hyperkobling"/>
                 <w:noProof/>
               </w:rPr>
               <w:t>6.3</w:t>
@@ -2688,7 +2683,7 @@
             </w:r>
             <w:r>
               <w:rPr>
-                <w:rStyle w:val="Hyperlink"/>
+                <w:rStyle w:val="Hyperkobling"/>
                 <w:noProof/>
               </w:rPr>
               <w:t>Take-off</w:t>
@@ -2745,7 +2740,7 @@
         </w:p>
         <w:p>
           <w:pPr>
-            <w:pStyle w:val="TOC2"/>
+            <w:pStyle w:val="INNH2"/>
             <w:tabs>
               <w:tab w:val="left" w:pos="880"/>
               <w:tab w:val="right" w:leader="dot" w:pos="9736"/>
@@ -2760,7 +2755,7 @@
           <w:hyperlink w:anchor="_Toc20598178" w:history="1">
             <w:r>
               <w:rPr>
-                <w:rStyle w:val="Hyperlink"/>
+                <w:rStyle w:val="Hyperkobling"/>
                 <w:noProof/>
               </w:rPr>
               <w:t>6.4</w:t>
@@ -2776,7 +2771,7 @@
             </w:r>
             <w:r>
               <w:rPr>
-                <w:rStyle w:val="Hyperlink"/>
+                <w:rStyle w:val="Hyperkobling"/>
                 <w:noProof/>
               </w:rPr>
               <w:t>En-Route</w:t>
@@ -2833,7 +2828,7 @@
         </w:p>
         <w:p>
           <w:pPr>
-            <w:pStyle w:val="TOC2"/>
+            <w:pStyle w:val="INNH2"/>
             <w:tabs>
               <w:tab w:val="left" w:pos="880"/>
               <w:tab w:val="right" w:leader="dot" w:pos="9736"/>
@@ -2848,7 +2843,7 @@
           <w:hyperlink w:anchor="_Toc20598179" w:history="1">
             <w:r>
               <w:rPr>
-                <w:rStyle w:val="Hyperlink"/>
+                <w:rStyle w:val="Hyperkobling"/>
                 <w:noProof/>
               </w:rPr>
               <w:t>6.5</w:t>
@@ -2864,7 +2859,7 @@
             </w:r>
             <w:r>
               <w:rPr>
-                <w:rStyle w:val="Hyperlink"/>
+                <w:rStyle w:val="Hyperkobling"/>
                 <w:noProof/>
               </w:rPr>
               <w:t>Air-to-Air Refuelling</w:t>
@@ -2921,7 +2916,7 @@
         </w:p>
         <w:p>
           <w:pPr>
-            <w:pStyle w:val="TOC2"/>
+            <w:pStyle w:val="INNH2"/>
             <w:tabs>
               <w:tab w:val="left" w:pos="880"/>
               <w:tab w:val="right" w:leader="dot" w:pos="9736"/>
@@ -2936,7 +2931,7 @@
           <w:hyperlink w:anchor="_Toc20598180" w:history="1">
             <w:r>
               <w:rPr>
-                <w:rStyle w:val="Hyperlink"/>
+                <w:rStyle w:val="Hyperkobling"/>
                 <w:noProof/>
               </w:rPr>
               <w:t>6.6</w:t>
@@ -2952,7 +2947,7 @@
             </w:r>
             <w:r>
               <w:rPr>
-                <w:rStyle w:val="Hyperlink"/>
+                <w:rStyle w:val="Hyperkobling"/>
                 <w:noProof/>
               </w:rPr>
               <w:t>Recovery</w:t>
@@ -3009,7 +3004,7 @@
         </w:p>
         <w:p>
           <w:pPr>
-            <w:pStyle w:val="TOC2"/>
+            <w:pStyle w:val="INNH2"/>
             <w:tabs>
               <w:tab w:val="left" w:pos="880"/>
               <w:tab w:val="right" w:leader="dot" w:pos="9736"/>
@@ -3024,7 +3019,7 @@
           <w:hyperlink w:anchor="_Toc20598181" w:history="1">
             <w:r>
               <w:rPr>
-                <w:rStyle w:val="Hyperlink"/>
+                <w:rStyle w:val="Hyperkobling"/>
                 <w:noProof/>
               </w:rPr>
               <w:t>6.7</w:t>
@@ -3040,7 +3035,7 @@
             </w:r>
             <w:r>
               <w:rPr>
-                <w:rStyle w:val="Hyperlink"/>
+                <w:rStyle w:val="Hyperkobling"/>
                 <w:noProof/>
               </w:rPr>
               <w:t>Checks and Scans</w:t>
@@ -3097,7 +3092,7 @@
         </w:p>
         <w:p>
           <w:pPr>
-            <w:pStyle w:val="TOC1"/>
+            <w:pStyle w:val="INNH1"/>
             <w:tabs>
               <w:tab w:val="left" w:pos="400"/>
               <w:tab w:val="right" w:leader="dot" w:pos="9736"/>
@@ -3112,7 +3107,7 @@
           <w:hyperlink w:anchor="_Toc20598182" w:history="1">
             <w:r>
               <w:rPr>
-                <w:rStyle w:val="Hyperlink"/>
+                <w:rStyle w:val="Hyperkobling"/>
                 <w:noProof/>
               </w:rPr>
               <w:t>7.</w:t>
@@ -3128,7 +3123,7 @@
             </w:r>
             <w:r>
               <w:rPr>
-                <w:rStyle w:val="Hyperlink"/>
+                <w:rStyle w:val="Hyperkobling"/>
                 <w:noProof/>
               </w:rPr>
               <w:t>Tactical Operations</w:t>
@@ -3185,7 +3180,7 @@
         </w:p>
         <w:p>
           <w:pPr>
-            <w:pStyle w:val="TOC2"/>
+            <w:pStyle w:val="INNH2"/>
             <w:tabs>
               <w:tab w:val="left" w:pos="880"/>
               <w:tab w:val="right" w:leader="dot" w:pos="9736"/>
@@ -3200,7 +3195,7 @@
           <w:hyperlink w:anchor="_Toc20598183" w:history="1">
             <w:r>
               <w:rPr>
-                <w:rStyle w:val="Hyperlink"/>
+                <w:rStyle w:val="Hyperkobling"/>
                 <w:noProof/>
               </w:rPr>
               <w:t>7.1</w:t>
@@ -3216,7 +3211,7 @@
             </w:r>
             <w:r>
               <w:rPr>
-                <w:rStyle w:val="Hyperlink"/>
+                <w:rStyle w:val="Hyperkobling"/>
                 <w:noProof/>
               </w:rPr>
               <w:t>AWACS Check-In</w:t>
@@ -3273,7 +3268,7 @@
         </w:p>
         <w:p>
           <w:pPr>
-            <w:pStyle w:val="TOC2"/>
+            <w:pStyle w:val="INNH2"/>
             <w:tabs>
               <w:tab w:val="left" w:pos="880"/>
               <w:tab w:val="right" w:leader="dot" w:pos="9736"/>
@@ -3288,7 +3283,7 @@
           <w:hyperlink w:anchor="_Toc20598184" w:history="1">
             <w:r>
               <w:rPr>
-                <w:rStyle w:val="Hyperlink"/>
+                <w:rStyle w:val="Hyperkobling"/>
                 <w:noProof/>
               </w:rPr>
               <w:t>7.2</w:t>
@@ -3304,7 +3299,7 @@
             </w:r>
             <w:r>
               <w:rPr>
-                <w:rStyle w:val="Hyperlink"/>
+                <w:rStyle w:val="Hyperkobling"/>
                 <w:noProof/>
               </w:rPr>
               <w:t>FENCE In</w:t>
@@ -3361,7 +3356,7 @@
         </w:p>
         <w:p>
           <w:pPr>
-            <w:pStyle w:val="TOC2"/>
+            <w:pStyle w:val="INNH2"/>
             <w:tabs>
               <w:tab w:val="left" w:pos="880"/>
               <w:tab w:val="right" w:leader="dot" w:pos="9736"/>
@@ -3376,7 +3371,7 @@
           <w:hyperlink w:anchor="_Toc20598185" w:history="1">
             <w:r>
               <w:rPr>
-                <w:rStyle w:val="Hyperlink"/>
+                <w:rStyle w:val="Hyperkobling"/>
                 <w:noProof/>
               </w:rPr>
               <w:t>7.3</w:t>
@@ -3392,7 +3387,7 @@
             </w:r>
             <w:r>
               <w:rPr>
-                <w:rStyle w:val="Hyperlink"/>
+                <w:rStyle w:val="Hyperkobling"/>
                 <w:noProof/>
               </w:rPr>
               <w:t>Sensor Employment</w:t>
@@ -3449,7 +3444,7 @@
         </w:p>
         <w:p>
           <w:pPr>
-            <w:pStyle w:val="TOC2"/>
+            <w:pStyle w:val="INNH2"/>
             <w:tabs>
               <w:tab w:val="left" w:pos="880"/>
               <w:tab w:val="right" w:leader="dot" w:pos="9736"/>
@@ -3464,7 +3459,7 @@
           <w:hyperlink w:anchor="_Toc20598186" w:history="1">
             <w:r>
               <w:rPr>
-                <w:rStyle w:val="Hyperlink"/>
+                <w:rStyle w:val="Hyperkobling"/>
                 <w:noProof/>
               </w:rPr>
               <w:t>7.4</w:t>
@@ -3480,7 +3475,7 @@
             </w:r>
             <w:r>
               <w:rPr>
-                <w:rStyle w:val="Hyperlink"/>
+                <w:rStyle w:val="Hyperkobling"/>
                 <w:noProof/>
               </w:rPr>
               <w:t>BVR Engagements</w:t>
@@ -3537,7 +3532,7 @@
         </w:p>
         <w:p>
           <w:pPr>
-            <w:pStyle w:val="TOC2"/>
+            <w:pStyle w:val="INNH2"/>
             <w:tabs>
               <w:tab w:val="left" w:pos="880"/>
               <w:tab w:val="right" w:leader="dot" w:pos="9736"/>
@@ -3552,7 +3547,7 @@
           <w:hyperlink w:anchor="_Toc20598187" w:history="1">
             <w:r>
               <w:rPr>
-                <w:rStyle w:val="Hyperlink"/>
+                <w:rStyle w:val="Hyperkobling"/>
                 <w:noProof/>
               </w:rPr>
               <w:t>7.5</w:t>
@@ -3568,7 +3563,7 @@
             </w:r>
             <w:r>
               <w:rPr>
-                <w:rStyle w:val="Hyperlink"/>
+                <w:rStyle w:val="Hyperkobling"/>
                 <w:noProof/>
               </w:rPr>
               <w:t>ACM Engagements</w:t>
@@ -3625,7 +3620,7 @@
         </w:p>
         <w:p>
           <w:pPr>
-            <w:pStyle w:val="TOC2"/>
+            <w:pStyle w:val="INNH2"/>
             <w:tabs>
               <w:tab w:val="left" w:pos="880"/>
               <w:tab w:val="right" w:leader="dot" w:pos="9736"/>
@@ -3640,7 +3635,7 @@
           <w:hyperlink w:anchor="_Toc20598188" w:history="1">
             <w:r>
               <w:rPr>
-                <w:rStyle w:val="Hyperlink"/>
+                <w:rStyle w:val="Hyperkobling"/>
                 <w:noProof/>
               </w:rPr>
               <w:t>7.6</w:t>
@@ -3656,7 +3651,7 @@
             </w:r>
             <w:r>
               <w:rPr>
-                <w:rStyle w:val="Hyperlink"/>
+                <w:rStyle w:val="Hyperkobling"/>
                 <w:noProof/>
               </w:rPr>
               <w:t>Air-to-Ground Engagements</w:t>
@@ -3713,7 +3708,7 @@
         </w:p>
         <w:p>
           <w:pPr>
-            <w:pStyle w:val="TOC2"/>
+            <w:pStyle w:val="INNH2"/>
             <w:tabs>
               <w:tab w:val="left" w:pos="880"/>
               <w:tab w:val="right" w:leader="dot" w:pos="9736"/>
@@ -3728,7 +3723,7 @@
           <w:hyperlink w:anchor="_Toc20598189" w:history="1">
             <w:r>
               <w:rPr>
-                <w:rStyle w:val="Hyperlink"/>
+                <w:rStyle w:val="Hyperkobling"/>
                 <w:noProof/>
               </w:rPr>
               <w:t>7.7</w:t>
@@ -3744,7 +3739,7 @@
             </w:r>
             <w:r>
               <w:rPr>
-                <w:rStyle w:val="Hyperlink"/>
+                <w:rStyle w:val="Hyperkobling"/>
                 <w:noProof/>
               </w:rPr>
               <w:t>Checks and Scans</w:t>
@@ -3801,7 +3796,7 @@
         </w:p>
         <w:p>
           <w:pPr>
-            <w:pStyle w:val="TOC1"/>
+            <w:pStyle w:val="INNH1"/>
             <w:tabs>
               <w:tab w:val="left" w:pos="400"/>
               <w:tab w:val="right" w:leader="dot" w:pos="9736"/>
@@ -3816,7 +3811,7 @@
           <w:hyperlink w:anchor="_Toc20598190" w:history="1">
             <w:r>
               <w:rPr>
-                <w:rStyle w:val="Hyperlink"/>
+                <w:rStyle w:val="Hyperkobling"/>
                 <w:noProof/>
               </w:rPr>
               <w:t>8.</w:t>
@@ -3832,7 +3827,7 @@
             </w:r>
             <w:r>
               <w:rPr>
-                <w:rStyle w:val="Hyperlink"/>
+                <w:rStyle w:val="Hyperkobling"/>
                 <w:noProof/>
               </w:rPr>
               <w:t>Abnormal Procedures</w:t>
@@ -3889,7 +3884,7 @@
         </w:p>
         <w:p>
           <w:pPr>
-            <w:pStyle w:val="TOC2"/>
+            <w:pStyle w:val="INNH2"/>
             <w:tabs>
               <w:tab w:val="left" w:pos="880"/>
               <w:tab w:val="right" w:leader="dot" w:pos="9736"/>
@@ -3904,7 +3899,7 @@
           <w:hyperlink w:anchor="_Toc20598191" w:history="1">
             <w:r>
               <w:rPr>
-                <w:rStyle w:val="Hyperlink"/>
+                <w:rStyle w:val="Hyperkobling"/>
                 <w:noProof/>
               </w:rPr>
               <w:t>8.1</w:t>
@@ -3920,7 +3915,7 @@
             </w:r>
             <w:r>
               <w:rPr>
-                <w:rStyle w:val="Hyperlink"/>
+                <w:rStyle w:val="Hyperkobling"/>
                 <w:noProof/>
               </w:rPr>
               <w:t>Radio Failure</w:t>
@@ -3977,7 +3972,7 @@
         </w:p>
         <w:p>
           <w:pPr>
-            <w:pStyle w:val="TOC2"/>
+            <w:pStyle w:val="INNH2"/>
             <w:tabs>
               <w:tab w:val="left" w:pos="880"/>
               <w:tab w:val="right" w:leader="dot" w:pos="9736"/>
@@ -3992,7 +3987,7 @@
           <w:hyperlink w:anchor="_Toc20598192" w:history="1">
             <w:r>
               <w:rPr>
-                <w:rStyle w:val="Hyperlink"/>
+                <w:rStyle w:val="Hyperkobling"/>
                 <w:noProof/>
               </w:rPr>
               <w:t>8.2</w:t>
@@ -4008,7 +4003,7 @@
             </w:r>
             <w:r>
               <w:rPr>
-                <w:rStyle w:val="Hyperlink"/>
+                <w:rStyle w:val="Hyperkobling"/>
                 <w:noProof/>
               </w:rPr>
               <w:t>Aircraft Defects</w:t>
@@ -4065,7 +4060,7 @@
         </w:p>
         <w:p>
           <w:pPr>
-            <w:pStyle w:val="TOC2"/>
+            <w:pStyle w:val="INNH2"/>
             <w:tabs>
               <w:tab w:val="left" w:pos="880"/>
               <w:tab w:val="right" w:leader="dot" w:pos="9736"/>
@@ -4080,7 +4075,7 @@
           <w:hyperlink w:anchor="_Toc20598193" w:history="1">
             <w:r>
               <w:rPr>
-                <w:rStyle w:val="Hyperlink"/>
+                <w:rStyle w:val="Hyperkobling"/>
                 <w:noProof/>
               </w:rPr>
               <w:t>8.3</w:t>
@@ -4096,7 +4091,7 @@
             </w:r>
             <w:r>
               <w:rPr>
-                <w:rStyle w:val="Hyperlink"/>
+                <w:rStyle w:val="Hyperkobling"/>
                 <w:noProof/>
               </w:rPr>
               <w:t>Hung Ordnance</w:t>
@@ -4153,7 +4148,7 @@
         </w:p>
         <w:p>
           <w:pPr>
-            <w:pStyle w:val="TOC2"/>
+            <w:pStyle w:val="INNH2"/>
             <w:tabs>
               <w:tab w:val="left" w:pos="880"/>
               <w:tab w:val="right" w:leader="dot" w:pos="9736"/>
@@ -4168,7 +4163,7 @@
           <w:hyperlink w:anchor="_Toc20598194" w:history="1">
             <w:r>
               <w:rPr>
-                <w:rStyle w:val="Hyperlink"/>
+                <w:rStyle w:val="Hyperkobling"/>
                 <w:noProof/>
               </w:rPr>
               <w:t>8.4</w:t>
@@ -4184,7 +4179,7 @@
             </w:r>
             <w:r>
               <w:rPr>
-                <w:rStyle w:val="Hyperlink"/>
+                <w:rStyle w:val="Hyperkobling"/>
                 <w:noProof/>
               </w:rPr>
               <w:t>Battle Damage</w:t>
@@ -4241,7 +4236,7 @@
         </w:p>
         <w:p>
           <w:pPr>
-            <w:pStyle w:val="TOC1"/>
+            <w:pStyle w:val="INNH1"/>
             <w:tabs>
               <w:tab w:val="left" w:pos="400"/>
               <w:tab w:val="right" w:leader="dot" w:pos="9736"/>
@@ -4256,7 +4251,7 @@
           <w:hyperlink w:anchor="_Toc20598195" w:history="1">
             <w:r>
               <w:rPr>
-                <w:rStyle w:val="Hyperlink"/>
+                <w:rStyle w:val="Hyperkobling"/>
                 <w:noProof/>
               </w:rPr>
               <w:t>9.</w:t>
@@ -4272,7 +4267,7 @@
             </w:r>
             <w:r>
               <w:rPr>
-                <w:rStyle w:val="Hyperlink"/>
+                <w:rStyle w:val="Hyperkobling"/>
                 <w:noProof/>
               </w:rPr>
               <w:t>Emergency Procedures</w:t>
@@ -4329,7 +4324,7 @@
         </w:p>
         <w:p>
           <w:pPr>
-            <w:pStyle w:val="TOC2"/>
+            <w:pStyle w:val="INNH2"/>
             <w:tabs>
               <w:tab w:val="left" w:pos="880"/>
               <w:tab w:val="right" w:leader="dot" w:pos="9736"/>
@@ -4344,7 +4339,7 @@
           <w:hyperlink w:anchor="_Toc20598196" w:history="1">
             <w:r>
               <w:rPr>
-                <w:rStyle w:val="Hyperlink"/>
+                <w:rStyle w:val="Hyperkobling"/>
                 <w:noProof/>
               </w:rPr>
               <w:t>9.1</w:t>
@@ -4360,7 +4355,7 @@
             </w:r>
             <w:r>
               <w:rPr>
-                <w:rStyle w:val="Hyperlink"/>
+                <w:rStyle w:val="Hyperkobling"/>
                 <w:noProof/>
               </w:rPr>
               <w:t>Engine Failure</w:t>
@@ -4427,7 +4422,7 @@
     </w:sdt>
     <w:p>
       <w:pPr>
-        <w:pStyle w:val="Heading1"/>
+        <w:pStyle w:val="Overskrift1"/>
         <w:sectPr>
           <w:footerReference w:type="default" r:id="rId12"/>
           <w:pgSz w:w="11906" w:h="16838"/>
@@ -4440,7 +4435,7 @@
     </w:p>
     <w:p>
       <w:pPr>
-        <w:pStyle w:val="Heading1"/>
+        <w:pStyle w:val="Overskrift1"/>
       </w:pPr>
       <w:bookmarkStart w:id="1" w:name="_Toc20598159"/>
       <w:r>
@@ -4455,7 +4450,7 @@
       </w:pPr>
       <w:r>
         <w:rPr>
-          <w:rStyle w:val="Heading6Char"/>
+          <w:rStyle w:val="Overskrift6Tegn"/>
           <w:u w:val="single"/>
         </w:rPr>
         <w:t>Scope:</w:t>
@@ -4525,7 +4520,7 @@
       </w:pPr>
       <w:r>
         <w:rPr>
-          <w:rStyle w:val="Heading6Char"/>
+          <w:rStyle w:val="Overskrift6Tegn"/>
           <w:u w:val="single"/>
         </w:rPr>
         <w:t>Content:</w:t>
@@ -4563,7 +4558,7 @@
       </w:pPr>
       <w:r>
         <w:rPr>
-          <w:rStyle w:val="Heading6Char"/>
+          <w:rStyle w:val="Overskrift6Tegn"/>
           <w:u w:val="single"/>
         </w:rPr>
         <w:t>Pilot responsibility:</w:t>
@@ -4601,7 +4596,7 @@
       </w:pPr>
       <w:r>
         <w:rPr>
-          <w:rStyle w:val="Heading6Char"/>
+          <w:rStyle w:val="Overskrift6Tegn"/>
           <w:u w:val="single"/>
         </w:rPr>
         <w:t>Deviations:</w:t>
@@ -4647,7 +4642,7 @@
       </w:pPr>
       <w:r>
         <w:rPr>
-          <w:rStyle w:val="Heading6Char"/>
+          <w:rStyle w:val="Overskrift6Tegn"/>
           <w:u w:val="single"/>
         </w:rPr>
         <w:t>Recommended changes</w:t>
@@ -4693,7 +4688,7 @@
     </w:p>
     <w:p>
       <w:pPr>
-        <w:pStyle w:val="Heading1"/>
+        <w:pStyle w:val="Overskrift1"/>
       </w:pPr>
       <w:bookmarkStart w:id="4" w:name="_Toc20598160"/>
       <w:r>
@@ -4704,7 +4699,7 @@
     </w:p>
     <w:p>
       <w:pPr>
-        <w:pStyle w:val="Heading4"/>
+        <w:pStyle w:val="Overskrift4"/>
       </w:pPr>
       <w:r>
         <w:t>Flight Lead</w:t>
@@ -4754,7 +4749,7 @@
     <w:p/>
     <w:p>
       <w:pPr>
-        <w:pStyle w:val="Heading4"/>
+        <w:pStyle w:val="Overskrift4"/>
       </w:pPr>
       <w:r>
         <w:t>Element Lead</w:t>
@@ -4783,7 +4778,7 @@
     <w:p/>
     <w:p>
       <w:pPr>
-        <w:pStyle w:val="Heading4"/>
+        <w:pStyle w:val="Overskrift4"/>
       </w:pPr>
       <w:r>
         <w:t>Wingman</w:t>
@@ -4811,7 +4806,7 @@
     </w:p>
     <w:p>
       <w:pPr>
-        <w:pStyle w:val="ListParagraph"/>
+        <w:pStyle w:val="Listeavsnitt"/>
         <w:numPr>
           <w:ilvl w:val="0"/>
           <w:numId w:val="30"/>
@@ -4838,7 +4833,7 @@
     </w:p>
     <w:p>
       <w:pPr>
-        <w:pStyle w:val="ListParagraph"/>
+        <w:pStyle w:val="Listeavsnitt"/>
         <w:numPr>
           <w:ilvl w:val="0"/>
           <w:numId w:val="30"/>
@@ -4859,7 +4854,7 @@
     </w:p>
     <w:p>
       <w:pPr>
-        <w:pStyle w:val="ListParagraph"/>
+        <w:pStyle w:val="Listeavsnitt"/>
         <w:numPr>
           <w:ilvl w:val="0"/>
           <w:numId w:val="30"/>
@@ -4880,7 +4875,7 @@
     </w:p>
     <w:p>
       <w:pPr>
-        <w:pStyle w:val="ListParagraph"/>
+        <w:pStyle w:val="Listeavsnitt"/>
         <w:numPr>
           <w:ilvl w:val="0"/>
           <w:numId w:val="30"/>
@@ -4904,7 +4899,7 @@
     </w:p>
     <w:p>
       <w:pPr>
-        <w:pStyle w:val="ListParagraph"/>
+        <w:pStyle w:val="Listeavsnitt"/>
         <w:numPr>
           <w:ilvl w:val="0"/>
           <w:numId w:val="30"/>
@@ -4920,11 +4915,12 @@
     <w:p/>
     <w:p>
       <w:pPr>
-        <w:pStyle w:val="Heading2"/>
+        <w:pStyle w:val="Overskrift2"/>
       </w:pPr>
       <w:bookmarkStart w:id="5" w:name="_Toc20598161"/>
       <w:commentRangeStart w:id="6"/>
       <w:commentRangeStart w:id="7"/>
+      <w:commentRangeStart w:id="8"/>
       <w:r>
         <w:t>Flight Planning</w:t>
       </w:r>
@@ -4932,7 +4928,7 @@
       <w:commentRangeEnd w:id="6"/>
       <w:r>
         <w:rPr>
-          <w:rStyle w:val="CommentReference"/>
+          <w:rStyle w:val="Merknadsreferanse"/>
           <w:rFonts w:asciiTheme="minorHAnsi" w:eastAsiaTheme="minorHAnsi" w:hAnsiTheme="minorHAnsi" w:cstheme="minorBidi"/>
           <w:color w:val="auto"/>
         </w:rPr>
@@ -4941,23 +4937,30 @@
       <w:commentRangeEnd w:id="7"/>
       <w:r>
         <w:rPr>
-          <w:rStyle w:val="CommentReference"/>
+          <w:rStyle w:val="Merknadsreferanse"/>
           <w:rFonts w:asciiTheme="minorHAnsi" w:eastAsiaTheme="minorHAnsi" w:hAnsiTheme="minorHAnsi" w:cstheme="minorBidi"/>
           <w:color w:val="auto"/>
         </w:rPr>
         <w:commentReference w:id="7"/>
       </w:r>
+      <w:commentRangeEnd w:id="8"/>
+      <w:r>
+        <w:rPr>
+          <w:rStyle w:val="Merknadsreferanse"/>
+          <w:rFonts w:asciiTheme="minorHAnsi" w:eastAsiaTheme="minorHAnsi" w:hAnsiTheme="minorHAnsi" w:cstheme="minorBidi"/>
+          <w:color w:val="auto"/>
+        </w:rPr>
+        <w:commentReference w:id="8"/>
+      </w:r>
     </w:p>
     <w:p>
       <w:r>
         <w:t>The Flight lead is responsible for ensuring appropriate planning are conducted and that the plan is shared among flight members, such that flight can be flown in a safe and efficient manner, promoting the likelihood of mission success.</w:t>
       </w:r>
-      <w:commentRangeStart w:id="8"/>
-      <w:commentRangeEnd w:id="8"/>
-    </w:p>
-    <w:p>
-      <w:pPr>
-        <w:pStyle w:val="Heading3"/>
+    </w:p>
+    <w:p>
+      <w:pPr>
+        <w:pStyle w:val="Overskrift3"/>
       </w:pPr>
       <w:r>
         <w:t xml:space="preserve">Flight </w:t>
@@ -4974,7 +4977,7 @@
     </w:p>
     <w:p>
       <w:pPr>
-        <w:pStyle w:val="Heading3"/>
+        <w:pStyle w:val="Overskrift3"/>
       </w:pPr>
       <w:r>
         <w:t xml:space="preserve">Flight </w:t>
@@ -4988,7 +4991,7 @@
     </w:p>
     <w:p>
       <w:pPr>
-        <w:pStyle w:val="Heading3"/>
+        <w:pStyle w:val="Overskrift3"/>
       </w:pPr>
       <w:r>
         <w:t xml:space="preserve">Flight </w:t>
@@ -5002,7 +5005,7 @@
     </w:p>
     <w:p>
       <w:pPr>
-        <w:pStyle w:val="Heading3"/>
+        <w:pStyle w:val="Overskrift3"/>
       </w:pPr>
       <w:r>
         <w:t xml:space="preserve">Flight </w:t>
@@ -5061,7 +5064,7 @@
     </w:p>
     <w:p>
       <w:pPr>
-        <w:pStyle w:val="Heading3"/>
+        <w:pStyle w:val="Overskrift3"/>
       </w:pPr>
       <w:r>
         <w:t xml:space="preserve">Element Leads and </w:t>
@@ -5075,7 +5078,7 @@
     </w:p>
     <w:p>
       <w:pPr>
-        <w:pStyle w:val="Heading3"/>
+        <w:pStyle w:val="Overskrift3"/>
       </w:pPr>
       <w:r>
         <w:t xml:space="preserve">Element </w:t>
@@ -5089,7 +5092,7 @@
     </w:p>
     <w:p>
       <w:pPr>
-        <w:pStyle w:val="Heading3"/>
+        <w:pStyle w:val="Overskrift3"/>
       </w:pPr>
       <w:r>
         <w:t xml:space="preserve">Flight Members should ensure they have appropriate charts and FLIPs for the </w:t>
@@ -5102,11 +5105,12 @@
     <w:p/>
     <w:p>
       <w:pPr>
-        <w:pStyle w:val="Heading2"/>
+        <w:pStyle w:val="Overskrift2"/>
       </w:pPr>
       <w:bookmarkStart w:id="9" w:name="_Toc20598162"/>
       <w:commentRangeStart w:id="10"/>
       <w:commentRangeStart w:id="11"/>
+      <w:commentRangeStart w:id="12"/>
       <w:r>
         <w:lastRenderedPageBreak/>
         <w:t>Mission Execution</w:t>
@@ -5115,7 +5119,7 @@
       <w:commentRangeEnd w:id="10"/>
       <w:r>
         <w:rPr>
-          <w:rStyle w:val="CommentReference"/>
+          <w:rStyle w:val="Merknadsreferanse"/>
           <w:rFonts w:asciiTheme="minorHAnsi" w:eastAsiaTheme="minorHAnsi" w:hAnsiTheme="minorHAnsi" w:cstheme="minorBidi"/>
           <w:color w:val="auto"/>
         </w:rPr>
@@ -5124,78 +5128,96 @@
       <w:commentRangeEnd w:id="11"/>
       <w:r>
         <w:rPr>
-          <w:rStyle w:val="CommentReference"/>
+          <w:rStyle w:val="Merknadsreferanse"/>
           <w:rFonts w:asciiTheme="minorHAnsi" w:eastAsiaTheme="minorHAnsi" w:hAnsiTheme="minorHAnsi" w:cstheme="minorBidi"/>
           <w:color w:val="auto"/>
         </w:rPr>
         <w:commentReference w:id="11"/>
       </w:r>
-    </w:p>
-    <w:p>
-      <w:r>
-        <w:t xml:space="preserve">In order to safely execute a mission, </w:t>
-      </w:r>
-      <w:r>
-        <w:t xml:space="preserve">all participants in a flight must </w:t>
-      </w:r>
-      <w:r>
-        <w:t xml:space="preserve">ensure that they remain responsible for the safe operation of their jet and its’ associated equipment. </w:t>
-      </w:r>
-      <w:r>
-        <w:t xml:space="preserve">Each participant in the flight </w:t>
-      </w:r>
-      <w:r>
-        <w:t>must remain committed to achieving the mission objectives</w:t>
-      </w:r>
-      <w:r>
-        <w:t>, supporting the Flight Lead</w:t>
-      </w:r>
-      <w:r>
-        <w:t xml:space="preserve"> and any controlling agencies.</w:t>
-      </w:r>
-    </w:p>
-    <w:p/>
-    <w:p>
-      <w:pPr>
-        <w:pStyle w:val="Heading3"/>
-      </w:pPr>
-      <w:r>
-        <w:t xml:space="preserve">Flight Members </w:t>
-      </w:r>
-      <w:commentRangeStart w:id="12"/>
-      <w:commentRangeStart w:id="13"/>
-      <w:r>
-        <w:t xml:space="preserve">must </w:t>
-      </w:r>
-      <w:r>
-        <w:t xml:space="preserve">adhere to </w:t>
-      </w:r>
-      <w:r>
-        <w:t xml:space="preserve">approved </w:t>
-      </w:r>
-      <w:r>
-        <w:t>checklists</w:t>
-      </w:r>
-      <w:r>
-        <w:t xml:space="preserve"> </w:t>
-      </w:r>
       <w:commentRangeEnd w:id="12"/>
       <w:r>
         <w:rPr>
-          <w:rStyle w:val="CommentReference"/>
-          <w:rFonts w:eastAsiaTheme="minorHAnsi" w:cstheme="minorBidi"/>
+          <w:rStyle w:val="Merknadsreferanse"/>
+          <w:rFonts w:asciiTheme="minorHAnsi" w:eastAsiaTheme="minorHAnsi" w:hAnsiTheme="minorHAnsi" w:cstheme="minorBidi"/>
+          <w:color w:val="auto"/>
         </w:rPr>
         <w:commentReference w:id="12"/>
       </w:r>
+    </w:p>
+    <w:p>
+      <w:r>
+        <w:t xml:space="preserve">In order to safely execute a mission, </w:t>
+      </w:r>
+      <w:r>
+        <w:t xml:space="preserve">all participants in a flight must </w:t>
+      </w:r>
+      <w:r>
+        <w:t xml:space="preserve">ensure that they remain responsible for the safe operation of their jet and its’ associated equipment. </w:t>
+      </w:r>
+      <w:r>
+        <w:t xml:space="preserve">Each participant in the flight </w:t>
+      </w:r>
+      <w:r>
+        <w:t>must remain committed to achieving the mission objectives</w:t>
+      </w:r>
+      <w:r>
+        <w:t>, supporting the Flight Lead</w:t>
+      </w:r>
+      <w:r>
+        <w:t xml:space="preserve"> and any controlling agencies.</w:t>
+      </w:r>
+    </w:p>
+    <w:p/>
+    <w:p>
+      <w:pPr>
+        <w:pStyle w:val="Overskrift3"/>
+      </w:pPr>
+      <w:r>
+        <w:t xml:space="preserve">Flight Members </w:t>
+      </w:r>
+      <w:commentRangeStart w:id="13"/>
+      <w:commentRangeStart w:id="14"/>
+      <w:commentRangeStart w:id="15"/>
+      <w:r>
+        <w:t xml:space="preserve">must </w:t>
+      </w:r>
+      <w:r>
+        <w:t xml:space="preserve">adhere to </w:t>
+      </w:r>
+      <w:r>
+        <w:t xml:space="preserve">approved </w:t>
+      </w:r>
+      <w:r>
+        <w:t>checklists</w:t>
+      </w:r>
+      <w:r>
+        <w:t xml:space="preserve"> </w:t>
+      </w:r>
       <w:commentRangeEnd w:id="13"/>
       <w:r>
         <w:rPr>
-          <w:rStyle w:val="CommentReference"/>
+          <w:rStyle w:val="Merknadsreferanse"/>
           <w:rFonts w:eastAsiaTheme="minorHAnsi" w:cstheme="minorBidi"/>
         </w:rPr>
         <w:commentReference w:id="13"/>
       </w:r>
-      <w:del w:id="14" w:author="Neck" w:date="2019-10-28T16:41:00Z">
+      <w:commentRangeEnd w:id="14"/>
+      <w:r>
+        <w:rPr>
+          <w:rStyle w:val="Merknadsreferanse"/>
+          <w:rFonts w:eastAsiaTheme="minorHAnsi" w:cstheme="minorBidi"/>
+        </w:rPr>
+        <w:commentReference w:id="14"/>
+      </w:r>
+      <w:commentRangeEnd w:id="15"/>
+      <w:r>
+        <w:rPr>
+          <w:rStyle w:val="Merknadsreferanse"/>
+          <w:rFonts w:eastAsiaTheme="minorHAnsi" w:cstheme="minorBidi"/>
+        </w:rPr>
+        <w:commentReference w:id="15"/>
+      </w:r>
+      <w:del w:id="16" w:author="Neck" w:date="2019-10-28T16:41:00Z">
         <w:r>
           <w:delText>for each</w:delText>
         </w:r>
@@ -5206,7 +5228,7 @@
       <w:r>
         <w:t xml:space="preserve"> </w:t>
       </w:r>
-      <w:ins w:id="15" w:author="Neck" w:date="2019-10-28T16:41:00Z">
+      <w:ins w:id="17" w:author="Neck" w:date="2019-10-28T16:41:00Z">
         <w:r>
           <w:t xml:space="preserve">for the </w:t>
         </w:r>
@@ -5217,56 +5239,65 @@
       <w:r>
         <w:t xml:space="preserve">, </w:t>
       </w:r>
-      <w:commentRangeStart w:id="16"/>
+      <w:commentRangeStart w:id="18"/>
       <w:r>
         <w:t>as well as mission data cards or other parameters provided for the mission.</w:t>
       </w:r>
-      <w:commentRangeEnd w:id="16"/>
+      <w:commentRangeEnd w:id="18"/>
       <w:r>
         <w:rPr>
-          <w:rStyle w:val="CommentReference"/>
-          <w:rFonts w:eastAsiaTheme="minorHAnsi" w:cstheme="minorBidi"/>
-        </w:rPr>
-        <w:commentReference w:id="16"/>
-      </w:r>
-    </w:p>
-    <w:p>
-      <w:pPr>
-        <w:pStyle w:val="Heading3"/>
-      </w:pPr>
-      <w:r>
-        <w:t>Flight</w:t>
-      </w:r>
-      <w:r>
-        <w:t xml:space="preserve">s </w:t>
-      </w:r>
-      <w:r>
-        <w:t xml:space="preserve">should adhere to the pre-planned route wherever possible. </w:t>
-      </w:r>
-      <w:commentRangeStart w:id="17"/>
-      <w:commentRangeStart w:id="18"/>
-      <w:r>
-        <w:t>Deviations should be agreed in advance</w:t>
-      </w:r>
-      <w:r>
-        <w:t xml:space="preserve"> </w:t>
-      </w:r>
-      <w:commentRangeEnd w:id="17"/>
-      <w:r>
-        <w:rPr>
-          <w:rStyle w:val="CommentReference"/>
-          <w:rFonts w:eastAsiaTheme="minorHAnsi" w:cstheme="minorBidi"/>
-        </w:rPr>
-        <w:commentReference w:id="17"/>
-      </w:r>
-      <w:commentRangeEnd w:id="18"/>
-      <w:r>
-        <w:rPr>
-          <w:rStyle w:val="CommentReference"/>
+          <w:rStyle w:val="Merknadsreferanse"/>
           <w:rFonts w:eastAsiaTheme="minorHAnsi" w:cstheme="minorBidi"/>
         </w:rPr>
         <w:commentReference w:id="18"/>
       </w:r>
+    </w:p>
+    <w:p>
+      <w:pPr>
+        <w:pStyle w:val="Overskrift3"/>
+      </w:pPr>
+      <w:r>
+        <w:t>Flight</w:t>
+      </w:r>
+      <w:r>
+        <w:t xml:space="preserve">s </w:t>
+      </w:r>
+      <w:r>
+        <w:t xml:space="preserve">should adhere to the pre-planned route wherever possible. </w:t>
+      </w:r>
+      <w:commentRangeStart w:id="19"/>
+      <w:commentRangeStart w:id="20"/>
+      <w:commentRangeStart w:id="21"/>
+      <w:r>
+        <w:t>Deviations should be agreed in advance</w:t>
+      </w:r>
+      <w:r>
+        <w:t xml:space="preserve"> </w:t>
+      </w:r>
+      <w:commentRangeEnd w:id="19"/>
+      <w:r>
+        <w:rPr>
+          <w:rStyle w:val="Merknadsreferanse"/>
+          <w:rFonts w:eastAsiaTheme="minorHAnsi" w:cstheme="minorBidi"/>
+        </w:rPr>
+        <w:commentReference w:id="19"/>
+      </w:r>
+      <w:commentRangeEnd w:id="20"/>
+      <w:r>
+        <w:rPr>
+          <w:rStyle w:val="Merknadsreferanse"/>
+          <w:rFonts w:eastAsiaTheme="minorHAnsi" w:cstheme="minorBidi"/>
+        </w:rPr>
+        <w:commentReference w:id="20"/>
+      </w:r>
+      <w:commentRangeEnd w:id="21"/>
+      <w:r>
+        <w:rPr>
+          <w:rStyle w:val="Merknadsreferanse"/>
+          <w:rFonts w:eastAsiaTheme="minorHAnsi" w:cstheme="minorBidi"/>
+        </w:rPr>
+        <w:commentReference w:id="21"/>
+      </w:r>
       <w:r>
         <w:t>where possible</w:t>
       </w:r>
@@ -5277,13 +5308,10 @@
         <w:t>Command and Control (</w:t>
       </w:r>
       <w:r>
-        <w:t>C</w:t>
+        <w:t>C2</w:t>
       </w:r>
       <w:proofErr w:type="gramStart"/>
       <w:r>
-        <w:t>2</w:t>
-      </w:r>
-      <w:r>
         <w:t>)a</w:t>
       </w:r>
       <w:r>
@@ -5296,12 +5324,12 @@
     </w:p>
     <w:p>
       <w:pPr>
-        <w:pStyle w:val="Heading3"/>
+        <w:pStyle w:val="Overskrift3"/>
       </w:pPr>
       <w:r>
         <w:t>Flight Members should maintain appropriate two-way communication</w:t>
       </w:r>
-      <w:del w:id="19" w:author="Neck" w:date="2019-10-28T16:44:00Z">
+      <w:del w:id="22" w:author="Neck" w:date="2019-10-28T16:44:00Z">
         <w:r>
           <w:delText xml:space="preserve"> </w:delText>
         </w:r>
@@ -5312,12 +5340,12 @@
       <w:r>
         <w:t xml:space="preserve"> </w:t>
       </w:r>
-      <w:del w:id="20" w:author="Neck" w:date="2019-10-28T16:44:00Z">
+      <w:del w:id="23" w:author="Neck" w:date="2019-10-28T16:44:00Z">
         <w:r>
           <w:delText xml:space="preserve">with other </w:delText>
         </w:r>
       </w:del>
-      <w:ins w:id="21" w:author="Neck" w:date="2019-10-28T16:44:00Z">
+      <w:ins w:id="24" w:author="Neck" w:date="2019-10-28T16:44:00Z">
         <w:r>
           <w:t xml:space="preserve">within the </w:t>
         </w:r>
@@ -5325,7 +5353,7 @@
       <w:r>
         <w:t>flight</w:t>
       </w:r>
-      <w:del w:id="22" w:author="Neck" w:date="2019-10-28T16:44:00Z">
+      <w:del w:id="25" w:author="Neck" w:date="2019-10-28T16:44:00Z">
         <w:r>
           <w:delText xml:space="preserve"> members</w:delText>
         </w:r>
@@ -5333,7 +5361,7 @@
       <w:r>
         <w:t xml:space="preserve"> and </w:t>
       </w:r>
-      <w:ins w:id="23" w:author="Neck" w:date="2019-10-28T16:44:00Z">
+      <w:ins w:id="26" w:author="Neck" w:date="2019-10-28T16:44:00Z">
         <w:r>
           <w:t xml:space="preserve">with </w:t>
         </w:r>
@@ -5344,7 +5372,7 @@
     </w:p>
     <w:p>
       <w:pPr>
-        <w:pStyle w:val="Heading3"/>
+        <w:pStyle w:val="Overskrift3"/>
       </w:pPr>
       <w:r>
         <w:t xml:space="preserve">Flight Members must report changes in </w:t>
@@ -5361,7 +5389,7 @@
     </w:p>
     <w:p>
       <w:pPr>
-        <w:pStyle w:val="Heading3"/>
+        <w:pStyle w:val="Overskrift3"/>
       </w:pPr>
       <w:r>
         <w:t>Wingmen are responsible for maintaining wing-tip clearance during all phases of flight.</w:t>
@@ -5385,39 +5413,39 @@
     </w:p>
     <w:p>
       <w:pPr>
-        <w:pStyle w:val="Heading1"/>
-      </w:pPr>
-      <w:bookmarkStart w:id="24" w:name="_Toc20598163"/>
-      <w:commentRangeStart w:id="25"/>
-      <w:commentRangeStart w:id="26"/>
+        <w:pStyle w:val="Overskrift1"/>
+      </w:pPr>
+      <w:bookmarkStart w:id="27" w:name="_Toc20598163"/>
+      <w:commentRangeStart w:id="28"/>
+      <w:commentRangeStart w:id="29"/>
       <w:r>
         <w:lastRenderedPageBreak/>
         <w:t>Mission Planning</w:t>
       </w:r>
-      <w:bookmarkEnd w:id="24"/>
-      <w:commentRangeEnd w:id="25"/>
+      <w:bookmarkEnd w:id="27"/>
+      <w:commentRangeEnd w:id="28"/>
       <w:r>
         <w:rPr>
-          <w:rStyle w:val="CommentReference"/>
+          <w:rStyle w:val="Merknadsreferanse"/>
           <w:rFonts w:asciiTheme="minorHAnsi" w:eastAsiaTheme="minorHAnsi" w:hAnsiTheme="minorHAnsi" w:cstheme="minorBidi"/>
           <w:color w:val="auto"/>
         </w:rPr>
-        <w:commentReference w:id="25"/>
-      </w:r>
-      <w:commentRangeEnd w:id="26"/>
+        <w:commentReference w:id="28"/>
+      </w:r>
+      <w:commentRangeEnd w:id="29"/>
       <w:r>
         <w:rPr>
-          <w:rStyle w:val="CommentReference"/>
+          <w:rStyle w:val="Merknadsreferanse"/>
           <w:rFonts w:asciiTheme="minorHAnsi" w:eastAsiaTheme="minorHAnsi" w:hAnsiTheme="minorHAnsi" w:cstheme="minorBidi"/>
           <w:color w:val="auto"/>
         </w:rPr>
-        <w:commentReference w:id="26"/>
+        <w:commentReference w:id="29"/>
       </w:r>
     </w:p>
     <w:p>
       <w:pPr>
         <w:rPr>
-          <w:ins w:id="27" w:author="Neck" w:date="2019-10-28T16:48:00Z"/>
+          <w:ins w:id="30" w:author="Neck" w:date="2019-10-28T16:48:00Z"/>
         </w:rPr>
       </w:pPr>
       <w:r>
@@ -5435,12 +5463,12 @@
       <w:r>
         <w:t>defined</w:t>
       </w:r>
-      <w:ins w:id="28" w:author="Neck" w:date="2019-10-28T16:49:00Z">
+      <w:ins w:id="31" w:author="Neck" w:date="2019-10-28T16:49:00Z">
         <w:r>
           <w:t>.</w:t>
         </w:r>
       </w:ins>
-      <w:del w:id="29" w:author="Neck" w:date="2019-10-28T16:49:00Z">
+      <w:del w:id="32" w:author="Neck" w:date="2019-10-28T16:49:00Z">
         <w:r>
           <w:delText>,</w:delText>
         </w:r>
@@ -5450,15 +5478,16 @@
       <w:r>
         <w:t xml:space="preserve"> </w:t>
       </w:r>
-      <w:del w:id="30" w:author="Neck" w:date="2019-10-28T16:49:00Z">
+      <w:del w:id="33" w:author="Neck" w:date="2019-10-28T16:49:00Z">
         <w:r>
           <w:delText>with available</w:delText>
         </w:r>
       </w:del>
-      <w:commentRangeStart w:id="31"/>
-      <w:commentRangeStart w:id="32"/>
+      <w:commentRangeStart w:id="34"/>
+      <w:commentRangeStart w:id="35"/>
+      <w:commentRangeStart w:id="36"/>
       <w:proofErr w:type="spellStart"/>
-      <w:ins w:id="33" w:author="Neck" w:date="2019-10-28T16:49:00Z">
+      <w:ins w:id="37" w:author="Neck" w:date="2019-10-28T16:49:00Z">
         <w:r>
           <w:t>Availeble</w:t>
         </w:r>
@@ -5467,151 +5496,89 @@
       <w:r>
         <w:t xml:space="preserve"> intelligence and the structure of concurrent friendly missions made available to flight planners. </w:t>
       </w:r>
-      <w:commentRangeEnd w:id="31"/>
+      <w:commentRangeEnd w:id="34"/>
       <w:r>
         <w:rPr>
-          <w:rStyle w:val="CommentReference"/>
+          <w:rStyle w:val="Merknadsreferanse"/>
         </w:rPr>
-        <w:commentReference w:id="31"/>
-      </w:r>
-      <w:commentRangeEnd w:id="32"/>
+        <w:commentReference w:id="34"/>
+      </w:r>
+      <w:commentRangeEnd w:id="35"/>
       <w:r>
         <w:rPr>
-          <w:rStyle w:val="CommentReference"/>
-        </w:rPr>
-        <w:commentReference w:id="32"/>
-      </w:r>
-      <w:r>
-        <w:t xml:space="preserve">Plans made by package and flight leaders should </w:t>
-      </w:r>
-      <w:r>
-        <w:t xml:space="preserve">propose a preferred option for completing the </w:t>
-      </w:r>
-      <w:r>
-        <w:t>mission but</w:t>
-      </w:r>
-      <w:r>
-        <w:t xml:space="preserve"> should also </w:t>
-      </w:r>
-      <w:r>
-        <w:t xml:space="preserve">consider contingencies and alternate plans. The plan produced must </w:t>
-      </w:r>
-      <w:r>
-        <w:t xml:space="preserve">promote a safe, effective and economical mission accomplishment. </w:t>
-      </w:r>
-    </w:p>
-    <w:p/>
-    <w:p>
-      <w:pPr>
-        <w:pStyle w:val="Heading2"/>
-      </w:pPr>
-      <w:bookmarkStart w:id="34" w:name="_Toc20598164"/>
-      <w:r>
-        <w:t>Mission Types and Intents</w:t>
-      </w:r>
-      <w:bookmarkEnd w:id="34"/>
-    </w:p>
-    <w:p>
-      <w:pPr>
-        <w:pStyle w:val="Heading3"/>
-      </w:pPr>
-      <w:r>
-        <w:t xml:space="preserve">Package and Flight Leads must </w:t>
-      </w:r>
-      <w:r>
-        <w:t>provide a plan which clearly defines the type of mission being flown</w:t>
-      </w:r>
-      <w:r>
-        <w:t xml:space="preserve">, the </w:t>
-      </w:r>
-      <w:r>
-        <w:t xml:space="preserve">intent </w:t>
-      </w:r>
-      <w:r>
-        <w:t xml:space="preserve">and desired end-state </w:t>
-      </w:r>
-      <w:r>
-        <w:t>of the mission</w:t>
-      </w:r>
-      <w:commentRangeStart w:id="35"/>
-      <w:commentRangeStart w:id="36"/>
-      <w:r>
-        <w:t>.</w:t>
-      </w:r>
-      <w:commentRangeEnd w:id="35"/>
-      <w:r>
-        <w:rPr>
-          <w:rStyle w:val="CommentReference"/>
-          <w:rFonts w:eastAsiaTheme="minorHAnsi" w:cstheme="minorBidi"/>
+          <w:rStyle w:val="Merknadsreferanse"/>
         </w:rPr>
         <w:commentReference w:id="35"/>
       </w:r>
       <w:commentRangeEnd w:id="36"/>
       <w:r>
         <w:rPr>
-          <w:rStyle w:val="CommentReference"/>
-          <w:rFonts w:eastAsiaTheme="minorHAnsi" w:cstheme="minorBidi"/>
+          <w:rStyle w:val="Merknadsreferanse"/>
         </w:rPr>
         <w:commentReference w:id="36"/>
       </w:r>
+      <w:r>
+        <w:t xml:space="preserve">Plans made by package and flight leaders should </w:t>
+      </w:r>
+      <w:r>
+        <w:t xml:space="preserve">propose a preferred option for completing the </w:t>
+      </w:r>
+      <w:r>
+        <w:t>mission but</w:t>
+      </w:r>
+      <w:r>
+        <w:t xml:space="preserve"> should also </w:t>
+      </w:r>
+      <w:r>
+        <w:t xml:space="preserve">consider contingencies and alternate plans. The plan produced must </w:t>
+      </w:r>
+      <w:r>
+        <w:t xml:space="preserve">promote a safe, effective and economical mission accomplishment. </w:t>
+      </w:r>
     </w:p>
     <w:p/>
     <w:p>
       <w:pPr>
-        <w:pStyle w:val="Heading2"/>
-      </w:pPr>
-      <w:bookmarkStart w:id="37" w:name="_Toc20598165"/>
-      <w:r>
-        <w:t>Payload, Fuel and Weight Planning</w:t>
-      </w:r>
-      <w:bookmarkEnd w:id="37"/>
-    </w:p>
-    <w:p>
-      <w:pPr>
-        <w:pStyle w:val="Heading3"/>
-      </w:pPr>
-      <w:r>
-        <w:t>Package and Flight Leads should plan to carry an appropriate payload for their flight, ensuring that the MTOW for the aircraft is not exceeded.</w:t>
-      </w:r>
-    </w:p>
-    <w:p>
-      <w:pPr>
-        <w:pStyle w:val="Heading3"/>
-      </w:pPr>
-      <w:r>
-        <w:t>Package and Flight Leads must ensure that appropriate fuel is planned for the flight, which may include a tanking plan</w:t>
-      </w:r>
-      <w:r>
-        <w:t>.</w:t>
-      </w:r>
-    </w:p>
-    <w:p/>
-    <w:p>
-      <w:pPr>
-        <w:pStyle w:val="Heading2"/>
-      </w:pPr>
-      <w:bookmarkStart w:id="38" w:name="_Toc20598166"/>
-      <w:r>
-        <w:t>Planning outputs</w:t>
+        <w:pStyle w:val="Overskrift2"/>
+      </w:pPr>
+      <w:bookmarkStart w:id="38" w:name="_Toc20598164"/>
+      <w:r>
+        <w:t>Mission Types and Intents</w:t>
       </w:r>
       <w:bookmarkEnd w:id="38"/>
     </w:p>
     <w:p>
       <w:pPr>
-        <w:pStyle w:val="Heading3"/>
-      </w:pPr>
-      <w:r>
-        <w:t xml:space="preserve">Package and Flight Leads </w:t>
+        <w:pStyle w:val="Overskrift3"/>
+      </w:pPr>
+      <w:r>
+        <w:t xml:space="preserve">Package and Flight Leads must </w:t>
+      </w:r>
+      <w:r>
+        <w:t>provide a plan which clearly defines the type of mission being flown</w:t>
+      </w:r>
+      <w:r>
+        <w:t xml:space="preserve">, the </w:t>
+      </w:r>
+      <w:r>
+        <w:t xml:space="preserve">intent </w:t>
+      </w:r>
+      <w:r>
+        <w:t xml:space="preserve">and desired end-state </w:t>
+      </w:r>
+      <w:r>
+        <w:t>of the mission</w:t>
       </w:r>
       <w:commentRangeStart w:id="39"/>
       <w:commentRangeStart w:id="40"/>
-      <w:r>
-        <w:t>must</w:t>
+      <w:commentRangeStart w:id="41"/>
+      <w:r>
+        <w:t>.</w:t>
       </w:r>
       <w:commentRangeEnd w:id="39"/>
       <w:r>
         <w:rPr>
-          <w:rStyle w:val="CommentReference"/>
+          <w:rStyle w:val="Merknadsreferanse"/>
           <w:rFonts w:eastAsiaTheme="minorHAnsi" w:cstheme="minorBidi"/>
         </w:rPr>
         <w:commentReference w:id="39"/>
@@ -5619,11 +5586,98 @@
       <w:commentRangeEnd w:id="40"/>
       <w:r>
         <w:rPr>
-          <w:rStyle w:val="CommentReference"/>
+          <w:rStyle w:val="Merknadsreferanse"/>
           <w:rFonts w:eastAsiaTheme="minorHAnsi" w:cstheme="minorBidi"/>
         </w:rPr>
         <w:commentReference w:id="40"/>
       </w:r>
+      <w:commentRangeEnd w:id="41"/>
+      <w:r>
+        <w:rPr>
+          <w:rStyle w:val="Merknadsreferanse"/>
+          <w:rFonts w:eastAsiaTheme="minorHAnsi" w:cstheme="minorBidi"/>
+        </w:rPr>
+        <w:commentReference w:id="41"/>
+      </w:r>
+    </w:p>
+    <w:p/>
+    <w:p>
+      <w:pPr>
+        <w:pStyle w:val="Overskrift2"/>
+      </w:pPr>
+      <w:bookmarkStart w:id="42" w:name="_Toc20598165"/>
+      <w:r>
+        <w:t>Payload, Fuel and Weight Planning</w:t>
+      </w:r>
+      <w:bookmarkEnd w:id="42"/>
+    </w:p>
+    <w:p>
+      <w:pPr>
+        <w:pStyle w:val="Overskrift3"/>
+      </w:pPr>
+      <w:r>
+        <w:t>Package and Flight Leads should plan to carry an appropriate payload for their flight, ensuring that the MTOW for the aircraft is not exceeded.</w:t>
+      </w:r>
+    </w:p>
+    <w:p>
+      <w:pPr>
+        <w:pStyle w:val="Overskrift3"/>
+      </w:pPr>
+      <w:r>
+        <w:t>Package and Flight Leads must ensure that appropriate fuel is planned for the flight, which may include a tanking plan</w:t>
+      </w:r>
+      <w:r>
+        <w:t>.</w:t>
+      </w:r>
+    </w:p>
+    <w:p/>
+    <w:p>
+      <w:pPr>
+        <w:pStyle w:val="Overskrift2"/>
+      </w:pPr>
+      <w:bookmarkStart w:id="43" w:name="_Toc20598166"/>
+      <w:r>
+        <w:t>Planning outputs</w:t>
+      </w:r>
+      <w:bookmarkEnd w:id="43"/>
+    </w:p>
+    <w:p>
+      <w:pPr>
+        <w:pStyle w:val="Overskrift3"/>
+      </w:pPr>
+      <w:r>
+        <w:t xml:space="preserve">Package and Flight Leads </w:t>
+      </w:r>
+      <w:commentRangeStart w:id="44"/>
+      <w:commentRangeStart w:id="45"/>
+      <w:commentRangeStart w:id="46"/>
+      <w:r>
+        <w:t>must</w:t>
+      </w:r>
+      <w:commentRangeEnd w:id="44"/>
+      <w:r>
+        <w:rPr>
+          <w:rStyle w:val="Merknadsreferanse"/>
+          <w:rFonts w:eastAsiaTheme="minorHAnsi" w:cstheme="minorBidi"/>
+        </w:rPr>
+        <w:commentReference w:id="44"/>
+      </w:r>
+      <w:commentRangeEnd w:id="45"/>
+      <w:r>
+        <w:rPr>
+          <w:rStyle w:val="Merknadsreferanse"/>
+          <w:rFonts w:eastAsiaTheme="minorHAnsi" w:cstheme="minorBidi"/>
+        </w:rPr>
+        <w:commentReference w:id="45"/>
+      </w:r>
+      <w:commentRangeEnd w:id="46"/>
+      <w:r>
+        <w:rPr>
+          <w:rStyle w:val="Merknadsreferanse"/>
+          <w:rFonts w:eastAsiaTheme="minorHAnsi" w:cstheme="minorBidi"/>
+        </w:rPr>
+        <w:commentReference w:id="46"/>
+      </w:r>
       <w:r>
         <w:t xml:space="preserve"> produce an appropriate briefing </w:t>
       </w:r>
@@ -5633,7 +5687,7 @@
     </w:p>
     <w:p>
       <w:pPr>
-        <w:pStyle w:val="Heading3"/>
+        <w:pStyle w:val="Overskrift3"/>
       </w:pPr>
       <w:r>
         <w:t xml:space="preserve">Package and Flight Leads should produce appropriate mission data cards for all participants for use on a kneeboard, such that information required for the execution </w:t>
@@ -5657,21 +5711,19 @@
     </w:p>
     <w:p>
       <w:pPr>
-        <w:pStyle w:val="Heading1"/>
-      </w:pPr>
-      <w:bookmarkStart w:id="41" w:name="_Toc20598167"/>
+        <w:pStyle w:val="Overskrift1"/>
+      </w:pPr>
+      <w:bookmarkStart w:id="47" w:name="_Toc20598167"/>
       <w:r>
         <w:lastRenderedPageBreak/>
         <w:t>Mission Briefing</w:t>
       </w:r>
-      <w:bookmarkEnd w:id="41"/>
+      <w:bookmarkEnd w:id="47"/>
     </w:p>
     <w:p>
       <w:r>
         <w:t xml:space="preserve">Providing a mission briefing is </w:t>
       </w:r>
-      <w:commentRangeStart w:id="42"/>
-      <w:commentRangeEnd w:id="42"/>
       <w:r>
         <w:t>a critical</w:t>
       </w:r>
@@ -5697,17 +5749,17 @@
     <w:p/>
     <w:p>
       <w:pPr>
-        <w:pStyle w:val="Heading2"/>
-      </w:pPr>
-      <w:bookmarkStart w:id="43" w:name="_Toc20598168"/>
+        <w:pStyle w:val="Overskrift2"/>
+      </w:pPr>
+      <w:bookmarkStart w:id="48" w:name="_Toc20598168"/>
       <w:r>
         <w:t>Mission Overview</w:t>
       </w:r>
-      <w:bookmarkEnd w:id="43"/>
-    </w:p>
-    <w:p>
-      <w:pPr>
-        <w:pStyle w:val="Heading3"/>
+      <w:bookmarkEnd w:id="48"/>
+    </w:p>
+    <w:p>
+      <w:pPr>
+        <w:pStyle w:val="Overskrift3"/>
       </w:pPr>
       <w:r>
         <w:t>The mission briefing must provide a clear overview of the mission, including the type of mission being flown, the objectives and participants of the mission.</w:t>
@@ -5715,7 +5767,7 @@
     </w:p>
     <w:p>
       <w:pPr>
-        <w:pStyle w:val="Heading3"/>
+        <w:pStyle w:val="Overskrift3"/>
       </w:pPr>
       <w:r>
         <w:t xml:space="preserve">The missing briefing should provide a depiction of </w:t>
@@ -5736,20 +5788,20 @@
     <w:p/>
     <w:p>
       <w:pPr>
-        <w:pStyle w:val="Heading2"/>
-      </w:pPr>
-      <w:bookmarkStart w:id="44" w:name="_Toc20598169"/>
+        <w:pStyle w:val="Overskrift2"/>
+      </w:pPr>
+      <w:bookmarkStart w:id="49" w:name="_Toc20598169"/>
       <w:r>
         <w:t>Friendly</w:t>
       </w:r>
       <w:r>
         <w:t xml:space="preserve"> Situation</w:t>
       </w:r>
-      <w:bookmarkEnd w:id="44"/>
-    </w:p>
-    <w:p>
-      <w:pPr>
-        <w:pStyle w:val="Heading3"/>
+      <w:bookmarkEnd w:id="49"/>
+    </w:p>
+    <w:p>
+      <w:pPr>
+        <w:pStyle w:val="Overskrift3"/>
       </w:pPr>
       <w:r>
         <w:t xml:space="preserve">The mission briefing should provide a depiction of friendly forces within the AO, including the locations </w:t>
@@ -5769,7 +5821,7 @@
     </w:p>
     <w:p>
       <w:pPr>
-        <w:pStyle w:val="Heading3"/>
+        <w:pStyle w:val="Overskrift3"/>
       </w:pPr>
       <w:r>
         <w:t xml:space="preserve">The mission briefing should </w:t>
@@ -5795,158 +5847,178 @@
     </w:p>
     <w:p>
       <w:pPr>
-        <w:pStyle w:val="Heading3"/>
+        <w:pStyle w:val="Overskrift3"/>
       </w:pPr>
       <w:r>
         <w:t xml:space="preserve">The mission briefing should </w:t>
       </w:r>
       <w:r>
-        <w:t>show</w:t>
+        <w:t xml:space="preserve">show </w:t>
+      </w:r>
+      <w:r>
+        <w:t>the location of the FLOT line</w:t>
+      </w:r>
+      <w:r>
+        <w:t>.</w:t>
+      </w:r>
+    </w:p>
+    <w:p/>
+    <w:p>
+      <w:pPr>
+        <w:pStyle w:val="Overskrift2"/>
+      </w:pPr>
+      <w:bookmarkStart w:id="50" w:name="_Toc20598170"/>
+      <w:r>
+        <w:t>Enemy</w:t>
+      </w:r>
+      <w:r>
+        <w:t xml:space="preserve"> Situation</w:t>
+      </w:r>
+      <w:bookmarkEnd w:id="50"/>
+    </w:p>
+    <w:p>
+      <w:pPr>
+        <w:pStyle w:val="Overskrift3"/>
+      </w:pPr>
+      <w:r>
+        <w:t>The mission briefing should provide a depiction of known enemy forces within the AO, including the approximate locations of threats</w:t>
       </w:r>
       <w:r>
         <w:t xml:space="preserve"> </w:t>
       </w:r>
       <w:r>
-        <w:t>the location of the FLOT line</w:t>
+        <w:t>of k</w:t>
+      </w:r>
+      <w:r>
+        <w:t>nown missions and supporting assets.</w:t>
+      </w:r>
+    </w:p>
+    <w:p/>
+    <w:p>
+      <w:pPr>
+        <w:pStyle w:val="Overskrift2"/>
+      </w:pPr>
+      <w:bookmarkStart w:id="51" w:name="_Toc20598171"/>
+      <w:r>
+        <w:t>Threat Assessment</w:t>
+      </w:r>
+      <w:bookmarkEnd w:id="51"/>
+    </w:p>
+    <w:p>
+      <w:pPr>
+        <w:pStyle w:val="Overskrift3"/>
+      </w:pPr>
+      <w:r>
+        <w:t xml:space="preserve">The mission briefing </w:t>
+      </w:r>
+      <w:r>
+        <w:t xml:space="preserve">must </w:t>
+      </w:r>
+      <w:r>
+        <w:t xml:space="preserve">provide a detailed threat assessment, depicting the </w:t>
+      </w:r>
+      <w:r>
+        <w:t xml:space="preserve">known and anticipated threats within the AO for both Air-to-Air and Air-to-Ground </w:t>
+      </w:r>
+      <w:r>
+        <w:t>o</w:t>
+      </w:r>
+      <w:r>
+        <w:t>perations</w:t>
       </w:r>
       <w:r>
         <w:t>.</w:t>
       </w:r>
     </w:p>
+    <w:p>
+      <w:pPr>
+        <w:pStyle w:val="Overskrift3"/>
+      </w:pPr>
+      <w:r>
+        <w:t xml:space="preserve">The mission briefing should provide a detailed description </w:t>
+      </w:r>
+      <w:r>
+        <w:t xml:space="preserve">of the types of threat </w:t>
+      </w:r>
+      <w:r>
+        <w:t>located in each area such that a defensive posture can be adopted.</w:t>
+      </w:r>
+    </w:p>
     <w:p/>
     <w:p>
       <w:pPr>
-        <w:pStyle w:val="Heading2"/>
-      </w:pPr>
-      <w:bookmarkStart w:id="45" w:name="_Toc20598170"/>
-      <w:r>
-        <w:t>Enemy</w:t>
-      </w:r>
-      <w:r>
-        <w:t xml:space="preserve"> Situation</w:t>
-      </w:r>
-      <w:bookmarkEnd w:id="45"/>
-    </w:p>
-    <w:p>
-      <w:pPr>
-        <w:pStyle w:val="Heading3"/>
-      </w:pPr>
-      <w:r>
-        <w:t>The mission briefing should provide a depiction of known enemy forces within the AO, including the approximate locations of threats</w:t>
-      </w:r>
-      <w:r>
-        <w:t xml:space="preserve"> </w:t>
-      </w:r>
-      <w:r>
-        <w:t>of k</w:t>
-      </w:r>
-      <w:r>
-        <w:t>nown missions and supporting assets.</w:t>
+        <w:pStyle w:val="Overskrift2"/>
+      </w:pPr>
+      <w:bookmarkStart w:id="52" w:name="_Toc20598172"/>
+      <w:r>
+        <w:t>Mission Flow and Time Hack</w:t>
+      </w:r>
+      <w:bookmarkEnd w:id="52"/>
+    </w:p>
+    <w:p>
+      <w:pPr>
+        <w:pStyle w:val="Overskrift3"/>
+      </w:pPr>
+      <w:r>
+        <w:t>The mission briefing should provide a description of the mission flow, depicting the anticipated sequence of events to accomplish the mission.</w:t>
+      </w:r>
+    </w:p>
+    <w:p>
+      <w:pPr>
+        <w:pStyle w:val="Overskrift3"/>
+      </w:pPr>
+      <w:r>
+        <w:t xml:space="preserve">The mission briefing should provide a timeline </w:t>
+      </w:r>
+      <w:del w:id="53" w:author="Neck" w:date="2019-10-28T23:20:00Z">
+        <w:r>
+          <w:delText>associated with the</w:delText>
+        </w:r>
+      </w:del>
+      <w:ins w:id="54" w:author="Neck" w:date="2019-10-28T23:20:00Z">
+        <w:r>
+          <w:t xml:space="preserve">for </w:t>
+        </w:r>
+      </w:ins>
+      <w:del w:id="55" w:author="Neck" w:date="2019-10-28T23:20:00Z">
+        <w:r>
+          <w:delText xml:space="preserve"> </w:delText>
+        </w:r>
+      </w:del>
+      <w:r>
+        <w:t>anticipated sequence of events to facilitate inter-working between flights and packages.</w:t>
       </w:r>
     </w:p>
     <w:p/>
     <w:p>
       <w:pPr>
-        <w:pStyle w:val="Heading2"/>
-      </w:pPr>
-      <w:bookmarkStart w:id="46" w:name="_Toc20598171"/>
-      <w:r>
-        <w:t>Threat Assessment</w:t>
-      </w:r>
-      <w:bookmarkEnd w:id="46"/>
-    </w:p>
-    <w:p>
-      <w:pPr>
-        <w:pStyle w:val="Heading3"/>
-      </w:pPr>
-      <w:r>
-        <w:t xml:space="preserve">The mission briefing </w:t>
-      </w:r>
-      <w:r>
-        <w:t xml:space="preserve">must </w:t>
-      </w:r>
-      <w:r>
-        <w:t xml:space="preserve">provide a detailed threat assessment, depicting the </w:t>
-      </w:r>
-      <w:r>
-        <w:t xml:space="preserve">known and anticipated threats within the AO for both Air-to-Air and Air-to-Ground </w:t>
-      </w:r>
-      <w:r>
-        <w:t>o</w:t>
-      </w:r>
-      <w:r>
-        <w:t>perations</w:t>
-      </w:r>
-      <w:r>
-        <w:t>.</w:t>
-      </w:r>
-    </w:p>
-    <w:p>
-      <w:pPr>
-        <w:pStyle w:val="Heading3"/>
-      </w:pPr>
-      <w:r>
-        <w:t xml:space="preserve">The mission briefing should provide a detailed description </w:t>
-      </w:r>
-      <w:r>
-        <w:t xml:space="preserve">of the types of threat </w:t>
-      </w:r>
-      <w:r>
-        <w:t>located in each area such that a defensive posture can be adopted.</w:t>
-      </w:r>
-    </w:p>
-    <w:p/>
-    <w:p>
-      <w:pPr>
-        <w:pStyle w:val="Heading2"/>
-      </w:pPr>
-      <w:bookmarkStart w:id="47" w:name="_Toc20598172"/>
-      <w:r>
-        <w:t>Mission Flow and Time Hack</w:t>
-      </w:r>
-      <w:bookmarkEnd w:id="47"/>
-    </w:p>
-    <w:p>
-      <w:pPr>
-        <w:pStyle w:val="Heading3"/>
-      </w:pPr>
-      <w:r>
-        <w:t>The mission briefing should provide a description of the mission flow, depicting the anticipated sequence of events to accomplish the mission.</w:t>
-      </w:r>
-    </w:p>
-    <w:p>
-      <w:pPr>
-        <w:pStyle w:val="Heading3"/>
-      </w:pPr>
-      <w:r>
-        <w:t>The mission briefing should provide a timeline associated with the anticipated sequence of events to facilitate inter-working between flights and packages.</w:t>
-      </w:r>
-    </w:p>
-    <w:p/>
-    <w:p>
-      <w:pPr>
-        <w:pStyle w:val="Heading2"/>
-      </w:pPr>
-      <w:bookmarkStart w:id="48" w:name="_Toc20598173"/>
+        <w:pStyle w:val="Overskrift2"/>
+      </w:pPr>
+      <w:bookmarkStart w:id="56" w:name="_Toc20598173"/>
       <w:r>
         <w:t>Contracts</w:t>
       </w:r>
-      <w:bookmarkEnd w:id="48"/>
-    </w:p>
-    <w:p>
-      <w:pPr>
-        <w:pStyle w:val="Heading3"/>
+      <w:bookmarkEnd w:id="56"/>
+    </w:p>
+    <w:p>
+      <w:pPr>
+        <w:pStyle w:val="Overskrift3"/>
       </w:pPr>
       <w:r>
         <w:t>The mission briefing must specify appropriate contracts</w:t>
       </w:r>
       <w:r>
-        <w:t xml:space="preserve"> for the flight, including but not limited to:</w:t>
-      </w:r>
-    </w:p>
-    <w:p>
-      <w:pPr>
-        <w:pStyle w:val="Heading3"/>
+        <w:t xml:space="preserve"> for the flight, including</w:t>
+      </w:r>
+      <w:del w:id="57" w:author="Neck" w:date="2019-10-28T23:20:00Z">
+        <w:r>
+          <w:delText xml:space="preserve"> but not limited to:</w:delText>
+        </w:r>
+      </w:del>
+    </w:p>
+    <w:p>
+      <w:pPr>
+        <w:pStyle w:val="Overskrift3"/>
         <w:numPr>
           <w:ilvl w:val="0"/>
           <w:numId w:val="0"/>
@@ -5959,7 +6031,7 @@
     </w:p>
     <w:p>
       <w:pPr>
-        <w:pStyle w:val="Heading3"/>
+        <w:pStyle w:val="Overskrift3"/>
         <w:numPr>
           <w:ilvl w:val="0"/>
           <w:numId w:val="0"/>
@@ -5972,7 +6044,7 @@
     </w:p>
     <w:p>
       <w:pPr>
-        <w:pStyle w:val="Heading3"/>
+        <w:pStyle w:val="Overskrift3"/>
         <w:numPr>
           <w:ilvl w:val="0"/>
           <w:numId w:val="0"/>
@@ -5985,7 +6057,7 @@
     </w:p>
     <w:p>
       <w:pPr>
-        <w:pStyle w:val="Heading3"/>
+        <w:pStyle w:val="Overskrift3"/>
         <w:numPr>
           <w:ilvl w:val="0"/>
           <w:numId w:val="0"/>
@@ -5998,7 +6070,7 @@
     </w:p>
     <w:p>
       <w:pPr>
-        <w:pStyle w:val="Heading3"/>
+        <w:pStyle w:val="Overskrift3"/>
         <w:numPr>
           <w:ilvl w:val="0"/>
           <w:numId w:val="0"/>
@@ -6024,20 +6096,20 @@
     </w:p>
     <w:p>
       <w:pPr>
-        <w:pStyle w:val="Heading1"/>
-      </w:pPr>
-      <w:bookmarkStart w:id="49" w:name="_Toc20598174"/>
+        <w:pStyle w:val="Overskrift1"/>
+      </w:pPr>
+      <w:bookmarkStart w:id="58" w:name="_Toc20598174"/>
       <w:r>
         <w:lastRenderedPageBreak/>
         <w:t>Normal Procedures</w:t>
       </w:r>
-      <w:bookmarkEnd w:id="49"/>
-    </w:p>
-    <w:p>
-      <w:pPr>
-        <w:pStyle w:val="Heading2"/>
-      </w:pPr>
-      <w:bookmarkStart w:id="50" w:name="_Toc20598175"/>
+      <w:bookmarkEnd w:id="58"/>
+    </w:p>
+    <w:p>
+      <w:pPr>
+        <w:pStyle w:val="Overskrift2"/>
+      </w:pPr>
+      <w:bookmarkStart w:id="59" w:name="_Toc20598175"/>
       <w:r>
         <w:t>Communications and Start</w:t>
       </w:r>
@@ -6047,11 +6119,11 @@
       <w:r>
         <w:t>up</w:t>
       </w:r>
-      <w:bookmarkEnd w:id="50"/>
-    </w:p>
-    <w:p>
-      <w:pPr>
-        <w:pStyle w:val="Heading3"/>
+      <w:bookmarkEnd w:id="59"/>
+    </w:p>
+    <w:p>
+      <w:pPr>
+        <w:pStyle w:val="Overskrift3"/>
       </w:pPr>
       <w:r>
         <w:t xml:space="preserve">All flight members must ensure </w:t>
@@ -6074,7 +6146,7 @@
     </w:p>
     <w:p>
       <w:pPr>
-        <w:pStyle w:val="Heading3"/>
+        <w:pStyle w:val="Overskrift3"/>
       </w:pPr>
       <w:r>
         <w:t xml:space="preserve">All flight members must </w:t>
@@ -6091,7 +6163,7 @@
     </w:p>
     <w:p>
       <w:pPr>
-        <w:pStyle w:val="Heading3"/>
+        <w:pStyle w:val="Overskrift3"/>
       </w:pPr>
       <w:r>
         <w:t xml:space="preserve">All flight members should remain tuned to the same auxiliary radio frequency at all times unless </w:t>
@@ -6102,7 +6174,7 @@
       <w:r>
         <w:t>directed</w:t>
       </w:r>
-      <w:ins w:id="51" w:author="Neck" w:date="2019-10-28T17:02:00Z">
+      <w:ins w:id="60" w:author="Neck" w:date="2019-10-28T17:02:00Z">
         <w:r>
           <w:t xml:space="preserve"> </w:t>
         </w:r>
@@ -6113,13 +6185,13 @@
     </w:p>
     <w:p>
       <w:pPr>
-        <w:pStyle w:val="Heading3"/>
+        <w:pStyle w:val="Overskrift3"/>
       </w:pPr>
       <w:r>
         <w:t xml:space="preserve">When changing frequency at any stage of flight, all flight members should ‘check in’, unless directed by the Flight Lead </w:t>
       </w:r>
-      <w:commentRangeStart w:id="52"/>
-      <w:commentRangeStart w:id="53"/>
+      <w:commentRangeStart w:id="61"/>
+      <w:commentRangeStart w:id="62"/>
       <w:r>
         <w:t>(</w:t>
       </w:r>
@@ -6132,21 +6204,21 @@
       <w:r>
         <w:t xml:space="preserve">. </w:t>
       </w:r>
-      <w:commentRangeEnd w:id="52"/>
+      <w:commentRangeEnd w:id="61"/>
       <w:r>
         <w:rPr>
-          <w:rStyle w:val="CommentReference"/>
+          <w:rStyle w:val="Merknadsreferanse"/>
           <w:rFonts w:eastAsiaTheme="minorHAnsi" w:cstheme="minorBidi"/>
         </w:rPr>
-        <w:commentReference w:id="52"/>
-      </w:r>
-      <w:commentRangeEnd w:id="53"/>
+        <w:commentReference w:id="61"/>
+      </w:r>
+      <w:commentRangeEnd w:id="62"/>
       <w:r>
         <w:rPr>
-          <w:rStyle w:val="CommentReference"/>
+          <w:rStyle w:val="Merknadsreferanse"/>
           <w:rFonts w:eastAsiaTheme="minorHAnsi" w:cstheme="minorBidi"/>
         </w:rPr>
-        <w:commentReference w:id="53"/>
+        <w:commentReference w:id="62"/>
       </w:r>
       <w:r>
         <w:t>Changes of frequency should be directed by the Flight Lead on the current primary frequency and must be acknowledged by all flight members.</w:t>
@@ -6154,7 +6226,7 @@
     </w:p>
     <w:p>
       <w:pPr>
-        <w:pStyle w:val="Heading3"/>
+        <w:pStyle w:val="Overskrift3"/>
       </w:pPr>
       <w:r>
         <w:t xml:space="preserve">Flight members </w:t>
@@ -6180,7 +6252,7 @@
     </w:p>
     <w:p>
       <w:pPr>
-        <w:pStyle w:val="Heading3"/>
+        <w:pStyle w:val="Overskrift3"/>
       </w:pPr>
       <w:r>
         <w:t>Flight Leaders</w:t>
@@ -6194,29 +6266,38 @@
       <w:r>
         <w:t xml:space="preserve">. </w:t>
       </w:r>
-      <w:commentRangeStart w:id="54"/>
-      <w:commentRangeStart w:id="55"/>
+      <w:commentRangeStart w:id="63"/>
+      <w:commentRangeStart w:id="64"/>
+      <w:commentRangeStart w:id="65"/>
       <w:r>
         <w:t>Corrective action must be undertaken before a directive to start engines is provided</w:t>
       </w:r>
       <w:r>
         <w:t xml:space="preserve"> to the flight</w:t>
       </w:r>
-      <w:commentRangeEnd w:id="54"/>
+      <w:commentRangeEnd w:id="63"/>
       <w:r>
         <w:rPr>
-          <w:rStyle w:val="CommentReference"/>
+          <w:rStyle w:val="Merknadsreferanse"/>
           <w:rFonts w:eastAsiaTheme="minorHAnsi" w:cstheme="minorBidi"/>
         </w:rPr>
-        <w:commentReference w:id="54"/>
-      </w:r>
-      <w:commentRangeEnd w:id="55"/>
+        <w:commentReference w:id="63"/>
+      </w:r>
+      <w:commentRangeEnd w:id="64"/>
       <w:r>
         <w:rPr>
-          <w:rStyle w:val="CommentReference"/>
+          <w:rStyle w:val="Merknadsreferanse"/>
           <w:rFonts w:eastAsiaTheme="minorHAnsi" w:cstheme="minorBidi"/>
         </w:rPr>
-        <w:commentReference w:id="55"/>
+        <w:commentReference w:id="64"/>
+      </w:r>
+      <w:commentRangeEnd w:id="65"/>
+      <w:r>
+        <w:rPr>
+          <w:rStyle w:val="Merknadsreferanse"/>
+          <w:rFonts w:eastAsiaTheme="minorHAnsi" w:cstheme="minorBidi"/>
+        </w:rPr>
+        <w:commentReference w:id="65"/>
       </w:r>
       <w:r>
         <w:t>.</w:t>
@@ -6224,7 +6305,7 @@
     </w:p>
     <w:p>
       <w:pPr>
-        <w:pStyle w:val="Heading3"/>
+        <w:pStyle w:val="Overskrift3"/>
       </w:pPr>
       <w:r>
         <w:t>Flight members should not start their engines until directed by the Flight Lead.</w:t>
@@ -6232,18 +6313,27 @@
     </w:p>
     <w:p>
       <w:pPr>
-        <w:pStyle w:val="Heading3"/>
-      </w:pPr>
+        <w:pStyle w:val="Overskrift3"/>
+      </w:pPr>
+      <w:commentRangeStart w:id="66"/>
       <w:r>
         <w:t>Flight members are responsible for ensuring that the correct checklist is followed for start-up</w:t>
       </w:r>
       <w:r>
         <w:t>.</w:t>
       </w:r>
-    </w:p>
-    <w:p>
-      <w:pPr>
-        <w:pStyle w:val="Heading3"/>
+      <w:commentRangeEnd w:id="66"/>
+      <w:r>
+        <w:rPr>
+          <w:rStyle w:val="Merknadsreferanse"/>
+          <w:rFonts w:eastAsiaTheme="minorHAnsi" w:cstheme="minorBidi"/>
+        </w:rPr>
+        <w:commentReference w:id="66"/>
+      </w:r>
+    </w:p>
+    <w:p>
+      <w:pPr>
+        <w:pStyle w:val="Overskrift3"/>
       </w:pPr>
       <w:r>
         <w:t xml:space="preserve">Flight members should report the conclusion of their start check-lists at the </w:t>
@@ -6255,17 +6345,17 @@
     <w:p/>
     <w:p>
       <w:pPr>
-        <w:pStyle w:val="Heading2"/>
-      </w:pPr>
-      <w:bookmarkStart w:id="56" w:name="_Toc20598176"/>
+        <w:pStyle w:val="Overskrift2"/>
+      </w:pPr>
+      <w:bookmarkStart w:id="67" w:name="_Toc20598176"/>
       <w:r>
         <w:t>Taxi</w:t>
       </w:r>
-      <w:bookmarkEnd w:id="56"/>
-    </w:p>
-    <w:p>
-      <w:pPr>
-        <w:pStyle w:val="Heading3"/>
+      <w:bookmarkEnd w:id="67"/>
+    </w:p>
+    <w:p>
+      <w:pPr>
+        <w:pStyle w:val="Overskrift3"/>
       </w:pPr>
       <w:r>
         <w:t>The use of the Taxi light is mandatory whilst the aircraft is in the tax</w:t>
@@ -6279,13 +6369,31 @@
     </w:p>
     <w:p>
       <w:pPr>
-        <w:pStyle w:val="Heading3"/>
+        <w:pStyle w:val="Overskrift3"/>
       </w:pPr>
       <w:r>
         <w:t xml:space="preserve">The default taxi </w:t>
       </w:r>
       <w:r>
-        <w:t>posture will be staggered</w:t>
+        <w:t xml:space="preserve">posture </w:t>
+      </w:r>
+      <w:del w:id="68" w:author="Neck" w:date="2019-10-28T23:22:00Z">
+        <w:r>
+          <w:delText xml:space="preserve">will be </w:delText>
+        </w:r>
+      </w:del>
+      <w:ins w:id="69" w:author="Neck" w:date="2019-10-28T23:22:00Z">
+        <w:r>
+          <w:t xml:space="preserve"> </w:t>
+        </w:r>
+      </w:ins>
+      <w:ins w:id="70" w:author="Neck" w:date="2019-10-28T23:23:00Z">
+        <w:r>
+          <w:t xml:space="preserve">is </w:t>
+        </w:r>
+      </w:ins>
+      <w:r>
+        <w:t>staggered</w:t>
       </w:r>
       <w:r>
         <w:t>.</w:t>
@@ -6293,7 +6401,7 @@
     </w:p>
     <w:p>
       <w:pPr>
-        <w:pStyle w:val="Heading3"/>
+        <w:pStyle w:val="Overskrift3"/>
       </w:pPr>
       <w:r>
         <w:t xml:space="preserve">The minimum taxi interval s 150 feet staggered or 300 feet </w:t>
@@ -6307,7 +6415,7 @@
     </w:p>
     <w:p>
       <w:pPr>
-        <w:pStyle w:val="Heading3"/>
+        <w:pStyle w:val="Overskrift3"/>
       </w:pPr>
       <w:r>
         <w:t>Taxi separation at night mu</w:t>
@@ -6318,7 +6426,7 @@
     </w:p>
     <w:p>
       <w:pPr>
-        <w:pStyle w:val="Heading3"/>
+        <w:pStyle w:val="Overskrift3"/>
       </w:pPr>
       <w:r>
         <w:t>Taxi in snow or ice conditions must be performed on the centreline with a minimum of 300 feet separation in trail.</w:t>
@@ -6327,9 +6435,9 @@
     <w:p/>
     <w:p>
       <w:pPr>
-        <w:pStyle w:val="Heading2"/>
-      </w:pPr>
-      <w:bookmarkStart w:id="57" w:name="_Toc20598177"/>
+        <w:pStyle w:val="Overskrift2"/>
+      </w:pPr>
+      <w:bookmarkStart w:id="71" w:name="_Toc20598177"/>
       <w:r>
         <w:t>Take</w:t>
       </w:r>
@@ -6339,11 +6447,11 @@
       <w:r>
         <w:t>off</w:t>
       </w:r>
-      <w:bookmarkEnd w:id="57"/>
-    </w:p>
-    <w:p>
-      <w:pPr>
-        <w:pStyle w:val="Heading3"/>
+      <w:bookmarkEnd w:id="71"/>
+    </w:p>
+    <w:p>
+      <w:pPr>
+        <w:pStyle w:val="Overskrift3"/>
       </w:pPr>
       <w:r>
         <w:t xml:space="preserve">Before entering a runway for departure, the anti-collision light must be lit. </w:t>
@@ -6351,7 +6459,7 @@
     </w:p>
     <w:p>
       <w:pPr>
-        <w:pStyle w:val="Heading3"/>
+        <w:pStyle w:val="Overskrift3"/>
       </w:pPr>
       <w:r>
         <w:t>Flights will line up as</w:t>
@@ -6368,7 +6476,7 @@
     </w:p>
     <w:p>
       <w:pPr>
-        <w:pStyle w:val="Heading3"/>
+        <w:pStyle w:val="Overskrift3"/>
       </w:pPr>
       <w:r>
         <w:t>Departure s</w:t>
@@ -6379,7 +6487,7 @@
     </w:p>
     <w:p>
       <w:pPr>
-        <w:pStyle w:val="Heading3"/>
+        <w:pStyle w:val="Overskrift3"/>
       </w:pPr>
       <w:r>
         <w:t>After ‘</w:t>
@@ -6417,7 +6525,7 @@
     </w:p>
     <w:p>
       <w:pPr>
-        <w:pStyle w:val="Heading3"/>
+        <w:pStyle w:val="Overskrift3"/>
       </w:pPr>
       <w:r>
         <w:t>Afterburner must be used if the flight anticipates that greater than 50% of the runway length will be used in the take-off roll when using MIL power.</w:t>
@@ -6425,7 +6533,7 @@
     </w:p>
     <w:p>
       <w:pPr>
-        <w:pStyle w:val="Heading3"/>
+        <w:pStyle w:val="Overskrift3"/>
       </w:pPr>
       <w:r>
         <w:t>Take</w:t>
@@ -6434,35 +6542,33 @@
         <w:t>-</w:t>
       </w:r>
       <w:r>
-        <w:t xml:space="preserve">off interval between aircraft/elements will be a minimum of 10 seconds (15 seconds </w:t>
-      </w:r>
-      <w:proofErr w:type="spellStart"/>
-      <w:r>
-        <w:t>forafterburner</w:t>
-      </w:r>
-      <w:proofErr w:type="spellEnd"/>
-      <w:r>
-        <w:t xml:space="preserve">). When join-up is to be accomplished </w:t>
+        <w:t>off interval between aircraft/elements will be a minimum of 10 seconds (15 seconds for</w:t>
+      </w:r>
+      <w:ins w:id="72" w:author="Neck" w:date="2019-10-28T23:24:00Z">
+        <w:r>
+          <w:t xml:space="preserve"> </w:t>
+        </w:r>
+      </w:ins>
+      <w:r>
+        <w:t xml:space="preserve">afterburner). When join-up is to be accomplished </w:t>
       </w:r>
       <w:r>
         <w:t xml:space="preserve">in ‘VMC on top’ conditions </w:t>
       </w:r>
       <w:r>
-        <w:t xml:space="preserve">or when carrying live air-to-surface </w:t>
-      </w:r>
-      <w:proofErr w:type="spellStart"/>
-      <w:proofErr w:type="gramStart"/>
-      <w:r>
-        <w:t>ordnance,</w:t>
-      </w:r>
+        <w:t>or when carrying live air-to-surface ordnance,</w:t>
+      </w:r>
+      <w:ins w:id="73" w:author="Neck" w:date="2019-10-28T23:24:00Z">
+        <w:r>
+          <w:t xml:space="preserve"> </w:t>
+        </w:r>
+      </w:ins>
       <w:r>
         <w:t>t</w:t>
       </w:r>
       <w:r>
         <w:t>ake</w:t>
       </w:r>
-      <w:proofErr w:type="spellEnd"/>
-      <w:proofErr w:type="gramEnd"/>
       <w:r>
         <w:t>-</w:t>
       </w:r>
@@ -6472,7 +6578,7 @@
     </w:p>
     <w:p>
       <w:pPr>
-        <w:pStyle w:val="Heading3"/>
+        <w:pStyle w:val="Overskrift3"/>
       </w:pPr>
       <w:r>
         <w:t>Formation take-offs are restricted to elements of two aircraft.</w:t>
@@ -6480,7 +6586,7 @@
     </w:p>
     <w:p>
       <w:pPr>
-        <w:pStyle w:val="Heading3"/>
+        <w:pStyle w:val="Overskrift3"/>
       </w:pPr>
       <w:r>
         <w:t>Formation take-offs are only permitted when the runway width exceeds 125 feet.</w:t>
@@ -6488,7 +6594,7 @@
     </w:p>
     <w:p>
       <w:pPr>
-        <w:pStyle w:val="Heading3"/>
+        <w:pStyle w:val="Overskrift3"/>
       </w:pPr>
       <w:r>
         <w:t>Formation take-offs are not permitted when:</w:t>
@@ -6496,7 +6602,7 @@
     </w:p>
     <w:p>
       <w:pPr>
-        <w:pStyle w:val="ListParagraph"/>
+        <w:pStyle w:val="Listeavsnitt"/>
         <w:numPr>
           <w:ilvl w:val="1"/>
           <w:numId w:val="30"/>
@@ -6511,7 +6617,7 @@
     </w:p>
     <w:p>
       <w:pPr>
-        <w:pStyle w:val="ListParagraph"/>
+        <w:pStyle w:val="Listeavsnitt"/>
         <w:numPr>
           <w:ilvl w:val="1"/>
           <w:numId w:val="30"/>
@@ -6524,7 +6630,7 @@
     </w:p>
     <w:p>
       <w:pPr>
-        <w:pStyle w:val="ListParagraph"/>
+        <w:pStyle w:val="Listeavsnitt"/>
         <w:numPr>
           <w:ilvl w:val="1"/>
           <w:numId w:val="30"/>
@@ -6537,17 +6643,17 @@
     <w:p/>
     <w:p>
       <w:pPr>
-        <w:pStyle w:val="Heading2"/>
-      </w:pPr>
-      <w:bookmarkStart w:id="58" w:name="_Toc20598178"/>
+        <w:pStyle w:val="Overskrift2"/>
+      </w:pPr>
+      <w:bookmarkStart w:id="74" w:name="_Toc20598178"/>
       <w:r>
         <w:t>En-Route</w:t>
       </w:r>
-      <w:bookmarkEnd w:id="58"/>
-    </w:p>
-    <w:p>
-      <w:pPr>
-        <w:pStyle w:val="Heading3"/>
+      <w:bookmarkEnd w:id="74"/>
+    </w:p>
+    <w:p>
+      <w:pPr>
+        <w:pStyle w:val="Overskrift3"/>
       </w:pPr>
       <w:r>
         <w:t>Flight Lead</w:t>
@@ -6556,12 +6662,17 @@
         <w:t>s</w:t>
       </w:r>
       <w:r>
-        <w:t xml:space="preserve"> must maintain 350 KIAS until join-up is accomplished, unless mission requirements or flight safety necessitate a different airspeed.</w:t>
-      </w:r>
-    </w:p>
-    <w:p>
-      <w:pPr>
-        <w:pStyle w:val="Heading3"/>
+        <w:t xml:space="preserve"> must maintain 350 KIAS until join-up is accomplished, </w:t>
+      </w:r>
+      <w:del w:id="75" w:author="Neck" w:date="2019-10-28T23:24:00Z">
+        <w:r>
+          <w:delText>unless mission requirements or flight safety necessitate a different airspeed.</w:delText>
+        </w:r>
+      </w:del>
+    </w:p>
+    <w:p>
+      <w:pPr>
+        <w:pStyle w:val="Overskrift3"/>
       </w:pPr>
       <w:r>
         <w:t>Flight Leads must not exceed 30 degrees angle of bank until the formation is joined-up.</w:t>
@@ -6569,7 +6680,7 @@
     </w:p>
     <w:p>
       <w:pPr>
-        <w:pStyle w:val="Heading3"/>
+        <w:pStyle w:val="Overskrift3"/>
       </w:pPr>
       <w:r>
         <w:t>The default en-route formation is ‘Finger Four’ with number two joining on the left</w:t>
@@ -6580,7 +6691,7 @@
     </w:p>
     <w:p>
       <w:pPr>
-        <w:pStyle w:val="Heading3"/>
+        <w:pStyle w:val="Overskrift3"/>
       </w:pPr>
       <w:r>
         <w:t xml:space="preserve">Flight Leads must not break up a formation until each member of the formation has some </w:t>
@@ -6597,7 +6708,7 @@
     </w:p>
     <w:p>
       <w:pPr>
-        <w:pStyle w:val="Heading3"/>
+        <w:pStyle w:val="Overskrift3"/>
       </w:pPr>
       <w:r>
         <w:t>The lead pilot within a formation must not be changed unless all members of the formation are in visual contact with each other.</w:t>
@@ -6605,7 +6716,7 @@
     </w:p>
     <w:p>
       <w:pPr>
-        <w:pStyle w:val="Heading3"/>
+        <w:pStyle w:val="Overskrift3"/>
       </w:pPr>
       <w:r>
         <w:t>Fingertip formation may not be used for low altitude flights</w:t>
@@ -6631,7 +6742,7 @@
     </w:p>
     <w:p>
       <w:pPr>
-        <w:pStyle w:val="Heading3"/>
+        <w:pStyle w:val="Overskrift3"/>
       </w:pPr>
       <w:r>
         <w:t>For low-level flights, wingmen should never descend below the altitude of the flight leader and should remain on the outside of the formation from terrain.</w:t>
@@ -6639,7 +6750,7 @@
     </w:p>
     <w:p>
       <w:pPr>
-        <w:pStyle w:val="Heading3"/>
+        <w:pStyle w:val="Overskrift3"/>
       </w:pPr>
       <w:r>
         <w:t xml:space="preserve">In IMC, penetration should not be conducted </w:t>
@@ -6650,7 +6761,7 @@
     </w:p>
     <w:p>
       <w:pPr>
-        <w:pStyle w:val="Heading3"/>
+        <w:pStyle w:val="Overskrift3"/>
       </w:pPr>
       <w:r>
         <w:t>For night sorties, if formations other than fingertip</w:t>
@@ -6664,7 +6775,7 @@
     </w:p>
     <w:p>
       <w:pPr>
-        <w:pStyle w:val="Heading3"/>
+        <w:pStyle w:val="Overskrift3"/>
       </w:pPr>
       <w:r>
         <w:t xml:space="preserve">For night sorties, prior to a formation breakup, </w:t>
@@ -6675,7 +6786,7 @@
     </w:p>
     <w:p>
       <w:pPr>
-        <w:pStyle w:val="Heading3"/>
+        <w:pStyle w:val="Overskrift3"/>
       </w:pPr>
       <w:r>
         <w:t>Overhead break recoveries must not be performed at night or in IMC.</w:t>
@@ -6685,17 +6796,17 @@
     <w:p/>
     <w:p>
       <w:pPr>
-        <w:pStyle w:val="Heading2"/>
-      </w:pPr>
-      <w:bookmarkStart w:id="59" w:name="_Toc20598179"/>
+        <w:pStyle w:val="Overskrift2"/>
+      </w:pPr>
+      <w:bookmarkStart w:id="76" w:name="_Toc20598179"/>
       <w:r>
         <w:t>Air-to-Air Refuelling</w:t>
       </w:r>
-      <w:bookmarkEnd w:id="59"/>
-    </w:p>
-    <w:p>
-      <w:pPr>
-        <w:pStyle w:val="Heading3"/>
+      <w:bookmarkEnd w:id="76"/>
+    </w:p>
+    <w:p>
+      <w:pPr>
+        <w:pStyle w:val="Overskrift3"/>
       </w:pPr>
       <w:r>
         <w:t xml:space="preserve">All members of a flight must complete the </w:t>
@@ -6706,8 +6817,9 @@
     </w:p>
     <w:p>
       <w:pPr>
-        <w:pStyle w:val="Heading3"/>
-      </w:pPr>
+        <w:pStyle w:val="Overskrift3"/>
+      </w:pPr>
+      <w:commentRangeStart w:id="77"/>
       <w:r>
         <w:t xml:space="preserve">All members of a flight </w:t>
       </w:r>
@@ -6717,21 +6829,29 @@
       <w:r>
         <w:t>the ‘Before AAR’ checklist has been completed.</w:t>
       </w:r>
+      <w:commentRangeEnd w:id="77"/>
+      <w:r>
+        <w:rPr>
+          <w:rStyle w:val="Merknadsreferanse"/>
+          <w:rFonts w:eastAsiaTheme="minorHAnsi" w:cstheme="minorBidi"/>
+        </w:rPr>
+        <w:commentReference w:id="77"/>
+      </w:r>
     </w:p>
     <w:p/>
     <w:p>
       <w:pPr>
-        <w:pStyle w:val="Heading2"/>
-      </w:pPr>
-      <w:bookmarkStart w:id="60" w:name="_Toc20598180"/>
+        <w:pStyle w:val="Overskrift2"/>
+      </w:pPr>
+      <w:bookmarkStart w:id="78" w:name="_Toc20598180"/>
       <w:r>
         <w:t>Recovery</w:t>
       </w:r>
-      <w:bookmarkEnd w:id="60"/>
-    </w:p>
-    <w:p>
-      <w:pPr>
-        <w:pStyle w:val="Heading3"/>
+      <w:bookmarkEnd w:id="78"/>
+    </w:p>
+    <w:p>
+      <w:pPr>
+        <w:pStyle w:val="Overskrift3"/>
       </w:pPr>
       <w:r>
         <w:t xml:space="preserve">To minimise the likelihood of </w:t>
@@ -6742,7 +6862,7 @@
     </w:p>
     <w:p>
       <w:pPr>
-        <w:pStyle w:val="Heading3"/>
+        <w:pStyle w:val="Overskrift3"/>
       </w:pPr>
       <w:r>
         <w:t>Overhead</w:t>
@@ -6768,7 +6888,7 @@
     </w:p>
     <w:p>
       <w:pPr>
-        <w:pStyle w:val="Heading3"/>
+        <w:pStyle w:val="Overskrift3"/>
       </w:pPr>
       <w:r>
         <w:t>The break should be initiated at the touchdown point, or as directed by ATC.</w:t>
@@ -6776,7 +6896,7 @@
     </w:p>
     <w:p>
       <w:pPr>
-        <w:pStyle w:val="Heading3"/>
+        <w:pStyle w:val="Overskrift3"/>
       </w:pPr>
       <w:r>
         <w:t>The minimum separation during the break is 5 seconds.</w:t>
@@ -6784,7 +6904,7 @@
     </w:p>
     <w:p>
       <w:pPr>
-        <w:pStyle w:val="Heading3"/>
+        <w:pStyle w:val="Overskrift3"/>
       </w:pPr>
       <w:r>
         <w:t xml:space="preserve">Aircraft should roll out onto their final approach track at approximately 300 feet AGL and 1 mile from the </w:t>
@@ -6798,7 +6918,7 @@
     </w:p>
     <w:p>
       <w:pPr>
-        <w:pStyle w:val="Heading3"/>
+        <w:pStyle w:val="Overskrift3"/>
       </w:pPr>
       <w:r>
         <w:t xml:space="preserve">Formation landings are only permitted from a precision approach, </w:t>
@@ -6809,7 +6929,7 @@
     </w:p>
     <w:p>
       <w:pPr>
-        <w:pStyle w:val="Heading3"/>
+        <w:pStyle w:val="Overskrift3"/>
       </w:pPr>
       <w:r>
         <w:t>Aircraft participating in formation landings must be symmetrically loaded.</w:t>
@@ -6817,7 +6937,7 @@
     </w:p>
     <w:p>
       <w:pPr>
-        <w:pStyle w:val="Heading3"/>
+        <w:pStyle w:val="Overskrift3"/>
       </w:pPr>
       <w:r>
         <w:t>Formation recoveries are prohibited when:</w:t>
@@ -6825,7 +6945,7 @@
     </w:p>
     <w:p>
       <w:pPr>
-        <w:pStyle w:val="ListParagraph"/>
+        <w:pStyle w:val="Listeavsnitt"/>
         <w:numPr>
           <w:ilvl w:val="1"/>
           <w:numId w:val="30"/>
@@ -6837,7 +6957,7 @@
     </w:p>
     <w:p>
       <w:pPr>
-        <w:pStyle w:val="ListParagraph"/>
+        <w:pStyle w:val="Listeavsnitt"/>
         <w:numPr>
           <w:ilvl w:val="1"/>
           <w:numId w:val="30"/>
@@ -6849,7 +6969,7 @@
     </w:p>
     <w:p>
       <w:pPr>
-        <w:pStyle w:val="ListParagraph"/>
+        <w:pStyle w:val="Listeavsnitt"/>
         <w:numPr>
           <w:ilvl w:val="1"/>
           <w:numId w:val="30"/>
@@ -6862,7 +6982,7 @@
     </w:p>
     <w:p>
       <w:pPr>
-        <w:pStyle w:val="ListParagraph"/>
+        <w:pStyle w:val="Listeavsnitt"/>
         <w:numPr>
           <w:ilvl w:val="1"/>
           <w:numId w:val="30"/>
@@ -6875,17 +6995,17 @@
     <w:p/>
     <w:p>
       <w:pPr>
-        <w:pStyle w:val="Heading2"/>
-      </w:pPr>
-      <w:bookmarkStart w:id="61" w:name="_Toc20598181"/>
+        <w:pStyle w:val="Overskrift2"/>
+      </w:pPr>
+      <w:bookmarkStart w:id="79" w:name="_Toc20598181"/>
       <w:r>
         <w:t>Checks and Scans</w:t>
       </w:r>
-      <w:bookmarkEnd w:id="61"/>
-    </w:p>
-    <w:p>
-      <w:pPr>
-        <w:pStyle w:val="Heading4"/>
+      <w:bookmarkEnd w:id="79"/>
+    </w:p>
+    <w:p>
+      <w:pPr>
+        <w:pStyle w:val="Overskrift4"/>
       </w:pPr>
       <w:r>
         <w:t>Alpha Check</w:t>
@@ -6907,22 +7027,36 @@
     </w:p>
     <w:p>
       <w:pPr>
-        <w:pStyle w:val="Heading3"/>
-      </w:pPr>
+        <w:pStyle w:val="Overskrift3"/>
+      </w:pPr>
+      <w:commentRangeStart w:id="80"/>
       <w:r>
         <w:t xml:space="preserve">Flight Leads must conduct an Alpha Check </w:t>
       </w:r>
       <w:r>
         <w:t>during the start-up process.</w:t>
       </w:r>
-    </w:p>
-    <w:p>
-      <w:pPr>
-        <w:pStyle w:val="Heading3"/>
-      </w:pPr>
-      <w:r>
-        <w:t>Flight Leader</w:t>
-      </w:r>
+      <w:commentRangeEnd w:id="80"/>
+      <w:r>
+        <w:rPr>
+          <w:rStyle w:val="Merknadsreferanse"/>
+          <w:rFonts w:eastAsiaTheme="minorHAnsi" w:cstheme="minorBidi"/>
+        </w:rPr>
+        <w:commentReference w:id="80"/>
+      </w:r>
+    </w:p>
+    <w:p>
+      <w:pPr>
+        <w:pStyle w:val="Overskrift3"/>
+      </w:pPr>
+      <w:r>
+        <w:t>Flight Lead</w:t>
+      </w:r>
+      <w:del w:id="81" w:author="Neck" w:date="2019-10-28T23:30:00Z">
+        <w:r>
+          <w:delText>er</w:delText>
+        </w:r>
+      </w:del>
       <w:r>
         <w:t>s</w:t>
       </w:r>
@@ -6935,24 +7069,40 @@
     </w:p>
     <w:p>
       <w:pPr>
-        <w:pStyle w:val="Heading3"/>
-      </w:pPr>
-      <w:r>
-        <w:t>Flight Leaders should confirm that the correct JOKER or BINGO fuel setting is configured by each member of the flight.</w:t>
-      </w:r>
-    </w:p>
-    <w:p>
-      <w:pPr>
-        <w:pStyle w:val="Heading3"/>
-      </w:pPr>
-      <w:r>
-        <w:t>Flight Leaders must confirm that TACAN has been configured correctly by each member of the fight.</w:t>
+        <w:pStyle w:val="Overskrift3"/>
+      </w:pPr>
+      <w:r>
+        <w:t>Flight Lead</w:t>
+      </w:r>
+      <w:del w:id="82" w:author="Neck" w:date="2019-10-28T23:30:00Z">
+        <w:r>
+          <w:delText>er</w:delText>
+        </w:r>
+      </w:del>
+      <w:r>
+        <w:t>s should confirm that the correct JOKER or BINGO fuel setting is configured by each member of the flight.</w:t>
+      </w:r>
+    </w:p>
+    <w:p>
+      <w:pPr>
+        <w:pStyle w:val="Overskrift3"/>
+      </w:pPr>
+      <w:r>
+        <w:t>Flight Lead</w:t>
+      </w:r>
+      <w:del w:id="83" w:author="Neck" w:date="2019-10-28T23:30:00Z">
+        <w:r>
+          <w:delText>er</w:delText>
+        </w:r>
+      </w:del>
+      <w:r>
+        <w:t>s must confirm that TACAN has been configured correctly by each member of the fight.</w:t>
       </w:r>
     </w:p>
     <w:p/>
     <w:p>
       <w:pPr>
-        <w:pStyle w:val="Heading4"/>
+        <w:pStyle w:val="Overskrift4"/>
       </w:pPr>
       <w:r>
         <w:t>Ops Check</w:t>
@@ -6966,15 +7116,30 @@
         <w:t>should be conducted sufficiently that the flight lead is able to ensure the safe accomplishment of a mission</w:t>
       </w:r>
       <w:r>
-        <w:t xml:space="preserve">. When conducting an ops check, flight leaders should take sufficient notice of the responses from members of the flight and </w:t>
-      </w:r>
-      <w:r>
-        <w:t>enact appropriate contingency plans should discrepancies be identified.</w:t>
-      </w:r>
-    </w:p>
-    <w:p>
-      <w:pPr>
-        <w:pStyle w:val="Heading3"/>
+        <w:t xml:space="preserve">. </w:t>
+      </w:r>
+      <w:del w:id="84" w:author="Neck" w:date="2019-10-28T23:31:00Z">
+        <w:r>
+          <w:delText>When conducting an ops check, flight lead</w:delText>
+        </w:r>
+      </w:del>
+      <w:del w:id="85" w:author="Neck" w:date="2019-10-28T23:30:00Z">
+        <w:r>
+          <w:delText>er</w:delText>
+        </w:r>
+      </w:del>
+      <w:del w:id="86" w:author="Neck" w:date="2019-10-28T23:31:00Z">
+        <w:r>
+          <w:delText xml:space="preserve">s should take sufficient notice of the responses from members of the flight and </w:delText>
+        </w:r>
+        <w:r>
+          <w:delText>enact appropriate contingency plans should discrepancies be identified.</w:delText>
+        </w:r>
+      </w:del>
+    </w:p>
+    <w:p>
+      <w:pPr>
+        <w:pStyle w:val="Overskrift3"/>
       </w:pPr>
       <w:r>
         <w:t>Ops checks are required:</w:t>
@@ -6982,7 +7147,7 @@
     </w:p>
     <w:p>
       <w:pPr>
-        <w:pStyle w:val="ListParagraph"/>
+        <w:pStyle w:val="Listeavsnitt"/>
         <w:numPr>
           <w:ilvl w:val="1"/>
           <w:numId w:val="30"/>
@@ -6994,7 +7159,7 @@
     </w:p>
     <w:p>
       <w:pPr>
-        <w:pStyle w:val="ListParagraph"/>
+        <w:pStyle w:val="Listeavsnitt"/>
         <w:numPr>
           <w:ilvl w:val="1"/>
           <w:numId w:val="30"/>
@@ -7006,7 +7171,7 @@
     </w:p>
     <w:p>
       <w:pPr>
-        <w:pStyle w:val="ListParagraph"/>
+        <w:pStyle w:val="Listeavsnitt"/>
         <w:numPr>
           <w:ilvl w:val="1"/>
           <w:numId w:val="30"/>
@@ -7021,7 +7186,7 @@
     </w:p>
     <w:p>
       <w:pPr>
-        <w:pStyle w:val="Heading3"/>
+        <w:pStyle w:val="Overskrift3"/>
       </w:pPr>
       <w:r>
         <w:t xml:space="preserve">Minimum items to be checked </w:t>
@@ -7046,28 +7211,28 @@
     </w:p>
     <w:p>
       <w:pPr>
-        <w:pStyle w:val="Heading1"/>
-      </w:pPr>
-      <w:bookmarkStart w:id="62" w:name="_Toc20598182"/>
+        <w:pStyle w:val="Overskrift1"/>
+      </w:pPr>
+      <w:bookmarkStart w:id="87" w:name="_Toc20598182"/>
       <w:r>
         <w:lastRenderedPageBreak/>
         <w:t>Tactical Operations</w:t>
       </w:r>
-      <w:bookmarkEnd w:id="62"/>
-    </w:p>
-    <w:p>
-      <w:pPr>
-        <w:pStyle w:val="Heading2"/>
-      </w:pPr>
-      <w:bookmarkStart w:id="63" w:name="_Toc20598183"/>
+      <w:bookmarkEnd w:id="87"/>
+    </w:p>
+    <w:p>
+      <w:pPr>
+        <w:pStyle w:val="Overskrift2"/>
+      </w:pPr>
+      <w:bookmarkStart w:id="88" w:name="_Toc20598183"/>
       <w:r>
         <w:t>AWACS Check-In</w:t>
       </w:r>
-      <w:bookmarkEnd w:id="63"/>
-    </w:p>
-    <w:p>
-      <w:pPr>
-        <w:pStyle w:val="Heading3"/>
+      <w:bookmarkEnd w:id="88"/>
+    </w:p>
+    <w:p>
+      <w:pPr>
+        <w:pStyle w:val="Overskrift3"/>
       </w:pPr>
       <w:r>
         <w:t xml:space="preserve">Where available, flights should check in with AWACS </w:t>
@@ -7084,10 +7249,19 @@
     </w:p>
     <w:p>
       <w:pPr>
-        <w:pStyle w:val="Heading3"/>
-      </w:pPr>
-      <w:r>
-        <w:t xml:space="preserve">Flight Leaders should ensure that authentication </w:t>
+        <w:pStyle w:val="Overskrift3"/>
+      </w:pPr>
+      <w:commentRangeStart w:id="89"/>
+      <w:r>
+        <w:t>Flight Lead</w:t>
+      </w:r>
+      <w:del w:id="90" w:author="Neck" w:date="2019-10-28T23:31:00Z">
+        <w:r>
+          <w:delText>er</w:delText>
+        </w:r>
+      </w:del>
+      <w:r>
+        <w:t xml:space="preserve">s should ensure that authentication </w:t>
       </w:r>
       <w:r>
         <w:t xml:space="preserve">takes place when checking </w:t>
@@ -7109,19 +7283,28 @@
       <w:r>
         <w:t>. If the flight is not authenticated by AWACS, the flight should authenticate the AWACS controller.</w:t>
       </w:r>
+      <w:commentRangeEnd w:id="89"/>
+      <w:r>
+        <w:rPr>
+          <w:rStyle w:val="Merknadsreferanse"/>
+          <w:rFonts w:eastAsiaTheme="minorHAnsi" w:cstheme="minorBidi"/>
+        </w:rPr>
+        <w:commentReference w:id="89"/>
+      </w:r>
     </w:p>
     <w:p/>
     <w:p>
       <w:pPr>
-        <w:pStyle w:val="Heading2"/>
-      </w:pPr>
-      <w:bookmarkStart w:id="64" w:name="_Toc20598184"/>
+        <w:pStyle w:val="Overskrift2"/>
+      </w:pPr>
+      <w:bookmarkStart w:id="91" w:name="_Toc20598184"/>
       <w:r>
         <w:t>FENCE In</w:t>
       </w:r>
-      <w:bookmarkEnd w:id="64"/>
-    </w:p>
-    <w:p>
+      <w:bookmarkEnd w:id="91"/>
+    </w:p>
+    <w:p>
+      <w:commentRangeStart w:id="92"/>
       <w:r>
         <w:t xml:space="preserve">‘Fencing in’ is the act of a pilot configuring their aircraft in such a way that it is ready to undertake combat operations. </w:t>
       </w:r>
@@ -7181,11 +7364,18 @@
       <w:r>
         <w:t>mitters.</w:t>
       </w:r>
+      <w:commentRangeEnd w:id="92"/>
+      <w:r>
+        <w:rPr>
+          <w:rStyle w:val="Merknadsreferanse"/>
+        </w:rPr>
+        <w:commentReference w:id="92"/>
+      </w:r>
     </w:p>
     <w:p/>
     <w:p>
       <w:pPr>
-        <w:pStyle w:val="Heading3"/>
+        <w:pStyle w:val="Overskrift3"/>
       </w:pPr>
       <w:r>
         <w:t xml:space="preserve">When directed, flight members should conduct their ‘FENCE’ checklist and </w:t>
@@ -7199,7 +7389,7 @@
     </w:p>
     <w:p>
       <w:pPr>
-        <w:pStyle w:val="Heading3"/>
+        <w:pStyle w:val="Overskrift3"/>
       </w:pPr>
       <w:r>
         <w:t xml:space="preserve">Following </w:t>
@@ -7210,7 +7400,7 @@
     </w:p>
     <w:p>
       <w:pPr>
-        <w:pStyle w:val="Heading3"/>
+        <w:pStyle w:val="Overskrift3"/>
       </w:pPr>
       <w:r>
         <w:t>The default tactical formation is line abreast at 1nm</w:t>
@@ -7228,17 +7418,17 @@
     <w:p/>
     <w:p>
       <w:pPr>
-        <w:pStyle w:val="Heading2"/>
-      </w:pPr>
-      <w:bookmarkStart w:id="65" w:name="_Toc20598185"/>
+        <w:pStyle w:val="Overskrift2"/>
+      </w:pPr>
+      <w:bookmarkStart w:id="93" w:name="_Toc20598185"/>
       <w:r>
         <w:t>Sensor Employment</w:t>
       </w:r>
-      <w:bookmarkEnd w:id="65"/>
-    </w:p>
-    <w:p>
-      <w:pPr>
-        <w:pStyle w:val="Heading3"/>
+      <w:bookmarkEnd w:id="93"/>
+    </w:p>
+    <w:p>
+      <w:pPr>
+        <w:pStyle w:val="Overskrift3"/>
       </w:pPr>
       <w:r>
         <w:t>Unless otherwise briefed, flight members should enable their radar when fencing in.</w:t>
@@ -7246,7 +7436,7 @@
     </w:p>
     <w:p>
       <w:pPr>
-        <w:pStyle w:val="Heading3"/>
+        <w:pStyle w:val="Overskrift3"/>
       </w:pPr>
       <w:r>
         <w:t>The default search contract within each element is</w:t>
@@ -7257,7 +7447,7 @@
     </w:p>
     <w:p>
       <w:pPr>
-        <w:pStyle w:val="Heading3"/>
+        <w:pStyle w:val="Overskrift3"/>
         <w:numPr>
           <w:ilvl w:val="1"/>
           <w:numId w:val="30"/>
@@ -7269,7 +7459,7 @@
     </w:p>
     <w:p>
       <w:pPr>
-        <w:pStyle w:val="Heading3"/>
+        <w:pStyle w:val="Overskrift3"/>
         <w:numPr>
           <w:ilvl w:val="1"/>
           <w:numId w:val="30"/>
@@ -7281,7 +7471,7 @@
     </w:p>
     <w:p>
       <w:pPr>
-        <w:pStyle w:val="Heading3"/>
+        <w:pStyle w:val="Overskrift3"/>
       </w:pPr>
       <w:r>
         <w:t>Flight members should ensure that the vertical profile of their radar search overlap with each other to ensure no gaps in radar coverage.</w:t>
@@ -7289,7 +7479,7 @@
     </w:p>
     <w:p>
       <w:pPr>
-        <w:pStyle w:val="Heading3"/>
+        <w:pStyle w:val="Overskrift3"/>
       </w:pPr>
       <w:r>
         <w:t>Previously undetected groups that are detected by flights should be reported on the package working frequency</w:t>
@@ -7306,7 +7496,7 @@
     </w:p>
     <w:p>
       <w:pPr>
-        <w:pStyle w:val="Heading3"/>
+        <w:pStyle w:val="Overskrift3"/>
       </w:pPr>
       <w:r>
         <w:t>Any directive to silence radar must be acknowledged by all flight members.</w:t>
@@ -7315,17 +7505,17 @@
     <w:p/>
     <w:p>
       <w:pPr>
-        <w:pStyle w:val="Heading2"/>
-      </w:pPr>
-      <w:bookmarkStart w:id="66" w:name="_Toc20598186"/>
+        <w:pStyle w:val="Overskrift2"/>
+      </w:pPr>
+      <w:bookmarkStart w:id="94" w:name="_Toc20598186"/>
       <w:r>
         <w:t>BVR Engagements</w:t>
       </w:r>
-      <w:bookmarkEnd w:id="66"/>
-    </w:p>
-    <w:p>
-      <w:pPr>
-        <w:pStyle w:val="Heading3"/>
+      <w:bookmarkEnd w:id="94"/>
+    </w:p>
+    <w:p>
+      <w:pPr>
+        <w:pStyle w:val="Overskrift3"/>
       </w:pPr>
       <w:r>
         <w:t>Unless otherwise briefed, the default sort contract within each element is:</w:t>
@@ -7333,7 +7523,7 @@
     </w:p>
     <w:p>
       <w:pPr>
-        <w:pStyle w:val="ListParagraph"/>
+        <w:pStyle w:val="Listeavsnitt"/>
         <w:numPr>
           <w:ilvl w:val="1"/>
           <w:numId w:val="30"/>
@@ -7348,7 +7538,7 @@
     </w:p>
     <w:p>
       <w:pPr>
-        <w:pStyle w:val="ListParagraph"/>
+        <w:pStyle w:val="Listeavsnitt"/>
         <w:numPr>
           <w:ilvl w:val="1"/>
           <w:numId w:val="30"/>
@@ -7363,7 +7553,7 @@
     </w:p>
     <w:p>
       <w:pPr>
-        <w:pStyle w:val="Heading3"/>
+        <w:pStyle w:val="Overskrift3"/>
       </w:pPr>
       <w:r>
         <w:t>F</w:t>
@@ -7374,7 +7564,7 @@
     </w:p>
     <w:p>
       <w:pPr>
-        <w:pStyle w:val="Heading3"/>
+        <w:pStyle w:val="Overskrift3"/>
       </w:pPr>
       <w:r>
         <w:t xml:space="preserve">Against single targets, </w:t>
@@ -7385,7 +7575,7 @@
     </w:p>
     <w:p>
       <w:pPr>
-        <w:pStyle w:val="Heading3"/>
+        <w:pStyle w:val="Overskrift3"/>
       </w:pPr>
       <w:r>
         <w:t>All weapons releases must be broadcast on the package working frequency and include:</w:t>
@@ -7393,7 +7583,7 @@
     </w:p>
     <w:p>
       <w:pPr>
-        <w:pStyle w:val="Heading3"/>
+        <w:pStyle w:val="Overskrift3"/>
         <w:numPr>
           <w:ilvl w:val="1"/>
           <w:numId w:val="30"/>
@@ -7405,7 +7595,7 @@
     </w:p>
     <w:p>
       <w:pPr>
-        <w:pStyle w:val="Heading3"/>
+        <w:pStyle w:val="Overskrift3"/>
         <w:numPr>
           <w:ilvl w:val="1"/>
           <w:numId w:val="30"/>
@@ -7420,7 +7610,7 @@
     </w:p>
     <w:p>
       <w:pPr>
-        <w:pStyle w:val="Heading3"/>
+        <w:pStyle w:val="Overskrift3"/>
         <w:numPr>
           <w:ilvl w:val="1"/>
           <w:numId w:val="30"/>
@@ -7439,18 +7629,18 @@
     <w:p/>
     <w:p>
       <w:pPr>
-        <w:pStyle w:val="Heading2"/>
-      </w:pPr>
-      <w:bookmarkStart w:id="67" w:name="_Toc20598187"/>
+        <w:pStyle w:val="Overskrift2"/>
+      </w:pPr>
+      <w:bookmarkStart w:id="95" w:name="_Toc20598187"/>
       <w:r>
         <w:lastRenderedPageBreak/>
         <w:t>ACM Engagements</w:t>
       </w:r>
-      <w:bookmarkEnd w:id="67"/>
-    </w:p>
-    <w:p>
-      <w:pPr>
-        <w:pStyle w:val="Heading3"/>
+      <w:bookmarkEnd w:id="95"/>
+    </w:p>
+    <w:p>
+      <w:pPr>
+        <w:pStyle w:val="Overskrift3"/>
       </w:pPr>
       <w:r>
         <w:t>Flights entering into an ACM engagement must declare ‘MERGED’ on the package working frequency</w:t>
@@ -7467,7 +7657,7 @@
     </w:p>
     <w:p>
       <w:pPr>
-        <w:pStyle w:val="Heading3"/>
+        <w:pStyle w:val="Overskrift3"/>
       </w:pPr>
       <w:r>
         <w:t xml:space="preserve">Where practicable, the engaged and supporting fighters must be identified on the </w:t>
@@ -7482,17 +7672,17 @@
     <w:p/>
     <w:p>
       <w:pPr>
-        <w:pStyle w:val="Heading2"/>
-      </w:pPr>
-      <w:bookmarkStart w:id="68" w:name="_Toc20598188"/>
+        <w:pStyle w:val="Overskrift2"/>
+      </w:pPr>
+      <w:bookmarkStart w:id="96" w:name="_Toc20598188"/>
       <w:r>
         <w:t>Air-to-Ground Engagements</w:t>
       </w:r>
-      <w:bookmarkEnd w:id="68"/>
-    </w:p>
-    <w:p>
-      <w:pPr>
-        <w:pStyle w:val="Heading3"/>
+      <w:bookmarkEnd w:id="96"/>
+    </w:p>
+    <w:p>
+      <w:pPr>
+        <w:pStyle w:val="Overskrift3"/>
       </w:pPr>
       <w:r>
         <w:t>Whilst conducting air-to-ground engagements involving the use of targeting pods,</w:t>
@@ -7515,7 +7705,7 @@
     </w:p>
     <w:p>
       <w:pPr>
-        <w:pStyle w:val="Heading3"/>
+        <w:pStyle w:val="Overskrift3"/>
       </w:pPr>
       <w:r>
         <w:t>Pop-up attacks must be aborted if airspeed decreases below 350 KIAS</w:t>
@@ -7526,16 +7716,14 @@
     </w:p>
     <w:p>
       <w:pPr>
-        <w:pStyle w:val="Heading3"/>
-      </w:pPr>
+        <w:pStyle w:val="Overskrift3"/>
+      </w:pPr>
+      <w:commentRangeStart w:id="97"/>
       <w:r>
         <w:t xml:space="preserve">The </w:t>
       </w:r>
       <w:r>
-        <w:t>cloud ceiling</w:t>
-      </w:r>
-      <w:r>
-        <w:t xml:space="preserve"> </w:t>
+        <w:t xml:space="preserve">cloud ceiling </w:t>
       </w:r>
       <w:r>
         <w:t xml:space="preserve">must be no </w:t>
@@ -7546,10 +7734,18 @@
       <w:r>
         <w:t>than 2,000 feet AGL for climbing or diving deliveries, or 1,500 feet AGL for level deliveries.</w:t>
       </w:r>
-    </w:p>
-    <w:p>
-      <w:pPr>
-        <w:pStyle w:val="Heading3"/>
+      <w:commentRangeEnd w:id="97"/>
+      <w:r>
+        <w:rPr>
+          <w:rStyle w:val="Merknadsreferanse"/>
+          <w:rFonts w:eastAsiaTheme="minorHAnsi" w:cstheme="minorBidi"/>
+        </w:rPr>
+        <w:commentReference w:id="97"/>
+      </w:r>
+    </w:p>
+    <w:p>
+      <w:pPr>
+        <w:pStyle w:val="Overskrift3"/>
       </w:pPr>
       <w:r>
         <w:t xml:space="preserve">For night operations, </w:t>
@@ -7561,17 +7757,17 @@
     <w:p/>
     <w:p>
       <w:pPr>
-        <w:pStyle w:val="Heading2"/>
-      </w:pPr>
-      <w:bookmarkStart w:id="69" w:name="_Toc20598189"/>
+        <w:pStyle w:val="Overskrift2"/>
+      </w:pPr>
+      <w:bookmarkStart w:id="98" w:name="_Toc20598189"/>
       <w:r>
         <w:t>Checks and Scans</w:t>
       </w:r>
-      <w:bookmarkEnd w:id="69"/>
-    </w:p>
-    <w:p>
-      <w:pPr>
-        <w:pStyle w:val="Heading3"/>
+      <w:bookmarkEnd w:id="98"/>
+    </w:p>
+    <w:p>
+      <w:pPr>
+        <w:pStyle w:val="Overskrift3"/>
       </w:pPr>
       <w:r>
         <w:t xml:space="preserve">Battle </w:t>
@@ -7600,7 +7796,7 @@
     </w:p>
     <w:p>
       <w:pPr>
-        <w:pStyle w:val="Heading3"/>
+        <w:pStyle w:val="Overskrift3"/>
       </w:pPr>
       <w:r>
         <w:t xml:space="preserve">Battle Damage Checks (BDC) </w:t>
@@ -7625,34 +7821,38 @@
     </w:p>
     <w:p>
       <w:pPr>
-        <w:pStyle w:val="Heading1"/>
-      </w:pPr>
-      <w:bookmarkStart w:id="70" w:name="_Toc20598190"/>
+        <w:pStyle w:val="Overskrift1"/>
+      </w:pPr>
+      <w:bookmarkStart w:id="99" w:name="_Toc20598190"/>
       <w:r>
         <w:lastRenderedPageBreak/>
         <w:t>Abnormal Procedures</w:t>
       </w:r>
-      <w:bookmarkEnd w:id="70"/>
-    </w:p>
-    <w:p>
-      <w:pPr>
-        <w:pStyle w:val="Heading2"/>
-      </w:pPr>
-      <w:bookmarkStart w:id="71" w:name="_Toc20598191"/>
+      <w:bookmarkEnd w:id="99"/>
+    </w:p>
+    <w:p>
+      <w:pPr>
+        <w:pStyle w:val="Overskrift2"/>
+      </w:pPr>
+      <w:bookmarkStart w:id="100" w:name="_Toc20598191"/>
       <w:r>
         <w:t>Radio Failure</w:t>
       </w:r>
-      <w:bookmarkEnd w:id="71"/>
-    </w:p>
-    <w:p>
-      <w:pPr>
-        <w:pStyle w:val="Heading3"/>
+      <w:bookmarkEnd w:id="100"/>
+    </w:p>
+    <w:p>
+      <w:pPr>
+        <w:pStyle w:val="Overskrift3"/>
       </w:pPr>
       <w:r>
         <w:t xml:space="preserve">If a radio failure occurs in </w:t>
       </w:r>
       <w:r>
-        <w:t>close or route formation, the pilot should manoeuvre into a position visible by the flight leader without compromising flight safety and maintaining separation from all other flight members and indicate NORDO by ‘</w:t>
+        <w:t xml:space="preserve">close or route formation, the pilot should manoeuvre into a position visible by the flight leader without compromising flight safety and maintaining separation from all other flight members and indicate NORDO by </w:t>
+      </w:r>
+      <w:commentRangeStart w:id="101"/>
+      <w:r>
+        <w:t>‘</w:t>
       </w:r>
       <w:proofErr w:type="spellStart"/>
       <w:r>
@@ -7660,7 +7860,18 @@
       </w:r>
       <w:proofErr w:type="spellEnd"/>
       <w:r>
-        <w:t>’ the aircraft</w:t>
+        <w:t xml:space="preserve">’ </w:t>
+      </w:r>
+      <w:commentRangeEnd w:id="101"/>
+      <w:r>
+        <w:rPr>
+          <w:rStyle w:val="Merknadsreferanse"/>
+          <w:rFonts w:eastAsiaTheme="minorHAnsi" w:cstheme="minorBidi"/>
+        </w:rPr>
+        <w:commentReference w:id="101"/>
+      </w:r>
+      <w:r>
+        <w:t>the aircraft</w:t>
       </w:r>
       <w:r>
         <w:t xml:space="preserve"> – raising and lowering the nose to slightly climb and descend – and enabling the formation lights</w:t>
@@ -7680,7 +7891,7 @@
     </w:p>
     <w:p>
       <w:pPr>
-        <w:pStyle w:val="Heading3"/>
+        <w:pStyle w:val="Overskrift3"/>
       </w:pPr>
       <w:r>
         <w:t xml:space="preserve">For radio failures outside of close formation, the NORDO pilot should attempt to join a route position approximately 500 feet from the </w:t>
@@ -7694,7 +7905,7 @@
     </w:p>
     <w:p>
       <w:pPr>
-        <w:pStyle w:val="Heading3"/>
+        <w:pStyle w:val="Overskrift3"/>
       </w:pPr>
       <w:r>
         <w:t>NORDO aircraft should land in advance of the rest of the formation.</w:t>
@@ -7702,7 +7913,7 @@
     </w:p>
     <w:p>
       <w:pPr>
-        <w:pStyle w:val="Heading3"/>
+        <w:pStyle w:val="Overskrift3"/>
       </w:pPr>
       <w:r>
         <w:t>Aircraft must not expend munitions without two-way radio communication</w:t>
@@ -7717,20 +7928,20 @@
     <w:p/>
     <w:p>
       <w:pPr>
-        <w:pStyle w:val="Heading2"/>
-      </w:pPr>
-      <w:bookmarkStart w:id="72" w:name="_Toc20598192"/>
+        <w:pStyle w:val="Overskrift2"/>
+      </w:pPr>
+      <w:bookmarkStart w:id="102" w:name="_Toc20598192"/>
       <w:r>
         <w:t xml:space="preserve">Aircraft </w:t>
       </w:r>
       <w:r>
         <w:t>Defects</w:t>
       </w:r>
-      <w:bookmarkEnd w:id="72"/>
-    </w:p>
-    <w:p>
-      <w:pPr>
-        <w:pStyle w:val="Heading3"/>
+      <w:bookmarkEnd w:id="102"/>
+    </w:p>
+    <w:p>
+      <w:pPr>
+        <w:pStyle w:val="Overskrift3"/>
       </w:pPr>
       <w:r>
         <w:t xml:space="preserve">Detected defects which pose a risk to the conduct of the mission or to flight safety </w:t>
@@ -7739,8 +7950,13 @@
         <w:t xml:space="preserve">constitute an emergency and </w:t>
       </w:r>
       <w:r>
-        <w:t>must be reported to the flight leader</w:t>
-      </w:r>
+        <w:t>must be reported to the flight lead</w:t>
+      </w:r>
+      <w:del w:id="103" w:author="Neck" w:date="2019-10-28T23:45:00Z">
+        <w:r>
+          <w:delText>er</w:delText>
+        </w:r>
+      </w:del>
       <w:r>
         <w:t xml:space="preserve"> as soon as is practicable</w:t>
       </w:r>
@@ -7751,17 +7967,17 @@
     <w:p/>
     <w:p>
       <w:pPr>
-        <w:pStyle w:val="Heading2"/>
-      </w:pPr>
-      <w:bookmarkStart w:id="73" w:name="_Toc20598193"/>
+        <w:pStyle w:val="Overskrift2"/>
+      </w:pPr>
+      <w:bookmarkStart w:id="104" w:name="_Toc20598193"/>
       <w:r>
         <w:t>Hung Ordnance</w:t>
       </w:r>
-      <w:bookmarkEnd w:id="73"/>
-    </w:p>
-    <w:p>
-      <w:pPr>
-        <w:pStyle w:val="Heading3"/>
+      <w:bookmarkEnd w:id="104"/>
+    </w:p>
+    <w:p>
+      <w:pPr>
+        <w:pStyle w:val="Overskrift3"/>
       </w:pPr>
       <w:r>
         <w:t>If h</w:t>
@@ -7784,7 +8000,7 @@
     </w:p>
     <w:p>
       <w:pPr>
-        <w:pStyle w:val="Heading3"/>
+        <w:pStyle w:val="Overskrift3"/>
       </w:pPr>
       <w:r>
         <w:t>If ordnance remains hung, the aircraft should recover either to an alternate field, or be the last aircraft in the package to recover.</w:t>
@@ -7793,17 +8009,17 @@
     <w:p/>
     <w:p>
       <w:pPr>
-        <w:pStyle w:val="Heading2"/>
-      </w:pPr>
-      <w:bookmarkStart w:id="74" w:name="_Toc20598194"/>
+        <w:pStyle w:val="Overskrift2"/>
+      </w:pPr>
+      <w:bookmarkStart w:id="105" w:name="_Toc20598194"/>
       <w:r>
         <w:t>Battle Damage</w:t>
       </w:r>
-      <w:bookmarkEnd w:id="74"/>
-    </w:p>
-    <w:p>
-      <w:pPr>
-        <w:pStyle w:val="Heading3"/>
+      <w:bookmarkEnd w:id="105"/>
+    </w:p>
+    <w:p>
+      <w:pPr>
+        <w:pStyle w:val="Overskrift3"/>
       </w:pPr>
       <w:r>
         <w:t xml:space="preserve">If battle damage is suspected, a full </w:t>
@@ -7817,7 +8033,7 @@
     </w:p>
     <w:p>
       <w:pPr>
-        <w:pStyle w:val="Heading3"/>
+        <w:pStyle w:val="Overskrift3"/>
       </w:pPr>
       <w:r>
         <w:t>If battle damage is suspected to be so severe that flight safety is compromised, the affected aircraft must terminate the mission and recover immediately. Where required, unexpended munitions may be jettisoned.</w:t>
@@ -7825,10 +8041,18 @@
     </w:p>
     <w:p>
       <w:pPr>
-        <w:pStyle w:val="Heading3"/>
-      </w:pPr>
-      <w:r>
-        <w:t>Any self-detected battle damage must be reported to the flight leader.</w:t>
+        <w:pStyle w:val="Overskrift3"/>
+      </w:pPr>
+      <w:r>
+        <w:t>Any self-detected battle damage must be reported to the flight lead</w:t>
+      </w:r>
+      <w:del w:id="106" w:author="Neck" w:date="2019-10-28T23:45:00Z">
+        <w:r>
+          <w:delText>er</w:delText>
+        </w:r>
+      </w:del>
+      <w:r>
+        <w:t>.</w:t>
       </w:r>
     </w:p>
     <w:p>
@@ -7846,39 +8070,52 @@
     </w:p>
     <w:p>
       <w:pPr>
-        <w:pStyle w:val="Heading1"/>
-      </w:pPr>
-      <w:bookmarkStart w:id="75" w:name="_Toc20598195"/>
+        <w:pStyle w:val="Overskrift1"/>
+      </w:pPr>
+      <w:bookmarkStart w:id="107" w:name="_Toc20598195"/>
       <w:r>
         <w:lastRenderedPageBreak/>
         <w:t>Emergency Procedures</w:t>
       </w:r>
-      <w:bookmarkEnd w:id="75"/>
-    </w:p>
-    <w:p>
-      <w:pPr>
-        <w:pStyle w:val="Heading2"/>
-      </w:pPr>
-      <w:bookmarkStart w:id="76" w:name="_Toc20598196"/>
+      <w:bookmarkEnd w:id="107"/>
+    </w:p>
+    <w:p>
+      <w:pPr>
+        <w:pStyle w:val="Overskrift2"/>
+      </w:pPr>
+      <w:bookmarkStart w:id="108" w:name="_Toc20598196"/>
       <w:r>
         <w:t>Engine Failure</w:t>
       </w:r>
-      <w:bookmarkEnd w:id="76"/>
-    </w:p>
-    <w:p>
-      <w:pPr>
-        <w:pStyle w:val="Heading3"/>
-      </w:pPr>
-      <w:r>
-        <w:t>In non-tactical airspace, engine failures should be broadcast on ATC</w:t>
-      </w:r>
+      <w:bookmarkEnd w:id="108"/>
+    </w:p>
+    <w:p>
+      <w:pPr>
+        <w:pStyle w:val="Overskrift3"/>
+      </w:pPr>
+      <w:r>
+        <w:t>In non-tactical airspace, engine failures should be broadcast</w:t>
+      </w:r>
+      <w:ins w:id="109" w:author="Neck" w:date="2019-10-28T23:46:00Z">
+        <w:r>
+          <w:t>ed</w:t>
+        </w:r>
+      </w:ins>
+      <w:r>
+        <w:t xml:space="preserve"> on ATC</w:t>
+      </w:r>
+      <w:ins w:id="110" w:author="Neck" w:date="2019-10-28T23:46:00Z">
+        <w:r>
+          <w:t xml:space="preserve"> freq</w:t>
+        </w:r>
+      </w:ins>
       <w:r>
         <w:t>, including the full callsign of the affected aircraft and their intentions.</w:t>
       </w:r>
     </w:p>
     <w:p>
       <w:pPr>
-        <w:pStyle w:val="Heading3"/>
+        <w:pStyle w:val="Overskrift3"/>
       </w:pPr>
       <w:r>
         <w:t>For engine failures in tactical flight, a single bullseye call should be made on the package working frequency, followed by a ‘flow’ direction. Aircraft should attempt to fly towards friendly forces</w:t>
@@ -7888,8 +8125,8 @@
       </w:r>
     </w:p>
     <w:p>
-      <w:bookmarkStart w:id="77" w:name="_GoBack"/>
-      <w:bookmarkEnd w:id="77"/>
+      <w:bookmarkStart w:id="111" w:name="_GoBack"/>
+      <w:bookmarkEnd w:id="111"/>
     </w:p>
     <w:sectPr>
       <w:pgSz w:w="11906" w:h="16838"/>
@@ -7902,15 +8139,15 @@
 </file>
 
 <file path=word/comments.xml><?xml version="1.0" encoding="utf-8"?>
-<w:comments xmlns:wpc="http://schemas.microsoft.com/office/word/2010/wordprocessingCanvas" xmlns:cx="http://schemas.microsoft.com/office/drawing/2014/chartex" xmlns:cx1="http://schemas.microsoft.com/office/drawing/2015/9/8/chartex" xmlns:cx2="http://schemas.microsoft.com/office/drawing/2015/10/21/chartex" xmlns:cx3="http://schemas.microsoft.com/office/drawing/2016/5/9/chartex" xmlns:cx4="http://schemas.microsoft.com/office/drawing/2016/5/10/chartex" xmlns:cx5="http://schemas.microsoft.com/office/drawing/2016/5/11/chartex" xmlns:cx6="http://schemas.microsoft.com/office/drawing/2016/5/12/chartex" xmlns:cx7="http://schemas.microsoft.com/office/drawing/2016/5/13/chartex" xmlns:cx8="http://schemas.microsoft.com/office/drawing/2016/5/14/chartex" xmlns:mc="http://schemas.openxmlformats.org/markup-compatibility/2006" xmlns:aink="http://schemas.microsoft.com/office/drawing/2016/ink" xmlns:am3d="http://schemas.microsoft.com/office/drawing/2017/model3d" xmlns:o="urn:schemas-microsoft-com:office:office" xmlns:r="http://schemas.openxmlformats.org/officeDocument/2006/relationships" xmlns:m="http://schemas.openxmlformats.org/officeDocument/2006/math" xmlns:v="urn:schemas-microsoft-com:vml" xmlns:wp14="http://schemas.microsoft.com/office/word/2010/wordprocessingDrawing" xmlns:wp="http://schemas.openxmlformats.org/drawingml/2006/wordprocessingDrawing" xmlns:w10="urn:schemas-microsoft-com:office:word" xmlns:w="http://schemas.openxmlformats.org/wordprocessingml/2006/main" xmlns:w14="http://schemas.microsoft.com/office/word/2010/wordml" xmlns:w15="http://schemas.microsoft.com/office/word/2012/wordml" xmlns:w16cid="http://schemas.microsoft.com/office/word/2016/wordml/cid" xmlns:w16se="http://schemas.microsoft.com/office/word/2015/wordml/symex" xmlns:wpg="http://schemas.microsoft.com/office/word/2010/wordprocessingGroup" xmlns:wpi="http://schemas.microsoft.com/office/word/2010/wordprocessingInk" xmlns:wne="http://schemas.microsoft.com/office/word/2006/wordml" xmlns:wps="http://schemas.microsoft.com/office/word/2010/wordprocessingShape" mc:Ignorable="w14 w15 w16se w16cid wp14">
+<w:comments xmlns:ve="http://schemas.openxmlformats.org/markup-compatibility/2006" xmlns:o="urn:schemas-microsoft-com:office:office" xmlns:r="http://schemas.openxmlformats.org/officeDocument/2006/relationships" xmlns:m="http://schemas.openxmlformats.org/officeDocument/2006/math" xmlns:v="urn:schemas-microsoft-com:vml" xmlns:wp="http://schemas.openxmlformats.org/drawingml/2006/wordprocessingDrawing" xmlns:w10="urn:schemas-microsoft-com:office:word" xmlns:w="http://schemas.openxmlformats.org/wordprocessingml/2006/main" xmlns:wne="http://schemas.microsoft.com/office/word/2006/wordml">
   <w:comment w:id="6" w:author="Neck" w:date="2019-10-28T16:48:00Z" w:initials="NCK">
     <w:p>
       <w:pPr>
-        <w:pStyle w:val="CommentText"/>
+        <w:pStyle w:val="Merknadstekst"/>
       </w:pPr>
       <w:r>
         <w:rPr>
-          <w:rStyle w:val="CommentReference"/>
+          <w:rStyle w:val="Merknadsreferanse"/>
         </w:rPr>
         <w:annotationRef/>
       </w:r>
@@ -7922,62 +8159,59 @@
   <w:comment w:id="7" w:author="Adam Arkley" w:date="2019-10-28T17:14:00Z" w:initials="AA">
     <w:p>
       <w:pPr>
-        <w:pStyle w:val="CommentText"/>
+        <w:pStyle w:val="Merknadstekst"/>
       </w:pPr>
       <w:r>
         <w:rPr>
-          <w:rStyle w:val="CommentReference"/>
+          <w:rStyle w:val="Merknadsreferanse"/>
         </w:rPr>
         <w:annotationRef/>
       </w:r>
       <w:r>
-        <w:t xml:space="preserve">It relates to the roles and responsibilities of the </w:t>
-      </w:r>
-      <w:r>
-        <w:t xml:space="preserve">flight </w:t>
-      </w:r>
-      <w:proofErr w:type="gramStart"/>
-      <w:r>
-        <w:t>lead,</w:t>
-      </w:r>
-      <w:proofErr w:type="gramEnd"/>
-      <w:r>
-        <w:t xml:space="preserve"> element leads and wingmen in the flight planning process. S4.1 is about the procedures for planning</w:t>
+        <w:t>It relates to the roles and responsibilities of the flight lead, element leads and wingmen in the flight planning process. S4.1 is about the procedures for planning</w:t>
+      </w:r>
+    </w:p>
+  </w:comment>
+  <w:comment w:id="8" w:author="Neck" w:date="2019-10-28T23:06:00Z" w:initials="NCK">
+    <w:p>
+      <w:pPr>
+        <w:pStyle w:val="Merknadstekst"/>
+      </w:pPr>
+      <w:r>
+        <w:rPr>
+          <w:rStyle w:val="Merknadsreferanse"/>
+        </w:rPr>
+        <w:annotationRef/>
+      </w:r>
+      <w:r>
+        <w:t>I am happy for it to stay like this. For me it gives a better flow in the document to move section 3.1 into the planning part and only keep FL, EL and Wingman descriptions. But this is semantics and not about content, so no strong objection to keep it here</w:t>
       </w:r>
     </w:p>
   </w:comment>
   <w:comment w:id="10" w:author="Neck" w:date="2019-10-28T16:47:00Z" w:initials="NCK">
     <w:p>
       <w:pPr>
-        <w:pStyle w:val="CommentText"/>
+        <w:pStyle w:val="Merknadstekst"/>
       </w:pPr>
       <w:r>
         <w:rPr>
-          <w:rStyle w:val="CommentReference"/>
+          <w:rStyle w:val="Merknadsreferanse"/>
         </w:rPr>
         <w:annotationRef/>
       </w:r>
       <w:r>
-        <w:t xml:space="preserve">We have mission execution in 3.2, but mission planning in </w:t>
-      </w:r>
-      <w:proofErr w:type="gramStart"/>
-      <w:r>
-        <w:t>4?</w:t>
-      </w:r>
-      <w:proofErr w:type="gramEnd"/>
-      <w:r>
-        <w:t xml:space="preserve"> Should we not have mission planning first, then execution? Maybe move this down to 6. Normal procedures?</w:t>
+        <w:t>We have mission execution in 3.2, but mission planning in 4? Should we not have mission planning first, then execution? Maybe move this down to 6. Normal procedures?</w:t>
       </w:r>
     </w:p>
   </w:comment>
   <w:comment w:id="11" w:author="Adam Arkley" w:date="2019-10-28T17:20:00Z" w:initials="AA">
     <w:p>
       <w:pPr>
-        <w:pStyle w:val="CommentText"/>
+        <w:pStyle w:val="Merknadstekst"/>
       </w:pPr>
       <w:r>
         <w:rPr>
-          <w:rStyle w:val="CommentReference"/>
+          <w:rStyle w:val="Merknadsreferanse"/>
         </w:rPr>
         <w:annotationRef/>
       </w:r>
@@ -7986,91 +8220,123 @@
       </w:r>
     </w:p>
   </w:comment>
-  <w:comment w:id="12" w:author="Neck" w:date="2019-10-28T16:40:00Z" w:initials="NCK">
-    <w:p>
-      <w:pPr>
-        <w:pStyle w:val="CommentText"/>
+  <w:comment w:id="12" w:author="Neck" w:date="2019-10-28T23:10:00Z" w:initials="NCK">
+    <w:p>
+      <w:pPr>
+        <w:pStyle w:val="Merknadstekst"/>
       </w:pPr>
       <w:r>
         <w:rPr>
-          <w:rStyle w:val="CommentReference"/>
+          <w:rStyle w:val="Merknadsreferanse"/>
         </w:rPr>
         <w:annotationRef/>
       </w:r>
       <w:r>
-        <w:t>Should use common checklists?</w:t>
+        <w:t>Should we not focus more on the procedures, again as the section above, it gives a better flow when I am reading to have planning, briefing and execution follow naturally, and cover what is needed under those headings and not get them coming again several places. But, as mentioned earlier, this is semantics and I have no objection of it being here</w:t>
       </w:r>
     </w:p>
   </w:comment>
-  <w:comment w:id="13" w:author="Adam Arkley" w:date="2019-10-28T17:20:00Z" w:initials="AA">
-    <w:p>
-      <w:pPr>
-        <w:pStyle w:val="CommentText"/>
+  <w:comment w:id="13" w:author="Neck" w:date="2019-10-28T16:40:00Z" w:initials="NCK">
+    <w:p>
+      <w:pPr>
+        <w:pStyle w:val="Merknadstekst"/>
       </w:pPr>
       <w:r>
         <w:rPr>
-          <w:rStyle w:val="CommentReference"/>
+          <w:rStyle w:val="Merknadsreferanse"/>
         </w:rPr>
         <w:annotationRef/>
       </w:r>
       <w:r>
-        <w:t>Yes – the common one being the only approved one!</w:t>
+        <w:t>Should use common checklists?</w:t>
       </w:r>
     </w:p>
   </w:comment>
-  <w:comment w:id="16" w:author="Neck" w:date="2019-10-28T16:42:00Z" w:initials="NCK">
-    <w:p>
-      <w:pPr>
-        <w:pStyle w:val="CommentText"/>
+  <w:comment w:id="14" w:author="Adam Arkley" w:date="2019-10-28T17:20:00Z" w:initials="AA">
+    <w:p>
+      <w:pPr>
+        <w:pStyle w:val="Merknadstekst"/>
       </w:pPr>
       <w:r>
         <w:rPr>
-          <w:rStyle w:val="CommentReference"/>
+          <w:rStyle w:val="Merknadsreferanse"/>
         </w:rPr>
         <w:annotationRef/>
       </w:r>
       <w:r>
-        <w:t>Again, I think the sentence is not very good. How about: “Pilots should follow official checklist and any mission materials provided”</w:t>
-      </w:r>
-    </w:p>
-    <w:p>
-      <w:pPr>
-        <w:pStyle w:val="CommentText"/>
-      </w:pPr>
-    </w:p>
-    <w:p>
-      <w:pPr>
-        <w:pStyle w:val="CommentText"/>
-      </w:pPr>
-      <w:r>
-        <w:t>(I am reluctant toward the word must in a SOP)</w:t>
+        <w:t>Yes – the common one being the only approved one!</w:t>
       </w:r>
     </w:p>
   </w:comment>
-  <w:comment w:id="17" w:author="Neck" w:date="2019-10-28T16:44:00Z" w:initials="NCK">
-    <w:p>
-      <w:pPr>
-        <w:pStyle w:val="CommentText"/>
+  <w:comment w:id="15" w:author="Neck" w:date="2019-10-28T23:08:00Z" w:initials="NCK">
+    <w:p>
+      <w:pPr>
+        <w:pStyle w:val="Merknadstekst"/>
       </w:pPr>
       <w:r>
         <w:rPr>
-          <w:rStyle w:val="CommentReference"/>
+          <w:rStyle w:val="Merknadsreferanse"/>
         </w:rPr>
         <w:annotationRef/>
       </w:r>
       <w:r>
+        <w:t>See below NCK9. My suggestion was to rephrase the entire sentence</w:t>
+      </w:r>
+    </w:p>
+  </w:comment>
+  <w:comment w:id="18" w:author="Neck" w:date="2019-10-28T16:42:00Z" w:initials="NCK">
+    <w:p>
+      <w:pPr>
+        <w:pStyle w:val="Merknadstekst"/>
+      </w:pPr>
+      <w:r>
+        <w:rPr>
+          <w:rStyle w:val="Merknadsreferanse"/>
+        </w:rPr>
+        <w:annotationRef/>
+      </w:r>
+      <w:r>
+        <w:t>Again, I think the sentence is not very good. How about: “Pilots should follow official checklist and any mission materials provided”</w:t>
+      </w:r>
+    </w:p>
+    <w:p>
+      <w:pPr>
+        <w:pStyle w:val="Merknadstekst"/>
+      </w:pPr>
+    </w:p>
+    <w:p>
+      <w:pPr>
+        <w:pStyle w:val="Merknadstekst"/>
+      </w:pPr>
+      <w:r>
+        <w:t>(I am reluctant toward the word must in a SOP)</w:t>
+      </w:r>
+    </w:p>
+  </w:comment>
+  <w:comment w:id="19" w:author="Neck" w:date="2019-10-28T16:44:00Z" w:initials="NCK">
+    <w:p>
+      <w:pPr>
+        <w:pStyle w:val="Merknadstekst"/>
+      </w:pPr>
+      <w:r>
+        <w:rPr>
+          <w:rStyle w:val="Merknadsreferanse"/>
+        </w:rPr>
+        <w:annotationRef/>
+      </w:r>
+      <w:r>
         <w:t>If it is agreed in advance, then it is pre-planned?  Is 3.2.2 necessary?</w:t>
       </w:r>
     </w:p>
   </w:comment>
-  <w:comment w:id="18" w:author="Adam Arkley" w:date="2019-10-28T17:21:00Z" w:initials="AA">
-    <w:p>
-      <w:pPr>
-        <w:pStyle w:val="CommentText"/>
+  <w:comment w:id="20" w:author="Adam Arkley" w:date="2019-10-28T17:21:00Z" w:initials="AA">
+    <w:p>
+      <w:pPr>
+        <w:pStyle w:val="Merknadstekst"/>
       </w:pPr>
       <w:r>
         <w:rPr>
-          <w:rStyle w:val="CommentReference"/>
+          <w:rStyle w:val="Merknadsreferanse"/>
         </w:rPr>
         <w:annotationRef/>
       </w:r>
@@ -8089,46 +8355,62 @@
       </w:r>
     </w:p>
   </w:comment>
-  <w:comment w:id="25" w:author="Neck" w:date="2019-10-28T16:45:00Z" w:initials="NCK">
-    <w:p>
-      <w:pPr>
-        <w:pStyle w:val="CommentText"/>
+  <w:comment w:id="21" w:author="Neck" w:date="2019-10-28T23:13:00Z" w:initials="NCK">
+    <w:p>
+      <w:pPr>
+        <w:pStyle w:val="Merknadstekst"/>
       </w:pPr>
       <w:r>
         <w:rPr>
-          <w:rStyle w:val="CommentReference"/>
+          <w:rStyle w:val="Merknadsreferanse"/>
         </w:rPr>
         <w:annotationRef/>
       </w:r>
       <w:r>
-        <w:t xml:space="preserve">Did we not have planning mentioned above? </w:t>
+        <w:t>I still question if 3.2.2 is really needed</w:t>
       </w:r>
     </w:p>
   </w:comment>
-  <w:comment w:id="26" w:author="Adam Arkley" w:date="2019-10-28T17:22:00Z" w:initials="AA">
-    <w:p>
-      <w:pPr>
-        <w:pStyle w:val="CommentText"/>
+  <w:comment w:id="28" w:author="Neck" w:date="2019-10-28T16:45:00Z" w:initials="NCK">
+    <w:p>
+      <w:pPr>
+        <w:pStyle w:val="Merknadstekst"/>
       </w:pPr>
       <w:r>
         <w:rPr>
-          <w:rStyle w:val="CommentReference"/>
+          <w:rStyle w:val="Merknadsreferanse"/>
         </w:rPr>
         <w:annotationRef/>
       </w:r>
       <w:r>
+        <w:t xml:space="preserve">Did we not have planning mentioned above? </w:t>
+      </w:r>
+    </w:p>
+  </w:comment>
+  <w:comment w:id="29" w:author="Adam Arkley" w:date="2019-10-28T17:22:00Z" w:initials="AA">
+    <w:p>
+      <w:pPr>
+        <w:pStyle w:val="Merknadstekst"/>
+      </w:pPr>
+      <w:r>
+        <w:rPr>
+          <w:rStyle w:val="Merknadsreferanse"/>
+        </w:rPr>
+        <w:annotationRef/>
+      </w:r>
+      <w:r>
         <w:t>As above – previous was responsibilities, this is procedures.</w:t>
       </w:r>
     </w:p>
   </w:comment>
-  <w:comment w:id="31" w:author="Neck" w:date="2019-10-28T16:50:00Z" w:initials="NCK">
-    <w:p>
-      <w:pPr>
-        <w:pStyle w:val="CommentText"/>
+  <w:comment w:id="34" w:author="Neck" w:date="2019-10-28T16:50:00Z" w:initials="NCK">
+    <w:p>
+      <w:pPr>
+        <w:pStyle w:val="Merknadstekst"/>
       </w:pPr>
       <w:r>
         <w:rPr>
-          <w:rStyle w:val="CommentReference"/>
+          <w:rStyle w:val="Merknadsreferanse"/>
         </w:rPr>
         <w:annotationRef/>
       </w:r>
@@ -8146,14 +8428,14 @@
       </w:r>
     </w:p>
   </w:comment>
-  <w:comment w:id="32" w:author="Adam Arkley" w:date="2019-10-28T17:22:00Z" w:initials="AA">
-    <w:p>
-      <w:pPr>
-        <w:pStyle w:val="CommentText"/>
+  <w:comment w:id="35" w:author="Adam Arkley" w:date="2019-10-28T17:22:00Z" w:initials="AA">
+    <w:p>
+      <w:pPr>
+        <w:pStyle w:val="Merknadstekst"/>
       </w:pPr>
       <w:r>
         <w:rPr>
-          <w:rStyle w:val="CommentReference"/>
+          <w:rStyle w:val="Merknadsreferanse"/>
         </w:rPr>
         <w:annotationRef/>
       </w:r>
@@ -8162,195 +8444,379 @@
       </w:r>
     </w:p>
   </w:comment>
-  <w:comment w:id="35" w:author="Neck" w:date="2019-10-28T16:50:00Z" w:initials="NCK">
-    <w:p>
-      <w:pPr>
-        <w:pStyle w:val="CommentText"/>
+  <w:comment w:id="36" w:author="Neck" w:date="2019-10-28T23:14:00Z" w:initials="NCK">
+    <w:p>
+      <w:pPr>
+        <w:pStyle w:val="Merknadstekst"/>
       </w:pPr>
       <w:r>
         <w:rPr>
-          <w:rStyle w:val="CommentReference"/>
+          <w:rStyle w:val="Merknadsreferanse"/>
         </w:rPr>
         <w:annotationRef/>
       </w:r>
       <w:r>
-        <w:t xml:space="preserve">Maybe reference to </w:t>
-      </w:r>
-      <w:proofErr w:type="gramStart"/>
-      <w:r>
-        <w:t>a</w:t>
-      </w:r>
-      <w:proofErr w:type="gramEnd"/>
-      <w:r>
-        <w:t xml:space="preserve"> annex or something, with a structure for a brief? As an </w:t>
-      </w:r>
-      <w:proofErr w:type="spellStart"/>
-      <w:r>
-        <w:t>attachement</w:t>
-      </w:r>
-      <w:proofErr w:type="spellEnd"/>
+        <w:t>But still not a 388</w:t>
+      </w:r>
+      <w:r>
+        <w:rPr>
+          <w:vertAlign w:val="superscript"/>
+        </w:rPr>
+        <w:t>th</w:t>
+      </w:r>
+      <w:r>
+        <w:t xml:space="preserve"> responsibility? And thus not really needed here?</w:t>
+      </w:r>
     </w:p>
   </w:comment>
-  <w:comment w:id="36" w:author="Adam Arkley" w:date="2019-10-28T17:22:00Z" w:initials="AA">
-    <w:p>
-      <w:pPr>
-        <w:pStyle w:val="CommentText"/>
+  <w:comment w:id="39" w:author="Neck" w:date="2019-10-28T16:50:00Z" w:initials="NCK">
+    <w:p>
+      <w:pPr>
+        <w:pStyle w:val="Merknadstekst"/>
       </w:pPr>
       <w:r>
         <w:rPr>
-          <w:rStyle w:val="CommentReference"/>
+          <w:rStyle w:val="Merknadsreferanse"/>
         </w:rPr>
         <w:annotationRef/>
       </w:r>
       <w:r>
-        <w:t>TTPs?</w:t>
-      </w:r>
+        <w:t xml:space="preserve">Maybe reference to a annex or something, with a structure for a brief? As an </w:t>
+      </w:r>
+      <w:proofErr w:type="spellStart"/>
+      <w:r>
+        <w:t>attachement</w:t>
+      </w:r>
+      <w:proofErr w:type="spellEnd"/>
     </w:p>
   </w:comment>
-  <w:comment w:id="39" w:author="Neck" w:date="2019-10-28T16:52:00Z" w:initials="NCK">
-    <w:p>
-      <w:pPr>
-        <w:pStyle w:val="CommentText"/>
+  <w:comment w:id="40" w:author="Adam Arkley" w:date="2019-10-28T17:22:00Z" w:initials="AA">
+    <w:p>
+      <w:pPr>
+        <w:pStyle w:val="Merknadstekst"/>
       </w:pPr>
       <w:r>
         <w:rPr>
-          <w:rStyle w:val="CommentReference"/>
+          <w:rStyle w:val="Merknadsreferanse"/>
         </w:rPr>
         <w:annotationRef/>
       </w:r>
       <w:r>
-        <w:br/>
-      </w:r>
-      <w:proofErr w:type="gramStart"/>
-      <w:r>
-        <w:t>should  For</w:t>
-      </w:r>
-      <w:proofErr w:type="gramEnd"/>
-      <w:r>
-        <w:t xml:space="preserve"> example a standard training should be able to be conducted with </w:t>
-      </w:r>
-      <w:proofErr w:type="spellStart"/>
-      <w:r>
-        <w:t>a</w:t>
-      </w:r>
-      <w:proofErr w:type="spellEnd"/>
-      <w:r>
-        <w:t xml:space="preserve"> abbreviated brief? (with experienced pilots)</w:t>
+        <w:t>TTPs?</w:t>
       </w:r>
     </w:p>
   </w:comment>
-  <w:comment w:id="40" w:author="Adam Arkley" w:date="2019-10-28T16:46:00Z" w:initials="AA">
-    <w:p>
-      <w:pPr>
-        <w:pStyle w:val="CommentText"/>
+  <w:comment w:id="41" w:author="Neck" w:date="2019-10-28T23:15:00Z" w:initials="NCK">
+    <w:p>
+      <w:pPr>
+        <w:pStyle w:val="Merknadstekst"/>
       </w:pPr>
       <w:r>
         <w:rPr>
-          <w:rStyle w:val="CommentReference"/>
+          <w:rStyle w:val="Merknadsreferanse"/>
         </w:rPr>
         <w:annotationRef/>
       </w:r>
       <w:r>
-        <w:t xml:space="preserve">An abbreviated </w:t>
-      </w:r>
-      <w:r>
-        <w:t>briefing is still a briefing, no?</w:t>
+        <w:t>Or TTPs. but then it should say that, instead of listing selected items from a brief?</w:t>
       </w:r>
     </w:p>
   </w:comment>
-  <w:comment w:id="52" w:author="Neck" w:date="2019-10-28T17:03:00Z" w:initials="NCK">
-    <w:p>
-      <w:pPr>
-        <w:pStyle w:val="CommentText"/>
+  <w:comment w:id="44" w:author="Neck" w:date="2019-10-28T16:52:00Z" w:initials="NCK">
+    <w:p>
+      <w:pPr>
+        <w:pStyle w:val="Merknadstekst"/>
       </w:pPr>
       <w:r>
         <w:rPr>
-          <w:rStyle w:val="CommentReference"/>
+          <w:rStyle w:val="Merknadsreferanse"/>
         </w:rPr>
         <w:annotationRef/>
       </w:r>
       <w:r>
-        <w:t>Is this a brevity term? I have never heard that brevity before and have not seen it?  It should be either GO or PUSH</w:t>
+        <w:br/>
+      </w:r>
+      <w:proofErr w:type="gramStart"/>
+      <w:r>
+        <w:t>should  For</w:t>
+      </w:r>
+      <w:proofErr w:type="gramEnd"/>
+      <w:r>
+        <w:t xml:space="preserve"> example a standard training should be able to be conducted with a abbreviated brief? (with experienced pilots)</w:t>
       </w:r>
     </w:p>
   </w:comment>
-  <w:comment w:id="53" w:author="Adam Arkley" w:date="2019-10-28T17:24:00Z" w:initials="AA">
-    <w:p>
-      <w:pPr>
-        <w:pStyle w:val="CommentText"/>
+  <w:comment w:id="45" w:author="Adam Arkley" w:date="2019-10-28T16:46:00Z" w:initials="AA">
+    <w:p>
+      <w:pPr>
+        <w:pStyle w:val="Merknadstekst"/>
       </w:pPr>
       <w:r>
         <w:rPr>
-          <w:rStyle w:val="CommentReference"/>
+          <w:rStyle w:val="Merknadsreferanse"/>
         </w:rPr>
         <w:annotationRef/>
       </w:r>
       <w:r>
-        <w:t>I’m clarifying – I’ll come back on this.</w:t>
+        <w:t>An abbreviated briefing is still a briefing, no?</w:t>
       </w:r>
     </w:p>
   </w:comment>
-  <w:comment w:id="54" w:author="Neck" w:date="2019-10-28T17:05:00Z" w:initials="NCK">
-    <w:p>
-      <w:pPr>
-        <w:pStyle w:val="CommentText"/>
+  <w:comment w:id="46" w:author="Neck" w:date="2019-10-28T23:17:00Z" w:initials="NCK">
+    <w:p>
+      <w:pPr>
+        <w:pStyle w:val="Merknadstekst"/>
       </w:pPr>
       <w:r>
         <w:rPr>
-          <w:rStyle w:val="CommentReference"/>
+          <w:rStyle w:val="Merknadsreferanse"/>
         </w:rPr>
         <w:annotationRef/>
       </w:r>
       <w:r>
-        <w:t xml:space="preserve">What is meant with this?  Can the flight not start the engines before everyone have the same alpha check?  Do we really need to be so restrictive?  We can also leave some up for common </w:t>
-      </w:r>
-      <w:proofErr w:type="gramStart"/>
-      <w:r>
-        <w:t>sense?</w:t>
-      </w:r>
-      <w:proofErr w:type="gramEnd"/>
-      <w:r>
-        <w:t xml:space="preserve"> </w:t>
+        <w:t>I read this as a written brief (clearly depicted intended route to be flown). But with a abbreviated brief I mean a oral briefing</w:t>
       </w:r>
     </w:p>
   </w:comment>
-  <w:comment w:id="55" w:author="Adam Arkley" w:date="2019-10-28T17:25:00Z" w:initials="AA">
-    <w:p>
-      <w:pPr>
-        <w:pStyle w:val="CommentText"/>
+  <w:comment w:id="61" w:author="Neck" w:date="2019-10-28T17:03:00Z" w:initials="NCK">
+    <w:p>
+      <w:pPr>
+        <w:pStyle w:val="Merknadstekst"/>
       </w:pPr>
       <w:r>
         <w:rPr>
-          <w:rStyle w:val="CommentReference"/>
+          <w:rStyle w:val="Merknadsreferanse"/>
         </w:rPr>
         <w:annotationRef/>
       </w:r>
       <w:r>
+        <w:t>Is this a brevity term? I have never heard that brevity before and have not seen it?  It should be either GO or PUSH</w:t>
+      </w:r>
+    </w:p>
+  </w:comment>
+  <w:comment w:id="62" w:author="Adam Arkley" w:date="2019-10-28T17:24:00Z" w:initials="AA">
+    <w:p>
+      <w:pPr>
+        <w:pStyle w:val="Merknadstekst"/>
+      </w:pPr>
+      <w:r>
+        <w:rPr>
+          <w:rStyle w:val="Merknadsreferanse"/>
+        </w:rPr>
+        <w:annotationRef/>
+      </w:r>
+      <w:r>
+        <w:t>I’m clarifying – I’ll come back on this.</w:t>
+      </w:r>
+    </w:p>
+  </w:comment>
+  <w:comment w:id="63" w:author="Neck" w:date="2019-10-28T17:05:00Z" w:initials="NCK">
+    <w:p>
+      <w:pPr>
+        <w:pStyle w:val="Merknadstekst"/>
+      </w:pPr>
+      <w:r>
+        <w:rPr>
+          <w:rStyle w:val="Merknadsreferanse"/>
+        </w:rPr>
+        <w:annotationRef/>
+      </w:r>
+      <w:r>
+        <w:t xml:space="preserve">What is meant with this?  Can the flight not start the engines before everyone have the same alpha check?  Do we really need to be so restrictive?  We can also leave some up for common sense? </w:t>
+      </w:r>
+    </w:p>
+  </w:comment>
+  <w:comment w:id="64" w:author="Adam Arkley" w:date="2019-10-28T17:25:00Z" w:initials="AA">
+    <w:p>
+      <w:pPr>
+        <w:pStyle w:val="Merknadstekst"/>
+      </w:pPr>
+      <w:r>
+        <w:rPr>
+          <w:rStyle w:val="Merknadsreferanse"/>
+        </w:rPr>
+        <w:annotationRef/>
+      </w:r>
+      <w:r>
         <w:t>It’s a factor in fuel planning – if you start but I don’t, and the Alpha check is for 20 waypoints and 10 of them are wrong, you’ve burnt 500 lbs before I start… I view the restriction as necessary.</w:t>
       </w:r>
     </w:p>
     <w:p>
       <w:pPr>
-        <w:pStyle w:val="CommentText"/>
-      </w:pPr>
-    </w:p>
-    <w:p>
-      <w:pPr>
-        <w:pStyle w:val="CommentText"/>
-      </w:pPr>
-      <w:r>
-        <w:t xml:space="preserve">A better question is whether or not Alpha Check will be necessary </w:t>
-      </w:r>
-      <w:r>
-        <w:t xml:space="preserve">when we have DTC but for </w:t>
+        <w:pStyle w:val="Merknadstekst"/>
+      </w:pPr>
+    </w:p>
+    <w:p>
+      <w:pPr>
+        <w:pStyle w:val="Merknadstekst"/>
+      </w:pPr>
+      <w:r>
+        <w:t xml:space="preserve">A better question is whether or not Alpha Check will be necessary when we have DTC but for now I think this is valid. </w:t>
+      </w:r>
+    </w:p>
+  </w:comment>
+  <w:comment w:id="65" w:author="Neck" w:date="2019-10-28T23:19:00Z" w:initials="NCK">
+    <w:p>
+      <w:pPr>
+        <w:pStyle w:val="Merknadstekst"/>
+      </w:pPr>
+      <w:r>
+        <w:rPr>
+          <w:rStyle w:val="Merknadsreferanse"/>
+        </w:rPr>
+        <w:annotationRef/>
+      </w:r>
+      <w:r>
+        <w:t>I have rarely flown with more than 10 waypoints, and very rarely had someone have more than 1-2 points wrong, so it have not really been a big issue.  But with point 6.1.7, it covers when the engine being started, so that is why I questioning this last sentence. So I will not start the engines before you, because you have not given me permission to do so</w:t>
+      </w:r>
+    </w:p>
+  </w:comment>
+  <w:comment w:id="66" w:author="Neck" w:date="2019-10-28T23:22:00Z" w:initials="NCK">
+    <w:p>
+      <w:pPr>
+        <w:pStyle w:val="Merknadstekst"/>
+      </w:pPr>
+      <w:r>
+        <w:rPr>
+          <w:rStyle w:val="Merknadsreferanse"/>
+        </w:rPr>
+        <w:annotationRef/>
+      </w:r>
+      <w:r>
+        <w:t>This is mentioned in 3.2.1 We should either have it in 3.2.1 or here.</w:t>
+      </w:r>
+    </w:p>
+  </w:comment>
+  <w:comment w:id="77" w:author="Neck" w:date="2019-10-28T23:27:00Z" w:initials="NCK">
+    <w:p>
+      <w:pPr>
+        <w:pStyle w:val="Merknadstekst"/>
+      </w:pPr>
+      <w:r>
+        <w:rPr>
+          <w:rStyle w:val="Merknadsreferanse"/>
+        </w:rPr>
+        <w:annotationRef/>
+      </w:r>
+      <w:r>
+        <w:t>This does almost say the same as 6.5.1? I think it is redundant and can be deleted?</w:t>
+      </w:r>
+    </w:p>
+  </w:comment>
+  <w:comment w:id="80" w:author="Neck" w:date="2019-10-28T23:28:00Z" w:initials="NCK">
+    <w:p>
+      <w:pPr>
+        <w:pStyle w:val="Merknadstekst"/>
+      </w:pPr>
+      <w:r>
+        <w:rPr>
+          <w:rStyle w:val="Merknadsreferanse"/>
+        </w:rPr>
+        <w:annotationRef/>
+      </w:r>
+      <w:r>
+        <w:t>Also stated in 6.1.6</w:t>
+      </w:r>
+    </w:p>
+  </w:comment>
+  <w:comment w:id="89" w:author="Neck" w:date="2019-10-28T23:32:00Z" w:initials="NCK">
+    <w:p>
+      <w:pPr>
+        <w:pStyle w:val="Merknadstekst"/>
+      </w:pPr>
+      <w:r>
+        <w:rPr>
+          <w:rStyle w:val="Merknadsreferanse"/>
+        </w:rPr>
+        <w:annotationRef/>
+      </w:r>
+      <w:r>
+        <w:t>When required Flight Lead should authenticate AWACS.</w:t>
+      </w:r>
+    </w:p>
+  </w:comment>
+  <w:comment w:id="92" w:author="Neck" w:date="2019-10-28T23:33:00Z" w:initials="NCK">
+    <w:p>
+      <w:pPr>
+        <w:pStyle w:val="Merknadstekst"/>
+      </w:pPr>
+      <w:r>
+        <w:rPr>
+          <w:rStyle w:val="Merknadsreferanse"/>
+        </w:rPr>
+        <w:annotationRef/>
+      </w:r>
+      <w:r>
+        <w:t xml:space="preserve">If we are keeping turns, formations, etc in the training manual, then we can move this description to the training manual </w:t>
+      </w:r>
+      <w:proofErr w:type="spellStart"/>
+      <w:r>
+        <w:t>aswell</w:t>
+      </w:r>
+      <w:proofErr w:type="spellEnd"/>
+      <w:r>
+        <w:t>?</w:t>
+      </w:r>
+    </w:p>
+  </w:comment>
+  <w:comment w:id="97" w:author="Neck" w:date="2019-10-28T23:42:00Z" w:initials="NCK">
+    <w:p>
+      <w:pPr>
+        <w:pStyle w:val="Merknadstekst"/>
+      </w:pPr>
+      <w:r>
+        <w:rPr>
+          <w:rStyle w:val="Merknadsreferanse"/>
+        </w:rPr>
+        <w:annotationRef/>
+      </w:r>
+      <w:r>
+        <w:t xml:space="preserve">This I do not </w:t>
+      </w:r>
+      <w:proofErr w:type="spellStart"/>
+      <w:r>
+        <w:t>understand</w:t>
       </w:r>
       <w:proofErr w:type="gramStart"/>
       <w:r>
-        <w:t>now</w:t>
-      </w:r>
+        <w:t>?So</w:t>
+      </w:r>
+      <w:proofErr w:type="spellEnd"/>
       <w:proofErr w:type="gramEnd"/>
       <w:r>
-        <w:t xml:space="preserve"> I think this is valid. </w:t>
+        <w:t xml:space="preserve">, if I am up above the clouds with a JDAM or a HARM, I </w:t>
+      </w:r>
+      <w:proofErr w:type="spellStart"/>
+      <w:r>
+        <w:t>can not</w:t>
+      </w:r>
+      <w:proofErr w:type="spellEnd"/>
+      <w:r>
+        <w:t xml:space="preserve"> attack if the cloud ceiling is lower than 1500ft? </w:t>
+      </w:r>
+    </w:p>
+    <w:p>
+      <w:pPr>
+        <w:pStyle w:val="Merknadstekst"/>
+      </w:pPr>
+      <w:r>
+        <w:t>That does not make any sense to me? Why do we have that as a restriction?</w:t>
+      </w:r>
+    </w:p>
+  </w:comment>
+  <w:comment w:id="101" w:author="Neck" w:date="2019-10-28T23:44:00Z" w:initials="NCK">
+    <w:p>
+      <w:pPr>
+        <w:pStyle w:val="Merknadstekst"/>
+      </w:pPr>
+      <w:r>
+        <w:rPr>
+          <w:rStyle w:val="Merknadsreferanse"/>
+        </w:rPr>
+        <w:annotationRef/>
+      </w:r>
+      <w:r>
+        <w:t>Why could we not use rock wings again? That is more aligned with the real SOP</w:t>
       </w:r>
     </w:p>
   </w:comment>
@@ -8410,7 +8876,7 @@
 </file>
 
 <file path=word/endnotes.xml><?xml version="1.0" encoding="utf-8"?>
-<w:endnotes xmlns:wpc="http://schemas.microsoft.com/office/word/2010/wordprocessingCanvas" xmlns:cx="http://schemas.microsoft.com/office/drawing/2014/chartex" xmlns:cx1="http://schemas.microsoft.com/office/drawing/2015/9/8/chartex" xmlns:cx2="http://schemas.microsoft.com/office/drawing/2015/10/21/chartex" xmlns:cx3="http://schemas.microsoft.com/office/drawing/2016/5/9/chartex" xmlns:cx4="http://schemas.microsoft.com/office/drawing/2016/5/10/chartex" xmlns:cx5="http://schemas.microsoft.com/office/drawing/2016/5/11/chartex" xmlns:cx6="http://schemas.microsoft.com/office/drawing/2016/5/12/chartex" xmlns:cx7="http://schemas.microsoft.com/office/drawing/2016/5/13/chartex" xmlns:cx8="http://schemas.microsoft.com/office/drawing/2016/5/14/chartex" xmlns:mc="http://schemas.openxmlformats.org/markup-compatibility/2006" xmlns:aink="http://schemas.microsoft.com/office/drawing/2016/ink" xmlns:am3d="http://schemas.microsoft.com/office/drawing/2017/model3d" xmlns:o="urn:schemas-microsoft-com:office:office" xmlns:r="http://schemas.openxmlformats.org/officeDocument/2006/relationships" xmlns:m="http://schemas.openxmlformats.org/officeDocument/2006/math" xmlns:v="urn:schemas-microsoft-com:vml" xmlns:wp14="http://schemas.microsoft.com/office/word/2010/wordprocessingDrawing" xmlns:wp="http://schemas.openxmlformats.org/drawingml/2006/wordprocessingDrawing" xmlns:w10="urn:schemas-microsoft-com:office:word" xmlns:w="http://schemas.openxmlformats.org/wordprocessingml/2006/main" xmlns:w14="http://schemas.microsoft.com/office/word/2010/wordml" xmlns:w15="http://schemas.microsoft.com/office/word/2012/wordml" xmlns:w16cid="http://schemas.microsoft.com/office/word/2016/wordml/cid" xmlns:w16se="http://schemas.microsoft.com/office/word/2015/wordml/symex" xmlns:wpg="http://schemas.microsoft.com/office/word/2010/wordprocessingGroup" xmlns:wpi="http://schemas.microsoft.com/office/word/2010/wordprocessingInk" xmlns:wne="http://schemas.microsoft.com/office/word/2006/wordml" xmlns:wps="http://schemas.microsoft.com/office/word/2010/wordprocessingShape" mc:Ignorable="w14 w15 w16se w16cid wp14">
+<w:endnotes xmlns:ve="http://schemas.openxmlformats.org/markup-compatibility/2006" xmlns:o="urn:schemas-microsoft-com:office:office" xmlns:r="http://schemas.openxmlformats.org/officeDocument/2006/relationships" xmlns:m="http://schemas.openxmlformats.org/officeDocument/2006/math" xmlns:v="urn:schemas-microsoft-com:vml" xmlns:wp="http://schemas.openxmlformats.org/drawingml/2006/wordprocessingDrawing" xmlns:w10="urn:schemas-microsoft-com:office:word" xmlns:w="http://schemas.openxmlformats.org/wordprocessingml/2006/main" xmlns:wne="http://schemas.microsoft.com/office/word/2006/wordml">
   <w:endnote w:type="separator" w:id="-1">
     <w:p>
       <w:r>
@@ -8432,10 +8898,10 @@
 </file>
 
 <file path=word/footer1.xml><?xml version="1.0" encoding="utf-8"?>
-<w:ftr xmlns:wpc="http://schemas.microsoft.com/office/word/2010/wordprocessingCanvas" xmlns:cx="http://schemas.microsoft.com/office/drawing/2014/chartex" xmlns:cx1="http://schemas.microsoft.com/office/drawing/2015/9/8/chartex" xmlns:cx2="http://schemas.microsoft.com/office/drawing/2015/10/21/chartex" xmlns:cx3="http://schemas.microsoft.com/office/drawing/2016/5/9/chartex" xmlns:cx4="http://schemas.microsoft.com/office/drawing/2016/5/10/chartex" xmlns:cx5="http://schemas.microsoft.com/office/drawing/2016/5/11/chartex" xmlns:cx6="http://schemas.microsoft.com/office/drawing/2016/5/12/chartex" xmlns:cx7="http://schemas.microsoft.com/office/drawing/2016/5/13/chartex" xmlns:cx8="http://schemas.microsoft.com/office/drawing/2016/5/14/chartex" xmlns:mc="http://schemas.openxmlformats.org/markup-compatibility/2006" xmlns:aink="http://schemas.microsoft.com/office/drawing/2016/ink" xmlns:am3d="http://schemas.microsoft.com/office/drawing/2017/model3d" xmlns:o="urn:schemas-microsoft-com:office:office" xmlns:r="http://schemas.openxmlformats.org/officeDocument/2006/relationships" xmlns:m="http://schemas.openxmlformats.org/officeDocument/2006/math" xmlns:v="urn:schemas-microsoft-com:vml" xmlns:wp14="http://schemas.microsoft.com/office/word/2010/wordprocessingDrawing" xmlns:wp="http://schemas.openxmlformats.org/drawingml/2006/wordprocessingDrawing" xmlns:w10="urn:schemas-microsoft-com:office:word" xmlns:w="http://schemas.openxmlformats.org/wordprocessingml/2006/main" xmlns:w14="http://schemas.microsoft.com/office/word/2010/wordml" xmlns:w15="http://schemas.microsoft.com/office/word/2012/wordml" xmlns:w16cid="http://schemas.microsoft.com/office/word/2016/wordml/cid" xmlns:w16se="http://schemas.microsoft.com/office/word/2015/wordml/symex" xmlns:wpg="http://schemas.microsoft.com/office/word/2010/wordprocessingGroup" xmlns:wpi="http://schemas.microsoft.com/office/word/2010/wordprocessingInk" xmlns:wne="http://schemas.microsoft.com/office/word/2006/wordml" xmlns:wps="http://schemas.microsoft.com/office/word/2010/wordprocessingShape" mc:Ignorable="w14 w15 w16se w16cid wp14">
+<w:ftr xmlns:ve="http://schemas.openxmlformats.org/markup-compatibility/2006" xmlns:o="urn:schemas-microsoft-com:office:office" xmlns:r="http://schemas.openxmlformats.org/officeDocument/2006/relationships" xmlns:m="http://schemas.openxmlformats.org/officeDocument/2006/math" xmlns:v="urn:schemas-microsoft-com:vml" xmlns:wp="http://schemas.openxmlformats.org/drawingml/2006/wordprocessingDrawing" xmlns:w10="urn:schemas-microsoft-com:office:word" xmlns:w="http://schemas.openxmlformats.org/wordprocessingml/2006/main" xmlns:wne="http://schemas.microsoft.com/office/word/2006/wordml">
   <w:p>
     <w:pPr>
-      <w:pStyle w:val="Footer"/>
+      <w:pStyle w:val="Bunntekst"/>
       <w:pBdr>
         <w:top w:val="single" w:sz="4" w:space="1" w:color="808080" w:themeColor="accent4"/>
       </w:pBdr>
@@ -8455,7 +8921,6 @@
           <w:docPartUnique/>
         </w:docPartObj>
       </w:sdtPr>
-      <w:sdtEndPr/>
       <w:sdtContent>
         <w:sdt>
           <w:sdtPr>
@@ -8468,7 +8933,6 @@
               <w:docPartUnique/>
             </w:docPartObj>
           </w:sdtPr>
-          <w:sdtEndPr/>
           <w:sdtContent>
             <w:r>
               <w:rPr>
@@ -8505,7 +8969,7 @@
                 <w:noProof/>
                 <w:color w:val="969696" w:themeColor="accent3"/>
               </w:rPr>
-              <w:t>3</w:t>
+              <w:t>6</w:t>
             </w:r>
             <w:r>
               <w:rPr>
@@ -8579,7 +9043,7 @@
 </file>
 
 <file path=word/footnotes.xml><?xml version="1.0" encoding="utf-8"?>
-<w:footnotes xmlns:wpc="http://schemas.microsoft.com/office/word/2010/wordprocessingCanvas" xmlns:cx="http://schemas.microsoft.com/office/drawing/2014/chartex" xmlns:cx1="http://schemas.microsoft.com/office/drawing/2015/9/8/chartex" xmlns:cx2="http://schemas.microsoft.com/office/drawing/2015/10/21/chartex" xmlns:cx3="http://schemas.microsoft.com/office/drawing/2016/5/9/chartex" xmlns:cx4="http://schemas.microsoft.com/office/drawing/2016/5/10/chartex" xmlns:cx5="http://schemas.microsoft.com/office/drawing/2016/5/11/chartex" xmlns:cx6="http://schemas.microsoft.com/office/drawing/2016/5/12/chartex" xmlns:cx7="http://schemas.microsoft.com/office/drawing/2016/5/13/chartex" xmlns:cx8="http://schemas.microsoft.com/office/drawing/2016/5/14/chartex" xmlns:mc="http://schemas.openxmlformats.org/markup-compatibility/2006" xmlns:aink="http://schemas.microsoft.com/office/drawing/2016/ink" xmlns:am3d="http://schemas.microsoft.com/office/drawing/2017/model3d" xmlns:o="urn:schemas-microsoft-com:office:office" xmlns:r="http://schemas.openxmlformats.org/officeDocument/2006/relationships" xmlns:m="http://schemas.openxmlformats.org/officeDocument/2006/math" xmlns:v="urn:schemas-microsoft-com:vml" xmlns:wp14="http://schemas.microsoft.com/office/word/2010/wordprocessingDrawing" xmlns:wp="http://schemas.openxmlformats.org/drawingml/2006/wordprocessingDrawing" xmlns:w10="urn:schemas-microsoft-com:office:word" xmlns:w="http://schemas.openxmlformats.org/wordprocessingml/2006/main" xmlns:w14="http://schemas.microsoft.com/office/word/2010/wordml" xmlns:w15="http://schemas.microsoft.com/office/word/2012/wordml" xmlns:w16cid="http://schemas.microsoft.com/office/word/2016/wordml/cid" xmlns:w16se="http://schemas.microsoft.com/office/word/2015/wordml/symex" xmlns:wpg="http://schemas.microsoft.com/office/word/2010/wordprocessingGroup" xmlns:wpi="http://schemas.microsoft.com/office/word/2010/wordprocessingInk" xmlns:wne="http://schemas.microsoft.com/office/word/2006/wordml" xmlns:wps="http://schemas.microsoft.com/office/word/2010/wordprocessingShape" mc:Ignorable="w14 w15 w16se w16cid wp14">
+<w:footnotes xmlns:ve="http://schemas.openxmlformats.org/markup-compatibility/2006" xmlns:o="urn:schemas-microsoft-com:office:office" xmlns:r="http://schemas.openxmlformats.org/officeDocument/2006/relationships" xmlns:m="http://schemas.openxmlformats.org/officeDocument/2006/math" xmlns:v="urn:schemas-microsoft-com:vml" xmlns:wp="http://schemas.openxmlformats.org/drawingml/2006/wordprocessingDrawing" xmlns:w10="urn:schemas-microsoft-com:office:word" xmlns:w="http://schemas.openxmlformats.org/wordprocessingml/2006/main" xmlns:wne="http://schemas.microsoft.com/office/word/2006/wordml">
   <w:footnote w:type="separator" w:id="-1">
     <w:p>
       <w:r>
@@ -8601,8 +9065,8 @@
 </file>
 
 <file path=word/numbering.xml><?xml version="1.0" encoding="utf-8"?>
-<w:numbering xmlns:wpc="http://schemas.microsoft.com/office/word/2010/wordprocessingCanvas" xmlns:cx="http://schemas.microsoft.com/office/drawing/2014/chartex" xmlns:cx1="http://schemas.microsoft.com/office/drawing/2015/9/8/chartex" xmlns:cx2="http://schemas.microsoft.com/office/drawing/2015/10/21/chartex" xmlns:cx3="http://schemas.microsoft.com/office/drawing/2016/5/9/chartex" xmlns:cx4="http://schemas.microsoft.com/office/drawing/2016/5/10/chartex" xmlns:cx5="http://schemas.microsoft.com/office/drawing/2016/5/11/chartex" xmlns:cx6="http://schemas.microsoft.com/office/drawing/2016/5/12/chartex" xmlns:cx7="http://schemas.microsoft.com/office/drawing/2016/5/13/chartex" xmlns:cx8="http://schemas.microsoft.com/office/drawing/2016/5/14/chartex" xmlns:mc="http://schemas.openxmlformats.org/markup-compatibility/2006" xmlns:aink="http://schemas.microsoft.com/office/drawing/2016/ink" xmlns:am3d="http://schemas.microsoft.com/office/drawing/2017/model3d" xmlns:o="urn:schemas-microsoft-com:office:office" xmlns:r="http://schemas.openxmlformats.org/officeDocument/2006/relationships" xmlns:m="http://schemas.openxmlformats.org/officeDocument/2006/math" xmlns:v="urn:schemas-microsoft-com:vml" xmlns:wp14="http://schemas.microsoft.com/office/word/2010/wordprocessingDrawing" xmlns:wp="http://schemas.openxmlformats.org/drawingml/2006/wordprocessingDrawing" xmlns:w10="urn:schemas-microsoft-com:office:word" xmlns:w="http://schemas.openxmlformats.org/wordprocessingml/2006/main" xmlns:w14="http://schemas.microsoft.com/office/word/2010/wordml" xmlns:w15="http://schemas.microsoft.com/office/word/2012/wordml" xmlns:w16cid="http://schemas.microsoft.com/office/word/2016/wordml/cid" xmlns:w16se="http://schemas.microsoft.com/office/word/2015/wordml/symex" xmlns:wpg="http://schemas.microsoft.com/office/word/2010/wordprocessingGroup" xmlns:wpi="http://schemas.microsoft.com/office/word/2010/wordprocessingInk" xmlns:wne="http://schemas.microsoft.com/office/word/2006/wordml" xmlns:wps="http://schemas.microsoft.com/office/word/2010/wordprocessingShape" mc:Ignorable="w14 w15 w16se w16cid wp14">
-  <w:abstractNum w:abstractNumId="0" w15:restartNumberingAfterBreak="0">
+<w:numbering xmlns:ve="http://schemas.openxmlformats.org/markup-compatibility/2006" xmlns:o="urn:schemas-microsoft-com:office:office" xmlns:r="http://schemas.openxmlformats.org/officeDocument/2006/relationships" xmlns:m="http://schemas.openxmlformats.org/officeDocument/2006/math" xmlns:v="urn:schemas-microsoft-com:vml" xmlns:wp="http://schemas.openxmlformats.org/drawingml/2006/wordprocessingDrawing" xmlns:w10="urn:schemas-microsoft-com:office:word" xmlns:w="http://schemas.openxmlformats.org/wordprocessingml/2006/main" xmlns:wne="http://schemas.microsoft.com/office/word/2006/wordml">
+  <w:abstractNum w:abstractNumId="0">
     <w:nsid w:val="00D478FF"/>
     <w:multiLevelType w:val="hybridMultilevel"/>
     <w:tmpl w:val="2C2CEBB2"/>
@@ -8715,7 +9179,7 @@
       </w:rPr>
     </w:lvl>
   </w:abstractNum>
-  <w:abstractNum w:abstractNumId="1" w15:restartNumberingAfterBreak="0">
+  <w:abstractNum w:abstractNumId="1">
     <w:nsid w:val="0965285B"/>
     <w:multiLevelType w:val="hybridMultilevel"/>
     <w:tmpl w:val="CAE8C376"/>
@@ -8828,7 +9292,7 @@
       </w:rPr>
     </w:lvl>
   </w:abstractNum>
-  <w:abstractNum w:abstractNumId="2" w15:restartNumberingAfterBreak="0">
+  <w:abstractNum w:abstractNumId="2">
     <w:nsid w:val="0DE07032"/>
     <w:multiLevelType w:val="multilevel"/>
     <w:tmpl w:val="67C42156"/>
@@ -8949,7 +9413,7 @@
       </w:rPr>
     </w:lvl>
   </w:abstractNum>
-  <w:abstractNum w:abstractNumId="3" w15:restartNumberingAfterBreak="0">
+  <w:abstractNum w:abstractNumId="3">
     <w:nsid w:val="1D1279B4"/>
     <w:multiLevelType w:val="multilevel"/>
     <w:tmpl w:val="9856C578"/>
@@ -9062,7 +9526,7 @@
       </w:rPr>
     </w:lvl>
   </w:abstractNum>
-  <w:abstractNum w:abstractNumId="4" w15:restartNumberingAfterBreak="0">
+  <w:abstractNum w:abstractNumId="4">
     <w:nsid w:val="26AE2BE6"/>
     <w:multiLevelType w:val="hybridMultilevel"/>
     <w:tmpl w:val="884A02EA"/>
@@ -9175,7 +9639,7 @@
       </w:rPr>
     </w:lvl>
   </w:abstractNum>
-  <w:abstractNum w:abstractNumId="5" w15:restartNumberingAfterBreak="0">
+  <w:abstractNum w:abstractNumId="5">
     <w:nsid w:val="2AA94C40"/>
     <w:multiLevelType w:val="hybridMultilevel"/>
     <w:tmpl w:val="0308B3B4"/>
@@ -9288,7 +9752,7 @@
       </w:rPr>
     </w:lvl>
   </w:abstractNum>
-  <w:abstractNum w:abstractNumId="6" w15:restartNumberingAfterBreak="0">
+  <w:abstractNum w:abstractNumId="6">
     <w:nsid w:val="2AE6038F"/>
     <w:multiLevelType w:val="multilevel"/>
     <w:tmpl w:val="67C42156"/>
@@ -9401,7 +9865,7 @@
       </w:rPr>
     </w:lvl>
   </w:abstractNum>
-  <w:abstractNum w:abstractNumId="7" w15:restartNumberingAfterBreak="0">
+  <w:abstractNum w:abstractNumId="7">
     <w:nsid w:val="2E5240FB"/>
     <w:multiLevelType w:val="hybridMultilevel"/>
     <w:tmpl w:val="5CEE6D86"/>
@@ -9514,7 +9978,7 @@
       </w:rPr>
     </w:lvl>
   </w:abstractNum>
-  <w:abstractNum w:abstractNumId="8" w15:restartNumberingAfterBreak="0">
+  <w:abstractNum w:abstractNumId="8">
     <w:nsid w:val="2FDD6C6E"/>
     <w:multiLevelType w:val="hybridMultilevel"/>
     <w:tmpl w:val="11EE3672"/>
@@ -9627,7 +10091,7 @@
       </w:rPr>
     </w:lvl>
   </w:abstractNum>
-  <w:abstractNum w:abstractNumId="9" w15:restartNumberingAfterBreak="0">
+  <w:abstractNum w:abstractNumId="9">
     <w:nsid w:val="30CD6CB5"/>
     <w:multiLevelType w:val="hybridMultilevel"/>
     <w:tmpl w:val="79285DCC"/>
@@ -9713,7 +10177,7 @@
       </w:pPr>
     </w:lvl>
   </w:abstractNum>
-  <w:abstractNum w:abstractNumId="10" w15:restartNumberingAfterBreak="0">
+  <w:abstractNum w:abstractNumId="10">
     <w:nsid w:val="311B0445"/>
     <w:multiLevelType w:val="hybridMultilevel"/>
     <w:tmpl w:val="F4C00334"/>
@@ -9826,7 +10290,7 @@
       </w:rPr>
     </w:lvl>
   </w:abstractNum>
-  <w:abstractNum w:abstractNumId="11" w15:restartNumberingAfterBreak="0">
+  <w:abstractNum w:abstractNumId="11">
     <w:nsid w:val="335F7447"/>
     <w:multiLevelType w:val="hybridMultilevel"/>
     <w:tmpl w:val="1AFC7FAC"/>
@@ -9939,7 +10403,7 @@
       </w:rPr>
     </w:lvl>
   </w:abstractNum>
-  <w:abstractNum w:abstractNumId="12" w15:restartNumberingAfterBreak="0">
+  <w:abstractNum w:abstractNumId="12">
     <w:nsid w:val="37C96247"/>
     <w:multiLevelType w:val="hybridMultilevel"/>
     <w:tmpl w:val="2F147FDA"/>
@@ -10052,7 +10516,7 @@
       </w:rPr>
     </w:lvl>
   </w:abstractNum>
-  <w:abstractNum w:abstractNumId="13" w15:restartNumberingAfterBreak="0">
+  <w:abstractNum w:abstractNumId="13">
     <w:nsid w:val="3D594E07"/>
     <w:multiLevelType w:val="hybridMultilevel"/>
     <w:tmpl w:val="6F4C1270"/>
@@ -10165,7 +10629,7 @@
       </w:rPr>
     </w:lvl>
   </w:abstractNum>
-  <w:abstractNum w:abstractNumId="14" w15:restartNumberingAfterBreak="0">
+  <w:abstractNum w:abstractNumId="14">
     <w:nsid w:val="46486FE4"/>
     <w:multiLevelType w:val="hybridMultilevel"/>
     <w:tmpl w:val="AF1C5FB8"/>
@@ -10278,7 +10742,7 @@
       </w:rPr>
     </w:lvl>
   </w:abstractNum>
-  <w:abstractNum w:abstractNumId="15" w15:restartNumberingAfterBreak="0">
+  <w:abstractNum w:abstractNumId="15">
     <w:nsid w:val="4BC757E3"/>
     <w:multiLevelType w:val="hybridMultilevel"/>
     <w:tmpl w:val="ABA6A5BE"/>
@@ -10364,7 +10828,7 @@
       </w:pPr>
     </w:lvl>
   </w:abstractNum>
-  <w:abstractNum w:abstractNumId="16" w15:restartNumberingAfterBreak="0">
+  <w:abstractNum w:abstractNumId="16">
     <w:nsid w:val="51ED4905"/>
     <w:multiLevelType w:val="hybridMultilevel"/>
     <w:tmpl w:val="F814B98E"/>
@@ -10477,7 +10941,7 @@
       </w:rPr>
     </w:lvl>
   </w:abstractNum>
-  <w:abstractNum w:abstractNumId="17" w15:restartNumberingAfterBreak="0">
+  <w:abstractNum w:abstractNumId="17">
     <w:nsid w:val="59BD7785"/>
     <w:multiLevelType w:val="hybridMultilevel"/>
     <w:tmpl w:val="DBA02A0C"/>
@@ -10563,7 +11027,7 @@
       </w:pPr>
     </w:lvl>
   </w:abstractNum>
-  <w:abstractNum w:abstractNumId="18" w15:restartNumberingAfterBreak="0">
+  <w:abstractNum w:abstractNumId="18">
     <w:nsid w:val="5BB631A5"/>
     <w:multiLevelType w:val="hybridMultilevel"/>
     <w:tmpl w:val="34E21F7C"/>
@@ -10675,7 +11139,7 @@
       </w:rPr>
     </w:lvl>
   </w:abstractNum>
-  <w:abstractNum w:abstractNumId="19" w15:restartNumberingAfterBreak="0">
+  <w:abstractNum w:abstractNumId="19">
     <w:nsid w:val="602A0556"/>
     <w:multiLevelType w:val="hybridMultilevel"/>
     <w:tmpl w:val="CC427B32"/>
@@ -10788,7 +11252,7 @@
       </w:rPr>
     </w:lvl>
   </w:abstractNum>
-  <w:abstractNum w:abstractNumId="20" w15:restartNumberingAfterBreak="0">
+  <w:abstractNum w:abstractNumId="20">
     <w:nsid w:val="64C77F55"/>
     <w:multiLevelType w:val="hybridMultilevel"/>
     <w:tmpl w:val="8AF67D82"/>
@@ -10874,7 +11338,7 @@
       </w:pPr>
     </w:lvl>
   </w:abstractNum>
-  <w:abstractNum w:abstractNumId="21" w15:restartNumberingAfterBreak="0">
+  <w:abstractNum w:abstractNumId="21">
     <w:nsid w:val="65D31BB5"/>
     <w:multiLevelType w:val="hybridMultilevel"/>
     <w:tmpl w:val="4B348CA2"/>
@@ -10963,7 +11427,7 @@
       </w:pPr>
     </w:lvl>
   </w:abstractNum>
-  <w:abstractNum w:abstractNumId="22" w15:restartNumberingAfterBreak="0">
+  <w:abstractNum w:abstractNumId="22">
     <w:nsid w:val="66AF029C"/>
     <w:multiLevelType w:val="hybridMultilevel"/>
     <w:tmpl w:val="C428E4A2"/>
@@ -11075,7 +11539,7 @@
       </w:rPr>
     </w:lvl>
   </w:abstractNum>
-  <w:abstractNum w:abstractNumId="23" w15:restartNumberingAfterBreak="0">
+  <w:abstractNum w:abstractNumId="23">
     <w:nsid w:val="6C316763"/>
     <w:multiLevelType w:val="hybridMultilevel"/>
     <w:tmpl w:val="D76AA95E"/>
@@ -11187,7 +11651,7 @@
       </w:rPr>
     </w:lvl>
   </w:abstractNum>
-  <w:abstractNum w:abstractNumId="24" w15:restartNumberingAfterBreak="0">
+  <w:abstractNum w:abstractNumId="24">
     <w:nsid w:val="6E853E6E"/>
     <w:multiLevelType w:val="multilevel"/>
     <w:tmpl w:val="7CF416F4"/>
@@ -11300,7 +11764,7 @@
       </w:pPr>
     </w:lvl>
   </w:abstractNum>
-  <w:abstractNum w:abstractNumId="25" w15:restartNumberingAfterBreak="0">
+  <w:abstractNum w:abstractNumId="25">
     <w:nsid w:val="70623B47"/>
     <w:multiLevelType w:val="hybridMultilevel"/>
     <w:tmpl w:val="B540D9AC"/>
@@ -11413,14 +11877,14 @@
       </w:rPr>
     </w:lvl>
   </w:abstractNum>
-  <w:abstractNum w:abstractNumId="26" w15:restartNumberingAfterBreak="0">
+  <w:abstractNum w:abstractNumId="26">
     <w:nsid w:val="71523517"/>
     <w:multiLevelType w:val="multilevel"/>
     <w:tmpl w:val="92845FFE"/>
     <w:lvl w:ilvl="0">
       <w:start w:val="1"/>
       <w:numFmt w:val="decimal"/>
-      <w:pStyle w:val="Heading1"/>
+      <w:pStyle w:val="Overskrift1"/>
       <w:lvlText w:val="%1."/>
       <w:lvlJc w:val="left"/>
       <w:pPr>
@@ -11433,7 +11897,7 @@
     <w:lvl w:ilvl="1">
       <w:start w:val="1"/>
       <w:numFmt w:val="decimal"/>
-      <w:pStyle w:val="Heading2"/>
+      <w:pStyle w:val="Overskrift2"/>
       <w:lvlText w:val="%1.%2"/>
       <w:lvlJc w:val="left"/>
       <w:pPr>
@@ -11448,7 +11912,7 @@
     <w:lvl w:ilvl="2">
       <w:start w:val="1"/>
       <w:numFmt w:val="decimal"/>
-      <w:pStyle w:val="Heading3"/>
+      <w:pStyle w:val="Overskrift3"/>
       <w:lvlText w:val="%1.%2.%3"/>
       <w:lvlJc w:val="left"/>
       <w:pPr>
@@ -11539,7 +12003,7 @@
       </w:rPr>
     </w:lvl>
   </w:abstractNum>
-  <w:abstractNum w:abstractNumId="27" w15:restartNumberingAfterBreak="0">
+  <w:abstractNum w:abstractNumId="27">
     <w:nsid w:val="77140A8D"/>
     <w:multiLevelType w:val="hybridMultilevel"/>
     <w:tmpl w:val="F92CB6F4"/>
@@ -11652,7 +12116,7 @@
       </w:rPr>
     </w:lvl>
   </w:abstractNum>
-  <w:abstractNum w:abstractNumId="28" w15:restartNumberingAfterBreak="0">
+  <w:abstractNum w:abstractNumId="28">
     <w:nsid w:val="7A6C5985"/>
     <w:multiLevelType w:val="hybridMultilevel"/>
     <w:tmpl w:val="2BBADE04"/>
@@ -11738,7 +12202,7 @@
       </w:pPr>
     </w:lvl>
   </w:abstractNum>
-  <w:abstractNum w:abstractNumId="29" w15:restartNumberingAfterBreak="0">
+  <w:abstractNum w:abstractNumId="29">
     <w:nsid w:val="7AF30287"/>
     <w:multiLevelType w:val="hybridMultilevel"/>
     <w:tmpl w:val="3B3A7924"/>
@@ -11983,7 +12447,7 @@
 </file>
 
 <file path=word/styles.xml><?xml version="1.0" encoding="utf-8"?>
-<w:styles xmlns:mc="http://schemas.openxmlformats.org/markup-compatibility/2006" xmlns:r="http://schemas.openxmlformats.org/officeDocument/2006/relationships" xmlns:w="http://schemas.openxmlformats.org/wordprocessingml/2006/main" xmlns:w14="http://schemas.microsoft.com/office/word/2010/wordml" xmlns:w15="http://schemas.microsoft.com/office/word/2012/wordml" xmlns:w16cid="http://schemas.microsoft.com/office/word/2016/wordml/cid" xmlns:w16se="http://schemas.microsoft.com/office/word/2015/wordml/symex" mc:Ignorable="w14 w15 w16se w16cid">
+<w:styles xmlns:r="http://schemas.openxmlformats.org/officeDocument/2006/relationships" xmlns:w="http://schemas.openxmlformats.org/wordprocessingml/2006/main">
   <w:docDefaults>
     <w:rPrDefault>
       <w:rPr>
@@ -11993,384 +12457,144 @@
     </w:rPrDefault>
     <w:pPrDefault/>
   </w:docDefaults>
-  <w:latentStyles w:defLockedState="0" w:defUIPriority="99" w:defSemiHidden="0" w:defUnhideWhenUsed="0" w:defQFormat="0" w:count="377">
-    <w:lsdException w:name="Normal" w:uiPriority="0" w:qFormat="1"/>
-    <w:lsdException w:name="heading 1" w:uiPriority="9" w:qFormat="1"/>
-    <w:lsdException w:name="heading 2" w:semiHidden="1" w:uiPriority="9" w:unhideWhenUsed="1" w:qFormat="1"/>
-    <w:lsdException w:name="heading 3" w:semiHidden="1" w:uiPriority="9" w:unhideWhenUsed="1" w:qFormat="1"/>
-    <w:lsdException w:name="heading 4" w:semiHidden="1" w:uiPriority="9" w:unhideWhenUsed="1" w:qFormat="1"/>
-    <w:lsdException w:name="heading 5" w:semiHidden="1" w:uiPriority="9" w:unhideWhenUsed="1" w:qFormat="1"/>
-    <w:lsdException w:name="heading 6" w:semiHidden="1" w:uiPriority="9" w:unhideWhenUsed="1" w:qFormat="1"/>
-    <w:lsdException w:name="heading 7" w:semiHidden="1" w:uiPriority="9" w:unhideWhenUsed="1" w:qFormat="1"/>
-    <w:lsdException w:name="heading 8" w:semiHidden="1" w:uiPriority="9" w:unhideWhenUsed="1" w:qFormat="1"/>
-    <w:lsdException w:name="heading 9" w:semiHidden="1" w:uiPriority="9" w:unhideWhenUsed="1" w:qFormat="1"/>
-    <w:lsdException w:name="index 1" w:semiHidden="1" w:unhideWhenUsed="1"/>
-    <w:lsdException w:name="index 2" w:semiHidden="1" w:unhideWhenUsed="1"/>
-    <w:lsdException w:name="index 3" w:semiHidden="1" w:unhideWhenUsed="1"/>
-    <w:lsdException w:name="index 4" w:semiHidden="1" w:unhideWhenUsed="1"/>
-    <w:lsdException w:name="index 5" w:semiHidden="1" w:unhideWhenUsed="1"/>
-    <w:lsdException w:name="index 6" w:semiHidden="1" w:unhideWhenUsed="1"/>
-    <w:lsdException w:name="index 7" w:semiHidden="1" w:unhideWhenUsed="1"/>
-    <w:lsdException w:name="index 8" w:semiHidden="1" w:unhideWhenUsed="1"/>
-    <w:lsdException w:name="index 9" w:semiHidden="1" w:unhideWhenUsed="1"/>
-    <w:lsdException w:name="toc 1" w:semiHidden="1" w:uiPriority="39" w:unhideWhenUsed="1"/>
-    <w:lsdException w:name="toc 2" w:semiHidden="1" w:uiPriority="39" w:unhideWhenUsed="1"/>
-    <w:lsdException w:name="toc 3" w:semiHidden="1" w:uiPriority="39" w:unhideWhenUsed="1"/>
-    <w:lsdException w:name="toc 4" w:semiHidden="1" w:uiPriority="39" w:unhideWhenUsed="1"/>
-    <w:lsdException w:name="toc 5" w:semiHidden="1" w:uiPriority="39" w:unhideWhenUsed="1"/>
-    <w:lsdException w:name="toc 6" w:semiHidden="1" w:uiPriority="39" w:unhideWhenUsed="1"/>
-    <w:lsdException w:name="toc 7" w:semiHidden="1" w:uiPriority="39" w:unhideWhenUsed="1"/>
-    <w:lsdException w:name="toc 8" w:semiHidden="1" w:uiPriority="39" w:unhideWhenUsed="1"/>
-    <w:lsdException w:name="toc 9" w:semiHidden="1" w:uiPriority="39" w:unhideWhenUsed="1"/>
-    <w:lsdException w:name="Normal Indent" w:semiHidden="1" w:unhideWhenUsed="1"/>
-    <w:lsdException w:name="footnote text" w:semiHidden="1" w:unhideWhenUsed="1"/>
-    <w:lsdException w:name="annotation text" w:semiHidden="1" w:unhideWhenUsed="1"/>
-    <w:lsdException w:name="header" w:semiHidden="1" w:unhideWhenUsed="1"/>
-    <w:lsdException w:name="footer" w:semiHidden="1" w:unhideWhenUsed="1"/>
-    <w:lsdException w:name="index heading" w:semiHidden="1" w:unhideWhenUsed="1"/>
-    <w:lsdException w:name="caption" w:semiHidden="1" w:uiPriority="35" w:unhideWhenUsed="1" w:qFormat="1"/>
-    <w:lsdException w:name="table of figures" w:semiHidden="1" w:unhideWhenUsed="1"/>
-    <w:lsdException w:name="envelope address" w:semiHidden="1" w:unhideWhenUsed="1"/>
-    <w:lsdException w:name="envelope return" w:semiHidden="1" w:unhideWhenUsed="1"/>
-    <w:lsdException w:name="footnote reference" w:semiHidden="1" w:unhideWhenUsed="1"/>
-    <w:lsdException w:name="annotation reference" w:semiHidden="1" w:unhideWhenUsed="1"/>
-    <w:lsdException w:name="line number" w:semiHidden="1" w:unhideWhenUsed="1"/>
-    <w:lsdException w:name="page number" w:semiHidden="1" w:unhideWhenUsed="1"/>
-    <w:lsdException w:name="endnote reference" w:semiHidden="1" w:unhideWhenUsed="1"/>
-    <w:lsdException w:name="endnote text" w:semiHidden="1" w:unhideWhenUsed="1"/>
-    <w:lsdException w:name="table of authorities" w:semiHidden="1" w:unhideWhenUsed="1"/>
-    <w:lsdException w:name="macro" w:semiHidden="1" w:unhideWhenUsed="1"/>
-    <w:lsdException w:name="toa heading" w:semiHidden="1" w:unhideWhenUsed="1"/>
-    <w:lsdException w:name="List" w:semiHidden="1" w:unhideWhenUsed="1"/>
-    <w:lsdException w:name="List Bullet" w:semiHidden="1" w:unhideWhenUsed="1"/>
-    <w:lsdException w:name="List Number" w:semiHidden="1" w:unhideWhenUsed="1"/>
-    <w:lsdException w:name="List 2" w:semiHidden="1" w:unhideWhenUsed="1"/>
-    <w:lsdException w:name="List 3" w:semiHidden="1" w:unhideWhenUsed="1"/>
-    <w:lsdException w:name="List 4" w:semiHidden="1" w:unhideWhenUsed="1"/>
-    <w:lsdException w:name="List 5" w:semiHidden="1" w:unhideWhenUsed="1"/>
-    <w:lsdException w:name="List Bullet 2" w:semiHidden="1" w:unhideWhenUsed="1"/>
-    <w:lsdException w:name="List Bullet 3" w:semiHidden="1" w:unhideWhenUsed="1"/>
-    <w:lsdException w:name="List Bullet 4" w:semiHidden="1" w:unhideWhenUsed="1"/>
-    <w:lsdException w:name="List Bullet 5" w:semiHidden="1" w:unhideWhenUsed="1"/>
-    <w:lsdException w:name="List Number 2" w:semiHidden="1" w:unhideWhenUsed="1"/>
-    <w:lsdException w:name="List Number 3" w:semiHidden="1" w:unhideWhenUsed="1"/>
-    <w:lsdException w:name="List Number 4" w:semiHidden="1" w:unhideWhenUsed="1"/>
-    <w:lsdException w:name="List Number 5" w:semiHidden="1" w:unhideWhenUsed="1"/>
-    <w:lsdException w:name="Title" w:uiPriority="10" w:qFormat="1"/>
-    <w:lsdException w:name="Closing" w:semiHidden="1" w:unhideWhenUsed="1"/>
-    <w:lsdException w:name="Signature" w:semiHidden="1" w:unhideWhenUsed="1"/>
-    <w:lsdException w:name="Default Paragraph Font" w:semiHidden="1" w:uiPriority="1" w:unhideWhenUsed="1"/>
-    <w:lsdException w:name="Body Text" w:semiHidden="1" w:unhideWhenUsed="1"/>
-    <w:lsdException w:name="Body Text Indent" w:semiHidden="1" w:unhideWhenUsed="1"/>
-    <w:lsdException w:name="List Continue" w:semiHidden="1" w:unhideWhenUsed="1"/>
-    <w:lsdException w:name="List Continue 2" w:semiHidden="1" w:unhideWhenUsed="1"/>
-    <w:lsdException w:name="List Continue 3" w:semiHidden="1" w:unhideWhenUsed="1"/>
-    <w:lsdException w:name="List Continue 4" w:semiHidden="1" w:unhideWhenUsed="1"/>
-    <w:lsdException w:name="List Continue 5" w:semiHidden="1" w:unhideWhenUsed="1"/>
-    <w:lsdException w:name="Message Header" w:semiHidden="1" w:unhideWhenUsed="1"/>
-    <w:lsdException w:name="Subtitle" w:uiPriority="11" w:qFormat="1"/>
-    <w:lsdException w:name="Salutation" w:semiHidden="1" w:unhideWhenUsed="1"/>
-    <w:lsdException w:name="Date" w:semiHidden="1" w:unhideWhenUsed="1"/>
-    <w:lsdException w:name="Body Text First Indent" w:semiHidden="1" w:unhideWhenUsed="1"/>
-    <w:lsdException w:name="Body Text First Indent 2" w:semiHidden="1" w:unhideWhenUsed="1"/>
-    <w:lsdException w:name="Note Heading" w:semiHidden="1" w:unhideWhenUsed="1"/>
-    <w:lsdException w:name="Body Text 2" w:semiHidden="1" w:unhideWhenUsed="1"/>
-    <w:lsdException w:name="Body Text 3" w:semiHidden="1" w:unhideWhenUsed="1"/>
-    <w:lsdException w:name="Body Text Indent 2" w:semiHidden="1" w:unhideWhenUsed="1"/>
-    <w:lsdException w:name="Body Text Indent 3" w:semiHidden="1" w:unhideWhenUsed="1"/>
-    <w:lsdException w:name="Block Text" w:semiHidden="1" w:unhideWhenUsed="1"/>
-    <w:lsdException w:name="Hyperlink" w:semiHidden="1" w:unhideWhenUsed="1"/>
-    <w:lsdException w:name="FollowedHyperlink" w:semiHidden="1" w:unhideWhenUsed="1"/>
-    <w:lsdException w:name="Strong" w:uiPriority="22" w:qFormat="1"/>
-    <w:lsdException w:name="Emphasis" w:uiPriority="20" w:qFormat="1"/>
-    <w:lsdException w:name="Document Map" w:semiHidden="1" w:unhideWhenUsed="1"/>
-    <w:lsdException w:name="Plain Text" w:semiHidden="1" w:unhideWhenUsed="1"/>
-    <w:lsdException w:name="E-mail Signature" w:semiHidden="1" w:unhideWhenUsed="1"/>
-    <w:lsdException w:name="HTML Top of Form" w:semiHidden="1" w:unhideWhenUsed="1"/>
-    <w:lsdException w:name="HTML Bottom of Form" w:semiHidden="1" w:unhideWhenUsed="1"/>
-    <w:lsdException w:name="Normal (Web)" w:semiHidden="1" w:unhideWhenUsed="1"/>
-    <w:lsdException w:name="HTML Acronym" w:semiHidden="1" w:unhideWhenUsed="1"/>
-    <w:lsdException w:name="HTML Address" w:semiHidden="1" w:unhideWhenUsed="1"/>
-    <w:lsdException w:name="HTML Cite" w:semiHidden="1" w:unhideWhenUsed="1"/>
-    <w:lsdException w:name="HTML Code" w:semiHidden="1" w:unhideWhenUsed="1"/>
-    <w:lsdException w:name="HTML Definition" w:semiHidden="1" w:unhideWhenUsed="1"/>
-    <w:lsdException w:name="HTML Keyboard" w:semiHidden="1" w:unhideWhenUsed="1"/>
-    <w:lsdException w:name="HTML Preformatted" w:semiHidden="1" w:unhideWhenUsed="1"/>
-    <w:lsdException w:name="HTML Sample" w:semiHidden="1" w:unhideWhenUsed="1"/>
-    <w:lsdException w:name="HTML Typewriter" w:semiHidden="1" w:unhideWhenUsed="1"/>
-    <w:lsdException w:name="HTML Variable" w:semiHidden="1" w:unhideWhenUsed="1"/>
-    <w:lsdException w:name="Normal Table" w:semiHidden="1" w:unhideWhenUsed="1"/>
-    <w:lsdException w:name="annotation subject" w:semiHidden="1" w:unhideWhenUsed="1"/>
-    <w:lsdException w:name="No List" w:semiHidden="1" w:unhideWhenUsed="1"/>
-    <w:lsdException w:name="Outline List 1" w:semiHidden="1" w:unhideWhenUsed="1"/>
-    <w:lsdException w:name="Outline List 2" w:semiHidden="1" w:unhideWhenUsed="1"/>
-    <w:lsdException w:name="Outline List 3" w:semiHidden="1" w:unhideWhenUsed="1"/>
-    <w:lsdException w:name="Table Simple 1" w:semiHidden="1" w:unhideWhenUsed="1"/>
-    <w:lsdException w:name="Table Simple 2" w:semiHidden="1" w:unhideWhenUsed="1"/>
-    <w:lsdException w:name="Table Simple 3" w:semiHidden="1" w:unhideWhenUsed="1"/>
-    <w:lsdException w:name="Table Classic 1" w:semiHidden="1" w:unhideWhenUsed="1"/>
-    <w:lsdException w:name="Table Classic 2" w:semiHidden="1" w:unhideWhenUsed="1"/>
-    <w:lsdException w:name="Table Classic 3" w:semiHidden="1" w:unhideWhenUsed="1"/>
-    <w:lsdException w:name="Table Classic 4" w:semiHidden="1" w:unhideWhenUsed="1"/>
-    <w:lsdException w:name="Table Colorful 1" w:semiHidden="1" w:unhideWhenUsed="1"/>
-    <w:lsdException w:name="Table Colorful 2" w:semiHidden="1" w:unhideWhenUsed="1"/>
-    <w:lsdException w:name="Table Colorful 3" w:semiHidden="1" w:unhideWhenUsed="1"/>
-    <w:lsdException w:name="Table Columns 1" w:semiHidden="1" w:unhideWhenUsed="1"/>
-    <w:lsdException w:name="Table Columns 2" w:semiHidden="1" w:unhideWhenUsed="1"/>
-    <w:lsdException w:name="Table Columns 3" w:semiHidden="1" w:unhideWhenUsed="1"/>
-    <w:lsdException w:name="Table Columns 4" w:semiHidden="1" w:unhideWhenUsed="1"/>
-    <w:lsdException w:name="Table Columns 5" w:semiHidden="1" w:unhideWhenUsed="1"/>
-    <w:lsdException w:name="Table Grid 1" w:semiHidden="1" w:unhideWhenUsed="1"/>
-    <w:lsdException w:name="Table Grid 2" w:semiHidden="1" w:unhideWhenUsed="1"/>
-    <w:lsdException w:name="Table Grid 3" w:semiHidden="1" w:unhideWhenUsed="1"/>
-    <w:lsdException w:name="Table Grid 4" w:semiHidden="1" w:unhideWhenUsed="1"/>
-    <w:lsdException w:name="Table Grid 5" w:semiHidden="1" w:unhideWhenUsed="1"/>
-    <w:lsdException w:name="Table Grid 6" w:semiHidden="1" w:unhideWhenUsed="1"/>
-    <w:lsdException w:name="Table Grid 7" w:semiHidden="1" w:unhideWhenUsed="1"/>
-    <w:lsdException w:name="Table Grid 8" w:semiHidden="1" w:unhideWhenUsed="1"/>
-    <w:lsdException w:name="Table List 1" w:semiHidden="1" w:unhideWhenUsed="1"/>
-    <w:lsdException w:name="Table List 2" w:semiHidden="1" w:unhideWhenUsed="1"/>
-    <w:lsdException w:name="Table List 3" w:semiHidden="1" w:unhideWhenUsed="1"/>
-    <w:lsdException w:name="Table List 4" w:semiHidden="1" w:unhideWhenUsed="1"/>
-    <w:lsdException w:name="Table List 5" w:semiHidden="1" w:unhideWhenUsed="1"/>
-    <w:lsdException w:name="Table List 6" w:semiHidden="1" w:unhideWhenUsed="1"/>
-    <w:lsdException w:name="Table List 7" w:semiHidden="1" w:unhideWhenUsed="1"/>
-    <w:lsdException w:name="Table List 8" w:semiHidden="1" w:unhideWhenUsed="1"/>
-    <w:lsdException w:name="Table 3D effects 1" w:semiHidden="1" w:unhideWhenUsed="1"/>
-    <w:lsdException w:name="Table 3D effects 2" w:semiHidden="1" w:unhideWhenUsed="1"/>
-    <w:lsdException w:name="Table 3D effects 3" w:semiHidden="1" w:unhideWhenUsed="1"/>
-    <w:lsdException w:name="Table Contemporary" w:semiHidden="1" w:unhideWhenUsed="1"/>
-    <w:lsdException w:name="Table Elegant" w:semiHidden="1" w:unhideWhenUsed="1"/>
-    <w:lsdException w:name="Table Professional" w:semiHidden="1" w:unhideWhenUsed="1"/>
-    <w:lsdException w:name="Table Subtle 1" w:semiHidden="1" w:unhideWhenUsed="1"/>
-    <w:lsdException w:name="Table Subtle 2" w:semiHidden="1" w:unhideWhenUsed="1"/>
-    <w:lsdException w:name="Table Web 1" w:semiHidden="1" w:unhideWhenUsed="1"/>
-    <w:lsdException w:name="Table Web 2" w:semiHidden="1" w:unhideWhenUsed="1"/>
-    <w:lsdException w:name="Table Web 3" w:semiHidden="1" w:unhideWhenUsed="1"/>
-    <w:lsdException w:name="Balloon Text" w:semiHidden="1" w:unhideWhenUsed="1"/>
-    <w:lsdException w:name="Table Grid" w:semiHidden="1" w:uiPriority="39" w:unhideWhenUsed="1"/>
-    <w:lsdException w:name="Table Theme" w:semiHidden="1" w:unhideWhenUsed="1"/>
-    <w:lsdException w:name="Placeholder Text" w:semiHidden="1"/>
-    <w:lsdException w:name="No Spacing" w:uiPriority="1" w:qFormat="1"/>
-    <w:lsdException w:name="Light Shading" w:uiPriority="60"/>
-    <w:lsdException w:name="Light List" w:uiPriority="61"/>
-    <w:lsdException w:name="Light Grid" w:uiPriority="62"/>
-    <w:lsdException w:name="Medium Shading 1" w:uiPriority="63"/>
-    <w:lsdException w:name="Medium Shading 2" w:uiPriority="64"/>
-    <w:lsdException w:name="Medium List 1" w:uiPriority="65"/>
-    <w:lsdException w:name="Medium List 2" w:uiPriority="66"/>
-    <w:lsdException w:name="Medium Grid 1" w:uiPriority="67"/>
-    <w:lsdException w:name="Medium Grid 2" w:uiPriority="68"/>
-    <w:lsdException w:name="Medium Grid 3" w:uiPriority="69"/>
-    <w:lsdException w:name="Dark List" w:uiPriority="70"/>
-    <w:lsdException w:name="Colorful Shading" w:uiPriority="71"/>
-    <w:lsdException w:name="Colorful List" w:uiPriority="72"/>
-    <w:lsdException w:name="Colorful Grid" w:uiPriority="73"/>
-    <w:lsdException w:name="Light Shading Accent 1" w:uiPriority="60"/>
-    <w:lsdException w:name="Light List Accent 1" w:uiPriority="61"/>
-    <w:lsdException w:name="Light Grid Accent 1" w:uiPriority="62"/>
-    <w:lsdException w:name="Medium Shading 1 Accent 1" w:uiPriority="63"/>
-    <w:lsdException w:name="Medium Shading 2 Accent 1" w:uiPriority="64"/>
-    <w:lsdException w:name="Medium List 1 Accent 1" w:uiPriority="65"/>
-    <w:lsdException w:name="Revision" w:semiHidden="1"/>
-    <w:lsdException w:name="List Paragraph" w:uiPriority="34" w:qFormat="1"/>
-    <w:lsdException w:name="Quote" w:uiPriority="29" w:qFormat="1"/>
-    <w:lsdException w:name="Intense Quote" w:uiPriority="30" w:qFormat="1"/>
-    <w:lsdException w:name="Medium List 2 Accent 1" w:uiPriority="66"/>
-    <w:lsdException w:name="Medium Grid 1 Accent 1" w:uiPriority="67"/>
-    <w:lsdException w:name="Medium Grid 2 Accent 1" w:uiPriority="68"/>
-    <w:lsdException w:name="Medium Grid 3 Accent 1" w:uiPriority="69"/>
-    <w:lsdException w:name="Dark List Accent 1" w:uiPriority="70"/>
-    <w:lsdException w:name="Colorful Shading Accent 1" w:uiPriority="71"/>
-    <w:lsdException w:name="Colorful List Accent 1" w:uiPriority="72"/>
-    <w:lsdException w:name="Colorful Grid Accent 1" w:uiPriority="73"/>
-    <w:lsdException w:name="Light Shading Accent 2" w:uiPriority="60"/>
-    <w:lsdException w:name="Light List Accent 2" w:uiPriority="61"/>
-    <w:lsdException w:name="Light Grid Accent 2" w:uiPriority="62"/>
-    <w:lsdException w:name="Medium Shading 1 Accent 2" w:uiPriority="63"/>
-    <w:lsdException w:name="Medium Shading 2 Accent 2" w:uiPriority="64"/>
-    <w:lsdException w:name="Medium List 1 Accent 2" w:uiPriority="65"/>
-    <w:lsdException w:name="Medium List 2 Accent 2" w:uiPriority="66"/>
-    <w:lsdException w:name="Medium Grid 1 Accent 2" w:uiPriority="67"/>
-    <w:lsdException w:name="Medium Grid 2 Accent 2" w:uiPriority="68"/>
-    <w:lsdException w:name="Medium Grid 3 Accent 2" w:uiPriority="69"/>
-    <w:lsdException w:name="Dark List Accent 2" w:uiPriority="70"/>
-    <w:lsdException w:name="Colorful Shading Accent 2" w:uiPriority="71"/>
-    <w:lsdException w:name="Colorful List Accent 2" w:uiPriority="72"/>
-    <w:lsdException w:name="Colorful Grid Accent 2" w:uiPriority="73"/>
-    <w:lsdException w:name="Light Shading Accent 3" w:uiPriority="60"/>
-    <w:lsdException w:name="Light List Accent 3" w:uiPriority="61"/>
-    <w:lsdException w:name="Light Grid Accent 3" w:uiPriority="62"/>
-    <w:lsdException w:name="Medium Shading 1 Accent 3" w:uiPriority="63"/>
-    <w:lsdException w:name="Medium Shading 2 Accent 3" w:uiPriority="64"/>
-    <w:lsdException w:name="Medium List 1 Accent 3" w:uiPriority="65"/>
-    <w:lsdException w:name="Medium List 2 Accent 3" w:uiPriority="66"/>
-    <w:lsdException w:name="Medium Grid 1 Accent 3" w:uiPriority="67"/>
-    <w:lsdException w:name="Medium Grid 2 Accent 3" w:uiPriority="68"/>
-    <w:lsdException w:name="Medium Grid 3 Accent 3" w:uiPriority="69"/>
-    <w:lsdException w:name="Dark List Accent 3" w:uiPriority="70"/>
-    <w:lsdException w:name="Colorful Shading Accent 3" w:uiPriority="71"/>
-    <w:lsdException w:name="Colorful List Accent 3" w:uiPriority="72"/>
-    <w:lsdException w:name="Colorful Grid Accent 3" w:uiPriority="73"/>
-    <w:lsdException w:name="Light Shading Accent 4" w:uiPriority="60"/>
-    <w:lsdException w:name="Light List Accent 4" w:uiPriority="61"/>
-    <w:lsdException w:name="Light Grid Accent 4" w:uiPriority="62"/>
-    <w:lsdException w:name="Medium Shading 1 Accent 4" w:uiPriority="63"/>
-    <w:lsdException w:name="Medium Shading 2 Accent 4" w:uiPriority="64"/>
-    <w:lsdException w:name="Medium List 1 Accent 4" w:uiPriority="65"/>
-    <w:lsdException w:name="Medium List 2 Accent 4" w:uiPriority="66"/>
-    <w:lsdException w:name="Medium Grid 1 Accent 4" w:uiPriority="67"/>
-    <w:lsdException w:name="Medium Grid 2 Accent 4" w:uiPriority="68"/>
-    <w:lsdException w:name="Medium Grid 3 Accent 4" w:uiPriority="69"/>
-    <w:lsdException w:name="Dark List Accent 4" w:uiPriority="70"/>
-    <w:lsdException w:name="Colorful Shading Accent 4" w:uiPriority="71"/>
-    <w:lsdException w:name="Colorful List Accent 4" w:uiPriority="72"/>
-    <w:lsdException w:name="Colorful Grid Accent 4" w:uiPriority="73"/>
-    <w:lsdException w:name="Light Shading Accent 5" w:uiPriority="60"/>
-    <w:lsdException w:name="Light List Accent 5" w:uiPriority="61"/>
-    <w:lsdException w:name="Light Grid Accent 5" w:uiPriority="62"/>
-    <w:lsdException w:name="Medium Shading 1 Accent 5" w:uiPriority="63"/>
-    <w:lsdException w:name="Medium Shading 2 Accent 5" w:uiPriority="64"/>
-    <w:lsdException w:name="Medium List 1 Accent 5" w:uiPriority="65"/>
-    <w:lsdException w:name="Medium List 2 Accent 5" w:uiPriority="66"/>
-    <w:lsdException w:name="Medium Grid 1 Accent 5" w:uiPriority="67"/>
-    <w:lsdException w:name="Medium Grid 2 Accent 5" w:uiPriority="68"/>
-    <w:lsdException w:name="Medium Grid 3 Accent 5" w:uiPriority="69"/>
-    <w:lsdException w:name="Dark List Accent 5" w:uiPriority="70"/>
-    <w:lsdException w:name="Colorful Shading Accent 5" w:uiPriority="71"/>
-    <w:lsdException w:name="Colorful List Accent 5" w:uiPriority="72"/>
-    <w:lsdException w:name="Colorful Grid Accent 5" w:uiPriority="73"/>
-    <w:lsdException w:name="Light Shading Accent 6" w:uiPriority="60"/>
-    <w:lsdException w:name="Light List Accent 6" w:uiPriority="61"/>
-    <w:lsdException w:name="Light Grid Accent 6" w:uiPriority="62"/>
-    <w:lsdException w:name="Medium Shading 1 Accent 6" w:uiPriority="63"/>
-    <w:lsdException w:name="Medium Shading 2 Accent 6" w:uiPriority="64"/>
-    <w:lsdException w:name="Medium List 1 Accent 6" w:uiPriority="65"/>
-    <w:lsdException w:name="Medium List 2 Accent 6" w:uiPriority="66"/>
-    <w:lsdException w:name="Medium Grid 1 Accent 6" w:uiPriority="67"/>
-    <w:lsdException w:name="Medium Grid 2 Accent 6" w:uiPriority="68"/>
-    <w:lsdException w:name="Medium Grid 3 Accent 6" w:uiPriority="69"/>
-    <w:lsdException w:name="Dark List Accent 6" w:uiPriority="70"/>
-    <w:lsdException w:name="Colorful Shading Accent 6" w:uiPriority="71"/>
-    <w:lsdException w:name="Colorful List Accent 6" w:uiPriority="72"/>
-    <w:lsdException w:name="Colorful Grid Accent 6" w:uiPriority="73"/>
-    <w:lsdException w:name="Subtle Emphasis" w:uiPriority="19" w:qFormat="1"/>
-    <w:lsdException w:name="Intense Emphasis" w:uiPriority="21" w:qFormat="1"/>
-    <w:lsdException w:name="Subtle Reference" w:uiPriority="31" w:qFormat="1"/>
-    <w:lsdException w:name="Intense Reference" w:uiPriority="32" w:qFormat="1"/>
-    <w:lsdException w:name="Book Title" w:uiPriority="33" w:qFormat="1"/>
-    <w:lsdException w:name="Bibliography" w:semiHidden="1" w:uiPriority="37" w:unhideWhenUsed="1"/>
-    <w:lsdException w:name="TOC Heading" w:semiHidden="1" w:uiPriority="39" w:unhideWhenUsed="1" w:qFormat="1"/>
-    <w:lsdException w:name="Plain Table 1" w:uiPriority="41"/>
-    <w:lsdException w:name="Plain Table 2" w:uiPriority="42"/>
-    <w:lsdException w:name="Plain Table 3" w:uiPriority="43"/>
-    <w:lsdException w:name="Plain Table 4" w:uiPriority="44"/>
-    <w:lsdException w:name="Plain Table 5" w:uiPriority="45"/>
-    <w:lsdException w:name="Grid Table Light" w:uiPriority="40"/>
-    <w:lsdException w:name="Grid Table 1 Light" w:uiPriority="46"/>
-    <w:lsdException w:name="Grid Table 2" w:uiPriority="47"/>
-    <w:lsdException w:name="Grid Table 3" w:uiPriority="48"/>
-    <w:lsdException w:name="Grid Table 4" w:uiPriority="49"/>
-    <w:lsdException w:name="Grid Table 5 Dark" w:uiPriority="50"/>
-    <w:lsdException w:name="Grid Table 6 Colorful" w:uiPriority="51"/>
-    <w:lsdException w:name="Grid Table 7 Colorful" w:uiPriority="52"/>
-    <w:lsdException w:name="Grid Table 1 Light Accent 1" w:uiPriority="46"/>
-    <w:lsdException w:name="Grid Table 2 Accent 1" w:uiPriority="47"/>
-    <w:lsdException w:name="Grid Table 3 Accent 1" w:uiPriority="48"/>
-    <w:lsdException w:name="Grid Table 4 Accent 1" w:uiPriority="49"/>
-    <w:lsdException w:name="Grid Table 5 Dark Accent 1" w:uiPriority="50"/>
-    <w:lsdException w:name="Grid Table 6 Colorful Accent 1" w:uiPriority="51"/>
-    <w:lsdException w:name="Grid Table 7 Colorful Accent 1" w:uiPriority="52"/>
-    <w:lsdException w:name="Grid Table 1 Light Accent 2" w:uiPriority="46"/>
-    <w:lsdException w:name="Grid Table 2 Accent 2" w:uiPriority="47"/>
-    <w:lsdException w:name="Grid Table 3 Accent 2" w:uiPriority="48"/>
-    <w:lsdException w:name="Grid Table 4 Accent 2" w:uiPriority="49"/>
-    <w:lsdException w:name="Grid Table 5 Dark Accent 2" w:uiPriority="50"/>
-    <w:lsdException w:name="Grid Table 6 Colorful Accent 2" w:uiPriority="51"/>
-    <w:lsdException w:name="Grid Table 7 Colorful Accent 2" w:uiPriority="52"/>
-    <w:lsdException w:name="Grid Table 1 Light Accent 3" w:uiPriority="46"/>
-    <w:lsdException w:name="Grid Table 2 Accent 3" w:uiPriority="47"/>
-    <w:lsdException w:name="Grid Table 3 Accent 3" w:uiPriority="48"/>
-    <w:lsdException w:name="Grid Table 4 Accent 3" w:uiPriority="49"/>
-    <w:lsdException w:name="Grid Table 5 Dark Accent 3" w:uiPriority="50"/>
-    <w:lsdException w:name="Grid Table 6 Colorful Accent 3" w:uiPriority="51"/>
-    <w:lsdException w:name="Grid Table 7 Colorful Accent 3" w:uiPriority="52"/>
-    <w:lsdException w:name="Grid Table 1 Light Accent 4" w:uiPriority="46"/>
-    <w:lsdException w:name="Grid Table 2 Accent 4" w:uiPriority="47"/>
-    <w:lsdException w:name="Grid Table 3 Accent 4" w:uiPriority="48"/>
-    <w:lsdException w:name="Grid Table 4 Accent 4" w:uiPriority="49"/>
-    <w:lsdException w:name="Grid Table 5 Dark Accent 4" w:uiPriority="50"/>
-    <w:lsdException w:name="Grid Table 6 Colorful Accent 4" w:uiPriority="51"/>
-    <w:lsdException w:name="Grid Table 7 Colorful Accent 4" w:uiPriority="52"/>
-    <w:lsdException w:name="Grid Table 1 Light Accent 5" w:uiPriority="46"/>
-    <w:lsdException w:name="Grid Table 2 Accent 5" w:uiPriority="47"/>
-    <w:lsdException w:name="Grid Table 3 Accent 5" w:uiPriority="48"/>
-    <w:lsdException w:name="Grid Table 4 Accent 5" w:uiPriority="49"/>
-    <w:lsdException w:name="Grid Table 5 Dark Accent 5" w:uiPriority="50"/>
-    <w:lsdException w:name="Grid Table 6 Colorful Accent 5" w:uiPriority="51"/>
-    <w:lsdException w:name="Grid Table 7 Colorful Accent 5" w:uiPriority="52"/>
-    <w:lsdException w:name="Grid Table 1 Light Accent 6" w:uiPriority="46"/>
-    <w:lsdException w:name="Grid Table 2 Accent 6" w:uiPriority="47"/>
-    <w:lsdException w:name="Grid Table 3 Accent 6" w:uiPriority="48"/>
-    <w:lsdException w:name="Grid Table 4 Accent 6" w:uiPriority="49"/>
-    <w:lsdException w:name="Grid Table 5 Dark Accent 6" w:uiPriority="50"/>
-    <w:lsdException w:name="Grid Table 6 Colorful Accent 6" w:uiPriority="51"/>
-    <w:lsdException w:name="Grid Table 7 Colorful Accent 6" w:uiPriority="52"/>
-    <w:lsdException w:name="List Table 1 Light" w:uiPriority="46"/>
-    <w:lsdException w:name="List Table 2" w:uiPriority="47"/>
-    <w:lsdException w:name="List Table 3" w:uiPriority="48"/>
-    <w:lsdException w:name="List Table 4" w:uiPriority="49"/>
-    <w:lsdException w:name="List Table 5 Dark" w:uiPriority="50"/>
-    <w:lsdException w:name="List Table 6 Colorful" w:uiPriority="51"/>
-    <w:lsdException w:name="List Table 7 Colorful" w:uiPriority="52"/>
-    <w:lsdException w:name="List Table 1 Light Accent 1" w:uiPriority="46"/>
-    <w:lsdException w:name="List Table 2 Accent 1" w:uiPriority="47"/>
-    <w:lsdException w:name="List Table 3 Accent 1" w:uiPriority="48"/>
-    <w:lsdException w:name="List Table 4 Accent 1" w:uiPriority="49"/>
-    <w:lsdException w:name="List Table 5 Dark Accent 1" w:uiPriority="50"/>
-    <w:lsdException w:name="List Table 6 Colorful Accent 1" w:uiPriority="51"/>
-    <w:lsdException w:name="List Table 7 Colorful Accent 1" w:uiPriority="52"/>
-    <w:lsdException w:name="List Table 1 Light Accent 2" w:uiPriority="46"/>
-    <w:lsdException w:name="List Table 2 Accent 2" w:uiPriority="47"/>
-    <w:lsdException w:name="List Table 3 Accent 2" w:uiPriority="48"/>
-    <w:lsdException w:name="List Table 4 Accent 2" w:uiPriority="49"/>
-    <w:lsdException w:name="List Table 5 Dark Accent 2" w:uiPriority="50"/>
-    <w:lsdException w:name="List Table 6 Colorful Accent 2" w:uiPriority="51"/>
-    <w:lsdException w:name="List Table 7 Colorful Accent 2" w:uiPriority="52"/>
-    <w:lsdException w:name="List Table 1 Light Accent 3" w:uiPriority="46"/>
-    <w:lsdException w:name="List Table 2 Accent 3" w:uiPriority="47"/>
-    <w:lsdException w:name="List Table 3 Accent 3" w:uiPriority="48"/>
-    <w:lsdException w:name="List Table 4 Accent 3" w:uiPriority="49"/>
-    <w:lsdException w:name="List Table 5 Dark Accent 3" w:uiPriority="50"/>
-    <w:lsdException w:name="List Table 6 Colorful Accent 3" w:uiPriority="51"/>
-    <w:lsdException w:name="List Table 7 Colorful Accent 3" w:uiPriority="52"/>
-    <w:lsdException w:name="List Table 1 Light Accent 4" w:uiPriority="46"/>
-    <w:lsdException w:name="List Table 2 Accent 4" w:uiPriority="47"/>
-    <w:lsdException w:name="List Table 3 Accent 4" w:uiPriority="48"/>
-    <w:lsdException w:name="List Table 4 Accent 4" w:uiPriority="49"/>
-    <w:lsdException w:name="List Table 5 Dark Accent 4" w:uiPriority="50"/>
-    <w:lsdException w:name="List Table 6 Colorful Accent 4" w:uiPriority="51"/>
-    <w:lsdException w:name="List Table 7 Colorful Accent 4" w:uiPriority="52"/>
-    <w:lsdException w:name="List Table 1 Light Accent 5" w:uiPriority="46"/>
-    <w:lsdException w:name="List Table 2 Accent 5" w:uiPriority="47"/>
-    <w:lsdException w:name="List Table 3 Accent 5" w:uiPriority="48"/>
-    <w:lsdException w:name="List Table 4 Accent 5" w:uiPriority="49"/>
-    <w:lsdException w:name="List Table 5 Dark Accent 5" w:uiPriority="50"/>
-    <w:lsdException w:name="List Table 6 Colorful Accent 5" w:uiPriority="51"/>
-    <w:lsdException w:name="List Table 7 Colorful Accent 5" w:uiPriority="52"/>
-    <w:lsdException w:name="List Table 1 Light Accent 6" w:uiPriority="46"/>
-    <w:lsdException w:name="List Table 2 Accent 6" w:uiPriority="47"/>
-    <w:lsdException w:name="List Table 3 Accent 6" w:uiPriority="48"/>
-    <w:lsdException w:name="List Table 4 Accent 6" w:uiPriority="49"/>
-    <w:lsdException w:name="List Table 5 Dark Accent 6" w:uiPriority="50"/>
-    <w:lsdException w:name="List Table 6 Colorful Accent 6" w:uiPriority="51"/>
-    <w:lsdException w:name="List Table 7 Colorful Accent 6" w:uiPriority="52"/>
-    <w:lsdException w:name="Mention" w:semiHidden="1" w:unhideWhenUsed="1"/>
-    <w:lsdException w:name="Smart Hyperlink" w:semiHidden="1" w:unhideWhenUsed="1"/>
-    <w:lsdException w:name="Hashtag" w:semiHidden="1" w:unhideWhenUsed="1"/>
-    <w:lsdException w:name="Unresolved Mention" w:semiHidden="1" w:unhideWhenUsed="1"/>
-    <w:lsdException w:name="Smart Link" w:semiHidden="1" w:unhideWhenUsed="1"/>
-    <w:lsdException w:name="Smart Link Error" w:semiHidden="1" w:unhideWhenUsed="1"/>
+  <w:latentStyles w:defLockedState="0" w:defUIPriority="99" w:defSemiHidden="1" w:defUnhideWhenUsed="1" w:defQFormat="0" w:count="267">
+    <w:lsdException w:name="Normal" w:semiHidden="0" w:uiPriority="0" w:unhideWhenUsed="0" w:qFormat="1"/>
+    <w:lsdException w:name="heading 1" w:semiHidden="0" w:uiPriority="9" w:unhideWhenUsed="0" w:qFormat="1"/>
+    <w:lsdException w:name="heading 2" w:uiPriority="9" w:qFormat="1"/>
+    <w:lsdException w:name="heading 3" w:uiPriority="9" w:qFormat="1"/>
+    <w:lsdException w:name="heading 4" w:uiPriority="9" w:qFormat="1"/>
+    <w:lsdException w:name="heading 5" w:uiPriority="9" w:qFormat="1"/>
+    <w:lsdException w:name="heading 6" w:uiPriority="9" w:qFormat="1"/>
+    <w:lsdException w:name="heading 7" w:uiPriority="9" w:qFormat="1"/>
+    <w:lsdException w:name="heading 8" w:uiPriority="9" w:qFormat="1"/>
+    <w:lsdException w:name="heading 9" w:uiPriority="9" w:qFormat="1"/>
+    <w:lsdException w:name="toc 1" w:uiPriority="39"/>
+    <w:lsdException w:name="toc 2" w:uiPriority="39"/>
+    <w:lsdException w:name="toc 3" w:uiPriority="39"/>
+    <w:lsdException w:name="toc 4" w:uiPriority="39"/>
+    <w:lsdException w:name="toc 5" w:uiPriority="39"/>
+    <w:lsdException w:name="toc 6" w:uiPriority="39"/>
+    <w:lsdException w:name="toc 7" w:uiPriority="39"/>
+    <w:lsdException w:name="toc 8" w:uiPriority="39"/>
+    <w:lsdException w:name="toc 9" w:uiPriority="39"/>
+    <w:lsdException w:name="caption" w:uiPriority="35" w:qFormat="1"/>
+    <w:lsdException w:name="Title" w:semiHidden="0" w:uiPriority="10" w:unhideWhenUsed="0" w:qFormat="1"/>
+    <w:lsdException w:name="Default Paragraph Font" w:uiPriority="1"/>
+    <w:lsdException w:name="Subtitle" w:semiHidden="0" w:uiPriority="11" w:unhideWhenUsed="0" w:qFormat="1"/>
+    <w:lsdException w:name="Strong" w:semiHidden="0" w:uiPriority="22" w:unhideWhenUsed="0" w:qFormat="1"/>
+    <w:lsdException w:name="Emphasis" w:semiHidden="0" w:uiPriority="20" w:unhideWhenUsed="0" w:qFormat="1"/>
+    <w:lsdException w:name="Table Grid" w:uiPriority="39"/>
+    <w:lsdException w:name="Placeholder Text" w:unhideWhenUsed="0"/>
+    <w:lsdException w:name="No Spacing" w:semiHidden="0" w:uiPriority="1" w:unhideWhenUsed="0" w:qFormat="1"/>
+    <w:lsdException w:name="Light Shading" w:semiHidden="0" w:uiPriority="60" w:unhideWhenUsed="0"/>
+    <w:lsdException w:name="Light List" w:semiHidden="0" w:uiPriority="61" w:unhideWhenUsed="0"/>
+    <w:lsdException w:name="Light Grid" w:semiHidden="0" w:uiPriority="62" w:unhideWhenUsed="0"/>
+    <w:lsdException w:name="Medium Shading 1" w:semiHidden="0" w:uiPriority="63" w:unhideWhenUsed="0"/>
+    <w:lsdException w:name="Medium Shading 2" w:semiHidden="0" w:uiPriority="64" w:unhideWhenUsed="0"/>
+    <w:lsdException w:name="Medium List 1" w:semiHidden="0" w:uiPriority="65" w:unhideWhenUsed="0"/>
+    <w:lsdException w:name="Medium List 2" w:semiHidden="0" w:uiPriority="66" w:unhideWhenUsed="0"/>
+    <w:lsdException w:name="Medium Grid 1" w:semiHidden="0" w:uiPriority="67" w:unhideWhenUsed="0"/>
+    <w:lsdException w:name="Medium Grid 2" w:semiHidden="0" w:uiPriority="68" w:unhideWhenUsed="0"/>
+    <w:lsdException w:name="Medium Grid 3" w:semiHidden="0" w:uiPriority="69" w:unhideWhenUsed="0"/>
+    <w:lsdException w:name="Dark List" w:semiHidden="0" w:uiPriority="70" w:unhideWhenUsed="0"/>
+    <w:lsdException w:name="Colorful Shading" w:semiHidden="0" w:uiPriority="71" w:unhideWhenUsed="0"/>
+    <w:lsdException w:name="Colorful List" w:semiHidden="0" w:uiPriority="72" w:unhideWhenUsed="0"/>
+    <w:lsdException w:name="Colorful Grid" w:semiHidden="0" w:uiPriority="73" w:unhideWhenUsed="0"/>
+    <w:lsdException w:name="Light Shading Accent 1" w:semiHidden="0" w:uiPriority="60" w:unhideWhenUsed="0"/>
+    <w:lsdException w:name="Light List Accent 1" w:semiHidden="0" w:uiPriority="61" w:unhideWhenUsed="0"/>
+    <w:lsdException w:name="Light Grid Accent 1" w:semiHidden="0" w:uiPriority="62" w:unhideWhenUsed="0"/>
+    <w:lsdException w:name="Medium Shading 1 Accent 1" w:semiHidden="0" w:uiPriority="63" w:unhideWhenUsed="0"/>
+    <w:lsdException w:name="Medium Shading 2 Accent 1" w:semiHidden="0" w:uiPriority="64" w:unhideWhenUsed="0"/>
+    <w:lsdException w:name="Medium List 1 Accent 1" w:semiHidden="0" w:uiPriority="65" w:unhideWhenUsed="0"/>
+    <w:lsdException w:name="Revision" w:unhideWhenUsed="0"/>
+    <w:lsdException w:name="List Paragraph" w:semiHidden="0" w:uiPriority="34" w:unhideWhenUsed="0" w:qFormat="1"/>
+    <w:lsdException w:name="Quote" w:semiHidden="0" w:uiPriority="29" w:unhideWhenUsed="0" w:qFormat="1"/>
+    <w:lsdException w:name="Intense Quote" w:semiHidden="0" w:uiPriority="30" w:unhideWhenUsed="0" w:qFormat="1"/>
+    <w:lsdException w:name="Medium List 2 Accent 1" w:semiHidden="0" w:uiPriority="66" w:unhideWhenUsed="0"/>
+    <w:lsdException w:name="Medium Grid 1 Accent 1" w:semiHidden="0" w:uiPriority="67" w:unhideWhenUsed="0"/>
+    <w:lsdException w:name="Medium Grid 2 Accent 1" w:semiHidden="0" w:uiPriority="68" w:unhideWhenUsed="0"/>
+    <w:lsdException w:name="Medium Grid 3 Accent 1" w:semiHidden="0" w:uiPriority="69" w:unhideWhenUsed="0"/>
+    <w:lsdException w:name="Dark List Accent 1" w:semiHidden="0" w:uiPriority="70" w:unhideWhenUsed="0"/>
+    <w:lsdException w:name="Colorful Shading Accent 1" w:semiHidden="0" w:uiPriority="71" w:unhideWhenUsed="0"/>
+    <w:lsdException w:name="Colorful List Accent 1" w:semiHidden="0" w:uiPriority="72" w:unhideWhenUsed="0"/>
+    <w:lsdException w:name="Colorful Grid Accent 1" w:semiHidden="0" w:uiPriority="73" w:unhideWhenUsed="0"/>
+    <w:lsdException w:name="Light Shading Accent 2" w:semiHidden="0" w:uiPriority="60" w:unhideWhenUsed="0"/>
+    <w:lsdException w:name="Light List Accent 2" w:semiHidden="0" w:uiPriority="61" w:unhideWhenUsed="0"/>
+    <w:lsdException w:name="Light Grid Accent 2" w:semiHidden="0" w:uiPriority="62" w:unhideWhenUsed="0"/>
+    <w:lsdException w:name="Medium Shading 1 Accent 2" w:semiHidden="0" w:uiPriority="63" w:unhideWhenUsed="0"/>
+    <w:lsdException w:name="Medium Shading 2 Accent 2" w:semiHidden="0" w:uiPriority="64" w:unhideWhenUsed="0"/>
+    <w:lsdException w:name="Medium List 1 Accent 2" w:semiHidden="0" w:uiPriority="65" w:unhideWhenUsed="0"/>
+    <w:lsdException w:name="Medium List 2 Accent 2" w:semiHidden="0" w:uiPriority="66" w:unhideWhenUsed="0"/>
+    <w:lsdException w:name="Medium Grid 1 Accent 2" w:semiHidden="0" w:uiPriority="67" w:unhideWhenUsed="0"/>
+    <w:lsdException w:name="Medium Grid 2 Accent 2" w:semiHidden="0" w:uiPriority="68" w:unhideWhenUsed="0"/>
+    <w:lsdException w:name="Medium Grid 3 Accent 2" w:semiHidden="0" w:uiPriority="69" w:unhideWhenUsed="0"/>
+    <w:lsdException w:name="Dark List Accent 2" w:semiHidden="0" w:uiPriority="70" w:unhideWhenUsed="0"/>
+    <w:lsdException w:name="Colorful Shading Accent 2" w:semiHidden="0" w:uiPriority="71" w:unhideWhenUsed="0"/>
+    <w:lsdException w:name="Colorful List Accent 2" w:semiHidden="0" w:uiPriority="72" w:unhideWhenUsed="0"/>
+    <w:lsdException w:name="Colorful Grid Accent 2" w:semiHidden="0" w:uiPriority="73" w:unhideWhenUsed="0"/>
+    <w:lsdException w:name="Light Shading Accent 3" w:semiHidden="0" w:uiPriority="60" w:unhideWhenUsed="0"/>
+    <w:lsdException w:name="Light List Accent 3" w:semiHidden="0" w:uiPriority="61" w:unhideWhenUsed="0"/>
+    <w:lsdException w:name="Light Grid Accent 3" w:semiHidden="0" w:uiPriority="62" w:unhideWhenUsed="0"/>
+    <w:lsdException w:name="Medium Shading 1 Accent 3" w:semiHidden="0" w:uiPriority="63" w:unhideWhenUsed="0"/>
+    <w:lsdException w:name="Medium Shading 2 Accent 3" w:semiHidden="0" w:uiPriority="64" w:unhideWhenUsed="0"/>
+    <w:lsdException w:name="Medium List 1 Accent 3" w:semiHidden="0" w:uiPriority="65" w:unhideWhenUsed="0"/>
+    <w:lsdException w:name="Medium List 2 Accent 3" w:semiHidden="0" w:uiPriority="66" w:unhideWhenUsed="0"/>
+    <w:lsdException w:name="Medium Grid 1 Accent 3" w:semiHidden="0" w:uiPriority="67" w:unhideWhenUsed="0"/>
+    <w:lsdException w:name="Medium Grid 2 Accent 3" w:semiHidden="0" w:uiPriority="68" w:unhideWhenUsed="0"/>
+    <w:lsdException w:name="Medium Grid 3 Accent 3" w:semiHidden="0" w:uiPriority="69" w:unhideWhenUsed="0"/>
+    <w:lsdException w:name="Dark List Accent 3" w:semiHidden="0" w:uiPriority="70" w:unhideWhenUsed="0"/>
+    <w:lsdException w:name="Colorful Shading Accent 3" w:semiHidden="0" w:uiPriority="71" w:unhideWhenUsed="0"/>
+    <w:lsdException w:name="Colorful List Accent 3" w:semiHidden="0" w:uiPriority="72" w:unhideWhenUsed="0"/>
+    <w:lsdException w:name="Colorful Grid Accent 3" w:semiHidden="0" w:uiPriority="73" w:unhideWhenUsed="0"/>
+    <w:lsdException w:name="Light Shading Accent 4" w:semiHidden="0" w:uiPriority="60" w:unhideWhenUsed="0"/>
+    <w:lsdException w:name="Light List Accent 4" w:semiHidden="0" w:uiPriority="61" w:unhideWhenUsed="0"/>
+    <w:lsdException w:name="Light Grid Accent 4" w:semiHidden="0" w:uiPriority="62" w:unhideWhenUsed="0"/>
+    <w:lsdException w:name="Medium Shading 1 Accent 4" w:semiHidden="0" w:uiPriority="63" w:unhideWhenUsed="0"/>
+    <w:lsdException w:name="Medium Shading 2 Accent 4" w:semiHidden="0" w:uiPriority="64" w:unhideWhenUsed="0"/>
+    <w:lsdException w:name="Medium List 1 Accent 4" w:semiHidden="0" w:uiPriority="65" w:unhideWhenUsed="0"/>
+    <w:lsdException w:name="Medium List 2 Accent 4" w:semiHidden="0" w:uiPriority="66" w:unhideWhenUsed="0"/>
+    <w:lsdException w:name="Medium Grid 1 Accent 4" w:semiHidden="0" w:uiPriority="67" w:unhideWhenUsed="0"/>
+    <w:lsdException w:name="Medium Grid 2 Accent 4" w:semiHidden="0" w:uiPriority="68" w:unhideWhenUsed="0"/>
+    <w:lsdException w:name="Medium Grid 3 Accent 4" w:semiHidden="0" w:uiPriority="69" w:unhideWhenUsed="0"/>
+    <w:lsdException w:name="Dark List Accent 4" w:semiHidden="0" w:uiPriority="70" w:unhideWhenUsed="0"/>
+    <w:lsdException w:name="Colorful Shading Accent 4" w:semiHidden="0" w:uiPriority="71" w:unhideWhenUsed="0"/>
+    <w:lsdException w:name="Colorful List Accent 4" w:semiHidden="0" w:uiPriority="72" w:unhideWhenUsed="0"/>
+    <w:lsdException w:name="Colorful Grid Accent 4" w:semiHidden="0" w:uiPriority="73" w:unhideWhenUsed="0"/>
+    <w:lsdException w:name="Light Shading Accent 5" w:semiHidden="0" w:uiPriority="60" w:unhideWhenUsed="0"/>
+    <w:lsdException w:name="Light List Accent 5" w:semiHidden="0" w:uiPriority="61" w:unhideWhenUsed="0"/>
+    <w:lsdException w:name="Light Grid Accent 5" w:semiHidden="0" w:uiPriority="62" w:unhideWhenUsed="0"/>
+    <w:lsdException w:name="Medium Shading 1 Accent 5" w:semiHidden="0" w:uiPriority="63" w:unhideWhenUsed="0"/>
+    <w:lsdException w:name="Medium Shading 2 Accent 5" w:semiHidden="0" w:uiPriority="64" w:unhideWhenUsed="0"/>
+    <w:lsdException w:name="Medium List 1 Accent 5" w:semiHidden="0" w:uiPriority="65" w:unhideWhenUsed="0"/>
+    <w:lsdException w:name="Medium List 2 Accent 5" w:semiHidden="0" w:uiPriority="66" w:unhideWhenUsed="0"/>
+    <w:lsdException w:name="Medium Grid 1 Accent 5" w:semiHidden="0" w:uiPriority="67" w:unhideWhenUsed="0"/>
+    <w:lsdException w:name="Medium Grid 2 Accent 5" w:semiHidden="0" w:uiPriority="68" w:unhideWhenUsed="0"/>
+    <w:lsdException w:name="Medium Grid 3 Accent 5" w:semiHidden="0" w:uiPriority="69" w:unhideWhenUsed="0"/>
+    <w:lsdException w:name="Dark List Accent 5" w:semiHidden="0" w:uiPriority="70" w:unhideWhenUsed="0"/>
+    <w:lsdException w:name="Colorful Shading Accent 5" w:semiHidden="0" w:uiPriority="71" w:unhideWhenUsed="0"/>
+    <w:lsdException w:name="Colorful List Accent 5" w:semiHidden="0" w:uiPriority="72" w:unhideWhenUsed="0"/>
+    <w:lsdException w:name="Colorful Grid Accent 5" w:semiHidden="0" w:uiPriority="73" w:unhideWhenUsed="0"/>
+    <w:lsdException w:name="Light Shading Accent 6" w:semiHidden="0" w:uiPriority="60" w:unhideWhenUsed="0"/>
+    <w:lsdException w:name="Light List Accent 6" w:semiHidden="0" w:uiPriority="61" w:unhideWhenUsed="0"/>
+    <w:lsdException w:name="Light Grid Accent 6" w:semiHidden="0" w:uiPriority="62" w:unhideWhenUsed="0"/>
+    <w:lsdException w:name="Medium Shading 1 Accent 6" w:semiHidden="0" w:uiPriority="63" w:unhideWhenUsed="0"/>
+    <w:lsdException w:name="Medium Shading 2 Accent 6" w:semiHidden="0" w:uiPriority="64" w:unhideWhenUsed="0"/>
+    <w:lsdException w:name="Medium List 1 Accent 6" w:semiHidden="0" w:uiPriority="65" w:unhideWhenUsed="0"/>
+    <w:lsdException w:name="Medium List 2 Accent 6" w:semiHidden="0" w:uiPriority="66" w:unhideWhenUsed="0"/>
+    <w:lsdException w:name="Medium Grid 1 Accent 6" w:semiHidden="0" w:uiPriority="67" w:unhideWhenUsed="0"/>
+    <w:lsdException w:name="Medium Grid 2 Accent 6" w:semiHidden="0" w:uiPriority="68" w:unhideWhenUsed="0"/>
+    <w:lsdException w:name="Medium Grid 3 Accent 6" w:semiHidden="0" w:uiPriority="69" w:unhideWhenUsed="0"/>
+    <w:lsdException w:name="Dark List Accent 6" w:semiHidden="0" w:uiPriority="70" w:unhideWhenUsed="0"/>
+    <w:lsdException w:name="Colorful Shading Accent 6" w:semiHidden="0" w:uiPriority="71" w:unhideWhenUsed="0"/>
+    <w:lsdException w:name="Colorful List Accent 6" w:semiHidden="0" w:uiPriority="72" w:unhideWhenUsed="0"/>
+    <w:lsdException w:name="Colorful Grid Accent 6" w:semiHidden="0" w:uiPriority="73" w:unhideWhenUsed="0"/>
+    <w:lsdException w:name="Subtle Emphasis" w:semiHidden="0" w:uiPriority="19" w:unhideWhenUsed="0" w:qFormat="1"/>
+    <w:lsdException w:name="Intense Emphasis" w:semiHidden="0" w:uiPriority="21" w:unhideWhenUsed="0" w:qFormat="1"/>
+    <w:lsdException w:name="Subtle Reference" w:semiHidden="0" w:uiPriority="31" w:unhideWhenUsed="0" w:qFormat="1"/>
+    <w:lsdException w:name="Intense Reference" w:semiHidden="0" w:uiPriority="32" w:unhideWhenUsed="0" w:qFormat="1"/>
+    <w:lsdException w:name="Book Title" w:semiHidden="0" w:uiPriority="33" w:unhideWhenUsed="0" w:qFormat="1"/>
+    <w:lsdException w:name="Bibliography" w:uiPriority="37"/>
+    <w:lsdException w:name="TOC Heading" w:uiPriority="39" w:qFormat="1"/>
   </w:latentStyles>
   <w:style w:type="paragraph" w:default="1" w:styleId="Normal">
     <w:name w:val="Normal"/>
@@ -12381,11 +12605,11 @@
       <w:lang w:val="en-GB"/>
     </w:rPr>
   </w:style>
-  <w:style w:type="paragraph" w:styleId="Heading1">
+  <w:style w:type="paragraph" w:styleId="Overskrift1">
     <w:name w:val="heading 1"/>
     <w:basedOn w:val="Normal"/>
     <w:next w:val="Normal"/>
-    <w:link w:val="Heading1Char"/>
+    <w:link w:val="Overskrift1Tegn"/>
     <w:uiPriority w:val="9"/>
     <w:qFormat/>
     <w:rsid w:val="00A6452F"/>
@@ -12405,11 +12629,11 @@
       <w:szCs w:val="32"/>
     </w:rPr>
   </w:style>
-  <w:style w:type="paragraph" w:styleId="Heading2">
+  <w:style w:type="paragraph" w:styleId="Overskrift2">
     <w:name w:val="heading 2"/>
     <w:basedOn w:val="Normal"/>
     <w:next w:val="Normal"/>
-    <w:link w:val="Heading2Char"/>
+    <w:link w:val="Overskrift2Tegn"/>
     <w:uiPriority w:val="9"/>
     <w:unhideWhenUsed/>
     <w:qFormat/>
@@ -12431,11 +12655,11 @@
       <w:szCs w:val="26"/>
     </w:rPr>
   </w:style>
-  <w:style w:type="paragraph" w:styleId="Heading3">
+  <w:style w:type="paragraph" w:styleId="Overskrift3">
     <w:name w:val="heading 3"/>
     <w:basedOn w:val="Normal"/>
     <w:next w:val="Normal"/>
-    <w:link w:val="Heading3Char"/>
+    <w:link w:val="Overskrift3Tegn"/>
     <w:uiPriority w:val="9"/>
     <w:unhideWhenUsed/>
     <w:qFormat/>
@@ -12455,11 +12679,11 @@
       <w:szCs w:val="22"/>
     </w:rPr>
   </w:style>
-  <w:style w:type="paragraph" w:styleId="Heading4">
+  <w:style w:type="paragraph" w:styleId="Overskrift4">
     <w:name w:val="heading 4"/>
     <w:basedOn w:val="Normal"/>
     <w:next w:val="Normal"/>
-    <w:link w:val="Heading4Char"/>
+    <w:link w:val="Overskrift4Tegn"/>
     <w:uiPriority w:val="9"/>
     <w:unhideWhenUsed/>
     <w:qFormat/>
@@ -12477,11 +12701,11 @@
       <w:color w:val="808080" w:themeColor="accent4"/>
     </w:rPr>
   </w:style>
-  <w:style w:type="paragraph" w:styleId="Heading5">
+  <w:style w:type="paragraph" w:styleId="Overskrift5">
     <w:name w:val="heading 5"/>
     <w:basedOn w:val="Normal"/>
     <w:next w:val="Normal"/>
-    <w:link w:val="Heading5Char"/>
+    <w:link w:val="Overskrift5Tegn"/>
     <w:uiPriority w:val="9"/>
     <w:unhideWhenUsed/>
     <w:qFormat/>
@@ -12497,11 +12721,11 @@
       <w:color w:val="808080" w:themeColor="accent4"/>
     </w:rPr>
   </w:style>
-  <w:style w:type="paragraph" w:styleId="Heading6">
+  <w:style w:type="paragraph" w:styleId="Overskrift6">
     <w:name w:val="heading 6"/>
     <w:basedOn w:val="Normal"/>
     <w:next w:val="Normal"/>
-    <w:link w:val="Heading6Char"/>
+    <w:link w:val="Overskrift6Tegn"/>
     <w:uiPriority w:val="9"/>
     <w:unhideWhenUsed/>
     <w:qFormat/>
@@ -12517,17 +12741,18 @@
       <w:color w:val="808080" w:themeColor="accent4"/>
     </w:rPr>
   </w:style>
-  <w:style w:type="character" w:default="1" w:styleId="DefaultParagraphFont">
+  <w:style w:type="character" w:default="1" w:styleId="Standardskriftforavsnitt">
     <w:name w:val="Default Paragraph Font"/>
     <w:uiPriority w:val="1"/>
     <w:semiHidden/>
     <w:unhideWhenUsed/>
   </w:style>
-  <w:style w:type="table" w:default="1" w:styleId="TableNormal">
+  <w:style w:type="table" w:default="1" w:styleId="Vanligtabell">
     <w:name w:val="Normal Table"/>
     <w:uiPriority w:val="99"/>
     <w:semiHidden/>
     <w:unhideWhenUsed/>
+    <w:qFormat/>
     <w:tblPr>
       <w:tblInd w:w="0" w:type="dxa"/>
       <w:tblCellMar>
@@ -12538,16 +12763,16 @@
       </w:tblCellMar>
     </w:tblPr>
   </w:style>
-  <w:style w:type="numbering" w:default="1" w:styleId="NoList">
+  <w:style w:type="numbering" w:default="1" w:styleId="Ingenliste">
     <w:name w:val="No List"/>
     <w:uiPriority w:val="99"/>
     <w:semiHidden/>
     <w:unhideWhenUsed/>
   </w:style>
-  <w:style w:type="character" w:customStyle="1" w:styleId="Heading1Char">
-    <w:name w:val="Heading 1 Char"/>
-    <w:basedOn w:val="DefaultParagraphFont"/>
-    <w:link w:val="Heading1"/>
+  <w:style w:type="character" w:customStyle="1" w:styleId="Overskrift1Tegn">
+    <w:name w:val="Overskrift 1 Tegn"/>
+    <w:basedOn w:val="Standardskriftforavsnitt"/>
+    <w:link w:val="Overskrift1"/>
     <w:uiPriority w:val="9"/>
     <w:rsid w:val="00A6452F"/>
     <w:rPr>
@@ -12558,10 +12783,10 @@
       <w:lang w:val="en-GB"/>
     </w:rPr>
   </w:style>
-  <w:style w:type="character" w:customStyle="1" w:styleId="Heading2Char">
-    <w:name w:val="Heading 2 Char"/>
-    <w:basedOn w:val="DefaultParagraphFont"/>
-    <w:link w:val="Heading2"/>
+  <w:style w:type="character" w:customStyle="1" w:styleId="Overskrift2Tegn">
+    <w:name w:val="Overskrift 2 Tegn"/>
+    <w:basedOn w:val="Standardskriftforavsnitt"/>
+    <w:link w:val="Overskrift2"/>
     <w:uiPriority w:val="9"/>
     <w:rsid w:val="00A6452F"/>
     <w:rPr>
@@ -12572,10 +12797,10 @@
       <w:lang w:val="en-GB"/>
     </w:rPr>
   </w:style>
-  <w:style w:type="character" w:customStyle="1" w:styleId="Heading3Char">
-    <w:name w:val="Heading 3 Char"/>
-    <w:basedOn w:val="DefaultParagraphFont"/>
-    <w:link w:val="Heading3"/>
+  <w:style w:type="character" w:customStyle="1" w:styleId="Overskrift3Tegn">
+    <w:name w:val="Overskrift 3 Tegn"/>
+    <w:basedOn w:val="Standardskriftforavsnitt"/>
+    <w:link w:val="Overskrift3"/>
     <w:uiPriority w:val="9"/>
     <w:rsid w:val="00AB01C3"/>
     <w:rPr>
@@ -12585,10 +12810,10 @@
       <w:lang w:val="en-GB"/>
     </w:rPr>
   </w:style>
-  <w:style w:type="character" w:customStyle="1" w:styleId="Heading4Char">
-    <w:name w:val="Heading 4 Char"/>
-    <w:basedOn w:val="DefaultParagraphFont"/>
-    <w:link w:val="Heading4"/>
+  <w:style w:type="character" w:customStyle="1" w:styleId="Overskrift4Tegn">
+    <w:name w:val="Overskrift 4 Tegn"/>
+    <w:basedOn w:val="Standardskriftforavsnitt"/>
+    <w:link w:val="Overskrift4"/>
     <w:uiPriority w:val="9"/>
     <w:rsid w:val="0079586D"/>
     <w:rPr>
@@ -12598,10 +12823,10 @@
       <w:color w:val="808080" w:themeColor="accent4"/>
     </w:rPr>
   </w:style>
-  <w:style w:type="character" w:customStyle="1" w:styleId="Heading5Char">
-    <w:name w:val="Heading 5 Char"/>
-    <w:basedOn w:val="DefaultParagraphFont"/>
-    <w:link w:val="Heading5"/>
+  <w:style w:type="character" w:customStyle="1" w:styleId="Overskrift5Tegn">
+    <w:name w:val="Overskrift 5 Tegn"/>
+    <w:basedOn w:val="Standardskriftforavsnitt"/>
+    <w:link w:val="Overskrift5"/>
     <w:uiPriority w:val="9"/>
     <w:rsid w:val="0079586D"/>
     <w:rPr>
@@ -12609,11 +12834,11 @@
       <w:color w:val="808080" w:themeColor="accent4"/>
     </w:rPr>
   </w:style>
-  <w:style w:type="paragraph" w:styleId="Title">
+  <w:style w:type="paragraph" w:styleId="Tittel">
     <w:name w:val="Title"/>
     <w:basedOn w:val="Normal"/>
     <w:next w:val="Normal"/>
-    <w:link w:val="TitleChar"/>
+    <w:link w:val="TittelTegn"/>
     <w:uiPriority w:val="10"/>
     <w:qFormat/>
     <w:rsid w:val="004F2235"/>
@@ -12628,10 +12853,10 @@
       <w:szCs w:val="56"/>
     </w:rPr>
   </w:style>
-  <w:style w:type="character" w:customStyle="1" w:styleId="TitleChar">
-    <w:name w:val="Title Char"/>
-    <w:basedOn w:val="DefaultParagraphFont"/>
-    <w:link w:val="Title"/>
+  <w:style w:type="character" w:customStyle="1" w:styleId="TittelTegn">
+    <w:name w:val="Tittel Tegn"/>
+    <w:basedOn w:val="Standardskriftforavsnitt"/>
+    <w:link w:val="Tittel"/>
     <w:uiPriority w:val="10"/>
     <w:rsid w:val="004F2235"/>
     <w:rPr>
@@ -12642,11 +12867,11 @@
       <w:szCs w:val="56"/>
     </w:rPr>
   </w:style>
-  <w:style w:type="paragraph" w:styleId="Subtitle">
+  <w:style w:type="paragraph" w:styleId="Undertittel">
     <w:name w:val="Subtitle"/>
     <w:basedOn w:val="Normal"/>
     <w:next w:val="Normal"/>
-    <w:link w:val="SubtitleChar"/>
+    <w:link w:val="UndertittelTegn"/>
     <w:uiPriority w:val="11"/>
     <w:qFormat/>
     <w:rsid w:val="004F2235"/>
@@ -12661,10 +12886,10 @@
       <w:spacing w:val="15"/>
     </w:rPr>
   </w:style>
-  <w:style w:type="character" w:customStyle="1" w:styleId="SubtitleChar">
-    <w:name w:val="Subtitle Char"/>
-    <w:basedOn w:val="DefaultParagraphFont"/>
-    <w:link w:val="Subtitle"/>
+  <w:style w:type="character" w:customStyle="1" w:styleId="UndertittelTegn">
+    <w:name w:val="Undertittel Tegn"/>
+    <w:basedOn w:val="Standardskriftforavsnitt"/>
+    <w:link w:val="Undertittel"/>
     <w:uiPriority w:val="11"/>
     <w:rsid w:val="004F2235"/>
     <w:rPr>
@@ -12673,9 +12898,9 @@
       <w:spacing w:val="15"/>
     </w:rPr>
   </w:style>
-  <w:style w:type="character" w:styleId="Emphasis">
+  <w:style w:type="character" w:styleId="Utheving">
     <w:name w:val="Emphasis"/>
-    <w:basedOn w:val="DefaultParagraphFont"/>
+    <w:basedOn w:val="Standardskriftforavsnitt"/>
     <w:uiPriority w:val="20"/>
     <w:qFormat/>
     <w:rsid w:val="004F2235"/>
@@ -12684,9 +12909,9 @@
       <w:iCs/>
     </w:rPr>
   </w:style>
-  <w:style w:type="paragraph" w:styleId="NoSpacing">
+  <w:style w:type="paragraph" w:styleId="Ingenmellomrom">
     <w:name w:val="No Spacing"/>
-    <w:link w:val="NoSpacingChar"/>
+    <w:link w:val="IngenmellomromTegn"/>
     <w:uiPriority w:val="1"/>
     <w:qFormat/>
     <w:rsid w:val="004222A5"/>
@@ -12697,11 +12922,11 @@
       <w:sz w:val="22"/>
     </w:rPr>
   </w:style>
-  <w:style w:type="paragraph" w:styleId="Quote">
+  <w:style w:type="paragraph" w:styleId="Sitat">
     <w:name w:val="Quote"/>
     <w:basedOn w:val="Normal"/>
     <w:next w:val="Normal"/>
-    <w:link w:val="QuoteChar"/>
+    <w:link w:val="SitatTegn"/>
     <w:uiPriority w:val="29"/>
     <w:qFormat/>
     <w:rsid w:val="00557178"/>
@@ -12715,10 +12940,10 @@
       <w:color w:val="020245"/>
     </w:rPr>
   </w:style>
-  <w:style w:type="character" w:customStyle="1" w:styleId="QuoteChar">
-    <w:name w:val="Quote Char"/>
-    <w:basedOn w:val="DefaultParagraphFont"/>
-    <w:link w:val="Quote"/>
+  <w:style w:type="character" w:customStyle="1" w:styleId="SitatTegn">
+    <w:name w:val="Sitat Tegn"/>
+    <w:basedOn w:val="Standardskriftforavsnitt"/>
+    <w:link w:val="Sitat"/>
     <w:uiPriority w:val="29"/>
     <w:rsid w:val="00557178"/>
     <w:rPr>
@@ -12727,9 +12952,9 @@
       <w:color w:val="020245"/>
     </w:rPr>
   </w:style>
-  <w:style w:type="character" w:styleId="SubtleEmphasis">
+  <w:style w:type="character" w:styleId="Svakutheving">
     <w:name w:val="Subtle Emphasis"/>
-    <w:basedOn w:val="DefaultParagraphFont"/>
+    <w:basedOn w:val="Standardskriftforavsnitt"/>
     <w:uiPriority w:val="19"/>
     <w:qFormat/>
     <w:rsid w:val="004F2235"/>
@@ -12739,10 +12964,10 @@
       <w:color w:val="404040" w:themeColor="text1" w:themeTint="BF"/>
     </w:rPr>
   </w:style>
-  <w:style w:type="paragraph" w:styleId="Header">
+  <w:style w:type="paragraph" w:styleId="Topptekst">
     <w:name w:val="header"/>
     <w:basedOn w:val="Normal"/>
-    <w:link w:val="HeaderChar"/>
+    <w:link w:val="TopptekstTegn"/>
     <w:uiPriority w:val="99"/>
     <w:unhideWhenUsed/>
     <w:rsid w:val="000B4D4C"/>
@@ -12753,17 +12978,17 @@
       </w:tabs>
     </w:pPr>
   </w:style>
-  <w:style w:type="character" w:customStyle="1" w:styleId="HeaderChar">
-    <w:name w:val="Header Char"/>
-    <w:basedOn w:val="DefaultParagraphFont"/>
-    <w:link w:val="Header"/>
+  <w:style w:type="character" w:customStyle="1" w:styleId="TopptekstTegn">
+    <w:name w:val="Topptekst Tegn"/>
+    <w:basedOn w:val="Standardskriftforavsnitt"/>
+    <w:link w:val="Topptekst"/>
     <w:uiPriority w:val="99"/>
     <w:rsid w:val="000B4D4C"/>
   </w:style>
-  <w:style w:type="paragraph" w:styleId="Footer">
+  <w:style w:type="paragraph" w:styleId="Bunntekst">
     <w:name w:val="footer"/>
     <w:basedOn w:val="Normal"/>
-    <w:link w:val="FooterChar"/>
+    <w:link w:val="BunntekstTegn"/>
     <w:uiPriority w:val="99"/>
     <w:unhideWhenUsed/>
     <w:rsid w:val="000B4D4C"/>
@@ -12774,16 +12999,16 @@
       </w:tabs>
     </w:pPr>
   </w:style>
-  <w:style w:type="character" w:customStyle="1" w:styleId="FooterChar">
-    <w:name w:val="Footer Char"/>
-    <w:basedOn w:val="DefaultParagraphFont"/>
-    <w:link w:val="Footer"/>
+  <w:style w:type="character" w:customStyle="1" w:styleId="BunntekstTegn">
+    <w:name w:val="Bunntekst Tegn"/>
+    <w:basedOn w:val="Standardskriftforavsnitt"/>
+    <w:link w:val="Bunntekst"/>
     <w:uiPriority w:val="99"/>
     <w:rsid w:val="000B4D4C"/>
   </w:style>
-  <w:style w:type="character" w:styleId="PlaceholderText">
+  <w:style w:type="character" w:styleId="Plassholdertekst">
     <w:name w:val="Placeholder Text"/>
-    <w:basedOn w:val="DefaultParagraphFont"/>
+    <w:basedOn w:val="Standardskriftforavsnitt"/>
     <w:uiPriority w:val="99"/>
     <w:semiHidden/>
     <w:rsid w:val="000B4D4C"/>
@@ -12791,7 +13016,7 @@
       <w:color w:val="808080"/>
     </w:rPr>
   </w:style>
-  <w:style w:type="paragraph" w:styleId="ListParagraph">
+  <w:style w:type="paragraph" w:styleId="Listeavsnitt">
     <w:name w:val="List Paragraph"/>
     <w:basedOn w:val="Normal"/>
     <w:uiPriority w:val="34"/>
@@ -12802,9 +13027,9 @@
       <w:contextualSpacing/>
     </w:pPr>
   </w:style>
-  <w:style w:type="paragraph" w:styleId="TOCHeading">
+  <w:style w:type="paragraph" w:styleId="Overskriftforinnholdsfortegnelse">
     <w:name w:val="TOC Heading"/>
-    <w:basedOn w:val="Heading1"/>
+    <w:basedOn w:val="Overskrift1"/>
     <w:next w:val="Normal"/>
     <w:uiPriority w:val="39"/>
     <w:unhideWhenUsed/>
@@ -12818,7 +13043,7 @@
       <w:color w:val="A5A5A5" w:themeColor="accent1" w:themeShade="BF"/>
     </w:rPr>
   </w:style>
-  <w:style w:type="paragraph" w:styleId="TOC1">
+  <w:style w:type="paragraph" w:styleId="INNH1">
     <w:name w:val="toc 1"/>
     <w:basedOn w:val="Normal"/>
     <w:next w:val="Normal"/>
@@ -12830,7 +13055,7 @@
       <w:spacing w:after="100"/>
     </w:pPr>
   </w:style>
-  <w:style w:type="paragraph" w:styleId="TOC2">
+  <w:style w:type="paragraph" w:styleId="INNH2">
     <w:name w:val="toc 2"/>
     <w:basedOn w:val="Normal"/>
     <w:next w:val="Normal"/>
@@ -12843,7 +13068,7 @@
       <w:ind w:left="200"/>
     </w:pPr>
   </w:style>
-  <w:style w:type="paragraph" w:styleId="TOC3">
+  <w:style w:type="paragraph" w:styleId="INNH3">
     <w:name w:val="toc 3"/>
     <w:basedOn w:val="Normal"/>
     <w:next w:val="Normal"/>
@@ -12856,9 +13081,9 @@
       <w:ind w:left="400"/>
     </w:pPr>
   </w:style>
-  <w:style w:type="character" w:styleId="Hyperlink">
+  <w:style w:type="character" w:styleId="Hyperkobling">
     <w:name w:val="Hyperlink"/>
-    <w:basedOn w:val="DefaultParagraphFont"/>
+    <w:basedOn w:val="Standardskriftforavsnitt"/>
     <w:uiPriority w:val="99"/>
     <w:unhideWhenUsed/>
     <w:rsid w:val="00645760"/>
@@ -12867,20 +13092,20 @@
       <w:u w:val="single"/>
     </w:rPr>
   </w:style>
-  <w:style w:type="character" w:customStyle="1" w:styleId="NoSpacingChar">
-    <w:name w:val="No Spacing Char"/>
-    <w:basedOn w:val="DefaultParagraphFont"/>
-    <w:link w:val="NoSpacing"/>
+  <w:style w:type="character" w:customStyle="1" w:styleId="IngenmellomromTegn">
+    <w:name w:val="Ingen mellomrom Tegn"/>
+    <w:basedOn w:val="Standardskriftforavsnitt"/>
+    <w:link w:val="Ingenmellomrom"/>
     <w:uiPriority w:val="1"/>
     <w:rsid w:val="004222A5"/>
     <w:rPr>
       <w:sz w:val="22"/>
     </w:rPr>
   </w:style>
-  <w:style w:type="paragraph" w:styleId="BalloonText">
+  <w:style w:type="paragraph" w:styleId="Bobletekst">
     <w:name w:val="Balloon Text"/>
     <w:basedOn w:val="Normal"/>
-    <w:link w:val="BalloonTextChar"/>
+    <w:link w:val="BobletekstTegn"/>
     <w:uiPriority w:val="99"/>
     <w:semiHidden/>
     <w:unhideWhenUsed/>
@@ -12891,10 +13116,10 @@
       <w:szCs w:val="18"/>
     </w:rPr>
   </w:style>
-  <w:style w:type="character" w:customStyle="1" w:styleId="BalloonTextChar">
-    <w:name w:val="Balloon Text Char"/>
-    <w:basedOn w:val="DefaultParagraphFont"/>
-    <w:link w:val="BalloonText"/>
+  <w:style w:type="character" w:customStyle="1" w:styleId="BobletekstTegn">
+    <w:name w:val="Bobletekst Tegn"/>
+    <w:basedOn w:val="Standardskriftforavsnitt"/>
+    <w:link w:val="Bobletekst"/>
     <w:uiPriority w:val="99"/>
     <w:semiHidden/>
     <w:rsid w:val="00603B88"/>
@@ -12904,12 +13129,13 @@
       <w:szCs w:val="18"/>
     </w:rPr>
   </w:style>
-  <w:style w:type="table" w:styleId="TableGrid">
+  <w:style w:type="table" w:styleId="Tabellrutenett">
     <w:name w:val="Table Grid"/>
-    <w:basedOn w:val="TableNormal"/>
+    <w:basedOn w:val="Vanligtabell"/>
     <w:uiPriority w:val="39"/>
     <w:rsid w:val="00B6395A"/>
     <w:tblPr>
+      <w:tblInd w:w="0" w:type="dxa"/>
       <w:tblBorders>
         <w:top w:val="single" w:sz="4" w:space="0" w:color="auto"/>
         <w:left w:val="single" w:sz="4" w:space="0" w:color="auto"/>
@@ -12918,16 +13144,29 @@
         <w:insideH w:val="single" w:sz="4" w:space="0" w:color="auto"/>
         <w:insideV w:val="single" w:sz="4" w:space="0" w:color="auto"/>
       </w:tblBorders>
+      <w:tblCellMar>
+        <w:top w:w="0" w:type="dxa"/>
+        <w:left w:w="108" w:type="dxa"/>
+        <w:bottom w:w="0" w:type="dxa"/>
+        <w:right w:w="108" w:type="dxa"/>
+      </w:tblCellMar>
     </w:tblPr>
   </w:style>
   <w:style w:type="table" w:customStyle="1" w:styleId="PlainTable31">
     <w:name w:val="Plain Table 31"/>
-    <w:basedOn w:val="TableNormal"/>
+    <w:basedOn w:val="Vanligtabell"/>
     <w:uiPriority w:val="43"/>
     <w:rsid w:val="00027DEF"/>
     <w:tblPr>
       <w:tblStyleRowBandSize w:val="1"/>
       <w:tblStyleColBandSize w:val="1"/>
+      <w:tblInd w:w="0" w:type="dxa"/>
+      <w:tblCellMar>
+        <w:top w:w="0" w:type="dxa"/>
+        <w:left w:w="108" w:type="dxa"/>
+        <w:bottom w:w="0" w:type="dxa"/>
+        <w:right w:w="108" w:type="dxa"/>
+      </w:tblCellMar>
     </w:tblPr>
     <w:tblStylePr w:type="firstRow">
       <w:rPr>
@@ -13010,9 +13249,9 @@
       </w:tcPr>
     </w:tblStylePr>
   </w:style>
-  <w:style w:type="character" w:styleId="FollowedHyperlink">
+  <w:style w:type="character" w:styleId="Fulgthyperkobling">
     <w:name w:val="FollowedHyperlink"/>
-    <w:basedOn w:val="DefaultParagraphFont"/>
+    <w:basedOn w:val="Standardskriftforavsnitt"/>
     <w:uiPriority w:val="99"/>
     <w:semiHidden/>
     <w:unhideWhenUsed/>
@@ -13022,10 +13261,10 @@
       <w:u w:val="single"/>
     </w:rPr>
   </w:style>
-  <w:style w:type="character" w:customStyle="1" w:styleId="Heading6Char">
-    <w:name w:val="Heading 6 Char"/>
-    <w:basedOn w:val="DefaultParagraphFont"/>
-    <w:link w:val="Heading6"/>
+  <w:style w:type="character" w:customStyle="1" w:styleId="Overskrift6Tegn">
+    <w:name w:val="Overskrift 6 Tegn"/>
+    <w:basedOn w:val="Standardskriftforavsnitt"/>
+    <w:link w:val="Overskrift6"/>
     <w:uiPriority w:val="9"/>
     <w:rsid w:val="0079586D"/>
     <w:rPr>
@@ -13033,11 +13272,11 @@
       <w:color w:val="808080" w:themeColor="accent4"/>
     </w:rPr>
   </w:style>
-  <w:style w:type="paragraph" w:styleId="IntenseQuote">
+  <w:style w:type="paragraph" w:styleId="Sterktsitat">
     <w:name w:val="Intense Quote"/>
     <w:basedOn w:val="Normal"/>
     <w:next w:val="Normal"/>
-    <w:link w:val="IntenseQuoteChar"/>
+    <w:link w:val="SterktsitatTegn"/>
     <w:uiPriority w:val="30"/>
     <w:qFormat/>
     <w:rsid w:val="00557178"/>
@@ -13056,10 +13295,10 @@
       <w:color w:val="020245"/>
     </w:rPr>
   </w:style>
-  <w:style w:type="character" w:customStyle="1" w:styleId="IntenseQuoteChar">
-    <w:name w:val="Intense Quote Char"/>
-    <w:basedOn w:val="DefaultParagraphFont"/>
-    <w:link w:val="IntenseQuote"/>
+  <w:style w:type="character" w:customStyle="1" w:styleId="SterktsitatTegn">
+    <w:name w:val="Sterkt sitat Tegn"/>
+    <w:basedOn w:val="Standardskriftforavsnitt"/>
+    <w:link w:val="Sterktsitat"/>
     <w:uiPriority w:val="30"/>
     <w:rsid w:val="00557178"/>
     <w:rPr>
@@ -13070,7 +13309,7 @@
   </w:style>
   <w:style w:type="character" w:customStyle="1" w:styleId="UnresolvedMention1">
     <w:name w:val="Unresolved Mention1"/>
-    <w:basedOn w:val="DefaultParagraphFont"/>
+    <w:basedOn w:val="Standardskriftforavsnitt"/>
     <w:uiPriority w:val="99"/>
     <w:semiHidden/>
     <w:unhideWhenUsed/>
@@ -13097,7 +13336,7 @@
       <w:lang w:eastAsia="en-GB"/>
     </w:rPr>
   </w:style>
-  <w:style w:type="character" w:styleId="IntenseEmphasis">
+  <w:style w:type="character" w:styleId="Sterkutheving">
     <w:name w:val="Intense Emphasis"/>
     <w:uiPriority w:val="21"/>
     <w:qFormat/>
@@ -13110,7 +13349,7 @@
       <w:spacing w:val="10"/>
     </w:rPr>
   </w:style>
-  <w:style w:type="paragraph" w:styleId="TOC4">
+  <w:style w:type="paragraph" w:styleId="INNH4">
     <w:name w:val="toc 4"/>
     <w:basedOn w:val="Normal"/>
     <w:next w:val="Normal"/>
@@ -13128,7 +13367,7 @@
       <w:lang w:eastAsia="en-GB"/>
     </w:rPr>
   </w:style>
-  <w:style w:type="paragraph" w:styleId="TOC5">
+  <w:style w:type="paragraph" w:styleId="INNH5">
     <w:name w:val="toc 5"/>
     <w:basedOn w:val="Normal"/>
     <w:next w:val="Normal"/>
@@ -13146,7 +13385,7 @@
       <w:lang w:eastAsia="en-GB"/>
     </w:rPr>
   </w:style>
-  <w:style w:type="paragraph" w:styleId="TOC6">
+  <w:style w:type="paragraph" w:styleId="INNH6">
     <w:name w:val="toc 6"/>
     <w:basedOn w:val="Normal"/>
     <w:next w:val="Normal"/>
@@ -13164,7 +13403,7 @@
       <w:lang w:eastAsia="en-GB"/>
     </w:rPr>
   </w:style>
-  <w:style w:type="paragraph" w:styleId="TOC7">
+  <w:style w:type="paragraph" w:styleId="INNH7">
     <w:name w:val="toc 7"/>
     <w:basedOn w:val="Normal"/>
     <w:next w:val="Normal"/>
@@ -13182,7 +13421,7 @@
       <w:lang w:eastAsia="en-GB"/>
     </w:rPr>
   </w:style>
-  <w:style w:type="paragraph" w:styleId="TOC8">
+  <w:style w:type="paragraph" w:styleId="INNH8">
     <w:name w:val="toc 8"/>
     <w:basedOn w:val="Normal"/>
     <w:next w:val="Normal"/>
@@ -13200,7 +13439,7 @@
       <w:lang w:eastAsia="en-GB"/>
     </w:rPr>
   </w:style>
-  <w:style w:type="paragraph" w:styleId="TOC9">
+  <w:style w:type="paragraph" w:styleId="INNH9">
     <w:name w:val="toc 9"/>
     <w:basedOn w:val="Normal"/>
     <w:next w:val="Normal"/>
@@ -13218,9 +13457,9 @@
       <w:lang w:eastAsia="en-GB"/>
     </w:rPr>
   </w:style>
-  <w:style w:type="character" w:styleId="CommentReference">
+  <w:style w:type="character" w:styleId="Merknadsreferanse">
     <w:name w:val="annotation reference"/>
-    <w:basedOn w:val="DefaultParagraphFont"/>
+    <w:basedOn w:val="Standardskriftforavsnitt"/>
     <w:uiPriority w:val="99"/>
     <w:semiHidden/>
     <w:unhideWhenUsed/>
@@ -13230,10 +13469,10 @@
       <w:szCs w:val="16"/>
     </w:rPr>
   </w:style>
-  <w:style w:type="paragraph" w:styleId="CommentText">
+  <w:style w:type="paragraph" w:styleId="Merknadstekst">
     <w:name w:val="annotation text"/>
     <w:basedOn w:val="Normal"/>
-    <w:link w:val="CommentTextChar"/>
+    <w:link w:val="MerknadstekstTegn"/>
     <w:uiPriority w:val="99"/>
     <w:unhideWhenUsed/>
     <w:rsid w:val="00FB2D73"/>
@@ -13241,21 +13480,21 @@
       <w:sz w:val="20"/>
     </w:rPr>
   </w:style>
-  <w:style w:type="character" w:customStyle="1" w:styleId="CommentTextChar">
-    <w:name w:val="Comment Text Char"/>
-    <w:basedOn w:val="DefaultParagraphFont"/>
-    <w:link w:val="CommentText"/>
+  <w:style w:type="character" w:customStyle="1" w:styleId="MerknadstekstTegn">
+    <w:name w:val="Merknadstekst Tegn"/>
+    <w:basedOn w:val="Standardskriftforavsnitt"/>
+    <w:link w:val="Merknadstekst"/>
     <w:uiPriority w:val="99"/>
     <w:rsid w:val="00FB2D73"/>
     <w:rPr>
       <w:lang w:val="en-GB"/>
     </w:rPr>
   </w:style>
-  <w:style w:type="paragraph" w:styleId="CommentSubject">
+  <w:style w:type="paragraph" w:styleId="Kommentaremne">
     <w:name w:val="annotation subject"/>
-    <w:basedOn w:val="CommentText"/>
-    <w:next w:val="CommentText"/>
-    <w:link w:val="CommentSubjectChar"/>
+    <w:basedOn w:val="Merknadstekst"/>
+    <w:next w:val="Merknadstekst"/>
+    <w:link w:val="KommentaremneTegn"/>
     <w:uiPriority w:val="99"/>
     <w:semiHidden/>
     <w:unhideWhenUsed/>
@@ -13265,10 +13504,10 @@
       <w:bCs/>
     </w:rPr>
   </w:style>
-  <w:style w:type="character" w:customStyle="1" w:styleId="CommentSubjectChar">
-    <w:name w:val="Comment Subject Char"/>
-    <w:basedOn w:val="CommentTextChar"/>
-    <w:link w:val="CommentSubject"/>
+  <w:style w:type="character" w:customStyle="1" w:styleId="KommentaremneTegn">
+    <w:name w:val="Kommentaremne Tegn"/>
+    <w:basedOn w:val="MerknadstekstTegn"/>
+    <w:link w:val="Kommentaremne"/>
     <w:uiPriority w:val="99"/>
     <w:semiHidden/>
     <w:rsid w:val="00FB2D73"/>
@@ -13278,7 +13517,7 @@
       <w:lang w:val="en-GB"/>
     </w:rPr>
   </w:style>
-  <w:style w:type="paragraph" w:styleId="Revision">
+  <w:style w:type="paragraph" w:styleId="Revisjon">
     <w:name w:val="Revision"/>
     <w:hidden/>
     <w:uiPriority w:val="99"/>
@@ -13487,7 +13726,7 @@
   <a:extraClrSchemeLst/>
   <a:extLst>
     <a:ext uri="{05A4C25C-085E-4340-85A3-A5531E510DB2}">
-      <thm15:themeFamily xmlns:thm15="http://schemas.microsoft.com/office/thememl/2012/main" name="Office Theme" id="{62F939B6-93AF-4DB8-9C6B-D6C7DFDC589F}" vid="{4A3C46E8-61CC-4603-A589-7422A47A8E4A}"/>
+      <thm15:themeFamily xmlns:thm15="http://schemas.microsoft.com/office/thememl/2012/main" xmlns="" name="Office Theme" id="{62F939B6-93AF-4DB8-9C6B-D6C7DFDC589F}" vid="{4A3C46E8-61CC-4603-A589-7422A47A8E4A}"/>
     </a:ext>
   </a:extLst>
 </a:theme>
@@ -13517,7 +13756,7 @@
 </file>
 
 <file path=customXml/itemProps2.xml><?xml version="1.0" encoding="utf-8"?>
-<ds:datastoreItem xmlns:ds="http://schemas.openxmlformats.org/officeDocument/2006/customXml" ds:itemID="{8D24126F-1578-460E-BD14-D79EFAA06797}">
+<ds:datastoreItem xmlns:ds="http://schemas.openxmlformats.org/officeDocument/2006/customXml" ds:itemID="{C4E6D832-3E69-40B2-A066-0DDEE3A1A1D1}">
   <ds:schemaRefs>
     <ds:schemaRef ds:uri="http://schemas.openxmlformats.org/officeDocument/2006/bibliography"/>
   </ds:schemaRefs>

--- a/SOP/132-388-SOP.docx
+++ b/SOP/132-388-SOP.docx
@@ -1,6 +1,6 @@
 
 <file path=word/document.xml><?xml version="1.0" encoding="utf-8"?>
-<w:document xmlns:ve="http://schemas.openxmlformats.org/markup-compatibility/2006" xmlns:o="urn:schemas-microsoft-com:office:office" xmlns:r="http://schemas.openxmlformats.org/officeDocument/2006/relationships" xmlns:m="http://schemas.openxmlformats.org/officeDocument/2006/math" xmlns:v="urn:schemas-microsoft-com:vml" xmlns:wp="http://schemas.openxmlformats.org/drawingml/2006/wordprocessingDrawing" xmlns:w10="urn:schemas-microsoft-com:office:word" xmlns:w="http://schemas.openxmlformats.org/wordprocessingml/2006/main" xmlns:wne="http://schemas.microsoft.com/office/word/2006/wordml">
+<w:document xmlns:wpc="http://schemas.microsoft.com/office/word/2010/wordprocessingCanvas" xmlns:cx="http://schemas.microsoft.com/office/drawing/2014/chartex" xmlns:cx1="http://schemas.microsoft.com/office/drawing/2015/9/8/chartex" xmlns:cx2="http://schemas.microsoft.com/office/drawing/2015/10/21/chartex" xmlns:cx3="http://schemas.microsoft.com/office/drawing/2016/5/9/chartex" xmlns:cx4="http://schemas.microsoft.com/office/drawing/2016/5/10/chartex" xmlns:cx5="http://schemas.microsoft.com/office/drawing/2016/5/11/chartex" xmlns:cx6="http://schemas.microsoft.com/office/drawing/2016/5/12/chartex" xmlns:cx7="http://schemas.microsoft.com/office/drawing/2016/5/13/chartex" xmlns:cx8="http://schemas.microsoft.com/office/drawing/2016/5/14/chartex" xmlns:mc="http://schemas.openxmlformats.org/markup-compatibility/2006" xmlns:aink="http://schemas.microsoft.com/office/drawing/2016/ink" xmlns:am3d="http://schemas.microsoft.com/office/drawing/2017/model3d" xmlns:o="urn:schemas-microsoft-com:office:office" xmlns:r="http://schemas.openxmlformats.org/officeDocument/2006/relationships" xmlns:m="http://schemas.openxmlformats.org/officeDocument/2006/math" xmlns:v="urn:schemas-microsoft-com:vml" xmlns:wp14="http://schemas.microsoft.com/office/word/2010/wordprocessingDrawing" xmlns:wp="http://schemas.openxmlformats.org/drawingml/2006/wordprocessingDrawing" xmlns:w10="urn:schemas-microsoft-com:office:word" xmlns:w="http://schemas.openxmlformats.org/wordprocessingml/2006/main" xmlns:w14="http://schemas.microsoft.com/office/word/2010/wordml" xmlns:w15="http://schemas.microsoft.com/office/word/2012/wordml" xmlns:w16cid="http://schemas.microsoft.com/office/word/2016/wordml/cid" xmlns:w16se="http://schemas.microsoft.com/office/word/2015/wordml/symex" xmlns:wpg="http://schemas.microsoft.com/office/word/2010/wordprocessingGroup" xmlns:wpi="http://schemas.microsoft.com/office/word/2010/wordprocessingInk" xmlns:wne="http://schemas.microsoft.com/office/word/2006/wordml" xmlns:wps="http://schemas.microsoft.com/office/word/2010/wordprocessingShape" mc:Ignorable="w14 w15 w16se w16cid wp14">
   <w:body>
     <w:sdt>
       <w:sdtPr>
@@ -14,16 +14,18 @@
           <w:docPartUnique/>
         </w:docPartObj>
       </w:sdtPr>
+      <w:sdtEndPr/>
       <w:sdtContent>
         <w:sdt>
           <w:sdtPr>
             <w:id w:val="1059050977"/>
             <w:picture/>
           </w:sdtPr>
+          <w:sdtEndPr/>
           <w:sdtContent>
             <w:p>
               <w:pPr>
-                <w:pStyle w:val="Overskrift6"/>
+                <w:pStyle w:val="Heading6"/>
                 <w:spacing w:before="0"/>
                 <w:contextualSpacing/>
                 <w:jc w:val="center"/>
@@ -34,7 +36,7 @@
                   <w:lang w:val="nb-NO" w:eastAsia="nb-NO"/>
                 </w:rPr>
                 <w:drawing>
-                  <wp:inline distT="0" distB="0" distL="0" distR="0">
+                  <wp:inline distT="0" distB="0" distL="0" distR="0" wp14:anchorId="44435ECB" wp14:editId="44435ECC">
                     <wp:extent cx="1845904" cy="1891025"/>
                     <wp:effectExtent l="0" t="0" r="0" b="0"/>
                     <wp:docPr id="2" name="Picture 2"/>
@@ -93,10 +95,11 @@
             <w:dataBinding w:prefixMappings="xmlns:ns0='http://purl.org/dc/elements/1.1/' xmlns:ns1='http://schemas.openxmlformats.org/package/2006/metadata/core-properties' " w:xpath="/ns1:coreProperties[1]/ns0:title[1]" w:storeItemID="{6C3C8BC8-F283-45AE-878A-BAB7291924A1}"/>
             <w:text/>
           </w:sdtPr>
+          <w:sdtEndPr/>
           <w:sdtContent>
             <w:p>
               <w:pPr>
-                <w:pStyle w:val="Ingenmellomrom"/>
+                <w:pStyle w:val="NoSpacing"/>
                 <w:pBdr>
                   <w:top w:val="single" w:sz="4" w:space="6" w:color="808080" w:themeColor="accent4"/>
                   <w:bottom w:val="single" w:sz="4" w:space="6" w:color="808080" w:themeColor="accent4"/>
@@ -137,10 +140,11 @@
             <w:dataBinding w:prefixMappings="xmlns:ns0='http://purl.org/dc/elements/1.1/' xmlns:ns1='http://schemas.openxmlformats.org/package/2006/metadata/core-properties' " w:xpath="/ns1:coreProperties[1]/ns1:category[1]" w:storeItemID="{6C3C8BC8-F283-45AE-878A-BAB7291924A1}"/>
             <w:text/>
           </w:sdtPr>
+          <w:sdtEndPr/>
           <w:sdtContent>
             <w:p>
               <w:pPr>
-                <w:pStyle w:val="Ingenmellomrom"/>
+                <w:pStyle w:val="NoSpacing"/>
                 <w:contextualSpacing/>
                 <w:jc w:val="center"/>
                 <w:rPr>
@@ -162,7 +166,7 @@
         </w:sdt>
         <w:p>
           <w:pPr>
-            <w:pStyle w:val="Ingenmellomrom"/>
+            <w:pStyle w:val="NoSpacing"/>
             <w:contextualSpacing/>
             <w:jc w:val="center"/>
             <w:rPr>
@@ -184,6 +188,7 @@
               <w:dataBinding w:prefixMappings="xmlns:ns0='http://purl.org/dc/elements/1.1/' xmlns:ns1='http://schemas.openxmlformats.org/package/2006/metadata/core-properties' " w:xpath="/ns1:coreProperties[1]/ns0:subject[1]" w:storeItemID="{6C3C8BC8-F283-45AE-878A-BAB7291924A1}"/>
               <w:text/>
             </w:sdtPr>
+            <w:sdtEndPr/>
             <w:sdtContent>
               <w:r>
                 <w:rPr>
@@ -198,7 +203,7 @@
         </w:p>
         <w:p>
           <w:pPr>
-            <w:pStyle w:val="Ingenmellomrom"/>
+            <w:pStyle w:val="NoSpacing"/>
             <w:contextualSpacing/>
             <w:jc w:val="center"/>
             <w:rPr>
@@ -221,6 +226,7 @@
               <w:dataBinding w:prefixMappings="xmlns:ns0='http://schemas.openxmlformats.org/officeDocument/2006/extended-properties' " w:xpath="/ns0:Properties[1]/ns0:Company[1]" w:storeItemID="{6668398D-A668-4E3E-A5EB-62B293D839F1}"/>
               <w:text/>
             </w:sdtPr>
+            <w:sdtEndPr/>
             <w:sdtContent>
               <w:r>
                 <w:rPr>
@@ -264,7 +270,7 @@
               <w:color w:val="DDDDDD" w:themeColor="accent1"/>
               <w:lang w:eastAsia="nb-NO"/>
             </w:rPr>
-            <w:pict>
+            <w:pict w14:anchorId="44435ECE">
               <v:shapetype id="_x0000_t202" coordsize="21600,21600" o:spt="202" path="m,l,21600r21600,l21600,xe">
                 <v:stroke joinstyle="miter"/>
                 <v:path gradientshapeok="t" o:connecttype="rect"/>
@@ -274,7 +280,7 @@
                   <w:txbxContent>
                     <w:p>
                       <w:pPr>
-                        <w:pStyle w:val="Ingenmellomrom"/>
+                        <w:pStyle w:val="NoSpacing"/>
                         <w:jc w:val="center"/>
                         <w:rPr>
                           <w:color w:val="DDDDDD" w:themeColor="accent1"/>
@@ -284,7 +290,7 @@
                     </w:p>
                     <w:p>
                       <w:pPr>
-                        <w:pStyle w:val="Ingenmellomrom"/>
+                        <w:pStyle w:val="NoSpacing"/>
                         <w:jc w:val="center"/>
                         <w:rPr>
                           <w:sz w:val="24"/>
@@ -293,7 +299,7 @@
                       <w:hyperlink r:id="rId10" w:history="1">
                         <w:r>
                           <w:rPr>
-                            <w:rStyle w:val="Hyperkobling"/>
+                            <w:rStyle w:val="Hyperlink"/>
                             <w:sz w:val="24"/>
                           </w:rPr>
                           <w:t>www.132virtualwing.org</w:t>
@@ -302,7 +308,7 @@
                     </w:p>
                     <w:p>
                       <w:pPr>
-                        <w:pStyle w:val="Ingenmellomrom"/>
+                        <w:pStyle w:val="NoSpacing"/>
                         <w:jc w:val="center"/>
                         <w:rPr>
                           <w:color w:val="808080" w:themeColor="accent4"/>
@@ -324,7 +330,7 @@
                       <w:hyperlink r:id="rId11" w:history="1">
                         <w:r>
                           <w:rPr>
-                            <w:rStyle w:val="Hyperkobling"/>
+                            <w:rStyle w:val="Hyperlink"/>
                             <w:color w:val="808080" w:themeColor="accent4"/>
                           </w:rPr>
                           <w:t>Creative</w:t>
@@ -332,7 +338,7 @@
                         <w:proofErr w:type="spellEnd"/>
                         <w:r>
                           <w:rPr>
-                            <w:rStyle w:val="Hyperkobling"/>
+                            <w:rStyle w:val="Hyperlink"/>
                             <w:color w:val="808080" w:themeColor="accent4"/>
                           </w:rPr>
                           <w:t xml:space="preserve"> Commons Attribution-</w:t>
@@ -340,7 +346,7 @@
                         <w:proofErr w:type="spellStart"/>
                         <w:r>
                           <w:rPr>
-                            <w:rStyle w:val="Hyperkobling"/>
+                            <w:rStyle w:val="Hyperlink"/>
                             <w:color w:val="808080" w:themeColor="accent4"/>
                           </w:rPr>
                           <w:t>ShareAlike</w:t>
@@ -348,7 +354,7 @@
                         <w:proofErr w:type="spellEnd"/>
                         <w:r>
                           <w:rPr>
-                            <w:rStyle w:val="Hyperkobling"/>
+                            <w:rStyle w:val="Hyperlink"/>
                             <w:color w:val="808080" w:themeColor="accent4"/>
                           </w:rPr>
                           <w:t xml:space="preserve"> 3.0 </w:t>
@@ -356,7 +362,7 @@
                         <w:proofErr w:type="spellStart"/>
                         <w:r>
                           <w:rPr>
-                            <w:rStyle w:val="Hyperkobling"/>
+                            <w:rStyle w:val="Hyperlink"/>
                             <w:color w:val="808080" w:themeColor="accent4"/>
                           </w:rPr>
                           <w:t>Unported</w:t>
@@ -364,7 +370,7 @@
                         <w:proofErr w:type="spellEnd"/>
                         <w:r>
                           <w:rPr>
-                            <w:rStyle w:val="Hyperkobling"/>
+                            <w:rStyle w:val="Hyperlink"/>
                             <w:color w:val="808080" w:themeColor="accent4"/>
                           </w:rPr>
                           <w:t xml:space="preserve"> License</w:t>
@@ -402,10 +408,11 @@
         <w:dataBinding w:prefixMappings="xmlns:ns0='http://purl.org/dc/elements/1.1/' xmlns:ns1='http://schemas.openxmlformats.org/package/2006/metadata/core-properties' " w:xpath="/ns1:coreProperties[1]/ns0:title[1]" w:storeItemID="{6C3C8BC8-F283-45AE-878A-BAB7291924A1}"/>
         <w:text/>
       </w:sdtPr>
+      <w:sdtEndPr/>
       <w:sdtContent>
         <w:p>
           <w:pPr>
-            <w:pStyle w:val="Tittel"/>
+            <w:pStyle w:val="Title"/>
             <w:jc w:val="center"/>
           </w:pPr>
           <w:r>
@@ -428,7 +435,7 @@
       <w:tblPr>
         <w:tblStyle w:val="PlainTable31"/>
         <w:tblW w:w="0" w:type="auto"/>
-        <w:tblLook w:val="04A0"/>
+        <w:tblLook w:val="04A0" w:firstRow="1" w:lastRow="0" w:firstColumn="1" w:lastColumn="0" w:noHBand="0" w:noVBand="1"/>
       </w:tblPr>
       <w:tblGrid>
         <w:gridCol w:w="2660"/>
@@ -436,11 +443,11 @@
       </w:tblGrid>
       <w:tr>
         <w:trPr>
-          <w:cnfStyle w:val="100000000000"/>
+          <w:cnfStyle w:val="100000000000" w:firstRow="1" w:lastRow="0" w:firstColumn="0" w:lastColumn="0" w:oddVBand="0" w:evenVBand="0" w:oddHBand="0" w:evenHBand="0" w:firstRowFirstColumn="0" w:firstRowLastColumn="0" w:lastRowFirstColumn="0" w:lastRowLastColumn="0"/>
         </w:trPr>
         <w:tc>
           <w:tcPr>
-            <w:cnfStyle w:val="001000000100"/>
+            <w:cnfStyle w:val="001000000100" w:firstRow="0" w:lastRow="0" w:firstColumn="1" w:lastColumn="0" w:oddVBand="0" w:evenVBand="0" w:oddHBand="0" w:evenHBand="0" w:firstRowFirstColumn="1" w:firstRowLastColumn="0" w:lastRowFirstColumn="0" w:lastRowLastColumn="0"/>
             <w:tcW w:w="2660" w:type="dxa"/>
           </w:tcPr>
           <w:p>
@@ -479,6 +486,7 @@
             <w:dataBinding w:prefixMappings="xmlns:ns0='http://purl.org/dc/elements/1.1/' xmlns:ns1='http://schemas.openxmlformats.org/package/2006/metadata/core-properties' " w:xpath="/ns1:coreProperties[1]/ns1:category[1]" w:storeItemID="{6C3C8BC8-F283-45AE-878A-BAB7291924A1}"/>
             <w:text/>
           </w:sdtPr>
+          <w:sdtEndPr/>
           <w:sdtContent>
             <w:tc>
               <w:tcPr>
@@ -490,7 +498,7 @@
                     <w:tab w:val="left" w:pos="5556"/>
                   </w:tabs>
                   <w:contextualSpacing/>
-                  <w:cnfStyle w:val="100000000000"/>
+                  <w:cnfStyle w:val="100000000000" w:firstRow="1" w:lastRow="0" w:firstColumn="0" w:lastColumn="0" w:oddVBand="0" w:evenVBand="0" w:oddHBand="0" w:evenHBand="0" w:firstRowFirstColumn="0" w:firstRowLastColumn="0" w:lastRowFirstColumn="0" w:lastRowLastColumn="0"/>
                 </w:pPr>
                 <w:r>
                   <w:rPr>
@@ -505,11 +513,11 @@
       </w:tr>
       <w:tr>
         <w:trPr>
-          <w:cnfStyle w:val="000000100000"/>
+          <w:cnfStyle w:val="000000100000" w:firstRow="0" w:lastRow="0" w:firstColumn="0" w:lastColumn="0" w:oddVBand="0" w:evenVBand="0" w:oddHBand="1" w:evenHBand="0" w:firstRowFirstColumn="0" w:firstRowLastColumn="0" w:lastRowFirstColumn="0" w:lastRowLastColumn="0"/>
         </w:trPr>
         <w:tc>
           <w:tcPr>
-            <w:cnfStyle w:val="001000000000"/>
+            <w:cnfStyle w:val="001000000000" w:firstRow="0" w:lastRow="0" w:firstColumn="1" w:lastColumn="0" w:oddVBand="0" w:evenVBand="0" w:oddHBand="0" w:evenHBand="0" w:firstRowFirstColumn="0" w:firstRowLastColumn="0" w:lastRowFirstColumn="0" w:lastRowLastColumn="0"/>
             <w:tcW w:w="2660" w:type="dxa"/>
           </w:tcPr>
           <w:p>
@@ -544,6 +552,7 @@
             <w:dataBinding w:prefixMappings="xmlns:ns0='http://purl.org/dc/elements/1.1/' xmlns:ns1='http://schemas.openxmlformats.org/package/2006/metadata/core-properties' " w:xpath="/ns1:coreProperties[1]/ns0:subject[1]" w:storeItemID="{6C3C8BC8-F283-45AE-878A-BAB7291924A1}"/>
             <w:text/>
           </w:sdtPr>
+          <w:sdtEndPr/>
           <w:sdtContent>
             <w:tc>
               <w:tcPr>
@@ -555,7 +564,7 @@
                     <w:tab w:val="left" w:pos="5556"/>
                   </w:tabs>
                   <w:contextualSpacing/>
-                  <w:cnfStyle w:val="000000100000"/>
+                  <w:cnfStyle w:val="000000100000" w:firstRow="0" w:lastRow="0" w:firstColumn="0" w:lastColumn="0" w:oddVBand="0" w:evenVBand="0" w:oddHBand="1" w:evenHBand="0" w:firstRowFirstColumn="0" w:firstRowLastColumn="0" w:lastRowFirstColumn="0" w:lastRowLastColumn="0"/>
                 </w:pPr>
                 <w:r>
                   <w:rPr>
@@ -572,7 +581,7 @@
       <w:tr>
         <w:tc>
           <w:tcPr>
-            <w:cnfStyle w:val="001000000000"/>
+            <w:cnfStyle w:val="001000000000" w:firstRow="0" w:lastRow="0" w:firstColumn="1" w:lastColumn="0" w:oddVBand="0" w:evenVBand="0" w:oddHBand="0" w:evenHBand="0" w:firstRowFirstColumn="0" w:firstRowLastColumn="0" w:lastRowFirstColumn="0" w:lastRowLastColumn="0"/>
             <w:tcW w:w="2660" w:type="dxa"/>
           </w:tcPr>
           <w:p>
@@ -606,7 +615,7 @@
                 <w:tab w:val="left" w:pos="5556"/>
               </w:tabs>
               <w:contextualSpacing/>
-              <w:cnfStyle w:val="000000000000"/>
+              <w:cnfStyle w:val="000000000000" w:firstRow="0" w:lastRow="0" w:firstColumn="0" w:lastColumn="0" w:oddVBand="0" w:evenVBand="0" w:oddHBand="0" w:evenHBand="0" w:firstRowFirstColumn="0" w:firstRowLastColumn="0" w:lastRowFirstColumn="0" w:lastRowLastColumn="0"/>
             </w:pPr>
             <w:r>
               <w:t>0.</w:t>
@@ -619,11 +628,11 @@
       </w:tr>
       <w:tr>
         <w:trPr>
-          <w:cnfStyle w:val="000000100000"/>
+          <w:cnfStyle w:val="000000100000" w:firstRow="0" w:lastRow="0" w:firstColumn="0" w:lastColumn="0" w:oddVBand="0" w:evenVBand="0" w:oddHBand="1" w:evenHBand="0" w:firstRowFirstColumn="0" w:firstRowLastColumn="0" w:lastRowFirstColumn="0" w:lastRowLastColumn="0"/>
         </w:trPr>
         <w:tc>
           <w:tcPr>
-            <w:cnfStyle w:val="001000000000"/>
+            <w:cnfStyle w:val="001000000000" w:firstRow="0" w:lastRow="0" w:firstColumn="1" w:lastColumn="0" w:oddVBand="0" w:evenVBand="0" w:oddHBand="0" w:evenHBand="0" w:firstRowFirstColumn="0" w:firstRowLastColumn="0" w:lastRowFirstColumn="0" w:lastRowLastColumn="0"/>
             <w:tcW w:w="2660" w:type="dxa"/>
           </w:tcPr>
           <w:p>
@@ -660,6 +669,7 @@
               <w:calendar w:val="gregorian"/>
             </w:date>
           </w:sdtPr>
+          <w:sdtEndPr/>
           <w:sdtContent>
             <w:tc>
               <w:tcPr>
@@ -671,7 +681,7 @@
                     <w:tab w:val="left" w:pos="5556"/>
                   </w:tabs>
                   <w:contextualSpacing/>
-                  <w:cnfStyle w:val="000000100000"/>
+                  <w:cnfStyle w:val="000000100000" w:firstRow="0" w:lastRow="0" w:firstColumn="0" w:lastColumn="0" w:oddVBand="0" w:evenVBand="0" w:oddHBand="1" w:evenHBand="0" w:firstRowFirstColumn="0" w:firstRowLastColumn="0" w:lastRowFirstColumn="0" w:lastRowLastColumn="0"/>
                 </w:pPr>
                 <w:r>
                   <w:t>05</w:t>
@@ -702,7 +712,7 @@
       <w:tr>
         <w:tc>
           <w:tcPr>
-            <w:cnfStyle w:val="001000000000"/>
+            <w:cnfStyle w:val="001000000000" w:firstRow="0" w:lastRow="0" w:firstColumn="1" w:lastColumn="0" w:oddVBand="0" w:evenVBand="0" w:oddHBand="0" w:evenHBand="0" w:firstRowFirstColumn="0" w:firstRowLastColumn="0" w:lastRowFirstColumn="0" w:lastRowLastColumn="0"/>
             <w:tcW w:w="2660" w:type="dxa"/>
           </w:tcPr>
           <w:p>
@@ -736,16 +746,11 @@
                 <w:tab w:val="left" w:pos="5556"/>
               </w:tabs>
               <w:contextualSpacing/>
-              <w:cnfStyle w:val="000000000000"/>
+              <w:cnfStyle w:val="000000000000" w:firstRow="0" w:lastRow="0" w:firstColumn="0" w:lastColumn="0" w:oddVBand="0" w:evenVBand="0" w:oddHBand="0" w:evenHBand="0" w:firstRowFirstColumn="0" w:firstRowLastColumn="0" w:lastRowFirstColumn="0" w:lastRowLastColumn="0"/>
             </w:pPr>
             <w:r>
-              <w:t xml:space="preserve">Neck, </w:t>
-            </w:r>
-            <w:proofErr w:type="spellStart"/>
-            <w:r>
-              <w:t>Ashilta</w:t>
-            </w:r>
-            <w:proofErr w:type="spellEnd"/>
+              <w:t>Neck, Ashilta</w:t>
+            </w:r>
             <w:r>
               <w:t xml:space="preserve">, </w:t>
             </w:r>
@@ -762,11 +767,11 @@
       </w:tr>
       <w:tr>
         <w:trPr>
-          <w:cnfStyle w:val="000000100000"/>
+          <w:cnfStyle w:val="000000100000" w:firstRow="0" w:lastRow="0" w:firstColumn="0" w:lastColumn="0" w:oddVBand="0" w:evenVBand="0" w:oddHBand="1" w:evenHBand="0" w:firstRowFirstColumn="0" w:firstRowLastColumn="0" w:lastRowFirstColumn="0" w:lastRowLastColumn="0"/>
         </w:trPr>
         <w:tc>
           <w:tcPr>
-            <w:cnfStyle w:val="001000000000"/>
+            <w:cnfStyle w:val="001000000000" w:firstRow="0" w:lastRow="0" w:firstColumn="1" w:lastColumn="0" w:oddVBand="0" w:evenVBand="0" w:oddHBand="0" w:evenHBand="0" w:firstRowFirstColumn="0" w:firstRowLastColumn="0" w:lastRowFirstColumn="0" w:lastRowLastColumn="0"/>
             <w:tcW w:w="2660" w:type="dxa"/>
           </w:tcPr>
           <w:p>
@@ -807,7 +812,7 @@
                 <w:tab w:val="left" w:pos="5556"/>
               </w:tabs>
               <w:contextualSpacing/>
-              <w:cnfStyle w:val="000000100000"/>
+              <w:cnfStyle w:val="000000100000" w:firstRow="0" w:lastRow="0" w:firstColumn="0" w:lastColumn="0" w:oddVBand="0" w:evenVBand="0" w:oddHBand="1" w:evenHBand="0" w:firstRowFirstColumn="0" w:firstRowLastColumn="0" w:lastRowFirstColumn="0" w:lastRowLastColumn="0"/>
               <w:rPr>
                 <w:i/>
               </w:rPr>
@@ -837,7 +842,7 @@
                 <w:tab w:val="left" w:pos="5556"/>
               </w:tabs>
               <w:contextualSpacing/>
-              <w:cnfStyle w:val="000000100000"/>
+              <w:cnfStyle w:val="000000100000" w:firstRow="0" w:lastRow="0" w:firstColumn="0" w:lastColumn="0" w:oddVBand="0" w:evenVBand="0" w:oddHBand="1" w:evenHBand="0" w:firstRowFirstColumn="0" w:firstRowLastColumn="0" w:lastRowFirstColumn="0" w:lastRowLastColumn="0"/>
             </w:pPr>
             <w:r>
               <w:t>0.2</w:t>
@@ -860,7 +865,7 @@
                 <w:tab w:val="left" w:pos="5556"/>
               </w:tabs>
               <w:contextualSpacing/>
-              <w:cnfStyle w:val="000000100000"/>
+              <w:cnfStyle w:val="000000100000" w:firstRow="0" w:lastRow="0" w:firstColumn="0" w:lastColumn="0" w:oddVBand="0" w:evenVBand="0" w:oddHBand="1" w:evenHBand="0" w:firstRowFirstColumn="0" w:firstRowLastColumn="0" w:lastRowFirstColumn="0" w:lastRowLastColumn="0"/>
               <w:rPr>
                 <w:iCs/>
               </w:rPr>
@@ -883,7 +888,7 @@
       <w:tr>
         <w:tc>
           <w:tcPr>
-            <w:cnfStyle w:val="001000000000"/>
+            <w:cnfStyle w:val="001000000000" w:firstRow="0" w:lastRow="0" w:firstColumn="1" w:lastColumn="0" w:oddVBand="0" w:evenVBand="0" w:oddHBand="0" w:evenHBand="0" w:firstRowFirstColumn="0" w:firstRowLastColumn="0" w:lastRowFirstColumn="0" w:lastRowLastColumn="0"/>
             <w:tcW w:w="2660" w:type="dxa"/>
           </w:tcPr>
           <w:p>
@@ -919,7 +924,7 @@
                 <w:tab w:val="left" w:pos="5556"/>
               </w:tabs>
               <w:contextualSpacing/>
-              <w:cnfStyle w:val="000000000000"/>
+              <w:cnfStyle w:val="000000000000" w:firstRow="0" w:lastRow="0" w:firstColumn="0" w:lastColumn="0" w:oddVBand="0" w:evenVBand="0" w:oddHBand="0" w:evenHBand="0" w:firstRowFirstColumn="0" w:firstRowLastColumn="0" w:lastRowFirstColumn="0" w:lastRowLastColumn="0"/>
               <w:rPr>
                 <w:i/>
               </w:rPr>
@@ -962,7 +967,7 @@
       <w:sdtContent>
         <w:p>
           <w:pPr>
-            <w:pStyle w:val="Overskrift1"/>
+            <w:pStyle w:val="Heading1"/>
           </w:pPr>
           <w:r>
             <w:t>Contents</w:t>
@@ -971,7 +976,7 @@
         </w:p>
         <w:p>
           <w:pPr>
-            <w:pStyle w:val="INNH1"/>
+            <w:pStyle w:val="TOC1"/>
             <w:tabs>
               <w:tab w:val="left" w:pos="400"/>
               <w:tab w:val="right" w:leader="dot" w:pos="9736"/>
@@ -995,7 +1000,7 @@
           <w:hyperlink w:anchor="_Toc20598158" w:history="1">
             <w:r>
               <w:rPr>
-                <w:rStyle w:val="Hyperkobling"/>
+                <w:rStyle w:val="Hyperlink"/>
                 <w:noProof/>
               </w:rPr>
               <w:t>1.</w:t>
@@ -1011,7 +1016,7 @@
             </w:r>
             <w:r>
               <w:rPr>
-                <w:rStyle w:val="Hyperkobling"/>
+                <w:rStyle w:val="Hyperlink"/>
                 <w:noProof/>
               </w:rPr>
               <w:t>Contents</w:t>
@@ -1068,7 +1073,7 @@
         </w:p>
         <w:p>
           <w:pPr>
-            <w:pStyle w:val="INNH1"/>
+            <w:pStyle w:val="TOC1"/>
             <w:tabs>
               <w:tab w:val="left" w:pos="400"/>
               <w:tab w:val="right" w:leader="dot" w:pos="9736"/>
@@ -1083,7 +1088,7 @@
           <w:hyperlink w:anchor="_Toc20598159" w:history="1">
             <w:r>
               <w:rPr>
-                <w:rStyle w:val="Hyperkobling"/>
+                <w:rStyle w:val="Hyperlink"/>
                 <w:noProof/>
               </w:rPr>
               <w:t>2.</w:t>
@@ -1099,7 +1104,7 @@
             </w:r>
             <w:r>
               <w:rPr>
-                <w:rStyle w:val="Hyperkobling"/>
+                <w:rStyle w:val="Hyperlink"/>
                 <w:noProof/>
               </w:rPr>
               <w:t>Introduction</w:t>
@@ -1156,7 +1161,7 @@
         </w:p>
         <w:p>
           <w:pPr>
-            <w:pStyle w:val="INNH1"/>
+            <w:pStyle w:val="TOC1"/>
             <w:tabs>
               <w:tab w:val="left" w:pos="400"/>
               <w:tab w:val="right" w:leader="dot" w:pos="9736"/>
@@ -1171,7 +1176,7 @@
           <w:hyperlink w:anchor="_Toc20598160" w:history="1">
             <w:r>
               <w:rPr>
-                <w:rStyle w:val="Hyperkobling"/>
+                <w:rStyle w:val="Hyperlink"/>
                 <w:noProof/>
               </w:rPr>
               <w:t>3.</w:t>
@@ -1187,7 +1192,7 @@
             </w:r>
             <w:r>
               <w:rPr>
-                <w:rStyle w:val="Hyperkobling"/>
+                <w:rStyle w:val="Hyperlink"/>
                 <w:noProof/>
               </w:rPr>
               <w:t>Roles &amp; Responsibilities</w:t>
@@ -1244,7 +1249,7 @@
         </w:p>
         <w:p>
           <w:pPr>
-            <w:pStyle w:val="INNH2"/>
+            <w:pStyle w:val="TOC2"/>
             <w:tabs>
               <w:tab w:val="left" w:pos="880"/>
               <w:tab w:val="right" w:leader="dot" w:pos="9736"/>
@@ -1259,7 +1264,7 @@
           <w:hyperlink w:anchor="_Toc20598161" w:history="1">
             <w:r>
               <w:rPr>
-                <w:rStyle w:val="Hyperkobling"/>
+                <w:rStyle w:val="Hyperlink"/>
                 <w:noProof/>
               </w:rPr>
               <w:t>3.1</w:t>
@@ -1275,7 +1280,7 @@
             </w:r>
             <w:r>
               <w:rPr>
-                <w:rStyle w:val="Hyperkobling"/>
+                <w:rStyle w:val="Hyperlink"/>
                 <w:noProof/>
               </w:rPr>
               <w:t>Flight Planning</w:t>
@@ -1332,7 +1337,7 @@
         </w:p>
         <w:p>
           <w:pPr>
-            <w:pStyle w:val="INNH2"/>
+            <w:pStyle w:val="TOC2"/>
             <w:tabs>
               <w:tab w:val="left" w:pos="880"/>
               <w:tab w:val="right" w:leader="dot" w:pos="9736"/>
@@ -1347,7 +1352,7 @@
           <w:hyperlink w:anchor="_Toc20598162" w:history="1">
             <w:r>
               <w:rPr>
-                <w:rStyle w:val="Hyperkobling"/>
+                <w:rStyle w:val="Hyperlink"/>
                 <w:noProof/>
               </w:rPr>
               <w:t>3.2</w:t>
@@ -1363,7 +1368,7 @@
             </w:r>
             <w:r>
               <w:rPr>
-                <w:rStyle w:val="Hyperkobling"/>
+                <w:rStyle w:val="Hyperlink"/>
                 <w:noProof/>
               </w:rPr>
               <w:t>Mission Execution</w:t>
@@ -1420,7 +1425,7 @@
         </w:p>
         <w:p>
           <w:pPr>
-            <w:pStyle w:val="INNH1"/>
+            <w:pStyle w:val="TOC1"/>
             <w:tabs>
               <w:tab w:val="left" w:pos="400"/>
               <w:tab w:val="right" w:leader="dot" w:pos="9736"/>
@@ -1435,7 +1440,7 @@
           <w:hyperlink w:anchor="_Toc20598163" w:history="1">
             <w:r>
               <w:rPr>
-                <w:rStyle w:val="Hyperkobling"/>
+                <w:rStyle w:val="Hyperlink"/>
                 <w:noProof/>
               </w:rPr>
               <w:t>4.</w:t>
@@ -1451,7 +1456,7 @@
             </w:r>
             <w:r>
               <w:rPr>
-                <w:rStyle w:val="Hyperkobling"/>
+                <w:rStyle w:val="Hyperlink"/>
                 <w:noProof/>
               </w:rPr>
               <w:t>Mission Planning</w:t>
@@ -1508,7 +1513,7 @@
         </w:p>
         <w:p>
           <w:pPr>
-            <w:pStyle w:val="INNH2"/>
+            <w:pStyle w:val="TOC2"/>
             <w:tabs>
               <w:tab w:val="left" w:pos="880"/>
               <w:tab w:val="right" w:leader="dot" w:pos="9736"/>
@@ -1523,7 +1528,7 @@
           <w:hyperlink w:anchor="_Toc20598164" w:history="1">
             <w:r>
               <w:rPr>
-                <w:rStyle w:val="Hyperkobling"/>
+                <w:rStyle w:val="Hyperlink"/>
                 <w:noProof/>
               </w:rPr>
               <w:t>4.1</w:t>
@@ -1539,7 +1544,7 @@
             </w:r>
             <w:r>
               <w:rPr>
-                <w:rStyle w:val="Hyperkobling"/>
+                <w:rStyle w:val="Hyperlink"/>
                 <w:noProof/>
               </w:rPr>
               <w:t>Mission Types and Intents</w:t>
@@ -1596,7 +1601,7 @@
         </w:p>
         <w:p>
           <w:pPr>
-            <w:pStyle w:val="INNH2"/>
+            <w:pStyle w:val="TOC2"/>
             <w:tabs>
               <w:tab w:val="left" w:pos="880"/>
               <w:tab w:val="right" w:leader="dot" w:pos="9736"/>
@@ -1611,7 +1616,7 @@
           <w:hyperlink w:anchor="_Toc20598165" w:history="1">
             <w:r>
               <w:rPr>
-                <w:rStyle w:val="Hyperkobling"/>
+                <w:rStyle w:val="Hyperlink"/>
                 <w:noProof/>
               </w:rPr>
               <w:t>4.2</w:t>
@@ -1627,7 +1632,7 @@
             </w:r>
             <w:r>
               <w:rPr>
-                <w:rStyle w:val="Hyperkobling"/>
+                <w:rStyle w:val="Hyperlink"/>
                 <w:noProof/>
               </w:rPr>
               <w:t>Payload, Fuel and Weight Planning</w:t>
@@ -1684,7 +1689,7 @@
         </w:p>
         <w:p>
           <w:pPr>
-            <w:pStyle w:val="INNH2"/>
+            <w:pStyle w:val="TOC2"/>
             <w:tabs>
               <w:tab w:val="left" w:pos="880"/>
               <w:tab w:val="right" w:leader="dot" w:pos="9736"/>
@@ -1699,7 +1704,7 @@
           <w:hyperlink w:anchor="_Toc20598166" w:history="1">
             <w:r>
               <w:rPr>
-                <w:rStyle w:val="Hyperkobling"/>
+                <w:rStyle w:val="Hyperlink"/>
                 <w:noProof/>
               </w:rPr>
               <w:t>4.3</w:t>
@@ -1715,7 +1720,7 @@
             </w:r>
             <w:r>
               <w:rPr>
-                <w:rStyle w:val="Hyperkobling"/>
+                <w:rStyle w:val="Hyperlink"/>
                 <w:noProof/>
               </w:rPr>
               <w:t>Planning outputs</w:t>
@@ -1772,7 +1777,7 @@
         </w:p>
         <w:p>
           <w:pPr>
-            <w:pStyle w:val="INNH1"/>
+            <w:pStyle w:val="TOC1"/>
             <w:tabs>
               <w:tab w:val="left" w:pos="400"/>
               <w:tab w:val="right" w:leader="dot" w:pos="9736"/>
@@ -1787,7 +1792,7 @@
           <w:hyperlink w:anchor="_Toc20598167" w:history="1">
             <w:r>
               <w:rPr>
-                <w:rStyle w:val="Hyperkobling"/>
+                <w:rStyle w:val="Hyperlink"/>
                 <w:noProof/>
               </w:rPr>
               <w:t>5.</w:t>
@@ -1803,7 +1808,7 @@
             </w:r>
             <w:r>
               <w:rPr>
-                <w:rStyle w:val="Hyperkobling"/>
+                <w:rStyle w:val="Hyperlink"/>
                 <w:noProof/>
               </w:rPr>
               <w:t>Mission Briefing</w:t>
@@ -1860,7 +1865,7 @@
         </w:p>
         <w:p>
           <w:pPr>
-            <w:pStyle w:val="INNH2"/>
+            <w:pStyle w:val="TOC2"/>
             <w:tabs>
               <w:tab w:val="left" w:pos="880"/>
               <w:tab w:val="right" w:leader="dot" w:pos="9736"/>
@@ -1875,7 +1880,7 @@
           <w:hyperlink w:anchor="_Toc20598168" w:history="1">
             <w:r>
               <w:rPr>
-                <w:rStyle w:val="Hyperkobling"/>
+                <w:rStyle w:val="Hyperlink"/>
                 <w:noProof/>
               </w:rPr>
               <w:t>5.1</w:t>
@@ -1891,7 +1896,7 @@
             </w:r>
             <w:r>
               <w:rPr>
-                <w:rStyle w:val="Hyperkobling"/>
+                <w:rStyle w:val="Hyperlink"/>
                 <w:noProof/>
               </w:rPr>
               <w:t>Mission Overview</w:t>
@@ -1948,7 +1953,7 @@
         </w:p>
         <w:p>
           <w:pPr>
-            <w:pStyle w:val="INNH2"/>
+            <w:pStyle w:val="TOC2"/>
             <w:tabs>
               <w:tab w:val="left" w:pos="880"/>
               <w:tab w:val="right" w:leader="dot" w:pos="9736"/>
@@ -1963,7 +1968,7 @@
           <w:hyperlink w:anchor="_Toc20598169" w:history="1">
             <w:r>
               <w:rPr>
-                <w:rStyle w:val="Hyperkobling"/>
+                <w:rStyle w:val="Hyperlink"/>
                 <w:noProof/>
               </w:rPr>
               <w:t>5.2</w:t>
@@ -1979,7 +1984,7 @@
             </w:r>
             <w:r>
               <w:rPr>
-                <w:rStyle w:val="Hyperkobling"/>
+                <w:rStyle w:val="Hyperlink"/>
                 <w:noProof/>
               </w:rPr>
               <w:t>BluFor Situation</w:t>
@@ -2036,7 +2041,7 @@
         </w:p>
         <w:p>
           <w:pPr>
-            <w:pStyle w:val="INNH2"/>
+            <w:pStyle w:val="TOC2"/>
             <w:tabs>
               <w:tab w:val="left" w:pos="880"/>
               <w:tab w:val="right" w:leader="dot" w:pos="9736"/>
@@ -2051,7 +2056,7 @@
           <w:hyperlink w:anchor="_Toc20598170" w:history="1">
             <w:r>
               <w:rPr>
-                <w:rStyle w:val="Hyperkobling"/>
+                <w:rStyle w:val="Hyperlink"/>
                 <w:noProof/>
               </w:rPr>
               <w:t>5.3</w:t>
@@ -2067,7 +2072,7 @@
             </w:r>
             <w:r>
               <w:rPr>
-                <w:rStyle w:val="Hyperkobling"/>
+                <w:rStyle w:val="Hyperlink"/>
                 <w:noProof/>
               </w:rPr>
               <w:t>RedFor Situation</w:t>
@@ -2124,7 +2129,7 @@
         </w:p>
         <w:p>
           <w:pPr>
-            <w:pStyle w:val="INNH2"/>
+            <w:pStyle w:val="TOC2"/>
             <w:tabs>
               <w:tab w:val="left" w:pos="880"/>
               <w:tab w:val="right" w:leader="dot" w:pos="9736"/>
@@ -2139,7 +2144,7 @@
           <w:hyperlink w:anchor="_Toc20598171" w:history="1">
             <w:r>
               <w:rPr>
-                <w:rStyle w:val="Hyperkobling"/>
+                <w:rStyle w:val="Hyperlink"/>
                 <w:noProof/>
               </w:rPr>
               <w:t>5.4</w:t>
@@ -2155,7 +2160,7 @@
             </w:r>
             <w:r>
               <w:rPr>
-                <w:rStyle w:val="Hyperkobling"/>
+                <w:rStyle w:val="Hyperlink"/>
                 <w:noProof/>
               </w:rPr>
               <w:t>Threat Assessment</w:t>
@@ -2212,7 +2217,7 @@
         </w:p>
         <w:p>
           <w:pPr>
-            <w:pStyle w:val="INNH2"/>
+            <w:pStyle w:val="TOC2"/>
             <w:tabs>
               <w:tab w:val="left" w:pos="880"/>
               <w:tab w:val="right" w:leader="dot" w:pos="9736"/>
@@ -2227,7 +2232,7 @@
           <w:hyperlink w:anchor="_Toc20598172" w:history="1">
             <w:r>
               <w:rPr>
-                <w:rStyle w:val="Hyperkobling"/>
+                <w:rStyle w:val="Hyperlink"/>
                 <w:noProof/>
               </w:rPr>
               <w:t>5.5</w:t>
@@ -2243,7 +2248,7 @@
             </w:r>
             <w:r>
               <w:rPr>
-                <w:rStyle w:val="Hyperkobling"/>
+                <w:rStyle w:val="Hyperlink"/>
                 <w:noProof/>
               </w:rPr>
               <w:t>Mission Flow and Time Hack</w:t>
@@ -2300,7 +2305,7 @@
         </w:p>
         <w:p>
           <w:pPr>
-            <w:pStyle w:val="INNH2"/>
+            <w:pStyle w:val="TOC2"/>
             <w:tabs>
               <w:tab w:val="left" w:pos="880"/>
               <w:tab w:val="right" w:leader="dot" w:pos="9736"/>
@@ -2315,7 +2320,7 @@
           <w:hyperlink w:anchor="_Toc20598173" w:history="1">
             <w:r>
               <w:rPr>
-                <w:rStyle w:val="Hyperkobling"/>
+                <w:rStyle w:val="Hyperlink"/>
                 <w:noProof/>
               </w:rPr>
               <w:t>5.6</w:t>
@@ -2331,7 +2336,7 @@
             </w:r>
             <w:r>
               <w:rPr>
-                <w:rStyle w:val="Hyperkobling"/>
+                <w:rStyle w:val="Hyperlink"/>
                 <w:noProof/>
               </w:rPr>
               <w:t>Contracts</w:t>
@@ -2388,7 +2393,7 @@
         </w:p>
         <w:p>
           <w:pPr>
-            <w:pStyle w:val="INNH1"/>
+            <w:pStyle w:val="TOC1"/>
             <w:tabs>
               <w:tab w:val="left" w:pos="400"/>
               <w:tab w:val="right" w:leader="dot" w:pos="9736"/>
@@ -2403,7 +2408,7 @@
           <w:hyperlink w:anchor="_Toc20598174" w:history="1">
             <w:r>
               <w:rPr>
-                <w:rStyle w:val="Hyperkobling"/>
+                <w:rStyle w:val="Hyperlink"/>
                 <w:noProof/>
               </w:rPr>
               <w:t>6.</w:t>
@@ -2419,7 +2424,7 @@
             </w:r>
             <w:r>
               <w:rPr>
-                <w:rStyle w:val="Hyperkobling"/>
+                <w:rStyle w:val="Hyperlink"/>
                 <w:noProof/>
               </w:rPr>
               <w:t>Normal Procedures</w:t>
@@ -2476,7 +2481,7 @@
         </w:p>
         <w:p>
           <w:pPr>
-            <w:pStyle w:val="INNH2"/>
+            <w:pStyle w:val="TOC2"/>
             <w:tabs>
               <w:tab w:val="left" w:pos="880"/>
               <w:tab w:val="right" w:leader="dot" w:pos="9736"/>
@@ -2491,7 +2496,7 @@
           <w:hyperlink w:anchor="_Toc20598175" w:history="1">
             <w:r>
               <w:rPr>
-                <w:rStyle w:val="Hyperkobling"/>
+                <w:rStyle w:val="Hyperlink"/>
                 <w:noProof/>
               </w:rPr>
               <w:t>6.1</w:t>
@@ -2507,7 +2512,7 @@
             </w:r>
             <w:r>
               <w:rPr>
-                <w:rStyle w:val="Hyperkobling"/>
+                <w:rStyle w:val="Hyperlink"/>
                 <w:noProof/>
               </w:rPr>
               <w:t>Communications and Start-up</w:t>
@@ -2564,7 +2569,7 @@
         </w:p>
         <w:p>
           <w:pPr>
-            <w:pStyle w:val="INNH2"/>
+            <w:pStyle w:val="TOC2"/>
             <w:tabs>
               <w:tab w:val="left" w:pos="880"/>
               <w:tab w:val="right" w:leader="dot" w:pos="9736"/>
@@ -2579,7 +2584,7 @@
           <w:hyperlink w:anchor="_Toc20598176" w:history="1">
             <w:r>
               <w:rPr>
-                <w:rStyle w:val="Hyperkobling"/>
+                <w:rStyle w:val="Hyperlink"/>
                 <w:noProof/>
               </w:rPr>
               <w:t>6.2</w:t>
@@ -2595,7 +2600,7 @@
             </w:r>
             <w:r>
               <w:rPr>
-                <w:rStyle w:val="Hyperkobling"/>
+                <w:rStyle w:val="Hyperlink"/>
                 <w:noProof/>
               </w:rPr>
               <w:t>Taxi</w:t>
@@ -2652,7 +2657,7 @@
         </w:p>
         <w:p>
           <w:pPr>
-            <w:pStyle w:val="INNH2"/>
+            <w:pStyle w:val="TOC2"/>
             <w:tabs>
               <w:tab w:val="left" w:pos="880"/>
               <w:tab w:val="right" w:leader="dot" w:pos="9736"/>
@@ -2667,7 +2672,7 @@
           <w:hyperlink w:anchor="_Toc20598177" w:history="1">
             <w:r>
               <w:rPr>
-                <w:rStyle w:val="Hyperkobling"/>
+                <w:rStyle w:val="Hyperlink"/>
                 <w:noProof/>
               </w:rPr>
               <w:t>6.3</w:t>
@@ -2683,7 +2688,7 @@
             </w:r>
             <w:r>
               <w:rPr>
-                <w:rStyle w:val="Hyperkobling"/>
+                <w:rStyle w:val="Hyperlink"/>
                 <w:noProof/>
               </w:rPr>
               <w:t>Take-off</w:t>
@@ -2740,7 +2745,7 @@
         </w:p>
         <w:p>
           <w:pPr>
-            <w:pStyle w:val="INNH2"/>
+            <w:pStyle w:val="TOC2"/>
             <w:tabs>
               <w:tab w:val="left" w:pos="880"/>
               <w:tab w:val="right" w:leader="dot" w:pos="9736"/>
@@ -2755,7 +2760,7 @@
           <w:hyperlink w:anchor="_Toc20598178" w:history="1">
             <w:r>
               <w:rPr>
-                <w:rStyle w:val="Hyperkobling"/>
+                <w:rStyle w:val="Hyperlink"/>
                 <w:noProof/>
               </w:rPr>
               <w:t>6.4</w:t>
@@ -2771,7 +2776,7 @@
             </w:r>
             <w:r>
               <w:rPr>
-                <w:rStyle w:val="Hyperkobling"/>
+                <w:rStyle w:val="Hyperlink"/>
                 <w:noProof/>
               </w:rPr>
               <w:t>En-Route</w:t>
@@ -2828,7 +2833,7 @@
         </w:p>
         <w:p>
           <w:pPr>
-            <w:pStyle w:val="INNH2"/>
+            <w:pStyle w:val="TOC2"/>
             <w:tabs>
               <w:tab w:val="left" w:pos="880"/>
               <w:tab w:val="right" w:leader="dot" w:pos="9736"/>
@@ -2843,7 +2848,7 @@
           <w:hyperlink w:anchor="_Toc20598179" w:history="1">
             <w:r>
               <w:rPr>
-                <w:rStyle w:val="Hyperkobling"/>
+                <w:rStyle w:val="Hyperlink"/>
                 <w:noProof/>
               </w:rPr>
               <w:t>6.5</w:t>
@@ -2859,7 +2864,7 @@
             </w:r>
             <w:r>
               <w:rPr>
-                <w:rStyle w:val="Hyperkobling"/>
+                <w:rStyle w:val="Hyperlink"/>
                 <w:noProof/>
               </w:rPr>
               <w:t>Air-to-Air Refuelling</w:t>
@@ -2916,7 +2921,7 @@
         </w:p>
         <w:p>
           <w:pPr>
-            <w:pStyle w:val="INNH2"/>
+            <w:pStyle w:val="TOC2"/>
             <w:tabs>
               <w:tab w:val="left" w:pos="880"/>
               <w:tab w:val="right" w:leader="dot" w:pos="9736"/>
@@ -2931,7 +2936,7 @@
           <w:hyperlink w:anchor="_Toc20598180" w:history="1">
             <w:r>
               <w:rPr>
-                <w:rStyle w:val="Hyperkobling"/>
+                <w:rStyle w:val="Hyperlink"/>
                 <w:noProof/>
               </w:rPr>
               <w:t>6.6</w:t>
@@ -2947,7 +2952,7 @@
             </w:r>
             <w:r>
               <w:rPr>
-                <w:rStyle w:val="Hyperkobling"/>
+                <w:rStyle w:val="Hyperlink"/>
                 <w:noProof/>
               </w:rPr>
               <w:t>Recovery</w:t>
@@ -3004,7 +3009,7 @@
         </w:p>
         <w:p>
           <w:pPr>
-            <w:pStyle w:val="INNH2"/>
+            <w:pStyle w:val="TOC2"/>
             <w:tabs>
               <w:tab w:val="left" w:pos="880"/>
               <w:tab w:val="right" w:leader="dot" w:pos="9736"/>
@@ -3019,7 +3024,7 @@
           <w:hyperlink w:anchor="_Toc20598181" w:history="1">
             <w:r>
               <w:rPr>
-                <w:rStyle w:val="Hyperkobling"/>
+                <w:rStyle w:val="Hyperlink"/>
                 <w:noProof/>
               </w:rPr>
               <w:t>6.7</w:t>
@@ -3035,7 +3040,7 @@
             </w:r>
             <w:r>
               <w:rPr>
-                <w:rStyle w:val="Hyperkobling"/>
+                <w:rStyle w:val="Hyperlink"/>
                 <w:noProof/>
               </w:rPr>
               <w:t>Checks and Scans</w:t>
@@ -3092,7 +3097,7 @@
         </w:p>
         <w:p>
           <w:pPr>
-            <w:pStyle w:val="INNH1"/>
+            <w:pStyle w:val="TOC1"/>
             <w:tabs>
               <w:tab w:val="left" w:pos="400"/>
               <w:tab w:val="right" w:leader="dot" w:pos="9736"/>
@@ -3107,7 +3112,7 @@
           <w:hyperlink w:anchor="_Toc20598182" w:history="1">
             <w:r>
               <w:rPr>
-                <w:rStyle w:val="Hyperkobling"/>
+                <w:rStyle w:val="Hyperlink"/>
                 <w:noProof/>
               </w:rPr>
               <w:t>7.</w:t>
@@ -3123,7 +3128,7 @@
             </w:r>
             <w:r>
               <w:rPr>
-                <w:rStyle w:val="Hyperkobling"/>
+                <w:rStyle w:val="Hyperlink"/>
                 <w:noProof/>
               </w:rPr>
               <w:t>Tactical Operations</w:t>
@@ -3180,7 +3185,7 @@
         </w:p>
         <w:p>
           <w:pPr>
-            <w:pStyle w:val="INNH2"/>
+            <w:pStyle w:val="TOC2"/>
             <w:tabs>
               <w:tab w:val="left" w:pos="880"/>
               <w:tab w:val="right" w:leader="dot" w:pos="9736"/>
@@ -3195,7 +3200,7 @@
           <w:hyperlink w:anchor="_Toc20598183" w:history="1">
             <w:r>
               <w:rPr>
-                <w:rStyle w:val="Hyperkobling"/>
+                <w:rStyle w:val="Hyperlink"/>
                 <w:noProof/>
               </w:rPr>
               <w:t>7.1</w:t>
@@ -3211,7 +3216,7 @@
             </w:r>
             <w:r>
               <w:rPr>
-                <w:rStyle w:val="Hyperkobling"/>
+                <w:rStyle w:val="Hyperlink"/>
                 <w:noProof/>
               </w:rPr>
               <w:t>AWACS Check-In</w:t>
@@ -3268,7 +3273,7 @@
         </w:p>
         <w:p>
           <w:pPr>
-            <w:pStyle w:val="INNH2"/>
+            <w:pStyle w:val="TOC2"/>
             <w:tabs>
               <w:tab w:val="left" w:pos="880"/>
               <w:tab w:val="right" w:leader="dot" w:pos="9736"/>
@@ -3283,7 +3288,7 @@
           <w:hyperlink w:anchor="_Toc20598184" w:history="1">
             <w:r>
               <w:rPr>
-                <w:rStyle w:val="Hyperkobling"/>
+                <w:rStyle w:val="Hyperlink"/>
                 <w:noProof/>
               </w:rPr>
               <w:t>7.2</w:t>
@@ -3299,7 +3304,7 @@
             </w:r>
             <w:r>
               <w:rPr>
-                <w:rStyle w:val="Hyperkobling"/>
+                <w:rStyle w:val="Hyperlink"/>
                 <w:noProof/>
               </w:rPr>
               <w:t>FENCE In</w:t>
@@ -3356,7 +3361,7 @@
         </w:p>
         <w:p>
           <w:pPr>
-            <w:pStyle w:val="INNH2"/>
+            <w:pStyle w:val="TOC2"/>
             <w:tabs>
               <w:tab w:val="left" w:pos="880"/>
               <w:tab w:val="right" w:leader="dot" w:pos="9736"/>
@@ -3371,7 +3376,7 @@
           <w:hyperlink w:anchor="_Toc20598185" w:history="1">
             <w:r>
               <w:rPr>
-                <w:rStyle w:val="Hyperkobling"/>
+                <w:rStyle w:val="Hyperlink"/>
                 <w:noProof/>
               </w:rPr>
               <w:t>7.3</w:t>
@@ -3387,7 +3392,7 @@
             </w:r>
             <w:r>
               <w:rPr>
-                <w:rStyle w:val="Hyperkobling"/>
+                <w:rStyle w:val="Hyperlink"/>
                 <w:noProof/>
               </w:rPr>
               <w:t>Sensor Employment</w:t>
@@ -3444,7 +3449,7 @@
         </w:p>
         <w:p>
           <w:pPr>
-            <w:pStyle w:val="INNH2"/>
+            <w:pStyle w:val="TOC2"/>
             <w:tabs>
               <w:tab w:val="left" w:pos="880"/>
               <w:tab w:val="right" w:leader="dot" w:pos="9736"/>
@@ -3459,7 +3464,7 @@
           <w:hyperlink w:anchor="_Toc20598186" w:history="1">
             <w:r>
               <w:rPr>
-                <w:rStyle w:val="Hyperkobling"/>
+                <w:rStyle w:val="Hyperlink"/>
                 <w:noProof/>
               </w:rPr>
               <w:t>7.4</w:t>
@@ -3475,7 +3480,7 @@
             </w:r>
             <w:r>
               <w:rPr>
-                <w:rStyle w:val="Hyperkobling"/>
+                <w:rStyle w:val="Hyperlink"/>
                 <w:noProof/>
               </w:rPr>
               <w:t>BVR Engagements</w:t>
@@ -3532,7 +3537,7 @@
         </w:p>
         <w:p>
           <w:pPr>
-            <w:pStyle w:val="INNH2"/>
+            <w:pStyle w:val="TOC2"/>
             <w:tabs>
               <w:tab w:val="left" w:pos="880"/>
               <w:tab w:val="right" w:leader="dot" w:pos="9736"/>
@@ -3547,7 +3552,7 @@
           <w:hyperlink w:anchor="_Toc20598187" w:history="1">
             <w:r>
               <w:rPr>
-                <w:rStyle w:val="Hyperkobling"/>
+                <w:rStyle w:val="Hyperlink"/>
                 <w:noProof/>
               </w:rPr>
               <w:t>7.5</w:t>
@@ -3563,7 +3568,7 @@
             </w:r>
             <w:r>
               <w:rPr>
-                <w:rStyle w:val="Hyperkobling"/>
+                <w:rStyle w:val="Hyperlink"/>
                 <w:noProof/>
               </w:rPr>
               <w:t>ACM Engagements</w:t>
@@ -3620,7 +3625,7 @@
         </w:p>
         <w:p>
           <w:pPr>
-            <w:pStyle w:val="INNH2"/>
+            <w:pStyle w:val="TOC2"/>
             <w:tabs>
               <w:tab w:val="left" w:pos="880"/>
               <w:tab w:val="right" w:leader="dot" w:pos="9736"/>
@@ -3635,7 +3640,7 @@
           <w:hyperlink w:anchor="_Toc20598188" w:history="1">
             <w:r>
               <w:rPr>
-                <w:rStyle w:val="Hyperkobling"/>
+                <w:rStyle w:val="Hyperlink"/>
                 <w:noProof/>
               </w:rPr>
               <w:t>7.6</w:t>
@@ -3651,7 +3656,7 @@
             </w:r>
             <w:r>
               <w:rPr>
-                <w:rStyle w:val="Hyperkobling"/>
+                <w:rStyle w:val="Hyperlink"/>
                 <w:noProof/>
               </w:rPr>
               <w:t>Air-to-Ground Engagements</w:t>
@@ -3708,7 +3713,7 @@
         </w:p>
         <w:p>
           <w:pPr>
-            <w:pStyle w:val="INNH2"/>
+            <w:pStyle w:val="TOC2"/>
             <w:tabs>
               <w:tab w:val="left" w:pos="880"/>
               <w:tab w:val="right" w:leader="dot" w:pos="9736"/>
@@ -3723,7 +3728,7 @@
           <w:hyperlink w:anchor="_Toc20598189" w:history="1">
             <w:r>
               <w:rPr>
-                <w:rStyle w:val="Hyperkobling"/>
+                <w:rStyle w:val="Hyperlink"/>
                 <w:noProof/>
               </w:rPr>
               <w:t>7.7</w:t>
@@ -3739,7 +3744,7 @@
             </w:r>
             <w:r>
               <w:rPr>
-                <w:rStyle w:val="Hyperkobling"/>
+                <w:rStyle w:val="Hyperlink"/>
                 <w:noProof/>
               </w:rPr>
               <w:t>Checks and Scans</w:t>
@@ -3796,7 +3801,7 @@
         </w:p>
         <w:p>
           <w:pPr>
-            <w:pStyle w:val="INNH1"/>
+            <w:pStyle w:val="TOC1"/>
             <w:tabs>
               <w:tab w:val="left" w:pos="400"/>
               <w:tab w:val="right" w:leader="dot" w:pos="9736"/>
@@ -3811,7 +3816,7 @@
           <w:hyperlink w:anchor="_Toc20598190" w:history="1">
             <w:r>
               <w:rPr>
-                <w:rStyle w:val="Hyperkobling"/>
+                <w:rStyle w:val="Hyperlink"/>
                 <w:noProof/>
               </w:rPr>
               <w:t>8.</w:t>
@@ -3827,7 +3832,7 @@
             </w:r>
             <w:r>
               <w:rPr>
-                <w:rStyle w:val="Hyperkobling"/>
+                <w:rStyle w:val="Hyperlink"/>
                 <w:noProof/>
               </w:rPr>
               <w:t>Abnormal Procedures</w:t>
@@ -3884,7 +3889,7 @@
         </w:p>
         <w:p>
           <w:pPr>
-            <w:pStyle w:val="INNH2"/>
+            <w:pStyle w:val="TOC2"/>
             <w:tabs>
               <w:tab w:val="left" w:pos="880"/>
               <w:tab w:val="right" w:leader="dot" w:pos="9736"/>
@@ -3899,7 +3904,7 @@
           <w:hyperlink w:anchor="_Toc20598191" w:history="1">
             <w:r>
               <w:rPr>
-                <w:rStyle w:val="Hyperkobling"/>
+                <w:rStyle w:val="Hyperlink"/>
                 <w:noProof/>
               </w:rPr>
               <w:t>8.1</w:t>
@@ -3915,7 +3920,7 @@
             </w:r>
             <w:r>
               <w:rPr>
-                <w:rStyle w:val="Hyperkobling"/>
+                <w:rStyle w:val="Hyperlink"/>
                 <w:noProof/>
               </w:rPr>
               <w:t>Radio Failure</w:t>
@@ -3972,7 +3977,7 @@
         </w:p>
         <w:p>
           <w:pPr>
-            <w:pStyle w:val="INNH2"/>
+            <w:pStyle w:val="TOC2"/>
             <w:tabs>
               <w:tab w:val="left" w:pos="880"/>
               <w:tab w:val="right" w:leader="dot" w:pos="9736"/>
@@ -3987,7 +3992,7 @@
           <w:hyperlink w:anchor="_Toc20598192" w:history="1">
             <w:r>
               <w:rPr>
-                <w:rStyle w:val="Hyperkobling"/>
+                <w:rStyle w:val="Hyperlink"/>
                 <w:noProof/>
               </w:rPr>
               <w:t>8.2</w:t>
@@ -4003,7 +4008,7 @@
             </w:r>
             <w:r>
               <w:rPr>
-                <w:rStyle w:val="Hyperkobling"/>
+                <w:rStyle w:val="Hyperlink"/>
                 <w:noProof/>
               </w:rPr>
               <w:t>Aircraft Defects</w:t>
@@ -4060,7 +4065,7 @@
         </w:p>
         <w:p>
           <w:pPr>
-            <w:pStyle w:val="INNH2"/>
+            <w:pStyle w:val="TOC2"/>
             <w:tabs>
               <w:tab w:val="left" w:pos="880"/>
               <w:tab w:val="right" w:leader="dot" w:pos="9736"/>
@@ -4075,7 +4080,7 @@
           <w:hyperlink w:anchor="_Toc20598193" w:history="1">
             <w:r>
               <w:rPr>
-                <w:rStyle w:val="Hyperkobling"/>
+                <w:rStyle w:val="Hyperlink"/>
                 <w:noProof/>
               </w:rPr>
               <w:t>8.3</w:t>
@@ -4091,7 +4096,7 @@
             </w:r>
             <w:r>
               <w:rPr>
-                <w:rStyle w:val="Hyperkobling"/>
+                <w:rStyle w:val="Hyperlink"/>
                 <w:noProof/>
               </w:rPr>
               <w:t>Hung Ordnance</w:t>
@@ -4148,7 +4153,7 @@
         </w:p>
         <w:p>
           <w:pPr>
-            <w:pStyle w:val="INNH2"/>
+            <w:pStyle w:val="TOC2"/>
             <w:tabs>
               <w:tab w:val="left" w:pos="880"/>
               <w:tab w:val="right" w:leader="dot" w:pos="9736"/>
@@ -4163,7 +4168,7 @@
           <w:hyperlink w:anchor="_Toc20598194" w:history="1">
             <w:r>
               <w:rPr>
-                <w:rStyle w:val="Hyperkobling"/>
+                <w:rStyle w:val="Hyperlink"/>
                 <w:noProof/>
               </w:rPr>
               <w:t>8.4</w:t>
@@ -4179,7 +4184,7 @@
             </w:r>
             <w:r>
               <w:rPr>
-                <w:rStyle w:val="Hyperkobling"/>
+                <w:rStyle w:val="Hyperlink"/>
                 <w:noProof/>
               </w:rPr>
               <w:t>Battle Damage</w:t>
@@ -4236,7 +4241,7 @@
         </w:p>
         <w:p>
           <w:pPr>
-            <w:pStyle w:val="INNH1"/>
+            <w:pStyle w:val="TOC1"/>
             <w:tabs>
               <w:tab w:val="left" w:pos="400"/>
               <w:tab w:val="right" w:leader="dot" w:pos="9736"/>
@@ -4251,7 +4256,7 @@
           <w:hyperlink w:anchor="_Toc20598195" w:history="1">
             <w:r>
               <w:rPr>
-                <w:rStyle w:val="Hyperkobling"/>
+                <w:rStyle w:val="Hyperlink"/>
                 <w:noProof/>
               </w:rPr>
               <w:t>9.</w:t>
@@ -4267,7 +4272,7 @@
             </w:r>
             <w:r>
               <w:rPr>
-                <w:rStyle w:val="Hyperkobling"/>
+                <w:rStyle w:val="Hyperlink"/>
                 <w:noProof/>
               </w:rPr>
               <w:t>Emergency Procedures</w:t>
@@ -4324,7 +4329,7 @@
         </w:p>
         <w:p>
           <w:pPr>
-            <w:pStyle w:val="INNH2"/>
+            <w:pStyle w:val="TOC2"/>
             <w:tabs>
               <w:tab w:val="left" w:pos="880"/>
               <w:tab w:val="right" w:leader="dot" w:pos="9736"/>
@@ -4339,7 +4344,7 @@
           <w:hyperlink w:anchor="_Toc20598196" w:history="1">
             <w:r>
               <w:rPr>
-                <w:rStyle w:val="Hyperkobling"/>
+                <w:rStyle w:val="Hyperlink"/>
                 <w:noProof/>
               </w:rPr>
               <w:t>9.1</w:t>
@@ -4355,7 +4360,7 @@
             </w:r>
             <w:r>
               <w:rPr>
-                <w:rStyle w:val="Hyperkobling"/>
+                <w:rStyle w:val="Hyperlink"/>
                 <w:noProof/>
               </w:rPr>
               <w:t>Engine Failure</w:t>
@@ -4422,7 +4427,7 @@
     </w:sdt>
     <w:p>
       <w:pPr>
-        <w:pStyle w:val="Overskrift1"/>
+        <w:pStyle w:val="Heading1"/>
         <w:sectPr>
           <w:footerReference w:type="default" r:id="rId12"/>
           <w:pgSz w:w="11906" w:h="16838"/>
@@ -4435,7 +4440,7 @@
     </w:p>
     <w:p>
       <w:pPr>
-        <w:pStyle w:val="Overskrift1"/>
+        <w:pStyle w:val="Heading1"/>
       </w:pPr>
       <w:bookmarkStart w:id="1" w:name="_Toc20598159"/>
       <w:r>
@@ -4450,7 +4455,7 @@
       </w:pPr>
       <w:r>
         <w:rPr>
-          <w:rStyle w:val="Overskrift6Tegn"/>
+          <w:rStyle w:val="Heading6Char"/>
           <w:u w:val="single"/>
         </w:rPr>
         <w:t>Scope:</w:t>
@@ -4479,11 +4484,6 @@
       <w:r>
         <w:t xml:space="preserve"> Virtual Fighter </w:t>
       </w:r>
-      <w:del w:id="2" w:author="Neck" w:date="2019-10-28T16:26:00Z">
-        <w:r>
-          <w:delText>v</w:delText>
-        </w:r>
-      </w:del>
       <w:r>
         <w:t xml:space="preserve">Squadron of the </w:t>
       </w:r>
@@ -4520,7 +4520,7 @@
       </w:pPr>
       <w:r>
         <w:rPr>
-          <w:rStyle w:val="Overskrift6Tegn"/>
+          <w:rStyle w:val="Heading6Char"/>
           <w:u w:val="single"/>
         </w:rPr>
         <w:t>Content:</w:t>
@@ -4558,7 +4558,7 @@
       </w:pPr>
       <w:r>
         <w:rPr>
-          <w:rStyle w:val="Overskrift6Tegn"/>
+          <w:rStyle w:val="Heading6Char"/>
           <w:u w:val="single"/>
         </w:rPr>
         <w:t>Pilot responsibility:</w:t>
@@ -4596,7 +4596,7 @@
       </w:pPr>
       <w:r>
         <w:rPr>
-          <w:rStyle w:val="Overskrift6Tegn"/>
+          <w:rStyle w:val="Heading6Char"/>
           <w:u w:val="single"/>
         </w:rPr>
         <w:t>Deviations:</w:t>
@@ -4613,11 +4613,9 @@
       <w:r>
         <w:t>,</w:t>
       </w:r>
-      <w:ins w:id="3" w:author="Neck" w:date="2019-10-28T16:27:00Z">
-        <w:r>
-          <w:t xml:space="preserve"> </w:t>
-        </w:r>
-      </w:ins>
+      <w:r>
+        <w:t xml:space="preserve"> </w:t>
+      </w:r>
       <w:r>
         <w:t>provided that</w:t>
       </w:r>
@@ -4642,7 +4640,7 @@
       </w:pPr>
       <w:r>
         <w:rPr>
-          <w:rStyle w:val="Overskrift6Tegn"/>
+          <w:rStyle w:val="Heading6Char"/>
           <w:u w:val="single"/>
         </w:rPr>
         <w:t>Recommended changes</w:t>
@@ -4688,18 +4686,18 @@
     </w:p>
     <w:p>
       <w:pPr>
-        <w:pStyle w:val="Overskrift1"/>
-      </w:pPr>
-      <w:bookmarkStart w:id="4" w:name="_Toc20598160"/>
+        <w:pStyle w:val="Heading1"/>
+      </w:pPr>
+      <w:bookmarkStart w:id="2" w:name="_Toc20598160"/>
       <w:r>
         <w:lastRenderedPageBreak/>
         <w:t>Roles &amp; Responsibilities</w:t>
       </w:r>
-      <w:bookmarkEnd w:id="4"/>
-    </w:p>
-    <w:p>
-      <w:pPr>
-        <w:pStyle w:val="Overskrift4"/>
+      <w:bookmarkEnd w:id="2"/>
+    </w:p>
+    <w:p>
+      <w:pPr>
+        <w:pStyle w:val="Heading4"/>
       </w:pPr>
       <w:r>
         <w:t>Flight Lead</w:t>
@@ -4749,7 +4747,7 @@
     <w:p/>
     <w:p>
       <w:pPr>
-        <w:pStyle w:val="Overskrift4"/>
+        <w:pStyle w:val="Heading4"/>
       </w:pPr>
       <w:r>
         <w:t>Element Lead</w:t>
@@ -4778,7 +4776,7 @@
     <w:p/>
     <w:p>
       <w:pPr>
-        <w:pStyle w:val="Overskrift4"/>
+        <w:pStyle w:val="Heading4"/>
       </w:pPr>
       <w:r>
         <w:t>Wingman</w:t>
@@ -4806,7 +4804,7 @@
     </w:p>
     <w:p>
       <w:pPr>
-        <w:pStyle w:val="Listeavsnitt"/>
+        <w:pStyle w:val="ListParagraph"/>
         <w:numPr>
           <w:ilvl w:val="0"/>
           <w:numId w:val="30"/>
@@ -4833,7 +4831,7 @@
     </w:p>
     <w:p>
       <w:pPr>
-        <w:pStyle w:val="Listeavsnitt"/>
+        <w:pStyle w:val="ListParagraph"/>
         <w:numPr>
           <w:ilvl w:val="0"/>
           <w:numId w:val="30"/>
@@ -4854,7 +4852,7 @@
     </w:p>
     <w:p>
       <w:pPr>
-        <w:pStyle w:val="Listeavsnitt"/>
+        <w:pStyle w:val="ListParagraph"/>
         <w:numPr>
           <w:ilvl w:val="0"/>
           <w:numId w:val="30"/>
@@ -4875,7 +4873,7 @@
     </w:p>
     <w:p>
       <w:pPr>
-        <w:pStyle w:val="Listeavsnitt"/>
+        <w:pStyle w:val="ListParagraph"/>
         <w:numPr>
           <w:ilvl w:val="0"/>
           <w:numId w:val="30"/>
@@ -4899,7 +4897,7 @@
     </w:p>
     <w:p>
       <w:pPr>
-        <w:pStyle w:val="Listeavsnitt"/>
+        <w:pStyle w:val="ListParagraph"/>
         <w:numPr>
           <w:ilvl w:val="0"/>
           <w:numId w:val="30"/>
@@ -4915,464 +4913,247 @@
     <w:p/>
     <w:p>
       <w:pPr>
-        <w:pStyle w:val="Overskrift2"/>
-      </w:pPr>
-      <w:bookmarkStart w:id="5" w:name="_Toc20598161"/>
+        <w:pStyle w:val="Heading2"/>
+      </w:pPr>
+      <w:bookmarkStart w:id="3" w:name="_Toc20598161"/>
+      <w:r>
+        <w:t>Flight Planning</w:t>
+      </w:r>
+      <w:bookmarkEnd w:id="3"/>
+    </w:p>
+    <w:p>
+      <w:r>
+        <w:t>The Flight lead is responsible for ensuring appropriate planning are conducted and that the plan is shared among flight members, such that flight can be flown in a safe and efficient manner, promoting the likelihood of mission success.</w:t>
+      </w:r>
+    </w:p>
+    <w:p>
+      <w:pPr>
+        <w:pStyle w:val="Heading3"/>
+      </w:pPr>
+      <w:r>
+        <w:t xml:space="preserve">Flight </w:t>
+      </w:r>
+      <w:r>
+        <w:t>L</w:t>
+      </w:r>
+      <w:r>
+        <w:t>eads must prepare a plan, containing communication, navigation and weapon employment guidelines for the flight</w:t>
+      </w:r>
+      <w:r>
+        <w:t>.</w:t>
+      </w:r>
+    </w:p>
+    <w:p>
+      <w:pPr>
+        <w:pStyle w:val="Heading3"/>
+      </w:pPr>
+      <w:r>
+        <w:t xml:space="preserve">Flight </w:t>
+      </w:r>
+      <w:r>
+        <w:t>L</w:t>
+      </w:r>
+      <w:r>
+        <w:t>eads should plan appropriate contracts for the flight.</w:t>
+      </w:r>
+    </w:p>
+    <w:p>
+      <w:pPr>
+        <w:pStyle w:val="Heading3"/>
+      </w:pPr>
+      <w:r>
+        <w:t xml:space="preserve">Flight </w:t>
+      </w:r>
+      <w:r>
+        <w:t>L</w:t>
+      </w:r>
+      <w:r>
+        <w:t>eads should provide an appropriate briefing for all flight members.</w:t>
+      </w:r>
+    </w:p>
+    <w:p>
+      <w:pPr>
+        <w:pStyle w:val="Heading3"/>
+      </w:pPr>
+      <w:r>
+        <w:t xml:space="preserve">Flight </w:t>
+      </w:r>
+      <w:r>
+        <w:t>L</w:t>
+      </w:r>
+      <w:r>
+        <w:t xml:space="preserve">eads should liaise with relevant parties when planning a flight, including but not limited to </w:t>
+      </w:r>
+      <w:r>
+        <w:t>the</w:t>
+      </w:r>
+      <w:r>
+        <w:t xml:space="preserve"> </w:t>
+      </w:r>
+      <w:r>
+        <w:t>Air Mission Commander</w:t>
+      </w:r>
+      <w:r>
+        <w:t xml:space="preserve"> (AMC)</w:t>
+      </w:r>
+      <w:r>
+        <w:t xml:space="preserve"> (also known as the </w:t>
+      </w:r>
+      <w:r>
+        <w:t>Package Commander</w:t>
+      </w:r>
+      <w:r>
+        <w:t>)</w:t>
+      </w:r>
+      <w:r>
+        <w:t xml:space="preserve">, other </w:t>
+      </w:r>
+      <w:r>
+        <w:t>F</w:t>
+      </w:r>
+      <w:r>
+        <w:t xml:space="preserve">light </w:t>
+      </w:r>
+      <w:r>
+        <w:t>L</w:t>
+      </w:r>
+      <w:r>
+        <w:t>eads</w:t>
+      </w:r>
+      <w:r>
+        <w:t xml:space="preserve">, </w:t>
+      </w:r>
+      <w:r>
+        <w:t xml:space="preserve">AWACS </w:t>
+      </w:r>
+      <w:r>
+        <w:t>and other controlling agencies such as JTACs.</w:t>
+      </w:r>
+    </w:p>
+    <w:p>
+      <w:pPr>
+        <w:pStyle w:val="Heading3"/>
+      </w:pPr>
+      <w:r>
+        <w:t xml:space="preserve">Element Leads and </w:t>
+      </w:r>
+      <w:r>
+        <w:t>w</w:t>
+      </w:r>
+      <w:r>
+        <w:t>ingmen should review the briefing provided such that they have a clear understanding of the expected conduct in the mission.</w:t>
+      </w:r>
+    </w:p>
+    <w:p>
+      <w:pPr>
+        <w:pStyle w:val="Heading3"/>
+      </w:pPr>
+      <w:r>
+        <w:t xml:space="preserve">Element </w:t>
+      </w:r>
+      <w:r>
+        <w:t>L</w:t>
+      </w:r>
+      <w:r>
+        <w:t>eads and wingmen should ask questions if appropriate to ensure a full and thorough understanding of the planed flight.</w:t>
+      </w:r>
+    </w:p>
+    <w:p>
+      <w:pPr>
+        <w:pStyle w:val="Heading3"/>
+      </w:pPr>
+      <w:r>
+        <w:t xml:space="preserve">Flight Members should ensure they have appropriate charts and FLIPs for the </w:t>
+      </w:r>
+      <w:r>
+        <w:t>sortie being flown, including, but not limited to, departure aerodrome charts, arrival aerodrome charts and alternate arrival aerodrome charts.</w:t>
+      </w:r>
+    </w:p>
+    <w:p/>
+    <w:p/>
+    <w:p>
+      <w:pPr>
+        <w:pStyle w:val="Heading2"/>
+      </w:pPr>
+      <w:bookmarkStart w:id="4" w:name="_Toc20598162"/>
+      <w:r>
+        <w:lastRenderedPageBreak/>
+        <w:t>Mission Execution</w:t>
+      </w:r>
+      <w:bookmarkEnd w:id="4"/>
+    </w:p>
+    <w:p>
+      <w:r>
+        <w:t xml:space="preserve">In order to safely execute a mission, </w:t>
+      </w:r>
+      <w:r>
+        <w:t xml:space="preserve">all participants in a flight must </w:t>
+      </w:r>
+      <w:r>
+        <w:t xml:space="preserve">ensure that they remain responsible for the safe operation of their jet and its’ associated equipment. </w:t>
+      </w:r>
+      <w:r>
+        <w:t xml:space="preserve">Each participant in the flight </w:t>
+      </w:r>
+      <w:r>
+        <w:t>must remain committed to achieving the mission objectives</w:t>
+      </w:r>
+      <w:r>
+        <w:t>, supporting the Flight Lead</w:t>
+      </w:r>
+      <w:r>
+        <w:t xml:space="preserve"> and any controlling agencies.</w:t>
+      </w:r>
+    </w:p>
+    <w:p/>
+    <w:p>
+      <w:pPr>
+        <w:pStyle w:val="Heading3"/>
+      </w:pPr>
+      <w:r>
+        <w:t>Flight members should ensure that appropriate, approved checklists are available to them, as well as mission data cards or other parameters provided for the mission.</w:t>
+      </w:r>
+    </w:p>
+    <w:p>
+      <w:pPr>
+        <w:pStyle w:val="Heading3"/>
+      </w:pPr>
+      <w:commentRangeStart w:id="5"/>
       <w:commentRangeStart w:id="6"/>
       <w:commentRangeStart w:id="7"/>
       <w:commentRangeStart w:id="8"/>
-      <w:r>
-        <w:t>Flight Planning</w:t>
-      </w:r>
-      <w:bookmarkEnd w:id="5"/>
-      <w:commentRangeEnd w:id="6"/>
-      <w:r>
-        <w:rPr>
-          <w:rStyle w:val="Merknadsreferanse"/>
-          <w:rFonts w:asciiTheme="minorHAnsi" w:eastAsiaTheme="minorHAnsi" w:hAnsiTheme="minorHAnsi" w:cstheme="minorBidi"/>
-          <w:color w:val="auto"/>
-        </w:rPr>
-        <w:commentReference w:id="6"/>
-      </w:r>
-      <w:commentRangeEnd w:id="7"/>
-      <w:r>
-        <w:rPr>
-          <w:rStyle w:val="Merknadsreferanse"/>
-          <w:rFonts w:asciiTheme="minorHAnsi" w:eastAsiaTheme="minorHAnsi" w:hAnsiTheme="minorHAnsi" w:cstheme="minorBidi"/>
-          <w:color w:val="auto"/>
-        </w:rPr>
-        <w:commentReference w:id="7"/>
-      </w:r>
-      <w:commentRangeEnd w:id="8"/>
-      <w:r>
-        <w:rPr>
-          <w:rStyle w:val="Merknadsreferanse"/>
-          <w:rFonts w:asciiTheme="minorHAnsi" w:eastAsiaTheme="minorHAnsi" w:hAnsiTheme="minorHAnsi" w:cstheme="minorBidi"/>
-          <w:color w:val="auto"/>
-        </w:rPr>
-        <w:commentReference w:id="8"/>
-      </w:r>
-    </w:p>
-    <w:p>
-      <w:r>
-        <w:t>The Flight lead is responsible for ensuring appropriate planning are conducted and that the plan is shared among flight members, such that flight can be flown in a safe and efficient manner, promoting the likelihood of mission success.</w:t>
-      </w:r>
-    </w:p>
-    <w:p>
-      <w:pPr>
-        <w:pStyle w:val="Overskrift3"/>
-      </w:pPr>
-      <w:r>
-        <w:t xml:space="preserve">Flight </w:t>
-      </w:r>
-      <w:r>
-        <w:t>L</w:t>
-      </w:r>
-      <w:r>
-        <w:t>eads must prepare a plan, containing communication, navigation and weapon employment guidelines for the flight</w:t>
-      </w:r>
-      <w:r>
-        <w:t>.</w:t>
-      </w:r>
-    </w:p>
-    <w:p>
-      <w:pPr>
-        <w:pStyle w:val="Overskrift3"/>
-      </w:pPr>
-      <w:r>
-        <w:t xml:space="preserve">Flight </w:t>
-      </w:r>
-      <w:r>
-        <w:t>L</w:t>
-      </w:r>
-      <w:r>
-        <w:t>eads should plan appropriate contracts for the flight.</w:t>
-      </w:r>
-    </w:p>
-    <w:p>
-      <w:pPr>
-        <w:pStyle w:val="Overskrift3"/>
-      </w:pPr>
-      <w:r>
-        <w:t xml:space="preserve">Flight </w:t>
-      </w:r>
-      <w:r>
-        <w:t>L</w:t>
-      </w:r>
-      <w:r>
-        <w:t>eads should provide an appropriate briefing for all flight members.</w:t>
-      </w:r>
-    </w:p>
-    <w:p>
-      <w:pPr>
-        <w:pStyle w:val="Overskrift3"/>
-      </w:pPr>
-      <w:r>
-        <w:t xml:space="preserve">Flight </w:t>
-      </w:r>
-      <w:r>
-        <w:t>L</w:t>
-      </w:r>
-      <w:r>
-        <w:t xml:space="preserve">eads should liaise with relevant parties when planning a flight, including but not limited to </w:t>
-      </w:r>
-      <w:r>
-        <w:t>the</w:t>
-      </w:r>
-      <w:r>
-        <w:t xml:space="preserve"> </w:t>
-      </w:r>
-      <w:r>
-        <w:t>Air Mission Commander</w:t>
-      </w:r>
-      <w:r>
-        <w:t xml:space="preserve"> (AMC)</w:t>
-      </w:r>
-      <w:r>
-        <w:t xml:space="preserve"> (also known as the </w:t>
-      </w:r>
-      <w:r>
-        <w:t>Package Commander</w:t>
-      </w:r>
-      <w:r>
-        <w:t>)</w:t>
-      </w:r>
-      <w:r>
-        <w:t xml:space="preserve">, other </w:t>
-      </w:r>
-      <w:r>
-        <w:t>F</w:t>
-      </w:r>
-      <w:r>
-        <w:t xml:space="preserve">light </w:t>
-      </w:r>
-      <w:r>
-        <w:t>L</w:t>
-      </w:r>
-      <w:r>
-        <w:t>eads</w:t>
-      </w:r>
-      <w:r>
-        <w:t xml:space="preserve">, </w:t>
-      </w:r>
-      <w:r>
-        <w:t xml:space="preserve">AWACS </w:t>
-      </w:r>
-      <w:r>
-        <w:t>and other controlling agencies such as JTACs.</w:t>
-      </w:r>
-    </w:p>
-    <w:p>
-      <w:pPr>
-        <w:pStyle w:val="Overskrift3"/>
-      </w:pPr>
-      <w:r>
-        <w:t xml:space="preserve">Element Leads and </w:t>
-      </w:r>
-      <w:r>
-        <w:t>w</w:t>
-      </w:r>
-      <w:r>
-        <w:t>ingmen should review the briefing provided such that they have a clear understanding of the expected conduct in the mission.</w:t>
-      </w:r>
-    </w:p>
-    <w:p>
-      <w:pPr>
-        <w:pStyle w:val="Overskrift3"/>
-      </w:pPr>
-      <w:r>
-        <w:t xml:space="preserve">Element </w:t>
-      </w:r>
-      <w:r>
-        <w:t>L</w:t>
-      </w:r>
-      <w:r>
-        <w:t>eads and wingmen should ask questions if appropriate to ensure a full and thorough understanding of the planed flight.</w:t>
-      </w:r>
-    </w:p>
-    <w:p>
-      <w:pPr>
-        <w:pStyle w:val="Overskrift3"/>
-      </w:pPr>
-      <w:r>
-        <w:t xml:space="preserve">Flight Members should ensure they have appropriate charts and FLIPs for the </w:t>
-      </w:r>
-      <w:r>
-        <w:t>sortie being flown, including, but not limited to, departure aerodrome charts, arrival aerodrome charts and alternate arrival aerodrome charts.</w:t>
-      </w:r>
-    </w:p>
-    <w:p/>
-    <w:p/>
-    <w:p>
-      <w:pPr>
-        <w:pStyle w:val="Overskrift2"/>
-      </w:pPr>
-      <w:bookmarkStart w:id="9" w:name="_Toc20598162"/>
+      <w:commentRangeStart w:id="9"/>
       <w:commentRangeStart w:id="10"/>
       <w:commentRangeStart w:id="11"/>
-      <w:commentRangeStart w:id="12"/>
-      <w:r>
-        <w:lastRenderedPageBreak/>
-        <w:t>Mission Execution</w:t>
-      </w:r>
-      <w:bookmarkEnd w:id="9"/>
+      <w:commentRangeEnd w:id="5"/>
+      <w:commentRangeEnd w:id="6"/>
+      <w:commentRangeEnd w:id="7"/>
+      <w:commentRangeEnd w:id="8"/>
+      <w:commentRangeEnd w:id="9"/>
       <w:commentRangeEnd w:id="10"/>
-      <w:r>
-        <w:rPr>
-          <w:rStyle w:val="Merknadsreferanse"/>
-          <w:rFonts w:asciiTheme="minorHAnsi" w:eastAsiaTheme="minorHAnsi" w:hAnsiTheme="minorHAnsi" w:cstheme="minorBidi"/>
-          <w:color w:val="auto"/>
-        </w:rPr>
-        <w:commentReference w:id="10"/>
-      </w:r>
       <w:commentRangeEnd w:id="11"/>
       <w:r>
-        <w:rPr>
-          <w:rStyle w:val="Merknadsreferanse"/>
-          <w:rFonts w:asciiTheme="minorHAnsi" w:eastAsiaTheme="minorHAnsi" w:hAnsiTheme="minorHAnsi" w:cstheme="minorBidi"/>
-          <w:color w:val="auto"/>
-        </w:rPr>
-        <w:commentReference w:id="11"/>
-      </w:r>
-      <w:commentRangeEnd w:id="12"/>
-      <w:r>
-        <w:rPr>
-          <w:rStyle w:val="Merknadsreferanse"/>
-          <w:rFonts w:asciiTheme="minorHAnsi" w:eastAsiaTheme="minorHAnsi" w:hAnsiTheme="minorHAnsi" w:cstheme="minorBidi"/>
-          <w:color w:val="auto"/>
-        </w:rPr>
-        <w:commentReference w:id="12"/>
-      </w:r>
-    </w:p>
-    <w:p>
-      <w:r>
-        <w:t xml:space="preserve">In order to safely execute a mission, </w:t>
-      </w:r>
-      <w:r>
-        <w:t xml:space="preserve">all participants in a flight must </w:t>
-      </w:r>
-      <w:r>
-        <w:t xml:space="preserve">ensure that they remain responsible for the safe operation of their jet and its’ associated equipment. </w:t>
-      </w:r>
-      <w:r>
-        <w:t xml:space="preserve">Each participant in the flight </w:t>
-      </w:r>
-      <w:r>
-        <w:t>must remain committed to achieving the mission objectives</w:t>
-      </w:r>
-      <w:r>
-        <w:t>, supporting the Flight Lead</w:t>
-      </w:r>
-      <w:r>
-        <w:t xml:space="preserve"> and any controlling agencies.</w:t>
-      </w:r>
-    </w:p>
-    <w:p/>
-    <w:p>
-      <w:pPr>
-        <w:pStyle w:val="Overskrift3"/>
-      </w:pPr>
-      <w:r>
-        <w:t xml:space="preserve">Flight Members </w:t>
-      </w:r>
-      <w:commentRangeStart w:id="13"/>
-      <w:commentRangeStart w:id="14"/>
-      <w:commentRangeStart w:id="15"/>
-      <w:r>
-        <w:t xml:space="preserve">must </w:t>
-      </w:r>
-      <w:r>
-        <w:t xml:space="preserve">adhere to </w:t>
-      </w:r>
-      <w:r>
-        <w:t xml:space="preserve">approved </w:t>
-      </w:r>
-      <w:r>
-        <w:t>checklists</w:t>
+        <w:t>Flight Members should maintain appropriate two-way communication</w:t>
       </w:r>
       <w:r>
         <w:t xml:space="preserve"> </w:t>
       </w:r>
-      <w:commentRangeEnd w:id="13"/>
-      <w:r>
-        <w:rPr>
-          <w:rStyle w:val="Merknadsreferanse"/>
-          <w:rFonts w:eastAsiaTheme="minorHAnsi" w:cstheme="minorBidi"/>
-        </w:rPr>
-        <w:commentReference w:id="13"/>
-      </w:r>
-      <w:commentRangeEnd w:id="14"/>
-      <w:r>
-        <w:rPr>
-          <w:rStyle w:val="Merknadsreferanse"/>
-          <w:rFonts w:eastAsiaTheme="minorHAnsi" w:cstheme="minorBidi"/>
-        </w:rPr>
-        <w:commentReference w:id="14"/>
-      </w:r>
-      <w:commentRangeEnd w:id="15"/>
-      <w:r>
-        <w:rPr>
-          <w:rStyle w:val="Merknadsreferanse"/>
-          <w:rFonts w:eastAsiaTheme="minorHAnsi" w:cstheme="minorBidi"/>
-        </w:rPr>
-        <w:commentReference w:id="15"/>
-      </w:r>
-      <w:del w:id="16" w:author="Neck" w:date="2019-10-28T16:41:00Z">
-        <w:r>
-          <w:delText>for each</w:delText>
-        </w:r>
-        <w:r>
-          <w:delText xml:space="preserve"> stage of</w:delText>
-        </w:r>
-      </w:del>
-      <w:r>
-        <w:t xml:space="preserve"> </w:t>
-      </w:r>
-      <w:ins w:id="17" w:author="Neck" w:date="2019-10-28T16:41:00Z">
-        <w:r>
-          <w:t xml:space="preserve">for the </w:t>
-        </w:r>
-      </w:ins>
-      <w:r>
-        <w:t>flight and circumstances in the operation of their aircraft</w:t>
-      </w:r>
-      <w:r>
-        <w:t xml:space="preserve">, </w:t>
-      </w:r>
-      <w:commentRangeStart w:id="18"/>
-      <w:r>
-        <w:t>as well as mission data cards or other parameters provided for the mission.</w:t>
-      </w:r>
-      <w:commentRangeEnd w:id="18"/>
-      <w:r>
-        <w:rPr>
-          <w:rStyle w:val="Merknadsreferanse"/>
-          <w:rFonts w:eastAsiaTheme="minorHAnsi" w:cstheme="minorBidi"/>
-        </w:rPr>
-        <w:commentReference w:id="18"/>
-      </w:r>
-    </w:p>
-    <w:p>
-      <w:pPr>
-        <w:pStyle w:val="Overskrift3"/>
-      </w:pPr>
-      <w:r>
-        <w:t>Flight</w:t>
-      </w:r>
-      <w:r>
-        <w:t xml:space="preserve">s </w:t>
-      </w:r>
-      <w:r>
-        <w:t xml:space="preserve">should adhere to the pre-planned route wherever possible. </w:t>
-      </w:r>
-      <w:commentRangeStart w:id="19"/>
-      <w:commentRangeStart w:id="20"/>
-      <w:commentRangeStart w:id="21"/>
-      <w:r>
-        <w:t>Deviations should be agreed in advance</w:t>
-      </w:r>
-      <w:r>
-        <w:t xml:space="preserve"> </w:t>
-      </w:r>
-      <w:commentRangeEnd w:id="19"/>
-      <w:r>
-        <w:rPr>
-          <w:rStyle w:val="Merknadsreferanse"/>
-          <w:rFonts w:eastAsiaTheme="minorHAnsi" w:cstheme="minorBidi"/>
-        </w:rPr>
-        <w:commentReference w:id="19"/>
-      </w:r>
-      <w:commentRangeEnd w:id="20"/>
-      <w:r>
-        <w:rPr>
-          <w:rStyle w:val="Merknadsreferanse"/>
-          <w:rFonts w:eastAsiaTheme="minorHAnsi" w:cstheme="minorBidi"/>
-        </w:rPr>
-        <w:commentReference w:id="20"/>
-      </w:r>
-      <w:commentRangeEnd w:id="21"/>
-      <w:r>
-        <w:rPr>
-          <w:rStyle w:val="Merknadsreferanse"/>
-          <w:rFonts w:eastAsiaTheme="minorHAnsi" w:cstheme="minorBidi"/>
-        </w:rPr>
-        <w:commentReference w:id="21"/>
-      </w:r>
-      <w:r>
-        <w:t>where possible</w:t>
-      </w:r>
-      <w:r>
-        <w:t xml:space="preserve"> and reported to </w:t>
-      </w:r>
-      <w:r>
-        <w:t>Command and Control (</w:t>
-      </w:r>
-      <w:r>
-        <w:t>C2</w:t>
-      </w:r>
-      <w:proofErr w:type="gramStart"/>
-      <w:r>
-        <w:t>)a</w:t>
-      </w:r>
-      <w:r>
-        <w:t>gencies</w:t>
-      </w:r>
-      <w:proofErr w:type="gramEnd"/>
-      <w:r>
-        <w:t xml:space="preserve"> as soon as is practicable.</w:t>
-      </w:r>
-    </w:p>
-    <w:p>
-      <w:pPr>
-        <w:pStyle w:val="Overskrift3"/>
-      </w:pPr>
-      <w:r>
-        <w:t>Flight Members should maintain appropriate two-way communication</w:t>
-      </w:r>
-      <w:del w:id="22" w:author="Neck" w:date="2019-10-28T16:44:00Z">
-        <w:r>
-          <w:delText xml:space="preserve"> </w:delText>
-        </w:r>
-        <w:r>
-          <w:delText>both</w:delText>
-        </w:r>
-      </w:del>
-      <w:r>
-        <w:t xml:space="preserve"> </w:t>
-      </w:r>
-      <w:del w:id="23" w:author="Neck" w:date="2019-10-28T16:44:00Z">
-        <w:r>
-          <w:delText xml:space="preserve">with other </w:delText>
-        </w:r>
-      </w:del>
-      <w:ins w:id="24" w:author="Neck" w:date="2019-10-28T16:44:00Z">
-        <w:r>
-          <w:t xml:space="preserve">within the </w:t>
-        </w:r>
-      </w:ins>
-      <w:r>
-        <w:t>flight</w:t>
-      </w:r>
-      <w:del w:id="25" w:author="Neck" w:date="2019-10-28T16:44:00Z">
-        <w:r>
-          <w:delText xml:space="preserve"> members</w:delText>
-        </w:r>
-      </w:del>
-      <w:r>
-        <w:t xml:space="preserve"> and </w:t>
-      </w:r>
-      <w:ins w:id="26" w:author="Neck" w:date="2019-10-28T16:44:00Z">
-        <w:r>
-          <w:t xml:space="preserve">with </w:t>
-        </w:r>
-      </w:ins>
+      <w:r>
+        <w:t xml:space="preserve">within the </w:t>
+      </w:r>
+      <w:r>
+        <w:t xml:space="preserve">flight and </w:t>
+      </w:r>
+      <w:r>
+        <w:t xml:space="preserve">with </w:t>
+      </w:r>
       <w:r>
         <w:t>appropriate external agencies.</w:t>
       </w:r>
     </w:p>
     <w:p>
       <w:pPr>
-        <w:pStyle w:val="Overskrift3"/>
+        <w:pStyle w:val="Heading3"/>
       </w:pPr>
       <w:r>
         <w:t xml:space="preserve">Flight Members must report changes in </w:t>
@@ -5389,7 +5170,7 @@
     </w:p>
     <w:p>
       <w:pPr>
-        <w:pStyle w:val="Overskrift3"/>
+        <w:pStyle w:val="Heading3"/>
       </w:pPr>
       <w:r>
         <w:t>Wingmen are responsible for maintaining wing-tip clearance during all phases of flight.</w:t>
@@ -5413,273 +5194,149 @@
     </w:p>
     <w:p>
       <w:pPr>
-        <w:pStyle w:val="Overskrift1"/>
-      </w:pPr>
-      <w:bookmarkStart w:id="27" w:name="_Toc20598163"/>
-      <w:commentRangeStart w:id="28"/>
-      <w:commentRangeStart w:id="29"/>
+        <w:pStyle w:val="Heading1"/>
+      </w:pPr>
+      <w:bookmarkStart w:id="12" w:name="_Toc20598163"/>
       <w:r>
         <w:lastRenderedPageBreak/>
         <w:t>Mission Planning</w:t>
       </w:r>
-      <w:bookmarkEnd w:id="27"/>
-      <w:commentRangeEnd w:id="28"/>
+      <w:bookmarkEnd w:id="12"/>
+    </w:p>
+    <w:p>
+      <w:r>
+        <w:t xml:space="preserve">In order for a flight to achieve maximum effectiveness, </w:t>
+      </w:r>
+      <w:r>
+        <w:t xml:space="preserve">a </w:t>
+      </w:r>
+      <w:r>
+        <w:t xml:space="preserve">clear objective </w:t>
+      </w:r>
+      <w:r>
+        <w:t xml:space="preserve">for the flight should be </w:t>
+      </w:r>
+      <w:r>
+        <w:t>defined</w:t>
+      </w:r>
+      <w:r>
+        <w:t xml:space="preserve">. </w:t>
+      </w:r>
+      <w:r>
+        <w:t xml:space="preserve">Plans made by package and flight leaders should </w:t>
+      </w:r>
+      <w:r>
+        <w:t xml:space="preserve">propose a preferred option for completing the </w:t>
+      </w:r>
+      <w:r>
+        <w:t>mission but</w:t>
+      </w:r>
+      <w:r>
+        <w:t xml:space="preserve"> should also </w:t>
+      </w:r>
+      <w:r>
+        <w:t xml:space="preserve">consider contingencies and alternate plans. The plan produced must </w:t>
+      </w:r>
+      <w:r>
+        <w:t xml:space="preserve">promote a safe, effective and economical mission accomplishment. </w:t>
+      </w:r>
+    </w:p>
+    <w:p/>
+    <w:p>
+      <w:pPr>
+        <w:pStyle w:val="Heading2"/>
+      </w:pPr>
+      <w:bookmarkStart w:id="13" w:name="_Toc20598164"/>
+      <w:r>
+        <w:t>Mission Types and Intents</w:t>
+      </w:r>
+      <w:bookmarkEnd w:id="13"/>
+    </w:p>
+    <w:p>
+      <w:pPr>
+        <w:pStyle w:val="Heading3"/>
+      </w:pPr>
+      <w:r>
+        <w:t xml:space="preserve">Package and Flight Leads must </w:t>
+      </w:r>
+      <w:r>
+        <w:t>provide a plan which clearly defines the type of mission being flown</w:t>
+      </w:r>
+      <w:r>
+        <w:t xml:space="preserve">, the </w:t>
+      </w:r>
+      <w:r>
+        <w:t xml:space="preserve">intent </w:t>
+      </w:r>
+      <w:r>
+        <w:t xml:space="preserve">and desired end-state </w:t>
+      </w:r>
+      <w:r>
+        <w:t>of the mission.</w:t>
+      </w:r>
+      <w:r>
+        <w:t xml:space="preserve"> Types of missions that may be flown are defined in </w:t>
+      </w:r>
+      <w:r>
+        <w:t>132</w:t>
+      </w:r>
       <w:r>
         <w:rPr>
-          <w:rStyle w:val="Merknadsreferanse"/>
-          <w:rFonts w:asciiTheme="minorHAnsi" w:eastAsiaTheme="minorHAnsi" w:hAnsiTheme="minorHAnsi" w:cstheme="minorBidi"/>
-          <w:color w:val="auto"/>
+          <w:vertAlign w:val="superscript"/>
         </w:rPr>
-        <w:commentReference w:id="28"/>
-      </w:r>
-      <w:commentRangeEnd w:id="29"/>
-      <w:r>
-        <w:rPr>
-          <w:rStyle w:val="Merknadsreferanse"/>
-          <w:rFonts w:asciiTheme="minorHAnsi" w:eastAsiaTheme="minorHAnsi" w:hAnsiTheme="minorHAnsi" w:cstheme="minorBidi"/>
-          <w:color w:val="auto"/>
-        </w:rPr>
-        <w:commentReference w:id="29"/>
-      </w:r>
-    </w:p>
-    <w:p>
-      <w:pPr>
-        <w:rPr>
-          <w:ins w:id="30" w:author="Neck" w:date="2019-10-28T16:48:00Z"/>
-        </w:rPr>
-      </w:pPr>
-      <w:r>
-        <w:t xml:space="preserve">In order for a flight to achieve maximum effectiveness, </w:t>
-      </w:r>
-      <w:r>
-        <w:t xml:space="preserve">a </w:t>
-      </w:r>
-      <w:r>
-        <w:t xml:space="preserve">clear objective </w:t>
-      </w:r>
-      <w:r>
-        <w:t xml:space="preserve">for the flight should be </w:t>
-      </w:r>
-      <w:r>
-        <w:t>defined</w:t>
-      </w:r>
-      <w:ins w:id="31" w:author="Neck" w:date="2019-10-28T16:49:00Z">
-        <w:r>
-          <w:t>.</w:t>
-        </w:r>
-      </w:ins>
-      <w:del w:id="32" w:author="Neck" w:date="2019-10-28T16:49:00Z">
-        <w:r>
-          <w:delText>,</w:delText>
-        </w:r>
-      </w:del>
-    </w:p>
-    <w:p>
-      <w:r>
-        <w:t xml:space="preserve"> </w:t>
-      </w:r>
-      <w:del w:id="33" w:author="Neck" w:date="2019-10-28T16:49:00Z">
-        <w:r>
-          <w:delText>with available</w:delText>
-        </w:r>
-      </w:del>
-      <w:commentRangeStart w:id="34"/>
-      <w:commentRangeStart w:id="35"/>
-      <w:commentRangeStart w:id="36"/>
-      <w:proofErr w:type="spellStart"/>
-      <w:ins w:id="37" w:author="Neck" w:date="2019-10-28T16:49:00Z">
-        <w:r>
-          <w:t>Availeble</w:t>
-        </w:r>
-      </w:ins>
-      <w:proofErr w:type="spellEnd"/>
-      <w:r>
-        <w:t xml:space="preserve"> intelligence and the structure of concurrent friendly missions made available to flight planners. </w:t>
-      </w:r>
-      <w:commentRangeEnd w:id="34"/>
-      <w:r>
-        <w:rPr>
-          <w:rStyle w:val="Merknadsreferanse"/>
-        </w:rPr>
-        <w:commentReference w:id="34"/>
-      </w:r>
-      <w:commentRangeEnd w:id="35"/>
-      <w:r>
-        <w:rPr>
-          <w:rStyle w:val="Merknadsreferanse"/>
-        </w:rPr>
-        <w:commentReference w:id="35"/>
-      </w:r>
-      <w:commentRangeEnd w:id="36"/>
-      <w:r>
-        <w:rPr>
-          <w:rStyle w:val="Merknadsreferanse"/>
-        </w:rPr>
-        <w:commentReference w:id="36"/>
-      </w:r>
-      <w:r>
-        <w:t xml:space="preserve">Plans made by package and flight leaders should </w:t>
-      </w:r>
-      <w:r>
-        <w:t xml:space="preserve">propose a preferred option for completing the </w:t>
-      </w:r>
-      <w:r>
-        <w:t>mission but</w:t>
-      </w:r>
-      <w:r>
-        <w:t xml:space="preserve"> should also </w:t>
-      </w:r>
-      <w:r>
-        <w:t xml:space="preserve">consider contingencies and alternate plans. The plan produced must </w:t>
-      </w:r>
-      <w:r>
-        <w:t xml:space="preserve">promote a safe, effective and economical mission accomplishment. </w:t>
+        <w:t>nd</w:t>
+      </w:r>
+      <w:r>
+        <w:t xml:space="preserve"> TTP documents.</w:t>
       </w:r>
     </w:p>
     <w:p/>
     <w:p>
       <w:pPr>
-        <w:pStyle w:val="Overskrift2"/>
-      </w:pPr>
-      <w:bookmarkStart w:id="38" w:name="_Toc20598164"/>
-      <w:r>
-        <w:t>Mission Types and Intents</w:t>
-      </w:r>
-      <w:bookmarkEnd w:id="38"/>
-    </w:p>
-    <w:p>
-      <w:pPr>
-        <w:pStyle w:val="Overskrift3"/>
-      </w:pPr>
-      <w:r>
-        <w:t xml:space="preserve">Package and Flight Leads must </w:t>
-      </w:r>
-      <w:r>
-        <w:t>provide a plan which clearly defines the type of mission being flown</w:t>
-      </w:r>
-      <w:r>
-        <w:t xml:space="preserve">, the </w:t>
-      </w:r>
-      <w:r>
-        <w:t xml:space="preserve">intent </w:t>
-      </w:r>
-      <w:r>
-        <w:t xml:space="preserve">and desired end-state </w:t>
-      </w:r>
-      <w:r>
-        <w:t>of the mission</w:t>
-      </w:r>
-      <w:commentRangeStart w:id="39"/>
-      <w:commentRangeStart w:id="40"/>
-      <w:commentRangeStart w:id="41"/>
+        <w:pStyle w:val="Heading2"/>
+      </w:pPr>
+      <w:bookmarkStart w:id="14" w:name="_Toc20598165"/>
+      <w:r>
+        <w:t>Payload, Fuel and Weight Planning</w:t>
+      </w:r>
+      <w:bookmarkEnd w:id="14"/>
+    </w:p>
+    <w:p>
+      <w:pPr>
+        <w:pStyle w:val="Heading3"/>
+      </w:pPr>
+      <w:r>
+        <w:t>Package and Flight Leads should plan to carry an appropriate payload for their flight, ensuring that the MTOW for the aircraft is not exceeded.</w:t>
+      </w:r>
+    </w:p>
+    <w:p>
+      <w:pPr>
+        <w:pStyle w:val="Heading3"/>
+      </w:pPr>
+      <w:r>
+        <w:t>Package and Flight Leads must ensure that appropriate fuel is planned for the flight, which may include a tanking plan</w:t>
+      </w:r>
       <w:r>
         <w:t>.</w:t>
       </w:r>
-      <w:commentRangeEnd w:id="39"/>
-      <w:r>
-        <w:rPr>
-          <w:rStyle w:val="Merknadsreferanse"/>
-          <w:rFonts w:eastAsiaTheme="minorHAnsi" w:cstheme="minorBidi"/>
-        </w:rPr>
-        <w:commentReference w:id="39"/>
-      </w:r>
-      <w:commentRangeEnd w:id="40"/>
-      <w:r>
-        <w:rPr>
-          <w:rStyle w:val="Merknadsreferanse"/>
-          <w:rFonts w:eastAsiaTheme="minorHAnsi" w:cstheme="minorBidi"/>
-        </w:rPr>
-        <w:commentReference w:id="40"/>
-      </w:r>
-      <w:commentRangeEnd w:id="41"/>
-      <w:r>
-        <w:rPr>
-          <w:rStyle w:val="Merknadsreferanse"/>
-          <w:rFonts w:eastAsiaTheme="minorHAnsi" w:cstheme="minorBidi"/>
-        </w:rPr>
-        <w:commentReference w:id="41"/>
-      </w:r>
     </w:p>
     <w:p/>
     <w:p>
       <w:pPr>
-        <w:pStyle w:val="Overskrift2"/>
-      </w:pPr>
-      <w:bookmarkStart w:id="42" w:name="_Toc20598165"/>
-      <w:r>
-        <w:t>Payload, Fuel and Weight Planning</w:t>
-      </w:r>
-      <w:bookmarkEnd w:id="42"/>
-    </w:p>
-    <w:p>
-      <w:pPr>
-        <w:pStyle w:val="Overskrift3"/>
-      </w:pPr>
-      <w:r>
-        <w:t>Package and Flight Leads should plan to carry an appropriate payload for their flight, ensuring that the MTOW for the aircraft is not exceeded.</w:t>
-      </w:r>
-    </w:p>
-    <w:p>
-      <w:pPr>
-        <w:pStyle w:val="Overskrift3"/>
-      </w:pPr>
-      <w:r>
-        <w:t>Package and Flight Leads must ensure that appropriate fuel is planned for the flight, which may include a tanking plan</w:t>
-      </w:r>
-      <w:r>
-        <w:t>.</w:t>
-      </w:r>
-    </w:p>
-    <w:p/>
-    <w:p>
-      <w:pPr>
-        <w:pStyle w:val="Overskrift2"/>
-      </w:pPr>
-      <w:bookmarkStart w:id="43" w:name="_Toc20598166"/>
+        <w:pStyle w:val="Heading2"/>
+      </w:pPr>
+      <w:bookmarkStart w:id="15" w:name="_Toc20598166"/>
       <w:r>
         <w:t>Planning outputs</w:t>
       </w:r>
-      <w:bookmarkEnd w:id="43"/>
-    </w:p>
-    <w:p>
-      <w:pPr>
-        <w:pStyle w:val="Overskrift3"/>
-      </w:pPr>
-      <w:r>
-        <w:t xml:space="preserve">Package and Flight Leads </w:t>
-      </w:r>
-      <w:commentRangeStart w:id="44"/>
-      <w:commentRangeStart w:id="45"/>
-      <w:commentRangeStart w:id="46"/>
-      <w:r>
-        <w:t>must</w:t>
-      </w:r>
-      <w:commentRangeEnd w:id="44"/>
-      <w:r>
-        <w:rPr>
-          <w:rStyle w:val="Merknadsreferanse"/>
-          <w:rFonts w:eastAsiaTheme="minorHAnsi" w:cstheme="minorBidi"/>
-        </w:rPr>
-        <w:commentReference w:id="44"/>
-      </w:r>
-      <w:commentRangeEnd w:id="45"/>
-      <w:r>
-        <w:rPr>
-          <w:rStyle w:val="Merknadsreferanse"/>
-          <w:rFonts w:eastAsiaTheme="minorHAnsi" w:cstheme="minorBidi"/>
-        </w:rPr>
-        <w:commentReference w:id="45"/>
-      </w:r>
-      <w:commentRangeEnd w:id="46"/>
-      <w:r>
-        <w:rPr>
-          <w:rStyle w:val="Merknadsreferanse"/>
-          <w:rFonts w:eastAsiaTheme="minorHAnsi" w:cstheme="minorBidi"/>
-        </w:rPr>
-        <w:commentReference w:id="46"/>
-      </w:r>
-      <w:r>
-        <w:t xml:space="preserve"> produce an appropriate briefing </w:t>
+      <w:bookmarkEnd w:id="15"/>
+    </w:p>
+    <w:p>
+      <w:pPr>
+        <w:pStyle w:val="Heading3"/>
+      </w:pPr>
+      <w:r>
+        <w:t xml:space="preserve">Package and Flight Leads must produce an appropriate briefing </w:t>
       </w:r>
       <w:r>
         <w:t>for all participants in the flight or package, which clearly depicts the intended route to be flown.</w:t>
@@ -5687,7 +5344,7 @@
     </w:p>
     <w:p>
       <w:pPr>
-        <w:pStyle w:val="Overskrift3"/>
+        <w:pStyle w:val="Heading3"/>
       </w:pPr>
       <w:r>
         <w:t xml:space="preserve">Package and Flight Leads should produce appropriate mission data cards for all participants for use on a kneeboard, such that information required for the execution </w:t>
@@ -5711,14 +5368,14 @@
     </w:p>
     <w:p>
       <w:pPr>
-        <w:pStyle w:val="Overskrift1"/>
-      </w:pPr>
-      <w:bookmarkStart w:id="47" w:name="_Toc20598167"/>
+        <w:pStyle w:val="Heading1"/>
+      </w:pPr>
+      <w:bookmarkStart w:id="16" w:name="_Toc20598167"/>
       <w:r>
         <w:lastRenderedPageBreak/>
         <w:t>Mission Briefing</w:t>
       </w:r>
-      <w:bookmarkEnd w:id="47"/>
+      <w:bookmarkEnd w:id="16"/>
     </w:p>
     <w:p>
       <w:r>
@@ -5749,17 +5406,17 @@
     <w:p/>
     <w:p>
       <w:pPr>
-        <w:pStyle w:val="Overskrift2"/>
-      </w:pPr>
-      <w:bookmarkStart w:id="48" w:name="_Toc20598168"/>
+        <w:pStyle w:val="Heading2"/>
+      </w:pPr>
+      <w:bookmarkStart w:id="17" w:name="_Toc20598168"/>
       <w:r>
         <w:t>Mission Overview</w:t>
       </w:r>
-      <w:bookmarkEnd w:id="48"/>
-    </w:p>
-    <w:p>
-      <w:pPr>
-        <w:pStyle w:val="Overskrift3"/>
+      <w:bookmarkEnd w:id="17"/>
+    </w:p>
+    <w:p>
+      <w:pPr>
+        <w:pStyle w:val="Heading3"/>
       </w:pPr>
       <w:r>
         <w:t>The mission briefing must provide a clear overview of the mission, including the type of mission being flown, the objectives and participants of the mission.</w:t>
@@ -5767,7 +5424,7 @@
     </w:p>
     <w:p>
       <w:pPr>
-        <w:pStyle w:val="Overskrift3"/>
+        <w:pStyle w:val="Heading3"/>
       </w:pPr>
       <w:r>
         <w:t xml:space="preserve">The missing briefing should provide a depiction of </w:t>
@@ -5788,20 +5445,20 @@
     <w:p/>
     <w:p>
       <w:pPr>
-        <w:pStyle w:val="Overskrift2"/>
-      </w:pPr>
-      <w:bookmarkStart w:id="49" w:name="_Toc20598169"/>
+        <w:pStyle w:val="Heading2"/>
+      </w:pPr>
+      <w:bookmarkStart w:id="18" w:name="_Toc20598169"/>
       <w:r>
         <w:t>Friendly</w:t>
       </w:r>
       <w:r>
         <w:t xml:space="preserve"> Situation</w:t>
       </w:r>
-      <w:bookmarkEnd w:id="49"/>
-    </w:p>
-    <w:p>
-      <w:pPr>
-        <w:pStyle w:val="Overskrift3"/>
+      <w:bookmarkEnd w:id="18"/>
+    </w:p>
+    <w:p>
+      <w:pPr>
+        <w:pStyle w:val="Heading3"/>
       </w:pPr>
       <w:r>
         <w:t xml:space="preserve">The mission briefing should provide a depiction of friendly forces within the AO, including the locations </w:t>
@@ -5821,7 +5478,7 @@
     </w:p>
     <w:p>
       <w:pPr>
-        <w:pStyle w:val="Overskrift3"/>
+        <w:pStyle w:val="Heading3"/>
       </w:pPr>
       <w:r>
         <w:t xml:space="preserve">The mission briefing should </w:t>
@@ -5847,7 +5504,7 @@
     </w:p>
     <w:p>
       <w:pPr>
-        <w:pStyle w:val="Overskrift3"/>
+        <w:pStyle w:val="Heading3"/>
       </w:pPr>
       <w:r>
         <w:t xml:space="preserve">The mission briefing should </w:t>
@@ -5865,20 +5522,20 @@
     <w:p/>
     <w:p>
       <w:pPr>
-        <w:pStyle w:val="Overskrift2"/>
-      </w:pPr>
-      <w:bookmarkStart w:id="50" w:name="_Toc20598170"/>
+        <w:pStyle w:val="Heading2"/>
+      </w:pPr>
+      <w:bookmarkStart w:id="19" w:name="_Toc20598170"/>
       <w:r>
         <w:t>Enemy</w:t>
       </w:r>
       <w:r>
         <w:t xml:space="preserve"> Situation</w:t>
       </w:r>
-      <w:bookmarkEnd w:id="50"/>
-    </w:p>
-    <w:p>
-      <w:pPr>
-        <w:pStyle w:val="Overskrift3"/>
+      <w:bookmarkEnd w:id="19"/>
+    </w:p>
+    <w:p>
+      <w:pPr>
+        <w:pStyle w:val="Heading3"/>
       </w:pPr>
       <w:r>
         <w:t>The mission briefing should provide a depiction of known enemy forces within the AO, including the approximate locations of threats</w:t>
@@ -5896,17 +5553,17 @@
     <w:p/>
     <w:p>
       <w:pPr>
-        <w:pStyle w:val="Overskrift2"/>
-      </w:pPr>
-      <w:bookmarkStart w:id="51" w:name="_Toc20598171"/>
+        <w:pStyle w:val="Heading2"/>
+      </w:pPr>
+      <w:bookmarkStart w:id="20" w:name="_Toc20598171"/>
       <w:r>
         <w:t>Threat Assessment</w:t>
       </w:r>
-      <w:bookmarkEnd w:id="51"/>
-    </w:p>
-    <w:p>
-      <w:pPr>
-        <w:pStyle w:val="Overskrift3"/>
+      <w:bookmarkEnd w:id="20"/>
+    </w:p>
+    <w:p>
+      <w:pPr>
+        <w:pStyle w:val="Heading3"/>
       </w:pPr>
       <w:r>
         <w:t xml:space="preserve">The mission briefing </w:t>
@@ -5932,7 +5589,7 @@
     </w:p>
     <w:p>
       <w:pPr>
-        <w:pStyle w:val="Overskrift3"/>
+        <w:pStyle w:val="Heading3"/>
       </w:pPr>
       <w:r>
         <w:t xml:space="preserve">The mission briefing should provide a detailed description </w:t>
@@ -5947,17 +5604,17 @@
     <w:p/>
     <w:p>
       <w:pPr>
-        <w:pStyle w:val="Overskrift2"/>
-      </w:pPr>
-      <w:bookmarkStart w:id="52" w:name="_Toc20598172"/>
+        <w:pStyle w:val="Heading2"/>
+      </w:pPr>
+      <w:bookmarkStart w:id="21" w:name="_Toc20598172"/>
       <w:r>
         <w:t>Mission Flow and Time Hack</w:t>
       </w:r>
-      <w:bookmarkEnd w:id="52"/>
-    </w:p>
-    <w:p>
-      <w:pPr>
-        <w:pStyle w:val="Overskrift3"/>
+      <w:bookmarkEnd w:id="21"/>
+    </w:p>
+    <w:p>
+      <w:pPr>
+        <w:pStyle w:val="Heading3"/>
       </w:pPr>
       <w:r>
         <w:t>The mission briefing should provide a description of the mission flow, depicting the anticipated sequence of events to accomplish the mission.</w:t>
@@ -5965,26 +5622,17 @@
     </w:p>
     <w:p>
       <w:pPr>
-        <w:pStyle w:val="Overskrift3"/>
+        <w:pStyle w:val="Heading3"/>
       </w:pPr>
       <w:r>
         <w:t xml:space="preserve">The mission briefing should provide a timeline </w:t>
       </w:r>
-      <w:del w:id="53" w:author="Neck" w:date="2019-10-28T23:20:00Z">
-        <w:r>
-          <w:delText>associated with the</w:delText>
-        </w:r>
-      </w:del>
-      <w:ins w:id="54" w:author="Neck" w:date="2019-10-28T23:20:00Z">
-        <w:r>
-          <w:t xml:space="preserve">for </w:t>
-        </w:r>
-      </w:ins>
-      <w:del w:id="55" w:author="Neck" w:date="2019-10-28T23:20:00Z">
-        <w:r>
-          <w:delText xml:space="preserve"> </w:delText>
-        </w:r>
-      </w:del>
+      <w:r>
+        <w:t xml:space="preserve">for </w:t>
+      </w:r>
+      <w:r>
+        <w:t xml:space="preserve">the </w:t>
+      </w:r>
       <w:r>
         <w:t>anticipated sequence of events to facilitate inter-working between flights and packages.</w:t>
       </w:r>
@@ -5992,17 +5640,17 @@
     <w:p/>
     <w:p>
       <w:pPr>
-        <w:pStyle w:val="Overskrift2"/>
-      </w:pPr>
-      <w:bookmarkStart w:id="56" w:name="_Toc20598173"/>
+        <w:pStyle w:val="Heading2"/>
+      </w:pPr>
+      <w:bookmarkStart w:id="22" w:name="_Toc20598173"/>
       <w:r>
         <w:t>Contracts</w:t>
       </w:r>
-      <w:bookmarkEnd w:id="56"/>
-    </w:p>
-    <w:p>
-      <w:pPr>
-        <w:pStyle w:val="Overskrift3"/>
+      <w:bookmarkEnd w:id="22"/>
+    </w:p>
+    <w:p>
+      <w:pPr>
+        <w:pStyle w:val="Heading3"/>
       </w:pPr>
       <w:r>
         <w:t>The mission briefing must specify appropriate contracts</w:t>
@@ -6010,15 +5658,13 @@
       <w:r>
         <w:t xml:space="preserve"> for the flight, including</w:t>
       </w:r>
-      <w:del w:id="57" w:author="Neck" w:date="2019-10-28T23:20:00Z">
-        <w:r>
-          <w:delText xml:space="preserve"> but not limited to:</w:delText>
-        </w:r>
-      </w:del>
-    </w:p>
-    <w:p>
-      <w:pPr>
-        <w:pStyle w:val="Overskrift3"/>
+      <w:r>
+        <w:t>:</w:t>
+      </w:r>
+    </w:p>
+    <w:p>
+      <w:pPr>
+        <w:pStyle w:val="Heading3"/>
         <w:numPr>
           <w:ilvl w:val="0"/>
           <w:numId w:val="0"/>
@@ -6031,7 +5677,7 @@
     </w:p>
     <w:p>
       <w:pPr>
-        <w:pStyle w:val="Overskrift3"/>
+        <w:pStyle w:val="Heading3"/>
         <w:numPr>
           <w:ilvl w:val="0"/>
           <w:numId w:val="0"/>
@@ -6044,7 +5690,7 @@
     </w:p>
     <w:p>
       <w:pPr>
-        <w:pStyle w:val="Overskrift3"/>
+        <w:pStyle w:val="Heading3"/>
         <w:numPr>
           <w:ilvl w:val="0"/>
           <w:numId w:val="0"/>
@@ -6057,7 +5703,7 @@
     </w:p>
     <w:p>
       <w:pPr>
-        <w:pStyle w:val="Overskrift3"/>
+        <w:pStyle w:val="Heading3"/>
         <w:numPr>
           <w:ilvl w:val="0"/>
           <w:numId w:val="0"/>
@@ -6070,7 +5716,7 @@
     </w:p>
     <w:p>
       <w:pPr>
-        <w:pStyle w:val="Overskrift3"/>
+        <w:pStyle w:val="Heading3"/>
         <w:numPr>
           <w:ilvl w:val="0"/>
           <w:numId w:val="0"/>
@@ -6096,20 +5742,20 @@
     </w:p>
     <w:p>
       <w:pPr>
-        <w:pStyle w:val="Overskrift1"/>
-      </w:pPr>
-      <w:bookmarkStart w:id="58" w:name="_Toc20598174"/>
+        <w:pStyle w:val="Heading1"/>
+      </w:pPr>
+      <w:bookmarkStart w:id="23" w:name="_Toc20598174"/>
       <w:r>
         <w:lastRenderedPageBreak/>
         <w:t>Normal Procedures</w:t>
       </w:r>
-      <w:bookmarkEnd w:id="58"/>
-    </w:p>
-    <w:p>
-      <w:pPr>
-        <w:pStyle w:val="Overskrift2"/>
-      </w:pPr>
-      <w:bookmarkStart w:id="59" w:name="_Toc20598175"/>
+      <w:bookmarkEnd w:id="23"/>
+    </w:p>
+    <w:p>
+      <w:pPr>
+        <w:pStyle w:val="Heading2"/>
+      </w:pPr>
+      <w:bookmarkStart w:id="24" w:name="_Toc20598175"/>
       <w:r>
         <w:t>Communications and Start</w:t>
       </w:r>
@@ -6119,11 +5765,11 @@
       <w:r>
         <w:t>up</w:t>
       </w:r>
-      <w:bookmarkEnd w:id="59"/>
-    </w:p>
-    <w:p>
-      <w:pPr>
-        <w:pStyle w:val="Overskrift3"/>
+      <w:bookmarkEnd w:id="24"/>
+    </w:p>
+    <w:p>
+      <w:pPr>
+        <w:pStyle w:val="Heading3"/>
       </w:pPr>
       <w:r>
         <w:t xml:space="preserve">All flight members must ensure </w:t>
@@ -6146,7 +5792,7 @@
     </w:p>
     <w:p>
       <w:pPr>
-        <w:pStyle w:val="Overskrift3"/>
+        <w:pStyle w:val="Heading3"/>
       </w:pPr>
       <w:r>
         <w:t xml:space="preserve">All flight members must </w:t>
@@ -6163,7 +5809,7 @@
     </w:p>
     <w:p>
       <w:pPr>
-        <w:pStyle w:val="Overskrift3"/>
+        <w:pStyle w:val="Heading3"/>
       </w:pPr>
       <w:r>
         <w:t xml:space="preserve">All flight members should remain tuned to the same auxiliary radio frequency at all times unless </w:t>
@@ -6174,24 +5820,22 @@
       <w:r>
         <w:t>directed</w:t>
       </w:r>
-      <w:ins w:id="60" w:author="Neck" w:date="2019-10-28T17:02:00Z">
-        <w:r>
-          <w:t xml:space="preserve"> </w:t>
-        </w:r>
-      </w:ins>
+      <w:r>
+        <w:t xml:space="preserve"> </w:t>
+      </w:r>
       <w:r>
         <w:t>by the Flight Lead.</w:t>
       </w:r>
     </w:p>
     <w:p>
       <w:pPr>
-        <w:pStyle w:val="Overskrift3"/>
+        <w:pStyle w:val="Heading3"/>
       </w:pPr>
       <w:r>
         <w:t xml:space="preserve">When changing frequency at any stage of flight, all flight members should ‘check in’, unless directed by the Flight Lead </w:t>
       </w:r>
-      <w:commentRangeStart w:id="61"/>
-      <w:commentRangeStart w:id="62"/>
+      <w:commentRangeStart w:id="25"/>
+      <w:commentRangeStart w:id="26"/>
       <w:r>
         <w:t>(</w:t>
       </w:r>
@@ -6204,21 +5848,21 @@
       <w:r>
         <w:t xml:space="preserve">. </w:t>
       </w:r>
-      <w:commentRangeEnd w:id="61"/>
+      <w:commentRangeEnd w:id="25"/>
       <w:r>
         <w:rPr>
-          <w:rStyle w:val="Merknadsreferanse"/>
+          <w:rStyle w:val="CommentReference"/>
           <w:rFonts w:eastAsiaTheme="minorHAnsi" w:cstheme="minorBidi"/>
         </w:rPr>
-        <w:commentReference w:id="61"/>
-      </w:r>
-      <w:commentRangeEnd w:id="62"/>
+        <w:commentReference w:id="25"/>
+      </w:r>
+      <w:commentRangeEnd w:id="26"/>
       <w:r>
         <w:rPr>
-          <w:rStyle w:val="Merknadsreferanse"/>
+          <w:rStyle w:val="CommentReference"/>
           <w:rFonts w:eastAsiaTheme="minorHAnsi" w:cstheme="minorBidi"/>
         </w:rPr>
-        <w:commentReference w:id="62"/>
+        <w:commentReference w:id="26"/>
       </w:r>
       <w:r>
         <w:t>Changes of frequency should be directed by the Flight Lead on the current primary frequency and must be acknowledged by all flight members.</w:t>
@@ -6226,7 +5870,7 @@
     </w:p>
     <w:p>
       <w:pPr>
-        <w:pStyle w:val="Overskrift3"/>
+        <w:pStyle w:val="Heading3"/>
       </w:pPr>
       <w:r>
         <w:t xml:space="preserve">Flight members </w:t>
@@ -6252,52 +5896,24 @@
     </w:p>
     <w:p>
       <w:pPr>
-        <w:pStyle w:val="Overskrift3"/>
-      </w:pPr>
-      <w:r>
-        <w:t>Flight Leaders</w:t>
-      </w:r>
-      <w:r>
-        <w:t xml:space="preserve"> should perform an ‘alpha check’ </w:t>
-      </w:r>
-      <w:r>
-        <w:t>during the start-up process</w:t>
-      </w:r>
-      <w:r>
-        <w:t xml:space="preserve">. </w:t>
-      </w:r>
-      <w:commentRangeStart w:id="63"/>
-      <w:commentRangeStart w:id="64"/>
-      <w:commentRangeStart w:id="65"/>
-      <w:r>
-        <w:t>Corrective action must be undertaken before a directive to start engines is provided</w:t>
-      </w:r>
-      <w:r>
-        <w:t xml:space="preserve"> to the flight</w:t>
-      </w:r>
-      <w:commentRangeEnd w:id="63"/>
-      <w:r>
-        <w:rPr>
-          <w:rStyle w:val="Merknadsreferanse"/>
-          <w:rFonts w:eastAsiaTheme="minorHAnsi" w:cstheme="minorBidi"/>
-        </w:rPr>
-        <w:commentReference w:id="63"/>
-      </w:r>
-      <w:commentRangeEnd w:id="64"/>
-      <w:r>
-        <w:rPr>
-          <w:rStyle w:val="Merknadsreferanse"/>
-          <w:rFonts w:eastAsiaTheme="minorHAnsi" w:cstheme="minorBidi"/>
-        </w:rPr>
-        <w:commentReference w:id="64"/>
-      </w:r>
-      <w:commentRangeEnd w:id="65"/>
-      <w:r>
-        <w:rPr>
-          <w:rStyle w:val="Merknadsreferanse"/>
-          <w:rFonts w:eastAsiaTheme="minorHAnsi" w:cstheme="minorBidi"/>
-        </w:rPr>
-        <w:commentReference w:id="65"/>
+        <w:pStyle w:val="Heading3"/>
+      </w:pPr>
+      <w:commentRangeStart w:id="27"/>
+      <w:commentRangeStart w:id="28"/>
+      <w:commentRangeStart w:id="29"/>
+      <w:commentRangeEnd w:id="27"/>
+      <w:commentRangeEnd w:id="28"/>
+      <w:commentRangeEnd w:id="29"/>
+      <w:r>
+        <w:t>Flight members should not start their engines until directed by the Flight Lead.</w:t>
+      </w:r>
+    </w:p>
+    <w:p>
+      <w:pPr>
+        <w:pStyle w:val="Heading3"/>
+      </w:pPr>
+      <w:r>
+        <w:t>Flight members are responsible for ensuring that the correct checklist is followed for start-up</w:t>
       </w:r>
       <w:r>
         <w:t>.</w:t>
@@ -6305,139 +5921,99 @@
     </w:p>
     <w:p>
       <w:pPr>
-        <w:pStyle w:val="Overskrift3"/>
-      </w:pPr>
-      <w:r>
-        <w:t>Flight members should not start their engines until directed by the Flight Lead.</w:t>
-      </w:r>
-    </w:p>
-    <w:p>
-      <w:pPr>
-        <w:pStyle w:val="Overskrift3"/>
-      </w:pPr>
-      <w:commentRangeStart w:id="66"/>
-      <w:r>
-        <w:t>Flight members are responsible for ensuring that the correct checklist is followed for start-up</w:t>
+        <w:pStyle w:val="Heading3"/>
+      </w:pPr>
+      <w:r>
+        <w:t xml:space="preserve">Flight members should report the conclusion of their start check-lists at the </w:t>
+      </w:r>
+      <w:r>
+        <w:t xml:space="preserve">earliest possible opportunity. </w:t>
+      </w:r>
+    </w:p>
+    <w:p/>
+    <w:p>
+      <w:pPr>
+        <w:pStyle w:val="Heading2"/>
+      </w:pPr>
+      <w:bookmarkStart w:id="30" w:name="_Toc20598176"/>
+      <w:r>
+        <w:t>Taxi</w:t>
+      </w:r>
+      <w:bookmarkEnd w:id="30"/>
+    </w:p>
+    <w:p>
+      <w:pPr>
+        <w:pStyle w:val="Heading3"/>
+      </w:pPr>
+      <w:r>
+        <w:t>The use of the Taxi light is mandatory whilst the aircraft is in the tax</w:t>
+      </w:r>
+      <w:r>
+        <w:t>i</w:t>
+      </w:r>
+      <w:r>
+        <w:t xml:space="preserve"> phase of flight.</w:t>
+      </w:r>
+    </w:p>
+    <w:p>
+      <w:pPr>
+        <w:pStyle w:val="Heading3"/>
+      </w:pPr>
+      <w:r>
+        <w:t xml:space="preserve">The default taxi </w:t>
+      </w:r>
+      <w:r>
+        <w:t xml:space="preserve">posture </w:t>
+      </w:r>
+      <w:r>
+        <w:t xml:space="preserve">is </w:t>
+      </w:r>
+      <w:r>
+        <w:t>staggered</w:t>
       </w:r>
       <w:r>
         <w:t>.</w:t>
       </w:r>
-      <w:commentRangeEnd w:id="66"/>
-      <w:r>
-        <w:rPr>
-          <w:rStyle w:val="Merknadsreferanse"/>
-          <w:rFonts w:eastAsiaTheme="minorHAnsi" w:cstheme="minorBidi"/>
-        </w:rPr>
-        <w:commentReference w:id="66"/>
-      </w:r>
-    </w:p>
-    <w:p>
-      <w:pPr>
-        <w:pStyle w:val="Overskrift3"/>
-      </w:pPr>
-      <w:r>
-        <w:t xml:space="preserve">Flight members should report the conclusion of their start check-lists at the </w:t>
-      </w:r>
-      <w:r>
-        <w:t xml:space="preserve">earliest possible opportunity. </w:t>
+    </w:p>
+    <w:p>
+      <w:pPr>
+        <w:pStyle w:val="Heading3"/>
+      </w:pPr>
+      <w:r>
+        <w:t xml:space="preserve">The minimum taxi interval s 150 feet staggered or 300 feet </w:t>
+      </w:r>
+      <w:r>
+        <w:t xml:space="preserve">in </w:t>
+      </w:r>
+      <w:r>
+        <w:t>trail. Spacing may be reduced when holding short of or entering the runway.</w:t>
+      </w:r>
+    </w:p>
+    <w:p>
+      <w:pPr>
+        <w:pStyle w:val="Heading3"/>
+      </w:pPr>
+      <w:r>
+        <w:t>Taxi separation at night mu</w:t>
+      </w:r>
+      <w:r>
+        <w:t>st be no less than 300 feet and on the taxiway centreline.</w:t>
+      </w:r>
+    </w:p>
+    <w:p>
+      <w:pPr>
+        <w:pStyle w:val="Heading3"/>
+      </w:pPr>
+      <w:r>
+        <w:t>Taxi in snow or ice conditions must be performed on the centreline with a minimum of 300 feet separation in trail.</w:t>
       </w:r>
     </w:p>
     <w:p/>
     <w:p>
       <w:pPr>
-        <w:pStyle w:val="Overskrift2"/>
-      </w:pPr>
-      <w:bookmarkStart w:id="67" w:name="_Toc20598176"/>
-      <w:r>
-        <w:t>Taxi</w:t>
-      </w:r>
-      <w:bookmarkEnd w:id="67"/>
-    </w:p>
-    <w:p>
-      <w:pPr>
-        <w:pStyle w:val="Overskrift3"/>
-      </w:pPr>
-      <w:r>
-        <w:t>The use of the Taxi light is mandatory whilst the aircraft is in the tax</w:t>
-      </w:r>
-      <w:r>
-        <w:t>i</w:t>
-      </w:r>
-      <w:r>
-        <w:t xml:space="preserve"> phase of flight.</w:t>
-      </w:r>
-    </w:p>
-    <w:p>
-      <w:pPr>
-        <w:pStyle w:val="Overskrift3"/>
-      </w:pPr>
-      <w:r>
-        <w:t xml:space="preserve">The default taxi </w:t>
-      </w:r>
-      <w:r>
-        <w:t xml:space="preserve">posture </w:t>
-      </w:r>
-      <w:del w:id="68" w:author="Neck" w:date="2019-10-28T23:22:00Z">
-        <w:r>
-          <w:delText xml:space="preserve">will be </w:delText>
-        </w:r>
-      </w:del>
-      <w:ins w:id="69" w:author="Neck" w:date="2019-10-28T23:22:00Z">
-        <w:r>
-          <w:t xml:space="preserve"> </w:t>
-        </w:r>
-      </w:ins>
-      <w:ins w:id="70" w:author="Neck" w:date="2019-10-28T23:23:00Z">
-        <w:r>
-          <w:t xml:space="preserve">is </w:t>
-        </w:r>
-      </w:ins>
-      <w:r>
-        <w:t>staggered</w:t>
-      </w:r>
-      <w:r>
-        <w:t>.</w:t>
-      </w:r>
-    </w:p>
-    <w:p>
-      <w:pPr>
-        <w:pStyle w:val="Overskrift3"/>
-      </w:pPr>
-      <w:r>
-        <w:t xml:space="preserve">The minimum taxi interval s 150 feet staggered or 300 feet </w:t>
-      </w:r>
-      <w:r>
-        <w:t xml:space="preserve">in </w:t>
-      </w:r>
-      <w:r>
-        <w:t>trail. Spacing may be reduced when holding short of or entering the runway.</w:t>
-      </w:r>
-    </w:p>
-    <w:p>
-      <w:pPr>
-        <w:pStyle w:val="Overskrift3"/>
-      </w:pPr>
-      <w:r>
-        <w:t>Taxi separation at night mu</w:t>
-      </w:r>
-      <w:r>
-        <w:t>st be no less than 300 feet and on the taxiway centreline.</w:t>
-      </w:r>
-    </w:p>
-    <w:p>
-      <w:pPr>
-        <w:pStyle w:val="Overskrift3"/>
-      </w:pPr>
-      <w:r>
-        <w:t>Taxi in snow or ice conditions must be performed on the centreline with a minimum of 300 feet separation in trail.</w:t>
-      </w:r>
-    </w:p>
-    <w:p/>
-    <w:p>
-      <w:pPr>
-        <w:pStyle w:val="Overskrift2"/>
-      </w:pPr>
-      <w:bookmarkStart w:id="71" w:name="_Toc20598177"/>
+        <w:pStyle w:val="Heading2"/>
+      </w:pPr>
+      <w:bookmarkStart w:id="31" w:name="_Toc20598177"/>
       <w:r>
         <w:t>Take</w:t>
       </w:r>
@@ -6447,11 +6023,11 @@
       <w:r>
         <w:t>off</w:t>
       </w:r>
-      <w:bookmarkEnd w:id="71"/>
-    </w:p>
-    <w:p>
-      <w:pPr>
-        <w:pStyle w:val="Overskrift3"/>
+      <w:bookmarkEnd w:id="31"/>
+    </w:p>
+    <w:p>
+      <w:pPr>
+        <w:pStyle w:val="Heading3"/>
       </w:pPr>
       <w:r>
         <w:t xml:space="preserve">Before entering a runway for departure, the anti-collision light must be lit. </w:t>
@@ -6459,7 +6035,7 @@
     </w:p>
     <w:p>
       <w:pPr>
-        <w:pStyle w:val="Overskrift3"/>
+        <w:pStyle w:val="Heading3"/>
       </w:pPr>
       <w:r>
         <w:t>Flights will line up as</w:t>
@@ -6476,7 +6052,7 @@
     </w:p>
     <w:p>
       <w:pPr>
-        <w:pStyle w:val="Overskrift3"/>
+        <w:pStyle w:val="Heading3"/>
       </w:pPr>
       <w:r>
         <w:t>Departure s</w:t>
@@ -6487,7 +6063,7 @@
     </w:p>
     <w:p>
       <w:pPr>
-        <w:pStyle w:val="Overskrift3"/>
+        <w:pStyle w:val="Heading3"/>
       </w:pPr>
       <w:r>
         <w:t>After ‘</w:t>
@@ -6525,7 +6101,7 @@
     </w:p>
     <w:p>
       <w:pPr>
-        <w:pStyle w:val="Overskrift3"/>
+        <w:pStyle w:val="Heading3"/>
       </w:pPr>
       <w:r>
         <w:t>Afterburner must be used if the flight anticipates that greater than 50% of the runway length will be used in the take-off roll when using MIL power.</w:t>
@@ -6533,7 +6109,7 @@
     </w:p>
     <w:p>
       <w:pPr>
-        <w:pStyle w:val="Overskrift3"/>
+        <w:pStyle w:val="Heading3"/>
       </w:pPr>
       <w:r>
         <w:t>Take</w:t>
@@ -6544,11 +6120,9 @@
       <w:r>
         <w:t>off interval between aircraft/elements will be a minimum of 10 seconds (15 seconds for</w:t>
       </w:r>
-      <w:ins w:id="72" w:author="Neck" w:date="2019-10-28T23:24:00Z">
-        <w:r>
-          <w:t xml:space="preserve"> </w:t>
-        </w:r>
-      </w:ins>
+      <w:r>
+        <w:t xml:space="preserve"> </w:t>
+      </w:r>
       <w:r>
         <w:t xml:space="preserve">afterburner). When join-up is to be accomplished </w:t>
       </w:r>
@@ -6558,11 +6132,9 @@
       <w:r>
         <w:t>or when carrying live air-to-surface ordnance,</w:t>
       </w:r>
-      <w:ins w:id="73" w:author="Neck" w:date="2019-10-28T23:24:00Z">
-        <w:r>
-          <w:t xml:space="preserve"> </w:t>
-        </w:r>
-      </w:ins>
+      <w:r>
+        <w:t xml:space="preserve"> </w:t>
+      </w:r>
       <w:r>
         <w:t>t</w:t>
       </w:r>
@@ -6578,7 +6150,7 @@
     </w:p>
     <w:p>
       <w:pPr>
-        <w:pStyle w:val="Overskrift3"/>
+        <w:pStyle w:val="Heading3"/>
       </w:pPr>
       <w:r>
         <w:t>Formation take-offs are restricted to elements of two aircraft.</w:t>
@@ -6586,7 +6158,7 @@
     </w:p>
     <w:p>
       <w:pPr>
-        <w:pStyle w:val="Overskrift3"/>
+        <w:pStyle w:val="Heading3"/>
       </w:pPr>
       <w:r>
         <w:t>Formation take-offs are only permitted when the runway width exceeds 125 feet.</w:t>
@@ -6594,7 +6166,7 @@
     </w:p>
     <w:p>
       <w:pPr>
-        <w:pStyle w:val="Overskrift3"/>
+        <w:pStyle w:val="Heading3"/>
       </w:pPr>
       <w:r>
         <w:t>Formation take-offs are not permitted when:</w:t>
@@ -6602,7 +6174,7 @@
     </w:p>
     <w:p>
       <w:pPr>
-        <w:pStyle w:val="Listeavsnitt"/>
+        <w:pStyle w:val="ListParagraph"/>
         <w:numPr>
           <w:ilvl w:val="1"/>
           <w:numId w:val="30"/>
@@ -6617,7 +6189,7 @@
     </w:p>
     <w:p>
       <w:pPr>
-        <w:pStyle w:val="Listeavsnitt"/>
+        <w:pStyle w:val="ListParagraph"/>
         <w:numPr>
           <w:ilvl w:val="1"/>
           <w:numId w:val="30"/>
@@ -6630,7 +6202,7 @@
     </w:p>
     <w:p>
       <w:pPr>
-        <w:pStyle w:val="Listeavsnitt"/>
+        <w:pStyle w:val="ListParagraph"/>
         <w:numPr>
           <w:ilvl w:val="1"/>
           <w:numId w:val="30"/>
@@ -6643,17 +6215,17 @@
     <w:p/>
     <w:p>
       <w:pPr>
-        <w:pStyle w:val="Overskrift2"/>
-      </w:pPr>
-      <w:bookmarkStart w:id="74" w:name="_Toc20598178"/>
+        <w:pStyle w:val="Heading2"/>
+      </w:pPr>
+      <w:bookmarkStart w:id="32" w:name="_Toc20598178"/>
       <w:r>
         <w:t>En-Route</w:t>
       </w:r>
-      <w:bookmarkEnd w:id="74"/>
-    </w:p>
-    <w:p>
-      <w:pPr>
-        <w:pStyle w:val="Overskrift3"/>
+      <w:bookmarkEnd w:id="32"/>
+    </w:p>
+    <w:p>
+      <w:pPr>
+        <w:pStyle w:val="Heading3"/>
       </w:pPr>
       <w:r>
         <w:t>Flight Lead</w:t>
@@ -6662,17 +6234,12 @@
         <w:t>s</w:t>
       </w:r>
       <w:r>
-        <w:t xml:space="preserve"> must maintain 350 KIAS until join-up is accomplished, </w:t>
-      </w:r>
-      <w:del w:id="75" w:author="Neck" w:date="2019-10-28T23:24:00Z">
-        <w:r>
-          <w:delText>unless mission requirements or flight safety necessitate a different airspeed.</w:delText>
-        </w:r>
-      </w:del>
-    </w:p>
-    <w:p>
-      <w:pPr>
-        <w:pStyle w:val="Overskrift3"/>
+        <w:t xml:space="preserve"> must maintain 350 KIAS until join-up is accomplished, unless mission requirements or flight safety necessitate a different airspeed.</w:t>
+      </w:r>
+    </w:p>
+    <w:p>
+      <w:pPr>
+        <w:pStyle w:val="Heading3"/>
       </w:pPr>
       <w:r>
         <w:t>Flight Leads must not exceed 30 degrees angle of bank until the formation is joined-up.</w:t>
@@ -6680,7 +6247,7 @@
     </w:p>
     <w:p>
       <w:pPr>
-        <w:pStyle w:val="Overskrift3"/>
+        <w:pStyle w:val="Heading3"/>
       </w:pPr>
       <w:r>
         <w:t>The default en-route formation is ‘Finger Four’ with number two joining on the left</w:t>
@@ -6691,7 +6258,7 @@
     </w:p>
     <w:p>
       <w:pPr>
-        <w:pStyle w:val="Overskrift3"/>
+        <w:pStyle w:val="Heading3"/>
       </w:pPr>
       <w:r>
         <w:t xml:space="preserve">Flight Leads must not break up a formation until each member of the formation has some </w:t>
@@ -6708,7 +6275,7 @@
     </w:p>
     <w:p>
       <w:pPr>
-        <w:pStyle w:val="Overskrift3"/>
+        <w:pStyle w:val="Heading3"/>
       </w:pPr>
       <w:r>
         <w:t>The lead pilot within a formation must not be changed unless all members of the formation are in visual contact with each other.</w:t>
@@ -6716,7 +6283,7 @@
     </w:p>
     <w:p>
       <w:pPr>
-        <w:pStyle w:val="Overskrift3"/>
+        <w:pStyle w:val="Heading3"/>
       </w:pPr>
       <w:r>
         <w:t>Fingertip formation may not be used for low altitude flights</w:t>
@@ -6742,7 +6309,7 @@
     </w:p>
     <w:p>
       <w:pPr>
-        <w:pStyle w:val="Overskrift3"/>
+        <w:pStyle w:val="Heading3"/>
       </w:pPr>
       <w:r>
         <w:t>For low-level flights, wingmen should never descend below the altitude of the flight leader and should remain on the outside of the formation from terrain.</w:t>
@@ -6750,7 +6317,7 @@
     </w:p>
     <w:p>
       <w:pPr>
-        <w:pStyle w:val="Overskrift3"/>
+        <w:pStyle w:val="Heading3"/>
       </w:pPr>
       <w:r>
         <w:t xml:space="preserve">In IMC, penetration should not be conducted </w:t>
@@ -6761,7 +6328,7 @@
     </w:p>
     <w:p>
       <w:pPr>
-        <w:pStyle w:val="Overskrift3"/>
+        <w:pStyle w:val="Heading3"/>
       </w:pPr>
       <w:r>
         <w:t>For night sorties, if formations other than fingertip</w:t>
@@ -6775,7 +6342,7 @@
     </w:p>
     <w:p>
       <w:pPr>
-        <w:pStyle w:val="Overskrift3"/>
+        <w:pStyle w:val="Heading3"/>
       </w:pPr>
       <w:r>
         <w:t xml:space="preserve">For night sorties, prior to a formation breakup, </w:t>
@@ -6786,7 +6353,7 @@
     </w:p>
     <w:p>
       <w:pPr>
-        <w:pStyle w:val="Overskrift3"/>
+        <w:pStyle w:val="Heading3"/>
       </w:pPr>
       <w:r>
         <w:t>Overhead break recoveries must not be performed at night or in IMC.</w:t>
@@ -6796,17 +6363,17 @@
     <w:p/>
     <w:p>
       <w:pPr>
-        <w:pStyle w:val="Overskrift2"/>
-      </w:pPr>
-      <w:bookmarkStart w:id="76" w:name="_Toc20598179"/>
+        <w:pStyle w:val="Heading2"/>
+      </w:pPr>
+      <w:bookmarkStart w:id="33" w:name="_Toc20598179"/>
       <w:r>
         <w:t>Air-to-Air Refuelling</w:t>
       </w:r>
-      <w:bookmarkEnd w:id="76"/>
-    </w:p>
-    <w:p>
-      <w:pPr>
-        <w:pStyle w:val="Overskrift3"/>
+      <w:bookmarkEnd w:id="33"/>
+    </w:p>
+    <w:p>
+      <w:pPr>
+        <w:pStyle w:val="Heading3"/>
       </w:pPr>
       <w:r>
         <w:t xml:space="preserve">All members of a flight must complete the </w:t>
@@ -6816,42 +6383,22 @@
       </w:r>
     </w:p>
     <w:p>
-      <w:pPr>
-        <w:pStyle w:val="Overskrift3"/>
-      </w:pPr>
-      <w:commentRangeStart w:id="77"/>
-      <w:r>
-        <w:t xml:space="preserve">All members of a flight </w:t>
-      </w:r>
-      <w:r>
-        <w:t xml:space="preserve">are responsible for ensuring that </w:t>
-      </w:r>
-      <w:r>
-        <w:t>the ‘Before AAR’ checklist has been completed.</w:t>
-      </w:r>
-      <w:commentRangeEnd w:id="77"/>
-      <w:r>
-        <w:rPr>
-          <w:rStyle w:val="Merknadsreferanse"/>
-          <w:rFonts w:eastAsiaTheme="minorHAnsi" w:cstheme="minorBidi"/>
-        </w:rPr>
-        <w:commentReference w:id="77"/>
-      </w:r>
-    </w:p>
-    <w:p/>
-    <w:p>
-      <w:pPr>
-        <w:pStyle w:val="Overskrift2"/>
-      </w:pPr>
-      <w:bookmarkStart w:id="78" w:name="_Toc20598180"/>
+      <w:commentRangeStart w:id="34"/>
+      <w:commentRangeEnd w:id="34"/>
+    </w:p>
+    <w:p>
+      <w:pPr>
+        <w:pStyle w:val="Heading2"/>
+      </w:pPr>
+      <w:bookmarkStart w:id="35" w:name="_Toc20598180"/>
       <w:r>
         <w:t>Recovery</w:t>
       </w:r>
-      <w:bookmarkEnd w:id="78"/>
-    </w:p>
-    <w:p>
-      <w:pPr>
-        <w:pStyle w:val="Overskrift3"/>
+      <w:bookmarkEnd w:id="35"/>
+    </w:p>
+    <w:p>
+      <w:pPr>
+        <w:pStyle w:val="Heading3"/>
       </w:pPr>
       <w:r>
         <w:t xml:space="preserve">To minimise the likelihood of </w:t>
@@ -6862,7 +6409,7 @@
     </w:p>
     <w:p>
       <w:pPr>
-        <w:pStyle w:val="Overskrift3"/>
+        <w:pStyle w:val="Heading3"/>
       </w:pPr>
       <w:r>
         <w:t>Overhead</w:t>
@@ -6888,7 +6435,7 @@
     </w:p>
     <w:p>
       <w:pPr>
-        <w:pStyle w:val="Overskrift3"/>
+        <w:pStyle w:val="Heading3"/>
       </w:pPr>
       <w:r>
         <w:t>The break should be initiated at the touchdown point, or as directed by ATC.</w:t>
@@ -6896,7 +6443,7 @@
     </w:p>
     <w:p>
       <w:pPr>
-        <w:pStyle w:val="Overskrift3"/>
+        <w:pStyle w:val="Heading3"/>
       </w:pPr>
       <w:r>
         <w:t>The minimum separation during the break is 5 seconds.</w:t>
@@ -6904,7 +6451,7 @@
     </w:p>
     <w:p>
       <w:pPr>
-        <w:pStyle w:val="Overskrift3"/>
+        <w:pStyle w:val="Heading3"/>
       </w:pPr>
       <w:r>
         <w:t xml:space="preserve">Aircraft should roll out onto their final approach track at approximately 300 feet AGL and 1 mile from the </w:t>
@@ -6918,7 +6465,7 @@
     </w:p>
     <w:p>
       <w:pPr>
-        <w:pStyle w:val="Overskrift3"/>
+        <w:pStyle w:val="Heading3"/>
       </w:pPr>
       <w:r>
         <w:t xml:space="preserve">Formation landings are only permitted from a precision approach, </w:t>
@@ -6929,7 +6476,7 @@
     </w:p>
     <w:p>
       <w:pPr>
-        <w:pStyle w:val="Overskrift3"/>
+        <w:pStyle w:val="Heading3"/>
       </w:pPr>
       <w:r>
         <w:t>Aircraft participating in formation landings must be symmetrically loaded.</w:t>
@@ -6937,7 +6484,7 @@
     </w:p>
     <w:p>
       <w:pPr>
-        <w:pStyle w:val="Overskrift3"/>
+        <w:pStyle w:val="Heading3"/>
       </w:pPr>
       <w:r>
         <w:t>Formation recoveries are prohibited when:</w:t>
@@ -6945,7 +6492,7 @@
     </w:p>
     <w:p>
       <w:pPr>
-        <w:pStyle w:val="Listeavsnitt"/>
+        <w:pStyle w:val="ListParagraph"/>
         <w:numPr>
           <w:ilvl w:val="1"/>
           <w:numId w:val="30"/>
@@ -6957,7 +6504,7 @@
     </w:p>
     <w:p>
       <w:pPr>
-        <w:pStyle w:val="Listeavsnitt"/>
+        <w:pStyle w:val="ListParagraph"/>
         <w:numPr>
           <w:ilvl w:val="1"/>
           <w:numId w:val="30"/>
@@ -6969,20 +6516,19 @@
     </w:p>
     <w:p>
       <w:pPr>
-        <w:pStyle w:val="Listeavsnitt"/>
+        <w:pStyle w:val="ListParagraph"/>
         <w:numPr>
           <w:ilvl w:val="1"/>
           <w:numId w:val="30"/>
         </w:numPr>
       </w:pPr>
       <w:r>
-        <w:lastRenderedPageBreak/>
         <w:t>The crosswind or gust component exceeds 15 knots.</w:t>
       </w:r>
     </w:p>
     <w:p>
       <w:pPr>
-        <w:pStyle w:val="Listeavsnitt"/>
+        <w:pStyle w:val="ListParagraph"/>
         <w:numPr>
           <w:ilvl w:val="1"/>
           <w:numId w:val="30"/>
@@ -6995,17 +6541,17 @@
     <w:p/>
     <w:p>
       <w:pPr>
-        <w:pStyle w:val="Overskrift2"/>
-      </w:pPr>
-      <w:bookmarkStart w:id="79" w:name="_Toc20598181"/>
+        <w:pStyle w:val="Heading2"/>
+      </w:pPr>
+      <w:bookmarkStart w:id="36" w:name="_Toc20598181"/>
       <w:r>
         <w:t>Checks and Scans</w:t>
       </w:r>
-      <w:bookmarkEnd w:id="79"/>
-    </w:p>
-    <w:p>
-      <w:pPr>
-        <w:pStyle w:val="Overskrift4"/>
+      <w:bookmarkEnd w:id="36"/>
+    </w:p>
+    <w:p>
+      <w:pPr>
+        <w:pStyle w:val="Heading4"/>
       </w:pPr>
       <w:r>
         <w:t>Alpha Check</w:t>
@@ -7027,36 +6573,22 @@
     </w:p>
     <w:p>
       <w:pPr>
-        <w:pStyle w:val="Overskrift3"/>
-      </w:pPr>
-      <w:commentRangeStart w:id="80"/>
+        <w:pStyle w:val="Heading3"/>
+      </w:pPr>
       <w:r>
         <w:t xml:space="preserve">Flight Leads must conduct an Alpha Check </w:t>
       </w:r>
       <w:r>
         <w:t>during the start-up process.</w:t>
       </w:r>
-      <w:commentRangeEnd w:id="80"/>
-      <w:r>
-        <w:rPr>
-          <w:rStyle w:val="Merknadsreferanse"/>
-          <w:rFonts w:eastAsiaTheme="minorHAnsi" w:cstheme="minorBidi"/>
-        </w:rPr>
-        <w:commentReference w:id="80"/>
-      </w:r>
-    </w:p>
-    <w:p>
-      <w:pPr>
-        <w:pStyle w:val="Overskrift3"/>
+    </w:p>
+    <w:p>
+      <w:pPr>
+        <w:pStyle w:val="Heading3"/>
       </w:pPr>
       <w:r>
         <w:t>Flight Lead</w:t>
       </w:r>
-      <w:del w:id="81" w:author="Neck" w:date="2019-10-28T23:30:00Z">
-        <w:r>
-          <w:delText>er</w:delText>
-        </w:r>
-      </w:del>
       <w:r>
         <w:t>s</w:t>
       </w:r>
@@ -7069,40 +6601,24 @@
     </w:p>
     <w:p>
       <w:pPr>
-        <w:pStyle w:val="Overskrift3"/>
-      </w:pPr>
-      <w:r>
-        <w:t>Flight Lead</w:t>
-      </w:r>
-      <w:del w:id="82" w:author="Neck" w:date="2019-10-28T23:30:00Z">
-        <w:r>
-          <w:delText>er</w:delText>
-        </w:r>
-      </w:del>
-      <w:r>
-        <w:t>s should confirm that the correct JOKER or BINGO fuel setting is configured by each member of the flight.</w:t>
-      </w:r>
-    </w:p>
-    <w:p>
-      <w:pPr>
-        <w:pStyle w:val="Overskrift3"/>
-      </w:pPr>
-      <w:r>
-        <w:t>Flight Lead</w:t>
-      </w:r>
-      <w:del w:id="83" w:author="Neck" w:date="2019-10-28T23:30:00Z">
-        <w:r>
-          <w:delText>er</w:delText>
-        </w:r>
-      </w:del>
-      <w:r>
-        <w:t>s must confirm that TACAN has been configured correctly by each member of the fight.</w:t>
+        <w:pStyle w:val="Heading3"/>
+      </w:pPr>
+      <w:r>
+        <w:t>Flight Leads should confirm that the correct JOKER or BINGO fuel setting is configured by each member of the flight.</w:t>
+      </w:r>
+    </w:p>
+    <w:p>
+      <w:pPr>
+        <w:pStyle w:val="Heading3"/>
+      </w:pPr>
+      <w:r>
+        <w:t>Flight Leads must confirm that TACAN has been configured correctly by each member of the fight.</w:t>
       </w:r>
     </w:p>
     <w:p/>
     <w:p>
       <w:pPr>
-        <w:pStyle w:val="Overskrift4"/>
+        <w:pStyle w:val="Heading4"/>
       </w:pPr>
       <w:r>
         <w:t>Ops Check</w:t>
@@ -7118,28 +6634,10 @@
       <w:r>
         <w:t xml:space="preserve">. </w:t>
       </w:r>
-      <w:del w:id="84" w:author="Neck" w:date="2019-10-28T23:31:00Z">
-        <w:r>
-          <w:delText>When conducting an ops check, flight lead</w:delText>
-        </w:r>
-      </w:del>
-      <w:del w:id="85" w:author="Neck" w:date="2019-10-28T23:30:00Z">
-        <w:r>
-          <w:delText>er</w:delText>
-        </w:r>
-      </w:del>
-      <w:del w:id="86" w:author="Neck" w:date="2019-10-28T23:31:00Z">
-        <w:r>
-          <w:delText xml:space="preserve">s should take sufficient notice of the responses from members of the flight and </w:delText>
-        </w:r>
-        <w:r>
-          <w:delText>enact appropriate contingency plans should discrepancies be identified.</w:delText>
-        </w:r>
-      </w:del>
-    </w:p>
-    <w:p>
-      <w:pPr>
-        <w:pStyle w:val="Overskrift3"/>
+    </w:p>
+    <w:p>
+      <w:pPr>
+        <w:pStyle w:val="Heading3"/>
       </w:pPr>
       <w:r>
         <w:t>Ops checks are required:</w:t>
@@ -7147,7 +6645,7 @@
     </w:p>
     <w:p>
       <w:pPr>
-        <w:pStyle w:val="Listeavsnitt"/>
+        <w:pStyle w:val="ListParagraph"/>
         <w:numPr>
           <w:ilvl w:val="1"/>
           <w:numId w:val="30"/>
@@ -7159,7 +6657,7 @@
     </w:p>
     <w:p>
       <w:pPr>
-        <w:pStyle w:val="Listeavsnitt"/>
+        <w:pStyle w:val="ListParagraph"/>
         <w:numPr>
           <w:ilvl w:val="1"/>
           <w:numId w:val="30"/>
@@ -7171,7 +6669,7 @@
     </w:p>
     <w:p>
       <w:pPr>
-        <w:pStyle w:val="Listeavsnitt"/>
+        <w:pStyle w:val="ListParagraph"/>
         <w:numPr>
           <w:ilvl w:val="1"/>
           <w:numId w:val="30"/>
@@ -7186,7 +6684,7 @@
     </w:p>
     <w:p>
       <w:pPr>
-        <w:pStyle w:val="Overskrift3"/>
+        <w:pStyle w:val="Heading3"/>
       </w:pPr>
       <w:r>
         <w:t xml:space="preserve">Minimum items to be checked </w:t>
@@ -7211,28 +6709,28 @@
     </w:p>
     <w:p>
       <w:pPr>
-        <w:pStyle w:val="Overskrift1"/>
-      </w:pPr>
-      <w:bookmarkStart w:id="87" w:name="_Toc20598182"/>
+        <w:pStyle w:val="Heading1"/>
+      </w:pPr>
+      <w:bookmarkStart w:id="37" w:name="_Toc20598182"/>
       <w:r>
         <w:lastRenderedPageBreak/>
         <w:t>Tactical Operations</w:t>
       </w:r>
-      <w:bookmarkEnd w:id="87"/>
-    </w:p>
-    <w:p>
-      <w:pPr>
-        <w:pStyle w:val="Overskrift2"/>
-      </w:pPr>
-      <w:bookmarkStart w:id="88" w:name="_Toc20598183"/>
+      <w:bookmarkEnd w:id="37"/>
+    </w:p>
+    <w:p>
+      <w:pPr>
+        <w:pStyle w:val="Heading2"/>
+      </w:pPr>
+      <w:bookmarkStart w:id="38" w:name="_Toc20598183"/>
       <w:r>
         <w:t>AWACS Check-In</w:t>
       </w:r>
-      <w:bookmarkEnd w:id="88"/>
-    </w:p>
-    <w:p>
-      <w:pPr>
-        <w:pStyle w:val="Overskrift3"/>
+      <w:bookmarkEnd w:id="38"/>
+    </w:p>
+    <w:p>
+      <w:pPr>
+        <w:pStyle w:val="Heading3"/>
       </w:pPr>
       <w:r>
         <w:t xml:space="preserve">Where available, flights should check in with AWACS </w:t>
@@ -7249,33 +6747,19 @@
     </w:p>
     <w:p>
       <w:pPr>
-        <w:pStyle w:val="Overskrift3"/>
-      </w:pPr>
-      <w:commentRangeStart w:id="89"/>
-      <w:r>
-        <w:t>Flight Lead</w:t>
-      </w:r>
-      <w:del w:id="90" w:author="Neck" w:date="2019-10-28T23:31:00Z">
-        <w:r>
-          <w:delText>er</w:delText>
-        </w:r>
-      </w:del>
-      <w:r>
-        <w:t xml:space="preserve">s should ensure that authentication </w:t>
-      </w:r>
-      <w:r>
-        <w:t xml:space="preserve">takes place when checking </w:t>
-      </w:r>
-      <w:proofErr w:type="spellStart"/>
-      <w:r>
-        <w:t>in</w:t>
-      </w:r>
-      <w:r>
-        <w:t>via</w:t>
-      </w:r>
-      <w:proofErr w:type="spellEnd"/>
-      <w:r>
-        <w:t xml:space="preserve"> an insecure radio</w:t>
+        <w:pStyle w:val="Heading3"/>
+      </w:pPr>
+      <w:r>
+        <w:t xml:space="preserve">Flight Leads should ensure that authentication </w:t>
+      </w:r>
+      <w:r>
+        <w:t>takes place when checking in</w:t>
+      </w:r>
+      <w:r>
+        <w:t xml:space="preserve"> </w:t>
+      </w:r>
+      <w:r>
+        <w:t>via an insecure radio</w:t>
       </w:r>
       <w:r>
         <w:t xml:space="preserve"> when required</w:t>
@@ -7283,152 +6767,76 @@
       <w:r>
         <w:t>. If the flight is not authenticated by AWACS, the flight should authenticate the AWACS controller.</w:t>
       </w:r>
-      <w:commentRangeEnd w:id="89"/>
-      <w:r>
-        <w:rPr>
-          <w:rStyle w:val="Merknadsreferanse"/>
-          <w:rFonts w:eastAsiaTheme="minorHAnsi" w:cstheme="minorBidi"/>
-        </w:rPr>
-        <w:commentReference w:id="89"/>
-      </w:r>
     </w:p>
     <w:p/>
     <w:p>
       <w:pPr>
-        <w:pStyle w:val="Overskrift2"/>
-      </w:pPr>
-      <w:bookmarkStart w:id="91" w:name="_Toc20598184"/>
+        <w:pStyle w:val="Heading2"/>
+      </w:pPr>
+      <w:bookmarkStart w:id="39" w:name="_Toc20598184"/>
       <w:r>
         <w:t>FENCE In</w:t>
       </w:r>
-      <w:bookmarkEnd w:id="91"/>
-    </w:p>
-    <w:p>
-      <w:commentRangeStart w:id="92"/>
-      <w:r>
-        <w:t xml:space="preserve">‘Fencing in’ is the act of a pilot configuring their aircraft in such a way that it is ready to undertake combat operations. </w:t>
-      </w:r>
-      <w:r>
-        <w:t xml:space="preserve">To achieve this, pilots should perform a number of actions or checks according to the FENCE pneumonic, </w:t>
-      </w:r>
-      <w:r>
-        <w:t xml:space="preserve">relating to </w:t>
-      </w:r>
-      <w:r>
-        <w:rPr>
-          <w:b/>
-          <w:bCs/>
-        </w:rPr>
-        <w:t>F</w:t>
-      </w:r>
-      <w:r>
-        <w:t xml:space="preserve">ire Control Systems, </w:t>
-      </w:r>
-      <w:r>
-        <w:rPr>
-          <w:b/>
-          <w:bCs/>
-        </w:rPr>
-        <w:t>E</w:t>
-      </w:r>
-      <w:r>
-        <w:t xml:space="preserve">lectronic Warfare Systems, </w:t>
-      </w:r>
-      <w:r>
-        <w:rPr>
-          <w:b/>
-          <w:bCs/>
-        </w:rPr>
-        <w:t>N</w:t>
-      </w:r>
-      <w:r>
-        <w:t xml:space="preserve">avigation Systems, </w:t>
-      </w:r>
-      <w:r>
-        <w:rPr>
-          <w:b/>
-          <w:bCs/>
-        </w:rPr>
-        <w:t>C</w:t>
-      </w:r>
-      <w:r>
-        <w:t xml:space="preserve">ommunications Systems and </w:t>
-      </w:r>
-      <w:r>
-        <w:rPr>
-          <w:b/>
-          <w:bCs/>
-        </w:rPr>
-        <w:t>E</w:t>
-      </w:r>
-      <w:r>
-        <w:t>mitters.</w:t>
-      </w:r>
-      <w:commentRangeEnd w:id="92"/>
-      <w:r>
-        <w:rPr>
-          <w:rStyle w:val="Merknadsreferanse"/>
-        </w:rPr>
-        <w:commentReference w:id="92"/>
+      <w:bookmarkEnd w:id="39"/>
+    </w:p>
+    <w:p>
+      <w:pPr>
+        <w:pStyle w:val="Heading3"/>
+      </w:pPr>
+      <w:commentRangeStart w:id="40"/>
+      <w:commentRangeEnd w:id="40"/>
+      <w:r>
+        <w:t xml:space="preserve">When directed, flight members should conduct their ‘FENCE’ checklist and </w:t>
+      </w:r>
+      <w:r>
+        <w:t xml:space="preserve">respond to the </w:t>
+      </w:r>
+      <w:r>
+        <w:t>‘FENCE in’ directive with their fuel state.</w:t>
+      </w:r>
+    </w:p>
+    <w:p>
+      <w:pPr>
+        <w:pStyle w:val="Heading3"/>
+      </w:pPr>
+      <w:r>
+        <w:t xml:space="preserve">Following </w:t>
+      </w:r>
+      <w:r>
+        <w:t>fencing in, the flight should not alter formation unless otherwise briefed. The flight should maintain the previously held formation until directed.</w:t>
+      </w:r>
+    </w:p>
+    <w:p>
+      <w:pPr>
+        <w:pStyle w:val="Heading3"/>
+      </w:pPr>
+      <w:r>
+        <w:t>The default tactical formation is line abreast at 1nm</w:t>
+      </w:r>
+      <w:r>
+        <w:t xml:space="preserve">, adopted with the brevity directive </w:t>
+      </w:r>
+      <w:r>
+        <w:t>‘GO TACTICAL’</w:t>
+      </w:r>
+      <w:r>
+        <w:t>.</w:t>
       </w:r>
     </w:p>
     <w:p/>
     <w:p>
       <w:pPr>
-        <w:pStyle w:val="Overskrift3"/>
-      </w:pPr>
-      <w:r>
-        <w:t xml:space="preserve">When directed, flight members should conduct their ‘FENCE’ checklist and </w:t>
-      </w:r>
-      <w:r>
-        <w:t xml:space="preserve">respond to the </w:t>
-      </w:r>
-      <w:r>
-        <w:t>‘FENCE in’ directive with their fuel state.</w:t>
-      </w:r>
-    </w:p>
-    <w:p>
-      <w:pPr>
-        <w:pStyle w:val="Overskrift3"/>
-      </w:pPr>
-      <w:r>
-        <w:t xml:space="preserve">Following </w:t>
-      </w:r>
-      <w:r>
-        <w:t>fencing in, the flight should not alter formation unless otherwise briefed. The flight should maintain the previously held formation until directed.</w:t>
-      </w:r>
-    </w:p>
-    <w:p>
-      <w:pPr>
-        <w:pStyle w:val="Overskrift3"/>
-      </w:pPr>
-      <w:r>
-        <w:t>The default tactical formation is line abreast at 1nm</w:t>
-      </w:r>
-      <w:r>
-        <w:t xml:space="preserve">, adopted with the brevity directive </w:t>
-      </w:r>
-      <w:r>
-        <w:t>‘GO TACTICAL’</w:t>
-      </w:r>
-      <w:r>
-        <w:t>.</w:t>
-      </w:r>
-    </w:p>
-    <w:p/>
-    <w:p>
-      <w:pPr>
-        <w:pStyle w:val="Overskrift2"/>
-      </w:pPr>
-      <w:bookmarkStart w:id="93" w:name="_Toc20598185"/>
+        <w:pStyle w:val="Heading2"/>
+      </w:pPr>
+      <w:bookmarkStart w:id="41" w:name="_Toc20598185"/>
       <w:r>
         <w:t>Sensor Employment</w:t>
       </w:r>
-      <w:bookmarkEnd w:id="93"/>
-    </w:p>
-    <w:p>
-      <w:pPr>
-        <w:pStyle w:val="Overskrift3"/>
+      <w:bookmarkEnd w:id="41"/>
+    </w:p>
+    <w:p>
+      <w:pPr>
+        <w:pStyle w:val="Heading3"/>
       </w:pPr>
       <w:r>
         <w:t>Unless otherwise briefed, flight members should enable their radar when fencing in.</w:t>
@@ -7436,7 +6844,7 @@
     </w:p>
     <w:p>
       <w:pPr>
-        <w:pStyle w:val="Overskrift3"/>
+        <w:pStyle w:val="Heading3"/>
       </w:pPr>
       <w:r>
         <w:t>The default search contract within each element is</w:t>
@@ -7447,7 +6855,7 @@
     </w:p>
     <w:p>
       <w:pPr>
-        <w:pStyle w:val="Overskrift3"/>
+        <w:pStyle w:val="Heading3"/>
         <w:numPr>
           <w:ilvl w:val="1"/>
           <w:numId w:val="30"/>
@@ -7459,7 +6867,7 @@
     </w:p>
     <w:p>
       <w:pPr>
-        <w:pStyle w:val="Overskrift3"/>
+        <w:pStyle w:val="Heading3"/>
         <w:numPr>
           <w:ilvl w:val="1"/>
           <w:numId w:val="30"/>
@@ -7471,7 +6879,7 @@
     </w:p>
     <w:p>
       <w:pPr>
-        <w:pStyle w:val="Overskrift3"/>
+        <w:pStyle w:val="Heading3"/>
       </w:pPr>
       <w:r>
         <w:t>Flight members should ensure that the vertical profile of their radar search overlap with each other to ensure no gaps in radar coverage.</w:t>
@@ -7479,7 +6887,7 @@
     </w:p>
     <w:p>
       <w:pPr>
-        <w:pStyle w:val="Overskrift3"/>
+        <w:pStyle w:val="Heading3"/>
       </w:pPr>
       <w:r>
         <w:t>Previously undetected groups that are detected by flights should be reported on the package working frequency</w:t>
@@ -7496,7 +6904,7 @@
     </w:p>
     <w:p>
       <w:pPr>
-        <w:pStyle w:val="Overskrift3"/>
+        <w:pStyle w:val="Heading3"/>
       </w:pPr>
       <w:r>
         <w:t>Any directive to silence radar must be acknowledged by all flight members.</w:t>
@@ -7505,17 +6913,17 @@
     <w:p/>
     <w:p>
       <w:pPr>
-        <w:pStyle w:val="Overskrift2"/>
-      </w:pPr>
-      <w:bookmarkStart w:id="94" w:name="_Toc20598186"/>
+        <w:pStyle w:val="Heading2"/>
+      </w:pPr>
+      <w:bookmarkStart w:id="42" w:name="_Toc20598186"/>
       <w:r>
         <w:t>BVR Engagements</w:t>
       </w:r>
-      <w:bookmarkEnd w:id="94"/>
-    </w:p>
-    <w:p>
-      <w:pPr>
-        <w:pStyle w:val="Overskrift3"/>
+      <w:bookmarkEnd w:id="42"/>
+    </w:p>
+    <w:p>
+      <w:pPr>
+        <w:pStyle w:val="Heading3"/>
       </w:pPr>
       <w:r>
         <w:t>Unless otherwise briefed, the default sort contract within each element is:</w:t>
@@ -7523,7 +6931,7 @@
     </w:p>
     <w:p>
       <w:pPr>
-        <w:pStyle w:val="Listeavsnitt"/>
+        <w:pStyle w:val="ListParagraph"/>
         <w:numPr>
           <w:ilvl w:val="1"/>
           <w:numId w:val="30"/>
@@ -7538,7 +6946,7 @@
     </w:p>
     <w:p>
       <w:pPr>
-        <w:pStyle w:val="Listeavsnitt"/>
+        <w:pStyle w:val="ListParagraph"/>
         <w:numPr>
           <w:ilvl w:val="1"/>
           <w:numId w:val="30"/>
@@ -7553,7 +6961,7 @@
     </w:p>
     <w:p>
       <w:pPr>
-        <w:pStyle w:val="Overskrift3"/>
+        <w:pStyle w:val="Heading3"/>
       </w:pPr>
       <w:r>
         <w:t>F</w:t>
@@ -7564,7 +6972,7 @@
     </w:p>
     <w:p>
       <w:pPr>
-        <w:pStyle w:val="Overskrift3"/>
+        <w:pStyle w:val="Heading3"/>
       </w:pPr>
       <w:r>
         <w:t xml:space="preserve">Against single targets, </w:t>
@@ -7575,7 +6983,7 @@
     </w:p>
     <w:p>
       <w:pPr>
-        <w:pStyle w:val="Overskrift3"/>
+        <w:pStyle w:val="Heading3"/>
       </w:pPr>
       <w:r>
         <w:t>All weapons releases must be broadcast on the package working frequency and include:</w:t>
@@ -7583,7 +6991,7 @@
     </w:p>
     <w:p>
       <w:pPr>
-        <w:pStyle w:val="Overskrift3"/>
+        <w:pStyle w:val="Heading3"/>
         <w:numPr>
           <w:ilvl w:val="1"/>
           <w:numId w:val="30"/>
@@ -7595,7 +7003,7 @@
     </w:p>
     <w:p>
       <w:pPr>
-        <w:pStyle w:val="Overskrift3"/>
+        <w:pStyle w:val="Heading3"/>
         <w:numPr>
           <w:ilvl w:val="1"/>
           <w:numId w:val="30"/>
@@ -7610,7 +7018,7 @@
     </w:p>
     <w:p>
       <w:pPr>
-        <w:pStyle w:val="Overskrift3"/>
+        <w:pStyle w:val="Heading3"/>
         <w:numPr>
           <w:ilvl w:val="1"/>
           <w:numId w:val="30"/>
@@ -7629,18 +7037,18 @@
     <w:p/>
     <w:p>
       <w:pPr>
-        <w:pStyle w:val="Overskrift2"/>
-      </w:pPr>
-      <w:bookmarkStart w:id="95" w:name="_Toc20598187"/>
+        <w:pStyle w:val="Heading2"/>
+      </w:pPr>
+      <w:bookmarkStart w:id="43" w:name="_Toc20598187"/>
       <w:r>
         <w:lastRenderedPageBreak/>
         <w:t>ACM Engagements</w:t>
       </w:r>
-      <w:bookmarkEnd w:id="95"/>
-    </w:p>
-    <w:p>
-      <w:pPr>
-        <w:pStyle w:val="Overskrift3"/>
+      <w:bookmarkEnd w:id="43"/>
+    </w:p>
+    <w:p>
+      <w:pPr>
+        <w:pStyle w:val="Heading3"/>
       </w:pPr>
       <w:r>
         <w:t>Flights entering into an ACM engagement must declare ‘MERGED’ on the package working frequency</w:t>
@@ -7657,7 +7065,7 @@
     </w:p>
     <w:p>
       <w:pPr>
-        <w:pStyle w:val="Overskrift3"/>
+        <w:pStyle w:val="Heading3"/>
       </w:pPr>
       <w:r>
         <w:t xml:space="preserve">Where practicable, the engaged and supporting fighters must be identified on the </w:t>
@@ -7669,20 +7077,23 @@
         <w:t>frequency.</w:t>
       </w:r>
     </w:p>
-    <w:p/>
-    <w:p>
-      <w:pPr>
-        <w:pStyle w:val="Overskrift2"/>
-      </w:pPr>
-      <w:bookmarkStart w:id="96" w:name="_Toc20598188"/>
+    <w:p>
+      <w:bookmarkStart w:id="44" w:name="_GoBack"/>
+      <w:bookmarkEnd w:id="44"/>
+    </w:p>
+    <w:p>
+      <w:pPr>
+        <w:pStyle w:val="Heading2"/>
+      </w:pPr>
+      <w:bookmarkStart w:id="45" w:name="_Toc20598188"/>
       <w:r>
         <w:t>Air-to-Ground Engagements</w:t>
       </w:r>
-      <w:bookmarkEnd w:id="96"/>
-    </w:p>
-    <w:p>
-      <w:pPr>
-        <w:pStyle w:val="Overskrift3"/>
+      <w:bookmarkEnd w:id="45"/>
+    </w:p>
+    <w:p>
+      <w:pPr>
+        <w:pStyle w:val="Heading3"/>
       </w:pPr>
       <w:r>
         <w:t>Whilst conducting air-to-ground engagements involving the use of targeting pods,</w:t>
@@ -7705,7 +7116,7 @@
     </w:p>
     <w:p>
       <w:pPr>
-        <w:pStyle w:val="Overskrift3"/>
+        <w:pStyle w:val="Heading3"/>
       </w:pPr>
       <w:r>
         <w:t>Pop-up attacks must be aborted if airspeed decreases below 350 KIAS</w:t>
@@ -7716,9 +7127,10 @@
     </w:p>
     <w:p>
       <w:pPr>
-        <w:pStyle w:val="Overskrift3"/>
-      </w:pPr>
-      <w:commentRangeStart w:id="97"/>
+        <w:pStyle w:val="Heading3"/>
+      </w:pPr>
+      <w:commentRangeStart w:id="46"/>
+      <w:commentRangeStart w:id="47"/>
       <w:r>
         <w:t xml:space="preserve">The </w:t>
       </w:r>
@@ -7734,18 +7146,26 @@
       <w:r>
         <w:t>than 2,000 feet AGL for climbing or diving deliveries, or 1,500 feet AGL for level deliveries.</w:t>
       </w:r>
-      <w:commentRangeEnd w:id="97"/>
+      <w:commentRangeEnd w:id="46"/>
       <w:r>
         <w:rPr>
-          <w:rStyle w:val="Merknadsreferanse"/>
+          <w:rStyle w:val="CommentReference"/>
           <w:rFonts w:eastAsiaTheme="minorHAnsi" w:cstheme="minorBidi"/>
         </w:rPr>
-        <w:commentReference w:id="97"/>
-      </w:r>
-    </w:p>
-    <w:p>
-      <w:pPr>
-        <w:pStyle w:val="Overskrift3"/>
+        <w:commentReference w:id="46"/>
+      </w:r>
+      <w:commentRangeEnd w:id="47"/>
+      <w:r>
+        <w:rPr>
+          <w:rStyle w:val="CommentReference"/>
+          <w:rFonts w:eastAsiaTheme="minorHAnsi" w:cstheme="minorBidi"/>
+        </w:rPr>
+        <w:commentReference w:id="47"/>
+      </w:r>
+    </w:p>
+    <w:p>
+      <w:pPr>
+        <w:pStyle w:val="Heading3"/>
       </w:pPr>
       <w:r>
         <w:t xml:space="preserve">For night operations, </w:t>
@@ -7757,17 +7177,17 @@
     <w:p/>
     <w:p>
       <w:pPr>
-        <w:pStyle w:val="Overskrift2"/>
-      </w:pPr>
-      <w:bookmarkStart w:id="98" w:name="_Toc20598189"/>
+        <w:pStyle w:val="Heading2"/>
+      </w:pPr>
+      <w:bookmarkStart w:id="48" w:name="_Toc20598189"/>
       <w:r>
         <w:t>Checks and Scans</w:t>
       </w:r>
-      <w:bookmarkEnd w:id="98"/>
-    </w:p>
-    <w:p>
-      <w:pPr>
-        <w:pStyle w:val="Overskrift3"/>
+      <w:bookmarkEnd w:id="48"/>
+    </w:p>
+    <w:p>
+      <w:pPr>
+        <w:pStyle w:val="Heading3"/>
       </w:pPr>
       <w:r>
         <w:t xml:space="preserve">Battle </w:t>
@@ -7796,7 +7216,7 @@
     </w:p>
     <w:p>
       <w:pPr>
-        <w:pStyle w:val="Overskrift3"/>
+        <w:pStyle w:val="Heading3"/>
       </w:pPr>
       <w:r>
         <w:t xml:space="preserve">Battle Damage Checks (BDC) </w:t>
@@ -7821,28 +7241,28 @@
     </w:p>
     <w:p>
       <w:pPr>
-        <w:pStyle w:val="Overskrift1"/>
-      </w:pPr>
-      <w:bookmarkStart w:id="99" w:name="_Toc20598190"/>
+        <w:pStyle w:val="Heading1"/>
+      </w:pPr>
+      <w:bookmarkStart w:id="49" w:name="_Toc20598190"/>
       <w:r>
         <w:lastRenderedPageBreak/>
         <w:t>Abnormal Procedures</w:t>
       </w:r>
-      <w:bookmarkEnd w:id="99"/>
-    </w:p>
-    <w:p>
-      <w:pPr>
-        <w:pStyle w:val="Overskrift2"/>
-      </w:pPr>
-      <w:bookmarkStart w:id="100" w:name="_Toc20598191"/>
+      <w:bookmarkEnd w:id="49"/>
+    </w:p>
+    <w:p>
+      <w:pPr>
+        <w:pStyle w:val="Heading2"/>
+      </w:pPr>
+      <w:bookmarkStart w:id="50" w:name="_Toc20598191"/>
       <w:r>
         <w:t>Radio Failure</w:t>
       </w:r>
-      <w:bookmarkEnd w:id="100"/>
-    </w:p>
-    <w:p>
-      <w:pPr>
-        <w:pStyle w:val="Overskrift3"/>
+      <w:bookmarkEnd w:id="50"/>
+    </w:p>
+    <w:p>
+      <w:pPr>
+        <w:pStyle w:val="Heading3"/>
       </w:pPr>
       <w:r>
         <w:t xml:space="preserve">If a radio failure occurs in </w:t>
@@ -7850,7 +7270,8 @@
       <w:r>
         <w:t xml:space="preserve">close or route formation, the pilot should manoeuvre into a position visible by the flight leader without compromising flight safety and maintaining separation from all other flight members and indicate NORDO by </w:t>
       </w:r>
-      <w:commentRangeStart w:id="101"/>
+      <w:commentRangeStart w:id="51"/>
+      <w:commentRangeStart w:id="52"/>
       <w:r>
         <w:t>‘</w:t>
       </w:r>
@@ -7862,13 +7283,21 @@
       <w:r>
         <w:t xml:space="preserve">’ </w:t>
       </w:r>
-      <w:commentRangeEnd w:id="101"/>
+      <w:commentRangeEnd w:id="51"/>
       <w:r>
         <w:rPr>
-          <w:rStyle w:val="Merknadsreferanse"/>
+          <w:rStyle w:val="CommentReference"/>
           <w:rFonts w:eastAsiaTheme="minorHAnsi" w:cstheme="minorBidi"/>
         </w:rPr>
-        <w:commentReference w:id="101"/>
+        <w:commentReference w:id="51"/>
+      </w:r>
+      <w:commentRangeEnd w:id="52"/>
+      <w:r>
+        <w:rPr>
+          <w:rStyle w:val="CommentReference"/>
+          <w:rFonts w:eastAsiaTheme="minorHAnsi" w:cstheme="minorBidi"/>
+        </w:rPr>
+        <w:commentReference w:id="52"/>
       </w:r>
       <w:r>
         <w:t>the aircraft</w:t>
@@ -7891,7 +7320,7 @@
     </w:p>
     <w:p>
       <w:pPr>
-        <w:pStyle w:val="Overskrift3"/>
+        <w:pStyle w:val="Heading3"/>
       </w:pPr>
       <w:r>
         <w:t xml:space="preserve">For radio failures outside of close formation, the NORDO pilot should attempt to join a route position approximately 500 feet from the </w:t>
@@ -7905,7 +7334,7 @@
     </w:p>
     <w:p>
       <w:pPr>
-        <w:pStyle w:val="Overskrift3"/>
+        <w:pStyle w:val="Heading3"/>
       </w:pPr>
       <w:r>
         <w:t>NORDO aircraft should land in advance of the rest of the formation.</w:t>
@@ -7913,7 +7342,7 @@
     </w:p>
     <w:p>
       <w:pPr>
-        <w:pStyle w:val="Overskrift3"/>
+        <w:pStyle w:val="Heading3"/>
       </w:pPr>
       <w:r>
         <w:t>Aircraft must not expend munitions without two-way radio communication</w:t>
@@ -7928,20 +7357,20 @@
     <w:p/>
     <w:p>
       <w:pPr>
-        <w:pStyle w:val="Overskrift2"/>
-      </w:pPr>
-      <w:bookmarkStart w:id="102" w:name="_Toc20598192"/>
+        <w:pStyle w:val="Heading2"/>
+      </w:pPr>
+      <w:bookmarkStart w:id="53" w:name="_Toc20598192"/>
       <w:r>
         <w:t xml:space="preserve">Aircraft </w:t>
       </w:r>
       <w:r>
         <w:t>Defects</w:t>
       </w:r>
-      <w:bookmarkEnd w:id="102"/>
-    </w:p>
-    <w:p>
-      <w:pPr>
-        <w:pStyle w:val="Overskrift3"/>
+      <w:bookmarkEnd w:id="53"/>
+    </w:p>
+    <w:p>
+      <w:pPr>
+        <w:pStyle w:val="Heading3"/>
       </w:pPr>
       <w:r>
         <w:t xml:space="preserve">Detected defects which pose a risk to the conduct of the mission or to flight safety </w:t>
@@ -7952,11 +7381,6 @@
       <w:r>
         <w:t>must be reported to the flight lead</w:t>
       </w:r>
-      <w:del w:id="103" w:author="Neck" w:date="2019-10-28T23:45:00Z">
-        <w:r>
-          <w:delText>er</w:delText>
-        </w:r>
-      </w:del>
       <w:r>
         <w:t xml:space="preserve"> as soon as is practicable</w:t>
       </w:r>
@@ -7967,17 +7391,17 @@
     <w:p/>
     <w:p>
       <w:pPr>
-        <w:pStyle w:val="Overskrift2"/>
-      </w:pPr>
-      <w:bookmarkStart w:id="104" w:name="_Toc20598193"/>
+        <w:pStyle w:val="Heading2"/>
+      </w:pPr>
+      <w:bookmarkStart w:id="54" w:name="_Toc20598193"/>
       <w:r>
         <w:t>Hung Ordnance</w:t>
       </w:r>
-      <w:bookmarkEnd w:id="104"/>
-    </w:p>
-    <w:p>
-      <w:pPr>
-        <w:pStyle w:val="Overskrift3"/>
+      <w:bookmarkEnd w:id="54"/>
+    </w:p>
+    <w:p>
+      <w:pPr>
+        <w:pStyle w:val="Heading3"/>
       </w:pPr>
       <w:r>
         <w:t>If h</w:t>
@@ -8000,7 +7424,7 @@
     </w:p>
     <w:p>
       <w:pPr>
-        <w:pStyle w:val="Overskrift3"/>
+        <w:pStyle w:val="Heading3"/>
       </w:pPr>
       <w:r>
         <w:t>If ordnance remains hung, the aircraft should recover either to an alternate field, or be the last aircraft in the package to recover.</w:t>
@@ -8009,17 +7433,17 @@
     <w:p/>
     <w:p>
       <w:pPr>
-        <w:pStyle w:val="Overskrift2"/>
-      </w:pPr>
-      <w:bookmarkStart w:id="105" w:name="_Toc20598194"/>
+        <w:pStyle w:val="Heading2"/>
+      </w:pPr>
+      <w:bookmarkStart w:id="55" w:name="_Toc20598194"/>
       <w:r>
         <w:t>Battle Damage</w:t>
       </w:r>
-      <w:bookmarkEnd w:id="105"/>
-    </w:p>
-    <w:p>
-      <w:pPr>
-        <w:pStyle w:val="Overskrift3"/>
+      <w:bookmarkEnd w:id="55"/>
+    </w:p>
+    <w:p>
+      <w:pPr>
+        <w:pStyle w:val="Heading3"/>
       </w:pPr>
       <w:r>
         <w:t xml:space="preserve">If battle damage is suspected, a full </w:t>
@@ -8033,7 +7457,7 @@
     </w:p>
     <w:p>
       <w:pPr>
-        <w:pStyle w:val="Overskrift3"/>
+        <w:pStyle w:val="Heading3"/>
       </w:pPr>
       <w:r>
         <w:t>If battle damage is suspected to be so severe that flight safety is compromised, the affected aircraft must terminate the mission and recover immediately. Where required, unexpended munitions may be jettisoned.</w:t>
@@ -8041,18 +7465,10 @@
     </w:p>
     <w:p>
       <w:pPr>
-        <w:pStyle w:val="Overskrift3"/>
-      </w:pPr>
-      <w:r>
-        <w:t>Any self-detected battle damage must be reported to the flight lead</w:t>
-      </w:r>
-      <w:del w:id="106" w:author="Neck" w:date="2019-10-28T23:45:00Z">
-        <w:r>
-          <w:delText>er</w:delText>
-        </w:r>
-      </w:del>
-      <w:r>
-        <w:t>.</w:t>
+        <w:pStyle w:val="Heading3"/>
+      </w:pPr>
+      <w:r>
+        <w:t>Any self-detected battle damage must be reported to the flight lead.</w:t>
       </w:r>
     </w:p>
     <w:p>
@@ -8070,52 +7486,54 @@
     </w:p>
     <w:p>
       <w:pPr>
-        <w:pStyle w:val="Overskrift1"/>
-      </w:pPr>
-      <w:bookmarkStart w:id="107" w:name="_Toc20598195"/>
+        <w:pStyle w:val="Heading1"/>
+      </w:pPr>
+      <w:bookmarkStart w:id="56" w:name="_Toc20598195"/>
       <w:r>
         <w:lastRenderedPageBreak/>
         <w:t>Emergency Procedures</w:t>
       </w:r>
-      <w:bookmarkEnd w:id="107"/>
-    </w:p>
-    <w:p>
-      <w:pPr>
-        <w:pStyle w:val="Overskrift2"/>
-      </w:pPr>
-      <w:bookmarkStart w:id="108" w:name="_Toc20598196"/>
+      <w:bookmarkEnd w:id="56"/>
+    </w:p>
+    <w:p>
+      <w:pPr>
+        <w:pStyle w:val="Heading2"/>
+      </w:pPr>
+      <w:bookmarkStart w:id="57" w:name="_Toc20598196"/>
       <w:r>
         <w:t>Engine Failure</w:t>
       </w:r>
-      <w:bookmarkEnd w:id="108"/>
-    </w:p>
-    <w:p>
-      <w:pPr>
-        <w:pStyle w:val="Overskrift3"/>
-      </w:pPr>
-      <w:r>
-        <w:t>In non-tactical airspace, engine failures should be broadcast</w:t>
-      </w:r>
-      <w:ins w:id="109" w:author="Neck" w:date="2019-10-28T23:46:00Z">
-        <w:r>
-          <w:t>ed</w:t>
-        </w:r>
-      </w:ins>
-      <w:r>
-        <w:t xml:space="preserve"> on ATC</w:t>
-      </w:r>
-      <w:ins w:id="110" w:author="Neck" w:date="2019-10-28T23:46:00Z">
-        <w:r>
-          <w:t xml:space="preserve"> freq</w:t>
-        </w:r>
-      </w:ins>
+      <w:bookmarkEnd w:id="57"/>
+    </w:p>
+    <w:p>
+      <w:pPr>
+        <w:pStyle w:val="Heading3"/>
+      </w:pPr>
+      <w:r>
+        <w:t>In non-tactical airspace, engine failures should be broadcast on</w:t>
+      </w:r>
+      <w:r>
+        <w:t xml:space="preserve"> an approp</w:t>
+      </w:r>
+      <w:r>
+        <w:t>riate</w:t>
+      </w:r>
+      <w:r>
+        <w:t xml:space="preserve"> ATC</w:t>
+      </w:r>
+      <w:r>
+        <w:t xml:space="preserve"> freq</w:t>
+      </w:r>
+      <w:r>
+        <w:t>uency</w:t>
+      </w:r>
       <w:r>
         <w:t>, including the full callsign of the affected aircraft and their intentions.</w:t>
       </w:r>
     </w:p>
     <w:p>
       <w:pPr>
-        <w:pStyle w:val="Overskrift3"/>
+        <w:pStyle w:val="Heading3"/>
       </w:pPr>
       <w:r>
         <w:t>For engine failures in tactical flight, a single bullseye call should be made on the package working frequency, followed by a ‘flow’ direction. Aircraft should attempt to fly towards friendly forces</w:t>
@@ -8124,10 +7542,7 @@
         <w:t xml:space="preserve"> and attempt an air start if practicable.</w:t>
       </w:r>
     </w:p>
-    <w:p>
-      <w:bookmarkStart w:id="111" w:name="_GoBack"/>
-      <w:bookmarkEnd w:id="111"/>
-    </w:p>
+    <w:p/>
     <w:sectPr>
       <w:pgSz w:w="11906" w:h="16838"/>
       <w:pgMar w:top="1440" w:right="1080" w:bottom="1440" w:left="1080" w:header="720" w:footer="720" w:gutter="0"/>
@@ -8139,283 +7554,126 @@
 </file>
 
 <file path=word/comments.xml><?xml version="1.0" encoding="utf-8"?>
-<w:comments xmlns:ve="http://schemas.openxmlformats.org/markup-compatibility/2006" xmlns:o="urn:schemas-microsoft-com:office:office" xmlns:r="http://schemas.openxmlformats.org/officeDocument/2006/relationships" xmlns:m="http://schemas.openxmlformats.org/officeDocument/2006/math" xmlns:v="urn:schemas-microsoft-com:vml" xmlns:wp="http://schemas.openxmlformats.org/drawingml/2006/wordprocessingDrawing" xmlns:w10="urn:schemas-microsoft-com:office:word" xmlns:w="http://schemas.openxmlformats.org/wordprocessingml/2006/main" xmlns:wne="http://schemas.microsoft.com/office/word/2006/wordml">
-  <w:comment w:id="6" w:author="Neck" w:date="2019-10-28T16:48:00Z" w:initials="NCK">
-    <w:p>
-      <w:pPr>
-        <w:pStyle w:val="Merknadstekst"/>
+<w:comments xmlns:wpc="http://schemas.microsoft.com/office/word/2010/wordprocessingCanvas" xmlns:cx="http://schemas.microsoft.com/office/drawing/2014/chartex" xmlns:cx1="http://schemas.microsoft.com/office/drawing/2015/9/8/chartex" xmlns:cx2="http://schemas.microsoft.com/office/drawing/2015/10/21/chartex" xmlns:cx3="http://schemas.microsoft.com/office/drawing/2016/5/9/chartex" xmlns:cx4="http://schemas.microsoft.com/office/drawing/2016/5/10/chartex" xmlns:cx5="http://schemas.microsoft.com/office/drawing/2016/5/11/chartex" xmlns:cx6="http://schemas.microsoft.com/office/drawing/2016/5/12/chartex" xmlns:cx7="http://schemas.microsoft.com/office/drawing/2016/5/13/chartex" xmlns:cx8="http://schemas.microsoft.com/office/drawing/2016/5/14/chartex" xmlns:mc="http://schemas.openxmlformats.org/markup-compatibility/2006" xmlns:aink="http://schemas.microsoft.com/office/drawing/2016/ink" xmlns:am3d="http://schemas.microsoft.com/office/drawing/2017/model3d" xmlns:o="urn:schemas-microsoft-com:office:office" xmlns:r="http://schemas.openxmlformats.org/officeDocument/2006/relationships" xmlns:m="http://schemas.openxmlformats.org/officeDocument/2006/math" xmlns:v="urn:schemas-microsoft-com:vml" xmlns:wp14="http://schemas.microsoft.com/office/word/2010/wordprocessingDrawing" xmlns:wp="http://schemas.openxmlformats.org/drawingml/2006/wordprocessingDrawing" xmlns:w10="urn:schemas-microsoft-com:office:word" xmlns:w="http://schemas.openxmlformats.org/wordprocessingml/2006/main" xmlns:w14="http://schemas.microsoft.com/office/word/2010/wordml" xmlns:w15="http://schemas.microsoft.com/office/word/2012/wordml" xmlns:w16cid="http://schemas.microsoft.com/office/word/2016/wordml/cid" xmlns:w16se="http://schemas.microsoft.com/office/word/2015/wordml/symex" xmlns:wpg="http://schemas.microsoft.com/office/word/2010/wordprocessingGroup" xmlns:wpi="http://schemas.microsoft.com/office/word/2010/wordprocessingInk" xmlns:wne="http://schemas.microsoft.com/office/word/2006/wordml" xmlns:wps="http://schemas.microsoft.com/office/word/2010/wordprocessingShape" mc:Ignorable="w14 w15 w16se w16cid wp14">
+  <w:comment w:id="25" w:author="Neck" w:date="2019-10-28T17:03:00Z" w:initials="NCK">
+    <w:p>
+      <w:pPr>
+        <w:pStyle w:val="CommentText"/>
       </w:pPr>
       <w:r>
         <w:rPr>
-          <w:rStyle w:val="Merknadsreferanse"/>
+          <w:rStyle w:val="CommentReference"/>
         </w:rPr>
         <w:annotationRef/>
       </w:r>
       <w:r>
-        <w:t>Maybe merge this with Chapter 4. Mission planning. Does it not make more sense to have planning in one place?</w:t>
+        <w:t>Is this a brevity term? I have never heard that brevity before and have not seen it?  It should be either GO or PUSH</w:t>
       </w:r>
     </w:p>
   </w:comment>
-  <w:comment w:id="7" w:author="Adam Arkley" w:date="2019-10-28T17:14:00Z" w:initials="AA">
-    <w:p>
-      <w:pPr>
-        <w:pStyle w:val="Merknadstekst"/>
+  <w:comment w:id="26" w:author="Adam Arkley" w:date="2019-10-28T17:24:00Z" w:initials="AA">
+    <w:p>
+      <w:pPr>
+        <w:pStyle w:val="CommentText"/>
       </w:pPr>
       <w:r>
         <w:rPr>
-          <w:rStyle w:val="Merknadsreferanse"/>
+          <w:rStyle w:val="CommentReference"/>
         </w:rPr>
         <w:annotationRef/>
       </w:r>
       <w:r>
-        <w:t>It relates to the roles and responsibilities of the flight lead, element leads and wingmen in the flight planning process. S4.1 is about the procedures for planning</w:t>
+        <w:t>I’m clarifying – I’ll come back on this.</w:t>
       </w:r>
     </w:p>
   </w:comment>
-  <w:comment w:id="8" w:author="Neck" w:date="2019-10-28T23:06:00Z" w:initials="NCK">
-    <w:p>
-      <w:pPr>
-        <w:pStyle w:val="Merknadstekst"/>
+  <w:comment w:id="46" w:author="Neck" w:date="2019-10-28T23:42:00Z" w:initials="NCK">
+    <w:p>
+      <w:pPr>
+        <w:pStyle w:val="CommentText"/>
       </w:pPr>
       <w:r>
         <w:rPr>
-          <w:rStyle w:val="Merknadsreferanse"/>
+          <w:rStyle w:val="CommentReference"/>
         </w:rPr>
         <w:annotationRef/>
       </w:r>
       <w:r>
-        <w:t>I am happy for it to stay like this. For me it gives a better flow in the document to move section 3.1 into the planning part and only keep FL, EL and Wingman descriptions. But this is semantics and not about content, so no strong objection to keep it here</w:t>
+        <w:t xml:space="preserve">This I do not </w:t>
+      </w:r>
+      <w:proofErr w:type="spellStart"/>
+      <w:proofErr w:type="gramStart"/>
+      <w:r>
+        <w:t>understand?So</w:t>
+      </w:r>
+      <w:proofErr w:type="spellEnd"/>
+      <w:proofErr w:type="gramEnd"/>
+      <w:r>
+        <w:t xml:space="preserve">, if I am up above the clouds with a JDAM or a HARM, I </w:t>
+      </w:r>
+      <w:proofErr w:type="spellStart"/>
+      <w:r>
+        <w:t>can not</w:t>
+      </w:r>
+      <w:proofErr w:type="spellEnd"/>
+      <w:r>
+        <w:t xml:space="preserve"> attack if the cloud ceiling is lower than 1500ft? </w:t>
+      </w:r>
+    </w:p>
+    <w:p>
+      <w:pPr>
+        <w:pStyle w:val="CommentText"/>
+      </w:pPr>
+      <w:r>
+        <w:t>That does not make any sense to me? Why do we have that as a restriction?</w:t>
       </w:r>
     </w:p>
   </w:comment>
-  <w:comment w:id="10" w:author="Neck" w:date="2019-10-28T16:47:00Z" w:initials="NCK">
-    <w:p>
-      <w:pPr>
-        <w:pStyle w:val="Merknadstekst"/>
+  <w:comment w:id="47" w:author="Adam Arkley" w:date="2019-10-29T07:04:00Z" w:initials="AA">
+    <w:p>
+      <w:pPr>
+        <w:pStyle w:val="CommentText"/>
       </w:pPr>
       <w:r>
         <w:rPr>
-          <w:rStyle w:val="Merknadsreferanse"/>
+          <w:rStyle w:val="CommentReference"/>
         </w:rPr>
         <w:annotationRef/>
       </w:r>
       <w:r>
-        <w:t>We have mission execution in 3.2, but mission planning in 4? Should we not have mission planning first, then execution? Maybe move this down to 6. Normal procedures?</w:t>
+        <w:t>This one was discussed before – catch up with me on Discord…</w:t>
       </w:r>
     </w:p>
   </w:comment>
-  <w:comment w:id="11" w:author="Adam Arkley" w:date="2019-10-28T17:20:00Z" w:initials="AA">
-    <w:p>
-      <w:pPr>
-        <w:pStyle w:val="Merknadstekst"/>
+  <w:comment w:id="51" w:author="Neck" w:date="2019-10-28T23:44:00Z" w:initials="NCK">
+    <w:p>
+      <w:pPr>
+        <w:pStyle w:val="CommentText"/>
       </w:pPr>
       <w:r>
         <w:rPr>
-          <w:rStyle w:val="Merknadsreferanse"/>
+          <w:rStyle w:val="CommentReference"/>
         </w:rPr>
         <w:annotationRef/>
       </w:r>
       <w:r>
-        <w:t>Again, relates to the roles and responsibilities for participants in the execution of the mission, but not the procedures.</w:t>
+        <w:t>Why could we not use rock wings again? That is more aligned with the real SOP</w:t>
       </w:r>
     </w:p>
   </w:comment>
-  <w:comment w:id="12" w:author="Neck" w:date="2019-10-28T23:10:00Z" w:initials="NCK">
-    <w:p>
-      <w:pPr>
-        <w:pStyle w:val="Merknadstekst"/>
+  <w:comment w:id="52" w:author="Adam Arkley" w:date="2019-10-29T06:53:00Z" w:initials="AA">
+    <w:p>
+      <w:pPr>
+        <w:pStyle w:val="CommentText"/>
       </w:pPr>
       <w:r>
         <w:rPr>
-          <w:rStyle w:val="Merknadsreferanse"/>
+          <w:rStyle w:val="CommentReference"/>
         </w:rPr>
         <w:annotationRef/>
       </w:r>
       <w:r>
-        <w:t>Should we not focus more on the procedures, again as the section above, it gives a better flow when I am reading to have planning, briefing and execution follow naturally, and cover what is needed under those headings and not get them coming again several places. But, as mentioned earlier, this is semantics and I have no objection of it being here</w:t>
-      </w:r>
-    </w:p>
-  </w:comment>
-  <w:comment w:id="13" w:author="Neck" w:date="2019-10-28T16:40:00Z" w:initials="NCK">
-    <w:p>
-      <w:pPr>
-        <w:pStyle w:val="Merknadstekst"/>
-      </w:pPr>
-      <w:r>
-        <w:rPr>
-          <w:rStyle w:val="Merknadsreferanse"/>
-        </w:rPr>
-        <w:annotationRef/>
-      </w:r>
-      <w:r>
-        <w:t>Should use common checklists?</w:t>
-      </w:r>
-    </w:p>
-  </w:comment>
-  <w:comment w:id="14" w:author="Adam Arkley" w:date="2019-10-28T17:20:00Z" w:initials="AA">
-    <w:p>
-      <w:pPr>
-        <w:pStyle w:val="Merknadstekst"/>
-      </w:pPr>
-      <w:r>
-        <w:rPr>
-          <w:rStyle w:val="Merknadsreferanse"/>
-        </w:rPr>
-        <w:annotationRef/>
-      </w:r>
-      <w:r>
-        <w:t>Yes – the common one being the only approved one!</w:t>
-      </w:r>
-    </w:p>
-  </w:comment>
-  <w:comment w:id="15" w:author="Neck" w:date="2019-10-28T23:08:00Z" w:initials="NCK">
-    <w:p>
-      <w:pPr>
-        <w:pStyle w:val="Merknadstekst"/>
-      </w:pPr>
-      <w:r>
-        <w:rPr>
-          <w:rStyle w:val="Merknadsreferanse"/>
-        </w:rPr>
-        <w:annotationRef/>
-      </w:r>
-      <w:r>
-        <w:t>See below NCK9. My suggestion was to rephrase the entire sentence</w:t>
-      </w:r>
-    </w:p>
-  </w:comment>
-  <w:comment w:id="18" w:author="Neck" w:date="2019-10-28T16:42:00Z" w:initials="NCK">
-    <w:p>
-      <w:pPr>
-        <w:pStyle w:val="Merknadstekst"/>
-      </w:pPr>
-      <w:r>
-        <w:rPr>
-          <w:rStyle w:val="Merknadsreferanse"/>
-        </w:rPr>
-        <w:annotationRef/>
-      </w:r>
-      <w:r>
-        <w:t>Again, I think the sentence is not very good. How about: “Pilots should follow official checklist and any mission materials provided”</w:t>
-      </w:r>
-    </w:p>
-    <w:p>
-      <w:pPr>
-        <w:pStyle w:val="Merknadstekst"/>
-      </w:pPr>
-    </w:p>
-    <w:p>
-      <w:pPr>
-        <w:pStyle w:val="Merknadstekst"/>
-      </w:pPr>
-      <w:r>
-        <w:t>(I am reluctant toward the word must in a SOP)</w:t>
-      </w:r>
-    </w:p>
-  </w:comment>
-  <w:comment w:id="19" w:author="Neck" w:date="2019-10-28T16:44:00Z" w:initials="NCK">
-    <w:p>
-      <w:pPr>
-        <w:pStyle w:val="Merknadstekst"/>
-      </w:pPr>
-      <w:r>
-        <w:rPr>
-          <w:rStyle w:val="Merknadsreferanse"/>
-        </w:rPr>
-        <w:annotationRef/>
-      </w:r>
-      <w:r>
-        <w:t>If it is agreed in advance, then it is pre-planned?  Is 3.2.2 necessary?</w:t>
-      </w:r>
-    </w:p>
-  </w:comment>
-  <w:comment w:id="20" w:author="Adam Arkley" w:date="2019-10-28T17:21:00Z" w:initials="AA">
-    <w:p>
-      <w:pPr>
-        <w:pStyle w:val="Merknadstekst"/>
-      </w:pPr>
-      <w:r>
-        <w:rPr>
-          <w:rStyle w:val="Merknadsreferanse"/>
-        </w:rPr>
-        <w:annotationRef/>
-      </w:r>
-      <w:r>
-        <w:t xml:space="preserve">A poor placing of a good point – </w:t>
-      </w:r>
-      <w:r>
-        <w:rPr>
-          <w:i/>
-          <w:iCs/>
-        </w:rPr>
-        <w:t xml:space="preserve">in flight </w:t>
-      </w:r>
-      <w:r>
-        <w:t>deviations should be agreed in advance (“Kutaisi Control, ARSON 6-1, request direct ROLIN”)</w:t>
-      </w:r>
-    </w:p>
-  </w:comment>
-  <w:comment w:id="21" w:author="Neck" w:date="2019-10-28T23:13:00Z" w:initials="NCK">
-    <w:p>
-      <w:pPr>
-        <w:pStyle w:val="Merknadstekst"/>
-      </w:pPr>
-      <w:r>
-        <w:rPr>
-          <w:rStyle w:val="Merknadsreferanse"/>
-        </w:rPr>
-        <w:annotationRef/>
-      </w:r>
-      <w:r>
-        <w:t>I still question if 3.2.2 is really needed</w:t>
-      </w:r>
-    </w:p>
-  </w:comment>
-  <w:comment w:id="28" w:author="Neck" w:date="2019-10-28T16:45:00Z" w:initials="NCK">
-    <w:p>
-      <w:pPr>
-        <w:pStyle w:val="Merknadstekst"/>
-      </w:pPr>
-      <w:r>
-        <w:rPr>
-          <w:rStyle w:val="Merknadsreferanse"/>
-        </w:rPr>
-        <w:annotationRef/>
-      </w:r>
-      <w:r>
-        <w:t xml:space="preserve">Did we not have planning mentioned above? </w:t>
-      </w:r>
-    </w:p>
-  </w:comment>
-  <w:comment w:id="29" w:author="Adam Arkley" w:date="2019-10-28T17:22:00Z" w:initials="AA">
-    <w:p>
-      <w:pPr>
-        <w:pStyle w:val="Merknadstekst"/>
-      </w:pPr>
-      <w:r>
-        <w:rPr>
-          <w:rStyle w:val="Merknadsreferanse"/>
-        </w:rPr>
-        <w:annotationRef/>
-      </w:r>
-      <w:r>
-        <w:t>As above – previous was responsibilities, this is procedures.</w:t>
-      </w:r>
-    </w:p>
-  </w:comment>
-  <w:comment w:id="34" w:author="Neck" w:date="2019-10-28T16:50:00Z" w:initials="NCK">
-    <w:p>
-      <w:pPr>
-        <w:pStyle w:val="Merknadstekst"/>
-      </w:pPr>
-      <w:r>
-        <w:rPr>
-          <w:rStyle w:val="Merknadsreferanse"/>
-        </w:rPr>
-        <w:annotationRef/>
-      </w:r>
-      <w:r>
-        <w:t>Should we delete this sentence? Is this not more a mission host responsibility? Not a 388</w:t>
+        <w:t>This is almost a direct copy/paste from the 494</w:t>
       </w:r>
       <w:r>
         <w:rPr>
@@ -8424,399 +7682,7 @@
         <w:t>th</w:t>
       </w:r>
       <w:r>
-        <w:t xml:space="preserve"> SOP thing?</w:t>
-      </w:r>
-    </w:p>
-  </w:comment>
-  <w:comment w:id="35" w:author="Adam Arkley" w:date="2019-10-28T17:22:00Z" w:initials="AA">
-    <w:p>
-      <w:pPr>
-        <w:pStyle w:val="Merknadstekst"/>
-      </w:pPr>
-      <w:r>
-        <w:rPr>
-          <w:rStyle w:val="Merknadsreferanse"/>
-        </w:rPr>
-        <w:annotationRef/>
-      </w:r>
-      <w:r>
-        <w:t>Tis only a should, not a must.</w:t>
-      </w:r>
-    </w:p>
-  </w:comment>
-  <w:comment w:id="36" w:author="Neck" w:date="2019-10-28T23:14:00Z" w:initials="NCK">
-    <w:p>
-      <w:pPr>
-        <w:pStyle w:val="Merknadstekst"/>
-      </w:pPr>
-      <w:r>
-        <w:rPr>
-          <w:rStyle w:val="Merknadsreferanse"/>
-        </w:rPr>
-        <w:annotationRef/>
-      </w:r>
-      <w:r>
-        <w:t>But still not a 388</w:t>
-      </w:r>
-      <w:r>
-        <w:rPr>
-          <w:vertAlign w:val="superscript"/>
-        </w:rPr>
-        <w:t>th</w:t>
-      </w:r>
-      <w:r>
-        <w:t xml:space="preserve"> responsibility? And thus not really needed here?</w:t>
-      </w:r>
-    </w:p>
-  </w:comment>
-  <w:comment w:id="39" w:author="Neck" w:date="2019-10-28T16:50:00Z" w:initials="NCK">
-    <w:p>
-      <w:pPr>
-        <w:pStyle w:val="Merknadstekst"/>
-      </w:pPr>
-      <w:r>
-        <w:rPr>
-          <w:rStyle w:val="Merknadsreferanse"/>
-        </w:rPr>
-        <w:annotationRef/>
-      </w:r>
-      <w:r>
-        <w:t xml:space="preserve">Maybe reference to a annex or something, with a structure for a brief? As an </w:t>
-      </w:r>
-      <w:proofErr w:type="spellStart"/>
-      <w:r>
-        <w:t>attachement</w:t>
-      </w:r>
-      <w:proofErr w:type="spellEnd"/>
-    </w:p>
-  </w:comment>
-  <w:comment w:id="40" w:author="Adam Arkley" w:date="2019-10-28T17:22:00Z" w:initials="AA">
-    <w:p>
-      <w:pPr>
-        <w:pStyle w:val="Merknadstekst"/>
-      </w:pPr>
-      <w:r>
-        <w:rPr>
-          <w:rStyle w:val="Merknadsreferanse"/>
-        </w:rPr>
-        <w:annotationRef/>
-      </w:r>
-      <w:r>
-        <w:t>TTPs?</w:t>
-      </w:r>
-    </w:p>
-  </w:comment>
-  <w:comment w:id="41" w:author="Neck" w:date="2019-10-28T23:15:00Z" w:initials="NCK">
-    <w:p>
-      <w:pPr>
-        <w:pStyle w:val="Merknadstekst"/>
-      </w:pPr>
-      <w:r>
-        <w:rPr>
-          <w:rStyle w:val="Merknadsreferanse"/>
-        </w:rPr>
-        <w:annotationRef/>
-      </w:r>
-      <w:r>
-        <w:t>Or TTPs. but then it should say that, instead of listing selected items from a brief?</w:t>
-      </w:r>
-    </w:p>
-  </w:comment>
-  <w:comment w:id="44" w:author="Neck" w:date="2019-10-28T16:52:00Z" w:initials="NCK">
-    <w:p>
-      <w:pPr>
-        <w:pStyle w:val="Merknadstekst"/>
-      </w:pPr>
-      <w:r>
-        <w:rPr>
-          <w:rStyle w:val="Merknadsreferanse"/>
-        </w:rPr>
-        <w:annotationRef/>
-      </w:r>
-      <w:r>
-        <w:br/>
-      </w:r>
-      <w:proofErr w:type="gramStart"/>
-      <w:r>
-        <w:t>should  For</w:t>
-      </w:r>
-      <w:proofErr w:type="gramEnd"/>
-      <w:r>
-        <w:t xml:space="preserve"> example a standard training should be able to be conducted with a abbreviated brief? (with experienced pilots)</w:t>
-      </w:r>
-    </w:p>
-  </w:comment>
-  <w:comment w:id="45" w:author="Adam Arkley" w:date="2019-10-28T16:46:00Z" w:initials="AA">
-    <w:p>
-      <w:pPr>
-        <w:pStyle w:val="Merknadstekst"/>
-      </w:pPr>
-      <w:r>
-        <w:rPr>
-          <w:rStyle w:val="Merknadsreferanse"/>
-        </w:rPr>
-        <w:annotationRef/>
-      </w:r>
-      <w:r>
-        <w:t>An abbreviated briefing is still a briefing, no?</w:t>
-      </w:r>
-    </w:p>
-  </w:comment>
-  <w:comment w:id="46" w:author="Neck" w:date="2019-10-28T23:17:00Z" w:initials="NCK">
-    <w:p>
-      <w:pPr>
-        <w:pStyle w:val="Merknadstekst"/>
-      </w:pPr>
-      <w:r>
-        <w:rPr>
-          <w:rStyle w:val="Merknadsreferanse"/>
-        </w:rPr>
-        <w:annotationRef/>
-      </w:r>
-      <w:r>
-        <w:t>I read this as a written brief (clearly depicted intended route to be flown). But with a abbreviated brief I mean a oral briefing</w:t>
-      </w:r>
-    </w:p>
-  </w:comment>
-  <w:comment w:id="61" w:author="Neck" w:date="2019-10-28T17:03:00Z" w:initials="NCK">
-    <w:p>
-      <w:pPr>
-        <w:pStyle w:val="Merknadstekst"/>
-      </w:pPr>
-      <w:r>
-        <w:rPr>
-          <w:rStyle w:val="Merknadsreferanse"/>
-        </w:rPr>
-        <w:annotationRef/>
-      </w:r>
-      <w:r>
-        <w:t>Is this a brevity term? I have never heard that brevity before and have not seen it?  It should be either GO or PUSH</w:t>
-      </w:r>
-    </w:p>
-  </w:comment>
-  <w:comment w:id="62" w:author="Adam Arkley" w:date="2019-10-28T17:24:00Z" w:initials="AA">
-    <w:p>
-      <w:pPr>
-        <w:pStyle w:val="Merknadstekst"/>
-      </w:pPr>
-      <w:r>
-        <w:rPr>
-          <w:rStyle w:val="Merknadsreferanse"/>
-        </w:rPr>
-        <w:annotationRef/>
-      </w:r>
-      <w:r>
-        <w:t>I’m clarifying – I’ll come back on this.</w:t>
-      </w:r>
-    </w:p>
-  </w:comment>
-  <w:comment w:id="63" w:author="Neck" w:date="2019-10-28T17:05:00Z" w:initials="NCK">
-    <w:p>
-      <w:pPr>
-        <w:pStyle w:val="Merknadstekst"/>
-      </w:pPr>
-      <w:r>
-        <w:rPr>
-          <w:rStyle w:val="Merknadsreferanse"/>
-        </w:rPr>
-        <w:annotationRef/>
-      </w:r>
-      <w:r>
-        <w:t xml:space="preserve">What is meant with this?  Can the flight not start the engines before everyone have the same alpha check?  Do we really need to be so restrictive?  We can also leave some up for common sense? </w:t>
-      </w:r>
-    </w:p>
-  </w:comment>
-  <w:comment w:id="64" w:author="Adam Arkley" w:date="2019-10-28T17:25:00Z" w:initials="AA">
-    <w:p>
-      <w:pPr>
-        <w:pStyle w:val="Merknadstekst"/>
-      </w:pPr>
-      <w:r>
-        <w:rPr>
-          <w:rStyle w:val="Merknadsreferanse"/>
-        </w:rPr>
-        <w:annotationRef/>
-      </w:r>
-      <w:r>
-        <w:t>It’s a factor in fuel planning – if you start but I don’t, and the Alpha check is for 20 waypoints and 10 of them are wrong, you’ve burnt 500 lbs before I start… I view the restriction as necessary.</w:t>
-      </w:r>
-    </w:p>
-    <w:p>
-      <w:pPr>
-        <w:pStyle w:val="Merknadstekst"/>
-      </w:pPr>
-    </w:p>
-    <w:p>
-      <w:pPr>
-        <w:pStyle w:val="Merknadstekst"/>
-      </w:pPr>
-      <w:r>
-        <w:t xml:space="preserve">A better question is whether or not Alpha Check will be necessary when we have DTC but for now I think this is valid. </w:t>
-      </w:r>
-    </w:p>
-  </w:comment>
-  <w:comment w:id="65" w:author="Neck" w:date="2019-10-28T23:19:00Z" w:initials="NCK">
-    <w:p>
-      <w:pPr>
-        <w:pStyle w:val="Merknadstekst"/>
-      </w:pPr>
-      <w:r>
-        <w:rPr>
-          <w:rStyle w:val="Merknadsreferanse"/>
-        </w:rPr>
-        <w:annotationRef/>
-      </w:r>
-      <w:r>
-        <w:t>I have rarely flown with more than 10 waypoints, and very rarely had someone have more than 1-2 points wrong, so it have not really been a big issue.  But with point 6.1.7, it covers when the engine being started, so that is why I questioning this last sentence. So I will not start the engines before you, because you have not given me permission to do so</w:t>
-      </w:r>
-    </w:p>
-  </w:comment>
-  <w:comment w:id="66" w:author="Neck" w:date="2019-10-28T23:22:00Z" w:initials="NCK">
-    <w:p>
-      <w:pPr>
-        <w:pStyle w:val="Merknadstekst"/>
-      </w:pPr>
-      <w:r>
-        <w:rPr>
-          <w:rStyle w:val="Merknadsreferanse"/>
-        </w:rPr>
-        <w:annotationRef/>
-      </w:r>
-      <w:r>
-        <w:t>This is mentioned in 3.2.1 We should either have it in 3.2.1 or here.</w:t>
-      </w:r>
-    </w:p>
-  </w:comment>
-  <w:comment w:id="77" w:author="Neck" w:date="2019-10-28T23:27:00Z" w:initials="NCK">
-    <w:p>
-      <w:pPr>
-        <w:pStyle w:val="Merknadstekst"/>
-      </w:pPr>
-      <w:r>
-        <w:rPr>
-          <w:rStyle w:val="Merknadsreferanse"/>
-        </w:rPr>
-        <w:annotationRef/>
-      </w:r>
-      <w:r>
-        <w:t>This does almost say the same as 6.5.1? I think it is redundant and can be deleted?</w:t>
-      </w:r>
-    </w:p>
-  </w:comment>
-  <w:comment w:id="80" w:author="Neck" w:date="2019-10-28T23:28:00Z" w:initials="NCK">
-    <w:p>
-      <w:pPr>
-        <w:pStyle w:val="Merknadstekst"/>
-      </w:pPr>
-      <w:r>
-        <w:rPr>
-          <w:rStyle w:val="Merknadsreferanse"/>
-        </w:rPr>
-        <w:annotationRef/>
-      </w:r>
-      <w:r>
-        <w:t>Also stated in 6.1.6</w:t>
-      </w:r>
-    </w:p>
-  </w:comment>
-  <w:comment w:id="89" w:author="Neck" w:date="2019-10-28T23:32:00Z" w:initials="NCK">
-    <w:p>
-      <w:pPr>
-        <w:pStyle w:val="Merknadstekst"/>
-      </w:pPr>
-      <w:r>
-        <w:rPr>
-          <w:rStyle w:val="Merknadsreferanse"/>
-        </w:rPr>
-        <w:annotationRef/>
-      </w:r>
-      <w:r>
-        <w:t>When required Flight Lead should authenticate AWACS.</w:t>
-      </w:r>
-    </w:p>
-  </w:comment>
-  <w:comment w:id="92" w:author="Neck" w:date="2019-10-28T23:33:00Z" w:initials="NCK">
-    <w:p>
-      <w:pPr>
-        <w:pStyle w:val="Merknadstekst"/>
-      </w:pPr>
-      <w:r>
-        <w:rPr>
-          <w:rStyle w:val="Merknadsreferanse"/>
-        </w:rPr>
-        <w:annotationRef/>
-      </w:r>
-      <w:r>
-        <w:t xml:space="preserve">If we are keeping turns, formations, etc in the training manual, then we can move this description to the training manual </w:t>
-      </w:r>
-      <w:proofErr w:type="spellStart"/>
-      <w:r>
-        <w:t>aswell</w:t>
-      </w:r>
-      <w:proofErr w:type="spellEnd"/>
-      <w:r>
-        <w:t>?</w:t>
-      </w:r>
-    </w:p>
-  </w:comment>
-  <w:comment w:id="97" w:author="Neck" w:date="2019-10-28T23:42:00Z" w:initials="NCK">
-    <w:p>
-      <w:pPr>
-        <w:pStyle w:val="Merknadstekst"/>
-      </w:pPr>
-      <w:r>
-        <w:rPr>
-          <w:rStyle w:val="Merknadsreferanse"/>
-        </w:rPr>
-        <w:annotationRef/>
-      </w:r>
-      <w:r>
-        <w:t xml:space="preserve">This I do not </w:t>
-      </w:r>
-      <w:proofErr w:type="spellStart"/>
-      <w:r>
-        <w:t>understand</w:t>
-      </w:r>
-      <w:proofErr w:type="gramStart"/>
-      <w:r>
-        <w:t>?So</w:t>
-      </w:r>
-      <w:proofErr w:type="spellEnd"/>
-      <w:proofErr w:type="gramEnd"/>
-      <w:r>
-        <w:t xml:space="preserve">, if I am up above the clouds with a JDAM or a HARM, I </w:t>
-      </w:r>
-      <w:proofErr w:type="spellStart"/>
-      <w:r>
-        <w:t>can not</w:t>
-      </w:r>
-      <w:proofErr w:type="spellEnd"/>
-      <w:r>
-        <w:t xml:space="preserve"> attack if the cloud ceiling is lower than 1500ft? </w:t>
-      </w:r>
-    </w:p>
-    <w:p>
-      <w:pPr>
-        <w:pStyle w:val="Merknadstekst"/>
-      </w:pPr>
-      <w:r>
-        <w:t>That does not make any sense to me? Why do we have that as a restriction?</w:t>
-      </w:r>
-    </w:p>
-  </w:comment>
-  <w:comment w:id="101" w:author="Neck" w:date="2019-10-28T23:44:00Z" w:initials="NCK">
-    <w:p>
-      <w:pPr>
-        <w:pStyle w:val="Merknadstekst"/>
-      </w:pPr>
-      <w:r>
-        <w:rPr>
-          <w:rStyle w:val="Merknadsreferanse"/>
-        </w:rPr>
-        <w:annotationRef/>
-      </w:r>
-      <w:r>
-        <w:t>Why could we not use rock wings again? That is more aligned with the real SOP</w:t>
+        <w:t xml:space="preserve"> – I’m just look for standardisation.</w:t>
       </w:r>
     </w:p>
   </w:comment>
@@ -8825,58 +7691,28 @@
 
 <file path=word/commentsExtended.xml><?xml version="1.0" encoding="utf-8"?>
 <w15:commentsEx xmlns:wpc="http://schemas.microsoft.com/office/word/2010/wordprocessingCanvas" xmlns:cx="http://schemas.microsoft.com/office/drawing/2014/chartex" xmlns:cx1="http://schemas.microsoft.com/office/drawing/2015/9/8/chartex" xmlns:cx2="http://schemas.microsoft.com/office/drawing/2015/10/21/chartex" xmlns:cx3="http://schemas.microsoft.com/office/drawing/2016/5/9/chartex" xmlns:cx4="http://schemas.microsoft.com/office/drawing/2016/5/10/chartex" xmlns:cx5="http://schemas.microsoft.com/office/drawing/2016/5/11/chartex" xmlns:cx6="http://schemas.microsoft.com/office/drawing/2016/5/12/chartex" xmlns:cx7="http://schemas.microsoft.com/office/drawing/2016/5/13/chartex" xmlns:cx8="http://schemas.microsoft.com/office/drawing/2016/5/14/chartex" xmlns:mc="http://schemas.openxmlformats.org/markup-compatibility/2006" xmlns:aink="http://schemas.microsoft.com/office/drawing/2016/ink" xmlns:am3d="http://schemas.microsoft.com/office/drawing/2017/model3d" xmlns:o="urn:schemas-microsoft-com:office:office" xmlns:r="http://schemas.openxmlformats.org/officeDocument/2006/relationships" xmlns:m="http://schemas.openxmlformats.org/officeDocument/2006/math" xmlns:v="urn:schemas-microsoft-com:vml" xmlns:wp14="http://schemas.microsoft.com/office/word/2010/wordprocessingDrawing" xmlns:wp="http://schemas.openxmlformats.org/drawingml/2006/wordprocessingDrawing" xmlns:w10="urn:schemas-microsoft-com:office:word" xmlns:w="http://schemas.openxmlformats.org/wordprocessingml/2006/main" xmlns:w14="http://schemas.microsoft.com/office/word/2010/wordml" xmlns:w15="http://schemas.microsoft.com/office/word/2012/wordml" xmlns:w16cid="http://schemas.microsoft.com/office/word/2016/wordml/cid" xmlns:w16se="http://schemas.microsoft.com/office/word/2015/wordml/symex" xmlns:wpg="http://schemas.microsoft.com/office/word/2010/wordprocessingGroup" xmlns:wpi="http://schemas.microsoft.com/office/word/2010/wordprocessingInk" xmlns:wne="http://schemas.microsoft.com/office/word/2006/wordml" xmlns:wps="http://schemas.microsoft.com/office/word/2010/wordprocessingShape" mc:Ignorable="w14 w15 w16se w16cid wp14">
-  <w15:commentEx w15:paraId="4A88743A" w15:done="0"/>
-  <w15:commentEx w15:paraId="63226F5D" w15:paraIdParent="4A88743A" w15:done="0"/>
-  <w15:commentEx w15:paraId="4A88743F" w15:done="0"/>
-  <w15:commentEx w15:paraId="7A4FDA97" w15:paraIdParent="4A88743F" w15:done="0"/>
-  <w15:commentEx w15:paraId="4A887440" w15:done="0"/>
-  <w15:commentEx w15:paraId="5F19009A" w15:paraIdParent="4A887440" w15:done="0"/>
-  <w15:commentEx w15:paraId="4A887443" w15:done="0"/>
-  <w15:commentEx w15:paraId="4A887444" w15:done="0"/>
-  <w15:commentEx w15:paraId="44D4E052" w15:paraIdParent="4A887444" w15:done="0"/>
-  <w15:commentEx w15:paraId="4A887445" w15:done="0"/>
-  <w15:commentEx w15:paraId="17062E3C" w15:paraIdParent="4A887445" w15:done="0"/>
-  <w15:commentEx w15:paraId="4A887446" w15:done="0"/>
-  <w15:commentEx w15:paraId="621D21C7" w15:paraIdParent="4A887446" w15:done="0"/>
-  <w15:commentEx w15:paraId="4A887447" w15:done="0"/>
-  <w15:commentEx w15:paraId="5CEA9E22" w15:paraIdParent="4A887447" w15:done="0"/>
-  <w15:commentEx w15:paraId="4A887448" w15:done="0"/>
-  <w15:commentEx w15:paraId="40FF1FBD" w15:paraIdParent="4A887448" w15:done="0"/>
-  <w15:commentEx w15:paraId="4A887451" w15:done="0"/>
-  <w15:commentEx w15:paraId="77D58A86" w15:paraIdParent="4A887451" w15:done="0"/>
-  <w15:commentEx w15:paraId="4A887452" w15:done="0"/>
-  <w15:commentEx w15:paraId="36B4C0AD" w15:paraIdParent="4A887452" w15:done="0"/>
+  <w15:commentEx w15:paraId="44435EE9" w15:done="0"/>
+  <w15:commentEx w15:paraId="44435EEA" w15:done="0"/>
+  <w15:commentEx w15:paraId="44435EF6" w15:done="0"/>
+  <w15:commentEx w15:paraId="2E4C0CD1" w15:paraIdParent="44435EF6" w15:done="0"/>
+  <w15:commentEx w15:paraId="44435EF7" w15:done="0"/>
+  <w15:commentEx w15:paraId="16F63208" w15:paraIdParent="44435EF7" w15:done="0"/>
 </w15:commentsEx>
 </file>
 
 <file path=word/commentsIds.xml><?xml version="1.0" encoding="utf-8"?>
 <w16cid:commentsIds xmlns:wpc="http://schemas.microsoft.com/office/word/2010/wordprocessingCanvas" xmlns:cx="http://schemas.microsoft.com/office/drawing/2014/chartex" xmlns:cx1="http://schemas.microsoft.com/office/drawing/2015/9/8/chartex" xmlns:cx2="http://schemas.microsoft.com/office/drawing/2015/10/21/chartex" xmlns:cx3="http://schemas.microsoft.com/office/drawing/2016/5/9/chartex" xmlns:cx4="http://schemas.microsoft.com/office/drawing/2016/5/10/chartex" xmlns:cx5="http://schemas.microsoft.com/office/drawing/2016/5/11/chartex" xmlns:cx6="http://schemas.microsoft.com/office/drawing/2016/5/12/chartex" xmlns:cx7="http://schemas.microsoft.com/office/drawing/2016/5/13/chartex" xmlns:cx8="http://schemas.microsoft.com/office/drawing/2016/5/14/chartex" xmlns:mc="http://schemas.openxmlformats.org/markup-compatibility/2006" xmlns:aink="http://schemas.microsoft.com/office/drawing/2016/ink" xmlns:am3d="http://schemas.microsoft.com/office/drawing/2017/model3d" xmlns:o="urn:schemas-microsoft-com:office:office" xmlns:r="http://schemas.openxmlformats.org/officeDocument/2006/relationships" xmlns:m="http://schemas.openxmlformats.org/officeDocument/2006/math" xmlns:v="urn:schemas-microsoft-com:vml" xmlns:wp14="http://schemas.microsoft.com/office/word/2010/wordprocessingDrawing" xmlns:wp="http://schemas.openxmlformats.org/drawingml/2006/wordprocessingDrawing" xmlns:w10="urn:schemas-microsoft-com:office:word" xmlns:w="http://schemas.openxmlformats.org/wordprocessingml/2006/main" xmlns:w14="http://schemas.microsoft.com/office/word/2010/wordml" xmlns:w15="http://schemas.microsoft.com/office/word/2012/wordml" xmlns:w16cid="http://schemas.microsoft.com/office/word/2016/wordml/cid" xmlns:w16se="http://schemas.microsoft.com/office/word/2015/wordml/symex" xmlns:wpg="http://schemas.microsoft.com/office/word/2010/wordprocessingGroup" xmlns:wpi="http://schemas.microsoft.com/office/word/2010/wordprocessingInk" xmlns:wne="http://schemas.microsoft.com/office/word/2006/wordml" xmlns:wps="http://schemas.microsoft.com/office/word/2010/wordprocessingShape" mc:Ignorable="w14 w15 w16se w16cid wp14">
-  <w16cid:commentId w16cid:paraId="4A88743A" w16cid:durableId="2161999A"/>
-  <w16cid:commentId w16cid:paraId="63226F5D" w16cid:durableId="2161A070"/>
-  <w16cid:commentId w16cid:paraId="4A88743F" w16cid:durableId="2161999C"/>
-  <w16cid:commentId w16cid:paraId="7A4FDA97" w16cid:durableId="2161A1D8"/>
-  <w16cid:commentId w16cid:paraId="4A887440" w16cid:durableId="2161999D"/>
-  <w16cid:commentId w16cid:paraId="5F19009A" w16cid:durableId="2161A1EA"/>
-  <w16cid:commentId w16cid:paraId="4A887443" w16cid:durableId="2161999E"/>
-  <w16cid:commentId w16cid:paraId="4A887444" w16cid:durableId="2161999F"/>
-  <w16cid:commentId w16cid:paraId="44D4E052" w16cid:durableId="2161A20A"/>
-  <w16cid:commentId w16cid:paraId="4A887445" w16cid:durableId="216199A0"/>
-  <w16cid:commentId w16cid:paraId="17062E3C" w16cid:durableId="2161A24B"/>
-  <w16cid:commentId w16cid:paraId="4A887446" w16cid:durableId="216199A1"/>
-  <w16cid:commentId w16cid:paraId="621D21C7" w16cid:durableId="2161A246"/>
-  <w16cid:commentId w16cid:paraId="4A887447" w16cid:durableId="216199A2"/>
-  <w16cid:commentId w16cid:paraId="5CEA9E22" w16cid:durableId="2161A25D"/>
-  <w16cid:commentId w16cid:paraId="4A887448" w16cid:durableId="216199A3"/>
-  <w16cid:commentId w16cid:paraId="40FF1FBD" w16cid:durableId="216199FC"/>
-  <w16cid:commentId w16cid:paraId="4A887451" w16cid:durableId="216199AA"/>
-  <w16cid:commentId w16cid:paraId="77D58A86" w16cid:durableId="2161A2E6"/>
-  <w16cid:commentId w16cid:paraId="4A887452" w16cid:durableId="216199AB"/>
-  <w16cid:commentId w16cid:paraId="36B4C0AD" w16cid:durableId="2161A309"/>
+  <w16cid:commentId w16cid:paraId="44435EE9" w16cid:durableId="21625CC3"/>
+  <w16cid:commentId w16cid:paraId="44435EEA" w16cid:durableId="21625CC4"/>
+  <w16cid:commentId w16cid:paraId="44435EF6" w16cid:durableId="21625CCD"/>
+  <w16cid:commentId w16cid:paraId="2E4C0CD1" w16cid:durableId="21626303"/>
+  <w16cid:commentId w16cid:paraId="44435EF7" w16cid:durableId="21625CCE"/>
+  <w16cid:commentId w16cid:paraId="16F63208" w16cid:durableId="21626082"/>
 </w16cid:commentsIds>
 </file>
 
 <file path=word/endnotes.xml><?xml version="1.0" encoding="utf-8"?>
-<w:endnotes xmlns:ve="http://schemas.openxmlformats.org/markup-compatibility/2006" xmlns:o="urn:schemas-microsoft-com:office:office" xmlns:r="http://schemas.openxmlformats.org/officeDocument/2006/relationships" xmlns:m="http://schemas.openxmlformats.org/officeDocument/2006/math" xmlns:v="urn:schemas-microsoft-com:vml" xmlns:wp="http://schemas.openxmlformats.org/drawingml/2006/wordprocessingDrawing" xmlns:w10="urn:schemas-microsoft-com:office:word" xmlns:w="http://schemas.openxmlformats.org/wordprocessingml/2006/main" xmlns:wne="http://schemas.microsoft.com/office/word/2006/wordml">
+<w:endnotes xmlns:wpc="http://schemas.microsoft.com/office/word/2010/wordprocessingCanvas" xmlns:cx="http://schemas.microsoft.com/office/drawing/2014/chartex" xmlns:cx1="http://schemas.microsoft.com/office/drawing/2015/9/8/chartex" xmlns:cx2="http://schemas.microsoft.com/office/drawing/2015/10/21/chartex" xmlns:cx3="http://schemas.microsoft.com/office/drawing/2016/5/9/chartex" xmlns:cx4="http://schemas.microsoft.com/office/drawing/2016/5/10/chartex" xmlns:cx5="http://schemas.microsoft.com/office/drawing/2016/5/11/chartex" xmlns:cx6="http://schemas.microsoft.com/office/drawing/2016/5/12/chartex" xmlns:cx7="http://schemas.microsoft.com/office/drawing/2016/5/13/chartex" xmlns:cx8="http://schemas.microsoft.com/office/drawing/2016/5/14/chartex" xmlns:mc="http://schemas.openxmlformats.org/markup-compatibility/2006" xmlns:aink="http://schemas.microsoft.com/office/drawing/2016/ink" xmlns:am3d="http://schemas.microsoft.com/office/drawing/2017/model3d" xmlns:o="urn:schemas-microsoft-com:office:office" xmlns:r="http://schemas.openxmlformats.org/officeDocument/2006/relationships" xmlns:m="http://schemas.openxmlformats.org/officeDocument/2006/math" xmlns:v="urn:schemas-microsoft-com:vml" xmlns:wp14="http://schemas.microsoft.com/office/word/2010/wordprocessingDrawing" xmlns:wp="http://schemas.openxmlformats.org/drawingml/2006/wordprocessingDrawing" xmlns:w10="urn:schemas-microsoft-com:office:word" xmlns:w="http://schemas.openxmlformats.org/wordprocessingml/2006/main" xmlns:w14="http://schemas.microsoft.com/office/word/2010/wordml" xmlns:w15="http://schemas.microsoft.com/office/word/2012/wordml" xmlns:w16cid="http://schemas.microsoft.com/office/word/2016/wordml/cid" xmlns:w16se="http://schemas.microsoft.com/office/word/2015/wordml/symex" xmlns:wpg="http://schemas.microsoft.com/office/word/2010/wordprocessingGroup" xmlns:wpi="http://schemas.microsoft.com/office/word/2010/wordprocessingInk" xmlns:wne="http://schemas.microsoft.com/office/word/2006/wordml" xmlns:wps="http://schemas.microsoft.com/office/word/2010/wordprocessingShape" mc:Ignorable="w14 w15 w16se w16cid wp14">
   <w:endnote w:type="separator" w:id="-1">
     <w:p>
       <w:r>
@@ -8898,10 +7734,10 @@
 </file>
 
 <file path=word/footer1.xml><?xml version="1.0" encoding="utf-8"?>
-<w:ftr xmlns:ve="http://schemas.openxmlformats.org/markup-compatibility/2006" xmlns:o="urn:schemas-microsoft-com:office:office" xmlns:r="http://schemas.openxmlformats.org/officeDocument/2006/relationships" xmlns:m="http://schemas.openxmlformats.org/officeDocument/2006/math" xmlns:v="urn:schemas-microsoft-com:vml" xmlns:wp="http://schemas.openxmlformats.org/drawingml/2006/wordprocessingDrawing" xmlns:w10="urn:schemas-microsoft-com:office:word" xmlns:w="http://schemas.openxmlformats.org/wordprocessingml/2006/main" xmlns:wne="http://schemas.microsoft.com/office/word/2006/wordml">
+<w:ftr xmlns:wpc="http://schemas.microsoft.com/office/word/2010/wordprocessingCanvas" xmlns:cx="http://schemas.microsoft.com/office/drawing/2014/chartex" xmlns:cx1="http://schemas.microsoft.com/office/drawing/2015/9/8/chartex" xmlns:cx2="http://schemas.microsoft.com/office/drawing/2015/10/21/chartex" xmlns:cx3="http://schemas.microsoft.com/office/drawing/2016/5/9/chartex" xmlns:cx4="http://schemas.microsoft.com/office/drawing/2016/5/10/chartex" xmlns:cx5="http://schemas.microsoft.com/office/drawing/2016/5/11/chartex" xmlns:cx6="http://schemas.microsoft.com/office/drawing/2016/5/12/chartex" xmlns:cx7="http://schemas.microsoft.com/office/drawing/2016/5/13/chartex" xmlns:cx8="http://schemas.microsoft.com/office/drawing/2016/5/14/chartex" xmlns:mc="http://schemas.openxmlformats.org/markup-compatibility/2006" xmlns:aink="http://schemas.microsoft.com/office/drawing/2016/ink" xmlns:am3d="http://schemas.microsoft.com/office/drawing/2017/model3d" xmlns:o="urn:schemas-microsoft-com:office:office" xmlns:r="http://schemas.openxmlformats.org/officeDocument/2006/relationships" xmlns:m="http://schemas.openxmlformats.org/officeDocument/2006/math" xmlns:v="urn:schemas-microsoft-com:vml" xmlns:wp14="http://schemas.microsoft.com/office/word/2010/wordprocessingDrawing" xmlns:wp="http://schemas.openxmlformats.org/drawingml/2006/wordprocessingDrawing" xmlns:w10="urn:schemas-microsoft-com:office:word" xmlns:w="http://schemas.openxmlformats.org/wordprocessingml/2006/main" xmlns:w14="http://schemas.microsoft.com/office/word/2010/wordml" xmlns:w15="http://schemas.microsoft.com/office/word/2012/wordml" xmlns:w16cid="http://schemas.microsoft.com/office/word/2016/wordml/cid" xmlns:w16se="http://schemas.microsoft.com/office/word/2015/wordml/symex" xmlns:wpg="http://schemas.microsoft.com/office/word/2010/wordprocessingGroup" xmlns:wpi="http://schemas.microsoft.com/office/word/2010/wordprocessingInk" xmlns:wne="http://schemas.microsoft.com/office/word/2006/wordml" xmlns:wps="http://schemas.microsoft.com/office/word/2010/wordprocessingShape" mc:Ignorable="w14 w15 w16se w16cid wp14">
   <w:p>
     <w:pPr>
-      <w:pStyle w:val="Bunntekst"/>
+      <w:pStyle w:val="Footer"/>
       <w:pBdr>
         <w:top w:val="single" w:sz="4" w:space="1" w:color="808080" w:themeColor="accent4"/>
       </w:pBdr>
@@ -8921,6 +7757,7 @@
           <w:docPartUnique/>
         </w:docPartObj>
       </w:sdtPr>
+      <w:sdtEndPr/>
       <w:sdtContent>
         <w:sdt>
           <w:sdtPr>
@@ -8933,6 +7770,7 @@
               <w:docPartUnique/>
             </w:docPartObj>
           </w:sdtPr>
+          <w:sdtEndPr/>
           <w:sdtContent>
             <w:r>
               <w:rPr>
@@ -9043,7 +7881,7 @@
 </file>
 
 <file path=word/footnotes.xml><?xml version="1.0" encoding="utf-8"?>
-<w:footnotes xmlns:ve="http://schemas.openxmlformats.org/markup-compatibility/2006" xmlns:o="urn:schemas-microsoft-com:office:office" xmlns:r="http://schemas.openxmlformats.org/officeDocument/2006/relationships" xmlns:m="http://schemas.openxmlformats.org/officeDocument/2006/math" xmlns:v="urn:schemas-microsoft-com:vml" xmlns:wp="http://schemas.openxmlformats.org/drawingml/2006/wordprocessingDrawing" xmlns:w10="urn:schemas-microsoft-com:office:word" xmlns:w="http://schemas.openxmlformats.org/wordprocessingml/2006/main" xmlns:wne="http://schemas.microsoft.com/office/word/2006/wordml">
+<w:footnotes xmlns:wpc="http://schemas.microsoft.com/office/word/2010/wordprocessingCanvas" xmlns:cx="http://schemas.microsoft.com/office/drawing/2014/chartex" xmlns:cx1="http://schemas.microsoft.com/office/drawing/2015/9/8/chartex" xmlns:cx2="http://schemas.microsoft.com/office/drawing/2015/10/21/chartex" xmlns:cx3="http://schemas.microsoft.com/office/drawing/2016/5/9/chartex" xmlns:cx4="http://schemas.microsoft.com/office/drawing/2016/5/10/chartex" xmlns:cx5="http://schemas.microsoft.com/office/drawing/2016/5/11/chartex" xmlns:cx6="http://schemas.microsoft.com/office/drawing/2016/5/12/chartex" xmlns:cx7="http://schemas.microsoft.com/office/drawing/2016/5/13/chartex" xmlns:cx8="http://schemas.microsoft.com/office/drawing/2016/5/14/chartex" xmlns:mc="http://schemas.openxmlformats.org/markup-compatibility/2006" xmlns:aink="http://schemas.microsoft.com/office/drawing/2016/ink" xmlns:am3d="http://schemas.microsoft.com/office/drawing/2017/model3d" xmlns:o="urn:schemas-microsoft-com:office:office" xmlns:r="http://schemas.openxmlformats.org/officeDocument/2006/relationships" xmlns:m="http://schemas.openxmlformats.org/officeDocument/2006/math" xmlns:v="urn:schemas-microsoft-com:vml" xmlns:wp14="http://schemas.microsoft.com/office/word/2010/wordprocessingDrawing" xmlns:wp="http://schemas.openxmlformats.org/drawingml/2006/wordprocessingDrawing" xmlns:w10="urn:schemas-microsoft-com:office:word" xmlns:w="http://schemas.openxmlformats.org/wordprocessingml/2006/main" xmlns:w14="http://schemas.microsoft.com/office/word/2010/wordml" xmlns:w15="http://schemas.microsoft.com/office/word/2012/wordml" xmlns:w16cid="http://schemas.microsoft.com/office/word/2016/wordml/cid" xmlns:w16se="http://schemas.microsoft.com/office/word/2015/wordml/symex" xmlns:wpg="http://schemas.microsoft.com/office/word/2010/wordprocessingGroup" xmlns:wpi="http://schemas.microsoft.com/office/word/2010/wordprocessingInk" xmlns:wne="http://schemas.microsoft.com/office/word/2006/wordml" xmlns:wps="http://schemas.microsoft.com/office/word/2010/wordprocessingShape" mc:Ignorable="w14 w15 w16se w16cid wp14">
   <w:footnote w:type="separator" w:id="-1">
     <w:p>
       <w:r>
@@ -9065,8 +7903,8 @@
 </file>
 
 <file path=word/numbering.xml><?xml version="1.0" encoding="utf-8"?>
-<w:numbering xmlns:ve="http://schemas.openxmlformats.org/markup-compatibility/2006" xmlns:o="urn:schemas-microsoft-com:office:office" xmlns:r="http://schemas.openxmlformats.org/officeDocument/2006/relationships" xmlns:m="http://schemas.openxmlformats.org/officeDocument/2006/math" xmlns:v="urn:schemas-microsoft-com:vml" xmlns:wp="http://schemas.openxmlformats.org/drawingml/2006/wordprocessingDrawing" xmlns:w10="urn:schemas-microsoft-com:office:word" xmlns:w="http://schemas.openxmlformats.org/wordprocessingml/2006/main" xmlns:wne="http://schemas.microsoft.com/office/word/2006/wordml">
-  <w:abstractNum w:abstractNumId="0">
+<w:numbering xmlns:wpc="http://schemas.microsoft.com/office/word/2010/wordprocessingCanvas" xmlns:cx="http://schemas.microsoft.com/office/drawing/2014/chartex" xmlns:cx1="http://schemas.microsoft.com/office/drawing/2015/9/8/chartex" xmlns:cx2="http://schemas.microsoft.com/office/drawing/2015/10/21/chartex" xmlns:cx3="http://schemas.microsoft.com/office/drawing/2016/5/9/chartex" xmlns:cx4="http://schemas.microsoft.com/office/drawing/2016/5/10/chartex" xmlns:cx5="http://schemas.microsoft.com/office/drawing/2016/5/11/chartex" xmlns:cx6="http://schemas.microsoft.com/office/drawing/2016/5/12/chartex" xmlns:cx7="http://schemas.microsoft.com/office/drawing/2016/5/13/chartex" xmlns:cx8="http://schemas.microsoft.com/office/drawing/2016/5/14/chartex" xmlns:mc="http://schemas.openxmlformats.org/markup-compatibility/2006" xmlns:aink="http://schemas.microsoft.com/office/drawing/2016/ink" xmlns:am3d="http://schemas.microsoft.com/office/drawing/2017/model3d" xmlns:o="urn:schemas-microsoft-com:office:office" xmlns:r="http://schemas.openxmlformats.org/officeDocument/2006/relationships" xmlns:m="http://schemas.openxmlformats.org/officeDocument/2006/math" xmlns:v="urn:schemas-microsoft-com:vml" xmlns:wp14="http://schemas.microsoft.com/office/word/2010/wordprocessingDrawing" xmlns:wp="http://schemas.openxmlformats.org/drawingml/2006/wordprocessingDrawing" xmlns:w10="urn:schemas-microsoft-com:office:word" xmlns:w="http://schemas.openxmlformats.org/wordprocessingml/2006/main" xmlns:w14="http://schemas.microsoft.com/office/word/2010/wordml" xmlns:w15="http://schemas.microsoft.com/office/word/2012/wordml" xmlns:w16cid="http://schemas.microsoft.com/office/word/2016/wordml/cid" xmlns:w16se="http://schemas.microsoft.com/office/word/2015/wordml/symex" xmlns:wpg="http://schemas.microsoft.com/office/word/2010/wordprocessingGroup" xmlns:wpi="http://schemas.microsoft.com/office/word/2010/wordprocessingInk" xmlns:wne="http://schemas.microsoft.com/office/word/2006/wordml" xmlns:wps="http://schemas.microsoft.com/office/word/2010/wordprocessingShape" mc:Ignorable="w14 w15 w16se w16cid wp14">
+  <w:abstractNum w:abstractNumId="0" w15:restartNumberingAfterBreak="0">
     <w:nsid w:val="00D478FF"/>
     <w:multiLevelType w:val="hybridMultilevel"/>
     <w:tmpl w:val="2C2CEBB2"/>
@@ -9179,7 +8017,7 @@
       </w:rPr>
     </w:lvl>
   </w:abstractNum>
-  <w:abstractNum w:abstractNumId="1">
+  <w:abstractNum w:abstractNumId="1" w15:restartNumberingAfterBreak="0">
     <w:nsid w:val="0965285B"/>
     <w:multiLevelType w:val="hybridMultilevel"/>
     <w:tmpl w:val="CAE8C376"/>
@@ -9292,7 +8130,7 @@
       </w:rPr>
     </w:lvl>
   </w:abstractNum>
-  <w:abstractNum w:abstractNumId="2">
+  <w:abstractNum w:abstractNumId="2" w15:restartNumberingAfterBreak="0">
     <w:nsid w:val="0DE07032"/>
     <w:multiLevelType w:val="multilevel"/>
     <w:tmpl w:val="67C42156"/>
@@ -9413,7 +8251,7 @@
       </w:rPr>
     </w:lvl>
   </w:abstractNum>
-  <w:abstractNum w:abstractNumId="3">
+  <w:abstractNum w:abstractNumId="3" w15:restartNumberingAfterBreak="0">
     <w:nsid w:val="1D1279B4"/>
     <w:multiLevelType w:val="multilevel"/>
     <w:tmpl w:val="9856C578"/>
@@ -9526,7 +8364,7 @@
       </w:rPr>
     </w:lvl>
   </w:abstractNum>
-  <w:abstractNum w:abstractNumId="4">
+  <w:abstractNum w:abstractNumId="4" w15:restartNumberingAfterBreak="0">
     <w:nsid w:val="26AE2BE6"/>
     <w:multiLevelType w:val="hybridMultilevel"/>
     <w:tmpl w:val="884A02EA"/>
@@ -9639,7 +8477,7 @@
       </w:rPr>
     </w:lvl>
   </w:abstractNum>
-  <w:abstractNum w:abstractNumId="5">
+  <w:abstractNum w:abstractNumId="5" w15:restartNumberingAfterBreak="0">
     <w:nsid w:val="2AA94C40"/>
     <w:multiLevelType w:val="hybridMultilevel"/>
     <w:tmpl w:val="0308B3B4"/>
@@ -9752,7 +8590,7 @@
       </w:rPr>
     </w:lvl>
   </w:abstractNum>
-  <w:abstractNum w:abstractNumId="6">
+  <w:abstractNum w:abstractNumId="6" w15:restartNumberingAfterBreak="0">
     <w:nsid w:val="2AE6038F"/>
     <w:multiLevelType w:val="multilevel"/>
     <w:tmpl w:val="67C42156"/>
@@ -9865,7 +8703,7 @@
       </w:rPr>
     </w:lvl>
   </w:abstractNum>
-  <w:abstractNum w:abstractNumId="7">
+  <w:abstractNum w:abstractNumId="7" w15:restartNumberingAfterBreak="0">
     <w:nsid w:val="2E5240FB"/>
     <w:multiLevelType w:val="hybridMultilevel"/>
     <w:tmpl w:val="5CEE6D86"/>
@@ -9978,7 +8816,7 @@
       </w:rPr>
     </w:lvl>
   </w:abstractNum>
-  <w:abstractNum w:abstractNumId="8">
+  <w:abstractNum w:abstractNumId="8" w15:restartNumberingAfterBreak="0">
     <w:nsid w:val="2FDD6C6E"/>
     <w:multiLevelType w:val="hybridMultilevel"/>
     <w:tmpl w:val="11EE3672"/>
@@ -10091,7 +8929,7 @@
       </w:rPr>
     </w:lvl>
   </w:abstractNum>
-  <w:abstractNum w:abstractNumId="9">
+  <w:abstractNum w:abstractNumId="9" w15:restartNumberingAfterBreak="0">
     <w:nsid w:val="30CD6CB5"/>
     <w:multiLevelType w:val="hybridMultilevel"/>
     <w:tmpl w:val="79285DCC"/>
@@ -10177,7 +9015,7 @@
       </w:pPr>
     </w:lvl>
   </w:abstractNum>
-  <w:abstractNum w:abstractNumId="10">
+  <w:abstractNum w:abstractNumId="10" w15:restartNumberingAfterBreak="0">
     <w:nsid w:val="311B0445"/>
     <w:multiLevelType w:val="hybridMultilevel"/>
     <w:tmpl w:val="F4C00334"/>
@@ -10290,7 +9128,7 @@
       </w:rPr>
     </w:lvl>
   </w:abstractNum>
-  <w:abstractNum w:abstractNumId="11">
+  <w:abstractNum w:abstractNumId="11" w15:restartNumberingAfterBreak="0">
     <w:nsid w:val="335F7447"/>
     <w:multiLevelType w:val="hybridMultilevel"/>
     <w:tmpl w:val="1AFC7FAC"/>
@@ -10403,7 +9241,7 @@
       </w:rPr>
     </w:lvl>
   </w:abstractNum>
-  <w:abstractNum w:abstractNumId="12">
+  <w:abstractNum w:abstractNumId="12" w15:restartNumberingAfterBreak="0">
     <w:nsid w:val="37C96247"/>
     <w:multiLevelType w:val="hybridMultilevel"/>
     <w:tmpl w:val="2F147FDA"/>
@@ -10516,7 +9354,7 @@
       </w:rPr>
     </w:lvl>
   </w:abstractNum>
-  <w:abstractNum w:abstractNumId="13">
+  <w:abstractNum w:abstractNumId="13" w15:restartNumberingAfterBreak="0">
     <w:nsid w:val="3D594E07"/>
     <w:multiLevelType w:val="hybridMultilevel"/>
     <w:tmpl w:val="6F4C1270"/>
@@ -10629,7 +9467,7 @@
       </w:rPr>
     </w:lvl>
   </w:abstractNum>
-  <w:abstractNum w:abstractNumId="14">
+  <w:abstractNum w:abstractNumId="14" w15:restartNumberingAfterBreak="0">
     <w:nsid w:val="46486FE4"/>
     <w:multiLevelType w:val="hybridMultilevel"/>
     <w:tmpl w:val="AF1C5FB8"/>
@@ -10742,7 +9580,7 @@
       </w:rPr>
     </w:lvl>
   </w:abstractNum>
-  <w:abstractNum w:abstractNumId="15">
+  <w:abstractNum w:abstractNumId="15" w15:restartNumberingAfterBreak="0">
     <w:nsid w:val="4BC757E3"/>
     <w:multiLevelType w:val="hybridMultilevel"/>
     <w:tmpl w:val="ABA6A5BE"/>
@@ -10828,7 +9666,7 @@
       </w:pPr>
     </w:lvl>
   </w:abstractNum>
-  <w:abstractNum w:abstractNumId="16">
+  <w:abstractNum w:abstractNumId="16" w15:restartNumberingAfterBreak="0">
     <w:nsid w:val="51ED4905"/>
     <w:multiLevelType w:val="hybridMultilevel"/>
     <w:tmpl w:val="F814B98E"/>
@@ -10941,7 +9779,7 @@
       </w:rPr>
     </w:lvl>
   </w:abstractNum>
-  <w:abstractNum w:abstractNumId="17">
+  <w:abstractNum w:abstractNumId="17" w15:restartNumberingAfterBreak="0">
     <w:nsid w:val="59BD7785"/>
     <w:multiLevelType w:val="hybridMultilevel"/>
     <w:tmpl w:val="DBA02A0C"/>
@@ -11027,7 +9865,7 @@
       </w:pPr>
     </w:lvl>
   </w:abstractNum>
-  <w:abstractNum w:abstractNumId="18">
+  <w:abstractNum w:abstractNumId="18" w15:restartNumberingAfterBreak="0">
     <w:nsid w:val="5BB631A5"/>
     <w:multiLevelType w:val="hybridMultilevel"/>
     <w:tmpl w:val="34E21F7C"/>
@@ -11139,7 +9977,7 @@
       </w:rPr>
     </w:lvl>
   </w:abstractNum>
-  <w:abstractNum w:abstractNumId="19">
+  <w:abstractNum w:abstractNumId="19" w15:restartNumberingAfterBreak="0">
     <w:nsid w:val="602A0556"/>
     <w:multiLevelType w:val="hybridMultilevel"/>
     <w:tmpl w:val="CC427B32"/>
@@ -11252,7 +10090,7 @@
       </w:rPr>
     </w:lvl>
   </w:abstractNum>
-  <w:abstractNum w:abstractNumId="20">
+  <w:abstractNum w:abstractNumId="20" w15:restartNumberingAfterBreak="0">
     <w:nsid w:val="64C77F55"/>
     <w:multiLevelType w:val="hybridMultilevel"/>
     <w:tmpl w:val="8AF67D82"/>
@@ -11338,7 +10176,7 @@
       </w:pPr>
     </w:lvl>
   </w:abstractNum>
-  <w:abstractNum w:abstractNumId="21">
+  <w:abstractNum w:abstractNumId="21" w15:restartNumberingAfterBreak="0">
     <w:nsid w:val="65D31BB5"/>
     <w:multiLevelType w:val="hybridMultilevel"/>
     <w:tmpl w:val="4B348CA2"/>
@@ -11427,7 +10265,7 @@
       </w:pPr>
     </w:lvl>
   </w:abstractNum>
-  <w:abstractNum w:abstractNumId="22">
+  <w:abstractNum w:abstractNumId="22" w15:restartNumberingAfterBreak="0">
     <w:nsid w:val="66AF029C"/>
     <w:multiLevelType w:val="hybridMultilevel"/>
     <w:tmpl w:val="C428E4A2"/>
@@ -11539,7 +10377,7 @@
       </w:rPr>
     </w:lvl>
   </w:abstractNum>
-  <w:abstractNum w:abstractNumId="23">
+  <w:abstractNum w:abstractNumId="23" w15:restartNumberingAfterBreak="0">
     <w:nsid w:val="6C316763"/>
     <w:multiLevelType w:val="hybridMultilevel"/>
     <w:tmpl w:val="D76AA95E"/>
@@ -11651,7 +10489,7 @@
       </w:rPr>
     </w:lvl>
   </w:abstractNum>
-  <w:abstractNum w:abstractNumId="24">
+  <w:abstractNum w:abstractNumId="24" w15:restartNumberingAfterBreak="0">
     <w:nsid w:val="6E853E6E"/>
     <w:multiLevelType w:val="multilevel"/>
     <w:tmpl w:val="7CF416F4"/>
@@ -11764,7 +10602,7 @@
       </w:pPr>
     </w:lvl>
   </w:abstractNum>
-  <w:abstractNum w:abstractNumId="25">
+  <w:abstractNum w:abstractNumId="25" w15:restartNumberingAfterBreak="0">
     <w:nsid w:val="70623B47"/>
     <w:multiLevelType w:val="hybridMultilevel"/>
     <w:tmpl w:val="B540D9AC"/>
@@ -11877,14 +10715,14 @@
       </w:rPr>
     </w:lvl>
   </w:abstractNum>
-  <w:abstractNum w:abstractNumId="26">
+  <w:abstractNum w:abstractNumId="26" w15:restartNumberingAfterBreak="0">
     <w:nsid w:val="71523517"/>
     <w:multiLevelType w:val="multilevel"/>
     <w:tmpl w:val="92845FFE"/>
     <w:lvl w:ilvl="0">
       <w:start w:val="1"/>
       <w:numFmt w:val="decimal"/>
-      <w:pStyle w:val="Overskrift1"/>
+      <w:pStyle w:val="Heading1"/>
       <w:lvlText w:val="%1."/>
       <w:lvlJc w:val="left"/>
       <w:pPr>
@@ -11897,7 +10735,7 @@
     <w:lvl w:ilvl="1">
       <w:start w:val="1"/>
       <w:numFmt w:val="decimal"/>
-      <w:pStyle w:val="Overskrift2"/>
+      <w:pStyle w:val="Heading2"/>
       <w:lvlText w:val="%1.%2"/>
       <w:lvlJc w:val="left"/>
       <w:pPr>
@@ -11912,7 +10750,7 @@
     <w:lvl w:ilvl="2">
       <w:start w:val="1"/>
       <w:numFmt w:val="decimal"/>
-      <w:pStyle w:val="Overskrift3"/>
+      <w:pStyle w:val="Heading3"/>
       <w:lvlText w:val="%1.%2.%3"/>
       <w:lvlJc w:val="left"/>
       <w:pPr>
@@ -12003,7 +10841,7 @@
       </w:rPr>
     </w:lvl>
   </w:abstractNum>
-  <w:abstractNum w:abstractNumId="27">
+  <w:abstractNum w:abstractNumId="27" w15:restartNumberingAfterBreak="0">
     <w:nsid w:val="77140A8D"/>
     <w:multiLevelType w:val="hybridMultilevel"/>
     <w:tmpl w:val="F92CB6F4"/>
@@ -12116,7 +10954,7 @@
       </w:rPr>
     </w:lvl>
   </w:abstractNum>
-  <w:abstractNum w:abstractNumId="28">
+  <w:abstractNum w:abstractNumId="28" w15:restartNumberingAfterBreak="0">
     <w:nsid w:val="7A6C5985"/>
     <w:multiLevelType w:val="hybridMultilevel"/>
     <w:tmpl w:val="2BBADE04"/>
@@ -12202,7 +11040,7 @@
       </w:pPr>
     </w:lvl>
   </w:abstractNum>
-  <w:abstractNum w:abstractNumId="29">
+  <w:abstractNum w:abstractNumId="29" w15:restartNumberingAfterBreak="0">
     <w:nsid w:val="7AF30287"/>
     <w:multiLevelType w:val="hybridMultilevel"/>
     <w:tmpl w:val="3B3A7924"/>
@@ -12447,7 +11285,7 @@
 </file>
 
 <file path=word/styles.xml><?xml version="1.0" encoding="utf-8"?>
-<w:styles xmlns:r="http://schemas.openxmlformats.org/officeDocument/2006/relationships" xmlns:w="http://schemas.openxmlformats.org/wordprocessingml/2006/main">
+<w:styles xmlns:mc="http://schemas.openxmlformats.org/markup-compatibility/2006" xmlns:r="http://schemas.openxmlformats.org/officeDocument/2006/relationships" xmlns:w="http://schemas.openxmlformats.org/wordprocessingml/2006/main" xmlns:w14="http://schemas.microsoft.com/office/word/2010/wordml" xmlns:w15="http://schemas.microsoft.com/office/word/2012/wordml" xmlns:w16cid="http://schemas.microsoft.com/office/word/2016/wordml/cid" xmlns:w16se="http://schemas.microsoft.com/office/word/2015/wordml/symex" mc:Ignorable="w14 w15 w16se w16cid">
   <w:docDefaults>
     <w:rPrDefault>
       <w:rPr>
@@ -12457,144 +11295,384 @@
     </w:rPrDefault>
     <w:pPrDefault/>
   </w:docDefaults>
-  <w:latentStyles w:defLockedState="0" w:defUIPriority="99" w:defSemiHidden="1" w:defUnhideWhenUsed="1" w:defQFormat="0" w:count="267">
-    <w:lsdException w:name="Normal" w:semiHidden="0" w:uiPriority="0" w:unhideWhenUsed="0" w:qFormat="1"/>
-    <w:lsdException w:name="heading 1" w:semiHidden="0" w:uiPriority="9" w:unhideWhenUsed="0" w:qFormat="1"/>
-    <w:lsdException w:name="heading 2" w:uiPriority="9" w:qFormat="1"/>
-    <w:lsdException w:name="heading 3" w:uiPriority="9" w:qFormat="1"/>
-    <w:lsdException w:name="heading 4" w:uiPriority="9" w:qFormat="1"/>
-    <w:lsdException w:name="heading 5" w:uiPriority="9" w:qFormat="1"/>
-    <w:lsdException w:name="heading 6" w:uiPriority="9" w:qFormat="1"/>
-    <w:lsdException w:name="heading 7" w:uiPriority="9" w:qFormat="1"/>
-    <w:lsdException w:name="heading 8" w:uiPriority="9" w:qFormat="1"/>
-    <w:lsdException w:name="heading 9" w:uiPriority="9" w:qFormat="1"/>
-    <w:lsdException w:name="toc 1" w:uiPriority="39"/>
-    <w:lsdException w:name="toc 2" w:uiPriority="39"/>
-    <w:lsdException w:name="toc 3" w:uiPriority="39"/>
-    <w:lsdException w:name="toc 4" w:uiPriority="39"/>
-    <w:lsdException w:name="toc 5" w:uiPriority="39"/>
-    <w:lsdException w:name="toc 6" w:uiPriority="39"/>
-    <w:lsdException w:name="toc 7" w:uiPriority="39"/>
-    <w:lsdException w:name="toc 8" w:uiPriority="39"/>
-    <w:lsdException w:name="toc 9" w:uiPriority="39"/>
-    <w:lsdException w:name="caption" w:uiPriority="35" w:qFormat="1"/>
-    <w:lsdException w:name="Title" w:semiHidden="0" w:uiPriority="10" w:unhideWhenUsed="0" w:qFormat="1"/>
-    <w:lsdException w:name="Default Paragraph Font" w:uiPriority="1"/>
-    <w:lsdException w:name="Subtitle" w:semiHidden="0" w:uiPriority="11" w:unhideWhenUsed="0" w:qFormat="1"/>
-    <w:lsdException w:name="Strong" w:semiHidden="0" w:uiPriority="22" w:unhideWhenUsed="0" w:qFormat="1"/>
-    <w:lsdException w:name="Emphasis" w:semiHidden="0" w:uiPriority="20" w:unhideWhenUsed="0" w:qFormat="1"/>
-    <w:lsdException w:name="Table Grid" w:uiPriority="39"/>
-    <w:lsdException w:name="Placeholder Text" w:unhideWhenUsed="0"/>
-    <w:lsdException w:name="No Spacing" w:semiHidden="0" w:uiPriority="1" w:unhideWhenUsed="0" w:qFormat="1"/>
-    <w:lsdException w:name="Light Shading" w:semiHidden="0" w:uiPriority="60" w:unhideWhenUsed="0"/>
-    <w:lsdException w:name="Light List" w:semiHidden="0" w:uiPriority="61" w:unhideWhenUsed="0"/>
-    <w:lsdException w:name="Light Grid" w:semiHidden="0" w:uiPriority="62" w:unhideWhenUsed="0"/>
-    <w:lsdException w:name="Medium Shading 1" w:semiHidden="0" w:uiPriority="63" w:unhideWhenUsed="0"/>
-    <w:lsdException w:name="Medium Shading 2" w:semiHidden="0" w:uiPriority="64" w:unhideWhenUsed="0"/>
-    <w:lsdException w:name="Medium List 1" w:semiHidden="0" w:uiPriority="65" w:unhideWhenUsed="0"/>
-    <w:lsdException w:name="Medium List 2" w:semiHidden="0" w:uiPriority="66" w:unhideWhenUsed="0"/>
-    <w:lsdException w:name="Medium Grid 1" w:semiHidden="0" w:uiPriority="67" w:unhideWhenUsed="0"/>
-    <w:lsdException w:name="Medium Grid 2" w:semiHidden="0" w:uiPriority="68" w:unhideWhenUsed="0"/>
-    <w:lsdException w:name="Medium Grid 3" w:semiHidden="0" w:uiPriority="69" w:unhideWhenUsed="0"/>
-    <w:lsdException w:name="Dark List" w:semiHidden="0" w:uiPriority="70" w:unhideWhenUsed="0"/>
-    <w:lsdException w:name="Colorful Shading" w:semiHidden="0" w:uiPriority="71" w:unhideWhenUsed="0"/>
-    <w:lsdException w:name="Colorful List" w:semiHidden="0" w:uiPriority="72" w:unhideWhenUsed="0"/>
-    <w:lsdException w:name="Colorful Grid" w:semiHidden="0" w:uiPriority="73" w:unhideWhenUsed="0"/>
-    <w:lsdException w:name="Light Shading Accent 1" w:semiHidden="0" w:uiPriority="60" w:unhideWhenUsed="0"/>
-    <w:lsdException w:name="Light List Accent 1" w:semiHidden="0" w:uiPriority="61" w:unhideWhenUsed="0"/>
-    <w:lsdException w:name="Light Grid Accent 1" w:semiHidden="0" w:uiPriority="62" w:unhideWhenUsed="0"/>
-    <w:lsdException w:name="Medium Shading 1 Accent 1" w:semiHidden="0" w:uiPriority="63" w:unhideWhenUsed="0"/>
-    <w:lsdException w:name="Medium Shading 2 Accent 1" w:semiHidden="0" w:uiPriority="64" w:unhideWhenUsed="0"/>
-    <w:lsdException w:name="Medium List 1 Accent 1" w:semiHidden="0" w:uiPriority="65" w:unhideWhenUsed="0"/>
-    <w:lsdException w:name="Revision" w:unhideWhenUsed="0"/>
-    <w:lsdException w:name="List Paragraph" w:semiHidden="0" w:uiPriority="34" w:unhideWhenUsed="0" w:qFormat="1"/>
-    <w:lsdException w:name="Quote" w:semiHidden="0" w:uiPriority="29" w:unhideWhenUsed="0" w:qFormat="1"/>
-    <w:lsdException w:name="Intense Quote" w:semiHidden="0" w:uiPriority="30" w:unhideWhenUsed="0" w:qFormat="1"/>
-    <w:lsdException w:name="Medium List 2 Accent 1" w:semiHidden="0" w:uiPriority="66" w:unhideWhenUsed="0"/>
-    <w:lsdException w:name="Medium Grid 1 Accent 1" w:semiHidden="0" w:uiPriority="67" w:unhideWhenUsed="0"/>
-    <w:lsdException w:name="Medium Grid 2 Accent 1" w:semiHidden="0" w:uiPriority="68" w:unhideWhenUsed="0"/>
-    <w:lsdException w:name="Medium Grid 3 Accent 1" w:semiHidden="0" w:uiPriority="69" w:unhideWhenUsed="0"/>
-    <w:lsdException w:name="Dark List Accent 1" w:semiHidden="0" w:uiPriority="70" w:unhideWhenUsed="0"/>
-    <w:lsdException w:name="Colorful Shading Accent 1" w:semiHidden="0" w:uiPriority="71" w:unhideWhenUsed="0"/>
-    <w:lsdException w:name="Colorful List Accent 1" w:semiHidden="0" w:uiPriority="72" w:unhideWhenUsed="0"/>
-    <w:lsdException w:name="Colorful Grid Accent 1" w:semiHidden="0" w:uiPriority="73" w:unhideWhenUsed="0"/>
-    <w:lsdException w:name="Light Shading Accent 2" w:semiHidden="0" w:uiPriority="60" w:unhideWhenUsed="0"/>
-    <w:lsdException w:name="Light List Accent 2" w:semiHidden="0" w:uiPriority="61" w:unhideWhenUsed="0"/>
-    <w:lsdException w:name="Light Grid Accent 2" w:semiHidden="0" w:uiPriority="62" w:unhideWhenUsed="0"/>
-    <w:lsdException w:name="Medium Shading 1 Accent 2" w:semiHidden="0" w:uiPriority="63" w:unhideWhenUsed="0"/>
-    <w:lsdException w:name="Medium Shading 2 Accent 2" w:semiHidden="0" w:uiPriority="64" w:unhideWhenUsed="0"/>
-    <w:lsdException w:name="Medium List 1 Accent 2" w:semiHidden="0" w:uiPriority="65" w:unhideWhenUsed="0"/>
-    <w:lsdException w:name="Medium List 2 Accent 2" w:semiHidden="0" w:uiPriority="66" w:unhideWhenUsed="0"/>
-    <w:lsdException w:name="Medium Grid 1 Accent 2" w:semiHidden="0" w:uiPriority="67" w:unhideWhenUsed="0"/>
-    <w:lsdException w:name="Medium Grid 2 Accent 2" w:semiHidden="0" w:uiPriority="68" w:unhideWhenUsed="0"/>
-    <w:lsdException w:name="Medium Grid 3 Accent 2" w:semiHidden="0" w:uiPriority="69" w:unhideWhenUsed="0"/>
-    <w:lsdException w:name="Dark List Accent 2" w:semiHidden="0" w:uiPriority="70" w:unhideWhenUsed="0"/>
-    <w:lsdException w:name="Colorful Shading Accent 2" w:semiHidden="0" w:uiPriority="71" w:unhideWhenUsed="0"/>
-    <w:lsdException w:name="Colorful List Accent 2" w:semiHidden="0" w:uiPriority="72" w:unhideWhenUsed="0"/>
-    <w:lsdException w:name="Colorful Grid Accent 2" w:semiHidden="0" w:uiPriority="73" w:unhideWhenUsed="0"/>
-    <w:lsdException w:name="Light Shading Accent 3" w:semiHidden="0" w:uiPriority="60" w:unhideWhenUsed="0"/>
-    <w:lsdException w:name="Light List Accent 3" w:semiHidden="0" w:uiPriority="61" w:unhideWhenUsed="0"/>
-    <w:lsdException w:name="Light Grid Accent 3" w:semiHidden="0" w:uiPriority="62" w:unhideWhenUsed="0"/>
-    <w:lsdException w:name="Medium Shading 1 Accent 3" w:semiHidden="0" w:uiPriority="63" w:unhideWhenUsed="0"/>
-    <w:lsdException w:name="Medium Shading 2 Accent 3" w:semiHidden="0" w:uiPriority="64" w:unhideWhenUsed="0"/>
-    <w:lsdException w:name="Medium List 1 Accent 3" w:semiHidden="0" w:uiPriority="65" w:unhideWhenUsed="0"/>
-    <w:lsdException w:name="Medium List 2 Accent 3" w:semiHidden="0" w:uiPriority="66" w:unhideWhenUsed="0"/>
-    <w:lsdException w:name="Medium Grid 1 Accent 3" w:semiHidden="0" w:uiPriority="67" w:unhideWhenUsed="0"/>
-    <w:lsdException w:name="Medium Grid 2 Accent 3" w:semiHidden="0" w:uiPriority="68" w:unhideWhenUsed="0"/>
-    <w:lsdException w:name="Medium Grid 3 Accent 3" w:semiHidden="0" w:uiPriority="69" w:unhideWhenUsed="0"/>
-    <w:lsdException w:name="Dark List Accent 3" w:semiHidden="0" w:uiPriority="70" w:unhideWhenUsed="0"/>
-    <w:lsdException w:name="Colorful Shading Accent 3" w:semiHidden="0" w:uiPriority="71" w:unhideWhenUsed="0"/>
-    <w:lsdException w:name="Colorful List Accent 3" w:semiHidden="0" w:uiPriority="72" w:unhideWhenUsed="0"/>
-    <w:lsdException w:name="Colorful Grid Accent 3" w:semiHidden="0" w:uiPriority="73" w:unhideWhenUsed="0"/>
-    <w:lsdException w:name="Light Shading Accent 4" w:semiHidden="0" w:uiPriority="60" w:unhideWhenUsed="0"/>
-    <w:lsdException w:name="Light List Accent 4" w:semiHidden="0" w:uiPriority="61" w:unhideWhenUsed="0"/>
-    <w:lsdException w:name="Light Grid Accent 4" w:semiHidden="0" w:uiPriority="62" w:unhideWhenUsed="0"/>
-    <w:lsdException w:name="Medium Shading 1 Accent 4" w:semiHidden="0" w:uiPriority="63" w:unhideWhenUsed="0"/>
-    <w:lsdException w:name="Medium Shading 2 Accent 4" w:semiHidden="0" w:uiPriority="64" w:unhideWhenUsed="0"/>
-    <w:lsdException w:name="Medium List 1 Accent 4" w:semiHidden="0" w:uiPriority="65" w:unhideWhenUsed="0"/>
-    <w:lsdException w:name="Medium List 2 Accent 4" w:semiHidden="0" w:uiPriority="66" w:unhideWhenUsed="0"/>
-    <w:lsdException w:name="Medium Grid 1 Accent 4" w:semiHidden="0" w:uiPriority="67" w:unhideWhenUsed="0"/>
-    <w:lsdException w:name="Medium Grid 2 Accent 4" w:semiHidden="0" w:uiPriority="68" w:unhideWhenUsed="0"/>
-    <w:lsdException w:name="Medium Grid 3 Accent 4" w:semiHidden="0" w:uiPriority="69" w:unhideWhenUsed="0"/>
-    <w:lsdException w:name="Dark List Accent 4" w:semiHidden="0" w:uiPriority="70" w:unhideWhenUsed="0"/>
-    <w:lsdException w:name="Colorful Shading Accent 4" w:semiHidden="0" w:uiPriority="71" w:unhideWhenUsed="0"/>
-    <w:lsdException w:name="Colorful List Accent 4" w:semiHidden="0" w:uiPriority="72" w:unhideWhenUsed="0"/>
-    <w:lsdException w:name="Colorful Grid Accent 4" w:semiHidden="0" w:uiPriority="73" w:unhideWhenUsed="0"/>
-    <w:lsdException w:name="Light Shading Accent 5" w:semiHidden="0" w:uiPriority="60" w:unhideWhenUsed="0"/>
-    <w:lsdException w:name="Light List Accent 5" w:semiHidden="0" w:uiPriority="61" w:unhideWhenUsed="0"/>
-    <w:lsdException w:name="Light Grid Accent 5" w:semiHidden="0" w:uiPriority="62" w:unhideWhenUsed="0"/>
-    <w:lsdException w:name="Medium Shading 1 Accent 5" w:semiHidden="0" w:uiPriority="63" w:unhideWhenUsed="0"/>
-    <w:lsdException w:name="Medium Shading 2 Accent 5" w:semiHidden="0" w:uiPriority="64" w:unhideWhenUsed="0"/>
-    <w:lsdException w:name="Medium List 1 Accent 5" w:semiHidden="0" w:uiPriority="65" w:unhideWhenUsed="0"/>
-    <w:lsdException w:name="Medium List 2 Accent 5" w:semiHidden="0" w:uiPriority="66" w:unhideWhenUsed="0"/>
-    <w:lsdException w:name="Medium Grid 1 Accent 5" w:semiHidden="0" w:uiPriority="67" w:unhideWhenUsed="0"/>
-    <w:lsdException w:name="Medium Grid 2 Accent 5" w:semiHidden="0" w:uiPriority="68" w:unhideWhenUsed="0"/>
-    <w:lsdException w:name="Medium Grid 3 Accent 5" w:semiHidden="0" w:uiPriority="69" w:unhideWhenUsed="0"/>
-    <w:lsdException w:name="Dark List Accent 5" w:semiHidden="0" w:uiPriority="70" w:unhideWhenUsed="0"/>
-    <w:lsdException w:name="Colorful Shading Accent 5" w:semiHidden="0" w:uiPriority="71" w:unhideWhenUsed="0"/>
-    <w:lsdException w:name="Colorful List Accent 5" w:semiHidden="0" w:uiPriority="72" w:unhideWhenUsed="0"/>
-    <w:lsdException w:name="Colorful Grid Accent 5" w:semiHidden="0" w:uiPriority="73" w:unhideWhenUsed="0"/>
-    <w:lsdException w:name="Light Shading Accent 6" w:semiHidden="0" w:uiPriority="60" w:unhideWhenUsed="0"/>
-    <w:lsdException w:name="Light List Accent 6" w:semiHidden="0" w:uiPriority="61" w:unhideWhenUsed="0"/>
-    <w:lsdException w:name="Light Grid Accent 6" w:semiHidden="0" w:uiPriority="62" w:unhideWhenUsed="0"/>
-    <w:lsdException w:name="Medium Shading 1 Accent 6" w:semiHidden="0" w:uiPriority="63" w:unhideWhenUsed="0"/>
-    <w:lsdException w:name="Medium Shading 2 Accent 6" w:semiHidden="0" w:uiPriority="64" w:unhideWhenUsed="0"/>
-    <w:lsdException w:name="Medium List 1 Accent 6" w:semiHidden="0" w:uiPriority="65" w:unhideWhenUsed="0"/>
-    <w:lsdException w:name="Medium List 2 Accent 6" w:semiHidden="0" w:uiPriority="66" w:unhideWhenUsed="0"/>
-    <w:lsdException w:name="Medium Grid 1 Accent 6" w:semiHidden="0" w:uiPriority="67" w:unhideWhenUsed="0"/>
-    <w:lsdException w:name="Medium Grid 2 Accent 6" w:semiHidden="0" w:uiPriority="68" w:unhideWhenUsed="0"/>
-    <w:lsdException w:name="Medium Grid 3 Accent 6" w:semiHidden="0" w:uiPriority="69" w:unhideWhenUsed="0"/>
-    <w:lsdException w:name="Dark List Accent 6" w:semiHidden="0" w:uiPriority="70" w:unhideWhenUsed="0"/>
-    <w:lsdException w:name="Colorful Shading Accent 6" w:semiHidden="0" w:uiPriority="71" w:unhideWhenUsed="0"/>
-    <w:lsdException w:name="Colorful List Accent 6" w:semiHidden="0" w:uiPriority="72" w:unhideWhenUsed="0"/>
-    <w:lsdException w:name="Colorful Grid Accent 6" w:semiHidden="0" w:uiPriority="73" w:unhideWhenUsed="0"/>
-    <w:lsdException w:name="Subtle Emphasis" w:semiHidden="0" w:uiPriority="19" w:unhideWhenUsed="0" w:qFormat="1"/>
-    <w:lsdException w:name="Intense Emphasis" w:semiHidden="0" w:uiPriority="21" w:unhideWhenUsed="0" w:qFormat="1"/>
-    <w:lsdException w:name="Subtle Reference" w:semiHidden="0" w:uiPriority="31" w:unhideWhenUsed="0" w:qFormat="1"/>
-    <w:lsdException w:name="Intense Reference" w:semiHidden="0" w:uiPriority="32" w:unhideWhenUsed="0" w:qFormat="1"/>
-    <w:lsdException w:name="Book Title" w:semiHidden="0" w:uiPriority="33" w:unhideWhenUsed="0" w:qFormat="1"/>
-    <w:lsdException w:name="Bibliography" w:uiPriority="37"/>
-    <w:lsdException w:name="TOC Heading" w:uiPriority="39" w:qFormat="1"/>
+  <w:latentStyles w:defLockedState="0" w:defUIPriority="99" w:defSemiHidden="0" w:defUnhideWhenUsed="0" w:defQFormat="0" w:count="377">
+    <w:lsdException w:name="Normal" w:uiPriority="0" w:qFormat="1"/>
+    <w:lsdException w:name="heading 1" w:uiPriority="9" w:qFormat="1"/>
+    <w:lsdException w:name="heading 2" w:semiHidden="1" w:uiPriority="9" w:unhideWhenUsed="1" w:qFormat="1"/>
+    <w:lsdException w:name="heading 3" w:semiHidden="1" w:uiPriority="9" w:unhideWhenUsed="1" w:qFormat="1"/>
+    <w:lsdException w:name="heading 4" w:semiHidden="1" w:uiPriority="9" w:unhideWhenUsed="1" w:qFormat="1"/>
+    <w:lsdException w:name="heading 5" w:semiHidden="1" w:uiPriority="9" w:unhideWhenUsed="1" w:qFormat="1"/>
+    <w:lsdException w:name="heading 6" w:semiHidden="1" w:uiPriority="9" w:unhideWhenUsed="1" w:qFormat="1"/>
+    <w:lsdException w:name="heading 7" w:semiHidden="1" w:uiPriority="9" w:unhideWhenUsed="1" w:qFormat="1"/>
+    <w:lsdException w:name="heading 8" w:semiHidden="1" w:uiPriority="9" w:unhideWhenUsed="1" w:qFormat="1"/>
+    <w:lsdException w:name="heading 9" w:semiHidden="1" w:uiPriority="9" w:unhideWhenUsed="1" w:qFormat="1"/>
+    <w:lsdException w:name="index 1" w:semiHidden="1" w:unhideWhenUsed="1"/>
+    <w:lsdException w:name="index 2" w:semiHidden="1" w:unhideWhenUsed="1"/>
+    <w:lsdException w:name="index 3" w:semiHidden="1" w:unhideWhenUsed="1"/>
+    <w:lsdException w:name="index 4" w:semiHidden="1" w:unhideWhenUsed="1"/>
+    <w:lsdException w:name="index 5" w:semiHidden="1" w:unhideWhenUsed="1"/>
+    <w:lsdException w:name="index 6" w:semiHidden="1" w:unhideWhenUsed="1"/>
+    <w:lsdException w:name="index 7" w:semiHidden="1" w:unhideWhenUsed="1"/>
+    <w:lsdException w:name="index 8" w:semiHidden="1" w:unhideWhenUsed="1"/>
+    <w:lsdException w:name="index 9" w:semiHidden="1" w:unhideWhenUsed="1"/>
+    <w:lsdException w:name="toc 1" w:semiHidden="1" w:uiPriority="39" w:unhideWhenUsed="1"/>
+    <w:lsdException w:name="toc 2" w:semiHidden="1" w:uiPriority="39" w:unhideWhenUsed="1"/>
+    <w:lsdException w:name="toc 3" w:semiHidden="1" w:uiPriority="39" w:unhideWhenUsed="1"/>
+    <w:lsdException w:name="toc 4" w:semiHidden="1" w:uiPriority="39" w:unhideWhenUsed="1"/>
+    <w:lsdException w:name="toc 5" w:semiHidden="1" w:uiPriority="39" w:unhideWhenUsed="1"/>
+    <w:lsdException w:name="toc 6" w:semiHidden="1" w:uiPriority="39" w:unhideWhenUsed="1"/>
+    <w:lsdException w:name="toc 7" w:semiHidden="1" w:uiPriority="39" w:unhideWhenUsed="1"/>
+    <w:lsdException w:name="toc 8" w:semiHidden="1" w:uiPriority="39" w:unhideWhenUsed="1"/>
+    <w:lsdException w:name="toc 9" w:semiHidden="1" w:uiPriority="39" w:unhideWhenUsed="1"/>
+    <w:lsdException w:name="Normal Indent" w:semiHidden="1" w:unhideWhenUsed="1"/>
+    <w:lsdException w:name="footnote text" w:semiHidden="1" w:unhideWhenUsed="1"/>
+    <w:lsdException w:name="annotation text" w:semiHidden="1" w:unhideWhenUsed="1"/>
+    <w:lsdException w:name="header" w:semiHidden="1" w:unhideWhenUsed="1"/>
+    <w:lsdException w:name="footer" w:semiHidden="1" w:unhideWhenUsed="1"/>
+    <w:lsdException w:name="index heading" w:semiHidden="1" w:unhideWhenUsed="1"/>
+    <w:lsdException w:name="caption" w:semiHidden="1" w:uiPriority="35" w:unhideWhenUsed="1" w:qFormat="1"/>
+    <w:lsdException w:name="table of figures" w:semiHidden="1" w:unhideWhenUsed="1"/>
+    <w:lsdException w:name="envelope address" w:semiHidden="1" w:unhideWhenUsed="1"/>
+    <w:lsdException w:name="envelope return" w:semiHidden="1" w:unhideWhenUsed="1"/>
+    <w:lsdException w:name="footnote reference" w:semiHidden="1" w:unhideWhenUsed="1"/>
+    <w:lsdException w:name="annotation reference" w:semiHidden="1" w:unhideWhenUsed="1"/>
+    <w:lsdException w:name="line number" w:semiHidden="1" w:unhideWhenUsed="1"/>
+    <w:lsdException w:name="page number" w:semiHidden="1" w:unhideWhenUsed="1"/>
+    <w:lsdException w:name="endnote reference" w:semiHidden="1" w:unhideWhenUsed="1"/>
+    <w:lsdException w:name="endnote text" w:semiHidden="1" w:unhideWhenUsed="1"/>
+    <w:lsdException w:name="table of authorities" w:semiHidden="1" w:unhideWhenUsed="1"/>
+    <w:lsdException w:name="macro" w:semiHidden="1" w:unhideWhenUsed="1"/>
+    <w:lsdException w:name="toa heading" w:semiHidden="1" w:unhideWhenUsed="1"/>
+    <w:lsdException w:name="List" w:semiHidden="1" w:unhideWhenUsed="1"/>
+    <w:lsdException w:name="List Bullet" w:semiHidden="1" w:unhideWhenUsed="1"/>
+    <w:lsdException w:name="List Number" w:semiHidden="1" w:unhideWhenUsed="1"/>
+    <w:lsdException w:name="List 2" w:semiHidden="1" w:unhideWhenUsed="1"/>
+    <w:lsdException w:name="List 3" w:semiHidden="1" w:unhideWhenUsed="1"/>
+    <w:lsdException w:name="List 4" w:semiHidden="1" w:unhideWhenUsed="1"/>
+    <w:lsdException w:name="List 5" w:semiHidden="1" w:unhideWhenUsed="1"/>
+    <w:lsdException w:name="List Bullet 2" w:semiHidden="1" w:unhideWhenUsed="1"/>
+    <w:lsdException w:name="List Bullet 3" w:semiHidden="1" w:unhideWhenUsed="1"/>
+    <w:lsdException w:name="List Bullet 4" w:semiHidden="1" w:unhideWhenUsed="1"/>
+    <w:lsdException w:name="List Bullet 5" w:semiHidden="1" w:unhideWhenUsed="1"/>
+    <w:lsdException w:name="List Number 2" w:semiHidden="1" w:unhideWhenUsed="1"/>
+    <w:lsdException w:name="List Number 3" w:semiHidden="1" w:unhideWhenUsed="1"/>
+    <w:lsdException w:name="List Number 4" w:semiHidden="1" w:unhideWhenUsed="1"/>
+    <w:lsdException w:name="List Number 5" w:semiHidden="1" w:unhideWhenUsed="1"/>
+    <w:lsdException w:name="Title" w:uiPriority="10" w:qFormat="1"/>
+    <w:lsdException w:name="Closing" w:semiHidden="1" w:unhideWhenUsed="1"/>
+    <w:lsdException w:name="Signature" w:semiHidden="1" w:unhideWhenUsed="1"/>
+    <w:lsdException w:name="Default Paragraph Font" w:semiHidden="1" w:uiPriority="1" w:unhideWhenUsed="1"/>
+    <w:lsdException w:name="Body Text" w:semiHidden="1" w:unhideWhenUsed="1"/>
+    <w:lsdException w:name="Body Text Indent" w:semiHidden="1" w:unhideWhenUsed="1"/>
+    <w:lsdException w:name="List Continue" w:semiHidden="1" w:unhideWhenUsed="1"/>
+    <w:lsdException w:name="List Continue 2" w:semiHidden="1" w:unhideWhenUsed="1"/>
+    <w:lsdException w:name="List Continue 3" w:semiHidden="1" w:unhideWhenUsed="1"/>
+    <w:lsdException w:name="List Continue 4" w:semiHidden="1" w:unhideWhenUsed="1"/>
+    <w:lsdException w:name="List Continue 5" w:semiHidden="1" w:unhideWhenUsed="1"/>
+    <w:lsdException w:name="Message Header" w:semiHidden="1" w:unhideWhenUsed="1"/>
+    <w:lsdException w:name="Subtitle" w:uiPriority="11" w:qFormat="1"/>
+    <w:lsdException w:name="Salutation" w:semiHidden="1" w:unhideWhenUsed="1"/>
+    <w:lsdException w:name="Date" w:semiHidden="1" w:unhideWhenUsed="1"/>
+    <w:lsdException w:name="Body Text First Indent" w:semiHidden="1" w:unhideWhenUsed="1"/>
+    <w:lsdException w:name="Body Text First Indent 2" w:semiHidden="1" w:unhideWhenUsed="1"/>
+    <w:lsdException w:name="Note Heading" w:semiHidden="1" w:unhideWhenUsed="1"/>
+    <w:lsdException w:name="Body Text 2" w:semiHidden="1" w:unhideWhenUsed="1"/>
+    <w:lsdException w:name="Body Text 3" w:semiHidden="1" w:unhideWhenUsed="1"/>
+    <w:lsdException w:name="Body Text Indent 2" w:semiHidden="1" w:unhideWhenUsed="1"/>
+    <w:lsdException w:name="Body Text Indent 3" w:semiHidden="1" w:unhideWhenUsed="1"/>
+    <w:lsdException w:name="Block Text" w:semiHidden="1" w:unhideWhenUsed="1"/>
+    <w:lsdException w:name="Hyperlink" w:semiHidden="1" w:unhideWhenUsed="1"/>
+    <w:lsdException w:name="FollowedHyperlink" w:semiHidden="1" w:unhideWhenUsed="1"/>
+    <w:lsdException w:name="Strong" w:uiPriority="22" w:qFormat="1"/>
+    <w:lsdException w:name="Emphasis" w:uiPriority="20" w:qFormat="1"/>
+    <w:lsdException w:name="Document Map" w:semiHidden="1" w:unhideWhenUsed="1"/>
+    <w:lsdException w:name="Plain Text" w:semiHidden="1" w:unhideWhenUsed="1"/>
+    <w:lsdException w:name="E-mail Signature" w:semiHidden="1" w:unhideWhenUsed="1"/>
+    <w:lsdException w:name="HTML Top of Form" w:semiHidden="1" w:unhideWhenUsed="1"/>
+    <w:lsdException w:name="HTML Bottom of Form" w:semiHidden="1" w:unhideWhenUsed="1"/>
+    <w:lsdException w:name="Normal (Web)" w:semiHidden="1" w:unhideWhenUsed="1"/>
+    <w:lsdException w:name="HTML Acronym" w:semiHidden="1" w:unhideWhenUsed="1"/>
+    <w:lsdException w:name="HTML Address" w:semiHidden="1" w:unhideWhenUsed="1"/>
+    <w:lsdException w:name="HTML Cite" w:semiHidden="1" w:unhideWhenUsed="1"/>
+    <w:lsdException w:name="HTML Code" w:semiHidden="1" w:unhideWhenUsed="1"/>
+    <w:lsdException w:name="HTML Definition" w:semiHidden="1" w:unhideWhenUsed="1"/>
+    <w:lsdException w:name="HTML Keyboard" w:semiHidden="1" w:unhideWhenUsed="1"/>
+    <w:lsdException w:name="HTML Preformatted" w:semiHidden="1" w:unhideWhenUsed="1"/>
+    <w:lsdException w:name="HTML Sample" w:semiHidden="1" w:unhideWhenUsed="1"/>
+    <w:lsdException w:name="HTML Typewriter" w:semiHidden="1" w:unhideWhenUsed="1"/>
+    <w:lsdException w:name="HTML Variable" w:semiHidden="1" w:unhideWhenUsed="1"/>
+    <w:lsdException w:name="Normal Table" w:semiHidden="1" w:unhideWhenUsed="1"/>
+    <w:lsdException w:name="annotation subject" w:semiHidden="1" w:unhideWhenUsed="1"/>
+    <w:lsdException w:name="No List" w:semiHidden="1" w:unhideWhenUsed="1"/>
+    <w:lsdException w:name="Outline List 1" w:semiHidden="1" w:unhideWhenUsed="1"/>
+    <w:lsdException w:name="Outline List 2" w:semiHidden="1" w:unhideWhenUsed="1"/>
+    <w:lsdException w:name="Outline List 3" w:semiHidden="1" w:unhideWhenUsed="1"/>
+    <w:lsdException w:name="Table Simple 1" w:semiHidden="1" w:unhideWhenUsed="1"/>
+    <w:lsdException w:name="Table Simple 2" w:semiHidden="1" w:unhideWhenUsed="1"/>
+    <w:lsdException w:name="Table Simple 3" w:semiHidden="1" w:unhideWhenUsed="1"/>
+    <w:lsdException w:name="Table Classic 1" w:semiHidden="1" w:unhideWhenUsed="1"/>
+    <w:lsdException w:name="Table Classic 2" w:semiHidden="1" w:unhideWhenUsed="1"/>
+    <w:lsdException w:name="Table Classic 3" w:semiHidden="1" w:unhideWhenUsed="1"/>
+    <w:lsdException w:name="Table Classic 4" w:semiHidden="1" w:unhideWhenUsed="1"/>
+    <w:lsdException w:name="Table Colorful 1" w:semiHidden="1" w:unhideWhenUsed="1"/>
+    <w:lsdException w:name="Table Colorful 2" w:semiHidden="1" w:unhideWhenUsed="1"/>
+    <w:lsdException w:name="Table Colorful 3" w:semiHidden="1" w:unhideWhenUsed="1"/>
+    <w:lsdException w:name="Table Columns 1" w:semiHidden="1" w:unhideWhenUsed="1"/>
+    <w:lsdException w:name="Table Columns 2" w:semiHidden="1" w:unhideWhenUsed="1"/>
+    <w:lsdException w:name="Table Columns 3" w:semiHidden="1" w:unhideWhenUsed="1"/>
+    <w:lsdException w:name="Table Columns 4" w:semiHidden="1" w:unhideWhenUsed="1"/>
+    <w:lsdException w:name="Table Columns 5" w:semiHidden="1" w:unhideWhenUsed="1"/>
+    <w:lsdException w:name="Table Grid 1" w:semiHidden="1" w:unhideWhenUsed="1"/>
+    <w:lsdException w:name="Table Grid 2" w:semiHidden="1" w:unhideWhenUsed="1"/>
+    <w:lsdException w:name="Table Grid 3" w:semiHidden="1" w:unhideWhenUsed="1"/>
+    <w:lsdException w:name="Table Grid 4" w:semiHidden="1" w:unhideWhenUsed="1"/>
+    <w:lsdException w:name="Table Grid 5" w:semiHidden="1" w:unhideWhenUsed="1"/>
+    <w:lsdException w:name="Table Grid 6" w:semiHidden="1" w:unhideWhenUsed="1"/>
+    <w:lsdException w:name="Table Grid 7" w:semiHidden="1" w:unhideWhenUsed="1"/>
+    <w:lsdException w:name="Table Grid 8" w:semiHidden="1" w:unhideWhenUsed="1"/>
+    <w:lsdException w:name="Table List 1" w:semiHidden="1" w:unhideWhenUsed="1"/>
+    <w:lsdException w:name="Table List 2" w:semiHidden="1" w:unhideWhenUsed="1"/>
+    <w:lsdException w:name="Table List 3" w:semiHidden="1" w:unhideWhenUsed="1"/>
+    <w:lsdException w:name="Table List 4" w:semiHidden="1" w:unhideWhenUsed="1"/>
+    <w:lsdException w:name="Table List 5" w:semiHidden="1" w:unhideWhenUsed="1"/>
+    <w:lsdException w:name="Table List 6" w:semiHidden="1" w:unhideWhenUsed="1"/>
+    <w:lsdException w:name="Table List 7" w:semiHidden="1" w:unhideWhenUsed="1"/>
+    <w:lsdException w:name="Table List 8" w:semiHidden="1" w:unhideWhenUsed="1"/>
+    <w:lsdException w:name="Table 3D effects 1" w:semiHidden="1" w:unhideWhenUsed="1"/>
+    <w:lsdException w:name="Table 3D effects 2" w:semiHidden="1" w:unhideWhenUsed="1"/>
+    <w:lsdException w:name="Table 3D effects 3" w:semiHidden="1" w:unhideWhenUsed="1"/>
+    <w:lsdException w:name="Table Contemporary" w:semiHidden="1" w:unhideWhenUsed="1"/>
+    <w:lsdException w:name="Table Elegant" w:semiHidden="1" w:unhideWhenUsed="1"/>
+    <w:lsdException w:name="Table Professional" w:semiHidden="1" w:unhideWhenUsed="1"/>
+    <w:lsdException w:name="Table Subtle 1" w:semiHidden="1" w:unhideWhenUsed="1"/>
+    <w:lsdException w:name="Table Subtle 2" w:semiHidden="1" w:unhideWhenUsed="1"/>
+    <w:lsdException w:name="Table Web 1" w:semiHidden="1" w:unhideWhenUsed="1"/>
+    <w:lsdException w:name="Table Web 2" w:semiHidden="1" w:unhideWhenUsed="1"/>
+    <w:lsdException w:name="Table Web 3" w:semiHidden="1" w:unhideWhenUsed="1"/>
+    <w:lsdException w:name="Balloon Text" w:semiHidden="1" w:unhideWhenUsed="1"/>
+    <w:lsdException w:name="Table Grid" w:semiHidden="1" w:uiPriority="39" w:unhideWhenUsed="1"/>
+    <w:lsdException w:name="Table Theme" w:semiHidden="1" w:unhideWhenUsed="1"/>
+    <w:lsdException w:name="Placeholder Text" w:semiHidden="1"/>
+    <w:lsdException w:name="No Spacing" w:uiPriority="1" w:qFormat="1"/>
+    <w:lsdException w:name="Light Shading" w:uiPriority="60"/>
+    <w:lsdException w:name="Light List" w:uiPriority="61"/>
+    <w:lsdException w:name="Light Grid" w:uiPriority="62"/>
+    <w:lsdException w:name="Medium Shading 1" w:uiPriority="63"/>
+    <w:lsdException w:name="Medium Shading 2" w:uiPriority="64"/>
+    <w:lsdException w:name="Medium List 1" w:uiPriority="65"/>
+    <w:lsdException w:name="Medium List 2" w:uiPriority="66"/>
+    <w:lsdException w:name="Medium Grid 1" w:uiPriority="67"/>
+    <w:lsdException w:name="Medium Grid 2" w:uiPriority="68"/>
+    <w:lsdException w:name="Medium Grid 3" w:uiPriority="69"/>
+    <w:lsdException w:name="Dark List" w:uiPriority="70"/>
+    <w:lsdException w:name="Colorful Shading" w:uiPriority="71"/>
+    <w:lsdException w:name="Colorful List" w:uiPriority="72"/>
+    <w:lsdException w:name="Colorful Grid" w:uiPriority="73"/>
+    <w:lsdException w:name="Light Shading Accent 1" w:uiPriority="60"/>
+    <w:lsdException w:name="Light List Accent 1" w:uiPriority="61"/>
+    <w:lsdException w:name="Light Grid Accent 1" w:uiPriority="62"/>
+    <w:lsdException w:name="Medium Shading 1 Accent 1" w:uiPriority="63"/>
+    <w:lsdException w:name="Medium Shading 2 Accent 1" w:uiPriority="64"/>
+    <w:lsdException w:name="Medium List 1 Accent 1" w:uiPriority="65"/>
+    <w:lsdException w:name="Revision" w:semiHidden="1"/>
+    <w:lsdException w:name="List Paragraph" w:uiPriority="34" w:qFormat="1"/>
+    <w:lsdException w:name="Quote" w:uiPriority="29" w:qFormat="1"/>
+    <w:lsdException w:name="Intense Quote" w:uiPriority="30" w:qFormat="1"/>
+    <w:lsdException w:name="Medium List 2 Accent 1" w:uiPriority="66"/>
+    <w:lsdException w:name="Medium Grid 1 Accent 1" w:uiPriority="67"/>
+    <w:lsdException w:name="Medium Grid 2 Accent 1" w:uiPriority="68"/>
+    <w:lsdException w:name="Medium Grid 3 Accent 1" w:uiPriority="69"/>
+    <w:lsdException w:name="Dark List Accent 1" w:uiPriority="70"/>
+    <w:lsdException w:name="Colorful Shading Accent 1" w:uiPriority="71"/>
+    <w:lsdException w:name="Colorful List Accent 1" w:uiPriority="72"/>
+    <w:lsdException w:name="Colorful Grid Accent 1" w:uiPriority="73"/>
+    <w:lsdException w:name="Light Shading Accent 2" w:uiPriority="60"/>
+    <w:lsdException w:name="Light List Accent 2" w:uiPriority="61"/>
+    <w:lsdException w:name="Light Grid Accent 2" w:uiPriority="62"/>
+    <w:lsdException w:name="Medium Shading 1 Accent 2" w:uiPriority="63"/>
+    <w:lsdException w:name="Medium Shading 2 Accent 2" w:uiPriority="64"/>
+    <w:lsdException w:name="Medium List 1 Accent 2" w:uiPriority="65"/>
+    <w:lsdException w:name="Medium List 2 Accent 2" w:uiPriority="66"/>
+    <w:lsdException w:name="Medium Grid 1 Accent 2" w:uiPriority="67"/>
+    <w:lsdException w:name="Medium Grid 2 Accent 2" w:uiPriority="68"/>
+    <w:lsdException w:name="Medium Grid 3 Accent 2" w:uiPriority="69"/>
+    <w:lsdException w:name="Dark List Accent 2" w:uiPriority="70"/>
+    <w:lsdException w:name="Colorful Shading Accent 2" w:uiPriority="71"/>
+    <w:lsdException w:name="Colorful List Accent 2" w:uiPriority="72"/>
+    <w:lsdException w:name="Colorful Grid Accent 2" w:uiPriority="73"/>
+    <w:lsdException w:name="Light Shading Accent 3" w:uiPriority="60"/>
+    <w:lsdException w:name="Light List Accent 3" w:uiPriority="61"/>
+    <w:lsdException w:name="Light Grid Accent 3" w:uiPriority="62"/>
+    <w:lsdException w:name="Medium Shading 1 Accent 3" w:uiPriority="63"/>
+    <w:lsdException w:name="Medium Shading 2 Accent 3" w:uiPriority="64"/>
+    <w:lsdException w:name="Medium List 1 Accent 3" w:uiPriority="65"/>
+    <w:lsdException w:name="Medium List 2 Accent 3" w:uiPriority="66"/>
+    <w:lsdException w:name="Medium Grid 1 Accent 3" w:uiPriority="67"/>
+    <w:lsdException w:name="Medium Grid 2 Accent 3" w:uiPriority="68"/>
+    <w:lsdException w:name="Medium Grid 3 Accent 3" w:uiPriority="69"/>
+    <w:lsdException w:name="Dark List Accent 3" w:uiPriority="70"/>
+    <w:lsdException w:name="Colorful Shading Accent 3" w:uiPriority="71"/>
+    <w:lsdException w:name="Colorful List Accent 3" w:uiPriority="72"/>
+    <w:lsdException w:name="Colorful Grid Accent 3" w:uiPriority="73"/>
+    <w:lsdException w:name="Light Shading Accent 4" w:uiPriority="60"/>
+    <w:lsdException w:name="Light List Accent 4" w:uiPriority="61"/>
+    <w:lsdException w:name="Light Grid Accent 4" w:uiPriority="62"/>
+    <w:lsdException w:name="Medium Shading 1 Accent 4" w:uiPriority="63"/>
+    <w:lsdException w:name="Medium Shading 2 Accent 4" w:uiPriority="64"/>
+    <w:lsdException w:name="Medium List 1 Accent 4" w:uiPriority="65"/>
+    <w:lsdException w:name="Medium List 2 Accent 4" w:uiPriority="66"/>
+    <w:lsdException w:name="Medium Grid 1 Accent 4" w:uiPriority="67"/>
+    <w:lsdException w:name="Medium Grid 2 Accent 4" w:uiPriority="68"/>
+    <w:lsdException w:name="Medium Grid 3 Accent 4" w:uiPriority="69"/>
+    <w:lsdException w:name="Dark List Accent 4" w:uiPriority="70"/>
+    <w:lsdException w:name="Colorful Shading Accent 4" w:uiPriority="71"/>
+    <w:lsdException w:name="Colorful List Accent 4" w:uiPriority="72"/>
+    <w:lsdException w:name="Colorful Grid Accent 4" w:uiPriority="73"/>
+    <w:lsdException w:name="Light Shading Accent 5" w:uiPriority="60"/>
+    <w:lsdException w:name="Light List Accent 5" w:uiPriority="61"/>
+    <w:lsdException w:name="Light Grid Accent 5" w:uiPriority="62"/>
+    <w:lsdException w:name="Medium Shading 1 Accent 5" w:uiPriority="63"/>
+    <w:lsdException w:name="Medium Shading 2 Accent 5" w:uiPriority="64"/>
+    <w:lsdException w:name="Medium List 1 Accent 5" w:uiPriority="65"/>
+    <w:lsdException w:name="Medium List 2 Accent 5" w:uiPriority="66"/>
+    <w:lsdException w:name="Medium Grid 1 Accent 5" w:uiPriority="67"/>
+    <w:lsdException w:name="Medium Grid 2 Accent 5" w:uiPriority="68"/>
+    <w:lsdException w:name="Medium Grid 3 Accent 5" w:uiPriority="69"/>
+    <w:lsdException w:name="Dark List Accent 5" w:uiPriority="70"/>
+    <w:lsdException w:name="Colorful Shading Accent 5" w:uiPriority="71"/>
+    <w:lsdException w:name="Colorful List Accent 5" w:uiPriority="72"/>
+    <w:lsdException w:name="Colorful Grid Accent 5" w:uiPriority="73"/>
+    <w:lsdException w:name="Light Shading Accent 6" w:uiPriority="60"/>
+    <w:lsdException w:name="Light List Accent 6" w:uiPriority="61"/>
+    <w:lsdException w:name="Light Grid Accent 6" w:uiPriority="62"/>
+    <w:lsdException w:name="Medium Shading 1 Accent 6" w:uiPriority="63"/>
+    <w:lsdException w:name="Medium Shading 2 Accent 6" w:uiPriority="64"/>
+    <w:lsdException w:name="Medium List 1 Accent 6" w:uiPriority="65"/>
+    <w:lsdException w:name="Medium List 2 Accent 6" w:uiPriority="66"/>
+    <w:lsdException w:name="Medium Grid 1 Accent 6" w:uiPriority="67"/>
+    <w:lsdException w:name="Medium Grid 2 Accent 6" w:uiPriority="68"/>
+    <w:lsdException w:name="Medium Grid 3 Accent 6" w:uiPriority="69"/>
+    <w:lsdException w:name="Dark List Accent 6" w:uiPriority="70"/>
+    <w:lsdException w:name="Colorful Shading Accent 6" w:uiPriority="71"/>
+    <w:lsdException w:name="Colorful List Accent 6" w:uiPriority="72"/>
+    <w:lsdException w:name="Colorful Grid Accent 6" w:uiPriority="73"/>
+    <w:lsdException w:name="Subtle Emphasis" w:uiPriority="19" w:qFormat="1"/>
+    <w:lsdException w:name="Intense Emphasis" w:uiPriority="21" w:qFormat="1"/>
+    <w:lsdException w:name="Subtle Reference" w:uiPriority="31" w:qFormat="1"/>
+    <w:lsdException w:name="Intense Reference" w:uiPriority="32" w:qFormat="1"/>
+    <w:lsdException w:name="Book Title" w:uiPriority="33" w:qFormat="1"/>
+    <w:lsdException w:name="Bibliography" w:semiHidden="1" w:uiPriority="37" w:unhideWhenUsed="1"/>
+    <w:lsdException w:name="TOC Heading" w:semiHidden="1" w:uiPriority="39" w:unhideWhenUsed="1" w:qFormat="1"/>
+    <w:lsdException w:name="Plain Table 1" w:uiPriority="41"/>
+    <w:lsdException w:name="Plain Table 2" w:uiPriority="42"/>
+    <w:lsdException w:name="Plain Table 3" w:uiPriority="43"/>
+    <w:lsdException w:name="Plain Table 4" w:uiPriority="44"/>
+    <w:lsdException w:name="Plain Table 5" w:uiPriority="45"/>
+    <w:lsdException w:name="Grid Table Light" w:uiPriority="40"/>
+    <w:lsdException w:name="Grid Table 1 Light" w:uiPriority="46"/>
+    <w:lsdException w:name="Grid Table 2" w:uiPriority="47"/>
+    <w:lsdException w:name="Grid Table 3" w:uiPriority="48"/>
+    <w:lsdException w:name="Grid Table 4" w:uiPriority="49"/>
+    <w:lsdException w:name="Grid Table 5 Dark" w:uiPriority="50"/>
+    <w:lsdException w:name="Grid Table 6 Colorful" w:uiPriority="51"/>
+    <w:lsdException w:name="Grid Table 7 Colorful" w:uiPriority="52"/>
+    <w:lsdException w:name="Grid Table 1 Light Accent 1" w:uiPriority="46"/>
+    <w:lsdException w:name="Grid Table 2 Accent 1" w:uiPriority="47"/>
+    <w:lsdException w:name="Grid Table 3 Accent 1" w:uiPriority="48"/>
+    <w:lsdException w:name="Grid Table 4 Accent 1" w:uiPriority="49"/>
+    <w:lsdException w:name="Grid Table 5 Dark Accent 1" w:uiPriority="50"/>
+    <w:lsdException w:name="Grid Table 6 Colorful Accent 1" w:uiPriority="51"/>
+    <w:lsdException w:name="Grid Table 7 Colorful Accent 1" w:uiPriority="52"/>
+    <w:lsdException w:name="Grid Table 1 Light Accent 2" w:uiPriority="46"/>
+    <w:lsdException w:name="Grid Table 2 Accent 2" w:uiPriority="47"/>
+    <w:lsdException w:name="Grid Table 3 Accent 2" w:uiPriority="48"/>
+    <w:lsdException w:name="Grid Table 4 Accent 2" w:uiPriority="49"/>
+    <w:lsdException w:name="Grid Table 5 Dark Accent 2" w:uiPriority="50"/>
+    <w:lsdException w:name="Grid Table 6 Colorful Accent 2" w:uiPriority="51"/>
+    <w:lsdException w:name="Grid Table 7 Colorful Accent 2" w:uiPriority="52"/>
+    <w:lsdException w:name="Grid Table 1 Light Accent 3" w:uiPriority="46"/>
+    <w:lsdException w:name="Grid Table 2 Accent 3" w:uiPriority="47"/>
+    <w:lsdException w:name="Grid Table 3 Accent 3" w:uiPriority="48"/>
+    <w:lsdException w:name="Grid Table 4 Accent 3" w:uiPriority="49"/>
+    <w:lsdException w:name="Grid Table 5 Dark Accent 3" w:uiPriority="50"/>
+    <w:lsdException w:name="Grid Table 6 Colorful Accent 3" w:uiPriority="51"/>
+    <w:lsdException w:name="Grid Table 7 Colorful Accent 3" w:uiPriority="52"/>
+    <w:lsdException w:name="Grid Table 1 Light Accent 4" w:uiPriority="46"/>
+    <w:lsdException w:name="Grid Table 2 Accent 4" w:uiPriority="47"/>
+    <w:lsdException w:name="Grid Table 3 Accent 4" w:uiPriority="48"/>
+    <w:lsdException w:name="Grid Table 4 Accent 4" w:uiPriority="49"/>
+    <w:lsdException w:name="Grid Table 5 Dark Accent 4" w:uiPriority="50"/>
+    <w:lsdException w:name="Grid Table 6 Colorful Accent 4" w:uiPriority="51"/>
+    <w:lsdException w:name="Grid Table 7 Colorful Accent 4" w:uiPriority="52"/>
+    <w:lsdException w:name="Grid Table 1 Light Accent 5" w:uiPriority="46"/>
+    <w:lsdException w:name="Grid Table 2 Accent 5" w:uiPriority="47"/>
+    <w:lsdException w:name="Grid Table 3 Accent 5" w:uiPriority="48"/>
+    <w:lsdException w:name="Grid Table 4 Accent 5" w:uiPriority="49"/>
+    <w:lsdException w:name="Grid Table 5 Dark Accent 5" w:uiPriority="50"/>
+    <w:lsdException w:name="Grid Table 6 Colorful Accent 5" w:uiPriority="51"/>
+    <w:lsdException w:name="Grid Table 7 Colorful Accent 5" w:uiPriority="52"/>
+    <w:lsdException w:name="Grid Table 1 Light Accent 6" w:uiPriority="46"/>
+    <w:lsdException w:name="Grid Table 2 Accent 6" w:uiPriority="47"/>
+    <w:lsdException w:name="Grid Table 3 Accent 6" w:uiPriority="48"/>
+    <w:lsdException w:name="Grid Table 4 Accent 6" w:uiPriority="49"/>
+    <w:lsdException w:name="Grid Table 5 Dark Accent 6" w:uiPriority="50"/>
+    <w:lsdException w:name="Grid Table 6 Colorful Accent 6" w:uiPriority="51"/>
+    <w:lsdException w:name="Grid Table 7 Colorful Accent 6" w:uiPriority="52"/>
+    <w:lsdException w:name="List Table 1 Light" w:uiPriority="46"/>
+    <w:lsdException w:name="List Table 2" w:uiPriority="47"/>
+    <w:lsdException w:name="List Table 3" w:uiPriority="48"/>
+    <w:lsdException w:name="List Table 4" w:uiPriority="49"/>
+    <w:lsdException w:name="List Table 5 Dark" w:uiPriority="50"/>
+    <w:lsdException w:name="List Table 6 Colorful" w:uiPriority="51"/>
+    <w:lsdException w:name="List Table 7 Colorful" w:uiPriority="52"/>
+    <w:lsdException w:name="List Table 1 Light Accent 1" w:uiPriority="46"/>
+    <w:lsdException w:name="List Table 2 Accent 1" w:uiPriority="47"/>
+    <w:lsdException w:name="List Table 3 Accent 1" w:uiPriority="48"/>
+    <w:lsdException w:name="List Table 4 Accent 1" w:uiPriority="49"/>
+    <w:lsdException w:name="List Table 5 Dark Accent 1" w:uiPriority="50"/>
+    <w:lsdException w:name="List Table 6 Colorful Accent 1" w:uiPriority="51"/>
+    <w:lsdException w:name="List Table 7 Colorful Accent 1" w:uiPriority="52"/>
+    <w:lsdException w:name="List Table 1 Light Accent 2" w:uiPriority="46"/>
+    <w:lsdException w:name="List Table 2 Accent 2" w:uiPriority="47"/>
+    <w:lsdException w:name="List Table 3 Accent 2" w:uiPriority="48"/>
+    <w:lsdException w:name="List Table 4 Accent 2" w:uiPriority="49"/>
+    <w:lsdException w:name="List Table 5 Dark Accent 2" w:uiPriority="50"/>
+    <w:lsdException w:name="List Table 6 Colorful Accent 2" w:uiPriority="51"/>
+    <w:lsdException w:name="List Table 7 Colorful Accent 2" w:uiPriority="52"/>
+    <w:lsdException w:name="List Table 1 Light Accent 3" w:uiPriority="46"/>
+    <w:lsdException w:name="List Table 2 Accent 3" w:uiPriority="47"/>
+    <w:lsdException w:name="List Table 3 Accent 3" w:uiPriority="48"/>
+    <w:lsdException w:name="List Table 4 Accent 3" w:uiPriority="49"/>
+    <w:lsdException w:name="List Table 5 Dark Accent 3" w:uiPriority="50"/>
+    <w:lsdException w:name="List Table 6 Colorful Accent 3" w:uiPriority="51"/>
+    <w:lsdException w:name="List Table 7 Colorful Accent 3" w:uiPriority="52"/>
+    <w:lsdException w:name="List Table 1 Light Accent 4" w:uiPriority="46"/>
+    <w:lsdException w:name="List Table 2 Accent 4" w:uiPriority="47"/>
+    <w:lsdException w:name="List Table 3 Accent 4" w:uiPriority="48"/>
+    <w:lsdException w:name="List Table 4 Accent 4" w:uiPriority="49"/>
+    <w:lsdException w:name="List Table 5 Dark Accent 4" w:uiPriority="50"/>
+    <w:lsdException w:name="List Table 6 Colorful Accent 4" w:uiPriority="51"/>
+    <w:lsdException w:name="List Table 7 Colorful Accent 4" w:uiPriority="52"/>
+    <w:lsdException w:name="List Table 1 Light Accent 5" w:uiPriority="46"/>
+    <w:lsdException w:name="List Table 2 Accent 5" w:uiPriority="47"/>
+    <w:lsdException w:name="List Table 3 Accent 5" w:uiPriority="48"/>
+    <w:lsdException w:name="List Table 4 Accent 5" w:uiPriority="49"/>
+    <w:lsdException w:name="List Table 5 Dark Accent 5" w:uiPriority="50"/>
+    <w:lsdException w:name="List Table 6 Colorful Accent 5" w:uiPriority="51"/>
+    <w:lsdException w:name="List Table 7 Colorful Accent 5" w:uiPriority="52"/>
+    <w:lsdException w:name="List Table 1 Light Accent 6" w:uiPriority="46"/>
+    <w:lsdException w:name="List Table 2 Accent 6" w:uiPriority="47"/>
+    <w:lsdException w:name="List Table 3 Accent 6" w:uiPriority="48"/>
+    <w:lsdException w:name="List Table 4 Accent 6" w:uiPriority="49"/>
+    <w:lsdException w:name="List Table 5 Dark Accent 6" w:uiPriority="50"/>
+    <w:lsdException w:name="List Table 6 Colorful Accent 6" w:uiPriority="51"/>
+    <w:lsdException w:name="List Table 7 Colorful Accent 6" w:uiPriority="52"/>
+    <w:lsdException w:name="Mention" w:semiHidden="1" w:unhideWhenUsed="1"/>
+    <w:lsdException w:name="Smart Hyperlink" w:semiHidden="1" w:unhideWhenUsed="1"/>
+    <w:lsdException w:name="Hashtag" w:semiHidden="1" w:unhideWhenUsed="1"/>
+    <w:lsdException w:name="Unresolved Mention" w:semiHidden="1" w:unhideWhenUsed="1"/>
+    <w:lsdException w:name="Smart Link" w:semiHidden="1" w:unhideWhenUsed="1"/>
+    <w:lsdException w:name="Smart Link Error" w:semiHidden="1" w:unhideWhenUsed="1"/>
   </w:latentStyles>
   <w:style w:type="paragraph" w:default="1" w:styleId="Normal">
     <w:name w:val="Normal"/>
@@ -12605,11 +11683,11 @@
       <w:lang w:val="en-GB"/>
     </w:rPr>
   </w:style>
-  <w:style w:type="paragraph" w:styleId="Overskrift1">
+  <w:style w:type="paragraph" w:styleId="Heading1">
     <w:name w:val="heading 1"/>
     <w:basedOn w:val="Normal"/>
     <w:next w:val="Normal"/>
-    <w:link w:val="Overskrift1Tegn"/>
+    <w:link w:val="Heading1Char"/>
     <w:uiPriority w:val="9"/>
     <w:qFormat/>
     <w:rsid w:val="00A6452F"/>
@@ -12629,11 +11707,11 @@
       <w:szCs w:val="32"/>
     </w:rPr>
   </w:style>
-  <w:style w:type="paragraph" w:styleId="Overskrift2">
+  <w:style w:type="paragraph" w:styleId="Heading2">
     <w:name w:val="heading 2"/>
     <w:basedOn w:val="Normal"/>
     <w:next w:val="Normal"/>
-    <w:link w:val="Overskrift2Tegn"/>
+    <w:link w:val="Heading2Char"/>
     <w:uiPriority w:val="9"/>
     <w:unhideWhenUsed/>
     <w:qFormat/>
@@ -12655,11 +11733,11 @@
       <w:szCs w:val="26"/>
     </w:rPr>
   </w:style>
-  <w:style w:type="paragraph" w:styleId="Overskrift3">
+  <w:style w:type="paragraph" w:styleId="Heading3">
     <w:name w:val="heading 3"/>
     <w:basedOn w:val="Normal"/>
     <w:next w:val="Normal"/>
-    <w:link w:val="Overskrift3Tegn"/>
+    <w:link w:val="Heading3Char"/>
     <w:uiPriority w:val="9"/>
     <w:unhideWhenUsed/>
     <w:qFormat/>
@@ -12679,11 +11757,11 @@
       <w:szCs w:val="22"/>
     </w:rPr>
   </w:style>
-  <w:style w:type="paragraph" w:styleId="Overskrift4">
+  <w:style w:type="paragraph" w:styleId="Heading4">
     <w:name w:val="heading 4"/>
     <w:basedOn w:val="Normal"/>
     <w:next w:val="Normal"/>
-    <w:link w:val="Overskrift4Tegn"/>
+    <w:link w:val="Heading4Char"/>
     <w:uiPriority w:val="9"/>
     <w:unhideWhenUsed/>
     <w:qFormat/>
@@ -12701,11 +11779,11 @@
       <w:color w:val="808080" w:themeColor="accent4"/>
     </w:rPr>
   </w:style>
-  <w:style w:type="paragraph" w:styleId="Overskrift5">
+  <w:style w:type="paragraph" w:styleId="Heading5">
     <w:name w:val="heading 5"/>
     <w:basedOn w:val="Normal"/>
     <w:next w:val="Normal"/>
-    <w:link w:val="Overskrift5Tegn"/>
+    <w:link w:val="Heading5Char"/>
     <w:uiPriority w:val="9"/>
     <w:unhideWhenUsed/>
     <w:qFormat/>
@@ -12721,11 +11799,11 @@
       <w:color w:val="808080" w:themeColor="accent4"/>
     </w:rPr>
   </w:style>
-  <w:style w:type="paragraph" w:styleId="Overskrift6">
+  <w:style w:type="paragraph" w:styleId="Heading6">
     <w:name w:val="heading 6"/>
     <w:basedOn w:val="Normal"/>
     <w:next w:val="Normal"/>
-    <w:link w:val="Overskrift6Tegn"/>
+    <w:link w:val="Heading6Char"/>
     <w:uiPriority w:val="9"/>
     <w:unhideWhenUsed/>
     <w:qFormat/>
@@ -12741,18 +11819,17 @@
       <w:color w:val="808080" w:themeColor="accent4"/>
     </w:rPr>
   </w:style>
-  <w:style w:type="character" w:default="1" w:styleId="Standardskriftforavsnitt">
+  <w:style w:type="character" w:default="1" w:styleId="DefaultParagraphFont">
     <w:name w:val="Default Paragraph Font"/>
     <w:uiPriority w:val="1"/>
     <w:semiHidden/>
     <w:unhideWhenUsed/>
   </w:style>
-  <w:style w:type="table" w:default="1" w:styleId="Vanligtabell">
+  <w:style w:type="table" w:default="1" w:styleId="TableNormal">
     <w:name w:val="Normal Table"/>
     <w:uiPriority w:val="99"/>
     <w:semiHidden/>
     <w:unhideWhenUsed/>
-    <w:qFormat/>
     <w:tblPr>
       <w:tblInd w:w="0" w:type="dxa"/>
       <w:tblCellMar>
@@ -12763,16 +11840,16 @@
       </w:tblCellMar>
     </w:tblPr>
   </w:style>
-  <w:style w:type="numbering" w:default="1" w:styleId="Ingenliste">
+  <w:style w:type="numbering" w:default="1" w:styleId="NoList">
     <w:name w:val="No List"/>
     <w:uiPriority w:val="99"/>
     <w:semiHidden/>
     <w:unhideWhenUsed/>
   </w:style>
-  <w:style w:type="character" w:customStyle="1" w:styleId="Overskrift1Tegn">
-    <w:name w:val="Overskrift 1 Tegn"/>
-    <w:basedOn w:val="Standardskriftforavsnitt"/>
-    <w:link w:val="Overskrift1"/>
+  <w:style w:type="character" w:customStyle="1" w:styleId="Heading1Char">
+    <w:name w:val="Heading 1 Char"/>
+    <w:basedOn w:val="DefaultParagraphFont"/>
+    <w:link w:val="Heading1"/>
     <w:uiPriority w:val="9"/>
     <w:rsid w:val="00A6452F"/>
     <w:rPr>
@@ -12783,10 +11860,10 @@
       <w:lang w:val="en-GB"/>
     </w:rPr>
   </w:style>
-  <w:style w:type="character" w:customStyle="1" w:styleId="Overskrift2Tegn">
-    <w:name w:val="Overskrift 2 Tegn"/>
-    <w:basedOn w:val="Standardskriftforavsnitt"/>
-    <w:link w:val="Overskrift2"/>
+  <w:style w:type="character" w:customStyle="1" w:styleId="Heading2Char">
+    <w:name w:val="Heading 2 Char"/>
+    <w:basedOn w:val="DefaultParagraphFont"/>
+    <w:link w:val="Heading2"/>
     <w:uiPriority w:val="9"/>
     <w:rsid w:val="00A6452F"/>
     <w:rPr>
@@ -12797,10 +11874,10 @@
       <w:lang w:val="en-GB"/>
     </w:rPr>
   </w:style>
-  <w:style w:type="character" w:customStyle="1" w:styleId="Overskrift3Tegn">
-    <w:name w:val="Overskrift 3 Tegn"/>
-    <w:basedOn w:val="Standardskriftforavsnitt"/>
-    <w:link w:val="Overskrift3"/>
+  <w:style w:type="character" w:customStyle="1" w:styleId="Heading3Char">
+    <w:name w:val="Heading 3 Char"/>
+    <w:basedOn w:val="DefaultParagraphFont"/>
+    <w:link w:val="Heading3"/>
     <w:uiPriority w:val="9"/>
     <w:rsid w:val="00AB01C3"/>
     <w:rPr>
@@ -12810,10 +11887,10 @@
       <w:lang w:val="en-GB"/>
     </w:rPr>
   </w:style>
-  <w:style w:type="character" w:customStyle="1" w:styleId="Overskrift4Tegn">
-    <w:name w:val="Overskrift 4 Tegn"/>
-    <w:basedOn w:val="Standardskriftforavsnitt"/>
-    <w:link w:val="Overskrift4"/>
+  <w:style w:type="character" w:customStyle="1" w:styleId="Heading4Char">
+    <w:name w:val="Heading 4 Char"/>
+    <w:basedOn w:val="DefaultParagraphFont"/>
+    <w:link w:val="Heading4"/>
     <w:uiPriority w:val="9"/>
     <w:rsid w:val="0079586D"/>
     <w:rPr>
@@ -12823,10 +11900,10 @@
       <w:color w:val="808080" w:themeColor="accent4"/>
     </w:rPr>
   </w:style>
-  <w:style w:type="character" w:customStyle="1" w:styleId="Overskrift5Tegn">
-    <w:name w:val="Overskrift 5 Tegn"/>
-    <w:basedOn w:val="Standardskriftforavsnitt"/>
-    <w:link w:val="Overskrift5"/>
+  <w:style w:type="character" w:customStyle="1" w:styleId="Heading5Char">
+    <w:name w:val="Heading 5 Char"/>
+    <w:basedOn w:val="DefaultParagraphFont"/>
+    <w:link w:val="Heading5"/>
     <w:uiPriority w:val="9"/>
     <w:rsid w:val="0079586D"/>
     <w:rPr>
@@ -12834,11 +11911,11 @@
       <w:color w:val="808080" w:themeColor="accent4"/>
     </w:rPr>
   </w:style>
-  <w:style w:type="paragraph" w:styleId="Tittel">
+  <w:style w:type="paragraph" w:styleId="Title">
     <w:name w:val="Title"/>
     <w:basedOn w:val="Normal"/>
     <w:next w:val="Normal"/>
-    <w:link w:val="TittelTegn"/>
+    <w:link w:val="TitleChar"/>
     <w:uiPriority w:val="10"/>
     <w:qFormat/>
     <w:rsid w:val="004F2235"/>
@@ -12853,10 +11930,10 @@
       <w:szCs w:val="56"/>
     </w:rPr>
   </w:style>
-  <w:style w:type="character" w:customStyle="1" w:styleId="TittelTegn">
-    <w:name w:val="Tittel Tegn"/>
-    <w:basedOn w:val="Standardskriftforavsnitt"/>
-    <w:link w:val="Tittel"/>
+  <w:style w:type="character" w:customStyle="1" w:styleId="TitleChar">
+    <w:name w:val="Title Char"/>
+    <w:basedOn w:val="DefaultParagraphFont"/>
+    <w:link w:val="Title"/>
     <w:uiPriority w:val="10"/>
     <w:rsid w:val="004F2235"/>
     <w:rPr>
@@ -12867,11 +11944,11 @@
       <w:szCs w:val="56"/>
     </w:rPr>
   </w:style>
-  <w:style w:type="paragraph" w:styleId="Undertittel">
+  <w:style w:type="paragraph" w:styleId="Subtitle">
     <w:name w:val="Subtitle"/>
     <w:basedOn w:val="Normal"/>
     <w:next w:val="Normal"/>
-    <w:link w:val="UndertittelTegn"/>
+    <w:link w:val="SubtitleChar"/>
     <w:uiPriority w:val="11"/>
     <w:qFormat/>
     <w:rsid w:val="004F2235"/>
@@ -12886,10 +11963,10 @@
       <w:spacing w:val="15"/>
     </w:rPr>
   </w:style>
-  <w:style w:type="character" w:customStyle="1" w:styleId="UndertittelTegn">
-    <w:name w:val="Undertittel Tegn"/>
-    <w:basedOn w:val="Standardskriftforavsnitt"/>
-    <w:link w:val="Undertittel"/>
+  <w:style w:type="character" w:customStyle="1" w:styleId="SubtitleChar">
+    <w:name w:val="Subtitle Char"/>
+    <w:basedOn w:val="DefaultParagraphFont"/>
+    <w:link w:val="Subtitle"/>
     <w:uiPriority w:val="11"/>
     <w:rsid w:val="004F2235"/>
     <w:rPr>
@@ -12898,9 +11975,9 @@
       <w:spacing w:val="15"/>
     </w:rPr>
   </w:style>
-  <w:style w:type="character" w:styleId="Utheving">
+  <w:style w:type="character" w:styleId="Emphasis">
     <w:name w:val="Emphasis"/>
-    <w:basedOn w:val="Standardskriftforavsnitt"/>
+    <w:basedOn w:val="DefaultParagraphFont"/>
     <w:uiPriority w:val="20"/>
     <w:qFormat/>
     <w:rsid w:val="004F2235"/>
@@ -12909,9 +11986,9 @@
       <w:iCs/>
     </w:rPr>
   </w:style>
-  <w:style w:type="paragraph" w:styleId="Ingenmellomrom">
+  <w:style w:type="paragraph" w:styleId="NoSpacing">
     <w:name w:val="No Spacing"/>
-    <w:link w:val="IngenmellomromTegn"/>
+    <w:link w:val="NoSpacingChar"/>
     <w:uiPriority w:val="1"/>
     <w:qFormat/>
     <w:rsid w:val="004222A5"/>
@@ -12922,11 +11999,11 @@
       <w:sz w:val="22"/>
     </w:rPr>
   </w:style>
-  <w:style w:type="paragraph" w:styleId="Sitat">
+  <w:style w:type="paragraph" w:styleId="Quote">
     <w:name w:val="Quote"/>
     <w:basedOn w:val="Normal"/>
     <w:next w:val="Normal"/>
-    <w:link w:val="SitatTegn"/>
+    <w:link w:val="QuoteChar"/>
     <w:uiPriority w:val="29"/>
     <w:qFormat/>
     <w:rsid w:val="00557178"/>
@@ -12940,10 +12017,10 @@
       <w:color w:val="020245"/>
     </w:rPr>
   </w:style>
-  <w:style w:type="character" w:customStyle="1" w:styleId="SitatTegn">
-    <w:name w:val="Sitat Tegn"/>
-    <w:basedOn w:val="Standardskriftforavsnitt"/>
-    <w:link w:val="Sitat"/>
+  <w:style w:type="character" w:customStyle="1" w:styleId="QuoteChar">
+    <w:name w:val="Quote Char"/>
+    <w:basedOn w:val="DefaultParagraphFont"/>
+    <w:link w:val="Quote"/>
     <w:uiPriority w:val="29"/>
     <w:rsid w:val="00557178"/>
     <w:rPr>
@@ -12952,9 +12029,9 @@
       <w:color w:val="020245"/>
     </w:rPr>
   </w:style>
-  <w:style w:type="character" w:styleId="Svakutheving">
+  <w:style w:type="character" w:styleId="SubtleEmphasis">
     <w:name w:val="Subtle Emphasis"/>
-    <w:basedOn w:val="Standardskriftforavsnitt"/>
+    <w:basedOn w:val="DefaultParagraphFont"/>
     <w:uiPriority w:val="19"/>
     <w:qFormat/>
     <w:rsid w:val="004F2235"/>
@@ -12964,10 +12041,10 @@
       <w:color w:val="404040" w:themeColor="text1" w:themeTint="BF"/>
     </w:rPr>
   </w:style>
-  <w:style w:type="paragraph" w:styleId="Topptekst">
+  <w:style w:type="paragraph" w:styleId="Header">
     <w:name w:val="header"/>
     <w:basedOn w:val="Normal"/>
-    <w:link w:val="TopptekstTegn"/>
+    <w:link w:val="HeaderChar"/>
     <w:uiPriority w:val="99"/>
     <w:unhideWhenUsed/>
     <w:rsid w:val="000B4D4C"/>
@@ -12978,17 +12055,17 @@
       </w:tabs>
     </w:pPr>
   </w:style>
-  <w:style w:type="character" w:customStyle="1" w:styleId="TopptekstTegn">
-    <w:name w:val="Topptekst Tegn"/>
-    <w:basedOn w:val="Standardskriftforavsnitt"/>
-    <w:link w:val="Topptekst"/>
+  <w:style w:type="character" w:customStyle="1" w:styleId="HeaderChar">
+    <w:name w:val="Header Char"/>
+    <w:basedOn w:val="DefaultParagraphFont"/>
+    <w:link w:val="Header"/>
     <w:uiPriority w:val="99"/>
     <w:rsid w:val="000B4D4C"/>
   </w:style>
-  <w:style w:type="paragraph" w:styleId="Bunntekst">
+  <w:style w:type="paragraph" w:styleId="Footer">
     <w:name w:val="footer"/>
     <w:basedOn w:val="Normal"/>
-    <w:link w:val="BunntekstTegn"/>
+    <w:link w:val="FooterChar"/>
     <w:uiPriority w:val="99"/>
     <w:unhideWhenUsed/>
     <w:rsid w:val="000B4D4C"/>
@@ -12999,16 +12076,16 @@
       </w:tabs>
     </w:pPr>
   </w:style>
-  <w:style w:type="character" w:customStyle="1" w:styleId="BunntekstTegn">
-    <w:name w:val="Bunntekst Tegn"/>
-    <w:basedOn w:val="Standardskriftforavsnitt"/>
-    <w:link w:val="Bunntekst"/>
+  <w:style w:type="character" w:customStyle="1" w:styleId="FooterChar">
+    <w:name w:val="Footer Char"/>
+    <w:basedOn w:val="DefaultParagraphFont"/>
+    <w:link w:val="Footer"/>
     <w:uiPriority w:val="99"/>
     <w:rsid w:val="000B4D4C"/>
   </w:style>
-  <w:style w:type="character" w:styleId="Plassholdertekst">
+  <w:style w:type="character" w:styleId="PlaceholderText">
     <w:name w:val="Placeholder Text"/>
-    <w:basedOn w:val="Standardskriftforavsnitt"/>
+    <w:basedOn w:val="DefaultParagraphFont"/>
     <w:uiPriority w:val="99"/>
     <w:semiHidden/>
     <w:rsid w:val="000B4D4C"/>
@@ -13016,7 +12093,7 @@
       <w:color w:val="808080"/>
     </w:rPr>
   </w:style>
-  <w:style w:type="paragraph" w:styleId="Listeavsnitt">
+  <w:style w:type="paragraph" w:styleId="ListParagraph">
     <w:name w:val="List Paragraph"/>
     <w:basedOn w:val="Normal"/>
     <w:uiPriority w:val="34"/>
@@ -13027,9 +12104,9 @@
       <w:contextualSpacing/>
     </w:pPr>
   </w:style>
-  <w:style w:type="paragraph" w:styleId="Overskriftforinnholdsfortegnelse">
+  <w:style w:type="paragraph" w:styleId="TOCHeading">
     <w:name w:val="TOC Heading"/>
-    <w:basedOn w:val="Overskrift1"/>
+    <w:basedOn w:val="Heading1"/>
     <w:next w:val="Normal"/>
     <w:uiPriority w:val="39"/>
     <w:unhideWhenUsed/>
@@ -13043,7 +12120,7 @@
       <w:color w:val="A5A5A5" w:themeColor="accent1" w:themeShade="BF"/>
     </w:rPr>
   </w:style>
-  <w:style w:type="paragraph" w:styleId="INNH1">
+  <w:style w:type="paragraph" w:styleId="TOC1">
     <w:name w:val="toc 1"/>
     <w:basedOn w:val="Normal"/>
     <w:next w:val="Normal"/>
@@ -13055,7 +12132,7 @@
       <w:spacing w:after="100"/>
     </w:pPr>
   </w:style>
-  <w:style w:type="paragraph" w:styleId="INNH2">
+  <w:style w:type="paragraph" w:styleId="TOC2">
     <w:name w:val="toc 2"/>
     <w:basedOn w:val="Normal"/>
     <w:next w:val="Normal"/>
@@ -13068,7 +12145,7 @@
       <w:ind w:left="200"/>
     </w:pPr>
   </w:style>
-  <w:style w:type="paragraph" w:styleId="INNH3">
+  <w:style w:type="paragraph" w:styleId="TOC3">
     <w:name w:val="toc 3"/>
     <w:basedOn w:val="Normal"/>
     <w:next w:val="Normal"/>
@@ -13081,9 +12158,9 @@
       <w:ind w:left="400"/>
     </w:pPr>
   </w:style>
-  <w:style w:type="character" w:styleId="Hyperkobling">
+  <w:style w:type="character" w:styleId="Hyperlink">
     <w:name w:val="Hyperlink"/>
-    <w:basedOn w:val="Standardskriftforavsnitt"/>
+    <w:basedOn w:val="DefaultParagraphFont"/>
     <w:uiPriority w:val="99"/>
     <w:unhideWhenUsed/>
     <w:rsid w:val="00645760"/>
@@ -13092,20 +12169,20 @@
       <w:u w:val="single"/>
     </w:rPr>
   </w:style>
-  <w:style w:type="character" w:customStyle="1" w:styleId="IngenmellomromTegn">
-    <w:name w:val="Ingen mellomrom Tegn"/>
-    <w:basedOn w:val="Standardskriftforavsnitt"/>
-    <w:link w:val="Ingenmellomrom"/>
+  <w:style w:type="character" w:customStyle="1" w:styleId="NoSpacingChar">
+    <w:name w:val="No Spacing Char"/>
+    <w:basedOn w:val="DefaultParagraphFont"/>
+    <w:link w:val="NoSpacing"/>
     <w:uiPriority w:val="1"/>
     <w:rsid w:val="004222A5"/>
     <w:rPr>
       <w:sz w:val="22"/>
     </w:rPr>
   </w:style>
-  <w:style w:type="paragraph" w:styleId="Bobletekst">
+  <w:style w:type="paragraph" w:styleId="BalloonText">
     <w:name w:val="Balloon Text"/>
     <w:basedOn w:val="Normal"/>
-    <w:link w:val="BobletekstTegn"/>
+    <w:link w:val="BalloonTextChar"/>
     <w:uiPriority w:val="99"/>
     <w:semiHidden/>
     <w:unhideWhenUsed/>
@@ -13116,10 +12193,10 @@
       <w:szCs w:val="18"/>
     </w:rPr>
   </w:style>
-  <w:style w:type="character" w:customStyle="1" w:styleId="BobletekstTegn">
-    <w:name w:val="Bobletekst Tegn"/>
-    <w:basedOn w:val="Standardskriftforavsnitt"/>
-    <w:link w:val="Bobletekst"/>
+  <w:style w:type="character" w:customStyle="1" w:styleId="BalloonTextChar">
+    <w:name w:val="Balloon Text Char"/>
+    <w:basedOn w:val="DefaultParagraphFont"/>
+    <w:link w:val="BalloonText"/>
     <w:uiPriority w:val="99"/>
     <w:semiHidden/>
     <w:rsid w:val="00603B88"/>
@@ -13129,13 +12206,12 @@
       <w:szCs w:val="18"/>
     </w:rPr>
   </w:style>
-  <w:style w:type="table" w:styleId="Tabellrutenett">
+  <w:style w:type="table" w:styleId="TableGrid">
     <w:name w:val="Table Grid"/>
-    <w:basedOn w:val="Vanligtabell"/>
+    <w:basedOn w:val="TableNormal"/>
     <w:uiPriority w:val="39"/>
     <w:rsid w:val="00B6395A"/>
     <w:tblPr>
-      <w:tblInd w:w="0" w:type="dxa"/>
       <w:tblBorders>
         <w:top w:val="single" w:sz="4" w:space="0" w:color="auto"/>
         <w:left w:val="single" w:sz="4" w:space="0" w:color="auto"/>
@@ -13144,29 +12220,16 @@
         <w:insideH w:val="single" w:sz="4" w:space="0" w:color="auto"/>
         <w:insideV w:val="single" w:sz="4" w:space="0" w:color="auto"/>
       </w:tblBorders>
-      <w:tblCellMar>
-        <w:top w:w="0" w:type="dxa"/>
-        <w:left w:w="108" w:type="dxa"/>
-        <w:bottom w:w="0" w:type="dxa"/>
-        <w:right w:w="108" w:type="dxa"/>
-      </w:tblCellMar>
     </w:tblPr>
   </w:style>
   <w:style w:type="table" w:customStyle="1" w:styleId="PlainTable31">
     <w:name w:val="Plain Table 31"/>
-    <w:basedOn w:val="Vanligtabell"/>
+    <w:basedOn w:val="TableNormal"/>
     <w:uiPriority w:val="43"/>
     <w:rsid w:val="00027DEF"/>
     <w:tblPr>
       <w:tblStyleRowBandSize w:val="1"/>
       <w:tblStyleColBandSize w:val="1"/>
-      <w:tblInd w:w="0" w:type="dxa"/>
-      <w:tblCellMar>
-        <w:top w:w="0" w:type="dxa"/>
-        <w:left w:w="108" w:type="dxa"/>
-        <w:bottom w:w="0" w:type="dxa"/>
-        <w:right w:w="108" w:type="dxa"/>
-      </w:tblCellMar>
     </w:tblPr>
     <w:tblStylePr w:type="firstRow">
       <w:rPr>
@@ -13249,9 +12312,9 @@
       </w:tcPr>
     </w:tblStylePr>
   </w:style>
-  <w:style w:type="character" w:styleId="Fulgthyperkobling">
+  <w:style w:type="character" w:styleId="FollowedHyperlink">
     <w:name w:val="FollowedHyperlink"/>
-    <w:basedOn w:val="Standardskriftforavsnitt"/>
+    <w:basedOn w:val="DefaultParagraphFont"/>
     <w:uiPriority w:val="99"/>
     <w:semiHidden/>
     <w:unhideWhenUsed/>
@@ -13261,10 +12324,10 @@
       <w:u w:val="single"/>
     </w:rPr>
   </w:style>
-  <w:style w:type="character" w:customStyle="1" w:styleId="Overskrift6Tegn">
-    <w:name w:val="Overskrift 6 Tegn"/>
-    <w:basedOn w:val="Standardskriftforavsnitt"/>
-    <w:link w:val="Overskrift6"/>
+  <w:style w:type="character" w:customStyle="1" w:styleId="Heading6Char">
+    <w:name w:val="Heading 6 Char"/>
+    <w:basedOn w:val="DefaultParagraphFont"/>
+    <w:link w:val="Heading6"/>
     <w:uiPriority w:val="9"/>
     <w:rsid w:val="0079586D"/>
     <w:rPr>
@@ -13272,11 +12335,11 @@
       <w:color w:val="808080" w:themeColor="accent4"/>
     </w:rPr>
   </w:style>
-  <w:style w:type="paragraph" w:styleId="Sterktsitat">
+  <w:style w:type="paragraph" w:styleId="IntenseQuote">
     <w:name w:val="Intense Quote"/>
     <w:basedOn w:val="Normal"/>
     <w:next w:val="Normal"/>
-    <w:link w:val="SterktsitatTegn"/>
+    <w:link w:val="IntenseQuoteChar"/>
     <w:uiPriority w:val="30"/>
     <w:qFormat/>
     <w:rsid w:val="00557178"/>
@@ -13295,10 +12358,10 @@
       <w:color w:val="020245"/>
     </w:rPr>
   </w:style>
-  <w:style w:type="character" w:customStyle="1" w:styleId="SterktsitatTegn">
-    <w:name w:val="Sterkt sitat Tegn"/>
-    <w:basedOn w:val="Standardskriftforavsnitt"/>
-    <w:link w:val="Sterktsitat"/>
+  <w:style w:type="character" w:customStyle="1" w:styleId="IntenseQuoteChar">
+    <w:name w:val="Intense Quote Char"/>
+    <w:basedOn w:val="DefaultParagraphFont"/>
+    <w:link w:val="IntenseQuote"/>
     <w:uiPriority w:val="30"/>
     <w:rsid w:val="00557178"/>
     <w:rPr>
@@ -13309,7 +12372,7 @@
   </w:style>
   <w:style w:type="character" w:customStyle="1" w:styleId="UnresolvedMention1">
     <w:name w:val="Unresolved Mention1"/>
-    <w:basedOn w:val="Standardskriftforavsnitt"/>
+    <w:basedOn w:val="DefaultParagraphFont"/>
     <w:uiPriority w:val="99"/>
     <w:semiHidden/>
     <w:unhideWhenUsed/>
@@ -13336,7 +12399,7 @@
       <w:lang w:eastAsia="en-GB"/>
     </w:rPr>
   </w:style>
-  <w:style w:type="character" w:styleId="Sterkutheving">
+  <w:style w:type="character" w:styleId="IntenseEmphasis">
     <w:name w:val="Intense Emphasis"/>
     <w:uiPriority w:val="21"/>
     <w:qFormat/>
@@ -13349,7 +12412,7 @@
       <w:spacing w:val="10"/>
     </w:rPr>
   </w:style>
-  <w:style w:type="paragraph" w:styleId="INNH4">
+  <w:style w:type="paragraph" w:styleId="TOC4">
     <w:name w:val="toc 4"/>
     <w:basedOn w:val="Normal"/>
     <w:next w:val="Normal"/>
@@ -13367,7 +12430,7 @@
       <w:lang w:eastAsia="en-GB"/>
     </w:rPr>
   </w:style>
-  <w:style w:type="paragraph" w:styleId="INNH5">
+  <w:style w:type="paragraph" w:styleId="TOC5">
     <w:name w:val="toc 5"/>
     <w:basedOn w:val="Normal"/>
     <w:next w:val="Normal"/>
@@ -13385,7 +12448,7 @@
       <w:lang w:eastAsia="en-GB"/>
     </w:rPr>
   </w:style>
-  <w:style w:type="paragraph" w:styleId="INNH6">
+  <w:style w:type="paragraph" w:styleId="TOC6">
     <w:name w:val="toc 6"/>
     <w:basedOn w:val="Normal"/>
     <w:next w:val="Normal"/>
@@ -13403,7 +12466,7 @@
       <w:lang w:eastAsia="en-GB"/>
     </w:rPr>
   </w:style>
-  <w:style w:type="paragraph" w:styleId="INNH7">
+  <w:style w:type="paragraph" w:styleId="TOC7">
     <w:name w:val="toc 7"/>
     <w:basedOn w:val="Normal"/>
     <w:next w:val="Normal"/>
@@ -13421,7 +12484,7 @@
       <w:lang w:eastAsia="en-GB"/>
     </w:rPr>
   </w:style>
-  <w:style w:type="paragraph" w:styleId="INNH8">
+  <w:style w:type="paragraph" w:styleId="TOC8">
     <w:name w:val="toc 8"/>
     <w:basedOn w:val="Normal"/>
     <w:next w:val="Normal"/>
@@ -13439,7 +12502,7 @@
       <w:lang w:eastAsia="en-GB"/>
     </w:rPr>
   </w:style>
-  <w:style w:type="paragraph" w:styleId="INNH9">
+  <w:style w:type="paragraph" w:styleId="TOC9">
     <w:name w:val="toc 9"/>
     <w:basedOn w:val="Normal"/>
     <w:next w:val="Normal"/>
@@ -13457,9 +12520,9 @@
       <w:lang w:eastAsia="en-GB"/>
     </w:rPr>
   </w:style>
-  <w:style w:type="character" w:styleId="Merknadsreferanse">
+  <w:style w:type="character" w:styleId="CommentReference">
     <w:name w:val="annotation reference"/>
-    <w:basedOn w:val="Standardskriftforavsnitt"/>
+    <w:basedOn w:val="DefaultParagraphFont"/>
     <w:uiPriority w:val="99"/>
     <w:semiHidden/>
     <w:unhideWhenUsed/>
@@ -13469,10 +12532,10 @@
       <w:szCs w:val="16"/>
     </w:rPr>
   </w:style>
-  <w:style w:type="paragraph" w:styleId="Merknadstekst">
+  <w:style w:type="paragraph" w:styleId="CommentText">
     <w:name w:val="annotation text"/>
     <w:basedOn w:val="Normal"/>
-    <w:link w:val="MerknadstekstTegn"/>
+    <w:link w:val="CommentTextChar"/>
     <w:uiPriority w:val="99"/>
     <w:unhideWhenUsed/>
     <w:rsid w:val="00FB2D73"/>
@@ -13480,21 +12543,21 @@
       <w:sz w:val="20"/>
     </w:rPr>
   </w:style>
-  <w:style w:type="character" w:customStyle="1" w:styleId="MerknadstekstTegn">
-    <w:name w:val="Merknadstekst Tegn"/>
-    <w:basedOn w:val="Standardskriftforavsnitt"/>
-    <w:link w:val="Merknadstekst"/>
+  <w:style w:type="character" w:customStyle="1" w:styleId="CommentTextChar">
+    <w:name w:val="Comment Text Char"/>
+    <w:basedOn w:val="DefaultParagraphFont"/>
+    <w:link w:val="CommentText"/>
     <w:uiPriority w:val="99"/>
     <w:rsid w:val="00FB2D73"/>
     <w:rPr>
       <w:lang w:val="en-GB"/>
     </w:rPr>
   </w:style>
-  <w:style w:type="paragraph" w:styleId="Kommentaremne">
+  <w:style w:type="paragraph" w:styleId="CommentSubject">
     <w:name w:val="annotation subject"/>
-    <w:basedOn w:val="Merknadstekst"/>
-    <w:next w:val="Merknadstekst"/>
-    <w:link w:val="KommentaremneTegn"/>
+    <w:basedOn w:val="CommentText"/>
+    <w:next w:val="CommentText"/>
+    <w:link w:val="CommentSubjectChar"/>
     <w:uiPriority w:val="99"/>
     <w:semiHidden/>
     <w:unhideWhenUsed/>
@@ -13504,10 +12567,10 @@
       <w:bCs/>
     </w:rPr>
   </w:style>
-  <w:style w:type="character" w:customStyle="1" w:styleId="KommentaremneTegn">
-    <w:name w:val="Kommentaremne Tegn"/>
-    <w:basedOn w:val="MerknadstekstTegn"/>
-    <w:link w:val="Kommentaremne"/>
+  <w:style w:type="character" w:customStyle="1" w:styleId="CommentSubjectChar">
+    <w:name w:val="Comment Subject Char"/>
+    <w:basedOn w:val="CommentTextChar"/>
+    <w:link w:val="CommentSubject"/>
     <w:uiPriority w:val="99"/>
     <w:semiHidden/>
     <w:rsid w:val="00FB2D73"/>
@@ -13517,7 +12580,7 @@
       <w:lang w:val="en-GB"/>
     </w:rPr>
   </w:style>
-  <w:style w:type="paragraph" w:styleId="Revisjon">
+  <w:style w:type="paragraph" w:styleId="Revision">
     <w:name w:val="Revision"/>
     <w:hidden/>
     <w:uiPriority w:val="99"/>
@@ -13726,7 +12789,7 @@
   <a:extraClrSchemeLst/>
   <a:extLst>
     <a:ext uri="{05A4C25C-085E-4340-85A3-A5531E510DB2}">
-      <thm15:themeFamily xmlns:thm15="http://schemas.microsoft.com/office/thememl/2012/main" xmlns="" name="Office Theme" id="{62F939B6-93AF-4DB8-9C6B-D6C7DFDC589F}" vid="{4A3C46E8-61CC-4603-A589-7422A47A8E4A}"/>
+      <thm15:themeFamily xmlns:thm15="http://schemas.microsoft.com/office/thememl/2012/main" name="Office Theme" id="{62F939B6-93AF-4DB8-9C6B-D6C7DFDC589F}" vid="{4A3C46E8-61CC-4603-A589-7422A47A8E4A}"/>
     </a:ext>
   </a:extLst>
 </a:theme>
@@ -13756,7 +12819,7 @@
 </file>
 
 <file path=customXml/itemProps2.xml><?xml version="1.0" encoding="utf-8"?>
-<ds:datastoreItem xmlns:ds="http://schemas.openxmlformats.org/officeDocument/2006/customXml" ds:itemID="{C4E6D832-3E69-40B2-A066-0DDEE3A1A1D1}">
+<ds:datastoreItem xmlns:ds="http://schemas.openxmlformats.org/officeDocument/2006/customXml" ds:itemID="{1A7E11AA-5B52-41F6-97D4-78855B51420F}">
   <ds:schemaRefs>
     <ds:schemaRef ds:uri="http://schemas.openxmlformats.org/officeDocument/2006/bibliography"/>
   </ds:schemaRefs>

--- a/SOP/132-388-SOP.docx
+++ b/SOP/132-388-SOP.docx
@@ -5118,20 +5118,6 @@
       <w:pPr>
         <w:pStyle w:val="Heading3"/>
       </w:pPr>
-      <w:commentRangeStart w:id="5"/>
-      <w:commentRangeStart w:id="6"/>
-      <w:commentRangeStart w:id="7"/>
-      <w:commentRangeStart w:id="8"/>
-      <w:commentRangeStart w:id="9"/>
-      <w:commentRangeStart w:id="10"/>
-      <w:commentRangeStart w:id="11"/>
-      <w:commentRangeEnd w:id="5"/>
-      <w:commentRangeEnd w:id="6"/>
-      <w:commentRangeEnd w:id="7"/>
-      <w:commentRangeEnd w:id="8"/>
-      <w:commentRangeEnd w:id="9"/>
-      <w:commentRangeEnd w:id="10"/>
-      <w:commentRangeEnd w:id="11"/>
       <w:r>
         <w:t>Flight Members should maintain appropriate two-way communication</w:t>
       </w:r>
@@ -5196,12 +5182,12 @@
       <w:pPr>
         <w:pStyle w:val="Heading1"/>
       </w:pPr>
-      <w:bookmarkStart w:id="12" w:name="_Toc20598163"/>
+      <w:bookmarkStart w:id="5" w:name="_Toc20598163"/>
       <w:r>
         <w:lastRenderedPageBreak/>
         <w:t>Mission Planning</w:t>
       </w:r>
-      <w:bookmarkEnd w:id="12"/>
+      <w:bookmarkEnd w:id="5"/>
     </w:p>
     <w:p>
       <w:r>
@@ -5246,11 +5232,11 @@
       <w:pPr>
         <w:pStyle w:val="Heading2"/>
       </w:pPr>
-      <w:bookmarkStart w:id="13" w:name="_Toc20598164"/>
+      <w:bookmarkStart w:id="6" w:name="_Toc20598164"/>
       <w:r>
         <w:t>Mission Types and Intents</w:t>
       </w:r>
-      <w:bookmarkEnd w:id="13"/>
+      <w:bookmarkEnd w:id="6"/>
     </w:p>
     <w:p>
       <w:pPr>
@@ -5295,11 +5281,11 @@
       <w:pPr>
         <w:pStyle w:val="Heading2"/>
       </w:pPr>
-      <w:bookmarkStart w:id="14" w:name="_Toc20598165"/>
+      <w:bookmarkStart w:id="7" w:name="_Toc20598165"/>
       <w:r>
         <w:t>Payload, Fuel and Weight Planning</w:t>
       </w:r>
-      <w:bookmarkEnd w:id="14"/>
+      <w:bookmarkEnd w:id="7"/>
     </w:p>
     <w:p>
       <w:pPr>
@@ -5325,11 +5311,11 @@
       <w:pPr>
         <w:pStyle w:val="Heading2"/>
       </w:pPr>
-      <w:bookmarkStart w:id="15" w:name="_Toc20598166"/>
+      <w:bookmarkStart w:id="8" w:name="_Toc20598166"/>
       <w:r>
         <w:t>Planning outputs</w:t>
       </w:r>
-      <w:bookmarkEnd w:id="15"/>
+      <w:bookmarkEnd w:id="8"/>
     </w:p>
     <w:p>
       <w:pPr>
@@ -5370,12 +5356,12 @@
       <w:pPr>
         <w:pStyle w:val="Heading1"/>
       </w:pPr>
-      <w:bookmarkStart w:id="16" w:name="_Toc20598167"/>
+      <w:bookmarkStart w:id="9" w:name="_Toc20598167"/>
       <w:r>
         <w:lastRenderedPageBreak/>
         <w:t>Mission Briefing</w:t>
       </w:r>
-      <w:bookmarkEnd w:id="16"/>
+      <w:bookmarkEnd w:id="9"/>
     </w:p>
     <w:p>
       <w:r>
@@ -5408,11 +5394,11 @@
       <w:pPr>
         <w:pStyle w:val="Heading2"/>
       </w:pPr>
-      <w:bookmarkStart w:id="17" w:name="_Toc20598168"/>
+      <w:bookmarkStart w:id="10" w:name="_Toc20598168"/>
       <w:r>
         <w:t>Mission Overview</w:t>
       </w:r>
-      <w:bookmarkEnd w:id="17"/>
+      <w:bookmarkEnd w:id="10"/>
     </w:p>
     <w:p>
       <w:pPr>
@@ -5447,14 +5433,14 @@
       <w:pPr>
         <w:pStyle w:val="Heading2"/>
       </w:pPr>
-      <w:bookmarkStart w:id="18" w:name="_Toc20598169"/>
+      <w:bookmarkStart w:id="11" w:name="_Toc20598169"/>
       <w:r>
         <w:t>Friendly</w:t>
       </w:r>
       <w:r>
         <w:t xml:space="preserve"> Situation</w:t>
       </w:r>
-      <w:bookmarkEnd w:id="18"/>
+      <w:bookmarkEnd w:id="11"/>
     </w:p>
     <w:p>
       <w:pPr>
@@ -5524,14 +5510,14 @@
       <w:pPr>
         <w:pStyle w:val="Heading2"/>
       </w:pPr>
-      <w:bookmarkStart w:id="19" w:name="_Toc20598170"/>
+      <w:bookmarkStart w:id="12" w:name="_Toc20598170"/>
       <w:r>
         <w:t>Enemy</w:t>
       </w:r>
       <w:r>
         <w:t xml:space="preserve"> Situation</w:t>
       </w:r>
-      <w:bookmarkEnd w:id="19"/>
+      <w:bookmarkEnd w:id="12"/>
     </w:p>
     <w:p>
       <w:pPr>
@@ -5555,11 +5541,11 @@
       <w:pPr>
         <w:pStyle w:val="Heading2"/>
       </w:pPr>
-      <w:bookmarkStart w:id="20" w:name="_Toc20598171"/>
+      <w:bookmarkStart w:id="13" w:name="_Toc20598171"/>
       <w:r>
         <w:t>Threat Assessment</w:t>
       </w:r>
-      <w:bookmarkEnd w:id="20"/>
+      <w:bookmarkEnd w:id="13"/>
     </w:p>
     <w:p>
       <w:pPr>
@@ -5606,11 +5592,11 @@
       <w:pPr>
         <w:pStyle w:val="Heading2"/>
       </w:pPr>
-      <w:bookmarkStart w:id="21" w:name="_Toc20598172"/>
+      <w:bookmarkStart w:id="14" w:name="_Toc20598172"/>
       <w:r>
         <w:t>Mission Flow and Time Hack</w:t>
       </w:r>
-      <w:bookmarkEnd w:id="21"/>
+      <w:bookmarkEnd w:id="14"/>
     </w:p>
     <w:p>
       <w:pPr>
@@ -5642,11 +5628,11 @@
       <w:pPr>
         <w:pStyle w:val="Heading2"/>
       </w:pPr>
-      <w:bookmarkStart w:id="22" w:name="_Toc20598173"/>
+      <w:bookmarkStart w:id="15" w:name="_Toc20598173"/>
       <w:r>
         <w:t>Contracts</w:t>
       </w:r>
-      <w:bookmarkEnd w:id="22"/>
+      <w:bookmarkEnd w:id="15"/>
     </w:p>
     <w:p>
       <w:pPr>
@@ -5744,18 +5730,18 @@
       <w:pPr>
         <w:pStyle w:val="Heading1"/>
       </w:pPr>
-      <w:bookmarkStart w:id="23" w:name="_Toc20598174"/>
+      <w:bookmarkStart w:id="16" w:name="_Toc20598174"/>
       <w:r>
         <w:lastRenderedPageBreak/>
         <w:t>Normal Procedures</w:t>
       </w:r>
-      <w:bookmarkEnd w:id="23"/>
+      <w:bookmarkEnd w:id="16"/>
     </w:p>
     <w:p>
       <w:pPr>
         <w:pStyle w:val="Heading2"/>
       </w:pPr>
-      <w:bookmarkStart w:id="24" w:name="_Toc20598175"/>
+      <w:bookmarkStart w:id="17" w:name="_Toc20598175"/>
       <w:r>
         <w:t>Communications and Start</w:t>
       </w:r>
@@ -5765,7 +5751,7 @@
       <w:r>
         <w:t>up</w:t>
       </w:r>
-      <w:bookmarkEnd w:id="24"/>
+      <w:bookmarkEnd w:id="17"/>
     </w:p>
     <w:p>
       <w:pPr>
@@ -5834,8 +5820,8 @@
       <w:r>
         <w:t xml:space="preserve">When changing frequency at any stage of flight, all flight members should ‘check in’, unless directed by the Flight Lead </w:t>
       </w:r>
-      <w:commentRangeStart w:id="25"/>
-      <w:commentRangeStart w:id="26"/>
+      <w:commentRangeStart w:id="18"/>
+      <w:commentRangeStart w:id="19"/>
       <w:r>
         <w:t>(</w:t>
       </w:r>
@@ -5848,21 +5834,21 @@
       <w:r>
         <w:t xml:space="preserve">. </w:t>
       </w:r>
-      <w:commentRangeEnd w:id="25"/>
+      <w:commentRangeEnd w:id="18"/>
       <w:r>
         <w:rPr>
           <w:rStyle w:val="CommentReference"/>
           <w:rFonts w:eastAsiaTheme="minorHAnsi" w:cstheme="minorBidi"/>
         </w:rPr>
-        <w:commentReference w:id="25"/>
-      </w:r>
-      <w:commentRangeEnd w:id="26"/>
+        <w:commentReference w:id="18"/>
+      </w:r>
+      <w:commentRangeEnd w:id="19"/>
       <w:r>
         <w:rPr>
           <w:rStyle w:val="CommentReference"/>
           <w:rFonts w:eastAsiaTheme="minorHAnsi" w:cstheme="minorBidi"/>
         </w:rPr>
-        <w:commentReference w:id="26"/>
+        <w:commentReference w:id="19"/>
       </w:r>
       <w:r>
         <w:t>Changes of frequency should be directed by the Flight Lead on the current primary frequency and must be acknowledged by all flight members.</w:t>
@@ -5898,12 +5884,6 @@
       <w:pPr>
         <w:pStyle w:val="Heading3"/>
       </w:pPr>
-      <w:commentRangeStart w:id="27"/>
-      <w:commentRangeStart w:id="28"/>
-      <w:commentRangeStart w:id="29"/>
-      <w:commentRangeEnd w:id="27"/>
-      <w:commentRangeEnd w:id="28"/>
-      <w:commentRangeEnd w:id="29"/>
       <w:r>
         <w:t>Flight members should not start their engines until directed by the Flight Lead.</w:t>
       </w:r>
@@ -5935,11 +5915,11 @@
       <w:pPr>
         <w:pStyle w:val="Heading2"/>
       </w:pPr>
-      <w:bookmarkStart w:id="30" w:name="_Toc20598176"/>
+      <w:bookmarkStart w:id="20" w:name="_Toc20598176"/>
       <w:r>
         <w:t>Taxi</w:t>
       </w:r>
-      <w:bookmarkEnd w:id="30"/>
+      <w:bookmarkEnd w:id="20"/>
     </w:p>
     <w:p>
       <w:pPr>
@@ -6013,7 +5993,7 @@
       <w:pPr>
         <w:pStyle w:val="Heading2"/>
       </w:pPr>
-      <w:bookmarkStart w:id="31" w:name="_Toc20598177"/>
+      <w:bookmarkStart w:id="21" w:name="_Toc20598177"/>
       <w:r>
         <w:t>Take</w:t>
       </w:r>
@@ -6023,7 +6003,7 @@
       <w:r>
         <w:t>off</w:t>
       </w:r>
-      <w:bookmarkEnd w:id="31"/>
+      <w:bookmarkEnd w:id="21"/>
     </w:p>
     <w:p>
       <w:pPr>
@@ -6196,7 +6176,6 @@
         </w:numPr>
       </w:pPr>
       <w:r>
-        <w:lastRenderedPageBreak/>
         <w:t>Standing water, ice, slush or snow is on the runway.</w:t>
       </w:r>
     </w:p>
@@ -6217,11 +6196,11 @@
       <w:pPr>
         <w:pStyle w:val="Heading2"/>
       </w:pPr>
-      <w:bookmarkStart w:id="32" w:name="_Toc20598178"/>
+      <w:bookmarkStart w:id="22" w:name="_Toc20598178"/>
       <w:r>
         <w:t>En-Route</w:t>
       </w:r>
-      <w:bookmarkEnd w:id="32"/>
+      <w:bookmarkEnd w:id="22"/>
     </w:p>
     <w:p>
       <w:pPr>
@@ -6365,11 +6344,11 @@
       <w:pPr>
         <w:pStyle w:val="Heading2"/>
       </w:pPr>
-      <w:bookmarkStart w:id="33" w:name="_Toc20598179"/>
+      <w:bookmarkStart w:id="23" w:name="_Toc20598179"/>
       <w:r>
         <w:t>Air-to-Air Refuelling</w:t>
       </w:r>
-      <w:bookmarkEnd w:id="33"/>
+      <w:bookmarkEnd w:id="23"/>
     </w:p>
     <w:p>
       <w:pPr>
@@ -6382,19 +6361,16 @@
         <w:t>‘Before AAR’ checklist as soon as is practicable after obtaining visual contact with the tanker.</w:t>
       </w:r>
     </w:p>
-    <w:p>
-      <w:commentRangeStart w:id="34"/>
-      <w:commentRangeEnd w:id="34"/>
-    </w:p>
+    <w:p/>
     <w:p>
       <w:pPr>
         <w:pStyle w:val="Heading2"/>
       </w:pPr>
-      <w:bookmarkStart w:id="35" w:name="_Toc20598180"/>
+      <w:bookmarkStart w:id="24" w:name="_Toc20598180"/>
       <w:r>
         <w:t>Recovery</w:t>
       </w:r>
-      <w:bookmarkEnd w:id="35"/>
+      <w:bookmarkEnd w:id="24"/>
     </w:p>
     <w:p>
       <w:pPr>
@@ -6543,11 +6519,12 @@
       <w:pPr>
         <w:pStyle w:val="Heading2"/>
       </w:pPr>
-      <w:bookmarkStart w:id="36" w:name="_Toc20598181"/>
-      <w:r>
+      <w:bookmarkStart w:id="25" w:name="_Toc20598181"/>
+      <w:r>
+        <w:lastRenderedPageBreak/>
         <w:t>Checks and Scans</w:t>
       </w:r>
-      <w:bookmarkEnd w:id="36"/>
+      <w:bookmarkEnd w:id="25"/>
     </w:p>
     <w:p>
       <w:pPr>
@@ -6711,22 +6688,22 @@
       <w:pPr>
         <w:pStyle w:val="Heading1"/>
       </w:pPr>
-      <w:bookmarkStart w:id="37" w:name="_Toc20598182"/>
+      <w:bookmarkStart w:id="26" w:name="_Toc20598182"/>
       <w:r>
         <w:lastRenderedPageBreak/>
         <w:t>Tactical Operations</w:t>
       </w:r>
-      <w:bookmarkEnd w:id="37"/>
+      <w:bookmarkEnd w:id="26"/>
     </w:p>
     <w:p>
       <w:pPr>
         <w:pStyle w:val="Heading2"/>
       </w:pPr>
-      <w:bookmarkStart w:id="38" w:name="_Toc20598183"/>
+      <w:bookmarkStart w:id="27" w:name="_Toc20598183"/>
       <w:r>
         <w:t>AWACS Check-In</w:t>
       </w:r>
-      <w:bookmarkEnd w:id="38"/>
+      <w:bookmarkEnd w:id="27"/>
     </w:p>
     <w:p>
       <w:pPr>
@@ -6773,18 +6750,16 @@
       <w:pPr>
         <w:pStyle w:val="Heading2"/>
       </w:pPr>
-      <w:bookmarkStart w:id="39" w:name="_Toc20598184"/>
+      <w:bookmarkStart w:id="28" w:name="_Toc20598184"/>
       <w:r>
         <w:t>FENCE In</w:t>
       </w:r>
-      <w:bookmarkEnd w:id="39"/>
+      <w:bookmarkEnd w:id="28"/>
     </w:p>
     <w:p>
       <w:pPr>
         <w:pStyle w:val="Heading3"/>
       </w:pPr>
-      <w:commentRangeStart w:id="40"/>
-      <w:commentRangeEnd w:id="40"/>
       <w:r>
         <w:t xml:space="preserve">When directed, flight members should conduct their ‘FENCE’ checklist and </w:t>
       </w:r>
@@ -6828,11 +6803,11 @@
       <w:pPr>
         <w:pStyle w:val="Heading2"/>
       </w:pPr>
-      <w:bookmarkStart w:id="41" w:name="_Toc20598185"/>
+      <w:bookmarkStart w:id="29" w:name="_Toc20598185"/>
       <w:r>
         <w:t>Sensor Employment</w:t>
       </w:r>
-      <w:bookmarkEnd w:id="41"/>
+      <w:bookmarkEnd w:id="29"/>
     </w:p>
     <w:p>
       <w:pPr>
@@ -6915,11 +6890,11 @@
       <w:pPr>
         <w:pStyle w:val="Heading2"/>
       </w:pPr>
-      <w:bookmarkStart w:id="42" w:name="_Toc20598186"/>
+      <w:bookmarkStart w:id="30" w:name="_Toc20598186"/>
       <w:r>
         <w:t>BVR Engagements</w:t>
       </w:r>
-      <w:bookmarkEnd w:id="42"/>
+      <w:bookmarkEnd w:id="30"/>
     </w:p>
     <w:p>
       <w:pPr>
@@ -7039,28 +7014,76 @@
       <w:pPr>
         <w:pStyle w:val="Heading2"/>
       </w:pPr>
-      <w:bookmarkStart w:id="43" w:name="_Toc20598187"/>
+      <w:bookmarkStart w:id="31" w:name="_Toc20598187"/>
+      <w:r>
+        <w:t>ACM Engagements</w:t>
+      </w:r>
+      <w:bookmarkEnd w:id="31"/>
+    </w:p>
+    <w:p>
+      <w:pPr>
+        <w:pStyle w:val="Heading3"/>
+      </w:pPr>
+      <w:r>
+        <w:t>Flights entering into an ACM engagement must declare ‘MERGED’ on the package working frequency</w:t>
+      </w:r>
+      <w:r>
+        <w:t>/C2 freq</w:t>
+      </w:r>
+      <w:r>
+        <w:t>uency</w:t>
+      </w:r>
+      <w:r>
+        <w:t>, along with their altitude.</w:t>
+      </w:r>
+    </w:p>
+    <w:p>
+      <w:pPr>
+        <w:pStyle w:val="Heading3"/>
+      </w:pPr>
+      <w:r>
+        <w:t xml:space="preserve">Where practicable, the engaged and supporting fighters must be identified on the </w:t>
+      </w:r>
+      <w:r>
+        <w:t xml:space="preserve">intra-flight working </w:t>
+      </w:r>
+      <w:r>
+        <w:t>frequency.</w:t>
+      </w:r>
+    </w:p>
+    <w:p/>
+    <w:p>
+      <w:pPr>
+        <w:pStyle w:val="Heading2"/>
+      </w:pPr>
+      <w:bookmarkStart w:id="32" w:name="_Toc20598188"/>
       <w:r>
         <w:lastRenderedPageBreak/>
-        <w:t>ACM Engagements</w:t>
-      </w:r>
-      <w:bookmarkEnd w:id="43"/>
+        <w:t>Air-to-Ground Engagements</w:t>
+      </w:r>
+      <w:bookmarkEnd w:id="32"/>
     </w:p>
     <w:p>
       <w:pPr>
         <w:pStyle w:val="Heading3"/>
       </w:pPr>
       <w:r>
-        <w:t>Flights entering into an ACM engagement must declare ‘MERGED’ on the package working frequency</w:t>
-      </w:r>
-      <w:r>
-        <w:t>/C2 freq</w:t>
-      </w:r>
-      <w:r>
-        <w:t>uency</w:t>
-      </w:r>
-      <w:r>
-        <w:t>, along with their altitude.</w:t>
+        <w:t>Whilst conducting air-to-ground engagements involving the use of targeting pods,</w:t>
+      </w:r>
+      <w:r>
+        <w:t xml:space="preserve"> </w:t>
+      </w:r>
+      <w:r>
+        <w:t>the flight must be suitably deconflicted, either by altitude or with one pilot remaining ‘heads</w:t>
+      </w:r>
+      <w:r>
+        <w:t>-</w:t>
+      </w:r>
+      <w:r>
+        <w:t>up</w:t>
+      </w:r>
+      <w:r>
+        <w:t xml:space="preserve">’. </w:t>
       </w:r>
     </w:p>
     <w:p>
@@ -7068,69 +7091,18 @@
         <w:pStyle w:val="Heading3"/>
       </w:pPr>
       <w:r>
-        <w:t xml:space="preserve">Where practicable, the engaged and supporting fighters must be identified on the </w:t>
-      </w:r>
-      <w:r>
-        <w:t xml:space="preserve">intra-flight working </w:t>
-      </w:r>
-      <w:r>
-        <w:t>frequency.</w:t>
-      </w:r>
-    </w:p>
-    <w:p>
-      <w:bookmarkStart w:id="44" w:name="_GoBack"/>
-      <w:bookmarkEnd w:id="44"/>
-    </w:p>
-    <w:p>
-      <w:pPr>
-        <w:pStyle w:val="Heading2"/>
-      </w:pPr>
-      <w:bookmarkStart w:id="45" w:name="_Toc20598188"/>
-      <w:r>
-        <w:t>Air-to-Ground Engagements</w:t>
-      </w:r>
-      <w:bookmarkEnd w:id="45"/>
+        <w:t>Pop-up attacks must be aborted if airspeed decreases below 350 KIAS</w:t>
+      </w:r>
+      <w:r>
+        <w:t>.</w:t>
+      </w:r>
     </w:p>
     <w:p>
       <w:pPr>
         <w:pStyle w:val="Heading3"/>
       </w:pPr>
-      <w:r>
-        <w:t>Whilst conducting air-to-ground engagements involving the use of targeting pods,</w:t>
-      </w:r>
-      <w:r>
-        <w:t xml:space="preserve"> </w:t>
-      </w:r>
-      <w:r>
-        <w:t>the flight must be suitably deconflicted, either by altitude or with one pilot remaining ‘heads</w:t>
-      </w:r>
-      <w:r>
-        <w:t>-</w:t>
-      </w:r>
-      <w:r>
-        <w:t>up</w:t>
-      </w:r>
-      <w:r>
-        <w:t xml:space="preserve">’. </w:t>
-      </w:r>
-    </w:p>
-    <w:p>
-      <w:pPr>
-        <w:pStyle w:val="Heading3"/>
-      </w:pPr>
-      <w:r>
-        <w:t>Pop-up attacks must be aborted if airspeed decreases below 350 KIAS</w:t>
-      </w:r>
-      <w:r>
-        <w:t>.</w:t>
-      </w:r>
-    </w:p>
-    <w:p>
-      <w:pPr>
-        <w:pStyle w:val="Heading3"/>
-      </w:pPr>
-      <w:commentRangeStart w:id="46"/>
-      <w:commentRangeStart w:id="47"/>
+      <w:commentRangeStart w:id="33"/>
+      <w:commentRangeStart w:id="34"/>
       <w:r>
         <w:t xml:space="preserve">The </w:t>
       </w:r>
@@ -7146,21 +7118,21 @@
       <w:r>
         <w:t>than 2,000 feet AGL for climbing or diving deliveries, or 1,500 feet AGL for level deliveries.</w:t>
       </w:r>
-      <w:commentRangeEnd w:id="46"/>
+      <w:commentRangeEnd w:id="33"/>
       <w:r>
         <w:rPr>
           <w:rStyle w:val="CommentReference"/>
           <w:rFonts w:eastAsiaTheme="minorHAnsi" w:cstheme="minorBidi"/>
         </w:rPr>
-        <w:commentReference w:id="46"/>
-      </w:r>
-      <w:commentRangeEnd w:id="47"/>
+        <w:commentReference w:id="33"/>
+      </w:r>
+      <w:commentRangeEnd w:id="34"/>
       <w:r>
         <w:rPr>
           <w:rStyle w:val="CommentReference"/>
           <w:rFonts w:eastAsiaTheme="minorHAnsi" w:cstheme="minorBidi"/>
         </w:rPr>
-        <w:commentReference w:id="47"/>
+        <w:commentReference w:id="34"/>
       </w:r>
     </w:p>
     <w:p>
@@ -7179,11 +7151,11 @@
       <w:pPr>
         <w:pStyle w:val="Heading2"/>
       </w:pPr>
-      <w:bookmarkStart w:id="48" w:name="_Toc20598189"/>
+      <w:bookmarkStart w:id="35" w:name="_Toc20598189"/>
       <w:r>
         <w:t>Checks and Scans</w:t>
       </w:r>
-      <w:bookmarkEnd w:id="48"/>
+      <w:bookmarkEnd w:id="35"/>
     </w:p>
     <w:p>
       <w:pPr>
@@ -7243,22 +7215,22 @@
       <w:pPr>
         <w:pStyle w:val="Heading1"/>
       </w:pPr>
-      <w:bookmarkStart w:id="49" w:name="_Toc20598190"/>
+      <w:bookmarkStart w:id="36" w:name="_Toc20598190"/>
       <w:r>
         <w:lastRenderedPageBreak/>
         <w:t>Abnormal Procedures</w:t>
       </w:r>
-      <w:bookmarkEnd w:id="49"/>
+      <w:bookmarkEnd w:id="36"/>
     </w:p>
     <w:p>
       <w:pPr>
         <w:pStyle w:val="Heading2"/>
       </w:pPr>
-      <w:bookmarkStart w:id="50" w:name="_Toc20598191"/>
+      <w:bookmarkStart w:id="37" w:name="_Toc20598191"/>
       <w:r>
         <w:t>Radio Failure</w:t>
       </w:r>
-      <w:bookmarkEnd w:id="50"/>
+      <w:bookmarkEnd w:id="37"/>
     </w:p>
     <w:p>
       <w:pPr>
@@ -7268,42 +7240,19 @@
         <w:t xml:space="preserve">If a radio failure occurs in </w:t>
       </w:r>
       <w:r>
-        <w:t xml:space="preserve">close or route formation, the pilot should manoeuvre into a position visible by the flight leader without compromising flight safety and maintaining separation from all other flight members and indicate NORDO by </w:t>
-      </w:r>
-      <w:commentRangeStart w:id="51"/>
-      <w:commentRangeStart w:id="52"/>
-      <w:r>
-        <w:t>‘</w:t>
-      </w:r>
-      <w:proofErr w:type="spellStart"/>
-      <w:r>
-        <w:t>porpoising</w:t>
-      </w:r>
-      <w:proofErr w:type="spellEnd"/>
-      <w:r>
-        <w:t xml:space="preserve">’ </w:t>
-      </w:r>
-      <w:commentRangeEnd w:id="51"/>
-      <w:r>
-        <w:rPr>
-          <w:rStyle w:val="CommentReference"/>
-          <w:rFonts w:eastAsiaTheme="minorHAnsi" w:cstheme="minorBidi"/>
-        </w:rPr>
-        <w:commentReference w:id="51"/>
-      </w:r>
-      <w:commentRangeEnd w:id="52"/>
-      <w:r>
-        <w:rPr>
-          <w:rStyle w:val="CommentReference"/>
-          <w:rFonts w:eastAsiaTheme="minorHAnsi" w:cstheme="minorBidi"/>
-        </w:rPr>
-        <w:commentReference w:id="52"/>
-      </w:r>
-      <w:r>
-        <w:t>the aircraft</w:t>
-      </w:r>
-      <w:r>
-        <w:t xml:space="preserve"> – raising and lowering the nose to slightly climb and descend – and enabling the formation lights</w:t>
+        <w:t xml:space="preserve">close or route formation, the pilot should manoeuvre into a position visible by the flight leader without compromising flight safety and maintaining separation from all other flight members and indicate NORDO </w:t>
+      </w:r>
+      <w:r>
+        <w:t>by rocking the wings of</w:t>
+      </w:r>
+      <w:r>
+        <w:t xml:space="preserve"> the aircraft</w:t>
+      </w:r>
+      <w:r>
+        <w:t xml:space="preserve"> </w:t>
+      </w:r>
+      <w:r>
+        <w:t>and enabling the formation lights</w:t>
       </w:r>
       <w:r>
         <w:t xml:space="preserve">. </w:t>
@@ -7312,7 +7261,12 @@
         <w:t>The mission should be terminated</w:t>
       </w:r>
       <w:r>
-        <w:t xml:space="preserve"> for the element containing the NORDO</w:t>
+        <w:t xml:space="preserve"> for the element containin</w:t>
+      </w:r>
+      <w:bookmarkStart w:id="38" w:name="_GoBack"/>
+      <w:bookmarkEnd w:id="38"/>
+      <w:r>
+        <w:t>g the NORDO</w:t>
       </w:r>
       <w:r>
         <w:t xml:space="preserve"> and the NORDO aircraft should be escorted to an appropriate landing base.</w:t>
@@ -7359,14 +7313,14 @@
       <w:pPr>
         <w:pStyle w:val="Heading2"/>
       </w:pPr>
-      <w:bookmarkStart w:id="53" w:name="_Toc20598192"/>
+      <w:bookmarkStart w:id="39" w:name="_Toc20598192"/>
       <w:r>
         <w:t xml:space="preserve">Aircraft </w:t>
       </w:r>
       <w:r>
         <w:t>Defects</w:t>
       </w:r>
-      <w:bookmarkEnd w:id="53"/>
+      <w:bookmarkEnd w:id="39"/>
     </w:p>
     <w:p>
       <w:pPr>
@@ -7393,11 +7347,11 @@
       <w:pPr>
         <w:pStyle w:val="Heading2"/>
       </w:pPr>
-      <w:bookmarkStart w:id="54" w:name="_Toc20598193"/>
+      <w:bookmarkStart w:id="40" w:name="_Toc20598193"/>
       <w:r>
         <w:t>Hung Ordnance</w:t>
       </w:r>
-      <w:bookmarkEnd w:id="54"/>
+      <w:bookmarkEnd w:id="40"/>
     </w:p>
     <w:p>
       <w:pPr>
@@ -7435,11 +7389,11 @@
       <w:pPr>
         <w:pStyle w:val="Heading2"/>
       </w:pPr>
-      <w:bookmarkStart w:id="55" w:name="_Toc20598194"/>
+      <w:bookmarkStart w:id="41" w:name="_Toc20598194"/>
       <w:r>
         <w:t>Battle Damage</w:t>
       </w:r>
-      <w:bookmarkEnd w:id="55"/>
+      <w:bookmarkEnd w:id="41"/>
     </w:p>
     <w:p>
       <w:pPr>
@@ -7488,22 +7442,22 @@
       <w:pPr>
         <w:pStyle w:val="Heading1"/>
       </w:pPr>
-      <w:bookmarkStart w:id="56" w:name="_Toc20598195"/>
+      <w:bookmarkStart w:id="42" w:name="_Toc20598195"/>
       <w:r>
         <w:lastRenderedPageBreak/>
         <w:t>Emergency Procedures</w:t>
       </w:r>
-      <w:bookmarkEnd w:id="56"/>
+      <w:bookmarkEnd w:id="42"/>
     </w:p>
     <w:p>
       <w:pPr>
         <w:pStyle w:val="Heading2"/>
       </w:pPr>
-      <w:bookmarkStart w:id="57" w:name="_Toc20598196"/>
+      <w:bookmarkStart w:id="43" w:name="_Toc20598196"/>
       <w:r>
         <w:t>Engine Failure</w:t>
       </w:r>
-      <w:bookmarkEnd w:id="57"/>
+      <w:bookmarkEnd w:id="43"/>
     </w:p>
     <w:p>
       <w:pPr>
@@ -7555,7 +7509,7 @@
 
 <file path=word/comments.xml><?xml version="1.0" encoding="utf-8"?>
 <w:comments xmlns:wpc="http://schemas.microsoft.com/office/word/2010/wordprocessingCanvas" xmlns:cx="http://schemas.microsoft.com/office/drawing/2014/chartex" xmlns:cx1="http://schemas.microsoft.com/office/drawing/2015/9/8/chartex" xmlns:cx2="http://schemas.microsoft.com/office/drawing/2015/10/21/chartex" xmlns:cx3="http://schemas.microsoft.com/office/drawing/2016/5/9/chartex" xmlns:cx4="http://schemas.microsoft.com/office/drawing/2016/5/10/chartex" xmlns:cx5="http://schemas.microsoft.com/office/drawing/2016/5/11/chartex" xmlns:cx6="http://schemas.microsoft.com/office/drawing/2016/5/12/chartex" xmlns:cx7="http://schemas.microsoft.com/office/drawing/2016/5/13/chartex" xmlns:cx8="http://schemas.microsoft.com/office/drawing/2016/5/14/chartex" xmlns:mc="http://schemas.openxmlformats.org/markup-compatibility/2006" xmlns:aink="http://schemas.microsoft.com/office/drawing/2016/ink" xmlns:am3d="http://schemas.microsoft.com/office/drawing/2017/model3d" xmlns:o="urn:schemas-microsoft-com:office:office" xmlns:r="http://schemas.openxmlformats.org/officeDocument/2006/relationships" xmlns:m="http://schemas.openxmlformats.org/officeDocument/2006/math" xmlns:v="urn:schemas-microsoft-com:vml" xmlns:wp14="http://schemas.microsoft.com/office/word/2010/wordprocessingDrawing" xmlns:wp="http://schemas.openxmlformats.org/drawingml/2006/wordprocessingDrawing" xmlns:w10="urn:schemas-microsoft-com:office:word" xmlns:w="http://schemas.openxmlformats.org/wordprocessingml/2006/main" xmlns:w14="http://schemas.microsoft.com/office/word/2010/wordml" xmlns:w15="http://schemas.microsoft.com/office/word/2012/wordml" xmlns:w16cid="http://schemas.microsoft.com/office/word/2016/wordml/cid" xmlns:w16se="http://schemas.microsoft.com/office/word/2015/wordml/symex" xmlns:wpg="http://schemas.microsoft.com/office/word/2010/wordprocessingGroup" xmlns:wpi="http://schemas.microsoft.com/office/word/2010/wordprocessingInk" xmlns:wne="http://schemas.microsoft.com/office/word/2006/wordml" xmlns:wps="http://schemas.microsoft.com/office/word/2010/wordprocessingShape" mc:Ignorable="w14 w15 w16se w16cid wp14">
-  <w:comment w:id="25" w:author="Neck" w:date="2019-10-28T17:03:00Z" w:initials="NCK">
+  <w:comment w:id="18" w:author="Neck" w:date="2019-10-28T17:03:00Z" w:initials="NCK">
     <w:p>
       <w:pPr>
         <w:pStyle w:val="CommentText"/>
@@ -7571,7 +7525,7 @@
       </w:r>
     </w:p>
   </w:comment>
-  <w:comment w:id="26" w:author="Adam Arkley" w:date="2019-10-28T17:24:00Z" w:initials="AA">
+  <w:comment w:id="19" w:author="Adam Arkley" w:date="2019-10-28T17:24:00Z" w:initials="AA">
     <w:p>
       <w:pPr>
         <w:pStyle w:val="CommentText"/>
@@ -7587,7 +7541,7 @@
       </w:r>
     </w:p>
   </w:comment>
-  <w:comment w:id="46" w:author="Neck" w:date="2019-10-28T23:42:00Z" w:initials="NCK">
+  <w:comment w:id="33" w:author="Neck" w:date="2019-10-28T23:42:00Z" w:initials="NCK">
     <w:p>
       <w:pPr>
         <w:pStyle w:val="CommentText"/>
@@ -7629,7 +7583,7 @@
       </w:r>
     </w:p>
   </w:comment>
-  <w:comment w:id="47" w:author="Adam Arkley" w:date="2019-10-29T07:04:00Z" w:initials="AA">
+  <w:comment w:id="34" w:author="Adam Arkley" w:date="2019-10-29T07:04:00Z" w:initials="AA">
     <w:p>
       <w:pPr>
         <w:pStyle w:val="CommentText"/>
@@ -7642,47 +7596,6 @@
       </w:r>
       <w:r>
         <w:t>This one was discussed before – catch up with me on Discord…</w:t>
-      </w:r>
-    </w:p>
-  </w:comment>
-  <w:comment w:id="51" w:author="Neck" w:date="2019-10-28T23:44:00Z" w:initials="NCK">
-    <w:p>
-      <w:pPr>
-        <w:pStyle w:val="CommentText"/>
-      </w:pPr>
-      <w:r>
-        <w:rPr>
-          <w:rStyle w:val="CommentReference"/>
-        </w:rPr>
-        <w:annotationRef/>
-      </w:r>
-      <w:r>
-        <w:t>Why could we not use rock wings again? That is more aligned with the real SOP</w:t>
-      </w:r>
-    </w:p>
-  </w:comment>
-  <w:comment w:id="52" w:author="Adam Arkley" w:date="2019-10-29T06:53:00Z" w:initials="AA">
-    <w:p>
-      <w:pPr>
-        <w:pStyle w:val="CommentText"/>
-      </w:pPr>
-      <w:r>
-        <w:rPr>
-          <w:rStyle w:val="CommentReference"/>
-        </w:rPr>
-        <w:annotationRef/>
-      </w:r>
-      <w:r>
-        <w:t>This is almost a direct copy/paste from the 494</w:t>
-      </w:r>
-      <w:r>
-        <w:rPr>
-          <w:vertAlign w:val="superscript"/>
-        </w:rPr>
-        <w:t>th</w:t>
-      </w:r>
-      <w:r>
-        <w:t xml:space="preserve"> – I’m just look for standardisation.</w:t>
       </w:r>
     </w:p>
   </w:comment>
@@ -7695,8 +7608,6 @@
   <w15:commentEx w15:paraId="44435EEA" w15:done="0"/>
   <w15:commentEx w15:paraId="44435EF6" w15:done="0"/>
   <w15:commentEx w15:paraId="2E4C0CD1" w15:paraIdParent="44435EF6" w15:done="0"/>
-  <w15:commentEx w15:paraId="44435EF7" w15:done="0"/>
-  <w15:commentEx w15:paraId="16F63208" w15:paraIdParent="44435EF7" w15:done="0"/>
 </w15:commentsEx>
 </file>
 
@@ -7706,8 +7617,6 @@
   <w16cid:commentId w16cid:paraId="44435EEA" w16cid:durableId="21625CC4"/>
   <w16cid:commentId w16cid:paraId="44435EF6" w16cid:durableId="21625CCD"/>
   <w16cid:commentId w16cid:paraId="2E4C0CD1" w16cid:durableId="21626303"/>
-  <w16cid:commentId w16cid:paraId="44435EF7" w16cid:durableId="21625CCE"/>
-  <w16cid:commentId w16cid:paraId="16F63208" w16cid:durableId="21626082"/>
 </w16cid:commentsIds>
 </file>
 
@@ -11450,7 +11359,7 @@
     <w:lsdException w:name="Table Web 2" w:semiHidden="1" w:unhideWhenUsed="1"/>
     <w:lsdException w:name="Table Web 3" w:semiHidden="1" w:unhideWhenUsed="1"/>
     <w:lsdException w:name="Balloon Text" w:semiHidden="1" w:unhideWhenUsed="1"/>
-    <w:lsdException w:name="Table Grid" w:semiHidden="1" w:uiPriority="39" w:unhideWhenUsed="1"/>
+    <w:lsdException w:name="Table Grid" w:uiPriority="39"/>
     <w:lsdException w:name="Table Theme" w:semiHidden="1" w:unhideWhenUsed="1"/>
     <w:lsdException w:name="Placeholder Text" w:semiHidden="1"/>
     <w:lsdException w:name="No Spacing" w:uiPriority="1" w:qFormat="1"/>
@@ -12819,7 +12728,7 @@
 </file>
 
 <file path=customXml/itemProps2.xml><?xml version="1.0" encoding="utf-8"?>
-<ds:datastoreItem xmlns:ds="http://schemas.openxmlformats.org/officeDocument/2006/customXml" ds:itemID="{1A7E11AA-5B52-41F6-97D4-78855B51420F}">
+<ds:datastoreItem xmlns:ds="http://schemas.openxmlformats.org/officeDocument/2006/customXml" ds:itemID="{29AD4982-738F-4F97-81F3-2DC632908842}">
   <ds:schemaRefs>
     <ds:schemaRef ds:uri="http://schemas.openxmlformats.org/officeDocument/2006/bibliography"/>
   </ds:schemaRefs>

--- a/SOP/132-388-SOP.docx
+++ b/SOP/132-388-SOP.docx
@@ -1,6 +1,6 @@
 
 <file path=word/document.xml><?xml version="1.0" encoding="utf-8"?>
-<w:document xmlns:ve="http://schemas.openxmlformats.org/markup-compatibility/2006" xmlns:o="urn:schemas-microsoft-com:office:office" xmlns:r="http://schemas.openxmlformats.org/officeDocument/2006/relationships" xmlns:m="http://schemas.openxmlformats.org/officeDocument/2006/math" xmlns:v="urn:schemas-microsoft-com:vml" xmlns:wp="http://schemas.openxmlformats.org/drawingml/2006/wordprocessingDrawing" xmlns:w10="urn:schemas-microsoft-com:office:word" xmlns:w="http://schemas.openxmlformats.org/wordprocessingml/2006/main" xmlns:wne="http://schemas.microsoft.com/office/word/2006/wordml">
+<w:document xmlns:wpc="http://schemas.microsoft.com/office/word/2010/wordprocessingCanvas" xmlns:cx="http://schemas.microsoft.com/office/drawing/2014/chartex" xmlns:cx1="http://schemas.microsoft.com/office/drawing/2015/9/8/chartex" xmlns:cx2="http://schemas.microsoft.com/office/drawing/2015/10/21/chartex" xmlns:cx3="http://schemas.microsoft.com/office/drawing/2016/5/9/chartex" xmlns:cx4="http://schemas.microsoft.com/office/drawing/2016/5/10/chartex" xmlns:cx5="http://schemas.microsoft.com/office/drawing/2016/5/11/chartex" xmlns:cx6="http://schemas.microsoft.com/office/drawing/2016/5/12/chartex" xmlns:cx7="http://schemas.microsoft.com/office/drawing/2016/5/13/chartex" xmlns:cx8="http://schemas.microsoft.com/office/drawing/2016/5/14/chartex" xmlns:mc="http://schemas.openxmlformats.org/markup-compatibility/2006" xmlns:aink="http://schemas.microsoft.com/office/drawing/2016/ink" xmlns:am3d="http://schemas.microsoft.com/office/drawing/2017/model3d" xmlns:o="urn:schemas-microsoft-com:office:office" xmlns:r="http://schemas.openxmlformats.org/officeDocument/2006/relationships" xmlns:m="http://schemas.openxmlformats.org/officeDocument/2006/math" xmlns:v="urn:schemas-microsoft-com:vml" xmlns:wp14="http://schemas.microsoft.com/office/word/2010/wordprocessingDrawing" xmlns:wp="http://schemas.openxmlformats.org/drawingml/2006/wordprocessingDrawing" xmlns:w10="urn:schemas-microsoft-com:office:word" xmlns:w="http://schemas.openxmlformats.org/wordprocessingml/2006/main" xmlns:w14="http://schemas.microsoft.com/office/word/2010/wordml" xmlns:w15="http://schemas.microsoft.com/office/word/2012/wordml" xmlns:w16cid="http://schemas.microsoft.com/office/word/2016/wordml/cid" xmlns:w16se="http://schemas.microsoft.com/office/word/2015/wordml/symex" xmlns:wpg="http://schemas.microsoft.com/office/word/2010/wordprocessingGroup" xmlns:wpi="http://schemas.microsoft.com/office/word/2010/wordprocessingInk" xmlns:wne="http://schemas.microsoft.com/office/word/2006/wordml" xmlns:wps="http://schemas.microsoft.com/office/word/2010/wordprocessingShape" mc:Ignorable="w14 w15 w16se w16cid wp14">
   <w:body>
     <w:sdt>
       <w:sdtPr>
@@ -14,12 +14,14 @@
           <w:docPartUnique/>
         </w:docPartObj>
       </w:sdtPr>
+      <w:sdtEndPr/>
       <w:sdtContent>
         <w:sdt>
           <w:sdtPr>
             <w:id w:val="1059050977"/>
             <w:picture/>
           </w:sdtPr>
+          <w:sdtEndPr/>
           <w:sdtContent>
             <w:p>
               <w:pPr>
@@ -34,7 +36,7 @@
                   <w:lang w:val="nb-NO" w:eastAsia="nb-NO"/>
                 </w:rPr>
                 <w:drawing>
-                  <wp:inline distT="0" distB="0" distL="0" distR="0">
+                  <wp:inline distT="0" distB="0" distL="0" distR="0" wp14:anchorId="0A9B4A95" wp14:editId="0288EB42">
                     <wp:extent cx="1845904" cy="1891025"/>
                     <wp:effectExtent l="0" t="0" r="0" b="0"/>
                     <wp:docPr id="2" name="Picture 2"/>
@@ -85,7 +87,6 @@
               <w:caps/>
               <w:sz w:val="80"/>
               <w:szCs w:val="80"/>
-              <w:lang w:val="en-GB"/>
             </w:rPr>
             <w:alias w:val="Title"/>
             <w:tag w:val=""/>
@@ -93,6 +94,7 @@
             <w:dataBinding w:prefixMappings="xmlns:ns0='http://purl.org/dc/elements/1.1/' xmlns:ns1='http://schemas.openxmlformats.org/package/2006/metadata/core-properties' " w:xpath="/ns1:coreProperties[1]/ns0:title[1]" w:storeItemID="{6C3C8BC8-F283-45AE-878A-BAB7291924A1}"/>
             <w:text/>
           </w:sdtPr>
+          <w:sdtEndPr/>
           <w:sdtContent>
             <w:p>
               <w:pPr>
@@ -117,7 +119,6 @@
                   <w:caps/>
                   <w:sz w:val="80"/>
                   <w:szCs w:val="80"/>
-                  <w:lang w:val="nb-NO"/>
                 </w:rPr>
                 <w:t>STANDARD OPERATING PROCEDURES</w:t>
               </w:r>
@@ -129,7 +130,6 @@
             <w:rPr>
               <w:sz w:val="32"/>
               <w:szCs w:val="28"/>
-              <w:lang w:val="en-GB"/>
             </w:rPr>
             <w:alias w:val="Category"/>
             <w:tag w:val=""/>
@@ -137,6 +137,7 @@
             <w:dataBinding w:prefixMappings="xmlns:ns0='http://purl.org/dc/elements/1.1/' xmlns:ns1='http://schemas.openxmlformats.org/package/2006/metadata/core-properties' " w:xpath="/ns1:coreProperties[1]/ns1:category[1]" w:storeItemID="{6C3C8BC8-F283-45AE-878A-BAB7291924A1}"/>
             <w:text/>
           </w:sdtPr>
+          <w:sdtEndPr/>
           <w:sdtContent>
             <w:p>
               <w:pPr>
@@ -153,7 +154,6 @@
                 <w:rPr>
                   <w:sz w:val="32"/>
                   <w:szCs w:val="28"/>
-                  <w:lang w:val="nb-NO"/>
                 </w:rPr>
                 <w:t>388th vFighter Squadron</w:t>
               </w:r>
@@ -176,7 +176,6 @@
               <w:rPr>
                 <w:sz w:val="32"/>
                 <w:szCs w:val="28"/>
-                <w:lang w:val="en-GB"/>
               </w:rPr>
               <w:alias w:val="Subtitle"/>
               <w:tag w:val=""/>
@@ -184,12 +183,12 @@
               <w:dataBinding w:prefixMappings="xmlns:ns0='http://purl.org/dc/elements/1.1/' xmlns:ns1='http://schemas.openxmlformats.org/package/2006/metadata/core-properties' " w:xpath="/ns1:coreProperties[1]/ns0:subject[1]" w:storeItemID="{6C3C8BC8-F283-45AE-878A-BAB7291924A1}"/>
               <w:text/>
             </w:sdtPr>
+            <w:sdtEndPr/>
             <w:sdtContent>
               <w:r>
                 <w:rPr>
                   <w:sz w:val="32"/>
                   <w:szCs w:val="28"/>
-                  <w:lang w:val="nb-NO"/>
                 </w:rPr>
                 <w:t>Standard Operating Procedures</w:t>
               </w:r>
@@ -213,7 +212,6 @@
               <w:rPr>
                 <w:sz w:val="32"/>
                 <w:szCs w:val="32"/>
-                <w:lang w:val="en-GB"/>
               </w:rPr>
               <w:alias w:val="Company"/>
               <w:tag w:val=""/>
@@ -221,12 +219,12 @@
               <w:dataBinding w:prefixMappings="xmlns:ns0='http://schemas.openxmlformats.org/officeDocument/2006/extended-properties' " w:xpath="/ns0:Properties[1]/ns0:Company[1]" w:storeItemID="{6668398D-A668-4E3E-A5EB-62B293D839F1}"/>
               <w:text/>
             </w:sdtPr>
+            <w:sdtEndPr/>
             <w:sdtContent>
               <w:r>
                 <w:rPr>
                   <w:sz w:val="32"/>
                   <w:szCs w:val="32"/>
-                  <w:lang w:val="nb-NO"/>
                 </w:rPr>
                 <w:t>132nd Virtual Wing</w:t>
               </w:r>
@@ -248,7 +246,7 @@
               <w:color w:val="DDDDDD" w:themeColor="accent1"/>
               <w:lang w:eastAsia="nb-NO"/>
             </w:rPr>
-            <w:pict>
+            <w:pict w14:anchorId="59B5EE22">
               <v:shapetype id="_x0000_t202" coordsize="21600,21600" o:spt="202" path="m,l,21600r21600,l21600,xe">
                 <v:stroke joinstyle="miter"/>
                 <v:path gradientshapeok="t" o:connecttype="rect"/>
@@ -339,6 +337,7 @@
         <w:dataBinding w:prefixMappings="xmlns:ns0='http://purl.org/dc/elements/1.1/' xmlns:ns1='http://schemas.openxmlformats.org/package/2006/metadata/core-properties' " w:xpath="/ns1:coreProperties[1]/ns0:title[1]" w:storeItemID="{6C3C8BC8-F283-45AE-878A-BAB7291924A1}"/>
         <w:text/>
       </w:sdtPr>
+      <w:sdtEndPr/>
       <w:sdtContent>
         <w:p>
           <w:pPr>
@@ -368,7 +367,7 @@
       <w:tblPr>
         <w:tblStyle w:val="PlainTable31"/>
         <w:tblW w:w="0" w:type="auto"/>
-        <w:tblLook w:val="04A0"/>
+        <w:tblLook w:val="04A0" w:firstRow="1" w:lastRow="0" w:firstColumn="1" w:lastColumn="0" w:noHBand="0" w:noVBand="1"/>
       </w:tblPr>
       <w:tblGrid>
         <w:gridCol w:w="2660"/>
@@ -376,11 +375,11 @@
       </w:tblGrid>
       <w:tr>
         <w:trPr>
-          <w:cnfStyle w:val="100000000000"/>
+          <w:cnfStyle w:val="100000000000" w:firstRow="1" w:lastRow="0" w:firstColumn="0" w:lastColumn="0" w:oddVBand="0" w:evenVBand="0" w:oddHBand="0" w:evenHBand="0" w:firstRowFirstColumn="0" w:firstRowLastColumn="0" w:lastRowFirstColumn="0" w:lastRowLastColumn="0"/>
         </w:trPr>
         <w:tc>
           <w:tcPr>
-            <w:cnfStyle w:val="001000000100"/>
+            <w:cnfStyle w:val="001000000100" w:firstRow="0" w:lastRow="0" w:firstColumn="1" w:lastColumn="0" w:oddVBand="0" w:evenVBand="0" w:oddHBand="0" w:evenHBand="0" w:firstRowFirstColumn="1" w:firstRowLastColumn="0" w:lastRowFirstColumn="0" w:lastRowLastColumn="0"/>
             <w:tcW w:w="2660" w:type="dxa"/>
           </w:tcPr>
           <w:p>
@@ -419,6 +418,7 @@
             <w:dataBinding w:prefixMappings="xmlns:ns0='http://purl.org/dc/elements/1.1/' xmlns:ns1='http://schemas.openxmlformats.org/package/2006/metadata/core-properties' " w:xpath="/ns1:coreProperties[1]/ns1:category[1]" w:storeItemID="{6C3C8BC8-F283-45AE-878A-BAB7291924A1}"/>
             <w:text/>
           </w:sdtPr>
+          <w:sdtEndPr/>
           <w:sdtContent>
             <w:tc>
               <w:tcPr>
@@ -430,7 +430,7 @@
                     <w:tab w:val="left" w:pos="5556"/>
                   </w:tabs>
                   <w:contextualSpacing/>
-                  <w:cnfStyle w:val="100000000000"/>
+                  <w:cnfStyle w:val="100000000000" w:firstRow="1" w:lastRow="0" w:firstColumn="0" w:lastColumn="0" w:oddVBand="0" w:evenVBand="0" w:oddHBand="0" w:evenHBand="0" w:firstRowFirstColumn="0" w:firstRowLastColumn="0" w:lastRowFirstColumn="0" w:lastRowLastColumn="0"/>
                 </w:pPr>
                 <w:r>
                   <w:rPr>
@@ -445,11 +445,11 @@
       </w:tr>
       <w:tr>
         <w:trPr>
-          <w:cnfStyle w:val="000000100000"/>
+          <w:cnfStyle w:val="000000100000" w:firstRow="0" w:lastRow="0" w:firstColumn="0" w:lastColumn="0" w:oddVBand="0" w:evenVBand="0" w:oddHBand="1" w:evenHBand="0" w:firstRowFirstColumn="0" w:firstRowLastColumn="0" w:lastRowFirstColumn="0" w:lastRowLastColumn="0"/>
         </w:trPr>
         <w:tc>
           <w:tcPr>
-            <w:cnfStyle w:val="001000000000"/>
+            <w:cnfStyle w:val="001000000000" w:firstRow="0" w:lastRow="0" w:firstColumn="1" w:lastColumn="0" w:oddVBand="0" w:evenVBand="0" w:oddHBand="0" w:evenHBand="0" w:firstRowFirstColumn="0" w:firstRowLastColumn="0" w:lastRowFirstColumn="0" w:lastRowLastColumn="0"/>
             <w:tcW w:w="2660" w:type="dxa"/>
           </w:tcPr>
           <w:p>
@@ -484,6 +484,7 @@
             <w:dataBinding w:prefixMappings="xmlns:ns0='http://purl.org/dc/elements/1.1/' xmlns:ns1='http://schemas.openxmlformats.org/package/2006/metadata/core-properties' " w:xpath="/ns1:coreProperties[1]/ns0:subject[1]" w:storeItemID="{6C3C8BC8-F283-45AE-878A-BAB7291924A1}"/>
             <w:text/>
           </w:sdtPr>
+          <w:sdtEndPr/>
           <w:sdtContent>
             <w:tc>
               <w:tcPr>
@@ -495,7 +496,7 @@
                     <w:tab w:val="left" w:pos="5556"/>
                   </w:tabs>
                   <w:contextualSpacing/>
-                  <w:cnfStyle w:val="000000100000"/>
+                  <w:cnfStyle w:val="000000100000" w:firstRow="0" w:lastRow="0" w:firstColumn="0" w:lastColumn="0" w:oddVBand="0" w:evenVBand="0" w:oddHBand="1" w:evenHBand="0" w:firstRowFirstColumn="0" w:firstRowLastColumn="0" w:lastRowFirstColumn="0" w:lastRowLastColumn="0"/>
                 </w:pPr>
                 <w:r>
                   <w:rPr>
@@ -512,7 +513,7 @@
       <w:tr>
         <w:tc>
           <w:tcPr>
-            <w:cnfStyle w:val="001000000000"/>
+            <w:cnfStyle w:val="001000000000" w:firstRow="0" w:lastRow="0" w:firstColumn="1" w:lastColumn="0" w:oddVBand="0" w:evenVBand="0" w:oddHBand="0" w:evenHBand="0" w:firstRowFirstColumn="0" w:firstRowLastColumn="0" w:lastRowFirstColumn="0" w:lastRowLastColumn="0"/>
             <w:tcW w:w="2660" w:type="dxa"/>
           </w:tcPr>
           <w:p>
@@ -546,24 +547,24 @@
                 <w:tab w:val="left" w:pos="5556"/>
               </w:tabs>
               <w:contextualSpacing/>
-              <w:cnfStyle w:val="000000000000"/>
+              <w:cnfStyle w:val="000000000000" w:firstRow="0" w:lastRow="0" w:firstColumn="0" w:lastColumn="0" w:oddVBand="0" w:evenVBand="0" w:oddHBand="0" w:evenHBand="0" w:firstRowFirstColumn="0" w:firstRowLastColumn="0" w:lastRowFirstColumn="0" w:lastRowLastColumn="0"/>
             </w:pPr>
             <w:r>
               <w:t>0.</w:t>
             </w:r>
             <w:r>
-              <w:t>3</w:t>
+              <w:t>4</w:t>
             </w:r>
           </w:p>
         </w:tc>
       </w:tr>
       <w:tr>
         <w:trPr>
-          <w:cnfStyle w:val="000000100000"/>
+          <w:cnfStyle w:val="000000100000" w:firstRow="0" w:lastRow="0" w:firstColumn="0" w:lastColumn="0" w:oddVBand="0" w:evenVBand="0" w:oddHBand="1" w:evenHBand="0" w:firstRowFirstColumn="0" w:firstRowLastColumn="0" w:lastRowFirstColumn="0" w:lastRowLastColumn="0"/>
         </w:trPr>
         <w:tc>
           <w:tcPr>
-            <w:cnfStyle w:val="001000000000"/>
+            <w:cnfStyle w:val="001000000000" w:firstRow="0" w:lastRow="0" w:firstColumn="1" w:lastColumn="0" w:oddVBand="0" w:evenVBand="0" w:oddHBand="0" w:evenHBand="0" w:firstRowFirstColumn="0" w:firstRowLastColumn="0" w:lastRowFirstColumn="0" w:lastRowLastColumn="0"/>
             <w:tcW w:w="2660" w:type="dxa"/>
           </w:tcPr>
           <w:p>
@@ -593,13 +594,14 @@
             <w:tag w:val=""/>
             <w:id w:val="1930462199"/>
             <w:dataBinding w:prefixMappings="xmlns:ns0='http://schemas.microsoft.com/office/2006/coverPageProps' " w:xpath="/ns0:CoverPageProperties[1]/ns0:PublishDate[1]" w:storeItemID="{55AF091B-3C7A-41E3-B477-F2FDAA23CFDA}"/>
-            <w:date w:fullDate="2019-10-05T00:00:00Z">
+            <w:date w:fullDate="2020-01-17T00:00:00Z">
               <w:dateFormat w:val="dd.MM.yyyy"/>
               <w:lid w:val="nb-NO"/>
               <w:storeMappedDataAs w:val="dateTime"/>
               <w:calendar w:val="gregorian"/>
             </w:date>
           </w:sdtPr>
+          <w:sdtEndPr/>
           <w:sdtContent>
             <w:tc>
               <w:tcPr>
@@ -611,13 +613,13 @@
                     <w:tab w:val="left" w:pos="5556"/>
                   </w:tabs>
                   <w:contextualSpacing/>
-                  <w:cnfStyle w:val="000000100000"/>
+                  <w:cnfStyle w:val="000000100000" w:firstRow="0" w:lastRow="0" w:firstColumn="0" w:lastColumn="0" w:oddVBand="0" w:evenVBand="0" w:oddHBand="1" w:evenHBand="0" w:firstRowFirstColumn="0" w:firstRowLastColumn="0" w:lastRowFirstColumn="0" w:lastRowLastColumn="0"/>
                 </w:pPr>
                 <w:r>
                   <w:rPr>
                     <w:lang w:val="nb-NO"/>
                   </w:rPr>
-                  <w:t>05.10.2019</w:t>
+                  <w:t>17.01.2020</w:t>
                 </w:r>
               </w:p>
             </w:tc>
@@ -627,7 +629,7 @@
       <w:tr>
         <w:tc>
           <w:tcPr>
-            <w:cnfStyle w:val="001000000000"/>
+            <w:cnfStyle w:val="001000000000" w:firstRow="0" w:lastRow="0" w:firstColumn="1" w:lastColumn="0" w:oddVBand="0" w:evenVBand="0" w:oddHBand="0" w:evenHBand="0" w:firstRowFirstColumn="0" w:firstRowLastColumn="0" w:lastRowFirstColumn="0" w:lastRowLastColumn="0"/>
             <w:tcW w:w="2660" w:type="dxa"/>
           </w:tcPr>
           <w:p>
@@ -661,7 +663,7 @@
                 <w:tab w:val="left" w:pos="5556"/>
               </w:tabs>
               <w:contextualSpacing/>
-              <w:cnfStyle w:val="000000000000"/>
+              <w:cnfStyle w:val="000000000000" w:firstRow="0" w:lastRow="0" w:firstColumn="0" w:lastColumn="0" w:oddVBand="0" w:evenVBand="0" w:oddHBand="0" w:evenHBand="0" w:firstRowFirstColumn="0" w:firstRowLastColumn="0" w:lastRowFirstColumn="0" w:lastRowLastColumn="0"/>
             </w:pPr>
             <w:r>
               <w:t>Neck, Ashilta</w:t>
@@ -677,11 +679,11 @@
       </w:tr>
       <w:tr>
         <w:trPr>
-          <w:cnfStyle w:val="000000100000"/>
+          <w:cnfStyle w:val="000000100000" w:firstRow="0" w:lastRow="0" w:firstColumn="0" w:lastColumn="0" w:oddVBand="0" w:evenVBand="0" w:oddHBand="1" w:evenHBand="0" w:firstRowFirstColumn="0" w:firstRowLastColumn="0" w:lastRowFirstColumn="0" w:lastRowLastColumn="0"/>
         </w:trPr>
         <w:tc>
           <w:tcPr>
-            <w:cnfStyle w:val="001000000000"/>
+            <w:cnfStyle w:val="001000000000" w:firstRow="0" w:lastRow="0" w:firstColumn="1" w:lastColumn="0" w:oddVBand="0" w:evenVBand="0" w:oddHBand="0" w:evenHBand="0" w:firstRowFirstColumn="0" w:firstRowLastColumn="0" w:lastRowFirstColumn="0" w:lastRowLastColumn="0"/>
             <w:tcW w:w="2660" w:type="dxa"/>
           </w:tcPr>
           <w:p>
@@ -722,7 +724,7 @@
                 <w:tab w:val="left" w:pos="5556"/>
               </w:tabs>
               <w:contextualSpacing/>
-              <w:cnfStyle w:val="000000100000"/>
+              <w:cnfStyle w:val="000000100000" w:firstRow="0" w:lastRow="0" w:firstColumn="0" w:lastColumn="0" w:oddVBand="0" w:evenVBand="0" w:oddHBand="1" w:evenHBand="0" w:firstRowFirstColumn="0" w:firstRowLastColumn="0" w:lastRowFirstColumn="0" w:lastRowLastColumn="0"/>
               <w:rPr>
                 <w:i/>
               </w:rPr>
@@ -752,7 +754,7 @@
                 <w:tab w:val="left" w:pos="5556"/>
               </w:tabs>
               <w:contextualSpacing/>
-              <w:cnfStyle w:val="000000100000"/>
+              <w:cnfStyle w:val="000000100000" w:firstRow="0" w:lastRow="0" w:firstColumn="0" w:lastColumn="0" w:oddVBand="0" w:evenVBand="0" w:oddHBand="1" w:evenHBand="0" w:firstRowFirstColumn="0" w:firstRowLastColumn="0" w:lastRowFirstColumn="0" w:lastRowLastColumn="0"/>
             </w:pPr>
             <w:r>
               <w:t>0.2</w:t>
@@ -770,7 +772,7 @@
                 <w:tab w:val="left" w:pos="5556"/>
               </w:tabs>
               <w:contextualSpacing/>
-              <w:cnfStyle w:val="000000100000"/>
+              <w:cnfStyle w:val="000000100000" w:firstRow="0" w:lastRow="0" w:firstColumn="0" w:lastColumn="0" w:oddVBand="0" w:evenVBand="0" w:oddHBand="1" w:evenHBand="0" w:firstRowFirstColumn="0" w:firstRowLastColumn="0" w:lastRowFirstColumn="0" w:lastRowLastColumn="0"/>
               <w:rPr>
                 <w:iCs/>
               </w:rPr>
@@ -794,7 +796,7 @@
                 <w:tab w:val="left" w:pos="5556"/>
               </w:tabs>
               <w:contextualSpacing/>
-              <w:cnfStyle w:val="000000100000"/>
+              <w:cnfStyle w:val="000000100000" w:firstRow="0" w:lastRow="0" w:firstColumn="0" w:lastColumn="0" w:oddVBand="0" w:evenVBand="0" w:oddHBand="1" w:evenHBand="0" w:firstRowFirstColumn="0" w:firstRowLastColumn="0" w:lastRowFirstColumn="0" w:lastRowLastColumn="0"/>
               <w:rPr>
                 <w:iCs/>
               </w:rPr>
@@ -811,7 +813,7 @@
       <w:tr>
         <w:tc>
           <w:tcPr>
-            <w:cnfStyle w:val="001000000000"/>
+            <w:cnfStyle w:val="001000000000" w:firstRow="0" w:lastRow="0" w:firstColumn="1" w:lastColumn="0" w:oddVBand="0" w:evenVBand="0" w:oddHBand="0" w:evenHBand="0" w:firstRowFirstColumn="0" w:firstRowLastColumn="0" w:lastRowFirstColumn="0" w:lastRowLastColumn="0"/>
             <w:tcW w:w="2660" w:type="dxa"/>
           </w:tcPr>
           <w:p>
@@ -847,7 +849,7 @@
                 <w:tab w:val="left" w:pos="5556"/>
               </w:tabs>
               <w:contextualSpacing/>
-              <w:cnfStyle w:val="000000000000"/>
+              <w:cnfStyle w:val="000000000000" w:firstRow="0" w:lastRow="0" w:firstColumn="0" w:lastColumn="0" w:oddVBand="0" w:evenVBand="0" w:oddHBand="0" w:evenHBand="0" w:firstRowFirstColumn="0" w:firstRowLastColumn="0" w:lastRowFirstColumn="0" w:lastRowLastColumn="0"/>
               <w:rPr>
                 <w:i/>
               </w:rPr>
@@ -2655,7 +2657,7 @@
                 <w:noProof/>
                 <w:webHidden/>
               </w:rPr>
-              <w:t>9</w:t>
+              <w:t>10</w:t>
             </w:r>
             <w:r>
               <w:rPr>
@@ -2919,7 +2921,7 @@
                 <w:noProof/>
                 <w:webHidden/>
               </w:rPr>
-              <w:t>10</w:t>
+              <w:t>11</w:t>
             </w:r>
             <w:r>
               <w:rPr>
@@ -5763,13 +5765,21 @@
         <w:t>SOP</w:t>
       </w:r>
       <w:r>
-        <w:t>s are approved</w:t>
+        <w:t xml:space="preserve">s are </w:t>
+      </w:r>
+      <w:proofErr w:type="gramStart"/>
+      <w:r>
+        <w:t>approved</w:t>
       </w:r>
       <w:r>
         <w:t>,</w:t>
       </w:r>
       <w:r>
-        <w:t>provided that</w:t>
+        <w:t>provided</w:t>
+      </w:r>
+      <w:proofErr w:type="gramEnd"/>
+      <w:r>
+        <w:t xml:space="preserve"> that</w:t>
       </w:r>
       <w:r>
         <w:t xml:space="preserve"> they are communicated to all parties </w:t>
@@ -6342,8 +6352,13 @@
       <w:bookmarkEnd w:id="5"/>
     </w:p>
     <w:p>
-      <w:r>
-        <w:t xml:space="preserve">In order for a flight to achieve maximum effectiveness, </w:t>
+      <w:proofErr w:type="gramStart"/>
+      <w:r>
+        <w:t>In order for</w:t>
+      </w:r>
+      <w:proofErr w:type="gramEnd"/>
+      <w:r>
+        <w:t xml:space="preserve"> a flight to achieve maximum effectiveness, </w:t>
       </w:r>
       <w:r>
         <w:t xml:space="preserve">a </w:t>
@@ -6956,10 +6971,18 @@
         <w:pStyle w:val="Overskrift3"/>
       </w:pPr>
       <w:r>
-        <w:t xml:space="preserve">All flight members must </w:t>
-      </w:r>
-      <w:r>
-        <w:t>remain tuned to the same primary radio frequency at all times in order to maintain flight integrity</w:t>
+        <w:t xml:space="preserve">All flight members </w:t>
+      </w:r>
+      <w:proofErr w:type="gramStart"/>
+      <w:r>
+        <w:t xml:space="preserve">must </w:t>
+      </w:r>
+      <w:r>
+        <w:t>remain tuned to the same primary radio frequency at all times</w:t>
+      </w:r>
+      <w:proofErr w:type="gramEnd"/>
+      <w:r>
+        <w:t xml:space="preserve"> in order to maintain flight integrity</w:t>
       </w:r>
       <w:r>
         <w:t>, unless otherwise directed by the Flight Lead</w:t>
@@ -6973,7 +6996,15 @@
         <w:pStyle w:val="Overskrift3"/>
       </w:pPr>
       <w:r>
-        <w:t xml:space="preserve">All flight members should remain tuned to the same auxiliary radio frequency at all times unless </w:t>
+        <w:t xml:space="preserve">All flight members </w:t>
+      </w:r>
+      <w:proofErr w:type="gramStart"/>
+      <w:r>
+        <w:t>should remain tuned to the same auxiliary radio frequency at all times</w:t>
+      </w:r>
+      <w:proofErr w:type="gramEnd"/>
+      <w:r>
+        <w:t xml:space="preserve"> unless </w:t>
       </w:r>
       <w:r>
         <w:t xml:space="preserve">otherwise </w:t>
@@ -7100,7 +7131,15 @@
         <w:pStyle w:val="Overskrift3"/>
       </w:pPr>
       <w:r>
-        <w:t>During taxi,  taxi light shall be set to on.</w:t>
+        <w:t xml:space="preserve">During </w:t>
+      </w:r>
+      <w:proofErr w:type="gramStart"/>
+      <w:r>
+        <w:t>taxi,  taxi</w:t>
+      </w:r>
+      <w:proofErr w:type="gramEnd"/>
+      <w:r>
+        <w:t xml:space="preserve"> light shall be set to on.</w:t>
       </w:r>
     </w:p>
     <w:p>
@@ -7323,7 +7362,11 @@
         <w:t xml:space="preserve">in ‘VMC on top’ conditions </w:t>
       </w:r>
       <w:r>
-        <w:t>or when carrying live air-to-surface ordnance,</w:t>
+        <w:t xml:space="preserve">or when carrying live air-to-surface </w:t>
+      </w:r>
+      <w:proofErr w:type="gramStart"/>
+      <w:r>
+        <w:t>ordnance,</w:t>
       </w:r>
       <w:r>
         <w:t>t</w:t>
@@ -7331,6 +7374,7 @@
       <w:r>
         <w:t>ake</w:t>
       </w:r>
+      <w:proofErr w:type="gramEnd"/>
       <w:r>
         <w:t>-</w:t>
       </w:r>
@@ -8232,7 +8276,15 @@
         <w:pStyle w:val="Overskrift3"/>
       </w:pPr>
       <w:r>
-        <w:t>Flights entering into an ACM engagement must declare ‘MERGED’ on the package working frequency</w:t>
+        <w:t xml:space="preserve">Flights </w:t>
+      </w:r>
+      <w:proofErr w:type="gramStart"/>
+      <w:r>
+        <w:t>entering into</w:t>
+      </w:r>
+      <w:proofErr w:type="gramEnd"/>
+      <w:r>
+        <w:t xml:space="preserve"> an ACM engagement must declare ‘MERGED’ on the package working frequency</w:t>
       </w:r>
       <w:r>
         <w:t>/C2 freq</w:t>
@@ -8275,10 +8327,18 @@
         <w:pStyle w:val="Overskrift3"/>
       </w:pPr>
       <w:r>
-        <w:t>Whilst conducting air-to-ground engagements involving the use of targeting pods,</w:t>
-      </w:r>
-      <w:r>
-        <w:t>the flight must be suitably deconflicted, either by altitude or with one pilot remaining ‘heads</w:t>
+        <w:t xml:space="preserve">Whilst conducting air-to-ground engagements involving the use of targeting </w:t>
+      </w:r>
+      <w:proofErr w:type="gramStart"/>
+      <w:r>
+        <w:t>pods,</w:t>
+      </w:r>
+      <w:r>
+        <w:t>the</w:t>
+      </w:r>
+      <w:proofErr w:type="gramEnd"/>
+      <w:r>
+        <w:t xml:space="preserve"> flight must be suitably deconflicted, either by altitude or with one pilot remaining ‘heads</w:t>
       </w:r>
       <w:r>
         <w:t>-</w:t>
@@ -8424,37 +8484,114 @@
         <w:t>The mission should be terminated</w:t>
       </w:r>
       <w:r>
-        <w:t xml:space="preserve"> for the element containin</w:t>
-      </w:r>
-      <w:bookmarkStart w:id="34" w:name="_GoBack"/>
+        <w:t xml:space="preserve"> for the element containing the NORDO</w:t>
+      </w:r>
+      <w:r>
+        <w:t xml:space="preserve"> and the NORDO aircraft should be escorted to an appropriate landing base.</w:t>
+      </w:r>
+    </w:p>
+    <w:p>
+      <w:pPr>
+        <w:pStyle w:val="Overskrift3"/>
+      </w:pPr>
+      <w:r>
+        <w:t xml:space="preserve">For radio failures outside of close formation, the NORDO pilot should attempt to join a route position approximately 500 feet from the </w:t>
+      </w:r>
+      <w:r>
+        <w:t>closest flight member and ‘porpoise’ their aircraft. A flight member will acknowledge the NORDO indication by a wing-rock</w:t>
+      </w:r>
+      <w:r>
+        <w:t>. The mission should be terminated for the element containing the NORDO and the NORDO aircraft should be escorted to an appropriate landing base.</w:t>
+      </w:r>
+    </w:p>
+    <w:p>
+      <w:pPr>
+        <w:pStyle w:val="Overskrift3"/>
+      </w:pPr>
+      <w:r>
+        <w:t>NORDO aircraft should land in advance of the rest of the formation.</w:t>
+      </w:r>
+    </w:p>
+    <w:p>
+      <w:pPr>
+        <w:pStyle w:val="Overskrift3"/>
+      </w:pPr>
+      <w:r>
+        <w:t>Aircraft must not expend munitions without two-way radio communication</w:t>
+      </w:r>
+      <w:r>
+        <w:t xml:space="preserve"> unless in self-defence</w:t>
+      </w:r>
+      <w:r>
+        <w:t>.</w:t>
+      </w:r>
+    </w:p>
+    <w:p/>
+    <w:p>
+      <w:pPr>
+        <w:pStyle w:val="Overskrift2"/>
+      </w:pPr>
+      <w:bookmarkStart w:id="34" w:name="_Toc27314417"/>
+      <w:r>
+        <w:t xml:space="preserve">Aircraft </w:t>
+      </w:r>
+      <w:r>
+        <w:t>Defects</w:t>
+      </w:r>
       <w:bookmarkEnd w:id="34"/>
-      <w:r>
-        <w:t>g the NORDO</w:t>
-      </w:r>
-      <w:r>
-        <w:t xml:space="preserve"> and the NORDO aircraft should be escorted to an appropriate landing base.</w:t>
-      </w:r>
     </w:p>
     <w:p>
       <w:pPr>
         <w:pStyle w:val="Overskrift3"/>
       </w:pPr>
       <w:r>
-        <w:t xml:space="preserve">For radio failures outside of close formation, the NORDO pilot should attempt to join a route position approximately 500 feet from the </w:t>
-      </w:r>
-      <w:r>
-        <w:t>closest flight member and ‘porpoise’ their aircraft. A flight member will acknowledge the NORDO indication by a wing-rock</w:t>
-      </w:r>
-      <w:r>
-        <w:t>. The mission should be terminated for the element containing the NORDO and the NORDO aircraft should be escorted to an appropriate landing base.</w:t>
-      </w:r>
+        <w:t xml:space="preserve">Detected defects which pose a risk to the conduct of the mission or to flight safety </w:t>
+      </w:r>
+      <w:r>
+        <w:t xml:space="preserve">constitute an emergency and </w:t>
+      </w:r>
+      <w:r>
+        <w:t>must be reported to the flight lead</w:t>
+      </w:r>
+      <w:r>
+        <w:t xml:space="preserve"> as soon as is practicable</w:t>
+      </w:r>
+      <w:r>
+        <w:t>.</w:t>
+      </w:r>
+    </w:p>
+    <w:p/>
+    <w:p>
+      <w:pPr>
+        <w:pStyle w:val="Overskrift2"/>
+      </w:pPr>
+      <w:bookmarkStart w:id="35" w:name="_Toc27314418"/>
+      <w:r>
+        <w:t>Hung Ordnance</w:t>
+      </w:r>
+      <w:bookmarkEnd w:id="35"/>
     </w:p>
     <w:p>
       <w:pPr>
         <w:pStyle w:val="Overskrift3"/>
       </w:pPr>
       <w:r>
-        <w:t>NORDO aircraft should land in advance of the rest of the formation.</w:t>
+        <w:t>If h</w:t>
+      </w:r>
+      <w:r>
+        <w:t xml:space="preserve">ung ordnance </w:t>
+      </w:r>
+      <w:r>
+        <w:t xml:space="preserve">is detected, attempts </w:t>
+      </w:r>
+      <w:r>
+        <w:t xml:space="preserve">should be </w:t>
+      </w:r>
+      <w:r>
+        <w:t>made to release the munition using another delivery mode. If unsuccessful, attempts should be made to jettison the store using selective jettison procedures</w:t>
+      </w:r>
+      <w:r>
+        <w:t>.</w:t>
       </w:r>
     </w:p>
     <w:p>
@@ -8462,13 +8599,7 @@
         <w:pStyle w:val="Overskrift3"/>
       </w:pPr>
       <w:r>
-        <w:t>Aircraft must not expend munitions without two-way radio communication</w:t>
-      </w:r>
-      <w:r>
-        <w:t xml:space="preserve"> unless in self-defence</w:t>
-      </w:r>
-      <w:r>
-        <w:t>.</w:t>
+        <w:t>If ordnance remains hung, the aircraft should recover either to an alternate field, or be the last aircraft in the package to recover.</w:t>
       </w:r>
     </w:p>
     <w:p/>
@@ -8476,87 +8607,11 @@
       <w:pPr>
         <w:pStyle w:val="Overskrift2"/>
       </w:pPr>
-      <w:bookmarkStart w:id="35" w:name="_Toc27314417"/>
-      <w:r>
-        <w:t xml:space="preserve">Aircraft </w:t>
-      </w:r>
-      <w:r>
-        <w:t>Defects</w:t>
-      </w:r>
-      <w:bookmarkEnd w:id="35"/>
-    </w:p>
-    <w:p>
-      <w:pPr>
-        <w:pStyle w:val="Overskrift3"/>
-      </w:pPr>
-      <w:r>
-        <w:t xml:space="preserve">Detected defects which pose a risk to the conduct of the mission or to flight safety </w:t>
-      </w:r>
-      <w:r>
-        <w:t xml:space="preserve">constitute an emergency and </w:t>
-      </w:r>
-      <w:r>
-        <w:t>must be reported to the flight lead</w:t>
-      </w:r>
-      <w:r>
-        <w:t xml:space="preserve"> as soon as is practicable</w:t>
-      </w:r>
-      <w:r>
-        <w:t>.</w:t>
-      </w:r>
-    </w:p>
-    <w:p/>
-    <w:p>
-      <w:pPr>
-        <w:pStyle w:val="Overskrift2"/>
-      </w:pPr>
-      <w:bookmarkStart w:id="36" w:name="_Toc27314418"/>
-      <w:r>
-        <w:t>Hung Ordnance</w:t>
+      <w:bookmarkStart w:id="36" w:name="_Toc27314419"/>
+      <w:r>
+        <w:t>Battle Damage</w:t>
       </w:r>
       <w:bookmarkEnd w:id="36"/>
-    </w:p>
-    <w:p>
-      <w:pPr>
-        <w:pStyle w:val="Overskrift3"/>
-      </w:pPr>
-      <w:r>
-        <w:t>If h</w:t>
-      </w:r>
-      <w:r>
-        <w:t xml:space="preserve">ung ordnance </w:t>
-      </w:r>
-      <w:r>
-        <w:t xml:space="preserve">is detected, attempts </w:t>
-      </w:r>
-      <w:r>
-        <w:t xml:space="preserve">should be </w:t>
-      </w:r>
-      <w:r>
-        <w:t>made to release the munition using another delivery mode. If unsuccessful, attempts should be made to jettison the store using selective jettison procedures</w:t>
-      </w:r>
-      <w:r>
-        <w:t>.</w:t>
-      </w:r>
-    </w:p>
-    <w:p>
-      <w:pPr>
-        <w:pStyle w:val="Overskrift3"/>
-      </w:pPr>
-      <w:r>
-        <w:t>If ordnance remains hung, the aircraft should recover either to an alternate field, or be the last aircraft in the package to recover.</w:t>
-      </w:r>
-    </w:p>
-    <w:p/>
-    <w:p>
-      <w:pPr>
-        <w:pStyle w:val="Overskrift2"/>
-      </w:pPr>
-      <w:bookmarkStart w:id="37" w:name="_Toc27314419"/>
-      <w:r>
-        <w:t>Battle Damage</w:t>
-      </w:r>
-      <w:bookmarkEnd w:id="37"/>
     </w:p>
     <w:p>
       <w:pPr>
@@ -8605,22 +8660,22 @@
       <w:pPr>
         <w:pStyle w:val="Overskrift1"/>
       </w:pPr>
-      <w:bookmarkStart w:id="38" w:name="_Toc27314420"/>
+      <w:bookmarkStart w:id="37" w:name="_Toc27314420"/>
       <w:r>
         <w:lastRenderedPageBreak/>
         <w:t>Emergency Procedures</w:t>
       </w:r>
+      <w:bookmarkEnd w:id="37"/>
+    </w:p>
+    <w:p>
+      <w:pPr>
+        <w:pStyle w:val="Overskrift2"/>
+      </w:pPr>
+      <w:bookmarkStart w:id="38" w:name="_Toc27314421"/>
+      <w:r>
+        <w:t>Engine Failure</w:t>
+      </w:r>
       <w:bookmarkEnd w:id="38"/>
-    </w:p>
-    <w:p>
-      <w:pPr>
-        <w:pStyle w:val="Overskrift2"/>
-      </w:pPr>
-      <w:bookmarkStart w:id="39" w:name="_Toc27314421"/>
-      <w:r>
-        <w:t>Engine Failure</w:t>
-      </w:r>
-      <w:bookmarkEnd w:id="39"/>
     </w:p>
     <w:p>
       <w:pPr>
@@ -8707,24 +8762,24 @@
       <w:pPr>
         <w:pStyle w:val="Overskrift1"/>
       </w:pPr>
-      <w:bookmarkStart w:id="40" w:name="_Mission_briefing"/>
-      <w:bookmarkStart w:id="41" w:name="_Toc27314422"/>
-      <w:bookmarkEnd w:id="40"/>
+      <w:bookmarkStart w:id="39" w:name="_Mission_briefing"/>
+      <w:bookmarkStart w:id="40" w:name="_Toc27314422"/>
+      <w:bookmarkEnd w:id="39"/>
       <w:r>
         <w:lastRenderedPageBreak/>
         <w:t>Mission briefing</w:t>
       </w:r>
+      <w:bookmarkEnd w:id="40"/>
+    </w:p>
+    <w:p>
+      <w:pPr>
+        <w:pStyle w:val="Overskrift2"/>
+      </w:pPr>
+      <w:bookmarkStart w:id="41" w:name="_Toc27314423"/>
+      <w:r>
+        <w:t>Mission / Objectives</w:t>
+      </w:r>
       <w:bookmarkEnd w:id="41"/>
-    </w:p>
-    <w:p>
-      <w:pPr>
-        <w:pStyle w:val="Overskrift2"/>
-      </w:pPr>
-      <w:bookmarkStart w:id="42" w:name="_Toc27314423"/>
-      <w:r>
-        <w:t>Mission / Objectives</w:t>
-      </w:r>
-      <w:bookmarkEnd w:id="42"/>
     </w:p>
     <w:p>
       <w:pPr>
@@ -8735,8 +8790,13 @@
         </w:numPr>
       </w:pPr>
       <w:r>
-        <w:t>What is the mission and its objectives.</w:t>
-      </w:r>
+        <w:t xml:space="preserve">What is the mission and its </w:t>
+      </w:r>
+      <w:proofErr w:type="gramStart"/>
+      <w:r>
+        <w:t>objectives.</w:t>
+      </w:r>
+      <w:proofErr w:type="gramEnd"/>
     </w:p>
     <w:p>
       <w:pPr>
@@ -8756,11 +8816,11 @@
       <w:pPr>
         <w:pStyle w:val="Overskrift2"/>
       </w:pPr>
-      <w:bookmarkStart w:id="43" w:name="_Toc27314424"/>
+      <w:bookmarkStart w:id="42" w:name="_Toc27314424"/>
       <w:r>
         <w:t>Friendly situation</w:t>
       </w:r>
-      <w:bookmarkEnd w:id="43"/>
+      <w:bookmarkEnd w:id="42"/>
     </w:p>
     <w:p>
       <w:pPr>
@@ -8771,8 +8831,13 @@
         </w:numPr>
       </w:pPr>
       <w:r>
-        <w:t>What are the big picture friendly situation</w:t>
-      </w:r>
+        <w:t xml:space="preserve">What are the big picture friendly </w:t>
+      </w:r>
+      <w:proofErr w:type="gramStart"/>
+      <w:r>
+        <w:t>situation</w:t>
+      </w:r>
+      <w:proofErr w:type="gramEnd"/>
     </w:p>
     <w:p>
       <w:pPr>
@@ -8812,11 +8877,11 @@
       <w:pPr>
         <w:pStyle w:val="Overskrift2"/>
       </w:pPr>
-      <w:bookmarkStart w:id="44" w:name="_Toc27314425"/>
+      <w:bookmarkStart w:id="43" w:name="_Toc27314425"/>
       <w:r>
         <w:t>Enemy situation</w:t>
       </w:r>
-      <w:bookmarkEnd w:id="44"/>
+      <w:bookmarkEnd w:id="43"/>
     </w:p>
     <w:p>
       <w:pPr>
@@ -8827,8 +8892,13 @@
         </w:numPr>
       </w:pPr>
       <w:r>
-        <w:t>What are the big picture enemy situation</w:t>
-      </w:r>
+        <w:t xml:space="preserve">What are the big picture enemy </w:t>
+      </w:r>
+      <w:proofErr w:type="gramStart"/>
+      <w:r>
+        <w:t>situation</w:t>
+      </w:r>
+      <w:proofErr w:type="gramEnd"/>
     </w:p>
     <w:p>
       <w:pPr>
@@ -8860,11 +8930,11 @@
       <w:pPr>
         <w:pStyle w:val="Overskrift2"/>
       </w:pPr>
-      <w:bookmarkStart w:id="45" w:name="_Toc27314426"/>
+      <w:bookmarkStart w:id="44" w:name="_Toc27314426"/>
       <w:r>
         <w:t>Flight overview / flightplan</w:t>
       </w:r>
-      <w:bookmarkEnd w:id="45"/>
+      <w:bookmarkEnd w:id="44"/>
     </w:p>
     <w:p>
       <w:pPr>
@@ -8892,11 +8962,11 @@
       <w:pPr>
         <w:pStyle w:val="Overskrift2"/>
       </w:pPr>
-      <w:bookmarkStart w:id="46" w:name="_Toc27314427"/>
+      <w:bookmarkStart w:id="45" w:name="_Toc27314427"/>
       <w:r>
         <w:t>Flight admin</w:t>
       </w:r>
-      <w:bookmarkEnd w:id="46"/>
+      <w:bookmarkEnd w:id="45"/>
     </w:p>
     <w:p>
       <w:pPr>
@@ -9132,11 +9202,11 @@
       <w:pPr>
         <w:pStyle w:val="Overskrift2"/>
       </w:pPr>
-      <w:bookmarkStart w:id="47" w:name="_Toc27314428"/>
+      <w:bookmarkStart w:id="46" w:name="_Toc27314428"/>
       <w:r>
         <w:t>Departure</w:t>
       </w:r>
-      <w:bookmarkEnd w:id="47"/>
+      <w:bookmarkEnd w:id="46"/>
     </w:p>
     <w:p>
       <w:pPr>
@@ -9252,11 +9322,11 @@
       <w:pPr>
         <w:pStyle w:val="Overskrift2"/>
       </w:pPr>
-      <w:bookmarkStart w:id="48" w:name="_Toc27314429"/>
+      <w:bookmarkStart w:id="47" w:name="_Toc27314429"/>
       <w:r>
         <w:t>Enroute</w:t>
       </w:r>
-      <w:bookmarkEnd w:id="48"/>
+      <w:bookmarkEnd w:id="47"/>
     </w:p>
     <w:p>
       <w:pPr>
@@ -9363,11 +9433,11 @@
       <w:pPr>
         <w:pStyle w:val="Overskrift2"/>
       </w:pPr>
-      <w:bookmarkStart w:id="49" w:name="_Toc27314430"/>
+      <w:bookmarkStart w:id="48" w:name="_Toc27314430"/>
       <w:r>
         <w:t>Tanking</w:t>
       </w:r>
-      <w:bookmarkEnd w:id="49"/>
+      <w:bookmarkEnd w:id="48"/>
     </w:p>
     <w:p>
       <w:pPr>
@@ -9479,11 +9549,11 @@
       <w:pPr>
         <w:pStyle w:val="Overskrift2"/>
       </w:pPr>
-      <w:bookmarkStart w:id="50" w:name="_Toc27314431"/>
+      <w:bookmarkStart w:id="49" w:name="_Toc27314431"/>
       <w:r>
         <w:t>Fuel Management</w:t>
       </w:r>
-      <w:bookmarkEnd w:id="50"/>
+      <w:bookmarkEnd w:id="49"/>
     </w:p>
     <w:p>
       <w:pPr>
@@ -9560,11 +9630,11 @@
       <w:pPr>
         <w:pStyle w:val="Overskrift2"/>
       </w:pPr>
-      <w:bookmarkStart w:id="51" w:name="_Toc27314432"/>
+      <w:bookmarkStart w:id="50" w:name="_Toc27314432"/>
       <w:r>
         <w:t>RTB</w:t>
       </w:r>
-      <w:bookmarkEnd w:id="51"/>
+      <w:bookmarkEnd w:id="50"/>
     </w:p>
     <w:p>
       <w:pPr>
@@ -9626,7 +9696,15 @@
         <w:t>Alternate field</w:t>
       </w:r>
       <w:r>
-        <w:t xml:space="preserve"> ( TACAN / ILS / FREQ)</w:t>
+        <w:t xml:space="preserve"> </w:t>
+      </w:r>
+      <w:proofErr w:type="gramStart"/>
+      <w:r>
+        <w:t>( TACAN</w:t>
+      </w:r>
+      <w:proofErr w:type="gramEnd"/>
+      <w:r>
+        <w:t xml:space="preserve"> / ILS / FREQ)</w:t>
       </w:r>
     </w:p>
     <w:p>
@@ -9643,31 +9721,31 @@
       <w:pPr>
         <w:pStyle w:val="Overskrift2"/>
       </w:pPr>
-      <w:bookmarkStart w:id="52" w:name="_Toc27314433"/>
+      <w:bookmarkStart w:id="51" w:name="_Toc27314433"/>
       <w:r>
         <w:t>Contracts</w:t>
       </w:r>
+      <w:bookmarkEnd w:id="51"/>
+    </w:p>
+    <w:p>
+      <w:pPr>
+        <w:pStyle w:val="Ingenmellomrom"/>
+      </w:pPr>
+    </w:p>
+    <w:p>
+      <w:pPr>
+        <w:pStyle w:val="Ingenmellomrom"/>
+      </w:pPr>
+    </w:p>
+    <w:p>
+      <w:pPr>
+        <w:pStyle w:val="Overskrift2"/>
+      </w:pPr>
+      <w:bookmarkStart w:id="52" w:name="_Toc27314434"/>
+      <w:r>
+        <w:t>Mission specifics:</w:t>
+      </w:r>
       <w:bookmarkEnd w:id="52"/>
-    </w:p>
-    <w:p>
-      <w:pPr>
-        <w:pStyle w:val="Ingenmellomrom"/>
-      </w:pPr>
-    </w:p>
-    <w:p>
-      <w:pPr>
-        <w:pStyle w:val="Ingenmellomrom"/>
-      </w:pPr>
-    </w:p>
-    <w:p>
-      <w:pPr>
-        <w:pStyle w:val="Overskrift2"/>
-      </w:pPr>
-      <w:bookmarkStart w:id="53" w:name="_Toc27314434"/>
-      <w:r>
-        <w:t>Mission specifics:</w:t>
-      </w:r>
-      <w:bookmarkEnd w:id="53"/>
     </w:p>
     <w:p>
       <w:pPr>
@@ -10038,7 +10116,15 @@
         <w:t>multiple attack runs, r</w:t>
       </w:r>
       <w:r>
-        <w:t xml:space="preserve">elease parameters,        </w:t>
+        <w:t xml:space="preserve">elease </w:t>
+      </w:r>
+      <w:proofErr w:type="gramStart"/>
+      <w:r>
+        <w:t xml:space="preserve">parameters,   </w:t>
+      </w:r>
+      <w:proofErr w:type="gramEnd"/>
+      <w:r>
+        <w:t xml:space="preserve">     </w:t>
       </w:r>
       <w:r>
         <w:t>Drop/no-drop)</w:t>
@@ -10348,11 +10434,11 @@
       <w:pPr>
         <w:pStyle w:val="Overskrift2"/>
       </w:pPr>
-      <w:bookmarkStart w:id="54" w:name="_Toc27314435"/>
+      <w:bookmarkStart w:id="53" w:name="_Toc27314435"/>
       <w:r>
         <w:t>Training Range</w:t>
       </w:r>
-      <w:bookmarkEnd w:id="54"/>
+      <w:bookmarkEnd w:id="53"/>
     </w:p>
     <w:p>
       <w:pPr>
@@ -10622,29 +10708,29 @@
 </file>
 
 <file path=word/endnotes.xml><?xml version="1.0" encoding="utf-8"?>
-<w:endnotes xmlns:ve="http://schemas.openxmlformats.org/markup-compatibility/2006" xmlns:o="urn:schemas-microsoft-com:office:office" xmlns:r="http://schemas.openxmlformats.org/officeDocument/2006/relationships" xmlns:m="http://schemas.openxmlformats.org/officeDocument/2006/math" xmlns:v="urn:schemas-microsoft-com:vml" xmlns:wp="http://schemas.openxmlformats.org/drawingml/2006/wordprocessingDrawing" xmlns:w10="urn:schemas-microsoft-com:office:word" xmlns:w="http://schemas.openxmlformats.org/wordprocessingml/2006/main" xmlns:wne="http://schemas.microsoft.com/office/word/2006/wordml">
-  <w:endnote w:type="separator" w:id="0">
+<w:endnotes xmlns:wpc="http://schemas.microsoft.com/office/word/2010/wordprocessingCanvas" xmlns:cx="http://schemas.microsoft.com/office/drawing/2014/chartex" xmlns:cx1="http://schemas.microsoft.com/office/drawing/2015/9/8/chartex" xmlns:cx2="http://schemas.microsoft.com/office/drawing/2015/10/21/chartex" xmlns:cx3="http://schemas.microsoft.com/office/drawing/2016/5/9/chartex" xmlns:cx4="http://schemas.microsoft.com/office/drawing/2016/5/10/chartex" xmlns:cx5="http://schemas.microsoft.com/office/drawing/2016/5/11/chartex" xmlns:cx6="http://schemas.microsoft.com/office/drawing/2016/5/12/chartex" xmlns:cx7="http://schemas.microsoft.com/office/drawing/2016/5/13/chartex" xmlns:cx8="http://schemas.microsoft.com/office/drawing/2016/5/14/chartex" xmlns:mc="http://schemas.openxmlformats.org/markup-compatibility/2006" xmlns:aink="http://schemas.microsoft.com/office/drawing/2016/ink" xmlns:am3d="http://schemas.microsoft.com/office/drawing/2017/model3d" xmlns:o="urn:schemas-microsoft-com:office:office" xmlns:r="http://schemas.openxmlformats.org/officeDocument/2006/relationships" xmlns:m="http://schemas.openxmlformats.org/officeDocument/2006/math" xmlns:v="urn:schemas-microsoft-com:vml" xmlns:wp14="http://schemas.microsoft.com/office/word/2010/wordprocessingDrawing" xmlns:wp="http://schemas.openxmlformats.org/drawingml/2006/wordprocessingDrawing" xmlns:w10="urn:schemas-microsoft-com:office:word" xmlns:w="http://schemas.openxmlformats.org/wordprocessingml/2006/main" xmlns:w14="http://schemas.microsoft.com/office/word/2010/wordml" xmlns:w15="http://schemas.microsoft.com/office/word/2012/wordml" xmlns:w16cid="http://schemas.microsoft.com/office/word/2016/wordml/cid" xmlns:w16se="http://schemas.microsoft.com/office/word/2015/wordml/symex" xmlns:wpg="http://schemas.microsoft.com/office/word/2010/wordprocessingGroup" xmlns:wpi="http://schemas.microsoft.com/office/word/2010/wordprocessingInk" xmlns:wne="http://schemas.microsoft.com/office/word/2006/wordml" xmlns:wps="http://schemas.microsoft.com/office/word/2010/wordprocessingShape" mc:Ignorable="w14 w15 w16se w16cid wp14">
+  <w:endnote w:type="separator" w:id="-1">
     <w:p>
       <w:r>
         <w:separator/>
       </w:r>
     </w:p>
   </w:endnote>
-  <w:endnote w:type="continuationSeparator" w:id="1">
+  <w:endnote w:type="continuationSeparator" w:id="0">
     <w:p>
       <w:r>
         <w:continuationSeparator/>
       </w:r>
     </w:p>
   </w:endnote>
-  <w:endnote w:type="continuationNotice" w:id="2">
+  <w:endnote w:type="continuationNotice" w:id="1">
     <w:p/>
   </w:endnote>
 </w:endnotes>
 </file>
 
 <file path=word/footer1.xml><?xml version="1.0" encoding="utf-8"?>
-<w:ftr xmlns:ve="http://schemas.openxmlformats.org/markup-compatibility/2006" xmlns:o="urn:schemas-microsoft-com:office:office" xmlns:r="http://schemas.openxmlformats.org/officeDocument/2006/relationships" xmlns:m="http://schemas.openxmlformats.org/officeDocument/2006/math" xmlns:v="urn:schemas-microsoft-com:vml" xmlns:wp="http://schemas.openxmlformats.org/drawingml/2006/wordprocessingDrawing" xmlns:w10="urn:schemas-microsoft-com:office:word" xmlns:w="http://schemas.openxmlformats.org/wordprocessingml/2006/main" xmlns:wne="http://schemas.microsoft.com/office/word/2006/wordml">
+<w:ftr xmlns:wpc="http://schemas.microsoft.com/office/word/2010/wordprocessingCanvas" xmlns:cx="http://schemas.microsoft.com/office/drawing/2014/chartex" xmlns:cx1="http://schemas.microsoft.com/office/drawing/2015/9/8/chartex" xmlns:cx2="http://schemas.microsoft.com/office/drawing/2015/10/21/chartex" xmlns:cx3="http://schemas.microsoft.com/office/drawing/2016/5/9/chartex" xmlns:cx4="http://schemas.microsoft.com/office/drawing/2016/5/10/chartex" xmlns:cx5="http://schemas.microsoft.com/office/drawing/2016/5/11/chartex" xmlns:cx6="http://schemas.microsoft.com/office/drawing/2016/5/12/chartex" xmlns:cx7="http://schemas.microsoft.com/office/drawing/2016/5/13/chartex" xmlns:cx8="http://schemas.microsoft.com/office/drawing/2016/5/14/chartex" xmlns:mc="http://schemas.openxmlformats.org/markup-compatibility/2006" xmlns:aink="http://schemas.microsoft.com/office/drawing/2016/ink" xmlns:am3d="http://schemas.microsoft.com/office/drawing/2017/model3d" xmlns:o="urn:schemas-microsoft-com:office:office" xmlns:r="http://schemas.openxmlformats.org/officeDocument/2006/relationships" xmlns:m="http://schemas.openxmlformats.org/officeDocument/2006/math" xmlns:v="urn:schemas-microsoft-com:vml" xmlns:wp14="http://schemas.microsoft.com/office/word/2010/wordprocessingDrawing" xmlns:wp="http://schemas.openxmlformats.org/drawingml/2006/wordprocessingDrawing" xmlns:w10="urn:schemas-microsoft-com:office:word" xmlns:w="http://schemas.openxmlformats.org/wordprocessingml/2006/main" xmlns:w14="http://schemas.microsoft.com/office/word/2010/wordml" xmlns:w15="http://schemas.microsoft.com/office/word/2012/wordml" xmlns:w16cid="http://schemas.microsoft.com/office/word/2016/wordml/cid" xmlns:w16se="http://schemas.microsoft.com/office/word/2015/wordml/symex" xmlns:wpg="http://schemas.microsoft.com/office/word/2010/wordprocessingGroup" xmlns:wpi="http://schemas.microsoft.com/office/word/2010/wordprocessingInk" xmlns:wne="http://schemas.microsoft.com/office/word/2006/wordml" xmlns:wps="http://schemas.microsoft.com/office/word/2010/wordprocessingShape" mc:Ignorable="w14 w15 w16se w16cid wp14">
   <w:p>
     <w:pPr>
       <w:pStyle w:val="Bunntekst"/>
@@ -10667,6 +10753,7 @@
           <w:docPartUnique/>
         </w:docPartObj>
       </w:sdtPr>
+      <w:sdtEndPr/>
       <w:sdtContent>
         <w:sdt>
           <w:sdtPr>
@@ -10679,6 +10766,7 @@
               <w:docPartUnique/>
             </w:docPartObj>
           </w:sdtPr>
+          <w:sdtEndPr/>
           <w:sdtContent>
             <w:r>
               <w:rPr>
@@ -10789,30 +10877,30 @@
 </file>
 
 <file path=word/footnotes.xml><?xml version="1.0" encoding="utf-8"?>
-<w:footnotes xmlns:ve="http://schemas.openxmlformats.org/markup-compatibility/2006" xmlns:o="urn:schemas-microsoft-com:office:office" xmlns:r="http://schemas.openxmlformats.org/officeDocument/2006/relationships" xmlns:m="http://schemas.openxmlformats.org/officeDocument/2006/math" xmlns:v="urn:schemas-microsoft-com:vml" xmlns:wp="http://schemas.openxmlformats.org/drawingml/2006/wordprocessingDrawing" xmlns:w10="urn:schemas-microsoft-com:office:word" xmlns:w="http://schemas.openxmlformats.org/wordprocessingml/2006/main" xmlns:wne="http://schemas.microsoft.com/office/word/2006/wordml">
-  <w:footnote w:type="separator" w:id="0">
+<w:footnotes xmlns:wpc="http://schemas.microsoft.com/office/word/2010/wordprocessingCanvas" xmlns:cx="http://schemas.microsoft.com/office/drawing/2014/chartex" xmlns:cx1="http://schemas.microsoft.com/office/drawing/2015/9/8/chartex" xmlns:cx2="http://schemas.microsoft.com/office/drawing/2015/10/21/chartex" xmlns:cx3="http://schemas.microsoft.com/office/drawing/2016/5/9/chartex" xmlns:cx4="http://schemas.microsoft.com/office/drawing/2016/5/10/chartex" xmlns:cx5="http://schemas.microsoft.com/office/drawing/2016/5/11/chartex" xmlns:cx6="http://schemas.microsoft.com/office/drawing/2016/5/12/chartex" xmlns:cx7="http://schemas.microsoft.com/office/drawing/2016/5/13/chartex" xmlns:cx8="http://schemas.microsoft.com/office/drawing/2016/5/14/chartex" xmlns:mc="http://schemas.openxmlformats.org/markup-compatibility/2006" xmlns:aink="http://schemas.microsoft.com/office/drawing/2016/ink" xmlns:am3d="http://schemas.microsoft.com/office/drawing/2017/model3d" xmlns:o="urn:schemas-microsoft-com:office:office" xmlns:r="http://schemas.openxmlformats.org/officeDocument/2006/relationships" xmlns:m="http://schemas.openxmlformats.org/officeDocument/2006/math" xmlns:v="urn:schemas-microsoft-com:vml" xmlns:wp14="http://schemas.microsoft.com/office/word/2010/wordprocessingDrawing" xmlns:wp="http://schemas.openxmlformats.org/drawingml/2006/wordprocessingDrawing" xmlns:w10="urn:schemas-microsoft-com:office:word" xmlns:w="http://schemas.openxmlformats.org/wordprocessingml/2006/main" xmlns:w14="http://schemas.microsoft.com/office/word/2010/wordml" xmlns:w15="http://schemas.microsoft.com/office/word/2012/wordml" xmlns:w16cid="http://schemas.microsoft.com/office/word/2016/wordml/cid" xmlns:w16se="http://schemas.microsoft.com/office/word/2015/wordml/symex" xmlns:wpg="http://schemas.microsoft.com/office/word/2010/wordprocessingGroup" xmlns:wpi="http://schemas.microsoft.com/office/word/2010/wordprocessingInk" xmlns:wne="http://schemas.microsoft.com/office/word/2006/wordml" xmlns:wps="http://schemas.microsoft.com/office/word/2010/wordprocessingShape" mc:Ignorable="w14 w15 w16se w16cid wp14">
+  <w:footnote w:type="separator" w:id="-1">
     <w:p>
       <w:r>
         <w:separator/>
       </w:r>
     </w:p>
   </w:footnote>
-  <w:footnote w:type="continuationSeparator" w:id="1">
+  <w:footnote w:type="continuationSeparator" w:id="0">
     <w:p>
       <w:r>
         <w:continuationSeparator/>
       </w:r>
     </w:p>
   </w:footnote>
-  <w:footnote w:type="continuationNotice" w:id="2">
+  <w:footnote w:type="continuationNotice" w:id="1">
     <w:p/>
   </w:footnote>
 </w:footnotes>
 </file>
 
 <file path=word/numbering.xml><?xml version="1.0" encoding="utf-8"?>
-<w:numbering xmlns:ve="http://schemas.openxmlformats.org/markup-compatibility/2006" xmlns:o="urn:schemas-microsoft-com:office:office" xmlns:r="http://schemas.openxmlformats.org/officeDocument/2006/relationships" xmlns:m="http://schemas.openxmlformats.org/officeDocument/2006/math" xmlns:v="urn:schemas-microsoft-com:vml" xmlns:wp="http://schemas.openxmlformats.org/drawingml/2006/wordprocessingDrawing" xmlns:w10="urn:schemas-microsoft-com:office:word" xmlns:w="http://schemas.openxmlformats.org/wordprocessingml/2006/main" xmlns:wne="http://schemas.microsoft.com/office/word/2006/wordml">
-  <w:abstractNum w:abstractNumId="0">
+<w:numbering xmlns:wpc="http://schemas.microsoft.com/office/word/2010/wordprocessingCanvas" xmlns:cx="http://schemas.microsoft.com/office/drawing/2014/chartex" xmlns:cx1="http://schemas.microsoft.com/office/drawing/2015/9/8/chartex" xmlns:cx2="http://schemas.microsoft.com/office/drawing/2015/10/21/chartex" xmlns:cx3="http://schemas.microsoft.com/office/drawing/2016/5/9/chartex" xmlns:cx4="http://schemas.microsoft.com/office/drawing/2016/5/10/chartex" xmlns:cx5="http://schemas.microsoft.com/office/drawing/2016/5/11/chartex" xmlns:cx6="http://schemas.microsoft.com/office/drawing/2016/5/12/chartex" xmlns:cx7="http://schemas.microsoft.com/office/drawing/2016/5/13/chartex" xmlns:cx8="http://schemas.microsoft.com/office/drawing/2016/5/14/chartex" xmlns:mc="http://schemas.openxmlformats.org/markup-compatibility/2006" xmlns:aink="http://schemas.microsoft.com/office/drawing/2016/ink" xmlns:am3d="http://schemas.microsoft.com/office/drawing/2017/model3d" xmlns:o="urn:schemas-microsoft-com:office:office" xmlns:r="http://schemas.openxmlformats.org/officeDocument/2006/relationships" xmlns:m="http://schemas.openxmlformats.org/officeDocument/2006/math" xmlns:v="urn:schemas-microsoft-com:vml" xmlns:wp14="http://schemas.microsoft.com/office/word/2010/wordprocessingDrawing" xmlns:wp="http://schemas.openxmlformats.org/drawingml/2006/wordprocessingDrawing" xmlns:w10="urn:schemas-microsoft-com:office:word" xmlns:w="http://schemas.openxmlformats.org/wordprocessingml/2006/main" xmlns:w14="http://schemas.microsoft.com/office/word/2010/wordml" xmlns:w15="http://schemas.microsoft.com/office/word/2012/wordml" xmlns:w16cid="http://schemas.microsoft.com/office/word/2016/wordml/cid" xmlns:w16se="http://schemas.microsoft.com/office/word/2015/wordml/symex" xmlns:wpg="http://schemas.microsoft.com/office/word/2010/wordprocessingGroup" xmlns:wpi="http://schemas.microsoft.com/office/word/2010/wordprocessingInk" xmlns:wne="http://schemas.microsoft.com/office/word/2006/wordml" xmlns:wps="http://schemas.microsoft.com/office/word/2010/wordprocessingShape" mc:Ignorable="w14 w15 w16se w16cid wp14">
+  <w:abstractNum w:abstractNumId="0" w15:restartNumberingAfterBreak="0">
     <w:nsid w:val="00D478FF"/>
     <w:multiLevelType w:val="hybridMultilevel"/>
     <w:tmpl w:val="2C2CEBB2"/>
@@ -10925,7 +11013,7 @@
       </w:rPr>
     </w:lvl>
   </w:abstractNum>
-  <w:abstractNum w:abstractNumId="1">
+  <w:abstractNum w:abstractNumId="1" w15:restartNumberingAfterBreak="0">
     <w:nsid w:val="0965285B"/>
     <w:multiLevelType w:val="hybridMultilevel"/>
     <w:tmpl w:val="CAE8C376"/>
@@ -11038,7 +11126,7 @@
       </w:rPr>
     </w:lvl>
   </w:abstractNum>
-  <w:abstractNum w:abstractNumId="2">
+  <w:abstractNum w:abstractNumId="2" w15:restartNumberingAfterBreak="0">
     <w:nsid w:val="0DE07032"/>
     <w:multiLevelType w:val="multilevel"/>
     <w:tmpl w:val="67C42156"/>
@@ -11159,7 +11247,7 @@
       </w:rPr>
     </w:lvl>
   </w:abstractNum>
-  <w:abstractNum w:abstractNumId="3">
+  <w:abstractNum w:abstractNumId="3" w15:restartNumberingAfterBreak="0">
     <w:nsid w:val="0FEF707E"/>
     <w:multiLevelType w:val="hybridMultilevel"/>
     <w:tmpl w:val="D85003FA"/>
@@ -11272,7 +11360,7 @@
       </w:rPr>
     </w:lvl>
   </w:abstractNum>
-  <w:abstractNum w:abstractNumId="4">
+  <w:abstractNum w:abstractNumId="4" w15:restartNumberingAfterBreak="0">
     <w:nsid w:val="1D1279B4"/>
     <w:multiLevelType w:val="multilevel"/>
     <w:tmpl w:val="9856C578"/>
@@ -11385,7 +11473,7 @@
       </w:rPr>
     </w:lvl>
   </w:abstractNum>
-  <w:abstractNum w:abstractNumId="5">
+  <w:abstractNum w:abstractNumId="5" w15:restartNumberingAfterBreak="0">
     <w:nsid w:val="26AE2BE6"/>
     <w:multiLevelType w:val="hybridMultilevel"/>
     <w:tmpl w:val="884A02EA"/>
@@ -11498,7 +11586,7 @@
       </w:rPr>
     </w:lvl>
   </w:abstractNum>
-  <w:abstractNum w:abstractNumId="6">
+  <w:abstractNum w:abstractNumId="6" w15:restartNumberingAfterBreak="0">
     <w:nsid w:val="2AA94C40"/>
     <w:multiLevelType w:val="hybridMultilevel"/>
     <w:tmpl w:val="0308B3B4"/>
@@ -11611,7 +11699,7 @@
       </w:rPr>
     </w:lvl>
   </w:abstractNum>
-  <w:abstractNum w:abstractNumId="7">
+  <w:abstractNum w:abstractNumId="7" w15:restartNumberingAfterBreak="0">
     <w:nsid w:val="2AE6038F"/>
     <w:multiLevelType w:val="multilevel"/>
     <w:tmpl w:val="67C42156"/>
@@ -11724,7 +11812,7 @@
       </w:rPr>
     </w:lvl>
   </w:abstractNum>
-  <w:abstractNum w:abstractNumId="8">
+  <w:abstractNum w:abstractNumId="8" w15:restartNumberingAfterBreak="0">
     <w:nsid w:val="2E5240FB"/>
     <w:multiLevelType w:val="hybridMultilevel"/>
     <w:tmpl w:val="5CEE6D86"/>
@@ -11837,7 +11925,7 @@
       </w:rPr>
     </w:lvl>
   </w:abstractNum>
-  <w:abstractNum w:abstractNumId="9">
+  <w:abstractNum w:abstractNumId="9" w15:restartNumberingAfterBreak="0">
     <w:nsid w:val="2FDD6C6E"/>
     <w:multiLevelType w:val="hybridMultilevel"/>
     <w:tmpl w:val="11EE3672"/>
@@ -11950,7 +12038,7 @@
       </w:rPr>
     </w:lvl>
   </w:abstractNum>
-  <w:abstractNum w:abstractNumId="10">
+  <w:abstractNum w:abstractNumId="10" w15:restartNumberingAfterBreak="0">
     <w:nsid w:val="30CD6CB5"/>
     <w:multiLevelType w:val="hybridMultilevel"/>
     <w:tmpl w:val="79285DCC"/>
@@ -12036,7 +12124,7 @@
       </w:pPr>
     </w:lvl>
   </w:abstractNum>
-  <w:abstractNum w:abstractNumId="11">
+  <w:abstractNum w:abstractNumId="11" w15:restartNumberingAfterBreak="0">
     <w:nsid w:val="311B0445"/>
     <w:multiLevelType w:val="hybridMultilevel"/>
     <w:tmpl w:val="F4C00334"/>
@@ -12149,7 +12237,7 @@
       </w:rPr>
     </w:lvl>
   </w:abstractNum>
-  <w:abstractNum w:abstractNumId="12">
+  <w:abstractNum w:abstractNumId="12" w15:restartNumberingAfterBreak="0">
     <w:nsid w:val="335F7447"/>
     <w:multiLevelType w:val="hybridMultilevel"/>
     <w:tmpl w:val="1AFC7FAC"/>
@@ -12262,7 +12350,7 @@
       </w:rPr>
     </w:lvl>
   </w:abstractNum>
-  <w:abstractNum w:abstractNumId="13">
+  <w:abstractNum w:abstractNumId="13" w15:restartNumberingAfterBreak="0">
     <w:nsid w:val="37C96247"/>
     <w:multiLevelType w:val="hybridMultilevel"/>
     <w:tmpl w:val="2F147FDA"/>
@@ -12375,7 +12463,7 @@
       </w:rPr>
     </w:lvl>
   </w:abstractNum>
-  <w:abstractNum w:abstractNumId="14">
+  <w:abstractNum w:abstractNumId="14" w15:restartNumberingAfterBreak="0">
     <w:nsid w:val="3D594E07"/>
     <w:multiLevelType w:val="hybridMultilevel"/>
     <w:tmpl w:val="6F4C1270"/>
@@ -12488,7 +12576,7 @@
       </w:rPr>
     </w:lvl>
   </w:abstractNum>
-  <w:abstractNum w:abstractNumId="15">
+  <w:abstractNum w:abstractNumId="15" w15:restartNumberingAfterBreak="0">
     <w:nsid w:val="46486FE4"/>
     <w:multiLevelType w:val="hybridMultilevel"/>
     <w:tmpl w:val="AF1C5FB8"/>
@@ -12601,7 +12689,7 @@
       </w:rPr>
     </w:lvl>
   </w:abstractNum>
-  <w:abstractNum w:abstractNumId="16">
+  <w:abstractNum w:abstractNumId="16" w15:restartNumberingAfterBreak="0">
     <w:nsid w:val="4BC757E3"/>
     <w:multiLevelType w:val="hybridMultilevel"/>
     <w:tmpl w:val="ABA6A5BE"/>
@@ -12687,7 +12775,7 @@
       </w:pPr>
     </w:lvl>
   </w:abstractNum>
-  <w:abstractNum w:abstractNumId="17">
+  <w:abstractNum w:abstractNumId="17" w15:restartNumberingAfterBreak="0">
     <w:nsid w:val="51ED4905"/>
     <w:multiLevelType w:val="hybridMultilevel"/>
     <w:tmpl w:val="F814B98E"/>
@@ -12800,7 +12888,7 @@
       </w:rPr>
     </w:lvl>
   </w:abstractNum>
-  <w:abstractNum w:abstractNumId="18">
+  <w:abstractNum w:abstractNumId="18" w15:restartNumberingAfterBreak="0">
     <w:nsid w:val="59BD7785"/>
     <w:multiLevelType w:val="hybridMultilevel"/>
     <w:tmpl w:val="DBA02A0C"/>
@@ -12886,7 +12974,7 @@
       </w:pPr>
     </w:lvl>
   </w:abstractNum>
-  <w:abstractNum w:abstractNumId="19">
+  <w:abstractNum w:abstractNumId="19" w15:restartNumberingAfterBreak="0">
     <w:nsid w:val="5BB631A5"/>
     <w:multiLevelType w:val="hybridMultilevel"/>
     <w:tmpl w:val="34E21F7C"/>
@@ -12998,7 +13086,7 @@
       </w:rPr>
     </w:lvl>
   </w:abstractNum>
-  <w:abstractNum w:abstractNumId="20">
+  <w:abstractNum w:abstractNumId="20" w15:restartNumberingAfterBreak="0">
     <w:nsid w:val="602A0556"/>
     <w:multiLevelType w:val="hybridMultilevel"/>
     <w:tmpl w:val="CC427B32"/>
@@ -13111,7 +13199,7 @@
       </w:rPr>
     </w:lvl>
   </w:abstractNum>
-  <w:abstractNum w:abstractNumId="21">
+  <w:abstractNum w:abstractNumId="21" w15:restartNumberingAfterBreak="0">
     <w:nsid w:val="64C77F55"/>
     <w:multiLevelType w:val="hybridMultilevel"/>
     <w:tmpl w:val="8AF67D82"/>
@@ -13197,7 +13285,7 @@
       </w:pPr>
     </w:lvl>
   </w:abstractNum>
-  <w:abstractNum w:abstractNumId="22">
+  <w:abstractNum w:abstractNumId="22" w15:restartNumberingAfterBreak="0">
     <w:nsid w:val="65D31BB5"/>
     <w:multiLevelType w:val="hybridMultilevel"/>
     <w:tmpl w:val="4B348CA2"/>
@@ -13286,7 +13374,7 @@
       </w:pPr>
     </w:lvl>
   </w:abstractNum>
-  <w:abstractNum w:abstractNumId="23">
+  <w:abstractNum w:abstractNumId="23" w15:restartNumberingAfterBreak="0">
     <w:nsid w:val="66AF029C"/>
     <w:multiLevelType w:val="hybridMultilevel"/>
     <w:tmpl w:val="C428E4A2"/>
@@ -13398,7 +13486,7 @@
       </w:rPr>
     </w:lvl>
   </w:abstractNum>
-  <w:abstractNum w:abstractNumId="24">
+  <w:abstractNum w:abstractNumId="24" w15:restartNumberingAfterBreak="0">
     <w:nsid w:val="6C316763"/>
     <w:multiLevelType w:val="hybridMultilevel"/>
     <w:tmpl w:val="D76AA95E"/>
@@ -13510,7 +13598,7 @@
       </w:rPr>
     </w:lvl>
   </w:abstractNum>
-  <w:abstractNum w:abstractNumId="25">
+  <w:abstractNum w:abstractNumId="25" w15:restartNumberingAfterBreak="0">
     <w:nsid w:val="6E853E6E"/>
     <w:multiLevelType w:val="multilevel"/>
     <w:tmpl w:val="7CF416F4"/>
@@ -13623,7 +13711,7 @@
       </w:pPr>
     </w:lvl>
   </w:abstractNum>
-  <w:abstractNum w:abstractNumId="26">
+  <w:abstractNum w:abstractNumId="26" w15:restartNumberingAfterBreak="0">
     <w:nsid w:val="7052399B"/>
     <w:multiLevelType w:val="hybridMultilevel"/>
     <w:tmpl w:val="FE56BB0C"/>
@@ -13736,7 +13824,7 @@
       </w:rPr>
     </w:lvl>
   </w:abstractNum>
-  <w:abstractNum w:abstractNumId="27">
+  <w:abstractNum w:abstractNumId="27" w15:restartNumberingAfterBreak="0">
     <w:nsid w:val="70623B47"/>
     <w:multiLevelType w:val="hybridMultilevel"/>
     <w:tmpl w:val="B540D9AC"/>
@@ -13849,7 +13937,7 @@
       </w:rPr>
     </w:lvl>
   </w:abstractNum>
-  <w:abstractNum w:abstractNumId="28">
+  <w:abstractNum w:abstractNumId="28" w15:restartNumberingAfterBreak="0">
     <w:nsid w:val="71523517"/>
     <w:multiLevelType w:val="multilevel"/>
     <w:tmpl w:val="92845FFE"/>
@@ -13975,7 +14063,7 @@
       </w:rPr>
     </w:lvl>
   </w:abstractNum>
-  <w:abstractNum w:abstractNumId="29">
+  <w:abstractNum w:abstractNumId="29" w15:restartNumberingAfterBreak="0">
     <w:nsid w:val="77140A8D"/>
     <w:multiLevelType w:val="hybridMultilevel"/>
     <w:tmpl w:val="F92CB6F4"/>
@@ -14088,7 +14176,7 @@
       </w:rPr>
     </w:lvl>
   </w:abstractNum>
-  <w:abstractNum w:abstractNumId="30">
+  <w:abstractNum w:abstractNumId="30" w15:restartNumberingAfterBreak="0">
     <w:nsid w:val="7A6C5985"/>
     <w:multiLevelType w:val="hybridMultilevel"/>
     <w:tmpl w:val="2BBADE04"/>
@@ -14174,7 +14262,7 @@
       </w:pPr>
     </w:lvl>
   </w:abstractNum>
-  <w:abstractNum w:abstractNumId="31">
+  <w:abstractNum w:abstractNumId="31" w15:restartNumberingAfterBreak="0">
     <w:nsid w:val="7AF30287"/>
     <w:multiLevelType w:val="hybridMultilevel"/>
     <w:tmpl w:val="3B3A7924"/>
@@ -14447,7 +14535,7 @@
 </file>
 
 <file path=word/styles.xml><?xml version="1.0" encoding="utf-8"?>
-<w:styles xmlns:r="http://schemas.openxmlformats.org/officeDocument/2006/relationships" xmlns:w="http://schemas.openxmlformats.org/wordprocessingml/2006/main">
+<w:styles xmlns:mc="http://schemas.openxmlformats.org/markup-compatibility/2006" xmlns:r="http://schemas.openxmlformats.org/officeDocument/2006/relationships" xmlns:w="http://schemas.openxmlformats.org/wordprocessingml/2006/main" xmlns:w14="http://schemas.microsoft.com/office/word/2010/wordml" xmlns:w15="http://schemas.microsoft.com/office/word/2012/wordml" xmlns:w16cid="http://schemas.microsoft.com/office/word/2016/wordml/cid" xmlns:w16se="http://schemas.microsoft.com/office/word/2015/wordml/symex" mc:Ignorable="w14 w15 w16se w16cid">
   <w:docDefaults>
     <w:rPrDefault>
       <w:rPr>
@@ -14457,144 +14545,383 @@
     </w:rPrDefault>
     <w:pPrDefault/>
   </w:docDefaults>
-  <w:latentStyles w:defLockedState="0" w:defUIPriority="99" w:defSemiHidden="1" w:defUnhideWhenUsed="1" w:defQFormat="0" w:count="267">
-    <w:lsdException w:name="Normal" w:semiHidden="0" w:uiPriority="0" w:unhideWhenUsed="0" w:qFormat="1"/>
-    <w:lsdException w:name="heading 1" w:semiHidden="0" w:uiPriority="9" w:unhideWhenUsed="0" w:qFormat="1"/>
-    <w:lsdException w:name="heading 2" w:uiPriority="9" w:qFormat="1"/>
-    <w:lsdException w:name="heading 3" w:uiPriority="9" w:qFormat="1"/>
-    <w:lsdException w:name="heading 4" w:uiPriority="9" w:qFormat="1"/>
-    <w:lsdException w:name="heading 5" w:uiPriority="9" w:qFormat="1"/>
-    <w:lsdException w:name="heading 6" w:uiPriority="9" w:qFormat="1"/>
-    <w:lsdException w:name="heading 7" w:uiPriority="9" w:qFormat="1"/>
-    <w:lsdException w:name="heading 8" w:uiPriority="9" w:qFormat="1"/>
-    <w:lsdException w:name="heading 9" w:uiPriority="9" w:qFormat="1"/>
-    <w:lsdException w:name="toc 1" w:uiPriority="39"/>
-    <w:lsdException w:name="toc 2" w:uiPriority="39"/>
-    <w:lsdException w:name="toc 3" w:uiPriority="39"/>
-    <w:lsdException w:name="toc 4" w:uiPriority="39"/>
-    <w:lsdException w:name="toc 5" w:uiPriority="39"/>
-    <w:lsdException w:name="toc 6" w:uiPriority="39"/>
-    <w:lsdException w:name="toc 7" w:uiPriority="39"/>
-    <w:lsdException w:name="toc 8" w:uiPriority="39"/>
-    <w:lsdException w:name="toc 9" w:uiPriority="39"/>
-    <w:lsdException w:name="caption" w:uiPriority="35" w:qFormat="1"/>
-    <w:lsdException w:name="Title" w:semiHidden="0" w:uiPriority="10" w:unhideWhenUsed="0" w:qFormat="1"/>
-    <w:lsdException w:name="Default Paragraph Font" w:uiPriority="1"/>
-    <w:lsdException w:name="Subtitle" w:semiHidden="0" w:uiPriority="11" w:unhideWhenUsed="0" w:qFormat="1"/>
-    <w:lsdException w:name="Strong" w:semiHidden="0" w:uiPriority="22" w:unhideWhenUsed="0" w:qFormat="1"/>
-    <w:lsdException w:name="Emphasis" w:semiHidden="0" w:uiPriority="20" w:unhideWhenUsed="0" w:qFormat="1"/>
-    <w:lsdException w:name="Table Grid" w:semiHidden="0" w:uiPriority="39" w:unhideWhenUsed="0"/>
-    <w:lsdException w:name="Placeholder Text" w:unhideWhenUsed="0"/>
-    <w:lsdException w:name="No Spacing" w:semiHidden="0" w:uiPriority="1" w:unhideWhenUsed="0" w:qFormat="1"/>
-    <w:lsdException w:name="Light Shading" w:semiHidden="0" w:uiPriority="60" w:unhideWhenUsed="0"/>
-    <w:lsdException w:name="Light List" w:semiHidden="0" w:uiPriority="61" w:unhideWhenUsed="0"/>
-    <w:lsdException w:name="Light Grid" w:semiHidden="0" w:uiPriority="62" w:unhideWhenUsed="0"/>
-    <w:lsdException w:name="Medium Shading 1" w:semiHidden="0" w:uiPriority="63" w:unhideWhenUsed="0"/>
-    <w:lsdException w:name="Medium Shading 2" w:semiHidden="0" w:uiPriority="64" w:unhideWhenUsed="0"/>
-    <w:lsdException w:name="Medium List 1" w:semiHidden="0" w:uiPriority="65" w:unhideWhenUsed="0"/>
-    <w:lsdException w:name="Medium List 2" w:semiHidden="0" w:uiPriority="66" w:unhideWhenUsed="0"/>
-    <w:lsdException w:name="Medium Grid 1" w:semiHidden="0" w:uiPriority="67" w:unhideWhenUsed="0"/>
-    <w:lsdException w:name="Medium Grid 2" w:semiHidden="0" w:uiPriority="68" w:unhideWhenUsed="0"/>
-    <w:lsdException w:name="Medium Grid 3" w:semiHidden="0" w:uiPriority="69" w:unhideWhenUsed="0"/>
-    <w:lsdException w:name="Dark List" w:semiHidden="0" w:uiPriority="70" w:unhideWhenUsed="0"/>
-    <w:lsdException w:name="Colorful Shading" w:semiHidden="0" w:uiPriority="71" w:unhideWhenUsed="0"/>
-    <w:lsdException w:name="Colorful List" w:semiHidden="0" w:uiPriority="72" w:unhideWhenUsed="0"/>
-    <w:lsdException w:name="Colorful Grid" w:semiHidden="0" w:uiPriority="73" w:unhideWhenUsed="0"/>
-    <w:lsdException w:name="Light Shading Accent 1" w:semiHidden="0" w:uiPriority="60" w:unhideWhenUsed="0"/>
-    <w:lsdException w:name="Light List Accent 1" w:semiHidden="0" w:uiPriority="61" w:unhideWhenUsed="0"/>
-    <w:lsdException w:name="Light Grid Accent 1" w:semiHidden="0" w:uiPriority="62" w:unhideWhenUsed="0"/>
-    <w:lsdException w:name="Medium Shading 1 Accent 1" w:semiHidden="0" w:uiPriority="63" w:unhideWhenUsed="0"/>
-    <w:lsdException w:name="Medium Shading 2 Accent 1" w:semiHidden="0" w:uiPriority="64" w:unhideWhenUsed="0"/>
-    <w:lsdException w:name="Medium List 1 Accent 1" w:semiHidden="0" w:uiPriority="65" w:unhideWhenUsed="0"/>
-    <w:lsdException w:name="Revision" w:unhideWhenUsed="0"/>
-    <w:lsdException w:name="List Paragraph" w:semiHidden="0" w:uiPriority="34" w:unhideWhenUsed="0" w:qFormat="1"/>
-    <w:lsdException w:name="Quote" w:semiHidden="0" w:uiPriority="29" w:unhideWhenUsed="0" w:qFormat="1"/>
-    <w:lsdException w:name="Intense Quote" w:semiHidden="0" w:uiPriority="30" w:unhideWhenUsed="0" w:qFormat="1"/>
-    <w:lsdException w:name="Medium List 2 Accent 1" w:semiHidden="0" w:uiPriority="66" w:unhideWhenUsed="0"/>
-    <w:lsdException w:name="Medium Grid 1 Accent 1" w:semiHidden="0" w:uiPriority="67" w:unhideWhenUsed="0"/>
-    <w:lsdException w:name="Medium Grid 2 Accent 1" w:semiHidden="0" w:uiPriority="68" w:unhideWhenUsed="0"/>
-    <w:lsdException w:name="Medium Grid 3 Accent 1" w:semiHidden="0" w:uiPriority="69" w:unhideWhenUsed="0"/>
-    <w:lsdException w:name="Dark List Accent 1" w:semiHidden="0" w:uiPriority="70" w:unhideWhenUsed="0"/>
-    <w:lsdException w:name="Colorful Shading Accent 1" w:semiHidden="0" w:uiPriority="71" w:unhideWhenUsed="0"/>
-    <w:lsdException w:name="Colorful List Accent 1" w:semiHidden="0" w:uiPriority="72" w:unhideWhenUsed="0"/>
-    <w:lsdException w:name="Colorful Grid Accent 1" w:semiHidden="0" w:uiPriority="73" w:unhideWhenUsed="0"/>
-    <w:lsdException w:name="Light Shading Accent 2" w:semiHidden="0" w:uiPriority="60" w:unhideWhenUsed="0"/>
-    <w:lsdException w:name="Light List Accent 2" w:semiHidden="0" w:uiPriority="61" w:unhideWhenUsed="0"/>
-    <w:lsdException w:name="Light Grid Accent 2" w:semiHidden="0" w:uiPriority="62" w:unhideWhenUsed="0"/>
-    <w:lsdException w:name="Medium Shading 1 Accent 2" w:semiHidden="0" w:uiPriority="63" w:unhideWhenUsed="0"/>
-    <w:lsdException w:name="Medium Shading 2 Accent 2" w:semiHidden="0" w:uiPriority="64" w:unhideWhenUsed="0"/>
-    <w:lsdException w:name="Medium List 1 Accent 2" w:semiHidden="0" w:uiPriority="65" w:unhideWhenUsed="0"/>
-    <w:lsdException w:name="Medium List 2 Accent 2" w:semiHidden="0" w:uiPriority="66" w:unhideWhenUsed="0"/>
-    <w:lsdException w:name="Medium Grid 1 Accent 2" w:semiHidden="0" w:uiPriority="67" w:unhideWhenUsed="0"/>
-    <w:lsdException w:name="Medium Grid 2 Accent 2" w:semiHidden="0" w:uiPriority="68" w:unhideWhenUsed="0"/>
-    <w:lsdException w:name="Medium Grid 3 Accent 2" w:semiHidden="0" w:uiPriority="69" w:unhideWhenUsed="0"/>
-    <w:lsdException w:name="Dark List Accent 2" w:semiHidden="0" w:uiPriority="70" w:unhideWhenUsed="0"/>
-    <w:lsdException w:name="Colorful Shading Accent 2" w:semiHidden="0" w:uiPriority="71" w:unhideWhenUsed="0"/>
-    <w:lsdException w:name="Colorful List Accent 2" w:semiHidden="0" w:uiPriority="72" w:unhideWhenUsed="0"/>
-    <w:lsdException w:name="Colorful Grid Accent 2" w:semiHidden="0" w:uiPriority="73" w:unhideWhenUsed="0"/>
-    <w:lsdException w:name="Light Shading Accent 3" w:semiHidden="0" w:uiPriority="60" w:unhideWhenUsed="0"/>
-    <w:lsdException w:name="Light List Accent 3" w:semiHidden="0" w:uiPriority="61" w:unhideWhenUsed="0"/>
-    <w:lsdException w:name="Light Grid Accent 3" w:semiHidden="0" w:uiPriority="62" w:unhideWhenUsed="0"/>
-    <w:lsdException w:name="Medium Shading 1 Accent 3" w:semiHidden="0" w:uiPriority="63" w:unhideWhenUsed="0"/>
-    <w:lsdException w:name="Medium Shading 2 Accent 3" w:semiHidden="0" w:uiPriority="64" w:unhideWhenUsed="0"/>
-    <w:lsdException w:name="Medium List 1 Accent 3" w:semiHidden="0" w:uiPriority="65" w:unhideWhenUsed="0"/>
-    <w:lsdException w:name="Medium List 2 Accent 3" w:semiHidden="0" w:uiPriority="66" w:unhideWhenUsed="0"/>
-    <w:lsdException w:name="Medium Grid 1 Accent 3" w:semiHidden="0" w:uiPriority="67" w:unhideWhenUsed="0"/>
-    <w:lsdException w:name="Medium Grid 2 Accent 3" w:semiHidden="0" w:uiPriority="68" w:unhideWhenUsed="0"/>
-    <w:lsdException w:name="Medium Grid 3 Accent 3" w:semiHidden="0" w:uiPriority="69" w:unhideWhenUsed="0"/>
-    <w:lsdException w:name="Dark List Accent 3" w:semiHidden="0" w:uiPriority="70" w:unhideWhenUsed="0"/>
-    <w:lsdException w:name="Colorful Shading Accent 3" w:semiHidden="0" w:uiPriority="71" w:unhideWhenUsed="0"/>
-    <w:lsdException w:name="Colorful List Accent 3" w:semiHidden="0" w:uiPriority="72" w:unhideWhenUsed="0"/>
-    <w:lsdException w:name="Colorful Grid Accent 3" w:semiHidden="0" w:uiPriority="73" w:unhideWhenUsed="0"/>
-    <w:lsdException w:name="Light Shading Accent 4" w:semiHidden="0" w:uiPriority="60" w:unhideWhenUsed="0"/>
-    <w:lsdException w:name="Light List Accent 4" w:semiHidden="0" w:uiPriority="61" w:unhideWhenUsed="0"/>
-    <w:lsdException w:name="Light Grid Accent 4" w:semiHidden="0" w:uiPriority="62" w:unhideWhenUsed="0"/>
-    <w:lsdException w:name="Medium Shading 1 Accent 4" w:semiHidden="0" w:uiPriority="63" w:unhideWhenUsed="0"/>
-    <w:lsdException w:name="Medium Shading 2 Accent 4" w:semiHidden="0" w:uiPriority="64" w:unhideWhenUsed="0"/>
-    <w:lsdException w:name="Medium List 1 Accent 4" w:semiHidden="0" w:uiPriority="65" w:unhideWhenUsed="0"/>
-    <w:lsdException w:name="Medium List 2 Accent 4" w:semiHidden="0" w:uiPriority="66" w:unhideWhenUsed="0"/>
-    <w:lsdException w:name="Medium Grid 1 Accent 4" w:semiHidden="0" w:uiPriority="67" w:unhideWhenUsed="0"/>
-    <w:lsdException w:name="Medium Grid 2 Accent 4" w:semiHidden="0" w:uiPriority="68" w:unhideWhenUsed="0"/>
-    <w:lsdException w:name="Medium Grid 3 Accent 4" w:semiHidden="0" w:uiPriority="69" w:unhideWhenUsed="0"/>
-    <w:lsdException w:name="Dark List Accent 4" w:semiHidden="0" w:uiPriority="70" w:unhideWhenUsed="0"/>
-    <w:lsdException w:name="Colorful Shading Accent 4" w:semiHidden="0" w:uiPriority="71" w:unhideWhenUsed="0"/>
-    <w:lsdException w:name="Colorful List Accent 4" w:semiHidden="0" w:uiPriority="72" w:unhideWhenUsed="0"/>
-    <w:lsdException w:name="Colorful Grid Accent 4" w:semiHidden="0" w:uiPriority="73" w:unhideWhenUsed="0"/>
-    <w:lsdException w:name="Light Shading Accent 5" w:semiHidden="0" w:uiPriority="60" w:unhideWhenUsed="0"/>
-    <w:lsdException w:name="Light List Accent 5" w:semiHidden="0" w:uiPriority="61" w:unhideWhenUsed="0"/>
-    <w:lsdException w:name="Light Grid Accent 5" w:semiHidden="0" w:uiPriority="62" w:unhideWhenUsed="0"/>
-    <w:lsdException w:name="Medium Shading 1 Accent 5" w:semiHidden="0" w:uiPriority="63" w:unhideWhenUsed="0"/>
-    <w:lsdException w:name="Medium Shading 2 Accent 5" w:semiHidden="0" w:uiPriority="64" w:unhideWhenUsed="0"/>
-    <w:lsdException w:name="Medium List 1 Accent 5" w:semiHidden="0" w:uiPriority="65" w:unhideWhenUsed="0"/>
-    <w:lsdException w:name="Medium List 2 Accent 5" w:semiHidden="0" w:uiPriority="66" w:unhideWhenUsed="0"/>
-    <w:lsdException w:name="Medium Grid 1 Accent 5" w:semiHidden="0" w:uiPriority="67" w:unhideWhenUsed="0"/>
-    <w:lsdException w:name="Medium Grid 2 Accent 5" w:semiHidden="0" w:uiPriority="68" w:unhideWhenUsed="0"/>
-    <w:lsdException w:name="Medium Grid 3 Accent 5" w:semiHidden="0" w:uiPriority="69" w:unhideWhenUsed="0"/>
-    <w:lsdException w:name="Dark List Accent 5" w:semiHidden="0" w:uiPriority="70" w:unhideWhenUsed="0"/>
-    <w:lsdException w:name="Colorful Shading Accent 5" w:semiHidden="0" w:uiPriority="71" w:unhideWhenUsed="0"/>
-    <w:lsdException w:name="Colorful List Accent 5" w:semiHidden="0" w:uiPriority="72" w:unhideWhenUsed="0"/>
-    <w:lsdException w:name="Colorful Grid Accent 5" w:semiHidden="0" w:uiPriority="73" w:unhideWhenUsed="0"/>
-    <w:lsdException w:name="Light Shading Accent 6" w:semiHidden="0" w:uiPriority="60" w:unhideWhenUsed="0"/>
-    <w:lsdException w:name="Light List Accent 6" w:semiHidden="0" w:uiPriority="61" w:unhideWhenUsed="0"/>
-    <w:lsdException w:name="Light Grid Accent 6" w:semiHidden="0" w:uiPriority="62" w:unhideWhenUsed="0"/>
-    <w:lsdException w:name="Medium Shading 1 Accent 6" w:semiHidden="0" w:uiPriority="63" w:unhideWhenUsed="0"/>
-    <w:lsdException w:name="Medium Shading 2 Accent 6" w:semiHidden="0" w:uiPriority="64" w:unhideWhenUsed="0"/>
-    <w:lsdException w:name="Medium List 1 Accent 6" w:semiHidden="0" w:uiPriority="65" w:unhideWhenUsed="0"/>
-    <w:lsdException w:name="Medium List 2 Accent 6" w:semiHidden="0" w:uiPriority="66" w:unhideWhenUsed="0"/>
-    <w:lsdException w:name="Medium Grid 1 Accent 6" w:semiHidden="0" w:uiPriority="67" w:unhideWhenUsed="0"/>
-    <w:lsdException w:name="Medium Grid 2 Accent 6" w:semiHidden="0" w:uiPriority="68" w:unhideWhenUsed="0"/>
-    <w:lsdException w:name="Medium Grid 3 Accent 6" w:semiHidden="0" w:uiPriority="69" w:unhideWhenUsed="0"/>
-    <w:lsdException w:name="Dark List Accent 6" w:semiHidden="0" w:uiPriority="70" w:unhideWhenUsed="0"/>
-    <w:lsdException w:name="Colorful Shading Accent 6" w:semiHidden="0" w:uiPriority="71" w:unhideWhenUsed="0"/>
-    <w:lsdException w:name="Colorful List Accent 6" w:semiHidden="0" w:uiPriority="72" w:unhideWhenUsed="0"/>
-    <w:lsdException w:name="Colorful Grid Accent 6" w:semiHidden="0" w:uiPriority="73" w:unhideWhenUsed="0"/>
-    <w:lsdException w:name="Subtle Emphasis" w:semiHidden="0" w:uiPriority="19" w:unhideWhenUsed="0" w:qFormat="1"/>
-    <w:lsdException w:name="Intense Emphasis" w:semiHidden="0" w:uiPriority="21" w:unhideWhenUsed="0" w:qFormat="1"/>
-    <w:lsdException w:name="Subtle Reference" w:semiHidden="0" w:uiPriority="31" w:unhideWhenUsed="0" w:qFormat="1"/>
-    <w:lsdException w:name="Intense Reference" w:semiHidden="0" w:uiPriority="32" w:unhideWhenUsed="0" w:qFormat="1"/>
-    <w:lsdException w:name="Book Title" w:semiHidden="0" w:uiPriority="33" w:unhideWhenUsed="0" w:qFormat="1"/>
-    <w:lsdException w:name="Bibliography" w:uiPriority="37"/>
-    <w:lsdException w:name="TOC Heading" w:uiPriority="39" w:qFormat="1"/>
+  <w:latentStyles w:defLockedState="0" w:defUIPriority="99" w:defSemiHidden="0" w:defUnhideWhenUsed="0" w:defQFormat="0" w:count="376">
+    <w:lsdException w:name="Normal" w:uiPriority="0" w:qFormat="1"/>
+    <w:lsdException w:name="heading 1" w:uiPriority="9" w:qFormat="1"/>
+    <w:lsdException w:name="heading 2" w:semiHidden="1" w:uiPriority="9" w:unhideWhenUsed="1" w:qFormat="1"/>
+    <w:lsdException w:name="heading 3" w:semiHidden="1" w:uiPriority="9" w:unhideWhenUsed="1" w:qFormat="1"/>
+    <w:lsdException w:name="heading 4" w:semiHidden="1" w:uiPriority="9" w:unhideWhenUsed="1" w:qFormat="1"/>
+    <w:lsdException w:name="heading 5" w:semiHidden="1" w:uiPriority="9" w:unhideWhenUsed="1" w:qFormat="1"/>
+    <w:lsdException w:name="heading 6" w:semiHidden="1" w:uiPriority="9" w:unhideWhenUsed="1" w:qFormat="1"/>
+    <w:lsdException w:name="heading 7" w:semiHidden="1" w:uiPriority="9" w:unhideWhenUsed="1" w:qFormat="1"/>
+    <w:lsdException w:name="heading 8" w:semiHidden="1" w:uiPriority="9" w:unhideWhenUsed="1" w:qFormat="1"/>
+    <w:lsdException w:name="heading 9" w:semiHidden="1" w:uiPriority="9" w:unhideWhenUsed="1" w:qFormat="1"/>
+    <w:lsdException w:name="index 1" w:semiHidden="1" w:unhideWhenUsed="1"/>
+    <w:lsdException w:name="index 2" w:semiHidden="1" w:unhideWhenUsed="1"/>
+    <w:lsdException w:name="index 3" w:semiHidden="1" w:unhideWhenUsed="1"/>
+    <w:lsdException w:name="index 4" w:semiHidden="1" w:unhideWhenUsed="1"/>
+    <w:lsdException w:name="index 5" w:semiHidden="1" w:unhideWhenUsed="1"/>
+    <w:lsdException w:name="index 6" w:semiHidden="1" w:unhideWhenUsed="1"/>
+    <w:lsdException w:name="index 7" w:semiHidden="1" w:unhideWhenUsed="1"/>
+    <w:lsdException w:name="index 8" w:semiHidden="1" w:unhideWhenUsed="1"/>
+    <w:lsdException w:name="index 9" w:semiHidden="1" w:unhideWhenUsed="1"/>
+    <w:lsdException w:name="toc 1" w:semiHidden="1" w:uiPriority="39" w:unhideWhenUsed="1"/>
+    <w:lsdException w:name="toc 2" w:semiHidden="1" w:uiPriority="39" w:unhideWhenUsed="1"/>
+    <w:lsdException w:name="toc 3" w:semiHidden="1" w:uiPriority="39" w:unhideWhenUsed="1"/>
+    <w:lsdException w:name="toc 4" w:semiHidden="1" w:uiPriority="39" w:unhideWhenUsed="1"/>
+    <w:lsdException w:name="toc 5" w:semiHidden="1" w:uiPriority="39" w:unhideWhenUsed="1"/>
+    <w:lsdException w:name="toc 6" w:semiHidden="1" w:uiPriority="39" w:unhideWhenUsed="1"/>
+    <w:lsdException w:name="toc 7" w:semiHidden="1" w:uiPriority="39" w:unhideWhenUsed="1"/>
+    <w:lsdException w:name="toc 8" w:semiHidden="1" w:uiPriority="39" w:unhideWhenUsed="1"/>
+    <w:lsdException w:name="toc 9" w:semiHidden="1" w:uiPriority="39" w:unhideWhenUsed="1"/>
+    <w:lsdException w:name="Normal Indent" w:semiHidden="1" w:unhideWhenUsed="1"/>
+    <w:lsdException w:name="footnote text" w:semiHidden="1" w:unhideWhenUsed="1"/>
+    <w:lsdException w:name="annotation text" w:semiHidden="1" w:unhideWhenUsed="1"/>
+    <w:lsdException w:name="header" w:semiHidden="1" w:unhideWhenUsed="1"/>
+    <w:lsdException w:name="footer" w:semiHidden="1" w:unhideWhenUsed="1"/>
+    <w:lsdException w:name="index heading" w:semiHidden="1" w:unhideWhenUsed="1"/>
+    <w:lsdException w:name="caption" w:semiHidden="1" w:uiPriority="35" w:unhideWhenUsed="1" w:qFormat="1"/>
+    <w:lsdException w:name="table of figures" w:semiHidden="1" w:unhideWhenUsed="1"/>
+    <w:lsdException w:name="envelope address" w:semiHidden="1" w:unhideWhenUsed="1"/>
+    <w:lsdException w:name="envelope return" w:semiHidden="1" w:unhideWhenUsed="1"/>
+    <w:lsdException w:name="footnote reference" w:semiHidden="1" w:unhideWhenUsed="1"/>
+    <w:lsdException w:name="annotation reference" w:semiHidden="1" w:unhideWhenUsed="1"/>
+    <w:lsdException w:name="line number" w:semiHidden="1" w:unhideWhenUsed="1"/>
+    <w:lsdException w:name="page number" w:semiHidden="1" w:unhideWhenUsed="1"/>
+    <w:lsdException w:name="endnote reference" w:semiHidden="1" w:unhideWhenUsed="1"/>
+    <w:lsdException w:name="endnote text" w:semiHidden="1" w:unhideWhenUsed="1"/>
+    <w:lsdException w:name="table of authorities" w:semiHidden="1" w:unhideWhenUsed="1"/>
+    <w:lsdException w:name="macro" w:semiHidden="1" w:unhideWhenUsed="1"/>
+    <w:lsdException w:name="toa heading" w:semiHidden="1" w:unhideWhenUsed="1"/>
+    <w:lsdException w:name="List" w:semiHidden="1" w:unhideWhenUsed="1"/>
+    <w:lsdException w:name="List Bullet" w:semiHidden="1" w:unhideWhenUsed="1"/>
+    <w:lsdException w:name="List Number" w:semiHidden="1" w:unhideWhenUsed="1"/>
+    <w:lsdException w:name="List 2" w:semiHidden="1" w:unhideWhenUsed="1"/>
+    <w:lsdException w:name="List 3" w:semiHidden="1" w:unhideWhenUsed="1"/>
+    <w:lsdException w:name="List 4" w:semiHidden="1" w:unhideWhenUsed="1"/>
+    <w:lsdException w:name="List 5" w:semiHidden="1" w:unhideWhenUsed="1"/>
+    <w:lsdException w:name="List Bullet 2" w:semiHidden="1" w:unhideWhenUsed="1"/>
+    <w:lsdException w:name="List Bullet 3" w:semiHidden="1" w:unhideWhenUsed="1"/>
+    <w:lsdException w:name="List Bullet 4" w:semiHidden="1" w:unhideWhenUsed="1"/>
+    <w:lsdException w:name="List Bullet 5" w:semiHidden="1" w:unhideWhenUsed="1"/>
+    <w:lsdException w:name="List Number 2" w:semiHidden="1" w:unhideWhenUsed="1"/>
+    <w:lsdException w:name="List Number 3" w:semiHidden="1" w:unhideWhenUsed="1"/>
+    <w:lsdException w:name="List Number 4" w:semiHidden="1" w:unhideWhenUsed="1"/>
+    <w:lsdException w:name="List Number 5" w:semiHidden="1" w:unhideWhenUsed="1"/>
+    <w:lsdException w:name="Title" w:uiPriority="10" w:qFormat="1"/>
+    <w:lsdException w:name="Closing" w:semiHidden="1" w:unhideWhenUsed="1"/>
+    <w:lsdException w:name="Signature" w:semiHidden="1" w:unhideWhenUsed="1"/>
+    <w:lsdException w:name="Default Paragraph Font" w:semiHidden="1" w:uiPriority="1" w:unhideWhenUsed="1"/>
+    <w:lsdException w:name="Body Text" w:semiHidden="1" w:unhideWhenUsed="1"/>
+    <w:lsdException w:name="Body Text Indent" w:semiHidden="1" w:unhideWhenUsed="1"/>
+    <w:lsdException w:name="List Continue" w:semiHidden="1" w:unhideWhenUsed="1"/>
+    <w:lsdException w:name="List Continue 2" w:semiHidden="1" w:unhideWhenUsed="1"/>
+    <w:lsdException w:name="List Continue 3" w:semiHidden="1" w:unhideWhenUsed="1"/>
+    <w:lsdException w:name="List Continue 4" w:semiHidden="1" w:unhideWhenUsed="1"/>
+    <w:lsdException w:name="List Continue 5" w:semiHidden="1" w:unhideWhenUsed="1"/>
+    <w:lsdException w:name="Message Header" w:semiHidden="1" w:unhideWhenUsed="1"/>
+    <w:lsdException w:name="Subtitle" w:uiPriority="11" w:qFormat="1"/>
+    <w:lsdException w:name="Salutation" w:semiHidden="1" w:unhideWhenUsed="1"/>
+    <w:lsdException w:name="Date" w:semiHidden="1" w:unhideWhenUsed="1"/>
+    <w:lsdException w:name="Body Text First Indent" w:semiHidden="1" w:unhideWhenUsed="1"/>
+    <w:lsdException w:name="Body Text First Indent 2" w:semiHidden="1" w:unhideWhenUsed="1"/>
+    <w:lsdException w:name="Note Heading" w:semiHidden="1" w:unhideWhenUsed="1"/>
+    <w:lsdException w:name="Body Text 2" w:semiHidden="1" w:unhideWhenUsed="1"/>
+    <w:lsdException w:name="Body Text 3" w:semiHidden="1" w:unhideWhenUsed="1"/>
+    <w:lsdException w:name="Body Text Indent 2" w:semiHidden="1" w:unhideWhenUsed="1"/>
+    <w:lsdException w:name="Body Text Indent 3" w:semiHidden="1" w:unhideWhenUsed="1"/>
+    <w:lsdException w:name="Block Text" w:semiHidden="1" w:unhideWhenUsed="1"/>
+    <w:lsdException w:name="Hyperlink" w:semiHidden="1" w:unhideWhenUsed="1"/>
+    <w:lsdException w:name="FollowedHyperlink" w:semiHidden="1" w:unhideWhenUsed="1"/>
+    <w:lsdException w:name="Strong" w:uiPriority="22" w:qFormat="1"/>
+    <w:lsdException w:name="Emphasis" w:uiPriority="20" w:qFormat="1"/>
+    <w:lsdException w:name="Document Map" w:semiHidden="1" w:unhideWhenUsed="1"/>
+    <w:lsdException w:name="Plain Text" w:semiHidden="1" w:unhideWhenUsed="1"/>
+    <w:lsdException w:name="E-mail Signature" w:semiHidden="1" w:unhideWhenUsed="1"/>
+    <w:lsdException w:name="HTML Top of Form" w:semiHidden="1" w:unhideWhenUsed="1"/>
+    <w:lsdException w:name="HTML Bottom of Form" w:semiHidden="1" w:unhideWhenUsed="1"/>
+    <w:lsdException w:name="Normal (Web)" w:semiHidden="1" w:unhideWhenUsed="1"/>
+    <w:lsdException w:name="HTML Acronym" w:semiHidden="1" w:unhideWhenUsed="1"/>
+    <w:lsdException w:name="HTML Address" w:semiHidden="1" w:unhideWhenUsed="1"/>
+    <w:lsdException w:name="HTML Cite" w:semiHidden="1" w:unhideWhenUsed="1"/>
+    <w:lsdException w:name="HTML Code" w:semiHidden="1" w:unhideWhenUsed="1"/>
+    <w:lsdException w:name="HTML Definition" w:semiHidden="1" w:unhideWhenUsed="1"/>
+    <w:lsdException w:name="HTML Keyboard" w:semiHidden="1" w:unhideWhenUsed="1"/>
+    <w:lsdException w:name="HTML Preformatted" w:semiHidden="1" w:unhideWhenUsed="1"/>
+    <w:lsdException w:name="HTML Sample" w:semiHidden="1" w:unhideWhenUsed="1"/>
+    <w:lsdException w:name="HTML Typewriter" w:semiHidden="1" w:unhideWhenUsed="1"/>
+    <w:lsdException w:name="HTML Variable" w:semiHidden="1" w:unhideWhenUsed="1"/>
+    <w:lsdException w:name="Normal Table" w:semiHidden="1" w:unhideWhenUsed="1"/>
+    <w:lsdException w:name="annotation subject" w:semiHidden="1" w:unhideWhenUsed="1"/>
+    <w:lsdException w:name="No List" w:semiHidden="1" w:unhideWhenUsed="1"/>
+    <w:lsdException w:name="Outline List 1" w:semiHidden="1" w:unhideWhenUsed="1"/>
+    <w:lsdException w:name="Outline List 2" w:semiHidden="1" w:unhideWhenUsed="1"/>
+    <w:lsdException w:name="Outline List 3" w:semiHidden="1" w:unhideWhenUsed="1"/>
+    <w:lsdException w:name="Table Simple 1" w:semiHidden="1" w:unhideWhenUsed="1"/>
+    <w:lsdException w:name="Table Simple 2" w:semiHidden="1" w:unhideWhenUsed="1"/>
+    <w:lsdException w:name="Table Simple 3" w:semiHidden="1" w:unhideWhenUsed="1"/>
+    <w:lsdException w:name="Table Classic 1" w:semiHidden="1" w:unhideWhenUsed="1"/>
+    <w:lsdException w:name="Table Classic 2" w:semiHidden="1" w:unhideWhenUsed="1"/>
+    <w:lsdException w:name="Table Classic 3" w:semiHidden="1" w:unhideWhenUsed="1"/>
+    <w:lsdException w:name="Table Classic 4" w:semiHidden="1" w:unhideWhenUsed="1"/>
+    <w:lsdException w:name="Table Colorful 1" w:semiHidden="1" w:unhideWhenUsed="1"/>
+    <w:lsdException w:name="Table Colorful 2" w:semiHidden="1" w:unhideWhenUsed="1"/>
+    <w:lsdException w:name="Table Colorful 3" w:semiHidden="1" w:unhideWhenUsed="1"/>
+    <w:lsdException w:name="Table Columns 1" w:semiHidden="1" w:unhideWhenUsed="1"/>
+    <w:lsdException w:name="Table Columns 2" w:semiHidden="1" w:unhideWhenUsed="1"/>
+    <w:lsdException w:name="Table Columns 3" w:semiHidden="1" w:unhideWhenUsed="1"/>
+    <w:lsdException w:name="Table Columns 4" w:semiHidden="1" w:unhideWhenUsed="1"/>
+    <w:lsdException w:name="Table Columns 5" w:semiHidden="1" w:unhideWhenUsed="1"/>
+    <w:lsdException w:name="Table Grid 1" w:semiHidden="1" w:unhideWhenUsed="1"/>
+    <w:lsdException w:name="Table Grid 2" w:semiHidden="1" w:unhideWhenUsed="1"/>
+    <w:lsdException w:name="Table Grid 3" w:semiHidden="1" w:unhideWhenUsed="1"/>
+    <w:lsdException w:name="Table Grid 4" w:semiHidden="1" w:unhideWhenUsed="1"/>
+    <w:lsdException w:name="Table Grid 5" w:semiHidden="1" w:unhideWhenUsed="1"/>
+    <w:lsdException w:name="Table Grid 6" w:semiHidden="1" w:unhideWhenUsed="1"/>
+    <w:lsdException w:name="Table Grid 7" w:semiHidden="1" w:unhideWhenUsed="1"/>
+    <w:lsdException w:name="Table Grid 8" w:semiHidden="1" w:unhideWhenUsed="1"/>
+    <w:lsdException w:name="Table List 1" w:semiHidden="1" w:unhideWhenUsed="1"/>
+    <w:lsdException w:name="Table List 2" w:semiHidden="1" w:unhideWhenUsed="1"/>
+    <w:lsdException w:name="Table List 3" w:semiHidden="1" w:unhideWhenUsed="1"/>
+    <w:lsdException w:name="Table List 4" w:semiHidden="1" w:unhideWhenUsed="1"/>
+    <w:lsdException w:name="Table List 5" w:semiHidden="1" w:unhideWhenUsed="1"/>
+    <w:lsdException w:name="Table List 6" w:semiHidden="1" w:unhideWhenUsed="1"/>
+    <w:lsdException w:name="Table List 7" w:semiHidden="1" w:unhideWhenUsed="1"/>
+    <w:lsdException w:name="Table List 8" w:semiHidden="1" w:unhideWhenUsed="1"/>
+    <w:lsdException w:name="Table 3D effects 1" w:semiHidden="1" w:unhideWhenUsed="1"/>
+    <w:lsdException w:name="Table 3D effects 2" w:semiHidden="1" w:unhideWhenUsed="1"/>
+    <w:lsdException w:name="Table 3D effects 3" w:semiHidden="1" w:unhideWhenUsed="1"/>
+    <w:lsdException w:name="Table Contemporary" w:semiHidden="1" w:unhideWhenUsed="1"/>
+    <w:lsdException w:name="Table Elegant" w:semiHidden="1" w:unhideWhenUsed="1"/>
+    <w:lsdException w:name="Table Professional" w:semiHidden="1" w:unhideWhenUsed="1"/>
+    <w:lsdException w:name="Table Subtle 1" w:semiHidden="1" w:unhideWhenUsed="1"/>
+    <w:lsdException w:name="Table Subtle 2" w:semiHidden="1" w:unhideWhenUsed="1"/>
+    <w:lsdException w:name="Table Web 1" w:semiHidden="1" w:unhideWhenUsed="1"/>
+    <w:lsdException w:name="Table Web 2" w:semiHidden="1" w:unhideWhenUsed="1"/>
+    <w:lsdException w:name="Table Web 3" w:semiHidden="1" w:unhideWhenUsed="1"/>
+    <w:lsdException w:name="Balloon Text" w:semiHidden="1" w:unhideWhenUsed="1"/>
+    <w:lsdException w:name="Table Grid" w:semiHidden="1" w:uiPriority="39" w:unhideWhenUsed="1"/>
+    <w:lsdException w:name="Table Theme" w:semiHidden="1" w:unhideWhenUsed="1"/>
+    <w:lsdException w:name="Placeholder Text" w:semiHidden="1"/>
+    <w:lsdException w:name="No Spacing" w:uiPriority="1" w:qFormat="1"/>
+    <w:lsdException w:name="Light Shading" w:uiPriority="60"/>
+    <w:lsdException w:name="Light List" w:uiPriority="61"/>
+    <w:lsdException w:name="Light Grid" w:uiPriority="62"/>
+    <w:lsdException w:name="Medium Shading 1" w:uiPriority="63"/>
+    <w:lsdException w:name="Medium Shading 2" w:uiPriority="64"/>
+    <w:lsdException w:name="Medium List 1" w:uiPriority="65"/>
+    <w:lsdException w:name="Medium List 2" w:uiPriority="66"/>
+    <w:lsdException w:name="Medium Grid 1" w:uiPriority="67"/>
+    <w:lsdException w:name="Medium Grid 2" w:uiPriority="68"/>
+    <w:lsdException w:name="Medium Grid 3" w:uiPriority="69"/>
+    <w:lsdException w:name="Dark List" w:uiPriority="70"/>
+    <w:lsdException w:name="Colorful Shading" w:uiPriority="71"/>
+    <w:lsdException w:name="Colorful List" w:uiPriority="72"/>
+    <w:lsdException w:name="Colorful Grid" w:uiPriority="73"/>
+    <w:lsdException w:name="Light Shading Accent 1" w:uiPriority="60"/>
+    <w:lsdException w:name="Light List Accent 1" w:uiPriority="61"/>
+    <w:lsdException w:name="Light Grid Accent 1" w:uiPriority="62"/>
+    <w:lsdException w:name="Medium Shading 1 Accent 1" w:uiPriority="63"/>
+    <w:lsdException w:name="Medium Shading 2 Accent 1" w:uiPriority="64"/>
+    <w:lsdException w:name="Medium List 1 Accent 1" w:uiPriority="65"/>
+    <w:lsdException w:name="Revision" w:semiHidden="1"/>
+    <w:lsdException w:name="List Paragraph" w:uiPriority="34" w:qFormat="1"/>
+    <w:lsdException w:name="Quote" w:uiPriority="29" w:qFormat="1"/>
+    <w:lsdException w:name="Intense Quote" w:uiPriority="30" w:qFormat="1"/>
+    <w:lsdException w:name="Medium List 2 Accent 1" w:uiPriority="66"/>
+    <w:lsdException w:name="Medium Grid 1 Accent 1" w:uiPriority="67"/>
+    <w:lsdException w:name="Medium Grid 2 Accent 1" w:uiPriority="68"/>
+    <w:lsdException w:name="Medium Grid 3 Accent 1" w:uiPriority="69"/>
+    <w:lsdException w:name="Dark List Accent 1" w:uiPriority="70"/>
+    <w:lsdException w:name="Colorful Shading Accent 1" w:uiPriority="71"/>
+    <w:lsdException w:name="Colorful List Accent 1" w:uiPriority="72"/>
+    <w:lsdException w:name="Colorful Grid Accent 1" w:uiPriority="73"/>
+    <w:lsdException w:name="Light Shading Accent 2" w:uiPriority="60"/>
+    <w:lsdException w:name="Light List Accent 2" w:uiPriority="61"/>
+    <w:lsdException w:name="Light Grid Accent 2" w:uiPriority="62"/>
+    <w:lsdException w:name="Medium Shading 1 Accent 2" w:uiPriority="63"/>
+    <w:lsdException w:name="Medium Shading 2 Accent 2" w:uiPriority="64"/>
+    <w:lsdException w:name="Medium List 1 Accent 2" w:uiPriority="65"/>
+    <w:lsdException w:name="Medium List 2 Accent 2" w:uiPriority="66"/>
+    <w:lsdException w:name="Medium Grid 1 Accent 2" w:uiPriority="67"/>
+    <w:lsdException w:name="Medium Grid 2 Accent 2" w:uiPriority="68"/>
+    <w:lsdException w:name="Medium Grid 3 Accent 2" w:uiPriority="69"/>
+    <w:lsdException w:name="Dark List Accent 2" w:uiPriority="70"/>
+    <w:lsdException w:name="Colorful Shading Accent 2" w:uiPriority="71"/>
+    <w:lsdException w:name="Colorful List Accent 2" w:uiPriority="72"/>
+    <w:lsdException w:name="Colorful Grid Accent 2" w:uiPriority="73"/>
+    <w:lsdException w:name="Light Shading Accent 3" w:uiPriority="60"/>
+    <w:lsdException w:name="Light List Accent 3" w:uiPriority="61"/>
+    <w:lsdException w:name="Light Grid Accent 3" w:uiPriority="62"/>
+    <w:lsdException w:name="Medium Shading 1 Accent 3" w:uiPriority="63"/>
+    <w:lsdException w:name="Medium Shading 2 Accent 3" w:uiPriority="64"/>
+    <w:lsdException w:name="Medium List 1 Accent 3" w:uiPriority="65"/>
+    <w:lsdException w:name="Medium List 2 Accent 3" w:uiPriority="66"/>
+    <w:lsdException w:name="Medium Grid 1 Accent 3" w:uiPriority="67"/>
+    <w:lsdException w:name="Medium Grid 2 Accent 3" w:uiPriority="68"/>
+    <w:lsdException w:name="Medium Grid 3 Accent 3" w:uiPriority="69"/>
+    <w:lsdException w:name="Dark List Accent 3" w:uiPriority="70"/>
+    <w:lsdException w:name="Colorful Shading Accent 3" w:uiPriority="71"/>
+    <w:lsdException w:name="Colorful List Accent 3" w:uiPriority="72"/>
+    <w:lsdException w:name="Colorful Grid Accent 3" w:uiPriority="73"/>
+    <w:lsdException w:name="Light Shading Accent 4" w:uiPriority="60"/>
+    <w:lsdException w:name="Light List Accent 4" w:uiPriority="61"/>
+    <w:lsdException w:name="Light Grid Accent 4" w:uiPriority="62"/>
+    <w:lsdException w:name="Medium Shading 1 Accent 4" w:uiPriority="63"/>
+    <w:lsdException w:name="Medium Shading 2 Accent 4" w:uiPriority="64"/>
+    <w:lsdException w:name="Medium List 1 Accent 4" w:uiPriority="65"/>
+    <w:lsdException w:name="Medium List 2 Accent 4" w:uiPriority="66"/>
+    <w:lsdException w:name="Medium Grid 1 Accent 4" w:uiPriority="67"/>
+    <w:lsdException w:name="Medium Grid 2 Accent 4" w:uiPriority="68"/>
+    <w:lsdException w:name="Medium Grid 3 Accent 4" w:uiPriority="69"/>
+    <w:lsdException w:name="Dark List Accent 4" w:uiPriority="70"/>
+    <w:lsdException w:name="Colorful Shading Accent 4" w:uiPriority="71"/>
+    <w:lsdException w:name="Colorful List Accent 4" w:uiPriority="72"/>
+    <w:lsdException w:name="Colorful Grid Accent 4" w:uiPriority="73"/>
+    <w:lsdException w:name="Light Shading Accent 5" w:uiPriority="60"/>
+    <w:lsdException w:name="Light List Accent 5" w:uiPriority="61"/>
+    <w:lsdException w:name="Light Grid Accent 5" w:uiPriority="62"/>
+    <w:lsdException w:name="Medium Shading 1 Accent 5" w:uiPriority="63"/>
+    <w:lsdException w:name="Medium Shading 2 Accent 5" w:uiPriority="64"/>
+    <w:lsdException w:name="Medium List 1 Accent 5" w:uiPriority="65"/>
+    <w:lsdException w:name="Medium List 2 Accent 5" w:uiPriority="66"/>
+    <w:lsdException w:name="Medium Grid 1 Accent 5" w:uiPriority="67"/>
+    <w:lsdException w:name="Medium Grid 2 Accent 5" w:uiPriority="68"/>
+    <w:lsdException w:name="Medium Grid 3 Accent 5" w:uiPriority="69"/>
+    <w:lsdException w:name="Dark List Accent 5" w:uiPriority="70"/>
+    <w:lsdException w:name="Colorful Shading Accent 5" w:uiPriority="71"/>
+    <w:lsdException w:name="Colorful List Accent 5" w:uiPriority="72"/>
+    <w:lsdException w:name="Colorful Grid Accent 5" w:uiPriority="73"/>
+    <w:lsdException w:name="Light Shading Accent 6" w:uiPriority="60"/>
+    <w:lsdException w:name="Light List Accent 6" w:uiPriority="61"/>
+    <w:lsdException w:name="Light Grid Accent 6" w:uiPriority="62"/>
+    <w:lsdException w:name="Medium Shading 1 Accent 6" w:uiPriority="63"/>
+    <w:lsdException w:name="Medium Shading 2 Accent 6" w:uiPriority="64"/>
+    <w:lsdException w:name="Medium List 1 Accent 6" w:uiPriority="65"/>
+    <w:lsdException w:name="Medium List 2 Accent 6" w:uiPriority="66"/>
+    <w:lsdException w:name="Medium Grid 1 Accent 6" w:uiPriority="67"/>
+    <w:lsdException w:name="Medium Grid 2 Accent 6" w:uiPriority="68"/>
+    <w:lsdException w:name="Medium Grid 3 Accent 6" w:uiPriority="69"/>
+    <w:lsdException w:name="Dark List Accent 6" w:uiPriority="70"/>
+    <w:lsdException w:name="Colorful Shading Accent 6" w:uiPriority="71"/>
+    <w:lsdException w:name="Colorful List Accent 6" w:uiPriority="72"/>
+    <w:lsdException w:name="Colorful Grid Accent 6" w:uiPriority="73"/>
+    <w:lsdException w:name="Subtle Emphasis" w:uiPriority="19" w:qFormat="1"/>
+    <w:lsdException w:name="Intense Emphasis" w:uiPriority="21" w:qFormat="1"/>
+    <w:lsdException w:name="Subtle Reference" w:uiPriority="31" w:qFormat="1"/>
+    <w:lsdException w:name="Intense Reference" w:uiPriority="32" w:qFormat="1"/>
+    <w:lsdException w:name="Book Title" w:uiPriority="33" w:qFormat="1"/>
+    <w:lsdException w:name="Bibliography" w:semiHidden="1" w:uiPriority="37" w:unhideWhenUsed="1"/>
+    <w:lsdException w:name="TOC Heading" w:semiHidden="1" w:uiPriority="39" w:unhideWhenUsed="1" w:qFormat="1"/>
+    <w:lsdException w:name="Plain Table 1" w:uiPriority="41"/>
+    <w:lsdException w:name="Plain Table 2" w:uiPriority="42"/>
+    <w:lsdException w:name="Plain Table 3" w:uiPriority="43"/>
+    <w:lsdException w:name="Plain Table 4" w:uiPriority="44"/>
+    <w:lsdException w:name="Plain Table 5" w:uiPriority="45"/>
+    <w:lsdException w:name="Grid Table Light" w:uiPriority="40"/>
+    <w:lsdException w:name="Grid Table 1 Light" w:uiPriority="46"/>
+    <w:lsdException w:name="Grid Table 2" w:uiPriority="47"/>
+    <w:lsdException w:name="Grid Table 3" w:uiPriority="48"/>
+    <w:lsdException w:name="Grid Table 4" w:uiPriority="49"/>
+    <w:lsdException w:name="Grid Table 5 Dark" w:uiPriority="50"/>
+    <w:lsdException w:name="Grid Table 6 Colorful" w:uiPriority="51"/>
+    <w:lsdException w:name="Grid Table 7 Colorful" w:uiPriority="52"/>
+    <w:lsdException w:name="Grid Table 1 Light Accent 1" w:uiPriority="46"/>
+    <w:lsdException w:name="Grid Table 2 Accent 1" w:uiPriority="47"/>
+    <w:lsdException w:name="Grid Table 3 Accent 1" w:uiPriority="48"/>
+    <w:lsdException w:name="Grid Table 4 Accent 1" w:uiPriority="49"/>
+    <w:lsdException w:name="Grid Table 5 Dark Accent 1" w:uiPriority="50"/>
+    <w:lsdException w:name="Grid Table 6 Colorful Accent 1" w:uiPriority="51"/>
+    <w:lsdException w:name="Grid Table 7 Colorful Accent 1" w:uiPriority="52"/>
+    <w:lsdException w:name="Grid Table 1 Light Accent 2" w:uiPriority="46"/>
+    <w:lsdException w:name="Grid Table 2 Accent 2" w:uiPriority="47"/>
+    <w:lsdException w:name="Grid Table 3 Accent 2" w:uiPriority="48"/>
+    <w:lsdException w:name="Grid Table 4 Accent 2" w:uiPriority="49"/>
+    <w:lsdException w:name="Grid Table 5 Dark Accent 2" w:uiPriority="50"/>
+    <w:lsdException w:name="Grid Table 6 Colorful Accent 2" w:uiPriority="51"/>
+    <w:lsdException w:name="Grid Table 7 Colorful Accent 2" w:uiPriority="52"/>
+    <w:lsdException w:name="Grid Table 1 Light Accent 3" w:uiPriority="46"/>
+    <w:lsdException w:name="Grid Table 2 Accent 3" w:uiPriority="47"/>
+    <w:lsdException w:name="Grid Table 3 Accent 3" w:uiPriority="48"/>
+    <w:lsdException w:name="Grid Table 4 Accent 3" w:uiPriority="49"/>
+    <w:lsdException w:name="Grid Table 5 Dark Accent 3" w:uiPriority="50"/>
+    <w:lsdException w:name="Grid Table 6 Colorful Accent 3" w:uiPriority="51"/>
+    <w:lsdException w:name="Grid Table 7 Colorful Accent 3" w:uiPriority="52"/>
+    <w:lsdException w:name="Grid Table 1 Light Accent 4" w:uiPriority="46"/>
+    <w:lsdException w:name="Grid Table 2 Accent 4" w:uiPriority="47"/>
+    <w:lsdException w:name="Grid Table 3 Accent 4" w:uiPriority="48"/>
+    <w:lsdException w:name="Grid Table 4 Accent 4" w:uiPriority="49"/>
+    <w:lsdException w:name="Grid Table 5 Dark Accent 4" w:uiPriority="50"/>
+    <w:lsdException w:name="Grid Table 6 Colorful Accent 4" w:uiPriority="51"/>
+    <w:lsdException w:name="Grid Table 7 Colorful Accent 4" w:uiPriority="52"/>
+    <w:lsdException w:name="Grid Table 1 Light Accent 5" w:uiPriority="46"/>
+    <w:lsdException w:name="Grid Table 2 Accent 5" w:uiPriority="47"/>
+    <w:lsdException w:name="Grid Table 3 Accent 5" w:uiPriority="48"/>
+    <w:lsdException w:name="Grid Table 4 Accent 5" w:uiPriority="49"/>
+    <w:lsdException w:name="Grid Table 5 Dark Accent 5" w:uiPriority="50"/>
+    <w:lsdException w:name="Grid Table 6 Colorful Accent 5" w:uiPriority="51"/>
+    <w:lsdException w:name="Grid Table 7 Colorful Accent 5" w:uiPriority="52"/>
+    <w:lsdException w:name="Grid Table 1 Light Accent 6" w:uiPriority="46"/>
+    <w:lsdException w:name="Grid Table 2 Accent 6" w:uiPriority="47"/>
+    <w:lsdException w:name="Grid Table 3 Accent 6" w:uiPriority="48"/>
+    <w:lsdException w:name="Grid Table 4 Accent 6" w:uiPriority="49"/>
+    <w:lsdException w:name="Grid Table 5 Dark Accent 6" w:uiPriority="50"/>
+    <w:lsdException w:name="Grid Table 6 Colorful Accent 6" w:uiPriority="51"/>
+    <w:lsdException w:name="Grid Table 7 Colorful Accent 6" w:uiPriority="52"/>
+    <w:lsdException w:name="List Table 1 Light" w:uiPriority="46"/>
+    <w:lsdException w:name="List Table 2" w:uiPriority="47"/>
+    <w:lsdException w:name="List Table 3" w:uiPriority="48"/>
+    <w:lsdException w:name="List Table 4" w:uiPriority="49"/>
+    <w:lsdException w:name="List Table 5 Dark" w:uiPriority="50"/>
+    <w:lsdException w:name="List Table 6 Colorful" w:uiPriority="51"/>
+    <w:lsdException w:name="List Table 7 Colorful" w:uiPriority="52"/>
+    <w:lsdException w:name="List Table 1 Light Accent 1" w:uiPriority="46"/>
+    <w:lsdException w:name="List Table 2 Accent 1" w:uiPriority="47"/>
+    <w:lsdException w:name="List Table 3 Accent 1" w:uiPriority="48"/>
+    <w:lsdException w:name="List Table 4 Accent 1" w:uiPriority="49"/>
+    <w:lsdException w:name="List Table 5 Dark Accent 1" w:uiPriority="50"/>
+    <w:lsdException w:name="List Table 6 Colorful Accent 1" w:uiPriority="51"/>
+    <w:lsdException w:name="List Table 7 Colorful Accent 1" w:uiPriority="52"/>
+    <w:lsdException w:name="List Table 1 Light Accent 2" w:uiPriority="46"/>
+    <w:lsdException w:name="List Table 2 Accent 2" w:uiPriority="47"/>
+    <w:lsdException w:name="List Table 3 Accent 2" w:uiPriority="48"/>
+    <w:lsdException w:name="List Table 4 Accent 2" w:uiPriority="49"/>
+    <w:lsdException w:name="List Table 5 Dark Accent 2" w:uiPriority="50"/>
+    <w:lsdException w:name="List Table 6 Colorful Accent 2" w:uiPriority="51"/>
+    <w:lsdException w:name="List Table 7 Colorful Accent 2" w:uiPriority="52"/>
+    <w:lsdException w:name="List Table 1 Light Accent 3" w:uiPriority="46"/>
+    <w:lsdException w:name="List Table 2 Accent 3" w:uiPriority="47"/>
+    <w:lsdException w:name="List Table 3 Accent 3" w:uiPriority="48"/>
+    <w:lsdException w:name="List Table 4 Accent 3" w:uiPriority="49"/>
+    <w:lsdException w:name="List Table 5 Dark Accent 3" w:uiPriority="50"/>
+    <w:lsdException w:name="List Table 6 Colorful Accent 3" w:uiPriority="51"/>
+    <w:lsdException w:name="List Table 7 Colorful Accent 3" w:uiPriority="52"/>
+    <w:lsdException w:name="List Table 1 Light Accent 4" w:uiPriority="46"/>
+    <w:lsdException w:name="List Table 2 Accent 4" w:uiPriority="47"/>
+    <w:lsdException w:name="List Table 3 Accent 4" w:uiPriority="48"/>
+    <w:lsdException w:name="List Table 4 Accent 4" w:uiPriority="49"/>
+    <w:lsdException w:name="List Table 5 Dark Accent 4" w:uiPriority="50"/>
+    <w:lsdException w:name="List Table 6 Colorful Accent 4" w:uiPriority="51"/>
+    <w:lsdException w:name="List Table 7 Colorful Accent 4" w:uiPriority="52"/>
+    <w:lsdException w:name="List Table 1 Light Accent 5" w:uiPriority="46"/>
+    <w:lsdException w:name="List Table 2 Accent 5" w:uiPriority="47"/>
+    <w:lsdException w:name="List Table 3 Accent 5" w:uiPriority="48"/>
+    <w:lsdException w:name="List Table 4 Accent 5" w:uiPriority="49"/>
+    <w:lsdException w:name="List Table 5 Dark Accent 5" w:uiPriority="50"/>
+    <w:lsdException w:name="List Table 6 Colorful Accent 5" w:uiPriority="51"/>
+    <w:lsdException w:name="List Table 7 Colorful Accent 5" w:uiPriority="52"/>
+    <w:lsdException w:name="List Table 1 Light Accent 6" w:uiPriority="46"/>
+    <w:lsdException w:name="List Table 2 Accent 6" w:uiPriority="47"/>
+    <w:lsdException w:name="List Table 3 Accent 6" w:uiPriority="48"/>
+    <w:lsdException w:name="List Table 4 Accent 6" w:uiPriority="49"/>
+    <w:lsdException w:name="List Table 5 Dark Accent 6" w:uiPriority="50"/>
+    <w:lsdException w:name="List Table 6 Colorful Accent 6" w:uiPriority="51"/>
+    <w:lsdException w:name="List Table 7 Colorful Accent 6" w:uiPriority="52"/>
+    <w:lsdException w:name="Mention" w:semiHidden="1" w:unhideWhenUsed="1"/>
+    <w:lsdException w:name="Smart Hyperlink" w:semiHidden="1" w:unhideWhenUsed="1"/>
+    <w:lsdException w:name="Hashtag" w:semiHidden="1" w:unhideWhenUsed="1"/>
+    <w:lsdException w:name="Unresolved Mention" w:semiHidden="1" w:unhideWhenUsed="1"/>
+    <w:lsdException w:name="Smart Link" w:semiHidden="1" w:unhideWhenUsed="1"/>
   </w:latentStyles>
   <w:style w:type="paragraph" w:default="1" w:styleId="Normal">
     <w:name w:val="Normal"/>
@@ -14752,7 +15079,6 @@
     <w:uiPriority w:val="99"/>
     <w:semiHidden/>
     <w:unhideWhenUsed/>
-    <w:qFormat/>
     <w:tblPr>
       <w:tblInd w:w="0" w:type="dxa"/>
       <w:tblCellMar>
@@ -15135,7 +15461,6 @@
     <w:uiPriority w:val="39"/>
     <w:rsid w:val="00B6395A"/>
     <w:tblPr>
-      <w:tblInd w:w="0" w:type="dxa"/>
       <w:tblBorders>
         <w:top w:val="single" w:sz="4" w:space="0" w:color="auto"/>
         <w:left w:val="single" w:sz="4" w:space="0" w:color="auto"/>
@@ -15144,12 +15469,6 @@
         <w:insideH w:val="single" w:sz="4" w:space="0" w:color="auto"/>
         <w:insideV w:val="single" w:sz="4" w:space="0" w:color="auto"/>
       </w:tblBorders>
-      <w:tblCellMar>
-        <w:top w:w="0" w:type="dxa"/>
-        <w:left w:w="108" w:type="dxa"/>
-        <w:bottom w:w="0" w:type="dxa"/>
-        <w:right w:w="108" w:type="dxa"/>
-      </w:tblCellMar>
     </w:tblPr>
   </w:style>
   <w:style w:type="table" w:customStyle="1" w:styleId="PlainTable31">
@@ -15160,13 +15479,6 @@
     <w:tblPr>
       <w:tblStyleRowBandSize w:val="1"/>
       <w:tblStyleColBandSize w:val="1"/>
-      <w:tblInd w:w="0" w:type="dxa"/>
-      <w:tblCellMar>
-        <w:top w:w="0" w:type="dxa"/>
-        <w:left w:w="108" w:type="dxa"/>
-        <w:bottom w:w="0" w:type="dxa"/>
-        <w:right w:w="108" w:type="dxa"/>
-      </w:tblCellMar>
     </w:tblPr>
     <w:tblStylePr w:type="firstRow">
       <w:rPr>
@@ -15726,7 +16038,7 @@
   <a:extraClrSchemeLst/>
   <a:extLst>
     <a:ext uri="{05A4C25C-085E-4340-85A3-A5531E510DB2}">
-      <thm15:themeFamily xmlns="" xmlns:thm15="http://schemas.microsoft.com/office/thememl/2012/main" name="Office Theme" id="{62F939B6-93AF-4DB8-9C6B-D6C7DFDC589F}" vid="{4A3C46E8-61CC-4603-A589-7422A47A8E4A}"/>
+      <thm15:themeFamily xmlns:thm15="http://schemas.microsoft.com/office/thememl/2012/main" name="Office Theme" id="{62F939B6-93AF-4DB8-9C6B-D6C7DFDC589F}" vid="{4A3C46E8-61CC-4603-A589-7422A47A8E4A}"/>
     </a:ext>
   </a:extLst>
 </a:theme>
@@ -15734,7 +16046,7 @@
 
 <file path=customXml/item1.xml><?xml version="1.0" encoding="utf-8"?>
 <CoverPageProperties xmlns="http://schemas.microsoft.com/office/2006/coverPageProps">
-  <PublishDate>2019-10-05T00:00:00</PublishDate>
+  <PublishDate>2020-01-17T00:00:00</PublishDate>
   <Abstract/>
   <CompanyAddress>www.132virtualwing.org</CompanyAddress>
   <CompanyPhone/>
@@ -15756,7 +16068,7 @@
 </file>
 
 <file path=customXml/itemProps2.xml><?xml version="1.0" encoding="utf-8"?>
-<ds:datastoreItem xmlns:ds="http://schemas.openxmlformats.org/officeDocument/2006/customXml" ds:itemID="{29AD4982-738F-4F97-81F3-2DC632908842}">
+<ds:datastoreItem xmlns:ds="http://schemas.openxmlformats.org/officeDocument/2006/customXml" ds:itemID="{7BAA6275-1F97-4575-9218-936B30941906}">
   <ds:schemaRefs>
     <ds:schemaRef ds:uri="http://schemas.openxmlformats.org/officeDocument/2006/bibliography"/>
   </ds:schemaRefs>
